--- a/Empresa CaX/Gestion de Configuracion/SisCoTe_PGC.docx
+++ b/Empresa CaX/Gestion de Configuracion/SisCoTe_PGC.docx
@@ -47,7 +47,6 @@
               </w:rPr>
               <w:t xml:space="preserve">Sistema de Control de Tesis - </w:t>
             </w:r>
-            <w:proofErr w:type="spellStart"/>
             <w:r>
               <w:rPr>
                 <w:rFonts w:asciiTheme="majorHAnsi" w:hAnsiTheme="majorHAnsi"/>
@@ -57,7 +56,6 @@
               </w:rPr>
               <w:t>Siscote</w:t>
             </w:r>
-            <w:proofErr w:type="spellEnd"/>
           </w:p>
         </w:tc>
         <w:tc>
@@ -1165,8 +1163,6 @@
               <w:fldChar w:fldCharType="end"/>
             </w:r>
           </w:hyperlink>
-          <w:bookmarkStart w:id="6" w:name="_GoBack"/>
-          <w:bookmarkEnd w:id="6"/>
         </w:p>
         <w:p>
           <w:pPr>
@@ -2077,12 +2073,12 @@
           <w:numId w:val="6"/>
         </w:numPr>
       </w:pPr>
-      <w:bookmarkStart w:id="7" w:name="_Toc398135753"/>
+      <w:bookmarkStart w:id="6" w:name="_Toc398135753"/>
       <w:r>
         <w:lastRenderedPageBreak/>
         <w:t>Introducción</w:t>
       </w:r>
-      <w:bookmarkEnd w:id="7"/>
+      <w:bookmarkEnd w:id="6"/>
     </w:p>
     <w:p/>
     <w:p>
@@ -2095,11 +2091,9 @@
       <w:r>
         <w:t xml:space="preserve">El presente documento establece las bases técnicas y administrativas del Plan de Gestión de la Configuración de la empresa </w:t>
       </w:r>
-      <w:proofErr w:type="spellStart"/>
       <w:r>
         <w:t>CaX</w:t>
       </w:r>
-      <w:proofErr w:type="spellEnd"/>
       <w:r>
         <w:t>, permitiendo el adecuado control de los elementos de configuración. Entre esos elementos podemos incluir el software, el hardware y la documentación. Este documento define la estructura de los proyectos y los métodos para:</w:t>
       </w:r>
@@ -2200,11 +2194,11 @@
       <w:r>
         <w:t xml:space="preserve"> </w:t>
       </w:r>
-      <w:bookmarkStart w:id="8" w:name="_Toc398135754"/>
+      <w:bookmarkStart w:id="7" w:name="_Toc398135754"/>
       <w:r>
         <w:t>Propósito</w:t>
       </w:r>
-      <w:bookmarkEnd w:id="8"/>
+      <w:bookmarkEnd w:id="7"/>
     </w:p>
     <w:p/>
     <w:p>
@@ -2269,11 +2263,11 @@
       <w:r>
         <w:t xml:space="preserve"> </w:t>
       </w:r>
-      <w:bookmarkStart w:id="9" w:name="_Toc398135755"/>
+      <w:bookmarkStart w:id="8" w:name="_Toc398135755"/>
       <w:r>
         <w:t>Aplicabilidad</w:t>
       </w:r>
-      <w:bookmarkEnd w:id="9"/>
+      <w:bookmarkEnd w:id="8"/>
     </w:p>
     <w:p/>
     <w:p>
@@ -2293,23 +2287,7 @@
         <w:t xml:space="preserve"> para garantizar el control de los cambios tan pronto como se aprueben los requisitos del proyecto.</w:t>
       </w:r>
       <w:r>
-        <w:t xml:space="preserve"> El Plan de GDC ha sido elaborado solo para proyectos desarrollados </w:t>
-      </w:r>
-      <w:proofErr w:type="spellStart"/>
-      <w:r>
-        <w:t>inhouse</w:t>
-      </w:r>
-      <w:proofErr w:type="spellEnd"/>
-      <w:r>
-        <w:t xml:space="preserve">, es decir, no aplicable para proyectos </w:t>
-      </w:r>
-      <w:proofErr w:type="spellStart"/>
-      <w:r>
-        <w:t>outsourcing</w:t>
-      </w:r>
-      <w:proofErr w:type="spellEnd"/>
-      <w:r>
-        <w:t xml:space="preserve">.  Es independiente de la envergadura del proyecto a desarrollar pueden ser pequeños, medianos o grandes proyectos.  </w:t>
+        <w:t xml:space="preserve"> El Plan de GDC ha sido elaborado solo para proyectos desarrollados inhouse, es decir, no aplicable para proyectos outsourcing.  Es independiente de la envergadura del proyecto a desarrollar pueden ser pequeños, medianos o grandes proyectos.  </w:t>
       </w:r>
     </w:p>
     <w:p/>
@@ -2324,11 +2302,11 @@
       <w:r>
         <w:t xml:space="preserve"> </w:t>
       </w:r>
-      <w:bookmarkStart w:id="10" w:name="_Toc398135756"/>
+      <w:bookmarkStart w:id="9" w:name="_Toc398135756"/>
       <w:r>
         <w:t>Alcance</w:t>
       </w:r>
-      <w:bookmarkEnd w:id="10"/>
+      <w:bookmarkEnd w:id="9"/>
     </w:p>
     <w:p/>
     <w:p>
@@ -2455,15 +2433,7 @@
         <w:jc w:val="both"/>
       </w:pPr>
       <w:r>
-        <w:t xml:space="preserve">Construcción de </w:t>
-      </w:r>
-      <w:proofErr w:type="spellStart"/>
-      <w:r>
-        <w:t>releases</w:t>
-      </w:r>
-      <w:proofErr w:type="spellEnd"/>
-      <w:r>
-        <w:t xml:space="preserve"> de productos.</w:t>
+        <w:t>Construcción de releases de productos.</w:t>
       </w:r>
     </w:p>
     <w:p>
@@ -2484,18 +2454,10 @@
         <w:jc w:val="both"/>
       </w:pPr>
       <w:r>
-        <w:t xml:space="preserve">Por otra parte cualquier </w:t>
-      </w:r>
-      <w:proofErr w:type="spellStart"/>
-      <w:r>
-        <w:t>s</w:t>
-      </w:r>
-      <w:r>
-        <w:t>takeholder</w:t>
-      </w:r>
-      <w:proofErr w:type="spellEnd"/>
-      <w:r>
-        <w:t xml:space="preserve"> podrá presentar cualquiera de los siguientes tipos de </w:t>
+        <w:t>Por otra parte cualquier s</w:t>
+      </w:r>
+      <w:r>
+        <w:t xml:space="preserve">takeholder podrá presentar cualquiera de los siguientes tipos de </w:t>
       </w:r>
       <w:r>
         <w:t>peticiones de cambio</w:t>
@@ -2679,11 +2641,11 @@
       <w:r>
         <w:t xml:space="preserve"> </w:t>
       </w:r>
-      <w:bookmarkStart w:id="11" w:name="_Toc398135757"/>
+      <w:bookmarkStart w:id="10" w:name="_Toc398135757"/>
       <w:r>
         <w:t>Definiciones</w:t>
       </w:r>
-      <w:bookmarkEnd w:id="11"/>
+      <w:bookmarkEnd w:id="10"/>
     </w:p>
     <w:tbl>
       <w:tblPr>
@@ -2965,7 +2927,7 @@
           <w:numId w:val="12"/>
         </w:numPr>
       </w:pPr>
-      <w:bookmarkStart w:id="12" w:name="_Toc398135758"/>
+      <w:bookmarkStart w:id="11" w:name="_Toc398135758"/>
       <w:r>
         <w:rPr>
           <w:rFonts w:eastAsia="Verdana"/>
@@ -2973,7 +2935,7 @@
         <w:lastRenderedPageBreak/>
         <w:t>Gestión de Configuración del Software (SCM)</w:t>
       </w:r>
-      <w:bookmarkEnd w:id="12"/>
+      <w:bookmarkEnd w:id="11"/>
     </w:p>
     <w:p>
       <w:pPr>
@@ -2998,14 +2960,14 @@
           <w:rFonts w:eastAsia="Verdana"/>
         </w:rPr>
       </w:pPr>
-      <w:bookmarkStart w:id="13" w:name="_Toc398135759"/>
+      <w:bookmarkStart w:id="12" w:name="_Toc398135759"/>
       <w:r>
         <w:rPr>
           <w:rFonts w:eastAsia="Verdana"/>
         </w:rPr>
         <w:t>Organización de SCM</w:t>
       </w:r>
-      <w:bookmarkEnd w:id="13"/>
+      <w:bookmarkEnd w:id="12"/>
     </w:p>
     <w:p>
       <w:pPr>
@@ -3017,8 +2979,8 @@
           <w:rFonts w:ascii="Arial" w:eastAsia="Verdana" w:hAnsi="Arial" w:cs="Arial"/>
         </w:rPr>
       </w:pPr>
-      <w:bookmarkStart w:id="14" w:name="h.4d34og8" w:colFirst="0" w:colLast="0"/>
-      <w:bookmarkEnd w:id="14"/>
+      <w:bookmarkStart w:id="13" w:name="h.4d34og8" w:colFirst="0" w:colLast="0"/>
+      <w:bookmarkEnd w:id="13"/>
       <w:r>
         <w:rPr>
           <w:rFonts w:ascii="Arial" w:eastAsia="Verdana" w:hAnsi="Arial" w:cs="Arial"/>
@@ -3246,7 +3208,7 @@
           <w:rFonts w:eastAsia="Verdana"/>
         </w:rPr>
       </w:pPr>
-      <w:bookmarkStart w:id="15" w:name="_Toc398135760"/>
+      <w:bookmarkStart w:id="14" w:name="_Toc398135760"/>
       <w:r>
         <w:rPr>
           <w:rFonts w:eastAsia="Verdana"/>
@@ -3254,7 +3216,7 @@
         <w:lastRenderedPageBreak/>
         <w:t>Responsabilidades de SCM</w:t>
       </w:r>
-      <w:bookmarkEnd w:id="15"/>
+      <w:bookmarkEnd w:id="14"/>
       <w:r>
         <w:rPr>
           <w:rFonts w:eastAsia="Verdana"/>
@@ -3289,7 +3251,7 @@
           <w:color w:val="000000" w:themeColor="text1"/>
         </w:rPr>
       </w:pPr>
-      <w:bookmarkStart w:id="16" w:name="_Toc398135761"/>
+      <w:bookmarkStart w:id="15" w:name="_Toc398135761"/>
       <w:r>
         <w:rPr>
           <w:rFonts w:eastAsia="Verdana"/>
@@ -3297,7 +3259,7 @@
         </w:rPr>
         <w:t>Roles</w:t>
       </w:r>
-      <w:bookmarkEnd w:id="16"/>
+      <w:bookmarkEnd w:id="15"/>
     </w:p>
     <w:tbl>
       <w:tblPr>
@@ -3515,19 +3477,9 @@
             <w:pPr>
               <w:jc w:val="both"/>
             </w:pPr>
-            <w:proofErr w:type="spellStart"/>
-            <w:r>
-              <w:t>Akira</w:t>
-            </w:r>
-            <w:proofErr w:type="spellEnd"/>
-            <w:r>
-              <w:t xml:space="preserve"> </w:t>
-            </w:r>
-            <w:proofErr w:type="spellStart"/>
-            <w:r>
-              <w:t>Tabuchi</w:t>
-            </w:r>
-            <w:proofErr w:type="spellEnd"/>
+            <w:r>
+              <w:t>Akira Tabuchi</w:t>
+            </w:r>
           </w:p>
         </w:tc>
         <w:tc>
@@ -3766,31 +3718,7 @@
               <w:jc w:val="both"/>
             </w:pPr>
             <w:r>
-              <w:t xml:space="preserve">André Calderón, Liliana </w:t>
-            </w:r>
-            <w:proofErr w:type="spellStart"/>
-            <w:r>
-              <w:t>Ramirez</w:t>
-            </w:r>
-            <w:proofErr w:type="spellEnd"/>
-            <w:r>
-              <w:t xml:space="preserve">, </w:t>
-            </w:r>
-            <w:proofErr w:type="spellStart"/>
-            <w:r>
-              <w:t>Akira</w:t>
-            </w:r>
-            <w:proofErr w:type="spellEnd"/>
-            <w:r>
-              <w:t xml:space="preserve"> </w:t>
-            </w:r>
-            <w:proofErr w:type="spellStart"/>
-            <w:r>
-              <w:t>Tabuchi</w:t>
-            </w:r>
-            <w:proofErr w:type="spellEnd"/>
-            <w:r>
-              <w:t>,  Jorge Luis Tello</w:t>
+              <w:t>André Calderón, Liliana Ramirez, Akira Tabuchi,  Jorge Luis Tello</w:t>
             </w:r>
           </w:p>
         </w:tc>
@@ -4033,13 +3961,8 @@
               <w:jc w:val="both"/>
             </w:pPr>
             <w:r>
-              <w:t xml:space="preserve">Liliana </w:t>
-            </w:r>
-            <w:proofErr w:type="spellStart"/>
-            <w:r>
-              <w:t>Ramirez</w:t>
-            </w:r>
-            <w:proofErr w:type="spellEnd"/>
+              <w:t>Liliana Ramirez</w:t>
+            </w:r>
           </w:p>
         </w:tc>
         <w:tc>
@@ -4158,31 +4081,7 @@
               <w:jc w:val="both"/>
             </w:pPr>
             <w:r>
-              <w:t xml:space="preserve">André Calderón, Liliana </w:t>
-            </w:r>
-            <w:proofErr w:type="spellStart"/>
-            <w:r>
-              <w:t>Ramirez</w:t>
-            </w:r>
-            <w:proofErr w:type="spellEnd"/>
-            <w:r>
-              <w:t xml:space="preserve">, </w:t>
-            </w:r>
-            <w:proofErr w:type="spellStart"/>
-            <w:r>
-              <w:t>Akira</w:t>
-            </w:r>
-            <w:proofErr w:type="spellEnd"/>
-            <w:r>
-              <w:t xml:space="preserve"> </w:t>
-            </w:r>
-            <w:proofErr w:type="spellStart"/>
-            <w:r>
-              <w:t>Tabuchi</w:t>
-            </w:r>
-            <w:proofErr w:type="spellEnd"/>
-            <w:r>
-              <w:t>,  Jorge Luis</w:t>
+              <w:t>André Calderón, Liliana Ramirez, Akira Tabuchi,  Jorge Luis</w:t>
             </w:r>
           </w:p>
         </w:tc>
@@ -4262,7 +4161,7 @@
           <w:color w:val="auto"/>
         </w:rPr>
       </w:pPr>
-      <w:bookmarkStart w:id="17" w:name="_Toc398135762"/>
+      <w:bookmarkStart w:id="16" w:name="_Toc398135762"/>
       <w:r>
         <w:rPr>
           <w:rFonts w:eastAsia="Verdana"/>
@@ -4270,7 +4169,7 @@
         </w:rPr>
         <w:t>Responsabilidades de SCM</w:t>
       </w:r>
-      <w:bookmarkEnd w:id="17"/>
+      <w:bookmarkEnd w:id="16"/>
       <w:r>
         <w:rPr>
           <w:rFonts w:eastAsia="Verdana"/>
@@ -4288,8 +4187,8 @@
           <w:rFonts w:ascii="Arial" w:eastAsia="Verdana" w:hAnsi="Arial" w:cs="Arial"/>
         </w:rPr>
       </w:pPr>
-      <w:bookmarkStart w:id="18" w:name="h.2s8eyo1" w:colFirst="0" w:colLast="0"/>
-      <w:bookmarkEnd w:id="18"/>
+      <w:bookmarkStart w:id="17" w:name="h.2s8eyo1" w:colFirst="0" w:colLast="0"/>
+      <w:bookmarkEnd w:id="17"/>
     </w:p>
     <w:tbl>
       <w:tblPr>
@@ -4965,25 +4864,7 @@
                 <w:szCs w:val="20"/>
               </w:rPr>
               <w:lastRenderedPageBreak/>
-              <w:t xml:space="preserve">Gestión y Entrega de </w:t>
-            </w:r>
-            <w:proofErr w:type="spellStart"/>
-            <w:r>
-              <w:rPr>
-                <w:rFonts w:eastAsia="Verdana"/>
-                <w:b w:val="0"/>
-                <w:szCs w:val="20"/>
-              </w:rPr>
-              <w:t>Releases</w:t>
-            </w:r>
-            <w:proofErr w:type="spellEnd"/>
-            <w:r>
-              <w:rPr>
-                <w:rFonts w:eastAsia="Verdana"/>
-                <w:b w:val="0"/>
-                <w:szCs w:val="20"/>
-              </w:rPr>
-              <w:t xml:space="preserve"> de Software</w:t>
+              <w:t>Gestión y Entrega de Releases de Software</w:t>
             </w:r>
           </w:p>
         </w:tc>
@@ -5423,14 +5304,14 @@
           <w:rFonts w:eastAsia="Verdana"/>
         </w:rPr>
       </w:pPr>
-      <w:bookmarkStart w:id="19" w:name="_Toc398135763"/>
+      <w:bookmarkStart w:id="18" w:name="_Toc398135763"/>
       <w:r>
         <w:rPr>
           <w:rFonts w:eastAsia="Verdana"/>
         </w:rPr>
         <w:t>Políticas, Directrices y procedimientos</w:t>
       </w:r>
-      <w:bookmarkEnd w:id="19"/>
+      <w:bookmarkEnd w:id="18"/>
     </w:p>
     <w:p>
       <w:pPr>
@@ -5486,8 +5367,8 @@
                 <w:szCs w:val="24"/>
               </w:rPr>
             </w:pPr>
-            <w:bookmarkStart w:id="20" w:name="h.17dp8vu" w:colFirst="0" w:colLast="0"/>
-            <w:bookmarkEnd w:id="20"/>
+            <w:bookmarkStart w:id="19" w:name="h.17dp8vu" w:colFirst="0" w:colLast="0"/>
+            <w:bookmarkEnd w:id="19"/>
             <w:r>
               <w:rPr>
                 <w:rFonts w:eastAsia="Verdana"/>
@@ -5612,13 +5493,13 @@
               <w:pStyle w:val="Normal1"/>
               <w:jc w:val="center"/>
               <w:rPr>
-                <w:rFonts w:asciiTheme="minorHAnsi" w:eastAsia="Verdana" w:hAnsiTheme="minorHAnsi" w:cs="Verdana"/>
+                <w:rFonts w:eastAsia="Verdana"/>
                 <w:sz w:val="22"/>
               </w:rPr>
             </w:pPr>
             <w:r>
               <w:rPr>
-                <w:rFonts w:asciiTheme="minorHAnsi" w:eastAsia="Verdana" w:hAnsiTheme="minorHAnsi" w:cs="Verdana"/>
+                <w:rFonts w:eastAsia="Verdana"/>
                 <w:sz w:val="22"/>
               </w:rPr>
               <w:t>D</w:t>
@@ -5632,20 +5513,22 @@
               <w:top w:val="single" w:sz="4" w:space="0" w:color="auto"/>
               <w:bottom w:val="single" w:sz="4" w:space="0" w:color="auto"/>
             </w:tcBorders>
+            <w:vAlign w:val="center"/>
           </w:tcPr>
           <w:p>
             <w:pPr>
               <w:pStyle w:val="Normal1"/>
+              <w:spacing w:after="120"/>
               <w:jc w:val="center"/>
               <w:cnfStyle w:val="000000100000" w:firstRow="0" w:lastRow="0" w:firstColumn="0" w:lastColumn="0" w:oddVBand="0" w:evenVBand="0" w:oddHBand="1" w:evenHBand="0" w:firstRowFirstColumn="0" w:firstRowLastColumn="0" w:lastRowFirstColumn="0" w:lastRowLastColumn="0"/>
               <w:rPr>
-                <w:rFonts w:asciiTheme="minorHAnsi" w:eastAsia="Verdana" w:hAnsiTheme="minorHAnsi" w:cs="Verdana"/>
+                <w:rFonts w:eastAsia="Verdana"/>
                 <w:sz w:val="22"/>
               </w:rPr>
             </w:pPr>
             <w:r>
               <w:rPr>
-                <w:rFonts w:asciiTheme="minorHAnsi" w:eastAsia="Verdana" w:hAnsiTheme="minorHAnsi" w:cs="Verdana"/>
+                <w:rFonts w:eastAsia="Verdana"/>
                 <w:sz w:val="22"/>
               </w:rPr>
               <w:t>Uso de SVN</w:t>
@@ -5668,30 +5551,16 @@
               <w:jc w:val="both"/>
               <w:cnfStyle w:val="000000100000" w:firstRow="0" w:lastRow="0" w:firstColumn="0" w:lastColumn="0" w:oddVBand="0" w:evenVBand="0" w:oddHBand="1" w:evenHBand="0" w:firstRowFirstColumn="0" w:firstRowLastColumn="0" w:lastRowFirstColumn="0" w:lastRowLastColumn="0"/>
               <w:rPr>
-                <w:rFonts w:asciiTheme="minorHAnsi" w:eastAsia="Verdana" w:hAnsiTheme="minorHAnsi" w:cs="Verdana"/>
+                <w:rFonts w:eastAsia="Verdana"/>
                 <w:sz w:val="22"/>
               </w:rPr>
             </w:pPr>
             <w:r>
               <w:rPr>
-                <w:rFonts w:asciiTheme="minorHAnsi" w:eastAsia="Verdana" w:hAnsiTheme="minorHAnsi" w:cs="Verdana"/>
+                <w:rFonts w:eastAsia="Verdana"/>
                 <w:sz w:val="22"/>
               </w:rPr>
-              <w:t xml:space="preserve">Se administraran los archivos utilizando SVN, </w:t>
-            </w:r>
-            <w:r>
-              <w:rPr>
-                <w:rFonts w:asciiTheme="minorHAnsi" w:eastAsia="Verdana" w:hAnsiTheme="minorHAnsi" w:cs="Verdana"/>
-                <w:sz w:val="22"/>
-              </w:rPr>
-              <w:t>un sistema de control de versiones distribuido</w:t>
-            </w:r>
-            <w:r>
-              <w:rPr>
-                <w:rFonts w:asciiTheme="minorHAnsi" w:eastAsia="Verdana" w:hAnsiTheme="minorHAnsi" w:cs="Verdana"/>
-                <w:sz w:val="22"/>
-              </w:rPr>
-              <w:t>.</w:t>
+              <w:t>Se administraran los archivos utilizando SVN, un sistema de control de versiones distribuido.</w:t>
             </w:r>
           </w:p>
         </w:tc>
@@ -5716,13 +5585,13 @@
               <w:pStyle w:val="Normal1"/>
               <w:jc w:val="center"/>
               <w:rPr>
-                <w:rFonts w:asciiTheme="minorHAnsi" w:eastAsia="Verdana" w:hAnsiTheme="minorHAnsi" w:cs="Verdana"/>
+                <w:rFonts w:eastAsia="Verdana"/>
                 <w:sz w:val="22"/>
               </w:rPr>
             </w:pPr>
             <w:r>
               <w:rPr>
-                <w:rFonts w:asciiTheme="minorHAnsi" w:eastAsia="Verdana" w:hAnsiTheme="minorHAnsi" w:cs="Verdana"/>
+                <w:rFonts w:eastAsia="Verdana"/>
                 <w:sz w:val="22"/>
               </w:rPr>
               <w:t>PO</w:t>
@@ -5736,23 +5605,34 @@
               <w:top w:val="single" w:sz="4" w:space="0" w:color="auto"/>
               <w:bottom w:val="single" w:sz="4" w:space="0" w:color="auto"/>
             </w:tcBorders>
+            <w:vAlign w:val="center"/>
           </w:tcPr>
           <w:p>
             <w:pPr>
               <w:pStyle w:val="Normal1"/>
+              <w:spacing w:after="120"/>
               <w:jc w:val="center"/>
               <w:cnfStyle w:val="000000000000" w:firstRow="0" w:lastRow="0" w:firstColumn="0" w:lastColumn="0" w:oddVBand="0" w:evenVBand="0" w:oddHBand="0" w:evenHBand="0" w:firstRowFirstColumn="0" w:firstRowLastColumn="0" w:lastRowFirstColumn="0" w:lastRowLastColumn="0"/>
               <w:rPr>
-                <w:rFonts w:asciiTheme="minorHAnsi" w:eastAsia="Verdana" w:hAnsiTheme="minorHAnsi" w:cs="Verdana"/>
+                <w:rFonts w:eastAsia="Verdana"/>
                 <w:sz w:val="22"/>
               </w:rPr>
             </w:pPr>
             <w:r>
               <w:rPr>
-                <w:rFonts w:asciiTheme="minorHAnsi" w:eastAsia="Verdana" w:hAnsiTheme="minorHAnsi" w:cs="Verdana"/>
+                <w:rFonts w:eastAsia="Verdana"/>
                 <w:sz w:val="22"/>
               </w:rPr>
-              <w:t>Manejo de líneas base</w:t>
+              <w:t>Formato</w:t>
+            </w:r>
+            <w:bookmarkStart w:id="20" w:name="_GoBack"/>
+            <w:bookmarkEnd w:id="20"/>
+            <w:r>
+              <w:rPr>
+                <w:rFonts w:eastAsia="Verdana"/>
+                <w:sz w:val="22"/>
+              </w:rPr>
+              <w:t xml:space="preserve"> del mensaje adjunto a un commit</w:t>
             </w:r>
           </w:p>
         </w:tc>
@@ -5772,79 +5652,16 @@
               <w:jc w:val="both"/>
               <w:cnfStyle w:val="000000000000" w:firstRow="0" w:lastRow="0" w:firstColumn="0" w:lastColumn="0" w:oddVBand="0" w:evenVBand="0" w:oddHBand="0" w:evenHBand="0" w:firstRowFirstColumn="0" w:firstRowLastColumn="0" w:lastRowFirstColumn="0" w:lastRowLastColumn="0"/>
               <w:rPr>
-                <w:rFonts w:asciiTheme="minorHAnsi" w:eastAsia="Verdana" w:hAnsiTheme="minorHAnsi" w:cs="Verdana"/>
+                <w:rFonts w:eastAsia="Verdana"/>
                 <w:sz w:val="22"/>
               </w:rPr>
             </w:pPr>
             <w:r>
               <w:rPr>
-                <w:rFonts w:asciiTheme="minorHAnsi" w:eastAsia="Verdana" w:hAnsiTheme="minorHAnsi" w:cs="Verdana"/>
+                <w:rFonts w:eastAsia="Verdana"/>
                 <w:sz w:val="22"/>
               </w:rPr>
-              <w:t xml:space="preserve">Las líneas base son establecidas por el líder del proyecto. </w:t>
-            </w:r>
-            <w:r>
-              <w:rPr>
-                <w:rFonts w:asciiTheme="minorHAnsi" w:eastAsia="Verdana" w:hAnsiTheme="minorHAnsi" w:cs="Verdana"/>
-                <w:sz w:val="22"/>
-              </w:rPr>
-              <w:t>Las</w:t>
-            </w:r>
-            <w:r>
-              <w:rPr>
-                <w:rFonts w:asciiTheme="minorHAnsi" w:eastAsia="Verdana" w:hAnsiTheme="minorHAnsi" w:cs="Verdana"/>
-                <w:sz w:val="22"/>
-              </w:rPr>
-              <w:t xml:space="preserve"> línea</w:t>
-            </w:r>
-            <w:r>
-              <w:rPr>
-                <w:rFonts w:asciiTheme="minorHAnsi" w:eastAsia="Verdana" w:hAnsiTheme="minorHAnsi" w:cs="Verdana"/>
-                <w:sz w:val="22"/>
-              </w:rPr>
-              <w:t>s</w:t>
-            </w:r>
-            <w:r>
-              <w:rPr>
-                <w:rFonts w:asciiTheme="minorHAnsi" w:eastAsia="Verdana" w:hAnsiTheme="minorHAnsi" w:cs="Verdana"/>
-                <w:sz w:val="22"/>
-              </w:rPr>
-              <w:t xml:space="preserve"> base</w:t>
-            </w:r>
-            <w:r>
-              <w:rPr>
-                <w:rFonts w:asciiTheme="minorHAnsi" w:eastAsia="Verdana" w:hAnsiTheme="minorHAnsi" w:cs="Verdana"/>
-                <w:sz w:val="22"/>
-              </w:rPr>
-              <w:t>s</w:t>
-            </w:r>
-            <w:r>
-              <w:rPr>
-                <w:rFonts w:asciiTheme="minorHAnsi" w:eastAsia="Verdana" w:hAnsiTheme="minorHAnsi" w:cs="Verdana"/>
-                <w:sz w:val="22"/>
-              </w:rPr>
-              <w:t xml:space="preserve"> debe</w:t>
-            </w:r>
-            <w:r>
-              <w:rPr>
-                <w:rFonts w:asciiTheme="minorHAnsi" w:eastAsia="Verdana" w:hAnsiTheme="minorHAnsi" w:cs="Verdana"/>
-                <w:sz w:val="22"/>
-              </w:rPr>
-              <w:t>n</w:t>
-            </w:r>
-            <w:r>
-              <w:rPr>
-                <w:rFonts w:asciiTheme="minorHAnsi" w:eastAsia="Verdana" w:hAnsiTheme="minorHAnsi" w:cs="Verdana"/>
-                <w:sz w:val="22"/>
-              </w:rPr>
-              <w:t xml:space="preserve"> etiquetarse, documentando las versiones de los productos que la conforman, </w:t>
-            </w:r>
-            <w:r>
-              <w:rPr>
-                <w:rFonts w:asciiTheme="minorHAnsi" w:eastAsia="Verdana" w:hAnsiTheme="minorHAnsi" w:cs="Verdana"/>
-                <w:sz w:val="22"/>
-              </w:rPr>
-              <w:t>y el estado en que se encuentra.</w:t>
+              <w:t>Se tendrá que seguir con el formato establecido para los mensajes al momento que se realice un commit en la carpeta principal.</w:t>
             </w:r>
           </w:p>
         </w:tc>
@@ -5890,10 +5707,12 @@
               <w:top w:val="single" w:sz="4" w:space="0" w:color="auto"/>
               <w:bottom w:val="single" w:sz="4" w:space="0" w:color="auto"/>
             </w:tcBorders>
+            <w:vAlign w:val="center"/>
           </w:tcPr>
           <w:p>
             <w:pPr>
               <w:pStyle w:val="Normal1"/>
+              <w:spacing w:after="120"/>
               <w:jc w:val="center"/>
               <w:cnfStyle w:val="000000100000" w:firstRow="0" w:lastRow="0" w:firstColumn="0" w:lastColumn="0" w:oddVBand="0" w:evenVBand="0" w:oddHBand="1" w:evenHBand="0" w:firstRowFirstColumn="0" w:firstRowLastColumn="0" w:lastRowFirstColumn="0" w:lastRowLastColumn="0"/>
               <w:rPr>
@@ -5906,7 +5725,7 @@
                 <w:rFonts w:eastAsia="Verdana"/>
                 <w:sz w:val="22"/>
               </w:rPr>
-              <w:t>Repositorio</w:t>
+              <w:t>Manejo de líneas base</w:t>
             </w:r>
           </w:p>
         </w:tc>
@@ -5935,39 +5754,98 @@
                 <w:rFonts w:eastAsia="Verdana"/>
                 <w:sz w:val="22"/>
               </w:rPr>
-              <w:t>No se deben mantener archivos binarios en el repositorio, en lugar de guardar archivos comprimidos (archivos .</w:t>
-            </w:r>
-            <w:proofErr w:type="spellStart"/>
-            <w:r>
+              <w:t>Las líneas base son establecidas por el líder del proyecto. Las líneas bases deben etiquetarse, documentando las versiones de los productos que la conforman, y el estado en que se encuentra.</w:t>
+            </w:r>
+          </w:p>
+        </w:tc>
+      </w:tr>
+      <w:tr>
+        <w:trPr>
+          <w:gridAfter w:val="1"/>
+          <w:wAfter w:w="62" w:type="dxa"/>
+        </w:trPr>
+        <w:tc>
+          <w:tcPr>
+            <w:cnfStyle w:val="001000000000" w:firstRow="0" w:lastRow="0" w:firstColumn="1" w:lastColumn="0" w:oddVBand="0" w:evenVBand="0" w:oddHBand="0" w:evenHBand="0" w:firstRowFirstColumn="0" w:firstRowLastColumn="0" w:lastRowFirstColumn="0" w:lastRowLastColumn="0"/>
+            <w:tcW w:w="2106" w:type="dxa"/>
+            <w:tcBorders>
+              <w:top w:val="single" w:sz="4" w:space="0" w:color="auto"/>
+              <w:left w:val="single" w:sz="4" w:space="0" w:color="auto"/>
+              <w:bottom w:val="single" w:sz="4" w:space="0" w:color="auto"/>
+            </w:tcBorders>
+          </w:tcPr>
+          <w:p>
+            <w:pPr>
+              <w:pStyle w:val="Normal1"/>
+              <w:jc w:val="center"/>
               <w:rPr>
                 <w:rFonts w:eastAsia="Verdana"/>
                 <w:sz w:val="22"/>
               </w:rPr>
-              <w:t>zip</w:t>
-            </w:r>
-            <w:proofErr w:type="spellEnd"/>
+            </w:pPr>
             <w:r>
               <w:rPr>
                 <w:rFonts w:eastAsia="Verdana"/>
                 <w:sz w:val="22"/>
               </w:rPr>
-              <w:t>, .</w:t>
-            </w:r>
-            <w:proofErr w:type="spellStart"/>
-            <w:r>
+              <w:t>PO</w:t>
+            </w:r>
+          </w:p>
+        </w:tc>
+        <w:tc>
+          <w:tcPr>
+            <w:tcW w:w="2336" w:type="dxa"/>
+            <w:tcBorders>
+              <w:top w:val="single" w:sz="4" w:space="0" w:color="auto"/>
+              <w:bottom w:val="single" w:sz="4" w:space="0" w:color="auto"/>
+            </w:tcBorders>
+            <w:vAlign w:val="center"/>
+          </w:tcPr>
+          <w:p>
+            <w:pPr>
+              <w:pStyle w:val="Normal1"/>
+              <w:jc w:val="center"/>
+              <w:cnfStyle w:val="000000000000" w:firstRow="0" w:lastRow="0" w:firstColumn="0" w:lastColumn="0" w:oddVBand="0" w:evenVBand="0" w:oddHBand="0" w:evenHBand="0" w:firstRowFirstColumn="0" w:firstRowLastColumn="0" w:lastRowFirstColumn="0" w:lastRowLastColumn="0"/>
               <w:rPr>
                 <w:rFonts w:eastAsia="Verdana"/>
                 <w:sz w:val="22"/>
               </w:rPr>
-              <w:t>rar</w:t>
-            </w:r>
-            <w:proofErr w:type="spellEnd"/>
+            </w:pPr>
             <w:r>
               <w:rPr>
                 <w:rFonts w:eastAsia="Verdana"/>
                 <w:sz w:val="22"/>
               </w:rPr>
-              <w:t>, .tar.gz, etc.), los archivos deben guardarse sin comprimir. En cuanto a los compilados u otros ejecutable se debe guardar la forma de generarlos (con que versión del compilador, versiones específicas y cualquier otra información relevante), y no los archivos que se generen después de compilar ni los instaladores de los mismos.</w:t>
+              <w:t>Repositorio</w:t>
+            </w:r>
+          </w:p>
+        </w:tc>
+        <w:tc>
+          <w:tcPr>
+            <w:tcW w:w="4550" w:type="dxa"/>
+            <w:tcBorders>
+              <w:top w:val="single" w:sz="4" w:space="0" w:color="auto"/>
+              <w:bottom w:val="single" w:sz="4" w:space="0" w:color="auto"/>
+              <w:right w:val="single" w:sz="4" w:space="0" w:color="auto"/>
+            </w:tcBorders>
+          </w:tcPr>
+          <w:p>
+            <w:pPr>
+              <w:pStyle w:val="Normal1"/>
+              <w:spacing w:after="120"/>
+              <w:jc w:val="both"/>
+              <w:cnfStyle w:val="000000000000" w:firstRow="0" w:lastRow="0" w:firstColumn="0" w:lastColumn="0" w:oddVBand="0" w:evenVBand="0" w:oddHBand="0" w:evenHBand="0" w:firstRowFirstColumn="0" w:firstRowLastColumn="0" w:lastRowFirstColumn="0" w:lastRowLastColumn="0"/>
+              <w:rPr>
+                <w:rFonts w:eastAsia="Verdana"/>
+                <w:sz w:val="22"/>
+              </w:rPr>
+            </w:pPr>
+            <w:r>
+              <w:rPr>
+                <w:rFonts w:eastAsia="Verdana"/>
+                <w:sz w:val="22"/>
+              </w:rPr>
+              <w:t>No se deben mantener archivos binarios en el repositorio, en lugar de guardar archivos comprimidos (archivos .zip, .rar, .tar.gz, etc.), los archivos deben guardarse sin comprimir. En cuanto a los compilados u otros ejecutable se debe guardar la forma de generarlos (con que versión del compilador, versiones específicas y cualquier otra información relevante), y no los archivos que se generen después de compilar ni los instaladores de los mismos.</w:t>
             </w:r>
           </w:p>
           <w:p>
@@ -5975,7 +5853,7 @@
               <w:pStyle w:val="Normal1"/>
               <w:spacing w:after="120"/>
               <w:jc w:val="both"/>
-              <w:cnfStyle w:val="000000100000" w:firstRow="0" w:lastRow="0" w:firstColumn="0" w:lastColumn="0" w:oddVBand="0" w:evenVBand="0" w:oddHBand="1" w:evenHBand="0" w:firstRowFirstColumn="0" w:firstRowLastColumn="0" w:lastRowFirstColumn="0" w:lastRowLastColumn="0"/>
+              <w:cnfStyle w:val="000000000000" w:firstRow="0" w:lastRow="0" w:firstColumn="0" w:lastColumn="0" w:oddVBand="0" w:evenVBand="0" w:oddHBand="0" w:evenHBand="0" w:firstRowFirstColumn="0" w:firstRowLastColumn="0" w:lastRowFirstColumn="0" w:lastRowLastColumn="0"/>
               <w:rPr>
                 <w:rFonts w:eastAsia="Verdana"/>
                 <w:sz w:val="22"/>
@@ -5994,7 +5872,7 @@
               <w:pStyle w:val="Normal1"/>
               <w:spacing w:after="120"/>
               <w:jc w:val="both"/>
-              <w:cnfStyle w:val="000000100000" w:firstRow="0" w:lastRow="0" w:firstColumn="0" w:lastColumn="0" w:oddVBand="0" w:evenVBand="0" w:oddHBand="1" w:evenHBand="0" w:firstRowFirstColumn="0" w:firstRowLastColumn="0" w:lastRowFirstColumn="0" w:lastRowLastColumn="0"/>
+              <w:cnfStyle w:val="000000000000" w:firstRow="0" w:lastRow="0" w:firstColumn="0" w:lastColumn="0" w:oddVBand="0" w:evenVBand="0" w:oddHBand="0" w:evenHBand="0" w:firstRowFirstColumn="0" w:firstRowLastColumn="0" w:lastRowFirstColumn="0" w:lastRowLastColumn="0"/>
               <w:rPr>
                 <w:rFonts w:eastAsia="Verdana"/>
                 <w:sz w:val="22"/>
@@ -6005,28 +5883,19 @@
                 <w:rFonts w:eastAsia="Verdana"/>
                 <w:sz w:val="22"/>
               </w:rPr>
-              <w:t xml:space="preserve">Al momento de abrir un archivo que genere temporales de seguridad (ejemplo archivos de office) asegurarse de borrar dichos temporales al momento de hacer </w:t>
-            </w:r>
-            <w:proofErr w:type="spellStart"/>
-            <w:r>
-              <w:rPr>
-                <w:rFonts w:eastAsia="Verdana"/>
-                <w:sz w:val="22"/>
-              </w:rPr>
-              <w:t>commit</w:t>
-            </w:r>
-            <w:proofErr w:type="spellEnd"/>
-            <w:r>
-              <w:rPr>
-                <w:rFonts w:eastAsia="Verdana"/>
-                <w:sz w:val="22"/>
-              </w:rPr>
-              <w:t>.</w:t>
+              <w:t>Al momento de abrir un archivo que genere temporales de seguridad (ejemplo archivos de office) asegurarse de borrar dichos temporales al momento de hacer commit.</w:t>
             </w:r>
           </w:p>
         </w:tc>
       </w:tr>
     </w:tbl>
+    <w:p>
+      <w:pPr>
+        <w:rPr>
+          <w:rFonts w:ascii="Arial" w:hAnsi="Arial" w:cs="Arial"/>
+        </w:rPr>
+      </w:pPr>
+    </w:p>
     <w:p>
       <w:pPr>
         <w:rPr>
@@ -6051,6 +5920,7 @@
         <w:rPr>
           <w:rFonts w:eastAsia="Verdana"/>
         </w:rPr>
+        <w:lastRenderedPageBreak/>
         <w:t>Herramientas, entorno e Infraestructura</w:t>
       </w:r>
       <w:bookmarkEnd w:id="21"/>
@@ -6093,7 +5963,6 @@
           <w:rFonts w:eastAsia="Verdana"/>
           <w:color w:val="auto"/>
         </w:rPr>
-        <w:lastRenderedPageBreak/>
         <w:t>Herramientas</w:t>
       </w:r>
       <w:bookmarkEnd w:id="22"/>
@@ -6175,21 +6044,7 @@
         <w:rPr>
           <w:rFonts w:eastAsia="Verdana"/>
         </w:rPr>
-        <w:t xml:space="preserve">Es una herramienta de control de versiones open </w:t>
-      </w:r>
-      <w:proofErr w:type="spellStart"/>
-      <w:r>
-        <w:rPr>
-          <w:rFonts w:eastAsia="Verdana"/>
-        </w:rPr>
-        <w:t>source</w:t>
-      </w:r>
-      <w:proofErr w:type="spellEnd"/>
-      <w:r>
-        <w:rPr>
-          <w:rFonts w:eastAsia="Verdana"/>
-        </w:rPr>
-        <w:t xml:space="preserve"> basada en un repositorio cuyo funcionamiento se asemeja enormemente al de un sistema de ficheros. Es software libre bajo una licencia de tipo Apache/BSD.</w:t>
+        <w:t>Es una herramienta de control de versiones open source basada en un repositorio cuyo funcionamiento se asemeja enormemente al de un sistema de ficheros. Es software libre bajo una licencia de tipo Apache/BSD.</w:t>
       </w:r>
     </w:p>
     <w:p>
@@ -6217,17 +6072,8 @@
           <w:rFonts w:eastAsia="Verdana"/>
           <w:b/>
         </w:rPr>
-        <w:t xml:space="preserve">Google </w:t>
-      </w:r>
-      <w:proofErr w:type="spellStart"/>
-      <w:r>
-        <w:rPr>
-          <w:rFonts w:eastAsia="Verdana"/>
-          <w:b/>
-        </w:rPr>
-        <w:t>Code</w:t>
-      </w:r>
-      <w:proofErr w:type="spellEnd"/>
+        <w:t>Google Code</w:t>
+      </w:r>
       <w:r>
         <w:rPr>
           <w:rFonts w:eastAsia="Verdana"/>
@@ -6260,35 +6106,7 @@
         <w:rPr>
           <w:rFonts w:eastAsia="Verdana"/>
         </w:rPr>
-        <w:t>Es un sitio de Google para desarrolladores interesados en el desarrollo Google-</w:t>
-      </w:r>
-      <w:proofErr w:type="spellStart"/>
-      <w:r>
-        <w:rPr>
-          <w:rFonts w:eastAsia="Verdana"/>
-        </w:rPr>
-        <w:t>related</w:t>
-      </w:r>
-      <w:proofErr w:type="spellEnd"/>
-      <w:r>
-        <w:rPr>
-          <w:rFonts w:eastAsia="Verdana"/>
-        </w:rPr>
-        <w:t>/open-</w:t>
-      </w:r>
-      <w:proofErr w:type="spellStart"/>
-      <w:r>
-        <w:rPr>
-          <w:rFonts w:eastAsia="Verdana"/>
-        </w:rPr>
-        <w:t>source</w:t>
-      </w:r>
-      <w:proofErr w:type="spellEnd"/>
-      <w:r>
-        <w:rPr>
-          <w:rFonts w:eastAsia="Verdana"/>
-        </w:rPr>
-        <w:t>. El sitio contiene códigos fuente abiertos, una lista de sus servicios de apoyo público y API. Uno de los servicios que ofrece es el de repositorio de archivos, en otras palabras te hacen elegir entre SVN, GIT o Mercurial; en este caso usaremos el servicio de repositorio SVN.</w:t>
+        <w:t>Es un sitio de Google para desarrolladores interesados en el desarrollo Google-related/open-source. El sitio contiene códigos fuente abiertos, una lista de sus servicios de apoyo público y API. Uno de los servicios que ofrece es el de repositorio de archivos, en otras palabras te hacen elegir entre SVN, GIT o Mercurial; en este caso usaremos el servicio de repositorio SVN.</w:t>
       </w:r>
     </w:p>
     <w:p>
@@ -6312,21 +6130,12 @@
           <w:b/>
         </w:rPr>
       </w:pPr>
-      <w:proofErr w:type="spellStart"/>
       <w:r>
         <w:rPr>
           <w:rFonts w:eastAsia="Verdana"/>
           <w:b/>
         </w:rPr>
-        <w:t>Tortoise</w:t>
-      </w:r>
-      <w:proofErr w:type="spellEnd"/>
-      <w:r>
-        <w:rPr>
-          <w:rFonts w:eastAsia="Verdana"/>
-          <w:b/>
-        </w:rPr>
-        <w:t xml:space="preserve"> SVN:</w:t>
+        <w:t>Tortoise SVN:</w:t>
       </w:r>
     </w:p>
     <w:p>
@@ -6352,35 +6161,7 @@
         <w:rPr>
           <w:rFonts w:eastAsia="Verdana"/>
         </w:rPr>
-        <w:t xml:space="preserve">Es un cliente </w:t>
-      </w:r>
-      <w:proofErr w:type="spellStart"/>
-      <w:r>
-        <w:rPr>
-          <w:rFonts w:eastAsia="Verdana"/>
-        </w:rPr>
-        <w:t>Subversion</w:t>
-      </w:r>
-      <w:proofErr w:type="spellEnd"/>
-      <w:r>
-        <w:rPr>
-          <w:rFonts w:eastAsia="Verdana"/>
-        </w:rPr>
-        <w:t xml:space="preserve">, implementado como una extensión al </w:t>
-      </w:r>
-      <w:proofErr w:type="spellStart"/>
-      <w:r>
-        <w:rPr>
-          <w:rFonts w:eastAsia="Verdana"/>
-        </w:rPr>
-        <w:t>shell</w:t>
-      </w:r>
-      <w:proofErr w:type="spellEnd"/>
-      <w:r>
-        <w:rPr>
-          <w:rFonts w:eastAsia="Verdana"/>
-        </w:rPr>
-        <w:t xml:space="preserve"> de Windows. Es software libre liberado bajo la licencia GNU GPL.</w:t>
+        <w:t>Es un cliente Subversion, implementado como una extensión al shell de Windows. Es software libre liberado bajo la licencia GNU GPL.</w:t>
       </w:r>
     </w:p>
     <w:p>
@@ -6393,8 +6174,6 @@
         </w:rPr>
       </w:pPr>
     </w:p>
-    <w:bookmarkStart w:id="25" w:name="_Toc356034765"/>
-    <w:bookmarkStart w:id="26" w:name="_Toc360874140"/>
     <w:p>
       <w:pPr>
         <w:pStyle w:val="Normal1"/>
@@ -6404,6 +6183,8 @@
           <w:b/>
         </w:rPr>
       </w:pPr>
+      <w:bookmarkStart w:id="25" w:name="_Toc356034765"/>
+      <w:bookmarkStart w:id="26" w:name="_Toc360874140"/>
       <w:r>
         <w:rPr>
           <w:rFonts w:ascii="Arial" w:eastAsia="Verdana" w:hAnsi="Arial" w:cs="Arial"/>
@@ -6467,13 +6248,8 @@
                               <w:jc w:val="center"/>
                             </w:pPr>
                             <w:r>
-                              <w:t xml:space="preserve">Imagen 2 – Interfaz de la gestión de archivos del Google </w:t>
+                              <w:t>Imagen 2 – Interfaz de la gestión de archivos del Google Code</w:t>
                             </w:r>
-                            <w:proofErr w:type="spellStart"/>
-                            <w:r>
-                              <w:t>Code</w:t>
-                            </w:r>
-                            <w:proofErr w:type="spellEnd"/>
                           </w:p>
                         </w:txbxContent>
                       </wps:txbx>
@@ -6505,13 +6281,8 @@
                         <w:jc w:val="center"/>
                       </w:pPr>
                       <w:r>
-                        <w:t xml:space="preserve">Imagen 2 – Interfaz de la gestión de archivos del Google </w:t>
+                        <w:t>Imagen 2 – Interfaz de la gestión de archivos del Google Code</w:t>
                       </w:r>
-                      <w:proofErr w:type="spellStart"/>
-                      <w:r>
-                        <w:t>Code</w:t>
-                      </w:r>
-                      <w:proofErr w:type="spellEnd"/>
                     </w:p>
                   </w:txbxContent>
                 </v:textbox>
@@ -6918,21 +6689,8 @@
                               <w:jc w:val="both"/>
                             </w:pPr>
                             <w:r>
-                              <w:t xml:space="preserve">Imagen 3 – Interfaz del </w:t>
+                              <w:t>Imagen 3 – Interfaz del Tortoise SVN para realizar commits</w:t>
                             </w:r>
-                            <w:proofErr w:type="spellStart"/>
-                            <w:r>
-                              <w:t>Tortoise</w:t>
-                            </w:r>
-                            <w:proofErr w:type="spellEnd"/>
-                            <w:r>
-                              <w:t xml:space="preserve"> SVN para realizar </w:t>
-                            </w:r>
-                            <w:proofErr w:type="spellStart"/>
-                            <w:r>
-                              <w:t>commits</w:t>
-                            </w:r>
-                            <w:proofErr w:type="spellEnd"/>
                           </w:p>
                         </w:txbxContent>
                       </wps:txbx>
@@ -6964,21 +6722,8 @@
                         <w:jc w:val="both"/>
                       </w:pPr>
                       <w:r>
-                        <w:t xml:space="preserve">Imagen 3 – Interfaz del </w:t>
+                        <w:t>Imagen 3 – Interfaz del Tortoise SVN para realizar commits</w:t>
                       </w:r>
-                      <w:proofErr w:type="spellStart"/>
-                      <w:r>
-                        <w:t>Tortoise</w:t>
-                      </w:r>
-                      <w:proofErr w:type="spellEnd"/>
-                      <w:r>
-                        <w:t xml:space="preserve"> SVN para realizar </w:t>
-                      </w:r>
-                      <w:proofErr w:type="spellStart"/>
-                      <w:r>
-                        <w:t>commits</w:t>
-                      </w:r>
-                      <w:proofErr w:type="spellEnd"/>
                     </w:p>
                   </w:txbxContent>
                 </v:textbox>
@@ -10969,6 +10714,7 @@
     <w:rsid w:val="00A9491A"/>
     <w:rsid w:val="00B869B3"/>
     <w:rsid w:val="00B92972"/>
+    <w:rsid w:val="00C33755"/>
   </w:rsids>
   <m:mathPr>
     <m:mathFont m:val="Cambria Math"/>

--- a/Empresa CaX/Gestion de Configuracion/SisCoTe_PGC.docx
+++ b/Empresa CaX/Gestion de Configuracion/SisCoTe_PGC.docx
@@ -47,6 +47,7 @@
               </w:rPr>
               <w:t xml:space="preserve">Sistema de Control de Tesis - </w:t>
             </w:r>
+            <w:proofErr w:type="spellStart"/>
             <w:r>
               <w:rPr>
                 <w:rFonts w:asciiTheme="majorHAnsi" w:hAnsiTheme="majorHAnsi"/>
@@ -56,6 +57,7 @@
               </w:rPr>
               <w:t>Siscote</w:t>
             </w:r>
+            <w:proofErr w:type="spellEnd"/>
           </w:p>
         </w:tc>
         <w:tc>
@@ -438,7 +440,7 @@
               <w:t>10/09</w:t>
             </w:r>
             <w:r>
-              <w:t>/2010</w:t>
+              <w:t>/2014</w:t>
             </w:r>
           </w:p>
         </w:tc>
@@ -2091,9 +2093,11 @@
       <w:r>
         <w:t xml:space="preserve">El presente documento establece las bases técnicas y administrativas del Plan de Gestión de la Configuración de la empresa </w:t>
       </w:r>
+      <w:proofErr w:type="spellStart"/>
       <w:r>
         <w:t>CaX</w:t>
       </w:r>
+      <w:proofErr w:type="spellEnd"/>
       <w:r>
         <w:t>, permitiendo el adecuado control de los elementos de configuración. Entre esos elementos podemos incluir el software, el hardware y la documentación. Este documento define la estructura de los proyectos y los métodos para:</w:t>
       </w:r>
@@ -2287,7 +2291,23 @@
         <w:t xml:space="preserve"> para garantizar el control de los cambios tan pronto como se aprueben los requisitos del proyecto.</w:t>
       </w:r>
       <w:r>
-        <w:t xml:space="preserve"> El Plan de GDC ha sido elaborado solo para proyectos desarrollados inhouse, es decir, no aplicable para proyectos outsourcing.  Es independiente de la envergadura del proyecto a desarrollar pueden ser pequeños, medianos o grandes proyectos.  </w:t>
+        <w:t xml:space="preserve"> El Plan de GDC ha sido elaborado solo para proyectos desarrollados </w:t>
+      </w:r>
+      <w:proofErr w:type="spellStart"/>
+      <w:r>
+        <w:t>inhouse</w:t>
+      </w:r>
+      <w:proofErr w:type="spellEnd"/>
+      <w:r>
+        <w:t xml:space="preserve">, es decir, no aplicable para proyectos </w:t>
+      </w:r>
+      <w:proofErr w:type="spellStart"/>
+      <w:r>
+        <w:t>outsourcing</w:t>
+      </w:r>
+      <w:proofErr w:type="spellEnd"/>
+      <w:r>
+        <w:t xml:space="preserve">.  Es independiente de la envergadura del proyecto a desarrollar pueden ser pequeños, medianos o grandes proyectos.  </w:t>
       </w:r>
     </w:p>
     <w:p/>
@@ -2433,7 +2453,15 @@
         <w:jc w:val="both"/>
       </w:pPr>
       <w:r>
-        <w:t>Construcción de releases de productos.</w:t>
+        <w:t xml:space="preserve">Construcción de </w:t>
+      </w:r>
+      <w:proofErr w:type="spellStart"/>
+      <w:r>
+        <w:t>releases</w:t>
+      </w:r>
+      <w:proofErr w:type="spellEnd"/>
+      <w:r>
+        <w:t xml:space="preserve"> de productos.</w:t>
       </w:r>
     </w:p>
     <w:p>
@@ -2454,10 +2482,18 @@
         <w:jc w:val="both"/>
       </w:pPr>
       <w:r>
-        <w:t>Por otra parte cualquier s</w:t>
-      </w:r>
-      <w:r>
-        <w:t xml:space="preserve">takeholder podrá presentar cualquiera de los siguientes tipos de </w:t>
+        <w:t xml:space="preserve">Por otra parte cualquier </w:t>
+      </w:r>
+      <w:proofErr w:type="spellStart"/>
+      <w:r>
+        <w:t>s</w:t>
+      </w:r>
+      <w:r>
+        <w:t>takeholder</w:t>
+      </w:r>
+      <w:proofErr w:type="spellEnd"/>
+      <w:r>
+        <w:t xml:space="preserve"> podrá presentar cualquiera de los siguientes tipos de </w:t>
       </w:r>
       <w:r>
         <w:t>peticiones de cambio</w:t>
@@ -2988,6 +3024,7 @@
           <w:noProof/>
           <w:sz w:val="22"/>
           <w:szCs w:val="24"/>
+          <w:lang w:val="es-ES" w:eastAsia="es-ES"/>
         </w:rPr>
         <w:drawing>
           <wp:anchor distT="0" distB="0" distL="114300" distR="114300" simplePos="0" relativeHeight="251661312" behindDoc="0" locked="0" layoutInCell="1" allowOverlap="1" wp14:anchorId="6537092B" wp14:editId="0B67A046">
@@ -3064,6 +3101,7 @@
         <w:rPr>
           <w:rFonts w:ascii="Arial" w:eastAsia="Verdana" w:hAnsi="Arial" w:cs="Arial"/>
           <w:noProof/>
+          <w:lang w:val="es-ES" w:eastAsia="es-ES"/>
         </w:rPr>
         <mc:AlternateContent>
           <mc:Choice Requires="wps">
@@ -3477,9 +3515,19 @@
             <w:pPr>
               <w:jc w:val="both"/>
             </w:pPr>
-            <w:r>
-              <w:t>Akira Tabuchi</w:t>
-            </w:r>
+            <w:proofErr w:type="spellStart"/>
+            <w:r>
+              <w:t>Akira</w:t>
+            </w:r>
+            <w:proofErr w:type="spellEnd"/>
+            <w:r>
+              <w:t xml:space="preserve"> </w:t>
+            </w:r>
+            <w:proofErr w:type="spellStart"/>
+            <w:r>
+              <w:t>Tabuchi</w:t>
+            </w:r>
+            <w:proofErr w:type="spellEnd"/>
           </w:p>
         </w:tc>
         <w:tc>
@@ -3718,7 +3766,31 @@
               <w:jc w:val="both"/>
             </w:pPr>
             <w:r>
-              <w:t>André Calderón, Liliana Ramirez, Akira Tabuchi,  Jorge Luis Tello</w:t>
+              <w:t xml:space="preserve">André Calderón, Liliana </w:t>
+            </w:r>
+            <w:proofErr w:type="spellStart"/>
+            <w:r>
+              <w:t>Ramirez</w:t>
+            </w:r>
+            <w:proofErr w:type="spellEnd"/>
+            <w:r>
+              <w:t xml:space="preserve">, </w:t>
+            </w:r>
+            <w:proofErr w:type="spellStart"/>
+            <w:r>
+              <w:t>Akira</w:t>
+            </w:r>
+            <w:proofErr w:type="spellEnd"/>
+            <w:r>
+              <w:t xml:space="preserve"> </w:t>
+            </w:r>
+            <w:proofErr w:type="spellStart"/>
+            <w:r>
+              <w:t>Tabuchi</w:t>
+            </w:r>
+            <w:proofErr w:type="spellEnd"/>
+            <w:r>
+              <w:t>,  Jorge Luis Tello</w:t>
             </w:r>
           </w:p>
         </w:tc>
@@ -3961,8 +4033,13 @@
               <w:jc w:val="both"/>
             </w:pPr>
             <w:r>
-              <w:t>Liliana Ramirez</w:t>
-            </w:r>
+              <w:t xml:space="preserve">Liliana </w:t>
+            </w:r>
+            <w:proofErr w:type="spellStart"/>
+            <w:r>
+              <w:t>Ramirez</w:t>
+            </w:r>
+            <w:proofErr w:type="spellEnd"/>
           </w:p>
         </w:tc>
         <w:tc>
@@ -4081,7 +4158,31 @@
               <w:jc w:val="both"/>
             </w:pPr>
             <w:r>
-              <w:t>André Calderón, Liliana Ramirez, Akira Tabuchi,  Jorge Luis</w:t>
+              <w:t xml:space="preserve">André Calderón, Liliana </w:t>
+            </w:r>
+            <w:proofErr w:type="spellStart"/>
+            <w:r>
+              <w:t>Ramirez</w:t>
+            </w:r>
+            <w:proofErr w:type="spellEnd"/>
+            <w:r>
+              <w:t xml:space="preserve">, </w:t>
+            </w:r>
+            <w:proofErr w:type="spellStart"/>
+            <w:r>
+              <w:t>Akira</w:t>
+            </w:r>
+            <w:proofErr w:type="spellEnd"/>
+            <w:r>
+              <w:t xml:space="preserve"> </w:t>
+            </w:r>
+            <w:proofErr w:type="spellStart"/>
+            <w:r>
+              <w:t>Tabuchi</w:t>
+            </w:r>
+            <w:proofErr w:type="spellEnd"/>
+            <w:r>
+              <w:t>,  Jorge Luis</w:t>
             </w:r>
           </w:p>
         </w:tc>
@@ -4864,7 +4965,25 @@
                 <w:szCs w:val="20"/>
               </w:rPr>
               <w:lastRenderedPageBreak/>
-              <w:t>Gestión y Entrega de Releases de Software</w:t>
+              <w:t xml:space="preserve">Gestión y Entrega de </w:t>
+            </w:r>
+            <w:proofErr w:type="spellStart"/>
+            <w:r>
+              <w:rPr>
+                <w:rFonts w:eastAsia="Verdana"/>
+                <w:b w:val="0"/>
+                <w:szCs w:val="20"/>
+              </w:rPr>
+              <w:t>Releases</w:t>
+            </w:r>
+            <w:proofErr w:type="spellEnd"/>
+            <w:r>
+              <w:rPr>
+                <w:rFonts w:eastAsia="Verdana"/>
+                <w:b w:val="0"/>
+                <w:szCs w:val="20"/>
+              </w:rPr>
+              <w:t xml:space="preserve"> de Software</w:t>
             </w:r>
           </w:p>
         </w:tc>
@@ -5623,17 +5742,17 @@
                 <w:rFonts w:eastAsia="Verdana"/>
                 <w:sz w:val="22"/>
               </w:rPr>
-              <w:t>Formato</w:t>
-            </w:r>
-            <w:bookmarkStart w:id="20" w:name="_GoBack"/>
-            <w:bookmarkEnd w:id="20"/>
+              <w:t xml:space="preserve">Formato del mensaje adjunto a un </w:t>
+            </w:r>
+            <w:proofErr w:type="spellStart"/>
             <w:r>
               <w:rPr>
                 <w:rFonts w:eastAsia="Verdana"/>
                 <w:sz w:val="22"/>
               </w:rPr>
-              <w:t xml:space="preserve"> del mensaje adjunto a un commit</w:t>
-            </w:r>
+              <w:t>commit</w:t>
+            </w:r>
+            <w:proofErr w:type="spellEnd"/>
           </w:p>
         </w:tc>
         <w:tc>
@@ -5661,7 +5780,23 @@
                 <w:rFonts w:eastAsia="Verdana"/>
                 <w:sz w:val="22"/>
               </w:rPr>
-              <w:t>Se tendrá que seguir con el formato establecido para los mensajes al momento que se realice un commit en la carpeta principal.</w:t>
+              <w:t xml:space="preserve">Se tendrá que seguir con el formato establecido para los mensajes al momento que se realice un </w:t>
+            </w:r>
+            <w:proofErr w:type="spellStart"/>
+            <w:r>
+              <w:rPr>
+                <w:rFonts w:eastAsia="Verdana"/>
+                <w:sz w:val="22"/>
+              </w:rPr>
+              <w:t>commit</w:t>
+            </w:r>
+            <w:proofErr w:type="spellEnd"/>
+            <w:r>
+              <w:rPr>
+                <w:rFonts w:eastAsia="Verdana"/>
+                <w:sz w:val="22"/>
+              </w:rPr>
+              <w:t xml:space="preserve"> en la carpeta principal.</w:t>
             </w:r>
           </w:p>
         </w:tc>
@@ -5845,7 +5980,39 @@
                 <w:rFonts w:eastAsia="Verdana"/>
                 <w:sz w:val="22"/>
               </w:rPr>
-              <w:t>No se deben mantener archivos binarios en el repositorio, en lugar de guardar archivos comprimidos (archivos .zip, .rar, .tar.gz, etc.), los archivos deben guardarse sin comprimir. En cuanto a los compilados u otros ejecutable se debe guardar la forma de generarlos (con que versión del compilador, versiones específicas y cualquier otra información relevante), y no los archivos que se generen después de compilar ni los instaladores de los mismos.</w:t>
+              <w:t>No se deben mantener archivos binarios en el repositorio, en lugar de guardar archivos comprimidos (archivos .</w:t>
+            </w:r>
+            <w:proofErr w:type="spellStart"/>
+            <w:r>
+              <w:rPr>
+                <w:rFonts w:eastAsia="Verdana"/>
+                <w:sz w:val="22"/>
+              </w:rPr>
+              <w:t>zip</w:t>
+            </w:r>
+            <w:proofErr w:type="spellEnd"/>
+            <w:r>
+              <w:rPr>
+                <w:rFonts w:eastAsia="Verdana"/>
+                <w:sz w:val="22"/>
+              </w:rPr>
+              <w:t>, .</w:t>
+            </w:r>
+            <w:proofErr w:type="spellStart"/>
+            <w:r>
+              <w:rPr>
+                <w:rFonts w:eastAsia="Verdana"/>
+                <w:sz w:val="22"/>
+              </w:rPr>
+              <w:t>rar</w:t>
+            </w:r>
+            <w:proofErr w:type="spellEnd"/>
+            <w:r>
+              <w:rPr>
+                <w:rFonts w:eastAsia="Verdana"/>
+                <w:sz w:val="22"/>
+              </w:rPr>
+              <w:t>, .tar.gz, etc.), los archivos deben guardarse sin comprimir. En cuanto a los compilados u otros ejecutable se debe guardar la forma de generarlos (con que versión del compilador, versiones específicas y cualquier otra información relevante), y no los archivos que se generen después de compilar ni los instaladores de los mismos.</w:t>
             </w:r>
           </w:p>
           <w:p>
@@ -5883,7 +6050,23 @@
                 <w:rFonts w:eastAsia="Verdana"/>
                 <w:sz w:val="22"/>
               </w:rPr>
-              <w:t>Al momento de abrir un archivo que genere temporales de seguridad (ejemplo archivos de office) asegurarse de borrar dichos temporales al momento de hacer commit.</w:t>
+              <w:t xml:space="preserve">Al momento de abrir un archivo que genere temporales de seguridad (ejemplo archivos de office) asegurarse de borrar dichos temporales al momento de hacer </w:t>
+            </w:r>
+            <w:proofErr w:type="spellStart"/>
+            <w:r>
+              <w:rPr>
+                <w:rFonts w:eastAsia="Verdana"/>
+                <w:sz w:val="22"/>
+              </w:rPr>
+              <w:t>commit</w:t>
+            </w:r>
+            <w:proofErr w:type="spellEnd"/>
+            <w:r>
+              <w:rPr>
+                <w:rFonts w:eastAsia="Verdana"/>
+                <w:sz w:val="22"/>
+              </w:rPr>
+              <w:t>.</w:t>
             </w:r>
           </w:p>
         </w:tc>
@@ -5915,7 +6098,7 @@
           <w:rFonts w:eastAsia="Verdana"/>
         </w:rPr>
       </w:pPr>
-      <w:bookmarkStart w:id="21" w:name="_Toc398135764"/>
+      <w:bookmarkStart w:id="20" w:name="_Toc398135764"/>
       <w:r>
         <w:rPr>
           <w:rFonts w:eastAsia="Verdana"/>
@@ -5923,7 +6106,7 @@
         <w:lastRenderedPageBreak/>
         <w:t>Herramientas, entorno e Infraestructura</w:t>
       </w:r>
-      <w:bookmarkEnd w:id="21"/>
+      <w:bookmarkEnd w:id="20"/>
     </w:p>
     <w:p>
       <w:pPr>
@@ -5955,9 +6138,9 @@
           <w:color w:val="auto"/>
         </w:rPr>
       </w:pPr>
-      <w:bookmarkStart w:id="22" w:name="_Toc356034764"/>
-      <w:bookmarkStart w:id="23" w:name="_Toc360874139"/>
-      <w:bookmarkStart w:id="24" w:name="_Toc398135765"/>
+      <w:bookmarkStart w:id="21" w:name="_Toc356034764"/>
+      <w:bookmarkStart w:id="22" w:name="_Toc360874139"/>
+      <w:bookmarkStart w:id="23" w:name="_Toc398135765"/>
       <w:r>
         <w:rPr>
           <w:rFonts w:eastAsia="Verdana"/>
@@ -5965,9 +6148,9 @@
         </w:rPr>
         <w:t>Herramientas</w:t>
       </w:r>
+      <w:bookmarkEnd w:id="21"/>
       <w:bookmarkEnd w:id="22"/>
       <w:bookmarkEnd w:id="23"/>
-      <w:bookmarkEnd w:id="24"/>
     </w:p>
     <w:p>
       <w:pPr>
@@ -6044,7 +6227,21 @@
         <w:rPr>
           <w:rFonts w:eastAsia="Verdana"/>
         </w:rPr>
-        <w:t>Es una herramienta de control de versiones open source basada en un repositorio cuyo funcionamiento se asemeja enormemente al de un sistema de ficheros. Es software libre bajo una licencia de tipo Apache/BSD.</w:t>
+        <w:t xml:space="preserve">Es una herramienta de control de versiones open </w:t>
+      </w:r>
+      <w:proofErr w:type="spellStart"/>
+      <w:r>
+        <w:rPr>
+          <w:rFonts w:eastAsia="Verdana"/>
+        </w:rPr>
+        <w:t>source</w:t>
+      </w:r>
+      <w:proofErr w:type="spellEnd"/>
+      <w:r>
+        <w:rPr>
+          <w:rFonts w:eastAsia="Verdana"/>
+        </w:rPr>
+        <w:t xml:space="preserve"> basada en un repositorio cuyo funcionamiento se asemeja enormemente al de un sistema de ficheros. Es software libre bajo una licencia de tipo Apache/BSD.</w:t>
       </w:r>
     </w:p>
     <w:p>
@@ -6072,8 +6269,17 @@
           <w:rFonts w:eastAsia="Verdana"/>
           <w:b/>
         </w:rPr>
-        <w:t>Google Code</w:t>
-      </w:r>
+        <w:t xml:space="preserve">Google </w:t>
+      </w:r>
+      <w:proofErr w:type="spellStart"/>
+      <w:r>
+        <w:rPr>
+          <w:rFonts w:eastAsia="Verdana"/>
+          <w:b/>
+        </w:rPr>
+        <w:t>Code</w:t>
+      </w:r>
+      <w:proofErr w:type="spellEnd"/>
       <w:r>
         <w:rPr>
           <w:rFonts w:eastAsia="Verdana"/>
@@ -6106,7 +6312,35 @@
         <w:rPr>
           <w:rFonts w:eastAsia="Verdana"/>
         </w:rPr>
-        <w:t>Es un sitio de Google para desarrolladores interesados en el desarrollo Google-related/open-source. El sitio contiene códigos fuente abiertos, una lista de sus servicios de apoyo público y API. Uno de los servicios que ofrece es el de repositorio de archivos, en otras palabras te hacen elegir entre SVN, GIT o Mercurial; en este caso usaremos el servicio de repositorio SVN.</w:t>
+        <w:t>Es un sitio de Google para desarrolladores interesados en el desarrollo Google-</w:t>
+      </w:r>
+      <w:proofErr w:type="spellStart"/>
+      <w:r>
+        <w:rPr>
+          <w:rFonts w:eastAsia="Verdana"/>
+        </w:rPr>
+        <w:t>related</w:t>
+      </w:r>
+      <w:proofErr w:type="spellEnd"/>
+      <w:r>
+        <w:rPr>
+          <w:rFonts w:eastAsia="Verdana"/>
+        </w:rPr>
+        <w:t>/open-</w:t>
+      </w:r>
+      <w:proofErr w:type="spellStart"/>
+      <w:r>
+        <w:rPr>
+          <w:rFonts w:eastAsia="Verdana"/>
+        </w:rPr>
+        <w:t>source</w:t>
+      </w:r>
+      <w:proofErr w:type="spellEnd"/>
+      <w:r>
+        <w:rPr>
+          <w:rFonts w:eastAsia="Verdana"/>
+        </w:rPr>
+        <w:t>. El sitio contiene códigos fuente abiertos, una lista de sus servicios de apoyo público y API. Uno de los servicios que ofrece es el de repositorio de archivos, en otras palabras te hacen elegir entre SVN, GIT o Mercurial; en este caso usaremos el servicio de repositorio SVN.</w:t>
       </w:r>
     </w:p>
     <w:p>
@@ -6130,12 +6364,21 @@
           <w:b/>
         </w:rPr>
       </w:pPr>
+      <w:proofErr w:type="spellStart"/>
       <w:r>
         <w:rPr>
           <w:rFonts w:eastAsia="Verdana"/>
           <w:b/>
         </w:rPr>
-        <w:t>Tortoise SVN:</w:t>
+        <w:t>Tortoise</w:t>
+      </w:r>
+      <w:proofErr w:type="spellEnd"/>
+      <w:r>
+        <w:rPr>
+          <w:rFonts w:eastAsia="Verdana"/>
+          <w:b/>
+        </w:rPr>
+        <w:t xml:space="preserve"> SVN:</w:t>
       </w:r>
     </w:p>
     <w:p>
@@ -6161,7 +6404,35 @@
         <w:rPr>
           <w:rFonts w:eastAsia="Verdana"/>
         </w:rPr>
-        <w:t>Es un cliente Subversion, implementado como una extensión al shell de Windows. Es software libre liberado bajo la licencia GNU GPL.</w:t>
+        <w:t xml:space="preserve">Es un cliente </w:t>
+      </w:r>
+      <w:proofErr w:type="spellStart"/>
+      <w:r>
+        <w:rPr>
+          <w:rFonts w:eastAsia="Verdana"/>
+        </w:rPr>
+        <w:t>Subversion</w:t>
+      </w:r>
+      <w:proofErr w:type="spellEnd"/>
+      <w:r>
+        <w:rPr>
+          <w:rFonts w:eastAsia="Verdana"/>
+        </w:rPr>
+        <w:t xml:space="preserve">, implementado como una extensión al </w:t>
+      </w:r>
+      <w:proofErr w:type="spellStart"/>
+      <w:r>
+        <w:rPr>
+          <w:rFonts w:eastAsia="Verdana"/>
+        </w:rPr>
+        <w:t>shell</w:t>
+      </w:r>
+      <w:proofErr w:type="spellEnd"/>
+      <w:r>
+        <w:rPr>
+          <w:rFonts w:eastAsia="Verdana"/>
+        </w:rPr>
+        <w:t xml:space="preserve"> de Windows. Es software libre liberado bajo la licencia GNU GPL.</w:t>
       </w:r>
     </w:p>
     <w:p>
@@ -6183,13 +6454,12 @@
           <w:b/>
         </w:rPr>
       </w:pPr>
-      <w:bookmarkStart w:id="25" w:name="_Toc356034765"/>
-      <w:bookmarkStart w:id="26" w:name="_Toc360874140"/>
+      <w:bookmarkStart w:id="24" w:name="_Toc356034765"/>
+      <w:bookmarkStart w:id="25" w:name="_Toc360874140"/>
       <w:r>
         <w:rPr>
           <w:rFonts w:ascii="Arial" w:eastAsia="Verdana" w:hAnsi="Arial" w:cs="Arial"/>
           <w:noProof/>
-          <w:lang w:val="es-PE" w:eastAsia="es-PE"/>
         </w:rPr>
         <mc:AlternateContent>
           <mc:Choice Requires="wps">
@@ -6248,8 +6518,13 @@
                               <w:jc w:val="center"/>
                             </w:pPr>
                             <w:r>
-                              <w:t>Imagen 2 – Interfaz de la gestión de archivos del Google Code</w:t>
+                              <w:t xml:space="preserve">Imagen 2 – Interfaz de la gestión de archivos del Google </w:t>
                             </w:r>
+                            <w:proofErr w:type="spellStart"/>
+                            <w:r>
+                              <w:t>Code</w:t>
+                            </w:r>
+                            <w:proofErr w:type="spellEnd"/>
                           </w:p>
                         </w:txbxContent>
                       </wps:txbx>
@@ -6281,8 +6556,13 @@
                         <w:jc w:val="center"/>
                       </w:pPr>
                       <w:r>
-                        <w:t>Imagen 2 – Interfaz de la gestión de archivos del Google Code</w:t>
+                        <w:t xml:space="preserve">Imagen 2 – Interfaz de la gestión de archivos del Google </w:t>
                       </w:r>
+                      <w:proofErr w:type="spellStart"/>
+                      <w:r>
+                        <w:t>Code</w:t>
+                      </w:r>
+                      <w:proofErr w:type="spellEnd"/>
                     </w:p>
                   </w:txbxContent>
                 </v:textbox>
@@ -6294,7 +6574,6 @@
       <w:r>
         <w:rPr>
           <w:noProof/>
-          <w:lang w:val="es-PE" w:eastAsia="es-PE"/>
         </w:rPr>
         <w:drawing>
           <wp:inline distT="0" distB="0" distL="0" distR="0" wp14:anchorId="46C2CCC0" wp14:editId="3A35B166">
@@ -6394,7 +6673,6 @@
           <w:rFonts w:ascii="Arial" w:eastAsia="Verdana" w:hAnsi="Arial" w:cs="Arial"/>
           <w:b/>
           <w:noProof/>
-          <w:lang w:val="es-PE" w:eastAsia="es-PE"/>
         </w:rPr>
         <mc:AlternateContent>
           <mc:Choice Requires="wpg">
@@ -6631,6 +6909,7 @@
         <w:rPr>
           <w:rFonts w:ascii="Arial" w:eastAsia="Verdana" w:hAnsi="Arial" w:cs="Arial"/>
           <w:noProof/>
+          <w:lang w:val="es-ES" w:eastAsia="es-ES"/>
         </w:rPr>
         <mc:AlternateContent>
           <mc:Choice Requires="wps">
@@ -6689,8 +6968,21 @@
                               <w:jc w:val="both"/>
                             </w:pPr>
                             <w:r>
-                              <w:t>Imagen 3 – Interfaz del Tortoise SVN para realizar commits</w:t>
+                              <w:t xml:space="preserve">Imagen 3 – Interfaz del </w:t>
                             </w:r>
+                            <w:proofErr w:type="spellStart"/>
+                            <w:r>
+                              <w:t>Tortoise</w:t>
+                            </w:r>
+                            <w:proofErr w:type="spellEnd"/>
+                            <w:r>
+                              <w:t xml:space="preserve"> SVN para realizar </w:t>
+                            </w:r>
+                            <w:proofErr w:type="spellStart"/>
+                            <w:r>
+                              <w:t>commits</w:t>
+                            </w:r>
+                            <w:proofErr w:type="spellEnd"/>
                           </w:p>
                         </w:txbxContent>
                       </wps:txbx>
@@ -6722,8 +7014,21 @@
                         <w:jc w:val="both"/>
                       </w:pPr>
                       <w:r>
-                        <w:t>Imagen 3 – Interfaz del Tortoise SVN para realizar commits</w:t>
+                        <w:t xml:space="preserve">Imagen 3 – Interfaz del </w:t>
                       </w:r>
+                      <w:proofErr w:type="spellStart"/>
+                      <w:r>
+                        <w:t>Tortoise</w:t>
+                      </w:r>
+                      <w:proofErr w:type="spellEnd"/>
+                      <w:r>
+                        <w:t xml:space="preserve"> SVN para realizar </w:t>
+                      </w:r>
+                      <w:proofErr w:type="spellStart"/>
+                      <w:r>
+                        <w:t>commits</w:t>
+                      </w:r>
+                      <w:proofErr w:type="spellEnd"/>
                     </w:p>
                   </w:txbxContent>
                 </v:textbox>
@@ -6806,7 +7111,7 @@
           <w:color w:val="auto"/>
         </w:rPr>
       </w:pPr>
-      <w:bookmarkStart w:id="27" w:name="_Toc398135766"/>
+      <w:bookmarkStart w:id="26" w:name="_Toc398135766"/>
       <w:r>
         <w:rPr>
           <w:rFonts w:eastAsia="Verdana"/>
@@ -6814,9 +7119,9 @@
         </w:rPr>
         <w:t>Entorno</w:t>
       </w:r>
+      <w:bookmarkEnd w:id="24"/>
       <w:bookmarkEnd w:id="25"/>
       <w:bookmarkEnd w:id="26"/>
-      <w:bookmarkEnd w:id="27"/>
     </w:p>
     <w:p>
       <w:pPr>
@@ -6866,7 +7171,6 @@
       <w:r>
         <w:rPr>
           <w:noProof/>
-          <w:lang w:val="es-PE" w:eastAsia="es-PE"/>
         </w:rPr>
         <w:drawing>
           <wp:inline distT="0" distB="0" distL="0" distR="0" wp14:anchorId="159AA40C" wp14:editId="68941D93">
@@ -6932,6 +7236,7 @@
         <w:rPr>
           <w:rFonts w:ascii="Arial" w:eastAsia="Verdana" w:hAnsi="Arial" w:cs="Arial"/>
           <w:noProof/>
+          <w:lang w:val="es-ES" w:eastAsia="es-ES"/>
         </w:rPr>
         <mc:AlternateContent>
           <mc:Choice Requires="wps">
@@ -7044,8 +7349,8 @@
           <w:b/>
         </w:rPr>
       </w:pPr>
-      <w:bookmarkStart w:id="28" w:name="h.3rdcrjn" w:colFirst="0" w:colLast="0"/>
-      <w:bookmarkEnd w:id="28"/>
+      <w:bookmarkStart w:id="27" w:name="h.3rdcrjn" w:colFirst="0" w:colLast="0"/>
+      <w:bookmarkEnd w:id="27"/>
     </w:p>
     <w:p>
       <w:pPr>
@@ -7076,7 +7381,7 @@
           <w:rFonts w:eastAsia="Times New Roman"/>
         </w:rPr>
       </w:pPr>
-      <w:bookmarkStart w:id="29" w:name="_Toc398135767"/>
+      <w:bookmarkStart w:id="28" w:name="_Toc398135767"/>
       <w:r>
         <w:rPr>
           <w:rFonts w:eastAsia="Verdana"/>
@@ -7084,7 +7389,7 @@
         <w:lastRenderedPageBreak/>
         <w:t>Calendario o cronograma</w:t>
       </w:r>
-      <w:bookmarkEnd w:id="29"/>
+      <w:bookmarkEnd w:id="28"/>
     </w:p>
     <w:p>
       <w:pPr>
@@ -7119,6 +7424,7 @@
         <w:rPr>
           <w:rFonts w:ascii="Arial" w:hAnsi="Arial" w:cs="Arial"/>
           <w:noProof/>
+          <w:lang w:val="es-ES" w:eastAsia="es-ES"/>
         </w:rPr>
         <mc:AlternateContent>
           <mc:Choice Requires="wps">
@@ -7234,6 +7540,7 @@
       <w:r>
         <w:rPr>
           <w:noProof/>
+          <w:lang w:val="es-ES" w:eastAsia="es-ES"/>
         </w:rPr>
         <w:drawing>
           <wp:inline distT="0" distB="0" distL="0" distR="0" wp14:anchorId="4CA7081D" wp14:editId="3EEF3114">
@@ -7271,6 +7578,2969 @@
           </wp:inline>
         </w:drawing>
       </w:r>
+    </w:p>
+    <w:p>
+      <w:pPr>
+        <w:tabs>
+          <w:tab w:val="left" w:pos="567"/>
+        </w:tabs>
+        <w:rPr>
+          <w:rFonts w:ascii="Arial" w:hAnsi="Arial" w:cs="Arial"/>
+        </w:rPr>
+      </w:pPr>
+    </w:p>
+    <w:p>
+      <w:pPr>
+        <w:tabs>
+          <w:tab w:val="left" w:pos="567"/>
+        </w:tabs>
+        <w:rPr>
+          <w:rFonts w:ascii="Arial" w:hAnsi="Arial" w:cs="Arial"/>
+        </w:rPr>
+      </w:pPr>
+    </w:p>
+    <w:p>
+      <w:pPr>
+        <w:tabs>
+          <w:tab w:val="left" w:pos="567"/>
+        </w:tabs>
+        <w:rPr>
+          <w:rFonts w:ascii="Arial" w:hAnsi="Arial" w:cs="Arial"/>
+        </w:rPr>
+      </w:pPr>
+    </w:p>
+    <w:p>
+      <w:pPr>
+        <w:tabs>
+          <w:tab w:val="left" w:pos="567"/>
+        </w:tabs>
+        <w:rPr>
+          <w:rFonts w:ascii="Arial" w:hAnsi="Arial" w:cs="Arial"/>
+        </w:rPr>
+      </w:pPr>
+    </w:p>
+    <w:p>
+      <w:pPr>
+        <w:tabs>
+          <w:tab w:val="left" w:pos="567"/>
+        </w:tabs>
+        <w:rPr>
+          <w:rFonts w:ascii="Arial" w:hAnsi="Arial" w:cs="Arial"/>
+        </w:rPr>
+      </w:pPr>
+    </w:p>
+    <w:p>
+      <w:pPr>
+        <w:tabs>
+          <w:tab w:val="left" w:pos="567"/>
+        </w:tabs>
+        <w:rPr>
+          <w:rFonts w:ascii="Arial" w:hAnsi="Arial" w:cs="Arial"/>
+        </w:rPr>
+      </w:pPr>
+    </w:p>
+    <w:p>
+      <w:pPr>
+        <w:tabs>
+          <w:tab w:val="left" w:pos="567"/>
+        </w:tabs>
+        <w:rPr>
+          <w:rFonts w:ascii="Arial" w:hAnsi="Arial" w:cs="Arial"/>
+        </w:rPr>
+      </w:pPr>
+    </w:p>
+    <w:p>
+      <w:pPr>
+        <w:tabs>
+          <w:tab w:val="left" w:pos="567"/>
+        </w:tabs>
+        <w:rPr>
+          <w:rFonts w:ascii="Arial" w:hAnsi="Arial" w:cs="Arial"/>
+        </w:rPr>
+      </w:pPr>
+    </w:p>
+    <w:p>
+      <w:pPr>
+        <w:tabs>
+          <w:tab w:val="left" w:pos="567"/>
+        </w:tabs>
+        <w:rPr>
+          <w:rFonts w:ascii="Arial" w:hAnsi="Arial" w:cs="Arial"/>
+        </w:rPr>
+      </w:pPr>
+    </w:p>
+    <w:p>
+      <w:pPr>
+        <w:tabs>
+          <w:tab w:val="left" w:pos="567"/>
+        </w:tabs>
+        <w:rPr>
+          <w:rFonts w:ascii="Arial" w:hAnsi="Arial" w:cs="Arial"/>
+        </w:rPr>
+      </w:pPr>
+    </w:p>
+    <w:p>
+      <w:pPr>
+        <w:tabs>
+          <w:tab w:val="left" w:pos="567"/>
+        </w:tabs>
+        <w:rPr>
+          <w:rFonts w:ascii="Arial" w:hAnsi="Arial" w:cs="Arial"/>
+        </w:rPr>
+      </w:pPr>
+    </w:p>
+    <w:p>
+      <w:pPr>
+        <w:tabs>
+          <w:tab w:val="left" w:pos="567"/>
+        </w:tabs>
+        <w:rPr>
+          <w:rFonts w:ascii="Arial" w:hAnsi="Arial" w:cs="Arial"/>
+        </w:rPr>
+      </w:pPr>
+    </w:p>
+    <w:p>
+      <w:pPr>
+        <w:tabs>
+          <w:tab w:val="left" w:pos="567"/>
+        </w:tabs>
+        <w:rPr>
+          <w:rFonts w:ascii="Arial" w:hAnsi="Arial" w:cs="Arial"/>
+        </w:rPr>
+      </w:pPr>
+    </w:p>
+    <w:p>
+      <w:pPr>
+        <w:tabs>
+          <w:tab w:val="left" w:pos="567"/>
+        </w:tabs>
+        <w:rPr>
+          <w:rFonts w:ascii="Arial" w:hAnsi="Arial" w:cs="Arial"/>
+        </w:rPr>
+      </w:pPr>
+    </w:p>
+    <w:p>
+      <w:pPr>
+        <w:tabs>
+          <w:tab w:val="left" w:pos="567"/>
+        </w:tabs>
+        <w:rPr>
+          <w:rFonts w:ascii="Arial" w:hAnsi="Arial" w:cs="Arial"/>
+        </w:rPr>
+      </w:pPr>
+    </w:p>
+    <w:p>
+      <w:pPr>
+        <w:tabs>
+          <w:tab w:val="left" w:pos="567"/>
+        </w:tabs>
+        <w:rPr>
+          <w:rFonts w:ascii="Arial" w:hAnsi="Arial" w:cs="Arial"/>
+        </w:rPr>
+      </w:pPr>
+    </w:p>
+    <w:p>
+      <w:pPr>
+        <w:tabs>
+          <w:tab w:val="left" w:pos="567"/>
+        </w:tabs>
+        <w:rPr>
+          <w:rFonts w:ascii="Arial" w:hAnsi="Arial" w:cs="Arial"/>
+        </w:rPr>
+      </w:pPr>
+    </w:p>
+    <w:p>
+      <w:pPr>
+        <w:tabs>
+          <w:tab w:val="left" w:pos="567"/>
+        </w:tabs>
+        <w:rPr>
+          <w:rFonts w:ascii="Arial" w:hAnsi="Arial" w:cs="Arial"/>
+        </w:rPr>
+      </w:pPr>
+    </w:p>
+    <w:p>
+      <w:pPr>
+        <w:tabs>
+          <w:tab w:val="left" w:pos="567"/>
+        </w:tabs>
+        <w:rPr>
+          <w:rFonts w:ascii="Arial" w:hAnsi="Arial" w:cs="Arial"/>
+        </w:rPr>
+      </w:pPr>
+    </w:p>
+    <w:p>
+      <w:pPr>
+        <w:tabs>
+          <w:tab w:val="left" w:pos="567"/>
+        </w:tabs>
+        <w:rPr>
+          <w:rFonts w:ascii="Arial" w:hAnsi="Arial" w:cs="Arial"/>
+        </w:rPr>
+      </w:pPr>
+    </w:p>
+    <w:p>
+      <w:pPr>
+        <w:tabs>
+          <w:tab w:val="left" w:pos="567"/>
+        </w:tabs>
+        <w:rPr>
+          <w:rFonts w:ascii="Arial" w:hAnsi="Arial" w:cs="Arial"/>
+        </w:rPr>
+      </w:pPr>
+    </w:p>
+    <w:p>
+      <w:pPr>
+        <w:tabs>
+          <w:tab w:val="left" w:pos="567"/>
+        </w:tabs>
+        <w:rPr>
+          <w:rFonts w:ascii="Arial" w:hAnsi="Arial" w:cs="Arial"/>
+        </w:rPr>
+      </w:pPr>
+    </w:p>
+    <w:p>
+      <w:pPr>
+        <w:tabs>
+          <w:tab w:val="left" w:pos="567"/>
+        </w:tabs>
+        <w:rPr>
+          <w:rFonts w:ascii="Arial" w:hAnsi="Arial" w:cs="Arial"/>
+        </w:rPr>
+      </w:pPr>
+    </w:p>
+    <w:p>
+      <w:pPr>
+        <w:tabs>
+          <w:tab w:val="left" w:pos="567"/>
+        </w:tabs>
+        <w:rPr>
+          <w:rFonts w:ascii="Arial" w:hAnsi="Arial" w:cs="Arial"/>
+        </w:rPr>
+      </w:pPr>
+    </w:p>
+    <w:p>
+      <w:pPr>
+        <w:tabs>
+          <w:tab w:val="left" w:pos="567"/>
+        </w:tabs>
+        <w:rPr>
+          <w:rFonts w:ascii="Arial" w:hAnsi="Arial" w:cs="Arial"/>
+        </w:rPr>
+      </w:pPr>
+    </w:p>
+    <w:p>
+      <w:pPr>
+        <w:tabs>
+          <w:tab w:val="left" w:pos="567"/>
+        </w:tabs>
+        <w:rPr>
+          <w:rFonts w:ascii="Arial" w:hAnsi="Arial" w:cs="Arial"/>
+        </w:rPr>
+      </w:pPr>
+    </w:p>
+    <w:p>
+      <w:pPr>
+        <w:tabs>
+          <w:tab w:val="left" w:pos="567"/>
+        </w:tabs>
+        <w:rPr>
+          <w:rFonts w:ascii="Arial" w:hAnsi="Arial" w:cs="Arial"/>
+        </w:rPr>
+      </w:pPr>
+    </w:p>
+    <w:p>
+      <w:pPr>
+        <w:tabs>
+          <w:tab w:val="left" w:pos="567"/>
+        </w:tabs>
+        <w:rPr>
+          <w:rFonts w:ascii="Arial" w:hAnsi="Arial" w:cs="Arial"/>
+        </w:rPr>
+      </w:pPr>
+    </w:p>
+    <w:p>
+      <w:pPr>
+        <w:tabs>
+          <w:tab w:val="left" w:pos="567"/>
+        </w:tabs>
+        <w:rPr>
+          <w:rFonts w:ascii="Arial" w:hAnsi="Arial" w:cs="Arial"/>
+        </w:rPr>
+      </w:pPr>
+    </w:p>
+    <w:p>
+      <w:pPr>
+        <w:tabs>
+          <w:tab w:val="left" w:pos="567"/>
+        </w:tabs>
+        <w:rPr>
+          <w:rFonts w:ascii="Arial" w:hAnsi="Arial" w:cs="Arial"/>
+        </w:rPr>
+      </w:pPr>
+    </w:p>
+    <w:p>
+      <w:pPr>
+        <w:tabs>
+          <w:tab w:val="left" w:pos="567"/>
+        </w:tabs>
+        <w:rPr>
+          <w:rFonts w:ascii="Arial" w:hAnsi="Arial" w:cs="Arial"/>
+        </w:rPr>
+      </w:pPr>
+    </w:p>
+    <w:p>
+      <w:pPr>
+        <w:pStyle w:val="Prrafodelista"/>
+        <w:numPr>
+          <w:ilvl w:val="0"/>
+          <w:numId w:val="12"/>
+        </w:numPr>
+        <w:tabs>
+          <w:tab w:val="left" w:pos="567"/>
+        </w:tabs>
+        <w:rPr>
+          <w:rFonts w:ascii="Arial" w:hAnsi="Arial" w:cs="Arial"/>
+        </w:rPr>
+      </w:pPr>
+      <w:r>
+        <w:rPr>
+          <w:rFonts w:asciiTheme="majorHAnsi" w:hAnsiTheme="majorHAnsi" w:cs="Arial"/>
+          <w:sz w:val="26"/>
+          <w:szCs w:val="26"/>
+        </w:rPr>
+        <w:lastRenderedPageBreak/>
+        <w:t xml:space="preserve">Actividades de la </w:t>
+      </w:r>
+      <w:proofErr w:type="spellStart"/>
+      <w:r>
+        <w:rPr>
+          <w:rFonts w:asciiTheme="majorHAnsi" w:hAnsiTheme="majorHAnsi" w:cs="Arial"/>
+          <w:sz w:val="26"/>
+          <w:szCs w:val="26"/>
+        </w:rPr>
+        <w:t>Gestion</w:t>
+      </w:r>
+      <w:proofErr w:type="spellEnd"/>
+      <w:r>
+        <w:rPr>
+          <w:rFonts w:asciiTheme="majorHAnsi" w:hAnsiTheme="majorHAnsi" w:cs="Arial"/>
+          <w:sz w:val="26"/>
+          <w:szCs w:val="26"/>
+        </w:rPr>
+        <w:t xml:space="preserve"> de la </w:t>
+      </w:r>
+      <w:proofErr w:type="spellStart"/>
+      <w:r>
+        <w:rPr>
+          <w:rFonts w:asciiTheme="majorHAnsi" w:hAnsiTheme="majorHAnsi" w:cs="Arial"/>
+          <w:sz w:val="26"/>
+          <w:szCs w:val="26"/>
+        </w:rPr>
+        <w:t>Configuracion</w:t>
+      </w:r>
+      <w:proofErr w:type="spellEnd"/>
+      <w:r>
+        <w:rPr>
+          <w:rFonts w:asciiTheme="majorHAnsi" w:hAnsiTheme="majorHAnsi" w:cs="Arial"/>
+          <w:sz w:val="26"/>
+          <w:szCs w:val="26"/>
+        </w:rPr>
+        <w:t xml:space="preserve"> del software</w:t>
+      </w:r>
+    </w:p>
+    <w:p>
+      <w:pPr>
+        <w:pStyle w:val="Prrafodelista"/>
+        <w:tabs>
+          <w:tab w:val="left" w:pos="567"/>
+        </w:tabs>
+        <w:rPr>
+          <w:rFonts w:asciiTheme="majorHAnsi" w:hAnsiTheme="majorHAnsi" w:cs="Arial"/>
+          <w:sz w:val="26"/>
+          <w:szCs w:val="26"/>
+        </w:rPr>
+      </w:pPr>
+    </w:p>
+    <w:p>
+      <w:pPr>
+        <w:tabs>
+          <w:tab w:val="left" w:pos="567"/>
+        </w:tabs>
+        <w:ind w:left="720"/>
+        <w:rPr>
+          <w:rFonts w:asciiTheme="majorHAnsi" w:hAnsiTheme="majorHAnsi" w:cs="Arial"/>
+          <w:sz w:val="26"/>
+          <w:szCs w:val="26"/>
+        </w:rPr>
+      </w:pPr>
+      <w:r>
+        <w:rPr>
+          <w:rFonts w:asciiTheme="majorHAnsi" w:hAnsiTheme="majorHAnsi" w:cs="Arial"/>
+          <w:sz w:val="26"/>
+          <w:szCs w:val="26"/>
+        </w:rPr>
+        <w:t>3.1</w:t>
+      </w:r>
+      <w:r>
+        <w:rPr>
+          <w:rFonts w:asciiTheme="majorHAnsi" w:hAnsiTheme="majorHAnsi" w:cs="Arial"/>
+          <w:sz w:val="26"/>
+          <w:szCs w:val="26"/>
+        </w:rPr>
+        <w:tab/>
+      </w:r>
+      <w:r>
+        <w:rPr>
+          <w:rFonts w:asciiTheme="majorHAnsi" w:hAnsiTheme="majorHAnsi" w:cs="Arial"/>
+          <w:sz w:val="26"/>
+          <w:szCs w:val="26"/>
+        </w:rPr>
+        <w:t>Identificación</w:t>
+      </w:r>
+      <w:r>
+        <w:rPr>
+          <w:rFonts w:asciiTheme="majorHAnsi" w:hAnsiTheme="majorHAnsi" w:cs="Arial"/>
+          <w:sz w:val="26"/>
+          <w:szCs w:val="26"/>
+        </w:rPr>
+        <w:t xml:space="preserve"> de la configuración </w:t>
+      </w:r>
+    </w:p>
+    <w:p>
+      <w:pPr>
+        <w:tabs>
+          <w:tab w:val="left" w:pos="567"/>
+        </w:tabs>
+        <w:ind w:left="720"/>
+        <w:rPr>
+          <w:rFonts w:asciiTheme="majorHAnsi" w:hAnsiTheme="majorHAnsi" w:cs="Arial"/>
+          <w:sz w:val="26"/>
+          <w:szCs w:val="26"/>
+        </w:rPr>
+      </w:pPr>
+      <w:r>
+        <w:rPr>
+          <w:rFonts w:asciiTheme="majorHAnsi" w:hAnsiTheme="majorHAnsi" w:cs="Arial"/>
+          <w:sz w:val="26"/>
+          <w:szCs w:val="26"/>
+        </w:rPr>
+        <w:tab/>
+      </w:r>
+    </w:p>
+    <w:p>
+      <w:pPr>
+        <w:tabs>
+          <w:tab w:val="left" w:pos="567"/>
+        </w:tabs>
+        <w:ind w:left="720"/>
+        <w:rPr>
+          <w:rFonts w:asciiTheme="majorHAnsi" w:hAnsiTheme="majorHAnsi" w:cs="Arial"/>
+          <w:sz w:val="26"/>
+          <w:szCs w:val="26"/>
+        </w:rPr>
+      </w:pPr>
+      <w:r>
+        <w:rPr>
+          <w:rFonts w:asciiTheme="majorHAnsi" w:hAnsiTheme="majorHAnsi" w:cs="Arial"/>
+          <w:sz w:val="26"/>
+          <w:szCs w:val="26"/>
+        </w:rPr>
+        <w:tab/>
+        <w:t>3.1.1</w:t>
+      </w:r>
+      <w:r>
+        <w:rPr>
+          <w:rFonts w:asciiTheme="majorHAnsi" w:hAnsiTheme="majorHAnsi" w:cs="Arial"/>
+          <w:sz w:val="26"/>
+          <w:szCs w:val="26"/>
+        </w:rPr>
+        <w:tab/>
+      </w:r>
+      <w:r>
+        <w:rPr>
+          <w:rFonts w:asciiTheme="majorHAnsi" w:hAnsiTheme="majorHAnsi" w:cs="Arial"/>
+          <w:sz w:val="26"/>
+          <w:szCs w:val="26"/>
+        </w:rPr>
+        <w:t>Identificación</w:t>
+      </w:r>
+      <w:bookmarkStart w:id="29" w:name="_GoBack"/>
+      <w:bookmarkEnd w:id="29"/>
+      <w:r>
+        <w:rPr>
+          <w:rFonts w:asciiTheme="majorHAnsi" w:hAnsiTheme="majorHAnsi" w:cs="Arial"/>
+          <w:sz w:val="26"/>
+          <w:szCs w:val="26"/>
+        </w:rPr>
+        <w:t xml:space="preserve"> de los ítems de configuración</w:t>
+      </w:r>
+    </w:p>
+    <w:p>
+      <w:pPr>
+        <w:tabs>
+          <w:tab w:val="left" w:pos="567"/>
+        </w:tabs>
+        <w:ind w:left="720"/>
+        <w:rPr>
+          <w:rFonts w:asciiTheme="majorHAnsi" w:hAnsiTheme="majorHAnsi" w:cs="Arial"/>
+          <w:sz w:val="26"/>
+          <w:szCs w:val="26"/>
+        </w:rPr>
+      </w:pPr>
+    </w:p>
+    <w:tbl>
+      <w:tblPr>
+        <w:tblStyle w:val="Listavistosa-nfasis61"/>
+        <w:tblW w:w="0" w:type="auto"/>
+        <w:tblLook w:val="04A0" w:firstRow="1" w:lastRow="0" w:firstColumn="1" w:lastColumn="0" w:noHBand="0" w:noVBand="1"/>
+      </w:tblPr>
+      <w:tblGrid>
+        <w:gridCol w:w="1002"/>
+        <w:gridCol w:w="5101"/>
+        <w:gridCol w:w="1501"/>
+        <w:gridCol w:w="1450"/>
+      </w:tblGrid>
+      <w:tr>
+        <w:trPr>
+          <w:cnfStyle w:val="100000000000" w:firstRow="1" w:lastRow="0" w:firstColumn="0" w:lastColumn="0" w:oddVBand="0" w:evenVBand="0" w:oddHBand="0" w:evenHBand="0" w:firstRowFirstColumn="0" w:firstRowLastColumn="0" w:lastRowFirstColumn="0" w:lastRowLastColumn="0"/>
+          <w:trHeight w:val="277"/>
+        </w:trPr>
+        <w:tc>
+          <w:tcPr>
+            <w:cnfStyle w:val="001000000000" w:firstRow="0" w:lastRow="0" w:firstColumn="1" w:lastColumn="0" w:oddVBand="0" w:evenVBand="0" w:oddHBand="0" w:evenHBand="0" w:firstRowFirstColumn="0" w:firstRowLastColumn="0" w:lastRowFirstColumn="0" w:lastRowLastColumn="0"/>
+            <w:tcW w:w="1056" w:type="dxa"/>
+            <w:shd w:val="clear" w:color="auto" w:fill="F79646" w:themeFill="accent6"/>
+          </w:tcPr>
+          <w:p>
+            <w:pPr>
+              <w:tabs>
+                <w:tab w:val="left" w:pos="-850"/>
+              </w:tabs>
+              <w:jc w:val="center"/>
+              <w:rPr>
+                <w:lang w:eastAsia="es-ES"/>
+              </w:rPr>
+            </w:pPr>
+            <w:r>
+              <w:rPr>
+                <w:lang w:eastAsia="es-ES"/>
+              </w:rPr>
+              <w:t>Tipo</w:t>
+            </w:r>
+          </w:p>
+        </w:tc>
+        <w:tc>
+          <w:tcPr>
+            <w:tcW w:w="5624" w:type="dxa"/>
+            <w:shd w:val="clear" w:color="auto" w:fill="F79646" w:themeFill="accent6"/>
+          </w:tcPr>
+          <w:p>
+            <w:pPr>
+              <w:tabs>
+                <w:tab w:val="left" w:pos="-850"/>
+              </w:tabs>
+              <w:cnfStyle w:val="100000000000" w:firstRow="1" w:lastRow="0" w:firstColumn="0" w:lastColumn="0" w:oddVBand="0" w:evenVBand="0" w:oddHBand="0" w:evenHBand="0" w:firstRowFirstColumn="0" w:firstRowLastColumn="0" w:lastRowFirstColumn="0" w:lastRowLastColumn="0"/>
+              <w:rPr>
+                <w:lang w:eastAsia="es-ES"/>
+              </w:rPr>
+            </w:pPr>
+            <w:r>
+              <w:rPr>
+                <w:lang w:eastAsia="es-ES"/>
+              </w:rPr>
+              <w:t>Nombre del Ítem</w:t>
+            </w:r>
+          </w:p>
+        </w:tc>
+        <w:tc>
+          <w:tcPr>
+            <w:tcW w:w="1563" w:type="dxa"/>
+            <w:shd w:val="clear" w:color="auto" w:fill="F79646" w:themeFill="accent6"/>
+          </w:tcPr>
+          <w:p>
+            <w:pPr>
+              <w:tabs>
+                <w:tab w:val="left" w:pos="-850"/>
+              </w:tabs>
+              <w:jc w:val="center"/>
+              <w:cnfStyle w:val="100000000000" w:firstRow="1" w:lastRow="0" w:firstColumn="0" w:lastColumn="0" w:oddVBand="0" w:evenVBand="0" w:oddHBand="0" w:evenHBand="0" w:firstRowFirstColumn="0" w:firstRowLastColumn="0" w:lastRowFirstColumn="0" w:lastRowLastColumn="0"/>
+              <w:rPr>
+                <w:lang w:eastAsia="es-ES"/>
+              </w:rPr>
+            </w:pPr>
+            <w:r>
+              <w:rPr>
+                <w:lang w:eastAsia="es-ES"/>
+              </w:rPr>
+              <w:t>Extensión</w:t>
+            </w:r>
+          </w:p>
+        </w:tc>
+        <w:tc>
+          <w:tcPr>
+            <w:tcW w:w="1541" w:type="dxa"/>
+            <w:shd w:val="clear" w:color="auto" w:fill="F79646" w:themeFill="accent6"/>
+          </w:tcPr>
+          <w:p>
+            <w:pPr>
+              <w:tabs>
+                <w:tab w:val="left" w:pos="-850"/>
+              </w:tabs>
+              <w:jc w:val="center"/>
+              <w:cnfStyle w:val="100000000000" w:firstRow="1" w:lastRow="0" w:firstColumn="0" w:lastColumn="0" w:oddVBand="0" w:evenVBand="0" w:oddHBand="0" w:evenHBand="0" w:firstRowFirstColumn="0" w:firstRowLastColumn="0" w:lastRowFirstColumn="0" w:lastRowLastColumn="0"/>
+              <w:rPr>
+                <w:lang w:eastAsia="es-ES"/>
+              </w:rPr>
+            </w:pPr>
+            <w:r>
+              <w:rPr>
+                <w:lang w:eastAsia="es-ES"/>
+              </w:rPr>
+              <w:t>Fuente</w:t>
+            </w:r>
+          </w:p>
+        </w:tc>
+      </w:tr>
+      <w:tr>
+        <w:trPr>
+          <w:cnfStyle w:val="000000100000" w:firstRow="0" w:lastRow="0" w:firstColumn="0" w:lastColumn="0" w:oddVBand="0" w:evenVBand="0" w:oddHBand="1" w:evenHBand="0" w:firstRowFirstColumn="0" w:firstRowLastColumn="0" w:lastRowFirstColumn="0" w:lastRowLastColumn="0"/>
+          <w:trHeight w:val="258"/>
+        </w:trPr>
+        <w:tc>
+          <w:tcPr>
+            <w:cnfStyle w:val="001000000000" w:firstRow="0" w:lastRow="0" w:firstColumn="1" w:lastColumn="0" w:oddVBand="0" w:evenVBand="0" w:oddHBand="0" w:evenHBand="0" w:firstRowFirstColumn="0" w:firstRowLastColumn="0" w:lastRowFirstColumn="0" w:lastRowLastColumn="0"/>
+            <w:tcW w:w="1056" w:type="dxa"/>
+          </w:tcPr>
+          <w:p>
+            <w:pPr>
+              <w:tabs>
+                <w:tab w:val="left" w:pos="-850"/>
+              </w:tabs>
+              <w:jc w:val="center"/>
+              <w:rPr>
+                <w:lang w:eastAsia="es-ES"/>
+              </w:rPr>
+            </w:pPr>
+            <w:r>
+              <w:rPr>
+                <w:lang w:eastAsia="es-ES"/>
+              </w:rPr>
+              <w:t>E</w:t>
+            </w:r>
+          </w:p>
+        </w:tc>
+        <w:tc>
+          <w:tcPr>
+            <w:tcW w:w="5624" w:type="dxa"/>
+          </w:tcPr>
+          <w:p>
+            <w:pPr>
+              <w:tabs>
+                <w:tab w:val="left" w:pos="-850"/>
+              </w:tabs>
+              <w:cnfStyle w:val="000000100000" w:firstRow="0" w:lastRow="0" w:firstColumn="0" w:lastColumn="0" w:oddVBand="0" w:evenVBand="0" w:oddHBand="1" w:evenHBand="0" w:firstRowFirstColumn="0" w:firstRowLastColumn="0" w:lastRowFirstColumn="0" w:lastRowLastColumn="0"/>
+              <w:rPr>
+                <w:lang w:eastAsia="es-ES"/>
+              </w:rPr>
+            </w:pPr>
+            <w:r>
+              <w:rPr>
+                <w:lang w:eastAsia="es-ES"/>
+              </w:rPr>
+              <w:t>Plan de Gestión</w:t>
+            </w:r>
+            <w:r>
+              <w:rPr>
+                <w:lang w:eastAsia="es-ES"/>
+              </w:rPr>
+              <w:t xml:space="preserve"> de la Configuración de Software</w:t>
+            </w:r>
+          </w:p>
+        </w:tc>
+        <w:tc>
+          <w:tcPr>
+            <w:tcW w:w="1563" w:type="dxa"/>
+          </w:tcPr>
+          <w:p>
+            <w:pPr>
+              <w:tabs>
+                <w:tab w:val="left" w:pos="-850"/>
+              </w:tabs>
+              <w:jc w:val="center"/>
+              <w:cnfStyle w:val="000000100000" w:firstRow="0" w:lastRow="0" w:firstColumn="0" w:lastColumn="0" w:oddVBand="0" w:evenVBand="0" w:oddHBand="1" w:evenHBand="0" w:firstRowFirstColumn="0" w:firstRowLastColumn="0" w:lastRowFirstColumn="0" w:lastRowLastColumn="0"/>
+              <w:rPr>
+                <w:lang w:eastAsia="es-ES"/>
+              </w:rPr>
+            </w:pPr>
+            <w:r>
+              <w:rPr>
+                <w:lang w:eastAsia="es-ES"/>
+              </w:rPr>
+              <w:t>DOC</w:t>
+            </w:r>
+          </w:p>
+        </w:tc>
+        <w:tc>
+          <w:tcPr>
+            <w:tcW w:w="1541" w:type="dxa"/>
+          </w:tcPr>
+          <w:p>
+            <w:pPr>
+              <w:tabs>
+                <w:tab w:val="left" w:pos="-850"/>
+              </w:tabs>
+              <w:jc w:val="center"/>
+              <w:cnfStyle w:val="000000100000" w:firstRow="0" w:lastRow="0" w:firstColumn="0" w:lastColumn="0" w:oddVBand="0" w:evenVBand="0" w:oddHBand="1" w:evenHBand="0" w:firstRowFirstColumn="0" w:firstRowLastColumn="0" w:lastRowFirstColumn="0" w:lastRowLastColumn="0"/>
+              <w:rPr>
+                <w:lang w:eastAsia="es-ES"/>
+              </w:rPr>
+            </w:pPr>
+            <w:r>
+              <w:rPr>
+                <w:lang w:eastAsia="es-ES"/>
+              </w:rPr>
+              <w:t>O</w:t>
+            </w:r>
+          </w:p>
+        </w:tc>
+      </w:tr>
+      <w:tr>
+        <w:trPr>
+          <w:trHeight w:val="258"/>
+        </w:trPr>
+        <w:tc>
+          <w:tcPr>
+            <w:cnfStyle w:val="001000000000" w:firstRow="0" w:lastRow="0" w:firstColumn="1" w:lastColumn="0" w:oddVBand="0" w:evenVBand="0" w:oddHBand="0" w:evenHBand="0" w:firstRowFirstColumn="0" w:firstRowLastColumn="0" w:lastRowFirstColumn="0" w:lastRowLastColumn="0"/>
+            <w:tcW w:w="1056" w:type="dxa"/>
+          </w:tcPr>
+          <w:p>
+            <w:pPr>
+              <w:tabs>
+                <w:tab w:val="left" w:pos="-850"/>
+              </w:tabs>
+              <w:jc w:val="center"/>
+              <w:rPr>
+                <w:lang w:eastAsia="es-ES"/>
+              </w:rPr>
+            </w:pPr>
+            <w:r>
+              <w:rPr>
+                <w:lang w:eastAsia="es-ES"/>
+              </w:rPr>
+              <w:t>E</w:t>
+            </w:r>
+          </w:p>
+        </w:tc>
+        <w:tc>
+          <w:tcPr>
+            <w:tcW w:w="5624" w:type="dxa"/>
+          </w:tcPr>
+          <w:p>
+            <w:pPr>
+              <w:tabs>
+                <w:tab w:val="left" w:pos="-850"/>
+              </w:tabs>
+              <w:cnfStyle w:val="000000000000" w:firstRow="0" w:lastRow="0" w:firstColumn="0" w:lastColumn="0" w:oddVBand="0" w:evenVBand="0" w:oddHBand="0" w:evenHBand="0" w:firstRowFirstColumn="0" w:firstRowLastColumn="0" w:lastRowFirstColumn="0" w:lastRowLastColumn="0"/>
+              <w:rPr>
+                <w:lang w:eastAsia="es-ES"/>
+              </w:rPr>
+            </w:pPr>
+            <w:r>
+              <w:rPr>
+                <w:lang w:eastAsia="es-ES"/>
+              </w:rPr>
+              <w:t>Cronograma de Gestión de la Configuración de Software</w:t>
+            </w:r>
+          </w:p>
+        </w:tc>
+        <w:tc>
+          <w:tcPr>
+            <w:tcW w:w="1563" w:type="dxa"/>
+          </w:tcPr>
+          <w:p>
+            <w:pPr>
+              <w:tabs>
+                <w:tab w:val="left" w:pos="-850"/>
+              </w:tabs>
+              <w:jc w:val="center"/>
+              <w:cnfStyle w:val="000000000000" w:firstRow="0" w:lastRow="0" w:firstColumn="0" w:lastColumn="0" w:oddVBand="0" w:evenVBand="0" w:oddHBand="0" w:evenHBand="0" w:firstRowFirstColumn="0" w:firstRowLastColumn="0" w:lastRowFirstColumn="0" w:lastRowLastColumn="0"/>
+              <w:rPr>
+                <w:lang w:eastAsia="es-ES"/>
+              </w:rPr>
+            </w:pPr>
+            <w:r>
+              <w:rPr>
+                <w:lang w:eastAsia="es-ES"/>
+              </w:rPr>
+              <w:t>MPP</w:t>
+            </w:r>
+          </w:p>
+        </w:tc>
+        <w:tc>
+          <w:tcPr>
+            <w:tcW w:w="1541" w:type="dxa"/>
+          </w:tcPr>
+          <w:p>
+            <w:pPr>
+              <w:tabs>
+                <w:tab w:val="left" w:pos="-850"/>
+              </w:tabs>
+              <w:jc w:val="center"/>
+              <w:cnfStyle w:val="000000000000" w:firstRow="0" w:lastRow="0" w:firstColumn="0" w:lastColumn="0" w:oddVBand="0" w:evenVBand="0" w:oddHBand="0" w:evenHBand="0" w:firstRowFirstColumn="0" w:firstRowLastColumn="0" w:lastRowFirstColumn="0" w:lastRowLastColumn="0"/>
+              <w:rPr>
+                <w:lang w:eastAsia="es-ES"/>
+              </w:rPr>
+            </w:pPr>
+            <w:r>
+              <w:rPr>
+                <w:lang w:eastAsia="es-ES"/>
+              </w:rPr>
+              <w:t>O</w:t>
+            </w:r>
+          </w:p>
+        </w:tc>
+      </w:tr>
+      <w:tr>
+        <w:trPr>
+          <w:cnfStyle w:val="000000100000" w:firstRow="0" w:lastRow="0" w:firstColumn="0" w:lastColumn="0" w:oddVBand="0" w:evenVBand="0" w:oddHBand="1" w:evenHBand="0" w:firstRowFirstColumn="0" w:firstRowLastColumn="0" w:lastRowFirstColumn="0" w:lastRowLastColumn="0"/>
+          <w:trHeight w:val="258"/>
+        </w:trPr>
+        <w:tc>
+          <w:tcPr>
+            <w:cnfStyle w:val="001000000000" w:firstRow="0" w:lastRow="0" w:firstColumn="1" w:lastColumn="0" w:oddVBand="0" w:evenVBand="0" w:oddHBand="0" w:evenHBand="0" w:firstRowFirstColumn="0" w:firstRowLastColumn="0" w:lastRowFirstColumn="0" w:lastRowLastColumn="0"/>
+            <w:tcW w:w="1056" w:type="dxa"/>
+          </w:tcPr>
+          <w:p>
+            <w:pPr>
+              <w:tabs>
+                <w:tab w:val="left" w:pos="-850"/>
+              </w:tabs>
+              <w:jc w:val="center"/>
+              <w:rPr>
+                <w:lang w:eastAsia="es-ES"/>
+              </w:rPr>
+            </w:pPr>
+            <w:r>
+              <w:rPr>
+                <w:lang w:eastAsia="es-ES"/>
+              </w:rPr>
+              <w:t>E</w:t>
+            </w:r>
+          </w:p>
+        </w:tc>
+        <w:tc>
+          <w:tcPr>
+            <w:tcW w:w="5624" w:type="dxa"/>
+          </w:tcPr>
+          <w:p>
+            <w:pPr>
+              <w:tabs>
+                <w:tab w:val="left" w:pos="-850"/>
+              </w:tabs>
+              <w:cnfStyle w:val="000000100000" w:firstRow="0" w:lastRow="0" w:firstColumn="0" w:lastColumn="0" w:oddVBand="0" w:evenVBand="0" w:oddHBand="1" w:evenHBand="0" w:firstRowFirstColumn="0" w:firstRowLastColumn="0" w:lastRowFirstColumn="0" w:lastRowLastColumn="0"/>
+              <w:rPr>
+                <w:lang w:eastAsia="es-ES"/>
+              </w:rPr>
+            </w:pPr>
+            <w:r>
+              <w:rPr>
+                <w:lang w:eastAsia="es-ES"/>
+              </w:rPr>
+              <w:t>Plan de Gestión de Cambios</w:t>
+            </w:r>
+          </w:p>
+        </w:tc>
+        <w:tc>
+          <w:tcPr>
+            <w:tcW w:w="1563" w:type="dxa"/>
+          </w:tcPr>
+          <w:p>
+            <w:pPr>
+              <w:tabs>
+                <w:tab w:val="left" w:pos="-850"/>
+              </w:tabs>
+              <w:jc w:val="center"/>
+              <w:cnfStyle w:val="000000100000" w:firstRow="0" w:lastRow="0" w:firstColumn="0" w:lastColumn="0" w:oddVBand="0" w:evenVBand="0" w:oddHBand="1" w:evenHBand="0" w:firstRowFirstColumn="0" w:firstRowLastColumn="0" w:lastRowFirstColumn="0" w:lastRowLastColumn="0"/>
+              <w:rPr>
+                <w:lang w:eastAsia="es-ES"/>
+              </w:rPr>
+            </w:pPr>
+            <w:r>
+              <w:rPr>
+                <w:lang w:eastAsia="es-ES"/>
+              </w:rPr>
+              <w:t>DOC</w:t>
+            </w:r>
+          </w:p>
+        </w:tc>
+        <w:tc>
+          <w:tcPr>
+            <w:tcW w:w="1541" w:type="dxa"/>
+          </w:tcPr>
+          <w:p>
+            <w:pPr>
+              <w:tabs>
+                <w:tab w:val="left" w:pos="-850"/>
+              </w:tabs>
+              <w:jc w:val="center"/>
+              <w:cnfStyle w:val="000000100000" w:firstRow="0" w:lastRow="0" w:firstColumn="0" w:lastColumn="0" w:oddVBand="0" w:evenVBand="0" w:oddHBand="1" w:evenHBand="0" w:firstRowFirstColumn="0" w:firstRowLastColumn="0" w:lastRowFirstColumn="0" w:lastRowLastColumn="0"/>
+              <w:rPr>
+                <w:lang w:eastAsia="es-ES"/>
+              </w:rPr>
+            </w:pPr>
+            <w:r>
+              <w:rPr>
+                <w:lang w:eastAsia="es-ES"/>
+              </w:rPr>
+              <w:t>O</w:t>
+            </w:r>
+          </w:p>
+        </w:tc>
+      </w:tr>
+      <w:tr>
+        <w:trPr>
+          <w:trHeight w:val="277"/>
+        </w:trPr>
+        <w:tc>
+          <w:tcPr>
+            <w:cnfStyle w:val="001000000000" w:firstRow="0" w:lastRow="0" w:firstColumn="1" w:lastColumn="0" w:oddVBand="0" w:evenVBand="0" w:oddHBand="0" w:evenHBand="0" w:firstRowFirstColumn="0" w:firstRowLastColumn="0" w:lastRowFirstColumn="0" w:lastRowLastColumn="0"/>
+            <w:tcW w:w="1056" w:type="dxa"/>
+          </w:tcPr>
+          <w:p>
+            <w:pPr>
+              <w:tabs>
+                <w:tab w:val="left" w:pos="-850"/>
+              </w:tabs>
+              <w:jc w:val="center"/>
+              <w:rPr>
+                <w:lang w:eastAsia="es-ES"/>
+              </w:rPr>
+            </w:pPr>
+            <w:r>
+              <w:rPr>
+                <w:lang w:eastAsia="es-ES"/>
+              </w:rPr>
+              <w:t>E</w:t>
+            </w:r>
+          </w:p>
+        </w:tc>
+        <w:tc>
+          <w:tcPr>
+            <w:tcW w:w="5624" w:type="dxa"/>
+          </w:tcPr>
+          <w:p>
+            <w:pPr>
+              <w:tabs>
+                <w:tab w:val="left" w:pos="-850"/>
+              </w:tabs>
+              <w:cnfStyle w:val="000000000000" w:firstRow="0" w:lastRow="0" w:firstColumn="0" w:lastColumn="0" w:oddVBand="0" w:evenVBand="0" w:oddHBand="0" w:evenHBand="0" w:firstRowFirstColumn="0" w:firstRowLastColumn="0" w:lastRowFirstColumn="0" w:lastRowLastColumn="0"/>
+              <w:rPr>
+                <w:lang w:eastAsia="es-ES"/>
+              </w:rPr>
+            </w:pPr>
+            <w:r>
+              <w:rPr>
+                <w:lang w:eastAsia="es-ES"/>
+              </w:rPr>
+              <w:t>Plan de Gestión del Proyecto</w:t>
+            </w:r>
+          </w:p>
+        </w:tc>
+        <w:tc>
+          <w:tcPr>
+            <w:tcW w:w="1563" w:type="dxa"/>
+          </w:tcPr>
+          <w:p>
+            <w:pPr>
+              <w:tabs>
+                <w:tab w:val="left" w:pos="-850"/>
+              </w:tabs>
+              <w:jc w:val="center"/>
+              <w:cnfStyle w:val="000000000000" w:firstRow="0" w:lastRow="0" w:firstColumn="0" w:lastColumn="0" w:oddVBand="0" w:evenVBand="0" w:oddHBand="0" w:evenHBand="0" w:firstRowFirstColumn="0" w:firstRowLastColumn="0" w:lastRowFirstColumn="0" w:lastRowLastColumn="0"/>
+              <w:rPr>
+                <w:lang w:eastAsia="es-ES"/>
+              </w:rPr>
+            </w:pPr>
+            <w:r>
+              <w:rPr>
+                <w:lang w:eastAsia="es-ES"/>
+              </w:rPr>
+              <w:t>DOC</w:t>
+            </w:r>
+          </w:p>
+        </w:tc>
+        <w:tc>
+          <w:tcPr>
+            <w:tcW w:w="1541" w:type="dxa"/>
+          </w:tcPr>
+          <w:p>
+            <w:pPr>
+              <w:tabs>
+                <w:tab w:val="left" w:pos="-850"/>
+              </w:tabs>
+              <w:jc w:val="center"/>
+              <w:cnfStyle w:val="000000000000" w:firstRow="0" w:lastRow="0" w:firstColumn="0" w:lastColumn="0" w:oddVBand="0" w:evenVBand="0" w:oddHBand="0" w:evenHBand="0" w:firstRowFirstColumn="0" w:firstRowLastColumn="0" w:lastRowFirstColumn="0" w:lastRowLastColumn="0"/>
+              <w:rPr>
+                <w:lang w:eastAsia="es-ES"/>
+              </w:rPr>
+            </w:pPr>
+            <w:r>
+              <w:rPr>
+                <w:lang w:eastAsia="es-ES"/>
+              </w:rPr>
+              <w:t>P</w:t>
+            </w:r>
+          </w:p>
+        </w:tc>
+      </w:tr>
+      <w:tr>
+        <w:trPr>
+          <w:cnfStyle w:val="000000100000" w:firstRow="0" w:lastRow="0" w:firstColumn="0" w:lastColumn="0" w:oddVBand="0" w:evenVBand="0" w:oddHBand="1" w:evenHBand="0" w:firstRowFirstColumn="0" w:firstRowLastColumn="0" w:lastRowFirstColumn="0" w:lastRowLastColumn="0"/>
+          <w:trHeight w:val="277"/>
+        </w:trPr>
+        <w:tc>
+          <w:tcPr>
+            <w:cnfStyle w:val="001000000000" w:firstRow="0" w:lastRow="0" w:firstColumn="1" w:lastColumn="0" w:oddVBand="0" w:evenVBand="0" w:oddHBand="0" w:evenHBand="0" w:firstRowFirstColumn="0" w:firstRowLastColumn="0" w:lastRowFirstColumn="0" w:lastRowLastColumn="0"/>
+            <w:tcW w:w="1056" w:type="dxa"/>
+          </w:tcPr>
+          <w:p>
+            <w:pPr>
+              <w:tabs>
+                <w:tab w:val="left" w:pos="-850"/>
+              </w:tabs>
+              <w:jc w:val="center"/>
+              <w:rPr>
+                <w:lang w:eastAsia="es-ES"/>
+              </w:rPr>
+            </w:pPr>
+            <w:r>
+              <w:rPr>
+                <w:lang w:eastAsia="es-ES"/>
+              </w:rPr>
+              <w:t>E</w:t>
+            </w:r>
+          </w:p>
+        </w:tc>
+        <w:tc>
+          <w:tcPr>
+            <w:tcW w:w="5624" w:type="dxa"/>
+          </w:tcPr>
+          <w:p>
+            <w:pPr>
+              <w:tabs>
+                <w:tab w:val="left" w:pos="-850"/>
+              </w:tabs>
+              <w:cnfStyle w:val="000000100000" w:firstRow="0" w:lastRow="0" w:firstColumn="0" w:lastColumn="0" w:oddVBand="0" w:evenVBand="0" w:oddHBand="1" w:evenHBand="0" w:firstRowFirstColumn="0" w:firstRowLastColumn="0" w:lastRowFirstColumn="0" w:lastRowLastColumn="0"/>
+              <w:rPr>
+                <w:lang w:eastAsia="es-ES"/>
+              </w:rPr>
+            </w:pPr>
+            <w:r>
+              <w:rPr>
+                <w:lang w:eastAsia="es-ES"/>
+              </w:rPr>
+              <w:t>Cronograma del Proyecto</w:t>
+            </w:r>
+          </w:p>
+        </w:tc>
+        <w:tc>
+          <w:tcPr>
+            <w:tcW w:w="1563" w:type="dxa"/>
+          </w:tcPr>
+          <w:p>
+            <w:pPr>
+              <w:tabs>
+                <w:tab w:val="left" w:pos="-850"/>
+              </w:tabs>
+              <w:jc w:val="center"/>
+              <w:cnfStyle w:val="000000100000" w:firstRow="0" w:lastRow="0" w:firstColumn="0" w:lastColumn="0" w:oddVBand="0" w:evenVBand="0" w:oddHBand="1" w:evenHBand="0" w:firstRowFirstColumn="0" w:firstRowLastColumn="0" w:lastRowFirstColumn="0" w:lastRowLastColumn="0"/>
+              <w:rPr>
+                <w:lang w:eastAsia="es-ES"/>
+              </w:rPr>
+            </w:pPr>
+            <w:r>
+              <w:rPr>
+                <w:lang w:eastAsia="es-ES"/>
+              </w:rPr>
+              <w:t>MPP</w:t>
+            </w:r>
+          </w:p>
+        </w:tc>
+        <w:tc>
+          <w:tcPr>
+            <w:tcW w:w="1541" w:type="dxa"/>
+          </w:tcPr>
+          <w:p>
+            <w:pPr>
+              <w:tabs>
+                <w:tab w:val="left" w:pos="-850"/>
+              </w:tabs>
+              <w:jc w:val="center"/>
+              <w:cnfStyle w:val="000000100000" w:firstRow="0" w:lastRow="0" w:firstColumn="0" w:lastColumn="0" w:oddVBand="0" w:evenVBand="0" w:oddHBand="1" w:evenHBand="0" w:firstRowFirstColumn="0" w:firstRowLastColumn="0" w:lastRowFirstColumn="0" w:lastRowLastColumn="0"/>
+              <w:rPr>
+                <w:lang w:eastAsia="es-ES"/>
+              </w:rPr>
+            </w:pPr>
+            <w:r>
+              <w:rPr>
+                <w:lang w:eastAsia="es-ES"/>
+              </w:rPr>
+              <w:t>P</w:t>
+            </w:r>
+          </w:p>
+        </w:tc>
+      </w:tr>
+      <w:tr>
+        <w:trPr>
+          <w:trHeight w:val="258"/>
+        </w:trPr>
+        <w:tc>
+          <w:tcPr>
+            <w:cnfStyle w:val="001000000000" w:firstRow="0" w:lastRow="0" w:firstColumn="1" w:lastColumn="0" w:oddVBand="0" w:evenVBand="0" w:oddHBand="0" w:evenHBand="0" w:firstRowFirstColumn="0" w:firstRowLastColumn="0" w:lastRowFirstColumn="0" w:lastRowLastColumn="0"/>
+            <w:tcW w:w="1056" w:type="dxa"/>
+          </w:tcPr>
+          <w:p>
+            <w:pPr>
+              <w:tabs>
+                <w:tab w:val="left" w:pos="-850"/>
+              </w:tabs>
+              <w:jc w:val="center"/>
+              <w:rPr>
+                <w:lang w:eastAsia="es-ES"/>
+              </w:rPr>
+            </w:pPr>
+            <w:r>
+              <w:rPr>
+                <w:lang w:eastAsia="es-ES"/>
+              </w:rPr>
+              <w:t>E</w:t>
+            </w:r>
+          </w:p>
+        </w:tc>
+        <w:tc>
+          <w:tcPr>
+            <w:tcW w:w="5624" w:type="dxa"/>
+          </w:tcPr>
+          <w:p>
+            <w:pPr>
+              <w:tabs>
+                <w:tab w:val="left" w:pos="-850"/>
+              </w:tabs>
+              <w:cnfStyle w:val="000000000000" w:firstRow="0" w:lastRow="0" w:firstColumn="0" w:lastColumn="0" w:oddVBand="0" w:evenVBand="0" w:oddHBand="0" w:evenHBand="0" w:firstRowFirstColumn="0" w:firstRowLastColumn="0" w:lastRowFirstColumn="0" w:lastRowLastColumn="0"/>
+              <w:rPr>
+                <w:lang w:eastAsia="es-ES"/>
+              </w:rPr>
+            </w:pPr>
+            <w:r>
+              <w:rPr>
+                <w:lang w:eastAsia="es-ES"/>
+              </w:rPr>
+              <w:t>Documento de Negocio</w:t>
+            </w:r>
+          </w:p>
+        </w:tc>
+        <w:tc>
+          <w:tcPr>
+            <w:tcW w:w="1563" w:type="dxa"/>
+          </w:tcPr>
+          <w:p>
+            <w:pPr>
+              <w:tabs>
+                <w:tab w:val="left" w:pos="-850"/>
+              </w:tabs>
+              <w:jc w:val="center"/>
+              <w:cnfStyle w:val="000000000000" w:firstRow="0" w:lastRow="0" w:firstColumn="0" w:lastColumn="0" w:oddVBand="0" w:evenVBand="0" w:oddHBand="0" w:evenHBand="0" w:firstRowFirstColumn="0" w:firstRowLastColumn="0" w:lastRowFirstColumn="0" w:lastRowLastColumn="0"/>
+              <w:rPr>
+                <w:lang w:eastAsia="es-ES"/>
+              </w:rPr>
+            </w:pPr>
+            <w:r>
+              <w:rPr>
+                <w:lang w:eastAsia="es-ES"/>
+              </w:rPr>
+              <w:t>DOC</w:t>
+            </w:r>
+          </w:p>
+        </w:tc>
+        <w:tc>
+          <w:tcPr>
+            <w:tcW w:w="1541" w:type="dxa"/>
+          </w:tcPr>
+          <w:p>
+            <w:pPr>
+              <w:tabs>
+                <w:tab w:val="left" w:pos="-850"/>
+              </w:tabs>
+              <w:jc w:val="center"/>
+              <w:cnfStyle w:val="000000000000" w:firstRow="0" w:lastRow="0" w:firstColumn="0" w:lastColumn="0" w:oddVBand="0" w:evenVBand="0" w:oddHBand="0" w:evenHBand="0" w:firstRowFirstColumn="0" w:firstRowLastColumn="0" w:lastRowFirstColumn="0" w:lastRowLastColumn="0"/>
+              <w:rPr>
+                <w:lang w:eastAsia="es-ES"/>
+              </w:rPr>
+            </w:pPr>
+            <w:r>
+              <w:rPr>
+                <w:lang w:eastAsia="es-ES"/>
+              </w:rPr>
+              <w:t>P</w:t>
+            </w:r>
+          </w:p>
+        </w:tc>
+      </w:tr>
+      <w:tr>
+        <w:trPr>
+          <w:cnfStyle w:val="000000100000" w:firstRow="0" w:lastRow="0" w:firstColumn="0" w:lastColumn="0" w:oddVBand="0" w:evenVBand="0" w:oddHBand="1" w:evenHBand="0" w:firstRowFirstColumn="0" w:firstRowLastColumn="0" w:lastRowFirstColumn="0" w:lastRowLastColumn="0"/>
+          <w:trHeight w:val="277"/>
+        </w:trPr>
+        <w:tc>
+          <w:tcPr>
+            <w:cnfStyle w:val="001000000000" w:firstRow="0" w:lastRow="0" w:firstColumn="1" w:lastColumn="0" w:oddVBand="0" w:evenVBand="0" w:oddHBand="0" w:evenHBand="0" w:firstRowFirstColumn="0" w:firstRowLastColumn="0" w:lastRowFirstColumn="0" w:lastRowLastColumn="0"/>
+            <w:tcW w:w="1056" w:type="dxa"/>
+          </w:tcPr>
+          <w:p>
+            <w:pPr>
+              <w:tabs>
+                <w:tab w:val="left" w:pos="-850"/>
+              </w:tabs>
+              <w:jc w:val="center"/>
+              <w:rPr>
+                <w:lang w:eastAsia="es-ES"/>
+              </w:rPr>
+            </w:pPr>
+            <w:r>
+              <w:rPr>
+                <w:lang w:eastAsia="es-ES"/>
+              </w:rPr>
+              <w:t>E</w:t>
+            </w:r>
+          </w:p>
+        </w:tc>
+        <w:tc>
+          <w:tcPr>
+            <w:tcW w:w="5624" w:type="dxa"/>
+          </w:tcPr>
+          <w:p>
+            <w:pPr>
+              <w:tabs>
+                <w:tab w:val="left" w:pos="-850"/>
+              </w:tabs>
+              <w:cnfStyle w:val="000000100000" w:firstRow="0" w:lastRow="0" w:firstColumn="0" w:lastColumn="0" w:oddVBand="0" w:evenVBand="0" w:oddHBand="1" w:evenHBand="0" w:firstRowFirstColumn="0" w:firstRowLastColumn="0" w:lastRowFirstColumn="0" w:lastRowLastColumn="0"/>
+              <w:rPr>
+                <w:lang w:eastAsia="es-ES"/>
+              </w:rPr>
+            </w:pPr>
+            <w:r>
+              <w:rPr>
+                <w:lang w:eastAsia="es-ES"/>
+              </w:rPr>
+              <w:t>Lista de Requisitos Funcionales y No Funcionales</w:t>
+            </w:r>
+          </w:p>
+        </w:tc>
+        <w:tc>
+          <w:tcPr>
+            <w:tcW w:w="1563" w:type="dxa"/>
+          </w:tcPr>
+          <w:p>
+            <w:pPr>
+              <w:tabs>
+                <w:tab w:val="left" w:pos="-850"/>
+              </w:tabs>
+              <w:jc w:val="center"/>
+              <w:cnfStyle w:val="000000100000" w:firstRow="0" w:lastRow="0" w:firstColumn="0" w:lastColumn="0" w:oddVBand="0" w:evenVBand="0" w:oddHBand="1" w:evenHBand="0" w:firstRowFirstColumn="0" w:firstRowLastColumn="0" w:lastRowFirstColumn="0" w:lastRowLastColumn="0"/>
+              <w:rPr>
+                <w:lang w:eastAsia="es-ES"/>
+              </w:rPr>
+            </w:pPr>
+            <w:r>
+              <w:rPr>
+                <w:lang w:eastAsia="es-ES"/>
+              </w:rPr>
+              <w:t>XLS</w:t>
+            </w:r>
+          </w:p>
+        </w:tc>
+        <w:tc>
+          <w:tcPr>
+            <w:tcW w:w="1541" w:type="dxa"/>
+          </w:tcPr>
+          <w:p>
+            <w:pPr>
+              <w:tabs>
+                <w:tab w:val="left" w:pos="-850"/>
+              </w:tabs>
+              <w:jc w:val="center"/>
+              <w:cnfStyle w:val="000000100000" w:firstRow="0" w:lastRow="0" w:firstColumn="0" w:lastColumn="0" w:oddVBand="0" w:evenVBand="0" w:oddHBand="1" w:evenHBand="0" w:firstRowFirstColumn="0" w:firstRowLastColumn="0" w:lastRowFirstColumn="0" w:lastRowLastColumn="0"/>
+              <w:rPr>
+                <w:lang w:eastAsia="es-ES"/>
+              </w:rPr>
+            </w:pPr>
+            <w:r>
+              <w:rPr>
+                <w:lang w:eastAsia="es-ES"/>
+              </w:rPr>
+              <w:t>P</w:t>
+            </w:r>
+          </w:p>
+        </w:tc>
+      </w:tr>
+      <w:tr>
+        <w:trPr>
+          <w:trHeight w:val="277"/>
+        </w:trPr>
+        <w:tc>
+          <w:tcPr>
+            <w:cnfStyle w:val="001000000000" w:firstRow="0" w:lastRow="0" w:firstColumn="1" w:lastColumn="0" w:oddVBand="0" w:evenVBand="0" w:oddHBand="0" w:evenHBand="0" w:firstRowFirstColumn="0" w:firstRowLastColumn="0" w:lastRowFirstColumn="0" w:lastRowLastColumn="0"/>
+            <w:tcW w:w="1056" w:type="dxa"/>
+          </w:tcPr>
+          <w:p>
+            <w:pPr>
+              <w:tabs>
+                <w:tab w:val="left" w:pos="-850"/>
+              </w:tabs>
+              <w:jc w:val="center"/>
+              <w:rPr>
+                <w:lang w:eastAsia="es-ES"/>
+              </w:rPr>
+            </w:pPr>
+            <w:r>
+              <w:rPr>
+                <w:lang w:eastAsia="es-ES"/>
+              </w:rPr>
+              <w:t>E</w:t>
+            </w:r>
+          </w:p>
+        </w:tc>
+        <w:tc>
+          <w:tcPr>
+            <w:tcW w:w="5624" w:type="dxa"/>
+          </w:tcPr>
+          <w:p>
+            <w:pPr>
+              <w:tabs>
+                <w:tab w:val="left" w:pos="-850"/>
+              </w:tabs>
+              <w:cnfStyle w:val="000000000000" w:firstRow="0" w:lastRow="0" w:firstColumn="0" w:lastColumn="0" w:oddVBand="0" w:evenVBand="0" w:oddHBand="0" w:evenHBand="0" w:firstRowFirstColumn="0" w:firstRowLastColumn="0" w:lastRowFirstColumn="0" w:lastRowLastColumn="0"/>
+              <w:rPr>
+                <w:lang w:eastAsia="es-ES"/>
+              </w:rPr>
+            </w:pPr>
+            <w:r>
+              <w:rPr>
+                <w:lang w:eastAsia="es-ES"/>
+              </w:rPr>
+              <w:t>Matriz de Trazabilidad de Casos de Uso y Requisitos</w:t>
+            </w:r>
+          </w:p>
+        </w:tc>
+        <w:tc>
+          <w:tcPr>
+            <w:tcW w:w="1563" w:type="dxa"/>
+          </w:tcPr>
+          <w:p>
+            <w:pPr>
+              <w:tabs>
+                <w:tab w:val="left" w:pos="-850"/>
+              </w:tabs>
+              <w:jc w:val="center"/>
+              <w:cnfStyle w:val="000000000000" w:firstRow="0" w:lastRow="0" w:firstColumn="0" w:lastColumn="0" w:oddVBand="0" w:evenVBand="0" w:oddHBand="0" w:evenHBand="0" w:firstRowFirstColumn="0" w:firstRowLastColumn="0" w:lastRowFirstColumn="0" w:lastRowLastColumn="0"/>
+              <w:rPr>
+                <w:lang w:eastAsia="es-ES"/>
+              </w:rPr>
+            </w:pPr>
+            <w:r>
+              <w:rPr>
+                <w:lang w:eastAsia="es-ES"/>
+              </w:rPr>
+              <w:t>XLS</w:t>
+            </w:r>
+          </w:p>
+        </w:tc>
+        <w:tc>
+          <w:tcPr>
+            <w:tcW w:w="1541" w:type="dxa"/>
+          </w:tcPr>
+          <w:p>
+            <w:pPr>
+              <w:tabs>
+                <w:tab w:val="left" w:pos="-850"/>
+              </w:tabs>
+              <w:jc w:val="center"/>
+              <w:cnfStyle w:val="000000000000" w:firstRow="0" w:lastRow="0" w:firstColumn="0" w:lastColumn="0" w:oddVBand="0" w:evenVBand="0" w:oddHBand="0" w:evenHBand="0" w:firstRowFirstColumn="0" w:firstRowLastColumn="0" w:lastRowFirstColumn="0" w:lastRowLastColumn="0"/>
+              <w:rPr>
+                <w:lang w:eastAsia="es-ES"/>
+              </w:rPr>
+            </w:pPr>
+            <w:r>
+              <w:rPr>
+                <w:lang w:eastAsia="es-ES"/>
+              </w:rPr>
+              <w:t>P</w:t>
+            </w:r>
+          </w:p>
+        </w:tc>
+      </w:tr>
+      <w:tr>
+        <w:trPr>
+          <w:cnfStyle w:val="000000100000" w:firstRow="0" w:lastRow="0" w:firstColumn="0" w:lastColumn="0" w:oddVBand="0" w:evenVBand="0" w:oddHBand="1" w:evenHBand="0" w:firstRowFirstColumn="0" w:firstRowLastColumn="0" w:lastRowFirstColumn="0" w:lastRowLastColumn="0"/>
+          <w:trHeight w:val="277"/>
+        </w:trPr>
+        <w:tc>
+          <w:tcPr>
+            <w:cnfStyle w:val="001000000000" w:firstRow="0" w:lastRow="0" w:firstColumn="1" w:lastColumn="0" w:oddVBand="0" w:evenVBand="0" w:oddHBand="0" w:evenHBand="0" w:firstRowFirstColumn="0" w:firstRowLastColumn="0" w:lastRowFirstColumn="0" w:lastRowLastColumn="0"/>
+            <w:tcW w:w="1056" w:type="dxa"/>
+          </w:tcPr>
+          <w:p>
+            <w:pPr>
+              <w:tabs>
+                <w:tab w:val="left" w:pos="-850"/>
+              </w:tabs>
+              <w:jc w:val="center"/>
+              <w:rPr>
+                <w:lang w:eastAsia="es-ES"/>
+              </w:rPr>
+            </w:pPr>
+            <w:r>
+              <w:rPr>
+                <w:lang w:eastAsia="es-ES"/>
+              </w:rPr>
+              <w:t>E</w:t>
+            </w:r>
+          </w:p>
+        </w:tc>
+        <w:tc>
+          <w:tcPr>
+            <w:tcW w:w="5624" w:type="dxa"/>
+          </w:tcPr>
+          <w:p>
+            <w:pPr>
+              <w:tabs>
+                <w:tab w:val="left" w:pos="-850"/>
+              </w:tabs>
+              <w:cnfStyle w:val="000000100000" w:firstRow="0" w:lastRow="0" w:firstColumn="0" w:lastColumn="0" w:oddVBand="0" w:evenVBand="0" w:oddHBand="1" w:evenHBand="0" w:firstRowFirstColumn="0" w:firstRowLastColumn="0" w:lastRowFirstColumn="0" w:lastRowLastColumn="0"/>
+              <w:rPr>
+                <w:lang w:eastAsia="es-ES"/>
+              </w:rPr>
+            </w:pPr>
+            <w:r>
+              <w:rPr>
+                <w:lang w:eastAsia="es-ES"/>
+              </w:rPr>
+              <w:t>Especificación de Caso de Uso de Sistema</w:t>
+            </w:r>
+          </w:p>
+        </w:tc>
+        <w:tc>
+          <w:tcPr>
+            <w:tcW w:w="1563" w:type="dxa"/>
+          </w:tcPr>
+          <w:p>
+            <w:pPr>
+              <w:tabs>
+                <w:tab w:val="left" w:pos="-850"/>
+              </w:tabs>
+              <w:jc w:val="center"/>
+              <w:cnfStyle w:val="000000100000" w:firstRow="0" w:lastRow="0" w:firstColumn="0" w:lastColumn="0" w:oddVBand="0" w:evenVBand="0" w:oddHBand="1" w:evenHBand="0" w:firstRowFirstColumn="0" w:firstRowLastColumn="0" w:lastRowFirstColumn="0" w:lastRowLastColumn="0"/>
+              <w:rPr>
+                <w:lang w:eastAsia="es-ES"/>
+              </w:rPr>
+            </w:pPr>
+            <w:r>
+              <w:rPr>
+                <w:lang w:eastAsia="es-ES"/>
+              </w:rPr>
+              <w:t>DOC</w:t>
+            </w:r>
+          </w:p>
+        </w:tc>
+        <w:tc>
+          <w:tcPr>
+            <w:tcW w:w="1541" w:type="dxa"/>
+          </w:tcPr>
+          <w:p>
+            <w:pPr>
+              <w:tabs>
+                <w:tab w:val="left" w:pos="-850"/>
+              </w:tabs>
+              <w:jc w:val="center"/>
+              <w:cnfStyle w:val="000000100000" w:firstRow="0" w:lastRow="0" w:firstColumn="0" w:lastColumn="0" w:oddVBand="0" w:evenVBand="0" w:oddHBand="1" w:evenHBand="0" w:firstRowFirstColumn="0" w:firstRowLastColumn="0" w:lastRowFirstColumn="0" w:lastRowLastColumn="0"/>
+              <w:rPr>
+                <w:lang w:eastAsia="es-ES"/>
+              </w:rPr>
+            </w:pPr>
+            <w:r>
+              <w:rPr>
+                <w:lang w:eastAsia="es-ES"/>
+              </w:rPr>
+              <w:t>P</w:t>
+            </w:r>
+          </w:p>
+        </w:tc>
+      </w:tr>
+      <w:tr>
+        <w:trPr>
+          <w:trHeight w:val="277"/>
+        </w:trPr>
+        <w:tc>
+          <w:tcPr>
+            <w:cnfStyle w:val="001000000000" w:firstRow="0" w:lastRow="0" w:firstColumn="1" w:lastColumn="0" w:oddVBand="0" w:evenVBand="0" w:oddHBand="0" w:evenHBand="0" w:firstRowFirstColumn="0" w:firstRowLastColumn="0" w:lastRowFirstColumn="0" w:lastRowLastColumn="0"/>
+            <w:tcW w:w="1056" w:type="dxa"/>
+          </w:tcPr>
+          <w:p>
+            <w:pPr>
+              <w:tabs>
+                <w:tab w:val="left" w:pos="-850"/>
+              </w:tabs>
+              <w:jc w:val="center"/>
+              <w:rPr>
+                <w:lang w:eastAsia="es-ES"/>
+              </w:rPr>
+            </w:pPr>
+            <w:r>
+              <w:rPr>
+                <w:lang w:eastAsia="es-ES"/>
+              </w:rPr>
+              <w:t>E</w:t>
+            </w:r>
+          </w:p>
+        </w:tc>
+        <w:tc>
+          <w:tcPr>
+            <w:tcW w:w="5624" w:type="dxa"/>
+          </w:tcPr>
+          <w:p>
+            <w:pPr>
+              <w:tabs>
+                <w:tab w:val="left" w:pos="-850"/>
+              </w:tabs>
+              <w:cnfStyle w:val="000000000000" w:firstRow="0" w:lastRow="0" w:firstColumn="0" w:lastColumn="0" w:oddVBand="0" w:evenVBand="0" w:oddHBand="0" w:evenHBand="0" w:firstRowFirstColumn="0" w:firstRowLastColumn="0" w:lastRowFirstColumn="0" w:lastRowLastColumn="0"/>
+              <w:rPr>
+                <w:lang w:eastAsia="es-ES"/>
+              </w:rPr>
+            </w:pPr>
+            <w:r>
+              <w:rPr>
+                <w:lang w:eastAsia="es-ES"/>
+              </w:rPr>
+              <w:t>Diagrama de Casos de Uso de Sistema</w:t>
+            </w:r>
+          </w:p>
+        </w:tc>
+        <w:tc>
+          <w:tcPr>
+            <w:tcW w:w="1563" w:type="dxa"/>
+          </w:tcPr>
+          <w:p>
+            <w:pPr>
+              <w:tabs>
+                <w:tab w:val="left" w:pos="-850"/>
+              </w:tabs>
+              <w:jc w:val="center"/>
+              <w:cnfStyle w:val="000000000000" w:firstRow="0" w:lastRow="0" w:firstColumn="0" w:lastColumn="0" w:oddVBand="0" w:evenVBand="0" w:oddHBand="0" w:evenHBand="0" w:firstRowFirstColumn="0" w:firstRowLastColumn="0" w:lastRowFirstColumn="0" w:lastRowLastColumn="0"/>
+              <w:rPr>
+                <w:lang w:eastAsia="es-ES"/>
+              </w:rPr>
+            </w:pPr>
+            <w:r>
+              <w:rPr>
+                <w:lang w:eastAsia="es-ES"/>
+              </w:rPr>
+              <w:t>PNG</w:t>
+            </w:r>
+          </w:p>
+        </w:tc>
+        <w:tc>
+          <w:tcPr>
+            <w:tcW w:w="1541" w:type="dxa"/>
+          </w:tcPr>
+          <w:p>
+            <w:pPr>
+              <w:tabs>
+                <w:tab w:val="left" w:pos="-850"/>
+              </w:tabs>
+              <w:jc w:val="center"/>
+              <w:cnfStyle w:val="000000000000" w:firstRow="0" w:lastRow="0" w:firstColumn="0" w:lastColumn="0" w:oddVBand="0" w:evenVBand="0" w:oddHBand="0" w:evenHBand="0" w:firstRowFirstColumn="0" w:firstRowLastColumn="0" w:lastRowFirstColumn="0" w:lastRowLastColumn="0"/>
+              <w:rPr>
+                <w:lang w:eastAsia="es-ES"/>
+              </w:rPr>
+            </w:pPr>
+            <w:r>
+              <w:rPr>
+                <w:lang w:eastAsia="es-ES"/>
+              </w:rPr>
+              <w:t>P</w:t>
+            </w:r>
+          </w:p>
+        </w:tc>
+      </w:tr>
+      <w:tr>
+        <w:trPr>
+          <w:cnfStyle w:val="000000100000" w:firstRow="0" w:lastRow="0" w:firstColumn="0" w:lastColumn="0" w:oddVBand="0" w:evenVBand="0" w:oddHBand="1" w:evenHBand="0" w:firstRowFirstColumn="0" w:firstRowLastColumn="0" w:lastRowFirstColumn="0" w:lastRowLastColumn="0"/>
+          <w:trHeight w:val="277"/>
+        </w:trPr>
+        <w:tc>
+          <w:tcPr>
+            <w:cnfStyle w:val="001000000000" w:firstRow="0" w:lastRow="0" w:firstColumn="1" w:lastColumn="0" w:oddVBand="0" w:evenVBand="0" w:oddHBand="0" w:evenHBand="0" w:firstRowFirstColumn="0" w:firstRowLastColumn="0" w:lastRowFirstColumn="0" w:lastRowLastColumn="0"/>
+            <w:tcW w:w="1056" w:type="dxa"/>
+          </w:tcPr>
+          <w:p>
+            <w:pPr>
+              <w:tabs>
+                <w:tab w:val="left" w:pos="-850"/>
+              </w:tabs>
+              <w:jc w:val="center"/>
+              <w:rPr>
+                <w:lang w:eastAsia="es-ES"/>
+              </w:rPr>
+            </w:pPr>
+            <w:r>
+              <w:rPr>
+                <w:lang w:eastAsia="es-ES"/>
+              </w:rPr>
+              <w:t>E</w:t>
+            </w:r>
+          </w:p>
+        </w:tc>
+        <w:tc>
+          <w:tcPr>
+            <w:tcW w:w="5624" w:type="dxa"/>
+          </w:tcPr>
+          <w:p>
+            <w:pPr>
+              <w:tabs>
+                <w:tab w:val="left" w:pos="-850"/>
+              </w:tabs>
+              <w:cnfStyle w:val="000000100000" w:firstRow="0" w:lastRow="0" w:firstColumn="0" w:lastColumn="0" w:oddVBand="0" w:evenVBand="0" w:oddHBand="1" w:evenHBand="0" w:firstRowFirstColumn="0" w:firstRowLastColumn="0" w:lastRowFirstColumn="0" w:lastRowLastColumn="0"/>
+              <w:rPr>
+                <w:lang w:eastAsia="es-ES"/>
+              </w:rPr>
+            </w:pPr>
+            <w:r>
+              <w:rPr>
+                <w:lang w:eastAsia="es-ES"/>
+              </w:rPr>
+              <w:t>Matriz de Trazabilidad de Casos de Uso y Clases de Análisis</w:t>
+            </w:r>
+          </w:p>
+        </w:tc>
+        <w:tc>
+          <w:tcPr>
+            <w:tcW w:w="1563" w:type="dxa"/>
+          </w:tcPr>
+          <w:p>
+            <w:pPr>
+              <w:tabs>
+                <w:tab w:val="left" w:pos="-850"/>
+              </w:tabs>
+              <w:jc w:val="center"/>
+              <w:cnfStyle w:val="000000100000" w:firstRow="0" w:lastRow="0" w:firstColumn="0" w:lastColumn="0" w:oddVBand="0" w:evenVBand="0" w:oddHBand="1" w:evenHBand="0" w:firstRowFirstColumn="0" w:firstRowLastColumn="0" w:lastRowFirstColumn="0" w:lastRowLastColumn="0"/>
+              <w:rPr>
+                <w:lang w:eastAsia="es-ES"/>
+              </w:rPr>
+            </w:pPr>
+            <w:r>
+              <w:rPr>
+                <w:lang w:eastAsia="es-ES"/>
+              </w:rPr>
+              <w:t>XLS</w:t>
+            </w:r>
+          </w:p>
+        </w:tc>
+        <w:tc>
+          <w:tcPr>
+            <w:tcW w:w="1541" w:type="dxa"/>
+          </w:tcPr>
+          <w:p>
+            <w:pPr>
+              <w:tabs>
+                <w:tab w:val="left" w:pos="-850"/>
+              </w:tabs>
+              <w:jc w:val="center"/>
+              <w:cnfStyle w:val="000000100000" w:firstRow="0" w:lastRow="0" w:firstColumn="0" w:lastColumn="0" w:oddVBand="0" w:evenVBand="0" w:oddHBand="1" w:evenHBand="0" w:firstRowFirstColumn="0" w:firstRowLastColumn="0" w:lastRowFirstColumn="0" w:lastRowLastColumn="0"/>
+              <w:rPr>
+                <w:lang w:eastAsia="es-ES"/>
+              </w:rPr>
+            </w:pPr>
+            <w:r>
+              <w:rPr>
+                <w:lang w:eastAsia="es-ES"/>
+              </w:rPr>
+              <w:t>P</w:t>
+            </w:r>
+          </w:p>
+        </w:tc>
+      </w:tr>
+      <w:tr>
+        <w:trPr>
+          <w:trHeight w:val="277"/>
+        </w:trPr>
+        <w:tc>
+          <w:tcPr>
+            <w:cnfStyle w:val="001000000000" w:firstRow="0" w:lastRow="0" w:firstColumn="1" w:lastColumn="0" w:oddVBand="0" w:evenVBand="0" w:oddHBand="0" w:evenHBand="0" w:firstRowFirstColumn="0" w:firstRowLastColumn="0" w:lastRowFirstColumn="0" w:lastRowLastColumn="0"/>
+            <w:tcW w:w="1056" w:type="dxa"/>
+          </w:tcPr>
+          <w:p>
+            <w:pPr>
+              <w:tabs>
+                <w:tab w:val="left" w:pos="-850"/>
+              </w:tabs>
+              <w:jc w:val="center"/>
+              <w:rPr>
+                <w:lang w:eastAsia="es-ES"/>
+              </w:rPr>
+            </w:pPr>
+            <w:r>
+              <w:rPr>
+                <w:lang w:eastAsia="es-ES"/>
+              </w:rPr>
+              <w:t>E</w:t>
+            </w:r>
+          </w:p>
+        </w:tc>
+        <w:tc>
+          <w:tcPr>
+            <w:tcW w:w="5624" w:type="dxa"/>
+          </w:tcPr>
+          <w:p>
+            <w:pPr>
+              <w:tabs>
+                <w:tab w:val="left" w:pos="-850"/>
+              </w:tabs>
+              <w:cnfStyle w:val="000000000000" w:firstRow="0" w:lastRow="0" w:firstColumn="0" w:lastColumn="0" w:oddVBand="0" w:evenVBand="0" w:oddHBand="0" w:evenHBand="0" w:firstRowFirstColumn="0" w:firstRowLastColumn="0" w:lastRowFirstColumn="0" w:lastRowLastColumn="0"/>
+              <w:rPr>
+                <w:lang w:eastAsia="es-ES"/>
+              </w:rPr>
+            </w:pPr>
+            <w:r>
+              <w:rPr>
+                <w:lang w:eastAsia="es-ES"/>
+              </w:rPr>
+              <w:t>Documento de Análisis</w:t>
+            </w:r>
+          </w:p>
+        </w:tc>
+        <w:tc>
+          <w:tcPr>
+            <w:tcW w:w="1563" w:type="dxa"/>
+          </w:tcPr>
+          <w:p>
+            <w:pPr>
+              <w:tabs>
+                <w:tab w:val="left" w:pos="-850"/>
+              </w:tabs>
+              <w:jc w:val="center"/>
+              <w:cnfStyle w:val="000000000000" w:firstRow="0" w:lastRow="0" w:firstColumn="0" w:lastColumn="0" w:oddVBand="0" w:evenVBand="0" w:oddHBand="0" w:evenHBand="0" w:firstRowFirstColumn="0" w:firstRowLastColumn="0" w:lastRowFirstColumn="0" w:lastRowLastColumn="0"/>
+              <w:rPr>
+                <w:lang w:eastAsia="es-ES"/>
+              </w:rPr>
+            </w:pPr>
+            <w:r>
+              <w:rPr>
+                <w:lang w:eastAsia="es-ES"/>
+              </w:rPr>
+              <w:t>DOC</w:t>
+            </w:r>
+          </w:p>
+        </w:tc>
+        <w:tc>
+          <w:tcPr>
+            <w:tcW w:w="1541" w:type="dxa"/>
+          </w:tcPr>
+          <w:p>
+            <w:pPr>
+              <w:tabs>
+                <w:tab w:val="left" w:pos="-850"/>
+              </w:tabs>
+              <w:jc w:val="center"/>
+              <w:cnfStyle w:val="000000000000" w:firstRow="0" w:lastRow="0" w:firstColumn="0" w:lastColumn="0" w:oddVBand="0" w:evenVBand="0" w:oddHBand="0" w:evenHBand="0" w:firstRowFirstColumn="0" w:firstRowLastColumn="0" w:lastRowFirstColumn="0" w:lastRowLastColumn="0"/>
+              <w:rPr>
+                <w:lang w:eastAsia="es-ES"/>
+              </w:rPr>
+            </w:pPr>
+            <w:r>
+              <w:rPr>
+                <w:lang w:eastAsia="es-ES"/>
+              </w:rPr>
+              <w:t>P</w:t>
+            </w:r>
+          </w:p>
+        </w:tc>
+      </w:tr>
+      <w:tr>
+        <w:trPr>
+          <w:cnfStyle w:val="000000100000" w:firstRow="0" w:lastRow="0" w:firstColumn="0" w:lastColumn="0" w:oddVBand="0" w:evenVBand="0" w:oddHBand="1" w:evenHBand="0" w:firstRowFirstColumn="0" w:firstRowLastColumn="0" w:lastRowFirstColumn="0" w:lastRowLastColumn="0"/>
+          <w:trHeight w:val="277"/>
+        </w:trPr>
+        <w:tc>
+          <w:tcPr>
+            <w:cnfStyle w:val="001000000000" w:firstRow="0" w:lastRow="0" w:firstColumn="1" w:lastColumn="0" w:oddVBand="0" w:evenVBand="0" w:oddHBand="0" w:evenHBand="0" w:firstRowFirstColumn="0" w:firstRowLastColumn="0" w:lastRowFirstColumn="0" w:lastRowLastColumn="0"/>
+            <w:tcW w:w="1056" w:type="dxa"/>
+          </w:tcPr>
+          <w:p>
+            <w:pPr>
+              <w:tabs>
+                <w:tab w:val="left" w:pos="-850"/>
+              </w:tabs>
+              <w:jc w:val="center"/>
+              <w:rPr>
+                <w:lang w:eastAsia="es-ES"/>
+              </w:rPr>
+            </w:pPr>
+            <w:r>
+              <w:rPr>
+                <w:lang w:eastAsia="es-ES"/>
+              </w:rPr>
+              <w:t>E</w:t>
+            </w:r>
+          </w:p>
+        </w:tc>
+        <w:tc>
+          <w:tcPr>
+            <w:tcW w:w="5624" w:type="dxa"/>
+          </w:tcPr>
+          <w:p>
+            <w:pPr>
+              <w:tabs>
+                <w:tab w:val="left" w:pos="-850"/>
+              </w:tabs>
+              <w:cnfStyle w:val="000000100000" w:firstRow="0" w:lastRow="0" w:firstColumn="0" w:lastColumn="0" w:oddVBand="0" w:evenVBand="0" w:oddHBand="1" w:evenHBand="0" w:firstRowFirstColumn="0" w:firstRowLastColumn="0" w:lastRowFirstColumn="0" w:lastRowLastColumn="0"/>
+              <w:rPr>
+                <w:lang w:eastAsia="es-ES"/>
+              </w:rPr>
+            </w:pPr>
+            <w:r>
+              <w:rPr>
+                <w:lang w:eastAsia="es-ES"/>
+              </w:rPr>
+              <w:t>Documento de Diseño</w:t>
+            </w:r>
+          </w:p>
+        </w:tc>
+        <w:tc>
+          <w:tcPr>
+            <w:tcW w:w="1563" w:type="dxa"/>
+          </w:tcPr>
+          <w:p>
+            <w:pPr>
+              <w:tabs>
+                <w:tab w:val="left" w:pos="-850"/>
+              </w:tabs>
+              <w:jc w:val="center"/>
+              <w:cnfStyle w:val="000000100000" w:firstRow="0" w:lastRow="0" w:firstColumn="0" w:lastColumn="0" w:oddVBand="0" w:evenVBand="0" w:oddHBand="1" w:evenHBand="0" w:firstRowFirstColumn="0" w:firstRowLastColumn="0" w:lastRowFirstColumn="0" w:lastRowLastColumn="0"/>
+              <w:rPr>
+                <w:lang w:eastAsia="es-ES"/>
+              </w:rPr>
+            </w:pPr>
+            <w:r>
+              <w:rPr>
+                <w:lang w:eastAsia="es-ES"/>
+              </w:rPr>
+              <w:t>DOC</w:t>
+            </w:r>
+          </w:p>
+        </w:tc>
+        <w:tc>
+          <w:tcPr>
+            <w:tcW w:w="1541" w:type="dxa"/>
+          </w:tcPr>
+          <w:p>
+            <w:pPr>
+              <w:tabs>
+                <w:tab w:val="left" w:pos="-850"/>
+              </w:tabs>
+              <w:jc w:val="center"/>
+              <w:cnfStyle w:val="000000100000" w:firstRow="0" w:lastRow="0" w:firstColumn="0" w:lastColumn="0" w:oddVBand="0" w:evenVBand="0" w:oddHBand="1" w:evenHBand="0" w:firstRowFirstColumn="0" w:firstRowLastColumn="0" w:lastRowFirstColumn="0" w:lastRowLastColumn="0"/>
+              <w:rPr>
+                <w:lang w:eastAsia="es-ES"/>
+              </w:rPr>
+            </w:pPr>
+            <w:r>
+              <w:rPr>
+                <w:lang w:eastAsia="es-ES"/>
+              </w:rPr>
+              <w:t>P</w:t>
+            </w:r>
+          </w:p>
+        </w:tc>
+      </w:tr>
+      <w:tr>
+        <w:trPr>
+          <w:trHeight w:val="277"/>
+        </w:trPr>
+        <w:tc>
+          <w:tcPr>
+            <w:cnfStyle w:val="001000000000" w:firstRow="0" w:lastRow="0" w:firstColumn="1" w:lastColumn="0" w:oddVBand="0" w:evenVBand="0" w:oddHBand="0" w:evenHBand="0" w:firstRowFirstColumn="0" w:firstRowLastColumn="0" w:lastRowFirstColumn="0" w:lastRowLastColumn="0"/>
+            <w:tcW w:w="1056" w:type="dxa"/>
+          </w:tcPr>
+          <w:p>
+            <w:pPr>
+              <w:tabs>
+                <w:tab w:val="left" w:pos="-850"/>
+              </w:tabs>
+              <w:jc w:val="center"/>
+              <w:rPr>
+                <w:lang w:eastAsia="es-ES"/>
+              </w:rPr>
+            </w:pPr>
+            <w:r>
+              <w:rPr>
+                <w:lang w:eastAsia="es-ES"/>
+              </w:rPr>
+              <w:t>E</w:t>
+            </w:r>
+          </w:p>
+        </w:tc>
+        <w:tc>
+          <w:tcPr>
+            <w:tcW w:w="5624" w:type="dxa"/>
+          </w:tcPr>
+          <w:p>
+            <w:pPr>
+              <w:tabs>
+                <w:tab w:val="left" w:pos="-850"/>
+              </w:tabs>
+              <w:cnfStyle w:val="000000000000" w:firstRow="0" w:lastRow="0" w:firstColumn="0" w:lastColumn="0" w:oddVBand="0" w:evenVBand="0" w:oddHBand="0" w:evenHBand="0" w:firstRowFirstColumn="0" w:firstRowLastColumn="0" w:lastRowFirstColumn="0" w:lastRowLastColumn="0"/>
+              <w:rPr>
+                <w:lang w:eastAsia="es-ES"/>
+              </w:rPr>
+            </w:pPr>
+            <w:r>
+              <w:rPr>
+                <w:lang w:eastAsia="es-ES"/>
+              </w:rPr>
+              <w:t>Documento de Arquitectura</w:t>
+            </w:r>
+          </w:p>
+        </w:tc>
+        <w:tc>
+          <w:tcPr>
+            <w:tcW w:w="1563" w:type="dxa"/>
+          </w:tcPr>
+          <w:p>
+            <w:pPr>
+              <w:tabs>
+                <w:tab w:val="left" w:pos="-850"/>
+              </w:tabs>
+              <w:jc w:val="center"/>
+              <w:cnfStyle w:val="000000000000" w:firstRow="0" w:lastRow="0" w:firstColumn="0" w:lastColumn="0" w:oddVBand="0" w:evenVBand="0" w:oddHBand="0" w:evenHBand="0" w:firstRowFirstColumn="0" w:firstRowLastColumn="0" w:lastRowFirstColumn="0" w:lastRowLastColumn="0"/>
+              <w:rPr>
+                <w:lang w:eastAsia="es-ES"/>
+              </w:rPr>
+            </w:pPr>
+            <w:r>
+              <w:rPr>
+                <w:lang w:eastAsia="es-ES"/>
+              </w:rPr>
+              <w:t>DOC</w:t>
+            </w:r>
+          </w:p>
+        </w:tc>
+        <w:tc>
+          <w:tcPr>
+            <w:tcW w:w="1541" w:type="dxa"/>
+          </w:tcPr>
+          <w:p>
+            <w:pPr>
+              <w:tabs>
+                <w:tab w:val="left" w:pos="-850"/>
+              </w:tabs>
+              <w:jc w:val="center"/>
+              <w:cnfStyle w:val="000000000000" w:firstRow="0" w:lastRow="0" w:firstColumn="0" w:lastColumn="0" w:oddVBand="0" w:evenVBand="0" w:oddHBand="0" w:evenHBand="0" w:firstRowFirstColumn="0" w:firstRowLastColumn="0" w:lastRowFirstColumn="0" w:lastRowLastColumn="0"/>
+              <w:rPr>
+                <w:lang w:eastAsia="es-ES"/>
+              </w:rPr>
+            </w:pPr>
+            <w:r>
+              <w:rPr>
+                <w:lang w:eastAsia="es-ES"/>
+              </w:rPr>
+              <w:t>P</w:t>
+            </w:r>
+          </w:p>
+        </w:tc>
+      </w:tr>
+      <w:tr>
+        <w:trPr>
+          <w:cnfStyle w:val="000000100000" w:firstRow="0" w:lastRow="0" w:firstColumn="0" w:lastColumn="0" w:oddVBand="0" w:evenVBand="0" w:oddHBand="1" w:evenHBand="0" w:firstRowFirstColumn="0" w:firstRowLastColumn="0" w:lastRowFirstColumn="0" w:lastRowLastColumn="0"/>
+          <w:trHeight w:val="277"/>
+        </w:trPr>
+        <w:tc>
+          <w:tcPr>
+            <w:cnfStyle w:val="001000000000" w:firstRow="0" w:lastRow="0" w:firstColumn="1" w:lastColumn="0" w:oddVBand="0" w:evenVBand="0" w:oddHBand="0" w:evenHBand="0" w:firstRowFirstColumn="0" w:firstRowLastColumn="0" w:lastRowFirstColumn="0" w:lastRowLastColumn="0"/>
+            <w:tcW w:w="1056" w:type="dxa"/>
+          </w:tcPr>
+          <w:p>
+            <w:pPr>
+              <w:tabs>
+                <w:tab w:val="left" w:pos="-850"/>
+              </w:tabs>
+              <w:jc w:val="center"/>
+              <w:rPr>
+                <w:lang w:eastAsia="es-ES"/>
+              </w:rPr>
+            </w:pPr>
+            <w:r>
+              <w:rPr>
+                <w:lang w:eastAsia="es-ES"/>
+              </w:rPr>
+              <w:t>E</w:t>
+            </w:r>
+          </w:p>
+        </w:tc>
+        <w:tc>
+          <w:tcPr>
+            <w:tcW w:w="5624" w:type="dxa"/>
+          </w:tcPr>
+          <w:p>
+            <w:pPr>
+              <w:tabs>
+                <w:tab w:val="left" w:pos="-850"/>
+              </w:tabs>
+              <w:cnfStyle w:val="000000100000" w:firstRow="0" w:lastRow="0" w:firstColumn="0" w:lastColumn="0" w:oddVBand="0" w:evenVBand="0" w:oddHBand="1" w:evenHBand="0" w:firstRowFirstColumn="0" w:firstRowLastColumn="0" w:lastRowFirstColumn="0" w:lastRowLastColumn="0"/>
+              <w:rPr>
+                <w:lang w:eastAsia="es-ES"/>
+              </w:rPr>
+            </w:pPr>
+            <w:r>
+              <w:rPr>
+                <w:lang w:eastAsia="es-ES"/>
+              </w:rPr>
+              <w:t>Plan de Pruebas</w:t>
+            </w:r>
+          </w:p>
+        </w:tc>
+        <w:tc>
+          <w:tcPr>
+            <w:tcW w:w="1563" w:type="dxa"/>
+          </w:tcPr>
+          <w:p>
+            <w:pPr>
+              <w:tabs>
+                <w:tab w:val="left" w:pos="-850"/>
+              </w:tabs>
+              <w:jc w:val="center"/>
+              <w:cnfStyle w:val="000000100000" w:firstRow="0" w:lastRow="0" w:firstColumn="0" w:lastColumn="0" w:oddVBand="0" w:evenVBand="0" w:oddHBand="1" w:evenHBand="0" w:firstRowFirstColumn="0" w:firstRowLastColumn="0" w:lastRowFirstColumn="0" w:lastRowLastColumn="0"/>
+              <w:rPr>
+                <w:lang w:eastAsia="es-ES"/>
+              </w:rPr>
+            </w:pPr>
+            <w:r>
+              <w:rPr>
+                <w:lang w:eastAsia="es-ES"/>
+              </w:rPr>
+              <w:t>DOC</w:t>
+            </w:r>
+          </w:p>
+        </w:tc>
+        <w:tc>
+          <w:tcPr>
+            <w:tcW w:w="1541" w:type="dxa"/>
+          </w:tcPr>
+          <w:p>
+            <w:pPr>
+              <w:tabs>
+                <w:tab w:val="left" w:pos="-850"/>
+              </w:tabs>
+              <w:jc w:val="center"/>
+              <w:cnfStyle w:val="000000100000" w:firstRow="0" w:lastRow="0" w:firstColumn="0" w:lastColumn="0" w:oddVBand="0" w:evenVBand="0" w:oddHBand="1" w:evenHBand="0" w:firstRowFirstColumn="0" w:firstRowLastColumn="0" w:lastRowFirstColumn="0" w:lastRowLastColumn="0"/>
+              <w:rPr>
+                <w:lang w:eastAsia="es-ES"/>
+              </w:rPr>
+            </w:pPr>
+            <w:r>
+              <w:rPr>
+                <w:lang w:eastAsia="es-ES"/>
+              </w:rPr>
+              <w:t>P</w:t>
+            </w:r>
+          </w:p>
+        </w:tc>
+      </w:tr>
+      <w:tr>
+        <w:trPr>
+          <w:trHeight w:val="277"/>
+        </w:trPr>
+        <w:tc>
+          <w:tcPr>
+            <w:cnfStyle w:val="001000000000" w:firstRow="0" w:lastRow="0" w:firstColumn="1" w:lastColumn="0" w:oddVBand="0" w:evenVBand="0" w:oddHBand="0" w:evenHBand="0" w:firstRowFirstColumn="0" w:firstRowLastColumn="0" w:lastRowFirstColumn="0" w:lastRowLastColumn="0"/>
+            <w:tcW w:w="1056" w:type="dxa"/>
+          </w:tcPr>
+          <w:p>
+            <w:pPr>
+              <w:tabs>
+                <w:tab w:val="left" w:pos="-850"/>
+              </w:tabs>
+              <w:jc w:val="center"/>
+              <w:rPr>
+                <w:lang w:eastAsia="es-ES"/>
+              </w:rPr>
+            </w:pPr>
+            <w:r>
+              <w:rPr>
+                <w:lang w:eastAsia="es-ES"/>
+              </w:rPr>
+              <w:t>E</w:t>
+            </w:r>
+          </w:p>
+        </w:tc>
+        <w:tc>
+          <w:tcPr>
+            <w:tcW w:w="5624" w:type="dxa"/>
+          </w:tcPr>
+          <w:p>
+            <w:pPr>
+              <w:tabs>
+                <w:tab w:val="left" w:pos="-850"/>
+              </w:tabs>
+              <w:cnfStyle w:val="000000000000" w:firstRow="0" w:lastRow="0" w:firstColumn="0" w:lastColumn="0" w:oddVBand="0" w:evenVBand="0" w:oddHBand="0" w:evenHBand="0" w:firstRowFirstColumn="0" w:firstRowLastColumn="0" w:lastRowFirstColumn="0" w:lastRowLastColumn="0"/>
+              <w:rPr>
+                <w:lang w:eastAsia="es-ES"/>
+              </w:rPr>
+            </w:pPr>
+            <w:r>
+              <w:rPr>
+                <w:lang w:eastAsia="es-ES"/>
+              </w:rPr>
+              <w:t>Caso de Prueba de Caso de Uso</w:t>
+            </w:r>
+          </w:p>
+        </w:tc>
+        <w:tc>
+          <w:tcPr>
+            <w:tcW w:w="1563" w:type="dxa"/>
+          </w:tcPr>
+          <w:p>
+            <w:pPr>
+              <w:tabs>
+                <w:tab w:val="left" w:pos="-850"/>
+              </w:tabs>
+              <w:jc w:val="center"/>
+              <w:cnfStyle w:val="000000000000" w:firstRow="0" w:lastRow="0" w:firstColumn="0" w:lastColumn="0" w:oddVBand="0" w:evenVBand="0" w:oddHBand="0" w:evenHBand="0" w:firstRowFirstColumn="0" w:firstRowLastColumn="0" w:lastRowFirstColumn="0" w:lastRowLastColumn="0"/>
+              <w:rPr>
+                <w:lang w:eastAsia="es-ES"/>
+              </w:rPr>
+            </w:pPr>
+            <w:r>
+              <w:rPr>
+                <w:lang w:eastAsia="es-ES"/>
+              </w:rPr>
+              <w:t>DOC</w:t>
+            </w:r>
+          </w:p>
+        </w:tc>
+        <w:tc>
+          <w:tcPr>
+            <w:tcW w:w="1541" w:type="dxa"/>
+          </w:tcPr>
+          <w:p>
+            <w:pPr>
+              <w:tabs>
+                <w:tab w:val="left" w:pos="-850"/>
+              </w:tabs>
+              <w:jc w:val="center"/>
+              <w:cnfStyle w:val="000000000000" w:firstRow="0" w:lastRow="0" w:firstColumn="0" w:lastColumn="0" w:oddVBand="0" w:evenVBand="0" w:oddHBand="0" w:evenHBand="0" w:firstRowFirstColumn="0" w:firstRowLastColumn="0" w:lastRowFirstColumn="0" w:lastRowLastColumn="0"/>
+              <w:rPr>
+                <w:lang w:eastAsia="es-ES"/>
+              </w:rPr>
+            </w:pPr>
+            <w:r>
+              <w:rPr>
+                <w:lang w:eastAsia="es-ES"/>
+              </w:rPr>
+              <w:t>P</w:t>
+            </w:r>
+          </w:p>
+        </w:tc>
+      </w:tr>
+      <w:tr>
+        <w:trPr>
+          <w:cnfStyle w:val="000000100000" w:firstRow="0" w:lastRow="0" w:firstColumn="0" w:lastColumn="0" w:oddVBand="0" w:evenVBand="0" w:oddHBand="1" w:evenHBand="0" w:firstRowFirstColumn="0" w:firstRowLastColumn="0" w:lastRowFirstColumn="0" w:lastRowLastColumn="0"/>
+          <w:trHeight w:val="277"/>
+        </w:trPr>
+        <w:tc>
+          <w:tcPr>
+            <w:cnfStyle w:val="001000000000" w:firstRow="0" w:lastRow="0" w:firstColumn="1" w:lastColumn="0" w:oddVBand="0" w:evenVBand="0" w:oddHBand="0" w:evenHBand="0" w:firstRowFirstColumn="0" w:firstRowLastColumn="0" w:lastRowFirstColumn="0" w:lastRowLastColumn="0"/>
+            <w:tcW w:w="1056" w:type="dxa"/>
+          </w:tcPr>
+          <w:p>
+            <w:pPr>
+              <w:tabs>
+                <w:tab w:val="left" w:pos="-850"/>
+              </w:tabs>
+              <w:jc w:val="center"/>
+              <w:rPr>
+                <w:lang w:eastAsia="es-ES"/>
+              </w:rPr>
+            </w:pPr>
+            <w:r>
+              <w:rPr>
+                <w:lang w:eastAsia="es-ES"/>
+              </w:rPr>
+              <w:t>E</w:t>
+            </w:r>
+          </w:p>
+        </w:tc>
+        <w:tc>
+          <w:tcPr>
+            <w:tcW w:w="5624" w:type="dxa"/>
+          </w:tcPr>
+          <w:p>
+            <w:pPr>
+              <w:tabs>
+                <w:tab w:val="left" w:pos="-850"/>
+              </w:tabs>
+              <w:cnfStyle w:val="000000100000" w:firstRow="0" w:lastRow="0" w:firstColumn="0" w:lastColumn="0" w:oddVBand="0" w:evenVBand="0" w:oddHBand="1" w:evenHBand="0" w:firstRowFirstColumn="0" w:firstRowLastColumn="0" w:lastRowFirstColumn="0" w:lastRowLastColumn="0"/>
+              <w:rPr>
+                <w:lang w:eastAsia="es-ES"/>
+              </w:rPr>
+            </w:pPr>
+            <w:r>
+              <w:rPr>
+                <w:lang w:eastAsia="es-ES"/>
+              </w:rPr>
+              <w:t>Plan de Despliegue</w:t>
+            </w:r>
+          </w:p>
+        </w:tc>
+        <w:tc>
+          <w:tcPr>
+            <w:tcW w:w="1563" w:type="dxa"/>
+          </w:tcPr>
+          <w:p>
+            <w:pPr>
+              <w:tabs>
+                <w:tab w:val="left" w:pos="-850"/>
+              </w:tabs>
+              <w:jc w:val="center"/>
+              <w:cnfStyle w:val="000000100000" w:firstRow="0" w:lastRow="0" w:firstColumn="0" w:lastColumn="0" w:oddVBand="0" w:evenVBand="0" w:oddHBand="1" w:evenHBand="0" w:firstRowFirstColumn="0" w:firstRowLastColumn="0" w:lastRowFirstColumn="0" w:lastRowLastColumn="0"/>
+              <w:rPr>
+                <w:lang w:eastAsia="es-ES"/>
+              </w:rPr>
+            </w:pPr>
+            <w:r>
+              <w:rPr>
+                <w:lang w:eastAsia="es-ES"/>
+              </w:rPr>
+              <w:t>DOC</w:t>
+            </w:r>
+          </w:p>
+        </w:tc>
+        <w:tc>
+          <w:tcPr>
+            <w:tcW w:w="1541" w:type="dxa"/>
+          </w:tcPr>
+          <w:p>
+            <w:pPr>
+              <w:tabs>
+                <w:tab w:val="left" w:pos="-850"/>
+              </w:tabs>
+              <w:jc w:val="center"/>
+              <w:cnfStyle w:val="000000100000" w:firstRow="0" w:lastRow="0" w:firstColumn="0" w:lastColumn="0" w:oddVBand="0" w:evenVBand="0" w:oddHBand="1" w:evenHBand="0" w:firstRowFirstColumn="0" w:firstRowLastColumn="0" w:lastRowFirstColumn="0" w:lastRowLastColumn="0"/>
+              <w:rPr>
+                <w:lang w:eastAsia="es-ES"/>
+              </w:rPr>
+            </w:pPr>
+            <w:r>
+              <w:rPr>
+                <w:lang w:eastAsia="es-ES"/>
+              </w:rPr>
+              <w:t>P</w:t>
+            </w:r>
+          </w:p>
+        </w:tc>
+      </w:tr>
+      <w:tr>
+        <w:trPr>
+          <w:trHeight w:val="277"/>
+        </w:trPr>
+        <w:tc>
+          <w:tcPr>
+            <w:cnfStyle w:val="001000000000" w:firstRow="0" w:lastRow="0" w:firstColumn="1" w:lastColumn="0" w:oddVBand="0" w:evenVBand="0" w:oddHBand="0" w:evenHBand="0" w:firstRowFirstColumn="0" w:firstRowLastColumn="0" w:lastRowFirstColumn="0" w:lastRowLastColumn="0"/>
+            <w:tcW w:w="1056" w:type="dxa"/>
+          </w:tcPr>
+          <w:p>
+            <w:pPr>
+              <w:tabs>
+                <w:tab w:val="left" w:pos="-850"/>
+              </w:tabs>
+              <w:jc w:val="center"/>
+              <w:rPr>
+                <w:lang w:eastAsia="es-ES"/>
+              </w:rPr>
+            </w:pPr>
+            <w:r>
+              <w:rPr>
+                <w:lang w:eastAsia="es-ES"/>
+              </w:rPr>
+              <w:t>E</w:t>
+            </w:r>
+          </w:p>
+        </w:tc>
+        <w:tc>
+          <w:tcPr>
+            <w:tcW w:w="5624" w:type="dxa"/>
+          </w:tcPr>
+          <w:p>
+            <w:pPr>
+              <w:tabs>
+                <w:tab w:val="left" w:pos="-850"/>
+              </w:tabs>
+              <w:cnfStyle w:val="000000000000" w:firstRow="0" w:lastRow="0" w:firstColumn="0" w:lastColumn="0" w:oddVBand="0" w:evenVBand="0" w:oddHBand="0" w:evenHBand="0" w:firstRowFirstColumn="0" w:firstRowLastColumn="0" w:lastRowFirstColumn="0" w:lastRowLastColumn="0"/>
+              <w:rPr>
+                <w:lang w:eastAsia="es-ES"/>
+              </w:rPr>
+            </w:pPr>
+            <w:r>
+              <w:rPr>
+                <w:lang w:eastAsia="es-ES"/>
+              </w:rPr>
+              <w:t>Diagrama de Despliegue del Proyecto</w:t>
+            </w:r>
+          </w:p>
+        </w:tc>
+        <w:tc>
+          <w:tcPr>
+            <w:tcW w:w="1563" w:type="dxa"/>
+          </w:tcPr>
+          <w:p>
+            <w:pPr>
+              <w:tabs>
+                <w:tab w:val="left" w:pos="-850"/>
+              </w:tabs>
+              <w:jc w:val="center"/>
+              <w:cnfStyle w:val="000000000000" w:firstRow="0" w:lastRow="0" w:firstColumn="0" w:lastColumn="0" w:oddVBand="0" w:evenVBand="0" w:oddHBand="0" w:evenHBand="0" w:firstRowFirstColumn="0" w:firstRowLastColumn="0" w:lastRowFirstColumn="0" w:lastRowLastColumn="0"/>
+              <w:rPr>
+                <w:lang w:eastAsia="es-ES"/>
+              </w:rPr>
+            </w:pPr>
+            <w:r>
+              <w:rPr>
+                <w:lang w:eastAsia="es-ES"/>
+              </w:rPr>
+              <w:t>PNG</w:t>
+            </w:r>
+          </w:p>
+        </w:tc>
+        <w:tc>
+          <w:tcPr>
+            <w:tcW w:w="1541" w:type="dxa"/>
+          </w:tcPr>
+          <w:p>
+            <w:pPr>
+              <w:tabs>
+                <w:tab w:val="left" w:pos="-850"/>
+              </w:tabs>
+              <w:jc w:val="center"/>
+              <w:cnfStyle w:val="000000000000" w:firstRow="0" w:lastRow="0" w:firstColumn="0" w:lastColumn="0" w:oddVBand="0" w:evenVBand="0" w:oddHBand="0" w:evenHBand="0" w:firstRowFirstColumn="0" w:firstRowLastColumn="0" w:lastRowFirstColumn="0" w:lastRowLastColumn="0"/>
+              <w:rPr>
+                <w:lang w:eastAsia="es-ES"/>
+              </w:rPr>
+            </w:pPr>
+            <w:r>
+              <w:rPr>
+                <w:lang w:eastAsia="es-ES"/>
+              </w:rPr>
+              <w:t>P</w:t>
+            </w:r>
+          </w:p>
+        </w:tc>
+      </w:tr>
+    </w:tbl>
+    <w:p>
+      <w:pPr>
+        <w:tabs>
+          <w:tab w:val="left" w:pos="567"/>
+        </w:tabs>
+        <w:ind w:left="720"/>
+        <w:rPr>
+          <w:rFonts w:asciiTheme="majorHAnsi" w:hAnsiTheme="majorHAnsi" w:cs="Arial"/>
+          <w:sz w:val="26"/>
+          <w:szCs w:val="26"/>
+        </w:rPr>
+      </w:pPr>
+    </w:p>
+    <w:p>
+      <w:pPr>
+        <w:pStyle w:val="Prrafodelista"/>
+        <w:tabs>
+          <w:tab w:val="left" w:pos="567"/>
+        </w:tabs>
+        <w:rPr>
+          <w:rFonts w:ascii="Arial" w:hAnsi="Arial" w:cs="Arial"/>
+        </w:rPr>
+      </w:pPr>
+    </w:p>
+    <w:p>
+      <w:pPr>
+        <w:tabs>
+          <w:tab w:val="left" w:pos="-850"/>
+        </w:tabs>
+        <w:ind w:left="851"/>
+        <w:rPr>
+          <w:b/>
+          <w:u w:val="single"/>
+        </w:rPr>
+      </w:pPr>
+      <w:r>
+        <w:rPr>
+          <w:b/>
+          <w:u w:val="single"/>
+        </w:rPr>
+        <w:t>LEYENDA</w:t>
+      </w:r>
+    </w:p>
+    <w:p>
+      <w:pPr>
+        <w:tabs>
+          <w:tab w:val="left" w:pos="-850"/>
+        </w:tabs>
+        <w:ind w:left="851"/>
+        <w:rPr>
+          <w:rFonts w:ascii="Segoe UI Symbol" w:hAnsi="Segoe UI Symbol"/>
+        </w:rPr>
+      </w:pPr>
+    </w:p>
+    <w:p>
+      <w:pPr>
+        <w:tabs>
+          <w:tab w:val="left" w:pos="709"/>
+        </w:tabs>
+        <w:ind w:left="709"/>
+        <w:jc w:val="both"/>
+      </w:pPr>
+      <w:r>
+        <w:rPr>
+          <w:rFonts w:ascii="Verdana" w:eastAsia="Verdana" w:hAnsi="Verdana" w:cs="Verdana"/>
+        </w:rPr>
+        <w:tab/>
+      </w:r>
+    </w:p>
+    <w:tbl>
+      <w:tblPr>
+        <w:tblStyle w:val="Listaclara-nfasis5"/>
+        <w:tblW w:w="0" w:type="auto"/>
+        <w:tblInd w:w="1526" w:type="dxa"/>
+        <w:tblLook w:val="04A0" w:firstRow="1" w:lastRow="0" w:firstColumn="1" w:lastColumn="0" w:noHBand="0" w:noVBand="1"/>
+      </w:tblPr>
+      <w:tblGrid>
+        <w:gridCol w:w="2066"/>
+        <w:gridCol w:w="2181"/>
+        <w:gridCol w:w="2357"/>
+      </w:tblGrid>
+      <w:tr>
+        <w:trPr>
+          <w:cnfStyle w:val="100000000000" w:firstRow="1" w:lastRow="0" w:firstColumn="0" w:lastColumn="0" w:oddVBand="0" w:evenVBand="0" w:oddHBand="0" w:evenHBand="0" w:firstRowFirstColumn="0" w:firstRowLastColumn="0" w:lastRowFirstColumn="0" w:lastRowLastColumn="0"/>
+          <w:trHeight w:val="256"/>
+        </w:trPr>
+        <w:tc>
+          <w:tcPr>
+            <w:cnfStyle w:val="001000000000" w:firstRow="0" w:lastRow="0" w:firstColumn="1" w:lastColumn="0" w:oddVBand="0" w:evenVBand="0" w:oddHBand="0" w:evenHBand="0" w:firstRowFirstColumn="0" w:firstRowLastColumn="0" w:lastRowFirstColumn="0" w:lastRowLastColumn="0"/>
+            <w:tcW w:w="2066" w:type="dxa"/>
+          </w:tcPr>
+          <w:p>
+            <w:pPr>
+              <w:tabs>
+                <w:tab w:val="left" w:pos="709"/>
+              </w:tabs>
+              <w:jc w:val="both"/>
+            </w:pPr>
+            <w:r>
+              <w:t>Campo</w:t>
+            </w:r>
+          </w:p>
+        </w:tc>
+        <w:tc>
+          <w:tcPr>
+            <w:tcW w:w="2181" w:type="dxa"/>
+          </w:tcPr>
+          <w:p>
+            <w:pPr>
+              <w:tabs>
+                <w:tab w:val="left" w:pos="709"/>
+              </w:tabs>
+              <w:jc w:val="both"/>
+              <w:cnfStyle w:val="100000000000" w:firstRow="1" w:lastRow="0" w:firstColumn="0" w:lastColumn="0" w:oddVBand="0" w:evenVBand="0" w:oddHBand="0" w:evenHBand="0" w:firstRowFirstColumn="0" w:firstRowLastColumn="0" w:lastRowFirstColumn="0" w:lastRowLastColumn="0"/>
+            </w:pPr>
+            <w:r>
+              <w:t>Sigla</w:t>
+            </w:r>
+          </w:p>
+        </w:tc>
+        <w:tc>
+          <w:tcPr>
+            <w:tcW w:w="2357" w:type="dxa"/>
+          </w:tcPr>
+          <w:p>
+            <w:pPr>
+              <w:tabs>
+                <w:tab w:val="left" w:pos="709"/>
+              </w:tabs>
+              <w:jc w:val="both"/>
+              <w:cnfStyle w:val="100000000000" w:firstRow="1" w:lastRow="0" w:firstColumn="0" w:lastColumn="0" w:oddVBand="0" w:evenVBand="0" w:oddHBand="0" w:evenHBand="0" w:firstRowFirstColumn="0" w:firstRowLastColumn="0" w:lastRowFirstColumn="0" w:lastRowLastColumn="0"/>
+            </w:pPr>
+            <w:r>
+              <w:t>Descripción</w:t>
+            </w:r>
+          </w:p>
+        </w:tc>
+      </w:tr>
+      <w:tr>
+        <w:trPr>
+          <w:cnfStyle w:val="000000100000" w:firstRow="0" w:lastRow="0" w:firstColumn="0" w:lastColumn="0" w:oddVBand="0" w:evenVBand="0" w:oddHBand="1" w:evenHBand="0" w:firstRowFirstColumn="0" w:firstRowLastColumn="0" w:lastRowFirstColumn="0" w:lastRowLastColumn="0"/>
+          <w:trHeight w:val="273"/>
+        </w:trPr>
+        <w:tc>
+          <w:tcPr>
+            <w:cnfStyle w:val="001000000000" w:firstRow="0" w:lastRow="0" w:firstColumn="1" w:lastColumn="0" w:oddVBand="0" w:evenVBand="0" w:oddHBand="0" w:evenHBand="0" w:firstRowFirstColumn="0" w:firstRowLastColumn="0" w:lastRowFirstColumn="0" w:lastRowLastColumn="0"/>
+            <w:tcW w:w="2066" w:type="dxa"/>
+            <w:vMerge w:val="restart"/>
+          </w:tcPr>
+          <w:p>
+            <w:pPr>
+              <w:tabs>
+                <w:tab w:val="left" w:pos="709"/>
+              </w:tabs>
+              <w:jc w:val="both"/>
+            </w:pPr>
+            <w:r>
+              <w:t>TIPO</w:t>
+            </w:r>
+          </w:p>
+        </w:tc>
+        <w:tc>
+          <w:tcPr>
+            <w:tcW w:w="2181" w:type="dxa"/>
+          </w:tcPr>
+          <w:p>
+            <w:pPr>
+              <w:tabs>
+                <w:tab w:val="left" w:pos="709"/>
+              </w:tabs>
+              <w:jc w:val="both"/>
+              <w:cnfStyle w:val="000000100000" w:firstRow="0" w:lastRow="0" w:firstColumn="0" w:lastColumn="0" w:oddVBand="0" w:evenVBand="0" w:oddHBand="1" w:evenHBand="0" w:firstRowFirstColumn="0" w:firstRowLastColumn="0" w:lastRowFirstColumn="0" w:lastRowLastColumn="0"/>
+            </w:pPr>
+            <w:r>
+              <w:t>E</w:t>
+            </w:r>
+          </w:p>
+        </w:tc>
+        <w:tc>
+          <w:tcPr>
+            <w:tcW w:w="2357" w:type="dxa"/>
+          </w:tcPr>
+          <w:p>
+            <w:pPr>
+              <w:tabs>
+                <w:tab w:val="left" w:pos="709"/>
+              </w:tabs>
+              <w:jc w:val="both"/>
+              <w:cnfStyle w:val="000000100000" w:firstRow="0" w:lastRow="0" w:firstColumn="0" w:lastColumn="0" w:oddVBand="0" w:evenVBand="0" w:oddHBand="1" w:evenHBand="0" w:firstRowFirstColumn="0" w:firstRowLastColumn="0" w:lastRowFirstColumn="0" w:lastRowLastColumn="0"/>
+            </w:pPr>
+            <w:r>
+              <w:t>Evolución</w:t>
+            </w:r>
+          </w:p>
+        </w:tc>
+      </w:tr>
+      <w:tr>
+        <w:trPr>
+          <w:trHeight w:val="147"/>
+        </w:trPr>
+        <w:tc>
+          <w:tcPr>
+            <w:cnfStyle w:val="001000000000" w:firstRow="0" w:lastRow="0" w:firstColumn="1" w:lastColumn="0" w:oddVBand="0" w:evenVBand="0" w:oddHBand="0" w:evenHBand="0" w:firstRowFirstColumn="0" w:firstRowLastColumn="0" w:lastRowFirstColumn="0" w:lastRowLastColumn="0"/>
+            <w:tcW w:w="2066" w:type="dxa"/>
+            <w:vMerge/>
+          </w:tcPr>
+          <w:p>
+            <w:pPr>
+              <w:tabs>
+                <w:tab w:val="left" w:pos="709"/>
+              </w:tabs>
+              <w:jc w:val="both"/>
+            </w:pPr>
+          </w:p>
+        </w:tc>
+        <w:tc>
+          <w:tcPr>
+            <w:tcW w:w="2181" w:type="dxa"/>
+          </w:tcPr>
+          <w:p>
+            <w:pPr>
+              <w:tabs>
+                <w:tab w:val="left" w:pos="709"/>
+              </w:tabs>
+              <w:jc w:val="both"/>
+              <w:cnfStyle w:val="000000000000" w:firstRow="0" w:lastRow="0" w:firstColumn="0" w:lastColumn="0" w:oddVBand="0" w:evenVBand="0" w:oddHBand="0" w:evenHBand="0" w:firstRowFirstColumn="0" w:firstRowLastColumn="0" w:lastRowFirstColumn="0" w:lastRowLastColumn="0"/>
+            </w:pPr>
+            <w:r>
+              <w:t>F</w:t>
+            </w:r>
+          </w:p>
+        </w:tc>
+        <w:tc>
+          <w:tcPr>
+            <w:tcW w:w="2357" w:type="dxa"/>
+          </w:tcPr>
+          <w:p>
+            <w:pPr>
+              <w:tabs>
+                <w:tab w:val="left" w:pos="709"/>
+              </w:tabs>
+              <w:jc w:val="both"/>
+              <w:cnfStyle w:val="000000000000" w:firstRow="0" w:lastRow="0" w:firstColumn="0" w:lastColumn="0" w:oddVBand="0" w:evenVBand="0" w:oddHBand="0" w:evenHBand="0" w:firstRowFirstColumn="0" w:firstRowLastColumn="0" w:lastRowFirstColumn="0" w:lastRowLastColumn="0"/>
+            </w:pPr>
+            <w:r>
+              <w:t>Fuente</w:t>
+            </w:r>
+          </w:p>
+        </w:tc>
+      </w:tr>
+      <w:tr>
+        <w:trPr>
+          <w:cnfStyle w:val="000000100000" w:firstRow="0" w:lastRow="0" w:firstColumn="0" w:lastColumn="0" w:oddVBand="0" w:evenVBand="0" w:oddHBand="1" w:evenHBand="0" w:firstRowFirstColumn="0" w:firstRowLastColumn="0" w:lastRowFirstColumn="0" w:lastRowLastColumn="0"/>
+          <w:trHeight w:val="164"/>
+        </w:trPr>
+        <w:tc>
+          <w:tcPr>
+            <w:cnfStyle w:val="001000000000" w:firstRow="0" w:lastRow="0" w:firstColumn="1" w:lastColumn="0" w:oddVBand="0" w:evenVBand="0" w:oddHBand="0" w:evenHBand="0" w:firstRowFirstColumn="0" w:firstRowLastColumn="0" w:lastRowFirstColumn="0" w:lastRowLastColumn="0"/>
+            <w:tcW w:w="2066" w:type="dxa"/>
+            <w:vMerge/>
+          </w:tcPr>
+          <w:p>
+            <w:pPr>
+              <w:tabs>
+                <w:tab w:val="left" w:pos="709"/>
+              </w:tabs>
+              <w:jc w:val="both"/>
+            </w:pPr>
+          </w:p>
+        </w:tc>
+        <w:tc>
+          <w:tcPr>
+            <w:tcW w:w="2181" w:type="dxa"/>
+          </w:tcPr>
+          <w:p>
+            <w:pPr>
+              <w:tabs>
+                <w:tab w:val="left" w:pos="709"/>
+              </w:tabs>
+              <w:jc w:val="both"/>
+              <w:cnfStyle w:val="000000100000" w:firstRow="0" w:lastRow="0" w:firstColumn="0" w:lastColumn="0" w:oddVBand="0" w:evenVBand="0" w:oddHBand="1" w:evenHBand="0" w:firstRowFirstColumn="0" w:firstRowLastColumn="0" w:lastRowFirstColumn="0" w:lastRowLastColumn="0"/>
+            </w:pPr>
+            <w:r>
+              <w:t>S</w:t>
+            </w:r>
+          </w:p>
+        </w:tc>
+        <w:tc>
+          <w:tcPr>
+            <w:tcW w:w="2357" w:type="dxa"/>
+          </w:tcPr>
+          <w:p>
+            <w:pPr>
+              <w:tabs>
+                <w:tab w:val="left" w:pos="709"/>
+              </w:tabs>
+              <w:jc w:val="both"/>
+              <w:cnfStyle w:val="000000100000" w:firstRow="0" w:lastRow="0" w:firstColumn="0" w:lastColumn="0" w:oddVBand="0" w:evenVBand="0" w:oddHBand="1" w:evenHBand="0" w:firstRowFirstColumn="0" w:firstRowLastColumn="0" w:lastRowFirstColumn="0" w:lastRowLastColumn="0"/>
+            </w:pPr>
+            <w:r>
+              <w:t>Soporte</w:t>
+            </w:r>
+          </w:p>
+        </w:tc>
+      </w:tr>
+      <w:tr>
+        <w:trPr>
+          <w:trHeight w:val="256"/>
+        </w:trPr>
+        <w:tc>
+          <w:tcPr>
+            <w:cnfStyle w:val="001000000000" w:firstRow="0" w:lastRow="0" w:firstColumn="1" w:lastColumn="0" w:oddVBand="0" w:evenVBand="0" w:oddHBand="0" w:evenHBand="0" w:firstRowFirstColumn="0" w:firstRowLastColumn="0" w:lastRowFirstColumn="0" w:lastRowLastColumn="0"/>
+            <w:tcW w:w="2066" w:type="dxa"/>
+            <w:vMerge w:val="restart"/>
+          </w:tcPr>
+          <w:p>
+            <w:pPr>
+              <w:tabs>
+                <w:tab w:val="left" w:pos="709"/>
+              </w:tabs>
+              <w:jc w:val="both"/>
+            </w:pPr>
+            <w:r>
+              <w:t>FUENTE</w:t>
+            </w:r>
+          </w:p>
+        </w:tc>
+        <w:tc>
+          <w:tcPr>
+            <w:tcW w:w="2181" w:type="dxa"/>
+          </w:tcPr>
+          <w:p>
+            <w:pPr>
+              <w:tabs>
+                <w:tab w:val="left" w:pos="709"/>
+              </w:tabs>
+              <w:jc w:val="both"/>
+              <w:cnfStyle w:val="000000000000" w:firstRow="0" w:lastRow="0" w:firstColumn="0" w:lastColumn="0" w:oddVBand="0" w:evenVBand="0" w:oddHBand="0" w:evenHBand="0" w:firstRowFirstColumn="0" w:firstRowLastColumn="0" w:lastRowFirstColumn="0" w:lastRowLastColumn="0"/>
+            </w:pPr>
+            <w:r>
+              <w:t>O</w:t>
+            </w:r>
+          </w:p>
+        </w:tc>
+        <w:tc>
+          <w:tcPr>
+            <w:tcW w:w="2357" w:type="dxa"/>
+          </w:tcPr>
+          <w:p>
+            <w:pPr>
+              <w:tabs>
+                <w:tab w:val="left" w:pos="709"/>
+              </w:tabs>
+              <w:jc w:val="both"/>
+              <w:cnfStyle w:val="000000000000" w:firstRow="0" w:lastRow="0" w:firstColumn="0" w:lastColumn="0" w:oddVBand="0" w:evenVBand="0" w:oddHBand="0" w:evenHBand="0" w:firstRowFirstColumn="0" w:firstRowLastColumn="0" w:lastRowFirstColumn="0" w:lastRowLastColumn="0"/>
+            </w:pPr>
+            <w:r>
+              <w:t>Organización</w:t>
+            </w:r>
+          </w:p>
+        </w:tc>
+      </w:tr>
+      <w:tr>
+        <w:trPr>
+          <w:cnfStyle w:val="000000100000" w:firstRow="0" w:lastRow="0" w:firstColumn="0" w:lastColumn="0" w:oddVBand="0" w:evenVBand="0" w:oddHBand="1" w:evenHBand="0" w:firstRowFirstColumn="0" w:firstRowLastColumn="0" w:lastRowFirstColumn="0" w:lastRowLastColumn="0"/>
+          <w:trHeight w:val="164"/>
+        </w:trPr>
+        <w:tc>
+          <w:tcPr>
+            <w:cnfStyle w:val="001000000000" w:firstRow="0" w:lastRow="0" w:firstColumn="1" w:lastColumn="0" w:oddVBand="0" w:evenVBand="0" w:oddHBand="0" w:evenHBand="0" w:firstRowFirstColumn="0" w:firstRowLastColumn="0" w:lastRowFirstColumn="0" w:lastRowLastColumn="0"/>
+            <w:tcW w:w="2066" w:type="dxa"/>
+            <w:vMerge/>
+          </w:tcPr>
+          <w:p>
+            <w:pPr>
+              <w:tabs>
+                <w:tab w:val="left" w:pos="709"/>
+              </w:tabs>
+              <w:jc w:val="both"/>
+            </w:pPr>
+          </w:p>
+        </w:tc>
+        <w:tc>
+          <w:tcPr>
+            <w:tcW w:w="2181" w:type="dxa"/>
+          </w:tcPr>
+          <w:p>
+            <w:pPr>
+              <w:tabs>
+                <w:tab w:val="left" w:pos="709"/>
+              </w:tabs>
+              <w:jc w:val="both"/>
+              <w:cnfStyle w:val="000000100000" w:firstRow="0" w:lastRow="0" w:firstColumn="0" w:lastColumn="0" w:oddVBand="0" w:evenVBand="0" w:oddHBand="1" w:evenHBand="0" w:firstRowFirstColumn="0" w:firstRowLastColumn="0" w:lastRowFirstColumn="0" w:lastRowLastColumn="0"/>
+            </w:pPr>
+            <w:r>
+              <w:t>C</w:t>
+            </w:r>
+          </w:p>
+        </w:tc>
+        <w:tc>
+          <w:tcPr>
+            <w:tcW w:w="2357" w:type="dxa"/>
+          </w:tcPr>
+          <w:p>
+            <w:pPr>
+              <w:tabs>
+                <w:tab w:val="left" w:pos="709"/>
+              </w:tabs>
+              <w:jc w:val="both"/>
+              <w:cnfStyle w:val="000000100000" w:firstRow="0" w:lastRow="0" w:firstColumn="0" w:lastColumn="0" w:oddVBand="0" w:evenVBand="0" w:oddHBand="1" w:evenHBand="0" w:firstRowFirstColumn="0" w:firstRowLastColumn="0" w:lastRowFirstColumn="0" w:lastRowLastColumn="0"/>
+            </w:pPr>
+            <w:r>
+              <w:t>Cliente</w:t>
+            </w:r>
+          </w:p>
+        </w:tc>
+      </w:tr>
+      <w:tr>
+        <w:trPr>
+          <w:trHeight w:val="164"/>
+        </w:trPr>
+        <w:tc>
+          <w:tcPr>
+            <w:cnfStyle w:val="001000000000" w:firstRow="0" w:lastRow="0" w:firstColumn="1" w:lastColumn="0" w:oddVBand="0" w:evenVBand="0" w:oddHBand="0" w:evenHBand="0" w:firstRowFirstColumn="0" w:firstRowLastColumn="0" w:lastRowFirstColumn="0" w:lastRowLastColumn="0"/>
+            <w:tcW w:w="2066" w:type="dxa"/>
+            <w:vMerge/>
+          </w:tcPr>
+          <w:p>
+            <w:pPr>
+              <w:tabs>
+                <w:tab w:val="left" w:pos="709"/>
+              </w:tabs>
+              <w:jc w:val="both"/>
+            </w:pPr>
+          </w:p>
+        </w:tc>
+        <w:tc>
+          <w:tcPr>
+            <w:tcW w:w="2181" w:type="dxa"/>
+          </w:tcPr>
+          <w:p>
+            <w:pPr>
+              <w:tabs>
+                <w:tab w:val="left" w:pos="709"/>
+              </w:tabs>
+              <w:jc w:val="both"/>
+              <w:cnfStyle w:val="000000000000" w:firstRow="0" w:lastRow="0" w:firstColumn="0" w:lastColumn="0" w:oddVBand="0" w:evenVBand="0" w:oddHBand="0" w:evenHBand="0" w:firstRowFirstColumn="0" w:firstRowLastColumn="0" w:lastRowFirstColumn="0" w:lastRowLastColumn="0"/>
+            </w:pPr>
+            <w:r>
+              <w:t>P</w:t>
+            </w:r>
+          </w:p>
+        </w:tc>
+        <w:tc>
+          <w:tcPr>
+            <w:tcW w:w="2357" w:type="dxa"/>
+          </w:tcPr>
+          <w:p>
+            <w:pPr>
+              <w:tabs>
+                <w:tab w:val="left" w:pos="709"/>
+              </w:tabs>
+              <w:jc w:val="both"/>
+              <w:cnfStyle w:val="000000000000" w:firstRow="0" w:lastRow="0" w:firstColumn="0" w:lastColumn="0" w:oddVBand="0" w:evenVBand="0" w:oddHBand="0" w:evenHBand="0" w:firstRowFirstColumn="0" w:firstRowLastColumn="0" w:lastRowFirstColumn="0" w:lastRowLastColumn="0"/>
+            </w:pPr>
+            <w:r>
+              <w:t>Proyecto</w:t>
+            </w:r>
+          </w:p>
+        </w:tc>
+      </w:tr>
+      <w:tr>
+        <w:trPr>
+          <w:cnfStyle w:val="000000100000" w:firstRow="0" w:lastRow="0" w:firstColumn="0" w:lastColumn="0" w:oddVBand="0" w:evenVBand="0" w:oddHBand="1" w:evenHBand="0" w:firstRowFirstColumn="0" w:firstRowLastColumn="0" w:lastRowFirstColumn="0" w:lastRowLastColumn="0"/>
+          <w:trHeight w:val="164"/>
+        </w:trPr>
+        <w:tc>
+          <w:tcPr>
+            <w:cnfStyle w:val="001000000000" w:firstRow="0" w:lastRow="0" w:firstColumn="1" w:lastColumn="0" w:oddVBand="0" w:evenVBand="0" w:oddHBand="0" w:evenHBand="0" w:firstRowFirstColumn="0" w:firstRowLastColumn="0" w:lastRowFirstColumn="0" w:lastRowLastColumn="0"/>
+            <w:tcW w:w="2066" w:type="dxa"/>
+            <w:vMerge/>
+          </w:tcPr>
+          <w:p>
+            <w:pPr>
+              <w:tabs>
+                <w:tab w:val="left" w:pos="709"/>
+              </w:tabs>
+              <w:jc w:val="both"/>
+            </w:pPr>
+          </w:p>
+        </w:tc>
+        <w:tc>
+          <w:tcPr>
+            <w:tcW w:w="2181" w:type="dxa"/>
+          </w:tcPr>
+          <w:p>
+            <w:pPr>
+              <w:tabs>
+                <w:tab w:val="left" w:pos="709"/>
+              </w:tabs>
+              <w:jc w:val="both"/>
+              <w:cnfStyle w:val="000000100000" w:firstRow="0" w:lastRow="0" w:firstColumn="0" w:lastColumn="0" w:oddVBand="0" w:evenVBand="0" w:oddHBand="1" w:evenHBand="0" w:firstRowFirstColumn="0" w:firstRowLastColumn="0" w:lastRowFirstColumn="0" w:lastRowLastColumn="0"/>
+            </w:pPr>
+            <w:r>
+              <w:t>V</w:t>
+            </w:r>
+          </w:p>
+        </w:tc>
+        <w:tc>
+          <w:tcPr>
+            <w:tcW w:w="2357" w:type="dxa"/>
+          </w:tcPr>
+          <w:p>
+            <w:pPr>
+              <w:tabs>
+                <w:tab w:val="left" w:pos="709"/>
+              </w:tabs>
+              <w:jc w:val="both"/>
+              <w:cnfStyle w:val="000000100000" w:firstRow="0" w:lastRow="0" w:firstColumn="0" w:lastColumn="0" w:oddVBand="0" w:evenVBand="0" w:oddHBand="1" w:evenHBand="0" w:firstRowFirstColumn="0" w:firstRowLastColumn="0" w:lastRowFirstColumn="0" w:lastRowLastColumn="0"/>
+            </w:pPr>
+            <w:r>
+              <w:t>Proveedor</w:t>
+            </w:r>
+          </w:p>
+        </w:tc>
+      </w:tr>
+    </w:tbl>
+    <w:p>
+      <w:pPr>
+        <w:tabs>
+          <w:tab w:val="left" w:pos="709"/>
+        </w:tabs>
+        <w:ind w:left="709"/>
+        <w:jc w:val="both"/>
+      </w:pPr>
+    </w:p>
+    <w:p>
+      <w:pPr>
+        <w:pStyle w:val="Prrafodelista"/>
+        <w:keepNext/>
+        <w:keepLines/>
+        <w:numPr>
+          <w:ilvl w:val="2"/>
+          <w:numId w:val="16"/>
+        </w:numPr>
+        <w:spacing w:before="280" w:after="80"/>
+        <w:outlineLvl w:val="2"/>
+        <w:rPr>
+          <w:rFonts w:ascii="Verdana" w:eastAsia="Verdana" w:hAnsi="Verdana"/>
+          <w:b/>
+          <w:vanish/>
+        </w:rPr>
+      </w:pPr>
+      <w:bookmarkStart w:id="30" w:name="h.1ksv4uv" w:colFirst="0" w:colLast="0"/>
+      <w:bookmarkStart w:id="31" w:name="_Toc386639301"/>
+      <w:bookmarkStart w:id="32" w:name="_Toc389545780"/>
+      <w:bookmarkStart w:id="33" w:name="_Toc389546628"/>
+      <w:bookmarkStart w:id="34" w:name="_Toc391827149"/>
+      <w:bookmarkStart w:id="35" w:name="_Toc391827461"/>
+      <w:bookmarkStart w:id="36" w:name="_Toc391827926"/>
+      <w:bookmarkStart w:id="37" w:name="_Toc391828208"/>
+      <w:bookmarkStart w:id="38" w:name="_Toc391828285"/>
+      <w:bookmarkStart w:id="39" w:name="_Toc391828319"/>
+      <w:bookmarkStart w:id="40" w:name="_Toc391828368"/>
+      <w:bookmarkStart w:id="41" w:name="_Toc391828428"/>
+      <w:bookmarkEnd w:id="30"/>
+      <w:bookmarkEnd w:id="31"/>
+      <w:bookmarkEnd w:id="32"/>
+      <w:bookmarkEnd w:id="33"/>
+      <w:bookmarkEnd w:id="34"/>
+      <w:bookmarkEnd w:id="35"/>
+      <w:bookmarkEnd w:id="36"/>
+      <w:bookmarkEnd w:id="37"/>
+      <w:bookmarkEnd w:id="38"/>
+      <w:bookmarkEnd w:id="39"/>
+      <w:bookmarkEnd w:id="40"/>
+      <w:bookmarkEnd w:id="41"/>
+    </w:p>
+    <w:p>
+      <w:pPr>
+        <w:rPr>
+          <w:rFonts w:eastAsia="Verdana"/>
+        </w:rPr>
+      </w:pPr>
+    </w:p>
+    <w:p>
+      <w:pPr>
+        <w:tabs>
+          <w:tab w:val="left" w:pos="567"/>
+        </w:tabs>
+        <w:ind w:left="360"/>
+        <w:rPr>
+          <w:rFonts w:ascii="Arial" w:hAnsi="Arial" w:cs="Arial"/>
+        </w:rPr>
+      </w:pPr>
     </w:p>
     <w:sectPr>
       <w:headerReference w:type="even" r:id="rId18"/>
@@ -7504,7 +10774,7 @@
   <w:abstractNum w:abstractNumId="1">
     <w:nsid w:val="2C17303B"/>
     <w:multiLevelType w:val="multilevel"/>
-    <w:tmpl w:val="8A6012BC"/>
+    <w:tmpl w:val="0BDC6546"/>
     <w:lvl w:ilvl="0">
       <w:start w:val="2"/>
       <w:numFmt w:val="decimal"/>
@@ -7516,8 +10786,8 @@
       <w:rPr>
         <w:rFonts w:asciiTheme="majorHAnsi" w:eastAsia="Verdana" w:hAnsiTheme="majorHAnsi" w:hint="default"/>
         <w:b/>
-        <w:sz w:val="40"/>
-        <w:szCs w:val="40"/>
+        <w:sz w:val="26"/>
+        <w:szCs w:val="26"/>
       </w:rPr>
     </w:lvl>
     <w:lvl w:ilvl="1">
@@ -8307,6 +11577,128 @@
     </w:lvl>
   </w:abstractNum>
   <w:abstractNum w:abstractNumId="8">
+    <w:nsid w:val="5CFA1BEE"/>
+    <w:multiLevelType w:val="multilevel"/>
+    <w:tmpl w:val="143A67FE"/>
+    <w:lvl w:ilvl="0">
+      <w:start w:val="1"/>
+      <w:numFmt w:val="decimal"/>
+      <w:lvlText w:val="%1."/>
+      <w:lvlJc w:val="left"/>
+      <w:pPr>
+        <w:ind w:left="0" w:firstLine="0"/>
+      </w:pPr>
+      <w:rPr>
+        <w:rFonts w:ascii="Arial" w:eastAsia="Arial" w:hAnsi="Arial" w:cs="Arial"/>
+        <w:vertAlign w:val="baseline"/>
+      </w:rPr>
+    </w:lvl>
+    <w:lvl w:ilvl="1">
+      <w:start w:val="1"/>
+      <w:numFmt w:val="decimal"/>
+      <w:lvlText w:val="%1.%2."/>
+      <w:lvlJc w:val="left"/>
+      <w:pPr>
+        <w:ind w:left="0" w:firstLine="0"/>
+      </w:pPr>
+      <w:rPr>
+        <w:rFonts w:ascii="Verdana" w:eastAsia="Arial" w:hAnsi="Verdana" w:cs="Arial" w:hint="default"/>
+        <w:vertAlign w:val="baseline"/>
+      </w:rPr>
+    </w:lvl>
+    <w:lvl w:ilvl="2">
+      <w:start w:val="1"/>
+      <w:numFmt w:val="decimal"/>
+      <w:lvlText w:val="%1.%2.%3."/>
+      <w:lvlJc w:val="left"/>
+      <w:pPr>
+        <w:ind w:left="1224" w:firstLine="720"/>
+      </w:pPr>
+      <w:rPr>
+        <w:rFonts w:ascii="Verdana" w:eastAsia="Arial" w:hAnsi="Verdana" w:cs="Arial" w:hint="default"/>
+        <w:vertAlign w:val="baseline"/>
+      </w:rPr>
+    </w:lvl>
+    <w:lvl w:ilvl="3">
+      <w:start w:val="1"/>
+      <w:numFmt w:val="decimal"/>
+      <w:lvlText w:val="%1.%2.%3.%4."/>
+      <w:lvlJc w:val="left"/>
+      <w:pPr>
+        <w:ind w:left="1728" w:firstLine="1080"/>
+      </w:pPr>
+      <w:rPr>
+        <w:rFonts w:ascii="Arial" w:eastAsia="Arial" w:hAnsi="Arial" w:cs="Arial"/>
+        <w:vertAlign w:val="baseline"/>
+      </w:rPr>
+    </w:lvl>
+    <w:lvl w:ilvl="4">
+      <w:start w:val="1"/>
+      <w:numFmt w:val="decimal"/>
+      <w:lvlText w:val="%1.%2.%3.%4.%5."/>
+      <w:lvlJc w:val="left"/>
+      <w:pPr>
+        <w:ind w:left="2232" w:firstLine="1440"/>
+      </w:pPr>
+      <w:rPr>
+        <w:rFonts w:ascii="Arial" w:eastAsia="Arial" w:hAnsi="Arial" w:cs="Arial"/>
+        <w:vertAlign w:val="baseline"/>
+      </w:rPr>
+    </w:lvl>
+    <w:lvl w:ilvl="5">
+      <w:start w:val="1"/>
+      <w:numFmt w:val="decimal"/>
+      <w:lvlText w:val="%1.%2.%3.%4.%5.%6."/>
+      <w:lvlJc w:val="left"/>
+      <w:pPr>
+        <w:ind w:left="2736" w:firstLine="1800"/>
+      </w:pPr>
+      <w:rPr>
+        <w:rFonts w:ascii="Arial" w:eastAsia="Arial" w:hAnsi="Arial" w:cs="Arial"/>
+        <w:vertAlign w:val="baseline"/>
+      </w:rPr>
+    </w:lvl>
+    <w:lvl w:ilvl="6">
+      <w:start w:val="1"/>
+      <w:numFmt w:val="decimal"/>
+      <w:lvlText w:val="%1.%2.%3.%4.%5.%6.%7."/>
+      <w:lvlJc w:val="left"/>
+      <w:pPr>
+        <w:ind w:left="3240" w:firstLine="2160"/>
+      </w:pPr>
+      <w:rPr>
+        <w:rFonts w:ascii="Arial" w:eastAsia="Arial" w:hAnsi="Arial" w:cs="Arial"/>
+        <w:vertAlign w:val="baseline"/>
+      </w:rPr>
+    </w:lvl>
+    <w:lvl w:ilvl="7">
+      <w:start w:val="1"/>
+      <w:numFmt w:val="decimal"/>
+      <w:lvlText w:val="%1.%2.%3.%4.%5.%6.%7.%8."/>
+      <w:lvlJc w:val="left"/>
+      <w:pPr>
+        <w:ind w:left="3744" w:firstLine="2520"/>
+      </w:pPr>
+      <w:rPr>
+        <w:rFonts w:ascii="Arial" w:eastAsia="Arial" w:hAnsi="Arial" w:cs="Arial"/>
+        <w:vertAlign w:val="baseline"/>
+      </w:rPr>
+    </w:lvl>
+    <w:lvl w:ilvl="8">
+      <w:start w:val="1"/>
+      <w:numFmt w:val="decimal"/>
+      <w:lvlText w:val="%1.%2.%3.%4.%5.%6.%7.%8.%9."/>
+      <w:lvlJc w:val="left"/>
+      <w:pPr>
+        <w:ind w:left="4320" w:firstLine="2880"/>
+      </w:pPr>
+      <w:rPr>
+        <w:rFonts w:ascii="Arial" w:eastAsia="Arial" w:hAnsi="Arial" w:cs="Arial"/>
+        <w:vertAlign w:val="baseline"/>
+      </w:rPr>
+    </w:lvl>
+  </w:abstractNum>
+  <w:abstractNum w:abstractNumId="9">
     <w:nsid w:val="65D31260"/>
     <w:multiLevelType w:val="hybridMultilevel"/>
     <w:tmpl w:val="607AA880"/>
@@ -8419,7 +11811,7 @@
       </w:rPr>
     </w:lvl>
   </w:abstractNum>
-  <w:abstractNum w:abstractNumId="9">
+  <w:abstractNum w:abstractNumId="10">
     <w:nsid w:val="6904121D"/>
     <w:multiLevelType w:val="hybridMultilevel"/>
     <w:tmpl w:val="0B701A64"/>
@@ -8532,7 +11924,7 @@
       </w:rPr>
     </w:lvl>
   </w:abstractNum>
-  <w:abstractNum w:abstractNumId="10">
+  <w:abstractNum w:abstractNumId="11">
     <w:nsid w:val="6ACC74A6"/>
     <w:multiLevelType w:val="hybridMultilevel"/>
     <w:tmpl w:val="ABD81776"/>
@@ -8618,7 +12010,179 @@
       </w:pPr>
     </w:lvl>
   </w:abstractNum>
-  <w:abstractNum w:abstractNumId="11">
+  <w:abstractNum w:abstractNumId="12">
+    <w:nsid w:val="75D40DFD"/>
+    <w:multiLevelType w:val="hybridMultilevel"/>
+    <w:tmpl w:val="BEBCDE6E"/>
+    <w:lvl w:ilvl="0" w:tplc="0C0A0011">
+      <w:start w:val="1"/>
+      <w:numFmt w:val="decimal"/>
+      <w:lvlText w:val="%1)"/>
+      <w:lvlJc w:val="left"/>
+      <w:pPr>
+        <w:ind w:left="1440" w:hanging="360"/>
+      </w:pPr>
+    </w:lvl>
+    <w:lvl w:ilvl="1" w:tplc="0C0A0019" w:tentative="1">
+      <w:start w:val="1"/>
+      <w:numFmt w:val="lowerLetter"/>
+      <w:lvlText w:val="%2."/>
+      <w:lvlJc w:val="left"/>
+      <w:pPr>
+        <w:ind w:left="2160" w:hanging="360"/>
+      </w:pPr>
+    </w:lvl>
+    <w:lvl w:ilvl="2" w:tplc="0C0A001B" w:tentative="1">
+      <w:start w:val="1"/>
+      <w:numFmt w:val="lowerRoman"/>
+      <w:lvlText w:val="%3."/>
+      <w:lvlJc w:val="right"/>
+      <w:pPr>
+        <w:ind w:left="2880" w:hanging="180"/>
+      </w:pPr>
+    </w:lvl>
+    <w:lvl w:ilvl="3" w:tplc="0C0A000F" w:tentative="1">
+      <w:start w:val="1"/>
+      <w:numFmt w:val="decimal"/>
+      <w:lvlText w:val="%4."/>
+      <w:lvlJc w:val="left"/>
+      <w:pPr>
+        <w:ind w:left="3600" w:hanging="360"/>
+      </w:pPr>
+    </w:lvl>
+    <w:lvl w:ilvl="4" w:tplc="0C0A0019" w:tentative="1">
+      <w:start w:val="1"/>
+      <w:numFmt w:val="lowerLetter"/>
+      <w:lvlText w:val="%5."/>
+      <w:lvlJc w:val="left"/>
+      <w:pPr>
+        <w:ind w:left="4320" w:hanging="360"/>
+      </w:pPr>
+    </w:lvl>
+    <w:lvl w:ilvl="5" w:tplc="0C0A001B" w:tentative="1">
+      <w:start w:val="1"/>
+      <w:numFmt w:val="lowerRoman"/>
+      <w:lvlText w:val="%6."/>
+      <w:lvlJc w:val="right"/>
+      <w:pPr>
+        <w:ind w:left="5040" w:hanging="180"/>
+      </w:pPr>
+    </w:lvl>
+    <w:lvl w:ilvl="6" w:tplc="0C0A000F" w:tentative="1">
+      <w:start w:val="1"/>
+      <w:numFmt w:val="decimal"/>
+      <w:lvlText w:val="%7."/>
+      <w:lvlJc w:val="left"/>
+      <w:pPr>
+        <w:ind w:left="5760" w:hanging="360"/>
+      </w:pPr>
+    </w:lvl>
+    <w:lvl w:ilvl="7" w:tplc="0C0A0019" w:tentative="1">
+      <w:start w:val="1"/>
+      <w:numFmt w:val="lowerLetter"/>
+      <w:lvlText w:val="%8."/>
+      <w:lvlJc w:val="left"/>
+      <w:pPr>
+        <w:ind w:left="6480" w:hanging="360"/>
+      </w:pPr>
+    </w:lvl>
+    <w:lvl w:ilvl="8" w:tplc="0C0A001B" w:tentative="1">
+      <w:start w:val="1"/>
+      <w:numFmt w:val="lowerRoman"/>
+      <w:lvlText w:val="%9."/>
+      <w:lvlJc w:val="right"/>
+      <w:pPr>
+        <w:ind w:left="7200" w:hanging="180"/>
+      </w:pPr>
+    </w:lvl>
+  </w:abstractNum>
+  <w:abstractNum w:abstractNumId="13">
+    <w:nsid w:val="7BC6347D"/>
+    <w:multiLevelType w:val="hybridMultilevel"/>
+    <w:tmpl w:val="D55605C0"/>
+    <w:lvl w:ilvl="0" w:tplc="0C0A0011">
+      <w:start w:val="1"/>
+      <w:numFmt w:val="decimal"/>
+      <w:lvlText w:val="%1)"/>
+      <w:lvlJc w:val="left"/>
+      <w:pPr>
+        <w:ind w:left="720" w:hanging="360"/>
+      </w:pPr>
+    </w:lvl>
+    <w:lvl w:ilvl="1" w:tplc="0C0A0019" w:tentative="1">
+      <w:start w:val="1"/>
+      <w:numFmt w:val="lowerLetter"/>
+      <w:lvlText w:val="%2."/>
+      <w:lvlJc w:val="left"/>
+      <w:pPr>
+        <w:ind w:left="1440" w:hanging="360"/>
+      </w:pPr>
+    </w:lvl>
+    <w:lvl w:ilvl="2" w:tplc="0C0A001B" w:tentative="1">
+      <w:start w:val="1"/>
+      <w:numFmt w:val="lowerRoman"/>
+      <w:lvlText w:val="%3."/>
+      <w:lvlJc w:val="right"/>
+      <w:pPr>
+        <w:ind w:left="2160" w:hanging="180"/>
+      </w:pPr>
+    </w:lvl>
+    <w:lvl w:ilvl="3" w:tplc="0C0A000F" w:tentative="1">
+      <w:start w:val="1"/>
+      <w:numFmt w:val="decimal"/>
+      <w:lvlText w:val="%4."/>
+      <w:lvlJc w:val="left"/>
+      <w:pPr>
+        <w:ind w:left="2880" w:hanging="360"/>
+      </w:pPr>
+    </w:lvl>
+    <w:lvl w:ilvl="4" w:tplc="0C0A0019" w:tentative="1">
+      <w:start w:val="1"/>
+      <w:numFmt w:val="lowerLetter"/>
+      <w:lvlText w:val="%5."/>
+      <w:lvlJc w:val="left"/>
+      <w:pPr>
+        <w:ind w:left="3600" w:hanging="360"/>
+      </w:pPr>
+    </w:lvl>
+    <w:lvl w:ilvl="5" w:tplc="0C0A001B" w:tentative="1">
+      <w:start w:val="1"/>
+      <w:numFmt w:val="lowerRoman"/>
+      <w:lvlText w:val="%6."/>
+      <w:lvlJc w:val="right"/>
+      <w:pPr>
+        <w:ind w:left="4320" w:hanging="180"/>
+      </w:pPr>
+    </w:lvl>
+    <w:lvl w:ilvl="6" w:tplc="0C0A000F" w:tentative="1">
+      <w:start w:val="1"/>
+      <w:numFmt w:val="decimal"/>
+      <w:lvlText w:val="%7."/>
+      <w:lvlJc w:val="left"/>
+      <w:pPr>
+        <w:ind w:left="5040" w:hanging="360"/>
+      </w:pPr>
+    </w:lvl>
+    <w:lvl w:ilvl="7" w:tplc="0C0A0019" w:tentative="1">
+      <w:start w:val="1"/>
+      <w:numFmt w:val="lowerLetter"/>
+      <w:lvlText w:val="%8."/>
+      <w:lvlJc w:val="left"/>
+      <w:pPr>
+        <w:ind w:left="5760" w:hanging="360"/>
+      </w:pPr>
+    </w:lvl>
+    <w:lvl w:ilvl="8" w:tplc="0C0A001B" w:tentative="1">
+      <w:start w:val="1"/>
+      <w:numFmt w:val="lowerRoman"/>
+      <w:lvlText w:val="%9."/>
+      <w:lvlJc w:val="right"/>
+      <w:pPr>
+        <w:ind w:left="6480" w:hanging="180"/>
+      </w:pPr>
+    </w:lvl>
+  </w:abstractNum>
+  <w:abstractNum w:abstractNumId="14">
     <w:nsid w:val="7C17614E"/>
     <w:multiLevelType w:val="hybridMultilevel"/>
     <w:tmpl w:val="82987B0C"/>
@@ -8735,7 +12299,7 @@
     <w:abstractNumId w:val="3"/>
   </w:num>
   <w:num w:numId="2">
-    <w:abstractNumId w:val="10"/>
+    <w:abstractNumId w:val="11"/>
     <w:lvlOverride w:ilvl="0">
       <w:startOverride w:val="1"/>
     </w:lvlOverride>
@@ -8771,7 +12335,7 @@
     <w:abstractNumId w:val="5"/>
   </w:num>
   <w:num w:numId="5">
-    <w:abstractNumId w:val="8"/>
+    <w:abstractNumId w:val="9"/>
   </w:num>
   <w:num w:numId="6">
     <w:abstractNumId w:val="7"/>
@@ -8780,10 +12344,10 @@
     <w:abstractNumId w:val="0"/>
   </w:num>
   <w:num w:numId="8">
-    <w:abstractNumId w:val="9"/>
+    <w:abstractNumId w:val="10"/>
   </w:num>
   <w:num w:numId="9">
-    <w:abstractNumId w:val="11"/>
+    <w:abstractNumId w:val="14"/>
   </w:num>
   <w:num w:numId="10">
     <w:abstractNumId w:val="2"/>
@@ -8795,7 +12359,16 @@
     <w:abstractNumId w:val="1"/>
   </w:num>
   <w:num w:numId="13">
-    <w:abstractNumId w:val="10"/>
+    <w:abstractNumId w:val="11"/>
+  </w:num>
+  <w:num w:numId="14">
+    <w:abstractNumId w:val="13"/>
+  </w:num>
+  <w:num w:numId="15">
+    <w:abstractNumId w:val="12"/>
+  </w:num>
+  <w:num w:numId="16">
+    <w:abstractNumId w:val="8"/>
   </w:num>
 </w:numbering>
 </file>
@@ -9674,6 +13247,184 @@
       <w:lang w:val="es-MX" w:eastAsia="en-US"/>
     </w:rPr>
   </w:style>
+  <w:style w:type="table" w:customStyle="1" w:styleId="Listavistosa-nfasis61">
+    <w:name w:val="Lista vistosa - Énfasis 61"/>
+    <w:basedOn w:val="Tablanormal"/>
+    <w:next w:val="Listavistosa-nfasis6"/>
+    <w:uiPriority w:val="72"/>
+    <w:rsid w:val="002C6F90"/>
+    <w:pPr>
+      <w:widowControl w:val="0"/>
+      <w:spacing w:after="0" w:line="240" w:lineRule="auto"/>
+    </w:pPr>
+    <w:rPr>
+      <w:rFonts w:ascii="Times New Roman" w:eastAsia="Times New Roman" w:hAnsi="Times New Roman" w:cs="Times New Roman"/>
+      <w:color w:val="000000"/>
+      <w:sz w:val="20"/>
+      <w:szCs w:val="20"/>
+      <w:lang w:val="es-ES" w:eastAsia="es-ES"/>
+    </w:rPr>
+    <w:tblPr>
+      <w:tblStyleRowBandSize w:val="1"/>
+      <w:tblStyleColBandSize w:val="1"/>
+      <w:tblInd w:w="0" w:type="dxa"/>
+      <w:tblCellMar>
+        <w:top w:w="0" w:type="dxa"/>
+        <w:left w:w="108" w:type="dxa"/>
+        <w:bottom w:w="0" w:type="dxa"/>
+        <w:right w:w="108" w:type="dxa"/>
+      </w:tblCellMar>
+    </w:tblPr>
+    <w:tcPr>
+      <w:shd w:val="clear" w:color="auto" w:fill="F0F7EC"/>
+    </w:tcPr>
+    <w:tblStylePr w:type="firstRow">
+      <w:rPr>
+        <w:b/>
+        <w:bCs/>
+        <w:color w:val="FFFFFF"/>
+      </w:rPr>
+      <w:tblPr/>
+      <w:tcPr>
+        <w:tcBorders>
+          <w:bottom w:val="single" w:sz="12" w:space="0" w:color="FFFFFF"/>
+        </w:tcBorders>
+        <w:shd w:val="clear" w:color="auto" w:fill="3259A0"/>
+      </w:tcPr>
+    </w:tblStylePr>
+    <w:tblStylePr w:type="lastRow">
+      <w:rPr>
+        <w:b/>
+        <w:bCs/>
+        <w:color w:val="3259A0"/>
+      </w:rPr>
+      <w:tblPr/>
+      <w:tcPr>
+        <w:tcBorders>
+          <w:top w:val="single" w:sz="12" w:space="0" w:color="000000"/>
+        </w:tcBorders>
+        <w:shd w:val="clear" w:color="auto" w:fill="FFFFFF"/>
+      </w:tcPr>
+    </w:tblStylePr>
+    <w:tblStylePr w:type="firstCol">
+      <w:rPr>
+        <w:b/>
+        <w:bCs/>
+      </w:rPr>
+    </w:tblStylePr>
+    <w:tblStylePr w:type="lastCol">
+      <w:rPr>
+        <w:b/>
+        <w:bCs/>
+      </w:rPr>
+    </w:tblStylePr>
+    <w:tblStylePr w:type="band1Vert">
+      <w:tblPr/>
+      <w:tcPr>
+        <w:tcBorders>
+          <w:top w:val="nil"/>
+          <w:left w:val="nil"/>
+          <w:bottom w:val="nil"/>
+          <w:right w:val="nil"/>
+          <w:insideH w:val="nil"/>
+          <w:insideV w:val="nil"/>
+        </w:tcBorders>
+        <w:shd w:val="clear" w:color="auto" w:fill="DBEBD0"/>
+      </w:tcPr>
+    </w:tblStylePr>
+    <w:tblStylePr w:type="band1Horz">
+      <w:tblPr/>
+      <w:tcPr>
+        <w:shd w:val="clear" w:color="auto" w:fill="E2EFD9"/>
+      </w:tcPr>
+    </w:tblStylePr>
+  </w:style>
+  <w:style w:type="table" w:styleId="Listavistosa-nfasis6">
+    <w:name w:val="Colorful List Accent 6"/>
+    <w:basedOn w:val="Tablanormal"/>
+    <w:uiPriority w:val="72"/>
+    <w:rsid w:val="002C6F90"/>
+    <w:pPr>
+      <w:spacing w:after="0" w:line="240" w:lineRule="auto"/>
+    </w:pPr>
+    <w:rPr>
+      <w:color w:val="000000" w:themeColor="text1"/>
+    </w:rPr>
+    <w:tblPr>
+      <w:tblStyleRowBandSize w:val="1"/>
+      <w:tblStyleColBandSize w:val="1"/>
+      <w:tblInd w:w="0" w:type="dxa"/>
+      <w:tblCellMar>
+        <w:top w:w="0" w:type="dxa"/>
+        <w:left w:w="108" w:type="dxa"/>
+        <w:bottom w:w="0" w:type="dxa"/>
+        <w:right w:w="108" w:type="dxa"/>
+      </w:tblCellMar>
+    </w:tblPr>
+    <w:tcPr>
+      <w:shd w:val="clear" w:color="auto" w:fill="FEF4EC" w:themeFill="accent6" w:themeFillTint="19"/>
+    </w:tcPr>
+    <w:tblStylePr w:type="firstRow">
+      <w:rPr>
+        <w:b/>
+        <w:bCs/>
+        <w:color w:val="FFFFFF" w:themeColor="background1"/>
+      </w:rPr>
+      <w:tblPr/>
+      <w:tcPr>
+        <w:tcBorders>
+          <w:bottom w:val="single" w:sz="12" w:space="0" w:color="FFFFFF" w:themeColor="background1"/>
+        </w:tcBorders>
+        <w:shd w:val="clear" w:color="auto" w:fill="348DA5" w:themeFill="accent5" w:themeFillShade="CC"/>
+      </w:tcPr>
+    </w:tblStylePr>
+    <w:tblStylePr w:type="lastRow">
+      <w:rPr>
+        <w:b/>
+        <w:bCs/>
+        <w:color w:val="348DA5" w:themeColor="accent5" w:themeShade="CC"/>
+      </w:rPr>
+      <w:tblPr/>
+      <w:tcPr>
+        <w:tcBorders>
+          <w:top w:val="single" w:sz="12" w:space="0" w:color="000000" w:themeColor="text1"/>
+        </w:tcBorders>
+        <w:shd w:val="clear" w:color="auto" w:fill="FFFFFF" w:themeFill="background1"/>
+      </w:tcPr>
+    </w:tblStylePr>
+    <w:tblStylePr w:type="firstCol">
+      <w:rPr>
+        <w:b/>
+        <w:bCs/>
+      </w:rPr>
+    </w:tblStylePr>
+    <w:tblStylePr w:type="lastCol">
+      <w:rPr>
+        <w:b/>
+        <w:bCs/>
+      </w:rPr>
+    </w:tblStylePr>
+    <w:tblStylePr w:type="band1Vert">
+      <w:tblPr/>
+      <w:tcPr>
+        <w:tcBorders>
+          <w:top w:val="nil"/>
+          <w:left w:val="nil"/>
+          <w:bottom w:val="nil"/>
+          <w:right w:val="nil"/>
+          <w:insideH w:val="nil"/>
+          <w:insideV w:val="nil"/>
+        </w:tcBorders>
+        <w:shd w:val="clear" w:color="auto" w:fill="FDE4D0" w:themeFill="accent6" w:themeFillTint="3F"/>
+      </w:tcPr>
+    </w:tblStylePr>
+    <w:tblStylePr w:type="band1Horz">
+      <w:tblPr/>
+      <w:tcPr>
+        <w:shd w:val="clear" w:color="auto" w:fill="FDE9D9" w:themeFill="accent6" w:themeFillTint="33"/>
+      </w:tcPr>
+    </w:tblStylePr>
+  </w:style>
 </w:styles>
 </file>
 
@@ -10551,6 +14302,184 @@
       <w:lang w:val="es-MX" w:eastAsia="en-US"/>
     </w:rPr>
   </w:style>
+  <w:style w:type="table" w:customStyle="1" w:styleId="Listavistosa-nfasis61">
+    <w:name w:val="Lista vistosa - Énfasis 61"/>
+    <w:basedOn w:val="Tablanormal"/>
+    <w:next w:val="Listavistosa-nfasis6"/>
+    <w:uiPriority w:val="72"/>
+    <w:rsid w:val="002C6F90"/>
+    <w:pPr>
+      <w:widowControl w:val="0"/>
+      <w:spacing w:after="0" w:line="240" w:lineRule="auto"/>
+    </w:pPr>
+    <w:rPr>
+      <w:rFonts w:ascii="Times New Roman" w:eastAsia="Times New Roman" w:hAnsi="Times New Roman" w:cs="Times New Roman"/>
+      <w:color w:val="000000"/>
+      <w:sz w:val="20"/>
+      <w:szCs w:val="20"/>
+      <w:lang w:val="es-ES" w:eastAsia="es-ES"/>
+    </w:rPr>
+    <w:tblPr>
+      <w:tblStyleRowBandSize w:val="1"/>
+      <w:tblStyleColBandSize w:val="1"/>
+      <w:tblInd w:w="0" w:type="dxa"/>
+      <w:tblCellMar>
+        <w:top w:w="0" w:type="dxa"/>
+        <w:left w:w="108" w:type="dxa"/>
+        <w:bottom w:w="0" w:type="dxa"/>
+        <w:right w:w="108" w:type="dxa"/>
+      </w:tblCellMar>
+    </w:tblPr>
+    <w:tcPr>
+      <w:shd w:val="clear" w:color="auto" w:fill="F0F7EC"/>
+    </w:tcPr>
+    <w:tblStylePr w:type="firstRow">
+      <w:rPr>
+        <w:b/>
+        <w:bCs/>
+        <w:color w:val="FFFFFF"/>
+      </w:rPr>
+      <w:tblPr/>
+      <w:tcPr>
+        <w:tcBorders>
+          <w:bottom w:val="single" w:sz="12" w:space="0" w:color="FFFFFF"/>
+        </w:tcBorders>
+        <w:shd w:val="clear" w:color="auto" w:fill="3259A0"/>
+      </w:tcPr>
+    </w:tblStylePr>
+    <w:tblStylePr w:type="lastRow">
+      <w:rPr>
+        <w:b/>
+        <w:bCs/>
+        <w:color w:val="3259A0"/>
+      </w:rPr>
+      <w:tblPr/>
+      <w:tcPr>
+        <w:tcBorders>
+          <w:top w:val="single" w:sz="12" w:space="0" w:color="000000"/>
+        </w:tcBorders>
+        <w:shd w:val="clear" w:color="auto" w:fill="FFFFFF"/>
+      </w:tcPr>
+    </w:tblStylePr>
+    <w:tblStylePr w:type="firstCol">
+      <w:rPr>
+        <w:b/>
+        <w:bCs/>
+      </w:rPr>
+    </w:tblStylePr>
+    <w:tblStylePr w:type="lastCol">
+      <w:rPr>
+        <w:b/>
+        <w:bCs/>
+      </w:rPr>
+    </w:tblStylePr>
+    <w:tblStylePr w:type="band1Vert">
+      <w:tblPr/>
+      <w:tcPr>
+        <w:tcBorders>
+          <w:top w:val="nil"/>
+          <w:left w:val="nil"/>
+          <w:bottom w:val="nil"/>
+          <w:right w:val="nil"/>
+          <w:insideH w:val="nil"/>
+          <w:insideV w:val="nil"/>
+        </w:tcBorders>
+        <w:shd w:val="clear" w:color="auto" w:fill="DBEBD0"/>
+      </w:tcPr>
+    </w:tblStylePr>
+    <w:tblStylePr w:type="band1Horz">
+      <w:tblPr/>
+      <w:tcPr>
+        <w:shd w:val="clear" w:color="auto" w:fill="E2EFD9"/>
+      </w:tcPr>
+    </w:tblStylePr>
+  </w:style>
+  <w:style w:type="table" w:styleId="Listavistosa-nfasis6">
+    <w:name w:val="Colorful List Accent 6"/>
+    <w:basedOn w:val="Tablanormal"/>
+    <w:uiPriority w:val="72"/>
+    <w:rsid w:val="002C6F90"/>
+    <w:pPr>
+      <w:spacing w:after="0" w:line="240" w:lineRule="auto"/>
+    </w:pPr>
+    <w:rPr>
+      <w:color w:val="000000" w:themeColor="text1"/>
+    </w:rPr>
+    <w:tblPr>
+      <w:tblStyleRowBandSize w:val="1"/>
+      <w:tblStyleColBandSize w:val="1"/>
+      <w:tblInd w:w="0" w:type="dxa"/>
+      <w:tblCellMar>
+        <w:top w:w="0" w:type="dxa"/>
+        <w:left w:w="108" w:type="dxa"/>
+        <w:bottom w:w="0" w:type="dxa"/>
+        <w:right w:w="108" w:type="dxa"/>
+      </w:tblCellMar>
+    </w:tblPr>
+    <w:tcPr>
+      <w:shd w:val="clear" w:color="auto" w:fill="FEF4EC" w:themeFill="accent6" w:themeFillTint="19"/>
+    </w:tcPr>
+    <w:tblStylePr w:type="firstRow">
+      <w:rPr>
+        <w:b/>
+        <w:bCs/>
+        <w:color w:val="FFFFFF" w:themeColor="background1"/>
+      </w:rPr>
+      <w:tblPr/>
+      <w:tcPr>
+        <w:tcBorders>
+          <w:bottom w:val="single" w:sz="12" w:space="0" w:color="FFFFFF" w:themeColor="background1"/>
+        </w:tcBorders>
+        <w:shd w:val="clear" w:color="auto" w:fill="348DA5" w:themeFill="accent5" w:themeFillShade="CC"/>
+      </w:tcPr>
+    </w:tblStylePr>
+    <w:tblStylePr w:type="lastRow">
+      <w:rPr>
+        <w:b/>
+        <w:bCs/>
+        <w:color w:val="348DA5" w:themeColor="accent5" w:themeShade="CC"/>
+      </w:rPr>
+      <w:tblPr/>
+      <w:tcPr>
+        <w:tcBorders>
+          <w:top w:val="single" w:sz="12" w:space="0" w:color="000000" w:themeColor="text1"/>
+        </w:tcBorders>
+        <w:shd w:val="clear" w:color="auto" w:fill="FFFFFF" w:themeFill="background1"/>
+      </w:tcPr>
+    </w:tblStylePr>
+    <w:tblStylePr w:type="firstCol">
+      <w:rPr>
+        <w:b/>
+        <w:bCs/>
+      </w:rPr>
+    </w:tblStylePr>
+    <w:tblStylePr w:type="lastCol">
+      <w:rPr>
+        <w:b/>
+        <w:bCs/>
+      </w:rPr>
+    </w:tblStylePr>
+    <w:tblStylePr w:type="band1Vert">
+      <w:tblPr/>
+      <w:tcPr>
+        <w:tcBorders>
+          <w:top w:val="nil"/>
+          <w:left w:val="nil"/>
+          <w:bottom w:val="nil"/>
+          <w:right w:val="nil"/>
+          <w:insideH w:val="nil"/>
+          <w:insideV w:val="nil"/>
+        </w:tcBorders>
+        <w:shd w:val="clear" w:color="auto" w:fill="FDE4D0" w:themeFill="accent6" w:themeFillTint="3F"/>
+      </w:tcPr>
+    </w:tblStylePr>
+    <w:tblStylePr w:type="band1Horz">
+      <w:tblPr/>
+      <w:tcPr>
+        <w:shd w:val="clear" w:color="auto" w:fill="FDE9D9" w:themeFill="accent6" w:themeFillTint="33"/>
+      </w:tcPr>
+    </w:tblStylePr>
+  </w:style>
 </w:styles>
 </file>
 
@@ -10681,15 +14610,21 @@
     <w:charset w:val="00"/>
     <w:family w:val="swiss"/>
     <w:pitch w:val="variable"/>
-    <w:sig w:usb0="E10002FF" w:usb1="4000ACFF" w:usb2="00000009" w:usb3="00000000" w:csb0="0000019F" w:csb1="00000000"/>
+    <w:sig w:usb0="E00002FF" w:usb1="4000ACFF" w:usb2="00000001" w:usb3="00000000" w:csb0="0000019F" w:csb1="00000000"/>
   </w:font>
   <w:font w:name="Tahoma">
     <w:panose1 w:val="020B0604030504040204"/>
     <w:charset w:val="00"/>
     <w:family w:val="swiss"/>
-    <w:notTrueType/>
     <w:pitch w:val="variable"/>
-    <w:sig w:usb0="00000003" w:usb1="00000000" w:usb2="00000000" w:usb3="00000000" w:csb0="00000001" w:csb1="00000000"/>
+    <w:sig w:usb0="E1002EFF" w:usb1="C000605B" w:usb2="00000029" w:usb3="00000000" w:csb0="000101FF" w:csb1="00000000"/>
+  </w:font>
+  <w:font w:name="Segoe UI Symbol">
+    <w:panose1 w:val="020B0502040204020203"/>
+    <w:charset w:val="00"/>
+    <w:family w:val="swiss"/>
+    <w:pitch w:val="variable"/>
+    <w:sig w:usb0="8000006F" w:usb1="1200FBEF" w:usb2="0064C000" w:usb3="00000000" w:csb0="00000001" w:csb1="00000000"/>
   </w:font>
 </w:fonts>
 </file>
@@ -10710,6 +14645,7 @@
   <w:rsids>
     <w:rsidRoot w:val="00233FBE"/>
     <w:rsid w:val="00233FBE"/>
+    <w:rsid w:val="00591B58"/>
     <w:rsid w:val="00805FDE"/>
     <w:rsid w:val="00A9491A"/>
     <w:rsid w:val="00B869B3"/>

--- a/Empresa CaX/Gestion de Configuracion/SisCoTe_PGC.docx
+++ b/Empresa CaX/Gestion de Configuracion/SisCoTe_PGC.docx
@@ -97,7 +97,6 @@
                 <w:dataBinding w:prefixMappings="xmlns:ns0='http://schemas.openxmlformats.org/package/2006/metadata/core-properties' xmlns:ns1='http://purl.org/dc/elements/1.1/'" w:xpath="/ns0:coreProperties[1]/ns1:title[1]" w:storeItemID="{6C3C8BC8-F283-45AE-878A-BAB7291924A1}"/>
                 <w:text/>
               </w:sdtPr>
-              <w:sdtEndPr/>
               <w:sdtContent>
                 <w:r>
                   <w:rPr>
@@ -133,7 +132,6 @@
                 <w:calendar w:val="gregorian"/>
               </w:date>
             </w:sdtPr>
-            <w:sdtEndPr/>
             <w:sdtContent>
               <w:p>
                 <w:pPr>
@@ -172,7 +170,6 @@
             <w:dataBinding w:prefixMappings="xmlns:ns0='http://schemas.microsoft.com/office/2006/coverPageProps'" w:xpath="/ns0:CoverPageProperties[1]/ns0:Abstract[1]" w:storeItemID="{55AF091B-3C7A-41E3-B477-F2FDAA23CFDA}"/>
             <w:text/>
           </w:sdtPr>
-          <w:sdtEndPr/>
           <w:sdtContent>
             <w:tc>
               <w:tcPr>
@@ -7487,10 +7484,7 @@
                               </w:rPr>
                             </w:pPr>
                             <w:r>
-                              <w:t>Imagen 5</w:t>
-                            </w:r>
-                            <w:r>
-                              <w:t xml:space="preserve"> - Calendario de Configuración</w:t>
+                              <w:t>Imagen 5 - Calendario de Configuración</w:t>
                             </w:r>
                           </w:p>
                         </w:txbxContent>
@@ -7523,10 +7517,7 @@
                         </w:rPr>
                       </w:pPr>
                       <w:r>
-                        <w:t>Imagen 5</w:t>
-                      </w:r>
-                      <w:r>
-                        <w:t xml:space="preserve"> - Calendario de Configuración</w:t>
+                        <w:t>Imagen 5 - Calendario de Configuración</w:t>
                       </w:r>
                     </w:p>
                   </w:txbxContent>
@@ -8065,8 +8056,6 @@
         </w:rPr>
         <w:t>Identificación</w:t>
       </w:r>
-      <w:bookmarkStart w:id="29" w:name="_GoBack"/>
-      <w:bookmarkEnd w:id="29"/>
       <w:r>
         <w:rPr>
           <w:rFonts w:asciiTheme="majorHAnsi" w:hAnsiTheme="majorHAnsi" w:cs="Arial"/>
@@ -8248,13 +8237,7 @@
               <w:rPr>
                 <w:lang w:eastAsia="es-ES"/>
               </w:rPr>
-              <w:t>Plan de Gestión</w:t>
-            </w:r>
-            <w:r>
-              <w:rPr>
-                <w:lang w:eastAsia="es-ES"/>
-              </w:rPr>
-              <w:t xml:space="preserve"> de la Configuración de Software</w:t>
+              <w:t>Plan de Gestión de la Configuración de Software</w:t>
             </w:r>
           </w:p>
         </w:tc>
@@ -10499,18 +10482,19 @@
           <w:vanish/>
         </w:rPr>
       </w:pPr>
-      <w:bookmarkStart w:id="30" w:name="h.1ksv4uv" w:colFirst="0" w:colLast="0"/>
-      <w:bookmarkStart w:id="31" w:name="_Toc386639301"/>
-      <w:bookmarkStart w:id="32" w:name="_Toc389545780"/>
-      <w:bookmarkStart w:id="33" w:name="_Toc389546628"/>
-      <w:bookmarkStart w:id="34" w:name="_Toc391827149"/>
-      <w:bookmarkStart w:id="35" w:name="_Toc391827461"/>
-      <w:bookmarkStart w:id="36" w:name="_Toc391827926"/>
-      <w:bookmarkStart w:id="37" w:name="_Toc391828208"/>
-      <w:bookmarkStart w:id="38" w:name="_Toc391828285"/>
-      <w:bookmarkStart w:id="39" w:name="_Toc391828319"/>
-      <w:bookmarkStart w:id="40" w:name="_Toc391828368"/>
-      <w:bookmarkStart w:id="41" w:name="_Toc391828428"/>
+      <w:bookmarkStart w:id="29" w:name="h.1ksv4uv" w:colFirst="0" w:colLast="0"/>
+      <w:bookmarkStart w:id="30" w:name="_Toc386639301"/>
+      <w:bookmarkStart w:id="31" w:name="_Toc389545780"/>
+      <w:bookmarkStart w:id="32" w:name="_Toc389546628"/>
+      <w:bookmarkStart w:id="33" w:name="_Toc391827149"/>
+      <w:bookmarkStart w:id="34" w:name="_Toc391827461"/>
+      <w:bookmarkStart w:id="35" w:name="_Toc391827926"/>
+      <w:bookmarkStart w:id="36" w:name="_Toc391828208"/>
+      <w:bookmarkStart w:id="37" w:name="_Toc391828285"/>
+      <w:bookmarkStart w:id="38" w:name="_Toc391828319"/>
+      <w:bookmarkStart w:id="39" w:name="_Toc391828368"/>
+      <w:bookmarkStart w:id="40" w:name="_Toc391828428"/>
+      <w:bookmarkEnd w:id="29"/>
       <w:bookmarkEnd w:id="30"/>
       <w:bookmarkEnd w:id="31"/>
       <w:bookmarkEnd w:id="32"/>
@@ -10522,7 +10506,6 @@
       <w:bookmarkEnd w:id="38"/>
       <w:bookmarkEnd w:id="39"/>
       <w:bookmarkEnd w:id="40"/>
-      <w:bookmarkEnd w:id="41"/>
     </w:p>
     <w:p>
       <w:pPr>
@@ -10538,9 +10521,4682 @@
         </w:tabs>
         <w:ind w:left="360"/>
         <w:rPr>
+          <w:rFonts w:asciiTheme="majorHAnsi" w:hAnsiTheme="majorHAnsi" w:cs="Arial"/>
+          <w:b/>
+          <w:sz w:val="26"/>
+          <w:szCs w:val="26"/>
+        </w:rPr>
+      </w:pPr>
+      <w:r>
+        <w:rPr>
           <w:rFonts w:ascii="Arial" w:hAnsi="Arial" w:cs="Arial"/>
         </w:rPr>
-      </w:pPr>
+        <w:tab/>
+      </w:r>
+      <w:r>
+        <w:rPr>
+          <w:rFonts w:ascii="Arial" w:hAnsi="Arial" w:cs="Arial"/>
+        </w:rPr>
+        <w:tab/>
+      </w:r>
+      <w:r>
+        <w:rPr>
+          <w:rFonts w:ascii="Arial" w:hAnsi="Arial" w:cs="Arial"/>
+        </w:rPr>
+        <w:tab/>
+      </w:r>
+      <w:r>
+        <w:rPr>
+          <w:rFonts w:asciiTheme="majorHAnsi" w:hAnsiTheme="majorHAnsi" w:cs="Arial"/>
+          <w:b/>
+          <w:sz w:val="26"/>
+          <w:szCs w:val="26"/>
+        </w:rPr>
+        <w:t>3.1.2 Nomenclatura</w:t>
+      </w:r>
+      <w:r>
+        <w:rPr>
+          <w:rFonts w:asciiTheme="majorHAnsi" w:hAnsiTheme="majorHAnsi" w:cs="Arial"/>
+          <w:b/>
+          <w:sz w:val="26"/>
+          <w:szCs w:val="26"/>
+        </w:rPr>
+        <w:t xml:space="preserve"> de los ítems de configuración </w:t>
+      </w:r>
+    </w:p>
+    <w:p>
+      <w:pPr>
+        <w:tabs>
+          <w:tab w:val="left" w:pos="567"/>
+        </w:tabs>
+        <w:ind w:left="360"/>
+        <w:rPr>
+          <w:rFonts w:ascii="Arial" w:hAnsi="Arial" w:cs="Arial"/>
+        </w:rPr>
+      </w:pPr>
+      <w:r>
+        <w:rPr>
+          <w:rFonts w:ascii="Arial" w:hAnsi="Arial" w:cs="Arial"/>
+        </w:rPr>
+        <w:tab/>
+      </w:r>
+      <w:r>
+        <w:rPr>
+          <w:rFonts w:ascii="Arial" w:hAnsi="Arial" w:cs="Arial"/>
+        </w:rPr>
+        <w:tab/>
+      </w:r>
+      <w:r>
+        <w:rPr>
+          <w:rFonts w:ascii="Arial" w:hAnsi="Arial" w:cs="Arial"/>
+        </w:rPr>
+        <w:tab/>
+      </w:r>
+    </w:p>
+    <w:p>
+      <w:pPr>
+        <w:tabs>
+          <w:tab w:val="left" w:pos="709"/>
+        </w:tabs>
+        <w:ind w:left="709"/>
+        <w:jc w:val="both"/>
+        <w:rPr>
+          <w:rFonts w:eastAsia="Verdana"/>
+          <w:szCs w:val="20"/>
+        </w:rPr>
+      </w:pPr>
+      <w:r>
+        <w:rPr>
+          <w:rFonts w:ascii="Arial" w:hAnsi="Arial" w:cs="Arial"/>
+        </w:rPr>
+        <w:tab/>
+      </w:r>
+      <w:r>
+        <w:rPr>
+          <w:rFonts w:eastAsia="Verdana"/>
+          <w:szCs w:val="20"/>
+        </w:rPr>
+        <w:t xml:space="preserve"> La nomenclatura se ha definido de la siguiente manera:</w:t>
+      </w:r>
+    </w:p>
+    <w:p>
+      <w:pPr>
+        <w:tabs>
+          <w:tab w:val="left" w:pos="709"/>
+        </w:tabs>
+        <w:ind w:left="709"/>
+        <w:jc w:val="both"/>
+        <w:rPr>
+          <w:rFonts w:eastAsia="Verdana"/>
+          <w:szCs w:val="20"/>
+        </w:rPr>
+      </w:pPr>
+    </w:p>
+    <w:p>
+      <w:pPr>
+        <w:pStyle w:val="Prrafodelista"/>
+        <w:widowControl/>
+        <w:numPr>
+          <w:ilvl w:val="0"/>
+          <w:numId w:val="17"/>
+        </w:numPr>
+        <w:tabs>
+          <w:tab w:val="left" w:pos="709"/>
+        </w:tabs>
+        <w:ind w:left="1440"/>
+        <w:jc w:val="both"/>
+        <w:rPr>
+          <w:rFonts w:eastAsia="Verdana"/>
+          <w:szCs w:val="20"/>
+        </w:rPr>
+      </w:pPr>
+      <w:r>
+        <w:rPr>
+          <w:rFonts w:eastAsia="Verdana"/>
+          <w:szCs w:val="20"/>
+        </w:rPr>
+        <w:t>Los ítems que no son específicos al proyecto serán identificados únicamente por su acrónimo.</w:t>
+      </w:r>
+    </w:p>
+    <w:p>
+      <w:pPr>
+        <w:pStyle w:val="Prrafodelista"/>
+        <w:tabs>
+          <w:tab w:val="left" w:pos="709"/>
+        </w:tabs>
+        <w:ind w:left="1440"/>
+        <w:jc w:val="both"/>
+        <w:rPr>
+          <w:rFonts w:eastAsia="Verdana"/>
+          <w:szCs w:val="20"/>
+        </w:rPr>
+      </w:pPr>
+    </w:p>
+    <w:p>
+      <w:pPr>
+        <w:tabs>
+          <w:tab w:val="left" w:pos="709"/>
+        </w:tabs>
+        <w:ind w:left="1440"/>
+        <w:rPr>
+          <w:rFonts w:eastAsia="Verdana"/>
+          <w:b/>
+          <w:szCs w:val="20"/>
+        </w:rPr>
+      </w:pPr>
+      <w:r>
+        <w:rPr>
+          <w:rFonts w:eastAsia="Verdana"/>
+          <w:b/>
+          <w:szCs w:val="20"/>
+        </w:rPr>
+        <w:t>ACRONIMOPROYECTO</w:t>
+      </w:r>
+    </w:p>
+    <w:p>
+      <w:pPr>
+        <w:tabs>
+          <w:tab w:val="left" w:pos="709"/>
+        </w:tabs>
+        <w:ind w:left="1440"/>
+        <w:jc w:val="center"/>
+        <w:rPr>
+          <w:rFonts w:eastAsia="Verdana"/>
+          <w:b/>
+          <w:szCs w:val="20"/>
+        </w:rPr>
+      </w:pPr>
+    </w:p>
+    <w:p>
+      <w:pPr>
+        <w:pStyle w:val="Prrafodelista"/>
+        <w:widowControl/>
+        <w:numPr>
+          <w:ilvl w:val="0"/>
+          <w:numId w:val="17"/>
+        </w:numPr>
+        <w:tabs>
+          <w:tab w:val="left" w:pos="709"/>
+        </w:tabs>
+        <w:ind w:left="1440"/>
+        <w:jc w:val="both"/>
+        <w:rPr>
+          <w:rFonts w:eastAsia="Verdana"/>
+          <w:szCs w:val="20"/>
+        </w:rPr>
+      </w:pPr>
+      <w:r>
+        <w:rPr>
+          <w:rFonts w:eastAsia="Verdana"/>
+          <w:szCs w:val="20"/>
+        </w:rPr>
+        <w:t>Los ítems que son específicos al proyecto pero que no están asociados a un componente del proyecto serán identificados por acrónimo del proyecto y el acrónimo derivado del tipo de artefacto.</w:t>
+      </w:r>
+    </w:p>
+    <w:p>
+      <w:pPr>
+        <w:pStyle w:val="Prrafodelista"/>
+        <w:tabs>
+          <w:tab w:val="left" w:pos="709"/>
+        </w:tabs>
+        <w:ind w:left="1440"/>
+        <w:jc w:val="both"/>
+        <w:rPr>
+          <w:rFonts w:eastAsia="Verdana"/>
+          <w:szCs w:val="20"/>
+        </w:rPr>
+      </w:pPr>
+    </w:p>
+    <w:p>
+      <w:pPr>
+        <w:pStyle w:val="Prrafodelista"/>
+        <w:tabs>
+          <w:tab w:val="left" w:pos="709"/>
+        </w:tabs>
+        <w:ind w:left="1440"/>
+        <w:rPr>
+          <w:rFonts w:eastAsia="Verdana"/>
+          <w:b/>
+          <w:szCs w:val="20"/>
+        </w:rPr>
+      </w:pPr>
+      <w:r>
+        <w:rPr>
+          <w:rFonts w:eastAsia="Verdana"/>
+          <w:b/>
+          <w:szCs w:val="20"/>
+        </w:rPr>
+        <w:t>ACRONIMOPROYECTO_</w:t>
+      </w:r>
+      <w:r>
+        <w:rPr>
+          <w:rFonts w:eastAsia="Verdana"/>
+          <w:b/>
+          <w:szCs w:val="20"/>
+        </w:rPr>
+        <w:t>ACRONIMOARTEFACTO</w:t>
+      </w:r>
+    </w:p>
+    <w:p>
+      <w:pPr>
+        <w:pStyle w:val="Prrafodelista"/>
+        <w:tabs>
+          <w:tab w:val="left" w:pos="709"/>
+        </w:tabs>
+        <w:ind w:left="1440"/>
+        <w:jc w:val="center"/>
+        <w:rPr>
+          <w:rFonts w:eastAsia="Verdana"/>
+          <w:b/>
+          <w:szCs w:val="20"/>
+        </w:rPr>
+      </w:pPr>
+    </w:p>
+    <w:p>
+      <w:pPr>
+        <w:pStyle w:val="Prrafodelista"/>
+        <w:widowControl/>
+        <w:numPr>
+          <w:ilvl w:val="0"/>
+          <w:numId w:val="17"/>
+        </w:numPr>
+        <w:tabs>
+          <w:tab w:val="left" w:pos="709"/>
+        </w:tabs>
+        <w:ind w:left="1440"/>
+        <w:jc w:val="both"/>
+        <w:rPr>
+          <w:rFonts w:eastAsia="Verdana"/>
+          <w:szCs w:val="20"/>
+        </w:rPr>
+      </w:pPr>
+      <w:r>
+        <w:rPr>
+          <w:rFonts w:eastAsia="Verdana"/>
+          <w:szCs w:val="20"/>
+        </w:rPr>
+        <w:t>Los ítems que son  específicos al proyecto y están asociados a un componente específico serán identificados por el acrónimo del proyecto, acrónimo del componente y el acrónimo derivado del tipo de artefacto.</w:t>
+      </w:r>
+    </w:p>
+    <w:p>
+      <w:pPr>
+        <w:pStyle w:val="Prrafodelista"/>
+        <w:tabs>
+          <w:tab w:val="left" w:pos="709"/>
+        </w:tabs>
+        <w:ind w:left="1440"/>
+        <w:jc w:val="both"/>
+        <w:rPr>
+          <w:rFonts w:eastAsia="Verdana"/>
+          <w:szCs w:val="20"/>
+        </w:rPr>
+      </w:pPr>
+    </w:p>
+    <w:p>
+      <w:pPr>
+        <w:pStyle w:val="Prrafodelista"/>
+        <w:tabs>
+          <w:tab w:val="left" w:pos="709"/>
+        </w:tabs>
+        <w:ind w:left="1440"/>
+        <w:rPr>
+          <w:rFonts w:eastAsia="Verdana"/>
+          <w:b/>
+          <w:szCs w:val="20"/>
+        </w:rPr>
+      </w:pPr>
+      <w:r>
+        <w:rPr>
+          <w:rFonts w:eastAsia="Verdana"/>
+          <w:b/>
+          <w:szCs w:val="20"/>
+        </w:rPr>
+        <w:t>ACRONIMOPROYECTO</w:t>
+      </w:r>
+      <w:r>
+        <w:rPr>
+          <w:rFonts w:eastAsia="Verdana"/>
+          <w:b/>
+          <w:szCs w:val="20"/>
+        </w:rPr>
+        <w:t>_</w:t>
+      </w:r>
+      <w:r>
+        <w:rPr>
+          <w:rFonts w:eastAsia="Verdana"/>
+          <w:b/>
+          <w:szCs w:val="20"/>
+        </w:rPr>
+        <w:t>ACRONIMOCOMPONENTE</w:t>
+      </w:r>
+      <w:r>
+        <w:rPr>
+          <w:rFonts w:eastAsia="Verdana"/>
+          <w:b/>
+          <w:szCs w:val="20"/>
+        </w:rPr>
+        <w:t>_</w:t>
+      </w:r>
+      <w:r>
+        <w:rPr>
+          <w:rFonts w:eastAsia="Verdana"/>
+          <w:b/>
+          <w:szCs w:val="20"/>
+        </w:rPr>
+        <w:t>CRONIMOARTEFACTO</w:t>
+      </w:r>
+    </w:p>
+    <w:p>
+      <w:pPr>
+        <w:pStyle w:val="Prrafodelista"/>
+        <w:tabs>
+          <w:tab w:val="left" w:pos="709"/>
+        </w:tabs>
+        <w:ind w:left="1440"/>
+        <w:rPr>
+          <w:rFonts w:eastAsia="Verdana"/>
+          <w:b/>
+          <w:szCs w:val="20"/>
+        </w:rPr>
+      </w:pPr>
+    </w:p>
+    <w:p>
+      <w:pPr>
+        <w:pStyle w:val="Prrafodelista"/>
+        <w:widowControl/>
+        <w:numPr>
+          <w:ilvl w:val="0"/>
+          <w:numId w:val="17"/>
+        </w:numPr>
+        <w:tabs>
+          <w:tab w:val="left" w:pos="709"/>
+        </w:tabs>
+        <w:ind w:left="1440"/>
+        <w:jc w:val="both"/>
+        <w:rPr>
+          <w:rFonts w:eastAsia="Verdana"/>
+          <w:szCs w:val="20"/>
+        </w:rPr>
+      </w:pPr>
+      <w:r>
+        <w:rPr>
+          <w:rFonts w:eastAsia="Verdana"/>
+          <w:szCs w:val="20"/>
+        </w:rPr>
+        <w:t>Los ítems que son  específicos al proyecto y están asociados a un caso de uso específico serán identificados por el acrónimo del proyecto, acrónimo del artefacto y el acrónimo del caso de uso.</w:t>
+      </w:r>
+    </w:p>
+    <w:p>
+      <w:pPr>
+        <w:pStyle w:val="Prrafodelista"/>
+        <w:tabs>
+          <w:tab w:val="left" w:pos="709"/>
+        </w:tabs>
+        <w:ind w:left="1440"/>
+        <w:jc w:val="both"/>
+        <w:rPr>
+          <w:rFonts w:eastAsia="Verdana"/>
+          <w:szCs w:val="20"/>
+        </w:rPr>
+      </w:pPr>
+    </w:p>
+    <w:p>
+      <w:pPr>
+        <w:pStyle w:val="Prrafodelista"/>
+        <w:tabs>
+          <w:tab w:val="left" w:pos="709"/>
+        </w:tabs>
+        <w:ind w:left="1440"/>
+        <w:rPr>
+          <w:rFonts w:eastAsia="Verdana"/>
+          <w:b/>
+          <w:szCs w:val="20"/>
+        </w:rPr>
+      </w:pPr>
+      <w:r>
+        <w:rPr>
+          <w:rFonts w:eastAsia="Verdana"/>
+          <w:b/>
+          <w:szCs w:val="20"/>
+        </w:rPr>
+        <w:t>ACRONIMOPROYECTO</w:t>
+      </w:r>
+      <w:r>
+        <w:rPr>
+          <w:rFonts w:eastAsia="Verdana"/>
+          <w:b/>
+          <w:szCs w:val="20"/>
+        </w:rPr>
+        <w:t>_</w:t>
+      </w:r>
+      <w:r>
+        <w:rPr>
+          <w:rFonts w:eastAsia="Verdana"/>
+          <w:b/>
+          <w:szCs w:val="20"/>
+        </w:rPr>
+        <w:t>ACRONIMOARTEFACTO</w:t>
+      </w:r>
+      <w:r>
+        <w:rPr>
+          <w:rFonts w:eastAsia="Verdana"/>
+          <w:b/>
+          <w:szCs w:val="20"/>
+        </w:rPr>
+        <w:t>_</w:t>
+      </w:r>
+      <w:r>
+        <w:rPr>
+          <w:rFonts w:eastAsia="Verdana"/>
+          <w:b/>
+          <w:szCs w:val="20"/>
+        </w:rPr>
+        <w:t>ACRONIMOCASODEUSO</w:t>
+      </w:r>
+    </w:p>
+    <w:p>
+      <w:pPr>
+        <w:pStyle w:val="Prrafodelista"/>
+        <w:tabs>
+          <w:tab w:val="left" w:pos="709"/>
+        </w:tabs>
+        <w:ind w:left="1440"/>
+        <w:rPr>
+          <w:rFonts w:eastAsia="Verdana"/>
+          <w:b/>
+          <w:szCs w:val="20"/>
+        </w:rPr>
+      </w:pPr>
+    </w:p>
+    <w:p>
+      <w:pPr>
+        <w:pStyle w:val="Prrafodelista"/>
+        <w:tabs>
+          <w:tab w:val="left" w:pos="709"/>
+        </w:tabs>
+        <w:ind w:left="1440"/>
+        <w:rPr>
+          <w:rFonts w:asciiTheme="majorHAnsi" w:eastAsia="Verdana" w:hAnsiTheme="majorHAnsi"/>
+          <w:b/>
+          <w:sz w:val="26"/>
+          <w:szCs w:val="26"/>
+        </w:rPr>
+      </w:pPr>
+      <w:r>
+        <w:rPr>
+          <w:rFonts w:asciiTheme="majorHAnsi" w:eastAsia="Verdana" w:hAnsiTheme="majorHAnsi"/>
+          <w:b/>
+          <w:sz w:val="26"/>
+          <w:szCs w:val="26"/>
+        </w:rPr>
+        <w:t>3.1.3 Lista de ítems con nomenclatura</w:t>
+      </w:r>
+      <w:r>
+        <w:rPr>
+          <w:rFonts w:asciiTheme="majorHAnsi" w:eastAsia="Verdana" w:hAnsiTheme="majorHAnsi"/>
+          <w:b/>
+          <w:sz w:val="26"/>
+          <w:szCs w:val="26"/>
+        </w:rPr>
+        <w:t xml:space="preserve"> </w:t>
+      </w:r>
+    </w:p>
+    <w:p>
+      <w:pPr>
+        <w:pStyle w:val="Prrafodelista"/>
+        <w:tabs>
+          <w:tab w:val="left" w:pos="709"/>
+        </w:tabs>
+        <w:ind w:left="1440"/>
+        <w:rPr>
+          <w:rFonts w:eastAsia="Verdana"/>
+          <w:b/>
+          <w:szCs w:val="20"/>
+        </w:rPr>
+      </w:pPr>
+      <w:r>
+        <w:rPr>
+          <w:rFonts w:eastAsia="Verdana"/>
+          <w:b/>
+          <w:szCs w:val="20"/>
+        </w:rPr>
+        <w:tab/>
+      </w:r>
+    </w:p>
+    <w:p>
+      <w:pPr>
+        <w:pStyle w:val="Prrafodelista"/>
+        <w:tabs>
+          <w:tab w:val="left" w:pos="709"/>
+        </w:tabs>
+        <w:ind w:left="1440"/>
+        <w:rPr>
+          <w:rFonts w:eastAsia="Verdana"/>
+          <w:b/>
+          <w:szCs w:val="20"/>
+        </w:rPr>
+      </w:pPr>
+      <w:r>
+        <w:rPr>
+          <w:rFonts w:eastAsia="Verdana"/>
+          <w:b/>
+          <w:szCs w:val="20"/>
+        </w:rPr>
+        <w:tab/>
+        <w:t>Gestión de la configuración:</w:t>
+      </w:r>
+    </w:p>
+    <w:p>
+      <w:pPr>
+        <w:pStyle w:val="Prrafodelista"/>
+        <w:tabs>
+          <w:tab w:val="left" w:pos="709"/>
+        </w:tabs>
+        <w:ind w:left="1440"/>
+        <w:rPr>
+          <w:rFonts w:eastAsia="Verdana"/>
+          <w:b/>
+          <w:szCs w:val="20"/>
+        </w:rPr>
+      </w:pPr>
+    </w:p>
+    <w:tbl>
+      <w:tblPr>
+        <w:tblStyle w:val="Listavistosa-nfasis6"/>
+        <w:tblW w:w="0" w:type="auto"/>
+        <w:jc w:val="right"/>
+        <w:tblInd w:w="1008" w:type="dxa"/>
+        <w:tblLook w:val="04A0" w:firstRow="1" w:lastRow="0" w:firstColumn="1" w:lastColumn="0" w:noHBand="0" w:noVBand="1"/>
+      </w:tblPr>
+      <w:tblGrid>
+        <w:gridCol w:w="2880"/>
+        <w:gridCol w:w="5062"/>
+      </w:tblGrid>
+      <w:tr>
+        <w:trPr>
+          <w:cnfStyle w:val="100000000000" w:firstRow="1" w:lastRow="0" w:firstColumn="0" w:lastColumn="0" w:oddVBand="0" w:evenVBand="0" w:oddHBand="0" w:evenHBand="0" w:firstRowFirstColumn="0" w:firstRowLastColumn="0" w:lastRowFirstColumn="0" w:lastRowLastColumn="0"/>
+          <w:trHeight w:val="267"/>
+          <w:jc w:val="right"/>
+        </w:trPr>
+        <w:tc>
+          <w:tcPr>
+            <w:cnfStyle w:val="001000000000" w:firstRow="0" w:lastRow="0" w:firstColumn="1" w:lastColumn="0" w:oddVBand="0" w:evenVBand="0" w:oddHBand="0" w:evenHBand="0" w:firstRowFirstColumn="0" w:firstRowLastColumn="0" w:lastRowFirstColumn="0" w:lastRowLastColumn="0"/>
+            <w:tcW w:w="2880" w:type="dxa"/>
+          </w:tcPr>
+          <w:p>
+            <w:pPr>
+              <w:tabs>
+                <w:tab w:val="left" w:pos="-850"/>
+              </w:tabs>
+              <w:rPr>
+                <w:b w:val="0"/>
+              </w:rPr>
+            </w:pPr>
+            <w:r>
+              <w:rPr>
+                <w:b w:val="0"/>
+              </w:rPr>
+              <w:t>Nomenclatura</w:t>
+            </w:r>
+          </w:p>
+        </w:tc>
+        <w:tc>
+          <w:tcPr>
+            <w:tcW w:w="5062" w:type="dxa"/>
+          </w:tcPr>
+          <w:p>
+            <w:pPr>
+              <w:tabs>
+                <w:tab w:val="left" w:pos="-850"/>
+              </w:tabs>
+              <w:cnfStyle w:val="100000000000" w:firstRow="1" w:lastRow="0" w:firstColumn="0" w:lastColumn="0" w:oddVBand="0" w:evenVBand="0" w:oddHBand="0" w:evenHBand="0" w:firstRowFirstColumn="0" w:firstRowLastColumn="0" w:lastRowFirstColumn="0" w:lastRowLastColumn="0"/>
+              <w:rPr>
+                <w:b w:val="0"/>
+              </w:rPr>
+            </w:pPr>
+            <w:r>
+              <w:rPr>
+                <w:b w:val="0"/>
+              </w:rPr>
+              <w:t>Ítem</w:t>
+            </w:r>
+          </w:p>
+        </w:tc>
+      </w:tr>
+      <w:tr>
+        <w:trPr>
+          <w:cnfStyle w:val="000000100000" w:firstRow="0" w:lastRow="0" w:firstColumn="0" w:lastColumn="0" w:oddVBand="0" w:evenVBand="0" w:oddHBand="1" w:evenHBand="0" w:firstRowFirstColumn="0" w:firstRowLastColumn="0" w:lastRowFirstColumn="0" w:lastRowLastColumn="0"/>
+          <w:trHeight w:val="252"/>
+          <w:jc w:val="right"/>
+        </w:trPr>
+        <w:tc>
+          <w:tcPr>
+            <w:cnfStyle w:val="001000000000" w:firstRow="0" w:lastRow="0" w:firstColumn="1" w:lastColumn="0" w:oddVBand="0" w:evenVBand="0" w:oddHBand="0" w:evenHBand="0" w:firstRowFirstColumn="0" w:firstRowLastColumn="0" w:lastRowFirstColumn="0" w:lastRowLastColumn="0"/>
+            <w:tcW w:w="2880" w:type="dxa"/>
+            <w:shd w:val="clear" w:color="auto" w:fill="EEECE1" w:themeFill="background2"/>
+          </w:tcPr>
+          <w:p>
+            <w:pPr>
+              <w:tabs>
+                <w:tab w:val="left" w:pos="-850"/>
+              </w:tabs>
+            </w:pPr>
+            <w:proofErr w:type="spellStart"/>
+            <w:r>
+              <w:t>SisCoTe</w:t>
+            </w:r>
+            <w:r>
+              <w:t>_PGC</w:t>
+            </w:r>
+            <w:proofErr w:type="spellEnd"/>
+          </w:p>
+        </w:tc>
+        <w:tc>
+          <w:tcPr>
+            <w:tcW w:w="5062" w:type="dxa"/>
+            <w:shd w:val="clear" w:color="auto" w:fill="EEECE1" w:themeFill="background2"/>
+          </w:tcPr>
+          <w:p>
+            <w:pPr>
+              <w:tabs>
+                <w:tab w:val="left" w:pos="-850"/>
+              </w:tabs>
+              <w:cnfStyle w:val="000000100000" w:firstRow="0" w:lastRow="0" w:firstColumn="0" w:lastColumn="0" w:oddVBand="0" w:evenVBand="0" w:oddHBand="1" w:evenHBand="0" w:firstRowFirstColumn="0" w:firstRowLastColumn="0" w:lastRowFirstColumn="0" w:lastRowLastColumn="0"/>
+            </w:pPr>
+            <w:r>
+              <w:t>Plan de Gestión de la configuración de software</w:t>
+            </w:r>
+          </w:p>
+        </w:tc>
+      </w:tr>
+      <w:tr>
+        <w:trPr>
+          <w:trHeight w:val="252"/>
+          <w:jc w:val="right"/>
+        </w:trPr>
+        <w:tc>
+          <w:tcPr>
+            <w:cnfStyle w:val="001000000000" w:firstRow="0" w:lastRow="0" w:firstColumn="1" w:lastColumn="0" w:oddVBand="0" w:evenVBand="0" w:oddHBand="0" w:evenHBand="0" w:firstRowFirstColumn="0" w:firstRowLastColumn="0" w:lastRowFirstColumn="0" w:lastRowLastColumn="0"/>
+            <w:tcW w:w="2880" w:type="dxa"/>
+            <w:shd w:val="clear" w:color="auto" w:fill="EEECE1" w:themeFill="background2"/>
+          </w:tcPr>
+          <w:p>
+            <w:pPr>
+              <w:tabs>
+                <w:tab w:val="left" w:pos="-850"/>
+              </w:tabs>
+            </w:pPr>
+            <w:proofErr w:type="spellStart"/>
+            <w:r>
+              <w:t>SisCoTe</w:t>
+            </w:r>
+            <w:r>
+              <w:t>_CGC</w:t>
+            </w:r>
+            <w:proofErr w:type="spellEnd"/>
+          </w:p>
+        </w:tc>
+        <w:tc>
+          <w:tcPr>
+            <w:tcW w:w="5062" w:type="dxa"/>
+            <w:shd w:val="clear" w:color="auto" w:fill="EEECE1" w:themeFill="background2"/>
+          </w:tcPr>
+          <w:p>
+            <w:pPr>
+              <w:tabs>
+                <w:tab w:val="left" w:pos="-850"/>
+              </w:tabs>
+              <w:cnfStyle w:val="000000000000" w:firstRow="0" w:lastRow="0" w:firstColumn="0" w:lastColumn="0" w:oddVBand="0" w:evenVBand="0" w:oddHBand="0" w:evenHBand="0" w:firstRowFirstColumn="0" w:firstRowLastColumn="0" w:lastRowFirstColumn="0" w:lastRowLastColumn="0"/>
+            </w:pPr>
+            <w:r>
+              <w:t>Cronograma de la Gestión de Configuración</w:t>
+            </w:r>
+          </w:p>
+        </w:tc>
+      </w:tr>
+      <w:tr>
+        <w:trPr>
+          <w:cnfStyle w:val="000000100000" w:firstRow="0" w:lastRow="0" w:firstColumn="0" w:lastColumn="0" w:oddVBand="0" w:evenVBand="0" w:oddHBand="1" w:evenHBand="0" w:firstRowFirstColumn="0" w:firstRowLastColumn="0" w:lastRowFirstColumn="0" w:lastRowLastColumn="0"/>
+          <w:trHeight w:val="267"/>
+          <w:jc w:val="right"/>
+        </w:trPr>
+        <w:tc>
+          <w:tcPr>
+            <w:cnfStyle w:val="001000000000" w:firstRow="0" w:lastRow="0" w:firstColumn="1" w:lastColumn="0" w:oddVBand="0" w:evenVBand="0" w:oddHBand="0" w:evenHBand="0" w:firstRowFirstColumn="0" w:firstRowLastColumn="0" w:lastRowFirstColumn="0" w:lastRowLastColumn="0"/>
+            <w:tcW w:w="2880" w:type="dxa"/>
+            <w:shd w:val="clear" w:color="auto" w:fill="EEECE1" w:themeFill="background2"/>
+          </w:tcPr>
+          <w:p>
+            <w:pPr>
+              <w:tabs>
+                <w:tab w:val="left" w:pos="-850"/>
+              </w:tabs>
+            </w:pPr>
+            <w:proofErr w:type="spellStart"/>
+            <w:r>
+              <w:t>SisCoTe</w:t>
+            </w:r>
+            <w:r>
+              <w:t>_</w:t>
+            </w:r>
+            <w:r>
+              <w:t>PGC</w:t>
+            </w:r>
+            <w:proofErr w:type="spellEnd"/>
+          </w:p>
+        </w:tc>
+        <w:tc>
+          <w:tcPr>
+            <w:tcW w:w="5062" w:type="dxa"/>
+            <w:shd w:val="clear" w:color="auto" w:fill="EEECE1" w:themeFill="background2"/>
+          </w:tcPr>
+          <w:p>
+            <w:pPr>
+              <w:tabs>
+                <w:tab w:val="left" w:pos="-850"/>
+              </w:tabs>
+              <w:cnfStyle w:val="000000100000" w:firstRow="0" w:lastRow="0" w:firstColumn="0" w:lastColumn="0" w:oddVBand="0" w:evenVBand="0" w:oddHBand="1" w:evenHBand="0" w:firstRowFirstColumn="0" w:firstRowLastColumn="0" w:lastRowFirstColumn="0" w:lastRowLastColumn="0"/>
+            </w:pPr>
+            <w:r>
+              <w:t>Plan de gestión de cambios</w:t>
+            </w:r>
+          </w:p>
+        </w:tc>
+      </w:tr>
+    </w:tbl>
+    <w:p>
+      <w:pPr>
+        <w:pStyle w:val="Prrafodelista"/>
+        <w:tabs>
+          <w:tab w:val="left" w:pos="709"/>
+        </w:tabs>
+        <w:ind w:left="1440"/>
+        <w:rPr>
+          <w:rFonts w:eastAsia="Verdana"/>
+          <w:b/>
+          <w:szCs w:val="20"/>
+        </w:rPr>
+      </w:pPr>
+      <w:r>
+        <w:rPr>
+          <w:rFonts w:eastAsia="Verdana"/>
+          <w:b/>
+          <w:szCs w:val="20"/>
+        </w:rPr>
+        <w:tab/>
+      </w:r>
+    </w:p>
+    <w:p>
+      <w:pPr>
+        <w:pStyle w:val="Prrafodelista"/>
+        <w:tabs>
+          <w:tab w:val="left" w:pos="709"/>
+        </w:tabs>
+        <w:ind w:left="1440"/>
+        <w:rPr>
+          <w:rFonts w:eastAsia="Verdana"/>
+          <w:b/>
+          <w:szCs w:val="20"/>
+          <w:lang w:val="es-ES"/>
+        </w:rPr>
+      </w:pPr>
+      <w:r>
+        <w:rPr>
+          <w:rFonts w:eastAsia="Verdana"/>
+          <w:b/>
+          <w:szCs w:val="20"/>
+          <w:lang w:val="es-ES"/>
+        </w:rPr>
+        <w:tab/>
+      </w:r>
+      <w:r>
+        <w:rPr>
+          <w:rFonts w:eastAsia="Verdana"/>
+          <w:b/>
+          <w:szCs w:val="20"/>
+          <w:lang w:val="es-ES"/>
+        </w:rPr>
+        <w:t>Nombre de Proyec</w:t>
+      </w:r>
+      <w:r>
+        <w:rPr>
+          <w:rFonts w:eastAsia="Verdana"/>
+          <w:b/>
+          <w:szCs w:val="20"/>
+          <w:lang w:val="es-ES"/>
+        </w:rPr>
+        <w:t>to: Sistema de Control de Tesis</w:t>
+      </w:r>
+    </w:p>
+    <w:p>
+      <w:pPr>
+        <w:pStyle w:val="Prrafodelista"/>
+        <w:tabs>
+          <w:tab w:val="left" w:pos="709"/>
+        </w:tabs>
+        <w:ind w:left="1440"/>
+        <w:rPr>
+          <w:rFonts w:eastAsia="Verdana"/>
+          <w:b/>
+          <w:szCs w:val="20"/>
+          <w:lang w:val="es-ES"/>
+        </w:rPr>
+      </w:pPr>
+      <w:r>
+        <w:rPr>
+          <w:rFonts w:eastAsia="Verdana"/>
+          <w:b/>
+          <w:szCs w:val="20"/>
+          <w:lang w:val="es-ES"/>
+        </w:rPr>
+        <w:tab/>
+      </w:r>
+    </w:p>
+    <w:p>
+      <w:pPr>
+        <w:pStyle w:val="Prrafodelista"/>
+        <w:tabs>
+          <w:tab w:val="left" w:pos="709"/>
+        </w:tabs>
+        <w:ind w:left="1440"/>
+        <w:rPr>
+          <w:rFonts w:eastAsia="Verdana"/>
+          <w:b/>
+          <w:szCs w:val="20"/>
+          <w:lang w:val="es-ES"/>
+        </w:rPr>
+      </w:pPr>
+      <w:r>
+        <w:rPr>
+          <w:rFonts w:eastAsia="Verdana"/>
+          <w:b/>
+          <w:szCs w:val="20"/>
+          <w:lang w:val="es-ES"/>
+        </w:rPr>
+        <w:tab/>
+      </w:r>
+      <w:r>
+        <w:rPr>
+          <w:rFonts w:eastAsia="Verdana"/>
+          <w:b/>
+          <w:szCs w:val="20"/>
+          <w:lang w:val="es-ES"/>
+        </w:rPr>
+        <w:t>Gestión de Proyecto</w:t>
+      </w:r>
+    </w:p>
+    <w:p>
+      <w:pPr>
+        <w:pStyle w:val="Prrafodelista"/>
+        <w:tabs>
+          <w:tab w:val="left" w:pos="709"/>
+        </w:tabs>
+        <w:ind w:left="1440"/>
+        <w:rPr>
+          <w:rFonts w:eastAsia="Verdana"/>
+          <w:b/>
+          <w:szCs w:val="20"/>
+          <w:lang w:val="es-ES"/>
+        </w:rPr>
+      </w:pPr>
+    </w:p>
+    <w:tbl>
+      <w:tblPr>
+        <w:tblStyle w:val="Listavistosa-nfasis6"/>
+        <w:tblW w:w="0" w:type="auto"/>
+        <w:tblInd w:w="1008" w:type="dxa"/>
+        <w:tblLook w:val="04A0" w:firstRow="1" w:lastRow="0" w:firstColumn="1" w:lastColumn="0" w:noHBand="0" w:noVBand="1"/>
+      </w:tblPr>
+      <w:tblGrid>
+        <w:gridCol w:w="2880"/>
+        <w:gridCol w:w="5062"/>
+      </w:tblGrid>
+      <w:tr>
+        <w:trPr>
+          <w:cnfStyle w:val="100000000000" w:firstRow="1" w:lastRow="0" w:firstColumn="0" w:lastColumn="0" w:oddVBand="0" w:evenVBand="0" w:oddHBand="0" w:evenHBand="0" w:firstRowFirstColumn="0" w:firstRowLastColumn="0" w:lastRowFirstColumn="0" w:lastRowLastColumn="0"/>
+          <w:trHeight w:val="267"/>
+        </w:trPr>
+        <w:tc>
+          <w:tcPr>
+            <w:cnfStyle w:val="001000000000" w:firstRow="0" w:lastRow="0" w:firstColumn="1" w:lastColumn="0" w:oddVBand="0" w:evenVBand="0" w:oddHBand="0" w:evenHBand="0" w:firstRowFirstColumn="0" w:firstRowLastColumn="0" w:lastRowFirstColumn="0" w:lastRowLastColumn="0"/>
+            <w:tcW w:w="2880" w:type="dxa"/>
+          </w:tcPr>
+          <w:p>
+            <w:pPr>
+              <w:pStyle w:val="Prrafodelista"/>
+              <w:tabs>
+                <w:tab w:val="left" w:pos="709"/>
+              </w:tabs>
+              <w:ind w:left="1440"/>
+              <w:rPr>
+                <w:rFonts w:eastAsia="Verdana"/>
+                <w:szCs w:val="20"/>
+                <w:lang w:val="es-ES"/>
+              </w:rPr>
+            </w:pPr>
+            <w:r>
+              <w:rPr>
+                <w:rFonts w:eastAsia="Verdana"/>
+                <w:szCs w:val="20"/>
+                <w:lang w:val="es-ES"/>
+              </w:rPr>
+              <w:t>Nomenclatura</w:t>
+            </w:r>
+          </w:p>
+        </w:tc>
+        <w:tc>
+          <w:tcPr>
+            <w:tcW w:w="5062" w:type="dxa"/>
+          </w:tcPr>
+          <w:p>
+            <w:pPr>
+              <w:pStyle w:val="Prrafodelista"/>
+              <w:tabs>
+                <w:tab w:val="left" w:pos="709"/>
+              </w:tabs>
+              <w:ind w:left="1440"/>
+              <w:cnfStyle w:val="100000000000" w:firstRow="1" w:lastRow="0" w:firstColumn="0" w:lastColumn="0" w:oddVBand="0" w:evenVBand="0" w:oddHBand="0" w:evenHBand="0" w:firstRowFirstColumn="0" w:firstRowLastColumn="0" w:lastRowFirstColumn="0" w:lastRowLastColumn="0"/>
+              <w:rPr>
+                <w:rFonts w:eastAsia="Verdana"/>
+                <w:szCs w:val="20"/>
+                <w:lang w:val="es-ES"/>
+              </w:rPr>
+            </w:pPr>
+            <w:r>
+              <w:rPr>
+                <w:rFonts w:eastAsia="Verdana"/>
+                <w:szCs w:val="20"/>
+                <w:lang w:val="es-ES"/>
+              </w:rPr>
+              <w:t>Ítem</w:t>
+            </w:r>
+          </w:p>
+        </w:tc>
+      </w:tr>
+      <w:tr>
+        <w:trPr>
+          <w:cnfStyle w:val="000000100000" w:firstRow="0" w:lastRow="0" w:firstColumn="0" w:lastColumn="0" w:oddVBand="0" w:evenVBand="0" w:oddHBand="1" w:evenHBand="0" w:firstRowFirstColumn="0" w:firstRowLastColumn="0" w:lastRowFirstColumn="0" w:lastRowLastColumn="0"/>
+          <w:trHeight w:val="252"/>
+        </w:trPr>
+        <w:tc>
+          <w:tcPr>
+            <w:cnfStyle w:val="001000000000" w:firstRow="0" w:lastRow="0" w:firstColumn="1" w:lastColumn="0" w:oddVBand="0" w:evenVBand="0" w:oddHBand="0" w:evenHBand="0" w:firstRowFirstColumn="0" w:firstRowLastColumn="0" w:lastRowFirstColumn="0" w:lastRowLastColumn="0"/>
+            <w:tcW w:w="2880" w:type="dxa"/>
+            <w:shd w:val="clear" w:color="auto" w:fill="EEECE1" w:themeFill="background2"/>
+          </w:tcPr>
+          <w:p>
+            <w:pPr>
+              <w:pStyle w:val="Prrafodelista"/>
+              <w:tabs>
+                <w:tab w:val="left" w:pos="709"/>
+              </w:tabs>
+              <w:ind w:left="1440"/>
+              <w:rPr>
+                <w:rFonts w:eastAsia="Verdana"/>
+                <w:szCs w:val="20"/>
+                <w:lang w:val="es-ES"/>
+              </w:rPr>
+            </w:pPr>
+            <w:proofErr w:type="spellStart"/>
+            <w:r>
+              <w:rPr>
+                <w:rFonts w:eastAsia="Verdana"/>
+                <w:szCs w:val="20"/>
+                <w:lang w:val="es-ES"/>
+              </w:rPr>
+              <w:t>SisCoTe</w:t>
+            </w:r>
+            <w:r>
+              <w:rPr>
+                <w:rFonts w:eastAsia="Verdana"/>
+                <w:szCs w:val="20"/>
+                <w:lang w:val="es-ES"/>
+              </w:rPr>
+              <w:t>_</w:t>
+            </w:r>
+            <w:r>
+              <w:rPr>
+                <w:rFonts w:eastAsia="Verdana"/>
+                <w:szCs w:val="20"/>
+                <w:lang w:val="es-ES"/>
+              </w:rPr>
+              <w:t>AC</w:t>
+            </w:r>
+            <w:r>
+              <w:rPr>
+                <w:rFonts w:eastAsia="Verdana"/>
+                <w:szCs w:val="20"/>
+                <w:lang w:val="es-ES"/>
+              </w:rPr>
+              <w:t>P</w:t>
+            </w:r>
+            <w:proofErr w:type="spellEnd"/>
+          </w:p>
+        </w:tc>
+        <w:tc>
+          <w:tcPr>
+            <w:tcW w:w="5062" w:type="dxa"/>
+            <w:shd w:val="clear" w:color="auto" w:fill="EEECE1" w:themeFill="background2"/>
+          </w:tcPr>
+          <w:p>
+            <w:pPr>
+              <w:pStyle w:val="Prrafodelista"/>
+              <w:tabs>
+                <w:tab w:val="left" w:pos="709"/>
+              </w:tabs>
+              <w:ind w:left="1440"/>
+              <w:cnfStyle w:val="000000100000" w:firstRow="0" w:lastRow="0" w:firstColumn="0" w:lastColumn="0" w:oddVBand="0" w:evenVBand="0" w:oddHBand="1" w:evenHBand="0" w:firstRowFirstColumn="0" w:firstRowLastColumn="0" w:lastRowFirstColumn="0" w:lastRowLastColumn="0"/>
+              <w:rPr>
+                <w:rFonts w:eastAsia="Verdana"/>
+                <w:b/>
+                <w:szCs w:val="20"/>
+                <w:lang w:val="es-ES"/>
+              </w:rPr>
+            </w:pPr>
+            <w:r>
+              <w:rPr>
+                <w:rFonts w:eastAsia="Verdana"/>
+                <w:b/>
+                <w:szCs w:val="20"/>
+                <w:lang w:val="es-ES"/>
+              </w:rPr>
+              <w:t>Plan de Gestión del Proyecto</w:t>
+            </w:r>
+          </w:p>
+        </w:tc>
+      </w:tr>
+      <w:tr>
+        <w:trPr>
+          <w:trHeight w:val="267"/>
+        </w:trPr>
+        <w:tc>
+          <w:tcPr>
+            <w:cnfStyle w:val="001000000000" w:firstRow="0" w:lastRow="0" w:firstColumn="1" w:lastColumn="0" w:oddVBand="0" w:evenVBand="0" w:oddHBand="0" w:evenHBand="0" w:firstRowFirstColumn="0" w:firstRowLastColumn="0" w:lastRowFirstColumn="0" w:lastRowLastColumn="0"/>
+            <w:tcW w:w="2880" w:type="dxa"/>
+            <w:shd w:val="clear" w:color="auto" w:fill="EEECE1" w:themeFill="background2"/>
+          </w:tcPr>
+          <w:p>
+            <w:pPr>
+              <w:pStyle w:val="Prrafodelista"/>
+              <w:tabs>
+                <w:tab w:val="left" w:pos="709"/>
+              </w:tabs>
+              <w:ind w:left="1440"/>
+              <w:rPr>
+                <w:rFonts w:eastAsia="Verdana"/>
+                <w:szCs w:val="20"/>
+                <w:lang w:val="es-ES"/>
+              </w:rPr>
+            </w:pPr>
+            <w:proofErr w:type="spellStart"/>
+            <w:r>
+              <w:rPr>
+                <w:rFonts w:eastAsia="Verdana"/>
+                <w:szCs w:val="20"/>
+                <w:lang w:val="es-ES"/>
+              </w:rPr>
+              <w:t>SisCoTe</w:t>
+            </w:r>
+            <w:r>
+              <w:rPr>
+                <w:rFonts w:eastAsia="Verdana"/>
+                <w:szCs w:val="20"/>
+                <w:lang w:val="es-ES"/>
+              </w:rPr>
+              <w:t>_</w:t>
+            </w:r>
+            <w:r>
+              <w:rPr>
+                <w:rFonts w:eastAsia="Verdana"/>
+                <w:szCs w:val="20"/>
+                <w:lang w:val="es-ES"/>
+              </w:rPr>
+              <w:t>CP</w:t>
+            </w:r>
+            <w:proofErr w:type="spellEnd"/>
+          </w:p>
+        </w:tc>
+        <w:tc>
+          <w:tcPr>
+            <w:tcW w:w="5062" w:type="dxa"/>
+            <w:shd w:val="clear" w:color="auto" w:fill="EEECE1" w:themeFill="background2"/>
+          </w:tcPr>
+          <w:p>
+            <w:pPr>
+              <w:pStyle w:val="Prrafodelista"/>
+              <w:tabs>
+                <w:tab w:val="left" w:pos="709"/>
+              </w:tabs>
+              <w:ind w:left="1440"/>
+              <w:cnfStyle w:val="000000000000" w:firstRow="0" w:lastRow="0" w:firstColumn="0" w:lastColumn="0" w:oddVBand="0" w:evenVBand="0" w:oddHBand="0" w:evenHBand="0" w:firstRowFirstColumn="0" w:firstRowLastColumn="0" w:lastRowFirstColumn="0" w:lastRowLastColumn="0"/>
+              <w:rPr>
+                <w:rFonts w:eastAsia="Verdana"/>
+                <w:b/>
+                <w:szCs w:val="20"/>
+                <w:lang w:val="es-ES"/>
+              </w:rPr>
+            </w:pPr>
+            <w:r>
+              <w:rPr>
+                <w:rFonts w:eastAsia="Verdana"/>
+                <w:b/>
+                <w:szCs w:val="20"/>
+                <w:lang w:val="es-ES"/>
+              </w:rPr>
+              <w:t>Cronograma del Proyecto</w:t>
+            </w:r>
+          </w:p>
+        </w:tc>
+      </w:tr>
+    </w:tbl>
+    <w:p>
+      <w:pPr>
+        <w:pStyle w:val="Prrafodelista"/>
+        <w:tabs>
+          <w:tab w:val="left" w:pos="709"/>
+        </w:tabs>
+        <w:ind w:left="1440"/>
+        <w:rPr>
+          <w:rFonts w:eastAsia="Verdana"/>
+          <w:b/>
+          <w:szCs w:val="20"/>
+          <w:lang w:val="es-ES"/>
+        </w:rPr>
+      </w:pPr>
+    </w:p>
+    <w:p>
+      <w:pPr>
+        <w:pStyle w:val="Prrafodelista"/>
+        <w:tabs>
+          <w:tab w:val="left" w:pos="709"/>
+        </w:tabs>
+        <w:ind w:left="1440"/>
+        <w:rPr>
+          <w:rFonts w:eastAsia="Verdana"/>
+          <w:b/>
+          <w:szCs w:val="20"/>
+          <w:lang w:val="es-ES"/>
+        </w:rPr>
+      </w:pPr>
+      <w:r>
+        <w:rPr>
+          <w:rFonts w:eastAsia="Verdana"/>
+          <w:b/>
+          <w:szCs w:val="20"/>
+          <w:lang w:val="es-ES"/>
+        </w:rPr>
+        <w:tab/>
+      </w:r>
+      <w:r>
+        <w:rPr>
+          <w:rFonts w:eastAsia="Verdana"/>
+          <w:b/>
+          <w:szCs w:val="20"/>
+          <w:lang w:val="es-ES"/>
+        </w:rPr>
+        <w:t>Modelo de Negocio</w:t>
+      </w:r>
+    </w:p>
+    <w:p>
+      <w:pPr>
+        <w:pStyle w:val="Prrafodelista"/>
+        <w:tabs>
+          <w:tab w:val="left" w:pos="709"/>
+        </w:tabs>
+        <w:ind w:left="1440"/>
+        <w:rPr>
+          <w:rFonts w:eastAsia="Verdana"/>
+          <w:b/>
+          <w:szCs w:val="20"/>
+          <w:lang w:val="es-ES"/>
+        </w:rPr>
+      </w:pPr>
+    </w:p>
+    <w:tbl>
+      <w:tblPr>
+        <w:tblStyle w:val="Listavistosa-nfasis6"/>
+        <w:tblW w:w="0" w:type="auto"/>
+        <w:tblInd w:w="1008" w:type="dxa"/>
+        <w:tblLook w:val="04A0" w:firstRow="1" w:lastRow="0" w:firstColumn="1" w:lastColumn="0" w:noHBand="0" w:noVBand="1"/>
+      </w:tblPr>
+      <w:tblGrid>
+        <w:gridCol w:w="3134"/>
+        <w:gridCol w:w="4912"/>
+      </w:tblGrid>
+      <w:tr>
+        <w:trPr>
+          <w:cnfStyle w:val="100000000000" w:firstRow="1" w:lastRow="0" w:firstColumn="0" w:lastColumn="0" w:oddVBand="0" w:evenVBand="0" w:oddHBand="0" w:evenHBand="0" w:firstRowFirstColumn="0" w:firstRowLastColumn="0" w:lastRowFirstColumn="0" w:lastRowLastColumn="0"/>
+          <w:trHeight w:val="257"/>
+        </w:trPr>
+        <w:tc>
+          <w:tcPr>
+            <w:cnfStyle w:val="001000000000" w:firstRow="0" w:lastRow="0" w:firstColumn="1" w:lastColumn="0" w:oddVBand="0" w:evenVBand="0" w:oddHBand="0" w:evenHBand="0" w:firstRowFirstColumn="0" w:firstRowLastColumn="0" w:lastRowFirstColumn="0" w:lastRowLastColumn="0"/>
+            <w:tcW w:w="2880" w:type="dxa"/>
+          </w:tcPr>
+          <w:p>
+            <w:pPr>
+              <w:pStyle w:val="Prrafodelista"/>
+              <w:tabs>
+                <w:tab w:val="left" w:pos="709"/>
+              </w:tabs>
+              <w:ind w:left="1440"/>
+              <w:rPr>
+                <w:rFonts w:eastAsia="Verdana"/>
+                <w:szCs w:val="20"/>
+                <w:lang w:val="es-ES"/>
+              </w:rPr>
+            </w:pPr>
+            <w:r>
+              <w:rPr>
+                <w:rFonts w:eastAsia="Verdana"/>
+                <w:szCs w:val="20"/>
+                <w:lang w:val="es-ES"/>
+              </w:rPr>
+              <w:t>Nomenclatura</w:t>
+            </w:r>
+          </w:p>
+        </w:tc>
+        <w:tc>
+          <w:tcPr>
+            <w:tcW w:w="5040" w:type="dxa"/>
+          </w:tcPr>
+          <w:p>
+            <w:pPr>
+              <w:pStyle w:val="Prrafodelista"/>
+              <w:tabs>
+                <w:tab w:val="left" w:pos="709"/>
+              </w:tabs>
+              <w:ind w:left="1440"/>
+              <w:cnfStyle w:val="100000000000" w:firstRow="1" w:lastRow="0" w:firstColumn="0" w:lastColumn="0" w:oddVBand="0" w:evenVBand="0" w:oddHBand="0" w:evenHBand="0" w:firstRowFirstColumn="0" w:firstRowLastColumn="0" w:lastRowFirstColumn="0" w:lastRowLastColumn="0"/>
+              <w:rPr>
+                <w:rFonts w:eastAsia="Verdana"/>
+                <w:szCs w:val="20"/>
+                <w:lang w:val="es-ES"/>
+              </w:rPr>
+            </w:pPr>
+            <w:r>
+              <w:rPr>
+                <w:rFonts w:eastAsia="Verdana"/>
+                <w:szCs w:val="20"/>
+                <w:lang w:val="es-ES"/>
+              </w:rPr>
+              <w:t>Ítem</w:t>
+            </w:r>
+          </w:p>
+        </w:tc>
+      </w:tr>
+      <w:tr>
+        <w:trPr>
+          <w:cnfStyle w:val="000000100000" w:firstRow="0" w:lastRow="0" w:firstColumn="0" w:lastColumn="0" w:oddVBand="0" w:evenVBand="0" w:oddHBand="1" w:evenHBand="0" w:firstRowFirstColumn="0" w:firstRowLastColumn="0" w:lastRowFirstColumn="0" w:lastRowLastColumn="0"/>
+          <w:trHeight w:val="272"/>
+        </w:trPr>
+        <w:tc>
+          <w:tcPr>
+            <w:cnfStyle w:val="001000000000" w:firstRow="0" w:lastRow="0" w:firstColumn="1" w:lastColumn="0" w:oddVBand="0" w:evenVBand="0" w:oddHBand="0" w:evenHBand="0" w:firstRowFirstColumn="0" w:firstRowLastColumn="0" w:lastRowFirstColumn="0" w:lastRowLastColumn="0"/>
+            <w:tcW w:w="2880" w:type="dxa"/>
+            <w:shd w:val="clear" w:color="auto" w:fill="EEECE1" w:themeFill="background2"/>
+          </w:tcPr>
+          <w:p>
+            <w:pPr>
+              <w:pStyle w:val="Prrafodelista"/>
+              <w:tabs>
+                <w:tab w:val="left" w:pos="709"/>
+              </w:tabs>
+              <w:ind w:left="1440"/>
+              <w:rPr>
+                <w:rFonts w:eastAsia="Verdana"/>
+                <w:szCs w:val="20"/>
+                <w:lang w:val="es-ES"/>
+              </w:rPr>
+            </w:pPr>
+            <w:proofErr w:type="spellStart"/>
+            <w:r>
+              <w:rPr>
+                <w:rFonts w:eastAsia="Verdana"/>
+                <w:szCs w:val="20"/>
+                <w:lang w:val="es-ES"/>
+              </w:rPr>
+              <w:t>SisCoTe_DocNeg</w:t>
+            </w:r>
+            <w:proofErr w:type="spellEnd"/>
+          </w:p>
+        </w:tc>
+        <w:tc>
+          <w:tcPr>
+            <w:tcW w:w="5040" w:type="dxa"/>
+            <w:shd w:val="clear" w:color="auto" w:fill="EEECE1" w:themeFill="background2"/>
+          </w:tcPr>
+          <w:p>
+            <w:pPr>
+              <w:pStyle w:val="Prrafodelista"/>
+              <w:tabs>
+                <w:tab w:val="left" w:pos="709"/>
+              </w:tabs>
+              <w:ind w:left="1440"/>
+              <w:cnfStyle w:val="000000100000" w:firstRow="0" w:lastRow="0" w:firstColumn="0" w:lastColumn="0" w:oddVBand="0" w:evenVBand="0" w:oddHBand="1" w:evenHBand="0" w:firstRowFirstColumn="0" w:firstRowLastColumn="0" w:lastRowFirstColumn="0" w:lastRowLastColumn="0"/>
+              <w:rPr>
+                <w:rFonts w:eastAsia="Verdana"/>
+                <w:b/>
+                <w:szCs w:val="20"/>
+                <w:lang w:val="es-ES"/>
+              </w:rPr>
+            </w:pPr>
+            <w:r>
+              <w:rPr>
+                <w:rFonts w:eastAsia="Verdana"/>
+                <w:b/>
+                <w:szCs w:val="20"/>
+                <w:lang w:val="es-ES"/>
+              </w:rPr>
+              <w:t>Documento de Negocio</w:t>
+            </w:r>
+          </w:p>
+        </w:tc>
+      </w:tr>
+    </w:tbl>
+    <w:p>
+      <w:pPr>
+        <w:pStyle w:val="Prrafodelista"/>
+        <w:tabs>
+          <w:tab w:val="left" w:pos="709"/>
+        </w:tabs>
+        <w:ind w:left="1440"/>
+        <w:rPr>
+          <w:rFonts w:eastAsia="Verdana"/>
+          <w:b/>
+          <w:szCs w:val="20"/>
+          <w:lang w:val="es-ES"/>
+        </w:rPr>
+      </w:pPr>
+    </w:p>
+    <w:p>
+      <w:pPr>
+        <w:tabs>
+          <w:tab w:val="left" w:pos="709"/>
+        </w:tabs>
+        <w:rPr>
+          <w:rFonts w:eastAsia="Verdana"/>
+          <w:b/>
+          <w:szCs w:val="20"/>
+          <w:lang w:val="es-ES"/>
+        </w:rPr>
+      </w:pPr>
+      <w:r>
+        <w:rPr>
+          <w:rFonts w:eastAsia="Verdana"/>
+          <w:b/>
+          <w:szCs w:val="20"/>
+        </w:rPr>
+        <w:tab/>
+      </w:r>
+      <w:r>
+        <w:rPr>
+          <w:rFonts w:eastAsia="Verdana"/>
+          <w:b/>
+          <w:szCs w:val="20"/>
+        </w:rPr>
+        <w:tab/>
+      </w:r>
+      <w:r>
+        <w:rPr>
+          <w:rFonts w:eastAsia="Verdana"/>
+          <w:b/>
+          <w:szCs w:val="20"/>
+        </w:rPr>
+        <w:tab/>
+      </w:r>
+      <w:r>
+        <w:rPr>
+          <w:rFonts w:eastAsia="Verdana"/>
+          <w:b/>
+          <w:szCs w:val="20"/>
+          <w:lang w:val="es-ES"/>
+        </w:rPr>
+        <w:t>Requisitos</w:t>
+      </w:r>
+    </w:p>
+    <w:p>
+      <w:pPr>
+        <w:tabs>
+          <w:tab w:val="left" w:pos="709"/>
+        </w:tabs>
+        <w:rPr>
+          <w:rFonts w:eastAsia="Verdana"/>
+          <w:b/>
+          <w:szCs w:val="20"/>
+          <w:lang w:val="es-ES"/>
+        </w:rPr>
+      </w:pPr>
+    </w:p>
+    <w:tbl>
+      <w:tblPr>
+        <w:tblStyle w:val="Listavistosa-nfasis6"/>
+        <w:tblW w:w="0" w:type="auto"/>
+        <w:tblInd w:w="1008" w:type="dxa"/>
+        <w:tblLook w:val="04A0" w:firstRow="1" w:lastRow="0" w:firstColumn="1" w:lastColumn="0" w:noHBand="0" w:noVBand="1"/>
+      </w:tblPr>
+      <w:tblGrid>
+        <w:gridCol w:w="2927"/>
+        <w:gridCol w:w="4993"/>
+      </w:tblGrid>
+      <w:tr>
+        <w:trPr>
+          <w:cnfStyle w:val="100000000000" w:firstRow="1" w:lastRow="0" w:firstColumn="0" w:lastColumn="0" w:oddVBand="0" w:evenVBand="0" w:oddHBand="0" w:evenHBand="0" w:firstRowFirstColumn="0" w:firstRowLastColumn="0" w:lastRowFirstColumn="0" w:lastRowLastColumn="0"/>
+        </w:trPr>
+        <w:tc>
+          <w:tcPr>
+            <w:cnfStyle w:val="001000000000" w:firstRow="0" w:lastRow="0" w:firstColumn="1" w:lastColumn="0" w:oddVBand="0" w:evenVBand="0" w:oddHBand="0" w:evenHBand="0" w:firstRowFirstColumn="0" w:firstRowLastColumn="0" w:lastRowFirstColumn="0" w:lastRowLastColumn="0"/>
+            <w:tcW w:w="2927" w:type="dxa"/>
+          </w:tcPr>
+          <w:p>
+            <w:pPr>
+              <w:tabs>
+                <w:tab w:val="left" w:pos="709"/>
+              </w:tabs>
+              <w:rPr>
+                <w:rFonts w:eastAsia="Verdana"/>
+                <w:szCs w:val="20"/>
+                <w:lang w:val="es-ES"/>
+              </w:rPr>
+            </w:pPr>
+            <w:r>
+              <w:rPr>
+                <w:rFonts w:eastAsia="Verdana"/>
+                <w:szCs w:val="20"/>
+                <w:lang w:val="es-ES"/>
+              </w:rPr>
+              <w:t>Nomenclatura</w:t>
+            </w:r>
+          </w:p>
+        </w:tc>
+        <w:tc>
+          <w:tcPr>
+            <w:tcW w:w="4993" w:type="dxa"/>
+          </w:tcPr>
+          <w:p>
+            <w:pPr>
+              <w:tabs>
+                <w:tab w:val="left" w:pos="709"/>
+              </w:tabs>
+              <w:cnfStyle w:val="100000000000" w:firstRow="1" w:lastRow="0" w:firstColumn="0" w:lastColumn="0" w:oddVBand="0" w:evenVBand="0" w:oddHBand="0" w:evenHBand="0" w:firstRowFirstColumn="0" w:firstRowLastColumn="0" w:lastRowFirstColumn="0" w:lastRowLastColumn="0"/>
+              <w:rPr>
+                <w:rFonts w:eastAsia="Verdana"/>
+                <w:szCs w:val="20"/>
+                <w:lang w:val="es-ES"/>
+              </w:rPr>
+            </w:pPr>
+            <w:r>
+              <w:rPr>
+                <w:rFonts w:eastAsia="Verdana"/>
+                <w:szCs w:val="20"/>
+                <w:lang w:val="es-ES"/>
+              </w:rPr>
+              <w:t>Ítem</w:t>
+            </w:r>
+          </w:p>
+        </w:tc>
+      </w:tr>
+      <w:tr>
+        <w:trPr>
+          <w:cnfStyle w:val="000000100000" w:firstRow="0" w:lastRow="0" w:firstColumn="0" w:lastColumn="0" w:oddVBand="0" w:evenVBand="0" w:oddHBand="1" w:evenHBand="0" w:firstRowFirstColumn="0" w:firstRowLastColumn="0" w:lastRowFirstColumn="0" w:lastRowLastColumn="0"/>
+        </w:trPr>
+        <w:tc>
+          <w:tcPr>
+            <w:cnfStyle w:val="001000000000" w:firstRow="0" w:lastRow="0" w:firstColumn="1" w:lastColumn="0" w:oddVBand="0" w:evenVBand="0" w:oddHBand="0" w:evenHBand="0" w:firstRowFirstColumn="0" w:firstRowLastColumn="0" w:lastRowFirstColumn="0" w:lastRowLastColumn="0"/>
+            <w:tcW w:w="2927" w:type="dxa"/>
+            <w:shd w:val="clear" w:color="auto" w:fill="EEECE1" w:themeFill="background2"/>
+          </w:tcPr>
+          <w:p>
+            <w:pPr>
+              <w:tabs>
+                <w:tab w:val="left" w:pos="709"/>
+              </w:tabs>
+              <w:rPr>
+                <w:rFonts w:eastAsia="Verdana"/>
+                <w:szCs w:val="20"/>
+                <w:lang w:val="es-ES"/>
+              </w:rPr>
+            </w:pPr>
+            <w:proofErr w:type="spellStart"/>
+            <w:r>
+              <w:rPr>
+                <w:rFonts w:eastAsia="Verdana"/>
+                <w:szCs w:val="20"/>
+                <w:lang w:val="es-ES"/>
+              </w:rPr>
+              <w:t>SisCoTe</w:t>
+            </w:r>
+            <w:r>
+              <w:rPr>
+                <w:rFonts w:eastAsia="Verdana"/>
+                <w:szCs w:val="20"/>
+                <w:lang w:val="es-ES"/>
+              </w:rPr>
+              <w:t>_LR</w:t>
+            </w:r>
+            <w:proofErr w:type="spellEnd"/>
+          </w:p>
+        </w:tc>
+        <w:tc>
+          <w:tcPr>
+            <w:tcW w:w="4993" w:type="dxa"/>
+            <w:shd w:val="clear" w:color="auto" w:fill="EEECE1" w:themeFill="background2"/>
+          </w:tcPr>
+          <w:p>
+            <w:pPr>
+              <w:tabs>
+                <w:tab w:val="left" w:pos="709"/>
+              </w:tabs>
+              <w:cnfStyle w:val="000000100000" w:firstRow="0" w:lastRow="0" w:firstColumn="0" w:lastColumn="0" w:oddVBand="0" w:evenVBand="0" w:oddHBand="1" w:evenHBand="0" w:firstRowFirstColumn="0" w:firstRowLastColumn="0" w:lastRowFirstColumn="0" w:lastRowLastColumn="0"/>
+              <w:rPr>
+                <w:rFonts w:eastAsia="Verdana"/>
+                <w:b/>
+                <w:szCs w:val="20"/>
+                <w:lang w:val="es-ES"/>
+              </w:rPr>
+            </w:pPr>
+            <w:r>
+              <w:rPr>
+                <w:rFonts w:eastAsia="Verdana"/>
+                <w:b/>
+                <w:szCs w:val="20"/>
+                <w:lang w:val="es-ES"/>
+              </w:rPr>
+              <w:t>Lista de Requisitos</w:t>
+            </w:r>
+          </w:p>
+        </w:tc>
+      </w:tr>
+      <w:tr>
+        <w:tc>
+          <w:tcPr>
+            <w:cnfStyle w:val="001000000000" w:firstRow="0" w:lastRow="0" w:firstColumn="1" w:lastColumn="0" w:oddVBand="0" w:evenVBand="0" w:oddHBand="0" w:evenHBand="0" w:firstRowFirstColumn="0" w:firstRowLastColumn="0" w:lastRowFirstColumn="0" w:lastRowLastColumn="0"/>
+            <w:tcW w:w="2927" w:type="dxa"/>
+          </w:tcPr>
+          <w:p>
+            <w:pPr>
+              <w:tabs>
+                <w:tab w:val="left" w:pos="709"/>
+              </w:tabs>
+              <w:rPr>
+                <w:rFonts w:eastAsia="Verdana"/>
+                <w:szCs w:val="20"/>
+                <w:lang w:val="es-ES"/>
+              </w:rPr>
+            </w:pPr>
+          </w:p>
+        </w:tc>
+        <w:tc>
+          <w:tcPr>
+            <w:tcW w:w="4993" w:type="dxa"/>
+          </w:tcPr>
+          <w:p>
+            <w:pPr>
+              <w:tabs>
+                <w:tab w:val="left" w:pos="709"/>
+              </w:tabs>
+              <w:cnfStyle w:val="000000000000" w:firstRow="0" w:lastRow="0" w:firstColumn="0" w:lastColumn="0" w:oddVBand="0" w:evenVBand="0" w:oddHBand="0" w:evenHBand="0" w:firstRowFirstColumn="0" w:firstRowLastColumn="0" w:lastRowFirstColumn="0" w:lastRowLastColumn="0"/>
+              <w:rPr>
+                <w:rFonts w:eastAsia="Verdana"/>
+                <w:b/>
+                <w:szCs w:val="20"/>
+                <w:lang w:val="es-ES"/>
+              </w:rPr>
+            </w:pPr>
+          </w:p>
+        </w:tc>
+      </w:tr>
+    </w:tbl>
+    <w:p>
+      <w:pPr>
+        <w:tabs>
+          <w:tab w:val="left" w:pos="709"/>
+        </w:tabs>
+        <w:rPr>
+          <w:rFonts w:eastAsia="Verdana"/>
+          <w:b/>
+          <w:szCs w:val="20"/>
+          <w:lang w:val="es-ES"/>
+        </w:rPr>
+      </w:pPr>
+    </w:p>
+    <w:p>
+      <w:pPr>
+        <w:tabs>
+          <w:tab w:val="left" w:pos="709"/>
+        </w:tabs>
+        <w:rPr>
+          <w:rFonts w:eastAsia="Verdana"/>
+          <w:b/>
+          <w:szCs w:val="20"/>
+          <w:lang w:val="es-ES"/>
+        </w:rPr>
+      </w:pPr>
+      <w:r>
+        <w:rPr>
+          <w:rFonts w:eastAsia="Verdana"/>
+          <w:b/>
+          <w:szCs w:val="20"/>
+          <w:lang w:val="es-ES"/>
+        </w:rPr>
+        <w:tab/>
+      </w:r>
+      <w:r>
+        <w:rPr>
+          <w:rFonts w:eastAsia="Verdana"/>
+          <w:b/>
+          <w:szCs w:val="20"/>
+          <w:lang w:val="es-ES"/>
+        </w:rPr>
+        <w:tab/>
+      </w:r>
+      <w:r>
+        <w:rPr>
+          <w:rFonts w:eastAsia="Verdana"/>
+          <w:b/>
+          <w:szCs w:val="20"/>
+          <w:lang w:val="es-ES"/>
+        </w:rPr>
+        <w:t>Análisis y Diseño</w:t>
+      </w:r>
+    </w:p>
+    <w:p>
+      <w:pPr>
+        <w:tabs>
+          <w:tab w:val="left" w:pos="709"/>
+        </w:tabs>
+        <w:rPr>
+          <w:rFonts w:eastAsia="Verdana"/>
+          <w:b/>
+          <w:szCs w:val="20"/>
+          <w:lang w:val="es-ES"/>
+        </w:rPr>
+      </w:pPr>
+    </w:p>
+    <w:tbl>
+      <w:tblPr>
+        <w:tblStyle w:val="Listavistosa-nfasis6"/>
+        <w:tblW w:w="0" w:type="auto"/>
+        <w:tblInd w:w="1008" w:type="dxa"/>
+        <w:tblLook w:val="04A0" w:firstRow="1" w:lastRow="0" w:firstColumn="1" w:lastColumn="0" w:noHBand="0" w:noVBand="1"/>
+      </w:tblPr>
+      <w:tblGrid>
+        <w:gridCol w:w="2927"/>
+        <w:gridCol w:w="4993"/>
+      </w:tblGrid>
+      <w:tr>
+        <w:trPr>
+          <w:cnfStyle w:val="100000000000" w:firstRow="1" w:lastRow="0" w:firstColumn="0" w:lastColumn="0" w:oddVBand="0" w:evenVBand="0" w:oddHBand="0" w:evenHBand="0" w:firstRowFirstColumn="0" w:firstRowLastColumn="0" w:lastRowFirstColumn="0" w:lastRowLastColumn="0"/>
+        </w:trPr>
+        <w:tc>
+          <w:tcPr>
+            <w:cnfStyle w:val="001000000000" w:firstRow="0" w:lastRow="0" w:firstColumn="1" w:lastColumn="0" w:oddVBand="0" w:evenVBand="0" w:oddHBand="0" w:evenHBand="0" w:firstRowFirstColumn="0" w:firstRowLastColumn="0" w:lastRowFirstColumn="0" w:lastRowLastColumn="0"/>
+            <w:tcW w:w="2927" w:type="dxa"/>
+          </w:tcPr>
+          <w:p>
+            <w:pPr>
+              <w:tabs>
+                <w:tab w:val="left" w:pos="709"/>
+              </w:tabs>
+              <w:rPr>
+                <w:rFonts w:eastAsia="Verdana"/>
+                <w:szCs w:val="20"/>
+                <w:lang w:val="es-ES"/>
+              </w:rPr>
+            </w:pPr>
+            <w:r>
+              <w:rPr>
+                <w:rFonts w:eastAsia="Verdana"/>
+                <w:szCs w:val="20"/>
+                <w:lang w:val="es-ES"/>
+              </w:rPr>
+              <w:t>Nomenclatura</w:t>
+            </w:r>
+          </w:p>
+        </w:tc>
+        <w:tc>
+          <w:tcPr>
+            <w:tcW w:w="4993" w:type="dxa"/>
+          </w:tcPr>
+          <w:p>
+            <w:pPr>
+              <w:tabs>
+                <w:tab w:val="left" w:pos="709"/>
+              </w:tabs>
+              <w:cnfStyle w:val="100000000000" w:firstRow="1" w:lastRow="0" w:firstColumn="0" w:lastColumn="0" w:oddVBand="0" w:evenVBand="0" w:oddHBand="0" w:evenHBand="0" w:firstRowFirstColumn="0" w:firstRowLastColumn="0" w:lastRowFirstColumn="0" w:lastRowLastColumn="0"/>
+              <w:rPr>
+                <w:rFonts w:eastAsia="Verdana"/>
+                <w:szCs w:val="20"/>
+                <w:lang w:val="es-ES"/>
+              </w:rPr>
+            </w:pPr>
+            <w:r>
+              <w:rPr>
+                <w:rFonts w:eastAsia="Verdana"/>
+                <w:szCs w:val="20"/>
+                <w:lang w:val="es-ES"/>
+              </w:rPr>
+              <w:t>Ítem</w:t>
+            </w:r>
+          </w:p>
+        </w:tc>
+      </w:tr>
+      <w:tr>
+        <w:trPr>
+          <w:cnfStyle w:val="000000100000" w:firstRow="0" w:lastRow="0" w:firstColumn="0" w:lastColumn="0" w:oddVBand="0" w:evenVBand="0" w:oddHBand="1" w:evenHBand="0" w:firstRowFirstColumn="0" w:firstRowLastColumn="0" w:lastRowFirstColumn="0" w:lastRowLastColumn="0"/>
+        </w:trPr>
+        <w:tc>
+          <w:tcPr>
+            <w:cnfStyle w:val="001000000000" w:firstRow="0" w:lastRow="0" w:firstColumn="1" w:lastColumn="0" w:oddVBand="0" w:evenVBand="0" w:oddHBand="0" w:evenHBand="0" w:firstRowFirstColumn="0" w:firstRowLastColumn="0" w:lastRowFirstColumn="0" w:lastRowLastColumn="0"/>
+            <w:tcW w:w="2927" w:type="dxa"/>
+            <w:shd w:val="clear" w:color="auto" w:fill="EEECE1" w:themeFill="background2"/>
+          </w:tcPr>
+          <w:p>
+            <w:pPr>
+              <w:tabs>
+                <w:tab w:val="left" w:pos="709"/>
+              </w:tabs>
+              <w:rPr>
+                <w:rFonts w:eastAsia="Verdana"/>
+                <w:szCs w:val="20"/>
+                <w:lang w:val="es-ES"/>
+              </w:rPr>
+            </w:pPr>
+            <w:proofErr w:type="spellStart"/>
+            <w:r>
+              <w:rPr>
+                <w:rFonts w:eastAsia="Verdana"/>
+                <w:szCs w:val="20"/>
+                <w:lang w:val="es-ES"/>
+              </w:rPr>
+              <w:t>SisCoTe</w:t>
+            </w:r>
+            <w:r>
+              <w:rPr>
+                <w:rFonts w:eastAsia="Verdana"/>
+                <w:szCs w:val="20"/>
+                <w:lang w:val="es-ES"/>
+              </w:rPr>
+              <w:t>_</w:t>
+            </w:r>
+            <w:r>
+              <w:rPr>
+                <w:rFonts w:eastAsia="Verdana"/>
+                <w:szCs w:val="20"/>
+                <w:lang w:val="es-ES"/>
+              </w:rPr>
+              <w:t>ECU_RU</w:t>
+            </w:r>
+            <w:proofErr w:type="spellEnd"/>
+          </w:p>
+        </w:tc>
+        <w:tc>
+          <w:tcPr>
+            <w:tcW w:w="4993" w:type="dxa"/>
+            <w:shd w:val="clear" w:color="auto" w:fill="EEECE1" w:themeFill="background2"/>
+          </w:tcPr>
+          <w:p>
+            <w:pPr>
+              <w:tabs>
+                <w:tab w:val="left" w:pos="709"/>
+              </w:tabs>
+              <w:cnfStyle w:val="000000100000" w:firstRow="0" w:lastRow="0" w:firstColumn="0" w:lastColumn="0" w:oddVBand="0" w:evenVBand="0" w:oddHBand="1" w:evenHBand="0" w:firstRowFirstColumn="0" w:firstRowLastColumn="0" w:lastRowFirstColumn="0" w:lastRowLastColumn="0"/>
+              <w:rPr>
+                <w:rFonts w:eastAsia="Verdana"/>
+                <w:b/>
+                <w:szCs w:val="20"/>
+                <w:lang w:val="es-ES"/>
+              </w:rPr>
+            </w:pPr>
+            <w:r>
+              <w:rPr>
+                <w:rFonts w:eastAsia="Verdana"/>
+                <w:b/>
+                <w:szCs w:val="20"/>
+                <w:lang w:val="es-ES"/>
+              </w:rPr>
+              <w:t>Especi</w:t>
+            </w:r>
+            <w:r>
+              <w:rPr>
+                <w:rFonts w:eastAsia="Verdana"/>
+                <w:b/>
+                <w:szCs w:val="20"/>
+                <w:lang w:val="es-ES"/>
+              </w:rPr>
+              <w:t xml:space="preserve">ficación de Caso de Uso: </w:t>
+            </w:r>
+            <w:r>
+              <w:rPr>
+                <w:rFonts w:eastAsia="Verdana"/>
+                <w:b/>
+                <w:szCs w:val="20"/>
+                <w:lang w:val="es-ES"/>
+              </w:rPr>
+              <w:t>Registrar Usuario</w:t>
+            </w:r>
+          </w:p>
+        </w:tc>
+      </w:tr>
+      <w:tr>
+        <w:tc>
+          <w:tcPr>
+            <w:cnfStyle w:val="001000000000" w:firstRow="0" w:lastRow="0" w:firstColumn="1" w:lastColumn="0" w:oddVBand="0" w:evenVBand="0" w:oddHBand="0" w:evenHBand="0" w:firstRowFirstColumn="0" w:firstRowLastColumn="0" w:lastRowFirstColumn="0" w:lastRowLastColumn="0"/>
+            <w:tcW w:w="2927" w:type="dxa"/>
+            <w:shd w:val="clear" w:color="auto" w:fill="EEECE1" w:themeFill="background2"/>
+          </w:tcPr>
+          <w:p>
+            <w:pPr>
+              <w:tabs>
+                <w:tab w:val="left" w:pos="709"/>
+              </w:tabs>
+              <w:rPr>
+                <w:rFonts w:eastAsia="Verdana"/>
+                <w:szCs w:val="20"/>
+                <w:lang w:val="es-ES"/>
+              </w:rPr>
+            </w:pPr>
+            <w:proofErr w:type="spellStart"/>
+            <w:r>
+              <w:rPr>
+                <w:rFonts w:eastAsia="Verdana"/>
+                <w:szCs w:val="20"/>
+                <w:lang w:val="es-ES"/>
+              </w:rPr>
+              <w:t>SisCoTe</w:t>
+            </w:r>
+            <w:r>
+              <w:rPr>
+                <w:rFonts w:eastAsia="Verdana"/>
+                <w:szCs w:val="20"/>
+                <w:lang w:val="es-ES"/>
+              </w:rPr>
+              <w:t>_</w:t>
+            </w:r>
+            <w:r>
+              <w:rPr>
+                <w:rFonts w:eastAsia="Verdana"/>
+                <w:szCs w:val="20"/>
+                <w:lang w:val="es-ES"/>
+              </w:rPr>
+              <w:t>ECU_IS</w:t>
+            </w:r>
+            <w:proofErr w:type="spellEnd"/>
+          </w:p>
+        </w:tc>
+        <w:tc>
+          <w:tcPr>
+            <w:tcW w:w="4993" w:type="dxa"/>
+            <w:shd w:val="clear" w:color="auto" w:fill="EEECE1" w:themeFill="background2"/>
+          </w:tcPr>
+          <w:p>
+            <w:pPr>
+              <w:tabs>
+                <w:tab w:val="left" w:pos="709"/>
+              </w:tabs>
+              <w:cnfStyle w:val="000000000000" w:firstRow="0" w:lastRow="0" w:firstColumn="0" w:lastColumn="0" w:oddVBand="0" w:evenVBand="0" w:oddHBand="0" w:evenHBand="0" w:firstRowFirstColumn="0" w:firstRowLastColumn="0" w:lastRowFirstColumn="0" w:lastRowLastColumn="0"/>
+              <w:rPr>
+                <w:rFonts w:eastAsia="Verdana"/>
+                <w:b/>
+                <w:szCs w:val="20"/>
+                <w:lang w:val="es-ES"/>
+              </w:rPr>
+            </w:pPr>
+            <w:r>
+              <w:rPr>
+                <w:rFonts w:eastAsia="Verdana"/>
+                <w:b/>
+                <w:szCs w:val="20"/>
+                <w:lang w:val="es-ES"/>
+              </w:rPr>
+              <w:t xml:space="preserve">Especificación de Caso de Uso: </w:t>
+            </w:r>
+            <w:r>
+              <w:rPr>
+                <w:rFonts w:eastAsia="Verdana"/>
+                <w:b/>
+                <w:szCs w:val="20"/>
+                <w:lang w:val="es-ES"/>
+              </w:rPr>
+              <w:t>Ingresar al sistema</w:t>
+            </w:r>
+          </w:p>
+        </w:tc>
+      </w:tr>
+      <w:tr>
+        <w:trPr>
+          <w:cnfStyle w:val="000000100000" w:firstRow="0" w:lastRow="0" w:firstColumn="0" w:lastColumn="0" w:oddVBand="0" w:evenVBand="0" w:oddHBand="1" w:evenHBand="0" w:firstRowFirstColumn="0" w:firstRowLastColumn="0" w:lastRowFirstColumn="0" w:lastRowLastColumn="0"/>
+        </w:trPr>
+        <w:tc>
+          <w:tcPr>
+            <w:cnfStyle w:val="001000000000" w:firstRow="0" w:lastRow="0" w:firstColumn="1" w:lastColumn="0" w:oddVBand="0" w:evenVBand="0" w:oddHBand="0" w:evenHBand="0" w:firstRowFirstColumn="0" w:firstRowLastColumn="0" w:lastRowFirstColumn="0" w:lastRowLastColumn="0"/>
+            <w:tcW w:w="2927" w:type="dxa"/>
+            <w:shd w:val="clear" w:color="auto" w:fill="EEECE1" w:themeFill="background2"/>
+          </w:tcPr>
+          <w:p>
+            <w:pPr>
+              <w:tabs>
+                <w:tab w:val="left" w:pos="709"/>
+              </w:tabs>
+              <w:rPr>
+                <w:rFonts w:eastAsia="Verdana"/>
+                <w:szCs w:val="20"/>
+                <w:lang w:val="es-ES"/>
+              </w:rPr>
+            </w:pPr>
+            <w:proofErr w:type="spellStart"/>
+            <w:r>
+              <w:rPr>
+                <w:rFonts w:eastAsia="Verdana"/>
+                <w:szCs w:val="20"/>
+                <w:lang w:val="es-ES"/>
+              </w:rPr>
+              <w:t>SisCoTe</w:t>
+            </w:r>
+            <w:r>
+              <w:rPr>
+                <w:rFonts w:eastAsia="Verdana"/>
+                <w:szCs w:val="20"/>
+                <w:lang w:val="es-ES"/>
+              </w:rPr>
+              <w:t>_</w:t>
+            </w:r>
+            <w:r>
+              <w:rPr>
+                <w:rFonts w:eastAsia="Verdana"/>
+                <w:szCs w:val="20"/>
+                <w:lang w:val="es-ES"/>
+              </w:rPr>
+              <w:t>ECU_RD</w:t>
+            </w:r>
+            <w:proofErr w:type="spellEnd"/>
+          </w:p>
+        </w:tc>
+        <w:tc>
+          <w:tcPr>
+            <w:tcW w:w="4993" w:type="dxa"/>
+            <w:shd w:val="clear" w:color="auto" w:fill="EEECE1" w:themeFill="background2"/>
+          </w:tcPr>
+          <w:p>
+            <w:pPr>
+              <w:tabs>
+                <w:tab w:val="left" w:pos="709"/>
+              </w:tabs>
+              <w:cnfStyle w:val="000000100000" w:firstRow="0" w:lastRow="0" w:firstColumn="0" w:lastColumn="0" w:oddVBand="0" w:evenVBand="0" w:oddHBand="1" w:evenHBand="0" w:firstRowFirstColumn="0" w:firstRowLastColumn="0" w:lastRowFirstColumn="0" w:lastRowLastColumn="0"/>
+              <w:rPr>
+                <w:rFonts w:eastAsia="Verdana"/>
+                <w:b/>
+                <w:szCs w:val="20"/>
+                <w:lang w:val="es-ES"/>
+              </w:rPr>
+            </w:pPr>
+            <w:r>
+              <w:rPr>
+                <w:rFonts w:eastAsia="Verdana"/>
+                <w:b/>
+                <w:szCs w:val="20"/>
+                <w:lang w:val="es-ES"/>
+              </w:rPr>
+              <w:t xml:space="preserve">Especificación de Caso de Uso: </w:t>
+            </w:r>
+            <w:r>
+              <w:rPr>
+                <w:rFonts w:eastAsia="Verdana"/>
+                <w:b/>
+                <w:szCs w:val="20"/>
+                <w:lang w:val="es-ES"/>
+              </w:rPr>
+              <w:t>Registrar documento de tesis</w:t>
+            </w:r>
+          </w:p>
+        </w:tc>
+      </w:tr>
+      <w:tr>
+        <w:tc>
+          <w:tcPr>
+            <w:cnfStyle w:val="001000000000" w:firstRow="0" w:lastRow="0" w:firstColumn="1" w:lastColumn="0" w:oddVBand="0" w:evenVBand="0" w:oddHBand="0" w:evenHBand="0" w:firstRowFirstColumn="0" w:firstRowLastColumn="0" w:lastRowFirstColumn="0" w:lastRowLastColumn="0"/>
+            <w:tcW w:w="2927" w:type="dxa"/>
+            <w:shd w:val="clear" w:color="auto" w:fill="EEECE1" w:themeFill="background2"/>
+          </w:tcPr>
+          <w:p>
+            <w:pPr>
+              <w:tabs>
+                <w:tab w:val="left" w:pos="709"/>
+              </w:tabs>
+              <w:rPr>
+                <w:rFonts w:eastAsia="Verdana"/>
+                <w:szCs w:val="20"/>
+                <w:lang w:val="es-ES"/>
+              </w:rPr>
+            </w:pPr>
+            <w:proofErr w:type="spellStart"/>
+            <w:r>
+              <w:rPr>
+                <w:rFonts w:eastAsia="Verdana"/>
+                <w:szCs w:val="20"/>
+                <w:lang w:val="es-ES"/>
+              </w:rPr>
+              <w:lastRenderedPageBreak/>
+              <w:t>SisCoTe</w:t>
+            </w:r>
+            <w:r>
+              <w:rPr>
+                <w:rFonts w:eastAsia="Verdana"/>
+                <w:szCs w:val="20"/>
+                <w:lang w:val="es-ES"/>
+              </w:rPr>
+              <w:t>_</w:t>
+            </w:r>
+            <w:r>
+              <w:rPr>
+                <w:rFonts w:eastAsia="Verdana"/>
+                <w:szCs w:val="20"/>
+                <w:lang w:val="es-ES"/>
+              </w:rPr>
+              <w:t>ECU_VD</w:t>
+            </w:r>
+            <w:proofErr w:type="spellEnd"/>
+          </w:p>
+        </w:tc>
+        <w:tc>
+          <w:tcPr>
+            <w:tcW w:w="4993" w:type="dxa"/>
+            <w:shd w:val="clear" w:color="auto" w:fill="EEECE1" w:themeFill="background2"/>
+          </w:tcPr>
+          <w:p>
+            <w:pPr>
+              <w:tabs>
+                <w:tab w:val="left" w:pos="709"/>
+              </w:tabs>
+              <w:cnfStyle w:val="000000000000" w:firstRow="0" w:lastRow="0" w:firstColumn="0" w:lastColumn="0" w:oddVBand="0" w:evenVBand="0" w:oddHBand="0" w:evenHBand="0" w:firstRowFirstColumn="0" w:firstRowLastColumn="0" w:lastRowFirstColumn="0" w:lastRowLastColumn="0"/>
+              <w:rPr>
+                <w:rFonts w:eastAsia="Verdana"/>
+                <w:b/>
+                <w:szCs w:val="20"/>
+                <w:lang w:val="es-ES"/>
+              </w:rPr>
+            </w:pPr>
+            <w:r>
+              <w:rPr>
+                <w:rFonts w:eastAsia="Verdana"/>
+                <w:b/>
+                <w:szCs w:val="20"/>
+                <w:lang w:val="es-ES"/>
+              </w:rPr>
+              <w:t>Especificación d</w:t>
+            </w:r>
+            <w:r>
+              <w:rPr>
+                <w:rFonts w:eastAsia="Verdana"/>
+                <w:b/>
+                <w:szCs w:val="20"/>
+                <w:lang w:val="es-ES"/>
+              </w:rPr>
+              <w:t xml:space="preserve">e Caso de Uso: </w:t>
+            </w:r>
+            <w:r>
+              <w:rPr>
+                <w:rFonts w:eastAsia="Verdana"/>
+                <w:b/>
+                <w:szCs w:val="20"/>
+                <w:lang w:val="es-ES"/>
+              </w:rPr>
+              <w:t>Visualizar documento de tesis</w:t>
+            </w:r>
+          </w:p>
+        </w:tc>
+      </w:tr>
+      <w:tr>
+        <w:trPr>
+          <w:cnfStyle w:val="000000100000" w:firstRow="0" w:lastRow="0" w:firstColumn="0" w:lastColumn="0" w:oddVBand="0" w:evenVBand="0" w:oddHBand="1" w:evenHBand="0" w:firstRowFirstColumn="0" w:firstRowLastColumn="0" w:lastRowFirstColumn="0" w:lastRowLastColumn="0"/>
+        </w:trPr>
+        <w:tc>
+          <w:tcPr>
+            <w:cnfStyle w:val="001000000000" w:firstRow="0" w:lastRow="0" w:firstColumn="1" w:lastColumn="0" w:oddVBand="0" w:evenVBand="0" w:oddHBand="0" w:evenHBand="0" w:firstRowFirstColumn="0" w:firstRowLastColumn="0" w:lastRowFirstColumn="0" w:lastRowLastColumn="0"/>
+            <w:tcW w:w="2927" w:type="dxa"/>
+            <w:shd w:val="clear" w:color="auto" w:fill="EEECE1" w:themeFill="background2"/>
+          </w:tcPr>
+          <w:p>
+            <w:pPr>
+              <w:tabs>
+                <w:tab w:val="left" w:pos="709"/>
+              </w:tabs>
+              <w:rPr>
+                <w:rFonts w:eastAsia="Verdana"/>
+                <w:szCs w:val="20"/>
+                <w:lang w:val="es-ES"/>
+              </w:rPr>
+            </w:pPr>
+            <w:proofErr w:type="spellStart"/>
+            <w:r>
+              <w:rPr>
+                <w:rFonts w:eastAsia="Verdana"/>
+                <w:szCs w:val="20"/>
+                <w:lang w:val="es-ES"/>
+              </w:rPr>
+              <w:t>SisCoTe</w:t>
+            </w:r>
+            <w:proofErr w:type="spellEnd"/>
+            <w:r>
+              <w:rPr>
+                <w:rFonts w:eastAsia="Verdana"/>
+                <w:szCs w:val="20"/>
+                <w:lang w:val="es-ES"/>
+              </w:rPr>
+              <w:t xml:space="preserve"> _ECU_ED </w:t>
+            </w:r>
+          </w:p>
+        </w:tc>
+        <w:tc>
+          <w:tcPr>
+            <w:tcW w:w="4993" w:type="dxa"/>
+            <w:shd w:val="clear" w:color="auto" w:fill="EEECE1" w:themeFill="background2"/>
+          </w:tcPr>
+          <w:p>
+            <w:pPr>
+              <w:tabs>
+                <w:tab w:val="left" w:pos="709"/>
+              </w:tabs>
+              <w:cnfStyle w:val="000000100000" w:firstRow="0" w:lastRow="0" w:firstColumn="0" w:lastColumn="0" w:oddVBand="0" w:evenVBand="0" w:oddHBand="1" w:evenHBand="0" w:firstRowFirstColumn="0" w:firstRowLastColumn="0" w:lastRowFirstColumn="0" w:lastRowLastColumn="0"/>
+              <w:rPr>
+                <w:rFonts w:eastAsia="Verdana"/>
+                <w:b/>
+                <w:szCs w:val="20"/>
+                <w:lang w:val="es-ES"/>
+              </w:rPr>
+            </w:pPr>
+            <w:r>
+              <w:rPr>
+                <w:rFonts w:eastAsia="Verdana"/>
+                <w:b/>
+                <w:szCs w:val="20"/>
+                <w:lang w:val="es-ES"/>
+              </w:rPr>
+              <w:t>Especificación de</w:t>
+            </w:r>
+            <w:r>
+              <w:rPr>
+                <w:rFonts w:eastAsia="Verdana"/>
+                <w:b/>
+                <w:szCs w:val="20"/>
+                <w:lang w:val="es-ES"/>
+              </w:rPr>
+              <w:t xml:space="preserve"> Caso de Uso: </w:t>
+            </w:r>
+            <w:r>
+              <w:rPr>
+                <w:rFonts w:eastAsia="Verdana"/>
+                <w:b/>
+                <w:szCs w:val="20"/>
+                <w:lang w:val="es-ES"/>
+              </w:rPr>
+              <w:t>Eliminar documento de tesis</w:t>
+            </w:r>
+          </w:p>
+        </w:tc>
+      </w:tr>
+      <w:tr>
+        <w:tc>
+          <w:tcPr>
+            <w:cnfStyle w:val="001000000000" w:firstRow="0" w:lastRow="0" w:firstColumn="1" w:lastColumn="0" w:oddVBand="0" w:evenVBand="0" w:oddHBand="0" w:evenHBand="0" w:firstRowFirstColumn="0" w:firstRowLastColumn="0" w:lastRowFirstColumn="0" w:lastRowLastColumn="0"/>
+            <w:tcW w:w="2927" w:type="dxa"/>
+            <w:shd w:val="clear" w:color="auto" w:fill="EEECE1" w:themeFill="background2"/>
+          </w:tcPr>
+          <w:p>
+            <w:pPr>
+              <w:tabs>
+                <w:tab w:val="left" w:pos="709"/>
+              </w:tabs>
+              <w:rPr>
+                <w:rFonts w:eastAsia="Verdana"/>
+                <w:szCs w:val="20"/>
+                <w:lang w:val="es-ES"/>
+              </w:rPr>
+            </w:pPr>
+            <w:proofErr w:type="spellStart"/>
+            <w:r>
+              <w:rPr>
+                <w:rFonts w:eastAsia="Verdana"/>
+                <w:szCs w:val="20"/>
+                <w:lang w:val="es-ES"/>
+              </w:rPr>
+              <w:t>SisCoTe</w:t>
+            </w:r>
+            <w:proofErr w:type="spellEnd"/>
+            <w:r>
+              <w:rPr>
+                <w:rFonts w:eastAsia="Verdana"/>
+                <w:szCs w:val="20"/>
+                <w:lang w:val="es-ES"/>
+              </w:rPr>
+              <w:t xml:space="preserve"> _ECU_EI </w:t>
+            </w:r>
+          </w:p>
+        </w:tc>
+        <w:tc>
+          <w:tcPr>
+            <w:tcW w:w="4993" w:type="dxa"/>
+            <w:shd w:val="clear" w:color="auto" w:fill="EEECE1" w:themeFill="background2"/>
+          </w:tcPr>
+          <w:p>
+            <w:pPr>
+              <w:tabs>
+                <w:tab w:val="left" w:pos="709"/>
+              </w:tabs>
+              <w:cnfStyle w:val="000000000000" w:firstRow="0" w:lastRow="0" w:firstColumn="0" w:lastColumn="0" w:oddVBand="0" w:evenVBand="0" w:oddHBand="0" w:evenHBand="0" w:firstRowFirstColumn="0" w:firstRowLastColumn="0" w:lastRowFirstColumn="0" w:lastRowLastColumn="0"/>
+              <w:rPr>
+                <w:rFonts w:eastAsia="Verdana"/>
+                <w:b/>
+                <w:szCs w:val="20"/>
+                <w:lang w:val="es-ES"/>
+              </w:rPr>
+            </w:pPr>
+            <w:r>
+              <w:rPr>
+                <w:rFonts w:eastAsia="Verdana"/>
+                <w:b/>
+                <w:szCs w:val="20"/>
+                <w:lang w:val="es-ES"/>
+              </w:rPr>
+              <w:t>Especificación de</w:t>
+            </w:r>
+            <w:r>
+              <w:rPr>
+                <w:rFonts w:eastAsia="Verdana"/>
+                <w:b/>
+                <w:szCs w:val="20"/>
+                <w:lang w:val="es-ES"/>
+              </w:rPr>
+              <w:t xml:space="preserve"> Caso de Uso: </w:t>
+            </w:r>
+            <w:r>
+              <w:rPr>
+                <w:rFonts w:eastAsia="Verdana"/>
+                <w:b/>
+                <w:szCs w:val="20"/>
+                <w:lang w:val="es-ES"/>
+              </w:rPr>
+              <w:t>Editar información de tesis</w:t>
+            </w:r>
+          </w:p>
+        </w:tc>
+      </w:tr>
+      <w:tr>
+        <w:trPr>
+          <w:cnfStyle w:val="000000100000" w:firstRow="0" w:lastRow="0" w:firstColumn="0" w:lastColumn="0" w:oddVBand="0" w:evenVBand="0" w:oddHBand="1" w:evenHBand="0" w:firstRowFirstColumn="0" w:firstRowLastColumn="0" w:lastRowFirstColumn="0" w:lastRowLastColumn="0"/>
+        </w:trPr>
+        <w:tc>
+          <w:tcPr>
+            <w:cnfStyle w:val="001000000000" w:firstRow="0" w:lastRow="0" w:firstColumn="1" w:lastColumn="0" w:oddVBand="0" w:evenVBand="0" w:oddHBand="0" w:evenHBand="0" w:firstRowFirstColumn="0" w:firstRowLastColumn="0" w:lastRowFirstColumn="0" w:lastRowLastColumn="0"/>
+            <w:tcW w:w="2927" w:type="dxa"/>
+            <w:shd w:val="clear" w:color="auto" w:fill="EEECE1" w:themeFill="background2"/>
+          </w:tcPr>
+          <w:p>
+            <w:pPr>
+              <w:tabs>
+                <w:tab w:val="left" w:pos="709"/>
+              </w:tabs>
+              <w:rPr>
+                <w:rFonts w:eastAsia="Verdana"/>
+                <w:szCs w:val="20"/>
+                <w:lang w:val="es-ES"/>
+              </w:rPr>
+            </w:pPr>
+            <w:proofErr w:type="spellStart"/>
+            <w:r>
+              <w:rPr>
+                <w:rFonts w:eastAsia="Verdana"/>
+                <w:szCs w:val="20"/>
+                <w:lang w:val="es-ES"/>
+              </w:rPr>
+              <w:t>SisCoTe</w:t>
+            </w:r>
+            <w:proofErr w:type="spellEnd"/>
+            <w:r>
+              <w:rPr>
+                <w:rFonts w:eastAsia="Verdana"/>
+                <w:szCs w:val="20"/>
+                <w:lang w:val="es-ES"/>
+              </w:rPr>
+              <w:t xml:space="preserve"> _ECU_VI </w:t>
+            </w:r>
+          </w:p>
+        </w:tc>
+        <w:tc>
+          <w:tcPr>
+            <w:tcW w:w="4993" w:type="dxa"/>
+            <w:shd w:val="clear" w:color="auto" w:fill="EEECE1" w:themeFill="background2"/>
+          </w:tcPr>
+          <w:p>
+            <w:pPr>
+              <w:tabs>
+                <w:tab w:val="left" w:pos="709"/>
+              </w:tabs>
+              <w:cnfStyle w:val="000000100000" w:firstRow="0" w:lastRow="0" w:firstColumn="0" w:lastColumn="0" w:oddVBand="0" w:evenVBand="0" w:oddHBand="1" w:evenHBand="0" w:firstRowFirstColumn="0" w:firstRowLastColumn="0" w:lastRowFirstColumn="0" w:lastRowLastColumn="0"/>
+              <w:rPr>
+                <w:rFonts w:eastAsia="Verdana"/>
+                <w:b/>
+                <w:szCs w:val="20"/>
+                <w:lang w:val="es-ES"/>
+              </w:rPr>
+            </w:pPr>
+            <w:r>
+              <w:rPr>
+                <w:rFonts w:eastAsia="Verdana"/>
+                <w:b/>
+                <w:szCs w:val="20"/>
+                <w:lang w:val="es-ES"/>
+              </w:rPr>
+              <w:t>Especificación de</w:t>
+            </w:r>
+            <w:r>
+              <w:rPr>
+                <w:rFonts w:eastAsia="Verdana"/>
+                <w:b/>
+                <w:szCs w:val="20"/>
+                <w:lang w:val="es-ES"/>
+              </w:rPr>
+              <w:t xml:space="preserve"> Caso de Uso: </w:t>
+            </w:r>
+            <w:r>
+              <w:rPr>
+                <w:rFonts w:eastAsia="Verdana"/>
+                <w:b/>
+                <w:szCs w:val="20"/>
+                <w:lang w:val="es-ES"/>
+              </w:rPr>
+              <w:t>Visualizar información de tesis</w:t>
+            </w:r>
+          </w:p>
+        </w:tc>
+      </w:tr>
+      <w:tr>
+        <w:tc>
+          <w:tcPr>
+            <w:cnfStyle w:val="001000000000" w:firstRow="0" w:lastRow="0" w:firstColumn="1" w:lastColumn="0" w:oddVBand="0" w:evenVBand="0" w:oddHBand="0" w:evenHBand="0" w:firstRowFirstColumn="0" w:firstRowLastColumn="0" w:lastRowFirstColumn="0" w:lastRowLastColumn="0"/>
+            <w:tcW w:w="2927" w:type="dxa"/>
+            <w:shd w:val="clear" w:color="auto" w:fill="EEECE1" w:themeFill="background2"/>
+          </w:tcPr>
+          <w:p>
+            <w:pPr>
+              <w:tabs>
+                <w:tab w:val="left" w:pos="709"/>
+              </w:tabs>
+              <w:rPr>
+                <w:rFonts w:eastAsia="Verdana"/>
+                <w:szCs w:val="20"/>
+                <w:lang w:val="es-ES"/>
+              </w:rPr>
+            </w:pPr>
+            <w:proofErr w:type="spellStart"/>
+            <w:r>
+              <w:rPr>
+                <w:rFonts w:eastAsia="Verdana"/>
+                <w:szCs w:val="20"/>
+                <w:lang w:val="es-ES"/>
+              </w:rPr>
+              <w:t>SisCoTe</w:t>
+            </w:r>
+            <w:proofErr w:type="spellEnd"/>
+            <w:r>
+              <w:rPr>
+                <w:rFonts w:eastAsia="Verdana"/>
+                <w:szCs w:val="20"/>
+                <w:lang w:val="es-ES"/>
+              </w:rPr>
+              <w:t xml:space="preserve"> _</w:t>
+            </w:r>
+            <w:r>
+              <w:rPr>
+                <w:rFonts w:eastAsia="Verdana"/>
+                <w:szCs w:val="20"/>
+                <w:lang w:val="es-ES"/>
+              </w:rPr>
+              <w:t>ECU_</w:t>
+            </w:r>
+            <w:r>
+              <w:rPr>
+                <w:rFonts w:eastAsia="Verdana"/>
+                <w:szCs w:val="20"/>
+                <w:lang w:val="es-ES"/>
+              </w:rPr>
+              <w:t>BT</w:t>
+            </w:r>
+          </w:p>
+        </w:tc>
+        <w:tc>
+          <w:tcPr>
+            <w:tcW w:w="4993" w:type="dxa"/>
+            <w:shd w:val="clear" w:color="auto" w:fill="EEECE1" w:themeFill="background2"/>
+          </w:tcPr>
+          <w:p>
+            <w:pPr>
+              <w:tabs>
+                <w:tab w:val="left" w:pos="709"/>
+              </w:tabs>
+              <w:cnfStyle w:val="000000000000" w:firstRow="0" w:lastRow="0" w:firstColumn="0" w:lastColumn="0" w:oddVBand="0" w:evenVBand="0" w:oddHBand="0" w:evenHBand="0" w:firstRowFirstColumn="0" w:firstRowLastColumn="0" w:lastRowFirstColumn="0" w:lastRowLastColumn="0"/>
+              <w:rPr>
+                <w:rFonts w:eastAsia="Verdana"/>
+                <w:b/>
+                <w:szCs w:val="20"/>
+                <w:lang w:val="es-ES"/>
+              </w:rPr>
+            </w:pPr>
+            <w:r>
+              <w:rPr>
+                <w:rFonts w:eastAsia="Verdana"/>
+                <w:b/>
+                <w:szCs w:val="20"/>
+                <w:lang w:val="es-ES"/>
+              </w:rPr>
+              <w:t>Especificación de</w:t>
+            </w:r>
+            <w:r>
+              <w:rPr>
+                <w:rFonts w:eastAsia="Verdana"/>
+                <w:b/>
+                <w:szCs w:val="20"/>
+                <w:lang w:val="es-ES"/>
+              </w:rPr>
+              <w:t xml:space="preserve"> Caso de Uso</w:t>
+            </w:r>
+            <w:r>
+              <w:rPr>
+                <w:rFonts w:eastAsia="Verdana"/>
+                <w:b/>
+                <w:szCs w:val="20"/>
+                <w:lang w:val="es-ES"/>
+              </w:rPr>
+              <w:t xml:space="preserve">: </w:t>
+            </w:r>
+            <w:r>
+              <w:rPr>
+                <w:rFonts w:eastAsia="Verdana"/>
+                <w:b/>
+                <w:szCs w:val="20"/>
+                <w:lang w:val="es-ES"/>
+              </w:rPr>
+              <w:t xml:space="preserve">Buscar tesis por </w:t>
+            </w:r>
+            <w:r>
+              <w:rPr>
+                <w:rFonts w:eastAsia="Verdana"/>
+                <w:b/>
+                <w:szCs w:val="20"/>
+                <w:lang w:val="es-ES"/>
+              </w:rPr>
+              <w:t>categoría</w:t>
+            </w:r>
+          </w:p>
+        </w:tc>
+      </w:tr>
+      <w:tr>
+        <w:trPr>
+          <w:cnfStyle w:val="000000100000" w:firstRow="0" w:lastRow="0" w:firstColumn="0" w:lastColumn="0" w:oddVBand="0" w:evenVBand="0" w:oddHBand="1" w:evenHBand="0" w:firstRowFirstColumn="0" w:firstRowLastColumn="0" w:lastRowFirstColumn="0" w:lastRowLastColumn="0"/>
+        </w:trPr>
+        <w:tc>
+          <w:tcPr>
+            <w:cnfStyle w:val="001000000000" w:firstRow="0" w:lastRow="0" w:firstColumn="1" w:lastColumn="0" w:oddVBand="0" w:evenVBand="0" w:oddHBand="0" w:evenHBand="0" w:firstRowFirstColumn="0" w:firstRowLastColumn="0" w:lastRowFirstColumn="0" w:lastRowLastColumn="0"/>
+            <w:tcW w:w="2927" w:type="dxa"/>
+            <w:shd w:val="clear" w:color="auto" w:fill="EEECE1" w:themeFill="background2"/>
+          </w:tcPr>
+          <w:p>
+            <w:pPr>
+              <w:tabs>
+                <w:tab w:val="left" w:pos="709"/>
+              </w:tabs>
+              <w:rPr>
+                <w:rFonts w:eastAsia="Verdana"/>
+                <w:szCs w:val="20"/>
+                <w:lang w:val="es-ES"/>
+              </w:rPr>
+            </w:pPr>
+            <w:proofErr w:type="spellStart"/>
+            <w:r>
+              <w:rPr>
+                <w:rFonts w:eastAsia="Verdana"/>
+                <w:szCs w:val="20"/>
+                <w:lang w:val="es-ES"/>
+              </w:rPr>
+              <w:t>SisCoTe</w:t>
+            </w:r>
+            <w:proofErr w:type="spellEnd"/>
+            <w:r>
+              <w:rPr>
+                <w:rFonts w:eastAsia="Verdana"/>
+                <w:szCs w:val="20"/>
+                <w:lang w:val="es-ES"/>
+              </w:rPr>
+              <w:t xml:space="preserve"> _ECU_VC</w:t>
+            </w:r>
+          </w:p>
+        </w:tc>
+        <w:tc>
+          <w:tcPr>
+            <w:tcW w:w="4993" w:type="dxa"/>
+            <w:shd w:val="clear" w:color="auto" w:fill="EEECE1" w:themeFill="background2"/>
+          </w:tcPr>
+          <w:p>
+            <w:pPr>
+              <w:tabs>
+                <w:tab w:val="left" w:pos="709"/>
+              </w:tabs>
+              <w:cnfStyle w:val="000000100000" w:firstRow="0" w:lastRow="0" w:firstColumn="0" w:lastColumn="0" w:oddVBand="0" w:evenVBand="0" w:oddHBand="1" w:evenHBand="0" w:firstRowFirstColumn="0" w:firstRowLastColumn="0" w:lastRowFirstColumn="0" w:lastRowLastColumn="0"/>
+              <w:rPr>
+                <w:rFonts w:eastAsia="Verdana"/>
+                <w:b/>
+                <w:szCs w:val="20"/>
+                <w:lang w:val="es-ES"/>
+              </w:rPr>
+            </w:pPr>
+            <w:r>
+              <w:rPr>
+                <w:rFonts w:eastAsia="Verdana"/>
+                <w:b/>
+                <w:szCs w:val="20"/>
+                <w:lang w:val="es-ES"/>
+              </w:rPr>
+              <w:t>Especificación de</w:t>
+            </w:r>
+            <w:r>
+              <w:rPr>
+                <w:rFonts w:eastAsia="Verdana"/>
+                <w:b/>
+                <w:szCs w:val="20"/>
+                <w:lang w:val="es-ES"/>
+              </w:rPr>
+              <w:t xml:space="preserve"> Caso de Uso: </w:t>
+            </w:r>
+            <w:r>
+              <w:rPr>
+                <w:rFonts w:eastAsia="Verdana"/>
+                <w:b/>
+                <w:szCs w:val="20"/>
+                <w:lang w:val="es-ES"/>
+              </w:rPr>
+              <w:t>Visualizar Cuentas</w:t>
+            </w:r>
+          </w:p>
+        </w:tc>
+      </w:tr>
+      <w:tr>
+        <w:tc>
+          <w:tcPr>
+            <w:cnfStyle w:val="001000000000" w:firstRow="0" w:lastRow="0" w:firstColumn="1" w:lastColumn="0" w:oddVBand="0" w:evenVBand="0" w:oddHBand="0" w:evenHBand="0" w:firstRowFirstColumn="0" w:firstRowLastColumn="0" w:lastRowFirstColumn="0" w:lastRowLastColumn="0"/>
+            <w:tcW w:w="2927" w:type="dxa"/>
+            <w:shd w:val="clear" w:color="auto" w:fill="EEECE1" w:themeFill="background2"/>
+          </w:tcPr>
+          <w:p>
+            <w:pPr>
+              <w:tabs>
+                <w:tab w:val="left" w:pos="709"/>
+              </w:tabs>
+              <w:rPr>
+                <w:rFonts w:eastAsia="Verdana"/>
+                <w:szCs w:val="20"/>
+                <w:lang w:val="es-ES"/>
+              </w:rPr>
+            </w:pPr>
+            <w:proofErr w:type="spellStart"/>
+            <w:r>
+              <w:rPr>
+                <w:rFonts w:eastAsia="Verdana"/>
+                <w:szCs w:val="20"/>
+                <w:lang w:val="es-ES"/>
+              </w:rPr>
+              <w:t>SisCoTe</w:t>
+            </w:r>
+            <w:proofErr w:type="spellEnd"/>
+            <w:r>
+              <w:rPr>
+                <w:rFonts w:eastAsia="Verdana"/>
+                <w:szCs w:val="20"/>
+                <w:lang w:val="es-ES"/>
+              </w:rPr>
+              <w:t xml:space="preserve"> _ECU_AU</w:t>
+            </w:r>
+          </w:p>
+        </w:tc>
+        <w:tc>
+          <w:tcPr>
+            <w:tcW w:w="4993" w:type="dxa"/>
+            <w:shd w:val="clear" w:color="auto" w:fill="EEECE1" w:themeFill="background2"/>
+          </w:tcPr>
+          <w:p>
+            <w:pPr>
+              <w:tabs>
+                <w:tab w:val="left" w:pos="709"/>
+              </w:tabs>
+              <w:cnfStyle w:val="000000000000" w:firstRow="0" w:lastRow="0" w:firstColumn="0" w:lastColumn="0" w:oddVBand="0" w:evenVBand="0" w:oddHBand="0" w:evenHBand="0" w:firstRowFirstColumn="0" w:firstRowLastColumn="0" w:lastRowFirstColumn="0" w:lastRowLastColumn="0"/>
+              <w:rPr>
+                <w:rFonts w:eastAsia="Verdana"/>
+                <w:b/>
+                <w:szCs w:val="20"/>
+                <w:lang w:val="es-ES"/>
+              </w:rPr>
+            </w:pPr>
+            <w:r>
+              <w:rPr>
+                <w:rFonts w:eastAsia="Verdana"/>
+                <w:b/>
+                <w:szCs w:val="20"/>
+                <w:lang w:val="es-ES"/>
+              </w:rPr>
+              <w:t>Especificación de</w:t>
+            </w:r>
+            <w:r>
+              <w:rPr>
+                <w:rFonts w:eastAsia="Verdana"/>
+                <w:b/>
+                <w:szCs w:val="20"/>
+                <w:lang w:val="es-ES"/>
+              </w:rPr>
+              <w:t xml:space="preserve"> Caso de Uso: </w:t>
+            </w:r>
+            <w:r>
+              <w:rPr>
+                <w:rFonts w:eastAsia="Verdana"/>
+                <w:b/>
+                <w:szCs w:val="20"/>
+                <w:lang w:val="es-ES"/>
+              </w:rPr>
+              <w:t>Alta de Usuario</w:t>
+            </w:r>
+          </w:p>
+        </w:tc>
+      </w:tr>
+      <w:tr>
+        <w:trPr>
+          <w:cnfStyle w:val="000000100000" w:firstRow="0" w:lastRow="0" w:firstColumn="0" w:lastColumn="0" w:oddVBand="0" w:evenVBand="0" w:oddHBand="1" w:evenHBand="0" w:firstRowFirstColumn="0" w:firstRowLastColumn="0" w:lastRowFirstColumn="0" w:lastRowLastColumn="0"/>
+        </w:trPr>
+        <w:tc>
+          <w:tcPr>
+            <w:cnfStyle w:val="001000000000" w:firstRow="0" w:lastRow="0" w:firstColumn="1" w:lastColumn="0" w:oddVBand="0" w:evenVBand="0" w:oddHBand="0" w:evenHBand="0" w:firstRowFirstColumn="0" w:firstRowLastColumn="0" w:lastRowFirstColumn="0" w:lastRowLastColumn="0"/>
+            <w:tcW w:w="2927" w:type="dxa"/>
+            <w:shd w:val="clear" w:color="auto" w:fill="EEECE1" w:themeFill="background2"/>
+          </w:tcPr>
+          <w:p>
+            <w:pPr>
+              <w:tabs>
+                <w:tab w:val="left" w:pos="709"/>
+              </w:tabs>
+              <w:rPr>
+                <w:rFonts w:eastAsia="Verdana"/>
+                <w:szCs w:val="20"/>
+                <w:lang w:val="es-ES"/>
+              </w:rPr>
+            </w:pPr>
+            <w:proofErr w:type="spellStart"/>
+            <w:r>
+              <w:rPr>
+                <w:rFonts w:eastAsia="Verdana"/>
+                <w:szCs w:val="20"/>
+                <w:lang w:val="es-ES"/>
+              </w:rPr>
+              <w:t>SisCoTe</w:t>
+            </w:r>
+            <w:proofErr w:type="spellEnd"/>
+            <w:r>
+              <w:rPr>
+                <w:rFonts w:eastAsia="Verdana"/>
+                <w:szCs w:val="20"/>
+                <w:lang w:val="es-ES"/>
+              </w:rPr>
+              <w:t xml:space="preserve"> _ECU_BT</w:t>
+            </w:r>
+          </w:p>
+        </w:tc>
+        <w:tc>
+          <w:tcPr>
+            <w:tcW w:w="4993" w:type="dxa"/>
+            <w:shd w:val="clear" w:color="auto" w:fill="EEECE1" w:themeFill="background2"/>
+          </w:tcPr>
+          <w:p>
+            <w:pPr>
+              <w:tabs>
+                <w:tab w:val="left" w:pos="709"/>
+              </w:tabs>
+              <w:cnfStyle w:val="000000100000" w:firstRow="0" w:lastRow="0" w:firstColumn="0" w:lastColumn="0" w:oddVBand="0" w:evenVBand="0" w:oddHBand="1" w:evenHBand="0" w:firstRowFirstColumn="0" w:firstRowLastColumn="0" w:lastRowFirstColumn="0" w:lastRowLastColumn="0"/>
+              <w:rPr>
+                <w:rFonts w:eastAsia="Verdana"/>
+                <w:b/>
+                <w:szCs w:val="20"/>
+                <w:lang w:val="es-ES"/>
+              </w:rPr>
+            </w:pPr>
+            <w:r>
+              <w:rPr>
+                <w:rFonts w:eastAsia="Verdana"/>
+                <w:b/>
+                <w:szCs w:val="20"/>
+                <w:lang w:val="es-ES"/>
+              </w:rPr>
+              <w:t>Especificación de</w:t>
+            </w:r>
+            <w:r>
+              <w:rPr>
+                <w:rFonts w:eastAsia="Verdana"/>
+                <w:b/>
+                <w:szCs w:val="20"/>
+                <w:lang w:val="es-ES"/>
+              </w:rPr>
+              <w:t xml:space="preserve"> Caso de Uso: </w:t>
+            </w:r>
+            <w:r>
+              <w:rPr>
+                <w:rFonts w:eastAsia="Verdana"/>
+                <w:b/>
+                <w:szCs w:val="20"/>
+                <w:lang w:val="es-ES"/>
+              </w:rPr>
+              <w:t>Baja de Usuario</w:t>
+            </w:r>
+          </w:p>
+        </w:tc>
+      </w:tr>
+      <w:tr>
+        <w:tc>
+          <w:tcPr>
+            <w:cnfStyle w:val="001000000000" w:firstRow="0" w:lastRow="0" w:firstColumn="1" w:lastColumn="0" w:oddVBand="0" w:evenVBand="0" w:oddHBand="0" w:evenHBand="0" w:firstRowFirstColumn="0" w:firstRowLastColumn="0" w:lastRowFirstColumn="0" w:lastRowLastColumn="0"/>
+            <w:tcW w:w="2927" w:type="dxa"/>
+            <w:shd w:val="clear" w:color="auto" w:fill="EEECE1" w:themeFill="background2"/>
+          </w:tcPr>
+          <w:p>
+            <w:pPr>
+              <w:tabs>
+                <w:tab w:val="left" w:pos="709"/>
+              </w:tabs>
+              <w:rPr>
+                <w:rFonts w:eastAsia="Verdana"/>
+                <w:szCs w:val="20"/>
+                <w:lang w:val="es-ES"/>
+              </w:rPr>
+            </w:pPr>
+            <w:proofErr w:type="spellStart"/>
+            <w:r>
+              <w:rPr>
+                <w:rFonts w:eastAsia="Verdana"/>
+                <w:szCs w:val="20"/>
+                <w:lang w:val="es-ES"/>
+              </w:rPr>
+              <w:t>SisCoTe</w:t>
+            </w:r>
+            <w:proofErr w:type="spellEnd"/>
+            <w:r>
+              <w:rPr>
+                <w:rFonts w:eastAsia="Verdana"/>
+                <w:szCs w:val="20"/>
+                <w:lang w:val="es-ES"/>
+              </w:rPr>
+              <w:t xml:space="preserve"> _ECU_RC</w:t>
+            </w:r>
+          </w:p>
+        </w:tc>
+        <w:tc>
+          <w:tcPr>
+            <w:tcW w:w="4993" w:type="dxa"/>
+            <w:shd w:val="clear" w:color="auto" w:fill="EEECE1" w:themeFill="background2"/>
+          </w:tcPr>
+          <w:p>
+            <w:pPr>
+              <w:tabs>
+                <w:tab w:val="left" w:pos="709"/>
+              </w:tabs>
+              <w:cnfStyle w:val="000000000000" w:firstRow="0" w:lastRow="0" w:firstColumn="0" w:lastColumn="0" w:oddVBand="0" w:evenVBand="0" w:oddHBand="0" w:evenHBand="0" w:firstRowFirstColumn="0" w:firstRowLastColumn="0" w:lastRowFirstColumn="0" w:lastRowLastColumn="0"/>
+              <w:rPr>
+                <w:rFonts w:eastAsia="Verdana"/>
+                <w:b/>
+                <w:szCs w:val="20"/>
+                <w:lang w:val="es-ES"/>
+              </w:rPr>
+            </w:pPr>
+            <w:r>
+              <w:rPr>
+                <w:rFonts w:eastAsia="Verdana"/>
+                <w:b/>
+                <w:szCs w:val="20"/>
+                <w:lang w:val="es-ES"/>
+              </w:rPr>
+              <w:t>Especificación de</w:t>
+            </w:r>
+            <w:r>
+              <w:rPr>
+                <w:rFonts w:eastAsia="Verdana"/>
+                <w:b/>
+                <w:szCs w:val="20"/>
+                <w:lang w:val="es-ES"/>
+              </w:rPr>
+              <w:t xml:space="preserve"> Caso de Uso: </w:t>
+            </w:r>
+            <w:r>
+              <w:rPr>
+                <w:rFonts w:eastAsia="Verdana"/>
+                <w:b/>
+                <w:szCs w:val="20"/>
+                <w:lang w:val="es-ES"/>
+              </w:rPr>
+              <w:t>Restablecer Contraseña</w:t>
+            </w:r>
+          </w:p>
+        </w:tc>
+      </w:tr>
+      <w:tr>
+        <w:trPr>
+          <w:cnfStyle w:val="000000100000" w:firstRow="0" w:lastRow="0" w:firstColumn="0" w:lastColumn="0" w:oddVBand="0" w:evenVBand="0" w:oddHBand="1" w:evenHBand="0" w:firstRowFirstColumn="0" w:firstRowLastColumn="0" w:lastRowFirstColumn="0" w:lastRowLastColumn="0"/>
+        </w:trPr>
+        <w:tc>
+          <w:tcPr>
+            <w:cnfStyle w:val="001000000000" w:firstRow="0" w:lastRow="0" w:firstColumn="1" w:lastColumn="0" w:oddVBand="0" w:evenVBand="0" w:oddHBand="0" w:evenHBand="0" w:firstRowFirstColumn="0" w:firstRowLastColumn="0" w:lastRowFirstColumn="0" w:lastRowLastColumn="0"/>
+            <w:tcW w:w="2927" w:type="dxa"/>
+            <w:shd w:val="clear" w:color="auto" w:fill="EEECE1" w:themeFill="background2"/>
+          </w:tcPr>
+          <w:p>
+            <w:pPr>
+              <w:tabs>
+                <w:tab w:val="left" w:pos="709"/>
+              </w:tabs>
+              <w:rPr>
+                <w:rFonts w:eastAsia="Verdana"/>
+                <w:szCs w:val="20"/>
+                <w:lang w:val="es-ES"/>
+              </w:rPr>
+            </w:pPr>
+            <w:proofErr w:type="spellStart"/>
+            <w:r>
+              <w:rPr>
+                <w:rFonts w:eastAsia="Verdana"/>
+                <w:szCs w:val="20"/>
+                <w:lang w:val="es-ES"/>
+              </w:rPr>
+              <w:t>SisCoTe</w:t>
+            </w:r>
+            <w:proofErr w:type="spellEnd"/>
+            <w:r>
+              <w:rPr>
+                <w:rFonts w:eastAsia="Verdana"/>
+                <w:szCs w:val="20"/>
+                <w:lang w:val="es-ES"/>
+              </w:rPr>
+              <w:t xml:space="preserve"> _</w:t>
+            </w:r>
+            <w:r>
+              <w:rPr>
+                <w:rFonts w:eastAsia="Verdana"/>
+                <w:szCs w:val="20"/>
+                <w:lang w:val="es-ES"/>
+              </w:rPr>
+              <w:t>TCUR</w:t>
+            </w:r>
+          </w:p>
+        </w:tc>
+        <w:tc>
+          <w:tcPr>
+            <w:tcW w:w="4993" w:type="dxa"/>
+            <w:shd w:val="clear" w:color="auto" w:fill="EEECE1" w:themeFill="background2"/>
+          </w:tcPr>
+          <w:p>
+            <w:pPr>
+              <w:tabs>
+                <w:tab w:val="left" w:pos="709"/>
+              </w:tabs>
+              <w:cnfStyle w:val="000000100000" w:firstRow="0" w:lastRow="0" w:firstColumn="0" w:lastColumn="0" w:oddVBand="0" w:evenVBand="0" w:oddHBand="1" w:evenHBand="0" w:firstRowFirstColumn="0" w:firstRowLastColumn="0" w:lastRowFirstColumn="0" w:lastRowLastColumn="0"/>
+              <w:rPr>
+                <w:rFonts w:eastAsia="Verdana"/>
+                <w:b/>
+                <w:szCs w:val="20"/>
+                <w:lang w:val="es-ES"/>
+              </w:rPr>
+            </w:pPr>
+            <w:r>
+              <w:rPr>
+                <w:rFonts w:eastAsia="Verdana"/>
+                <w:b/>
+                <w:szCs w:val="20"/>
+                <w:lang w:val="es-ES"/>
+              </w:rPr>
+              <w:t>Matriz de Trazabilidad de Casos de Uso y Requisitos</w:t>
+            </w:r>
+          </w:p>
+        </w:tc>
+      </w:tr>
+      <w:tr>
+        <w:tc>
+          <w:tcPr>
+            <w:cnfStyle w:val="001000000000" w:firstRow="0" w:lastRow="0" w:firstColumn="1" w:lastColumn="0" w:oddVBand="0" w:evenVBand="0" w:oddHBand="0" w:evenHBand="0" w:firstRowFirstColumn="0" w:firstRowLastColumn="0" w:lastRowFirstColumn="0" w:lastRowLastColumn="0"/>
+            <w:tcW w:w="2927" w:type="dxa"/>
+            <w:shd w:val="clear" w:color="auto" w:fill="EEECE1" w:themeFill="background2"/>
+          </w:tcPr>
+          <w:p>
+            <w:pPr>
+              <w:tabs>
+                <w:tab w:val="left" w:pos="709"/>
+              </w:tabs>
+              <w:rPr>
+                <w:rFonts w:eastAsia="Verdana"/>
+                <w:szCs w:val="20"/>
+                <w:lang w:val="es-ES"/>
+              </w:rPr>
+            </w:pPr>
+            <w:proofErr w:type="spellStart"/>
+            <w:r>
+              <w:rPr>
+                <w:rFonts w:eastAsia="Verdana"/>
+                <w:szCs w:val="20"/>
+                <w:lang w:val="es-ES"/>
+              </w:rPr>
+              <w:t>SisCoTe</w:t>
+            </w:r>
+            <w:proofErr w:type="spellEnd"/>
+            <w:r>
+              <w:rPr>
+                <w:rFonts w:eastAsia="Verdana"/>
+                <w:szCs w:val="20"/>
+                <w:lang w:val="es-ES"/>
+              </w:rPr>
+              <w:t xml:space="preserve"> _</w:t>
+            </w:r>
+            <w:r>
+              <w:rPr>
+                <w:rFonts w:eastAsia="Verdana"/>
+                <w:szCs w:val="20"/>
+                <w:lang w:val="es-ES"/>
+              </w:rPr>
+              <w:t>DCUS</w:t>
+            </w:r>
+          </w:p>
+        </w:tc>
+        <w:tc>
+          <w:tcPr>
+            <w:tcW w:w="4993" w:type="dxa"/>
+            <w:shd w:val="clear" w:color="auto" w:fill="EEECE1" w:themeFill="background2"/>
+          </w:tcPr>
+          <w:p>
+            <w:pPr>
+              <w:tabs>
+                <w:tab w:val="left" w:pos="709"/>
+              </w:tabs>
+              <w:cnfStyle w:val="000000000000" w:firstRow="0" w:lastRow="0" w:firstColumn="0" w:lastColumn="0" w:oddVBand="0" w:evenVBand="0" w:oddHBand="0" w:evenHBand="0" w:firstRowFirstColumn="0" w:firstRowLastColumn="0" w:lastRowFirstColumn="0" w:lastRowLastColumn="0"/>
+              <w:rPr>
+                <w:rFonts w:eastAsia="Verdana"/>
+                <w:b/>
+                <w:szCs w:val="20"/>
+                <w:lang w:val="es-ES"/>
+              </w:rPr>
+            </w:pPr>
+            <w:r>
+              <w:rPr>
+                <w:rFonts w:eastAsia="Verdana"/>
+                <w:b/>
+                <w:szCs w:val="20"/>
+                <w:lang w:val="es-ES"/>
+              </w:rPr>
+              <w:t>Diagrama de Casos de Uso de Sistema</w:t>
+            </w:r>
+          </w:p>
+        </w:tc>
+      </w:tr>
+    </w:tbl>
+    <w:p>
+      <w:pPr>
+        <w:tabs>
+          <w:tab w:val="left" w:pos="709"/>
+        </w:tabs>
+        <w:rPr>
+          <w:rFonts w:eastAsia="Verdana"/>
+          <w:b/>
+          <w:szCs w:val="20"/>
+          <w:lang w:val="es-ES"/>
+        </w:rPr>
+      </w:pPr>
+    </w:p>
+    <w:p>
+      <w:pPr>
+        <w:tabs>
+          <w:tab w:val="left" w:pos="709"/>
+        </w:tabs>
+        <w:rPr>
+          <w:rFonts w:eastAsia="Verdana"/>
+          <w:b/>
+          <w:szCs w:val="20"/>
+          <w:lang w:val="es-ES"/>
+        </w:rPr>
+      </w:pPr>
+      <w:r>
+        <w:rPr>
+          <w:rFonts w:eastAsia="Verdana"/>
+          <w:b/>
+          <w:szCs w:val="20"/>
+          <w:lang w:val="es-ES"/>
+        </w:rPr>
+        <w:tab/>
+      </w:r>
+      <w:r>
+        <w:rPr>
+          <w:rFonts w:eastAsia="Verdana"/>
+          <w:b/>
+          <w:szCs w:val="20"/>
+          <w:lang w:val="es-ES"/>
+        </w:rPr>
+        <w:tab/>
+      </w:r>
+      <w:r>
+        <w:rPr>
+          <w:rFonts w:eastAsia="Verdana"/>
+          <w:b/>
+          <w:szCs w:val="20"/>
+          <w:lang w:val="es-ES"/>
+        </w:rPr>
+        <w:t>Pruebas</w:t>
+      </w:r>
+    </w:p>
+    <w:p>
+      <w:pPr>
+        <w:tabs>
+          <w:tab w:val="left" w:pos="709"/>
+        </w:tabs>
+        <w:rPr>
+          <w:rFonts w:eastAsia="Verdana"/>
+          <w:b/>
+          <w:szCs w:val="20"/>
+          <w:lang w:val="es-ES"/>
+        </w:rPr>
+      </w:pPr>
+    </w:p>
+    <w:tbl>
+      <w:tblPr>
+        <w:tblStyle w:val="Listavistosa-nfasis6"/>
+        <w:tblW w:w="0" w:type="auto"/>
+        <w:tblInd w:w="1008" w:type="dxa"/>
+        <w:tblLook w:val="04A0" w:firstRow="1" w:lastRow="0" w:firstColumn="1" w:lastColumn="0" w:noHBand="0" w:noVBand="1"/>
+      </w:tblPr>
+      <w:tblGrid>
+        <w:gridCol w:w="2927"/>
+        <w:gridCol w:w="4993"/>
+      </w:tblGrid>
+      <w:tr>
+        <w:trPr>
+          <w:cnfStyle w:val="100000000000" w:firstRow="1" w:lastRow="0" w:firstColumn="0" w:lastColumn="0" w:oddVBand="0" w:evenVBand="0" w:oddHBand="0" w:evenHBand="0" w:firstRowFirstColumn="0" w:firstRowLastColumn="0" w:lastRowFirstColumn="0" w:lastRowLastColumn="0"/>
+        </w:trPr>
+        <w:tc>
+          <w:tcPr>
+            <w:cnfStyle w:val="001000000000" w:firstRow="0" w:lastRow="0" w:firstColumn="1" w:lastColumn="0" w:oddVBand="0" w:evenVBand="0" w:oddHBand="0" w:evenHBand="0" w:firstRowFirstColumn="0" w:firstRowLastColumn="0" w:lastRowFirstColumn="0" w:lastRowLastColumn="0"/>
+            <w:tcW w:w="2927" w:type="dxa"/>
+          </w:tcPr>
+          <w:p>
+            <w:pPr>
+              <w:tabs>
+                <w:tab w:val="left" w:pos="709"/>
+              </w:tabs>
+              <w:rPr>
+                <w:rFonts w:eastAsia="Verdana"/>
+                <w:szCs w:val="20"/>
+                <w:lang w:val="es-ES"/>
+              </w:rPr>
+            </w:pPr>
+            <w:r>
+              <w:rPr>
+                <w:rFonts w:eastAsia="Verdana"/>
+                <w:szCs w:val="20"/>
+                <w:lang w:val="es-ES"/>
+              </w:rPr>
+              <w:t>Nomenclatura</w:t>
+            </w:r>
+          </w:p>
+        </w:tc>
+        <w:tc>
+          <w:tcPr>
+            <w:tcW w:w="4993" w:type="dxa"/>
+          </w:tcPr>
+          <w:p>
+            <w:pPr>
+              <w:tabs>
+                <w:tab w:val="left" w:pos="709"/>
+              </w:tabs>
+              <w:cnfStyle w:val="100000000000" w:firstRow="1" w:lastRow="0" w:firstColumn="0" w:lastColumn="0" w:oddVBand="0" w:evenVBand="0" w:oddHBand="0" w:evenHBand="0" w:firstRowFirstColumn="0" w:firstRowLastColumn="0" w:lastRowFirstColumn="0" w:lastRowLastColumn="0"/>
+              <w:rPr>
+                <w:rFonts w:eastAsia="Verdana"/>
+                <w:szCs w:val="20"/>
+                <w:lang w:val="es-ES"/>
+              </w:rPr>
+            </w:pPr>
+            <w:r>
+              <w:rPr>
+                <w:rFonts w:eastAsia="Verdana"/>
+                <w:szCs w:val="20"/>
+                <w:lang w:val="es-ES"/>
+              </w:rPr>
+              <w:t>Ítem</w:t>
+            </w:r>
+          </w:p>
+        </w:tc>
+      </w:tr>
+      <w:tr>
+        <w:trPr>
+          <w:cnfStyle w:val="000000100000" w:firstRow="0" w:lastRow="0" w:firstColumn="0" w:lastColumn="0" w:oddVBand="0" w:evenVBand="0" w:oddHBand="1" w:evenHBand="0" w:firstRowFirstColumn="0" w:firstRowLastColumn="0" w:lastRowFirstColumn="0" w:lastRowLastColumn="0"/>
+        </w:trPr>
+        <w:tc>
+          <w:tcPr>
+            <w:cnfStyle w:val="001000000000" w:firstRow="0" w:lastRow="0" w:firstColumn="1" w:lastColumn="0" w:oddVBand="0" w:evenVBand="0" w:oddHBand="0" w:evenHBand="0" w:firstRowFirstColumn="0" w:firstRowLastColumn="0" w:lastRowFirstColumn="0" w:lastRowLastColumn="0"/>
+            <w:tcW w:w="2927" w:type="dxa"/>
+            <w:shd w:val="clear" w:color="auto" w:fill="EEECE1" w:themeFill="background2"/>
+          </w:tcPr>
+          <w:p>
+            <w:pPr>
+              <w:tabs>
+                <w:tab w:val="left" w:pos="709"/>
+              </w:tabs>
+              <w:rPr>
+                <w:rFonts w:eastAsia="Verdana"/>
+                <w:szCs w:val="20"/>
+                <w:lang w:val="es-ES"/>
+              </w:rPr>
+            </w:pPr>
+            <w:proofErr w:type="spellStart"/>
+            <w:r>
+              <w:rPr>
+                <w:rFonts w:eastAsia="Verdana"/>
+                <w:szCs w:val="20"/>
+                <w:lang w:val="es-ES"/>
+              </w:rPr>
+              <w:t>SisCoTe</w:t>
+            </w:r>
+            <w:proofErr w:type="spellEnd"/>
+            <w:r>
+              <w:rPr>
+                <w:rFonts w:eastAsia="Verdana"/>
+                <w:szCs w:val="20"/>
+                <w:lang w:val="es-ES"/>
+              </w:rPr>
+              <w:t>-PP</w:t>
+            </w:r>
+          </w:p>
+        </w:tc>
+        <w:tc>
+          <w:tcPr>
+            <w:tcW w:w="4993" w:type="dxa"/>
+            <w:shd w:val="clear" w:color="auto" w:fill="EEECE1" w:themeFill="background2"/>
+          </w:tcPr>
+          <w:p>
+            <w:pPr>
+              <w:tabs>
+                <w:tab w:val="left" w:pos="709"/>
+              </w:tabs>
+              <w:cnfStyle w:val="000000100000" w:firstRow="0" w:lastRow="0" w:firstColumn="0" w:lastColumn="0" w:oddVBand="0" w:evenVBand="0" w:oddHBand="1" w:evenHBand="0" w:firstRowFirstColumn="0" w:firstRowLastColumn="0" w:lastRowFirstColumn="0" w:lastRowLastColumn="0"/>
+              <w:rPr>
+                <w:rFonts w:eastAsia="Verdana"/>
+                <w:b/>
+                <w:szCs w:val="20"/>
+                <w:lang w:val="es-ES"/>
+              </w:rPr>
+            </w:pPr>
+            <w:r>
+              <w:rPr>
+                <w:rFonts w:eastAsia="Verdana"/>
+                <w:b/>
+                <w:szCs w:val="20"/>
+                <w:lang w:val="es-ES"/>
+              </w:rPr>
+              <w:t>Plan de Pruebas</w:t>
+            </w:r>
+          </w:p>
+        </w:tc>
+      </w:tr>
+      <w:tr>
+        <w:tc>
+          <w:tcPr>
+            <w:cnfStyle w:val="001000000000" w:firstRow="0" w:lastRow="0" w:firstColumn="1" w:lastColumn="0" w:oddVBand="0" w:evenVBand="0" w:oddHBand="0" w:evenHBand="0" w:firstRowFirstColumn="0" w:firstRowLastColumn="0" w:lastRowFirstColumn="0" w:lastRowLastColumn="0"/>
+            <w:tcW w:w="2927" w:type="dxa"/>
+            <w:shd w:val="clear" w:color="auto" w:fill="EEECE1" w:themeFill="background2"/>
+          </w:tcPr>
+          <w:p>
+            <w:pPr>
+              <w:tabs>
+                <w:tab w:val="left" w:pos="709"/>
+              </w:tabs>
+              <w:rPr>
+                <w:rFonts w:eastAsia="Verdana"/>
+                <w:szCs w:val="20"/>
+                <w:lang w:val="es-ES"/>
+              </w:rPr>
+            </w:pPr>
+            <w:proofErr w:type="spellStart"/>
+            <w:r>
+              <w:rPr>
+                <w:rFonts w:eastAsia="Verdana"/>
+                <w:szCs w:val="20"/>
+                <w:lang w:val="es-ES"/>
+              </w:rPr>
+              <w:t>SisCoTe</w:t>
+            </w:r>
+            <w:r>
+              <w:rPr>
+                <w:rFonts w:eastAsia="Verdana"/>
+                <w:szCs w:val="20"/>
+                <w:lang w:val="es-ES"/>
+              </w:rPr>
+              <w:t>_</w:t>
+            </w:r>
+            <w:r>
+              <w:rPr>
+                <w:rFonts w:eastAsia="Verdana"/>
+                <w:szCs w:val="20"/>
+                <w:lang w:val="es-ES"/>
+              </w:rPr>
+              <w:t>CP</w:t>
+            </w:r>
+            <w:r>
+              <w:rPr>
+                <w:rFonts w:eastAsia="Verdana"/>
+                <w:szCs w:val="20"/>
+                <w:lang w:val="es-ES"/>
+              </w:rPr>
+              <w:t>_IS</w:t>
+            </w:r>
+            <w:proofErr w:type="spellEnd"/>
+          </w:p>
+        </w:tc>
+        <w:tc>
+          <w:tcPr>
+            <w:tcW w:w="4993" w:type="dxa"/>
+            <w:shd w:val="clear" w:color="auto" w:fill="EEECE1" w:themeFill="background2"/>
+          </w:tcPr>
+          <w:p>
+            <w:pPr>
+              <w:tabs>
+                <w:tab w:val="left" w:pos="709"/>
+              </w:tabs>
+              <w:cnfStyle w:val="000000000000" w:firstRow="0" w:lastRow="0" w:firstColumn="0" w:lastColumn="0" w:oddVBand="0" w:evenVBand="0" w:oddHBand="0" w:evenHBand="0" w:firstRowFirstColumn="0" w:firstRowLastColumn="0" w:lastRowFirstColumn="0" w:lastRowLastColumn="0"/>
+              <w:rPr>
+                <w:rFonts w:eastAsia="Verdana"/>
+                <w:b/>
+                <w:szCs w:val="20"/>
+                <w:lang w:val="es-ES"/>
+              </w:rPr>
+            </w:pPr>
+            <w:r>
+              <w:rPr>
+                <w:rFonts w:eastAsia="Verdana"/>
+                <w:b/>
+                <w:szCs w:val="20"/>
+                <w:lang w:val="es-ES"/>
+              </w:rPr>
+              <w:t xml:space="preserve">Caso de Prueba de Caso de Uso: </w:t>
+            </w:r>
+            <w:r>
+              <w:rPr>
+                <w:rFonts w:eastAsia="Verdana"/>
+                <w:b/>
+                <w:szCs w:val="20"/>
+                <w:lang w:val="es-ES"/>
+              </w:rPr>
+              <w:t>Ingresar al sistema</w:t>
+            </w:r>
+          </w:p>
+        </w:tc>
+      </w:tr>
+      <w:tr>
+        <w:trPr>
+          <w:cnfStyle w:val="000000100000" w:firstRow="0" w:lastRow="0" w:firstColumn="0" w:lastColumn="0" w:oddVBand="0" w:evenVBand="0" w:oddHBand="1" w:evenHBand="0" w:firstRowFirstColumn="0" w:firstRowLastColumn="0" w:lastRowFirstColumn="0" w:lastRowLastColumn="0"/>
+        </w:trPr>
+        <w:tc>
+          <w:tcPr>
+            <w:cnfStyle w:val="001000000000" w:firstRow="0" w:lastRow="0" w:firstColumn="1" w:lastColumn="0" w:oddVBand="0" w:evenVBand="0" w:oddHBand="0" w:evenHBand="0" w:firstRowFirstColumn="0" w:firstRowLastColumn="0" w:lastRowFirstColumn="0" w:lastRowLastColumn="0"/>
+            <w:tcW w:w="2927" w:type="dxa"/>
+            <w:shd w:val="clear" w:color="auto" w:fill="EEECE1" w:themeFill="background2"/>
+          </w:tcPr>
+          <w:p>
+            <w:pPr>
+              <w:tabs>
+                <w:tab w:val="left" w:pos="709"/>
+              </w:tabs>
+              <w:rPr>
+                <w:rFonts w:eastAsia="Verdana"/>
+                <w:szCs w:val="20"/>
+                <w:lang w:val="es-ES"/>
+              </w:rPr>
+            </w:pPr>
+            <w:proofErr w:type="spellStart"/>
+            <w:r>
+              <w:rPr>
+                <w:rFonts w:eastAsia="Verdana"/>
+                <w:szCs w:val="20"/>
+                <w:lang w:val="es-ES"/>
+              </w:rPr>
+              <w:t>SisCoTe</w:t>
+            </w:r>
+            <w:r>
+              <w:rPr>
+                <w:rFonts w:eastAsia="Verdana"/>
+                <w:szCs w:val="20"/>
+                <w:lang w:val="es-ES"/>
+              </w:rPr>
+              <w:t>_</w:t>
+            </w:r>
+            <w:r>
+              <w:rPr>
+                <w:rFonts w:eastAsia="Verdana"/>
+                <w:szCs w:val="20"/>
+                <w:lang w:val="es-ES"/>
+              </w:rPr>
+              <w:t>CP</w:t>
+            </w:r>
+            <w:r>
+              <w:rPr>
+                <w:rFonts w:eastAsia="Verdana"/>
+                <w:szCs w:val="20"/>
+                <w:lang w:val="es-ES"/>
+              </w:rPr>
+              <w:t>_RD</w:t>
+            </w:r>
+            <w:proofErr w:type="spellEnd"/>
+          </w:p>
+        </w:tc>
+        <w:tc>
+          <w:tcPr>
+            <w:tcW w:w="4993" w:type="dxa"/>
+            <w:shd w:val="clear" w:color="auto" w:fill="EEECE1" w:themeFill="background2"/>
+          </w:tcPr>
+          <w:p>
+            <w:pPr>
+              <w:tabs>
+                <w:tab w:val="left" w:pos="709"/>
+              </w:tabs>
+              <w:cnfStyle w:val="000000100000" w:firstRow="0" w:lastRow="0" w:firstColumn="0" w:lastColumn="0" w:oddVBand="0" w:evenVBand="0" w:oddHBand="1" w:evenHBand="0" w:firstRowFirstColumn="0" w:firstRowLastColumn="0" w:lastRowFirstColumn="0" w:lastRowLastColumn="0"/>
+              <w:rPr>
+                <w:rFonts w:eastAsia="Verdana"/>
+                <w:b/>
+                <w:szCs w:val="20"/>
+                <w:lang w:val="es-ES"/>
+              </w:rPr>
+            </w:pPr>
+            <w:r>
+              <w:rPr>
+                <w:rFonts w:eastAsia="Verdana"/>
+                <w:b/>
+                <w:szCs w:val="20"/>
+                <w:lang w:val="es-ES"/>
+              </w:rPr>
+              <w:t xml:space="preserve">Caso de Prueba de Caso de Uso: </w:t>
+            </w:r>
+            <w:r>
+              <w:rPr>
+                <w:rFonts w:eastAsia="Verdana"/>
+                <w:b/>
+                <w:szCs w:val="20"/>
+                <w:lang w:val="es-ES"/>
+              </w:rPr>
+              <w:t>Registrar documento de tesis</w:t>
+            </w:r>
+          </w:p>
+        </w:tc>
+      </w:tr>
+      <w:tr>
+        <w:tc>
+          <w:tcPr>
+            <w:cnfStyle w:val="001000000000" w:firstRow="0" w:lastRow="0" w:firstColumn="1" w:lastColumn="0" w:oddVBand="0" w:evenVBand="0" w:oddHBand="0" w:evenHBand="0" w:firstRowFirstColumn="0" w:firstRowLastColumn="0" w:lastRowFirstColumn="0" w:lastRowLastColumn="0"/>
+            <w:tcW w:w="2927" w:type="dxa"/>
+            <w:shd w:val="clear" w:color="auto" w:fill="EEECE1" w:themeFill="background2"/>
+          </w:tcPr>
+          <w:p>
+            <w:pPr>
+              <w:tabs>
+                <w:tab w:val="left" w:pos="709"/>
+              </w:tabs>
+              <w:rPr>
+                <w:rFonts w:eastAsia="Verdana"/>
+                <w:szCs w:val="20"/>
+                <w:lang w:val="es-ES"/>
+              </w:rPr>
+            </w:pPr>
+            <w:proofErr w:type="spellStart"/>
+            <w:r>
+              <w:rPr>
+                <w:rFonts w:eastAsia="Verdana"/>
+                <w:szCs w:val="20"/>
+                <w:lang w:val="es-ES"/>
+              </w:rPr>
+              <w:t>SisCoTe</w:t>
+            </w:r>
+            <w:r>
+              <w:rPr>
+                <w:rFonts w:eastAsia="Verdana"/>
+                <w:szCs w:val="20"/>
+                <w:lang w:val="es-ES"/>
+              </w:rPr>
+              <w:t>_</w:t>
+            </w:r>
+            <w:r>
+              <w:rPr>
+                <w:rFonts w:eastAsia="Verdana"/>
+                <w:szCs w:val="20"/>
+                <w:lang w:val="es-ES"/>
+              </w:rPr>
+              <w:t>CP</w:t>
+            </w:r>
+            <w:r>
+              <w:rPr>
+                <w:rFonts w:eastAsia="Verdana"/>
+                <w:szCs w:val="20"/>
+                <w:lang w:val="es-ES"/>
+              </w:rPr>
+              <w:t>_VD</w:t>
+            </w:r>
+            <w:proofErr w:type="spellEnd"/>
+          </w:p>
+        </w:tc>
+        <w:tc>
+          <w:tcPr>
+            <w:tcW w:w="4993" w:type="dxa"/>
+            <w:shd w:val="clear" w:color="auto" w:fill="EEECE1" w:themeFill="background2"/>
+          </w:tcPr>
+          <w:p>
+            <w:pPr>
+              <w:tabs>
+                <w:tab w:val="left" w:pos="709"/>
+              </w:tabs>
+              <w:cnfStyle w:val="000000000000" w:firstRow="0" w:lastRow="0" w:firstColumn="0" w:lastColumn="0" w:oddVBand="0" w:evenVBand="0" w:oddHBand="0" w:evenHBand="0" w:firstRowFirstColumn="0" w:firstRowLastColumn="0" w:lastRowFirstColumn="0" w:lastRowLastColumn="0"/>
+              <w:rPr>
+                <w:rFonts w:eastAsia="Verdana"/>
+                <w:b/>
+                <w:szCs w:val="20"/>
+                <w:lang w:val="es-ES"/>
+              </w:rPr>
+            </w:pPr>
+            <w:r>
+              <w:rPr>
+                <w:rFonts w:eastAsia="Verdana"/>
+                <w:b/>
+                <w:szCs w:val="20"/>
+                <w:lang w:val="es-ES"/>
+              </w:rPr>
+              <w:t>Caso de Prueba de Caso de Uso</w:t>
+            </w:r>
+            <w:r>
+              <w:rPr>
+                <w:rFonts w:eastAsia="Verdana"/>
+                <w:b/>
+                <w:szCs w:val="20"/>
+                <w:lang w:val="es-ES"/>
+              </w:rPr>
+              <w:t xml:space="preserve">: </w:t>
+            </w:r>
+            <w:r>
+              <w:rPr>
+                <w:rFonts w:eastAsia="Verdana"/>
+                <w:b/>
+                <w:szCs w:val="20"/>
+                <w:lang w:val="es-ES"/>
+              </w:rPr>
+              <w:t>Visualizar documento de tesis</w:t>
+            </w:r>
+          </w:p>
+        </w:tc>
+      </w:tr>
+      <w:tr>
+        <w:trPr>
+          <w:cnfStyle w:val="000000100000" w:firstRow="0" w:lastRow="0" w:firstColumn="0" w:lastColumn="0" w:oddVBand="0" w:evenVBand="0" w:oddHBand="1" w:evenHBand="0" w:firstRowFirstColumn="0" w:firstRowLastColumn="0" w:lastRowFirstColumn="0" w:lastRowLastColumn="0"/>
+        </w:trPr>
+        <w:tc>
+          <w:tcPr>
+            <w:cnfStyle w:val="001000000000" w:firstRow="0" w:lastRow="0" w:firstColumn="1" w:lastColumn="0" w:oddVBand="0" w:evenVBand="0" w:oddHBand="0" w:evenHBand="0" w:firstRowFirstColumn="0" w:firstRowLastColumn="0" w:lastRowFirstColumn="0" w:lastRowLastColumn="0"/>
+            <w:tcW w:w="2927" w:type="dxa"/>
+            <w:shd w:val="clear" w:color="auto" w:fill="EEECE1" w:themeFill="background2"/>
+          </w:tcPr>
+          <w:p>
+            <w:pPr>
+              <w:tabs>
+                <w:tab w:val="left" w:pos="709"/>
+              </w:tabs>
+              <w:rPr>
+                <w:rFonts w:eastAsia="Verdana"/>
+                <w:szCs w:val="20"/>
+                <w:lang w:val="es-ES"/>
+              </w:rPr>
+            </w:pPr>
+            <w:proofErr w:type="spellStart"/>
+            <w:r>
+              <w:rPr>
+                <w:rFonts w:eastAsia="Verdana"/>
+                <w:szCs w:val="20"/>
+                <w:lang w:val="es-ES"/>
+              </w:rPr>
+              <w:t>SisCoTe</w:t>
+            </w:r>
+            <w:proofErr w:type="spellEnd"/>
+            <w:r>
+              <w:rPr>
+                <w:rFonts w:eastAsia="Verdana"/>
+                <w:szCs w:val="20"/>
+                <w:lang w:val="es-ES"/>
+              </w:rPr>
+              <w:t xml:space="preserve"> _</w:t>
+            </w:r>
+            <w:r>
+              <w:rPr>
+                <w:rFonts w:eastAsia="Verdana"/>
+                <w:szCs w:val="20"/>
+                <w:lang w:val="es-ES"/>
+              </w:rPr>
+              <w:t>CP</w:t>
+            </w:r>
+            <w:r>
+              <w:rPr>
+                <w:rFonts w:eastAsia="Verdana"/>
+                <w:szCs w:val="20"/>
+                <w:lang w:val="es-ES"/>
+              </w:rPr>
+              <w:t xml:space="preserve">_ED </w:t>
+            </w:r>
+          </w:p>
+        </w:tc>
+        <w:tc>
+          <w:tcPr>
+            <w:tcW w:w="4993" w:type="dxa"/>
+            <w:shd w:val="clear" w:color="auto" w:fill="EEECE1" w:themeFill="background2"/>
+          </w:tcPr>
+          <w:p>
+            <w:pPr>
+              <w:tabs>
+                <w:tab w:val="left" w:pos="709"/>
+              </w:tabs>
+              <w:cnfStyle w:val="000000100000" w:firstRow="0" w:lastRow="0" w:firstColumn="0" w:lastColumn="0" w:oddVBand="0" w:evenVBand="0" w:oddHBand="1" w:evenHBand="0" w:firstRowFirstColumn="0" w:firstRowLastColumn="0" w:lastRowFirstColumn="0" w:lastRowLastColumn="0"/>
+              <w:rPr>
+                <w:rFonts w:eastAsia="Verdana"/>
+                <w:b/>
+                <w:szCs w:val="20"/>
+                <w:lang w:val="es-ES"/>
+              </w:rPr>
+            </w:pPr>
+            <w:r>
+              <w:rPr>
+                <w:rFonts w:eastAsia="Verdana"/>
+                <w:b/>
+                <w:szCs w:val="20"/>
+                <w:lang w:val="es-ES"/>
+              </w:rPr>
+              <w:t>Caso de Prueba de Caso de Uso</w:t>
+            </w:r>
+            <w:r>
+              <w:rPr>
+                <w:rFonts w:eastAsia="Verdana"/>
+                <w:b/>
+                <w:szCs w:val="20"/>
+                <w:lang w:val="es-ES"/>
+              </w:rPr>
+              <w:t xml:space="preserve">: </w:t>
+            </w:r>
+            <w:r>
+              <w:rPr>
+                <w:rFonts w:eastAsia="Verdana"/>
+                <w:b/>
+                <w:szCs w:val="20"/>
+                <w:lang w:val="es-ES"/>
+              </w:rPr>
+              <w:t>Eliminar documento de tesis</w:t>
+            </w:r>
+          </w:p>
+        </w:tc>
+      </w:tr>
+      <w:tr>
+        <w:tc>
+          <w:tcPr>
+            <w:cnfStyle w:val="001000000000" w:firstRow="0" w:lastRow="0" w:firstColumn="1" w:lastColumn="0" w:oddVBand="0" w:evenVBand="0" w:oddHBand="0" w:evenHBand="0" w:firstRowFirstColumn="0" w:firstRowLastColumn="0" w:lastRowFirstColumn="0" w:lastRowLastColumn="0"/>
+            <w:tcW w:w="2927" w:type="dxa"/>
+            <w:shd w:val="clear" w:color="auto" w:fill="EEECE1" w:themeFill="background2"/>
+          </w:tcPr>
+          <w:p>
+            <w:pPr>
+              <w:tabs>
+                <w:tab w:val="left" w:pos="709"/>
+              </w:tabs>
+              <w:rPr>
+                <w:rFonts w:eastAsia="Verdana"/>
+                <w:szCs w:val="20"/>
+                <w:lang w:val="es-ES"/>
+              </w:rPr>
+            </w:pPr>
+            <w:proofErr w:type="spellStart"/>
+            <w:r>
+              <w:rPr>
+                <w:rFonts w:eastAsia="Verdana"/>
+                <w:szCs w:val="20"/>
+                <w:lang w:val="es-ES"/>
+              </w:rPr>
+              <w:t>SisCoTe</w:t>
+            </w:r>
+            <w:proofErr w:type="spellEnd"/>
+            <w:r>
+              <w:rPr>
+                <w:rFonts w:eastAsia="Verdana"/>
+                <w:szCs w:val="20"/>
+                <w:lang w:val="es-ES"/>
+              </w:rPr>
+              <w:t xml:space="preserve"> _</w:t>
+            </w:r>
+            <w:r>
+              <w:rPr>
+                <w:rFonts w:eastAsia="Verdana"/>
+                <w:szCs w:val="20"/>
+                <w:lang w:val="es-ES"/>
+              </w:rPr>
+              <w:t>CP</w:t>
+            </w:r>
+            <w:r>
+              <w:rPr>
+                <w:rFonts w:eastAsia="Verdana"/>
+                <w:szCs w:val="20"/>
+                <w:lang w:val="es-ES"/>
+              </w:rPr>
+              <w:t xml:space="preserve">_EI </w:t>
+            </w:r>
+          </w:p>
+        </w:tc>
+        <w:tc>
+          <w:tcPr>
+            <w:tcW w:w="4993" w:type="dxa"/>
+            <w:shd w:val="clear" w:color="auto" w:fill="EEECE1" w:themeFill="background2"/>
+          </w:tcPr>
+          <w:p>
+            <w:pPr>
+              <w:tabs>
+                <w:tab w:val="left" w:pos="709"/>
+              </w:tabs>
+              <w:cnfStyle w:val="000000000000" w:firstRow="0" w:lastRow="0" w:firstColumn="0" w:lastColumn="0" w:oddVBand="0" w:evenVBand="0" w:oddHBand="0" w:evenHBand="0" w:firstRowFirstColumn="0" w:firstRowLastColumn="0" w:lastRowFirstColumn="0" w:lastRowLastColumn="0"/>
+              <w:rPr>
+                <w:rFonts w:eastAsia="Verdana"/>
+                <w:b/>
+                <w:szCs w:val="20"/>
+                <w:lang w:val="es-ES"/>
+              </w:rPr>
+            </w:pPr>
+            <w:r>
+              <w:rPr>
+                <w:rFonts w:eastAsia="Verdana"/>
+                <w:b/>
+                <w:szCs w:val="20"/>
+                <w:lang w:val="es-ES"/>
+              </w:rPr>
+              <w:t>Caso de Prueba de Caso de Uso</w:t>
+            </w:r>
+            <w:r>
+              <w:rPr>
+                <w:rFonts w:eastAsia="Verdana"/>
+                <w:b/>
+                <w:szCs w:val="20"/>
+                <w:lang w:val="es-ES"/>
+              </w:rPr>
+              <w:t xml:space="preserve">: </w:t>
+            </w:r>
+            <w:r>
+              <w:rPr>
+                <w:rFonts w:eastAsia="Verdana"/>
+                <w:b/>
+                <w:szCs w:val="20"/>
+                <w:lang w:val="es-ES"/>
+              </w:rPr>
+              <w:t>Editar información de tesis</w:t>
+            </w:r>
+          </w:p>
+        </w:tc>
+      </w:tr>
+      <w:tr>
+        <w:trPr>
+          <w:cnfStyle w:val="000000100000" w:firstRow="0" w:lastRow="0" w:firstColumn="0" w:lastColumn="0" w:oddVBand="0" w:evenVBand="0" w:oddHBand="1" w:evenHBand="0" w:firstRowFirstColumn="0" w:firstRowLastColumn="0" w:lastRowFirstColumn="0" w:lastRowLastColumn="0"/>
+        </w:trPr>
+        <w:tc>
+          <w:tcPr>
+            <w:cnfStyle w:val="001000000000" w:firstRow="0" w:lastRow="0" w:firstColumn="1" w:lastColumn="0" w:oddVBand="0" w:evenVBand="0" w:oddHBand="0" w:evenHBand="0" w:firstRowFirstColumn="0" w:firstRowLastColumn="0" w:lastRowFirstColumn="0" w:lastRowLastColumn="0"/>
+            <w:tcW w:w="2927" w:type="dxa"/>
+            <w:shd w:val="clear" w:color="auto" w:fill="EEECE1" w:themeFill="background2"/>
+          </w:tcPr>
+          <w:p>
+            <w:pPr>
+              <w:tabs>
+                <w:tab w:val="left" w:pos="709"/>
+              </w:tabs>
+              <w:rPr>
+                <w:rFonts w:eastAsia="Verdana"/>
+                <w:szCs w:val="20"/>
+                <w:lang w:val="es-ES"/>
+              </w:rPr>
+            </w:pPr>
+            <w:proofErr w:type="spellStart"/>
+            <w:r>
+              <w:rPr>
+                <w:rFonts w:eastAsia="Verdana"/>
+                <w:szCs w:val="20"/>
+                <w:lang w:val="es-ES"/>
+              </w:rPr>
+              <w:t>SisCoTe</w:t>
+            </w:r>
+            <w:proofErr w:type="spellEnd"/>
+            <w:r>
+              <w:rPr>
+                <w:rFonts w:eastAsia="Verdana"/>
+                <w:szCs w:val="20"/>
+                <w:lang w:val="es-ES"/>
+              </w:rPr>
+              <w:t xml:space="preserve"> _</w:t>
+            </w:r>
+            <w:r>
+              <w:rPr>
+                <w:rFonts w:eastAsia="Verdana"/>
+                <w:szCs w:val="20"/>
+                <w:lang w:val="es-ES"/>
+              </w:rPr>
+              <w:t>CP</w:t>
+            </w:r>
+            <w:r>
+              <w:rPr>
+                <w:rFonts w:eastAsia="Verdana"/>
+                <w:szCs w:val="20"/>
+                <w:lang w:val="es-ES"/>
+              </w:rPr>
+              <w:t xml:space="preserve">_VI </w:t>
+            </w:r>
+          </w:p>
+        </w:tc>
+        <w:tc>
+          <w:tcPr>
+            <w:tcW w:w="4993" w:type="dxa"/>
+            <w:shd w:val="clear" w:color="auto" w:fill="EEECE1" w:themeFill="background2"/>
+          </w:tcPr>
+          <w:p>
+            <w:pPr>
+              <w:tabs>
+                <w:tab w:val="left" w:pos="709"/>
+              </w:tabs>
+              <w:cnfStyle w:val="000000100000" w:firstRow="0" w:lastRow="0" w:firstColumn="0" w:lastColumn="0" w:oddVBand="0" w:evenVBand="0" w:oddHBand="1" w:evenHBand="0" w:firstRowFirstColumn="0" w:firstRowLastColumn="0" w:lastRowFirstColumn="0" w:lastRowLastColumn="0"/>
+              <w:rPr>
+                <w:rFonts w:eastAsia="Verdana"/>
+                <w:b/>
+                <w:szCs w:val="20"/>
+                <w:lang w:val="es-ES"/>
+              </w:rPr>
+            </w:pPr>
+            <w:r>
+              <w:rPr>
+                <w:rFonts w:eastAsia="Verdana"/>
+                <w:b/>
+                <w:szCs w:val="20"/>
+                <w:lang w:val="es-ES"/>
+              </w:rPr>
+              <w:t>Caso de Prueba de Caso de Uso</w:t>
+            </w:r>
+            <w:r>
+              <w:rPr>
+                <w:rFonts w:eastAsia="Verdana"/>
+                <w:b/>
+                <w:szCs w:val="20"/>
+                <w:lang w:val="es-ES"/>
+              </w:rPr>
+              <w:t xml:space="preserve">: </w:t>
+            </w:r>
+            <w:r>
+              <w:rPr>
+                <w:rFonts w:eastAsia="Verdana"/>
+                <w:b/>
+                <w:szCs w:val="20"/>
+                <w:lang w:val="es-ES"/>
+              </w:rPr>
+              <w:t>Visualizar información de tesis</w:t>
+            </w:r>
+          </w:p>
+        </w:tc>
+      </w:tr>
+      <w:tr>
+        <w:tc>
+          <w:tcPr>
+            <w:cnfStyle w:val="001000000000" w:firstRow="0" w:lastRow="0" w:firstColumn="1" w:lastColumn="0" w:oddVBand="0" w:evenVBand="0" w:oddHBand="0" w:evenHBand="0" w:firstRowFirstColumn="0" w:firstRowLastColumn="0" w:lastRowFirstColumn="0" w:lastRowLastColumn="0"/>
+            <w:tcW w:w="2927" w:type="dxa"/>
+            <w:shd w:val="clear" w:color="auto" w:fill="EEECE1" w:themeFill="background2"/>
+          </w:tcPr>
+          <w:p>
+            <w:pPr>
+              <w:tabs>
+                <w:tab w:val="left" w:pos="709"/>
+              </w:tabs>
+              <w:rPr>
+                <w:rFonts w:eastAsia="Verdana"/>
+                <w:szCs w:val="20"/>
+                <w:lang w:val="es-ES"/>
+              </w:rPr>
+            </w:pPr>
+            <w:proofErr w:type="spellStart"/>
+            <w:r>
+              <w:rPr>
+                <w:rFonts w:eastAsia="Verdana"/>
+                <w:szCs w:val="20"/>
+                <w:lang w:val="es-ES"/>
+              </w:rPr>
+              <w:t>SisCoTe</w:t>
+            </w:r>
+            <w:proofErr w:type="spellEnd"/>
+            <w:r>
+              <w:rPr>
+                <w:rFonts w:eastAsia="Verdana"/>
+                <w:szCs w:val="20"/>
+                <w:lang w:val="es-ES"/>
+              </w:rPr>
+              <w:t xml:space="preserve"> _</w:t>
+            </w:r>
+            <w:r>
+              <w:rPr>
+                <w:rFonts w:eastAsia="Verdana"/>
+                <w:szCs w:val="20"/>
+                <w:lang w:val="es-ES"/>
+              </w:rPr>
+              <w:t>CP</w:t>
+            </w:r>
+            <w:r>
+              <w:rPr>
+                <w:rFonts w:eastAsia="Verdana"/>
+                <w:szCs w:val="20"/>
+                <w:lang w:val="es-ES"/>
+              </w:rPr>
+              <w:t>_BT</w:t>
+            </w:r>
+          </w:p>
+        </w:tc>
+        <w:tc>
+          <w:tcPr>
+            <w:tcW w:w="4993" w:type="dxa"/>
+            <w:shd w:val="clear" w:color="auto" w:fill="EEECE1" w:themeFill="background2"/>
+          </w:tcPr>
+          <w:p>
+            <w:pPr>
+              <w:tabs>
+                <w:tab w:val="left" w:pos="709"/>
+              </w:tabs>
+              <w:cnfStyle w:val="000000000000" w:firstRow="0" w:lastRow="0" w:firstColumn="0" w:lastColumn="0" w:oddVBand="0" w:evenVBand="0" w:oddHBand="0" w:evenHBand="0" w:firstRowFirstColumn="0" w:firstRowLastColumn="0" w:lastRowFirstColumn="0" w:lastRowLastColumn="0"/>
+              <w:rPr>
+                <w:rFonts w:eastAsia="Verdana"/>
+                <w:b/>
+                <w:szCs w:val="20"/>
+                <w:lang w:val="es-ES"/>
+              </w:rPr>
+            </w:pPr>
+            <w:r>
+              <w:rPr>
+                <w:rFonts w:eastAsia="Verdana"/>
+                <w:b/>
+                <w:szCs w:val="20"/>
+                <w:lang w:val="es-ES"/>
+              </w:rPr>
+              <w:t>Caso de Prueba de Caso de Uso</w:t>
+            </w:r>
+            <w:r>
+              <w:rPr>
+                <w:rFonts w:eastAsia="Verdana"/>
+                <w:b/>
+                <w:szCs w:val="20"/>
+                <w:lang w:val="es-ES"/>
+              </w:rPr>
+              <w:t xml:space="preserve">: </w:t>
+            </w:r>
+            <w:r>
+              <w:rPr>
+                <w:rFonts w:eastAsia="Verdana"/>
+                <w:b/>
+                <w:szCs w:val="20"/>
+                <w:lang w:val="es-ES"/>
+              </w:rPr>
+              <w:t xml:space="preserve">Buscar tesis por </w:t>
+            </w:r>
+            <w:r>
+              <w:rPr>
+                <w:rFonts w:eastAsia="Verdana"/>
+                <w:b/>
+                <w:szCs w:val="20"/>
+                <w:lang w:val="es-ES"/>
+              </w:rPr>
+              <w:t>categoría</w:t>
+            </w:r>
+          </w:p>
+        </w:tc>
+      </w:tr>
+      <w:tr>
+        <w:trPr>
+          <w:cnfStyle w:val="000000100000" w:firstRow="0" w:lastRow="0" w:firstColumn="0" w:lastColumn="0" w:oddVBand="0" w:evenVBand="0" w:oddHBand="1" w:evenHBand="0" w:firstRowFirstColumn="0" w:firstRowLastColumn="0" w:lastRowFirstColumn="0" w:lastRowLastColumn="0"/>
+        </w:trPr>
+        <w:tc>
+          <w:tcPr>
+            <w:cnfStyle w:val="001000000000" w:firstRow="0" w:lastRow="0" w:firstColumn="1" w:lastColumn="0" w:oddVBand="0" w:evenVBand="0" w:oddHBand="0" w:evenHBand="0" w:firstRowFirstColumn="0" w:firstRowLastColumn="0" w:lastRowFirstColumn="0" w:lastRowLastColumn="0"/>
+            <w:tcW w:w="2927" w:type="dxa"/>
+            <w:shd w:val="clear" w:color="auto" w:fill="EEECE1" w:themeFill="background2"/>
+          </w:tcPr>
+          <w:p>
+            <w:pPr>
+              <w:tabs>
+                <w:tab w:val="left" w:pos="709"/>
+              </w:tabs>
+              <w:rPr>
+                <w:rFonts w:eastAsia="Verdana"/>
+                <w:szCs w:val="20"/>
+                <w:lang w:val="es-ES"/>
+              </w:rPr>
+            </w:pPr>
+            <w:proofErr w:type="spellStart"/>
+            <w:r>
+              <w:rPr>
+                <w:rFonts w:eastAsia="Verdana"/>
+                <w:szCs w:val="20"/>
+                <w:lang w:val="es-ES"/>
+              </w:rPr>
+              <w:t>SisCoTe</w:t>
+            </w:r>
+            <w:proofErr w:type="spellEnd"/>
+            <w:r>
+              <w:rPr>
+                <w:rFonts w:eastAsia="Verdana"/>
+                <w:szCs w:val="20"/>
+                <w:lang w:val="es-ES"/>
+              </w:rPr>
+              <w:t xml:space="preserve"> _</w:t>
+            </w:r>
+            <w:r>
+              <w:rPr>
+                <w:rFonts w:eastAsia="Verdana"/>
+                <w:szCs w:val="20"/>
+                <w:lang w:val="es-ES"/>
+              </w:rPr>
+              <w:t>CP</w:t>
+            </w:r>
+            <w:r>
+              <w:rPr>
+                <w:rFonts w:eastAsia="Verdana"/>
+                <w:szCs w:val="20"/>
+                <w:lang w:val="es-ES"/>
+              </w:rPr>
+              <w:t>_VC</w:t>
+            </w:r>
+          </w:p>
+        </w:tc>
+        <w:tc>
+          <w:tcPr>
+            <w:tcW w:w="4993" w:type="dxa"/>
+            <w:shd w:val="clear" w:color="auto" w:fill="EEECE1" w:themeFill="background2"/>
+          </w:tcPr>
+          <w:p>
+            <w:pPr>
+              <w:tabs>
+                <w:tab w:val="left" w:pos="709"/>
+              </w:tabs>
+              <w:cnfStyle w:val="000000100000" w:firstRow="0" w:lastRow="0" w:firstColumn="0" w:lastColumn="0" w:oddVBand="0" w:evenVBand="0" w:oddHBand="1" w:evenHBand="0" w:firstRowFirstColumn="0" w:firstRowLastColumn="0" w:lastRowFirstColumn="0" w:lastRowLastColumn="0"/>
+              <w:rPr>
+                <w:rFonts w:eastAsia="Verdana"/>
+                <w:b/>
+                <w:szCs w:val="20"/>
+                <w:lang w:val="es-ES"/>
+              </w:rPr>
+            </w:pPr>
+            <w:r>
+              <w:rPr>
+                <w:rFonts w:eastAsia="Verdana"/>
+                <w:b/>
+                <w:szCs w:val="20"/>
+                <w:lang w:val="es-ES"/>
+              </w:rPr>
+              <w:t>Caso de Prueba de Caso de Uso</w:t>
+            </w:r>
+            <w:r>
+              <w:rPr>
+                <w:rFonts w:eastAsia="Verdana"/>
+                <w:b/>
+                <w:szCs w:val="20"/>
+                <w:lang w:val="es-ES"/>
+              </w:rPr>
+              <w:t xml:space="preserve">: </w:t>
+            </w:r>
+            <w:r>
+              <w:rPr>
+                <w:rFonts w:eastAsia="Verdana"/>
+                <w:b/>
+                <w:szCs w:val="20"/>
+                <w:lang w:val="es-ES"/>
+              </w:rPr>
+              <w:t>Visualizar Cuentas</w:t>
+            </w:r>
+          </w:p>
+        </w:tc>
+      </w:tr>
+      <w:tr>
+        <w:tc>
+          <w:tcPr>
+            <w:cnfStyle w:val="001000000000" w:firstRow="0" w:lastRow="0" w:firstColumn="1" w:lastColumn="0" w:oddVBand="0" w:evenVBand="0" w:oddHBand="0" w:evenHBand="0" w:firstRowFirstColumn="0" w:firstRowLastColumn="0" w:lastRowFirstColumn="0" w:lastRowLastColumn="0"/>
+            <w:tcW w:w="2927" w:type="dxa"/>
+            <w:shd w:val="clear" w:color="auto" w:fill="EEECE1" w:themeFill="background2"/>
+          </w:tcPr>
+          <w:p>
+            <w:pPr>
+              <w:tabs>
+                <w:tab w:val="left" w:pos="709"/>
+              </w:tabs>
+              <w:rPr>
+                <w:rFonts w:eastAsia="Verdana"/>
+                <w:szCs w:val="20"/>
+                <w:lang w:val="es-ES"/>
+              </w:rPr>
+            </w:pPr>
+            <w:proofErr w:type="spellStart"/>
+            <w:r>
+              <w:rPr>
+                <w:rFonts w:eastAsia="Verdana"/>
+                <w:szCs w:val="20"/>
+                <w:lang w:val="es-ES"/>
+              </w:rPr>
+              <w:t>SisCoTe</w:t>
+            </w:r>
+            <w:proofErr w:type="spellEnd"/>
+            <w:r>
+              <w:rPr>
+                <w:rFonts w:eastAsia="Verdana"/>
+                <w:szCs w:val="20"/>
+                <w:lang w:val="es-ES"/>
+              </w:rPr>
+              <w:t xml:space="preserve"> _</w:t>
+            </w:r>
+            <w:r>
+              <w:rPr>
+                <w:rFonts w:eastAsia="Verdana"/>
+                <w:szCs w:val="20"/>
+                <w:lang w:val="es-ES"/>
+              </w:rPr>
+              <w:t>CP</w:t>
+            </w:r>
+            <w:r>
+              <w:rPr>
+                <w:rFonts w:eastAsia="Verdana"/>
+                <w:szCs w:val="20"/>
+                <w:lang w:val="es-ES"/>
+              </w:rPr>
+              <w:t>_AU</w:t>
+            </w:r>
+          </w:p>
+        </w:tc>
+        <w:tc>
+          <w:tcPr>
+            <w:tcW w:w="4993" w:type="dxa"/>
+            <w:shd w:val="clear" w:color="auto" w:fill="EEECE1" w:themeFill="background2"/>
+          </w:tcPr>
+          <w:p>
+            <w:pPr>
+              <w:tabs>
+                <w:tab w:val="left" w:pos="709"/>
+              </w:tabs>
+              <w:cnfStyle w:val="000000000000" w:firstRow="0" w:lastRow="0" w:firstColumn="0" w:lastColumn="0" w:oddVBand="0" w:evenVBand="0" w:oddHBand="0" w:evenHBand="0" w:firstRowFirstColumn="0" w:firstRowLastColumn="0" w:lastRowFirstColumn="0" w:lastRowLastColumn="0"/>
+              <w:rPr>
+                <w:rFonts w:eastAsia="Verdana"/>
+                <w:b/>
+                <w:szCs w:val="20"/>
+                <w:lang w:val="es-ES"/>
+              </w:rPr>
+            </w:pPr>
+            <w:r>
+              <w:rPr>
+                <w:rFonts w:eastAsia="Verdana"/>
+                <w:b/>
+                <w:szCs w:val="20"/>
+                <w:lang w:val="es-ES"/>
+              </w:rPr>
+              <w:t>Caso de Prueba de Caso de Uso</w:t>
+            </w:r>
+            <w:r>
+              <w:rPr>
+                <w:rFonts w:eastAsia="Verdana"/>
+                <w:b/>
+                <w:szCs w:val="20"/>
+                <w:lang w:val="es-ES"/>
+              </w:rPr>
+              <w:t xml:space="preserve">: </w:t>
+            </w:r>
+            <w:r>
+              <w:rPr>
+                <w:rFonts w:eastAsia="Verdana"/>
+                <w:b/>
+                <w:szCs w:val="20"/>
+                <w:lang w:val="es-ES"/>
+              </w:rPr>
+              <w:t>Alta de Usuario</w:t>
+            </w:r>
+          </w:p>
+        </w:tc>
+      </w:tr>
+      <w:tr>
+        <w:trPr>
+          <w:cnfStyle w:val="000000100000" w:firstRow="0" w:lastRow="0" w:firstColumn="0" w:lastColumn="0" w:oddVBand="0" w:evenVBand="0" w:oddHBand="1" w:evenHBand="0" w:firstRowFirstColumn="0" w:firstRowLastColumn="0" w:lastRowFirstColumn="0" w:lastRowLastColumn="0"/>
+        </w:trPr>
+        <w:tc>
+          <w:tcPr>
+            <w:cnfStyle w:val="001000000000" w:firstRow="0" w:lastRow="0" w:firstColumn="1" w:lastColumn="0" w:oddVBand="0" w:evenVBand="0" w:oddHBand="0" w:evenHBand="0" w:firstRowFirstColumn="0" w:firstRowLastColumn="0" w:lastRowFirstColumn="0" w:lastRowLastColumn="0"/>
+            <w:tcW w:w="2927" w:type="dxa"/>
+            <w:shd w:val="clear" w:color="auto" w:fill="EEECE1" w:themeFill="background2"/>
+          </w:tcPr>
+          <w:p>
+            <w:pPr>
+              <w:tabs>
+                <w:tab w:val="left" w:pos="709"/>
+              </w:tabs>
+              <w:rPr>
+                <w:rFonts w:eastAsia="Verdana"/>
+                <w:szCs w:val="20"/>
+                <w:lang w:val="es-ES"/>
+              </w:rPr>
+            </w:pPr>
+            <w:proofErr w:type="spellStart"/>
+            <w:r>
+              <w:rPr>
+                <w:rFonts w:eastAsia="Verdana"/>
+                <w:szCs w:val="20"/>
+                <w:lang w:val="es-ES"/>
+              </w:rPr>
+              <w:t>SisCoTe</w:t>
+            </w:r>
+            <w:proofErr w:type="spellEnd"/>
+            <w:r>
+              <w:rPr>
+                <w:rFonts w:eastAsia="Verdana"/>
+                <w:szCs w:val="20"/>
+                <w:lang w:val="es-ES"/>
+              </w:rPr>
+              <w:t xml:space="preserve"> _</w:t>
+            </w:r>
+            <w:r>
+              <w:rPr>
+                <w:rFonts w:eastAsia="Verdana"/>
+                <w:szCs w:val="20"/>
+                <w:lang w:val="es-ES"/>
+              </w:rPr>
+              <w:t>CP</w:t>
+            </w:r>
+            <w:r>
+              <w:rPr>
+                <w:rFonts w:eastAsia="Verdana"/>
+                <w:szCs w:val="20"/>
+                <w:lang w:val="es-ES"/>
+              </w:rPr>
+              <w:t>_BT</w:t>
+            </w:r>
+          </w:p>
+        </w:tc>
+        <w:tc>
+          <w:tcPr>
+            <w:tcW w:w="4993" w:type="dxa"/>
+            <w:shd w:val="clear" w:color="auto" w:fill="EEECE1" w:themeFill="background2"/>
+          </w:tcPr>
+          <w:p>
+            <w:pPr>
+              <w:tabs>
+                <w:tab w:val="left" w:pos="709"/>
+              </w:tabs>
+              <w:cnfStyle w:val="000000100000" w:firstRow="0" w:lastRow="0" w:firstColumn="0" w:lastColumn="0" w:oddVBand="0" w:evenVBand="0" w:oddHBand="1" w:evenHBand="0" w:firstRowFirstColumn="0" w:firstRowLastColumn="0" w:lastRowFirstColumn="0" w:lastRowLastColumn="0"/>
+              <w:rPr>
+                <w:rFonts w:eastAsia="Verdana"/>
+                <w:b/>
+                <w:szCs w:val="20"/>
+                <w:lang w:val="es-ES"/>
+              </w:rPr>
+            </w:pPr>
+            <w:r>
+              <w:rPr>
+                <w:rFonts w:eastAsia="Verdana"/>
+                <w:b/>
+                <w:szCs w:val="20"/>
+                <w:lang w:val="es-ES"/>
+              </w:rPr>
+              <w:t>Caso de Prueba de Caso de Uso</w:t>
+            </w:r>
+            <w:r>
+              <w:rPr>
+                <w:rFonts w:eastAsia="Verdana"/>
+                <w:b/>
+                <w:szCs w:val="20"/>
+                <w:lang w:val="es-ES"/>
+              </w:rPr>
+              <w:t xml:space="preserve">: </w:t>
+            </w:r>
+            <w:r>
+              <w:rPr>
+                <w:rFonts w:eastAsia="Verdana"/>
+                <w:b/>
+                <w:szCs w:val="20"/>
+                <w:lang w:val="es-ES"/>
+              </w:rPr>
+              <w:t>Baja de Usuario</w:t>
+            </w:r>
+          </w:p>
+        </w:tc>
+      </w:tr>
+      <w:tr>
+        <w:tc>
+          <w:tcPr>
+            <w:cnfStyle w:val="001000000000" w:firstRow="0" w:lastRow="0" w:firstColumn="1" w:lastColumn="0" w:oddVBand="0" w:evenVBand="0" w:oddHBand="0" w:evenHBand="0" w:firstRowFirstColumn="0" w:firstRowLastColumn="0" w:lastRowFirstColumn="0" w:lastRowLastColumn="0"/>
+            <w:tcW w:w="2927" w:type="dxa"/>
+            <w:shd w:val="clear" w:color="auto" w:fill="EEECE1" w:themeFill="background2"/>
+          </w:tcPr>
+          <w:p>
+            <w:pPr>
+              <w:tabs>
+                <w:tab w:val="left" w:pos="709"/>
+              </w:tabs>
+              <w:rPr>
+                <w:rFonts w:eastAsia="Verdana"/>
+                <w:szCs w:val="20"/>
+                <w:lang w:val="es-ES"/>
+              </w:rPr>
+            </w:pPr>
+            <w:proofErr w:type="spellStart"/>
+            <w:r>
+              <w:rPr>
+                <w:rFonts w:eastAsia="Verdana"/>
+                <w:szCs w:val="20"/>
+                <w:lang w:val="es-ES"/>
+              </w:rPr>
+              <w:t>SisCoTe</w:t>
+            </w:r>
+            <w:proofErr w:type="spellEnd"/>
+            <w:r>
+              <w:rPr>
+                <w:rFonts w:eastAsia="Verdana"/>
+                <w:szCs w:val="20"/>
+                <w:lang w:val="es-ES"/>
+              </w:rPr>
+              <w:t xml:space="preserve"> _</w:t>
+            </w:r>
+            <w:r>
+              <w:rPr>
+                <w:rFonts w:eastAsia="Verdana"/>
+                <w:szCs w:val="20"/>
+                <w:lang w:val="es-ES"/>
+              </w:rPr>
+              <w:t>CP</w:t>
+            </w:r>
+            <w:r>
+              <w:rPr>
+                <w:rFonts w:eastAsia="Verdana"/>
+                <w:szCs w:val="20"/>
+                <w:lang w:val="es-ES"/>
+              </w:rPr>
+              <w:t>_RC</w:t>
+            </w:r>
+          </w:p>
+        </w:tc>
+        <w:tc>
+          <w:tcPr>
+            <w:tcW w:w="4993" w:type="dxa"/>
+            <w:shd w:val="clear" w:color="auto" w:fill="EEECE1" w:themeFill="background2"/>
+          </w:tcPr>
+          <w:p>
+            <w:pPr>
+              <w:tabs>
+                <w:tab w:val="left" w:pos="709"/>
+              </w:tabs>
+              <w:cnfStyle w:val="000000000000" w:firstRow="0" w:lastRow="0" w:firstColumn="0" w:lastColumn="0" w:oddVBand="0" w:evenVBand="0" w:oddHBand="0" w:evenHBand="0" w:firstRowFirstColumn="0" w:firstRowLastColumn="0" w:lastRowFirstColumn="0" w:lastRowLastColumn="0"/>
+              <w:rPr>
+                <w:rFonts w:eastAsia="Verdana"/>
+                <w:b/>
+                <w:szCs w:val="20"/>
+                <w:lang w:val="es-ES"/>
+              </w:rPr>
+            </w:pPr>
+            <w:r>
+              <w:rPr>
+                <w:rFonts w:eastAsia="Verdana"/>
+                <w:b/>
+                <w:szCs w:val="20"/>
+                <w:lang w:val="es-ES"/>
+              </w:rPr>
+              <w:t>Caso de Prueba de Caso de Uso</w:t>
+            </w:r>
+            <w:r>
+              <w:rPr>
+                <w:rFonts w:eastAsia="Verdana"/>
+                <w:b/>
+                <w:szCs w:val="20"/>
+                <w:lang w:val="es-ES"/>
+              </w:rPr>
+              <w:t xml:space="preserve">: </w:t>
+            </w:r>
+            <w:r>
+              <w:rPr>
+                <w:rFonts w:eastAsia="Verdana"/>
+                <w:b/>
+                <w:szCs w:val="20"/>
+                <w:lang w:val="es-ES"/>
+              </w:rPr>
+              <w:t>Restablecer Contraseña</w:t>
+            </w:r>
+          </w:p>
+        </w:tc>
+      </w:tr>
+    </w:tbl>
+    <w:p>
+      <w:pPr>
+        <w:tabs>
+          <w:tab w:val="left" w:pos="709"/>
+        </w:tabs>
+        <w:rPr>
+          <w:rFonts w:eastAsia="Verdana"/>
+          <w:b/>
+          <w:szCs w:val="20"/>
+        </w:rPr>
+      </w:pPr>
+      <w:r>
+        <w:rPr>
+          <w:rFonts w:eastAsia="Verdana"/>
+          <w:b/>
+          <w:szCs w:val="20"/>
+        </w:rPr>
+        <w:tab/>
+      </w:r>
+    </w:p>
+    <w:p>
+      <w:pPr>
+        <w:pStyle w:val="Prrafodelista"/>
+        <w:tabs>
+          <w:tab w:val="left" w:pos="709"/>
+        </w:tabs>
+        <w:ind w:left="1440"/>
+        <w:rPr>
+          <w:rFonts w:eastAsia="Verdana"/>
+          <w:b/>
+          <w:szCs w:val="20"/>
+        </w:rPr>
+      </w:pPr>
+      <w:r>
+        <w:rPr>
+          <w:rFonts w:eastAsia="Verdana"/>
+          <w:b/>
+          <w:szCs w:val="20"/>
+        </w:rPr>
+        <w:tab/>
+      </w:r>
+    </w:p>
+    <w:p>
+      <w:pPr>
+        <w:tabs>
+          <w:tab w:val="left" w:pos="709"/>
+        </w:tabs>
+        <w:rPr>
+          <w:rFonts w:eastAsia="Verdana"/>
+          <w:b/>
+          <w:szCs w:val="20"/>
+          <w:lang w:val="es-ES"/>
+        </w:rPr>
+      </w:pPr>
+      <w:r>
+        <w:rPr>
+          <w:rFonts w:eastAsia="Verdana"/>
+          <w:b/>
+          <w:szCs w:val="20"/>
+          <w:lang w:val="es-ES"/>
+        </w:rPr>
+        <w:tab/>
+      </w:r>
+      <w:r>
+        <w:rPr>
+          <w:rFonts w:eastAsia="Verdana"/>
+          <w:b/>
+          <w:szCs w:val="20"/>
+          <w:lang w:val="es-ES"/>
+        </w:rPr>
+        <w:tab/>
+      </w:r>
+      <w:r>
+        <w:rPr>
+          <w:rFonts w:eastAsia="Verdana"/>
+          <w:b/>
+          <w:szCs w:val="20"/>
+          <w:lang w:val="es-ES"/>
+        </w:rPr>
+        <w:t>Despliegue</w:t>
+      </w:r>
+    </w:p>
+    <w:p>
+      <w:pPr>
+        <w:tabs>
+          <w:tab w:val="left" w:pos="709"/>
+        </w:tabs>
+        <w:rPr>
+          <w:rFonts w:eastAsia="Verdana"/>
+          <w:b/>
+          <w:szCs w:val="20"/>
+          <w:lang w:val="es-ES"/>
+        </w:rPr>
+      </w:pPr>
+    </w:p>
+    <w:tbl>
+      <w:tblPr>
+        <w:tblStyle w:val="Listavistosa-nfasis6"/>
+        <w:tblW w:w="0" w:type="auto"/>
+        <w:tblInd w:w="1008" w:type="dxa"/>
+        <w:tblLook w:val="04A0" w:firstRow="1" w:lastRow="0" w:firstColumn="1" w:lastColumn="0" w:noHBand="0" w:noVBand="1"/>
+      </w:tblPr>
+      <w:tblGrid>
+        <w:gridCol w:w="2880"/>
+        <w:gridCol w:w="5040"/>
+      </w:tblGrid>
+      <w:tr>
+        <w:trPr>
+          <w:cnfStyle w:val="100000000000" w:firstRow="1" w:lastRow="0" w:firstColumn="0" w:lastColumn="0" w:oddVBand="0" w:evenVBand="0" w:oddHBand="0" w:evenHBand="0" w:firstRowFirstColumn="0" w:firstRowLastColumn="0" w:lastRowFirstColumn="0" w:lastRowLastColumn="0"/>
+        </w:trPr>
+        <w:tc>
+          <w:tcPr>
+            <w:cnfStyle w:val="001000000000" w:firstRow="0" w:lastRow="0" w:firstColumn="1" w:lastColumn="0" w:oddVBand="0" w:evenVBand="0" w:oddHBand="0" w:evenHBand="0" w:firstRowFirstColumn="0" w:firstRowLastColumn="0" w:lastRowFirstColumn="0" w:lastRowLastColumn="0"/>
+            <w:tcW w:w="2880" w:type="dxa"/>
+          </w:tcPr>
+          <w:p>
+            <w:pPr>
+              <w:tabs>
+                <w:tab w:val="left" w:pos="709"/>
+              </w:tabs>
+              <w:rPr>
+                <w:rFonts w:eastAsia="Verdana"/>
+                <w:szCs w:val="20"/>
+                <w:lang w:val="es-ES"/>
+              </w:rPr>
+            </w:pPr>
+            <w:r>
+              <w:rPr>
+                <w:rFonts w:eastAsia="Verdana"/>
+                <w:szCs w:val="20"/>
+                <w:lang w:val="es-ES"/>
+              </w:rPr>
+              <w:t>Nomenclatura</w:t>
+            </w:r>
+          </w:p>
+        </w:tc>
+        <w:tc>
+          <w:tcPr>
+            <w:tcW w:w="5040" w:type="dxa"/>
+          </w:tcPr>
+          <w:p>
+            <w:pPr>
+              <w:tabs>
+                <w:tab w:val="left" w:pos="709"/>
+              </w:tabs>
+              <w:cnfStyle w:val="100000000000" w:firstRow="1" w:lastRow="0" w:firstColumn="0" w:lastColumn="0" w:oddVBand="0" w:evenVBand="0" w:oddHBand="0" w:evenHBand="0" w:firstRowFirstColumn="0" w:firstRowLastColumn="0" w:lastRowFirstColumn="0" w:lastRowLastColumn="0"/>
+              <w:rPr>
+                <w:rFonts w:eastAsia="Verdana"/>
+                <w:szCs w:val="20"/>
+                <w:lang w:val="es-ES"/>
+              </w:rPr>
+            </w:pPr>
+            <w:r>
+              <w:rPr>
+                <w:rFonts w:eastAsia="Verdana"/>
+                <w:szCs w:val="20"/>
+                <w:lang w:val="es-ES"/>
+              </w:rPr>
+              <w:t>Ítem</w:t>
+            </w:r>
+          </w:p>
+        </w:tc>
+      </w:tr>
+      <w:tr>
+        <w:trPr>
+          <w:cnfStyle w:val="000000100000" w:firstRow="0" w:lastRow="0" w:firstColumn="0" w:lastColumn="0" w:oddVBand="0" w:evenVBand="0" w:oddHBand="1" w:evenHBand="0" w:firstRowFirstColumn="0" w:firstRowLastColumn="0" w:lastRowFirstColumn="0" w:lastRowLastColumn="0"/>
+        </w:trPr>
+        <w:tc>
+          <w:tcPr>
+            <w:cnfStyle w:val="001000000000" w:firstRow="0" w:lastRow="0" w:firstColumn="1" w:lastColumn="0" w:oddVBand="0" w:evenVBand="0" w:oddHBand="0" w:evenHBand="0" w:firstRowFirstColumn="0" w:firstRowLastColumn="0" w:lastRowFirstColumn="0" w:lastRowLastColumn="0"/>
+            <w:tcW w:w="2880" w:type="dxa"/>
+            <w:shd w:val="clear" w:color="auto" w:fill="EEECE1" w:themeFill="background2"/>
+          </w:tcPr>
+          <w:p>
+            <w:pPr>
+              <w:tabs>
+                <w:tab w:val="left" w:pos="709"/>
+              </w:tabs>
+              <w:rPr>
+                <w:rFonts w:eastAsia="Verdana"/>
+                <w:szCs w:val="20"/>
+                <w:lang w:val="es-ES"/>
+              </w:rPr>
+            </w:pPr>
+            <w:proofErr w:type="spellStart"/>
+            <w:r>
+              <w:rPr>
+                <w:rFonts w:eastAsia="Verdana"/>
+                <w:szCs w:val="20"/>
+                <w:lang w:val="es-ES"/>
+              </w:rPr>
+              <w:t>SisCoTe_</w:t>
+            </w:r>
+            <w:r>
+              <w:rPr>
+                <w:rFonts w:eastAsia="Verdana"/>
+                <w:szCs w:val="20"/>
+                <w:lang w:val="es-ES"/>
+              </w:rPr>
+              <w:t>PD</w:t>
+            </w:r>
+            <w:proofErr w:type="spellEnd"/>
+          </w:p>
+        </w:tc>
+        <w:tc>
+          <w:tcPr>
+            <w:tcW w:w="5040" w:type="dxa"/>
+            <w:shd w:val="clear" w:color="auto" w:fill="EEECE1" w:themeFill="background2"/>
+          </w:tcPr>
+          <w:p>
+            <w:pPr>
+              <w:tabs>
+                <w:tab w:val="left" w:pos="709"/>
+              </w:tabs>
+              <w:cnfStyle w:val="000000100000" w:firstRow="0" w:lastRow="0" w:firstColumn="0" w:lastColumn="0" w:oddVBand="0" w:evenVBand="0" w:oddHBand="1" w:evenHBand="0" w:firstRowFirstColumn="0" w:firstRowLastColumn="0" w:lastRowFirstColumn="0" w:lastRowLastColumn="0"/>
+              <w:rPr>
+                <w:rFonts w:eastAsia="Verdana"/>
+                <w:b/>
+                <w:szCs w:val="20"/>
+                <w:lang w:val="es-ES"/>
+              </w:rPr>
+            </w:pPr>
+            <w:r>
+              <w:rPr>
+                <w:rFonts w:eastAsia="Verdana"/>
+                <w:b/>
+                <w:szCs w:val="20"/>
+                <w:lang w:val="es-ES"/>
+              </w:rPr>
+              <w:t>Plan de Despliegue del Sistema</w:t>
+            </w:r>
+          </w:p>
+        </w:tc>
+      </w:tr>
+      <w:tr>
+        <w:tc>
+          <w:tcPr>
+            <w:cnfStyle w:val="001000000000" w:firstRow="0" w:lastRow="0" w:firstColumn="1" w:lastColumn="0" w:oddVBand="0" w:evenVBand="0" w:oddHBand="0" w:evenHBand="0" w:firstRowFirstColumn="0" w:firstRowLastColumn="0" w:lastRowFirstColumn="0" w:lastRowLastColumn="0"/>
+            <w:tcW w:w="2880" w:type="dxa"/>
+            <w:shd w:val="clear" w:color="auto" w:fill="EEECE1" w:themeFill="background2"/>
+          </w:tcPr>
+          <w:p>
+            <w:pPr>
+              <w:tabs>
+                <w:tab w:val="left" w:pos="709"/>
+              </w:tabs>
+              <w:rPr>
+                <w:rFonts w:eastAsia="Verdana"/>
+                <w:szCs w:val="20"/>
+                <w:lang w:val="es-ES"/>
+              </w:rPr>
+            </w:pPr>
+            <w:proofErr w:type="spellStart"/>
+            <w:r>
+              <w:rPr>
+                <w:rFonts w:eastAsia="Verdana"/>
+                <w:szCs w:val="20"/>
+                <w:lang w:val="es-ES"/>
+              </w:rPr>
+              <w:t>SisCoTe_</w:t>
+            </w:r>
+            <w:r>
+              <w:rPr>
+                <w:rFonts w:eastAsia="Verdana"/>
+                <w:szCs w:val="20"/>
+                <w:lang w:val="es-ES"/>
+              </w:rPr>
+              <w:t>DDS</w:t>
+            </w:r>
+            <w:proofErr w:type="spellEnd"/>
+          </w:p>
+        </w:tc>
+        <w:tc>
+          <w:tcPr>
+            <w:tcW w:w="5040" w:type="dxa"/>
+            <w:shd w:val="clear" w:color="auto" w:fill="EEECE1" w:themeFill="background2"/>
+          </w:tcPr>
+          <w:p>
+            <w:pPr>
+              <w:tabs>
+                <w:tab w:val="left" w:pos="709"/>
+              </w:tabs>
+              <w:cnfStyle w:val="000000000000" w:firstRow="0" w:lastRow="0" w:firstColumn="0" w:lastColumn="0" w:oddVBand="0" w:evenVBand="0" w:oddHBand="0" w:evenHBand="0" w:firstRowFirstColumn="0" w:firstRowLastColumn="0" w:lastRowFirstColumn="0" w:lastRowLastColumn="0"/>
+              <w:rPr>
+                <w:rFonts w:eastAsia="Verdana"/>
+                <w:b/>
+                <w:szCs w:val="20"/>
+                <w:lang w:val="es-ES"/>
+              </w:rPr>
+            </w:pPr>
+            <w:r>
+              <w:rPr>
+                <w:rFonts w:eastAsia="Verdana"/>
+                <w:b/>
+                <w:szCs w:val="20"/>
+                <w:lang w:val="es-ES"/>
+              </w:rPr>
+              <w:t>Diagrama de Despliegue del Sistema</w:t>
+            </w:r>
+          </w:p>
+        </w:tc>
+      </w:tr>
+    </w:tbl>
+    <w:p>
+      <w:pPr>
+        <w:tabs>
+          <w:tab w:val="left" w:pos="709"/>
+        </w:tabs>
+        <w:rPr>
+          <w:rFonts w:eastAsia="Verdana"/>
+          <w:b/>
+          <w:szCs w:val="20"/>
+        </w:rPr>
+      </w:pPr>
+    </w:p>
+    <w:p>
+      <w:pPr>
+        <w:tabs>
+          <w:tab w:val="left" w:pos="567"/>
+        </w:tabs>
+        <w:ind w:left="360"/>
+        <w:rPr>
+          <w:szCs w:val="20"/>
+        </w:rPr>
+      </w:pPr>
+      <w:bookmarkStart w:id="41" w:name="_GoBack"/>
+      <w:bookmarkEnd w:id="41"/>
     </w:p>
     <w:sectPr>
       <w:headerReference w:type="even" r:id="rId18"/>
@@ -11699,6 +16355,119 @@
     </w:lvl>
   </w:abstractNum>
   <w:abstractNum w:abstractNumId="9">
+    <w:nsid w:val="5FBC7EAF"/>
+    <w:multiLevelType w:val="hybridMultilevel"/>
+    <w:tmpl w:val="243A3216"/>
+    <w:lvl w:ilvl="0" w:tplc="280A0001">
+      <w:start w:val="1"/>
+      <w:numFmt w:val="bullet"/>
+      <w:lvlText w:val=""/>
+      <w:lvlJc w:val="left"/>
+      <w:pPr>
+        <w:ind w:left="2437" w:hanging="360"/>
+      </w:pPr>
+      <w:rPr>
+        <w:rFonts w:ascii="Symbol" w:hAnsi="Symbol" w:hint="default"/>
+      </w:rPr>
+    </w:lvl>
+    <w:lvl w:ilvl="1" w:tplc="280A0003">
+      <w:start w:val="1"/>
+      <w:numFmt w:val="bullet"/>
+      <w:lvlText w:val="o"/>
+      <w:lvlJc w:val="left"/>
+      <w:pPr>
+        <w:ind w:left="3157" w:hanging="360"/>
+      </w:pPr>
+      <w:rPr>
+        <w:rFonts w:ascii="Courier New" w:hAnsi="Courier New" w:cs="Courier New" w:hint="default"/>
+      </w:rPr>
+    </w:lvl>
+    <w:lvl w:ilvl="2" w:tplc="280A0005" w:tentative="1">
+      <w:start w:val="1"/>
+      <w:numFmt w:val="bullet"/>
+      <w:lvlText w:val=""/>
+      <w:lvlJc w:val="left"/>
+      <w:pPr>
+        <w:ind w:left="3877" w:hanging="360"/>
+      </w:pPr>
+      <w:rPr>
+        <w:rFonts w:ascii="Wingdings" w:hAnsi="Wingdings" w:hint="default"/>
+      </w:rPr>
+    </w:lvl>
+    <w:lvl w:ilvl="3" w:tplc="280A0001" w:tentative="1">
+      <w:start w:val="1"/>
+      <w:numFmt w:val="bullet"/>
+      <w:lvlText w:val=""/>
+      <w:lvlJc w:val="left"/>
+      <w:pPr>
+        <w:ind w:left="4597" w:hanging="360"/>
+      </w:pPr>
+      <w:rPr>
+        <w:rFonts w:ascii="Symbol" w:hAnsi="Symbol" w:hint="default"/>
+      </w:rPr>
+    </w:lvl>
+    <w:lvl w:ilvl="4" w:tplc="280A0003" w:tentative="1">
+      <w:start w:val="1"/>
+      <w:numFmt w:val="bullet"/>
+      <w:lvlText w:val="o"/>
+      <w:lvlJc w:val="left"/>
+      <w:pPr>
+        <w:ind w:left="5317" w:hanging="360"/>
+      </w:pPr>
+      <w:rPr>
+        <w:rFonts w:ascii="Courier New" w:hAnsi="Courier New" w:cs="Courier New" w:hint="default"/>
+      </w:rPr>
+    </w:lvl>
+    <w:lvl w:ilvl="5" w:tplc="280A0005" w:tentative="1">
+      <w:start w:val="1"/>
+      <w:numFmt w:val="bullet"/>
+      <w:lvlText w:val=""/>
+      <w:lvlJc w:val="left"/>
+      <w:pPr>
+        <w:ind w:left="6037" w:hanging="360"/>
+      </w:pPr>
+      <w:rPr>
+        <w:rFonts w:ascii="Wingdings" w:hAnsi="Wingdings" w:hint="default"/>
+      </w:rPr>
+    </w:lvl>
+    <w:lvl w:ilvl="6" w:tplc="280A0001" w:tentative="1">
+      <w:start w:val="1"/>
+      <w:numFmt w:val="bullet"/>
+      <w:lvlText w:val=""/>
+      <w:lvlJc w:val="left"/>
+      <w:pPr>
+        <w:ind w:left="6757" w:hanging="360"/>
+      </w:pPr>
+      <w:rPr>
+        <w:rFonts w:ascii="Symbol" w:hAnsi="Symbol" w:hint="default"/>
+      </w:rPr>
+    </w:lvl>
+    <w:lvl w:ilvl="7" w:tplc="280A0003" w:tentative="1">
+      <w:start w:val="1"/>
+      <w:numFmt w:val="bullet"/>
+      <w:lvlText w:val="o"/>
+      <w:lvlJc w:val="left"/>
+      <w:pPr>
+        <w:ind w:left="7477" w:hanging="360"/>
+      </w:pPr>
+      <w:rPr>
+        <w:rFonts w:ascii="Courier New" w:hAnsi="Courier New" w:cs="Courier New" w:hint="default"/>
+      </w:rPr>
+    </w:lvl>
+    <w:lvl w:ilvl="8" w:tplc="280A0005" w:tentative="1">
+      <w:start w:val="1"/>
+      <w:numFmt w:val="bullet"/>
+      <w:lvlText w:val=""/>
+      <w:lvlJc w:val="left"/>
+      <w:pPr>
+        <w:ind w:left="8197" w:hanging="360"/>
+      </w:pPr>
+      <w:rPr>
+        <w:rFonts w:ascii="Wingdings" w:hAnsi="Wingdings" w:hint="default"/>
+      </w:rPr>
+    </w:lvl>
+  </w:abstractNum>
+  <w:abstractNum w:abstractNumId="10">
     <w:nsid w:val="65D31260"/>
     <w:multiLevelType w:val="hybridMultilevel"/>
     <w:tmpl w:val="607AA880"/>
@@ -11811,7 +16580,7 @@
       </w:rPr>
     </w:lvl>
   </w:abstractNum>
-  <w:abstractNum w:abstractNumId="10">
+  <w:abstractNum w:abstractNumId="11">
     <w:nsid w:val="6904121D"/>
     <w:multiLevelType w:val="hybridMultilevel"/>
     <w:tmpl w:val="0B701A64"/>
@@ -11924,7 +16693,7 @@
       </w:rPr>
     </w:lvl>
   </w:abstractNum>
-  <w:abstractNum w:abstractNumId="11">
+  <w:abstractNum w:abstractNumId="12">
     <w:nsid w:val="6ACC74A6"/>
     <w:multiLevelType w:val="hybridMultilevel"/>
     <w:tmpl w:val="ABD81776"/>
@@ -12010,7 +16779,7 @@
       </w:pPr>
     </w:lvl>
   </w:abstractNum>
-  <w:abstractNum w:abstractNumId="12">
+  <w:abstractNum w:abstractNumId="13">
     <w:nsid w:val="75D40DFD"/>
     <w:multiLevelType w:val="hybridMultilevel"/>
     <w:tmpl w:val="BEBCDE6E"/>
@@ -12096,7 +16865,7 @@
       </w:pPr>
     </w:lvl>
   </w:abstractNum>
-  <w:abstractNum w:abstractNumId="13">
+  <w:abstractNum w:abstractNumId="14">
     <w:nsid w:val="7BC6347D"/>
     <w:multiLevelType w:val="hybridMultilevel"/>
     <w:tmpl w:val="D55605C0"/>
@@ -12182,7 +16951,7 @@
       </w:pPr>
     </w:lvl>
   </w:abstractNum>
-  <w:abstractNum w:abstractNumId="14">
+  <w:abstractNum w:abstractNumId="15">
     <w:nsid w:val="7C17614E"/>
     <w:multiLevelType w:val="hybridMultilevel"/>
     <w:tmpl w:val="82987B0C"/>
@@ -12299,7 +17068,7 @@
     <w:abstractNumId w:val="3"/>
   </w:num>
   <w:num w:numId="2">
-    <w:abstractNumId w:val="11"/>
+    <w:abstractNumId w:val="12"/>
     <w:lvlOverride w:ilvl="0">
       <w:startOverride w:val="1"/>
     </w:lvlOverride>
@@ -12335,7 +17104,7 @@
     <w:abstractNumId w:val="5"/>
   </w:num>
   <w:num w:numId="5">
-    <w:abstractNumId w:val="9"/>
+    <w:abstractNumId w:val="10"/>
   </w:num>
   <w:num w:numId="6">
     <w:abstractNumId w:val="7"/>
@@ -12344,10 +17113,10 @@
     <w:abstractNumId w:val="0"/>
   </w:num>
   <w:num w:numId="8">
-    <w:abstractNumId w:val="10"/>
+    <w:abstractNumId w:val="11"/>
   </w:num>
   <w:num w:numId="9">
-    <w:abstractNumId w:val="14"/>
+    <w:abstractNumId w:val="15"/>
   </w:num>
   <w:num w:numId="10">
     <w:abstractNumId w:val="2"/>
@@ -12359,16 +17128,19 @@
     <w:abstractNumId w:val="1"/>
   </w:num>
   <w:num w:numId="13">
-    <w:abstractNumId w:val="11"/>
+    <w:abstractNumId w:val="12"/>
   </w:num>
   <w:num w:numId="14">
-    <w:abstractNumId w:val="13"/>
+    <w:abstractNumId w:val="14"/>
   </w:num>
   <w:num w:numId="15">
-    <w:abstractNumId w:val="12"/>
+    <w:abstractNumId w:val="13"/>
   </w:num>
   <w:num w:numId="16">
     <w:abstractNumId w:val="8"/>
+  </w:num>
+  <w:num w:numId="17">
+    <w:abstractNumId w:val="9"/>
   </w:num>
 </w:numbering>
 </file>
@@ -12624,7 +17396,6 @@
   <w:style w:type="character" w:default="1" w:styleId="Fuentedeprrafopredeter">
     <w:name w:val="Default Paragraph Font"/>
     <w:uiPriority w:val="1"/>
-    <w:semiHidden/>
     <w:unhideWhenUsed/>
   </w:style>
   <w:style w:type="table" w:default="1" w:styleId="Tablanormal">
@@ -13679,7 +18450,6 @@
   <w:style w:type="character" w:default="1" w:styleId="Fuentedeprrafopredeter">
     <w:name w:val="Default Paragraph Font"/>
     <w:uiPriority w:val="1"/>
-    <w:semiHidden/>
     <w:unhideWhenUsed/>
   </w:style>
   <w:style w:type="table" w:default="1" w:styleId="Tablanormal">
@@ -14651,6 +19421,7 @@
     <w:rsid w:val="00B869B3"/>
     <w:rsid w:val="00B92972"/>
     <w:rsid w:val="00C33755"/>
+    <w:rsid w:val="00D524F4"/>
   </w:rsids>
   <m:mathPr>
     <m:mathFont m:val="Cambria Math"/>

--- a/Empresa CaX/Gestion de Configuracion/SisCoTe_PGC.docx
+++ b/Empresa CaX/Gestion de Configuracion/SisCoTe_PGC.docx
@@ -3004,6 +3004,28 @@
     </w:p>
     <w:p>
       <w:pPr>
+        <w:rPr>
+          <w:rFonts w:eastAsia="Verdana"/>
+          <w:lang w:val="es-MX" w:eastAsia="en-US"/>
+        </w:rPr>
+      </w:pPr>
+      <w:r>
+        <w:rPr>
+          <w:rFonts w:eastAsia="Verdana"/>
+          <w:lang w:val="es-MX" w:eastAsia="en-US"/>
+        </w:rPr>
+        <w:t xml:space="preserve">A continuación se muestra el diagrama donde se muestra la organización de la Gestión de la configuración de Software con la metodología de desarrollo </w:t>
+      </w:r>
+      <w:r>
+        <w:rPr>
+          <w:rFonts w:eastAsia="Verdana"/>
+          <w:lang w:val="es-MX" w:eastAsia="en-US"/>
+        </w:rPr>
+        <w:t>a utilizar:</w:t>
+      </w:r>
+    </w:p>
+    <w:p>
+      <w:pPr>
         <w:tabs>
           <w:tab w:val="center" w:pos="4252"/>
           <w:tab w:val="right" w:pos="8504"/>
@@ -3012,8 +3034,6 @@
           <w:rFonts w:ascii="Arial" w:eastAsia="Verdana" w:hAnsi="Arial" w:cs="Arial"/>
         </w:rPr>
       </w:pPr>
-      <w:bookmarkStart w:id="13" w:name="h.4d34og8" w:colFirst="0" w:colLast="0"/>
-      <w:bookmarkEnd w:id="13"/>
       <w:r>
         <w:rPr>
           <w:rFonts w:ascii="Arial" w:eastAsia="Verdana" w:hAnsi="Arial" w:cs="Arial"/>
@@ -3024,7 +3044,7 @@
           <w:lang w:val="es-ES" w:eastAsia="es-ES"/>
         </w:rPr>
         <w:drawing>
-          <wp:anchor distT="0" distB="0" distL="114300" distR="114300" simplePos="0" relativeHeight="251661312" behindDoc="0" locked="0" layoutInCell="1" allowOverlap="1" wp14:anchorId="6537092B" wp14:editId="0B67A046">
+          <wp:anchor distT="0" distB="0" distL="114300" distR="114300" simplePos="0" relativeHeight="251661312" behindDoc="0" locked="0" layoutInCell="1" allowOverlap="1" wp14:anchorId="09760EBC" wp14:editId="11200343">
             <wp:simplePos x="0" y="0"/>
             <wp:positionH relativeFrom="column">
               <wp:posOffset>-356235</wp:posOffset>
@@ -3080,6 +3100,8 @@
           </wp:anchor>
         </w:drawing>
       </w:r>
+      <w:bookmarkStart w:id="13" w:name="h.4d34og8" w:colFirst="0" w:colLast="0"/>
+      <w:bookmarkEnd w:id="13"/>
     </w:p>
     <w:p>
       <w:pPr>
@@ -7147,6 +7169,20 @@
         </w:rPr>
         <w:t>mo se muestra en este esquema.</w:t>
       </w:r>
+      <w:r>
+        <w:rPr>
+          <w:rFonts w:eastAsia="Verdana"/>
+        </w:rPr>
+        <w:t xml:space="preserve"> El grafico que se muestra a continuación muestra el trabajo colaborativo y distribuido que se apro</w:t>
+      </w:r>
+      <w:r>
+        <w:rPr>
+          <w:rFonts w:eastAsia="Verdana"/>
+        </w:rPr>
+        <w:t>vecha de esta herramienta.</w:t>
+      </w:r>
+      <w:bookmarkStart w:id="27" w:name="_GoBack"/>
+      <w:bookmarkEnd w:id="27"/>
     </w:p>
     <w:p>
       <w:pPr>
@@ -7170,10 +7206,10 @@
           <w:noProof/>
         </w:rPr>
         <w:drawing>
-          <wp:inline distT="0" distB="0" distL="0" distR="0" wp14:anchorId="159AA40C" wp14:editId="68941D93">
-            <wp:extent cx="3571875" cy="2714625"/>
-            <wp:effectExtent l="0" t="0" r="9525" b="9525"/>
-            <wp:docPr id="4" name="Imagen 4" descr="http://www.asolif.es/sites/default/files/foto1_SubVersion.jpg"/>
+          <wp:inline distT="0" distB="0" distL="0" distR="0" wp14:anchorId="37A05CBE" wp14:editId="5C9A12A5">
+            <wp:extent cx="5612130" cy="3363595"/>
+            <wp:effectExtent l="0" t="0" r="7620" b="8255"/>
+            <wp:docPr id="2" name="Imagen 2"/>
             <wp:cNvGraphicFramePr>
               <a:graphicFrameLocks xmlns:a="http://schemas.openxmlformats.org/drawingml/2006/main" noChangeAspect="1"/>
             </wp:cNvGraphicFramePr>
@@ -7181,36 +7217,23 @@
               <a:graphicData uri="http://schemas.openxmlformats.org/drawingml/2006/picture">
                 <pic:pic xmlns:pic="http://schemas.openxmlformats.org/drawingml/2006/picture">
                   <pic:nvPicPr>
-                    <pic:cNvPr id="0" name="Picture 1" descr="http://www.asolif.es/sites/default/files/foto1_SubVersion.jpg"/>
-                    <pic:cNvPicPr>
-                      <a:picLocks noChangeAspect="1" noChangeArrowheads="1"/>
-                    </pic:cNvPicPr>
+                    <pic:cNvPr id="0" name=""/>
+                    <pic:cNvPicPr/>
                   </pic:nvPicPr>
                   <pic:blipFill>
-                    <a:blip r:embed="rId16">
-                      <a:extLst>
-                        <a:ext uri="{28A0092B-C50C-407E-A947-70E740481C1C}">
-                          <a14:useLocalDpi xmlns:a14="http://schemas.microsoft.com/office/drawing/2010/main" val="0"/>
-                        </a:ext>
-                      </a:extLst>
-                    </a:blip>
-                    <a:srcRect/>
+                    <a:blip r:embed="rId16"/>
                     <a:stretch>
                       <a:fillRect/>
                     </a:stretch>
                   </pic:blipFill>
-                  <pic:spPr bwMode="auto">
+                  <pic:spPr>
                     <a:xfrm>
                       <a:off x="0" y="0"/>
-                      <a:ext cx="3571875" cy="2714625"/>
+                      <a:ext cx="5612130" cy="3363595"/>
                     </a:xfrm>
                     <a:prstGeom prst="rect">
                       <a:avLst/>
                     </a:prstGeom>
-                    <a:noFill/>
-                    <a:ln>
-                      <a:noFill/>
-                    </a:ln>
                   </pic:spPr>
                 </pic:pic>
               </a:graphicData>
@@ -7346,8 +7369,8 @@
           <w:b/>
         </w:rPr>
       </w:pPr>
-      <w:bookmarkStart w:id="27" w:name="h.3rdcrjn" w:colFirst="0" w:colLast="0"/>
-      <w:bookmarkEnd w:id="27"/>
+      <w:bookmarkStart w:id="28" w:name="h.3rdcrjn" w:colFirst="0" w:colLast="0"/>
+      <w:bookmarkEnd w:id="28"/>
     </w:p>
     <w:p>
       <w:pPr>
@@ -7378,7 +7401,7 @@
           <w:rFonts w:eastAsia="Times New Roman"/>
         </w:rPr>
       </w:pPr>
-      <w:bookmarkStart w:id="28" w:name="_Toc398135767"/>
+      <w:bookmarkStart w:id="29" w:name="_Toc398135767"/>
       <w:r>
         <w:rPr>
           <w:rFonts w:eastAsia="Verdana"/>
@@ -7386,7 +7409,7 @@
         <w:lastRenderedPageBreak/>
         <w:t>Calendario o cronograma</w:t>
       </w:r>
-      <w:bookmarkEnd w:id="28"/>
+      <w:bookmarkEnd w:id="29"/>
     </w:p>
     <w:p>
       <w:pPr>
@@ -10482,19 +10505,18 @@
           <w:vanish/>
         </w:rPr>
       </w:pPr>
-      <w:bookmarkStart w:id="29" w:name="h.1ksv4uv" w:colFirst="0" w:colLast="0"/>
-      <w:bookmarkStart w:id="30" w:name="_Toc386639301"/>
-      <w:bookmarkStart w:id="31" w:name="_Toc389545780"/>
-      <w:bookmarkStart w:id="32" w:name="_Toc389546628"/>
-      <w:bookmarkStart w:id="33" w:name="_Toc391827149"/>
-      <w:bookmarkStart w:id="34" w:name="_Toc391827461"/>
-      <w:bookmarkStart w:id="35" w:name="_Toc391827926"/>
-      <w:bookmarkStart w:id="36" w:name="_Toc391828208"/>
-      <w:bookmarkStart w:id="37" w:name="_Toc391828285"/>
-      <w:bookmarkStart w:id="38" w:name="_Toc391828319"/>
-      <w:bookmarkStart w:id="39" w:name="_Toc391828368"/>
-      <w:bookmarkStart w:id="40" w:name="_Toc391828428"/>
-      <w:bookmarkEnd w:id="29"/>
+      <w:bookmarkStart w:id="30" w:name="h.1ksv4uv" w:colFirst="0" w:colLast="0"/>
+      <w:bookmarkStart w:id="31" w:name="_Toc386639301"/>
+      <w:bookmarkStart w:id="32" w:name="_Toc389545780"/>
+      <w:bookmarkStart w:id="33" w:name="_Toc389546628"/>
+      <w:bookmarkStart w:id="34" w:name="_Toc391827149"/>
+      <w:bookmarkStart w:id="35" w:name="_Toc391827461"/>
+      <w:bookmarkStart w:id="36" w:name="_Toc391827926"/>
+      <w:bookmarkStart w:id="37" w:name="_Toc391828208"/>
+      <w:bookmarkStart w:id="38" w:name="_Toc391828285"/>
+      <w:bookmarkStart w:id="39" w:name="_Toc391828319"/>
+      <w:bookmarkStart w:id="40" w:name="_Toc391828368"/>
+      <w:bookmarkStart w:id="41" w:name="_Toc391828428"/>
       <w:bookmarkEnd w:id="30"/>
       <w:bookmarkEnd w:id="31"/>
       <w:bookmarkEnd w:id="32"/>
@@ -10506,6 +10528,7 @@
       <w:bookmarkEnd w:id="38"/>
       <w:bookmarkEnd w:id="39"/>
       <w:bookmarkEnd w:id="40"/>
+      <w:bookmarkEnd w:id="41"/>
     </w:p>
     <w:p>
       <w:pPr>
@@ -13774,23 +13797,7 @@
                 <w:szCs w:val="20"/>
                 <w:lang w:val="es-ES"/>
               </w:rPr>
-              <w:t>_</w:t>
-            </w:r>
-            <w:r>
-              <w:rPr>
-                <w:rFonts w:eastAsia="Verdana"/>
-                <w:szCs w:val="20"/>
-                <w:lang w:val="es-ES"/>
-              </w:rPr>
-              <w:t>CP</w:t>
-            </w:r>
-            <w:r>
-              <w:rPr>
-                <w:rFonts w:eastAsia="Verdana"/>
-                <w:szCs w:val="20"/>
-                <w:lang w:val="es-ES"/>
-              </w:rPr>
-              <w:t>_IS</w:t>
+              <w:t>_CP_IS</w:t>
             </w:r>
             <w:proofErr w:type="spellEnd"/>
           </w:p>
@@ -13870,23 +13877,7 @@
                 <w:szCs w:val="20"/>
                 <w:lang w:val="es-ES"/>
               </w:rPr>
-              <w:t>_</w:t>
-            </w:r>
-            <w:r>
-              <w:rPr>
-                <w:rFonts w:eastAsia="Verdana"/>
-                <w:szCs w:val="20"/>
-                <w:lang w:val="es-ES"/>
-              </w:rPr>
-              <w:t>CP</w:t>
-            </w:r>
-            <w:r>
-              <w:rPr>
-                <w:rFonts w:eastAsia="Verdana"/>
-                <w:szCs w:val="20"/>
-                <w:lang w:val="es-ES"/>
-              </w:rPr>
-              <w:t>_RD</w:t>
+              <w:t>_CP_RD</w:t>
             </w:r>
             <w:proofErr w:type="spellEnd"/>
           </w:p>
@@ -13963,23 +13954,7 @@
                 <w:szCs w:val="20"/>
                 <w:lang w:val="es-ES"/>
               </w:rPr>
-              <w:t>_</w:t>
-            </w:r>
-            <w:r>
-              <w:rPr>
-                <w:rFonts w:eastAsia="Verdana"/>
-                <w:szCs w:val="20"/>
-                <w:lang w:val="es-ES"/>
-              </w:rPr>
-              <w:t>CP</w:t>
-            </w:r>
-            <w:r>
-              <w:rPr>
-                <w:rFonts w:eastAsia="Verdana"/>
-                <w:szCs w:val="20"/>
-                <w:lang w:val="es-ES"/>
-              </w:rPr>
-              <w:t>_VD</w:t>
+              <w:t>_CP_VD</w:t>
             </w:r>
             <w:proofErr w:type="spellEnd"/>
           </w:p>
@@ -14069,23 +14044,7 @@
                 <w:szCs w:val="20"/>
                 <w:lang w:val="es-ES"/>
               </w:rPr>
-              <w:t xml:space="preserve"> _</w:t>
-            </w:r>
-            <w:r>
-              <w:rPr>
-                <w:rFonts w:eastAsia="Verdana"/>
-                <w:szCs w:val="20"/>
-                <w:lang w:val="es-ES"/>
-              </w:rPr>
-              <w:t>CP</w:t>
-            </w:r>
-            <w:r>
-              <w:rPr>
-                <w:rFonts w:eastAsia="Verdana"/>
-                <w:szCs w:val="20"/>
-                <w:lang w:val="es-ES"/>
-              </w:rPr>
-              <w:t xml:space="preserve">_ED </w:t>
+              <w:t xml:space="preserve"> _CP_ED </w:t>
             </w:r>
           </w:p>
         </w:tc>
@@ -14171,23 +14130,7 @@
                 <w:szCs w:val="20"/>
                 <w:lang w:val="es-ES"/>
               </w:rPr>
-              <w:t xml:space="preserve"> _</w:t>
-            </w:r>
-            <w:r>
-              <w:rPr>
-                <w:rFonts w:eastAsia="Verdana"/>
-                <w:szCs w:val="20"/>
-                <w:lang w:val="es-ES"/>
-              </w:rPr>
-              <w:t>CP</w:t>
-            </w:r>
-            <w:r>
-              <w:rPr>
-                <w:rFonts w:eastAsia="Verdana"/>
-                <w:szCs w:val="20"/>
-                <w:lang w:val="es-ES"/>
-              </w:rPr>
-              <w:t xml:space="preserve">_EI </w:t>
+              <w:t xml:space="preserve"> _CP_EI </w:t>
             </w:r>
           </w:p>
         </w:tc>
@@ -14276,23 +14219,7 @@
                 <w:szCs w:val="20"/>
                 <w:lang w:val="es-ES"/>
               </w:rPr>
-              <w:t xml:space="preserve"> _</w:t>
-            </w:r>
-            <w:r>
-              <w:rPr>
-                <w:rFonts w:eastAsia="Verdana"/>
-                <w:szCs w:val="20"/>
-                <w:lang w:val="es-ES"/>
-              </w:rPr>
-              <w:t>CP</w:t>
-            </w:r>
-            <w:r>
-              <w:rPr>
-                <w:rFonts w:eastAsia="Verdana"/>
-                <w:szCs w:val="20"/>
-                <w:lang w:val="es-ES"/>
-              </w:rPr>
-              <w:t xml:space="preserve">_VI </w:t>
+              <w:t xml:space="preserve"> _CP_VI </w:t>
             </w:r>
           </w:p>
         </w:tc>
@@ -14378,23 +14305,7 @@
                 <w:szCs w:val="20"/>
                 <w:lang w:val="es-ES"/>
               </w:rPr>
-              <w:t xml:space="preserve"> _</w:t>
-            </w:r>
-            <w:r>
-              <w:rPr>
-                <w:rFonts w:eastAsia="Verdana"/>
-                <w:szCs w:val="20"/>
-                <w:lang w:val="es-ES"/>
-              </w:rPr>
-              <w:t>CP</w:t>
-            </w:r>
-            <w:r>
-              <w:rPr>
-                <w:rFonts w:eastAsia="Verdana"/>
-                <w:szCs w:val="20"/>
-                <w:lang w:val="es-ES"/>
-              </w:rPr>
-              <w:t>_BT</w:t>
+              <w:t xml:space="preserve"> _CP_BT</w:t>
             </w:r>
           </w:p>
         </w:tc>
@@ -14441,16 +14352,7 @@
                 <w:szCs w:val="20"/>
                 <w:lang w:val="es-ES"/>
               </w:rPr>
-              <w:t xml:space="preserve">Buscar tesis por </w:t>
-            </w:r>
-            <w:r>
-              <w:rPr>
-                <w:rFonts w:eastAsia="Verdana"/>
-                <w:b/>
-                <w:szCs w:val="20"/>
-                <w:lang w:val="es-ES"/>
-              </w:rPr>
-              <w:t>categoría</w:t>
+              <w:t>Buscar tesis por categoría</w:t>
             </w:r>
           </w:p>
         </w:tc>
@@ -14492,23 +14394,7 @@
                 <w:szCs w:val="20"/>
                 <w:lang w:val="es-ES"/>
               </w:rPr>
-              <w:t xml:space="preserve"> _</w:t>
-            </w:r>
-            <w:r>
-              <w:rPr>
-                <w:rFonts w:eastAsia="Verdana"/>
-                <w:szCs w:val="20"/>
-                <w:lang w:val="es-ES"/>
-              </w:rPr>
-              <w:t>CP</w:t>
-            </w:r>
-            <w:r>
-              <w:rPr>
-                <w:rFonts w:eastAsia="Verdana"/>
-                <w:szCs w:val="20"/>
-                <w:lang w:val="es-ES"/>
-              </w:rPr>
-              <w:t>_VC</w:t>
+              <w:t xml:space="preserve"> _CP_VC</w:t>
             </w:r>
           </w:p>
         </w:tc>
@@ -14594,23 +14480,7 @@
                 <w:szCs w:val="20"/>
                 <w:lang w:val="es-ES"/>
               </w:rPr>
-              <w:t xml:space="preserve"> _</w:t>
-            </w:r>
-            <w:r>
-              <w:rPr>
-                <w:rFonts w:eastAsia="Verdana"/>
-                <w:szCs w:val="20"/>
-                <w:lang w:val="es-ES"/>
-              </w:rPr>
-              <w:t>CP</w:t>
-            </w:r>
-            <w:r>
-              <w:rPr>
-                <w:rFonts w:eastAsia="Verdana"/>
-                <w:szCs w:val="20"/>
-                <w:lang w:val="es-ES"/>
-              </w:rPr>
-              <w:t>_AU</w:t>
+              <w:t xml:space="preserve"> _CP_AU</w:t>
             </w:r>
           </w:p>
         </w:tc>
@@ -14699,23 +14569,7 @@
                 <w:szCs w:val="20"/>
                 <w:lang w:val="es-ES"/>
               </w:rPr>
-              <w:t xml:space="preserve"> _</w:t>
-            </w:r>
-            <w:r>
-              <w:rPr>
-                <w:rFonts w:eastAsia="Verdana"/>
-                <w:szCs w:val="20"/>
-                <w:lang w:val="es-ES"/>
-              </w:rPr>
-              <w:t>CP</w:t>
-            </w:r>
-            <w:r>
-              <w:rPr>
-                <w:rFonts w:eastAsia="Verdana"/>
-                <w:szCs w:val="20"/>
-                <w:lang w:val="es-ES"/>
-              </w:rPr>
-              <w:t>_BT</w:t>
+              <w:t xml:space="preserve"> _CP_BT</w:t>
             </w:r>
           </w:p>
         </w:tc>
@@ -14801,23 +14655,7 @@
                 <w:szCs w:val="20"/>
                 <w:lang w:val="es-ES"/>
               </w:rPr>
-              <w:t xml:space="preserve"> _</w:t>
-            </w:r>
-            <w:r>
-              <w:rPr>
-                <w:rFonts w:eastAsia="Verdana"/>
-                <w:szCs w:val="20"/>
-                <w:lang w:val="es-ES"/>
-              </w:rPr>
-              <w:t>CP</w:t>
-            </w:r>
-            <w:r>
-              <w:rPr>
-                <w:rFonts w:eastAsia="Verdana"/>
-                <w:szCs w:val="20"/>
-                <w:lang w:val="es-ES"/>
-              </w:rPr>
-              <w:t>_RC</w:t>
+              <w:t xml:space="preserve"> _CP_RC</w:t>
             </w:r>
           </w:p>
         </w:tc>
@@ -15195,8 +15033,6 @@
           <w:szCs w:val="20"/>
         </w:rPr>
       </w:pPr>
-      <w:bookmarkStart w:id="41" w:name="_GoBack"/>
-      <w:bookmarkEnd w:id="41"/>
     </w:p>
     <w:sectPr>
       <w:headerReference w:type="even" r:id="rId18"/>
@@ -17396,6 +17232,7 @@
   <w:style w:type="character" w:default="1" w:styleId="Fuentedeprrafopredeter">
     <w:name w:val="Default Paragraph Font"/>
     <w:uiPriority w:val="1"/>
+    <w:semiHidden/>
     <w:unhideWhenUsed/>
   </w:style>
   <w:style w:type="table" w:default="1" w:styleId="Tablanormal">
@@ -18450,6 +18287,7 @@
   <w:style w:type="character" w:default="1" w:styleId="Fuentedeprrafopredeter">
     <w:name w:val="Default Paragraph Font"/>
     <w:uiPriority w:val="1"/>
+    <w:semiHidden/>
     <w:unhideWhenUsed/>
   </w:style>
   <w:style w:type="table" w:default="1" w:styleId="Tablanormal">
@@ -19422,6 +19260,8 @@
     <w:rsid w:val="00B92972"/>
     <w:rsid w:val="00C33755"/>
     <w:rsid w:val="00D524F4"/>
+    <w:rsid w:val="00E70AB4"/>
+    <w:rsid w:val="00FA1D65"/>
   </w:rsids>
   <m:mathPr>
     <m:mathFont m:val="Cambria Math"/>

--- a/Empresa CaX/Gestion de Configuracion/SisCoTe_PGC.docx
+++ b/Empresa CaX/Gestion de Configuracion/SisCoTe_PGC.docx
@@ -97,6 +97,7 @@
                 <w:dataBinding w:prefixMappings="xmlns:ns0='http://schemas.openxmlformats.org/package/2006/metadata/core-properties' xmlns:ns1='http://purl.org/dc/elements/1.1/'" w:xpath="/ns0:coreProperties[1]/ns1:title[1]" w:storeItemID="{6C3C8BC8-F283-45AE-878A-BAB7291924A1}"/>
                 <w:text/>
               </w:sdtPr>
+              <w:sdtEndPr/>
               <w:sdtContent>
                 <w:r>
                   <w:rPr>
@@ -132,6 +133,7 @@
                 <w:calendar w:val="gregorian"/>
               </w:date>
             </w:sdtPr>
+            <w:sdtEndPr/>
             <w:sdtContent>
               <w:p>
                 <w:pPr>
@@ -170,6 +172,7 @@
             <w:dataBinding w:prefixMappings="xmlns:ns0='http://schemas.microsoft.com/office/2006/coverPageProps'" w:xpath="/ns0:CoverPageProperties[1]/ns0:Abstract[1]" w:storeItemID="{55AF091B-3C7A-41E3-B477-F2FDAA23CFDA}"/>
             <w:text/>
           </w:sdtPr>
+          <w:sdtEndPr/>
           <w:sdtContent>
             <w:tc>
               <w:tcPr>
@@ -474,6 +477,102 @@
           <w:p>
             <w:pPr>
               <w:cnfStyle w:val="000000100000" w:firstRow="0" w:lastRow="0" w:firstColumn="0" w:lastColumn="0" w:oddVBand="0" w:evenVBand="0" w:oddHBand="1" w:evenHBand="0" w:firstRowFirstColumn="0" w:firstRowLastColumn="0" w:lastRowFirstColumn="0" w:lastRowLastColumn="0"/>
+              <w:rPr>
+                <w:lang w:val="en-US"/>
+              </w:rPr>
+            </w:pPr>
+            <w:r>
+              <w:rPr>
+                <w:lang w:val="en-US"/>
+              </w:rPr>
+              <w:t>Plan GDC</w:t>
+            </w:r>
+            <w:r>
+              <w:rPr>
+                <w:lang w:val="en-US"/>
+              </w:rPr>
+              <w:t>.docx</w:t>
+            </w:r>
+          </w:p>
+        </w:tc>
+      </w:tr>
+      <w:tr>
+        <w:tc>
+          <w:tcPr>
+            <w:cnfStyle w:val="001000000000" w:firstRow="0" w:lastRow="0" w:firstColumn="1" w:lastColumn="0" w:oddVBand="0" w:evenVBand="0" w:oddHBand="0" w:evenHBand="0" w:firstRowFirstColumn="0" w:firstRowLastColumn="0" w:lastRowFirstColumn="0" w:lastRowLastColumn="0"/>
+            <w:tcW w:w="959" w:type="dxa"/>
+          </w:tcPr>
+          <w:p>
+            <w:pPr>
+              <w:rPr>
+                <w:b w:val="0"/>
+              </w:rPr>
+            </w:pPr>
+            <w:r>
+              <w:rPr>
+                <w:b w:val="0"/>
+              </w:rPr>
+              <w:t>0.</w:t>
+            </w:r>
+            <w:r>
+              <w:rPr>
+                <w:b w:val="0"/>
+              </w:rPr>
+              <w:t>2</w:t>
+            </w:r>
+          </w:p>
+        </w:tc>
+        <w:tc>
+          <w:tcPr>
+            <w:tcW w:w="1417" w:type="dxa"/>
+          </w:tcPr>
+          <w:p>
+            <w:pPr>
+              <w:cnfStyle w:val="000000000000" w:firstRow="0" w:lastRow="0" w:firstColumn="0" w:lastColumn="0" w:oddVBand="0" w:evenVBand="0" w:oddHBand="0" w:evenHBand="0" w:firstRowFirstColumn="0" w:firstRowLastColumn="0" w:lastRowFirstColumn="0" w:lastRowLastColumn="0"/>
+            </w:pPr>
+            <w:r>
+              <w:t>20</w:t>
+            </w:r>
+            <w:bookmarkStart w:id="6" w:name="_GoBack"/>
+            <w:bookmarkEnd w:id="6"/>
+            <w:r>
+              <w:t>/09/2014</w:t>
+            </w:r>
+          </w:p>
+        </w:tc>
+        <w:tc>
+          <w:tcPr>
+            <w:tcW w:w="1134" w:type="dxa"/>
+          </w:tcPr>
+          <w:p>
+            <w:pPr>
+              <w:cnfStyle w:val="000000000000" w:firstRow="0" w:lastRow="0" w:firstColumn="0" w:lastColumn="0" w:oddVBand="0" w:evenVBand="0" w:oddHBand="0" w:evenHBand="0" w:firstRowFirstColumn="0" w:firstRowLastColumn="0" w:lastRowFirstColumn="0" w:lastRowLastColumn="0"/>
+            </w:pPr>
+            <w:r>
+              <w:t>Revisión</w:t>
+            </w:r>
+          </w:p>
+        </w:tc>
+        <w:tc>
+          <w:tcPr>
+            <w:tcW w:w="2410" w:type="dxa"/>
+          </w:tcPr>
+          <w:p>
+            <w:pPr>
+              <w:cnfStyle w:val="000000000000" w:firstRow="0" w:lastRow="0" w:firstColumn="0" w:lastColumn="0" w:oddVBand="0" w:evenVBand="0" w:oddHBand="0" w:evenHBand="0" w:firstRowFirstColumn="0" w:firstRowLastColumn="0" w:lastRowFirstColumn="0" w:lastRowLastColumn="0"/>
+            </w:pPr>
+            <w:r>
+              <w:t>Project Manager (PM)</w:t>
+            </w:r>
+          </w:p>
+        </w:tc>
+        <w:tc>
+          <w:tcPr>
+            <w:tcW w:w="3656" w:type="dxa"/>
+          </w:tcPr>
+          <w:p>
+            <w:pPr>
+              <w:cnfStyle w:val="000000000000" w:firstRow="0" w:lastRow="0" w:firstColumn="0" w:lastColumn="0" w:oddVBand="0" w:evenVBand="0" w:oddHBand="0" w:evenHBand="0" w:firstRowFirstColumn="0" w:firstRowLastColumn="0" w:lastRowFirstColumn="0" w:lastRowLastColumn="0"/>
               <w:rPr>
                 <w:lang w:val="en-US"/>
               </w:rPr>
@@ -2072,12 +2171,12 @@
           <w:numId w:val="6"/>
         </w:numPr>
       </w:pPr>
-      <w:bookmarkStart w:id="6" w:name="_Toc398135753"/>
+      <w:bookmarkStart w:id="7" w:name="_Toc398135753"/>
       <w:r>
         <w:lastRenderedPageBreak/>
         <w:t>Introducción</w:t>
       </w:r>
-      <w:bookmarkEnd w:id="6"/>
+      <w:bookmarkEnd w:id="7"/>
     </w:p>
     <w:p/>
     <w:p>
@@ -2195,11 +2294,11 @@
       <w:r>
         <w:t xml:space="preserve"> </w:t>
       </w:r>
-      <w:bookmarkStart w:id="7" w:name="_Toc398135754"/>
+      <w:bookmarkStart w:id="8" w:name="_Toc398135754"/>
       <w:r>
         <w:t>Propósito</w:t>
       </w:r>
-      <w:bookmarkEnd w:id="7"/>
+      <w:bookmarkEnd w:id="8"/>
     </w:p>
     <w:p/>
     <w:p>
@@ -2264,11 +2363,11 @@
       <w:r>
         <w:t xml:space="preserve"> </w:t>
       </w:r>
-      <w:bookmarkStart w:id="8" w:name="_Toc398135755"/>
+      <w:bookmarkStart w:id="9" w:name="_Toc398135755"/>
       <w:r>
         <w:t>Aplicabilidad</w:t>
       </w:r>
-      <w:bookmarkEnd w:id="8"/>
+      <w:bookmarkEnd w:id="9"/>
     </w:p>
     <w:p/>
     <w:p>
@@ -2319,11 +2418,11 @@
       <w:r>
         <w:t xml:space="preserve"> </w:t>
       </w:r>
-      <w:bookmarkStart w:id="9" w:name="_Toc398135756"/>
+      <w:bookmarkStart w:id="10" w:name="_Toc398135756"/>
       <w:r>
         <w:t>Alcance</w:t>
       </w:r>
-      <w:bookmarkEnd w:id="9"/>
+      <w:bookmarkEnd w:id="10"/>
     </w:p>
     <w:p/>
     <w:p>
@@ -2674,11 +2773,11 @@
       <w:r>
         <w:t xml:space="preserve"> </w:t>
       </w:r>
-      <w:bookmarkStart w:id="10" w:name="_Toc398135757"/>
+      <w:bookmarkStart w:id="11" w:name="_Toc398135757"/>
       <w:r>
         <w:t>Definiciones</w:t>
       </w:r>
-      <w:bookmarkEnd w:id="10"/>
+      <w:bookmarkEnd w:id="11"/>
     </w:p>
     <w:tbl>
       <w:tblPr>
@@ -2960,7 +3059,7 @@
           <w:numId w:val="12"/>
         </w:numPr>
       </w:pPr>
-      <w:bookmarkStart w:id="11" w:name="_Toc398135758"/>
+      <w:bookmarkStart w:id="12" w:name="_Toc398135758"/>
       <w:r>
         <w:rPr>
           <w:rFonts w:eastAsia="Verdana"/>
@@ -2968,7 +3067,7 @@
         <w:lastRenderedPageBreak/>
         <w:t>Gestión de Configuración del Software (SCM)</w:t>
       </w:r>
-      <w:bookmarkEnd w:id="11"/>
+      <w:bookmarkEnd w:id="12"/>
     </w:p>
     <w:p>
       <w:pPr>
@@ -2993,14 +3092,14 @@
           <w:rFonts w:eastAsia="Verdana"/>
         </w:rPr>
       </w:pPr>
-      <w:bookmarkStart w:id="12" w:name="_Toc398135759"/>
+      <w:bookmarkStart w:id="13" w:name="_Toc398135759"/>
       <w:r>
         <w:rPr>
           <w:rFonts w:eastAsia="Verdana"/>
         </w:rPr>
         <w:t>Organización de SCM</w:t>
       </w:r>
-      <w:bookmarkEnd w:id="12"/>
+      <w:bookmarkEnd w:id="13"/>
     </w:p>
     <w:p>
       <w:pPr>
@@ -3100,8 +3199,8 @@
           </wp:anchor>
         </w:drawing>
       </w:r>
-      <w:bookmarkStart w:id="13" w:name="h.4d34og8" w:colFirst="0" w:colLast="0"/>
-      <w:bookmarkEnd w:id="13"/>
+      <w:bookmarkStart w:id="14" w:name="h.4d34og8" w:colFirst="0" w:colLast="0"/>
+      <w:bookmarkEnd w:id="14"/>
     </w:p>
     <w:p>
       <w:pPr>
@@ -3265,7 +3364,7 @@
           <w:rFonts w:eastAsia="Verdana"/>
         </w:rPr>
       </w:pPr>
-      <w:bookmarkStart w:id="14" w:name="_Toc398135760"/>
+      <w:bookmarkStart w:id="15" w:name="_Toc398135760"/>
       <w:r>
         <w:rPr>
           <w:rFonts w:eastAsia="Verdana"/>
@@ -3273,7 +3372,7 @@
         <w:lastRenderedPageBreak/>
         <w:t>Responsabilidades de SCM</w:t>
       </w:r>
-      <w:bookmarkEnd w:id="14"/>
+      <w:bookmarkEnd w:id="15"/>
       <w:r>
         <w:rPr>
           <w:rFonts w:eastAsia="Verdana"/>
@@ -3308,7 +3407,7 @@
           <w:color w:val="000000" w:themeColor="text1"/>
         </w:rPr>
       </w:pPr>
-      <w:bookmarkStart w:id="15" w:name="_Toc398135761"/>
+      <w:bookmarkStart w:id="16" w:name="_Toc398135761"/>
       <w:r>
         <w:rPr>
           <w:rFonts w:eastAsia="Verdana"/>
@@ -3316,7 +3415,7 @@
         </w:rPr>
         <w:t>Roles</w:t>
       </w:r>
-      <w:bookmarkEnd w:id="15"/>
+      <w:bookmarkEnd w:id="16"/>
     </w:p>
     <w:tbl>
       <w:tblPr>
@@ -3534,13 +3633,8 @@
             <w:pPr>
               <w:jc w:val="both"/>
             </w:pPr>
-            <w:proofErr w:type="spellStart"/>
-            <w:r>
-              <w:t>Akira</w:t>
-            </w:r>
-            <w:proofErr w:type="spellEnd"/>
-            <w:r>
-              <w:t xml:space="preserve"> </w:t>
+            <w:r>
+              <w:t xml:space="preserve">Akira </w:t>
             </w:r>
             <w:proofErr w:type="spellStart"/>
             <w:r>
@@ -3793,15 +3887,7 @@
             </w:r>
             <w:proofErr w:type="spellEnd"/>
             <w:r>
-              <w:t xml:space="preserve">, </w:t>
-            </w:r>
-            <w:proofErr w:type="spellStart"/>
-            <w:r>
-              <w:t>Akira</w:t>
-            </w:r>
-            <w:proofErr w:type="spellEnd"/>
-            <w:r>
-              <w:t xml:space="preserve"> </w:t>
+              <w:t xml:space="preserve">, Akira </w:t>
             </w:r>
             <w:proofErr w:type="spellStart"/>
             <w:r>
@@ -4185,15 +4271,7 @@
             </w:r>
             <w:proofErr w:type="spellEnd"/>
             <w:r>
-              <w:t xml:space="preserve">, </w:t>
-            </w:r>
-            <w:proofErr w:type="spellStart"/>
-            <w:r>
-              <w:t>Akira</w:t>
-            </w:r>
-            <w:proofErr w:type="spellEnd"/>
-            <w:r>
-              <w:t xml:space="preserve"> </w:t>
+              <w:t xml:space="preserve">, Akira </w:t>
             </w:r>
             <w:proofErr w:type="spellStart"/>
             <w:r>
@@ -4281,7 +4359,7 @@
           <w:color w:val="auto"/>
         </w:rPr>
       </w:pPr>
-      <w:bookmarkStart w:id="16" w:name="_Toc398135762"/>
+      <w:bookmarkStart w:id="17" w:name="_Toc398135762"/>
       <w:r>
         <w:rPr>
           <w:rFonts w:eastAsia="Verdana"/>
@@ -4289,7 +4367,7 @@
         </w:rPr>
         <w:t>Responsabilidades de SCM</w:t>
       </w:r>
-      <w:bookmarkEnd w:id="16"/>
+      <w:bookmarkEnd w:id="17"/>
       <w:r>
         <w:rPr>
           <w:rFonts w:eastAsia="Verdana"/>
@@ -4307,8 +4385,8 @@
           <w:rFonts w:ascii="Arial" w:eastAsia="Verdana" w:hAnsi="Arial" w:cs="Arial"/>
         </w:rPr>
       </w:pPr>
-      <w:bookmarkStart w:id="17" w:name="h.2s8eyo1" w:colFirst="0" w:colLast="0"/>
-      <w:bookmarkEnd w:id="17"/>
+      <w:bookmarkStart w:id="18" w:name="h.2s8eyo1" w:colFirst="0" w:colLast="0"/>
+      <w:bookmarkEnd w:id="18"/>
     </w:p>
     <w:tbl>
       <w:tblPr>
@@ -5442,14 +5520,14 @@
           <w:rFonts w:eastAsia="Verdana"/>
         </w:rPr>
       </w:pPr>
-      <w:bookmarkStart w:id="18" w:name="_Toc398135763"/>
+      <w:bookmarkStart w:id="19" w:name="_Toc398135763"/>
       <w:r>
         <w:rPr>
           <w:rFonts w:eastAsia="Verdana"/>
         </w:rPr>
         <w:t>Políticas, Directrices y procedimientos</w:t>
       </w:r>
-      <w:bookmarkEnd w:id="18"/>
+      <w:bookmarkEnd w:id="19"/>
     </w:p>
     <w:p>
       <w:pPr>
@@ -5505,8 +5583,8 @@
                 <w:szCs w:val="24"/>
               </w:rPr>
             </w:pPr>
-            <w:bookmarkStart w:id="19" w:name="h.17dp8vu" w:colFirst="0" w:colLast="0"/>
-            <w:bookmarkEnd w:id="19"/>
+            <w:bookmarkStart w:id="20" w:name="h.17dp8vu" w:colFirst="0" w:colLast="0"/>
+            <w:bookmarkEnd w:id="20"/>
             <w:r>
               <w:rPr>
                 <w:rFonts w:eastAsia="Verdana"/>
@@ -6117,7 +6195,7 @@
           <w:rFonts w:eastAsia="Verdana"/>
         </w:rPr>
       </w:pPr>
-      <w:bookmarkStart w:id="20" w:name="_Toc398135764"/>
+      <w:bookmarkStart w:id="21" w:name="_Toc398135764"/>
       <w:r>
         <w:rPr>
           <w:rFonts w:eastAsia="Verdana"/>
@@ -6125,7 +6203,7 @@
         <w:lastRenderedPageBreak/>
         <w:t>Herramientas, entorno e Infraestructura</w:t>
       </w:r>
-      <w:bookmarkEnd w:id="20"/>
+      <w:bookmarkEnd w:id="21"/>
     </w:p>
     <w:p>
       <w:pPr>
@@ -6157,9 +6235,9 @@
           <w:color w:val="auto"/>
         </w:rPr>
       </w:pPr>
-      <w:bookmarkStart w:id="21" w:name="_Toc356034764"/>
-      <w:bookmarkStart w:id="22" w:name="_Toc360874139"/>
-      <w:bookmarkStart w:id="23" w:name="_Toc398135765"/>
+      <w:bookmarkStart w:id="22" w:name="_Toc356034764"/>
+      <w:bookmarkStart w:id="23" w:name="_Toc360874139"/>
+      <w:bookmarkStart w:id="24" w:name="_Toc398135765"/>
       <w:r>
         <w:rPr>
           <w:rFonts w:eastAsia="Verdana"/>
@@ -6167,9 +6245,9 @@
         </w:rPr>
         <w:t>Herramientas</w:t>
       </w:r>
-      <w:bookmarkEnd w:id="21"/>
       <w:bookmarkEnd w:id="22"/>
       <w:bookmarkEnd w:id="23"/>
+      <w:bookmarkEnd w:id="24"/>
     </w:p>
     <w:p>
       <w:pPr>
@@ -6464,6 +6542,8 @@
         </w:rPr>
       </w:pPr>
     </w:p>
+    <w:bookmarkStart w:id="25" w:name="_Toc356034765"/>
+    <w:bookmarkStart w:id="26" w:name="_Toc360874140"/>
     <w:p>
       <w:pPr>
         <w:pStyle w:val="Normal1"/>
@@ -6473,8 +6553,6 @@
           <w:b/>
         </w:rPr>
       </w:pPr>
-      <w:bookmarkStart w:id="24" w:name="_Toc356034765"/>
-      <w:bookmarkStart w:id="25" w:name="_Toc360874140"/>
       <w:r>
         <w:rPr>
           <w:rFonts w:ascii="Arial" w:eastAsia="Verdana" w:hAnsi="Arial" w:cs="Arial"/>
@@ -7130,7 +7208,7 @@
           <w:color w:val="auto"/>
         </w:rPr>
       </w:pPr>
-      <w:bookmarkStart w:id="26" w:name="_Toc398135766"/>
+      <w:bookmarkStart w:id="27" w:name="_Toc398135766"/>
       <w:r>
         <w:rPr>
           <w:rFonts w:eastAsia="Verdana"/>
@@ -7138,9 +7216,9 @@
         </w:rPr>
         <w:t>Entorno</w:t>
       </w:r>
-      <w:bookmarkEnd w:id="24"/>
       <w:bookmarkEnd w:id="25"/>
       <w:bookmarkEnd w:id="26"/>
+      <w:bookmarkEnd w:id="27"/>
     </w:p>
     <w:p>
       <w:pPr>
@@ -7181,8 +7259,6 @@
         </w:rPr>
         <w:t>vecha de esta herramienta.</w:t>
       </w:r>
-      <w:bookmarkStart w:id="27" w:name="_GoBack"/>
-      <w:bookmarkEnd w:id="27"/>
     </w:p>
     <w:p>
       <w:pPr>
@@ -19197,7 +19273,7 @@
     <w:charset w:val="00"/>
     <w:family w:val="roman"/>
     <w:pitch w:val="variable"/>
-    <w:sig w:usb0="E00002FF" w:usb1="400004FF" w:usb2="00000000" w:usb3="00000000" w:csb0="0000019F" w:csb1="00000000"/>
+    <w:sig w:usb0="E00002FF" w:usb1="4000045F" w:usb2="00000000" w:usb3="00000000" w:csb0="0000019F" w:csb1="00000000"/>
   </w:font>
   <w:font w:name="Verdana">
     <w:panose1 w:val="020B0604030504040204"/>
@@ -19224,8 +19300,9 @@
     <w:panose1 w:val="020B0604030504040204"/>
     <w:charset w:val="00"/>
     <w:family w:val="swiss"/>
+    <w:notTrueType/>
     <w:pitch w:val="variable"/>
-    <w:sig w:usb0="E1002EFF" w:usb1="C000605B" w:usb2="00000029" w:usb3="00000000" w:csb0="000101FF" w:csb1="00000000"/>
+    <w:sig w:usb0="00000003" w:usb1="00000000" w:usb2="00000000" w:usb3="00000000" w:csb0="00000001" w:csb1="00000000"/>
   </w:font>
   <w:font w:name="Segoe UI Symbol">
     <w:panose1 w:val="020B0502040204020203"/>
@@ -19260,6 +19337,7 @@
     <w:rsid w:val="00B92972"/>
     <w:rsid w:val="00C33755"/>
     <w:rsid w:val="00D524F4"/>
+    <w:rsid w:val="00D76B13"/>
     <w:rsid w:val="00E70AB4"/>
     <w:rsid w:val="00FA1D65"/>
   </w:rsids>
@@ -19278,8 +19356,8 @@
   </m:mathPr>
   <w:themeFontLang w:val="es-PE"/>
   <w:clrSchemeMapping w:bg1="light1" w:t1="dark1" w:bg2="light2" w:t2="dark2" w:accent1="accent1" w:accent2="accent2" w:accent3="accent3" w:accent4="accent4" w:accent5="accent5" w:accent6="accent6" w:hyperlink="hyperlink" w:followedHyperlink="followedHyperlink"/>
-  <w:decimalSymbol w:val=","/>
-  <w:listSeparator w:val=";"/>
+  <w:decimalSymbol w:val="."/>
+  <w:listSeparator w:val=","/>
 </w:settings>
 </file>
 

--- a/Empresa CaX/Gestion de Configuracion/SisCoTe_PGC.docx
+++ b/Empresa CaX/Gestion de Configuracion/SisCoTe_PGC.docx
@@ -44,6 +44,7 @@
                 <w:smallCaps/>
                 <w:sz w:val="72"/>
                 <w:szCs w:val="52"/>
+                <w:highlight w:val="yellow"/>
               </w:rPr>
               <w:t xml:space="preserve">Sistema de Control de Tesis - </w:t>
             </w:r>
@@ -54,6 +55,7 @@
                 <w:smallCaps/>
                 <w:sz w:val="56"/>
                 <w:szCs w:val="52"/>
+                <w:highlight w:val="yellow"/>
               </w:rPr>
               <w:t>Siscote</w:t>
             </w:r>
@@ -234,38 +236,104 @@
     <w:p>
       <w:pPr>
         <w:pStyle w:val="Ttulo1"/>
+        <w:rPr>
+          <w:b/>
+          <w:sz w:val="36"/>
+          <w:highlight w:val="yellow"/>
+        </w:rPr>
+      </w:pPr>
+    </w:p>
+    <w:p>
+      <w:pPr>
+        <w:pStyle w:val="Ttulo1"/>
+        <w:rPr>
+          <w:b/>
+          <w:sz w:val="36"/>
+        </w:rPr>
       </w:pPr>
       <w:r>
         <w:rPr>
           <w:b/>
+          <w:sz w:val="36"/>
+          <w:highlight w:val="yellow"/>
+        </w:rPr>
+        <w:t>Es para un proyecto o varios proyectos este plan</w:t>
+      </w:r>
+      <w:proofErr w:type="gramStart"/>
+      <w:r>
+        <w:rPr>
+          <w:b/>
+          <w:sz w:val="36"/>
+          <w:highlight w:val="yellow"/>
+        </w:rPr>
+        <w:t>?</w:t>
+      </w:r>
+      <w:proofErr w:type="gramEnd"/>
+    </w:p>
+    <w:p>
+      <w:pPr>
+        <w:pStyle w:val="Ttulo1"/>
+      </w:pPr>
+      <w:bookmarkStart w:id="0" w:name="_GoBack"/>
+      <w:bookmarkEnd w:id="0"/>
+      <w:r>
+        <w:rPr>
+          <w:b/>
+          <w:sz w:val="36"/>
+          <w:highlight w:val="yellow"/>
+        </w:rPr>
+        <w:t xml:space="preserve">Porque colocan el nombre del </w:t>
+      </w:r>
+      <w:proofErr w:type="spellStart"/>
+      <w:r>
+        <w:rPr>
+          <w:b/>
+          <w:sz w:val="36"/>
+          <w:highlight w:val="yellow"/>
+        </w:rPr>
+        <w:t>poryecto</w:t>
+      </w:r>
+      <w:proofErr w:type="spellEnd"/>
+      <w:r>
+        <w:rPr>
+          <w:b/>
+          <w:sz w:val="36"/>
+          <w:highlight w:val="yellow"/>
+        </w:rPr>
+        <w:t>?</w:t>
+      </w:r>
+      <w:r>
+        <w:rPr>
+          <w:b/>
+          <w:sz w:val="36"/>
         </w:rPr>
         <w:br w:type="page"/>
       </w:r>
-      <w:bookmarkStart w:id="0" w:name="_Toc279947222"/>
-      <w:bookmarkStart w:id="1" w:name="_Toc280053636"/>
-      <w:bookmarkStart w:id="2" w:name="_Toc398135751"/>
+      <w:bookmarkStart w:id="1" w:name="_Toc279947222"/>
+      <w:bookmarkStart w:id="2" w:name="_Toc280053636"/>
+      <w:bookmarkStart w:id="3" w:name="_Toc398135751"/>
       <w:r>
         <w:lastRenderedPageBreak/>
         <w:t>Control de la documentación</w:t>
       </w:r>
-      <w:bookmarkEnd w:id="0"/>
       <w:bookmarkEnd w:id="1"/>
       <w:bookmarkEnd w:id="2"/>
+      <w:bookmarkEnd w:id="3"/>
     </w:p>
     <w:p/>
     <w:p>
       <w:pPr>
         <w:pStyle w:val="Ttulo3"/>
       </w:pPr>
-      <w:bookmarkStart w:id="3" w:name="_Toc279947224"/>
-      <w:bookmarkStart w:id="4" w:name="_Toc280053638"/>
-      <w:bookmarkStart w:id="5" w:name="_Toc398135752"/>
+      <w:bookmarkStart w:id="4" w:name="_Toc279947224"/>
+      <w:bookmarkStart w:id="5" w:name="_Toc280053638"/>
+      <w:bookmarkStart w:id="6" w:name="_Toc398135752"/>
       <w:r>
         <w:t>Histórico de Versiones.</w:t>
       </w:r>
-      <w:bookmarkEnd w:id="3"/>
       <w:bookmarkEnd w:id="4"/>
       <w:bookmarkEnd w:id="5"/>
+      <w:bookmarkEnd w:id="6"/>
     </w:p>
     <w:p/>
     <w:tbl>
@@ -2166,12 +2234,12 @@
           <w:numId w:val="6"/>
         </w:numPr>
       </w:pPr>
-      <w:bookmarkStart w:id="6" w:name="_Toc398135753"/>
+      <w:bookmarkStart w:id="7" w:name="_Toc398135753"/>
       <w:r>
         <w:lastRenderedPageBreak/>
         <w:t>Introducción</w:t>
       </w:r>
-      <w:bookmarkEnd w:id="6"/>
+      <w:bookmarkEnd w:id="7"/>
     </w:p>
     <w:p/>
     <w:p>
@@ -2289,11 +2357,11 @@
       <w:r>
         <w:t xml:space="preserve"> </w:t>
       </w:r>
-      <w:bookmarkStart w:id="7" w:name="_Toc398135754"/>
+      <w:bookmarkStart w:id="8" w:name="_Toc398135754"/>
       <w:r>
         <w:t>Propósito</w:t>
       </w:r>
-      <w:bookmarkEnd w:id="7"/>
+      <w:bookmarkEnd w:id="8"/>
     </w:p>
     <w:p/>
     <w:p>
@@ -2358,11 +2426,11 @@
       <w:r>
         <w:t xml:space="preserve"> </w:t>
       </w:r>
-      <w:bookmarkStart w:id="8" w:name="_Toc398135755"/>
+      <w:bookmarkStart w:id="9" w:name="_Toc398135755"/>
       <w:r>
         <w:t>Aplicabilidad</w:t>
       </w:r>
-      <w:bookmarkEnd w:id="8"/>
+      <w:bookmarkEnd w:id="9"/>
     </w:p>
     <w:p/>
     <w:p>
@@ -2413,11 +2481,11 @@
       <w:r>
         <w:t xml:space="preserve"> </w:t>
       </w:r>
-      <w:bookmarkStart w:id="9" w:name="_Toc398135756"/>
+      <w:bookmarkStart w:id="10" w:name="_Toc398135756"/>
       <w:r>
         <w:t>Alcance</w:t>
       </w:r>
-      <w:bookmarkEnd w:id="9"/>
+      <w:bookmarkEnd w:id="10"/>
     </w:p>
     <w:p/>
     <w:p>
@@ -2768,11 +2836,11 @@
       <w:r>
         <w:t xml:space="preserve"> </w:t>
       </w:r>
-      <w:bookmarkStart w:id="10" w:name="_Toc398135757"/>
+      <w:bookmarkStart w:id="11" w:name="_Toc398135757"/>
       <w:r>
         <w:t>Definiciones</w:t>
       </w:r>
-      <w:bookmarkEnd w:id="10"/>
+      <w:bookmarkEnd w:id="11"/>
     </w:p>
     <w:tbl>
       <w:tblPr>
@@ -3054,7 +3122,7 @@
           <w:numId w:val="12"/>
         </w:numPr>
       </w:pPr>
-      <w:bookmarkStart w:id="11" w:name="_Toc398135758"/>
+      <w:bookmarkStart w:id="12" w:name="_Toc398135758"/>
       <w:r>
         <w:rPr>
           <w:rFonts w:eastAsia="Verdana"/>
@@ -3062,7 +3130,7 @@
         <w:lastRenderedPageBreak/>
         <w:t>Gestión de Configuración del Software (SCM)</w:t>
       </w:r>
-      <w:bookmarkEnd w:id="11"/>
+      <w:bookmarkEnd w:id="12"/>
     </w:p>
     <w:p>
       <w:pPr>
@@ -3087,14 +3155,14 @@
           <w:rFonts w:eastAsia="Verdana"/>
         </w:rPr>
       </w:pPr>
-      <w:bookmarkStart w:id="12" w:name="_Toc398135759"/>
+      <w:bookmarkStart w:id="13" w:name="_Toc398135759"/>
       <w:r>
         <w:rPr>
           <w:rFonts w:eastAsia="Verdana"/>
         </w:rPr>
         <w:t>Organización de SCM</w:t>
       </w:r>
-      <w:bookmarkEnd w:id="12"/>
+      <w:bookmarkEnd w:id="13"/>
     </w:p>
     <w:p>
       <w:pPr>
@@ -3116,6 +3184,28 @@
           <w:lang w:val="es-MX" w:eastAsia="en-US"/>
         </w:rPr>
         <w:t>a utilizar:</w:t>
+      </w:r>
+      <w:r>
+        <w:rPr>
+          <w:rFonts w:eastAsia="Verdana"/>
+          <w:lang w:val="es-MX" w:eastAsia="en-US"/>
+        </w:rPr>
+        <w:t xml:space="preserve"> (</w:t>
+      </w:r>
+      <w:r>
+        <w:rPr>
+          <w:rFonts w:eastAsia="Verdana"/>
+          <w:highlight w:val="yellow"/>
+          <w:lang w:val="es-MX" w:eastAsia="en-US"/>
+        </w:rPr>
+        <w:t>Explicar mejor el diagrama</w:t>
+      </w:r>
+      <w:r>
+        <w:rPr>
+          <w:rFonts w:eastAsia="Verdana"/>
+          <w:lang w:val="es-MX" w:eastAsia="en-US"/>
+        </w:rPr>
+        <w:t>)</w:t>
       </w:r>
     </w:p>
     <w:p>
@@ -3135,7 +3225,6 @@
           <w:noProof/>
           <w:sz w:val="22"/>
           <w:szCs w:val="24"/>
-          <w:lang w:val="es-ES" w:eastAsia="es-ES"/>
         </w:rPr>
         <w:drawing>
           <wp:anchor distT="0" distB="0" distL="114300" distR="114300" simplePos="0" relativeHeight="251661312" behindDoc="0" locked="0" layoutInCell="1" allowOverlap="1" wp14:anchorId="09760EBC" wp14:editId="11200343">
@@ -3194,8 +3283,8 @@
           </wp:anchor>
         </w:drawing>
       </w:r>
-      <w:bookmarkStart w:id="13" w:name="h.4d34og8" w:colFirst="0" w:colLast="0"/>
-      <w:bookmarkEnd w:id="13"/>
+      <w:bookmarkStart w:id="14" w:name="h.4d34og8" w:colFirst="0" w:colLast="0"/>
+      <w:bookmarkEnd w:id="14"/>
     </w:p>
     <w:p>
       <w:pPr>
@@ -3214,7 +3303,6 @@
         <w:rPr>
           <w:rFonts w:ascii="Arial" w:eastAsia="Verdana" w:hAnsi="Arial" w:cs="Arial"/>
           <w:noProof/>
-          <w:lang w:val="es-ES" w:eastAsia="es-ES"/>
         </w:rPr>
         <mc:AlternateContent>
           <mc:Choice Requires="wps">
@@ -3359,7 +3447,7 @@
           <w:rFonts w:eastAsia="Verdana"/>
         </w:rPr>
       </w:pPr>
-      <w:bookmarkStart w:id="14" w:name="_Toc398135760"/>
+      <w:bookmarkStart w:id="15" w:name="_Toc398135760"/>
       <w:r>
         <w:rPr>
           <w:rFonts w:eastAsia="Verdana"/>
@@ -3367,7 +3455,7 @@
         <w:lastRenderedPageBreak/>
         <w:t>Responsabilidades de SCM</w:t>
       </w:r>
-      <w:bookmarkEnd w:id="14"/>
+      <w:bookmarkEnd w:id="15"/>
       <w:r>
         <w:rPr>
           <w:rFonts w:eastAsia="Verdana"/>
@@ -3402,7 +3490,7 @@
           <w:color w:val="000000" w:themeColor="text1"/>
         </w:rPr>
       </w:pPr>
-      <w:bookmarkStart w:id="15" w:name="_Toc398135761"/>
+      <w:bookmarkStart w:id="16" w:name="_Toc398135761"/>
       <w:r>
         <w:rPr>
           <w:rFonts w:eastAsia="Verdana"/>
@@ -3410,7 +3498,7 @@
         </w:rPr>
         <w:t>Roles</w:t>
       </w:r>
-      <w:bookmarkEnd w:id="15"/>
+      <w:bookmarkEnd w:id="16"/>
     </w:p>
     <w:tbl>
       <w:tblPr>
@@ -4375,7 +4463,7 @@
           <w:color w:val="auto"/>
         </w:rPr>
       </w:pPr>
-      <w:bookmarkStart w:id="16" w:name="_Toc398135762"/>
+      <w:bookmarkStart w:id="17" w:name="_Toc398135762"/>
       <w:r>
         <w:rPr>
           <w:rFonts w:eastAsia="Verdana"/>
@@ -4383,13 +4471,28 @@
         </w:rPr>
         <w:t>Responsabilidades de SCM</w:t>
       </w:r>
-      <w:bookmarkEnd w:id="16"/>
+      <w:bookmarkEnd w:id="17"/>
       <w:r>
         <w:rPr>
           <w:rFonts w:eastAsia="Verdana"/>
           <w:color w:val="auto"/>
         </w:rPr>
         <w:t xml:space="preserve"> </w:t>
+      </w:r>
+      <w:r>
+        <w:rPr>
+          <w:rFonts w:eastAsia="Verdana"/>
+          <w:color w:val="auto"/>
+          <w:highlight w:val="yellow"/>
+        </w:rPr>
+        <w:t>(Quitar esta tabla</w:t>
+      </w:r>
+      <w:r>
+        <w:rPr>
+          <w:rFonts w:eastAsia="Verdana"/>
+          <w:color w:val="auto"/>
+        </w:rPr>
+        <w:t>)</w:t>
       </w:r>
     </w:p>
     <w:p>
@@ -4401,8 +4504,8 @@
           <w:rFonts w:ascii="Arial" w:eastAsia="Verdana" w:hAnsi="Arial" w:cs="Arial"/>
         </w:rPr>
       </w:pPr>
-      <w:bookmarkStart w:id="17" w:name="h.2s8eyo1" w:colFirst="0" w:colLast="0"/>
-      <w:bookmarkEnd w:id="17"/>
+      <w:bookmarkStart w:id="18" w:name="h.2s8eyo1" w:colFirst="0" w:colLast="0"/>
+      <w:bookmarkEnd w:id="18"/>
     </w:p>
     <w:tbl>
       <w:tblPr>
@@ -5536,14 +5639,14 @@
           <w:rFonts w:eastAsia="Verdana"/>
         </w:rPr>
       </w:pPr>
-      <w:bookmarkStart w:id="18" w:name="_Toc398135763"/>
+      <w:bookmarkStart w:id="19" w:name="_Toc398135763"/>
       <w:r>
         <w:rPr>
           <w:rFonts w:eastAsia="Verdana"/>
         </w:rPr>
         <w:t>Políticas, Directrices y procedimientos</w:t>
       </w:r>
-      <w:bookmarkEnd w:id="18"/>
+      <w:bookmarkEnd w:id="19"/>
     </w:p>
     <w:p>
       <w:pPr>
@@ -5599,8 +5702,8 @@
                 <w:szCs w:val="24"/>
               </w:rPr>
             </w:pPr>
-            <w:bookmarkStart w:id="19" w:name="h.17dp8vu" w:colFirst="0" w:colLast="0"/>
-            <w:bookmarkEnd w:id="19"/>
+            <w:bookmarkStart w:id="20" w:name="h.17dp8vu" w:colFirst="0" w:colLast="0"/>
+            <w:bookmarkEnd w:id="20"/>
             <w:r>
               <w:rPr>
                 <w:rFonts w:eastAsia="Verdana"/>
@@ -6211,7 +6314,7 @@
           <w:rFonts w:eastAsia="Verdana"/>
         </w:rPr>
       </w:pPr>
-      <w:bookmarkStart w:id="20" w:name="_Toc398135764"/>
+      <w:bookmarkStart w:id="21" w:name="_Toc398135764"/>
       <w:r>
         <w:rPr>
           <w:rFonts w:eastAsia="Verdana"/>
@@ -6219,7 +6322,7 @@
         <w:lastRenderedPageBreak/>
         <w:t>Herramientas, entorno e Infraestructura</w:t>
       </w:r>
-      <w:bookmarkEnd w:id="20"/>
+      <w:bookmarkEnd w:id="21"/>
     </w:p>
     <w:p>
       <w:pPr>
@@ -6251,9 +6354,9 @@
           <w:color w:val="auto"/>
         </w:rPr>
       </w:pPr>
-      <w:bookmarkStart w:id="21" w:name="_Toc356034764"/>
-      <w:bookmarkStart w:id="22" w:name="_Toc360874139"/>
-      <w:bookmarkStart w:id="23" w:name="_Toc398135765"/>
+      <w:bookmarkStart w:id="22" w:name="_Toc356034764"/>
+      <w:bookmarkStart w:id="23" w:name="_Toc360874139"/>
+      <w:bookmarkStart w:id="24" w:name="_Toc398135765"/>
       <w:r>
         <w:rPr>
           <w:rFonts w:eastAsia="Verdana"/>
@@ -6261,9 +6364,9 @@
         </w:rPr>
         <w:t>Herramientas</w:t>
       </w:r>
-      <w:bookmarkEnd w:id="21"/>
       <w:bookmarkEnd w:id="22"/>
       <w:bookmarkEnd w:id="23"/>
+      <w:bookmarkEnd w:id="24"/>
     </w:p>
     <w:p>
       <w:pPr>
@@ -6550,6 +6653,33 @@
     </w:p>
     <w:p>
       <w:pPr>
+        <w:pStyle w:val="Prrafodelista"/>
+        <w:ind w:left="1418"/>
+        <w:jc w:val="both"/>
+        <w:rPr>
+          <w:rFonts w:eastAsia="Verdana"/>
+        </w:rPr>
+      </w:pPr>
+    </w:p>
+    <w:p>
+      <w:pPr>
+        <w:pStyle w:val="Prrafodelista"/>
+        <w:ind w:left="1418"/>
+        <w:jc w:val="both"/>
+        <w:rPr>
+          <w:rFonts w:eastAsia="Verdana"/>
+        </w:rPr>
+      </w:pPr>
+      <w:r>
+        <w:rPr>
+          <w:rFonts w:eastAsia="Verdana"/>
+          <w:highlight w:val="yellow"/>
+        </w:rPr>
+        <w:t>Dar un buen formato a las imágenes</w:t>
+      </w:r>
+    </w:p>
+    <w:p>
+      <w:pPr>
         <w:pStyle w:val="Normal1"/>
         <w:ind w:left="1418"/>
         <w:jc w:val="both"/>
@@ -6567,12 +6697,13 @@
           <w:b/>
         </w:rPr>
       </w:pPr>
-      <w:bookmarkStart w:id="24" w:name="_Toc356034765"/>
-      <w:bookmarkStart w:id="25" w:name="_Toc360874140"/>
+      <w:bookmarkStart w:id="25" w:name="_Toc356034765"/>
+      <w:bookmarkStart w:id="26" w:name="_Toc360874140"/>
       <w:r>
         <w:rPr>
           <w:rFonts w:ascii="Arial" w:eastAsia="Verdana" w:hAnsi="Arial" w:cs="Arial"/>
           <w:noProof/>
+          <w:lang w:val="es-PE" w:eastAsia="es-PE"/>
         </w:rPr>
         <mc:AlternateContent>
           <mc:Choice Requires="wps">
@@ -6687,6 +6818,7 @@
       <w:r>
         <w:rPr>
           <w:noProof/>
+          <w:lang w:val="es-PE" w:eastAsia="es-PE"/>
         </w:rPr>
         <w:drawing>
           <wp:inline distT="0" distB="0" distL="0" distR="0" wp14:anchorId="46C2CCC0" wp14:editId="3A35B166">
@@ -6786,6 +6918,7 @@
           <w:rFonts w:ascii="Arial" w:eastAsia="Verdana" w:hAnsi="Arial" w:cs="Arial"/>
           <w:b/>
           <w:noProof/>
+          <w:lang w:val="es-PE" w:eastAsia="es-PE"/>
         </w:rPr>
         <mc:AlternateContent>
           <mc:Choice Requires="wpg">
@@ -7022,7 +7155,6 @@
         <w:rPr>
           <w:rFonts w:ascii="Arial" w:eastAsia="Verdana" w:hAnsi="Arial" w:cs="Arial"/>
           <w:noProof/>
-          <w:lang w:val="es-ES" w:eastAsia="es-ES"/>
         </w:rPr>
         <mc:AlternateContent>
           <mc:Choice Requires="wps">
@@ -7224,7 +7356,7 @@
           <w:color w:val="auto"/>
         </w:rPr>
       </w:pPr>
-      <w:bookmarkStart w:id="26" w:name="_Toc398135766"/>
+      <w:bookmarkStart w:id="27" w:name="_Toc398135766"/>
       <w:r>
         <w:rPr>
           <w:rFonts w:eastAsia="Verdana"/>
@@ -7232,9 +7364,9 @@
         </w:rPr>
         <w:t>Entorno</w:t>
       </w:r>
-      <w:bookmarkEnd w:id="24"/>
       <w:bookmarkEnd w:id="25"/>
       <w:bookmarkEnd w:id="26"/>
+      <w:bookmarkEnd w:id="27"/>
     </w:p>
     <w:p>
       <w:pPr>
@@ -7284,10 +7416,58 @@
           <w:rFonts w:eastAsia="Verdana"/>
         </w:rPr>
       </w:pPr>
+      <w:r>
+        <w:rPr>
+          <w:rFonts w:eastAsia="Verdana"/>
+          <w:highlight w:val="yellow"/>
+        </w:rPr>
+        <w:t xml:space="preserve">(En este grafico donde esta Google  </w:t>
+      </w:r>
+      <w:proofErr w:type="spellStart"/>
+      <w:r>
+        <w:rPr>
+          <w:rFonts w:eastAsia="Verdana"/>
+          <w:highlight w:val="yellow"/>
+        </w:rPr>
+        <w:t>Code</w:t>
+      </w:r>
+      <w:proofErr w:type="spellEnd"/>
+      <w:r>
+        <w:rPr>
+          <w:rFonts w:eastAsia="Verdana"/>
+          <w:highlight w:val="yellow"/>
+        </w:rPr>
+        <w:t xml:space="preserve">, </w:t>
+      </w:r>
+      <w:proofErr w:type="spellStart"/>
+      <w:r>
+        <w:rPr>
+          <w:rFonts w:eastAsia="Verdana"/>
+          <w:highlight w:val="yellow"/>
+        </w:rPr>
+        <w:t>Tortoise</w:t>
+      </w:r>
+      <w:proofErr w:type="spellEnd"/>
+      <w:r>
+        <w:rPr>
+          <w:rFonts w:eastAsia="Verdana"/>
+          <w:highlight w:val="yellow"/>
+        </w:rPr>
+        <w:t>?)</w:t>
+      </w:r>
     </w:p>
     <w:p>
       <w:pPr>
         <w:pStyle w:val="Normal1"/>
+        <w:jc w:val="both"/>
+        <w:rPr>
+          <w:rFonts w:eastAsia="Verdana"/>
+        </w:rPr>
+      </w:pPr>
+    </w:p>
+    <w:p>
+      <w:pPr>
+        <w:pStyle w:val="Normal1"/>
         <w:jc w:val="center"/>
         <w:rPr>
           <w:rFonts w:ascii="Arial" w:eastAsia="Verdana" w:hAnsi="Arial" w:cs="Arial"/>
@@ -7296,6 +7476,7 @@
       <w:r>
         <w:rPr>
           <w:noProof/>
+          <w:lang w:val="es-PE" w:eastAsia="es-PE"/>
         </w:rPr>
         <w:drawing>
           <wp:inline distT="0" distB="0" distL="0" distR="0" wp14:anchorId="37A05CBE" wp14:editId="5C9A12A5">
@@ -7348,7 +7529,6 @@
         <w:rPr>
           <w:rFonts w:ascii="Arial" w:eastAsia="Verdana" w:hAnsi="Arial" w:cs="Arial"/>
           <w:noProof/>
-          <w:lang w:val="es-ES" w:eastAsia="es-ES"/>
         </w:rPr>
         <mc:AlternateContent>
           <mc:Choice Requires="wps">
@@ -7461,8 +7641,8 @@
           <w:b/>
         </w:rPr>
       </w:pPr>
-      <w:bookmarkStart w:id="27" w:name="h.3rdcrjn" w:colFirst="0" w:colLast="0"/>
-      <w:bookmarkEnd w:id="27"/>
+      <w:bookmarkStart w:id="28" w:name="h.3rdcrjn" w:colFirst="0" w:colLast="0"/>
+      <w:bookmarkEnd w:id="28"/>
     </w:p>
     <w:p>
       <w:pPr>
@@ -7490,10 +7670,10 @@
         </w:numPr>
         <w:ind w:left="0" w:firstLine="851"/>
         <w:rPr>
-          <w:rFonts w:eastAsia="Times New Roman"/>
-        </w:rPr>
-      </w:pPr>
-      <w:bookmarkStart w:id="28" w:name="_Toc398135767"/>
+          <w:rFonts w:eastAsia="Verdana"/>
+        </w:rPr>
+      </w:pPr>
+      <w:bookmarkStart w:id="29" w:name="_Toc398135767"/>
       <w:r>
         <w:rPr>
           <w:rFonts w:eastAsia="Verdana"/>
@@ -7501,7 +7681,37 @@
         <w:lastRenderedPageBreak/>
         <w:t>Calendario o cronograma</w:t>
       </w:r>
-      <w:bookmarkEnd w:id="28"/>
+      <w:bookmarkEnd w:id="29"/>
+    </w:p>
+    <w:p>
+      <w:pPr>
+        <w:rPr>
+          <w:lang w:val="es-MX" w:eastAsia="en-US"/>
+        </w:rPr>
+      </w:pPr>
+      <w:r>
+        <w:rPr>
+          <w:highlight w:val="yellow"/>
+          <w:lang w:val="es-MX" w:eastAsia="en-US"/>
+        </w:rPr>
+        <w:t>(</w:t>
+      </w:r>
+      <w:proofErr w:type="gramStart"/>
+      <w:r>
+        <w:rPr>
+          <w:highlight w:val="yellow"/>
+          <w:lang w:val="es-MX" w:eastAsia="en-US"/>
+        </w:rPr>
+        <w:t>explicar</w:t>
+      </w:r>
+      <w:proofErr w:type="gramEnd"/>
+      <w:r>
+        <w:rPr>
+          <w:highlight w:val="yellow"/>
+          <w:lang w:val="es-MX" w:eastAsia="en-US"/>
+        </w:rPr>
+        <w:t>)</w:t>
+      </w:r>
     </w:p>
     <w:p>
       <w:pPr>
@@ -7536,7 +7746,6 @@
         <w:rPr>
           <w:rFonts w:ascii="Arial" w:hAnsi="Arial" w:cs="Arial"/>
           <w:noProof/>
-          <w:lang w:val="es-ES" w:eastAsia="es-ES"/>
         </w:rPr>
         <mc:AlternateContent>
           <mc:Choice Requires="wps">
@@ -7646,7 +7855,6 @@
       <w:r>
         <w:rPr>
           <w:noProof/>
-          <w:lang w:val="es-ES" w:eastAsia="es-ES"/>
         </w:rPr>
         <w:drawing>
           <wp:inline distT="0" distB="0" distL="0" distR="0" wp14:anchorId="4CA7081D" wp14:editId="3EEF3114">
@@ -8015,7 +8223,6 @@
           <w:sz w:val="26"/>
           <w:szCs w:val="26"/>
         </w:rPr>
-        <w:lastRenderedPageBreak/>
         <w:t xml:space="preserve">Actividades de la </w:t>
       </w:r>
       <w:proofErr w:type="spellStart"/>
@@ -8178,6 +8385,72 @@
           <w:szCs w:val="26"/>
         </w:rPr>
         <w:t xml:space="preserve"> de los ítems de configuración</w:t>
+      </w:r>
+    </w:p>
+    <w:p>
+      <w:pPr>
+        <w:tabs>
+          <w:tab w:val="left" w:pos="567"/>
+        </w:tabs>
+        <w:ind w:left="720"/>
+        <w:rPr>
+          <w:rFonts w:asciiTheme="majorHAnsi" w:hAnsiTheme="majorHAnsi" w:cs="Arial"/>
+          <w:sz w:val="26"/>
+          <w:szCs w:val="26"/>
+        </w:rPr>
+      </w:pPr>
+    </w:p>
+    <w:p>
+      <w:pPr>
+        <w:pStyle w:val="Prrafodelista"/>
+        <w:numPr>
+          <w:ilvl w:val="0"/>
+          <w:numId w:val="29"/>
+        </w:numPr>
+        <w:tabs>
+          <w:tab w:val="left" w:pos="567"/>
+        </w:tabs>
+        <w:rPr>
+          <w:rFonts w:asciiTheme="majorHAnsi" w:hAnsiTheme="majorHAnsi" w:cs="Arial"/>
+          <w:sz w:val="26"/>
+          <w:szCs w:val="26"/>
+          <w:highlight w:val="yellow"/>
+        </w:rPr>
+      </w:pPr>
+      <w:r>
+        <w:rPr>
+          <w:rFonts w:asciiTheme="majorHAnsi" w:hAnsiTheme="majorHAnsi" w:cs="Arial"/>
+          <w:sz w:val="26"/>
+          <w:szCs w:val="26"/>
+          <w:highlight w:val="yellow"/>
+        </w:rPr>
+        <w:t>Explicar</w:t>
+      </w:r>
+    </w:p>
+    <w:p>
+      <w:pPr>
+        <w:pStyle w:val="Prrafodelista"/>
+        <w:numPr>
+          <w:ilvl w:val="0"/>
+          <w:numId w:val="29"/>
+        </w:numPr>
+        <w:tabs>
+          <w:tab w:val="left" w:pos="567"/>
+        </w:tabs>
+        <w:rPr>
+          <w:rFonts w:asciiTheme="majorHAnsi" w:hAnsiTheme="majorHAnsi" w:cs="Arial"/>
+          <w:sz w:val="26"/>
+          <w:szCs w:val="26"/>
+        </w:rPr>
+      </w:pPr>
+      <w:r>
+        <w:rPr>
+          <w:rFonts w:asciiTheme="majorHAnsi" w:hAnsiTheme="majorHAnsi" w:cs="Arial"/>
+          <w:sz w:val="26"/>
+          <w:szCs w:val="26"/>
+          <w:highlight w:val="yellow"/>
+        </w:rPr>
+        <w:t>Falta nombre de la tabla</w:t>
       </w:r>
     </w:p>
     <w:p>
@@ -10597,19 +10870,18 @@
           <w:vanish/>
         </w:rPr>
       </w:pPr>
-      <w:bookmarkStart w:id="29" w:name="h.1ksv4uv" w:colFirst="0" w:colLast="0"/>
-      <w:bookmarkStart w:id="30" w:name="_Toc386639301"/>
-      <w:bookmarkStart w:id="31" w:name="_Toc389545780"/>
-      <w:bookmarkStart w:id="32" w:name="_Toc389546628"/>
-      <w:bookmarkStart w:id="33" w:name="_Toc391827149"/>
-      <w:bookmarkStart w:id="34" w:name="_Toc391827461"/>
-      <w:bookmarkStart w:id="35" w:name="_Toc391827926"/>
-      <w:bookmarkStart w:id="36" w:name="_Toc391828208"/>
-      <w:bookmarkStart w:id="37" w:name="_Toc391828285"/>
-      <w:bookmarkStart w:id="38" w:name="_Toc391828319"/>
-      <w:bookmarkStart w:id="39" w:name="_Toc391828368"/>
-      <w:bookmarkStart w:id="40" w:name="_Toc391828428"/>
-      <w:bookmarkEnd w:id="29"/>
+      <w:bookmarkStart w:id="30" w:name="h.1ksv4uv" w:colFirst="0" w:colLast="0"/>
+      <w:bookmarkStart w:id="31" w:name="_Toc386639301"/>
+      <w:bookmarkStart w:id="32" w:name="_Toc389545780"/>
+      <w:bookmarkStart w:id="33" w:name="_Toc389546628"/>
+      <w:bookmarkStart w:id="34" w:name="_Toc391827149"/>
+      <w:bookmarkStart w:id="35" w:name="_Toc391827461"/>
+      <w:bookmarkStart w:id="36" w:name="_Toc391827926"/>
+      <w:bookmarkStart w:id="37" w:name="_Toc391828208"/>
+      <w:bookmarkStart w:id="38" w:name="_Toc391828285"/>
+      <w:bookmarkStart w:id="39" w:name="_Toc391828319"/>
+      <w:bookmarkStart w:id="40" w:name="_Toc391828368"/>
+      <w:bookmarkStart w:id="41" w:name="_Toc391828428"/>
       <w:bookmarkEnd w:id="30"/>
       <w:bookmarkEnd w:id="31"/>
       <w:bookmarkEnd w:id="32"/>
@@ -10621,6 +10893,7 @@
       <w:bookmarkEnd w:id="38"/>
       <w:bookmarkEnd w:id="39"/>
       <w:bookmarkEnd w:id="40"/>
+      <w:bookmarkEnd w:id="41"/>
     </w:p>
     <w:p>
       <w:pPr>
@@ -11154,6 +11427,31 @@
           <w:szCs w:val="26"/>
         </w:rPr>
         <w:t xml:space="preserve"> </w:t>
+      </w:r>
+    </w:p>
+    <w:p>
+      <w:pPr>
+        <w:pStyle w:val="Prrafodelista"/>
+        <w:tabs>
+          <w:tab w:val="left" w:pos="709"/>
+        </w:tabs>
+        <w:ind w:left="1440"/>
+        <w:rPr>
+          <w:rFonts w:asciiTheme="majorHAnsi" w:eastAsia="Verdana" w:hAnsiTheme="majorHAnsi"/>
+          <w:b/>
+          <w:sz w:val="26"/>
+          <w:szCs w:val="26"/>
+        </w:rPr>
+      </w:pPr>
+      <w:r>
+        <w:rPr>
+          <w:rFonts w:asciiTheme="majorHAnsi" w:eastAsia="Verdana" w:hAnsiTheme="majorHAnsi"/>
+          <w:b/>
+          <w:sz w:val="26"/>
+          <w:szCs w:val="26"/>
+          <w:highlight w:val="yellow"/>
+        </w:rPr>
+        <w:t>Explicar, organizar mejor los datos de esta tabla.</w:t>
       </w:r>
     </w:p>
     <w:p>
@@ -11452,6 +11750,7 @@
           <w:rFonts w:eastAsia="Verdana"/>
           <w:b/>
           <w:szCs w:val="20"/>
+          <w:highlight w:val="yellow"/>
           <w:lang w:val="es-ES"/>
         </w:rPr>
       </w:pPr>
@@ -11469,18 +11768,10 @@
           <w:rFonts w:eastAsia="Verdana"/>
           <w:b/>
           <w:szCs w:val="20"/>
+          <w:highlight w:val="yellow"/>
           <w:lang w:val="es-ES"/>
         </w:rPr>
-        <w:t>Nombre de Proyec</w:t>
-      </w:r>
-      <w:r>
-        <w:rPr>
-          <w:rFonts w:eastAsia="Verdana"/>
-          <w:b/>
-          <w:szCs w:val="20"/>
-          <w:lang w:val="es-ES"/>
-        </w:rPr>
-        <w:t>to: Sistema de Control de Tesis</w:t>
+        <w:t>Nombre de Proyecto: Sistema de Control de Tesis</w:t>
       </w:r>
     </w:p>
     <w:p>
@@ -11494,6 +11785,7 @@
           <w:rFonts w:eastAsia="Verdana"/>
           <w:b/>
           <w:szCs w:val="20"/>
+          <w:highlight w:val="yellow"/>
           <w:lang w:val="es-ES"/>
         </w:rPr>
       </w:pPr>
@@ -11502,6 +11794,7 @@
           <w:rFonts w:eastAsia="Verdana"/>
           <w:b/>
           <w:szCs w:val="20"/>
+          <w:highlight w:val="yellow"/>
           <w:lang w:val="es-ES"/>
         </w:rPr>
         <w:tab/>
@@ -11526,17 +11819,10 @@
           <w:rFonts w:eastAsia="Verdana"/>
           <w:b/>
           <w:szCs w:val="20"/>
+          <w:highlight w:val="yellow"/>
           <w:lang w:val="es-ES"/>
         </w:rPr>
         <w:tab/>
-      </w:r>
-      <w:r>
-        <w:rPr>
-          <w:rFonts w:eastAsia="Verdana"/>
-          <w:b/>
-          <w:szCs w:val="20"/>
-          <w:lang w:val="es-ES"/>
-        </w:rPr>
         <w:t>Gestión de Proyecto</w:t>
       </w:r>
     </w:p>
@@ -12294,6 +12580,7 @@
           <w:szCs w:val="20"/>
           <w:lang w:val="es-ES"/>
         </w:rPr>
+        <w:lastRenderedPageBreak/>
         <w:tab/>
       </w:r>
       <w:r>
@@ -12691,7 +12978,6 @@
                 <w:szCs w:val="20"/>
                 <w:lang w:val="es-ES"/>
               </w:rPr>
-              <w:lastRenderedPageBreak/>
               <w:t>SisCoTe</w:t>
             </w:r>
             <w:r>
@@ -15127,14 +15413,15 @@
         <w:contextualSpacing/>
         <w:jc w:val="left"/>
       </w:pPr>
-      <w:bookmarkStart w:id="41" w:name="_Toc391828431"/>
+      <w:bookmarkStart w:id="42" w:name="_Toc391828431"/>
       <w:r>
         <w:rPr>
           <w:rFonts w:eastAsia="Verdana"/>
         </w:rPr>
+        <w:lastRenderedPageBreak/>
         <w:t>Control de configuración</w:t>
       </w:r>
-      <w:bookmarkEnd w:id="41"/>
+      <w:bookmarkEnd w:id="42"/>
     </w:p>
     <w:p>
       <w:pPr>
@@ -15149,7 +15436,7 @@
           <w:szCs w:val="26"/>
         </w:rPr>
       </w:pPr>
-      <w:bookmarkStart w:id="42" w:name="_Toc391828432"/>
+      <w:bookmarkStart w:id="43" w:name="_Toc391828432"/>
       <w:r>
         <w:rPr>
           <w:color w:val="auto"/>
@@ -15158,7 +15445,7 @@
         </w:rPr>
         <w:t xml:space="preserve"> 4.1  Solicitud de Cambios</w:t>
       </w:r>
-      <w:bookmarkEnd w:id="42"/>
+      <w:bookmarkEnd w:id="43"/>
     </w:p>
     <w:p>
       <w:pPr>
@@ -16007,8 +16294,6 @@
           <w:tab w:val="left" w:pos="567"/>
         </w:tabs>
       </w:pPr>
-      <w:bookmarkStart w:id="43" w:name="_GoBack"/>
-      <w:bookmarkEnd w:id="43"/>
     </w:p>
     <w:p>
       <w:pPr>
@@ -16391,8 +16676,8 @@
       <w:r>
         <w:rPr>
           <w:noProof/>
-          <w:lang w:val="es-ES" w:eastAsia="es-ES"/>
-        </w:rPr>
+        </w:rPr>
+        <w:lastRenderedPageBreak/>
         <w:drawing>
           <wp:inline distT="0" distB="0" distL="0" distR="0" wp14:anchorId="5CA6485A" wp14:editId="72329D41">
             <wp:extent cx="6082030" cy="5334000"/>
@@ -17531,7 +17816,6 @@
           <w:sz w:val="26"/>
           <w:szCs w:val="26"/>
         </w:rPr>
-        <w:lastRenderedPageBreak/>
         <w:t>Implementación de los cambios.</w:t>
       </w:r>
       <w:bookmarkEnd w:id="65"/>
@@ -18065,6 +18349,7 @@
                 <w:rFonts w:asciiTheme="majorHAnsi" w:hAnsiTheme="majorHAnsi"/>
                 <w:b/>
               </w:rPr>
+              <w:lastRenderedPageBreak/>
               <w:t>Fuente</w:t>
             </w:r>
           </w:p>
@@ -20518,6 +20803,119 @@
     </w:lvl>
   </w:abstractNum>
   <w:abstractNum w:abstractNumId="20">
+    <w:nsid w:val="67B67196"/>
+    <w:multiLevelType w:val="hybridMultilevel"/>
+    <w:tmpl w:val="600C0782"/>
+    <w:lvl w:ilvl="0" w:tplc="280A0001">
+      <w:start w:val="1"/>
+      <w:numFmt w:val="bullet"/>
+      <w:lvlText w:val=""/>
+      <w:lvlJc w:val="left"/>
+      <w:pPr>
+        <w:ind w:left="1440" w:hanging="360"/>
+      </w:pPr>
+      <w:rPr>
+        <w:rFonts w:ascii="Symbol" w:hAnsi="Symbol" w:hint="default"/>
+      </w:rPr>
+    </w:lvl>
+    <w:lvl w:ilvl="1" w:tplc="280A0003" w:tentative="1">
+      <w:start w:val="1"/>
+      <w:numFmt w:val="bullet"/>
+      <w:lvlText w:val="o"/>
+      <w:lvlJc w:val="left"/>
+      <w:pPr>
+        <w:ind w:left="2160" w:hanging="360"/>
+      </w:pPr>
+      <w:rPr>
+        <w:rFonts w:ascii="Courier New" w:hAnsi="Courier New" w:cs="Courier New" w:hint="default"/>
+      </w:rPr>
+    </w:lvl>
+    <w:lvl w:ilvl="2" w:tplc="280A0005" w:tentative="1">
+      <w:start w:val="1"/>
+      <w:numFmt w:val="bullet"/>
+      <w:lvlText w:val=""/>
+      <w:lvlJc w:val="left"/>
+      <w:pPr>
+        <w:ind w:left="2880" w:hanging="360"/>
+      </w:pPr>
+      <w:rPr>
+        <w:rFonts w:ascii="Wingdings" w:hAnsi="Wingdings" w:hint="default"/>
+      </w:rPr>
+    </w:lvl>
+    <w:lvl w:ilvl="3" w:tplc="280A0001" w:tentative="1">
+      <w:start w:val="1"/>
+      <w:numFmt w:val="bullet"/>
+      <w:lvlText w:val=""/>
+      <w:lvlJc w:val="left"/>
+      <w:pPr>
+        <w:ind w:left="3600" w:hanging="360"/>
+      </w:pPr>
+      <w:rPr>
+        <w:rFonts w:ascii="Symbol" w:hAnsi="Symbol" w:hint="default"/>
+      </w:rPr>
+    </w:lvl>
+    <w:lvl w:ilvl="4" w:tplc="280A0003" w:tentative="1">
+      <w:start w:val="1"/>
+      <w:numFmt w:val="bullet"/>
+      <w:lvlText w:val="o"/>
+      <w:lvlJc w:val="left"/>
+      <w:pPr>
+        <w:ind w:left="4320" w:hanging="360"/>
+      </w:pPr>
+      <w:rPr>
+        <w:rFonts w:ascii="Courier New" w:hAnsi="Courier New" w:cs="Courier New" w:hint="default"/>
+      </w:rPr>
+    </w:lvl>
+    <w:lvl w:ilvl="5" w:tplc="280A0005" w:tentative="1">
+      <w:start w:val="1"/>
+      <w:numFmt w:val="bullet"/>
+      <w:lvlText w:val=""/>
+      <w:lvlJc w:val="left"/>
+      <w:pPr>
+        <w:ind w:left="5040" w:hanging="360"/>
+      </w:pPr>
+      <w:rPr>
+        <w:rFonts w:ascii="Wingdings" w:hAnsi="Wingdings" w:hint="default"/>
+      </w:rPr>
+    </w:lvl>
+    <w:lvl w:ilvl="6" w:tplc="280A0001" w:tentative="1">
+      <w:start w:val="1"/>
+      <w:numFmt w:val="bullet"/>
+      <w:lvlText w:val=""/>
+      <w:lvlJc w:val="left"/>
+      <w:pPr>
+        <w:ind w:left="5760" w:hanging="360"/>
+      </w:pPr>
+      <w:rPr>
+        <w:rFonts w:ascii="Symbol" w:hAnsi="Symbol" w:hint="default"/>
+      </w:rPr>
+    </w:lvl>
+    <w:lvl w:ilvl="7" w:tplc="280A0003" w:tentative="1">
+      <w:start w:val="1"/>
+      <w:numFmt w:val="bullet"/>
+      <w:lvlText w:val="o"/>
+      <w:lvlJc w:val="left"/>
+      <w:pPr>
+        <w:ind w:left="6480" w:hanging="360"/>
+      </w:pPr>
+      <w:rPr>
+        <w:rFonts w:ascii="Courier New" w:hAnsi="Courier New" w:cs="Courier New" w:hint="default"/>
+      </w:rPr>
+    </w:lvl>
+    <w:lvl w:ilvl="8" w:tplc="280A0005" w:tentative="1">
+      <w:start w:val="1"/>
+      <w:numFmt w:val="bullet"/>
+      <w:lvlText w:val=""/>
+      <w:lvlJc w:val="left"/>
+      <w:pPr>
+        <w:ind w:left="7200" w:hanging="360"/>
+      </w:pPr>
+      <w:rPr>
+        <w:rFonts w:ascii="Wingdings" w:hAnsi="Wingdings" w:hint="default"/>
+      </w:rPr>
+    </w:lvl>
+  </w:abstractNum>
+  <w:abstractNum w:abstractNumId="21">
     <w:nsid w:val="6904121D"/>
     <w:multiLevelType w:val="hybridMultilevel"/>
     <w:tmpl w:val="0B701A64"/>
@@ -20630,7 +21028,7 @@
       </w:rPr>
     </w:lvl>
   </w:abstractNum>
-  <w:abstractNum w:abstractNumId="21">
+  <w:abstractNum w:abstractNumId="22">
     <w:nsid w:val="6ACC74A6"/>
     <w:multiLevelType w:val="hybridMultilevel"/>
     <w:tmpl w:val="ABD81776"/>
@@ -20716,7 +21114,7 @@
       </w:pPr>
     </w:lvl>
   </w:abstractNum>
-  <w:abstractNum w:abstractNumId="22">
+  <w:abstractNum w:abstractNumId="23">
     <w:nsid w:val="70320DCC"/>
     <w:multiLevelType w:val="hybridMultilevel"/>
     <w:tmpl w:val="BBC2A734"/>
@@ -20850,7 +21248,7 @@
       </w:rPr>
     </w:lvl>
   </w:abstractNum>
-  <w:abstractNum w:abstractNumId="23">
+  <w:abstractNum w:abstractNumId="24">
     <w:nsid w:val="743F5C56"/>
     <w:multiLevelType w:val="multilevel"/>
     <w:tmpl w:val="4F1C4DD4"/>
@@ -20972,7 +21370,7 @@
       </w:rPr>
     </w:lvl>
   </w:abstractNum>
-  <w:abstractNum w:abstractNumId="24">
+  <w:abstractNum w:abstractNumId="25">
     <w:nsid w:val="75D40DFD"/>
     <w:multiLevelType w:val="hybridMultilevel"/>
     <w:tmpl w:val="BEBCDE6E"/>
@@ -21058,7 +21456,7 @@
       </w:pPr>
     </w:lvl>
   </w:abstractNum>
-  <w:abstractNum w:abstractNumId="25">
+  <w:abstractNum w:abstractNumId="26">
     <w:nsid w:val="7BC6347D"/>
     <w:multiLevelType w:val="hybridMultilevel"/>
     <w:tmpl w:val="D55605C0"/>
@@ -21144,7 +21542,7 @@
       </w:pPr>
     </w:lvl>
   </w:abstractNum>
-  <w:abstractNum w:abstractNumId="26">
+  <w:abstractNum w:abstractNumId="27">
     <w:nsid w:val="7C17614E"/>
     <w:multiLevelType w:val="hybridMultilevel"/>
     <w:tmpl w:val="82987B0C"/>
@@ -21261,7 +21659,7 @@
     <w:abstractNumId w:val="6"/>
   </w:num>
   <w:num w:numId="2">
-    <w:abstractNumId w:val="21"/>
+    <w:abstractNumId w:val="22"/>
     <w:lvlOverride w:ilvl="0">
       <w:startOverride w:val="1"/>
     </w:lvlOverride>
@@ -21306,10 +21704,10 @@
     <w:abstractNumId w:val="1"/>
   </w:num>
   <w:num w:numId="8">
-    <w:abstractNumId w:val="20"/>
+    <w:abstractNumId w:val="21"/>
   </w:num>
   <w:num w:numId="9">
-    <w:abstractNumId w:val="26"/>
+    <w:abstractNumId w:val="27"/>
   </w:num>
   <w:num w:numId="10">
     <w:abstractNumId w:val="5"/>
@@ -21321,13 +21719,13 @@
     <w:abstractNumId w:val="4"/>
   </w:num>
   <w:num w:numId="13">
-    <w:abstractNumId w:val="21"/>
+    <w:abstractNumId w:val="22"/>
   </w:num>
   <w:num w:numId="14">
-    <w:abstractNumId w:val="25"/>
+    <w:abstractNumId w:val="26"/>
   </w:num>
   <w:num w:numId="15">
-    <w:abstractNumId w:val="24"/>
+    <w:abstractNumId w:val="25"/>
   </w:num>
   <w:num w:numId="16">
     <w:abstractNumId w:val="16"/>
@@ -21339,7 +21737,7 @@
     <w:abstractNumId w:val="2"/>
   </w:num>
   <w:num w:numId="19">
-    <w:abstractNumId w:val="22"/>
+    <w:abstractNumId w:val="23"/>
   </w:num>
   <w:num w:numId="20">
     <w:abstractNumId w:val="18"/>
@@ -21366,7 +21764,10 @@
     <w:abstractNumId w:val="3"/>
   </w:num>
   <w:num w:numId="28">
-    <w:abstractNumId w:val="23"/>
+    <w:abstractNumId w:val="24"/>
+  </w:num>
+  <w:num w:numId="29">
+    <w:abstractNumId w:val="20"/>
   </w:num>
 </w:numbering>
 </file>
@@ -26470,213 +26871,213 @@
   </dgm:ptLst>
   <dgm:cxnLst>
     <dgm:cxn modelId="{0D0FC4BF-5727-4AC8-A770-0683FDE1515A}" srcId="{C1CBA48A-3C11-43EE-B831-0D56195D51F3}" destId="{00C0D8A8-215D-4BD3-B0AB-49542314A19C}" srcOrd="0" destOrd="0" parTransId="{E67B4CFA-3F62-48A0-9E15-6B76B2B6D698}" sibTransId="{E65F019E-D52C-46E3-89A7-FFA63A47B115}"/>
-    <dgm:cxn modelId="{A179C5E4-E3E2-4D59-ADE0-AE4A1C66A13D}" type="presOf" srcId="{8BCD34DE-5292-4EAA-9B08-041A745343F6}" destId="{69209B79-27E3-46D8-908F-C926DAFFAD8D}" srcOrd="0" destOrd="0" presId="urn:microsoft.com/office/officeart/2005/8/layout/orgChart1"/>
-    <dgm:cxn modelId="{33AB1077-7DD2-4785-8E03-DA7184C6ABCC}" type="presOf" srcId="{01C579C4-DC3D-4CF9-AA26-C14046E1BF6D}" destId="{5FC7684E-0951-422B-AAAF-5CA10A5CA60B}" srcOrd="1" destOrd="0" presId="urn:microsoft.com/office/officeart/2005/8/layout/orgChart1"/>
-    <dgm:cxn modelId="{39D29CF8-C4C8-4579-9B0E-BF077C170290}" type="presOf" srcId="{2384C983-DDAC-4B11-B24E-F0B815A01E43}" destId="{30223AA1-E52B-4B5E-8435-B70107DDBDD8}" srcOrd="0" destOrd="0" presId="urn:microsoft.com/office/officeart/2005/8/layout/orgChart1"/>
+    <dgm:cxn modelId="{88B64591-028C-456B-98AE-D727B6621DD6}" type="presOf" srcId="{EF4D2612-0148-4514-A4C1-418B39FA0A23}" destId="{D0370262-035C-4F7B-9538-41077464CD46}" srcOrd="0" destOrd="0" presId="urn:microsoft.com/office/officeart/2005/8/layout/orgChart1"/>
+    <dgm:cxn modelId="{A73FBD70-2D81-474E-9F48-5B906DE9DE7E}" type="presOf" srcId="{82FBD39D-D8C4-4740-8152-705DCFB89BBC}" destId="{0CC8396D-85F0-4151-9855-48AB0686A85F}" srcOrd="1" destOrd="0" presId="urn:microsoft.com/office/officeart/2005/8/layout/orgChart1"/>
+    <dgm:cxn modelId="{88C7BFEC-F74B-4C75-BB18-A9A9556DFF31}" type="presOf" srcId="{2384C983-DDAC-4B11-B24E-F0B815A01E43}" destId="{30223AA1-E52B-4B5E-8435-B70107DDBDD8}" srcOrd="0" destOrd="0" presId="urn:microsoft.com/office/officeart/2005/8/layout/orgChart1"/>
     <dgm:cxn modelId="{6A03DDD5-49FA-4034-843A-0C015C04C862}" srcId="{0FE2CD08-65AF-4153-8145-3193E8493456}" destId="{ED688A21-9C6B-41D3-8FE0-40A03CF5CD27}" srcOrd="2" destOrd="0" parTransId="{48F88864-BF4B-4F18-8B8A-E240D1A165ED}" sibTransId="{6FDDBB7E-5CC0-418F-8214-1DEAB2144E1C}"/>
-    <dgm:cxn modelId="{1CA1282C-EB77-45CE-AB78-1487D0F38DD8}" type="presOf" srcId="{097B5F94-1FEE-4F88-B209-6E0716893D06}" destId="{6DE9F148-FB56-4F93-9228-9454CEA2EDC6}" srcOrd="0" destOrd="0" presId="urn:microsoft.com/office/officeart/2005/8/layout/orgChart1"/>
-    <dgm:cxn modelId="{B6C79E6A-AFC4-4C75-8A58-5C2FBF93EB1E}" type="presOf" srcId="{009318D8-522E-4C19-ABD6-D9A4C22BE793}" destId="{1439366A-37CB-4DD5-8A68-92B0D6A0F04D}" srcOrd="0" destOrd="0" presId="urn:microsoft.com/office/officeart/2005/8/layout/orgChart1"/>
-    <dgm:cxn modelId="{A6CD768F-B064-44AE-AA7A-6F0177487F96}" type="presOf" srcId="{773B8F4A-D64D-45E2-8B49-8BAD46A98FED}" destId="{C1BD2246-5693-48B1-9860-56AAD8918840}" srcOrd="1" destOrd="0" presId="urn:microsoft.com/office/officeart/2005/8/layout/orgChart1"/>
+    <dgm:cxn modelId="{F9BA9C0E-BCE3-48C8-9217-D119E3169DB6}" type="presOf" srcId="{B77B53DB-07DA-42A1-9079-D2A68210C1F0}" destId="{70C7A9BB-D83D-491C-B812-951EDE64A6F1}" srcOrd="0" destOrd="0" presId="urn:microsoft.com/office/officeart/2005/8/layout/orgChart1"/>
     <dgm:cxn modelId="{02625D85-3F26-43D0-90BF-37A5B3634B80}" srcId="{8DA23331-15D7-43EC-AEF7-56460565C2C8}" destId="{AE294E3C-2D4C-436C-AECC-4B44948DA529}" srcOrd="4" destOrd="0" parTransId="{8BCD34DE-5292-4EAA-9B08-041A745343F6}" sibTransId="{EC4E8988-64EC-4A9F-AD0C-7896BB5BD536}"/>
-    <dgm:cxn modelId="{BE61CAA8-719A-4B11-8B01-4C086D4757D1}" type="presOf" srcId="{EF4D2612-0148-4514-A4C1-418B39FA0A23}" destId="{D0370262-035C-4F7B-9538-41077464CD46}" srcOrd="0" destOrd="0" presId="urn:microsoft.com/office/officeart/2005/8/layout/orgChart1"/>
     <dgm:cxn modelId="{87FE9BEA-117E-4DC8-ADDE-085120C4D868}" srcId="{C1CBA48A-3C11-43EE-B831-0D56195D51F3}" destId="{82FBD39D-D8C4-4740-8152-705DCFB89BBC}" srcOrd="1" destOrd="0" parTransId="{8C0395AB-24A5-4469-BC30-702E07230A16}" sibTransId="{5AABF8A2-2A05-47FE-BD28-18037F6A036F}"/>
-    <dgm:cxn modelId="{1199DE44-6160-4742-914D-8C2748C992FD}" type="presOf" srcId="{69586BFE-6A56-41A8-AC9F-F7C7F3CB1A7B}" destId="{E3E32EED-00A6-4F71-9F5F-B10BC37F92AA}" srcOrd="0" destOrd="0" presId="urn:microsoft.com/office/officeart/2005/8/layout/orgChart1"/>
+    <dgm:cxn modelId="{2F394128-BB45-4190-8BDA-09A99C61EFDB}" type="presOf" srcId="{5609E9E9-59CD-46E9-BF82-8353875A8181}" destId="{174B6EC9-67AB-498E-8F51-DEB56DCB09CF}" srcOrd="0" destOrd="0" presId="urn:microsoft.com/office/officeart/2005/8/layout/orgChart1"/>
+    <dgm:cxn modelId="{0727438B-C355-44D1-87D0-DF7E8F6D3CC5}" type="presOf" srcId="{C1CBA48A-3C11-43EE-B831-0D56195D51F3}" destId="{09B669E1-57AA-4D2D-8E0A-F6C1DE38D979}" srcOrd="0" destOrd="0" presId="urn:microsoft.com/office/officeart/2005/8/layout/orgChart1"/>
     <dgm:cxn modelId="{6682D050-5658-4ABC-B255-1E252F4AF873}" srcId="{0FE2CD08-65AF-4153-8145-3193E8493456}" destId="{12F5C448-DA9C-47A3-ADC7-5C6C2ABE8845}" srcOrd="0" destOrd="0" parTransId="{EF4D2612-0148-4514-A4C1-418B39FA0A23}" sibTransId="{AB6DCCED-B97F-48A7-9D56-96E50CC0358A}"/>
     <dgm:cxn modelId="{106BB17F-62A4-4B9E-8EB6-D965EBC72A32}" srcId="{B77B53DB-07DA-42A1-9079-D2A68210C1F0}" destId="{773B8F4A-D64D-45E2-8B49-8BAD46A98FED}" srcOrd="0" destOrd="0" parTransId="{186E62D3-8257-45E7-88E8-7A481BAD0DB0}" sibTransId="{F800623B-D387-4AC6-93C8-A371977197C4}"/>
-    <dgm:cxn modelId="{E102A0AF-AFE7-48D9-8F41-80E075E5DE88}" type="presOf" srcId="{8D65759A-1EEE-4EEB-9735-5298509F3C4E}" destId="{20C48B43-9D88-4636-BA22-4755BCAE7B14}" srcOrd="0" destOrd="0" presId="urn:microsoft.com/office/officeart/2005/8/layout/orgChart1"/>
-    <dgm:cxn modelId="{58CBB8B0-F74A-41A1-8A22-8EC02BFBBC71}" type="presOf" srcId="{FAF1ABD2-A540-41D9-875C-C4FA4487CF6F}" destId="{0A8DAEB8-CD22-40CF-BDF2-2EB734CD94E1}" srcOrd="1" destOrd="0" presId="urn:microsoft.com/office/officeart/2005/8/layout/orgChart1"/>
-    <dgm:cxn modelId="{303290D0-EAC0-4DCD-AE5C-72C3396B1471}" type="presOf" srcId="{4AAB8285-7327-4031-8015-6503C0DA1364}" destId="{DB1A9D2F-9D71-4979-BDFB-B649FA368457}" srcOrd="0" destOrd="0" presId="urn:microsoft.com/office/officeart/2005/8/layout/orgChart1"/>
+    <dgm:cxn modelId="{2C3D0FD4-42DD-412B-82C2-EABB60962364}" type="presOf" srcId="{FAF1ABD2-A540-41D9-875C-C4FA4487CF6F}" destId="{E8850ABD-AD51-4993-94D3-2346573BC964}" srcOrd="0" destOrd="0" presId="urn:microsoft.com/office/officeart/2005/8/layout/orgChart1"/>
+    <dgm:cxn modelId="{8C0DF507-6061-431C-AC3A-C189F0FDCC71}" type="presOf" srcId="{0FE2CD08-65AF-4153-8145-3193E8493456}" destId="{9BE6A70D-0350-4AE0-8852-5D251355AA3D}" srcOrd="0" destOrd="0" presId="urn:microsoft.com/office/officeart/2005/8/layout/orgChart1"/>
+    <dgm:cxn modelId="{B49D7DB9-DED7-4305-99FF-C9F8BDCB6004}" type="presOf" srcId="{E67B4CFA-3F62-48A0-9E15-6B76B2B6D698}" destId="{5BC02223-7B57-4FDB-A2BA-D2C1B7A3D3F9}" srcOrd="0" destOrd="0" presId="urn:microsoft.com/office/officeart/2005/8/layout/orgChart1"/>
+    <dgm:cxn modelId="{DA508362-4B7E-4CAA-84F2-D651F1288331}" type="presOf" srcId="{4AAB8285-7327-4031-8015-6503C0DA1364}" destId="{99F29E88-DE92-4FE3-9730-F664D9CAFA7F}" srcOrd="1" destOrd="0" presId="urn:microsoft.com/office/officeart/2005/8/layout/orgChart1"/>
+    <dgm:cxn modelId="{26601CFC-D93F-429A-8595-0877418A2E27}" type="presOf" srcId="{186E62D3-8257-45E7-88E8-7A481BAD0DB0}" destId="{A658E4CB-4DDC-4564-A007-4ABC12591407}" srcOrd="0" destOrd="0" presId="urn:microsoft.com/office/officeart/2005/8/layout/orgChart1"/>
     <dgm:cxn modelId="{FAE67290-C8A4-4F5A-9576-2780900D1199}" srcId="{8DA23331-15D7-43EC-AEF7-56460565C2C8}" destId="{01C579C4-DC3D-4CF9-AA26-C14046E1BF6D}" srcOrd="2" destOrd="0" parTransId="{EAFA10D7-3CCD-487F-B5BA-E27A64FBC946}" sibTransId="{41525C47-B884-4B6F-8E67-E36C5524FF08}"/>
-    <dgm:cxn modelId="{593818B0-C348-473D-9F20-759406D822C4}" type="presOf" srcId="{13C4EFA6-E68C-4784-9DCF-B33CAE2EA4AA}" destId="{71E6611B-C454-4441-B1D1-85F1C03CCFFB}" srcOrd="1" destOrd="0" presId="urn:microsoft.com/office/officeart/2005/8/layout/orgChart1"/>
+    <dgm:cxn modelId="{46D20FCB-D99A-46E8-9633-163A5901F5BB}" type="presOf" srcId="{4AAB8285-7327-4031-8015-6503C0DA1364}" destId="{DB1A9D2F-9D71-4979-BDFB-B649FA368457}" srcOrd="0" destOrd="0" presId="urn:microsoft.com/office/officeart/2005/8/layout/orgChart1"/>
     <dgm:cxn modelId="{C4D1CB8D-C95E-4BB5-B6C6-374A4EC9E555}" srcId="{8DA23331-15D7-43EC-AEF7-56460565C2C8}" destId="{EA04933D-6902-476C-B26A-5E5D3E0D112D}" srcOrd="1" destOrd="0" parTransId="{258B7BB3-3691-407E-8CA5-D70BC8C28AD3}" sibTransId="{2187D64C-AF97-4FA2-8950-0AD152DAE69E}"/>
+    <dgm:cxn modelId="{67E321A6-E6EF-4C01-BB67-3A8F801DC9D6}" type="presOf" srcId="{6BF14698-2AB8-4353-9166-F65A2AD0C9CC}" destId="{D698DA5D-F314-48E6-820D-91E6BDCDB851}" srcOrd="1" destOrd="0" presId="urn:microsoft.com/office/officeart/2005/8/layout/orgChart1"/>
     <dgm:cxn modelId="{5CA4CCE3-BEDD-424C-8AE6-BF6E0268B071}" srcId="{12F5C448-DA9C-47A3-ADC7-5C6C2ABE8845}" destId="{868D29CE-2608-4299-BEAA-B90438041109}" srcOrd="0" destOrd="0" parTransId="{2384C983-DDAC-4B11-B24E-F0B815A01E43}" sibTransId="{6B402192-3590-4FD5-AF58-669EAB84C3D5}"/>
-    <dgm:cxn modelId="{F2D8B5B4-8DFD-4B92-A476-8872B1191EC3}" type="presOf" srcId="{E67B4CFA-3F62-48A0-9E15-6B76B2B6D698}" destId="{5BC02223-7B57-4FDB-A2BA-D2C1B7A3D3F9}" srcOrd="0" destOrd="0" presId="urn:microsoft.com/office/officeart/2005/8/layout/orgChart1"/>
-    <dgm:cxn modelId="{E9D860D2-9A1B-4A21-BF5D-1CA139EFA44E}" type="presOf" srcId="{8DA23331-15D7-43EC-AEF7-56460565C2C8}" destId="{7B9B11C8-3192-4D2F-A896-AF03F3F44438}" srcOrd="1" destOrd="0" presId="urn:microsoft.com/office/officeart/2005/8/layout/orgChart1"/>
-    <dgm:cxn modelId="{2F983451-0554-414E-A4B3-C9567B55D451}" type="presOf" srcId="{ED688A21-9C6B-41D3-8FE0-40A03CF5CD27}" destId="{A66F249A-0AC1-4A7B-BF38-33608E097445}" srcOrd="1" destOrd="0" presId="urn:microsoft.com/office/officeart/2005/8/layout/orgChart1"/>
-    <dgm:cxn modelId="{1919EF76-01C2-4A9E-AD83-1D1D423BEBB2}" type="presOf" srcId="{EA04933D-6902-476C-B26A-5E5D3E0D112D}" destId="{B9DB7124-1862-4F8D-9150-AC1D163B76C1}" srcOrd="1" destOrd="0" presId="urn:microsoft.com/office/officeart/2005/8/layout/orgChart1"/>
+    <dgm:cxn modelId="{EF8B031B-440A-42B0-A973-4B74BB488975}" type="presOf" srcId="{0FE2CD08-65AF-4153-8145-3193E8493456}" destId="{6683360A-E31C-4142-81E1-36FECC5B4DF4}" srcOrd="1" destOrd="0" presId="urn:microsoft.com/office/officeart/2005/8/layout/orgChart1"/>
+    <dgm:cxn modelId="{23CE0608-F6A5-40E2-9BB9-B2C3CF40BCAF}" type="presOf" srcId="{8DA23331-15D7-43EC-AEF7-56460565C2C8}" destId="{28B8B485-D3E2-4CC8-8C15-976354911744}" srcOrd="0" destOrd="0" presId="urn:microsoft.com/office/officeart/2005/8/layout/orgChart1"/>
+    <dgm:cxn modelId="{527AFA71-23B6-4A5A-BB77-45DC9F3080E8}" type="presOf" srcId="{12F5C448-DA9C-47A3-ADC7-5C6C2ABE8845}" destId="{F5EFB9FA-6797-4658-BE2F-494D1821770D}" srcOrd="0" destOrd="0" presId="urn:microsoft.com/office/officeart/2005/8/layout/orgChart1"/>
+    <dgm:cxn modelId="{DD9182FD-C7CF-4071-85F5-227A36A27091}" type="presOf" srcId="{EA04933D-6902-476C-B26A-5E5D3E0D112D}" destId="{7CB06313-0AC6-4334-BE38-2E8197E328E2}" srcOrd="0" destOrd="0" presId="urn:microsoft.com/office/officeart/2005/8/layout/orgChart1"/>
+    <dgm:cxn modelId="{273B1B6B-A515-4E7F-816B-7882D768A114}" type="presOf" srcId="{8D65759A-1EEE-4EEB-9735-5298509F3C4E}" destId="{0C4405E8-D50C-4DE5-88F3-A666799C3A0B}" srcOrd="1" destOrd="0" presId="urn:microsoft.com/office/officeart/2005/8/layout/orgChart1"/>
+    <dgm:cxn modelId="{69AF396D-5188-4529-9BF9-C6C715FBB69E}" type="presOf" srcId="{773B8F4A-D64D-45E2-8B49-8BAD46A98FED}" destId="{C1BD2246-5693-48B1-9860-56AAD8918840}" srcOrd="1" destOrd="0" presId="urn:microsoft.com/office/officeart/2005/8/layout/orgChart1"/>
+    <dgm:cxn modelId="{15B84377-4CA2-4AF5-9004-37E300FEDE79}" type="presOf" srcId="{82FBD39D-D8C4-4740-8152-705DCFB89BBC}" destId="{F33C7915-6A1A-4CC3-88ED-6C6450E6E8B1}" srcOrd="0" destOrd="0" presId="urn:microsoft.com/office/officeart/2005/8/layout/orgChart1"/>
     <dgm:cxn modelId="{F9D4DA5C-ED7D-4CC5-8683-5373EE8FB610}" srcId="{6BF14698-2AB8-4353-9166-F65A2AD0C9CC}" destId="{8DA23331-15D7-43EC-AEF7-56460565C2C8}" srcOrd="1" destOrd="0" parTransId="{5609E9E9-59CD-46E9-BF82-8353875A8181}" sibTransId="{E3B2F582-D653-4271-BC5C-AED07C7F72D4}"/>
-    <dgm:cxn modelId="{EF45A667-AD37-4017-8B15-F325FB555739}" type="presOf" srcId="{AE294E3C-2D4C-436C-AECC-4B44948DA529}" destId="{54D20402-E165-4F0F-B19D-934DF0835109}" srcOrd="0" destOrd="0" presId="urn:microsoft.com/office/officeart/2005/8/layout/orgChart1"/>
-    <dgm:cxn modelId="{22B65597-0D91-4F6B-A8C6-C9376FA82EE5}" type="presOf" srcId="{186E62D3-8257-45E7-88E8-7A481BAD0DB0}" destId="{A658E4CB-4DDC-4564-A007-4ABC12591407}" srcOrd="0" destOrd="0" presId="urn:microsoft.com/office/officeart/2005/8/layout/orgChart1"/>
     <dgm:cxn modelId="{1E7B6968-2715-42AF-92FF-84B90D00DE84}" srcId="{12F5C448-DA9C-47A3-ADC7-5C6C2ABE8845}" destId="{6BF14698-2AB8-4353-9166-F65A2AD0C9CC}" srcOrd="1" destOrd="0" parTransId="{097B5F94-1FEE-4F88-B209-6E0716893D06}" sibTransId="{60A972BF-C2E9-4779-8616-6C8DC5469518}"/>
-    <dgm:cxn modelId="{3C2ACA6D-A8A5-4C5A-B2AF-6F0A206D7C81}" type="presOf" srcId="{258B7BB3-3691-407E-8CA5-D70BC8C28AD3}" destId="{3D679402-8278-4366-8843-2F564801FFB8}" srcOrd="0" destOrd="0" presId="urn:microsoft.com/office/officeart/2005/8/layout/orgChart1"/>
     <dgm:cxn modelId="{83AA1519-9D23-47B1-A405-15E2F9EFB381}" srcId="{B77B53DB-07DA-42A1-9079-D2A68210C1F0}" destId="{0AB9D2DE-4BBA-4D4A-9755-05EB3CCFE0FB}" srcOrd="1" destOrd="0" parTransId="{69586BFE-6A56-41A8-AC9F-F7C7F3CB1A7B}" sibTransId="{99541859-83CC-4E47-B758-A8287219B708}"/>
-    <dgm:cxn modelId="{435D5A5A-807A-4238-B8D9-D6EFF55352AF}" type="presOf" srcId="{5609E9E9-59CD-46E9-BF82-8353875A8181}" destId="{174B6EC9-67AB-498E-8F51-DEB56DCB09CF}" srcOrd="0" destOrd="0" presId="urn:microsoft.com/office/officeart/2005/8/layout/orgChart1"/>
-    <dgm:cxn modelId="{85DD898B-1043-4F45-A0A2-37F8A86C5201}" type="presOf" srcId="{4AAB8285-7327-4031-8015-6503C0DA1364}" destId="{99F29E88-DE92-4FE3-9730-F664D9CAFA7F}" srcOrd="1" destOrd="0" presId="urn:microsoft.com/office/officeart/2005/8/layout/orgChart1"/>
-    <dgm:cxn modelId="{AD92DD6C-5E12-49CA-BD14-437EAF7F909F}" type="presOf" srcId="{12F5C448-DA9C-47A3-ADC7-5C6C2ABE8845}" destId="{031E1D2F-C603-4EA6-9E7D-765A2C4C4944}" srcOrd="1" destOrd="0" presId="urn:microsoft.com/office/officeart/2005/8/layout/orgChart1"/>
-    <dgm:cxn modelId="{481826D5-AD1F-46F6-BFC0-2907A2AAC7D6}" type="presOf" srcId="{12F5C448-DA9C-47A3-ADC7-5C6C2ABE8845}" destId="{F5EFB9FA-6797-4658-BE2F-494D1821770D}" srcOrd="0" destOrd="0" presId="urn:microsoft.com/office/officeart/2005/8/layout/orgChart1"/>
-    <dgm:cxn modelId="{A7164D92-971B-4FF9-A914-F9229F9B5300}" type="presOf" srcId="{0FE2CD08-65AF-4153-8145-3193E8493456}" destId="{6683360A-E31C-4142-81E1-36FECC5B4DF4}" srcOrd="1" destOrd="0" presId="urn:microsoft.com/office/officeart/2005/8/layout/orgChart1"/>
-    <dgm:cxn modelId="{2044FC00-382C-4607-A36F-464B3EFD3FC2}" type="presOf" srcId="{6BF14698-2AB8-4353-9166-F65A2AD0C9CC}" destId="{AE6E81B5-039D-465E-9C0A-BB3A7CF1CC24}" srcOrd="0" destOrd="0" presId="urn:microsoft.com/office/officeart/2005/8/layout/orgChart1"/>
-    <dgm:cxn modelId="{F09714AC-2DD3-417E-ACFF-07915B05DFCE}" type="presOf" srcId="{773B8F4A-D64D-45E2-8B49-8BAD46A98FED}" destId="{346F6E34-F932-4560-94CA-2A0572F81397}" srcOrd="0" destOrd="0" presId="urn:microsoft.com/office/officeart/2005/8/layout/orgChart1"/>
+    <dgm:cxn modelId="{5B6DB628-7D59-4B1C-B5B9-2ED951EB5627}" type="presOf" srcId="{ECE9168B-CB06-4143-B187-694C834B3BFD}" destId="{4B94323C-1B3D-4573-BCB2-70E5F39F869F}" srcOrd="0" destOrd="0" presId="urn:microsoft.com/office/officeart/2005/8/layout/orgChart1"/>
+    <dgm:cxn modelId="{AE8FA6DF-7843-4C89-BCAF-2D2FC1970092}" type="presOf" srcId="{009318D8-522E-4C19-ABD6-D9A4C22BE793}" destId="{1439366A-37CB-4DD5-8A68-92B0D6A0F04D}" srcOrd="0" destOrd="0" presId="urn:microsoft.com/office/officeart/2005/8/layout/orgChart1"/>
+    <dgm:cxn modelId="{EFFADBE9-F4C2-4AAB-B64C-26D6E561E452}" type="presOf" srcId="{01C579C4-DC3D-4CF9-AA26-C14046E1BF6D}" destId="{5FC7684E-0951-422B-AAAF-5CA10A5CA60B}" srcOrd="1" destOrd="0" presId="urn:microsoft.com/office/officeart/2005/8/layout/orgChart1"/>
+    <dgm:cxn modelId="{B368FD1E-2316-4F46-9BCD-C88E280DF0C3}" type="presOf" srcId="{8BCD34DE-5292-4EAA-9B08-041A745343F6}" destId="{69209B79-27E3-46D8-908F-C926DAFFAD8D}" srcOrd="0" destOrd="0" presId="urn:microsoft.com/office/officeart/2005/8/layout/orgChart1"/>
     <dgm:cxn modelId="{6C09692F-CA32-4220-A0AF-6818782E3897}" srcId="{00C0D8A8-215D-4BD3-B0AB-49542314A19C}" destId="{0FE2CD08-65AF-4153-8145-3193E8493456}" srcOrd="0" destOrd="0" parTransId="{1DAFD62F-BF81-4C38-BB7F-EEBFE84E411C}" sibTransId="{39F0BF52-D068-482A-923C-AF1071E0434A}"/>
-    <dgm:cxn modelId="{C1DB82B8-5FD6-4E69-9C2E-4B823FB9280D}" type="presOf" srcId="{0B67BA19-453F-4CD4-88E3-EB186BA81849}" destId="{6E33082C-3778-4ABB-93F2-223053ABA309}" srcOrd="0" destOrd="0" presId="urn:microsoft.com/office/officeart/2005/8/layout/orgChart1"/>
     <dgm:cxn modelId="{E70CEB2F-DAEA-428C-B451-02628B3ED01C}" srcId="{0FE2CD08-65AF-4153-8145-3193E8493456}" destId="{8D65759A-1EEE-4EEB-9735-5298509F3C4E}" srcOrd="1" destOrd="0" parTransId="{ECE9168B-CB06-4143-B187-694C834B3BFD}" sibTransId="{1EE94F82-EC50-423C-8E19-DD369DFBB7A6}"/>
-    <dgm:cxn modelId="{3C7CCAE1-5161-462E-8F9C-AC71807ABCE4}" type="presOf" srcId="{8D65759A-1EEE-4EEB-9735-5298509F3C4E}" destId="{0C4405E8-D50C-4DE5-88F3-A666799C3A0B}" srcOrd="1" destOrd="0" presId="urn:microsoft.com/office/officeart/2005/8/layout/orgChart1"/>
-    <dgm:cxn modelId="{69AE19CF-A2CD-40E3-A271-DD92B8DE87D9}" type="presOf" srcId="{6BF14698-2AB8-4353-9166-F65A2AD0C9CC}" destId="{D698DA5D-F314-48E6-820D-91E6BDCDB851}" srcOrd="1" destOrd="0" presId="urn:microsoft.com/office/officeart/2005/8/layout/orgChart1"/>
-    <dgm:cxn modelId="{376616F5-EDB1-49E2-95F1-31C44C54EE3F}" type="presOf" srcId="{0FE2CD08-65AF-4153-8145-3193E8493456}" destId="{9BE6A70D-0350-4AE0-8852-5D251355AA3D}" srcOrd="0" destOrd="0" presId="urn:microsoft.com/office/officeart/2005/8/layout/orgChart1"/>
-    <dgm:cxn modelId="{8F780A12-DB63-4743-AB53-6FDFBEAD2B6D}" type="presOf" srcId="{AE294E3C-2D4C-436C-AECC-4B44948DA529}" destId="{D3B8B35F-8976-4E3C-9280-E4FCFCFA79E5}" srcOrd="1" destOrd="0" presId="urn:microsoft.com/office/officeart/2005/8/layout/orgChart1"/>
-    <dgm:cxn modelId="{A220C7D7-5083-4E44-8887-A1AD7721C31A}" type="presOf" srcId="{A5B2B838-6AD9-4C61-803B-78CD43A3083A}" destId="{F24F4C15-C184-4BDB-9D11-04CEB58B9642}" srcOrd="0" destOrd="0" presId="urn:microsoft.com/office/officeart/2005/8/layout/orgChart1"/>
-    <dgm:cxn modelId="{CC224E6E-85EC-4067-93F0-3F3E424A8C45}" type="presOf" srcId="{ED688A21-9C6B-41D3-8FE0-40A03CF5CD27}" destId="{D7CEF4C6-3245-4E4F-859A-DC9EF1045593}" srcOrd="0" destOrd="0" presId="urn:microsoft.com/office/officeart/2005/8/layout/orgChart1"/>
+    <dgm:cxn modelId="{208ABB3B-2915-4690-BDF1-280656B7A8DB}" type="presOf" srcId="{3922B231-84F1-4187-B608-3350836BEDDB}" destId="{C13A3A04-CFA5-4A63-A622-369DC2EC18C4}" srcOrd="0" destOrd="0" presId="urn:microsoft.com/office/officeart/2005/8/layout/orgChart1"/>
+    <dgm:cxn modelId="{E6CCA4BC-EC82-48B1-8F0E-FA3954798427}" type="presOf" srcId="{6BF14698-2AB8-4353-9166-F65A2AD0C9CC}" destId="{AE6E81B5-039D-465E-9C0A-BB3A7CF1CC24}" srcOrd="0" destOrd="0" presId="urn:microsoft.com/office/officeart/2005/8/layout/orgChart1"/>
+    <dgm:cxn modelId="{9F3CB540-722F-46A3-9255-38C3B0CE9C8A}" type="presOf" srcId="{ED688A21-9C6B-41D3-8FE0-40A03CF5CD27}" destId="{D7CEF4C6-3245-4E4F-859A-DC9EF1045593}" srcOrd="0" destOrd="0" presId="urn:microsoft.com/office/officeart/2005/8/layout/orgChart1"/>
+    <dgm:cxn modelId="{53EFA434-5887-46F1-ADB3-46F84F47017E}" type="presOf" srcId="{69586BFE-6A56-41A8-AC9F-F7C7F3CB1A7B}" destId="{E3E32EED-00A6-4F71-9F5F-B10BC37F92AA}" srcOrd="0" destOrd="0" presId="urn:microsoft.com/office/officeart/2005/8/layout/orgChart1"/>
+    <dgm:cxn modelId="{AEA7F365-E48C-40D0-BD31-25A75D012E98}" type="presOf" srcId="{8D65759A-1EEE-4EEB-9735-5298509F3C4E}" destId="{20C48B43-9D88-4636-BA22-4755BCAE7B14}" srcOrd="0" destOrd="0" presId="urn:microsoft.com/office/officeart/2005/8/layout/orgChart1"/>
     <dgm:cxn modelId="{F6C740FC-BFAC-462C-B705-94487CA80BBD}" srcId="{6BF14698-2AB8-4353-9166-F65A2AD0C9CC}" destId="{B77B53DB-07DA-42A1-9079-D2A68210C1F0}" srcOrd="0" destOrd="0" parTransId="{63CAA11D-11B4-44B8-8544-6246860475A1}" sibTransId="{8FB12D84-DDB7-4EF7-A22B-35E512877487}"/>
-    <dgm:cxn modelId="{5B17020B-7AD9-40E6-9F22-BF87AFF967B3}" type="presOf" srcId="{13C4EFA6-E68C-4784-9DCF-B33CAE2EA4AA}" destId="{062CBA52-EA1F-4965-85A7-51215A0BF1E1}" srcOrd="0" destOrd="0" presId="urn:microsoft.com/office/officeart/2005/8/layout/orgChart1"/>
+    <dgm:cxn modelId="{D77BA986-3C67-49F2-B2F0-8FA70D0C894D}" type="presOf" srcId="{0B67BA19-453F-4CD4-88E3-EB186BA81849}" destId="{6E33082C-3778-4ABB-93F2-223053ABA309}" srcOrd="0" destOrd="0" presId="urn:microsoft.com/office/officeart/2005/8/layout/orgChart1"/>
+    <dgm:cxn modelId="{1BD70EDE-3267-40A2-9E72-B9EED12B202F}" type="presOf" srcId="{B77B53DB-07DA-42A1-9079-D2A68210C1F0}" destId="{567078EA-4466-4B49-9239-EF8D06B45773}" srcOrd="1" destOrd="0" presId="urn:microsoft.com/office/officeart/2005/8/layout/orgChart1"/>
     <dgm:cxn modelId="{A4DBE485-7249-4A06-BCE0-5A9B8B51DBE6}" srcId="{8DA23331-15D7-43EC-AEF7-56460565C2C8}" destId="{FAF1ABD2-A540-41D9-875C-C4FA4487CF6F}" srcOrd="0" destOrd="0" parTransId="{0B67BA19-453F-4CD4-88E3-EB186BA81849}" sibTransId="{0B733FD9-8741-4E25-B631-A865AEB314DA}"/>
-    <dgm:cxn modelId="{338B3681-6214-468D-B661-071147EB82A4}" type="presOf" srcId="{EAFA10D7-3CCD-487F-B5BA-E27A64FBC946}" destId="{2A4CFED1-9624-434D-8067-C2EDF8079E42}" srcOrd="0" destOrd="0" presId="urn:microsoft.com/office/officeart/2005/8/layout/orgChart1"/>
-    <dgm:cxn modelId="{DBA6B343-C7CD-457E-87D4-650618F2F2FF}" type="presOf" srcId="{00C0D8A8-215D-4BD3-B0AB-49542314A19C}" destId="{A38E4B2E-18D6-49A3-8907-90F3B4ABBD9B}" srcOrd="0" destOrd="0" presId="urn:microsoft.com/office/officeart/2005/8/layout/orgChart1"/>
-    <dgm:cxn modelId="{C27688AB-27A3-412C-AF3B-12D503421F58}" type="presOf" srcId="{ECE9168B-CB06-4143-B187-694C834B3BFD}" destId="{4B94323C-1B3D-4573-BCB2-70E5F39F869F}" srcOrd="0" destOrd="0" presId="urn:microsoft.com/office/officeart/2005/8/layout/orgChart1"/>
-    <dgm:cxn modelId="{E48D8ED2-0AFC-48C6-A3AF-D8383F9C00CC}" type="presOf" srcId="{868D29CE-2608-4299-BEAA-B90438041109}" destId="{7E4AF2DD-B636-4BB5-A86D-917D1DA44A61}" srcOrd="1" destOrd="0" presId="urn:microsoft.com/office/officeart/2005/8/layout/orgChart1"/>
-    <dgm:cxn modelId="{8A4636D6-04F8-4E8E-AA69-96FCCFC4E5F7}" type="presOf" srcId="{FAF1ABD2-A540-41D9-875C-C4FA4487CF6F}" destId="{E8850ABD-AD51-4993-94D3-2346573BC964}" srcOrd="0" destOrd="0" presId="urn:microsoft.com/office/officeart/2005/8/layout/orgChart1"/>
+    <dgm:cxn modelId="{092EF1D2-8095-4795-A8F1-EB25FDA9CDEC}" type="presOf" srcId="{00C0D8A8-215D-4BD3-B0AB-49542314A19C}" destId="{A38E4B2E-18D6-49A3-8907-90F3B4ABBD9B}" srcOrd="0" destOrd="0" presId="urn:microsoft.com/office/officeart/2005/8/layout/orgChart1"/>
+    <dgm:cxn modelId="{93548887-2606-4C82-B47C-3E58B36C0908}" type="presOf" srcId="{8C0395AB-24A5-4469-BC30-702E07230A16}" destId="{05998FA1-3D91-4CF4-913E-2175F7502C8E}" srcOrd="0" destOrd="0" presId="urn:microsoft.com/office/officeart/2005/8/layout/orgChart1"/>
+    <dgm:cxn modelId="{E43F2C44-7D96-4ADD-94C0-8724485D577E}" type="presOf" srcId="{AE294E3C-2D4C-436C-AECC-4B44948DA529}" destId="{54D20402-E165-4F0F-B19D-934DF0835109}" srcOrd="0" destOrd="0" presId="urn:microsoft.com/office/officeart/2005/8/layout/orgChart1"/>
+    <dgm:cxn modelId="{BA80AE84-C165-456E-9B4C-F35BEAFD1F51}" type="presOf" srcId="{13C4EFA6-E68C-4784-9DCF-B33CAE2EA4AA}" destId="{062CBA52-EA1F-4965-85A7-51215A0BF1E1}" srcOrd="0" destOrd="0" presId="urn:microsoft.com/office/officeart/2005/8/layout/orgChart1"/>
+    <dgm:cxn modelId="{AB9884F8-6CC3-4499-9C58-E7C1E09982BF}" type="presOf" srcId="{EA04933D-6902-476C-B26A-5E5D3E0D112D}" destId="{B9DB7124-1862-4F8D-9150-AC1D163B76C1}" srcOrd="1" destOrd="0" presId="urn:microsoft.com/office/officeart/2005/8/layout/orgChart1"/>
+    <dgm:cxn modelId="{89A899E7-A219-4B2D-9C50-26BFAC367D67}" type="presOf" srcId="{01C579C4-DC3D-4CF9-AA26-C14046E1BF6D}" destId="{4193881B-AD5F-42AF-A653-EE0707D1F1A6}" srcOrd="0" destOrd="0" presId="urn:microsoft.com/office/officeart/2005/8/layout/orgChart1"/>
+    <dgm:cxn modelId="{6E90B30B-269D-4271-894A-322ED1403204}" type="presOf" srcId="{258B7BB3-3691-407E-8CA5-D70BC8C28AD3}" destId="{3D679402-8278-4366-8843-2F564801FFB8}" srcOrd="0" destOrd="0" presId="urn:microsoft.com/office/officeart/2005/8/layout/orgChart1"/>
+    <dgm:cxn modelId="{1B07D187-94F7-48A8-B9F3-6FD29D9F3328}" type="presOf" srcId="{868D29CE-2608-4299-BEAA-B90438041109}" destId="{EFB9F452-FFE8-4CEB-A85E-D968861323FB}" srcOrd="0" destOrd="0" presId="urn:microsoft.com/office/officeart/2005/8/layout/orgChart1"/>
     <dgm:cxn modelId="{D29A5F36-2926-4534-9A98-3E2AEEDCF2F5}" srcId="{8DA23331-15D7-43EC-AEF7-56460565C2C8}" destId="{4AAB8285-7327-4031-8015-6503C0DA1364}" srcOrd="5" destOrd="0" parTransId="{009318D8-522E-4C19-ABD6-D9A4C22BE793}" sibTransId="{573A56A5-893F-44E8-A138-9D828041A1C2}"/>
-    <dgm:cxn modelId="{FEB7F688-75DA-4CE4-A250-5D61220734F5}" type="presOf" srcId="{01C579C4-DC3D-4CF9-AA26-C14046E1BF6D}" destId="{4193881B-AD5F-42AF-A653-EE0707D1F1A6}" srcOrd="0" destOrd="0" presId="urn:microsoft.com/office/officeart/2005/8/layout/orgChart1"/>
-    <dgm:cxn modelId="{5C593F48-137D-4438-82A6-4309C1775448}" type="presOf" srcId="{3922B231-84F1-4187-B608-3350836BEDDB}" destId="{C13A3A04-CFA5-4A63-A622-369DC2EC18C4}" srcOrd="0" destOrd="0" presId="urn:microsoft.com/office/officeart/2005/8/layout/orgChart1"/>
-    <dgm:cxn modelId="{3B8D51EC-4763-4EAA-B8BD-7F012F09DF1A}" type="presOf" srcId="{EA04933D-6902-476C-B26A-5E5D3E0D112D}" destId="{7CB06313-0AC6-4334-BE38-2E8197E328E2}" srcOrd="0" destOrd="0" presId="urn:microsoft.com/office/officeart/2005/8/layout/orgChart1"/>
-    <dgm:cxn modelId="{CD1B7DF2-7230-447F-99F8-E171278BB9D3}" type="presOf" srcId="{63CAA11D-11B4-44B8-8544-6246860475A1}" destId="{3C78EBD5-8588-4F00-B89C-74FE7B9F2E14}" srcOrd="0" destOrd="0" presId="urn:microsoft.com/office/officeart/2005/8/layout/orgChart1"/>
-    <dgm:cxn modelId="{3A0665F4-42B0-4D31-B7F1-49263CE8C424}" type="presOf" srcId="{C1CBA48A-3C11-43EE-B831-0D56195D51F3}" destId="{666756A8-7B9C-4ADD-A24B-37AF558DE62F}" srcOrd="1" destOrd="0" presId="urn:microsoft.com/office/officeart/2005/8/layout/orgChart1"/>
-    <dgm:cxn modelId="{05870B51-2CCD-453C-80A0-CE048F8903F2}" type="presOf" srcId="{0AB9D2DE-4BBA-4D4A-9755-05EB3CCFE0FB}" destId="{5E96939B-2391-40E6-8E8B-DBA7898B1059}" srcOrd="0" destOrd="0" presId="urn:microsoft.com/office/officeart/2005/8/layout/orgChart1"/>
-    <dgm:cxn modelId="{3D712C13-46A4-47E1-999B-2D356FD3C73A}" type="presOf" srcId="{0AB9D2DE-4BBA-4D4A-9755-05EB3CCFE0FB}" destId="{B969D3CA-3D3E-4E5B-A96F-1CCDB2A01703}" srcOrd="1" destOrd="0" presId="urn:microsoft.com/office/officeart/2005/8/layout/orgChart1"/>
-    <dgm:cxn modelId="{EF6038E4-68D3-4B79-8C6E-91D840A70743}" type="presOf" srcId="{82FBD39D-D8C4-4740-8152-705DCFB89BBC}" destId="{0CC8396D-85F0-4151-9855-48AB0686A85F}" srcOrd="1" destOrd="0" presId="urn:microsoft.com/office/officeart/2005/8/layout/orgChart1"/>
-    <dgm:cxn modelId="{8B625BFD-9E0D-4BCE-9459-E0F35A90C79D}" type="presOf" srcId="{8DA23331-15D7-43EC-AEF7-56460565C2C8}" destId="{28B8B485-D3E2-4CC8-8C15-976354911744}" srcOrd="0" destOrd="0" presId="urn:microsoft.com/office/officeart/2005/8/layout/orgChart1"/>
+    <dgm:cxn modelId="{BFCCF73C-5752-4C71-9EE4-3DA5D8080A9C}" type="presOf" srcId="{FAF1ABD2-A540-41D9-875C-C4FA4487CF6F}" destId="{0A8DAEB8-CD22-40CF-BDF2-2EB734CD94E1}" srcOrd="1" destOrd="0" presId="urn:microsoft.com/office/officeart/2005/8/layout/orgChart1"/>
+    <dgm:cxn modelId="{C9E60A87-6E3F-49E4-AC78-3A35C10DAB91}" type="presOf" srcId="{A5B2B838-6AD9-4C61-803B-78CD43A3083A}" destId="{F24F4C15-C184-4BDB-9D11-04CEB58B9642}" srcOrd="0" destOrd="0" presId="urn:microsoft.com/office/officeart/2005/8/layout/orgChart1"/>
+    <dgm:cxn modelId="{B0A1CE7A-94C8-4EAF-8924-C0238331B240}" type="presOf" srcId="{63CAA11D-11B4-44B8-8544-6246860475A1}" destId="{3C78EBD5-8588-4F00-B89C-74FE7B9F2E14}" srcOrd="0" destOrd="0" presId="urn:microsoft.com/office/officeart/2005/8/layout/orgChart1"/>
+    <dgm:cxn modelId="{D6F4D848-48E0-4299-AA97-20E493409D58}" type="presOf" srcId="{8DA23331-15D7-43EC-AEF7-56460565C2C8}" destId="{7B9B11C8-3192-4D2F-A896-AF03F3F44438}" srcOrd="1" destOrd="0" presId="urn:microsoft.com/office/officeart/2005/8/layout/orgChart1"/>
     <dgm:cxn modelId="{05CF414B-C15F-42AF-8D6E-1F03D48813FC}" srcId="{A5B2B838-6AD9-4C61-803B-78CD43A3083A}" destId="{C1CBA48A-3C11-43EE-B831-0D56195D51F3}" srcOrd="0" destOrd="0" parTransId="{877447B2-D698-4FE9-9822-A56CF649B5CD}" sibTransId="{7F01145C-B5C5-45D8-9D4C-CE6F64DE69F7}"/>
-    <dgm:cxn modelId="{1965A23A-F06F-4E04-9A5A-279C0E0DD26C}" type="presOf" srcId="{82FBD39D-D8C4-4740-8152-705DCFB89BBC}" destId="{F33C7915-6A1A-4CC3-88ED-6C6450E6E8B1}" srcOrd="0" destOrd="0" presId="urn:microsoft.com/office/officeart/2005/8/layout/orgChart1"/>
-    <dgm:cxn modelId="{C5D2DA35-5E22-479A-95B8-F1BB0942CA57}" type="presOf" srcId="{B77B53DB-07DA-42A1-9079-D2A68210C1F0}" destId="{70C7A9BB-D83D-491C-B812-951EDE64A6F1}" srcOrd="0" destOrd="0" presId="urn:microsoft.com/office/officeart/2005/8/layout/orgChart1"/>
-    <dgm:cxn modelId="{2847D06F-CAA9-4A55-9590-4E919705E91B}" type="presOf" srcId="{C1CBA48A-3C11-43EE-B831-0D56195D51F3}" destId="{09B669E1-57AA-4D2D-8E0A-F6C1DE38D979}" srcOrd="0" destOrd="0" presId="urn:microsoft.com/office/officeart/2005/8/layout/orgChart1"/>
-    <dgm:cxn modelId="{AEE3CE2C-650F-4B8F-8BB4-7024CCBB2E09}" type="presOf" srcId="{868D29CE-2608-4299-BEAA-B90438041109}" destId="{EFB9F452-FFE8-4CEB-A85E-D968861323FB}" srcOrd="0" destOrd="0" presId="urn:microsoft.com/office/officeart/2005/8/layout/orgChart1"/>
-    <dgm:cxn modelId="{E0B01D4D-3318-40EB-A448-222C50CD9384}" type="presOf" srcId="{8C0395AB-24A5-4469-BC30-702E07230A16}" destId="{05998FA1-3D91-4CF4-913E-2175F7502C8E}" srcOrd="0" destOrd="0" presId="urn:microsoft.com/office/officeart/2005/8/layout/orgChart1"/>
-    <dgm:cxn modelId="{39582597-88F1-44A9-A534-23E3764DF924}" type="presOf" srcId="{B77B53DB-07DA-42A1-9079-D2A68210C1F0}" destId="{567078EA-4466-4B49-9239-EF8D06B45773}" srcOrd="1" destOrd="0" presId="urn:microsoft.com/office/officeart/2005/8/layout/orgChart1"/>
+    <dgm:cxn modelId="{F0C486B2-7405-4EC7-8229-FFC3250577D7}" type="presOf" srcId="{00C0D8A8-215D-4BD3-B0AB-49542314A19C}" destId="{65159937-2669-4971-94BB-28A738283540}" srcOrd="1" destOrd="0" presId="urn:microsoft.com/office/officeart/2005/8/layout/orgChart1"/>
+    <dgm:cxn modelId="{E94B84F3-4E06-4AAD-A0E9-FEC5C6DE2C16}" type="presOf" srcId="{773B8F4A-D64D-45E2-8B49-8BAD46A98FED}" destId="{346F6E34-F932-4560-94CA-2A0572F81397}" srcOrd="0" destOrd="0" presId="urn:microsoft.com/office/officeart/2005/8/layout/orgChart1"/>
+    <dgm:cxn modelId="{854D57BC-DA22-4A23-BCC8-12CCBB959034}" type="presOf" srcId="{0AB9D2DE-4BBA-4D4A-9755-05EB3CCFE0FB}" destId="{5E96939B-2391-40E6-8E8B-DBA7898B1059}" srcOrd="0" destOrd="0" presId="urn:microsoft.com/office/officeart/2005/8/layout/orgChart1"/>
+    <dgm:cxn modelId="{1776AF3B-FD10-4FC7-A7EC-0490E14AC1F0}" type="presOf" srcId="{ED688A21-9C6B-41D3-8FE0-40A03CF5CD27}" destId="{A66F249A-0AC1-4A7B-BF38-33608E097445}" srcOrd="1" destOrd="0" presId="urn:microsoft.com/office/officeart/2005/8/layout/orgChart1"/>
+    <dgm:cxn modelId="{E2236030-9B65-4864-8CAF-65503A528834}" type="presOf" srcId="{12F5C448-DA9C-47A3-ADC7-5C6C2ABE8845}" destId="{031E1D2F-C603-4EA6-9E7D-765A2C4C4944}" srcOrd="1" destOrd="0" presId="urn:microsoft.com/office/officeart/2005/8/layout/orgChart1"/>
     <dgm:cxn modelId="{6608CAD2-1434-4E5D-A4A9-CEE000DC6635}" srcId="{8DA23331-15D7-43EC-AEF7-56460565C2C8}" destId="{13C4EFA6-E68C-4784-9DCF-B33CAE2EA4AA}" srcOrd="3" destOrd="0" parTransId="{3922B231-84F1-4187-B608-3350836BEDDB}" sibTransId="{5ED8019C-BEFE-424D-93E0-C13DF7B15875}"/>
-    <dgm:cxn modelId="{D2F8C29C-0827-4DAA-9C65-FB2B8D73802D}" type="presOf" srcId="{00C0D8A8-215D-4BD3-B0AB-49542314A19C}" destId="{65159937-2669-4971-94BB-28A738283540}" srcOrd="1" destOrd="0" presId="urn:microsoft.com/office/officeart/2005/8/layout/orgChart1"/>
-    <dgm:cxn modelId="{CD187C4D-C48D-4230-918A-1964C44B7BCD}" type="presOf" srcId="{1DAFD62F-BF81-4C38-BB7F-EEBFE84E411C}" destId="{8AA2D9E1-6CA1-48BA-8CF2-871D2AC7924B}" srcOrd="0" destOrd="0" presId="urn:microsoft.com/office/officeart/2005/8/layout/orgChart1"/>
-    <dgm:cxn modelId="{FDAFE356-3309-45F7-BCF6-A2A4369BA60A}" type="presOf" srcId="{48F88864-BF4B-4F18-8B8A-E240D1A165ED}" destId="{66EFDE58-8A0A-4043-8E2A-D637FDAD6116}" srcOrd="0" destOrd="0" presId="urn:microsoft.com/office/officeart/2005/8/layout/orgChart1"/>
-    <dgm:cxn modelId="{F52FFB22-944E-4A99-906C-9545084BF815}" type="presParOf" srcId="{F24F4C15-C184-4BDB-9D11-04CEB58B9642}" destId="{6213E7D1-5CFF-42D6-8D80-B6F926889813}" srcOrd="0" destOrd="0" presId="urn:microsoft.com/office/officeart/2005/8/layout/orgChart1"/>
-    <dgm:cxn modelId="{7B4470ED-C87E-4EE9-9EFE-EBCA777673D8}" type="presParOf" srcId="{6213E7D1-5CFF-42D6-8D80-B6F926889813}" destId="{FAFE29E0-6965-4AD3-9713-B81079D7548C}" srcOrd="0" destOrd="0" presId="urn:microsoft.com/office/officeart/2005/8/layout/orgChart1"/>
-    <dgm:cxn modelId="{5E086D64-0E05-4577-9CF6-3ED7542CFD1D}" type="presParOf" srcId="{FAFE29E0-6965-4AD3-9713-B81079D7548C}" destId="{09B669E1-57AA-4D2D-8E0A-F6C1DE38D979}" srcOrd="0" destOrd="0" presId="urn:microsoft.com/office/officeart/2005/8/layout/orgChart1"/>
-    <dgm:cxn modelId="{DBDE5671-2DB0-4ADE-8E6C-105DD20281B2}" type="presParOf" srcId="{FAFE29E0-6965-4AD3-9713-B81079D7548C}" destId="{666756A8-7B9C-4ADD-A24B-37AF558DE62F}" srcOrd="1" destOrd="0" presId="urn:microsoft.com/office/officeart/2005/8/layout/orgChart1"/>
-    <dgm:cxn modelId="{AF9BF8CE-17B2-45D6-AB2B-C36B819D22B8}" type="presParOf" srcId="{6213E7D1-5CFF-42D6-8D80-B6F926889813}" destId="{CD8FB138-C0F9-45C7-B388-8C83047B09DE}" srcOrd="1" destOrd="0" presId="urn:microsoft.com/office/officeart/2005/8/layout/orgChart1"/>
-    <dgm:cxn modelId="{AA9170EB-24BA-4724-9EC5-C8404B970AC4}" type="presParOf" srcId="{CD8FB138-C0F9-45C7-B388-8C83047B09DE}" destId="{5BC02223-7B57-4FDB-A2BA-D2C1B7A3D3F9}" srcOrd="0" destOrd="0" presId="urn:microsoft.com/office/officeart/2005/8/layout/orgChart1"/>
-    <dgm:cxn modelId="{730B4122-7977-4F69-9D02-E16786CE5DD5}" type="presParOf" srcId="{CD8FB138-C0F9-45C7-B388-8C83047B09DE}" destId="{BF57BBFB-9612-49FE-AF59-4751D01E900F}" srcOrd="1" destOrd="0" presId="urn:microsoft.com/office/officeart/2005/8/layout/orgChart1"/>
-    <dgm:cxn modelId="{FA75DCA0-E7D5-43B2-8B5B-8BF96BD168AB}" type="presParOf" srcId="{BF57BBFB-9612-49FE-AF59-4751D01E900F}" destId="{AEC79709-9291-4AA5-AD0C-BA2C429C93DB}" srcOrd="0" destOrd="0" presId="urn:microsoft.com/office/officeart/2005/8/layout/orgChart1"/>
-    <dgm:cxn modelId="{E41DC705-8C68-41BF-8B04-48C36CB82E16}" type="presParOf" srcId="{AEC79709-9291-4AA5-AD0C-BA2C429C93DB}" destId="{A38E4B2E-18D6-49A3-8907-90F3B4ABBD9B}" srcOrd="0" destOrd="0" presId="urn:microsoft.com/office/officeart/2005/8/layout/orgChart1"/>
-    <dgm:cxn modelId="{B67C5793-2FD3-499A-B141-135CFEFE1419}" type="presParOf" srcId="{AEC79709-9291-4AA5-AD0C-BA2C429C93DB}" destId="{65159937-2669-4971-94BB-28A738283540}" srcOrd="1" destOrd="0" presId="urn:microsoft.com/office/officeart/2005/8/layout/orgChart1"/>
-    <dgm:cxn modelId="{EA0436A3-7F95-439D-A0F6-053BE17C2809}" type="presParOf" srcId="{BF57BBFB-9612-49FE-AF59-4751D01E900F}" destId="{47F0191E-0887-4197-80C6-22855C3C2DCF}" srcOrd="1" destOrd="0" presId="urn:microsoft.com/office/officeart/2005/8/layout/orgChart1"/>
-    <dgm:cxn modelId="{4B293196-EFF9-4C0E-893A-B3C6F39FC441}" type="presParOf" srcId="{47F0191E-0887-4197-80C6-22855C3C2DCF}" destId="{8AA2D9E1-6CA1-48BA-8CF2-871D2AC7924B}" srcOrd="0" destOrd="0" presId="urn:microsoft.com/office/officeart/2005/8/layout/orgChart1"/>
-    <dgm:cxn modelId="{EA2C3705-7B32-4E48-97C7-0B4A34B7C72C}" type="presParOf" srcId="{47F0191E-0887-4197-80C6-22855C3C2DCF}" destId="{3CA53B20-6535-4D12-8436-B3F47B8D391B}" srcOrd="1" destOrd="0" presId="urn:microsoft.com/office/officeart/2005/8/layout/orgChart1"/>
-    <dgm:cxn modelId="{78121C56-B6CB-4061-BC40-3FDF326ADB7A}" type="presParOf" srcId="{3CA53B20-6535-4D12-8436-B3F47B8D391B}" destId="{EA6A488D-9112-4A3B-8E43-2BE6690D0787}" srcOrd="0" destOrd="0" presId="urn:microsoft.com/office/officeart/2005/8/layout/orgChart1"/>
-    <dgm:cxn modelId="{B999D131-20EB-4384-BDBD-BCA12395D6FA}" type="presParOf" srcId="{EA6A488D-9112-4A3B-8E43-2BE6690D0787}" destId="{9BE6A70D-0350-4AE0-8852-5D251355AA3D}" srcOrd="0" destOrd="0" presId="urn:microsoft.com/office/officeart/2005/8/layout/orgChart1"/>
-    <dgm:cxn modelId="{61B72396-33BD-43B4-B7D0-2DE46DD30AF9}" type="presParOf" srcId="{EA6A488D-9112-4A3B-8E43-2BE6690D0787}" destId="{6683360A-E31C-4142-81E1-36FECC5B4DF4}" srcOrd="1" destOrd="0" presId="urn:microsoft.com/office/officeart/2005/8/layout/orgChart1"/>
-    <dgm:cxn modelId="{0AC07F36-5A8A-4D8E-8C91-68F8877747F2}" type="presParOf" srcId="{3CA53B20-6535-4D12-8436-B3F47B8D391B}" destId="{224204A8-6016-4A2E-82D4-CB3ED1737932}" srcOrd="1" destOrd="0" presId="urn:microsoft.com/office/officeart/2005/8/layout/orgChart1"/>
-    <dgm:cxn modelId="{AB022B81-46E3-4381-B5CE-8C31444772CE}" type="presParOf" srcId="{224204A8-6016-4A2E-82D4-CB3ED1737932}" destId="{D0370262-035C-4F7B-9538-41077464CD46}" srcOrd="0" destOrd="0" presId="urn:microsoft.com/office/officeart/2005/8/layout/orgChart1"/>
-    <dgm:cxn modelId="{15B9608E-0392-4593-BCBF-1012D075CF0B}" type="presParOf" srcId="{224204A8-6016-4A2E-82D4-CB3ED1737932}" destId="{3175E8D1-7B53-40D8-AD04-8B2977961ABC}" srcOrd="1" destOrd="0" presId="urn:microsoft.com/office/officeart/2005/8/layout/orgChart1"/>
-    <dgm:cxn modelId="{8FDDD324-6DA6-4714-8B2F-1C843CBE032B}" type="presParOf" srcId="{3175E8D1-7B53-40D8-AD04-8B2977961ABC}" destId="{BA8532F7-A20D-4518-BDF3-3D161894FF3F}" srcOrd="0" destOrd="0" presId="urn:microsoft.com/office/officeart/2005/8/layout/orgChart1"/>
-    <dgm:cxn modelId="{5695CEF7-12F5-401D-9E45-7F53072505DB}" type="presParOf" srcId="{BA8532F7-A20D-4518-BDF3-3D161894FF3F}" destId="{F5EFB9FA-6797-4658-BE2F-494D1821770D}" srcOrd="0" destOrd="0" presId="urn:microsoft.com/office/officeart/2005/8/layout/orgChart1"/>
-    <dgm:cxn modelId="{5BF46D58-AAFD-41E4-928B-C8CD6B0E21CC}" type="presParOf" srcId="{BA8532F7-A20D-4518-BDF3-3D161894FF3F}" destId="{031E1D2F-C603-4EA6-9E7D-765A2C4C4944}" srcOrd="1" destOrd="0" presId="urn:microsoft.com/office/officeart/2005/8/layout/orgChart1"/>
-    <dgm:cxn modelId="{8B8D7E65-F65D-43EF-88E2-64854E7FAFCB}" type="presParOf" srcId="{3175E8D1-7B53-40D8-AD04-8B2977961ABC}" destId="{C00CBD23-EE13-47DB-A635-3CD2FF9AB81A}" srcOrd="1" destOrd="0" presId="urn:microsoft.com/office/officeart/2005/8/layout/orgChart1"/>
-    <dgm:cxn modelId="{BB6B0123-A5B0-4334-B16D-18DEB5D6AE6F}" type="presParOf" srcId="{C00CBD23-EE13-47DB-A635-3CD2FF9AB81A}" destId="{30223AA1-E52B-4B5E-8435-B70107DDBDD8}" srcOrd="0" destOrd="0" presId="urn:microsoft.com/office/officeart/2005/8/layout/orgChart1"/>
-    <dgm:cxn modelId="{8B2DA816-C8F3-4007-AC6B-92CD771ECE52}" type="presParOf" srcId="{C00CBD23-EE13-47DB-A635-3CD2FF9AB81A}" destId="{34D6221E-38C1-4574-93BD-CA37482B83D1}" srcOrd="1" destOrd="0" presId="urn:microsoft.com/office/officeart/2005/8/layout/orgChart1"/>
-    <dgm:cxn modelId="{19B7EF96-29A2-4C0E-A0C7-8B064EE7BB9C}" type="presParOf" srcId="{34D6221E-38C1-4574-93BD-CA37482B83D1}" destId="{FE24341C-0E2C-45C5-BE92-FBC62BBE0FBC}" srcOrd="0" destOrd="0" presId="urn:microsoft.com/office/officeart/2005/8/layout/orgChart1"/>
-    <dgm:cxn modelId="{104A51AE-C9F4-45E3-972C-7EB2F64ED1C2}" type="presParOf" srcId="{FE24341C-0E2C-45C5-BE92-FBC62BBE0FBC}" destId="{EFB9F452-FFE8-4CEB-A85E-D968861323FB}" srcOrd="0" destOrd="0" presId="urn:microsoft.com/office/officeart/2005/8/layout/orgChart1"/>
-    <dgm:cxn modelId="{51EC1884-0222-4130-A5DB-CD1A849C2C6A}" type="presParOf" srcId="{FE24341C-0E2C-45C5-BE92-FBC62BBE0FBC}" destId="{7E4AF2DD-B636-4BB5-A86D-917D1DA44A61}" srcOrd="1" destOrd="0" presId="urn:microsoft.com/office/officeart/2005/8/layout/orgChart1"/>
-    <dgm:cxn modelId="{44510912-EBCE-4610-BD13-B9B06EF89E9D}" type="presParOf" srcId="{34D6221E-38C1-4574-93BD-CA37482B83D1}" destId="{CD2ED4C4-9CBB-42A1-9960-2833514125DB}" srcOrd="1" destOrd="0" presId="urn:microsoft.com/office/officeart/2005/8/layout/orgChart1"/>
-    <dgm:cxn modelId="{D6144EE4-9C0A-407E-8968-E3C4FCC11120}" type="presParOf" srcId="{34D6221E-38C1-4574-93BD-CA37482B83D1}" destId="{6EA41B4B-3833-4C53-AD8C-68113648C0D6}" srcOrd="2" destOrd="0" presId="urn:microsoft.com/office/officeart/2005/8/layout/orgChart1"/>
-    <dgm:cxn modelId="{FF3274CD-2853-459D-A05E-6DDFBD761FBD}" type="presParOf" srcId="{C00CBD23-EE13-47DB-A635-3CD2FF9AB81A}" destId="{6DE9F148-FB56-4F93-9228-9454CEA2EDC6}" srcOrd="2" destOrd="0" presId="urn:microsoft.com/office/officeart/2005/8/layout/orgChart1"/>
-    <dgm:cxn modelId="{05C9FD82-0B14-4A95-A072-A3C7FB9A671D}" type="presParOf" srcId="{C00CBD23-EE13-47DB-A635-3CD2FF9AB81A}" destId="{CF12CD8A-728C-4991-8D98-D652E2B54974}" srcOrd="3" destOrd="0" presId="urn:microsoft.com/office/officeart/2005/8/layout/orgChart1"/>
-    <dgm:cxn modelId="{C6AC5D1E-3A56-4A44-83ED-EE98F6DFCF1F}" type="presParOf" srcId="{CF12CD8A-728C-4991-8D98-D652E2B54974}" destId="{89CDED72-03D0-43B4-8FF0-3690DDFDE206}" srcOrd="0" destOrd="0" presId="urn:microsoft.com/office/officeart/2005/8/layout/orgChart1"/>
-    <dgm:cxn modelId="{89268E8E-E3F0-4992-B0AC-1416FAB06548}" type="presParOf" srcId="{89CDED72-03D0-43B4-8FF0-3690DDFDE206}" destId="{AE6E81B5-039D-465E-9C0A-BB3A7CF1CC24}" srcOrd="0" destOrd="0" presId="urn:microsoft.com/office/officeart/2005/8/layout/orgChart1"/>
-    <dgm:cxn modelId="{B69C71A3-2457-4C61-8305-6B66EE1E2C2E}" type="presParOf" srcId="{89CDED72-03D0-43B4-8FF0-3690DDFDE206}" destId="{D698DA5D-F314-48E6-820D-91E6BDCDB851}" srcOrd="1" destOrd="0" presId="urn:microsoft.com/office/officeart/2005/8/layout/orgChart1"/>
-    <dgm:cxn modelId="{5AED1AC3-B932-43D4-BE02-2C29E767DF12}" type="presParOf" srcId="{CF12CD8A-728C-4991-8D98-D652E2B54974}" destId="{FF4C3293-E55E-4783-BB09-B508B58B206D}" srcOrd="1" destOrd="0" presId="urn:microsoft.com/office/officeart/2005/8/layout/orgChart1"/>
-    <dgm:cxn modelId="{2B63B501-692A-40C6-99A2-80D52E0F5D7E}" type="presParOf" srcId="{FF4C3293-E55E-4783-BB09-B508B58B206D}" destId="{3C78EBD5-8588-4F00-B89C-74FE7B9F2E14}" srcOrd="0" destOrd="0" presId="urn:microsoft.com/office/officeart/2005/8/layout/orgChart1"/>
-    <dgm:cxn modelId="{12BA10B5-E0E4-4461-95B0-A2122ED48DEB}" type="presParOf" srcId="{FF4C3293-E55E-4783-BB09-B508B58B206D}" destId="{0D9C702D-59F5-4AF4-8763-6D81DFDEAB69}" srcOrd="1" destOrd="0" presId="urn:microsoft.com/office/officeart/2005/8/layout/orgChart1"/>
-    <dgm:cxn modelId="{28CC722E-7F14-4C00-B4AA-9F24CAF2DE88}" type="presParOf" srcId="{0D9C702D-59F5-4AF4-8763-6D81DFDEAB69}" destId="{E68CB037-DBF6-4169-8B30-3CD043B80A52}" srcOrd="0" destOrd="0" presId="urn:microsoft.com/office/officeart/2005/8/layout/orgChart1"/>
-    <dgm:cxn modelId="{28D875D4-46E3-4EC5-A578-0BD06AEBE91A}" type="presParOf" srcId="{E68CB037-DBF6-4169-8B30-3CD043B80A52}" destId="{70C7A9BB-D83D-491C-B812-951EDE64A6F1}" srcOrd="0" destOrd="0" presId="urn:microsoft.com/office/officeart/2005/8/layout/orgChart1"/>
-    <dgm:cxn modelId="{B64AD694-B851-4B3B-9BD2-BB8C5659A8F2}" type="presParOf" srcId="{E68CB037-DBF6-4169-8B30-3CD043B80A52}" destId="{567078EA-4466-4B49-9239-EF8D06B45773}" srcOrd="1" destOrd="0" presId="urn:microsoft.com/office/officeart/2005/8/layout/orgChart1"/>
-    <dgm:cxn modelId="{F717DA91-1176-4968-9F49-A426D4DAB502}" type="presParOf" srcId="{0D9C702D-59F5-4AF4-8763-6D81DFDEAB69}" destId="{80E7808B-1D40-4C32-8F0E-A877861B58D2}" srcOrd="1" destOrd="0" presId="urn:microsoft.com/office/officeart/2005/8/layout/orgChart1"/>
-    <dgm:cxn modelId="{813098FD-8D92-443C-B64A-424D8FC453F2}" type="presParOf" srcId="{80E7808B-1D40-4C32-8F0E-A877861B58D2}" destId="{A658E4CB-4DDC-4564-A007-4ABC12591407}" srcOrd="0" destOrd="0" presId="urn:microsoft.com/office/officeart/2005/8/layout/orgChart1"/>
-    <dgm:cxn modelId="{D0C6D5F6-7EF9-496F-988F-EB4F08F597A7}" type="presParOf" srcId="{80E7808B-1D40-4C32-8F0E-A877861B58D2}" destId="{911E7BBE-344A-4EBD-877B-8BFF46EB2F1D}" srcOrd="1" destOrd="0" presId="urn:microsoft.com/office/officeart/2005/8/layout/orgChart1"/>
-    <dgm:cxn modelId="{05AC77F4-CC02-4C17-8BE8-B8CBDC6903C0}" type="presParOf" srcId="{911E7BBE-344A-4EBD-877B-8BFF46EB2F1D}" destId="{D58610BF-705E-4DCE-8EC8-DF28984DDADA}" srcOrd="0" destOrd="0" presId="urn:microsoft.com/office/officeart/2005/8/layout/orgChart1"/>
-    <dgm:cxn modelId="{22B4029E-252F-4E4E-AD11-B328D834D346}" type="presParOf" srcId="{D58610BF-705E-4DCE-8EC8-DF28984DDADA}" destId="{346F6E34-F932-4560-94CA-2A0572F81397}" srcOrd="0" destOrd="0" presId="urn:microsoft.com/office/officeart/2005/8/layout/orgChart1"/>
-    <dgm:cxn modelId="{51598CD7-B54A-48AA-A89A-A416F33F3B7B}" type="presParOf" srcId="{D58610BF-705E-4DCE-8EC8-DF28984DDADA}" destId="{C1BD2246-5693-48B1-9860-56AAD8918840}" srcOrd="1" destOrd="0" presId="urn:microsoft.com/office/officeart/2005/8/layout/orgChart1"/>
-    <dgm:cxn modelId="{65CDF7CE-E3A1-4582-9C46-5E2F826E9E3F}" type="presParOf" srcId="{911E7BBE-344A-4EBD-877B-8BFF46EB2F1D}" destId="{0849330E-5308-4B71-9903-86282F2391EF}" srcOrd="1" destOrd="0" presId="urn:microsoft.com/office/officeart/2005/8/layout/orgChart1"/>
-    <dgm:cxn modelId="{F4744D35-8BDF-4453-8149-4DF928345F54}" type="presParOf" srcId="{911E7BBE-344A-4EBD-877B-8BFF46EB2F1D}" destId="{605053B8-D410-4FDA-A435-3FED7D5C1A32}" srcOrd="2" destOrd="0" presId="urn:microsoft.com/office/officeart/2005/8/layout/orgChart1"/>
-    <dgm:cxn modelId="{171CAF89-5FE5-4929-8B34-BE3AF6BFA6A0}" type="presParOf" srcId="{80E7808B-1D40-4C32-8F0E-A877861B58D2}" destId="{E3E32EED-00A6-4F71-9F5F-B10BC37F92AA}" srcOrd="2" destOrd="0" presId="urn:microsoft.com/office/officeart/2005/8/layout/orgChart1"/>
-    <dgm:cxn modelId="{63008592-9FF9-4586-A8BB-432481D83BB3}" type="presParOf" srcId="{80E7808B-1D40-4C32-8F0E-A877861B58D2}" destId="{567A7AD6-17D8-4DB5-9EDD-A9FB6257C722}" srcOrd="3" destOrd="0" presId="urn:microsoft.com/office/officeart/2005/8/layout/orgChart1"/>
-    <dgm:cxn modelId="{495225E5-478B-4517-AB19-E3F709099B6F}" type="presParOf" srcId="{567A7AD6-17D8-4DB5-9EDD-A9FB6257C722}" destId="{05FE844D-328D-4188-B167-4FF825601587}" srcOrd="0" destOrd="0" presId="urn:microsoft.com/office/officeart/2005/8/layout/orgChart1"/>
-    <dgm:cxn modelId="{B5504EE9-A1AC-439F-BBA2-9C41D3E5EA6A}" type="presParOf" srcId="{05FE844D-328D-4188-B167-4FF825601587}" destId="{5E96939B-2391-40E6-8E8B-DBA7898B1059}" srcOrd="0" destOrd="0" presId="urn:microsoft.com/office/officeart/2005/8/layout/orgChart1"/>
-    <dgm:cxn modelId="{A1BC6AE4-22C5-45B0-81BD-7EBB1B29981C}" type="presParOf" srcId="{05FE844D-328D-4188-B167-4FF825601587}" destId="{B969D3CA-3D3E-4E5B-A96F-1CCDB2A01703}" srcOrd="1" destOrd="0" presId="urn:microsoft.com/office/officeart/2005/8/layout/orgChart1"/>
-    <dgm:cxn modelId="{CEE60BB9-3A7A-4E13-83C7-5DE4DB4A2B1A}" type="presParOf" srcId="{567A7AD6-17D8-4DB5-9EDD-A9FB6257C722}" destId="{13F7D2D5-AB60-4D1F-AC32-3474A3699623}" srcOrd="1" destOrd="0" presId="urn:microsoft.com/office/officeart/2005/8/layout/orgChart1"/>
-    <dgm:cxn modelId="{17B1570B-F98D-4A06-B7E4-6BD50208568B}" type="presParOf" srcId="{567A7AD6-17D8-4DB5-9EDD-A9FB6257C722}" destId="{B8DDE3B9-8485-489B-AB70-F4416F595134}" srcOrd="2" destOrd="0" presId="urn:microsoft.com/office/officeart/2005/8/layout/orgChart1"/>
-    <dgm:cxn modelId="{2E322EC7-8A34-4E6A-B072-23D8C613BAA0}" type="presParOf" srcId="{0D9C702D-59F5-4AF4-8763-6D81DFDEAB69}" destId="{D3980833-2D0E-4BAE-816B-AFFFA9937C7B}" srcOrd="2" destOrd="0" presId="urn:microsoft.com/office/officeart/2005/8/layout/orgChart1"/>
-    <dgm:cxn modelId="{EE8A81F3-BF84-4790-BAD4-D3C5DCDE472C}" type="presParOf" srcId="{FF4C3293-E55E-4783-BB09-B508B58B206D}" destId="{174B6EC9-67AB-498E-8F51-DEB56DCB09CF}" srcOrd="2" destOrd="0" presId="urn:microsoft.com/office/officeart/2005/8/layout/orgChart1"/>
-    <dgm:cxn modelId="{557DCB2B-87E3-4566-958F-2D2C5EB6ACA0}" type="presParOf" srcId="{FF4C3293-E55E-4783-BB09-B508B58B206D}" destId="{0B2601D1-FFC1-487E-94E7-AD2E665F42D7}" srcOrd="3" destOrd="0" presId="urn:microsoft.com/office/officeart/2005/8/layout/orgChart1"/>
-    <dgm:cxn modelId="{6270F1F4-D862-4D89-B2A2-C2A163341198}" type="presParOf" srcId="{0B2601D1-FFC1-487E-94E7-AD2E665F42D7}" destId="{6458E584-3236-42FD-9341-0934691D9202}" srcOrd="0" destOrd="0" presId="urn:microsoft.com/office/officeart/2005/8/layout/orgChart1"/>
-    <dgm:cxn modelId="{8B43B82B-BE53-4B5B-9A54-27E118ED8816}" type="presParOf" srcId="{6458E584-3236-42FD-9341-0934691D9202}" destId="{28B8B485-D3E2-4CC8-8C15-976354911744}" srcOrd="0" destOrd="0" presId="urn:microsoft.com/office/officeart/2005/8/layout/orgChart1"/>
-    <dgm:cxn modelId="{54DA1614-299D-4573-A254-ADAF8640662C}" type="presParOf" srcId="{6458E584-3236-42FD-9341-0934691D9202}" destId="{7B9B11C8-3192-4D2F-A896-AF03F3F44438}" srcOrd="1" destOrd="0" presId="urn:microsoft.com/office/officeart/2005/8/layout/orgChart1"/>
-    <dgm:cxn modelId="{E923135B-7766-4CC8-907B-A4EB80698F20}" type="presParOf" srcId="{0B2601D1-FFC1-487E-94E7-AD2E665F42D7}" destId="{7ABFF9BA-D0C9-484F-AD33-41C95FB8DC14}" srcOrd="1" destOrd="0" presId="urn:microsoft.com/office/officeart/2005/8/layout/orgChart1"/>
-    <dgm:cxn modelId="{13795D66-8B29-43FC-8AE5-7F84EC38002F}" type="presParOf" srcId="{7ABFF9BA-D0C9-484F-AD33-41C95FB8DC14}" destId="{6E33082C-3778-4ABB-93F2-223053ABA309}" srcOrd="0" destOrd="0" presId="urn:microsoft.com/office/officeart/2005/8/layout/orgChart1"/>
-    <dgm:cxn modelId="{1FEDFDDF-9ED1-4D2E-B89B-F7B8AF118607}" type="presParOf" srcId="{7ABFF9BA-D0C9-484F-AD33-41C95FB8DC14}" destId="{F924FA76-F0F3-444A-93A3-2F06007410D9}" srcOrd="1" destOrd="0" presId="urn:microsoft.com/office/officeart/2005/8/layout/orgChart1"/>
-    <dgm:cxn modelId="{5C392DB7-6188-4950-A355-C86F9E35A3AD}" type="presParOf" srcId="{F924FA76-F0F3-444A-93A3-2F06007410D9}" destId="{6909A13A-E86C-42EC-BE72-30BA12A56EC9}" srcOrd="0" destOrd="0" presId="urn:microsoft.com/office/officeart/2005/8/layout/orgChart1"/>
-    <dgm:cxn modelId="{95A51430-1004-4ADB-B4B3-B1DD9A9C467B}" type="presParOf" srcId="{6909A13A-E86C-42EC-BE72-30BA12A56EC9}" destId="{E8850ABD-AD51-4993-94D3-2346573BC964}" srcOrd="0" destOrd="0" presId="urn:microsoft.com/office/officeart/2005/8/layout/orgChart1"/>
-    <dgm:cxn modelId="{B5E19F1C-8ED5-45DA-A428-79A207B8106A}" type="presParOf" srcId="{6909A13A-E86C-42EC-BE72-30BA12A56EC9}" destId="{0A8DAEB8-CD22-40CF-BDF2-2EB734CD94E1}" srcOrd="1" destOrd="0" presId="urn:microsoft.com/office/officeart/2005/8/layout/orgChart1"/>
-    <dgm:cxn modelId="{A551F50D-7C56-4C2F-AB32-A9ABA4BB4320}" type="presParOf" srcId="{F924FA76-F0F3-444A-93A3-2F06007410D9}" destId="{C270172C-40CF-49E9-9EB0-62CEB1378C53}" srcOrd="1" destOrd="0" presId="urn:microsoft.com/office/officeart/2005/8/layout/orgChart1"/>
-    <dgm:cxn modelId="{7A767814-F929-4B8F-982E-C9998684A18C}" type="presParOf" srcId="{F924FA76-F0F3-444A-93A3-2F06007410D9}" destId="{E2BD60F4-21F2-447E-9CDA-A4D90BE88654}" srcOrd="2" destOrd="0" presId="urn:microsoft.com/office/officeart/2005/8/layout/orgChart1"/>
-    <dgm:cxn modelId="{70E2BC53-FFC1-454C-8E7C-7AF13528D964}" type="presParOf" srcId="{7ABFF9BA-D0C9-484F-AD33-41C95FB8DC14}" destId="{3D679402-8278-4366-8843-2F564801FFB8}" srcOrd="2" destOrd="0" presId="urn:microsoft.com/office/officeart/2005/8/layout/orgChart1"/>
-    <dgm:cxn modelId="{2E11F74A-EFC9-4781-835F-4EBE0143374F}" type="presParOf" srcId="{7ABFF9BA-D0C9-484F-AD33-41C95FB8DC14}" destId="{C45B0CE7-CD37-48DC-B682-A014352F0F40}" srcOrd="3" destOrd="0" presId="urn:microsoft.com/office/officeart/2005/8/layout/orgChart1"/>
-    <dgm:cxn modelId="{7B5E0943-2B43-4633-86E2-69DA6B6F889A}" type="presParOf" srcId="{C45B0CE7-CD37-48DC-B682-A014352F0F40}" destId="{CAF007FB-CDD1-4DA2-86B6-D07CC892F147}" srcOrd="0" destOrd="0" presId="urn:microsoft.com/office/officeart/2005/8/layout/orgChart1"/>
-    <dgm:cxn modelId="{6E0E6231-3701-4ECB-86F8-4E78A2471B9A}" type="presParOf" srcId="{CAF007FB-CDD1-4DA2-86B6-D07CC892F147}" destId="{7CB06313-0AC6-4334-BE38-2E8197E328E2}" srcOrd="0" destOrd="0" presId="urn:microsoft.com/office/officeart/2005/8/layout/orgChart1"/>
-    <dgm:cxn modelId="{FD5D26B2-9473-4E4F-A0F3-8D952082756B}" type="presParOf" srcId="{CAF007FB-CDD1-4DA2-86B6-D07CC892F147}" destId="{B9DB7124-1862-4F8D-9150-AC1D163B76C1}" srcOrd="1" destOrd="0" presId="urn:microsoft.com/office/officeart/2005/8/layout/orgChart1"/>
-    <dgm:cxn modelId="{CB16D5D1-0F4C-4FE9-B3A8-3957DB675A43}" type="presParOf" srcId="{C45B0CE7-CD37-48DC-B682-A014352F0F40}" destId="{1DBE3116-1E54-4677-AA04-1574BB39F9A9}" srcOrd="1" destOrd="0" presId="urn:microsoft.com/office/officeart/2005/8/layout/orgChart1"/>
-    <dgm:cxn modelId="{5CDB03D3-1635-4BE2-984C-9F1FF9D267C8}" type="presParOf" srcId="{C45B0CE7-CD37-48DC-B682-A014352F0F40}" destId="{E916B7F9-0173-4FAD-B8D4-1EFF0AC6B609}" srcOrd="2" destOrd="0" presId="urn:microsoft.com/office/officeart/2005/8/layout/orgChart1"/>
-    <dgm:cxn modelId="{7C191DDE-253F-430C-ABCF-54705A87AE75}" type="presParOf" srcId="{7ABFF9BA-D0C9-484F-AD33-41C95FB8DC14}" destId="{2A4CFED1-9624-434D-8067-C2EDF8079E42}" srcOrd="4" destOrd="0" presId="urn:microsoft.com/office/officeart/2005/8/layout/orgChart1"/>
-    <dgm:cxn modelId="{551533CB-C1F5-4BC6-86A4-2B363FB0F554}" type="presParOf" srcId="{7ABFF9BA-D0C9-484F-AD33-41C95FB8DC14}" destId="{E800FD0E-84F3-4900-B220-72F2700098C2}" srcOrd="5" destOrd="0" presId="urn:microsoft.com/office/officeart/2005/8/layout/orgChart1"/>
-    <dgm:cxn modelId="{91034C90-99E8-4CF9-AEAC-55DB717CFA2F}" type="presParOf" srcId="{E800FD0E-84F3-4900-B220-72F2700098C2}" destId="{0C48C80D-DE47-459D-9A18-19AAB505175D}" srcOrd="0" destOrd="0" presId="urn:microsoft.com/office/officeart/2005/8/layout/orgChart1"/>
-    <dgm:cxn modelId="{741CA490-F036-4BEE-9D3C-08D9659E4EF0}" type="presParOf" srcId="{0C48C80D-DE47-459D-9A18-19AAB505175D}" destId="{4193881B-AD5F-42AF-A653-EE0707D1F1A6}" srcOrd="0" destOrd="0" presId="urn:microsoft.com/office/officeart/2005/8/layout/orgChart1"/>
-    <dgm:cxn modelId="{980D7E57-D8FF-4897-923B-E0712EE0CA9D}" type="presParOf" srcId="{0C48C80D-DE47-459D-9A18-19AAB505175D}" destId="{5FC7684E-0951-422B-AAAF-5CA10A5CA60B}" srcOrd="1" destOrd="0" presId="urn:microsoft.com/office/officeart/2005/8/layout/orgChart1"/>
-    <dgm:cxn modelId="{4508A4D3-0741-4709-B126-B0AD6129622D}" type="presParOf" srcId="{E800FD0E-84F3-4900-B220-72F2700098C2}" destId="{4337667D-7A5E-43DF-9D0F-A923B593B10F}" srcOrd="1" destOrd="0" presId="urn:microsoft.com/office/officeart/2005/8/layout/orgChart1"/>
-    <dgm:cxn modelId="{59A6979A-081F-4C62-96DA-A71F0C2979DD}" type="presParOf" srcId="{E800FD0E-84F3-4900-B220-72F2700098C2}" destId="{C0721C0C-A01B-4E83-BC60-C5602D0F80D1}" srcOrd="2" destOrd="0" presId="urn:microsoft.com/office/officeart/2005/8/layout/orgChart1"/>
-    <dgm:cxn modelId="{C4BE1A11-315B-480A-BC39-2919B471811B}" type="presParOf" srcId="{7ABFF9BA-D0C9-484F-AD33-41C95FB8DC14}" destId="{C13A3A04-CFA5-4A63-A622-369DC2EC18C4}" srcOrd="6" destOrd="0" presId="urn:microsoft.com/office/officeart/2005/8/layout/orgChart1"/>
-    <dgm:cxn modelId="{C9F081E6-57E1-4E96-9D45-FCFE79301CDB}" type="presParOf" srcId="{7ABFF9BA-D0C9-484F-AD33-41C95FB8DC14}" destId="{0DE26CB1-8DF8-4F38-929E-FB54CA99055E}" srcOrd="7" destOrd="0" presId="urn:microsoft.com/office/officeart/2005/8/layout/orgChart1"/>
-    <dgm:cxn modelId="{5A624428-8EAB-463D-B715-BDDF44665824}" type="presParOf" srcId="{0DE26CB1-8DF8-4F38-929E-FB54CA99055E}" destId="{4B77F875-7033-42E6-B773-199C0EE7DDCF}" srcOrd="0" destOrd="0" presId="urn:microsoft.com/office/officeart/2005/8/layout/orgChart1"/>
-    <dgm:cxn modelId="{ED7AA92C-DC3A-4441-B860-58F66EF5190B}" type="presParOf" srcId="{4B77F875-7033-42E6-B773-199C0EE7DDCF}" destId="{062CBA52-EA1F-4965-85A7-51215A0BF1E1}" srcOrd="0" destOrd="0" presId="urn:microsoft.com/office/officeart/2005/8/layout/orgChart1"/>
-    <dgm:cxn modelId="{CFF8FC72-C4A6-471C-B011-FC5A6C0D4DA0}" type="presParOf" srcId="{4B77F875-7033-42E6-B773-199C0EE7DDCF}" destId="{71E6611B-C454-4441-B1D1-85F1C03CCFFB}" srcOrd="1" destOrd="0" presId="urn:microsoft.com/office/officeart/2005/8/layout/orgChart1"/>
-    <dgm:cxn modelId="{1C5DB183-1FD9-4FDB-A7B2-385EE208F17D}" type="presParOf" srcId="{0DE26CB1-8DF8-4F38-929E-FB54CA99055E}" destId="{007BD379-FE63-45EA-8581-EA271F925CFE}" srcOrd="1" destOrd="0" presId="urn:microsoft.com/office/officeart/2005/8/layout/orgChart1"/>
-    <dgm:cxn modelId="{81BAF774-1CC2-4C1B-AFBC-FFCC7581E264}" type="presParOf" srcId="{0DE26CB1-8DF8-4F38-929E-FB54CA99055E}" destId="{3614D9ED-8E0F-4A6B-8226-FC72C8305BF2}" srcOrd="2" destOrd="0" presId="urn:microsoft.com/office/officeart/2005/8/layout/orgChart1"/>
-    <dgm:cxn modelId="{B237382C-50BA-4231-AB0C-88C37D093D50}" type="presParOf" srcId="{7ABFF9BA-D0C9-484F-AD33-41C95FB8DC14}" destId="{69209B79-27E3-46D8-908F-C926DAFFAD8D}" srcOrd="8" destOrd="0" presId="urn:microsoft.com/office/officeart/2005/8/layout/orgChart1"/>
-    <dgm:cxn modelId="{9637A338-4FA3-4D76-9506-C478E16CA497}" type="presParOf" srcId="{7ABFF9BA-D0C9-484F-AD33-41C95FB8DC14}" destId="{F9E6A0CA-6321-4EA8-9013-B3C80B174C2E}" srcOrd="9" destOrd="0" presId="urn:microsoft.com/office/officeart/2005/8/layout/orgChart1"/>
-    <dgm:cxn modelId="{EDC3D0E3-E0F8-40AF-88E1-474DC06A3893}" type="presParOf" srcId="{F9E6A0CA-6321-4EA8-9013-B3C80B174C2E}" destId="{C769BC7F-FA2B-4AB7-93CC-BE9E8464D74C}" srcOrd="0" destOrd="0" presId="urn:microsoft.com/office/officeart/2005/8/layout/orgChart1"/>
-    <dgm:cxn modelId="{AE1C385D-CF4D-471D-9B50-3C483A50102B}" type="presParOf" srcId="{C769BC7F-FA2B-4AB7-93CC-BE9E8464D74C}" destId="{54D20402-E165-4F0F-B19D-934DF0835109}" srcOrd="0" destOrd="0" presId="urn:microsoft.com/office/officeart/2005/8/layout/orgChart1"/>
-    <dgm:cxn modelId="{5DA715AF-1CE4-4EFA-A6C0-33DC54A7775C}" type="presParOf" srcId="{C769BC7F-FA2B-4AB7-93CC-BE9E8464D74C}" destId="{D3B8B35F-8976-4E3C-9280-E4FCFCFA79E5}" srcOrd="1" destOrd="0" presId="urn:microsoft.com/office/officeart/2005/8/layout/orgChart1"/>
-    <dgm:cxn modelId="{58341865-4EAD-4E5D-A5BF-BB11597B7B11}" type="presParOf" srcId="{F9E6A0CA-6321-4EA8-9013-B3C80B174C2E}" destId="{22BB3606-F27F-45E6-927A-0E319F1AB6BF}" srcOrd="1" destOrd="0" presId="urn:microsoft.com/office/officeart/2005/8/layout/orgChart1"/>
-    <dgm:cxn modelId="{95CAE4D3-EE03-4C8D-8D67-539949AFEBB5}" type="presParOf" srcId="{F9E6A0CA-6321-4EA8-9013-B3C80B174C2E}" destId="{11D28B9B-ED34-409D-92D7-654E10EBD51A}" srcOrd="2" destOrd="0" presId="urn:microsoft.com/office/officeart/2005/8/layout/orgChart1"/>
-    <dgm:cxn modelId="{A9D7B4BF-001F-482D-A349-7CA5B6005440}" type="presParOf" srcId="{7ABFF9BA-D0C9-484F-AD33-41C95FB8DC14}" destId="{1439366A-37CB-4DD5-8A68-92B0D6A0F04D}" srcOrd="10" destOrd="0" presId="urn:microsoft.com/office/officeart/2005/8/layout/orgChart1"/>
-    <dgm:cxn modelId="{44CDD785-4B0D-4FA1-8110-71AA1288BDB4}" type="presParOf" srcId="{7ABFF9BA-D0C9-484F-AD33-41C95FB8DC14}" destId="{60962991-5B07-4616-9513-6DDF1283B58D}" srcOrd="11" destOrd="0" presId="urn:microsoft.com/office/officeart/2005/8/layout/orgChart1"/>
-    <dgm:cxn modelId="{D426DC01-818A-4ED3-8067-34304225D154}" type="presParOf" srcId="{60962991-5B07-4616-9513-6DDF1283B58D}" destId="{F6F3D1FD-2AA7-480A-84B9-D2B01790A547}" srcOrd="0" destOrd="0" presId="urn:microsoft.com/office/officeart/2005/8/layout/orgChart1"/>
-    <dgm:cxn modelId="{8AFCA0DC-50CC-4EAF-9DF1-70E1FB2516CA}" type="presParOf" srcId="{F6F3D1FD-2AA7-480A-84B9-D2B01790A547}" destId="{DB1A9D2F-9D71-4979-BDFB-B649FA368457}" srcOrd="0" destOrd="0" presId="urn:microsoft.com/office/officeart/2005/8/layout/orgChart1"/>
-    <dgm:cxn modelId="{DF7E900E-F7BF-4DD7-A096-C4AB915366B5}" type="presParOf" srcId="{F6F3D1FD-2AA7-480A-84B9-D2B01790A547}" destId="{99F29E88-DE92-4FE3-9730-F664D9CAFA7F}" srcOrd="1" destOrd="0" presId="urn:microsoft.com/office/officeart/2005/8/layout/orgChart1"/>
-    <dgm:cxn modelId="{172AECFF-5F51-4933-A48C-8CCAA23066DB}" type="presParOf" srcId="{60962991-5B07-4616-9513-6DDF1283B58D}" destId="{0569EEFF-D22A-4A3C-BF0C-13731CE41E25}" srcOrd="1" destOrd="0" presId="urn:microsoft.com/office/officeart/2005/8/layout/orgChart1"/>
-    <dgm:cxn modelId="{A84093B8-D1E7-4860-822F-A6FB8D8F6EFB}" type="presParOf" srcId="{60962991-5B07-4616-9513-6DDF1283B58D}" destId="{76441674-BC67-4A36-B727-2C40124FA702}" srcOrd="2" destOrd="0" presId="urn:microsoft.com/office/officeart/2005/8/layout/orgChart1"/>
-    <dgm:cxn modelId="{B2F49731-C8D3-4120-815E-6FF883B28AB8}" type="presParOf" srcId="{0B2601D1-FFC1-487E-94E7-AD2E665F42D7}" destId="{857D89CB-6A79-4976-9C33-A49E3D9ED51C}" srcOrd="2" destOrd="0" presId="urn:microsoft.com/office/officeart/2005/8/layout/orgChart1"/>
-    <dgm:cxn modelId="{8776C254-F576-4EA0-A0B8-20952561E480}" type="presParOf" srcId="{CF12CD8A-728C-4991-8D98-D652E2B54974}" destId="{35B73CB2-2211-4D4C-A288-DA0B2E8419C6}" srcOrd="2" destOrd="0" presId="urn:microsoft.com/office/officeart/2005/8/layout/orgChart1"/>
-    <dgm:cxn modelId="{5AEE28EC-77EE-4CAC-9F18-C6D2234EBEAB}" type="presParOf" srcId="{3175E8D1-7B53-40D8-AD04-8B2977961ABC}" destId="{FB44D73F-2F48-441A-A85D-AB9DA867282B}" srcOrd="2" destOrd="0" presId="urn:microsoft.com/office/officeart/2005/8/layout/orgChart1"/>
-    <dgm:cxn modelId="{BACFF4A1-9EF7-4000-A0F6-AB3643008771}" type="presParOf" srcId="{224204A8-6016-4A2E-82D4-CB3ED1737932}" destId="{4B94323C-1B3D-4573-BCB2-70E5F39F869F}" srcOrd="2" destOrd="0" presId="urn:microsoft.com/office/officeart/2005/8/layout/orgChart1"/>
-    <dgm:cxn modelId="{355C5637-8FA2-4A54-B0B5-09488F245363}" type="presParOf" srcId="{224204A8-6016-4A2E-82D4-CB3ED1737932}" destId="{A843D5C3-5EA6-4B17-8D3E-B609B929FE07}" srcOrd="3" destOrd="0" presId="urn:microsoft.com/office/officeart/2005/8/layout/orgChart1"/>
-    <dgm:cxn modelId="{BE6C84B5-A066-4994-8D31-0DFAA946D13C}" type="presParOf" srcId="{A843D5C3-5EA6-4B17-8D3E-B609B929FE07}" destId="{E701A8EC-4DEA-4AAE-8969-0182F3C8FB51}" srcOrd="0" destOrd="0" presId="urn:microsoft.com/office/officeart/2005/8/layout/orgChart1"/>
-    <dgm:cxn modelId="{97E46E7D-F951-4AE5-95E1-A8EEDA7ED912}" type="presParOf" srcId="{E701A8EC-4DEA-4AAE-8969-0182F3C8FB51}" destId="{20C48B43-9D88-4636-BA22-4755BCAE7B14}" srcOrd="0" destOrd="0" presId="urn:microsoft.com/office/officeart/2005/8/layout/orgChart1"/>
-    <dgm:cxn modelId="{05C714C8-4BC8-4607-894B-E3340DB33B17}" type="presParOf" srcId="{E701A8EC-4DEA-4AAE-8969-0182F3C8FB51}" destId="{0C4405E8-D50C-4DE5-88F3-A666799C3A0B}" srcOrd="1" destOrd="0" presId="urn:microsoft.com/office/officeart/2005/8/layout/orgChart1"/>
-    <dgm:cxn modelId="{5B868F7B-AFF7-4CD2-A0BA-CA5A9C803BF8}" type="presParOf" srcId="{A843D5C3-5EA6-4B17-8D3E-B609B929FE07}" destId="{B4989002-39B9-4712-8E39-E303EF26E696}" srcOrd="1" destOrd="0" presId="urn:microsoft.com/office/officeart/2005/8/layout/orgChart1"/>
-    <dgm:cxn modelId="{8D98AEA4-D09A-4A48-AD54-8956B5359300}" type="presParOf" srcId="{A843D5C3-5EA6-4B17-8D3E-B609B929FE07}" destId="{75AAEF13-57AD-426C-AF8C-74DEFDD7532F}" srcOrd="2" destOrd="0" presId="urn:microsoft.com/office/officeart/2005/8/layout/orgChart1"/>
-    <dgm:cxn modelId="{7C9368D7-CAE4-44BA-B6B3-E51B5856512A}" type="presParOf" srcId="{224204A8-6016-4A2E-82D4-CB3ED1737932}" destId="{66EFDE58-8A0A-4043-8E2A-D637FDAD6116}" srcOrd="4" destOrd="0" presId="urn:microsoft.com/office/officeart/2005/8/layout/orgChart1"/>
-    <dgm:cxn modelId="{8AFF757C-D428-4A0D-973E-6BF49CE2E5B1}" type="presParOf" srcId="{224204A8-6016-4A2E-82D4-CB3ED1737932}" destId="{926DCA84-89D4-4C83-9928-1585BAFB8CA3}" srcOrd="5" destOrd="0" presId="urn:microsoft.com/office/officeart/2005/8/layout/orgChart1"/>
-    <dgm:cxn modelId="{D1A4874E-C314-4A7A-AC74-67BFCF9DF893}" type="presParOf" srcId="{926DCA84-89D4-4C83-9928-1585BAFB8CA3}" destId="{91246CAE-C292-4D57-AFFB-219FCB1DD232}" srcOrd="0" destOrd="0" presId="urn:microsoft.com/office/officeart/2005/8/layout/orgChart1"/>
-    <dgm:cxn modelId="{16A741A8-36D1-438E-9DBC-45FC5E65D028}" type="presParOf" srcId="{91246CAE-C292-4D57-AFFB-219FCB1DD232}" destId="{D7CEF4C6-3245-4E4F-859A-DC9EF1045593}" srcOrd="0" destOrd="0" presId="urn:microsoft.com/office/officeart/2005/8/layout/orgChart1"/>
-    <dgm:cxn modelId="{6B3DF8C2-71C4-4123-B4C5-3CE61021801C}" type="presParOf" srcId="{91246CAE-C292-4D57-AFFB-219FCB1DD232}" destId="{A66F249A-0AC1-4A7B-BF38-33608E097445}" srcOrd="1" destOrd="0" presId="urn:microsoft.com/office/officeart/2005/8/layout/orgChart1"/>
-    <dgm:cxn modelId="{639B8DB7-4F20-4CE0-94C7-BCA1E6C8598F}" type="presParOf" srcId="{926DCA84-89D4-4C83-9928-1585BAFB8CA3}" destId="{84660774-1BC3-4B41-A460-90A0425AFAB2}" srcOrd="1" destOrd="0" presId="urn:microsoft.com/office/officeart/2005/8/layout/orgChart1"/>
-    <dgm:cxn modelId="{8E70B2F9-93B6-4696-AAF4-53A7DDF53434}" type="presParOf" srcId="{926DCA84-89D4-4C83-9928-1585BAFB8CA3}" destId="{F479C08C-CA91-4F6D-89F8-DA0D6D5111AF}" srcOrd="2" destOrd="0" presId="urn:microsoft.com/office/officeart/2005/8/layout/orgChart1"/>
-    <dgm:cxn modelId="{65A9C415-5A0B-4308-BD90-B12DD7311CE7}" type="presParOf" srcId="{3CA53B20-6535-4D12-8436-B3F47B8D391B}" destId="{0CC6C7CA-388B-4342-A56C-756B6B8EC55E}" srcOrd="2" destOrd="0" presId="urn:microsoft.com/office/officeart/2005/8/layout/orgChart1"/>
-    <dgm:cxn modelId="{1806B486-21AA-444D-948D-19CA90953577}" type="presParOf" srcId="{BF57BBFB-9612-49FE-AF59-4751D01E900F}" destId="{66457EA4-7CB5-432F-BD9A-FE10516BC03C}" srcOrd="2" destOrd="0" presId="urn:microsoft.com/office/officeart/2005/8/layout/orgChart1"/>
-    <dgm:cxn modelId="{879DF29C-14BE-4CC1-A148-9D13266AE116}" type="presParOf" srcId="{CD8FB138-C0F9-45C7-B388-8C83047B09DE}" destId="{05998FA1-3D91-4CF4-913E-2175F7502C8E}" srcOrd="2" destOrd="0" presId="urn:microsoft.com/office/officeart/2005/8/layout/orgChart1"/>
-    <dgm:cxn modelId="{2FA2CB1C-C835-4536-943B-3D0041B25D15}" type="presParOf" srcId="{CD8FB138-C0F9-45C7-B388-8C83047B09DE}" destId="{3133AAF9-E86C-4AA6-9D4A-CEFA885113AA}" srcOrd="3" destOrd="0" presId="urn:microsoft.com/office/officeart/2005/8/layout/orgChart1"/>
-    <dgm:cxn modelId="{9434739A-A530-4180-A175-BFA42EEC024B}" type="presParOf" srcId="{3133AAF9-E86C-4AA6-9D4A-CEFA885113AA}" destId="{427D414A-E2AA-4A54-A93A-A7F93A20DDC3}" srcOrd="0" destOrd="0" presId="urn:microsoft.com/office/officeart/2005/8/layout/orgChart1"/>
-    <dgm:cxn modelId="{E31EEE34-F0EB-4B2E-A368-262E78823365}" type="presParOf" srcId="{427D414A-E2AA-4A54-A93A-A7F93A20DDC3}" destId="{F33C7915-6A1A-4CC3-88ED-6C6450E6E8B1}" srcOrd="0" destOrd="0" presId="urn:microsoft.com/office/officeart/2005/8/layout/orgChart1"/>
-    <dgm:cxn modelId="{F3DAD7A8-752C-4280-8E9E-01B228210C9A}" type="presParOf" srcId="{427D414A-E2AA-4A54-A93A-A7F93A20DDC3}" destId="{0CC8396D-85F0-4151-9855-48AB0686A85F}" srcOrd="1" destOrd="0" presId="urn:microsoft.com/office/officeart/2005/8/layout/orgChart1"/>
-    <dgm:cxn modelId="{31857DAE-05D3-4173-8614-FFBCF0A4136F}" type="presParOf" srcId="{3133AAF9-E86C-4AA6-9D4A-CEFA885113AA}" destId="{50680470-A498-4EE1-A650-34E75B161820}" srcOrd="1" destOrd="0" presId="urn:microsoft.com/office/officeart/2005/8/layout/orgChart1"/>
-    <dgm:cxn modelId="{D863CAA1-7A66-4AFB-AC51-65488CF700EA}" type="presParOf" srcId="{3133AAF9-E86C-4AA6-9D4A-CEFA885113AA}" destId="{4F3E8782-6AD6-48F4-8AD4-A1BEDC9E87BE}" srcOrd="2" destOrd="0" presId="urn:microsoft.com/office/officeart/2005/8/layout/orgChart1"/>
-    <dgm:cxn modelId="{2259ED7C-3496-43AC-80B0-2EF59344CF20}" type="presParOf" srcId="{6213E7D1-5CFF-42D6-8D80-B6F926889813}" destId="{29ACBA02-B8BF-40A8-9372-19AC038C3D07}" srcOrd="2" destOrd="0" presId="urn:microsoft.com/office/officeart/2005/8/layout/orgChart1"/>
+    <dgm:cxn modelId="{C4FF4ED5-AB3E-4C72-880B-CEE6C3B415E3}" type="presOf" srcId="{EAFA10D7-3CCD-487F-B5BA-E27A64FBC946}" destId="{2A4CFED1-9624-434D-8067-C2EDF8079E42}" srcOrd="0" destOrd="0" presId="urn:microsoft.com/office/officeart/2005/8/layout/orgChart1"/>
+    <dgm:cxn modelId="{24C964F2-0740-4BCF-A1A2-F3B1C7155A49}" type="presOf" srcId="{13C4EFA6-E68C-4784-9DCF-B33CAE2EA4AA}" destId="{71E6611B-C454-4441-B1D1-85F1C03CCFFB}" srcOrd="1" destOrd="0" presId="urn:microsoft.com/office/officeart/2005/8/layout/orgChart1"/>
+    <dgm:cxn modelId="{E5E9925D-4418-4684-B068-20391062E092}" type="presOf" srcId="{0AB9D2DE-4BBA-4D4A-9755-05EB3CCFE0FB}" destId="{B969D3CA-3D3E-4E5B-A96F-1CCDB2A01703}" srcOrd="1" destOrd="0" presId="urn:microsoft.com/office/officeart/2005/8/layout/orgChart1"/>
+    <dgm:cxn modelId="{5878C11C-CAEC-4EDC-85E6-B4ECA34C5B37}" type="presOf" srcId="{1DAFD62F-BF81-4C38-BB7F-EEBFE84E411C}" destId="{8AA2D9E1-6CA1-48BA-8CF2-871D2AC7924B}" srcOrd="0" destOrd="0" presId="urn:microsoft.com/office/officeart/2005/8/layout/orgChart1"/>
+    <dgm:cxn modelId="{FB019563-12E6-4EC5-A943-DF3AFE51FDE0}" type="presOf" srcId="{C1CBA48A-3C11-43EE-B831-0D56195D51F3}" destId="{666756A8-7B9C-4ADD-A24B-37AF558DE62F}" srcOrd="1" destOrd="0" presId="urn:microsoft.com/office/officeart/2005/8/layout/orgChart1"/>
+    <dgm:cxn modelId="{5CDB48B6-A78E-4FB8-A763-36177B97D05E}" type="presOf" srcId="{48F88864-BF4B-4F18-8B8A-E240D1A165ED}" destId="{66EFDE58-8A0A-4043-8E2A-D637FDAD6116}" srcOrd="0" destOrd="0" presId="urn:microsoft.com/office/officeart/2005/8/layout/orgChart1"/>
+    <dgm:cxn modelId="{3487A8D7-07CB-454D-8B38-0C6D1E8DA7AD}" type="presOf" srcId="{097B5F94-1FEE-4F88-B209-6E0716893D06}" destId="{6DE9F148-FB56-4F93-9228-9454CEA2EDC6}" srcOrd="0" destOrd="0" presId="urn:microsoft.com/office/officeart/2005/8/layout/orgChart1"/>
+    <dgm:cxn modelId="{C3CF1F9E-32AF-4CD2-872C-3FFE2836B72A}" type="presOf" srcId="{AE294E3C-2D4C-436C-AECC-4B44948DA529}" destId="{D3B8B35F-8976-4E3C-9280-E4FCFCFA79E5}" srcOrd="1" destOrd="0" presId="urn:microsoft.com/office/officeart/2005/8/layout/orgChart1"/>
+    <dgm:cxn modelId="{919EAF39-C81F-4AB7-B00C-7B87FB7B11CF}" type="presOf" srcId="{868D29CE-2608-4299-BEAA-B90438041109}" destId="{7E4AF2DD-B636-4BB5-A86D-917D1DA44A61}" srcOrd="1" destOrd="0" presId="urn:microsoft.com/office/officeart/2005/8/layout/orgChart1"/>
+    <dgm:cxn modelId="{B0885459-B86F-42C4-A82C-2E8FF560235D}" type="presParOf" srcId="{F24F4C15-C184-4BDB-9D11-04CEB58B9642}" destId="{6213E7D1-5CFF-42D6-8D80-B6F926889813}" srcOrd="0" destOrd="0" presId="urn:microsoft.com/office/officeart/2005/8/layout/orgChart1"/>
+    <dgm:cxn modelId="{A558CB5A-9DD7-4916-9418-D606C1F1B369}" type="presParOf" srcId="{6213E7D1-5CFF-42D6-8D80-B6F926889813}" destId="{FAFE29E0-6965-4AD3-9713-B81079D7548C}" srcOrd="0" destOrd="0" presId="urn:microsoft.com/office/officeart/2005/8/layout/orgChart1"/>
+    <dgm:cxn modelId="{ABEB65FA-F294-45DD-A9B0-CA8E7ABFCF9E}" type="presParOf" srcId="{FAFE29E0-6965-4AD3-9713-B81079D7548C}" destId="{09B669E1-57AA-4D2D-8E0A-F6C1DE38D979}" srcOrd="0" destOrd="0" presId="urn:microsoft.com/office/officeart/2005/8/layout/orgChart1"/>
+    <dgm:cxn modelId="{0CA023F7-3E2C-423F-9537-D4AC03F65E60}" type="presParOf" srcId="{FAFE29E0-6965-4AD3-9713-B81079D7548C}" destId="{666756A8-7B9C-4ADD-A24B-37AF558DE62F}" srcOrd="1" destOrd="0" presId="urn:microsoft.com/office/officeart/2005/8/layout/orgChart1"/>
+    <dgm:cxn modelId="{04AAB4F4-8961-4AF7-B452-A749A185C55B}" type="presParOf" srcId="{6213E7D1-5CFF-42D6-8D80-B6F926889813}" destId="{CD8FB138-C0F9-45C7-B388-8C83047B09DE}" srcOrd="1" destOrd="0" presId="urn:microsoft.com/office/officeart/2005/8/layout/orgChart1"/>
+    <dgm:cxn modelId="{6C7BB5F8-C404-43D1-806A-09FA12606779}" type="presParOf" srcId="{CD8FB138-C0F9-45C7-B388-8C83047B09DE}" destId="{5BC02223-7B57-4FDB-A2BA-D2C1B7A3D3F9}" srcOrd="0" destOrd="0" presId="urn:microsoft.com/office/officeart/2005/8/layout/orgChart1"/>
+    <dgm:cxn modelId="{F1414502-58CE-45FD-ADB5-B47EC4BF22A0}" type="presParOf" srcId="{CD8FB138-C0F9-45C7-B388-8C83047B09DE}" destId="{BF57BBFB-9612-49FE-AF59-4751D01E900F}" srcOrd="1" destOrd="0" presId="urn:microsoft.com/office/officeart/2005/8/layout/orgChart1"/>
+    <dgm:cxn modelId="{23609538-13F8-4C3F-8104-608F23460318}" type="presParOf" srcId="{BF57BBFB-9612-49FE-AF59-4751D01E900F}" destId="{AEC79709-9291-4AA5-AD0C-BA2C429C93DB}" srcOrd="0" destOrd="0" presId="urn:microsoft.com/office/officeart/2005/8/layout/orgChart1"/>
+    <dgm:cxn modelId="{31F6BEBA-DC75-47C3-88DE-D5A0F39FBD5D}" type="presParOf" srcId="{AEC79709-9291-4AA5-AD0C-BA2C429C93DB}" destId="{A38E4B2E-18D6-49A3-8907-90F3B4ABBD9B}" srcOrd="0" destOrd="0" presId="urn:microsoft.com/office/officeart/2005/8/layout/orgChart1"/>
+    <dgm:cxn modelId="{53DE3CE3-6441-4A54-8A19-C133E185EA6B}" type="presParOf" srcId="{AEC79709-9291-4AA5-AD0C-BA2C429C93DB}" destId="{65159937-2669-4971-94BB-28A738283540}" srcOrd="1" destOrd="0" presId="urn:microsoft.com/office/officeart/2005/8/layout/orgChart1"/>
+    <dgm:cxn modelId="{7EFF76D4-17EB-4E96-AE92-E007951133B5}" type="presParOf" srcId="{BF57BBFB-9612-49FE-AF59-4751D01E900F}" destId="{47F0191E-0887-4197-80C6-22855C3C2DCF}" srcOrd="1" destOrd="0" presId="urn:microsoft.com/office/officeart/2005/8/layout/orgChart1"/>
+    <dgm:cxn modelId="{650CFA91-E42A-4E4B-B948-E7812FF15082}" type="presParOf" srcId="{47F0191E-0887-4197-80C6-22855C3C2DCF}" destId="{8AA2D9E1-6CA1-48BA-8CF2-871D2AC7924B}" srcOrd="0" destOrd="0" presId="urn:microsoft.com/office/officeart/2005/8/layout/orgChart1"/>
+    <dgm:cxn modelId="{07688BF8-B5ED-4D05-A2F5-60F9BC61066C}" type="presParOf" srcId="{47F0191E-0887-4197-80C6-22855C3C2DCF}" destId="{3CA53B20-6535-4D12-8436-B3F47B8D391B}" srcOrd="1" destOrd="0" presId="urn:microsoft.com/office/officeart/2005/8/layout/orgChart1"/>
+    <dgm:cxn modelId="{DCCF3053-F7C3-47E2-B35E-0DB90D9DA08C}" type="presParOf" srcId="{3CA53B20-6535-4D12-8436-B3F47B8D391B}" destId="{EA6A488D-9112-4A3B-8E43-2BE6690D0787}" srcOrd="0" destOrd="0" presId="urn:microsoft.com/office/officeart/2005/8/layout/orgChart1"/>
+    <dgm:cxn modelId="{354C1C5E-5F9A-4349-98C8-C30CA8B42420}" type="presParOf" srcId="{EA6A488D-9112-4A3B-8E43-2BE6690D0787}" destId="{9BE6A70D-0350-4AE0-8852-5D251355AA3D}" srcOrd="0" destOrd="0" presId="urn:microsoft.com/office/officeart/2005/8/layout/orgChart1"/>
+    <dgm:cxn modelId="{8C176A19-10B7-45CA-A4CD-7AA17E1EA774}" type="presParOf" srcId="{EA6A488D-9112-4A3B-8E43-2BE6690D0787}" destId="{6683360A-E31C-4142-81E1-36FECC5B4DF4}" srcOrd="1" destOrd="0" presId="urn:microsoft.com/office/officeart/2005/8/layout/orgChart1"/>
+    <dgm:cxn modelId="{300FB3CD-1E78-4AC0-9C03-E687976351C7}" type="presParOf" srcId="{3CA53B20-6535-4D12-8436-B3F47B8D391B}" destId="{224204A8-6016-4A2E-82D4-CB3ED1737932}" srcOrd="1" destOrd="0" presId="urn:microsoft.com/office/officeart/2005/8/layout/orgChart1"/>
+    <dgm:cxn modelId="{EF7FFE3D-3462-4E93-A952-E44620180E21}" type="presParOf" srcId="{224204A8-6016-4A2E-82D4-CB3ED1737932}" destId="{D0370262-035C-4F7B-9538-41077464CD46}" srcOrd="0" destOrd="0" presId="urn:microsoft.com/office/officeart/2005/8/layout/orgChart1"/>
+    <dgm:cxn modelId="{C321A85C-C2FD-4597-BA53-2DB313B51015}" type="presParOf" srcId="{224204A8-6016-4A2E-82D4-CB3ED1737932}" destId="{3175E8D1-7B53-40D8-AD04-8B2977961ABC}" srcOrd="1" destOrd="0" presId="urn:microsoft.com/office/officeart/2005/8/layout/orgChart1"/>
+    <dgm:cxn modelId="{A80A27C9-1AF5-4526-B9FB-994F232DEA70}" type="presParOf" srcId="{3175E8D1-7B53-40D8-AD04-8B2977961ABC}" destId="{BA8532F7-A20D-4518-BDF3-3D161894FF3F}" srcOrd="0" destOrd="0" presId="urn:microsoft.com/office/officeart/2005/8/layout/orgChart1"/>
+    <dgm:cxn modelId="{4ECF300A-3850-4571-B012-9201F1888DD3}" type="presParOf" srcId="{BA8532F7-A20D-4518-BDF3-3D161894FF3F}" destId="{F5EFB9FA-6797-4658-BE2F-494D1821770D}" srcOrd="0" destOrd="0" presId="urn:microsoft.com/office/officeart/2005/8/layout/orgChart1"/>
+    <dgm:cxn modelId="{7A6CC118-784D-4620-9DF4-3A2BB5983593}" type="presParOf" srcId="{BA8532F7-A20D-4518-BDF3-3D161894FF3F}" destId="{031E1D2F-C603-4EA6-9E7D-765A2C4C4944}" srcOrd="1" destOrd="0" presId="urn:microsoft.com/office/officeart/2005/8/layout/orgChart1"/>
+    <dgm:cxn modelId="{C2F165B3-331F-4841-BBDE-E5E34E43D089}" type="presParOf" srcId="{3175E8D1-7B53-40D8-AD04-8B2977961ABC}" destId="{C00CBD23-EE13-47DB-A635-3CD2FF9AB81A}" srcOrd="1" destOrd="0" presId="urn:microsoft.com/office/officeart/2005/8/layout/orgChart1"/>
+    <dgm:cxn modelId="{EE83E8E7-6B99-48B0-8D22-527EE4DF1F6B}" type="presParOf" srcId="{C00CBD23-EE13-47DB-A635-3CD2FF9AB81A}" destId="{30223AA1-E52B-4B5E-8435-B70107DDBDD8}" srcOrd="0" destOrd="0" presId="urn:microsoft.com/office/officeart/2005/8/layout/orgChart1"/>
+    <dgm:cxn modelId="{56D03F12-F889-4127-A022-1648102EF476}" type="presParOf" srcId="{C00CBD23-EE13-47DB-A635-3CD2FF9AB81A}" destId="{34D6221E-38C1-4574-93BD-CA37482B83D1}" srcOrd="1" destOrd="0" presId="urn:microsoft.com/office/officeart/2005/8/layout/orgChart1"/>
+    <dgm:cxn modelId="{B90E285A-8B34-4661-A69B-6D43876273C1}" type="presParOf" srcId="{34D6221E-38C1-4574-93BD-CA37482B83D1}" destId="{FE24341C-0E2C-45C5-BE92-FBC62BBE0FBC}" srcOrd="0" destOrd="0" presId="urn:microsoft.com/office/officeart/2005/8/layout/orgChart1"/>
+    <dgm:cxn modelId="{EF96FFC4-9775-4F60-A579-B40044A345BE}" type="presParOf" srcId="{FE24341C-0E2C-45C5-BE92-FBC62BBE0FBC}" destId="{EFB9F452-FFE8-4CEB-A85E-D968861323FB}" srcOrd="0" destOrd="0" presId="urn:microsoft.com/office/officeart/2005/8/layout/orgChart1"/>
+    <dgm:cxn modelId="{9D114DFE-D4FB-46F5-A95D-E2704D8E51F5}" type="presParOf" srcId="{FE24341C-0E2C-45C5-BE92-FBC62BBE0FBC}" destId="{7E4AF2DD-B636-4BB5-A86D-917D1DA44A61}" srcOrd="1" destOrd="0" presId="urn:microsoft.com/office/officeart/2005/8/layout/orgChart1"/>
+    <dgm:cxn modelId="{049F0218-5D0D-43D6-8EEB-A5C2DFD47FD0}" type="presParOf" srcId="{34D6221E-38C1-4574-93BD-CA37482B83D1}" destId="{CD2ED4C4-9CBB-42A1-9960-2833514125DB}" srcOrd="1" destOrd="0" presId="urn:microsoft.com/office/officeart/2005/8/layout/orgChart1"/>
+    <dgm:cxn modelId="{613EA8D8-D99C-46E4-A7FF-8E9C5220A292}" type="presParOf" srcId="{34D6221E-38C1-4574-93BD-CA37482B83D1}" destId="{6EA41B4B-3833-4C53-AD8C-68113648C0D6}" srcOrd="2" destOrd="0" presId="urn:microsoft.com/office/officeart/2005/8/layout/orgChart1"/>
+    <dgm:cxn modelId="{0E3B6A4B-550E-4605-A539-5035482DFFF8}" type="presParOf" srcId="{C00CBD23-EE13-47DB-A635-3CD2FF9AB81A}" destId="{6DE9F148-FB56-4F93-9228-9454CEA2EDC6}" srcOrd="2" destOrd="0" presId="urn:microsoft.com/office/officeart/2005/8/layout/orgChart1"/>
+    <dgm:cxn modelId="{B1163E1F-DC0F-40CD-8C6B-1735141795D4}" type="presParOf" srcId="{C00CBD23-EE13-47DB-A635-3CD2FF9AB81A}" destId="{CF12CD8A-728C-4991-8D98-D652E2B54974}" srcOrd="3" destOrd="0" presId="urn:microsoft.com/office/officeart/2005/8/layout/orgChart1"/>
+    <dgm:cxn modelId="{0F63B96F-9530-41BC-B090-26EA4FDD4940}" type="presParOf" srcId="{CF12CD8A-728C-4991-8D98-D652E2B54974}" destId="{89CDED72-03D0-43B4-8FF0-3690DDFDE206}" srcOrd="0" destOrd="0" presId="urn:microsoft.com/office/officeart/2005/8/layout/orgChart1"/>
+    <dgm:cxn modelId="{18A5C993-4CC1-498E-A29D-57F36CE2558C}" type="presParOf" srcId="{89CDED72-03D0-43B4-8FF0-3690DDFDE206}" destId="{AE6E81B5-039D-465E-9C0A-BB3A7CF1CC24}" srcOrd="0" destOrd="0" presId="urn:microsoft.com/office/officeart/2005/8/layout/orgChart1"/>
+    <dgm:cxn modelId="{5AD347B0-7515-4D5F-8692-462C6309CD63}" type="presParOf" srcId="{89CDED72-03D0-43B4-8FF0-3690DDFDE206}" destId="{D698DA5D-F314-48E6-820D-91E6BDCDB851}" srcOrd="1" destOrd="0" presId="urn:microsoft.com/office/officeart/2005/8/layout/orgChart1"/>
+    <dgm:cxn modelId="{3C3545C8-EBB6-4EC7-AF6A-041CB165C2B4}" type="presParOf" srcId="{CF12CD8A-728C-4991-8D98-D652E2B54974}" destId="{FF4C3293-E55E-4783-BB09-B508B58B206D}" srcOrd="1" destOrd="0" presId="urn:microsoft.com/office/officeart/2005/8/layout/orgChart1"/>
+    <dgm:cxn modelId="{17456072-737C-40A8-9B80-76133E581B42}" type="presParOf" srcId="{FF4C3293-E55E-4783-BB09-B508B58B206D}" destId="{3C78EBD5-8588-4F00-B89C-74FE7B9F2E14}" srcOrd="0" destOrd="0" presId="urn:microsoft.com/office/officeart/2005/8/layout/orgChart1"/>
+    <dgm:cxn modelId="{B5647FAF-ADA1-455F-B41B-0D01F06D1550}" type="presParOf" srcId="{FF4C3293-E55E-4783-BB09-B508B58B206D}" destId="{0D9C702D-59F5-4AF4-8763-6D81DFDEAB69}" srcOrd="1" destOrd="0" presId="urn:microsoft.com/office/officeart/2005/8/layout/orgChart1"/>
+    <dgm:cxn modelId="{E61C9E12-8DF7-4B89-8943-9033006F9C8C}" type="presParOf" srcId="{0D9C702D-59F5-4AF4-8763-6D81DFDEAB69}" destId="{E68CB037-DBF6-4169-8B30-3CD043B80A52}" srcOrd="0" destOrd="0" presId="urn:microsoft.com/office/officeart/2005/8/layout/orgChart1"/>
+    <dgm:cxn modelId="{576CAB90-4683-40C0-9205-01C3C38FEA43}" type="presParOf" srcId="{E68CB037-DBF6-4169-8B30-3CD043B80A52}" destId="{70C7A9BB-D83D-491C-B812-951EDE64A6F1}" srcOrd="0" destOrd="0" presId="urn:microsoft.com/office/officeart/2005/8/layout/orgChart1"/>
+    <dgm:cxn modelId="{0C29195E-1672-400A-9268-191091891CA7}" type="presParOf" srcId="{E68CB037-DBF6-4169-8B30-3CD043B80A52}" destId="{567078EA-4466-4B49-9239-EF8D06B45773}" srcOrd="1" destOrd="0" presId="urn:microsoft.com/office/officeart/2005/8/layout/orgChart1"/>
+    <dgm:cxn modelId="{9F867037-1C0B-4A40-B23E-1A20B3C65A08}" type="presParOf" srcId="{0D9C702D-59F5-4AF4-8763-6D81DFDEAB69}" destId="{80E7808B-1D40-4C32-8F0E-A877861B58D2}" srcOrd="1" destOrd="0" presId="urn:microsoft.com/office/officeart/2005/8/layout/orgChart1"/>
+    <dgm:cxn modelId="{B1CA026C-F7A4-4072-87B7-73267D6C2A94}" type="presParOf" srcId="{80E7808B-1D40-4C32-8F0E-A877861B58D2}" destId="{A658E4CB-4DDC-4564-A007-4ABC12591407}" srcOrd="0" destOrd="0" presId="urn:microsoft.com/office/officeart/2005/8/layout/orgChart1"/>
+    <dgm:cxn modelId="{156D137F-D3AB-441D-BA0B-50126ABEF4E7}" type="presParOf" srcId="{80E7808B-1D40-4C32-8F0E-A877861B58D2}" destId="{911E7BBE-344A-4EBD-877B-8BFF46EB2F1D}" srcOrd="1" destOrd="0" presId="urn:microsoft.com/office/officeart/2005/8/layout/orgChart1"/>
+    <dgm:cxn modelId="{BB9203B9-2212-4BEB-8EE9-E3055E4CBAB9}" type="presParOf" srcId="{911E7BBE-344A-4EBD-877B-8BFF46EB2F1D}" destId="{D58610BF-705E-4DCE-8EC8-DF28984DDADA}" srcOrd="0" destOrd="0" presId="urn:microsoft.com/office/officeart/2005/8/layout/orgChart1"/>
+    <dgm:cxn modelId="{89F20F24-ABB2-4B22-A2BE-CC6A7B0CAE2D}" type="presParOf" srcId="{D58610BF-705E-4DCE-8EC8-DF28984DDADA}" destId="{346F6E34-F932-4560-94CA-2A0572F81397}" srcOrd="0" destOrd="0" presId="urn:microsoft.com/office/officeart/2005/8/layout/orgChart1"/>
+    <dgm:cxn modelId="{663E05F4-961A-43FC-9206-BF8D98EC5228}" type="presParOf" srcId="{D58610BF-705E-4DCE-8EC8-DF28984DDADA}" destId="{C1BD2246-5693-48B1-9860-56AAD8918840}" srcOrd="1" destOrd="0" presId="urn:microsoft.com/office/officeart/2005/8/layout/orgChart1"/>
+    <dgm:cxn modelId="{B26CC985-9843-4C90-AED5-F4B8DEA8B6EE}" type="presParOf" srcId="{911E7BBE-344A-4EBD-877B-8BFF46EB2F1D}" destId="{0849330E-5308-4B71-9903-86282F2391EF}" srcOrd="1" destOrd="0" presId="urn:microsoft.com/office/officeart/2005/8/layout/orgChart1"/>
+    <dgm:cxn modelId="{D5B62AF6-2A08-4119-A518-D935E0D4FF05}" type="presParOf" srcId="{911E7BBE-344A-4EBD-877B-8BFF46EB2F1D}" destId="{605053B8-D410-4FDA-A435-3FED7D5C1A32}" srcOrd="2" destOrd="0" presId="urn:microsoft.com/office/officeart/2005/8/layout/orgChart1"/>
+    <dgm:cxn modelId="{935FB792-4F5A-4964-887C-8E6D1303054B}" type="presParOf" srcId="{80E7808B-1D40-4C32-8F0E-A877861B58D2}" destId="{E3E32EED-00A6-4F71-9F5F-B10BC37F92AA}" srcOrd="2" destOrd="0" presId="urn:microsoft.com/office/officeart/2005/8/layout/orgChart1"/>
+    <dgm:cxn modelId="{B3B535FB-2D03-45E0-82EF-5B6AAB7F8876}" type="presParOf" srcId="{80E7808B-1D40-4C32-8F0E-A877861B58D2}" destId="{567A7AD6-17D8-4DB5-9EDD-A9FB6257C722}" srcOrd="3" destOrd="0" presId="urn:microsoft.com/office/officeart/2005/8/layout/orgChart1"/>
+    <dgm:cxn modelId="{2B1B2383-B856-4FBB-A507-76A27E1E780C}" type="presParOf" srcId="{567A7AD6-17D8-4DB5-9EDD-A9FB6257C722}" destId="{05FE844D-328D-4188-B167-4FF825601587}" srcOrd="0" destOrd="0" presId="urn:microsoft.com/office/officeart/2005/8/layout/orgChart1"/>
+    <dgm:cxn modelId="{039D66DA-601F-4822-979E-C6E83850B9CA}" type="presParOf" srcId="{05FE844D-328D-4188-B167-4FF825601587}" destId="{5E96939B-2391-40E6-8E8B-DBA7898B1059}" srcOrd="0" destOrd="0" presId="urn:microsoft.com/office/officeart/2005/8/layout/orgChart1"/>
+    <dgm:cxn modelId="{85D32C1C-1B08-48A8-BCAA-74B0A1F3D980}" type="presParOf" srcId="{05FE844D-328D-4188-B167-4FF825601587}" destId="{B969D3CA-3D3E-4E5B-A96F-1CCDB2A01703}" srcOrd="1" destOrd="0" presId="urn:microsoft.com/office/officeart/2005/8/layout/orgChart1"/>
+    <dgm:cxn modelId="{C9E86B9E-E4AF-42D6-9367-3331DE37992F}" type="presParOf" srcId="{567A7AD6-17D8-4DB5-9EDD-A9FB6257C722}" destId="{13F7D2D5-AB60-4D1F-AC32-3474A3699623}" srcOrd="1" destOrd="0" presId="urn:microsoft.com/office/officeart/2005/8/layout/orgChart1"/>
+    <dgm:cxn modelId="{ED14A7C3-D672-463A-B3B2-5FDD386A4B8C}" type="presParOf" srcId="{567A7AD6-17D8-4DB5-9EDD-A9FB6257C722}" destId="{B8DDE3B9-8485-489B-AB70-F4416F595134}" srcOrd="2" destOrd="0" presId="urn:microsoft.com/office/officeart/2005/8/layout/orgChart1"/>
+    <dgm:cxn modelId="{6B7667C0-D93F-4570-8666-DA2E46DBC1FC}" type="presParOf" srcId="{0D9C702D-59F5-4AF4-8763-6D81DFDEAB69}" destId="{D3980833-2D0E-4BAE-816B-AFFFA9937C7B}" srcOrd="2" destOrd="0" presId="urn:microsoft.com/office/officeart/2005/8/layout/orgChart1"/>
+    <dgm:cxn modelId="{8786F6BB-F633-4102-AD07-21969D49EF9B}" type="presParOf" srcId="{FF4C3293-E55E-4783-BB09-B508B58B206D}" destId="{174B6EC9-67AB-498E-8F51-DEB56DCB09CF}" srcOrd="2" destOrd="0" presId="urn:microsoft.com/office/officeart/2005/8/layout/orgChart1"/>
+    <dgm:cxn modelId="{15B9A080-7857-4FAE-8EDC-D8842A48EDF9}" type="presParOf" srcId="{FF4C3293-E55E-4783-BB09-B508B58B206D}" destId="{0B2601D1-FFC1-487E-94E7-AD2E665F42D7}" srcOrd="3" destOrd="0" presId="urn:microsoft.com/office/officeart/2005/8/layout/orgChart1"/>
+    <dgm:cxn modelId="{A0A32CFA-8D65-4A7A-800B-0C1EEDF47E23}" type="presParOf" srcId="{0B2601D1-FFC1-487E-94E7-AD2E665F42D7}" destId="{6458E584-3236-42FD-9341-0934691D9202}" srcOrd="0" destOrd="0" presId="urn:microsoft.com/office/officeart/2005/8/layout/orgChart1"/>
+    <dgm:cxn modelId="{D8B53165-702B-4B36-8A7F-882C6171266C}" type="presParOf" srcId="{6458E584-3236-42FD-9341-0934691D9202}" destId="{28B8B485-D3E2-4CC8-8C15-976354911744}" srcOrd="0" destOrd="0" presId="urn:microsoft.com/office/officeart/2005/8/layout/orgChart1"/>
+    <dgm:cxn modelId="{C95E4FE2-9C0A-4429-90B9-86A0D1300845}" type="presParOf" srcId="{6458E584-3236-42FD-9341-0934691D9202}" destId="{7B9B11C8-3192-4D2F-A896-AF03F3F44438}" srcOrd="1" destOrd="0" presId="urn:microsoft.com/office/officeart/2005/8/layout/orgChart1"/>
+    <dgm:cxn modelId="{75C7B7C1-6E1C-4608-B2E4-DF939E52DF01}" type="presParOf" srcId="{0B2601D1-FFC1-487E-94E7-AD2E665F42D7}" destId="{7ABFF9BA-D0C9-484F-AD33-41C95FB8DC14}" srcOrd="1" destOrd="0" presId="urn:microsoft.com/office/officeart/2005/8/layout/orgChart1"/>
+    <dgm:cxn modelId="{A7CD293E-D934-428D-86EE-C37EA46EAD93}" type="presParOf" srcId="{7ABFF9BA-D0C9-484F-AD33-41C95FB8DC14}" destId="{6E33082C-3778-4ABB-93F2-223053ABA309}" srcOrd="0" destOrd="0" presId="urn:microsoft.com/office/officeart/2005/8/layout/orgChart1"/>
+    <dgm:cxn modelId="{ED153F9C-7586-471A-AFCB-C3EB7310865A}" type="presParOf" srcId="{7ABFF9BA-D0C9-484F-AD33-41C95FB8DC14}" destId="{F924FA76-F0F3-444A-93A3-2F06007410D9}" srcOrd="1" destOrd="0" presId="urn:microsoft.com/office/officeart/2005/8/layout/orgChart1"/>
+    <dgm:cxn modelId="{99A08AF1-3685-4930-8E19-6AA0664CE6C4}" type="presParOf" srcId="{F924FA76-F0F3-444A-93A3-2F06007410D9}" destId="{6909A13A-E86C-42EC-BE72-30BA12A56EC9}" srcOrd="0" destOrd="0" presId="urn:microsoft.com/office/officeart/2005/8/layout/orgChart1"/>
+    <dgm:cxn modelId="{F8FD87F1-0B84-4702-9209-4DD18D56B4A0}" type="presParOf" srcId="{6909A13A-E86C-42EC-BE72-30BA12A56EC9}" destId="{E8850ABD-AD51-4993-94D3-2346573BC964}" srcOrd="0" destOrd="0" presId="urn:microsoft.com/office/officeart/2005/8/layout/orgChart1"/>
+    <dgm:cxn modelId="{F328BF69-7E6C-47E6-9F6A-90829F4397B2}" type="presParOf" srcId="{6909A13A-E86C-42EC-BE72-30BA12A56EC9}" destId="{0A8DAEB8-CD22-40CF-BDF2-2EB734CD94E1}" srcOrd="1" destOrd="0" presId="urn:microsoft.com/office/officeart/2005/8/layout/orgChart1"/>
+    <dgm:cxn modelId="{96FCC521-E96A-4CE3-9584-60B1A597B6D2}" type="presParOf" srcId="{F924FA76-F0F3-444A-93A3-2F06007410D9}" destId="{C270172C-40CF-49E9-9EB0-62CEB1378C53}" srcOrd="1" destOrd="0" presId="urn:microsoft.com/office/officeart/2005/8/layout/orgChart1"/>
+    <dgm:cxn modelId="{BCA938D1-4890-4274-BB0B-DF658EC4B980}" type="presParOf" srcId="{F924FA76-F0F3-444A-93A3-2F06007410D9}" destId="{E2BD60F4-21F2-447E-9CDA-A4D90BE88654}" srcOrd="2" destOrd="0" presId="urn:microsoft.com/office/officeart/2005/8/layout/orgChart1"/>
+    <dgm:cxn modelId="{86B8DEEB-B10D-4A6F-A6CC-96888B98DEB9}" type="presParOf" srcId="{7ABFF9BA-D0C9-484F-AD33-41C95FB8DC14}" destId="{3D679402-8278-4366-8843-2F564801FFB8}" srcOrd="2" destOrd="0" presId="urn:microsoft.com/office/officeart/2005/8/layout/orgChart1"/>
+    <dgm:cxn modelId="{3B88BD25-7ECF-4F4E-8FF3-CC0F9003E22A}" type="presParOf" srcId="{7ABFF9BA-D0C9-484F-AD33-41C95FB8DC14}" destId="{C45B0CE7-CD37-48DC-B682-A014352F0F40}" srcOrd="3" destOrd="0" presId="urn:microsoft.com/office/officeart/2005/8/layout/orgChart1"/>
+    <dgm:cxn modelId="{C0DB752E-987D-48BF-BEB1-AC0E72460477}" type="presParOf" srcId="{C45B0CE7-CD37-48DC-B682-A014352F0F40}" destId="{CAF007FB-CDD1-4DA2-86B6-D07CC892F147}" srcOrd="0" destOrd="0" presId="urn:microsoft.com/office/officeart/2005/8/layout/orgChart1"/>
+    <dgm:cxn modelId="{CE02345C-30D9-41C7-B93F-A1632797D617}" type="presParOf" srcId="{CAF007FB-CDD1-4DA2-86B6-D07CC892F147}" destId="{7CB06313-0AC6-4334-BE38-2E8197E328E2}" srcOrd="0" destOrd="0" presId="urn:microsoft.com/office/officeart/2005/8/layout/orgChart1"/>
+    <dgm:cxn modelId="{F285266B-EC51-4C8C-B5E1-E524B2BD610B}" type="presParOf" srcId="{CAF007FB-CDD1-4DA2-86B6-D07CC892F147}" destId="{B9DB7124-1862-4F8D-9150-AC1D163B76C1}" srcOrd="1" destOrd="0" presId="urn:microsoft.com/office/officeart/2005/8/layout/orgChart1"/>
+    <dgm:cxn modelId="{7D7BB389-0D71-44D8-9EC7-116743AB397C}" type="presParOf" srcId="{C45B0CE7-CD37-48DC-B682-A014352F0F40}" destId="{1DBE3116-1E54-4677-AA04-1574BB39F9A9}" srcOrd="1" destOrd="0" presId="urn:microsoft.com/office/officeart/2005/8/layout/orgChart1"/>
+    <dgm:cxn modelId="{B9E020AA-B0D8-4306-A587-C33DC88D74DB}" type="presParOf" srcId="{C45B0CE7-CD37-48DC-B682-A014352F0F40}" destId="{E916B7F9-0173-4FAD-B8D4-1EFF0AC6B609}" srcOrd="2" destOrd="0" presId="urn:microsoft.com/office/officeart/2005/8/layout/orgChart1"/>
+    <dgm:cxn modelId="{D65F4287-7D9D-4E68-A8D5-E1B3A90866F2}" type="presParOf" srcId="{7ABFF9BA-D0C9-484F-AD33-41C95FB8DC14}" destId="{2A4CFED1-9624-434D-8067-C2EDF8079E42}" srcOrd="4" destOrd="0" presId="urn:microsoft.com/office/officeart/2005/8/layout/orgChart1"/>
+    <dgm:cxn modelId="{14C13B1F-B24D-4666-9287-3D5C374F5908}" type="presParOf" srcId="{7ABFF9BA-D0C9-484F-AD33-41C95FB8DC14}" destId="{E800FD0E-84F3-4900-B220-72F2700098C2}" srcOrd="5" destOrd="0" presId="urn:microsoft.com/office/officeart/2005/8/layout/orgChart1"/>
+    <dgm:cxn modelId="{BBA70091-320D-4963-ADFC-40F2F05A84D6}" type="presParOf" srcId="{E800FD0E-84F3-4900-B220-72F2700098C2}" destId="{0C48C80D-DE47-459D-9A18-19AAB505175D}" srcOrd="0" destOrd="0" presId="urn:microsoft.com/office/officeart/2005/8/layout/orgChart1"/>
+    <dgm:cxn modelId="{6C5C9F8B-2372-4138-BB77-87257757C903}" type="presParOf" srcId="{0C48C80D-DE47-459D-9A18-19AAB505175D}" destId="{4193881B-AD5F-42AF-A653-EE0707D1F1A6}" srcOrd="0" destOrd="0" presId="urn:microsoft.com/office/officeart/2005/8/layout/orgChart1"/>
+    <dgm:cxn modelId="{D85C54E2-7E49-46BA-9113-AA948B61C2B9}" type="presParOf" srcId="{0C48C80D-DE47-459D-9A18-19AAB505175D}" destId="{5FC7684E-0951-422B-AAAF-5CA10A5CA60B}" srcOrd="1" destOrd="0" presId="urn:microsoft.com/office/officeart/2005/8/layout/orgChart1"/>
+    <dgm:cxn modelId="{3417D521-D8D8-4364-B94E-692E7B0191EF}" type="presParOf" srcId="{E800FD0E-84F3-4900-B220-72F2700098C2}" destId="{4337667D-7A5E-43DF-9D0F-A923B593B10F}" srcOrd="1" destOrd="0" presId="urn:microsoft.com/office/officeart/2005/8/layout/orgChart1"/>
+    <dgm:cxn modelId="{8E6D0C0D-4A12-4FA9-93F9-78B7B4AE52F3}" type="presParOf" srcId="{E800FD0E-84F3-4900-B220-72F2700098C2}" destId="{C0721C0C-A01B-4E83-BC60-C5602D0F80D1}" srcOrd="2" destOrd="0" presId="urn:microsoft.com/office/officeart/2005/8/layout/orgChart1"/>
+    <dgm:cxn modelId="{8311F589-D895-4C89-98F8-8794E6F96706}" type="presParOf" srcId="{7ABFF9BA-D0C9-484F-AD33-41C95FB8DC14}" destId="{C13A3A04-CFA5-4A63-A622-369DC2EC18C4}" srcOrd="6" destOrd="0" presId="urn:microsoft.com/office/officeart/2005/8/layout/orgChart1"/>
+    <dgm:cxn modelId="{48956775-F81A-4490-921D-07F6618BF223}" type="presParOf" srcId="{7ABFF9BA-D0C9-484F-AD33-41C95FB8DC14}" destId="{0DE26CB1-8DF8-4F38-929E-FB54CA99055E}" srcOrd="7" destOrd="0" presId="urn:microsoft.com/office/officeart/2005/8/layout/orgChart1"/>
+    <dgm:cxn modelId="{BC946498-EF2D-47DB-A1D1-1C01B6CF3B4C}" type="presParOf" srcId="{0DE26CB1-8DF8-4F38-929E-FB54CA99055E}" destId="{4B77F875-7033-42E6-B773-199C0EE7DDCF}" srcOrd="0" destOrd="0" presId="urn:microsoft.com/office/officeart/2005/8/layout/orgChart1"/>
+    <dgm:cxn modelId="{145E5300-D9CD-45A2-87CA-4EF542D5009A}" type="presParOf" srcId="{4B77F875-7033-42E6-B773-199C0EE7DDCF}" destId="{062CBA52-EA1F-4965-85A7-51215A0BF1E1}" srcOrd="0" destOrd="0" presId="urn:microsoft.com/office/officeart/2005/8/layout/orgChart1"/>
+    <dgm:cxn modelId="{5BBAB003-281B-484F-9652-9068EA4D61A9}" type="presParOf" srcId="{4B77F875-7033-42E6-B773-199C0EE7DDCF}" destId="{71E6611B-C454-4441-B1D1-85F1C03CCFFB}" srcOrd="1" destOrd="0" presId="urn:microsoft.com/office/officeart/2005/8/layout/orgChart1"/>
+    <dgm:cxn modelId="{CC6851EC-05C4-4CC7-B600-1B87A076EC89}" type="presParOf" srcId="{0DE26CB1-8DF8-4F38-929E-FB54CA99055E}" destId="{007BD379-FE63-45EA-8581-EA271F925CFE}" srcOrd="1" destOrd="0" presId="urn:microsoft.com/office/officeart/2005/8/layout/orgChart1"/>
+    <dgm:cxn modelId="{10683FBE-70FB-4D15-92B1-5221FCF17B57}" type="presParOf" srcId="{0DE26CB1-8DF8-4F38-929E-FB54CA99055E}" destId="{3614D9ED-8E0F-4A6B-8226-FC72C8305BF2}" srcOrd="2" destOrd="0" presId="urn:microsoft.com/office/officeart/2005/8/layout/orgChart1"/>
+    <dgm:cxn modelId="{745A0379-F6D5-4C4D-9C1B-5D2DC9EB4789}" type="presParOf" srcId="{7ABFF9BA-D0C9-484F-AD33-41C95FB8DC14}" destId="{69209B79-27E3-46D8-908F-C926DAFFAD8D}" srcOrd="8" destOrd="0" presId="urn:microsoft.com/office/officeart/2005/8/layout/orgChart1"/>
+    <dgm:cxn modelId="{6F9A40AA-C433-4392-A748-6D4BD658894D}" type="presParOf" srcId="{7ABFF9BA-D0C9-484F-AD33-41C95FB8DC14}" destId="{F9E6A0CA-6321-4EA8-9013-B3C80B174C2E}" srcOrd="9" destOrd="0" presId="urn:microsoft.com/office/officeart/2005/8/layout/orgChart1"/>
+    <dgm:cxn modelId="{4CBF2C64-C044-41CD-BF03-F8C2356C4679}" type="presParOf" srcId="{F9E6A0CA-6321-4EA8-9013-B3C80B174C2E}" destId="{C769BC7F-FA2B-4AB7-93CC-BE9E8464D74C}" srcOrd="0" destOrd="0" presId="urn:microsoft.com/office/officeart/2005/8/layout/orgChart1"/>
+    <dgm:cxn modelId="{F4038A30-139E-4F17-8A17-E694D4A3A84C}" type="presParOf" srcId="{C769BC7F-FA2B-4AB7-93CC-BE9E8464D74C}" destId="{54D20402-E165-4F0F-B19D-934DF0835109}" srcOrd="0" destOrd="0" presId="urn:microsoft.com/office/officeart/2005/8/layout/orgChart1"/>
+    <dgm:cxn modelId="{93916359-0577-48D5-9F3B-2E2E23961E79}" type="presParOf" srcId="{C769BC7F-FA2B-4AB7-93CC-BE9E8464D74C}" destId="{D3B8B35F-8976-4E3C-9280-E4FCFCFA79E5}" srcOrd="1" destOrd="0" presId="urn:microsoft.com/office/officeart/2005/8/layout/orgChart1"/>
+    <dgm:cxn modelId="{0A0A4176-63B6-49C5-B72A-D0DF6D1B3DB3}" type="presParOf" srcId="{F9E6A0CA-6321-4EA8-9013-B3C80B174C2E}" destId="{22BB3606-F27F-45E6-927A-0E319F1AB6BF}" srcOrd="1" destOrd="0" presId="urn:microsoft.com/office/officeart/2005/8/layout/orgChart1"/>
+    <dgm:cxn modelId="{266813A0-4595-4638-B333-F2FFF1F7CB92}" type="presParOf" srcId="{F9E6A0CA-6321-4EA8-9013-B3C80B174C2E}" destId="{11D28B9B-ED34-409D-92D7-654E10EBD51A}" srcOrd="2" destOrd="0" presId="urn:microsoft.com/office/officeart/2005/8/layout/orgChart1"/>
+    <dgm:cxn modelId="{44D32298-08BA-4FBA-A9EC-6FBFDCA24091}" type="presParOf" srcId="{7ABFF9BA-D0C9-484F-AD33-41C95FB8DC14}" destId="{1439366A-37CB-4DD5-8A68-92B0D6A0F04D}" srcOrd="10" destOrd="0" presId="urn:microsoft.com/office/officeart/2005/8/layout/orgChart1"/>
+    <dgm:cxn modelId="{14CAEB8F-41BC-4AA6-B1F4-A603E9D3D455}" type="presParOf" srcId="{7ABFF9BA-D0C9-484F-AD33-41C95FB8DC14}" destId="{60962991-5B07-4616-9513-6DDF1283B58D}" srcOrd="11" destOrd="0" presId="urn:microsoft.com/office/officeart/2005/8/layout/orgChart1"/>
+    <dgm:cxn modelId="{FF43A91D-7DAA-479C-8955-A112DC46725A}" type="presParOf" srcId="{60962991-5B07-4616-9513-6DDF1283B58D}" destId="{F6F3D1FD-2AA7-480A-84B9-D2B01790A547}" srcOrd="0" destOrd="0" presId="urn:microsoft.com/office/officeart/2005/8/layout/orgChart1"/>
+    <dgm:cxn modelId="{689FC375-4EA4-45AF-9BE4-62E3CA28D69B}" type="presParOf" srcId="{F6F3D1FD-2AA7-480A-84B9-D2B01790A547}" destId="{DB1A9D2F-9D71-4979-BDFB-B649FA368457}" srcOrd="0" destOrd="0" presId="urn:microsoft.com/office/officeart/2005/8/layout/orgChart1"/>
+    <dgm:cxn modelId="{FE36C318-EA54-45D6-8068-5C958E231371}" type="presParOf" srcId="{F6F3D1FD-2AA7-480A-84B9-D2B01790A547}" destId="{99F29E88-DE92-4FE3-9730-F664D9CAFA7F}" srcOrd="1" destOrd="0" presId="urn:microsoft.com/office/officeart/2005/8/layout/orgChart1"/>
+    <dgm:cxn modelId="{D9EAEA92-E125-4D40-96B1-A28FEDA7B179}" type="presParOf" srcId="{60962991-5B07-4616-9513-6DDF1283B58D}" destId="{0569EEFF-D22A-4A3C-BF0C-13731CE41E25}" srcOrd="1" destOrd="0" presId="urn:microsoft.com/office/officeart/2005/8/layout/orgChart1"/>
+    <dgm:cxn modelId="{48499D25-A410-4157-BB4D-C1F6B6A17567}" type="presParOf" srcId="{60962991-5B07-4616-9513-6DDF1283B58D}" destId="{76441674-BC67-4A36-B727-2C40124FA702}" srcOrd="2" destOrd="0" presId="urn:microsoft.com/office/officeart/2005/8/layout/orgChart1"/>
+    <dgm:cxn modelId="{EF714328-0A20-482B-90F7-5AF7010F0244}" type="presParOf" srcId="{0B2601D1-FFC1-487E-94E7-AD2E665F42D7}" destId="{857D89CB-6A79-4976-9C33-A49E3D9ED51C}" srcOrd="2" destOrd="0" presId="urn:microsoft.com/office/officeart/2005/8/layout/orgChart1"/>
+    <dgm:cxn modelId="{B491EB23-29C3-4D49-9940-FA1A43E6F699}" type="presParOf" srcId="{CF12CD8A-728C-4991-8D98-D652E2B54974}" destId="{35B73CB2-2211-4D4C-A288-DA0B2E8419C6}" srcOrd="2" destOrd="0" presId="urn:microsoft.com/office/officeart/2005/8/layout/orgChart1"/>
+    <dgm:cxn modelId="{09C533A4-DD9D-4D76-93F1-0106930DF937}" type="presParOf" srcId="{3175E8D1-7B53-40D8-AD04-8B2977961ABC}" destId="{FB44D73F-2F48-441A-A85D-AB9DA867282B}" srcOrd="2" destOrd="0" presId="urn:microsoft.com/office/officeart/2005/8/layout/orgChart1"/>
+    <dgm:cxn modelId="{D221B5B3-AA1F-46C5-9127-CED236D2817C}" type="presParOf" srcId="{224204A8-6016-4A2E-82D4-CB3ED1737932}" destId="{4B94323C-1B3D-4573-BCB2-70E5F39F869F}" srcOrd="2" destOrd="0" presId="urn:microsoft.com/office/officeart/2005/8/layout/orgChart1"/>
+    <dgm:cxn modelId="{9B06CEE6-3203-41A1-A798-2512B7494E8A}" type="presParOf" srcId="{224204A8-6016-4A2E-82D4-CB3ED1737932}" destId="{A843D5C3-5EA6-4B17-8D3E-B609B929FE07}" srcOrd="3" destOrd="0" presId="urn:microsoft.com/office/officeart/2005/8/layout/orgChart1"/>
+    <dgm:cxn modelId="{C2DDBB99-99E2-489F-8BA6-130097C573B3}" type="presParOf" srcId="{A843D5C3-5EA6-4B17-8D3E-B609B929FE07}" destId="{E701A8EC-4DEA-4AAE-8969-0182F3C8FB51}" srcOrd="0" destOrd="0" presId="urn:microsoft.com/office/officeart/2005/8/layout/orgChart1"/>
+    <dgm:cxn modelId="{166147F9-7442-42D2-A2EC-BAB28A4A2311}" type="presParOf" srcId="{E701A8EC-4DEA-4AAE-8969-0182F3C8FB51}" destId="{20C48B43-9D88-4636-BA22-4755BCAE7B14}" srcOrd="0" destOrd="0" presId="urn:microsoft.com/office/officeart/2005/8/layout/orgChart1"/>
+    <dgm:cxn modelId="{C5E8FC5D-09BF-4865-8D4E-96548DA06E17}" type="presParOf" srcId="{E701A8EC-4DEA-4AAE-8969-0182F3C8FB51}" destId="{0C4405E8-D50C-4DE5-88F3-A666799C3A0B}" srcOrd="1" destOrd="0" presId="urn:microsoft.com/office/officeart/2005/8/layout/orgChart1"/>
+    <dgm:cxn modelId="{F73B2C7A-4AA5-4AFF-AD31-AD4A602A2A26}" type="presParOf" srcId="{A843D5C3-5EA6-4B17-8D3E-B609B929FE07}" destId="{B4989002-39B9-4712-8E39-E303EF26E696}" srcOrd="1" destOrd="0" presId="urn:microsoft.com/office/officeart/2005/8/layout/orgChart1"/>
+    <dgm:cxn modelId="{B9AAB690-1392-4A90-A5CD-F1F4D5456C76}" type="presParOf" srcId="{A843D5C3-5EA6-4B17-8D3E-B609B929FE07}" destId="{75AAEF13-57AD-426C-AF8C-74DEFDD7532F}" srcOrd="2" destOrd="0" presId="urn:microsoft.com/office/officeart/2005/8/layout/orgChart1"/>
+    <dgm:cxn modelId="{9562930B-495C-485F-8664-652B2EA5C35B}" type="presParOf" srcId="{224204A8-6016-4A2E-82D4-CB3ED1737932}" destId="{66EFDE58-8A0A-4043-8E2A-D637FDAD6116}" srcOrd="4" destOrd="0" presId="urn:microsoft.com/office/officeart/2005/8/layout/orgChart1"/>
+    <dgm:cxn modelId="{B11B16DF-3D44-4E95-8B6F-279B9AFC1CDC}" type="presParOf" srcId="{224204A8-6016-4A2E-82D4-CB3ED1737932}" destId="{926DCA84-89D4-4C83-9928-1585BAFB8CA3}" srcOrd="5" destOrd="0" presId="urn:microsoft.com/office/officeart/2005/8/layout/orgChart1"/>
+    <dgm:cxn modelId="{DDED51BE-2EE5-4F33-87BB-ADAD5E306721}" type="presParOf" srcId="{926DCA84-89D4-4C83-9928-1585BAFB8CA3}" destId="{91246CAE-C292-4D57-AFFB-219FCB1DD232}" srcOrd="0" destOrd="0" presId="urn:microsoft.com/office/officeart/2005/8/layout/orgChart1"/>
+    <dgm:cxn modelId="{20D9A5E0-985C-48FB-8573-78828427B2AE}" type="presParOf" srcId="{91246CAE-C292-4D57-AFFB-219FCB1DD232}" destId="{D7CEF4C6-3245-4E4F-859A-DC9EF1045593}" srcOrd="0" destOrd="0" presId="urn:microsoft.com/office/officeart/2005/8/layout/orgChart1"/>
+    <dgm:cxn modelId="{3DD8BA9D-E933-4C97-8958-0745C1BBD30B}" type="presParOf" srcId="{91246CAE-C292-4D57-AFFB-219FCB1DD232}" destId="{A66F249A-0AC1-4A7B-BF38-33608E097445}" srcOrd="1" destOrd="0" presId="urn:microsoft.com/office/officeart/2005/8/layout/orgChart1"/>
+    <dgm:cxn modelId="{2C02C45E-A51C-4BD6-A56E-67146827B1E3}" type="presParOf" srcId="{926DCA84-89D4-4C83-9928-1585BAFB8CA3}" destId="{84660774-1BC3-4B41-A460-90A0425AFAB2}" srcOrd="1" destOrd="0" presId="urn:microsoft.com/office/officeart/2005/8/layout/orgChart1"/>
+    <dgm:cxn modelId="{DE900CAF-D25E-48A4-AFF4-001C4FFA1687}" type="presParOf" srcId="{926DCA84-89D4-4C83-9928-1585BAFB8CA3}" destId="{F479C08C-CA91-4F6D-89F8-DA0D6D5111AF}" srcOrd="2" destOrd="0" presId="urn:microsoft.com/office/officeart/2005/8/layout/orgChart1"/>
+    <dgm:cxn modelId="{240B4043-270D-467A-8AD4-68AC7C32FD90}" type="presParOf" srcId="{3CA53B20-6535-4D12-8436-B3F47B8D391B}" destId="{0CC6C7CA-388B-4342-A56C-756B6B8EC55E}" srcOrd="2" destOrd="0" presId="urn:microsoft.com/office/officeart/2005/8/layout/orgChart1"/>
+    <dgm:cxn modelId="{91627224-C987-44DF-A43D-218AB163D6AC}" type="presParOf" srcId="{BF57BBFB-9612-49FE-AF59-4751D01E900F}" destId="{66457EA4-7CB5-432F-BD9A-FE10516BC03C}" srcOrd="2" destOrd="0" presId="urn:microsoft.com/office/officeart/2005/8/layout/orgChart1"/>
+    <dgm:cxn modelId="{358F56D5-75E5-405A-9123-22D1957BBDFB}" type="presParOf" srcId="{CD8FB138-C0F9-45C7-B388-8C83047B09DE}" destId="{05998FA1-3D91-4CF4-913E-2175F7502C8E}" srcOrd="2" destOrd="0" presId="urn:microsoft.com/office/officeart/2005/8/layout/orgChart1"/>
+    <dgm:cxn modelId="{E37C43B7-E86D-4BDD-8A71-E19EAE2BEDC3}" type="presParOf" srcId="{CD8FB138-C0F9-45C7-B388-8C83047B09DE}" destId="{3133AAF9-E86C-4AA6-9D4A-CEFA885113AA}" srcOrd="3" destOrd="0" presId="urn:microsoft.com/office/officeart/2005/8/layout/orgChart1"/>
+    <dgm:cxn modelId="{7592BA45-6EB2-4955-B1B2-BF7C767DB26A}" type="presParOf" srcId="{3133AAF9-E86C-4AA6-9D4A-CEFA885113AA}" destId="{427D414A-E2AA-4A54-A93A-A7F93A20DDC3}" srcOrd="0" destOrd="0" presId="urn:microsoft.com/office/officeart/2005/8/layout/orgChart1"/>
+    <dgm:cxn modelId="{3D8B458E-305D-49B5-B169-10BDFA7BE542}" type="presParOf" srcId="{427D414A-E2AA-4A54-A93A-A7F93A20DDC3}" destId="{F33C7915-6A1A-4CC3-88ED-6C6450E6E8B1}" srcOrd="0" destOrd="0" presId="urn:microsoft.com/office/officeart/2005/8/layout/orgChart1"/>
+    <dgm:cxn modelId="{B24CED40-2F4C-4884-A31C-A7CF39F6E80C}" type="presParOf" srcId="{427D414A-E2AA-4A54-A93A-A7F93A20DDC3}" destId="{0CC8396D-85F0-4151-9855-48AB0686A85F}" srcOrd="1" destOrd="0" presId="urn:microsoft.com/office/officeart/2005/8/layout/orgChart1"/>
+    <dgm:cxn modelId="{CBF6181E-5D26-405E-88DE-99AFC01750FA}" type="presParOf" srcId="{3133AAF9-E86C-4AA6-9D4A-CEFA885113AA}" destId="{50680470-A498-4EE1-A650-34E75B161820}" srcOrd="1" destOrd="0" presId="urn:microsoft.com/office/officeart/2005/8/layout/orgChart1"/>
+    <dgm:cxn modelId="{AE63EB9E-9603-48CD-9B68-CE04FC4EEA0F}" type="presParOf" srcId="{3133AAF9-E86C-4AA6-9D4A-CEFA885113AA}" destId="{4F3E8782-6AD6-48F4-8AD4-A1BEDC9E87BE}" srcOrd="2" destOrd="0" presId="urn:microsoft.com/office/officeart/2005/8/layout/orgChart1"/>
+    <dgm:cxn modelId="{70307B57-EF52-43A8-8784-3F48080F3EEB}" type="presParOf" srcId="{6213E7D1-5CFF-42D6-8D80-B6F926889813}" destId="{29ACBA02-B8BF-40A8-9372-19AC038C3D07}" srcOrd="2" destOrd="0" presId="urn:microsoft.com/office/officeart/2005/8/layout/orgChart1"/>
   </dgm:cxnLst>
   <dgm:bg/>
   <dgm:whole/>
@@ -31424,22 +31825,21 @@
     <w:charset w:val="00"/>
     <w:family w:val="swiss"/>
     <w:pitch w:val="variable"/>
-    <w:sig w:usb0="E00002FF" w:usb1="4000ACFF" w:usb2="00000001" w:usb3="00000000" w:csb0="0000019F" w:csb1="00000000"/>
+    <w:sig w:usb0="E10002FF" w:usb1="4000ACFF" w:usb2="00000009" w:usb3="00000000" w:csb0="0000019F" w:csb1="00000000"/>
   </w:font>
   <w:font w:name="Tahoma">
     <w:panose1 w:val="020B0604030504040204"/>
     <w:charset w:val="00"/>
     <w:family w:val="swiss"/>
-    <w:notTrueType/>
     <w:pitch w:val="variable"/>
-    <w:sig w:usb0="00000003" w:usb1="00000000" w:usb2="00000000" w:usb3="00000000" w:csb0="00000001" w:csb1="00000000"/>
+    <w:sig w:usb0="E1002EFF" w:usb1="C000605B" w:usb2="00000029" w:usb3="00000000" w:csb0="000101FF" w:csb1="00000000"/>
   </w:font>
   <w:font w:name="Segoe UI Symbol">
     <w:panose1 w:val="020B0502040204020203"/>
     <w:charset w:val="00"/>
     <w:family w:val="swiss"/>
     <w:pitch w:val="variable"/>
-    <w:sig w:usb0="8000006F" w:usb1="1200FBEF" w:usb2="0064C000" w:usb3="00000000" w:csb0="00000001" w:csb1="00000000"/>
+    <w:sig w:usb0="8000006F" w:usb1="1200FBEF" w:usb2="0004C000" w:usb3="00000000" w:csb0="00000001" w:csb1="00000000"/>
   </w:font>
 </w:fonts>
 </file>
@@ -31467,6 +31867,7 @@
     <w:rsid w:val="00B869B3"/>
     <w:rsid w:val="00B92972"/>
     <w:rsid w:val="00C33755"/>
+    <w:rsid w:val="00C56853"/>
     <w:rsid w:val="00D524F4"/>
     <w:rsid w:val="00D76B13"/>
     <w:rsid w:val="00E70AB4"/>
@@ -31487,8 +31888,8 @@
   </m:mathPr>
   <w:themeFontLang w:val="es-PE"/>
   <w:clrSchemeMapping w:bg1="light1" w:t1="dark1" w:bg2="light2" w:t2="dark2" w:accent1="accent1" w:accent2="accent2" w:accent3="accent3" w:accent4="accent4" w:accent5="accent5" w:accent6="accent6" w:hyperlink="hyperlink" w:followedHyperlink="followedHyperlink"/>
-  <w:decimalSymbol w:val=","/>
-  <w:listSeparator w:val=";"/>
+  <w:decimalSymbol w:val="."/>
+  <w:listSeparator w:val=","/>
 </w:settings>
 </file>
 

--- a/Empresa CaX/Gestion de Configuracion/SisCoTe_PGC.docx
+++ b/Empresa CaX/Gestion de Configuracion/SisCoTe_PGC.docx
@@ -274,8 +274,6 @@
       <w:pPr>
         <w:pStyle w:val="Ttulo1"/>
       </w:pPr>
-      <w:bookmarkStart w:id="0" w:name="_GoBack"/>
-      <w:bookmarkEnd w:id="0"/>
       <w:r>
         <w:rPr>
           <w:b/>
@@ -309,31 +307,31 @@
         </w:rPr>
         <w:br w:type="page"/>
       </w:r>
-      <w:bookmarkStart w:id="1" w:name="_Toc279947222"/>
-      <w:bookmarkStart w:id="2" w:name="_Toc280053636"/>
-      <w:bookmarkStart w:id="3" w:name="_Toc398135751"/>
+      <w:bookmarkStart w:id="0" w:name="_Toc279947222"/>
+      <w:bookmarkStart w:id="1" w:name="_Toc280053636"/>
+      <w:bookmarkStart w:id="2" w:name="_Toc398135751"/>
       <w:r>
         <w:lastRenderedPageBreak/>
         <w:t>Control de la documentación</w:t>
       </w:r>
+      <w:bookmarkEnd w:id="0"/>
       <w:bookmarkEnd w:id="1"/>
       <w:bookmarkEnd w:id="2"/>
-      <w:bookmarkEnd w:id="3"/>
     </w:p>
     <w:p/>
     <w:p>
       <w:pPr>
         <w:pStyle w:val="Ttulo3"/>
       </w:pPr>
-      <w:bookmarkStart w:id="4" w:name="_Toc279947224"/>
-      <w:bookmarkStart w:id="5" w:name="_Toc280053638"/>
-      <w:bookmarkStart w:id="6" w:name="_Toc398135752"/>
+      <w:bookmarkStart w:id="3" w:name="_Toc279947224"/>
+      <w:bookmarkStart w:id="4" w:name="_Toc280053638"/>
+      <w:bookmarkStart w:id="5" w:name="_Toc398135752"/>
       <w:r>
         <w:t>Histórico de Versiones.</w:t>
       </w:r>
+      <w:bookmarkEnd w:id="3"/>
       <w:bookmarkEnd w:id="4"/>
       <w:bookmarkEnd w:id="5"/>
-      <w:bookmarkEnd w:id="6"/>
     </w:p>
     <w:p/>
     <w:tbl>
@@ -2234,12 +2232,12 @@
           <w:numId w:val="6"/>
         </w:numPr>
       </w:pPr>
-      <w:bookmarkStart w:id="7" w:name="_Toc398135753"/>
+      <w:bookmarkStart w:id="6" w:name="_Toc398135753"/>
       <w:r>
         <w:lastRenderedPageBreak/>
         <w:t>Introducción</w:t>
       </w:r>
-      <w:bookmarkEnd w:id="7"/>
+      <w:bookmarkEnd w:id="6"/>
     </w:p>
     <w:p/>
     <w:p>
@@ -2357,11 +2355,11 @@
       <w:r>
         <w:t xml:space="preserve"> </w:t>
       </w:r>
-      <w:bookmarkStart w:id="8" w:name="_Toc398135754"/>
+      <w:bookmarkStart w:id="7" w:name="_Toc398135754"/>
       <w:r>
         <w:t>Propósito</w:t>
       </w:r>
-      <w:bookmarkEnd w:id="8"/>
+      <w:bookmarkEnd w:id="7"/>
     </w:p>
     <w:p/>
     <w:p>
@@ -2426,11 +2424,11 @@
       <w:r>
         <w:t xml:space="preserve"> </w:t>
       </w:r>
-      <w:bookmarkStart w:id="9" w:name="_Toc398135755"/>
+      <w:bookmarkStart w:id="8" w:name="_Toc398135755"/>
       <w:r>
         <w:t>Aplicabilidad</w:t>
       </w:r>
-      <w:bookmarkEnd w:id="9"/>
+      <w:bookmarkEnd w:id="8"/>
     </w:p>
     <w:p/>
     <w:p>
@@ -2481,11 +2479,11 @@
       <w:r>
         <w:t xml:space="preserve"> </w:t>
       </w:r>
-      <w:bookmarkStart w:id="10" w:name="_Toc398135756"/>
+      <w:bookmarkStart w:id="9" w:name="_Toc398135756"/>
       <w:r>
         <w:t>Alcance</w:t>
       </w:r>
-      <w:bookmarkEnd w:id="10"/>
+      <w:bookmarkEnd w:id="9"/>
     </w:p>
     <w:p/>
     <w:p>
@@ -2836,11 +2834,11 @@
       <w:r>
         <w:t xml:space="preserve"> </w:t>
       </w:r>
-      <w:bookmarkStart w:id="11" w:name="_Toc398135757"/>
+      <w:bookmarkStart w:id="10" w:name="_Toc398135757"/>
       <w:r>
         <w:t>Definiciones</w:t>
       </w:r>
-      <w:bookmarkEnd w:id="11"/>
+      <w:bookmarkEnd w:id="10"/>
     </w:p>
     <w:tbl>
       <w:tblPr>
@@ -3122,7 +3120,7 @@
           <w:numId w:val="12"/>
         </w:numPr>
       </w:pPr>
-      <w:bookmarkStart w:id="12" w:name="_Toc398135758"/>
+      <w:bookmarkStart w:id="11" w:name="_Toc398135758"/>
       <w:r>
         <w:rPr>
           <w:rFonts w:eastAsia="Verdana"/>
@@ -3130,7 +3128,7 @@
         <w:lastRenderedPageBreak/>
         <w:t>Gestión de Configuración del Software (SCM)</w:t>
       </w:r>
-      <w:bookmarkEnd w:id="12"/>
+      <w:bookmarkEnd w:id="11"/>
     </w:p>
     <w:p>
       <w:pPr>
@@ -3155,14 +3153,14 @@
           <w:rFonts w:eastAsia="Verdana"/>
         </w:rPr>
       </w:pPr>
-      <w:bookmarkStart w:id="13" w:name="_Toc398135759"/>
+      <w:bookmarkStart w:id="12" w:name="_Toc398135759"/>
       <w:r>
         <w:rPr>
           <w:rFonts w:eastAsia="Verdana"/>
         </w:rPr>
         <w:t>Organización de SCM</w:t>
       </w:r>
-      <w:bookmarkEnd w:id="13"/>
+      <w:bookmarkEnd w:id="12"/>
     </w:p>
     <w:p>
       <w:pPr>
@@ -3283,8 +3281,8 @@
           </wp:anchor>
         </w:drawing>
       </w:r>
-      <w:bookmarkStart w:id="14" w:name="h.4d34og8" w:colFirst="0" w:colLast="0"/>
-      <w:bookmarkEnd w:id="14"/>
+      <w:bookmarkStart w:id="13" w:name="h.4d34og8" w:colFirst="0" w:colLast="0"/>
+      <w:bookmarkEnd w:id="13"/>
     </w:p>
     <w:p>
       <w:pPr>
@@ -3447,7 +3445,7 @@
           <w:rFonts w:eastAsia="Verdana"/>
         </w:rPr>
       </w:pPr>
-      <w:bookmarkStart w:id="15" w:name="_Toc398135760"/>
+      <w:bookmarkStart w:id="14" w:name="_Toc398135760"/>
       <w:r>
         <w:rPr>
           <w:rFonts w:eastAsia="Verdana"/>
@@ -3455,7 +3453,7 @@
         <w:lastRenderedPageBreak/>
         <w:t>Responsabilidades de SCM</w:t>
       </w:r>
-      <w:bookmarkEnd w:id="15"/>
+      <w:bookmarkEnd w:id="14"/>
       <w:r>
         <w:rPr>
           <w:rFonts w:eastAsia="Verdana"/>
@@ -3490,7 +3488,7 @@
           <w:color w:val="000000" w:themeColor="text1"/>
         </w:rPr>
       </w:pPr>
-      <w:bookmarkStart w:id="16" w:name="_Toc398135761"/>
+      <w:bookmarkStart w:id="15" w:name="_Toc398135761"/>
       <w:r>
         <w:rPr>
           <w:rFonts w:eastAsia="Verdana"/>
@@ -3498,7 +3496,7 @@
         </w:rPr>
         <w:t>Roles</w:t>
       </w:r>
-      <w:bookmarkEnd w:id="16"/>
+      <w:bookmarkEnd w:id="15"/>
     </w:p>
     <w:tbl>
       <w:tblPr>
@@ -4463,7 +4461,7 @@
           <w:color w:val="auto"/>
         </w:rPr>
       </w:pPr>
-      <w:bookmarkStart w:id="17" w:name="_Toc398135762"/>
+      <w:bookmarkStart w:id="16" w:name="_Toc398135762"/>
       <w:r>
         <w:rPr>
           <w:rFonts w:eastAsia="Verdana"/>
@@ -4471,7 +4469,7 @@
         </w:rPr>
         <w:t>Responsabilidades de SCM</w:t>
       </w:r>
-      <w:bookmarkEnd w:id="17"/>
+      <w:bookmarkEnd w:id="16"/>
       <w:r>
         <w:rPr>
           <w:rFonts w:eastAsia="Verdana"/>
@@ -4504,8 +4502,8 @@
           <w:rFonts w:ascii="Arial" w:eastAsia="Verdana" w:hAnsi="Arial" w:cs="Arial"/>
         </w:rPr>
       </w:pPr>
-      <w:bookmarkStart w:id="18" w:name="h.2s8eyo1" w:colFirst="0" w:colLast="0"/>
-      <w:bookmarkEnd w:id="18"/>
+      <w:bookmarkStart w:id="17" w:name="h.2s8eyo1" w:colFirst="0" w:colLast="0"/>
+      <w:bookmarkEnd w:id="17"/>
     </w:p>
     <w:tbl>
       <w:tblPr>
@@ -5639,14 +5637,14 @@
           <w:rFonts w:eastAsia="Verdana"/>
         </w:rPr>
       </w:pPr>
-      <w:bookmarkStart w:id="19" w:name="_Toc398135763"/>
+      <w:bookmarkStart w:id="18" w:name="_Toc398135763"/>
       <w:r>
         <w:rPr>
           <w:rFonts w:eastAsia="Verdana"/>
         </w:rPr>
         <w:t>Políticas, Directrices y procedimientos</w:t>
       </w:r>
-      <w:bookmarkEnd w:id="19"/>
+      <w:bookmarkEnd w:id="18"/>
     </w:p>
     <w:p>
       <w:pPr>
@@ -5702,8 +5700,8 @@
                 <w:szCs w:val="24"/>
               </w:rPr>
             </w:pPr>
-            <w:bookmarkStart w:id="20" w:name="h.17dp8vu" w:colFirst="0" w:colLast="0"/>
-            <w:bookmarkEnd w:id="20"/>
+            <w:bookmarkStart w:id="19" w:name="h.17dp8vu" w:colFirst="0" w:colLast="0"/>
+            <w:bookmarkEnd w:id="19"/>
             <w:r>
               <w:rPr>
                 <w:rFonts w:eastAsia="Verdana"/>
@@ -6314,7 +6312,7 @@
           <w:rFonts w:eastAsia="Verdana"/>
         </w:rPr>
       </w:pPr>
-      <w:bookmarkStart w:id="21" w:name="_Toc398135764"/>
+      <w:bookmarkStart w:id="20" w:name="_Toc398135764"/>
       <w:r>
         <w:rPr>
           <w:rFonts w:eastAsia="Verdana"/>
@@ -6322,7 +6320,7 @@
         <w:lastRenderedPageBreak/>
         <w:t>Herramientas, entorno e Infraestructura</w:t>
       </w:r>
-      <w:bookmarkEnd w:id="21"/>
+      <w:bookmarkEnd w:id="20"/>
     </w:p>
     <w:p>
       <w:pPr>
@@ -6354,9 +6352,9 @@
           <w:color w:val="auto"/>
         </w:rPr>
       </w:pPr>
-      <w:bookmarkStart w:id="22" w:name="_Toc356034764"/>
-      <w:bookmarkStart w:id="23" w:name="_Toc360874139"/>
-      <w:bookmarkStart w:id="24" w:name="_Toc398135765"/>
+      <w:bookmarkStart w:id="21" w:name="_Toc356034764"/>
+      <w:bookmarkStart w:id="22" w:name="_Toc360874139"/>
+      <w:bookmarkStart w:id="23" w:name="_Toc398135765"/>
       <w:r>
         <w:rPr>
           <w:rFonts w:eastAsia="Verdana"/>
@@ -6364,9 +6362,9 @@
         </w:rPr>
         <w:t>Herramientas</w:t>
       </w:r>
+      <w:bookmarkEnd w:id="21"/>
       <w:bookmarkEnd w:id="22"/>
       <w:bookmarkEnd w:id="23"/>
-      <w:bookmarkEnd w:id="24"/>
     </w:p>
     <w:p>
       <w:pPr>
@@ -6697,8 +6695,8 @@
           <w:b/>
         </w:rPr>
       </w:pPr>
-      <w:bookmarkStart w:id="25" w:name="_Toc356034765"/>
-      <w:bookmarkStart w:id="26" w:name="_Toc360874140"/>
+      <w:bookmarkStart w:id="24" w:name="_Toc356034765"/>
+      <w:bookmarkStart w:id="25" w:name="_Toc360874140"/>
       <w:r>
         <w:rPr>
           <w:rFonts w:ascii="Arial" w:eastAsia="Verdana" w:hAnsi="Arial" w:cs="Arial"/>
@@ -7356,7 +7354,7 @@
           <w:color w:val="auto"/>
         </w:rPr>
       </w:pPr>
-      <w:bookmarkStart w:id="27" w:name="_Toc398135766"/>
+      <w:bookmarkStart w:id="26" w:name="_Toc398135766"/>
       <w:r>
         <w:rPr>
           <w:rFonts w:eastAsia="Verdana"/>
@@ -7364,9 +7362,9 @@
         </w:rPr>
         <w:t>Entorno</w:t>
       </w:r>
+      <w:bookmarkEnd w:id="24"/>
       <w:bookmarkEnd w:id="25"/>
       <w:bookmarkEnd w:id="26"/>
-      <w:bookmarkEnd w:id="27"/>
     </w:p>
     <w:p>
       <w:pPr>
@@ -7641,8 +7639,8 @@
           <w:b/>
         </w:rPr>
       </w:pPr>
-      <w:bookmarkStart w:id="28" w:name="h.3rdcrjn" w:colFirst="0" w:colLast="0"/>
-      <w:bookmarkEnd w:id="28"/>
+      <w:bookmarkStart w:id="27" w:name="h.3rdcrjn" w:colFirst="0" w:colLast="0"/>
+      <w:bookmarkEnd w:id="27"/>
     </w:p>
     <w:p>
       <w:pPr>
@@ -7673,7 +7671,7 @@
           <w:rFonts w:eastAsia="Verdana"/>
         </w:rPr>
       </w:pPr>
-      <w:bookmarkStart w:id="29" w:name="_Toc398135767"/>
+      <w:bookmarkStart w:id="28" w:name="_Toc398135767"/>
       <w:r>
         <w:rPr>
           <w:rFonts w:eastAsia="Verdana"/>
@@ -7681,7 +7679,7 @@
         <w:lastRenderedPageBreak/>
         <w:t>Calendario o cronograma</w:t>
       </w:r>
-      <w:bookmarkEnd w:id="29"/>
+      <w:bookmarkEnd w:id="28"/>
     </w:p>
     <w:p>
       <w:pPr>
@@ -10870,18 +10868,19 @@
           <w:vanish/>
         </w:rPr>
       </w:pPr>
-      <w:bookmarkStart w:id="30" w:name="h.1ksv4uv" w:colFirst="0" w:colLast="0"/>
-      <w:bookmarkStart w:id="31" w:name="_Toc386639301"/>
-      <w:bookmarkStart w:id="32" w:name="_Toc389545780"/>
-      <w:bookmarkStart w:id="33" w:name="_Toc389546628"/>
-      <w:bookmarkStart w:id="34" w:name="_Toc391827149"/>
-      <w:bookmarkStart w:id="35" w:name="_Toc391827461"/>
-      <w:bookmarkStart w:id="36" w:name="_Toc391827926"/>
-      <w:bookmarkStart w:id="37" w:name="_Toc391828208"/>
-      <w:bookmarkStart w:id="38" w:name="_Toc391828285"/>
-      <w:bookmarkStart w:id="39" w:name="_Toc391828319"/>
-      <w:bookmarkStart w:id="40" w:name="_Toc391828368"/>
-      <w:bookmarkStart w:id="41" w:name="_Toc391828428"/>
+      <w:bookmarkStart w:id="29" w:name="h.1ksv4uv" w:colFirst="0" w:colLast="0"/>
+      <w:bookmarkStart w:id="30" w:name="_Toc386639301"/>
+      <w:bookmarkStart w:id="31" w:name="_Toc389545780"/>
+      <w:bookmarkStart w:id="32" w:name="_Toc389546628"/>
+      <w:bookmarkStart w:id="33" w:name="_Toc391827149"/>
+      <w:bookmarkStart w:id="34" w:name="_Toc391827461"/>
+      <w:bookmarkStart w:id="35" w:name="_Toc391827926"/>
+      <w:bookmarkStart w:id="36" w:name="_Toc391828208"/>
+      <w:bookmarkStart w:id="37" w:name="_Toc391828285"/>
+      <w:bookmarkStart w:id="38" w:name="_Toc391828319"/>
+      <w:bookmarkStart w:id="39" w:name="_Toc391828368"/>
+      <w:bookmarkStart w:id="40" w:name="_Toc391828428"/>
+      <w:bookmarkEnd w:id="29"/>
       <w:bookmarkEnd w:id="30"/>
       <w:bookmarkEnd w:id="31"/>
       <w:bookmarkEnd w:id="32"/>
@@ -10893,7 +10892,6 @@
       <w:bookmarkEnd w:id="38"/>
       <w:bookmarkEnd w:id="39"/>
       <w:bookmarkEnd w:id="40"/>
-      <w:bookmarkEnd w:id="41"/>
     </w:p>
     <w:p>
       <w:pPr>
@@ -11148,21 +11146,16 @@
           <w:szCs w:val="20"/>
         </w:rPr>
       </w:pPr>
+      <w:bookmarkStart w:id="41" w:name="_GoBack"/>
+      <w:bookmarkEnd w:id="41"/>
       <w:r>
         <w:rPr>
           <w:rFonts w:eastAsia="Verdana"/>
           <w:b/>
           <w:szCs w:val="20"/>
-        </w:rPr>
-        <w:t>ACRONIMOPROYECTO_</w:t>
-      </w:r>
-      <w:r>
-        <w:rPr>
-          <w:rFonts w:eastAsia="Verdana"/>
-          <w:b/>
-          <w:szCs w:val="20"/>
-        </w:rPr>
-        <w:t>ACRONIMOARTEFACTO</w:t>
+          <w:highlight w:val="yellow"/>
+        </w:rPr>
+        <w:t>ACRONIMOPROYECTO_ACRONIMOARTEFACTO</w:t>
       </w:r>
     </w:p>
     <w:p>
@@ -12255,11 +12248,49 @@
               <w:rPr>
                 <w:rFonts w:eastAsia="Verdana"/>
                 <w:szCs w:val="20"/>
+                <w:highlight w:val="yellow"/>
                 <w:lang w:val="es-ES"/>
               </w:rPr>
               <w:t>SisCoTe_DocNeg</w:t>
             </w:r>
             <w:proofErr w:type="spellEnd"/>
+            <w:r>
+              <w:rPr>
+                <w:rFonts w:eastAsia="Verdana"/>
+                <w:szCs w:val="20"/>
+                <w:lang w:val="es-ES"/>
+              </w:rPr>
+              <w:t xml:space="preserve"> (</w:t>
+            </w:r>
+            <w:r>
+              <w:rPr>
+                <w:rFonts w:eastAsia="Verdana"/>
+                <w:szCs w:val="20"/>
+                <w:highlight w:val="yellow"/>
+                <w:lang w:val="es-ES"/>
+              </w:rPr>
+              <w:t>Es el acrónimo del elemento</w:t>
+            </w:r>
+            <w:proofErr w:type="gramStart"/>
+            <w:r>
+              <w:rPr>
+                <w:rFonts w:eastAsia="Verdana"/>
+                <w:szCs w:val="20"/>
+                <w:highlight w:val="yellow"/>
+                <w:lang w:val="es-ES"/>
+              </w:rPr>
+              <w:t>?</w:t>
+            </w:r>
+            <w:proofErr w:type="gramEnd"/>
+            <w:r>
+              <w:rPr>
+                <w:rFonts w:eastAsia="Verdana"/>
+                <w:szCs w:val="20"/>
+                <w:highlight w:val="yellow"/>
+                <w:lang w:val="es-ES"/>
+              </w:rPr>
+              <w:t>)</w:t>
+            </w:r>
           </w:p>
         </w:tc>
         <w:tc>
@@ -12580,7 +12611,6 @@
           <w:szCs w:val="20"/>
           <w:lang w:val="es-ES"/>
         </w:rPr>
-        <w:lastRenderedPageBreak/>
         <w:tab/>
       </w:r>
       <w:r>
@@ -26870,214 +26900,214 @@
     </dgm:pt>
   </dgm:ptLst>
   <dgm:cxnLst>
+    <dgm:cxn modelId="{ED9D9CBA-A882-4B17-8794-26A13D2CEC01}" type="presOf" srcId="{8D65759A-1EEE-4EEB-9735-5298509F3C4E}" destId="{20C48B43-9D88-4636-BA22-4755BCAE7B14}" srcOrd="0" destOrd="0" presId="urn:microsoft.com/office/officeart/2005/8/layout/orgChart1"/>
+    <dgm:cxn modelId="{8BF2756F-E7D4-4DC3-A0F0-167269F27A23}" type="presOf" srcId="{C1CBA48A-3C11-43EE-B831-0D56195D51F3}" destId="{666756A8-7B9C-4ADD-A24B-37AF558DE62F}" srcOrd="1" destOrd="0" presId="urn:microsoft.com/office/officeart/2005/8/layout/orgChart1"/>
     <dgm:cxn modelId="{0D0FC4BF-5727-4AC8-A770-0683FDE1515A}" srcId="{C1CBA48A-3C11-43EE-B831-0D56195D51F3}" destId="{00C0D8A8-215D-4BD3-B0AB-49542314A19C}" srcOrd="0" destOrd="0" parTransId="{E67B4CFA-3F62-48A0-9E15-6B76B2B6D698}" sibTransId="{E65F019E-D52C-46E3-89A7-FFA63A47B115}"/>
-    <dgm:cxn modelId="{88B64591-028C-456B-98AE-D727B6621DD6}" type="presOf" srcId="{EF4D2612-0148-4514-A4C1-418B39FA0A23}" destId="{D0370262-035C-4F7B-9538-41077464CD46}" srcOrd="0" destOrd="0" presId="urn:microsoft.com/office/officeart/2005/8/layout/orgChart1"/>
-    <dgm:cxn modelId="{A73FBD70-2D81-474E-9F48-5B906DE9DE7E}" type="presOf" srcId="{82FBD39D-D8C4-4740-8152-705DCFB89BBC}" destId="{0CC8396D-85F0-4151-9855-48AB0686A85F}" srcOrd="1" destOrd="0" presId="urn:microsoft.com/office/officeart/2005/8/layout/orgChart1"/>
-    <dgm:cxn modelId="{88C7BFEC-F74B-4C75-BB18-A9A9556DFF31}" type="presOf" srcId="{2384C983-DDAC-4B11-B24E-F0B815A01E43}" destId="{30223AA1-E52B-4B5E-8435-B70107DDBDD8}" srcOrd="0" destOrd="0" presId="urn:microsoft.com/office/officeart/2005/8/layout/orgChart1"/>
+    <dgm:cxn modelId="{269F5911-F843-4CB8-9BF0-6C01AD584474}" type="presOf" srcId="{8C0395AB-24A5-4469-BC30-702E07230A16}" destId="{05998FA1-3D91-4CF4-913E-2175F7502C8E}" srcOrd="0" destOrd="0" presId="urn:microsoft.com/office/officeart/2005/8/layout/orgChart1"/>
+    <dgm:cxn modelId="{2AA119FF-3312-4185-99B2-22BBE3EE711E}" type="presOf" srcId="{B77B53DB-07DA-42A1-9079-D2A68210C1F0}" destId="{567078EA-4466-4B49-9239-EF8D06B45773}" srcOrd="1" destOrd="0" presId="urn:microsoft.com/office/officeart/2005/8/layout/orgChart1"/>
+    <dgm:cxn modelId="{303BCFED-5F75-4357-85E4-06BF2F5D6335}" type="presOf" srcId="{4AAB8285-7327-4031-8015-6503C0DA1364}" destId="{99F29E88-DE92-4FE3-9730-F664D9CAFA7F}" srcOrd="1" destOrd="0" presId="urn:microsoft.com/office/officeart/2005/8/layout/orgChart1"/>
+    <dgm:cxn modelId="{33AAB2F5-2802-423A-8C95-3449FC93AF23}" type="presOf" srcId="{009318D8-522E-4C19-ABD6-D9A4C22BE793}" destId="{1439366A-37CB-4DD5-8A68-92B0D6A0F04D}" srcOrd="0" destOrd="0" presId="urn:microsoft.com/office/officeart/2005/8/layout/orgChart1"/>
+    <dgm:cxn modelId="{D6E09F93-69A7-424A-AC0B-530A97F8E447}" type="presOf" srcId="{69586BFE-6A56-41A8-AC9F-F7C7F3CB1A7B}" destId="{E3E32EED-00A6-4F71-9F5F-B10BC37F92AA}" srcOrd="0" destOrd="0" presId="urn:microsoft.com/office/officeart/2005/8/layout/orgChart1"/>
+    <dgm:cxn modelId="{BEC1EBCA-8AE6-46E9-9B23-FF571C406B97}" type="presOf" srcId="{FAF1ABD2-A540-41D9-875C-C4FA4487CF6F}" destId="{0A8DAEB8-CD22-40CF-BDF2-2EB734CD94E1}" srcOrd="1" destOrd="0" presId="urn:microsoft.com/office/officeart/2005/8/layout/orgChart1"/>
+    <dgm:cxn modelId="{7FD31649-E8A1-40E5-83B8-3BFF75CB8478}" type="presOf" srcId="{12F5C448-DA9C-47A3-ADC7-5C6C2ABE8845}" destId="{031E1D2F-C603-4EA6-9E7D-765A2C4C4944}" srcOrd="1" destOrd="0" presId="urn:microsoft.com/office/officeart/2005/8/layout/orgChart1"/>
     <dgm:cxn modelId="{6A03DDD5-49FA-4034-843A-0C015C04C862}" srcId="{0FE2CD08-65AF-4153-8145-3193E8493456}" destId="{ED688A21-9C6B-41D3-8FE0-40A03CF5CD27}" srcOrd="2" destOrd="0" parTransId="{48F88864-BF4B-4F18-8B8A-E240D1A165ED}" sibTransId="{6FDDBB7E-5CC0-418F-8214-1DEAB2144E1C}"/>
-    <dgm:cxn modelId="{F9BA9C0E-BCE3-48C8-9217-D119E3169DB6}" type="presOf" srcId="{B77B53DB-07DA-42A1-9079-D2A68210C1F0}" destId="{70C7A9BB-D83D-491C-B812-951EDE64A6F1}" srcOrd="0" destOrd="0" presId="urn:microsoft.com/office/officeart/2005/8/layout/orgChart1"/>
+    <dgm:cxn modelId="{AA208FD0-CC1E-4B09-82E4-CB092F1415D0}" type="presOf" srcId="{12F5C448-DA9C-47A3-ADC7-5C6C2ABE8845}" destId="{F5EFB9FA-6797-4658-BE2F-494D1821770D}" srcOrd="0" destOrd="0" presId="urn:microsoft.com/office/officeart/2005/8/layout/orgChart1"/>
     <dgm:cxn modelId="{02625D85-3F26-43D0-90BF-37A5B3634B80}" srcId="{8DA23331-15D7-43EC-AEF7-56460565C2C8}" destId="{AE294E3C-2D4C-436C-AECC-4B44948DA529}" srcOrd="4" destOrd="0" parTransId="{8BCD34DE-5292-4EAA-9B08-041A745343F6}" sibTransId="{EC4E8988-64EC-4A9F-AD0C-7896BB5BD536}"/>
     <dgm:cxn modelId="{87FE9BEA-117E-4DC8-ADDE-085120C4D868}" srcId="{C1CBA48A-3C11-43EE-B831-0D56195D51F3}" destId="{82FBD39D-D8C4-4740-8152-705DCFB89BBC}" srcOrd="1" destOrd="0" parTransId="{8C0395AB-24A5-4469-BC30-702E07230A16}" sibTransId="{5AABF8A2-2A05-47FE-BD28-18037F6A036F}"/>
-    <dgm:cxn modelId="{2F394128-BB45-4190-8BDA-09A99C61EFDB}" type="presOf" srcId="{5609E9E9-59CD-46E9-BF82-8353875A8181}" destId="{174B6EC9-67AB-498E-8F51-DEB56DCB09CF}" srcOrd="0" destOrd="0" presId="urn:microsoft.com/office/officeart/2005/8/layout/orgChart1"/>
-    <dgm:cxn modelId="{0727438B-C355-44D1-87D0-DF7E8F6D3CC5}" type="presOf" srcId="{C1CBA48A-3C11-43EE-B831-0D56195D51F3}" destId="{09B669E1-57AA-4D2D-8E0A-F6C1DE38D979}" srcOrd="0" destOrd="0" presId="urn:microsoft.com/office/officeart/2005/8/layout/orgChart1"/>
+    <dgm:cxn modelId="{5BD1EB87-71EE-4CA1-9157-9A2BF00039F5}" type="presOf" srcId="{C1CBA48A-3C11-43EE-B831-0D56195D51F3}" destId="{09B669E1-57AA-4D2D-8E0A-F6C1DE38D979}" srcOrd="0" destOrd="0" presId="urn:microsoft.com/office/officeart/2005/8/layout/orgChart1"/>
     <dgm:cxn modelId="{6682D050-5658-4ABC-B255-1E252F4AF873}" srcId="{0FE2CD08-65AF-4153-8145-3193E8493456}" destId="{12F5C448-DA9C-47A3-ADC7-5C6C2ABE8845}" srcOrd="0" destOrd="0" parTransId="{EF4D2612-0148-4514-A4C1-418B39FA0A23}" sibTransId="{AB6DCCED-B97F-48A7-9D56-96E50CC0358A}"/>
     <dgm:cxn modelId="{106BB17F-62A4-4B9E-8EB6-D965EBC72A32}" srcId="{B77B53DB-07DA-42A1-9079-D2A68210C1F0}" destId="{773B8F4A-D64D-45E2-8B49-8BAD46A98FED}" srcOrd="0" destOrd="0" parTransId="{186E62D3-8257-45E7-88E8-7A481BAD0DB0}" sibTransId="{F800623B-D387-4AC6-93C8-A371977197C4}"/>
-    <dgm:cxn modelId="{2C3D0FD4-42DD-412B-82C2-EABB60962364}" type="presOf" srcId="{FAF1ABD2-A540-41D9-875C-C4FA4487CF6F}" destId="{E8850ABD-AD51-4993-94D3-2346573BC964}" srcOrd="0" destOrd="0" presId="urn:microsoft.com/office/officeart/2005/8/layout/orgChart1"/>
-    <dgm:cxn modelId="{8C0DF507-6061-431C-AC3A-C189F0FDCC71}" type="presOf" srcId="{0FE2CD08-65AF-4153-8145-3193E8493456}" destId="{9BE6A70D-0350-4AE0-8852-5D251355AA3D}" srcOrd="0" destOrd="0" presId="urn:microsoft.com/office/officeart/2005/8/layout/orgChart1"/>
-    <dgm:cxn modelId="{B49D7DB9-DED7-4305-99FF-C9F8BDCB6004}" type="presOf" srcId="{E67B4CFA-3F62-48A0-9E15-6B76B2B6D698}" destId="{5BC02223-7B57-4FDB-A2BA-D2C1B7A3D3F9}" srcOrd="0" destOrd="0" presId="urn:microsoft.com/office/officeart/2005/8/layout/orgChart1"/>
-    <dgm:cxn modelId="{DA508362-4B7E-4CAA-84F2-D651F1288331}" type="presOf" srcId="{4AAB8285-7327-4031-8015-6503C0DA1364}" destId="{99F29E88-DE92-4FE3-9730-F664D9CAFA7F}" srcOrd="1" destOrd="0" presId="urn:microsoft.com/office/officeart/2005/8/layout/orgChart1"/>
-    <dgm:cxn modelId="{26601CFC-D93F-429A-8595-0877418A2E27}" type="presOf" srcId="{186E62D3-8257-45E7-88E8-7A481BAD0DB0}" destId="{A658E4CB-4DDC-4564-A007-4ABC12591407}" srcOrd="0" destOrd="0" presId="urn:microsoft.com/office/officeart/2005/8/layout/orgChart1"/>
+    <dgm:cxn modelId="{2A6352DB-A02A-4A5C-8DCA-44056E614A29}" type="presOf" srcId="{EAFA10D7-3CCD-487F-B5BA-E27A64FBC946}" destId="{2A4CFED1-9624-434D-8067-C2EDF8079E42}" srcOrd="0" destOrd="0" presId="urn:microsoft.com/office/officeart/2005/8/layout/orgChart1"/>
     <dgm:cxn modelId="{FAE67290-C8A4-4F5A-9576-2780900D1199}" srcId="{8DA23331-15D7-43EC-AEF7-56460565C2C8}" destId="{01C579C4-DC3D-4CF9-AA26-C14046E1BF6D}" srcOrd="2" destOrd="0" parTransId="{EAFA10D7-3CCD-487F-B5BA-E27A64FBC946}" sibTransId="{41525C47-B884-4B6F-8E67-E36C5524FF08}"/>
-    <dgm:cxn modelId="{46D20FCB-D99A-46E8-9633-163A5901F5BB}" type="presOf" srcId="{4AAB8285-7327-4031-8015-6503C0DA1364}" destId="{DB1A9D2F-9D71-4979-BDFB-B649FA368457}" srcOrd="0" destOrd="0" presId="urn:microsoft.com/office/officeart/2005/8/layout/orgChart1"/>
+    <dgm:cxn modelId="{64E578E6-D9EC-44D7-A499-D8EDC346E330}" type="presOf" srcId="{8D65759A-1EEE-4EEB-9735-5298509F3C4E}" destId="{0C4405E8-D50C-4DE5-88F3-A666799C3A0B}" srcOrd="1" destOrd="0" presId="urn:microsoft.com/office/officeart/2005/8/layout/orgChart1"/>
+    <dgm:cxn modelId="{BC37AD92-4594-4033-898D-254DB96F4CAA}" type="presOf" srcId="{2384C983-DDAC-4B11-B24E-F0B815A01E43}" destId="{30223AA1-E52B-4B5E-8435-B70107DDBDD8}" srcOrd="0" destOrd="0" presId="urn:microsoft.com/office/officeart/2005/8/layout/orgChart1"/>
+    <dgm:cxn modelId="{6567A132-25D1-49D2-8EE0-046490CD949E}" type="presOf" srcId="{ECE9168B-CB06-4143-B187-694C834B3BFD}" destId="{4B94323C-1B3D-4573-BCB2-70E5F39F869F}" srcOrd="0" destOrd="0" presId="urn:microsoft.com/office/officeart/2005/8/layout/orgChart1"/>
+    <dgm:cxn modelId="{501F3314-FACD-4CD6-8860-53152036DE53}" type="presOf" srcId="{FAF1ABD2-A540-41D9-875C-C4FA4487CF6F}" destId="{E8850ABD-AD51-4993-94D3-2346573BC964}" srcOrd="0" destOrd="0" presId="urn:microsoft.com/office/officeart/2005/8/layout/orgChart1"/>
     <dgm:cxn modelId="{C4D1CB8D-C95E-4BB5-B6C6-374A4EC9E555}" srcId="{8DA23331-15D7-43EC-AEF7-56460565C2C8}" destId="{EA04933D-6902-476C-B26A-5E5D3E0D112D}" srcOrd="1" destOrd="0" parTransId="{258B7BB3-3691-407E-8CA5-D70BC8C28AD3}" sibTransId="{2187D64C-AF97-4FA2-8950-0AD152DAE69E}"/>
-    <dgm:cxn modelId="{67E321A6-E6EF-4C01-BB67-3A8F801DC9D6}" type="presOf" srcId="{6BF14698-2AB8-4353-9166-F65A2AD0C9CC}" destId="{D698DA5D-F314-48E6-820D-91E6BDCDB851}" srcOrd="1" destOrd="0" presId="urn:microsoft.com/office/officeart/2005/8/layout/orgChart1"/>
     <dgm:cxn modelId="{5CA4CCE3-BEDD-424C-8AE6-BF6E0268B071}" srcId="{12F5C448-DA9C-47A3-ADC7-5C6C2ABE8845}" destId="{868D29CE-2608-4299-BEAA-B90438041109}" srcOrd="0" destOrd="0" parTransId="{2384C983-DDAC-4B11-B24E-F0B815A01E43}" sibTransId="{6B402192-3590-4FD5-AF58-669EAB84C3D5}"/>
-    <dgm:cxn modelId="{EF8B031B-440A-42B0-A973-4B74BB488975}" type="presOf" srcId="{0FE2CD08-65AF-4153-8145-3193E8493456}" destId="{6683360A-E31C-4142-81E1-36FECC5B4DF4}" srcOrd="1" destOrd="0" presId="urn:microsoft.com/office/officeart/2005/8/layout/orgChart1"/>
-    <dgm:cxn modelId="{23CE0608-F6A5-40E2-9BB9-B2C3CF40BCAF}" type="presOf" srcId="{8DA23331-15D7-43EC-AEF7-56460565C2C8}" destId="{28B8B485-D3E2-4CC8-8C15-976354911744}" srcOrd="0" destOrd="0" presId="urn:microsoft.com/office/officeart/2005/8/layout/orgChart1"/>
-    <dgm:cxn modelId="{527AFA71-23B6-4A5A-BB77-45DC9F3080E8}" type="presOf" srcId="{12F5C448-DA9C-47A3-ADC7-5C6C2ABE8845}" destId="{F5EFB9FA-6797-4658-BE2F-494D1821770D}" srcOrd="0" destOrd="0" presId="urn:microsoft.com/office/officeart/2005/8/layout/orgChart1"/>
-    <dgm:cxn modelId="{DD9182FD-C7CF-4071-85F5-227A36A27091}" type="presOf" srcId="{EA04933D-6902-476C-B26A-5E5D3E0D112D}" destId="{7CB06313-0AC6-4334-BE38-2E8197E328E2}" srcOrd="0" destOrd="0" presId="urn:microsoft.com/office/officeart/2005/8/layout/orgChart1"/>
-    <dgm:cxn modelId="{273B1B6B-A515-4E7F-816B-7882D768A114}" type="presOf" srcId="{8D65759A-1EEE-4EEB-9735-5298509F3C4E}" destId="{0C4405E8-D50C-4DE5-88F3-A666799C3A0B}" srcOrd="1" destOrd="0" presId="urn:microsoft.com/office/officeart/2005/8/layout/orgChart1"/>
-    <dgm:cxn modelId="{69AF396D-5188-4529-9BF9-C6C715FBB69E}" type="presOf" srcId="{773B8F4A-D64D-45E2-8B49-8BAD46A98FED}" destId="{C1BD2246-5693-48B1-9860-56AAD8918840}" srcOrd="1" destOrd="0" presId="urn:microsoft.com/office/officeart/2005/8/layout/orgChart1"/>
-    <dgm:cxn modelId="{15B84377-4CA2-4AF5-9004-37E300FEDE79}" type="presOf" srcId="{82FBD39D-D8C4-4740-8152-705DCFB89BBC}" destId="{F33C7915-6A1A-4CC3-88ED-6C6450E6E8B1}" srcOrd="0" destOrd="0" presId="urn:microsoft.com/office/officeart/2005/8/layout/orgChart1"/>
+    <dgm:cxn modelId="{8CDA9566-E03A-45BB-A411-5BF97701B909}" type="presOf" srcId="{0FE2CD08-65AF-4153-8145-3193E8493456}" destId="{9BE6A70D-0350-4AE0-8852-5D251355AA3D}" srcOrd="0" destOrd="0" presId="urn:microsoft.com/office/officeart/2005/8/layout/orgChart1"/>
+    <dgm:cxn modelId="{670D0298-0873-47D0-A844-21273A2878D3}" type="presOf" srcId="{EA04933D-6902-476C-B26A-5E5D3E0D112D}" destId="{7CB06313-0AC6-4334-BE38-2E8197E328E2}" srcOrd="0" destOrd="0" presId="urn:microsoft.com/office/officeart/2005/8/layout/orgChart1"/>
+    <dgm:cxn modelId="{1293D989-294D-4782-8E0C-23F0DA356FDE}" type="presOf" srcId="{1DAFD62F-BF81-4C38-BB7F-EEBFE84E411C}" destId="{8AA2D9E1-6CA1-48BA-8CF2-871D2AC7924B}" srcOrd="0" destOrd="0" presId="urn:microsoft.com/office/officeart/2005/8/layout/orgChart1"/>
+    <dgm:cxn modelId="{12D7ABD4-2B05-4F36-8C90-ECF27BEF083D}" type="presOf" srcId="{0AB9D2DE-4BBA-4D4A-9755-05EB3CCFE0FB}" destId="{B969D3CA-3D3E-4E5B-A96F-1CCDB2A01703}" srcOrd="1" destOrd="0" presId="urn:microsoft.com/office/officeart/2005/8/layout/orgChart1"/>
+    <dgm:cxn modelId="{66C6346C-A887-460A-B2CD-C372994F14CC}" type="presOf" srcId="{8DA23331-15D7-43EC-AEF7-56460565C2C8}" destId="{28B8B485-D3E2-4CC8-8C15-976354911744}" srcOrd="0" destOrd="0" presId="urn:microsoft.com/office/officeart/2005/8/layout/orgChart1"/>
+    <dgm:cxn modelId="{E2CEDC7C-F833-4D79-A966-AE47BDB33136}" type="presOf" srcId="{82FBD39D-D8C4-4740-8152-705DCFB89BBC}" destId="{0CC8396D-85F0-4151-9855-48AB0686A85F}" srcOrd="1" destOrd="0" presId="urn:microsoft.com/office/officeart/2005/8/layout/orgChart1"/>
+    <dgm:cxn modelId="{84BD9A42-60CB-48DA-99E1-108ED6FCCA89}" type="presOf" srcId="{01C579C4-DC3D-4CF9-AA26-C14046E1BF6D}" destId="{5FC7684E-0951-422B-AAAF-5CA10A5CA60B}" srcOrd="1" destOrd="0" presId="urn:microsoft.com/office/officeart/2005/8/layout/orgChart1"/>
     <dgm:cxn modelId="{F9D4DA5C-ED7D-4CC5-8683-5373EE8FB610}" srcId="{6BF14698-2AB8-4353-9166-F65A2AD0C9CC}" destId="{8DA23331-15D7-43EC-AEF7-56460565C2C8}" srcOrd="1" destOrd="0" parTransId="{5609E9E9-59CD-46E9-BF82-8353875A8181}" sibTransId="{E3B2F582-D653-4271-BC5C-AED07C7F72D4}"/>
+    <dgm:cxn modelId="{47CEA4A1-7FD8-4658-B0EF-E066C6D2A7B5}" type="presOf" srcId="{0FE2CD08-65AF-4153-8145-3193E8493456}" destId="{6683360A-E31C-4142-81E1-36FECC5B4DF4}" srcOrd="1" destOrd="0" presId="urn:microsoft.com/office/officeart/2005/8/layout/orgChart1"/>
+    <dgm:cxn modelId="{FD9BBF22-5B7A-41FC-B450-96F060BED901}" type="presOf" srcId="{AE294E3C-2D4C-436C-AECC-4B44948DA529}" destId="{54D20402-E165-4F0F-B19D-934DF0835109}" srcOrd="0" destOrd="0" presId="urn:microsoft.com/office/officeart/2005/8/layout/orgChart1"/>
+    <dgm:cxn modelId="{1C475911-33DF-4930-8510-FD3CB16AFB11}" type="presOf" srcId="{186E62D3-8257-45E7-88E8-7A481BAD0DB0}" destId="{A658E4CB-4DDC-4564-A007-4ABC12591407}" srcOrd="0" destOrd="0" presId="urn:microsoft.com/office/officeart/2005/8/layout/orgChart1"/>
     <dgm:cxn modelId="{1E7B6968-2715-42AF-92FF-84B90D00DE84}" srcId="{12F5C448-DA9C-47A3-ADC7-5C6C2ABE8845}" destId="{6BF14698-2AB8-4353-9166-F65A2AD0C9CC}" srcOrd="1" destOrd="0" parTransId="{097B5F94-1FEE-4F88-B209-6E0716893D06}" sibTransId="{60A972BF-C2E9-4779-8616-6C8DC5469518}"/>
+    <dgm:cxn modelId="{284D1E96-A7FE-4F1E-AA9F-DBCBB873F58C}" type="presOf" srcId="{AE294E3C-2D4C-436C-AECC-4B44948DA529}" destId="{D3B8B35F-8976-4E3C-9280-E4FCFCFA79E5}" srcOrd="1" destOrd="0" presId="urn:microsoft.com/office/officeart/2005/8/layout/orgChart1"/>
     <dgm:cxn modelId="{83AA1519-9D23-47B1-A405-15E2F9EFB381}" srcId="{B77B53DB-07DA-42A1-9079-D2A68210C1F0}" destId="{0AB9D2DE-4BBA-4D4A-9755-05EB3CCFE0FB}" srcOrd="1" destOrd="0" parTransId="{69586BFE-6A56-41A8-AC9F-F7C7F3CB1A7B}" sibTransId="{99541859-83CC-4E47-B758-A8287219B708}"/>
-    <dgm:cxn modelId="{5B6DB628-7D59-4B1C-B5B9-2ED951EB5627}" type="presOf" srcId="{ECE9168B-CB06-4143-B187-694C834B3BFD}" destId="{4B94323C-1B3D-4573-BCB2-70E5F39F869F}" srcOrd="0" destOrd="0" presId="urn:microsoft.com/office/officeart/2005/8/layout/orgChart1"/>
-    <dgm:cxn modelId="{AE8FA6DF-7843-4C89-BCAF-2D2FC1970092}" type="presOf" srcId="{009318D8-522E-4C19-ABD6-D9A4C22BE793}" destId="{1439366A-37CB-4DD5-8A68-92B0D6A0F04D}" srcOrd="0" destOrd="0" presId="urn:microsoft.com/office/officeart/2005/8/layout/orgChart1"/>
-    <dgm:cxn modelId="{EFFADBE9-F4C2-4AAB-B64C-26D6E561E452}" type="presOf" srcId="{01C579C4-DC3D-4CF9-AA26-C14046E1BF6D}" destId="{5FC7684E-0951-422B-AAAF-5CA10A5CA60B}" srcOrd="1" destOrd="0" presId="urn:microsoft.com/office/officeart/2005/8/layout/orgChart1"/>
-    <dgm:cxn modelId="{B368FD1E-2316-4F46-9BCD-C88E280DF0C3}" type="presOf" srcId="{8BCD34DE-5292-4EAA-9B08-041A745343F6}" destId="{69209B79-27E3-46D8-908F-C926DAFFAD8D}" srcOrd="0" destOrd="0" presId="urn:microsoft.com/office/officeart/2005/8/layout/orgChart1"/>
+    <dgm:cxn modelId="{945CA901-3A10-485B-89A2-701A0032CD14}" type="presOf" srcId="{00C0D8A8-215D-4BD3-B0AB-49542314A19C}" destId="{A38E4B2E-18D6-49A3-8907-90F3B4ABBD9B}" srcOrd="0" destOrd="0" presId="urn:microsoft.com/office/officeart/2005/8/layout/orgChart1"/>
+    <dgm:cxn modelId="{A5153728-B76B-4352-991C-D034DAE41F34}" type="presOf" srcId="{ED688A21-9C6B-41D3-8FE0-40A03CF5CD27}" destId="{D7CEF4C6-3245-4E4F-859A-DC9EF1045593}" srcOrd="0" destOrd="0" presId="urn:microsoft.com/office/officeart/2005/8/layout/orgChart1"/>
+    <dgm:cxn modelId="{97FCF6AA-5509-484B-995D-5F307D856445}" type="presOf" srcId="{0AB9D2DE-4BBA-4D4A-9755-05EB3CCFE0FB}" destId="{5E96939B-2391-40E6-8E8B-DBA7898B1059}" srcOrd="0" destOrd="0" presId="urn:microsoft.com/office/officeart/2005/8/layout/orgChart1"/>
+    <dgm:cxn modelId="{93E65006-1769-4A00-A48F-0478F0260A5E}" type="presOf" srcId="{00C0D8A8-215D-4BD3-B0AB-49542314A19C}" destId="{65159937-2669-4971-94BB-28A738283540}" srcOrd="1" destOrd="0" presId="urn:microsoft.com/office/officeart/2005/8/layout/orgChart1"/>
+    <dgm:cxn modelId="{C7DD882D-B1C8-4BD8-8296-FFD55B6BC219}" type="presOf" srcId="{5609E9E9-59CD-46E9-BF82-8353875A8181}" destId="{174B6EC9-67AB-498E-8F51-DEB56DCB09CF}" srcOrd="0" destOrd="0" presId="urn:microsoft.com/office/officeart/2005/8/layout/orgChart1"/>
+    <dgm:cxn modelId="{93C8AB63-D63A-4405-BB6D-0498B7C4508C}" type="presOf" srcId="{6BF14698-2AB8-4353-9166-F65A2AD0C9CC}" destId="{AE6E81B5-039D-465E-9C0A-BB3A7CF1CC24}" srcOrd="0" destOrd="0" presId="urn:microsoft.com/office/officeart/2005/8/layout/orgChart1"/>
     <dgm:cxn modelId="{6C09692F-CA32-4220-A0AF-6818782E3897}" srcId="{00C0D8A8-215D-4BD3-B0AB-49542314A19C}" destId="{0FE2CD08-65AF-4153-8145-3193E8493456}" srcOrd="0" destOrd="0" parTransId="{1DAFD62F-BF81-4C38-BB7F-EEBFE84E411C}" sibTransId="{39F0BF52-D068-482A-923C-AF1071E0434A}"/>
     <dgm:cxn modelId="{E70CEB2F-DAEA-428C-B451-02628B3ED01C}" srcId="{0FE2CD08-65AF-4153-8145-3193E8493456}" destId="{8D65759A-1EEE-4EEB-9735-5298509F3C4E}" srcOrd="1" destOrd="0" parTransId="{ECE9168B-CB06-4143-B187-694C834B3BFD}" sibTransId="{1EE94F82-EC50-423C-8E19-DD369DFBB7A6}"/>
-    <dgm:cxn modelId="{208ABB3B-2915-4690-BDF1-280656B7A8DB}" type="presOf" srcId="{3922B231-84F1-4187-B608-3350836BEDDB}" destId="{C13A3A04-CFA5-4A63-A622-369DC2EC18C4}" srcOrd="0" destOrd="0" presId="urn:microsoft.com/office/officeart/2005/8/layout/orgChart1"/>
-    <dgm:cxn modelId="{E6CCA4BC-EC82-48B1-8F0E-FA3954798427}" type="presOf" srcId="{6BF14698-2AB8-4353-9166-F65A2AD0C9CC}" destId="{AE6E81B5-039D-465E-9C0A-BB3A7CF1CC24}" srcOrd="0" destOrd="0" presId="urn:microsoft.com/office/officeart/2005/8/layout/orgChart1"/>
-    <dgm:cxn modelId="{9F3CB540-722F-46A3-9255-38C3B0CE9C8A}" type="presOf" srcId="{ED688A21-9C6B-41D3-8FE0-40A03CF5CD27}" destId="{D7CEF4C6-3245-4E4F-859A-DC9EF1045593}" srcOrd="0" destOrd="0" presId="urn:microsoft.com/office/officeart/2005/8/layout/orgChart1"/>
-    <dgm:cxn modelId="{53EFA434-5887-46F1-ADB3-46F84F47017E}" type="presOf" srcId="{69586BFE-6A56-41A8-AC9F-F7C7F3CB1A7B}" destId="{E3E32EED-00A6-4F71-9F5F-B10BC37F92AA}" srcOrd="0" destOrd="0" presId="urn:microsoft.com/office/officeart/2005/8/layout/orgChart1"/>
-    <dgm:cxn modelId="{AEA7F365-E48C-40D0-BD31-25A75D012E98}" type="presOf" srcId="{8D65759A-1EEE-4EEB-9735-5298509F3C4E}" destId="{20C48B43-9D88-4636-BA22-4755BCAE7B14}" srcOrd="0" destOrd="0" presId="urn:microsoft.com/office/officeart/2005/8/layout/orgChart1"/>
+    <dgm:cxn modelId="{B622CB2F-E930-4BE9-879F-EBDE391F5428}" type="presOf" srcId="{6BF14698-2AB8-4353-9166-F65A2AD0C9CC}" destId="{D698DA5D-F314-48E6-820D-91E6BDCDB851}" srcOrd="1" destOrd="0" presId="urn:microsoft.com/office/officeart/2005/8/layout/orgChart1"/>
+    <dgm:cxn modelId="{8D56F3C7-E814-4550-939D-C36E8EE3CDCF}" type="presOf" srcId="{8DA23331-15D7-43EC-AEF7-56460565C2C8}" destId="{7B9B11C8-3192-4D2F-A896-AF03F3F44438}" srcOrd="1" destOrd="0" presId="urn:microsoft.com/office/officeart/2005/8/layout/orgChart1"/>
+    <dgm:cxn modelId="{DCD03580-6336-468E-ADD0-EECAC6200064}" type="presOf" srcId="{4AAB8285-7327-4031-8015-6503C0DA1364}" destId="{DB1A9D2F-9D71-4979-BDFB-B649FA368457}" srcOrd="0" destOrd="0" presId="urn:microsoft.com/office/officeart/2005/8/layout/orgChart1"/>
+    <dgm:cxn modelId="{4C64C5D3-6891-465F-8EFC-309274FD44BA}" type="presOf" srcId="{13C4EFA6-E68C-4784-9DCF-B33CAE2EA4AA}" destId="{062CBA52-EA1F-4965-85A7-51215A0BF1E1}" srcOrd="0" destOrd="0" presId="urn:microsoft.com/office/officeart/2005/8/layout/orgChart1"/>
+    <dgm:cxn modelId="{3CEAE42E-573C-47C5-8942-CC546370210C}" type="presOf" srcId="{13C4EFA6-E68C-4784-9DCF-B33CAE2EA4AA}" destId="{71E6611B-C454-4441-B1D1-85F1C03CCFFB}" srcOrd="1" destOrd="0" presId="urn:microsoft.com/office/officeart/2005/8/layout/orgChart1"/>
+    <dgm:cxn modelId="{A7DA483E-AE9B-4514-845B-F8B0B410761A}" type="presOf" srcId="{ED688A21-9C6B-41D3-8FE0-40A03CF5CD27}" destId="{A66F249A-0AC1-4A7B-BF38-33608E097445}" srcOrd="1" destOrd="0" presId="urn:microsoft.com/office/officeart/2005/8/layout/orgChart1"/>
     <dgm:cxn modelId="{F6C740FC-BFAC-462C-B705-94487CA80BBD}" srcId="{6BF14698-2AB8-4353-9166-F65A2AD0C9CC}" destId="{B77B53DB-07DA-42A1-9079-D2A68210C1F0}" srcOrd="0" destOrd="0" parTransId="{63CAA11D-11B4-44B8-8544-6246860475A1}" sibTransId="{8FB12D84-DDB7-4EF7-A22B-35E512877487}"/>
-    <dgm:cxn modelId="{D77BA986-3C67-49F2-B2F0-8FA70D0C894D}" type="presOf" srcId="{0B67BA19-453F-4CD4-88E3-EB186BA81849}" destId="{6E33082C-3778-4ABB-93F2-223053ABA309}" srcOrd="0" destOrd="0" presId="urn:microsoft.com/office/officeart/2005/8/layout/orgChart1"/>
-    <dgm:cxn modelId="{1BD70EDE-3267-40A2-9E72-B9EED12B202F}" type="presOf" srcId="{B77B53DB-07DA-42A1-9079-D2A68210C1F0}" destId="{567078EA-4466-4B49-9239-EF8D06B45773}" srcOrd="1" destOrd="0" presId="urn:microsoft.com/office/officeart/2005/8/layout/orgChart1"/>
+    <dgm:cxn modelId="{46DBBC9F-B29E-4A38-95C4-F2DF781E5481}" type="presOf" srcId="{3922B231-84F1-4187-B608-3350836BEDDB}" destId="{C13A3A04-CFA5-4A63-A622-369DC2EC18C4}" srcOrd="0" destOrd="0" presId="urn:microsoft.com/office/officeart/2005/8/layout/orgChart1"/>
     <dgm:cxn modelId="{A4DBE485-7249-4A06-BCE0-5A9B8B51DBE6}" srcId="{8DA23331-15D7-43EC-AEF7-56460565C2C8}" destId="{FAF1ABD2-A540-41D9-875C-C4FA4487CF6F}" srcOrd="0" destOrd="0" parTransId="{0B67BA19-453F-4CD4-88E3-EB186BA81849}" sibTransId="{0B733FD9-8741-4E25-B631-A865AEB314DA}"/>
-    <dgm:cxn modelId="{092EF1D2-8095-4795-A8F1-EB25FDA9CDEC}" type="presOf" srcId="{00C0D8A8-215D-4BD3-B0AB-49542314A19C}" destId="{A38E4B2E-18D6-49A3-8907-90F3B4ABBD9B}" srcOrd="0" destOrd="0" presId="urn:microsoft.com/office/officeart/2005/8/layout/orgChart1"/>
-    <dgm:cxn modelId="{93548887-2606-4C82-B47C-3E58B36C0908}" type="presOf" srcId="{8C0395AB-24A5-4469-BC30-702E07230A16}" destId="{05998FA1-3D91-4CF4-913E-2175F7502C8E}" srcOrd="0" destOrd="0" presId="urn:microsoft.com/office/officeart/2005/8/layout/orgChart1"/>
-    <dgm:cxn modelId="{E43F2C44-7D96-4ADD-94C0-8724485D577E}" type="presOf" srcId="{AE294E3C-2D4C-436C-AECC-4B44948DA529}" destId="{54D20402-E165-4F0F-B19D-934DF0835109}" srcOrd="0" destOrd="0" presId="urn:microsoft.com/office/officeart/2005/8/layout/orgChart1"/>
-    <dgm:cxn modelId="{BA80AE84-C165-456E-9B4C-F35BEAFD1F51}" type="presOf" srcId="{13C4EFA6-E68C-4784-9DCF-B33CAE2EA4AA}" destId="{062CBA52-EA1F-4965-85A7-51215A0BF1E1}" srcOrd="0" destOrd="0" presId="urn:microsoft.com/office/officeart/2005/8/layout/orgChart1"/>
-    <dgm:cxn modelId="{AB9884F8-6CC3-4499-9C58-E7C1E09982BF}" type="presOf" srcId="{EA04933D-6902-476C-B26A-5E5D3E0D112D}" destId="{B9DB7124-1862-4F8D-9150-AC1D163B76C1}" srcOrd="1" destOrd="0" presId="urn:microsoft.com/office/officeart/2005/8/layout/orgChart1"/>
-    <dgm:cxn modelId="{89A899E7-A219-4B2D-9C50-26BFAC367D67}" type="presOf" srcId="{01C579C4-DC3D-4CF9-AA26-C14046E1BF6D}" destId="{4193881B-AD5F-42AF-A653-EE0707D1F1A6}" srcOrd="0" destOrd="0" presId="urn:microsoft.com/office/officeart/2005/8/layout/orgChart1"/>
-    <dgm:cxn modelId="{6E90B30B-269D-4271-894A-322ED1403204}" type="presOf" srcId="{258B7BB3-3691-407E-8CA5-D70BC8C28AD3}" destId="{3D679402-8278-4366-8843-2F564801FFB8}" srcOrd="0" destOrd="0" presId="urn:microsoft.com/office/officeart/2005/8/layout/orgChart1"/>
-    <dgm:cxn modelId="{1B07D187-94F7-48A8-B9F3-6FD29D9F3328}" type="presOf" srcId="{868D29CE-2608-4299-BEAA-B90438041109}" destId="{EFB9F452-FFE8-4CEB-A85E-D968861323FB}" srcOrd="0" destOrd="0" presId="urn:microsoft.com/office/officeart/2005/8/layout/orgChart1"/>
+    <dgm:cxn modelId="{12A393C5-5E95-484A-B5B8-79A36C61C983}" type="presOf" srcId="{773B8F4A-D64D-45E2-8B49-8BAD46A98FED}" destId="{C1BD2246-5693-48B1-9860-56AAD8918840}" srcOrd="1" destOrd="0" presId="urn:microsoft.com/office/officeart/2005/8/layout/orgChart1"/>
+    <dgm:cxn modelId="{56B5E119-E0C8-4FE0-9B38-C463B1011F22}" type="presOf" srcId="{63CAA11D-11B4-44B8-8544-6246860475A1}" destId="{3C78EBD5-8588-4F00-B89C-74FE7B9F2E14}" srcOrd="0" destOrd="0" presId="urn:microsoft.com/office/officeart/2005/8/layout/orgChart1"/>
+    <dgm:cxn modelId="{D3B16441-41E7-44EC-81A2-28E82BE3C5A5}" type="presOf" srcId="{097B5F94-1FEE-4F88-B209-6E0716893D06}" destId="{6DE9F148-FB56-4F93-9228-9454CEA2EDC6}" srcOrd="0" destOrd="0" presId="urn:microsoft.com/office/officeart/2005/8/layout/orgChart1"/>
     <dgm:cxn modelId="{D29A5F36-2926-4534-9A98-3E2AEEDCF2F5}" srcId="{8DA23331-15D7-43EC-AEF7-56460565C2C8}" destId="{4AAB8285-7327-4031-8015-6503C0DA1364}" srcOrd="5" destOrd="0" parTransId="{009318D8-522E-4C19-ABD6-D9A4C22BE793}" sibTransId="{573A56A5-893F-44E8-A138-9D828041A1C2}"/>
-    <dgm:cxn modelId="{BFCCF73C-5752-4C71-9EE4-3DA5D8080A9C}" type="presOf" srcId="{FAF1ABD2-A540-41D9-875C-C4FA4487CF6F}" destId="{0A8DAEB8-CD22-40CF-BDF2-2EB734CD94E1}" srcOrd="1" destOrd="0" presId="urn:microsoft.com/office/officeart/2005/8/layout/orgChart1"/>
-    <dgm:cxn modelId="{C9E60A87-6E3F-49E4-AC78-3A35C10DAB91}" type="presOf" srcId="{A5B2B838-6AD9-4C61-803B-78CD43A3083A}" destId="{F24F4C15-C184-4BDB-9D11-04CEB58B9642}" srcOrd="0" destOrd="0" presId="urn:microsoft.com/office/officeart/2005/8/layout/orgChart1"/>
-    <dgm:cxn modelId="{B0A1CE7A-94C8-4EAF-8924-C0238331B240}" type="presOf" srcId="{63CAA11D-11B4-44B8-8544-6246860475A1}" destId="{3C78EBD5-8588-4F00-B89C-74FE7B9F2E14}" srcOrd="0" destOrd="0" presId="urn:microsoft.com/office/officeart/2005/8/layout/orgChart1"/>
-    <dgm:cxn modelId="{D6F4D848-48E0-4299-AA97-20E493409D58}" type="presOf" srcId="{8DA23331-15D7-43EC-AEF7-56460565C2C8}" destId="{7B9B11C8-3192-4D2F-A896-AF03F3F44438}" srcOrd="1" destOrd="0" presId="urn:microsoft.com/office/officeart/2005/8/layout/orgChart1"/>
+    <dgm:cxn modelId="{9A6F0F63-D110-4938-985E-67014CE2DF88}" type="presOf" srcId="{48F88864-BF4B-4F18-8B8A-E240D1A165ED}" destId="{66EFDE58-8A0A-4043-8E2A-D637FDAD6116}" srcOrd="0" destOrd="0" presId="urn:microsoft.com/office/officeart/2005/8/layout/orgChart1"/>
+    <dgm:cxn modelId="{674315C2-A5DB-4475-ACF7-FF1FB11012E2}" type="presOf" srcId="{E67B4CFA-3F62-48A0-9E15-6B76B2B6D698}" destId="{5BC02223-7B57-4FDB-A2BA-D2C1B7A3D3F9}" srcOrd="0" destOrd="0" presId="urn:microsoft.com/office/officeart/2005/8/layout/orgChart1"/>
+    <dgm:cxn modelId="{2C25EED0-DBA9-4277-BF26-E0CF6D9F7AEF}" type="presOf" srcId="{01C579C4-DC3D-4CF9-AA26-C14046E1BF6D}" destId="{4193881B-AD5F-42AF-A653-EE0707D1F1A6}" srcOrd="0" destOrd="0" presId="urn:microsoft.com/office/officeart/2005/8/layout/orgChart1"/>
     <dgm:cxn modelId="{05CF414B-C15F-42AF-8D6E-1F03D48813FC}" srcId="{A5B2B838-6AD9-4C61-803B-78CD43A3083A}" destId="{C1CBA48A-3C11-43EE-B831-0D56195D51F3}" srcOrd="0" destOrd="0" parTransId="{877447B2-D698-4FE9-9822-A56CF649B5CD}" sibTransId="{7F01145C-B5C5-45D8-9D4C-CE6F64DE69F7}"/>
-    <dgm:cxn modelId="{F0C486B2-7405-4EC7-8229-FFC3250577D7}" type="presOf" srcId="{00C0D8A8-215D-4BD3-B0AB-49542314A19C}" destId="{65159937-2669-4971-94BB-28A738283540}" srcOrd="1" destOrd="0" presId="urn:microsoft.com/office/officeart/2005/8/layout/orgChart1"/>
-    <dgm:cxn modelId="{E94B84F3-4E06-4AAD-A0E9-FEC5C6DE2C16}" type="presOf" srcId="{773B8F4A-D64D-45E2-8B49-8BAD46A98FED}" destId="{346F6E34-F932-4560-94CA-2A0572F81397}" srcOrd="0" destOrd="0" presId="urn:microsoft.com/office/officeart/2005/8/layout/orgChart1"/>
-    <dgm:cxn modelId="{854D57BC-DA22-4A23-BCC8-12CCBB959034}" type="presOf" srcId="{0AB9D2DE-4BBA-4D4A-9755-05EB3CCFE0FB}" destId="{5E96939B-2391-40E6-8E8B-DBA7898B1059}" srcOrd="0" destOrd="0" presId="urn:microsoft.com/office/officeart/2005/8/layout/orgChart1"/>
-    <dgm:cxn modelId="{1776AF3B-FD10-4FC7-A7EC-0490E14AC1F0}" type="presOf" srcId="{ED688A21-9C6B-41D3-8FE0-40A03CF5CD27}" destId="{A66F249A-0AC1-4A7B-BF38-33608E097445}" srcOrd="1" destOrd="0" presId="urn:microsoft.com/office/officeart/2005/8/layout/orgChart1"/>
-    <dgm:cxn modelId="{E2236030-9B65-4864-8CAF-65503A528834}" type="presOf" srcId="{12F5C448-DA9C-47A3-ADC7-5C6C2ABE8845}" destId="{031E1D2F-C603-4EA6-9E7D-765A2C4C4944}" srcOrd="1" destOrd="0" presId="urn:microsoft.com/office/officeart/2005/8/layout/orgChart1"/>
+    <dgm:cxn modelId="{8CE4A261-9A52-4AF8-9BB3-D72F14573BDA}" type="presOf" srcId="{773B8F4A-D64D-45E2-8B49-8BAD46A98FED}" destId="{346F6E34-F932-4560-94CA-2A0572F81397}" srcOrd="0" destOrd="0" presId="urn:microsoft.com/office/officeart/2005/8/layout/orgChart1"/>
+    <dgm:cxn modelId="{AE43E6CD-8480-4102-BC64-D0B666C39BCE}" type="presOf" srcId="{868D29CE-2608-4299-BEAA-B90438041109}" destId="{7E4AF2DD-B636-4BB5-A86D-917D1DA44A61}" srcOrd="1" destOrd="0" presId="urn:microsoft.com/office/officeart/2005/8/layout/orgChart1"/>
+    <dgm:cxn modelId="{CF1B8A3E-1655-4096-97E8-E598B1B52148}" type="presOf" srcId="{8BCD34DE-5292-4EAA-9B08-041A745343F6}" destId="{69209B79-27E3-46D8-908F-C926DAFFAD8D}" srcOrd="0" destOrd="0" presId="urn:microsoft.com/office/officeart/2005/8/layout/orgChart1"/>
+    <dgm:cxn modelId="{2B06D3FE-1859-4CFE-BB6F-AEF53D26C742}" type="presOf" srcId="{258B7BB3-3691-407E-8CA5-D70BC8C28AD3}" destId="{3D679402-8278-4366-8843-2F564801FFB8}" srcOrd="0" destOrd="0" presId="urn:microsoft.com/office/officeart/2005/8/layout/orgChart1"/>
+    <dgm:cxn modelId="{40DC5966-1CD0-447E-BE2E-22E3583FB068}" type="presOf" srcId="{B77B53DB-07DA-42A1-9079-D2A68210C1F0}" destId="{70C7A9BB-D83D-491C-B812-951EDE64A6F1}" srcOrd="0" destOrd="0" presId="urn:microsoft.com/office/officeart/2005/8/layout/orgChart1"/>
+    <dgm:cxn modelId="{1CF60FBB-A8F2-4624-AE67-7BF1E712453B}" type="presOf" srcId="{82FBD39D-D8C4-4740-8152-705DCFB89BBC}" destId="{F33C7915-6A1A-4CC3-88ED-6C6450E6E8B1}" srcOrd="0" destOrd="0" presId="urn:microsoft.com/office/officeart/2005/8/layout/orgChart1"/>
+    <dgm:cxn modelId="{B696073F-0CE3-4804-83DE-8DC1A54D59C2}" type="presOf" srcId="{0B67BA19-453F-4CD4-88E3-EB186BA81849}" destId="{6E33082C-3778-4ABB-93F2-223053ABA309}" srcOrd="0" destOrd="0" presId="urn:microsoft.com/office/officeart/2005/8/layout/orgChart1"/>
+    <dgm:cxn modelId="{38E5CA45-0B5A-41D0-B9E2-6C96F23D58AD}" type="presOf" srcId="{868D29CE-2608-4299-BEAA-B90438041109}" destId="{EFB9F452-FFE8-4CEB-A85E-D968861323FB}" srcOrd="0" destOrd="0" presId="urn:microsoft.com/office/officeart/2005/8/layout/orgChart1"/>
+    <dgm:cxn modelId="{2669FB73-0429-45AE-A278-FF7A69AF2A13}" type="presOf" srcId="{EA04933D-6902-476C-B26A-5E5D3E0D112D}" destId="{B9DB7124-1862-4F8D-9150-AC1D163B76C1}" srcOrd="1" destOrd="0" presId="urn:microsoft.com/office/officeart/2005/8/layout/orgChart1"/>
     <dgm:cxn modelId="{6608CAD2-1434-4E5D-A4A9-CEE000DC6635}" srcId="{8DA23331-15D7-43EC-AEF7-56460565C2C8}" destId="{13C4EFA6-E68C-4784-9DCF-B33CAE2EA4AA}" srcOrd="3" destOrd="0" parTransId="{3922B231-84F1-4187-B608-3350836BEDDB}" sibTransId="{5ED8019C-BEFE-424D-93E0-C13DF7B15875}"/>
-    <dgm:cxn modelId="{C4FF4ED5-AB3E-4C72-880B-CEE6C3B415E3}" type="presOf" srcId="{EAFA10D7-3CCD-487F-B5BA-E27A64FBC946}" destId="{2A4CFED1-9624-434D-8067-C2EDF8079E42}" srcOrd="0" destOrd="0" presId="urn:microsoft.com/office/officeart/2005/8/layout/orgChart1"/>
-    <dgm:cxn modelId="{24C964F2-0740-4BCF-A1A2-F3B1C7155A49}" type="presOf" srcId="{13C4EFA6-E68C-4784-9DCF-B33CAE2EA4AA}" destId="{71E6611B-C454-4441-B1D1-85F1C03CCFFB}" srcOrd="1" destOrd="0" presId="urn:microsoft.com/office/officeart/2005/8/layout/orgChart1"/>
-    <dgm:cxn modelId="{E5E9925D-4418-4684-B068-20391062E092}" type="presOf" srcId="{0AB9D2DE-4BBA-4D4A-9755-05EB3CCFE0FB}" destId="{B969D3CA-3D3E-4E5B-A96F-1CCDB2A01703}" srcOrd="1" destOrd="0" presId="urn:microsoft.com/office/officeart/2005/8/layout/orgChart1"/>
-    <dgm:cxn modelId="{5878C11C-CAEC-4EDC-85E6-B4ECA34C5B37}" type="presOf" srcId="{1DAFD62F-BF81-4C38-BB7F-EEBFE84E411C}" destId="{8AA2D9E1-6CA1-48BA-8CF2-871D2AC7924B}" srcOrd="0" destOrd="0" presId="urn:microsoft.com/office/officeart/2005/8/layout/orgChart1"/>
-    <dgm:cxn modelId="{FB019563-12E6-4EC5-A943-DF3AFE51FDE0}" type="presOf" srcId="{C1CBA48A-3C11-43EE-B831-0D56195D51F3}" destId="{666756A8-7B9C-4ADD-A24B-37AF558DE62F}" srcOrd="1" destOrd="0" presId="urn:microsoft.com/office/officeart/2005/8/layout/orgChart1"/>
-    <dgm:cxn modelId="{5CDB48B6-A78E-4FB8-A763-36177B97D05E}" type="presOf" srcId="{48F88864-BF4B-4F18-8B8A-E240D1A165ED}" destId="{66EFDE58-8A0A-4043-8E2A-D637FDAD6116}" srcOrd="0" destOrd="0" presId="urn:microsoft.com/office/officeart/2005/8/layout/orgChart1"/>
-    <dgm:cxn modelId="{3487A8D7-07CB-454D-8B38-0C6D1E8DA7AD}" type="presOf" srcId="{097B5F94-1FEE-4F88-B209-6E0716893D06}" destId="{6DE9F148-FB56-4F93-9228-9454CEA2EDC6}" srcOrd="0" destOrd="0" presId="urn:microsoft.com/office/officeart/2005/8/layout/orgChart1"/>
-    <dgm:cxn modelId="{C3CF1F9E-32AF-4CD2-872C-3FFE2836B72A}" type="presOf" srcId="{AE294E3C-2D4C-436C-AECC-4B44948DA529}" destId="{D3B8B35F-8976-4E3C-9280-E4FCFCFA79E5}" srcOrd="1" destOrd="0" presId="urn:microsoft.com/office/officeart/2005/8/layout/orgChart1"/>
-    <dgm:cxn modelId="{919EAF39-C81F-4AB7-B00C-7B87FB7B11CF}" type="presOf" srcId="{868D29CE-2608-4299-BEAA-B90438041109}" destId="{7E4AF2DD-B636-4BB5-A86D-917D1DA44A61}" srcOrd="1" destOrd="0" presId="urn:microsoft.com/office/officeart/2005/8/layout/orgChart1"/>
-    <dgm:cxn modelId="{B0885459-B86F-42C4-A82C-2E8FF560235D}" type="presParOf" srcId="{F24F4C15-C184-4BDB-9D11-04CEB58B9642}" destId="{6213E7D1-5CFF-42D6-8D80-B6F926889813}" srcOrd="0" destOrd="0" presId="urn:microsoft.com/office/officeart/2005/8/layout/orgChart1"/>
-    <dgm:cxn modelId="{A558CB5A-9DD7-4916-9418-D606C1F1B369}" type="presParOf" srcId="{6213E7D1-5CFF-42D6-8D80-B6F926889813}" destId="{FAFE29E0-6965-4AD3-9713-B81079D7548C}" srcOrd="0" destOrd="0" presId="urn:microsoft.com/office/officeart/2005/8/layout/orgChart1"/>
-    <dgm:cxn modelId="{ABEB65FA-F294-45DD-A9B0-CA8E7ABFCF9E}" type="presParOf" srcId="{FAFE29E0-6965-4AD3-9713-B81079D7548C}" destId="{09B669E1-57AA-4D2D-8E0A-F6C1DE38D979}" srcOrd="0" destOrd="0" presId="urn:microsoft.com/office/officeart/2005/8/layout/orgChart1"/>
-    <dgm:cxn modelId="{0CA023F7-3E2C-423F-9537-D4AC03F65E60}" type="presParOf" srcId="{FAFE29E0-6965-4AD3-9713-B81079D7548C}" destId="{666756A8-7B9C-4ADD-A24B-37AF558DE62F}" srcOrd="1" destOrd="0" presId="urn:microsoft.com/office/officeart/2005/8/layout/orgChart1"/>
-    <dgm:cxn modelId="{04AAB4F4-8961-4AF7-B452-A749A185C55B}" type="presParOf" srcId="{6213E7D1-5CFF-42D6-8D80-B6F926889813}" destId="{CD8FB138-C0F9-45C7-B388-8C83047B09DE}" srcOrd="1" destOrd="0" presId="urn:microsoft.com/office/officeart/2005/8/layout/orgChart1"/>
-    <dgm:cxn modelId="{6C7BB5F8-C404-43D1-806A-09FA12606779}" type="presParOf" srcId="{CD8FB138-C0F9-45C7-B388-8C83047B09DE}" destId="{5BC02223-7B57-4FDB-A2BA-D2C1B7A3D3F9}" srcOrd="0" destOrd="0" presId="urn:microsoft.com/office/officeart/2005/8/layout/orgChart1"/>
-    <dgm:cxn modelId="{F1414502-58CE-45FD-ADB5-B47EC4BF22A0}" type="presParOf" srcId="{CD8FB138-C0F9-45C7-B388-8C83047B09DE}" destId="{BF57BBFB-9612-49FE-AF59-4751D01E900F}" srcOrd="1" destOrd="0" presId="urn:microsoft.com/office/officeart/2005/8/layout/orgChart1"/>
-    <dgm:cxn modelId="{23609538-13F8-4C3F-8104-608F23460318}" type="presParOf" srcId="{BF57BBFB-9612-49FE-AF59-4751D01E900F}" destId="{AEC79709-9291-4AA5-AD0C-BA2C429C93DB}" srcOrd="0" destOrd="0" presId="urn:microsoft.com/office/officeart/2005/8/layout/orgChart1"/>
-    <dgm:cxn modelId="{31F6BEBA-DC75-47C3-88DE-D5A0F39FBD5D}" type="presParOf" srcId="{AEC79709-9291-4AA5-AD0C-BA2C429C93DB}" destId="{A38E4B2E-18D6-49A3-8907-90F3B4ABBD9B}" srcOrd="0" destOrd="0" presId="urn:microsoft.com/office/officeart/2005/8/layout/orgChart1"/>
-    <dgm:cxn modelId="{53DE3CE3-6441-4A54-8A19-C133E185EA6B}" type="presParOf" srcId="{AEC79709-9291-4AA5-AD0C-BA2C429C93DB}" destId="{65159937-2669-4971-94BB-28A738283540}" srcOrd="1" destOrd="0" presId="urn:microsoft.com/office/officeart/2005/8/layout/orgChart1"/>
-    <dgm:cxn modelId="{7EFF76D4-17EB-4E96-AE92-E007951133B5}" type="presParOf" srcId="{BF57BBFB-9612-49FE-AF59-4751D01E900F}" destId="{47F0191E-0887-4197-80C6-22855C3C2DCF}" srcOrd="1" destOrd="0" presId="urn:microsoft.com/office/officeart/2005/8/layout/orgChart1"/>
-    <dgm:cxn modelId="{650CFA91-E42A-4E4B-B948-E7812FF15082}" type="presParOf" srcId="{47F0191E-0887-4197-80C6-22855C3C2DCF}" destId="{8AA2D9E1-6CA1-48BA-8CF2-871D2AC7924B}" srcOrd="0" destOrd="0" presId="urn:microsoft.com/office/officeart/2005/8/layout/orgChart1"/>
-    <dgm:cxn modelId="{07688BF8-B5ED-4D05-A2F5-60F9BC61066C}" type="presParOf" srcId="{47F0191E-0887-4197-80C6-22855C3C2DCF}" destId="{3CA53B20-6535-4D12-8436-B3F47B8D391B}" srcOrd="1" destOrd="0" presId="urn:microsoft.com/office/officeart/2005/8/layout/orgChart1"/>
-    <dgm:cxn modelId="{DCCF3053-F7C3-47E2-B35E-0DB90D9DA08C}" type="presParOf" srcId="{3CA53B20-6535-4D12-8436-B3F47B8D391B}" destId="{EA6A488D-9112-4A3B-8E43-2BE6690D0787}" srcOrd="0" destOrd="0" presId="urn:microsoft.com/office/officeart/2005/8/layout/orgChart1"/>
-    <dgm:cxn modelId="{354C1C5E-5F9A-4349-98C8-C30CA8B42420}" type="presParOf" srcId="{EA6A488D-9112-4A3B-8E43-2BE6690D0787}" destId="{9BE6A70D-0350-4AE0-8852-5D251355AA3D}" srcOrd="0" destOrd="0" presId="urn:microsoft.com/office/officeart/2005/8/layout/orgChart1"/>
-    <dgm:cxn modelId="{8C176A19-10B7-45CA-A4CD-7AA17E1EA774}" type="presParOf" srcId="{EA6A488D-9112-4A3B-8E43-2BE6690D0787}" destId="{6683360A-E31C-4142-81E1-36FECC5B4DF4}" srcOrd="1" destOrd="0" presId="urn:microsoft.com/office/officeart/2005/8/layout/orgChart1"/>
-    <dgm:cxn modelId="{300FB3CD-1E78-4AC0-9C03-E687976351C7}" type="presParOf" srcId="{3CA53B20-6535-4D12-8436-B3F47B8D391B}" destId="{224204A8-6016-4A2E-82D4-CB3ED1737932}" srcOrd="1" destOrd="0" presId="urn:microsoft.com/office/officeart/2005/8/layout/orgChart1"/>
-    <dgm:cxn modelId="{EF7FFE3D-3462-4E93-A952-E44620180E21}" type="presParOf" srcId="{224204A8-6016-4A2E-82D4-CB3ED1737932}" destId="{D0370262-035C-4F7B-9538-41077464CD46}" srcOrd="0" destOrd="0" presId="urn:microsoft.com/office/officeart/2005/8/layout/orgChart1"/>
-    <dgm:cxn modelId="{C321A85C-C2FD-4597-BA53-2DB313B51015}" type="presParOf" srcId="{224204A8-6016-4A2E-82D4-CB3ED1737932}" destId="{3175E8D1-7B53-40D8-AD04-8B2977961ABC}" srcOrd="1" destOrd="0" presId="urn:microsoft.com/office/officeart/2005/8/layout/orgChart1"/>
-    <dgm:cxn modelId="{A80A27C9-1AF5-4526-B9FB-994F232DEA70}" type="presParOf" srcId="{3175E8D1-7B53-40D8-AD04-8B2977961ABC}" destId="{BA8532F7-A20D-4518-BDF3-3D161894FF3F}" srcOrd="0" destOrd="0" presId="urn:microsoft.com/office/officeart/2005/8/layout/orgChart1"/>
-    <dgm:cxn modelId="{4ECF300A-3850-4571-B012-9201F1888DD3}" type="presParOf" srcId="{BA8532F7-A20D-4518-BDF3-3D161894FF3F}" destId="{F5EFB9FA-6797-4658-BE2F-494D1821770D}" srcOrd="0" destOrd="0" presId="urn:microsoft.com/office/officeart/2005/8/layout/orgChart1"/>
-    <dgm:cxn modelId="{7A6CC118-784D-4620-9DF4-3A2BB5983593}" type="presParOf" srcId="{BA8532F7-A20D-4518-BDF3-3D161894FF3F}" destId="{031E1D2F-C603-4EA6-9E7D-765A2C4C4944}" srcOrd="1" destOrd="0" presId="urn:microsoft.com/office/officeart/2005/8/layout/orgChart1"/>
-    <dgm:cxn modelId="{C2F165B3-331F-4841-BBDE-E5E34E43D089}" type="presParOf" srcId="{3175E8D1-7B53-40D8-AD04-8B2977961ABC}" destId="{C00CBD23-EE13-47DB-A635-3CD2FF9AB81A}" srcOrd="1" destOrd="0" presId="urn:microsoft.com/office/officeart/2005/8/layout/orgChart1"/>
-    <dgm:cxn modelId="{EE83E8E7-6B99-48B0-8D22-527EE4DF1F6B}" type="presParOf" srcId="{C00CBD23-EE13-47DB-A635-3CD2FF9AB81A}" destId="{30223AA1-E52B-4B5E-8435-B70107DDBDD8}" srcOrd="0" destOrd="0" presId="urn:microsoft.com/office/officeart/2005/8/layout/orgChart1"/>
-    <dgm:cxn modelId="{56D03F12-F889-4127-A022-1648102EF476}" type="presParOf" srcId="{C00CBD23-EE13-47DB-A635-3CD2FF9AB81A}" destId="{34D6221E-38C1-4574-93BD-CA37482B83D1}" srcOrd="1" destOrd="0" presId="urn:microsoft.com/office/officeart/2005/8/layout/orgChart1"/>
-    <dgm:cxn modelId="{B90E285A-8B34-4661-A69B-6D43876273C1}" type="presParOf" srcId="{34D6221E-38C1-4574-93BD-CA37482B83D1}" destId="{FE24341C-0E2C-45C5-BE92-FBC62BBE0FBC}" srcOrd="0" destOrd="0" presId="urn:microsoft.com/office/officeart/2005/8/layout/orgChart1"/>
-    <dgm:cxn modelId="{EF96FFC4-9775-4F60-A579-B40044A345BE}" type="presParOf" srcId="{FE24341C-0E2C-45C5-BE92-FBC62BBE0FBC}" destId="{EFB9F452-FFE8-4CEB-A85E-D968861323FB}" srcOrd="0" destOrd="0" presId="urn:microsoft.com/office/officeart/2005/8/layout/orgChart1"/>
-    <dgm:cxn modelId="{9D114DFE-D4FB-46F5-A95D-E2704D8E51F5}" type="presParOf" srcId="{FE24341C-0E2C-45C5-BE92-FBC62BBE0FBC}" destId="{7E4AF2DD-B636-4BB5-A86D-917D1DA44A61}" srcOrd="1" destOrd="0" presId="urn:microsoft.com/office/officeart/2005/8/layout/orgChart1"/>
-    <dgm:cxn modelId="{049F0218-5D0D-43D6-8EEB-A5C2DFD47FD0}" type="presParOf" srcId="{34D6221E-38C1-4574-93BD-CA37482B83D1}" destId="{CD2ED4C4-9CBB-42A1-9960-2833514125DB}" srcOrd="1" destOrd="0" presId="urn:microsoft.com/office/officeart/2005/8/layout/orgChart1"/>
-    <dgm:cxn modelId="{613EA8D8-D99C-46E4-A7FF-8E9C5220A292}" type="presParOf" srcId="{34D6221E-38C1-4574-93BD-CA37482B83D1}" destId="{6EA41B4B-3833-4C53-AD8C-68113648C0D6}" srcOrd="2" destOrd="0" presId="urn:microsoft.com/office/officeart/2005/8/layout/orgChart1"/>
-    <dgm:cxn modelId="{0E3B6A4B-550E-4605-A539-5035482DFFF8}" type="presParOf" srcId="{C00CBD23-EE13-47DB-A635-3CD2FF9AB81A}" destId="{6DE9F148-FB56-4F93-9228-9454CEA2EDC6}" srcOrd="2" destOrd="0" presId="urn:microsoft.com/office/officeart/2005/8/layout/orgChart1"/>
-    <dgm:cxn modelId="{B1163E1F-DC0F-40CD-8C6B-1735141795D4}" type="presParOf" srcId="{C00CBD23-EE13-47DB-A635-3CD2FF9AB81A}" destId="{CF12CD8A-728C-4991-8D98-D652E2B54974}" srcOrd="3" destOrd="0" presId="urn:microsoft.com/office/officeart/2005/8/layout/orgChart1"/>
-    <dgm:cxn modelId="{0F63B96F-9530-41BC-B090-26EA4FDD4940}" type="presParOf" srcId="{CF12CD8A-728C-4991-8D98-D652E2B54974}" destId="{89CDED72-03D0-43B4-8FF0-3690DDFDE206}" srcOrd="0" destOrd="0" presId="urn:microsoft.com/office/officeart/2005/8/layout/orgChart1"/>
-    <dgm:cxn modelId="{18A5C993-4CC1-498E-A29D-57F36CE2558C}" type="presParOf" srcId="{89CDED72-03D0-43B4-8FF0-3690DDFDE206}" destId="{AE6E81B5-039D-465E-9C0A-BB3A7CF1CC24}" srcOrd="0" destOrd="0" presId="urn:microsoft.com/office/officeart/2005/8/layout/orgChart1"/>
-    <dgm:cxn modelId="{5AD347B0-7515-4D5F-8692-462C6309CD63}" type="presParOf" srcId="{89CDED72-03D0-43B4-8FF0-3690DDFDE206}" destId="{D698DA5D-F314-48E6-820D-91E6BDCDB851}" srcOrd="1" destOrd="0" presId="urn:microsoft.com/office/officeart/2005/8/layout/orgChart1"/>
-    <dgm:cxn modelId="{3C3545C8-EBB6-4EC7-AF6A-041CB165C2B4}" type="presParOf" srcId="{CF12CD8A-728C-4991-8D98-D652E2B54974}" destId="{FF4C3293-E55E-4783-BB09-B508B58B206D}" srcOrd="1" destOrd="0" presId="urn:microsoft.com/office/officeart/2005/8/layout/orgChart1"/>
-    <dgm:cxn modelId="{17456072-737C-40A8-9B80-76133E581B42}" type="presParOf" srcId="{FF4C3293-E55E-4783-BB09-B508B58B206D}" destId="{3C78EBD5-8588-4F00-B89C-74FE7B9F2E14}" srcOrd="0" destOrd="0" presId="urn:microsoft.com/office/officeart/2005/8/layout/orgChart1"/>
-    <dgm:cxn modelId="{B5647FAF-ADA1-455F-B41B-0D01F06D1550}" type="presParOf" srcId="{FF4C3293-E55E-4783-BB09-B508B58B206D}" destId="{0D9C702D-59F5-4AF4-8763-6D81DFDEAB69}" srcOrd="1" destOrd="0" presId="urn:microsoft.com/office/officeart/2005/8/layout/orgChart1"/>
-    <dgm:cxn modelId="{E61C9E12-8DF7-4B89-8943-9033006F9C8C}" type="presParOf" srcId="{0D9C702D-59F5-4AF4-8763-6D81DFDEAB69}" destId="{E68CB037-DBF6-4169-8B30-3CD043B80A52}" srcOrd="0" destOrd="0" presId="urn:microsoft.com/office/officeart/2005/8/layout/orgChart1"/>
-    <dgm:cxn modelId="{576CAB90-4683-40C0-9205-01C3C38FEA43}" type="presParOf" srcId="{E68CB037-DBF6-4169-8B30-3CD043B80A52}" destId="{70C7A9BB-D83D-491C-B812-951EDE64A6F1}" srcOrd="0" destOrd="0" presId="urn:microsoft.com/office/officeart/2005/8/layout/orgChart1"/>
-    <dgm:cxn modelId="{0C29195E-1672-400A-9268-191091891CA7}" type="presParOf" srcId="{E68CB037-DBF6-4169-8B30-3CD043B80A52}" destId="{567078EA-4466-4B49-9239-EF8D06B45773}" srcOrd="1" destOrd="0" presId="urn:microsoft.com/office/officeart/2005/8/layout/orgChart1"/>
-    <dgm:cxn modelId="{9F867037-1C0B-4A40-B23E-1A20B3C65A08}" type="presParOf" srcId="{0D9C702D-59F5-4AF4-8763-6D81DFDEAB69}" destId="{80E7808B-1D40-4C32-8F0E-A877861B58D2}" srcOrd="1" destOrd="0" presId="urn:microsoft.com/office/officeart/2005/8/layout/orgChart1"/>
-    <dgm:cxn modelId="{B1CA026C-F7A4-4072-87B7-73267D6C2A94}" type="presParOf" srcId="{80E7808B-1D40-4C32-8F0E-A877861B58D2}" destId="{A658E4CB-4DDC-4564-A007-4ABC12591407}" srcOrd="0" destOrd="0" presId="urn:microsoft.com/office/officeart/2005/8/layout/orgChart1"/>
-    <dgm:cxn modelId="{156D137F-D3AB-441D-BA0B-50126ABEF4E7}" type="presParOf" srcId="{80E7808B-1D40-4C32-8F0E-A877861B58D2}" destId="{911E7BBE-344A-4EBD-877B-8BFF46EB2F1D}" srcOrd="1" destOrd="0" presId="urn:microsoft.com/office/officeart/2005/8/layout/orgChart1"/>
-    <dgm:cxn modelId="{BB9203B9-2212-4BEB-8EE9-E3055E4CBAB9}" type="presParOf" srcId="{911E7BBE-344A-4EBD-877B-8BFF46EB2F1D}" destId="{D58610BF-705E-4DCE-8EC8-DF28984DDADA}" srcOrd="0" destOrd="0" presId="urn:microsoft.com/office/officeart/2005/8/layout/orgChart1"/>
-    <dgm:cxn modelId="{89F20F24-ABB2-4B22-A2BE-CC6A7B0CAE2D}" type="presParOf" srcId="{D58610BF-705E-4DCE-8EC8-DF28984DDADA}" destId="{346F6E34-F932-4560-94CA-2A0572F81397}" srcOrd="0" destOrd="0" presId="urn:microsoft.com/office/officeart/2005/8/layout/orgChart1"/>
-    <dgm:cxn modelId="{663E05F4-961A-43FC-9206-BF8D98EC5228}" type="presParOf" srcId="{D58610BF-705E-4DCE-8EC8-DF28984DDADA}" destId="{C1BD2246-5693-48B1-9860-56AAD8918840}" srcOrd="1" destOrd="0" presId="urn:microsoft.com/office/officeart/2005/8/layout/orgChart1"/>
-    <dgm:cxn modelId="{B26CC985-9843-4C90-AED5-F4B8DEA8B6EE}" type="presParOf" srcId="{911E7BBE-344A-4EBD-877B-8BFF46EB2F1D}" destId="{0849330E-5308-4B71-9903-86282F2391EF}" srcOrd="1" destOrd="0" presId="urn:microsoft.com/office/officeart/2005/8/layout/orgChart1"/>
-    <dgm:cxn modelId="{D5B62AF6-2A08-4119-A518-D935E0D4FF05}" type="presParOf" srcId="{911E7BBE-344A-4EBD-877B-8BFF46EB2F1D}" destId="{605053B8-D410-4FDA-A435-3FED7D5C1A32}" srcOrd="2" destOrd="0" presId="urn:microsoft.com/office/officeart/2005/8/layout/orgChart1"/>
-    <dgm:cxn modelId="{935FB792-4F5A-4964-887C-8E6D1303054B}" type="presParOf" srcId="{80E7808B-1D40-4C32-8F0E-A877861B58D2}" destId="{E3E32EED-00A6-4F71-9F5F-B10BC37F92AA}" srcOrd="2" destOrd="0" presId="urn:microsoft.com/office/officeart/2005/8/layout/orgChart1"/>
-    <dgm:cxn modelId="{B3B535FB-2D03-45E0-82EF-5B6AAB7F8876}" type="presParOf" srcId="{80E7808B-1D40-4C32-8F0E-A877861B58D2}" destId="{567A7AD6-17D8-4DB5-9EDD-A9FB6257C722}" srcOrd="3" destOrd="0" presId="urn:microsoft.com/office/officeart/2005/8/layout/orgChart1"/>
-    <dgm:cxn modelId="{2B1B2383-B856-4FBB-A507-76A27E1E780C}" type="presParOf" srcId="{567A7AD6-17D8-4DB5-9EDD-A9FB6257C722}" destId="{05FE844D-328D-4188-B167-4FF825601587}" srcOrd="0" destOrd="0" presId="urn:microsoft.com/office/officeart/2005/8/layout/orgChart1"/>
-    <dgm:cxn modelId="{039D66DA-601F-4822-979E-C6E83850B9CA}" type="presParOf" srcId="{05FE844D-328D-4188-B167-4FF825601587}" destId="{5E96939B-2391-40E6-8E8B-DBA7898B1059}" srcOrd="0" destOrd="0" presId="urn:microsoft.com/office/officeart/2005/8/layout/orgChart1"/>
-    <dgm:cxn modelId="{85D32C1C-1B08-48A8-BCAA-74B0A1F3D980}" type="presParOf" srcId="{05FE844D-328D-4188-B167-4FF825601587}" destId="{B969D3CA-3D3E-4E5B-A96F-1CCDB2A01703}" srcOrd="1" destOrd="0" presId="urn:microsoft.com/office/officeart/2005/8/layout/orgChart1"/>
-    <dgm:cxn modelId="{C9E86B9E-E4AF-42D6-9367-3331DE37992F}" type="presParOf" srcId="{567A7AD6-17D8-4DB5-9EDD-A9FB6257C722}" destId="{13F7D2D5-AB60-4D1F-AC32-3474A3699623}" srcOrd="1" destOrd="0" presId="urn:microsoft.com/office/officeart/2005/8/layout/orgChart1"/>
-    <dgm:cxn modelId="{ED14A7C3-D672-463A-B3B2-5FDD386A4B8C}" type="presParOf" srcId="{567A7AD6-17D8-4DB5-9EDD-A9FB6257C722}" destId="{B8DDE3B9-8485-489B-AB70-F4416F595134}" srcOrd="2" destOrd="0" presId="urn:microsoft.com/office/officeart/2005/8/layout/orgChart1"/>
-    <dgm:cxn modelId="{6B7667C0-D93F-4570-8666-DA2E46DBC1FC}" type="presParOf" srcId="{0D9C702D-59F5-4AF4-8763-6D81DFDEAB69}" destId="{D3980833-2D0E-4BAE-816B-AFFFA9937C7B}" srcOrd="2" destOrd="0" presId="urn:microsoft.com/office/officeart/2005/8/layout/orgChart1"/>
-    <dgm:cxn modelId="{8786F6BB-F633-4102-AD07-21969D49EF9B}" type="presParOf" srcId="{FF4C3293-E55E-4783-BB09-B508B58B206D}" destId="{174B6EC9-67AB-498E-8F51-DEB56DCB09CF}" srcOrd="2" destOrd="0" presId="urn:microsoft.com/office/officeart/2005/8/layout/orgChart1"/>
-    <dgm:cxn modelId="{15B9A080-7857-4FAE-8EDC-D8842A48EDF9}" type="presParOf" srcId="{FF4C3293-E55E-4783-BB09-B508B58B206D}" destId="{0B2601D1-FFC1-487E-94E7-AD2E665F42D7}" srcOrd="3" destOrd="0" presId="urn:microsoft.com/office/officeart/2005/8/layout/orgChart1"/>
-    <dgm:cxn modelId="{A0A32CFA-8D65-4A7A-800B-0C1EEDF47E23}" type="presParOf" srcId="{0B2601D1-FFC1-487E-94E7-AD2E665F42D7}" destId="{6458E584-3236-42FD-9341-0934691D9202}" srcOrd="0" destOrd="0" presId="urn:microsoft.com/office/officeart/2005/8/layout/orgChart1"/>
-    <dgm:cxn modelId="{D8B53165-702B-4B36-8A7F-882C6171266C}" type="presParOf" srcId="{6458E584-3236-42FD-9341-0934691D9202}" destId="{28B8B485-D3E2-4CC8-8C15-976354911744}" srcOrd="0" destOrd="0" presId="urn:microsoft.com/office/officeart/2005/8/layout/orgChart1"/>
-    <dgm:cxn modelId="{C95E4FE2-9C0A-4429-90B9-86A0D1300845}" type="presParOf" srcId="{6458E584-3236-42FD-9341-0934691D9202}" destId="{7B9B11C8-3192-4D2F-A896-AF03F3F44438}" srcOrd="1" destOrd="0" presId="urn:microsoft.com/office/officeart/2005/8/layout/orgChart1"/>
-    <dgm:cxn modelId="{75C7B7C1-6E1C-4608-B2E4-DF939E52DF01}" type="presParOf" srcId="{0B2601D1-FFC1-487E-94E7-AD2E665F42D7}" destId="{7ABFF9BA-D0C9-484F-AD33-41C95FB8DC14}" srcOrd="1" destOrd="0" presId="urn:microsoft.com/office/officeart/2005/8/layout/orgChart1"/>
-    <dgm:cxn modelId="{A7CD293E-D934-428D-86EE-C37EA46EAD93}" type="presParOf" srcId="{7ABFF9BA-D0C9-484F-AD33-41C95FB8DC14}" destId="{6E33082C-3778-4ABB-93F2-223053ABA309}" srcOrd="0" destOrd="0" presId="urn:microsoft.com/office/officeart/2005/8/layout/orgChart1"/>
-    <dgm:cxn modelId="{ED153F9C-7586-471A-AFCB-C3EB7310865A}" type="presParOf" srcId="{7ABFF9BA-D0C9-484F-AD33-41C95FB8DC14}" destId="{F924FA76-F0F3-444A-93A3-2F06007410D9}" srcOrd="1" destOrd="0" presId="urn:microsoft.com/office/officeart/2005/8/layout/orgChart1"/>
-    <dgm:cxn modelId="{99A08AF1-3685-4930-8E19-6AA0664CE6C4}" type="presParOf" srcId="{F924FA76-F0F3-444A-93A3-2F06007410D9}" destId="{6909A13A-E86C-42EC-BE72-30BA12A56EC9}" srcOrd="0" destOrd="0" presId="urn:microsoft.com/office/officeart/2005/8/layout/orgChart1"/>
-    <dgm:cxn modelId="{F8FD87F1-0B84-4702-9209-4DD18D56B4A0}" type="presParOf" srcId="{6909A13A-E86C-42EC-BE72-30BA12A56EC9}" destId="{E8850ABD-AD51-4993-94D3-2346573BC964}" srcOrd="0" destOrd="0" presId="urn:microsoft.com/office/officeart/2005/8/layout/orgChart1"/>
-    <dgm:cxn modelId="{F328BF69-7E6C-47E6-9F6A-90829F4397B2}" type="presParOf" srcId="{6909A13A-E86C-42EC-BE72-30BA12A56EC9}" destId="{0A8DAEB8-CD22-40CF-BDF2-2EB734CD94E1}" srcOrd="1" destOrd="0" presId="urn:microsoft.com/office/officeart/2005/8/layout/orgChart1"/>
-    <dgm:cxn modelId="{96FCC521-E96A-4CE3-9584-60B1A597B6D2}" type="presParOf" srcId="{F924FA76-F0F3-444A-93A3-2F06007410D9}" destId="{C270172C-40CF-49E9-9EB0-62CEB1378C53}" srcOrd="1" destOrd="0" presId="urn:microsoft.com/office/officeart/2005/8/layout/orgChart1"/>
-    <dgm:cxn modelId="{BCA938D1-4890-4274-BB0B-DF658EC4B980}" type="presParOf" srcId="{F924FA76-F0F3-444A-93A3-2F06007410D9}" destId="{E2BD60F4-21F2-447E-9CDA-A4D90BE88654}" srcOrd="2" destOrd="0" presId="urn:microsoft.com/office/officeart/2005/8/layout/orgChart1"/>
-    <dgm:cxn modelId="{86B8DEEB-B10D-4A6F-A6CC-96888B98DEB9}" type="presParOf" srcId="{7ABFF9BA-D0C9-484F-AD33-41C95FB8DC14}" destId="{3D679402-8278-4366-8843-2F564801FFB8}" srcOrd="2" destOrd="0" presId="urn:microsoft.com/office/officeart/2005/8/layout/orgChart1"/>
-    <dgm:cxn modelId="{3B88BD25-7ECF-4F4E-8FF3-CC0F9003E22A}" type="presParOf" srcId="{7ABFF9BA-D0C9-484F-AD33-41C95FB8DC14}" destId="{C45B0CE7-CD37-48DC-B682-A014352F0F40}" srcOrd="3" destOrd="0" presId="urn:microsoft.com/office/officeart/2005/8/layout/orgChart1"/>
-    <dgm:cxn modelId="{C0DB752E-987D-48BF-BEB1-AC0E72460477}" type="presParOf" srcId="{C45B0CE7-CD37-48DC-B682-A014352F0F40}" destId="{CAF007FB-CDD1-4DA2-86B6-D07CC892F147}" srcOrd="0" destOrd="0" presId="urn:microsoft.com/office/officeart/2005/8/layout/orgChart1"/>
-    <dgm:cxn modelId="{CE02345C-30D9-41C7-B93F-A1632797D617}" type="presParOf" srcId="{CAF007FB-CDD1-4DA2-86B6-D07CC892F147}" destId="{7CB06313-0AC6-4334-BE38-2E8197E328E2}" srcOrd="0" destOrd="0" presId="urn:microsoft.com/office/officeart/2005/8/layout/orgChart1"/>
-    <dgm:cxn modelId="{F285266B-EC51-4C8C-B5E1-E524B2BD610B}" type="presParOf" srcId="{CAF007FB-CDD1-4DA2-86B6-D07CC892F147}" destId="{B9DB7124-1862-4F8D-9150-AC1D163B76C1}" srcOrd="1" destOrd="0" presId="urn:microsoft.com/office/officeart/2005/8/layout/orgChart1"/>
-    <dgm:cxn modelId="{7D7BB389-0D71-44D8-9EC7-116743AB397C}" type="presParOf" srcId="{C45B0CE7-CD37-48DC-B682-A014352F0F40}" destId="{1DBE3116-1E54-4677-AA04-1574BB39F9A9}" srcOrd="1" destOrd="0" presId="urn:microsoft.com/office/officeart/2005/8/layout/orgChart1"/>
-    <dgm:cxn modelId="{B9E020AA-B0D8-4306-A587-C33DC88D74DB}" type="presParOf" srcId="{C45B0CE7-CD37-48DC-B682-A014352F0F40}" destId="{E916B7F9-0173-4FAD-B8D4-1EFF0AC6B609}" srcOrd="2" destOrd="0" presId="urn:microsoft.com/office/officeart/2005/8/layout/orgChart1"/>
-    <dgm:cxn modelId="{D65F4287-7D9D-4E68-A8D5-E1B3A90866F2}" type="presParOf" srcId="{7ABFF9BA-D0C9-484F-AD33-41C95FB8DC14}" destId="{2A4CFED1-9624-434D-8067-C2EDF8079E42}" srcOrd="4" destOrd="0" presId="urn:microsoft.com/office/officeart/2005/8/layout/orgChart1"/>
-    <dgm:cxn modelId="{14C13B1F-B24D-4666-9287-3D5C374F5908}" type="presParOf" srcId="{7ABFF9BA-D0C9-484F-AD33-41C95FB8DC14}" destId="{E800FD0E-84F3-4900-B220-72F2700098C2}" srcOrd="5" destOrd="0" presId="urn:microsoft.com/office/officeart/2005/8/layout/orgChart1"/>
-    <dgm:cxn modelId="{BBA70091-320D-4963-ADFC-40F2F05A84D6}" type="presParOf" srcId="{E800FD0E-84F3-4900-B220-72F2700098C2}" destId="{0C48C80D-DE47-459D-9A18-19AAB505175D}" srcOrd="0" destOrd="0" presId="urn:microsoft.com/office/officeart/2005/8/layout/orgChart1"/>
-    <dgm:cxn modelId="{6C5C9F8B-2372-4138-BB77-87257757C903}" type="presParOf" srcId="{0C48C80D-DE47-459D-9A18-19AAB505175D}" destId="{4193881B-AD5F-42AF-A653-EE0707D1F1A6}" srcOrd="0" destOrd="0" presId="urn:microsoft.com/office/officeart/2005/8/layout/orgChart1"/>
-    <dgm:cxn modelId="{D85C54E2-7E49-46BA-9113-AA948B61C2B9}" type="presParOf" srcId="{0C48C80D-DE47-459D-9A18-19AAB505175D}" destId="{5FC7684E-0951-422B-AAAF-5CA10A5CA60B}" srcOrd="1" destOrd="0" presId="urn:microsoft.com/office/officeart/2005/8/layout/orgChart1"/>
-    <dgm:cxn modelId="{3417D521-D8D8-4364-B94E-692E7B0191EF}" type="presParOf" srcId="{E800FD0E-84F3-4900-B220-72F2700098C2}" destId="{4337667D-7A5E-43DF-9D0F-A923B593B10F}" srcOrd="1" destOrd="0" presId="urn:microsoft.com/office/officeart/2005/8/layout/orgChart1"/>
-    <dgm:cxn modelId="{8E6D0C0D-4A12-4FA9-93F9-78B7B4AE52F3}" type="presParOf" srcId="{E800FD0E-84F3-4900-B220-72F2700098C2}" destId="{C0721C0C-A01B-4E83-BC60-C5602D0F80D1}" srcOrd="2" destOrd="0" presId="urn:microsoft.com/office/officeart/2005/8/layout/orgChart1"/>
-    <dgm:cxn modelId="{8311F589-D895-4C89-98F8-8794E6F96706}" type="presParOf" srcId="{7ABFF9BA-D0C9-484F-AD33-41C95FB8DC14}" destId="{C13A3A04-CFA5-4A63-A622-369DC2EC18C4}" srcOrd="6" destOrd="0" presId="urn:microsoft.com/office/officeart/2005/8/layout/orgChart1"/>
-    <dgm:cxn modelId="{48956775-F81A-4490-921D-07F6618BF223}" type="presParOf" srcId="{7ABFF9BA-D0C9-484F-AD33-41C95FB8DC14}" destId="{0DE26CB1-8DF8-4F38-929E-FB54CA99055E}" srcOrd="7" destOrd="0" presId="urn:microsoft.com/office/officeart/2005/8/layout/orgChart1"/>
-    <dgm:cxn modelId="{BC946498-EF2D-47DB-A1D1-1C01B6CF3B4C}" type="presParOf" srcId="{0DE26CB1-8DF8-4F38-929E-FB54CA99055E}" destId="{4B77F875-7033-42E6-B773-199C0EE7DDCF}" srcOrd="0" destOrd="0" presId="urn:microsoft.com/office/officeart/2005/8/layout/orgChart1"/>
-    <dgm:cxn modelId="{145E5300-D9CD-45A2-87CA-4EF542D5009A}" type="presParOf" srcId="{4B77F875-7033-42E6-B773-199C0EE7DDCF}" destId="{062CBA52-EA1F-4965-85A7-51215A0BF1E1}" srcOrd="0" destOrd="0" presId="urn:microsoft.com/office/officeart/2005/8/layout/orgChart1"/>
-    <dgm:cxn modelId="{5BBAB003-281B-484F-9652-9068EA4D61A9}" type="presParOf" srcId="{4B77F875-7033-42E6-B773-199C0EE7DDCF}" destId="{71E6611B-C454-4441-B1D1-85F1C03CCFFB}" srcOrd="1" destOrd="0" presId="urn:microsoft.com/office/officeart/2005/8/layout/orgChart1"/>
-    <dgm:cxn modelId="{CC6851EC-05C4-4CC7-B600-1B87A076EC89}" type="presParOf" srcId="{0DE26CB1-8DF8-4F38-929E-FB54CA99055E}" destId="{007BD379-FE63-45EA-8581-EA271F925CFE}" srcOrd="1" destOrd="0" presId="urn:microsoft.com/office/officeart/2005/8/layout/orgChart1"/>
-    <dgm:cxn modelId="{10683FBE-70FB-4D15-92B1-5221FCF17B57}" type="presParOf" srcId="{0DE26CB1-8DF8-4F38-929E-FB54CA99055E}" destId="{3614D9ED-8E0F-4A6B-8226-FC72C8305BF2}" srcOrd="2" destOrd="0" presId="urn:microsoft.com/office/officeart/2005/8/layout/orgChart1"/>
-    <dgm:cxn modelId="{745A0379-F6D5-4C4D-9C1B-5D2DC9EB4789}" type="presParOf" srcId="{7ABFF9BA-D0C9-484F-AD33-41C95FB8DC14}" destId="{69209B79-27E3-46D8-908F-C926DAFFAD8D}" srcOrd="8" destOrd="0" presId="urn:microsoft.com/office/officeart/2005/8/layout/orgChart1"/>
-    <dgm:cxn modelId="{6F9A40AA-C433-4392-A748-6D4BD658894D}" type="presParOf" srcId="{7ABFF9BA-D0C9-484F-AD33-41C95FB8DC14}" destId="{F9E6A0CA-6321-4EA8-9013-B3C80B174C2E}" srcOrd="9" destOrd="0" presId="urn:microsoft.com/office/officeart/2005/8/layout/orgChart1"/>
-    <dgm:cxn modelId="{4CBF2C64-C044-41CD-BF03-F8C2356C4679}" type="presParOf" srcId="{F9E6A0CA-6321-4EA8-9013-B3C80B174C2E}" destId="{C769BC7F-FA2B-4AB7-93CC-BE9E8464D74C}" srcOrd="0" destOrd="0" presId="urn:microsoft.com/office/officeart/2005/8/layout/orgChart1"/>
-    <dgm:cxn modelId="{F4038A30-139E-4F17-8A17-E694D4A3A84C}" type="presParOf" srcId="{C769BC7F-FA2B-4AB7-93CC-BE9E8464D74C}" destId="{54D20402-E165-4F0F-B19D-934DF0835109}" srcOrd="0" destOrd="0" presId="urn:microsoft.com/office/officeart/2005/8/layout/orgChart1"/>
-    <dgm:cxn modelId="{93916359-0577-48D5-9F3B-2E2E23961E79}" type="presParOf" srcId="{C769BC7F-FA2B-4AB7-93CC-BE9E8464D74C}" destId="{D3B8B35F-8976-4E3C-9280-E4FCFCFA79E5}" srcOrd="1" destOrd="0" presId="urn:microsoft.com/office/officeart/2005/8/layout/orgChart1"/>
-    <dgm:cxn modelId="{0A0A4176-63B6-49C5-B72A-D0DF6D1B3DB3}" type="presParOf" srcId="{F9E6A0CA-6321-4EA8-9013-B3C80B174C2E}" destId="{22BB3606-F27F-45E6-927A-0E319F1AB6BF}" srcOrd="1" destOrd="0" presId="urn:microsoft.com/office/officeart/2005/8/layout/orgChart1"/>
-    <dgm:cxn modelId="{266813A0-4595-4638-B333-F2FFF1F7CB92}" type="presParOf" srcId="{F9E6A0CA-6321-4EA8-9013-B3C80B174C2E}" destId="{11D28B9B-ED34-409D-92D7-654E10EBD51A}" srcOrd="2" destOrd="0" presId="urn:microsoft.com/office/officeart/2005/8/layout/orgChart1"/>
-    <dgm:cxn modelId="{44D32298-08BA-4FBA-A9EC-6FBFDCA24091}" type="presParOf" srcId="{7ABFF9BA-D0C9-484F-AD33-41C95FB8DC14}" destId="{1439366A-37CB-4DD5-8A68-92B0D6A0F04D}" srcOrd="10" destOrd="0" presId="urn:microsoft.com/office/officeart/2005/8/layout/orgChart1"/>
-    <dgm:cxn modelId="{14CAEB8F-41BC-4AA6-B1F4-A603E9D3D455}" type="presParOf" srcId="{7ABFF9BA-D0C9-484F-AD33-41C95FB8DC14}" destId="{60962991-5B07-4616-9513-6DDF1283B58D}" srcOrd="11" destOrd="0" presId="urn:microsoft.com/office/officeart/2005/8/layout/orgChart1"/>
-    <dgm:cxn modelId="{FF43A91D-7DAA-479C-8955-A112DC46725A}" type="presParOf" srcId="{60962991-5B07-4616-9513-6DDF1283B58D}" destId="{F6F3D1FD-2AA7-480A-84B9-D2B01790A547}" srcOrd="0" destOrd="0" presId="urn:microsoft.com/office/officeart/2005/8/layout/orgChart1"/>
-    <dgm:cxn modelId="{689FC375-4EA4-45AF-9BE4-62E3CA28D69B}" type="presParOf" srcId="{F6F3D1FD-2AA7-480A-84B9-D2B01790A547}" destId="{DB1A9D2F-9D71-4979-BDFB-B649FA368457}" srcOrd="0" destOrd="0" presId="urn:microsoft.com/office/officeart/2005/8/layout/orgChart1"/>
-    <dgm:cxn modelId="{FE36C318-EA54-45D6-8068-5C958E231371}" type="presParOf" srcId="{F6F3D1FD-2AA7-480A-84B9-D2B01790A547}" destId="{99F29E88-DE92-4FE3-9730-F664D9CAFA7F}" srcOrd="1" destOrd="0" presId="urn:microsoft.com/office/officeart/2005/8/layout/orgChart1"/>
-    <dgm:cxn modelId="{D9EAEA92-E125-4D40-96B1-A28FEDA7B179}" type="presParOf" srcId="{60962991-5B07-4616-9513-6DDF1283B58D}" destId="{0569EEFF-D22A-4A3C-BF0C-13731CE41E25}" srcOrd="1" destOrd="0" presId="urn:microsoft.com/office/officeart/2005/8/layout/orgChart1"/>
-    <dgm:cxn modelId="{48499D25-A410-4157-BB4D-C1F6B6A17567}" type="presParOf" srcId="{60962991-5B07-4616-9513-6DDF1283B58D}" destId="{76441674-BC67-4A36-B727-2C40124FA702}" srcOrd="2" destOrd="0" presId="urn:microsoft.com/office/officeart/2005/8/layout/orgChart1"/>
-    <dgm:cxn modelId="{EF714328-0A20-482B-90F7-5AF7010F0244}" type="presParOf" srcId="{0B2601D1-FFC1-487E-94E7-AD2E665F42D7}" destId="{857D89CB-6A79-4976-9C33-A49E3D9ED51C}" srcOrd="2" destOrd="0" presId="urn:microsoft.com/office/officeart/2005/8/layout/orgChart1"/>
-    <dgm:cxn modelId="{B491EB23-29C3-4D49-9940-FA1A43E6F699}" type="presParOf" srcId="{CF12CD8A-728C-4991-8D98-D652E2B54974}" destId="{35B73CB2-2211-4D4C-A288-DA0B2E8419C6}" srcOrd="2" destOrd="0" presId="urn:microsoft.com/office/officeart/2005/8/layout/orgChart1"/>
-    <dgm:cxn modelId="{09C533A4-DD9D-4D76-93F1-0106930DF937}" type="presParOf" srcId="{3175E8D1-7B53-40D8-AD04-8B2977961ABC}" destId="{FB44D73F-2F48-441A-A85D-AB9DA867282B}" srcOrd="2" destOrd="0" presId="urn:microsoft.com/office/officeart/2005/8/layout/orgChart1"/>
-    <dgm:cxn modelId="{D221B5B3-AA1F-46C5-9127-CED236D2817C}" type="presParOf" srcId="{224204A8-6016-4A2E-82D4-CB3ED1737932}" destId="{4B94323C-1B3D-4573-BCB2-70E5F39F869F}" srcOrd="2" destOrd="0" presId="urn:microsoft.com/office/officeart/2005/8/layout/orgChart1"/>
-    <dgm:cxn modelId="{9B06CEE6-3203-41A1-A798-2512B7494E8A}" type="presParOf" srcId="{224204A8-6016-4A2E-82D4-CB3ED1737932}" destId="{A843D5C3-5EA6-4B17-8D3E-B609B929FE07}" srcOrd="3" destOrd="0" presId="urn:microsoft.com/office/officeart/2005/8/layout/orgChart1"/>
-    <dgm:cxn modelId="{C2DDBB99-99E2-489F-8BA6-130097C573B3}" type="presParOf" srcId="{A843D5C3-5EA6-4B17-8D3E-B609B929FE07}" destId="{E701A8EC-4DEA-4AAE-8969-0182F3C8FB51}" srcOrd="0" destOrd="0" presId="urn:microsoft.com/office/officeart/2005/8/layout/orgChart1"/>
-    <dgm:cxn modelId="{166147F9-7442-42D2-A2EC-BAB28A4A2311}" type="presParOf" srcId="{E701A8EC-4DEA-4AAE-8969-0182F3C8FB51}" destId="{20C48B43-9D88-4636-BA22-4755BCAE7B14}" srcOrd="0" destOrd="0" presId="urn:microsoft.com/office/officeart/2005/8/layout/orgChart1"/>
-    <dgm:cxn modelId="{C5E8FC5D-09BF-4865-8D4E-96548DA06E17}" type="presParOf" srcId="{E701A8EC-4DEA-4AAE-8969-0182F3C8FB51}" destId="{0C4405E8-D50C-4DE5-88F3-A666799C3A0B}" srcOrd="1" destOrd="0" presId="urn:microsoft.com/office/officeart/2005/8/layout/orgChart1"/>
-    <dgm:cxn modelId="{F73B2C7A-4AA5-4AFF-AD31-AD4A602A2A26}" type="presParOf" srcId="{A843D5C3-5EA6-4B17-8D3E-B609B929FE07}" destId="{B4989002-39B9-4712-8E39-E303EF26E696}" srcOrd="1" destOrd="0" presId="urn:microsoft.com/office/officeart/2005/8/layout/orgChart1"/>
-    <dgm:cxn modelId="{B9AAB690-1392-4A90-A5CD-F1F4D5456C76}" type="presParOf" srcId="{A843D5C3-5EA6-4B17-8D3E-B609B929FE07}" destId="{75AAEF13-57AD-426C-AF8C-74DEFDD7532F}" srcOrd="2" destOrd="0" presId="urn:microsoft.com/office/officeart/2005/8/layout/orgChart1"/>
-    <dgm:cxn modelId="{9562930B-495C-485F-8664-652B2EA5C35B}" type="presParOf" srcId="{224204A8-6016-4A2E-82D4-CB3ED1737932}" destId="{66EFDE58-8A0A-4043-8E2A-D637FDAD6116}" srcOrd="4" destOrd="0" presId="urn:microsoft.com/office/officeart/2005/8/layout/orgChart1"/>
-    <dgm:cxn modelId="{B11B16DF-3D44-4E95-8B6F-279B9AFC1CDC}" type="presParOf" srcId="{224204A8-6016-4A2E-82D4-CB3ED1737932}" destId="{926DCA84-89D4-4C83-9928-1585BAFB8CA3}" srcOrd="5" destOrd="0" presId="urn:microsoft.com/office/officeart/2005/8/layout/orgChart1"/>
-    <dgm:cxn modelId="{DDED51BE-2EE5-4F33-87BB-ADAD5E306721}" type="presParOf" srcId="{926DCA84-89D4-4C83-9928-1585BAFB8CA3}" destId="{91246CAE-C292-4D57-AFFB-219FCB1DD232}" srcOrd="0" destOrd="0" presId="urn:microsoft.com/office/officeart/2005/8/layout/orgChart1"/>
-    <dgm:cxn modelId="{20D9A5E0-985C-48FB-8573-78828427B2AE}" type="presParOf" srcId="{91246CAE-C292-4D57-AFFB-219FCB1DD232}" destId="{D7CEF4C6-3245-4E4F-859A-DC9EF1045593}" srcOrd="0" destOrd="0" presId="urn:microsoft.com/office/officeart/2005/8/layout/orgChart1"/>
-    <dgm:cxn modelId="{3DD8BA9D-E933-4C97-8958-0745C1BBD30B}" type="presParOf" srcId="{91246CAE-C292-4D57-AFFB-219FCB1DD232}" destId="{A66F249A-0AC1-4A7B-BF38-33608E097445}" srcOrd="1" destOrd="0" presId="urn:microsoft.com/office/officeart/2005/8/layout/orgChart1"/>
-    <dgm:cxn modelId="{2C02C45E-A51C-4BD6-A56E-67146827B1E3}" type="presParOf" srcId="{926DCA84-89D4-4C83-9928-1585BAFB8CA3}" destId="{84660774-1BC3-4B41-A460-90A0425AFAB2}" srcOrd="1" destOrd="0" presId="urn:microsoft.com/office/officeart/2005/8/layout/orgChart1"/>
-    <dgm:cxn modelId="{DE900CAF-D25E-48A4-AFF4-001C4FFA1687}" type="presParOf" srcId="{926DCA84-89D4-4C83-9928-1585BAFB8CA3}" destId="{F479C08C-CA91-4F6D-89F8-DA0D6D5111AF}" srcOrd="2" destOrd="0" presId="urn:microsoft.com/office/officeart/2005/8/layout/orgChart1"/>
-    <dgm:cxn modelId="{240B4043-270D-467A-8AD4-68AC7C32FD90}" type="presParOf" srcId="{3CA53B20-6535-4D12-8436-B3F47B8D391B}" destId="{0CC6C7CA-388B-4342-A56C-756B6B8EC55E}" srcOrd="2" destOrd="0" presId="urn:microsoft.com/office/officeart/2005/8/layout/orgChart1"/>
-    <dgm:cxn modelId="{91627224-C987-44DF-A43D-218AB163D6AC}" type="presParOf" srcId="{BF57BBFB-9612-49FE-AF59-4751D01E900F}" destId="{66457EA4-7CB5-432F-BD9A-FE10516BC03C}" srcOrd="2" destOrd="0" presId="urn:microsoft.com/office/officeart/2005/8/layout/orgChart1"/>
-    <dgm:cxn modelId="{358F56D5-75E5-405A-9123-22D1957BBDFB}" type="presParOf" srcId="{CD8FB138-C0F9-45C7-B388-8C83047B09DE}" destId="{05998FA1-3D91-4CF4-913E-2175F7502C8E}" srcOrd="2" destOrd="0" presId="urn:microsoft.com/office/officeart/2005/8/layout/orgChart1"/>
-    <dgm:cxn modelId="{E37C43B7-E86D-4BDD-8A71-E19EAE2BEDC3}" type="presParOf" srcId="{CD8FB138-C0F9-45C7-B388-8C83047B09DE}" destId="{3133AAF9-E86C-4AA6-9D4A-CEFA885113AA}" srcOrd="3" destOrd="0" presId="urn:microsoft.com/office/officeart/2005/8/layout/orgChart1"/>
-    <dgm:cxn modelId="{7592BA45-6EB2-4955-B1B2-BF7C767DB26A}" type="presParOf" srcId="{3133AAF9-E86C-4AA6-9D4A-CEFA885113AA}" destId="{427D414A-E2AA-4A54-A93A-A7F93A20DDC3}" srcOrd="0" destOrd="0" presId="urn:microsoft.com/office/officeart/2005/8/layout/orgChart1"/>
-    <dgm:cxn modelId="{3D8B458E-305D-49B5-B169-10BDFA7BE542}" type="presParOf" srcId="{427D414A-E2AA-4A54-A93A-A7F93A20DDC3}" destId="{F33C7915-6A1A-4CC3-88ED-6C6450E6E8B1}" srcOrd="0" destOrd="0" presId="urn:microsoft.com/office/officeart/2005/8/layout/orgChart1"/>
-    <dgm:cxn modelId="{B24CED40-2F4C-4884-A31C-A7CF39F6E80C}" type="presParOf" srcId="{427D414A-E2AA-4A54-A93A-A7F93A20DDC3}" destId="{0CC8396D-85F0-4151-9855-48AB0686A85F}" srcOrd="1" destOrd="0" presId="urn:microsoft.com/office/officeart/2005/8/layout/orgChart1"/>
-    <dgm:cxn modelId="{CBF6181E-5D26-405E-88DE-99AFC01750FA}" type="presParOf" srcId="{3133AAF9-E86C-4AA6-9D4A-CEFA885113AA}" destId="{50680470-A498-4EE1-A650-34E75B161820}" srcOrd="1" destOrd="0" presId="urn:microsoft.com/office/officeart/2005/8/layout/orgChart1"/>
-    <dgm:cxn modelId="{AE63EB9E-9603-48CD-9B68-CE04FC4EEA0F}" type="presParOf" srcId="{3133AAF9-E86C-4AA6-9D4A-CEFA885113AA}" destId="{4F3E8782-6AD6-48F4-8AD4-A1BEDC9E87BE}" srcOrd="2" destOrd="0" presId="urn:microsoft.com/office/officeart/2005/8/layout/orgChart1"/>
-    <dgm:cxn modelId="{70307B57-EF52-43A8-8784-3F48080F3EEB}" type="presParOf" srcId="{6213E7D1-5CFF-42D6-8D80-B6F926889813}" destId="{29ACBA02-B8BF-40A8-9372-19AC038C3D07}" srcOrd="2" destOrd="0" presId="urn:microsoft.com/office/officeart/2005/8/layout/orgChart1"/>
+    <dgm:cxn modelId="{44D6CF4A-69DE-408C-92EA-B900767BD1E5}" type="presOf" srcId="{EF4D2612-0148-4514-A4C1-418B39FA0A23}" destId="{D0370262-035C-4F7B-9538-41077464CD46}" srcOrd="0" destOrd="0" presId="urn:microsoft.com/office/officeart/2005/8/layout/orgChart1"/>
+    <dgm:cxn modelId="{86292810-3834-4B17-90C8-0DBB5F8B040C}" type="presOf" srcId="{A5B2B838-6AD9-4C61-803B-78CD43A3083A}" destId="{F24F4C15-C184-4BDB-9D11-04CEB58B9642}" srcOrd="0" destOrd="0" presId="urn:microsoft.com/office/officeart/2005/8/layout/orgChart1"/>
+    <dgm:cxn modelId="{A339DEC8-0EF4-43AC-857E-E8202318AC89}" type="presParOf" srcId="{F24F4C15-C184-4BDB-9D11-04CEB58B9642}" destId="{6213E7D1-5CFF-42D6-8D80-B6F926889813}" srcOrd="0" destOrd="0" presId="urn:microsoft.com/office/officeart/2005/8/layout/orgChart1"/>
+    <dgm:cxn modelId="{D9CA93E8-98F4-4204-9D79-005811CE9B47}" type="presParOf" srcId="{6213E7D1-5CFF-42D6-8D80-B6F926889813}" destId="{FAFE29E0-6965-4AD3-9713-B81079D7548C}" srcOrd="0" destOrd="0" presId="urn:microsoft.com/office/officeart/2005/8/layout/orgChart1"/>
+    <dgm:cxn modelId="{BD67FA8B-2D25-4E7D-8E3F-A5EAF300F571}" type="presParOf" srcId="{FAFE29E0-6965-4AD3-9713-B81079D7548C}" destId="{09B669E1-57AA-4D2D-8E0A-F6C1DE38D979}" srcOrd="0" destOrd="0" presId="urn:microsoft.com/office/officeart/2005/8/layout/orgChart1"/>
+    <dgm:cxn modelId="{6F191C6D-80B4-42B4-BB9B-83497FE42DD0}" type="presParOf" srcId="{FAFE29E0-6965-4AD3-9713-B81079D7548C}" destId="{666756A8-7B9C-4ADD-A24B-37AF558DE62F}" srcOrd="1" destOrd="0" presId="urn:microsoft.com/office/officeart/2005/8/layout/orgChart1"/>
+    <dgm:cxn modelId="{78B99FC2-FF4C-4441-BCE7-E9EBA288AEF3}" type="presParOf" srcId="{6213E7D1-5CFF-42D6-8D80-B6F926889813}" destId="{CD8FB138-C0F9-45C7-B388-8C83047B09DE}" srcOrd="1" destOrd="0" presId="urn:microsoft.com/office/officeart/2005/8/layout/orgChart1"/>
+    <dgm:cxn modelId="{DA09A76C-E648-4EAB-94FA-1E671E9FFD7F}" type="presParOf" srcId="{CD8FB138-C0F9-45C7-B388-8C83047B09DE}" destId="{5BC02223-7B57-4FDB-A2BA-D2C1B7A3D3F9}" srcOrd="0" destOrd="0" presId="urn:microsoft.com/office/officeart/2005/8/layout/orgChart1"/>
+    <dgm:cxn modelId="{606C1F92-156F-4975-A787-B92352C53782}" type="presParOf" srcId="{CD8FB138-C0F9-45C7-B388-8C83047B09DE}" destId="{BF57BBFB-9612-49FE-AF59-4751D01E900F}" srcOrd="1" destOrd="0" presId="urn:microsoft.com/office/officeart/2005/8/layout/orgChart1"/>
+    <dgm:cxn modelId="{FA7A9513-28C3-487F-9A0D-6DFCF7E7682E}" type="presParOf" srcId="{BF57BBFB-9612-49FE-AF59-4751D01E900F}" destId="{AEC79709-9291-4AA5-AD0C-BA2C429C93DB}" srcOrd="0" destOrd="0" presId="urn:microsoft.com/office/officeart/2005/8/layout/orgChart1"/>
+    <dgm:cxn modelId="{2FB9B022-10FF-4FF6-B334-844C68420215}" type="presParOf" srcId="{AEC79709-9291-4AA5-AD0C-BA2C429C93DB}" destId="{A38E4B2E-18D6-49A3-8907-90F3B4ABBD9B}" srcOrd="0" destOrd="0" presId="urn:microsoft.com/office/officeart/2005/8/layout/orgChart1"/>
+    <dgm:cxn modelId="{B312812A-1985-4FFD-A09F-8668A005A61C}" type="presParOf" srcId="{AEC79709-9291-4AA5-AD0C-BA2C429C93DB}" destId="{65159937-2669-4971-94BB-28A738283540}" srcOrd="1" destOrd="0" presId="urn:microsoft.com/office/officeart/2005/8/layout/orgChart1"/>
+    <dgm:cxn modelId="{D5958A38-0223-4919-9D39-BBEDA69E3E0E}" type="presParOf" srcId="{BF57BBFB-9612-49FE-AF59-4751D01E900F}" destId="{47F0191E-0887-4197-80C6-22855C3C2DCF}" srcOrd="1" destOrd="0" presId="urn:microsoft.com/office/officeart/2005/8/layout/orgChart1"/>
+    <dgm:cxn modelId="{67E8DACA-20D4-474C-9AE2-F57577169FA8}" type="presParOf" srcId="{47F0191E-0887-4197-80C6-22855C3C2DCF}" destId="{8AA2D9E1-6CA1-48BA-8CF2-871D2AC7924B}" srcOrd="0" destOrd="0" presId="urn:microsoft.com/office/officeart/2005/8/layout/orgChart1"/>
+    <dgm:cxn modelId="{4CF99432-813F-46ED-9F57-597C2C412EA7}" type="presParOf" srcId="{47F0191E-0887-4197-80C6-22855C3C2DCF}" destId="{3CA53B20-6535-4D12-8436-B3F47B8D391B}" srcOrd="1" destOrd="0" presId="urn:microsoft.com/office/officeart/2005/8/layout/orgChart1"/>
+    <dgm:cxn modelId="{89B4C2CB-C704-4574-A7FD-0DB364206457}" type="presParOf" srcId="{3CA53B20-6535-4D12-8436-B3F47B8D391B}" destId="{EA6A488D-9112-4A3B-8E43-2BE6690D0787}" srcOrd="0" destOrd="0" presId="urn:microsoft.com/office/officeart/2005/8/layout/orgChart1"/>
+    <dgm:cxn modelId="{839925F0-687C-45FC-899A-5115B75CD6B0}" type="presParOf" srcId="{EA6A488D-9112-4A3B-8E43-2BE6690D0787}" destId="{9BE6A70D-0350-4AE0-8852-5D251355AA3D}" srcOrd="0" destOrd="0" presId="urn:microsoft.com/office/officeart/2005/8/layout/orgChart1"/>
+    <dgm:cxn modelId="{63413E45-F63F-477E-8E20-800D0629A183}" type="presParOf" srcId="{EA6A488D-9112-4A3B-8E43-2BE6690D0787}" destId="{6683360A-E31C-4142-81E1-36FECC5B4DF4}" srcOrd="1" destOrd="0" presId="urn:microsoft.com/office/officeart/2005/8/layout/orgChart1"/>
+    <dgm:cxn modelId="{0CED0E34-5AF6-4D90-9A04-C9C75626120B}" type="presParOf" srcId="{3CA53B20-6535-4D12-8436-B3F47B8D391B}" destId="{224204A8-6016-4A2E-82D4-CB3ED1737932}" srcOrd="1" destOrd="0" presId="urn:microsoft.com/office/officeart/2005/8/layout/orgChart1"/>
+    <dgm:cxn modelId="{2AC20EE0-5B1C-4F9B-A340-CD7BC2DE99AF}" type="presParOf" srcId="{224204A8-6016-4A2E-82D4-CB3ED1737932}" destId="{D0370262-035C-4F7B-9538-41077464CD46}" srcOrd="0" destOrd="0" presId="urn:microsoft.com/office/officeart/2005/8/layout/orgChart1"/>
+    <dgm:cxn modelId="{EAA8794C-46F2-4926-A138-5F344850C149}" type="presParOf" srcId="{224204A8-6016-4A2E-82D4-CB3ED1737932}" destId="{3175E8D1-7B53-40D8-AD04-8B2977961ABC}" srcOrd="1" destOrd="0" presId="urn:microsoft.com/office/officeart/2005/8/layout/orgChart1"/>
+    <dgm:cxn modelId="{318D9812-0D86-4159-8589-4D40E137A482}" type="presParOf" srcId="{3175E8D1-7B53-40D8-AD04-8B2977961ABC}" destId="{BA8532F7-A20D-4518-BDF3-3D161894FF3F}" srcOrd="0" destOrd="0" presId="urn:microsoft.com/office/officeart/2005/8/layout/orgChart1"/>
+    <dgm:cxn modelId="{F795F8C7-2159-418A-A876-6A85D3D7FC7D}" type="presParOf" srcId="{BA8532F7-A20D-4518-BDF3-3D161894FF3F}" destId="{F5EFB9FA-6797-4658-BE2F-494D1821770D}" srcOrd="0" destOrd="0" presId="urn:microsoft.com/office/officeart/2005/8/layout/orgChart1"/>
+    <dgm:cxn modelId="{3B01CD5C-F29F-4AA9-A294-434FD9620482}" type="presParOf" srcId="{BA8532F7-A20D-4518-BDF3-3D161894FF3F}" destId="{031E1D2F-C603-4EA6-9E7D-765A2C4C4944}" srcOrd="1" destOrd="0" presId="urn:microsoft.com/office/officeart/2005/8/layout/orgChart1"/>
+    <dgm:cxn modelId="{C96B6ECF-2891-4154-981E-095729F14A6E}" type="presParOf" srcId="{3175E8D1-7B53-40D8-AD04-8B2977961ABC}" destId="{C00CBD23-EE13-47DB-A635-3CD2FF9AB81A}" srcOrd="1" destOrd="0" presId="urn:microsoft.com/office/officeart/2005/8/layout/orgChart1"/>
+    <dgm:cxn modelId="{F8704E2A-FFCB-474E-B6A2-9C2B2EBB20FF}" type="presParOf" srcId="{C00CBD23-EE13-47DB-A635-3CD2FF9AB81A}" destId="{30223AA1-E52B-4B5E-8435-B70107DDBDD8}" srcOrd="0" destOrd="0" presId="urn:microsoft.com/office/officeart/2005/8/layout/orgChart1"/>
+    <dgm:cxn modelId="{3A8AAF5D-3CF2-40E2-9A71-45BD2EE38EB3}" type="presParOf" srcId="{C00CBD23-EE13-47DB-A635-3CD2FF9AB81A}" destId="{34D6221E-38C1-4574-93BD-CA37482B83D1}" srcOrd="1" destOrd="0" presId="urn:microsoft.com/office/officeart/2005/8/layout/orgChart1"/>
+    <dgm:cxn modelId="{9361D415-5CEB-46F1-8F59-233A2E716E1F}" type="presParOf" srcId="{34D6221E-38C1-4574-93BD-CA37482B83D1}" destId="{FE24341C-0E2C-45C5-BE92-FBC62BBE0FBC}" srcOrd="0" destOrd="0" presId="urn:microsoft.com/office/officeart/2005/8/layout/orgChart1"/>
+    <dgm:cxn modelId="{FB498BCF-A48A-4950-BCD5-1226F86387B8}" type="presParOf" srcId="{FE24341C-0E2C-45C5-BE92-FBC62BBE0FBC}" destId="{EFB9F452-FFE8-4CEB-A85E-D968861323FB}" srcOrd="0" destOrd="0" presId="urn:microsoft.com/office/officeart/2005/8/layout/orgChart1"/>
+    <dgm:cxn modelId="{D7158A60-1205-499D-934D-4C5994A41C3E}" type="presParOf" srcId="{FE24341C-0E2C-45C5-BE92-FBC62BBE0FBC}" destId="{7E4AF2DD-B636-4BB5-A86D-917D1DA44A61}" srcOrd="1" destOrd="0" presId="urn:microsoft.com/office/officeart/2005/8/layout/orgChart1"/>
+    <dgm:cxn modelId="{D8674193-AC41-4F51-A755-18774254A56B}" type="presParOf" srcId="{34D6221E-38C1-4574-93BD-CA37482B83D1}" destId="{CD2ED4C4-9CBB-42A1-9960-2833514125DB}" srcOrd="1" destOrd="0" presId="urn:microsoft.com/office/officeart/2005/8/layout/orgChart1"/>
+    <dgm:cxn modelId="{6A1FE29C-68CB-4061-A1BA-24466BEC8477}" type="presParOf" srcId="{34D6221E-38C1-4574-93BD-CA37482B83D1}" destId="{6EA41B4B-3833-4C53-AD8C-68113648C0D6}" srcOrd="2" destOrd="0" presId="urn:microsoft.com/office/officeart/2005/8/layout/orgChart1"/>
+    <dgm:cxn modelId="{906F7ACA-8E63-43B9-8A85-26AEECC221A3}" type="presParOf" srcId="{C00CBD23-EE13-47DB-A635-3CD2FF9AB81A}" destId="{6DE9F148-FB56-4F93-9228-9454CEA2EDC6}" srcOrd="2" destOrd="0" presId="urn:microsoft.com/office/officeart/2005/8/layout/orgChart1"/>
+    <dgm:cxn modelId="{2A3B2E15-8756-43D4-9355-7895AEDA0DB7}" type="presParOf" srcId="{C00CBD23-EE13-47DB-A635-3CD2FF9AB81A}" destId="{CF12CD8A-728C-4991-8D98-D652E2B54974}" srcOrd="3" destOrd="0" presId="urn:microsoft.com/office/officeart/2005/8/layout/orgChart1"/>
+    <dgm:cxn modelId="{5288FD51-266B-4E76-B969-83D7CEE13E00}" type="presParOf" srcId="{CF12CD8A-728C-4991-8D98-D652E2B54974}" destId="{89CDED72-03D0-43B4-8FF0-3690DDFDE206}" srcOrd="0" destOrd="0" presId="urn:microsoft.com/office/officeart/2005/8/layout/orgChart1"/>
+    <dgm:cxn modelId="{BC676D5D-64C0-4A56-B4C3-E49F8FEE77C3}" type="presParOf" srcId="{89CDED72-03D0-43B4-8FF0-3690DDFDE206}" destId="{AE6E81B5-039D-465E-9C0A-BB3A7CF1CC24}" srcOrd="0" destOrd="0" presId="urn:microsoft.com/office/officeart/2005/8/layout/orgChart1"/>
+    <dgm:cxn modelId="{88C6FFE5-70B7-425E-9A84-C5648C2C2AAC}" type="presParOf" srcId="{89CDED72-03D0-43B4-8FF0-3690DDFDE206}" destId="{D698DA5D-F314-48E6-820D-91E6BDCDB851}" srcOrd="1" destOrd="0" presId="urn:microsoft.com/office/officeart/2005/8/layout/orgChart1"/>
+    <dgm:cxn modelId="{955E805C-C244-45C0-A4BB-EA6AEEAB5EE9}" type="presParOf" srcId="{CF12CD8A-728C-4991-8D98-D652E2B54974}" destId="{FF4C3293-E55E-4783-BB09-B508B58B206D}" srcOrd="1" destOrd="0" presId="urn:microsoft.com/office/officeart/2005/8/layout/orgChart1"/>
+    <dgm:cxn modelId="{1144A729-E1A0-4893-810F-D2F582C43D39}" type="presParOf" srcId="{FF4C3293-E55E-4783-BB09-B508B58B206D}" destId="{3C78EBD5-8588-4F00-B89C-74FE7B9F2E14}" srcOrd="0" destOrd="0" presId="urn:microsoft.com/office/officeart/2005/8/layout/orgChart1"/>
+    <dgm:cxn modelId="{7F9AFAF8-9E41-4182-8A96-0FD9A4B74360}" type="presParOf" srcId="{FF4C3293-E55E-4783-BB09-B508B58B206D}" destId="{0D9C702D-59F5-4AF4-8763-6D81DFDEAB69}" srcOrd="1" destOrd="0" presId="urn:microsoft.com/office/officeart/2005/8/layout/orgChart1"/>
+    <dgm:cxn modelId="{BA62FE42-5CD9-47D0-83B2-48F5B0A0C4A9}" type="presParOf" srcId="{0D9C702D-59F5-4AF4-8763-6D81DFDEAB69}" destId="{E68CB037-DBF6-4169-8B30-3CD043B80A52}" srcOrd="0" destOrd="0" presId="urn:microsoft.com/office/officeart/2005/8/layout/orgChart1"/>
+    <dgm:cxn modelId="{79BE44D9-4EDD-4C8A-BA46-9A2841D6832E}" type="presParOf" srcId="{E68CB037-DBF6-4169-8B30-3CD043B80A52}" destId="{70C7A9BB-D83D-491C-B812-951EDE64A6F1}" srcOrd="0" destOrd="0" presId="urn:microsoft.com/office/officeart/2005/8/layout/orgChart1"/>
+    <dgm:cxn modelId="{721CEDF6-4B37-4AD9-980B-A3FF16DDB04C}" type="presParOf" srcId="{E68CB037-DBF6-4169-8B30-3CD043B80A52}" destId="{567078EA-4466-4B49-9239-EF8D06B45773}" srcOrd="1" destOrd="0" presId="urn:microsoft.com/office/officeart/2005/8/layout/orgChart1"/>
+    <dgm:cxn modelId="{ADD89343-A38F-4A06-8B2D-9527D15A340D}" type="presParOf" srcId="{0D9C702D-59F5-4AF4-8763-6D81DFDEAB69}" destId="{80E7808B-1D40-4C32-8F0E-A877861B58D2}" srcOrd="1" destOrd="0" presId="urn:microsoft.com/office/officeart/2005/8/layout/orgChart1"/>
+    <dgm:cxn modelId="{9423B8D5-D6B6-4935-A1FC-C50EED5C00C2}" type="presParOf" srcId="{80E7808B-1D40-4C32-8F0E-A877861B58D2}" destId="{A658E4CB-4DDC-4564-A007-4ABC12591407}" srcOrd="0" destOrd="0" presId="urn:microsoft.com/office/officeart/2005/8/layout/orgChart1"/>
+    <dgm:cxn modelId="{5E7BBFE0-0F48-4CD8-86E4-51472D0B688F}" type="presParOf" srcId="{80E7808B-1D40-4C32-8F0E-A877861B58D2}" destId="{911E7BBE-344A-4EBD-877B-8BFF46EB2F1D}" srcOrd="1" destOrd="0" presId="urn:microsoft.com/office/officeart/2005/8/layout/orgChart1"/>
+    <dgm:cxn modelId="{89582E8F-9D06-41ED-8E8A-7FE8470E903C}" type="presParOf" srcId="{911E7BBE-344A-4EBD-877B-8BFF46EB2F1D}" destId="{D58610BF-705E-4DCE-8EC8-DF28984DDADA}" srcOrd="0" destOrd="0" presId="urn:microsoft.com/office/officeart/2005/8/layout/orgChart1"/>
+    <dgm:cxn modelId="{6E4D2651-1F52-447F-B9B8-A6555A5AEBF3}" type="presParOf" srcId="{D58610BF-705E-4DCE-8EC8-DF28984DDADA}" destId="{346F6E34-F932-4560-94CA-2A0572F81397}" srcOrd="0" destOrd="0" presId="urn:microsoft.com/office/officeart/2005/8/layout/orgChart1"/>
+    <dgm:cxn modelId="{C2906393-6AB8-4A12-ACBF-EE8B62E0766B}" type="presParOf" srcId="{D58610BF-705E-4DCE-8EC8-DF28984DDADA}" destId="{C1BD2246-5693-48B1-9860-56AAD8918840}" srcOrd="1" destOrd="0" presId="urn:microsoft.com/office/officeart/2005/8/layout/orgChart1"/>
+    <dgm:cxn modelId="{C91B22F9-9094-4686-8BCB-17ED6044AB80}" type="presParOf" srcId="{911E7BBE-344A-4EBD-877B-8BFF46EB2F1D}" destId="{0849330E-5308-4B71-9903-86282F2391EF}" srcOrd="1" destOrd="0" presId="urn:microsoft.com/office/officeart/2005/8/layout/orgChart1"/>
+    <dgm:cxn modelId="{8E488B68-149E-4556-98A2-E6232DE7C555}" type="presParOf" srcId="{911E7BBE-344A-4EBD-877B-8BFF46EB2F1D}" destId="{605053B8-D410-4FDA-A435-3FED7D5C1A32}" srcOrd="2" destOrd="0" presId="urn:microsoft.com/office/officeart/2005/8/layout/orgChart1"/>
+    <dgm:cxn modelId="{1FE48493-B423-48D7-99DE-6712DC68712F}" type="presParOf" srcId="{80E7808B-1D40-4C32-8F0E-A877861B58D2}" destId="{E3E32EED-00A6-4F71-9F5F-B10BC37F92AA}" srcOrd="2" destOrd="0" presId="urn:microsoft.com/office/officeart/2005/8/layout/orgChart1"/>
+    <dgm:cxn modelId="{31827E10-D885-4624-8452-12B45EC2F0CD}" type="presParOf" srcId="{80E7808B-1D40-4C32-8F0E-A877861B58D2}" destId="{567A7AD6-17D8-4DB5-9EDD-A9FB6257C722}" srcOrd="3" destOrd="0" presId="urn:microsoft.com/office/officeart/2005/8/layout/orgChart1"/>
+    <dgm:cxn modelId="{74C5CC7D-1E35-4C41-9706-FAF44C59E7F3}" type="presParOf" srcId="{567A7AD6-17D8-4DB5-9EDD-A9FB6257C722}" destId="{05FE844D-328D-4188-B167-4FF825601587}" srcOrd="0" destOrd="0" presId="urn:microsoft.com/office/officeart/2005/8/layout/orgChart1"/>
+    <dgm:cxn modelId="{83C91F15-0A73-43AB-85AF-7F54A585FDE7}" type="presParOf" srcId="{05FE844D-328D-4188-B167-4FF825601587}" destId="{5E96939B-2391-40E6-8E8B-DBA7898B1059}" srcOrd="0" destOrd="0" presId="urn:microsoft.com/office/officeart/2005/8/layout/orgChart1"/>
+    <dgm:cxn modelId="{F9AEB4F2-CCEB-43FE-BA46-E9E8FC75AA64}" type="presParOf" srcId="{05FE844D-328D-4188-B167-4FF825601587}" destId="{B969D3CA-3D3E-4E5B-A96F-1CCDB2A01703}" srcOrd="1" destOrd="0" presId="urn:microsoft.com/office/officeart/2005/8/layout/orgChart1"/>
+    <dgm:cxn modelId="{0F4583CB-9078-41AF-801E-059102B3D9B6}" type="presParOf" srcId="{567A7AD6-17D8-4DB5-9EDD-A9FB6257C722}" destId="{13F7D2D5-AB60-4D1F-AC32-3474A3699623}" srcOrd="1" destOrd="0" presId="urn:microsoft.com/office/officeart/2005/8/layout/orgChart1"/>
+    <dgm:cxn modelId="{66AC2B93-4F58-4D24-96FD-23FD9D1CFF80}" type="presParOf" srcId="{567A7AD6-17D8-4DB5-9EDD-A9FB6257C722}" destId="{B8DDE3B9-8485-489B-AB70-F4416F595134}" srcOrd="2" destOrd="0" presId="urn:microsoft.com/office/officeart/2005/8/layout/orgChart1"/>
+    <dgm:cxn modelId="{8BDB5794-2D4B-42CD-9DD0-01BB838C9934}" type="presParOf" srcId="{0D9C702D-59F5-4AF4-8763-6D81DFDEAB69}" destId="{D3980833-2D0E-4BAE-816B-AFFFA9937C7B}" srcOrd="2" destOrd="0" presId="urn:microsoft.com/office/officeart/2005/8/layout/orgChart1"/>
+    <dgm:cxn modelId="{49F30CE5-EB33-45DF-B76A-BE6EFEDBC979}" type="presParOf" srcId="{FF4C3293-E55E-4783-BB09-B508B58B206D}" destId="{174B6EC9-67AB-498E-8F51-DEB56DCB09CF}" srcOrd="2" destOrd="0" presId="urn:microsoft.com/office/officeart/2005/8/layout/orgChart1"/>
+    <dgm:cxn modelId="{613769F1-6E1C-4FBD-B41F-76B608E964C5}" type="presParOf" srcId="{FF4C3293-E55E-4783-BB09-B508B58B206D}" destId="{0B2601D1-FFC1-487E-94E7-AD2E665F42D7}" srcOrd="3" destOrd="0" presId="urn:microsoft.com/office/officeart/2005/8/layout/orgChart1"/>
+    <dgm:cxn modelId="{A1258352-29B3-4D64-A433-79269AAF83A5}" type="presParOf" srcId="{0B2601D1-FFC1-487E-94E7-AD2E665F42D7}" destId="{6458E584-3236-42FD-9341-0934691D9202}" srcOrd="0" destOrd="0" presId="urn:microsoft.com/office/officeart/2005/8/layout/orgChart1"/>
+    <dgm:cxn modelId="{2DD4C5F6-89ED-4C7E-8CED-B054D300335F}" type="presParOf" srcId="{6458E584-3236-42FD-9341-0934691D9202}" destId="{28B8B485-D3E2-4CC8-8C15-976354911744}" srcOrd="0" destOrd="0" presId="urn:microsoft.com/office/officeart/2005/8/layout/orgChart1"/>
+    <dgm:cxn modelId="{1A411C1A-C2F5-47BA-B2E9-6EC2E5631D8A}" type="presParOf" srcId="{6458E584-3236-42FD-9341-0934691D9202}" destId="{7B9B11C8-3192-4D2F-A896-AF03F3F44438}" srcOrd="1" destOrd="0" presId="urn:microsoft.com/office/officeart/2005/8/layout/orgChart1"/>
+    <dgm:cxn modelId="{CF632CD0-135A-4E1A-A055-66856E004EA0}" type="presParOf" srcId="{0B2601D1-FFC1-487E-94E7-AD2E665F42D7}" destId="{7ABFF9BA-D0C9-484F-AD33-41C95FB8DC14}" srcOrd="1" destOrd="0" presId="urn:microsoft.com/office/officeart/2005/8/layout/orgChart1"/>
+    <dgm:cxn modelId="{82E8CCDC-BE0A-4898-A05A-CDB0A465D62B}" type="presParOf" srcId="{7ABFF9BA-D0C9-484F-AD33-41C95FB8DC14}" destId="{6E33082C-3778-4ABB-93F2-223053ABA309}" srcOrd="0" destOrd="0" presId="urn:microsoft.com/office/officeart/2005/8/layout/orgChart1"/>
+    <dgm:cxn modelId="{2D82B627-74D6-47C5-89C3-66F3DFE70372}" type="presParOf" srcId="{7ABFF9BA-D0C9-484F-AD33-41C95FB8DC14}" destId="{F924FA76-F0F3-444A-93A3-2F06007410D9}" srcOrd="1" destOrd="0" presId="urn:microsoft.com/office/officeart/2005/8/layout/orgChart1"/>
+    <dgm:cxn modelId="{2CC3EAB8-67AB-4B84-88C9-630BCDDED512}" type="presParOf" srcId="{F924FA76-F0F3-444A-93A3-2F06007410D9}" destId="{6909A13A-E86C-42EC-BE72-30BA12A56EC9}" srcOrd="0" destOrd="0" presId="urn:microsoft.com/office/officeart/2005/8/layout/orgChart1"/>
+    <dgm:cxn modelId="{5040E515-6AE1-414D-A589-937762EB7E73}" type="presParOf" srcId="{6909A13A-E86C-42EC-BE72-30BA12A56EC9}" destId="{E8850ABD-AD51-4993-94D3-2346573BC964}" srcOrd="0" destOrd="0" presId="urn:microsoft.com/office/officeart/2005/8/layout/orgChart1"/>
+    <dgm:cxn modelId="{ACB792FE-F415-4CDD-8C88-889D7BA49C88}" type="presParOf" srcId="{6909A13A-E86C-42EC-BE72-30BA12A56EC9}" destId="{0A8DAEB8-CD22-40CF-BDF2-2EB734CD94E1}" srcOrd="1" destOrd="0" presId="urn:microsoft.com/office/officeart/2005/8/layout/orgChart1"/>
+    <dgm:cxn modelId="{0119ABB2-3E56-4AF4-BDC2-5A1A3FFF5241}" type="presParOf" srcId="{F924FA76-F0F3-444A-93A3-2F06007410D9}" destId="{C270172C-40CF-49E9-9EB0-62CEB1378C53}" srcOrd="1" destOrd="0" presId="urn:microsoft.com/office/officeart/2005/8/layout/orgChart1"/>
+    <dgm:cxn modelId="{7587DF6C-A1C1-4E3E-8AB2-071565CB9CFC}" type="presParOf" srcId="{F924FA76-F0F3-444A-93A3-2F06007410D9}" destId="{E2BD60F4-21F2-447E-9CDA-A4D90BE88654}" srcOrd="2" destOrd="0" presId="urn:microsoft.com/office/officeart/2005/8/layout/orgChart1"/>
+    <dgm:cxn modelId="{088A0790-8682-4203-A086-2DBA895213DA}" type="presParOf" srcId="{7ABFF9BA-D0C9-484F-AD33-41C95FB8DC14}" destId="{3D679402-8278-4366-8843-2F564801FFB8}" srcOrd="2" destOrd="0" presId="urn:microsoft.com/office/officeart/2005/8/layout/orgChart1"/>
+    <dgm:cxn modelId="{9A3E7EFF-66EB-4788-9A97-47DCBA910AED}" type="presParOf" srcId="{7ABFF9BA-D0C9-484F-AD33-41C95FB8DC14}" destId="{C45B0CE7-CD37-48DC-B682-A014352F0F40}" srcOrd="3" destOrd="0" presId="urn:microsoft.com/office/officeart/2005/8/layout/orgChart1"/>
+    <dgm:cxn modelId="{1A64229E-7B29-4A8D-A34A-9FDF948AB749}" type="presParOf" srcId="{C45B0CE7-CD37-48DC-B682-A014352F0F40}" destId="{CAF007FB-CDD1-4DA2-86B6-D07CC892F147}" srcOrd="0" destOrd="0" presId="urn:microsoft.com/office/officeart/2005/8/layout/orgChart1"/>
+    <dgm:cxn modelId="{B78C0DDC-BAAB-4952-BE45-DDB1E98BD9B2}" type="presParOf" srcId="{CAF007FB-CDD1-4DA2-86B6-D07CC892F147}" destId="{7CB06313-0AC6-4334-BE38-2E8197E328E2}" srcOrd="0" destOrd="0" presId="urn:microsoft.com/office/officeart/2005/8/layout/orgChart1"/>
+    <dgm:cxn modelId="{6FFDF798-972C-44C8-8550-7C6970C46BFC}" type="presParOf" srcId="{CAF007FB-CDD1-4DA2-86B6-D07CC892F147}" destId="{B9DB7124-1862-4F8D-9150-AC1D163B76C1}" srcOrd="1" destOrd="0" presId="urn:microsoft.com/office/officeart/2005/8/layout/orgChart1"/>
+    <dgm:cxn modelId="{112DBB80-4480-4876-8126-CC710017BC5B}" type="presParOf" srcId="{C45B0CE7-CD37-48DC-B682-A014352F0F40}" destId="{1DBE3116-1E54-4677-AA04-1574BB39F9A9}" srcOrd="1" destOrd="0" presId="urn:microsoft.com/office/officeart/2005/8/layout/orgChart1"/>
+    <dgm:cxn modelId="{631AABF5-7FF5-44CD-A9E1-9824C52EF01E}" type="presParOf" srcId="{C45B0CE7-CD37-48DC-B682-A014352F0F40}" destId="{E916B7F9-0173-4FAD-B8D4-1EFF0AC6B609}" srcOrd="2" destOrd="0" presId="urn:microsoft.com/office/officeart/2005/8/layout/orgChart1"/>
+    <dgm:cxn modelId="{228087A6-6132-4456-8F69-C8F51391AB41}" type="presParOf" srcId="{7ABFF9BA-D0C9-484F-AD33-41C95FB8DC14}" destId="{2A4CFED1-9624-434D-8067-C2EDF8079E42}" srcOrd="4" destOrd="0" presId="urn:microsoft.com/office/officeart/2005/8/layout/orgChart1"/>
+    <dgm:cxn modelId="{B5E7B8F8-DA8E-422F-B6AC-DD26CBCBB57B}" type="presParOf" srcId="{7ABFF9BA-D0C9-484F-AD33-41C95FB8DC14}" destId="{E800FD0E-84F3-4900-B220-72F2700098C2}" srcOrd="5" destOrd="0" presId="urn:microsoft.com/office/officeart/2005/8/layout/orgChart1"/>
+    <dgm:cxn modelId="{A3FF7E51-1A71-47D3-921A-E11E9165068C}" type="presParOf" srcId="{E800FD0E-84F3-4900-B220-72F2700098C2}" destId="{0C48C80D-DE47-459D-9A18-19AAB505175D}" srcOrd="0" destOrd="0" presId="urn:microsoft.com/office/officeart/2005/8/layout/orgChart1"/>
+    <dgm:cxn modelId="{9DA4F2B1-2F18-490D-A098-E5CBBE068CA1}" type="presParOf" srcId="{0C48C80D-DE47-459D-9A18-19AAB505175D}" destId="{4193881B-AD5F-42AF-A653-EE0707D1F1A6}" srcOrd="0" destOrd="0" presId="urn:microsoft.com/office/officeart/2005/8/layout/orgChart1"/>
+    <dgm:cxn modelId="{787EBDAC-2FFB-4496-BC53-958DA861F9C8}" type="presParOf" srcId="{0C48C80D-DE47-459D-9A18-19AAB505175D}" destId="{5FC7684E-0951-422B-AAAF-5CA10A5CA60B}" srcOrd="1" destOrd="0" presId="urn:microsoft.com/office/officeart/2005/8/layout/orgChart1"/>
+    <dgm:cxn modelId="{3C5C2543-42E8-40F9-8352-9AF204B55377}" type="presParOf" srcId="{E800FD0E-84F3-4900-B220-72F2700098C2}" destId="{4337667D-7A5E-43DF-9D0F-A923B593B10F}" srcOrd="1" destOrd="0" presId="urn:microsoft.com/office/officeart/2005/8/layout/orgChart1"/>
+    <dgm:cxn modelId="{4CF13679-615E-486A-BD94-153DF6BEFE17}" type="presParOf" srcId="{E800FD0E-84F3-4900-B220-72F2700098C2}" destId="{C0721C0C-A01B-4E83-BC60-C5602D0F80D1}" srcOrd="2" destOrd="0" presId="urn:microsoft.com/office/officeart/2005/8/layout/orgChart1"/>
+    <dgm:cxn modelId="{032AEFC9-1F1F-4DAC-BC0F-6E59E949FB5C}" type="presParOf" srcId="{7ABFF9BA-D0C9-484F-AD33-41C95FB8DC14}" destId="{C13A3A04-CFA5-4A63-A622-369DC2EC18C4}" srcOrd="6" destOrd="0" presId="urn:microsoft.com/office/officeart/2005/8/layout/orgChart1"/>
+    <dgm:cxn modelId="{81D89794-4A53-4F05-87CF-DBFF7C198A42}" type="presParOf" srcId="{7ABFF9BA-D0C9-484F-AD33-41C95FB8DC14}" destId="{0DE26CB1-8DF8-4F38-929E-FB54CA99055E}" srcOrd="7" destOrd="0" presId="urn:microsoft.com/office/officeart/2005/8/layout/orgChart1"/>
+    <dgm:cxn modelId="{8ED71969-C1CA-4A6D-B84D-D77DE3A00264}" type="presParOf" srcId="{0DE26CB1-8DF8-4F38-929E-FB54CA99055E}" destId="{4B77F875-7033-42E6-B773-199C0EE7DDCF}" srcOrd="0" destOrd="0" presId="urn:microsoft.com/office/officeart/2005/8/layout/orgChart1"/>
+    <dgm:cxn modelId="{8BE8A1FA-9FA7-40D8-A88D-6542E0697D2A}" type="presParOf" srcId="{4B77F875-7033-42E6-B773-199C0EE7DDCF}" destId="{062CBA52-EA1F-4965-85A7-51215A0BF1E1}" srcOrd="0" destOrd="0" presId="urn:microsoft.com/office/officeart/2005/8/layout/orgChart1"/>
+    <dgm:cxn modelId="{932CA2CB-A3A3-4837-BD04-C83A981F4ED0}" type="presParOf" srcId="{4B77F875-7033-42E6-B773-199C0EE7DDCF}" destId="{71E6611B-C454-4441-B1D1-85F1C03CCFFB}" srcOrd="1" destOrd="0" presId="urn:microsoft.com/office/officeart/2005/8/layout/orgChart1"/>
+    <dgm:cxn modelId="{281B71C0-4FB2-463F-87FA-E4A8AF39AC47}" type="presParOf" srcId="{0DE26CB1-8DF8-4F38-929E-FB54CA99055E}" destId="{007BD379-FE63-45EA-8581-EA271F925CFE}" srcOrd="1" destOrd="0" presId="urn:microsoft.com/office/officeart/2005/8/layout/orgChart1"/>
+    <dgm:cxn modelId="{95BA5844-C50C-405A-9626-DF9677800640}" type="presParOf" srcId="{0DE26CB1-8DF8-4F38-929E-FB54CA99055E}" destId="{3614D9ED-8E0F-4A6B-8226-FC72C8305BF2}" srcOrd="2" destOrd="0" presId="urn:microsoft.com/office/officeart/2005/8/layout/orgChart1"/>
+    <dgm:cxn modelId="{1F1080C6-9334-4292-9393-1C69693B7A67}" type="presParOf" srcId="{7ABFF9BA-D0C9-484F-AD33-41C95FB8DC14}" destId="{69209B79-27E3-46D8-908F-C926DAFFAD8D}" srcOrd="8" destOrd="0" presId="urn:microsoft.com/office/officeart/2005/8/layout/orgChart1"/>
+    <dgm:cxn modelId="{F31C4979-24FD-4079-83BF-079F95CB855D}" type="presParOf" srcId="{7ABFF9BA-D0C9-484F-AD33-41C95FB8DC14}" destId="{F9E6A0CA-6321-4EA8-9013-B3C80B174C2E}" srcOrd="9" destOrd="0" presId="urn:microsoft.com/office/officeart/2005/8/layout/orgChart1"/>
+    <dgm:cxn modelId="{BD98A39D-6F71-4587-9D7F-C4B56CBBA704}" type="presParOf" srcId="{F9E6A0CA-6321-4EA8-9013-B3C80B174C2E}" destId="{C769BC7F-FA2B-4AB7-93CC-BE9E8464D74C}" srcOrd="0" destOrd="0" presId="urn:microsoft.com/office/officeart/2005/8/layout/orgChart1"/>
+    <dgm:cxn modelId="{D7769A68-D5F6-4D54-B0AF-5094F9A69E0F}" type="presParOf" srcId="{C769BC7F-FA2B-4AB7-93CC-BE9E8464D74C}" destId="{54D20402-E165-4F0F-B19D-934DF0835109}" srcOrd="0" destOrd="0" presId="urn:microsoft.com/office/officeart/2005/8/layout/orgChart1"/>
+    <dgm:cxn modelId="{8DD9D06E-7DC3-491A-976F-0E64D214FD76}" type="presParOf" srcId="{C769BC7F-FA2B-4AB7-93CC-BE9E8464D74C}" destId="{D3B8B35F-8976-4E3C-9280-E4FCFCFA79E5}" srcOrd="1" destOrd="0" presId="urn:microsoft.com/office/officeart/2005/8/layout/orgChart1"/>
+    <dgm:cxn modelId="{31EEA0FF-7CD7-4BA1-8814-51581E70E6AF}" type="presParOf" srcId="{F9E6A0CA-6321-4EA8-9013-B3C80B174C2E}" destId="{22BB3606-F27F-45E6-927A-0E319F1AB6BF}" srcOrd="1" destOrd="0" presId="urn:microsoft.com/office/officeart/2005/8/layout/orgChart1"/>
+    <dgm:cxn modelId="{8FC5F6A6-B727-4BEF-8DB8-0B5A48ECF37C}" type="presParOf" srcId="{F9E6A0CA-6321-4EA8-9013-B3C80B174C2E}" destId="{11D28B9B-ED34-409D-92D7-654E10EBD51A}" srcOrd="2" destOrd="0" presId="urn:microsoft.com/office/officeart/2005/8/layout/orgChart1"/>
+    <dgm:cxn modelId="{1F69F04E-49E0-4A1B-B717-1EB223B0A9F9}" type="presParOf" srcId="{7ABFF9BA-D0C9-484F-AD33-41C95FB8DC14}" destId="{1439366A-37CB-4DD5-8A68-92B0D6A0F04D}" srcOrd="10" destOrd="0" presId="urn:microsoft.com/office/officeart/2005/8/layout/orgChart1"/>
+    <dgm:cxn modelId="{A496B525-DF72-4B1F-B203-86623B15E14D}" type="presParOf" srcId="{7ABFF9BA-D0C9-484F-AD33-41C95FB8DC14}" destId="{60962991-5B07-4616-9513-6DDF1283B58D}" srcOrd="11" destOrd="0" presId="urn:microsoft.com/office/officeart/2005/8/layout/orgChart1"/>
+    <dgm:cxn modelId="{B8DF1763-567E-4C2F-A1B9-0084F35F2EE7}" type="presParOf" srcId="{60962991-5B07-4616-9513-6DDF1283B58D}" destId="{F6F3D1FD-2AA7-480A-84B9-D2B01790A547}" srcOrd="0" destOrd="0" presId="urn:microsoft.com/office/officeart/2005/8/layout/orgChart1"/>
+    <dgm:cxn modelId="{5B3D73D2-646F-4D37-8FF8-2D77EAD64907}" type="presParOf" srcId="{F6F3D1FD-2AA7-480A-84B9-D2B01790A547}" destId="{DB1A9D2F-9D71-4979-BDFB-B649FA368457}" srcOrd="0" destOrd="0" presId="urn:microsoft.com/office/officeart/2005/8/layout/orgChart1"/>
+    <dgm:cxn modelId="{83ED8F79-21BC-4C91-A25C-6F28DA8043F6}" type="presParOf" srcId="{F6F3D1FD-2AA7-480A-84B9-D2B01790A547}" destId="{99F29E88-DE92-4FE3-9730-F664D9CAFA7F}" srcOrd="1" destOrd="0" presId="urn:microsoft.com/office/officeart/2005/8/layout/orgChart1"/>
+    <dgm:cxn modelId="{4175C984-2B33-4EBA-9B24-5E3714A10070}" type="presParOf" srcId="{60962991-5B07-4616-9513-6DDF1283B58D}" destId="{0569EEFF-D22A-4A3C-BF0C-13731CE41E25}" srcOrd="1" destOrd="0" presId="urn:microsoft.com/office/officeart/2005/8/layout/orgChart1"/>
+    <dgm:cxn modelId="{3804C643-194F-4F96-BA40-F949A5215419}" type="presParOf" srcId="{60962991-5B07-4616-9513-6DDF1283B58D}" destId="{76441674-BC67-4A36-B727-2C40124FA702}" srcOrd="2" destOrd="0" presId="urn:microsoft.com/office/officeart/2005/8/layout/orgChart1"/>
+    <dgm:cxn modelId="{CB402378-ECDE-46CC-A1AE-3CC3E4EDD34D}" type="presParOf" srcId="{0B2601D1-FFC1-487E-94E7-AD2E665F42D7}" destId="{857D89CB-6A79-4976-9C33-A49E3D9ED51C}" srcOrd="2" destOrd="0" presId="urn:microsoft.com/office/officeart/2005/8/layout/orgChart1"/>
+    <dgm:cxn modelId="{79C69958-4784-4716-8290-CA823546CAA7}" type="presParOf" srcId="{CF12CD8A-728C-4991-8D98-D652E2B54974}" destId="{35B73CB2-2211-4D4C-A288-DA0B2E8419C6}" srcOrd="2" destOrd="0" presId="urn:microsoft.com/office/officeart/2005/8/layout/orgChart1"/>
+    <dgm:cxn modelId="{2A8AB63E-CDDF-4EAD-9359-FA116BF20C72}" type="presParOf" srcId="{3175E8D1-7B53-40D8-AD04-8B2977961ABC}" destId="{FB44D73F-2F48-441A-A85D-AB9DA867282B}" srcOrd="2" destOrd="0" presId="urn:microsoft.com/office/officeart/2005/8/layout/orgChart1"/>
+    <dgm:cxn modelId="{1DAF5CA3-FEC7-4F4B-B86A-E980746D5D18}" type="presParOf" srcId="{224204A8-6016-4A2E-82D4-CB3ED1737932}" destId="{4B94323C-1B3D-4573-BCB2-70E5F39F869F}" srcOrd="2" destOrd="0" presId="urn:microsoft.com/office/officeart/2005/8/layout/orgChart1"/>
+    <dgm:cxn modelId="{DD34EAF4-45E0-4DD8-9AB1-19C2AE61A5CB}" type="presParOf" srcId="{224204A8-6016-4A2E-82D4-CB3ED1737932}" destId="{A843D5C3-5EA6-4B17-8D3E-B609B929FE07}" srcOrd="3" destOrd="0" presId="urn:microsoft.com/office/officeart/2005/8/layout/orgChart1"/>
+    <dgm:cxn modelId="{1D085BA6-DF2D-4B00-AA54-AA7188153717}" type="presParOf" srcId="{A843D5C3-5EA6-4B17-8D3E-B609B929FE07}" destId="{E701A8EC-4DEA-4AAE-8969-0182F3C8FB51}" srcOrd="0" destOrd="0" presId="urn:microsoft.com/office/officeart/2005/8/layout/orgChart1"/>
+    <dgm:cxn modelId="{3CFFB836-FA56-4AB9-98A5-48A54AAFF143}" type="presParOf" srcId="{E701A8EC-4DEA-4AAE-8969-0182F3C8FB51}" destId="{20C48B43-9D88-4636-BA22-4755BCAE7B14}" srcOrd="0" destOrd="0" presId="urn:microsoft.com/office/officeart/2005/8/layout/orgChart1"/>
+    <dgm:cxn modelId="{54BF5123-187C-4D19-BF9B-69B22BF41F6C}" type="presParOf" srcId="{E701A8EC-4DEA-4AAE-8969-0182F3C8FB51}" destId="{0C4405E8-D50C-4DE5-88F3-A666799C3A0B}" srcOrd="1" destOrd="0" presId="urn:microsoft.com/office/officeart/2005/8/layout/orgChart1"/>
+    <dgm:cxn modelId="{DC49125F-3DDF-4673-B361-9843D3760D03}" type="presParOf" srcId="{A843D5C3-5EA6-4B17-8D3E-B609B929FE07}" destId="{B4989002-39B9-4712-8E39-E303EF26E696}" srcOrd="1" destOrd="0" presId="urn:microsoft.com/office/officeart/2005/8/layout/orgChart1"/>
+    <dgm:cxn modelId="{2F52649F-8ED1-41C2-8E10-AB0C950EC3EA}" type="presParOf" srcId="{A843D5C3-5EA6-4B17-8D3E-B609B929FE07}" destId="{75AAEF13-57AD-426C-AF8C-74DEFDD7532F}" srcOrd="2" destOrd="0" presId="urn:microsoft.com/office/officeart/2005/8/layout/orgChart1"/>
+    <dgm:cxn modelId="{82CF67F5-37B7-4A58-A4EC-B9FBBB0B1F23}" type="presParOf" srcId="{224204A8-6016-4A2E-82D4-CB3ED1737932}" destId="{66EFDE58-8A0A-4043-8E2A-D637FDAD6116}" srcOrd="4" destOrd="0" presId="urn:microsoft.com/office/officeart/2005/8/layout/orgChart1"/>
+    <dgm:cxn modelId="{4E0F925D-2992-40AB-BD57-FEA3B98FBDCB}" type="presParOf" srcId="{224204A8-6016-4A2E-82D4-CB3ED1737932}" destId="{926DCA84-89D4-4C83-9928-1585BAFB8CA3}" srcOrd="5" destOrd="0" presId="urn:microsoft.com/office/officeart/2005/8/layout/orgChart1"/>
+    <dgm:cxn modelId="{DF2726F2-C0A7-43D5-880C-2A418B693529}" type="presParOf" srcId="{926DCA84-89D4-4C83-9928-1585BAFB8CA3}" destId="{91246CAE-C292-4D57-AFFB-219FCB1DD232}" srcOrd="0" destOrd="0" presId="urn:microsoft.com/office/officeart/2005/8/layout/orgChart1"/>
+    <dgm:cxn modelId="{3E4FB21A-4733-4161-8E75-BC30DD841D71}" type="presParOf" srcId="{91246CAE-C292-4D57-AFFB-219FCB1DD232}" destId="{D7CEF4C6-3245-4E4F-859A-DC9EF1045593}" srcOrd="0" destOrd="0" presId="urn:microsoft.com/office/officeart/2005/8/layout/orgChart1"/>
+    <dgm:cxn modelId="{025682F5-58DE-4DF9-A5FA-B56A460B9E0B}" type="presParOf" srcId="{91246CAE-C292-4D57-AFFB-219FCB1DD232}" destId="{A66F249A-0AC1-4A7B-BF38-33608E097445}" srcOrd="1" destOrd="0" presId="urn:microsoft.com/office/officeart/2005/8/layout/orgChart1"/>
+    <dgm:cxn modelId="{1B86730C-EABC-4B2A-AFBA-E7D66C0F0477}" type="presParOf" srcId="{926DCA84-89D4-4C83-9928-1585BAFB8CA3}" destId="{84660774-1BC3-4B41-A460-90A0425AFAB2}" srcOrd="1" destOrd="0" presId="urn:microsoft.com/office/officeart/2005/8/layout/orgChart1"/>
+    <dgm:cxn modelId="{75652B0D-EC38-4B6E-8F01-2AB4B6B08987}" type="presParOf" srcId="{926DCA84-89D4-4C83-9928-1585BAFB8CA3}" destId="{F479C08C-CA91-4F6D-89F8-DA0D6D5111AF}" srcOrd="2" destOrd="0" presId="urn:microsoft.com/office/officeart/2005/8/layout/orgChart1"/>
+    <dgm:cxn modelId="{15BF86E8-403C-4BB9-9750-02C73FC514EC}" type="presParOf" srcId="{3CA53B20-6535-4D12-8436-B3F47B8D391B}" destId="{0CC6C7CA-388B-4342-A56C-756B6B8EC55E}" srcOrd="2" destOrd="0" presId="urn:microsoft.com/office/officeart/2005/8/layout/orgChart1"/>
+    <dgm:cxn modelId="{BD3A30CF-38F2-4D01-9D66-C9FB2C395D32}" type="presParOf" srcId="{BF57BBFB-9612-49FE-AF59-4751D01E900F}" destId="{66457EA4-7CB5-432F-BD9A-FE10516BC03C}" srcOrd="2" destOrd="0" presId="urn:microsoft.com/office/officeart/2005/8/layout/orgChart1"/>
+    <dgm:cxn modelId="{40BBAF5E-4B2A-4144-B58C-CAFCBCD3C5E5}" type="presParOf" srcId="{CD8FB138-C0F9-45C7-B388-8C83047B09DE}" destId="{05998FA1-3D91-4CF4-913E-2175F7502C8E}" srcOrd="2" destOrd="0" presId="urn:microsoft.com/office/officeart/2005/8/layout/orgChart1"/>
+    <dgm:cxn modelId="{6D5F70FF-F3CE-4DBD-A1C0-A9D97CC58C12}" type="presParOf" srcId="{CD8FB138-C0F9-45C7-B388-8C83047B09DE}" destId="{3133AAF9-E86C-4AA6-9D4A-CEFA885113AA}" srcOrd="3" destOrd="0" presId="urn:microsoft.com/office/officeart/2005/8/layout/orgChart1"/>
+    <dgm:cxn modelId="{10AA5073-52BB-46DC-851B-033ECD148A4D}" type="presParOf" srcId="{3133AAF9-E86C-4AA6-9D4A-CEFA885113AA}" destId="{427D414A-E2AA-4A54-A93A-A7F93A20DDC3}" srcOrd="0" destOrd="0" presId="urn:microsoft.com/office/officeart/2005/8/layout/orgChart1"/>
+    <dgm:cxn modelId="{8AA1CDB9-C5A2-4595-BFFC-757DD7242323}" type="presParOf" srcId="{427D414A-E2AA-4A54-A93A-A7F93A20DDC3}" destId="{F33C7915-6A1A-4CC3-88ED-6C6450E6E8B1}" srcOrd="0" destOrd="0" presId="urn:microsoft.com/office/officeart/2005/8/layout/orgChart1"/>
+    <dgm:cxn modelId="{B1A548D2-ABCB-4A24-BF69-5A2B8854F31E}" type="presParOf" srcId="{427D414A-E2AA-4A54-A93A-A7F93A20DDC3}" destId="{0CC8396D-85F0-4151-9855-48AB0686A85F}" srcOrd="1" destOrd="0" presId="urn:microsoft.com/office/officeart/2005/8/layout/orgChart1"/>
+    <dgm:cxn modelId="{9DCAEB38-BB1C-4B1C-9170-DA36EC6FDF6F}" type="presParOf" srcId="{3133AAF9-E86C-4AA6-9D4A-CEFA885113AA}" destId="{50680470-A498-4EE1-A650-34E75B161820}" srcOrd="1" destOrd="0" presId="urn:microsoft.com/office/officeart/2005/8/layout/orgChart1"/>
+    <dgm:cxn modelId="{A80EE977-2191-4E07-9D8F-E0262D8A70FA}" type="presParOf" srcId="{3133AAF9-E86C-4AA6-9D4A-CEFA885113AA}" destId="{4F3E8782-6AD6-48F4-8AD4-A1BEDC9E87BE}" srcOrd="2" destOrd="0" presId="urn:microsoft.com/office/officeart/2005/8/layout/orgChart1"/>
+    <dgm:cxn modelId="{8A5894C0-A788-41DD-91B2-B12BB41DA218}" type="presParOf" srcId="{6213E7D1-5CFF-42D6-8D80-B6F926889813}" destId="{29ACBA02-B8BF-40A8-9372-19AC038C3D07}" srcOrd="2" destOrd="0" presId="urn:microsoft.com/office/officeart/2005/8/layout/orgChart1"/>
   </dgm:cxnLst>
   <dgm:bg/>
   <dgm:whole/>
@@ -31862,12 +31892,12 @@
     <w:rsid w:val="000D6DBA"/>
     <w:rsid w:val="00233FBE"/>
     <w:rsid w:val="00591B58"/>
+    <w:rsid w:val="007F2E8C"/>
     <w:rsid w:val="00805FDE"/>
     <w:rsid w:val="00A9491A"/>
     <w:rsid w:val="00B869B3"/>
     <w:rsid w:val="00B92972"/>
     <w:rsid w:val="00C33755"/>
-    <w:rsid w:val="00C56853"/>
     <w:rsid w:val="00D524F4"/>
     <w:rsid w:val="00D76B13"/>
     <w:rsid w:val="00E70AB4"/>

--- a/Empresa CaX/Gestion de Configuracion/SisCoTe_PGC.docx
+++ b/Empresa CaX/Gestion de Configuracion/SisCoTe_PGC.docx
@@ -1,6 +1,6 @@
 
 <file path=word/document.xml><?xml version="1.0" encoding="utf-8"?>
-<w:document xmlns:wpc="http://schemas.microsoft.com/office/word/2010/wordprocessingCanvas" xmlns:mc="http://schemas.openxmlformats.org/markup-compatibility/2006" xmlns:o="urn:schemas-microsoft-com:office:office" xmlns:r="http://schemas.openxmlformats.org/officeDocument/2006/relationships" xmlns:m="http://schemas.openxmlformats.org/officeDocument/2006/math" xmlns:v="urn:schemas-microsoft-com:vml" xmlns:wp14="http://schemas.microsoft.com/office/word/2010/wordprocessingDrawing" xmlns:wp="http://schemas.openxmlformats.org/drawingml/2006/wordprocessingDrawing" xmlns:w10="urn:schemas-microsoft-com:office:word" xmlns:w="http://schemas.openxmlformats.org/wordprocessingml/2006/main" xmlns:w14="http://schemas.microsoft.com/office/word/2010/wordml" xmlns:wpg="http://schemas.microsoft.com/office/word/2010/wordprocessingGroup" xmlns:wpi="http://schemas.microsoft.com/office/word/2010/wordprocessingInk" xmlns:wne="http://schemas.microsoft.com/office/word/2006/wordml" xmlns:wps="http://schemas.microsoft.com/office/word/2010/wordprocessingShape" mc:Ignorable="w14 wp14">
+<w:document xmlns:wpc="http://schemas.microsoft.com/office/word/2010/wordprocessingCanvas" xmlns:mc="http://schemas.openxmlformats.org/markup-compatibility/2006" xmlns:o="urn:schemas-microsoft-com:office:office" xmlns:r="http://schemas.openxmlformats.org/officeDocument/2006/relationships" xmlns:m="http://schemas.openxmlformats.org/officeDocument/2006/math" xmlns:v="urn:schemas-microsoft-com:vml" xmlns:wp14="http://schemas.microsoft.com/office/word/2010/wordprocessingDrawing" xmlns:wp="http://schemas.openxmlformats.org/drawingml/2006/wordprocessingDrawing" xmlns:w10="urn:schemas-microsoft-com:office:word" xmlns:w="http://schemas.openxmlformats.org/wordprocessingml/2006/main" xmlns:w14="http://schemas.microsoft.com/office/word/2010/wordml" xmlns:w15="http://schemas.microsoft.com/office/word/2012/wordml" xmlns:wpg="http://schemas.microsoft.com/office/word/2010/wordprocessingGroup" xmlns:wpi="http://schemas.microsoft.com/office/word/2010/wordprocessingInk" xmlns:wne="http://schemas.microsoft.com/office/word/2006/wordml" xmlns:wps="http://schemas.microsoft.com/office/word/2010/wordprocessingShape" mc:Ignorable="w14 w15 wp14">
   <w:body>
     <w:tbl>
       <w:tblPr>
@@ -48,7 +48,6 @@
               </w:rPr>
               <w:t xml:space="preserve">Sistema de Control de Tesis - </w:t>
             </w:r>
-            <w:proofErr w:type="spellStart"/>
             <w:r>
               <w:rPr>
                 <w:rFonts w:asciiTheme="majorHAnsi" w:hAnsiTheme="majorHAnsi"/>
@@ -59,7 +58,6 @@
               </w:rPr>
               <w:t>Siscote</w:t>
             </w:r>
-            <w:proofErr w:type="spellEnd"/>
           </w:p>
         </w:tc>
         <w:tc>
@@ -99,7 +97,6 @@
                 <w:dataBinding w:prefixMappings="xmlns:ns0='http://schemas.openxmlformats.org/package/2006/metadata/core-properties' xmlns:ns1='http://purl.org/dc/elements/1.1/'" w:xpath="/ns0:coreProperties[1]/ns1:title[1]" w:storeItemID="{6C3C8BC8-F283-45AE-878A-BAB7291924A1}"/>
                 <w:text/>
               </w:sdtPr>
-              <w:sdtEndPr/>
               <w:sdtContent>
                 <w:r>
                   <w:rPr>
@@ -135,7 +132,6 @@
                 <w:calendar w:val="gregorian"/>
               </w:date>
             </w:sdtPr>
-            <w:sdtEndPr/>
             <w:sdtContent>
               <w:p>
                 <w:pPr>
@@ -174,7 +170,6 @@
             <w:dataBinding w:prefixMappings="xmlns:ns0='http://schemas.microsoft.com/office/2006/coverPageProps'" w:xpath="/ns0:CoverPageProperties[1]/ns0:Abstract[1]" w:storeItemID="{55AF091B-3C7A-41E3-B477-F2FDAA23CFDA}"/>
             <w:text/>
           </w:sdtPr>
-          <w:sdtEndPr/>
           <w:sdtContent>
             <w:tc>
               <w:tcPr>
@@ -257,48 +252,20 @@
           <w:sz w:val="36"/>
           <w:highlight w:val="yellow"/>
         </w:rPr>
-        <w:t>Es para un proyecto o varios proyectos este plan</w:t>
+        <w:t>Es para un proyecto o varios proyectos este plan?</w:t>
       </w:r>
-      <w:proofErr w:type="gramStart"/>
+    </w:p>
+    <w:p>
+      <w:pPr>
+        <w:pStyle w:val="Ttulo1"/>
+      </w:pPr>
       <w:r>
         <w:rPr>
           <w:b/>
           <w:sz w:val="36"/>
           <w:highlight w:val="yellow"/>
         </w:rPr>
-        <w:t>?</w:t>
-      </w:r>
-      <w:proofErr w:type="gramEnd"/>
-    </w:p>
-    <w:p>
-      <w:pPr>
-        <w:pStyle w:val="Ttulo1"/>
-      </w:pPr>
-      <w:r>
-        <w:rPr>
-          <w:b/>
-          <w:sz w:val="36"/>
-          <w:highlight w:val="yellow"/>
-        </w:rPr>
-        <w:t xml:space="preserve">Porque colocan el nombre del </w:t>
-      </w:r>
-      <w:proofErr w:type="spellStart"/>
-      <w:r>
-        <w:rPr>
-          <w:b/>
-          <w:sz w:val="36"/>
-          <w:highlight w:val="yellow"/>
-        </w:rPr>
-        <w:t>poryecto</w:t>
-      </w:r>
-      <w:proofErr w:type="spellEnd"/>
-      <w:r>
-        <w:rPr>
-          <w:b/>
-          <w:sz w:val="36"/>
-          <w:highlight w:val="yellow"/>
-        </w:rPr>
-        <w:t>?</w:t>
+        <w:t>Porque colocan el nombre del poryecto?</w:t>
       </w:r>
       <w:r>
         <w:rPr>
@@ -2250,11 +2217,9 @@
       <w:r>
         <w:t xml:space="preserve">El presente documento establece las bases técnicas y administrativas del Plan de Gestión de la Configuración de la empresa </w:t>
       </w:r>
-      <w:proofErr w:type="spellStart"/>
       <w:r>
         <w:t>CaX</w:t>
       </w:r>
-      <w:proofErr w:type="spellEnd"/>
       <w:r>
         <w:t>, permitiendo el adecuado control de los elementos de configuración. Entre esos elementos podemos incluir el software, el hardware y la documentación. Este documento define la estructura de los proyectos y los métodos para:</w:t>
       </w:r>
@@ -2448,23 +2413,7 @@
         <w:t xml:space="preserve"> para garantizar el control de los cambios tan pronto como se aprueben los requisitos del proyecto.</w:t>
       </w:r>
       <w:r>
-        <w:t xml:space="preserve"> El Plan de GDC ha sido elaborado solo para proyectos desarrollados </w:t>
-      </w:r>
-      <w:proofErr w:type="spellStart"/>
-      <w:r>
-        <w:t>inhouse</w:t>
-      </w:r>
-      <w:proofErr w:type="spellEnd"/>
-      <w:r>
-        <w:t xml:space="preserve">, es decir, no aplicable para proyectos </w:t>
-      </w:r>
-      <w:proofErr w:type="spellStart"/>
-      <w:r>
-        <w:t>outsourcing</w:t>
-      </w:r>
-      <w:proofErr w:type="spellEnd"/>
-      <w:r>
-        <w:t xml:space="preserve">.  Es independiente de la envergadura del proyecto a desarrollar pueden ser pequeños, medianos o grandes proyectos.  </w:t>
+        <w:t xml:space="preserve"> El Plan de GDC ha sido elaborado solo para proyectos desarrollados inhouse, es decir, no aplicable para proyectos outsourcing.  Es independiente de la envergadura del proyecto a desarrollar pueden ser pequeños, medianos o grandes proyectos.  </w:t>
       </w:r>
     </w:p>
     <w:p/>
@@ -2610,15 +2559,7 @@
         <w:jc w:val="both"/>
       </w:pPr>
       <w:r>
-        <w:t xml:space="preserve">Construcción de </w:t>
-      </w:r>
-      <w:proofErr w:type="spellStart"/>
-      <w:r>
-        <w:t>releases</w:t>
-      </w:r>
-      <w:proofErr w:type="spellEnd"/>
-      <w:r>
-        <w:t xml:space="preserve"> de productos.</w:t>
+        <w:t>Construcción de releases de productos.</w:t>
       </w:r>
     </w:p>
     <w:p>
@@ -2639,18 +2580,10 @@
         <w:jc w:val="both"/>
       </w:pPr>
       <w:r>
-        <w:t xml:space="preserve">Por otra parte cualquier </w:t>
-      </w:r>
-      <w:proofErr w:type="spellStart"/>
-      <w:r>
-        <w:t>s</w:t>
+        <w:t>Por otra parte cualquier s</w:t>
       </w:r>
       <w:r>
-        <w:t>takeholder</w:t>
-      </w:r>
-      <w:proofErr w:type="spellEnd"/>
-      <w:r>
-        <w:t xml:space="preserve"> podrá presentar cualquiera de los siguientes tipos de </w:t>
+        <w:t xml:space="preserve">takeholder podrá presentar cualquiera de los siguientes tipos de </w:t>
       </w:r>
       <w:r>
         <w:t>peticiones de cambio</w:t>
@@ -3384,7 +3317,7 @@
           </mc:Choice>
           <mc:Fallback>
             <w:pict>
-              <v:shapetype id="_x0000_t202" coordsize="21600,21600" o:spt="202" path="m,l,21600r21600,l21600,xe">
+              <v:shapetype w14:anchorId="2ED597A8" id="_x0000_t202" coordsize="21600,21600" o:spt="202" path="m,l,21600r21600,l21600,xe">
                 <v:stroke joinstyle="miter"/>
                 <v:path gradientshapeok="t" o:connecttype="rect"/>
               </v:shapetype>
@@ -3714,19 +3647,9 @@
             <w:pPr>
               <w:jc w:val="both"/>
             </w:pPr>
-            <w:proofErr w:type="spellStart"/>
-            <w:r>
-              <w:t>Akira</w:t>
-            </w:r>
-            <w:proofErr w:type="spellEnd"/>
-            <w:r>
-              <w:t xml:space="preserve"> </w:t>
-            </w:r>
-            <w:proofErr w:type="spellStart"/>
-            <w:r>
-              <w:t>Tabuchi</w:t>
-            </w:r>
-            <w:proofErr w:type="spellEnd"/>
+            <w:r>
+              <w:t>Akira Tabuchi</w:t>
+            </w:r>
           </w:p>
         </w:tc>
         <w:tc>
@@ -3965,31 +3888,7 @@
               <w:jc w:val="both"/>
             </w:pPr>
             <w:r>
-              <w:t xml:space="preserve">André Calderón, Liliana </w:t>
-            </w:r>
-            <w:proofErr w:type="spellStart"/>
-            <w:r>
-              <w:t>Ramirez</w:t>
-            </w:r>
-            <w:proofErr w:type="spellEnd"/>
-            <w:r>
-              <w:t xml:space="preserve">, </w:t>
-            </w:r>
-            <w:proofErr w:type="spellStart"/>
-            <w:r>
-              <w:t>Akira</w:t>
-            </w:r>
-            <w:proofErr w:type="spellEnd"/>
-            <w:r>
-              <w:t xml:space="preserve"> </w:t>
-            </w:r>
-            <w:proofErr w:type="spellStart"/>
-            <w:r>
-              <w:t>Tabuchi</w:t>
-            </w:r>
-            <w:proofErr w:type="spellEnd"/>
-            <w:r>
-              <w:t>,  Jorge Luis Tello</w:t>
+              <w:t>André Calderón, Liliana Ramirez, Akira Tabuchi,  Jorge Luis Tello</w:t>
             </w:r>
           </w:p>
         </w:tc>
@@ -4232,13 +4131,8 @@
               <w:jc w:val="both"/>
             </w:pPr>
             <w:r>
-              <w:t xml:space="preserve">Liliana </w:t>
-            </w:r>
-            <w:proofErr w:type="spellStart"/>
-            <w:r>
-              <w:t>Ramirez</w:t>
-            </w:r>
-            <w:proofErr w:type="spellEnd"/>
+              <w:t>Liliana Ramirez</w:t>
+            </w:r>
           </w:p>
         </w:tc>
         <w:tc>
@@ -4357,31 +4251,7 @@
               <w:jc w:val="both"/>
             </w:pPr>
             <w:r>
-              <w:t xml:space="preserve">André Calderón, Liliana </w:t>
-            </w:r>
-            <w:proofErr w:type="spellStart"/>
-            <w:r>
-              <w:t>Ramirez</w:t>
-            </w:r>
-            <w:proofErr w:type="spellEnd"/>
-            <w:r>
-              <w:t xml:space="preserve">, </w:t>
-            </w:r>
-            <w:proofErr w:type="spellStart"/>
-            <w:r>
-              <w:t>Akira</w:t>
-            </w:r>
-            <w:proofErr w:type="spellEnd"/>
-            <w:r>
-              <w:t xml:space="preserve"> </w:t>
-            </w:r>
-            <w:proofErr w:type="spellStart"/>
-            <w:r>
-              <w:t>Tabuchi</w:t>
-            </w:r>
-            <w:proofErr w:type="spellEnd"/>
-            <w:r>
-              <w:t>,  Jorge Luis</w:t>
+              <w:t>André Calderón, Liliana Ramirez, Akira Tabuchi,  Jorge Luis</w:t>
             </w:r>
           </w:p>
         </w:tc>
@@ -4450,1173 +4320,6 @@
     </w:p>
     <w:p>
       <w:pPr>
-        <w:pStyle w:val="Ttulo3"/>
-        <w:numPr>
-          <w:ilvl w:val="2"/>
-          <w:numId w:val="12"/>
-        </w:numPr>
-        <w:ind w:left="0" w:firstLine="1134"/>
-        <w:rPr>
-          <w:rFonts w:eastAsia="Verdana"/>
-          <w:color w:val="auto"/>
-        </w:rPr>
-      </w:pPr>
-      <w:bookmarkStart w:id="16" w:name="_Toc398135762"/>
-      <w:r>
-        <w:rPr>
-          <w:rFonts w:eastAsia="Verdana"/>
-          <w:color w:val="auto"/>
-        </w:rPr>
-        <w:t>Responsabilidades de SCM</w:t>
-      </w:r>
-      <w:bookmarkEnd w:id="16"/>
-      <w:r>
-        <w:rPr>
-          <w:rFonts w:eastAsia="Verdana"/>
-          <w:color w:val="auto"/>
-        </w:rPr>
-        <w:t xml:space="preserve"> </w:t>
-      </w:r>
-      <w:r>
-        <w:rPr>
-          <w:rFonts w:eastAsia="Verdana"/>
-          <w:color w:val="auto"/>
-          <w:highlight w:val="yellow"/>
-        </w:rPr>
-        <w:t>(Quitar esta tabla</w:t>
-      </w:r>
-      <w:r>
-        <w:rPr>
-          <w:rFonts w:eastAsia="Verdana"/>
-          <w:color w:val="auto"/>
-        </w:rPr>
-        <w:t>)</w:t>
-      </w:r>
-    </w:p>
-    <w:p>
-      <w:pPr>
-        <w:tabs>
-          <w:tab w:val="left" w:pos="567"/>
-        </w:tabs>
-        <w:rPr>
-          <w:rFonts w:ascii="Arial" w:eastAsia="Verdana" w:hAnsi="Arial" w:cs="Arial"/>
-        </w:rPr>
-      </w:pPr>
-      <w:bookmarkStart w:id="17" w:name="h.2s8eyo1" w:colFirst="0" w:colLast="0"/>
-      <w:bookmarkEnd w:id="17"/>
-    </w:p>
-    <w:tbl>
-      <w:tblPr>
-        <w:tblStyle w:val="Listaclara"/>
-        <w:tblW w:w="0" w:type="auto"/>
-        <w:jc w:val="center"/>
-        <w:tblLook w:val="04A0" w:firstRow="1" w:lastRow="0" w:firstColumn="1" w:lastColumn="0" w:noHBand="0" w:noVBand="1"/>
-      </w:tblPr>
-      <w:tblGrid>
-        <w:gridCol w:w="3007"/>
-        <w:gridCol w:w="2153"/>
-        <w:gridCol w:w="3894"/>
-      </w:tblGrid>
-      <w:tr>
-        <w:trPr>
-          <w:cnfStyle w:val="100000000000" w:firstRow="1" w:lastRow="0" w:firstColumn="0" w:lastColumn="0" w:oddVBand="0" w:evenVBand="0" w:oddHBand="0" w:evenHBand="0" w:firstRowFirstColumn="0" w:firstRowLastColumn="0" w:lastRowFirstColumn="0" w:lastRowLastColumn="0"/>
-          <w:jc w:val="center"/>
-        </w:trPr>
-        <w:tc>
-          <w:tcPr>
-            <w:cnfStyle w:val="001000000000" w:firstRow="0" w:lastRow="0" w:firstColumn="1" w:lastColumn="0" w:oddVBand="0" w:evenVBand="0" w:oddHBand="0" w:evenHBand="0" w:firstRowFirstColumn="0" w:firstRowLastColumn="0" w:lastRowFirstColumn="0" w:lastRowLastColumn="0"/>
-            <w:tcW w:w="3040" w:type="dxa"/>
-            <w:tcBorders>
-              <w:bottom w:val="single" w:sz="4" w:space="0" w:color="auto"/>
-            </w:tcBorders>
-            <w:shd w:val="clear" w:color="auto" w:fill="548DD4" w:themeFill="text2" w:themeFillTint="99"/>
-          </w:tcPr>
-          <w:p>
-            <w:pPr>
-              <w:tabs>
-                <w:tab w:val="left" w:pos="-4820"/>
-              </w:tabs>
-              <w:jc w:val="center"/>
-              <w:rPr>
-                <w:rFonts w:eastAsia="Verdana"/>
-                <w:color w:val="000000" w:themeColor="text1"/>
-                <w:sz w:val="24"/>
-                <w:szCs w:val="24"/>
-              </w:rPr>
-            </w:pPr>
-            <w:r>
-              <w:rPr>
-                <w:rFonts w:eastAsia="Verdana"/>
-                <w:color w:val="000000" w:themeColor="text1"/>
-                <w:sz w:val="24"/>
-                <w:szCs w:val="24"/>
-              </w:rPr>
-              <w:t>Actividad</w:t>
-            </w:r>
-          </w:p>
-        </w:tc>
-        <w:tc>
-          <w:tcPr>
-            <w:tcW w:w="2171" w:type="dxa"/>
-            <w:tcBorders>
-              <w:bottom w:val="single" w:sz="4" w:space="0" w:color="auto"/>
-            </w:tcBorders>
-            <w:shd w:val="clear" w:color="auto" w:fill="548DD4" w:themeFill="text2" w:themeFillTint="99"/>
-          </w:tcPr>
-          <w:p>
-            <w:pPr>
-              <w:tabs>
-                <w:tab w:val="left" w:pos="-4820"/>
-              </w:tabs>
-              <w:jc w:val="center"/>
-              <w:cnfStyle w:val="100000000000" w:firstRow="1" w:lastRow="0" w:firstColumn="0" w:lastColumn="0" w:oddVBand="0" w:evenVBand="0" w:oddHBand="0" w:evenHBand="0" w:firstRowFirstColumn="0" w:firstRowLastColumn="0" w:lastRowFirstColumn="0" w:lastRowLastColumn="0"/>
-              <w:rPr>
-                <w:rFonts w:eastAsia="Verdana"/>
-                <w:color w:val="000000" w:themeColor="text1"/>
-                <w:sz w:val="24"/>
-                <w:szCs w:val="24"/>
-              </w:rPr>
-            </w:pPr>
-            <w:r>
-              <w:rPr>
-                <w:rFonts w:eastAsia="Verdana"/>
-                <w:color w:val="000000" w:themeColor="text1"/>
-                <w:sz w:val="24"/>
-                <w:szCs w:val="24"/>
-              </w:rPr>
-              <w:t>Rol</w:t>
-            </w:r>
-          </w:p>
-        </w:tc>
-        <w:tc>
-          <w:tcPr>
-            <w:tcW w:w="3934" w:type="dxa"/>
-            <w:tcBorders>
-              <w:bottom w:val="single" w:sz="4" w:space="0" w:color="auto"/>
-            </w:tcBorders>
-            <w:shd w:val="clear" w:color="auto" w:fill="548DD4" w:themeFill="text2" w:themeFillTint="99"/>
-          </w:tcPr>
-          <w:p>
-            <w:pPr>
-              <w:tabs>
-                <w:tab w:val="left" w:pos="-4820"/>
-              </w:tabs>
-              <w:jc w:val="center"/>
-              <w:cnfStyle w:val="100000000000" w:firstRow="1" w:lastRow="0" w:firstColumn="0" w:lastColumn="0" w:oddVBand="0" w:evenVBand="0" w:oddHBand="0" w:evenHBand="0" w:firstRowFirstColumn="0" w:firstRowLastColumn="0" w:lastRowFirstColumn="0" w:lastRowLastColumn="0"/>
-              <w:rPr>
-                <w:rFonts w:eastAsia="Verdana"/>
-                <w:color w:val="000000" w:themeColor="text1"/>
-                <w:sz w:val="24"/>
-                <w:szCs w:val="24"/>
-              </w:rPr>
-            </w:pPr>
-            <w:r>
-              <w:rPr>
-                <w:rFonts w:eastAsia="Verdana"/>
-                <w:color w:val="000000" w:themeColor="text1"/>
-                <w:sz w:val="24"/>
-                <w:szCs w:val="24"/>
-              </w:rPr>
-              <w:t>Responsabilidad</w:t>
-            </w:r>
-          </w:p>
-        </w:tc>
-      </w:tr>
-      <w:tr>
-        <w:trPr>
-          <w:cnfStyle w:val="000000100000" w:firstRow="0" w:lastRow="0" w:firstColumn="0" w:lastColumn="0" w:oddVBand="0" w:evenVBand="0" w:oddHBand="1" w:evenHBand="0" w:firstRowFirstColumn="0" w:firstRowLastColumn="0" w:lastRowFirstColumn="0" w:lastRowLastColumn="0"/>
-          <w:jc w:val="center"/>
-        </w:trPr>
-        <w:tc>
-          <w:tcPr>
-            <w:cnfStyle w:val="001000000000" w:firstRow="0" w:lastRow="0" w:firstColumn="1" w:lastColumn="0" w:oddVBand="0" w:evenVBand="0" w:oddHBand="0" w:evenHBand="0" w:firstRowFirstColumn="0" w:firstRowLastColumn="0" w:lastRowFirstColumn="0" w:lastRowLastColumn="0"/>
-            <w:tcW w:w="3040" w:type="dxa"/>
-            <w:tcBorders>
-              <w:top w:val="single" w:sz="4" w:space="0" w:color="auto"/>
-              <w:left w:val="single" w:sz="4" w:space="0" w:color="auto"/>
-              <w:bottom w:val="single" w:sz="4" w:space="0" w:color="auto"/>
-              <w:right w:val="single" w:sz="4" w:space="0" w:color="auto"/>
-            </w:tcBorders>
-          </w:tcPr>
-          <w:p>
-            <w:pPr>
-              <w:tabs>
-                <w:tab w:val="left" w:pos="-4820"/>
-              </w:tabs>
-              <w:jc w:val="both"/>
-              <w:rPr>
-                <w:rFonts w:eastAsia="Verdana"/>
-                <w:b w:val="0"/>
-                <w:szCs w:val="20"/>
-              </w:rPr>
-            </w:pPr>
-            <w:r>
-              <w:rPr>
-                <w:rFonts w:eastAsia="Verdana"/>
-                <w:b w:val="0"/>
-                <w:szCs w:val="20"/>
-              </w:rPr>
-              <w:t>Identificación de la configuración</w:t>
-            </w:r>
-          </w:p>
-        </w:tc>
-        <w:tc>
-          <w:tcPr>
-            <w:tcW w:w="2171" w:type="dxa"/>
-            <w:tcBorders>
-              <w:top w:val="single" w:sz="4" w:space="0" w:color="auto"/>
-              <w:left w:val="single" w:sz="4" w:space="0" w:color="auto"/>
-              <w:bottom w:val="single" w:sz="4" w:space="0" w:color="auto"/>
-              <w:right w:val="single" w:sz="4" w:space="0" w:color="auto"/>
-            </w:tcBorders>
-          </w:tcPr>
-          <w:p>
-            <w:pPr>
-              <w:tabs>
-                <w:tab w:val="left" w:pos="-4820"/>
-              </w:tabs>
-              <w:jc w:val="center"/>
-              <w:cnfStyle w:val="000000100000" w:firstRow="0" w:lastRow="0" w:firstColumn="0" w:lastColumn="0" w:oddVBand="0" w:evenVBand="0" w:oddHBand="1" w:evenHBand="0" w:firstRowFirstColumn="0" w:firstRowLastColumn="0" w:lastRowFirstColumn="0" w:lastRowLastColumn="0"/>
-              <w:rPr>
-                <w:rFonts w:eastAsia="Verdana"/>
-                <w:szCs w:val="20"/>
-              </w:rPr>
-            </w:pPr>
-            <w:r>
-              <w:rPr>
-                <w:rFonts w:eastAsia="Verdana"/>
-                <w:szCs w:val="20"/>
-              </w:rPr>
-              <w:t>GC</w:t>
-            </w:r>
-          </w:p>
-        </w:tc>
-        <w:tc>
-          <w:tcPr>
-            <w:tcW w:w="3934" w:type="dxa"/>
-            <w:tcBorders>
-              <w:top w:val="single" w:sz="4" w:space="0" w:color="auto"/>
-              <w:left w:val="single" w:sz="4" w:space="0" w:color="auto"/>
-              <w:bottom w:val="single" w:sz="4" w:space="0" w:color="auto"/>
-              <w:right w:val="single" w:sz="4" w:space="0" w:color="auto"/>
-            </w:tcBorders>
-          </w:tcPr>
-          <w:p>
-            <w:pPr>
-              <w:tabs>
-                <w:tab w:val="left" w:pos="-4820"/>
-              </w:tabs>
-              <w:jc w:val="both"/>
-              <w:cnfStyle w:val="000000100000" w:firstRow="0" w:lastRow="0" w:firstColumn="0" w:lastColumn="0" w:oddVBand="0" w:evenVBand="0" w:oddHBand="1" w:evenHBand="0" w:firstRowFirstColumn="0" w:firstRowLastColumn="0" w:lastRowFirstColumn="0" w:lastRowLastColumn="0"/>
-              <w:rPr>
-                <w:rFonts w:eastAsia="Verdana"/>
-                <w:szCs w:val="20"/>
-              </w:rPr>
-            </w:pPr>
-            <w:r>
-              <w:rPr>
-                <w:rFonts w:eastAsia="Verdana"/>
-                <w:szCs w:val="20"/>
-              </w:rPr>
-              <w:t>Identificación de ítems</w:t>
-            </w:r>
-            <w:r>
-              <w:rPr>
-                <w:rFonts w:eastAsia="Verdana"/>
-                <w:szCs w:val="20"/>
-              </w:rPr>
-              <w:t xml:space="preserve"> de la gestión de la configuración</w:t>
-            </w:r>
-            <w:r>
-              <w:rPr>
-                <w:rFonts w:eastAsia="Verdana"/>
-                <w:szCs w:val="20"/>
-              </w:rPr>
-              <w:t xml:space="preserve"> que se desarrollaran durante cada proyecto</w:t>
-            </w:r>
-            <w:r>
-              <w:rPr>
-                <w:rFonts w:eastAsia="Verdana"/>
-                <w:szCs w:val="20"/>
-              </w:rPr>
-              <w:t>.</w:t>
-            </w:r>
-          </w:p>
-        </w:tc>
-      </w:tr>
-      <w:tr>
-        <w:trPr>
-          <w:jc w:val="center"/>
-        </w:trPr>
-        <w:tc>
-          <w:tcPr>
-            <w:cnfStyle w:val="001000000000" w:firstRow="0" w:lastRow="0" w:firstColumn="1" w:lastColumn="0" w:oddVBand="0" w:evenVBand="0" w:oddHBand="0" w:evenHBand="0" w:firstRowFirstColumn="0" w:firstRowLastColumn="0" w:lastRowFirstColumn="0" w:lastRowLastColumn="0"/>
-            <w:tcW w:w="3040" w:type="dxa"/>
-            <w:tcBorders>
-              <w:top w:val="single" w:sz="4" w:space="0" w:color="auto"/>
-              <w:left w:val="single" w:sz="4" w:space="0" w:color="auto"/>
-              <w:bottom w:val="single" w:sz="4" w:space="0" w:color="auto"/>
-              <w:right w:val="single" w:sz="4" w:space="0" w:color="auto"/>
-            </w:tcBorders>
-          </w:tcPr>
-          <w:p>
-            <w:pPr>
-              <w:tabs>
-                <w:tab w:val="left" w:pos="-4820"/>
-              </w:tabs>
-              <w:jc w:val="both"/>
-              <w:rPr>
-                <w:rFonts w:eastAsia="Verdana"/>
-                <w:b w:val="0"/>
-                <w:szCs w:val="20"/>
-              </w:rPr>
-            </w:pPr>
-            <w:r>
-              <w:rPr>
-                <w:rFonts w:eastAsia="Verdana"/>
-                <w:b w:val="0"/>
-                <w:szCs w:val="20"/>
-              </w:rPr>
-              <w:t>Control de la configuración</w:t>
-            </w:r>
-          </w:p>
-        </w:tc>
-        <w:tc>
-          <w:tcPr>
-            <w:tcW w:w="2171" w:type="dxa"/>
-            <w:tcBorders>
-              <w:top w:val="single" w:sz="4" w:space="0" w:color="auto"/>
-              <w:left w:val="single" w:sz="4" w:space="0" w:color="auto"/>
-              <w:bottom w:val="single" w:sz="4" w:space="0" w:color="auto"/>
-              <w:right w:val="single" w:sz="4" w:space="0" w:color="auto"/>
-            </w:tcBorders>
-          </w:tcPr>
-          <w:p>
-            <w:pPr>
-              <w:tabs>
-                <w:tab w:val="left" w:pos="-4820"/>
-              </w:tabs>
-              <w:jc w:val="center"/>
-              <w:cnfStyle w:val="000000000000" w:firstRow="0" w:lastRow="0" w:firstColumn="0" w:lastColumn="0" w:oddVBand="0" w:evenVBand="0" w:oddHBand="0" w:evenHBand="0" w:firstRowFirstColumn="0" w:firstRowLastColumn="0" w:lastRowFirstColumn="0" w:lastRowLastColumn="0"/>
-              <w:rPr>
-                <w:rFonts w:eastAsia="Verdana"/>
-                <w:szCs w:val="20"/>
-              </w:rPr>
-            </w:pPr>
-            <w:r>
-              <w:rPr>
-                <w:rFonts w:eastAsia="Verdana"/>
-                <w:szCs w:val="20"/>
-              </w:rPr>
-              <w:t>CCC</w:t>
-            </w:r>
-          </w:p>
-        </w:tc>
-        <w:tc>
-          <w:tcPr>
-            <w:tcW w:w="3934" w:type="dxa"/>
-            <w:tcBorders>
-              <w:top w:val="single" w:sz="4" w:space="0" w:color="auto"/>
-              <w:left w:val="single" w:sz="4" w:space="0" w:color="auto"/>
-              <w:bottom w:val="single" w:sz="4" w:space="0" w:color="auto"/>
-              <w:right w:val="single" w:sz="4" w:space="0" w:color="auto"/>
-            </w:tcBorders>
-          </w:tcPr>
-          <w:p>
-            <w:pPr>
-              <w:tabs>
-                <w:tab w:val="left" w:pos="-4820"/>
-              </w:tabs>
-              <w:jc w:val="both"/>
-              <w:cnfStyle w:val="000000000000" w:firstRow="0" w:lastRow="0" w:firstColumn="0" w:lastColumn="0" w:oddVBand="0" w:evenVBand="0" w:oddHBand="0" w:evenHBand="0" w:firstRowFirstColumn="0" w:firstRowLastColumn="0" w:lastRowFirstColumn="0" w:lastRowLastColumn="0"/>
-              <w:rPr>
-                <w:rFonts w:eastAsia="Verdana"/>
-                <w:szCs w:val="20"/>
-              </w:rPr>
-            </w:pPr>
-            <w:r>
-              <w:rPr>
-                <w:rFonts w:eastAsia="Verdana"/>
-                <w:szCs w:val="20"/>
-              </w:rPr>
-              <w:t>D</w:t>
-            </w:r>
-            <w:r>
-              <w:rPr>
-                <w:rFonts w:eastAsia="Verdana"/>
-                <w:szCs w:val="20"/>
-              </w:rPr>
-              <w:t>ar su conformidad si procede</w:t>
-            </w:r>
-            <w:r>
-              <w:rPr>
-                <w:rFonts w:eastAsia="Verdana"/>
-                <w:szCs w:val="20"/>
-              </w:rPr>
-              <w:t>n</w:t>
-            </w:r>
-            <w:r>
-              <w:rPr>
-                <w:rFonts w:eastAsia="Verdana"/>
-                <w:szCs w:val="20"/>
-              </w:rPr>
-              <w:t xml:space="preserve"> </w:t>
-            </w:r>
-            <w:r>
-              <w:rPr>
-                <w:rFonts w:eastAsia="Verdana"/>
-                <w:szCs w:val="20"/>
-              </w:rPr>
-              <w:t>los</w:t>
-            </w:r>
-            <w:r>
-              <w:rPr>
-                <w:rFonts w:eastAsia="Verdana"/>
-                <w:szCs w:val="20"/>
-              </w:rPr>
-              <w:t xml:space="preserve"> cambio</w:t>
-            </w:r>
-            <w:r>
-              <w:rPr>
-                <w:rFonts w:eastAsia="Verdana"/>
-                <w:szCs w:val="20"/>
-              </w:rPr>
-              <w:t>s establecidos en las solicitudes de cambio, luego de haber sido revisadas</w:t>
-            </w:r>
-            <w:r>
-              <w:rPr>
-                <w:rFonts w:eastAsia="Verdana"/>
-                <w:szCs w:val="20"/>
-              </w:rPr>
-              <w:t xml:space="preserve">. </w:t>
-            </w:r>
-            <w:r>
-              <w:rPr>
-                <w:rFonts w:eastAsia="Verdana"/>
-                <w:szCs w:val="20"/>
-              </w:rPr>
-              <w:t>También</w:t>
-            </w:r>
-            <w:r>
-              <w:rPr>
-                <w:rFonts w:eastAsia="Verdana"/>
-                <w:szCs w:val="20"/>
-              </w:rPr>
-              <w:t xml:space="preserve"> explicar las consecuencias</w:t>
-            </w:r>
-            <w:r>
-              <w:rPr>
-                <w:rFonts w:eastAsia="Verdana"/>
-                <w:szCs w:val="20"/>
-              </w:rPr>
-              <w:t xml:space="preserve"> y el impacto</w:t>
-            </w:r>
-            <w:r>
-              <w:rPr>
-                <w:rFonts w:eastAsia="Verdana"/>
-                <w:szCs w:val="20"/>
-              </w:rPr>
-              <w:t xml:space="preserve"> del cambio al gerente de la empresa.</w:t>
-            </w:r>
-          </w:p>
-        </w:tc>
-      </w:tr>
-      <w:tr>
-        <w:trPr>
-          <w:cnfStyle w:val="000000100000" w:firstRow="0" w:lastRow="0" w:firstColumn="0" w:lastColumn="0" w:oddVBand="0" w:evenVBand="0" w:oddHBand="1" w:evenHBand="0" w:firstRowFirstColumn="0" w:firstRowLastColumn="0" w:lastRowFirstColumn="0" w:lastRowLastColumn="0"/>
-          <w:jc w:val="center"/>
-        </w:trPr>
-        <w:tc>
-          <w:tcPr>
-            <w:cnfStyle w:val="001000000000" w:firstRow="0" w:lastRow="0" w:firstColumn="1" w:lastColumn="0" w:oddVBand="0" w:evenVBand="0" w:oddHBand="0" w:evenHBand="0" w:firstRowFirstColumn="0" w:firstRowLastColumn="0" w:lastRowFirstColumn="0" w:lastRowLastColumn="0"/>
-            <w:tcW w:w="3040" w:type="dxa"/>
-            <w:tcBorders>
-              <w:top w:val="single" w:sz="4" w:space="0" w:color="auto"/>
-              <w:left w:val="single" w:sz="4" w:space="0" w:color="auto"/>
-              <w:bottom w:val="single" w:sz="4" w:space="0" w:color="auto"/>
-              <w:right w:val="single" w:sz="4" w:space="0" w:color="auto"/>
-            </w:tcBorders>
-          </w:tcPr>
-          <w:p>
-            <w:pPr>
-              <w:tabs>
-                <w:tab w:val="left" w:pos="-4820"/>
-              </w:tabs>
-              <w:jc w:val="both"/>
-              <w:rPr>
-                <w:rFonts w:eastAsia="Verdana"/>
-                <w:b w:val="0"/>
-                <w:szCs w:val="20"/>
-              </w:rPr>
-            </w:pPr>
-            <w:r>
-              <w:rPr>
-                <w:rFonts w:eastAsia="Verdana"/>
-                <w:b w:val="0"/>
-                <w:szCs w:val="20"/>
-              </w:rPr>
-              <w:t>Estado de la contabilidad de la SCM</w:t>
-            </w:r>
-          </w:p>
-        </w:tc>
-        <w:tc>
-          <w:tcPr>
-            <w:tcW w:w="2171" w:type="dxa"/>
-            <w:tcBorders>
-              <w:top w:val="single" w:sz="4" w:space="0" w:color="auto"/>
-              <w:left w:val="single" w:sz="4" w:space="0" w:color="auto"/>
-              <w:bottom w:val="single" w:sz="4" w:space="0" w:color="auto"/>
-              <w:right w:val="single" w:sz="4" w:space="0" w:color="auto"/>
-            </w:tcBorders>
-          </w:tcPr>
-          <w:p>
-            <w:pPr>
-              <w:tabs>
-                <w:tab w:val="left" w:pos="-4820"/>
-              </w:tabs>
-              <w:jc w:val="center"/>
-              <w:cnfStyle w:val="000000100000" w:firstRow="0" w:lastRow="0" w:firstColumn="0" w:lastColumn="0" w:oddVBand="0" w:evenVBand="0" w:oddHBand="1" w:evenHBand="0" w:firstRowFirstColumn="0" w:firstRowLastColumn="0" w:lastRowFirstColumn="0" w:lastRowLastColumn="0"/>
-              <w:rPr>
-                <w:rFonts w:eastAsia="Verdana"/>
-                <w:szCs w:val="20"/>
-              </w:rPr>
-            </w:pPr>
-            <w:r>
-              <w:rPr>
-                <w:rFonts w:eastAsia="Verdana"/>
-                <w:szCs w:val="20"/>
-              </w:rPr>
-              <w:t>GC</w:t>
-            </w:r>
-          </w:p>
-        </w:tc>
-        <w:tc>
-          <w:tcPr>
-            <w:tcW w:w="3934" w:type="dxa"/>
-            <w:tcBorders>
-              <w:top w:val="single" w:sz="4" w:space="0" w:color="auto"/>
-              <w:left w:val="single" w:sz="4" w:space="0" w:color="auto"/>
-              <w:bottom w:val="single" w:sz="4" w:space="0" w:color="auto"/>
-              <w:right w:val="single" w:sz="4" w:space="0" w:color="auto"/>
-            </w:tcBorders>
-          </w:tcPr>
-          <w:p>
-            <w:pPr>
-              <w:tabs>
-                <w:tab w:val="left" w:pos="-4820"/>
-              </w:tabs>
-              <w:jc w:val="both"/>
-              <w:cnfStyle w:val="000000100000" w:firstRow="0" w:lastRow="0" w:firstColumn="0" w:lastColumn="0" w:oddVBand="0" w:evenVBand="0" w:oddHBand="1" w:evenHBand="0" w:firstRowFirstColumn="0" w:firstRowLastColumn="0" w:lastRowFirstColumn="0" w:lastRowLastColumn="0"/>
-              <w:rPr>
-                <w:rFonts w:eastAsia="Verdana"/>
-                <w:szCs w:val="20"/>
-              </w:rPr>
-            </w:pPr>
-            <w:r>
-              <w:rPr>
-                <w:rFonts w:eastAsia="Verdana"/>
-                <w:szCs w:val="20"/>
-              </w:rPr>
-              <w:t xml:space="preserve">Documentar los cambios realizados en los diferentes ítems. </w:t>
-            </w:r>
-            <w:r>
-              <w:rPr>
-                <w:rFonts w:eastAsia="Verdana"/>
-                <w:szCs w:val="20"/>
-              </w:rPr>
-              <w:t>También</w:t>
-            </w:r>
-            <w:r>
-              <w:rPr>
-                <w:rFonts w:eastAsia="Verdana"/>
-                <w:szCs w:val="20"/>
-              </w:rPr>
-              <w:t xml:space="preserve"> llevar un informe del estado de la SCM.</w:t>
-            </w:r>
-          </w:p>
-        </w:tc>
-      </w:tr>
-      <w:tr>
-        <w:trPr>
-          <w:jc w:val="center"/>
-        </w:trPr>
-        <w:tc>
-          <w:tcPr>
-            <w:cnfStyle w:val="001000000000" w:firstRow="0" w:lastRow="0" w:firstColumn="1" w:lastColumn="0" w:oddVBand="0" w:evenVBand="0" w:oddHBand="0" w:evenHBand="0" w:firstRowFirstColumn="0" w:firstRowLastColumn="0" w:lastRowFirstColumn="0" w:lastRowLastColumn="0"/>
-            <w:tcW w:w="3040" w:type="dxa"/>
-            <w:tcBorders>
-              <w:top w:val="single" w:sz="4" w:space="0" w:color="auto"/>
-              <w:left w:val="single" w:sz="4" w:space="0" w:color="auto"/>
-              <w:bottom w:val="single" w:sz="4" w:space="0" w:color="auto"/>
-              <w:right w:val="single" w:sz="4" w:space="0" w:color="auto"/>
-            </w:tcBorders>
-          </w:tcPr>
-          <w:p>
-            <w:pPr>
-              <w:tabs>
-                <w:tab w:val="left" w:pos="-4820"/>
-              </w:tabs>
-              <w:jc w:val="both"/>
-              <w:rPr>
-                <w:rFonts w:eastAsia="Verdana"/>
-                <w:b w:val="0"/>
-                <w:szCs w:val="20"/>
-              </w:rPr>
-            </w:pPr>
-            <w:r>
-              <w:rPr>
-                <w:rFonts w:eastAsia="Verdana"/>
-                <w:b w:val="0"/>
-                <w:szCs w:val="20"/>
-              </w:rPr>
-              <w:t>Auditoría de la Configuración</w:t>
-            </w:r>
-          </w:p>
-        </w:tc>
-        <w:tc>
-          <w:tcPr>
-            <w:tcW w:w="2171" w:type="dxa"/>
-            <w:tcBorders>
-              <w:top w:val="single" w:sz="4" w:space="0" w:color="auto"/>
-              <w:left w:val="single" w:sz="4" w:space="0" w:color="auto"/>
-              <w:bottom w:val="single" w:sz="4" w:space="0" w:color="auto"/>
-              <w:right w:val="single" w:sz="4" w:space="0" w:color="auto"/>
-            </w:tcBorders>
-          </w:tcPr>
-          <w:p>
-            <w:pPr>
-              <w:tabs>
-                <w:tab w:val="left" w:pos="-4820"/>
-              </w:tabs>
-              <w:jc w:val="center"/>
-              <w:cnfStyle w:val="000000000000" w:firstRow="0" w:lastRow="0" w:firstColumn="0" w:lastColumn="0" w:oddVBand="0" w:evenVBand="0" w:oddHBand="0" w:evenHBand="0" w:firstRowFirstColumn="0" w:firstRowLastColumn="0" w:lastRowFirstColumn="0" w:lastRowLastColumn="0"/>
-              <w:rPr>
-                <w:rFonts w:eastAsia="Verdana"/>
-                <w:szCs w:val="20"/>
-              </w:rPr>
-            </w:pPr>
-            <w:r>
-              <w:rPr>
-                <w:rFonts w:eastAsia="Verdana"/>
-                <w:szCs w:val="20"/>
-              </w:rPr>
-              <w:t>Auditor de la SCM</w:t>
-            </w:r>
-          </w:p>
-        </w:tc>
-        <w:tc>
-          <w:tcPr>
-            <w:tcW w:w="3934" w:type="dxa"/>
-            <w:tcBorders>
-              <w:top w:val="single" w:sz="4" w:space="0" w:color="auto"/>
-              <w:left w:val="single" w:sz="4" w:space="0" w:color="auto"/>
-              <w:bottom w:val="single" w:sz="4" w:space="0" w:color="auto"/>
-              <w:right w:val="single" w:sz="4" w:space="0" w:color="auto"/>
-            </w:tcBorders>
-          </w:tcPr>
-          <w:p>
-            <w:pPr>
-              <w:tabs>
-                <w:tab w:val="left" w:pos="-4820"/>
-              </w:tabs>
-              <w:jc w:val="both"/>
-              <w:cnfStyle w:val="000000000000" w:firstRow="0" w:lastRow="0" w:firstColumn="0" w:lastColumn="0" w:oddVBand="0" w:evenVBand="0" w:oddHBand="0" w:evenHBand="0" w:firstRowFirstColumn="0" w:firstRowLastColumn="0" w:lastRowFirstColumn="0" w:lastRowLastColumn="0"/>
-              <w:rPr>
-                <w:rFonts w:eastAsia="Verdana"/>
-                <w:szCs w:val="20"/>
-              </w:rPr>
-            </w:pPr>
-            <w:r>
-              <w:rPr>
-                <w:rFonts w:eastAsia="Verdana"/>
-                <w:szCs w:val="20"/>
-              </w:rPr>
-              <w:t xml:space="preserve">Realizar auditorías y revisiones a proceso de </w:t>
-            </w:r>
-            <w:r>
-              <w:rPr>
-                <w:rFonts w:eastAsia="Verdana"/>
-                <w:szCs w:val="20"/>
-              </w:rPr>
-              <w:lastRenderedPageBreak/>
-              <w:t>la SCM de la empresa.</w:t>
-            </w:r>
-          </w:p>
-        </w:tc>
-      </w:tr>
-      <w:tr>
-        <w:trPr>
-          <w:cnfStyle w:val="000000100000" w:firstRow="0" w:lastRow="0" w:firstColumn="0" w:lastColumn="0" w:oddVBand="0" w:evenVBand="0" w:oddHBand="1" w:evenHBand="0" w:firstRowFirstColumn="0" w:firstRowLastColumn="0" w:lastRowFirstColumn="0" w:lastRowLastColumn="0"/>
-          <w:jc w:val="center"/>
-        </w:trPr>
-        <w:tc>
-          <w:tcPr>
-            <w:cnfStyle w:val="001000000000" w:firstRow="0" w:lastRow="0" w:firstColumn="1" w:lastColumn="0" w:oddVBand="0" w:evenVBand="0" w:oddHBand="0" w:evenHBand="0" w:firstRowFirstColumn="0" w:firstRowLastColumn="0" w:lastRowFirstColumn="0" w:lastRowLastColumn="0"/>
-            <w:tcW w:w="3040" w:type="dxa"/>
-            <w:tcBorders>
-              <w:top w:val="single" w:sz="4" w:space="0" w:color="auto"/>
-              <w:left w:val="single" w:sz="4" w:space="0" w:color="auto"/>
-              <w:bottom w:val="single" w:sz="4" w:space="0" w:color="auto"/>
-              <w:right w:val="single" w:sz="4" w:space="0" w:color="auto"/>
-            </w:tcBorders>
-          </w:tcPr>
-          <w:p>
-            <w:pPr>
-              <w:tabs>
-                <w:tab w:val="left" w:pos="-4820"/>
-              </w:tabs>
-              <w:jc w:val="both"/>
-              <w:rPr>
-                <w:rFonts w:eastAsia="Verdana"/>
-                <w:b w:val="0"/>
-                <w:szCs w:val="20"/>
-              </w:rPr>
-            </w:pPr>
-            <w:r>
-              <w:rPr>
-                <w:rFonts w:eastAsia="Verdana"/>
-                <w:b w:val="0"/>
-                <w:szCs w:val="20"/>
-              </w:rPr>
-              <w:lastRenderedPageBreak/>
-              <w:t xml:space="preserve">Gestión y Entrega de </w:t>
-            </w:r>
-            <w:proofErr w:type="spellStart"/>
-            <w:r>
-              <w:rPr>
-                <w:rFonts w:eastAsia="Verdana"/>
-                <w:b w:val="0"/>
-                <w:szCs w:val="20"/>
-              </w:rPr>
-              <w:t>Releases</w:t>
-            </w:r>
-            <w:proofErr w:type="spellEnd"/>
-            <w:r>
-              <w:rPr>
-                <w:rFonts w:eastAsia="Verdana"/>
-                <w:b w:val="0"/>
-                <w:szCs w:val="20"/>
-              </w:rPr>
-              <w:t xml:space="preserve"> de Software</w:t>
-            </w:r>
-          </w:p>
-        </w:tc>
-        <w:tc>
-          <w:tcPr>
-            <w:tcW w:w="2171" w:type="dxa"/>
-            <w:tcBorders>
-              <w:top w:val="single" w:sz="4" w:space="0" w:color="auto"/>
-              <w:left w:val="single" w:sz="4" w:space="0" w:color="auto"/>
-              <w:bottom w:val="single" w:sz="4" w:space="0" w:color="auto"/>
-              <w:right w:val="single" w:sz="4" w:space="0" w:color="auto"/>
-            </w:tcBorders>
-          </w:tcPr>
-          <w:p>
-            <w:pPr>
-              <w:tabs>
-                <w:tab w:val="left" w:pos="-4820"/>
-              </w:tabs>
-              <w:jc w:val="center"/>
-              <w:cnfStyle w:val="000000100000" w:firstRow="0" w:lastRow="0" w:firstColumn="0" w:lastColumn="0" w:oddVBand="0" w:evenVBand="0" w:oddHBand="1" w:evenHBand="0" w:firstRowFirstColumn="0" w:firstRowLastColumn="0" w:lastRowFirstColumn="0" w:lastRowLastColumn="0"/>
-              <w:rPr>
-                <w:rFonts w:eastAsia="Verdana"/>
-                <w:szCs w:val="20"/>
-              </w:rPr>
-            </w:pPr>
-            <w:r>
-              <w:rPr>
-                <w:rFonts w:eastAsia="Verdana"/>
-                <w:szCs w:val="20"/>
-              </w:rPr>
-              <w:t>GC</w:t>
-            </w:r>
-          </w:p>
-        </w:tc>
-        <w:tc>
-          <w:tcPr>
-            <w:tcW w:w="3934" w:type="dxa"/>
-            <w:tcBorders>
-              <w:top w:val="single" w:sz="4" w:space="0" w:color="auto"/>
-              <w:left w:val="single" w:sz="4" w:space="0" w:color="auto"/>
-              <w:bottom w:val="single" w:sz="4" w:space="0" w:color="auto"/>
-              <w:right w:val="single" w:sz="4" w:space="0" w:color="auto"/>
-            </w:tcBorders>
-          </w:tcPr>
-          <w:p>
-            <w:pPr>
-              <w:tabs>
-                <w:tab w:val="left" w:pos="-4820"/>
-              </w:tabs>
-              <w:jc w:val="both"/>
-              <w:cnfStyle w:val="000000100000" w:firstRow="0" w:lastRow="0" w:firstColumn="0" w:lastColumn="0" w:oddVBand="0" w:evenVBand="0" w:oddHBand="1" w:evenHBand="0" w:firstRowFirstColumn="0" w:firstRowLastColumn="0" w:lastRowFirstColumn="0" w:lastRowLastColumn="0"/>
-              <w:rPr>
-                <w:rFonts w:eastAsia="Verdana"/>
-                <w:szCs w:val="20"/>
-              </w:rPr>
-            </w:pPr>
-            <w:r>
-              <w:rPr>
-                <w:rFonts w:eastAsia="Verdana"/>
-                <w:szCs w:val="20"/>
-              </w:rPr>
-              <w:t>Empaquetar y entregar la correcta versión del software al cliente.</w:t>
-            </w:r>
-          </w:p>
-        </w:tc>
-      </w:tr>
-      <w:tr>
-        <w:trPr>
-          <w:jc w:val="center"/>
-        </w:trPr>
-        <w:tc>
-          <w:tcPr>
-            <w:cnfStyle w:val="001000000000" w:firstRow="0" w:lastRow="0" w:firstColumn="1" w:lastColumn="0" w:oddVBand="0" w:evenVBand="0" w:oddHBand="0" w:evenHBand="0" w:firstRowFirstColumn="0" w:firstRowLastColumn="0" w:lastRowFirstColumn="0" w:lastRowLastColumn="0"/>
-            <w:tcW w:w="3040" w:type="dxa"/>
-            <w:tcBorders>
-              <w:top w:val="single" w:sz="4" w:space="0" w:color="auto"/>
-              <w:left w:val="single" w:sz="4" w:space="0" w:color="auto"/>
-              <w:bottom w:val="single" w:sz="4" w:space="0" w:color="auto"/>
-              <w:right w:val="single" w:sz="4" w:space="0" w:color="auto"/>
-            </w:tcBorders>
-          </w:tcPr>
-          <w:p>
-            <w:pPr>
-              <w:tabs>
-                <w:tab w:val="left" w:pos="-4820"/>
-              </w:tabs>
-              <w:jc w:val="both"/>
-              <w:rPr>
-                <w:rFonts w:eastAsia="Verdana"/>
-                <w:b w:val="0"/>
-                <w:szCs w:val="20"/>
-              </w:rPr>
-            </w:pPr>
-            <w:r>
-              <w:rPr>
-                <w:rFonts w:eastAsia="Verdana"/>
-                <w:b w:val="0"/>
-                <w:szCs w:val="20"/>
-              </w:rPr>
-              <w:t>Definir el repositorio para el proyecto</w:t>
-            </w:r>
-          </w:p>
-        </w:tc>
-        <w:tc>
-          <w:tcPr>
-            <w:tcW w:w="2171" w:type="dxa"/>
-            <w:tcBorders>
-              <w:top w:val="single" w:sz="4" w:space="0" w:color="auto"/>
-              <w:left w:val="single" w:sz="4" w:space="0" w:color="auto"/>
-              <w:bottom w:val="single" w:sz="4" w:space="0" w:color="auto"/>
-              <w:right w:val="single" w:sz="4" w:space="0" w:color="auto"/>
-            </w:tcBorders>
-          </w:tcPr>
-          <w:p>
-            <w:pPr>
-              <w:tabs>
-                <w:tab w:val="left" w:pos="-4820"/>
-              </w:tabs>
-              <w:jc w:val="center"/>
-              <w:cnfStyle w:val="000000000000" w:firstRow="0" w:lastRow="0" w:firstColumn="0" w:lastColumn="0" w:oddVBand="0" w:evenVBand="0" w:oddHBand="0" w:evenHBand="0" w:firstRowFirstColumn="0" w:firstRowLastColumn="0" w:lastRowFirstColumn="0" w:lastRowLastColumn="0"/>
-              <w:rPr>
-                <w:rFonts w:eastAsia="Verdana"/>
-                <w:szCs w:val="20"/>
-              </w:rPr>
-            </w:pPr>
-            <w:r>
-              <w:rPr>
-                <w:rFonts w:eastAsia="Verdana"/>
-                <w:szCs w:val="20"/>
-              </w:rPr>
-              <w:t>GC, Bibliotecario</w:t>
-            </w:r>
-          </w:p>
-        </w:tc>
-        <w:tc>
-          <w:tcPr>
-            <w:tcW w:w="3934" w:type="dxa"/>
-            <w:tcBorders>
-              <w:top w:val="single" w:sz="4" w:space="0" w:color="auto"/>
-              <w:left w:val="single" w:sz="4" w:space="0" w:color="auto"/>
-              <w:bottom w:val="single" w:sz="4" w:space="0" w:color="auto"/>
-              <w:right w:val="single" w:sz="4" w:space="0" w:color="auto"/>
-            </w:tcBorders>
-          </w:tcPr>
-          <w:p>
-            <w:pPr>
-              <w:tabs>
-                <w:tab w:val="left" w:pos="-4820"/>
-              </w:tabs>
-              <w:jc w:val="both"/>
-              <w:cnfStyle w:val="000000000000" w:firstRow="0" w:lastRow="0" w:firstColumn="0" w:lastColumn="0" w:oddVBand="0" w:evenVBand="0" w:oddHBand="0" w:evenHBand="0" w:firstRowFirstColumn="0" w:firstRowLastColumn="0" w:lastRowFirstColumn="0" w:lastRowLastColumn="0"/>
-              <w:rPr>
-                <w:rFonts w:eastAsia="Verdana"/>
-                <w:szCs w:val="20"/>
-              </w:rPr>
-            </w:pPr>
-            <w:r>
-              <w:rPr>
-                <w:rFonts w:eastAsia="Verdana"/>
-                <w:szCs w:val="20"/>
-              </w:rPr>
-              <w:t>Se determina cual es la herramienta que se</w:t>
-            </w:r>
-            <w:r>
-              <w:rPr>
-                <w:rFonts w:eastAsia="Verdana"/>
-                <w:szCs w:val="20"/>
-              </w:rPr>
-              <w:t xml:space="preserve"> usará como repositorio para los proyectos de la empresa</w:t>
-            </w:r>
-            <w:r>
-              <w:rPr>
-                <w:rFonts w:eastAsia="Verdana"/>
-                <w:szCs w:val="20"/>
-              </w:rPr>
-              <w:t>.</w:t>
-            </w:r>
-          </w:p>
-        </w:tc>
-      </w:tr>
-      <w:tr>
-        <w:trPr>
-          <w:cnfStyle w:val="000000100000" w:firstRow="0" w:lastRow="0" w:firstColumn="0" w:lastColumn="0" w:oddVBand="0" w:evenVBand="0" w:oddHBand="1" w:evenHBand="0" w:firstRowFirstColumn="0" w:firstRowLastColumn="0" w:lastRowFirstColumn="0" w:lastRowLastColumn="0"/>
-          <w:jc w:val="center"/>
-        </w:trPr>
-        <w:tc>
-          <w:tcPr>
-            <w:cnfStyle w:val="001000000000" w:firstRow="0" w:lastRow="0" w:firstColumn="1" w:lastColumn="0" w:oddVBand="0" w:evenVBand="0" w:oddHBand="0" w:evenHBand="0" w:firstRowFirstColumn="0" w:firstRowLastColumn="0" w:lastRowFirstColumn="0" w:lastRowLastColumn="0"/>
-            <w:tcW w:w="3040" w:type="dxa"/>
-            <w:tcBorders>
-              <w:top w:val="single" w:sz="4" w:space="0" w:color="auto"/>
-              <w:left w:val="single" w:sz="4" w:space="0" w:color="auto"/>
-              <w:bottom w:val="single" w:sz="4" w:space="0" w:color="auto"/>
-              <w:right w:val="single" w:sz="4" w:space="0" w:color="auto"/>
-            </w:tcBorders>
-          </w:tcPr>
-          <w:p>
-            <w:pPr>
-              <w:tabs>
-                <w:tab w:val="left" w:pos="-4820"/>
-              </w:tabs>
-              <w:jc w:val="both"/>
-              <w:rPr>
-                <w:rFonts w:eastAsia="Verdana"/>
-                <w:b w:val="0"/>
-                <w:szCs w:val="20"/>
-              </w:rPr>
-            </w:pPr>
-            <w:r>
-              <w:rPr>
-                <w:rFonts w:eastAsia="Verdana"/>
-                <w:b w:val="0"/>
-                <w:szCs w:val="20"/>
-              </w:rPr>
-              <w:t>Asignar accesos a ítem del repositorio</w:t>
-            </w:r>
-          </w:p>
-        </w:tc>
-        <w:tc>
-          <w:tcPr>
-            <w:tcW w:w="2171" w:type="dxa"/>
-            <w:tcBorders>
-              <w:top w:val="single" w:sz="4" w:space="0" w:color="auto"/>
-              <w:left w:val="single" w:sz="4" w:space="0" w:color="auto"/>
-              <w:bottom w:val="single" w:sz="4" w:space="0" w:color="auto"/>
-              <w:right w:val="single" w:sz="4" w:space="0" w:color="auto"/>
-            </w:tcBorders>
-          </w:tcPr>
-          <w:p>
-            <w:pPr>
-              <w:tabs>
-                <w:tab w:val="left" w:pos="-4820"/>
-              </w:tabs>
-              <w:jc w:val="center"/>
-              <w:cnfStyle w:val="000000100000" w:firstRow="0" w:lastRow="0" w:firstColumn="0" w:lastColumn="0" w:oddVBand="0" w:evenVBand="0" w:oddHBand="1" w:evenHBand="0" w:firstRowFirstColumn="0" w:firstRowLastColumn="0" w:lastRowFirstColumn="0" w:lastRowLastColumn="0"/>
-              <w:rPr>
-                <w:rFonts w:eastAsia="Verdana"/>
-                <w:szCs w:val="20"/>
-              </w:rPr>
-            </w:pPr>
-            <w:r>
-              <w:rPr>
-                <w:rFonts w:eastAsia="Verdana"/>
-                <w:szCs w:val="20"/>
-              </w:rPr>
-              <w:t>Bibliotecario</w:t>
-            </w:r>
-          </w:p>
-        </w:tc>
-        <w:tc>
-          <w:tcPr>
-            <w:tcW w:w="3934" w:type="dxa"/>
-            <w:tcBorders>
-              <w:top w:val="single" w:sz="4" w:space="0" w:color="auto"/>
-              <w:left w:val="single" w:sz="4" w:space="0" w:color="auto"/>
-              <w:bottom w:val="single" w:sz="4" w:space="0" w:color="auto"/>
-              <w:right w:val="single" w:sz="4" w:space="0" w:color="auto"/>
-            </w:tcBorders>
-          </w:tcPr>
-          <w:p>
-            <w:pPr>
-              <w:tabs>
-                <w:tab w:val="left" w:pos="-4820"/>
-              </w:tabs>
-              <w:jc w:val="both"/>
-              <w:cnfStyle w:val="000000100000" w:firstRow="0" w:lastRow="0" w:firstColumn="0" w:lastColumn="0" w:oddVBand="0" w:evenVBand="0" w:oddHBand="1" w:evenHBand="0" w:firstRowFirstColumn="0" w:firstRowLastColumn="0" w:lastRowFirstColumn="0" w:lastRowLastColumn="0"/>
-              <w:rPr>
-                <w:rFonts w:eastAsia="Verdana"/>
-                <w:szCs w:val="20"/>
-              </w:rPr>
-            </w:pPr>
-            <w:r>
-              <w:rPr>
-                <w:rFonts w:eastAsia="Verdana"/>
-                <w:szCs w:val="20"/>
-              </w:rPr>
-              <w:t xml:space="preserve">Crear restricciones </w:t>
-            </w:r>
-            <w:r>
-              <w:rPr>
-                <w:rFonts w:eastAsia="Verdana"/>
-                <w:szCs w:val="20"/>
-              </w:rPr>
-              <w:t>a</w:t>
-            </w:r>
-            <w:r>
-              <w:rPr>
-                <w:rFonts w:eastAsia="Verdana"/>
-                <w:szCs w:val="20"/>
-              </w:rPr>
-              <w:t>l acceso</w:t>
-            </w:r>
-            <w:r>
-              <w:rPr>
-                <w:rFonts w:eastAsia="Verdana"/>
-                <w:szCs w:val="20"/>
-              </w:rPr>
-              <w:t xml:space="preserve"> ciertos ítems del repositorio y asignar usuarios</w:t>
-            </w:r>
-            <w:r>
-              <w:rPr>
-                <w:rFonts w:eastAsia="Verdana"/>
-                <w:szCs w:val="20"/>
-              </w:rPr>
-              <w:t xml:space="preserve"> con privilegios, dependiendo el ítem</w:t>
-            </w:r>
-            <w:r>
-              <w:rPr>
-                <w:rFonts w:eastAsia="Verdana"/>
-                <w:szCs w:val="20"/>
-              </w:rPr>
-              <w:t>.</w:t>
-            </w:r>
-          </w:p>
-        </w:tc>
-      </w:tr>
-      <w:tr>
-        <w:trPr>
-          <w:jc w:val="center"/>
-        </w:trPr>
-        <w:tc>
-          <w:tcPr>
-            <w:cnfStyle w:val="001000000000" w:firstRow="0" w:lastRow="0" w:firstColumn="1" w:lastColumn="0" w:oddVBand="0" w:evenVBand="0" w:oddHBand="0" w:evenHBand="0" w:firstRowFirstColumn="0" w:firstRowLastColumn="0" w:lastRowFirstColumn="0" w:lastRowLastColumn="0"/>
-            <w:tcW w:w="3040" w:type="dxa"/>
-            <w:tcBorders>
-              <w:top w:val="single" w:sz="4" w:space="0" w:color="auto"/>
-              <w:left w:val="single" w:sz="4" w:space="0" w:color="auto"/>
-              <w:bottom w:val="single" w:sz="4" w:space="0" w:color="auto"/>
-              <w:right w:val="single" w:sz="4" w:space="0" w:color="auto"/>
-            </w:tcBorders>
-          </w:tcPr>
-          <w:p>
-            <w:pPr>
-              <w:tabs>
-                <w:tab w:val="left" w:pos="-4820"/>
-              </w:tabs>
-              <w:jc w:val="both"/>
-              <w:rPr>
-                <w:rFonts w:eastAsia="Verdana"/>
-                <w:b w:val="0"/>
-                <w:szCs w:val="20"/>
-              </w:rPr>
-            </w:pPr>
-            <w:r>
-              <w:rPr>
-                <w:rFonts w:eastAsia="Verdana"/>
-                <w:b w:val="0"/>
-                <w:szCs w:val="20"/>
-              </w:rPr>
-              <w:t>Realizar la construcción del software</w:t>
-            </w:r>
-          </w:p>
-        </w:tc>
-        <w:tc>
-          <w:tcPr>
-            <w:tcW w:w="2171" w:type="dxa"/>
-            <w:tcBorders>
-              <w:top w:val="single" w:sz="4" w:space="0" w:color="auto"/>
-              <w:left w:val="single" w:sz="4" w:space="0" w:color="auto"/>
-              <w:bottom w:val="single" w:sz="4" w:space="0" w:color="auto"/>
-              <w:right w:val="single" w:sz="4" w:space="0" w:color="auto"/>
-            </w:tcBorders>
-          </w:tcPr>
-          <w:p>
-            <w:pPr>
-              <w:tabs>
-                <w:tab w:val="left" w:pos="-4820"/>
-              </w:tabs>
-              <w:jc w:val="center"/>
-              <w:cnfStyle w:val="000000000000" w:firstRow="0" w:lastRow="0" w:firstColumn="0" w:lastColumn="0" w:oddVBand="0" w:evenVBand="0" w:oddHBand="0" w:evenHBand="0" w:firstRowFirstColumn="0" w:firstRowLastColumn="0" w:lastRowFirstColumn="0" w:lastRowLastColumn="0"/>
-              <w:rPr>
-                <w:rFonts w:eastAsia="Verdana"/>
-                <w:szCs w:val="20"/>
-              </w:rPr>
-            </w:pPr>
-            <w:r>
-              <w:rPr>
-                <w:rFonts w:eastAsia="Verdana"/>
-                <w:szCs w:val="20"/>
-              </w:rPr>
-              <w:t>MEP</w:t>
-            </w:r>
-          </w:p>
-        </w:tc>
-        <w:tc>
-          <w:tcPr>
-            <w:tcW w:w="3934" w:type="dxa"/>
-            <w:tcBorders>
-              <w:top w:val="single" w:sz="4" w:space="0" w:color="auto"/>
-              <w:left w:val="single" w:sz="4" w:space="0" w:color="auto"/>
-              <w:bottom w:val="single" w:sz="4" w:space="0" w:color="auto"/>
-              <w:right w:val="single" w:sz="4" w:space="0" w:color="auto"/>
-            </w:tcBorders>
-          </w:tcPr>
-          <w:p>
-            <w:pPr>
-              <w:tabs>
-                <w:tab w:val="left" w:pos="-4820"/>
-              </w:tabs>
-              <w:jc w:val="both"/>
-              <w:cnfStyle w:val="000000000000" w:firstRow="0" w:lastRow="0" w:firstColumn="0" w:lastColumn="0" w:oddVBand="0" w:evenVBand="0" w:oddHBand="0" w:evenHBand="0" w:firstRowFirstColumn="0" w:firstRowLastColumn="0" w:lastRowFirstColumn="0" w:lastRowLastColumn="0"/>
-              <w:rPr>
-                <w:rFonts w:eastAsia="Verdana"/>
-                <w:szCs w:val="20"/>
-              </w:rPr>
-            </w:pPr>
-            <w:r>
-              <w:rPr>
-                <w:rFonts w:eastAsia="Verdana"/>
-                <w:szCs w:val="20"/>
-              </w:rPr>
-              <w:t>Crear el aplicativo final como objetivo de un proyecto.</w:t>
-            </w:r>
-          </w:p>
-        </w:tc>
-      </w:tr>
-    </w:tbl>
-    <w:p>
-      <w:pPr>
         <w:tabs>
           <w:tab w:val="left" w:pos="567"/>
         </w:tabs>
@@ -5637,14 +4340,14 @@
           <w:rFonts w:eastAsia="Verdana"/>
         </w:rPr>
       </w:pPr>
-      <w:bookmarkStart w:id="18" w:name="_Toc398135763"/>
+      <w:bookmarkStart w:id="16" w:name="_Toc398135763"/>
       <w:r>
         <w:rPr>
           <w:rFonts w:eastAsia="Verdana"/>
         </w:rPr>
         <w:t>Políticas, Directrices y procedimientos</w:t>
       </w:r>
-      <w:bookmarkEnd w:id="18"/>
+      <w:bookmarkEnd w:id="16"/>
     </w:p>
     <w:p>
       <w:pPr>
@@ -5700,8 +4403,8 @@
                 <w:szCs w:val="24"/>
               </w:rPr>
             </w:pPr>
-            <w:bookmarkStart w:id="19" w:name="h.17dp8vu" w:colFirst="0" w:colLast="0"/>
-            <w:bookmarkEnd w:id="19"/>
+            <w:bookmarkStart w:id="17" w:name="h.17dp8vu" w:colFirst="0" w:colLast="0"/>
+            <w:bookmarkEnd w:id="17"/>
             <w:r>
               <w:rPr>
                 <w:rFonts w:eastAsia="Verdana"/>
@@ -5956,17 +4659,8 @@
                 <w:rFonts w:eastAsia="Verdana"/>
                 <w:sz w:val="22"/>
               </w:rPr>
-              <w:t xml:space="preserve">Formato del mensaje adjunto a un </w:t>
-            </w:r>
-            <w:proofErr w:type="spellStart"/>
-            <w:r>
-              <w:rPr>
-                <w:rFonts w:eastAsia="Verdana"/>
-                <w:sz w:val="22"/>
-              </w:rPr>
-              <w:t>commit</w:t>
-            </w:r>
-            <w:proofErr w:type="spellEnd"/>
+              <w:t>Formato del mensaje adjunto a un commit</w:t>
+            </w:r>
           </w:p>
         </w:tc>
         <w:tc>
@@ -5996,21 +4690,13 @@
               </w:rPr>
               <w:t xml:space="preserve">Se tendrá que seguir con el formato establecido para los mensajes al momento que se realice un </w:t>
             </w:r>
-            <w:proofErr w:type="spellStart"/>
             <w:r>
               <w:rPr>
                 <w:rFonts w:eastAsia="Verdana"/>
                 <w:sz w:val="22"/>
               </w:rPr>
-              <w:t>commit</w:t>
-            </w:r>
-            <w:proofErr w:type="spellEnd"/>
-            <w:r>
-              <w:rPr>
-                <w:rFonts w:eastAsia="Verdana"/>
-                <w:sz w:val="22"/>
-              </w:rPr>
-              <w:t xml:space="preserve"> en la carpeta principal.</w:t>
+              <w:lastRenderedPageBreak/>
+              <w:t>commit en la carpeta principal.</w:t>
             </w:r>
           </w:p>
         </w:tc>
@@ -6045,6 +4731,7 @@
                 <w:rFonts w:eastAsia="Verdana"/>
                 <w:sz w:val="22"/>
               </w:rPr>
+              <w:lastRenderedPageBreak/>
               <w:t>PO</w:t>
             </w:r>
           </w:p>
@@ -6194,39 +4881,7 @@
                 <w:rFonts w:eastAsia="Verdana"/>
                 <w:sz w:val="22"/>
               </w:rPr>
-              <w:t>No se deben mantener archivos binarios en el repositorio, en lugar de guardar archivos comprimidos (archivos .</w:t>
-            </w:r>
-            <w:proofErr w:type="spellStart"/>
-            <w:r>
-              <w:rPr>
-                <w:rFonts w:eastAsia="Verdana"/>
-                <w:sz w:val="22"/>
-              </w:rPr>
-              <w:t>zip</w:t>
-            </w:r>
-            <w:proofErr w:type="spellEnd"/>
-            <w:r>
-              <w:rPr>
-                <w:rFonts w:eastAsia="Verdana"/>
-                <w:sz w:val="22"/>
-              </w:rPr>
-              <w:t>, .</w:t>
-            </w:r>
-            <w:proofErr w:type="spellStart"/>
-            <w:r>
-              <w:rPr>
-                <w:rFonts w:eastAsia="Verdana"/>
-                <w:sz w:val="22"/>
-              </w:rPr>
-              <w:t>rar</w:t>
-            </w:r>
-            <w:proofErr w:type="spellEnd"/>
-            <w:r>
-              <w:rPr>
-                <w:rFonts w:eastAsia="Verdana"/>
-                <w:sz w:val="22"/>
-              </w:rPr>
-              <w:t>, .tar.gz, etc.), los archivos deben guardarse sin comprimir. En cuanto a los compilados u otros ejecutable se debe guardar la forma de generarlos (con que versión del compilador, versiones específicas y cualquier otra información relevante), y no los archivos que se generen después de compilar ni los instaladores de los mismos.</w:t>
+              <w:t>No se deben mantener archivos binarios en el repositorio, en lugar de guardar archivos comprimidos (archivos .zip, .rar, .tar.gz, etc.), los archivos deben guardarse sin comprimir. En cuanto a los compilados u otros ejecutable se debe guardar la forma de generarlos (con que versión del compilador, versiones específicas y cualquier otra información relevante), y no los archivos que se generen después de compilar ni los instaladores de los mismos.</w:t>
             </w:r>
           </w:p>
           <w:p>
@@ -6264,23 +4919,7 @@
                 <w:rFonts w:eastAsia="Verdana"/>
                 <w:sz w:val="22"/>
               </w:rPr>
-              <w:t xml:space="preserve">Al momento de abrir un archivo que genere temporales de seguridad (ejemplo archivos de office) asegurarse de borrar dichos temporales al momento de hacer </w:t>
-            </w:r>
-            <w:proofErr w:type="spellStart"/>
-            <w:r>
-              <w:rPr>
-                <w:rFonts w:eastAsia="Verdana"/>
-                <w:sz w:val="22"/>
-              </w:rPr>
-              <w:t>commit</w:t>
-            </w:r>
-            <w:proofErr w:type="spellEnd"/>
-            <w:r>
-              <w:rPr>
-                <w:rFonts w:eastAsia="Verdana"/>
-                <w:sz w:val="22"/>
-              </w:rPr>
-              <w:t>.</w:t>
+              <w:t>Al momento de abrir un archivo que genere temporales de seguridad (ejemplo archivos de office) asegurarse de borrar dichos temporales al momento de hacer commit.</w:t>
             </w:r>
           </w:p>
         </w:tc>
@@ -6312,15 +4951,14 @@
           <w:rFonts w:eastAsia="Verdana"/>
         </w:rPr>
       </w:pPr>
-      <w:bookmarkStart w:id="20" w:name="_Toc398135764"/>
+      <w:bookmarkStart w:id="18" w:name="_Toc398135764"/>
       <w:r>
         <w:rPr>
           <w:rFonts w:eastAsia="Verdana"/>
         </w:rPr>
-        <w:lastRenderedPageBreak/>
         <w:t>Herramientas, entorno e Infraestructura</w:t>
       </w:r>
-      <w:bookmarkEnd w:id="20"/>
+      <w:bookmarkEnd w:id="18"/>
     </w:p>
     <w:p>
       <w:pPr>
@@ -6352,9 +4990,9 @@
           <w:color w:val="auto"/>
         </w:rPr>
       </w:pPr>
-      <w:bookmarkStart w:id="21" w:name="_Toc356034764"/>
-      <w:bookmarkStart w:id="22" w:name="_Toc360874139"/>
-      <w:bookmarkStart w:id="23" w:name="_Toc398135765"/>
+      <w:bookmarkStart w:id="19" w:name="_Toc356034764"/>
+      <w:bookmarkStart w:id="20" w:name="_Toc360874139"/>
+      <w:bookmarkStart w:id="21" w:name="_Toc398135765"/>
       <w:r>
         <w:rPr>
           <w:rFonts w:eastAsia="Verdana"/>
@@ -6362,9 +5000,9 @@
         </w:rPr>
         <w:t>Herramientas</w:t>
       </w:r>
+      <w:bookmarkEnd w:id="19"/>
+      <w:bookmarkEnd w:id="20"/>
       <w:bookmarkEnd w:id="21"/>
-      <w:bookmarkEnd w:id="22"/>
-      <w:bookmarkEnd w:id="23"/>
     </w:p>
     <w:p>
       <w:pPr>
@@ -6441,21 +5079,7 @@
         <w:rPr>
           <w:rFonts w:eastAsia="Verdana"/>
         </w:rPr>
-        <w:t xml:space="preserve">Es una herramienta de control de versiones open </w:t>
-      </w:r>
-      <w:proofErr w:type="spellStart"/>
-      <w:r>
-        <w:rPr>
-          <w:rFonts w:eastAsia="Verdana"/>
-        </w:rPr>
-        <w:t>source</w:t>
-      </w:r>
-      <w:proofErr w:type="spellEnd"/>
-      <w:r>
-        <w:rPr>
-          <w:rFonts w:eastAsia="Verdana"/>
-        </w:rPr>
-        <w:t xml:space="preserve"> basada en un repositorio cuyo funcionamiento se asemeja enormemente al de un sistema de ficheros. Es software libre bajo una licencia de tipo Apache/BSD.</w:t>
+        <w:t>Es una herramienta de control de versiones open source basada en un repositorio cuyo funcionamiento se asemeja enormemente al de un sistema de ficheros. Es software libre bajo una licencia de tipo Apache/BSD.</w:t>
       </w:r>
     </w:p>
     <w:p>
@@ -6483,17 +5107,8 @@
           <w:rFonts w:eastAsia="Verdana"/>
           <w:b/>
         </w:rPr>
-        <w:t xml:space="preserve">Google </w:t>
+        <w:t>Google Code</w:t>
       </w:r>
-      <w:proofErr w:type="spellStart"/>
-      <w:r>
-        <w:rPr>
-          <w:rFonts w:eastAsia="Verdana"/>
-          <w:b/>
-        </w:rPr>
-        <w:t>Code</w:t>
-      </w:r>
-      <w:proofErr w:type="spellEnd"/>
       <w:r>
         <w:rPr>
           <w:rFonts w:eastAsia="Verdana"/>
@@ -6526,35 +5141,7 @@
         <w:rPr>
           <w:rFonts w:eastAsia="Verdana"/>
         </w:rPr>
-        <w:t>Es un sitio de Google para desarrolladores interesados en el desarrollo Google-</w:t>
-      </w:r>
-      <w:proofErr w:type="spellStart"/>
-      <w:r>
-        <w:rPr>
-          <w:rFonts w:eastAsia="Verdana"/>
-        </w:rPr>
-        <w:t>related</w:t>
-      </w:r>
-      <w:proofErr w:type="spellEnd"/>
-      <w:r>
-        <w:rPr>
-          <w:rFonts w:eastAsia="Verdana"/>
-        </w:rPr>
-        <w:t>/open-</w:t>
-      </w:r>
-      <w:proofErr w:type="spellStart"/>
-      <w:r>
-        <w:rPr>
-          <w:rFonts w:eastAsia="Verdana"/>
-        </w:rPr>
-        <w:t>source</w:t>
-      </w:r>
-      <w:proofErr w:type="spellEnd"/>
-      <w:r>
-        <w:rPr>
-          <w:rFonts w:eastAsia="Verdana"/>
-        </w:rPr>
-        <w:t>. El sitio contiene códigos fuente abiertos, una lista de sus servicios de apoyo público y API. Uno de los servicios que ofrece es el de repositorio de archivos, en otras palabras te hacen elegir entre SVN, GIT o Mercurial; en este caso usaremos el servicio de repositorio SVN.</w:t>
+        <w:t>Es un sitio de Google para desarrolladores interesados en el desarrollo Google-related/open-source. El sitio contiene códigos fuente abiertos, una lista de sus servicios de apoyo público y API. Uno de los servicios que ofrece es el de repositorio de archivos, en otras palabras te hacen elegir entre SVN, GIT o Mercurial; en este caso usaremos el servicio de repositorio SVN.</w:t>
       </w:r>
     </w:p>
     <w:p>
@@ -6570,6 +5157,39 @@
     </w:p>
     <w:p>
       <w:pPr>
+        <w:pStyle w:val="Normal1"/>
+        <w:ind w:left="1418"/>
+        <w:jc w:val="both"/>
+        <w:rPr>
+          <w:rFonts w:ascii="Arial" w:eastAsia="Verdana" w:hAnsi="Arial" w:cs="Arial"/>
+          <w:b/>
+        </w:rPr>
+      </w:pPr>
+    </w:p>
+    <w:p>
+      <w:pPr>
+        <w:pStyle w:val="Normal1"/>
+        <w:ind w:left="1418"/>
+        <w:jc w:val="both"/>
+        <w:rPr>
+          <w:rFonts w:ascii="Arial" w:eastAsia="Verdana" w:hAnsi="Arial" w:cs="Arial"/>
+          <w:b/>
+        </w:rPr>
+      </w:pPr>
+    </w:p>
+    <w:p>
+      <w:pPr>
+        <w:pStyle w:val="Normal1"/>
+        <w:ind w:left="1418"/>
+        <w:jc w:val="both"/>
+        <w:rPr>
+          <w:rFonts w:ascii="Arial" w:eastAsia="Verdana" w:hAnsi="Arial" w:cs="Arial"/>
+          <w:b/>
+        </w:rPr>
+      </w:pPr>
+    </w:p>
+    <w:p>
+      <w:pPr>
         <w:pStyle w:val="Prrafodelista"/>
         <w:ind w:left="1418"/>
         <w:jc w:val="both"/>
@@ -6578,21 +5198,13 @@
           <w:b/>
         </w:rPr>
       </w:pPr>
-      <w:proofErr w:type="spellStart"/>
       <w:r>
         <w:rPr>
           <w:rFonts w:eastAsia="Verdana"/>
           <w:b/>
         </w:rPr>
-        <w:t>Tortoise</w:t>
-      </w:r>
-      <w:proofErr w:type="spellEnd"/>
-      <w:r>
-        <w:rPr>
-          <w:rFonts w:eastAsia="Verdana"/>
-          <w:b/>
-        </w:rPr>
-        <w:t xml:space="preserve"> SVN:</w:t>
+        <w:lastRenderedPageBreak/>
+        <w:t>Tortoise SVN:</w:t>
       </w:r>
     </w:p>
     <w:p>
@@ -6618,35 +5230,19 @@
         <w:rPr>
           <w:rFonts w:eastAsia="Verdana"/>
         </w:rPr>
-        <w:t xml:space="preserve">Es un cliente </w:t>
+        <w:t xml:space="preserve">Es un cliente Subversion, implementado como una extensión al shell de Windows. Es </w:t>
       </w:r>
-      <w:proofErr w:type="spellStart"/>
       <w:r>
         <w:rPr>
           <w:rFonts w:eastAsia="Verdana"/>
         </w:rPr>
-        <w:t>Subversion</w:t>
+        <w:t>s</w:t>
       </w:r>
-      <w:proofErr w:type="spellEnd"/>
       <w:r>
         <w:rPr>
           <w:rFonts w:eastAsia="Verdana"/>
         </w:rPr>
-        <w:t xml:space="preserve">, implementado como una extensión al </w:t>
-      </w:r>
-      <w:proofErr w:type="spellStart"/>
-      <w:r>
-        <w:rPr>
-          <w:rFonts w:eastAsia="Verdana"/>
-        </w:rPr>
-        <w:t>shell</w:t>
-      </w:r>
-      <w:proofErr w:type="spellEnd"/>
-      <w:r>
-        <w:rPr>
-          <w:rFonts w:eastAsia="Verdana"/>
-        </w:rPr>
-        <w:t xml:space="preserve"> de Windows. Es software libre liberado bajo la licencia GNU GPL.</w:t>
+        <w:t>oftware libre liberado bajo la licencia GNU GPL.</w:t>
       </w:r>
     </w:p>
     <w:p>
@@ -6668,21 +5264,74 @@
           <w:rFonts w:eastAsia="Verdana"/>
         </w:rPr>
       </w:pPr>
+    </w:p>
+    <w:p>
+      <w:pPr>
+        <w:pStyle w:val="Prrafodelista"/>
+        <w:ind w:left="1418"/>
+        <w:jc w:val="both"/>
+        <w:rPr>
+          <w:rFonts w:eastAsia="Verdana"/>
+        </w:rPr>
+      </w:pPr>
       <w:r>
         <w:rPr>
-          <w:rFonts w:eastAsia="Verdana"/>
-          <w:highlight w:val="yellow"/>
-        </w:rPr>
-        <w:t>Dar un buen formato a las imágenes</w:t>
+          <w:noProof/>
+          <w:shd w:val="clear" w:color="auto" w:fill="000000" w:themeFill="text1"/>
+        </w:rPr>
+        <w:drawing>
+          <wp:inline distT="0" distB="0" distL="0" distR="0" wp14:anchorId="16D3D7B9" wp14:editId="5807A4D4">
+            <wp:extent cx="5443268" cy="2525779"/>
+            <wp:effectExtent l="19050" t="19050" r="24130" b="27305"/>
+            <wp:docPr id="11" name="Imagen 11"/>
+            <wp:cNvGraphicFramePr>
+              <a:graphicFrameLocks xmlns:a="http://schemas.openxmlformats.org/drawingml/2006/main" noChangeAspect="1"/>
+            </wp:cNvGraphicFramePr>
+            <a:graphic xmlns:a="http://schemas.openxmlformats.org/drawingml/2006/main">
+              <a:graphicData uri="http://schemas.openxmlformats.org/drawingml/2006/picture">
+                <pic:pic xmlns:pic="http://schemas.openxmlformats.org/drawingml/2006/picture">
+                  <pic:nvPicPr>
+                    <pic:cNvPr id="0" name=""/>
+                    <pic:cNvPicPr/>
+                  </pic:nvPicPr>
+                  <pic:blipFill>
+                    <a:blip r:embed="rId10"/>
+                    <a:stretch>
+                      <a:fillRect/>
+                    </a:stretch>
+                  </pic:blipFill>
+                  <pic:spPr>
+                    <a:xfrm>
+                      <a:off x="0" y="0"/>
+                      <a:ext cx="5448083" cy="2528013"/>
+                    </a:xfrm>
+                    <a:prstGeom prst="rect">
+                      <a:avLst/>
+                    </a:prstGeom>
+                    <a:blipFill>
+                      <a:blip r:embed="rId11"/>
+                      <a:tile tx="0" ty="0" sx="100000" sy="100000" flip="none" algn="tl"/>
+                    </a:blipFill>
+                    <a:ln>
+                      <a:solidFill>
+                        <a:schemeClr val="accent1"/>
+                      </a:solidFill>
+                    </a:ln>
+                  </pic:spPr>
+                </pic:pic>
+              </a:graphicData>
+            </a:graphic>
+          </wp:inline>
+        </w:drawing>
       </w:r>
     </w:p>
     <w:p>
       <w:pPr>
-        <w:pStyle w:val="Normal1"/>
+        <w:pStyle w:val="Prrafodelista"/>
         <w:ind w:left="1418"/>
         <w:jc w:val="both"/>
         <w:rPr>
-          <w:rFonts w:ascii="Arial" w:hAnsi="Arial" w:cs="Arial"/>
+          <w:rFonts w:eastAsia="Verdana"/>
         </w:rPr>
       </w:pPr>
     </w:p>
@@ -6691,12 +5340,277 @@
         <w:pStyle w:val="Normal1"/>
         <w:jc w:val="both"/>
         <w:rPr>
+          <w:noProof/>
+        </w:rPr>
+      </w:pPr>
+      <w:bookmarkStart w:id="22" w:name="_Toc356034765"/>
+      <w:bookmarkStart w:id="23" w:name="_Toc360874140"/>
+      <w:r>
+        <w:rPr>
+          <w:rFonts w:ascii="Arial" w:eastAsia="Verdana" w:hAnsi="Arial" w:cs="Arial"/>
+          <w:noProof/>
+        </w:rPr>
+        <mc:AlternateContent>
+          <mc:Choice Requires="wps">
+            <w:drawing>
+              <wp:anchor distT="0" distB="0" distL="114300" distR="114300" simplePos="0" relativeHeight="251681280" behindDoc="0" locked="0" layoutInCell="1" allowOverlap="1" wp14:anchorId="2F642480" wp14:editId="2FD91140">
+                <wp:simplePos x="0" y="0"/>
+                <wp:positionH relativeFrom="column">
+                  <wp:posOffset>2083242</wp:posOffset>
+                </wp:positionH>
+                <wp:positionV relativeFrom="paragraph">
+                  <wp:posOffset>4181751</wp:posOffset>
+                </wp:positionV>
+                <wp:extent cx="2104390" cy="439420"/>
+                <wp:effectExtent l="0" t="0" r="0" b="0"/>
+                <wp:wrapNone/>
+                <wp:docPr id="14" name="14 Cuadro de texto"/>
+                <wp:cNvGraphicFramePr/>
+                <a:graphic xmlns:a="http://schemas.openxmlformats.org/drawingml/2006/main">
+                  <a:graphicData uri="http://schemas.microsoft.com/office/word/2010/wordprocessingShape">
+                    <wps:wsp>
+                      <wps:cNvSpPr txBox="1"/>
+                      <wps:spPr>
+                        <a:xfrm>
+                          <a:off x="0" y="0"/>
+                          <a:ext cx="2104390" cy="439420"/>
+                        </a:xfrm>
+                        <a:prstGeom prst="rect">
+                          <a:avLst/>
+                        </a:prstGeom>
+                        <a:solidFill>
+                          <a:schemeClr val="lt1"/>
+                        </a:solidFill>
+                        <a:ln w="6350">
+                          <a:noFill/>
+                        </a:ln>
+                        <a:effectLst/>
+                      </wps:spPr>
+                      <wps:style>
+                        <a:lnRef idx="0">
+                          <a:schemeClr val="accent1"/>
+                        </a:lnRef>
+                        <a:fillRef idx="0">
+                          <a:schemeClr val="accent1"/>
+                        </a:fillRef>
+                        <a:effectRef idx="0">
+                          <a:schemeClr val="accent1"/>
+                        </a:effectRef>
+                        <a:fontRef idx="minor">
+                          <a:schemeClr val="dk1"/>
+                        </a:fontRef>
+                      </wps:style>
+                      <wps:txbx>
+                        <w:txbxContent>
+                          <w:p>
+                            <w:pPr>
+                              <w:jc w:val="both"/>
+                              <w:rPr>
+                                <w:b/>
+                              </w:rPr>
+                            </w:pPr>
+                            <w:r>
+                              <w:rPr>
+                                <w:b/>
+                              </w:rPr>
+                              <w:t>Imagen 3 – Interfaz del Tortoise SVN para realizar commits</w:t>
+                            </w:r>
+                          </w:p>
+                        </w:txbxContent>
+                      </wps:txbx>
+                      <wps:bodyPr rot="0" spcFirstLastPara="0" vertOverflow="overflow" horzOverflow="overflow" vert="horz" wrap="square" lIns="91440" tIns="45720" rIns="91440" bIns="45720" numCol="1" spcCol="0" rtlCol="0" fromWordArt="0" anchor="t" anchorCtr="0" forceAA="0" compatLnSpc="1">
+                        <a:prstTxWarp prst="textNoShape">
+                          <a:avLst/>
+                        </a:prstTxWarp>
+                        <a:noAutofit/>
+                      </wps:bodyPr>
+                    </wps:wsp>
+                  </a:graphicData>
+                </a:graphic>
+                <wp14:sizeRelH relativeFrom="margin">
+                  <wp14:pctWidth>0</wp14:pctWidth>
+                </wp14:sizeRelH>
+                <wp14:sizeRelV relativeFrom="margin">
+                  <wp14:pctHeight>0</wp14:pctHeight>
+                </wp14:sizeRelV>
+              </wp:anchor>
+            </w:drawing>
+          </mc:Choice>
+          <mc:Fallback>
+            <w:pict>
+              <v:shape w14:anchorId="2F642480" id="14 Cuadro de texto" o:spid="_x0000_s1027" type="#_x0000_t202" style="position:absolute;left:0;text-align:left;margin-left:164.05pt;margin-top:329.25pt;width:165.7pt;height:34.6pt;z-index:251681280;visibility:visible;mso-wrap-style:square;mso-width-percent:0;mso-height-percent:0;mso-wrap-distance-left:9pt;mso-wrap-distance-top:0;mso-wrap-distance-right:9pt;mso-wrap-distance-bottom:0;mso-position-horizontal:absolute;mso-position-horizontal-relative:text;mso-position-vertical:absolute;mso-position-vertical-relative:text;mso-width-percent:0;mso-height-percent:0;mso-width-relative:margin;mso-height-relative:margin;v-text-anchor:top" o:gfxdata="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" fillcolor="white [3201]" stroked="f" strokeweight=".5pt">
+                <v:textbox>
+                  <w:txbxContent>
+                    <w:p>
+                      <w:pPr>
+                        <w:jc w:val="both"/>
+                        <w:rPr>
+                          <w:b/>
+                        </w:rPr>
+                      </w:pPr>
+                      <w:r>
+                        <w:rPr>
+                          <w:b/>
+                        </w:rPr>
+                        <w:t>Imagen 3 – Interfaz del Tortoise SVN para realizar commits</w:t>
+                      </w:r>
+                    </w:p>
+                  </w:txbxContent>
+                </v:textbox>
+              </v:shape>
+            </w:pict>
+          </mc:Fallback>
+        </mc:AlternateContent>
+      </w:r>
+      <w:r>
+        <w:rPr>
           <w:rFonts w:ascii="Arial" w:eastAsia="Verdana" w:hAnsi="Arial" w:cs="Arial"/>
           <w:b/>
-        </w:rPr>
-      </w:pPr>
-      <w:bookmarkStart w:id="24" w:name="_Toc356034765"/>
-      <w:bookmarkStart w:id="25" w:name="_Toc360874140"/>
+          <w:noProof/>
+          <w:lang w:val="es-PE" w:eastAsia="es-PE"/>
+        </w:rPr>
+        <mc:AlternateContent>
+          <mc:Choice Requires="wpg">
+            <w:drawing>
+              <wp:anchor distT="0" distB="0" distL="114300" distR="114300" simplePos="0" relativeHeight="251664896" behindDoc="0" locked="0" layoutInCell="1" allowOverlap="1" wp14:anchorId="4E12A7E6" wp14:editId="3CC0095B">
+                <wp:simplePos x="0" y="0"/>
+                <wp:positionH relativeFrom="column">
+                  <wp:posOffset>1213375</wp:posOffset>
+                </wp:positionH>
+                <wp:positionV relativeFrom="paragraph">
+                  <wp:posOffset>959402</wp:posOffset>
+                </wp:positionV>
+                <wp:extent cx="3631565" cy="3070860"/>
+                <wp:effectExtent l="0" t="0" r="6985" b="0"/>
+                <wp:wrapSquare wrapText="bothSides"/>
+                <wp:docPr id="18" name="18 Grupo"/>
+                <wp:cNvGraphicFramePr/>
+                <a:graphic xmlns:a="http://schemas.openxmlformats.org/drawingml/2006/main">
+                  <a:graphicData uri="http://schemas.microsoft.com/office/word/2010/wordprocessingGroup">
+                    <wpg:wgp>
+                      <wpg:cNvGrpSpPr/>
+                      <wpg:grpSpPr>
+                        <a:xfrm>
+                          <a:off x="0" y="0"/>
+                          <a:ext cx="3631565" cy="3070860"/>
+                          <a:chOff x="0" y="0"/>
+                          <a:chExt cx="3631721" cy="3071004"/>
+                        </a:xfrm>
+                      </wpg:grpSpPr>
+                      <pic:pic xmlns:pic="http://schemas.openxmlformats.org/drawingml/2006/picture">
+                        <pic:nvPicPr>
+                          <pic:cNvPr id="13" name="Imagen 13"/>
+                          <pic:cNvPicPr>
+                            <a:picLocks noChangeAspect="1"/>
+                          </pic:cNvPicPr>
+                        </pic:nvPicPr>
+                        <pic:blipFill>
+                          <a:blip r:embed="rId12">
+                            <a:extLst>
+                              <a:ext uri="{28A0092B-C50C-407E-A947-70E740481C1C}">
+                                <a14:useLocalDpi xmlns:a14="http://schemas.microsoft.com/office/drawing/2010/main" val="0"/>
+                              </a:ext>
+                            </a:extLst>
+                          </a:blip>
+                          <a:stretch>
+                            <a:fillRect/>
+                          </a:stretch>
+                        </pic:blipFill>
+                        <pic:spPr>
+                          <a:xfrm>
+                            <a:off x="0" y="0"/>
+                            <a:ext cx="3631721" cy="3071004"/>
+                          </a:xfrm>
+                          <a:prstGeom prst="rect">
+                            <a:avLst/>
+                          </a:prstGeom>
+                        </pic:spPr>
+                      </pic:pic>
+                      <pic:pic xmlns:pic="http://schemas.openxmlformats.org/drawingml/2006/picture">
+                        <pic:nvPicPr>
+                          <pic:cNvPr id="15" name="Imagen 15" descr="http://blogs.wandisco.com/wp-content/uploads/2012/09/tortoisesvn.png"/>
+                          <pic:cNvPicPr>
+                            <a:picLocks noChangeAspect="1"/>
+                          </pic:cNvPicPr>
+                        </pic:nvPicPr>
+                        <pic:blipFill>
+                          <a:blip r:embed="rId13" cstate="print">
+                            <a:extLst>
+                              <a:ext uri="{28A0092B-C50C-407E-A947-70E740481C1C}">
+                                <a14:useLocalDpi xmlns:a14="http://schemas.microsoft.com/office/drawing/2010/main" val="0"/>
+                              </a:ext>
+                            </a:extLst>
+                          </a:blip>
+                          <a:srcRect/>
+                          <a:stretch>
+                            <a:fillRect/>
+                          </a:stretch>
+                        </pic:blipFill>
+                        <pic:spPr bwMode="auto">
+                          <a:xfrm>
+                            <a:off x="1578634" y="86264"/>
+                            <a:ext cx="1949570" cy="1457865"/>
+                          </a:xfrm>
+                          <a:prstGeom prst="rect">
+                            <a:avLst/>
+                          </a:prstGeom>
+                          <a:noFill/>
+                          <a:ln>
+                            <a:noFill/>
+                          </a:ln>
+                          <a:effectLst>
+                            <a:reflection endPos="0" dir="5400000" sy="-100000" algn="bl" rotWithShape="0"/>
+                          </a:effectLst>
+                        </pic:spPr>
+                      </pic:pic>
+                    </wpg:wgp>
+                  </a:graphicData>
+                </a:graphic>
+              </wp:anchor>
+            </w:drawing>
+          </mc:Choice>
+          <mc:Fallback>
+            <w:pict>
+              <v:group w14:anchorId="5C102866" id="18 Grupo" o:spid="_x0000_s1026" style="position:absolute;margin-left:95.55pt;margin-top:75.55pt;width:285.95pt;height:241.8pt;z-index:251664896" coordsize="36317,30710" o:gfxdata="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">
+                <v:shapetype id="_x0000_t75" coordsize="21600,21600" o:spt="75" o:preferrelative="t" path="m@4@5l@4@11@9@11@9@5xe" filled="f" stroked="f">
+                  <v:stroke joinstyle="miter"/>
+                  <v:formulas>
+                    <v:f eqn="if lineDrawn pixelLineWidth 0"/>
+                    <v:f eqn="sum @0 1 0"/>
+                    <v:f eqn="sum 0 0 @1"/>
+                    <v:f eqn="prod @2 1 2"/>
+                    <v:f eqn="prod @3 21600 pixelWidth"/>
+                    <v:f eqn="prod @3 21600 pixelHeight"/>
+                    <v:f eqn="sum @0 0 1"/>
+                    <v:f eqn="prod @6 1 2"/>
+                    <v:f eqn="prod @7 21600 pixelWidth"/>
+                    <v:f eqn="sum @8 21600 0"/>
+                    <v:f eqn="prod @7 21600 pixelHeight"/>
+                    <v:f eqn="sum @10 21600 0"/>
+                  </v:formulas>
+                  <v:path o:extrusionok="f" gradientshapeok="t" o:connecttype="rect"/>
+                  <o:lock v:ext="edit" aspectratio="t"/>
+                </v:shapetype>
+                <v:shape id="Imagen 13" o:spid="_x0000_s1027" type="#_x0000_t75" style="position:absolute;width:36317;height:30710;visibility:visible;mso-wrap-style:square" o:gfxdata="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">
+                  <v:imagedata r:id="rId14" o:title=""/>
+                  <v:path arrowok="t"/>
+                </v:shape>
+                <v:shape id="Imagen 15" o:spid="_x0000_s1028" type="#_x0000_t75" alt="http://blogs.wandisco.com/wp-content/uploads/2012/09/tortoisesvn.png" style="position:absolute;left:15786;top:862;width:19496;height:14579;visibility:visible;mso-wrap-style:square" o:gfxdata="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">
+                  <v:imagedata r:id="rId15" o:title="tortoisesvn"/>
+                  <v:path arrowok="t"/>
+                </v:shape>
+                <w10:wrap type="square"/>
+              </v:group>
+            </w:pict>
+          </mc:Fallback>
+        </mc:AlternateContent>
+      </w:r>
+      <w:r>
+        <w:rPr>
+          <w:noProof/>
+        </w:rPr>
+        <w:br w:type="page"/>
+      </w:r>
       <w:r>
         <w:rPr>
           <w:rFonts w:ascii="Arial" w:eastAsia="Verdana" w:hAnsi="Arial" w:cs="Arial"/>
@@ -6706,13 +5620,13 @@
         <mc:AlternateContent>
           <mc:Choice Requires="wps">
             <w:drawing>
-              <wp:anchor distT="0" distB="0" distL="114300" distR="114300" simplePos="0" relativeHeight="251666432" behindDoc="0" locked="0" layoutInCell="1" allowOverlap="1" wp14:anchorId="44564210" wp14:editId="3C3134C9">
+              <wp:anchor distT="0" distB="0" distL="114300" distR="114300" simplePos="0" relativeHeight="251679232" behindDoc="0" locked="0" layoutInCell="1" allowOverlap="1" wp14:anchorId="2E33C9FE" wp14:editId="13D8D843">
                 <wp:simplePos x="0" y="0"/>
                 <wp:positionH relativeFrom="column">
-                  <wp:posOffset>-3810</wp:posOffset>
+                  <wp:posOffset>0</wp:posOffset>
                 </wp:positionH>
                 <wp:positionV relativeFrom="paragraph">
-                  <wp:posOffset>2284994</wp:posOffset>
+                  <wp:posOffset>-635</wp:posOffset>
                 </wp:positionV>
                 <wp:extent cx="5810250" cy="257175"/>
                 <wp:effectExtent l="0" t="0" r="0" b="9525"/>
@@ -6758,15 +5672,22 @@
                           <w:p>
                             <w:pPr>
                               <w:jc w:val="center"/>
+                              <w:rPr>
+                                <w:b/>
+                              </w:rPr>
                             </w:pPr>
                             <w:r>
-                              <w:t xml:space="preserve">Imagen 2 – Interfaz de la gestión de archivos del Google </w:t>
+                              <w:rPr>
+                                <w:b/>
+                              </w:rPr>
+                              <w:t>Imagen 2 – Interfaz de la gestión de archivos del Google Code</w:t>
                             </w:r>
-                            <w:proofErr w:type="spellStart"/>
                             <w:r>
-                              <w:t>Code</w:t>
+                              <w:rPr>
+                                <w:b/>
+                              </w:rPr>
+                              <w:t xml:space="preserve"> </w:t>
                             </w:r>
-                            <w:proofErr w:type="spellEnd"/>
                           </w:p>
                         </w:txbxContent>
                       </wps:txbx>
@@ -6790,488 +5711,28 @@
           </mc:Choice>
           <mc:Fallback>
             <w:pict>
-              <v:shape id="12 Cuadro de texto" o:spid="_x0000_s1027" type="#_x0000_t202" style="position:absolute;left:0;text-align:left;margin-left:-.3pt;margin-top:179.9pt;width:457.5pt;height:20.25pt;z-index:251666432;visibility:visible;mso-wrap-style:square;mso-width-percent:0;mso-height-percent:0;mso-wrap-distance-left:9pt;mso-wrap-distance-top:0;mso-wrap-distance-right:9pt;mso-wrap-distance-bottom:0;mso-position-horizontal:absolute;mso-position-horizontal-relative:text;mso-position-vertical:absolute;mso-position-vertical-relative:text;mso-width-percent:0;mso-height-percent:0;mso-width-relative:margin;mso-height-relative:margin;v-text-anchor:top" o:gfxdata="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" fillcolor="white [3201]" stroked="f" strokeweight=".5pt">
+              <v:shape w14:anchorId="2E33C9FE" id="12 Cuadro de texto" o:spid="_x0000_s1028" type="#_x0000_t202" style="position:absolute;left:0;text-align:left;margin-left:0;margin-top:-.05pt;width:457.5pt;height:20.25pt;z-index:251679232;visibility:visible;mso-wrap-style:square;mso-width-percent:0;mso-height-percent:0;mso-wrap-distance-left:9pt;mso-wrap-distance-top:0;mso-wrap-distance-right:9pt;mso-wrap-distance-bottom:0;mso-position-horizontal:absolute;mso-position-horizontal-relative:text;mso-position-vertical:absolute;mso-position-vertical-relative:text;mso-width-percent:0;mso-height-percent:0;mso-width-relative:margin;mso-height-relative:margin;v-text-anchor:top" o:gfxdata="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" fillcolor="white [3201]" stroked="f" strokeweight=".5pt">
                 <v:textbox>
                   <w:txbxContent>
                     <w:p>
                       <w:pPr>
                         <w:jc w:val="center"/>
+                        <w:rPr>
+                          <w:b/>
+                        </w:rPr>
                       </w:pPr>
                       <w:r>
-                        <w:t xml:space="preserve">Imagen 2 – Interfaz de la gestión de archivos del Google </w:t>
+                        <w:rPr>
+                          <w:b/>
+                        </w:rPr>
+                        <w:t>Imagen 2 – Interfaz de la gestión de archivos del Google Code</w:t>
                       </w:r>
-                      <w:proofErr w:type="spellStart"/>
                       <w:r>
-                        <w:t>Code</w:t>
+                        <w:rPr>
+                          <w:b/>
+                        </w:rPr>
+                        <w:t xml:space="preserve"> </w:t>
                       </w:r>
-                      <w:proofErr w:type="spellEnd"/>
-                    </w:p>
-                  </w:txbxContent>
-                </v:textbox>
-              </v:shape>
-            </w:pict>
-          </mc:Fallback>
-        </mc:AlternateContent>
-      </w:r>
-      <w:r>
-        <w:rPr>
-          <w:noProof/>
-          <w:lang w:val="es-PE" w:eastAsia="es-PE"/>
-        </w:rPr>
-        <w:drawing>
-          <wp:inline distT="0" distB="0" distL="0" distR="0" wp14:anchorId="46C2CCC0" wp14:editId="3A35B166">
-            <wp:extent cx="5443268" cy="2525779"/>
-            <wp:effectExtent l="0" t="0" r="5080" b="8255"/>
-            <wp:docPr id="11" name="Imagen 11"/>
-            <wp:cNvGraphicFramePr>
-              <a:graphicFrameLocks xmlns:a="http://schemas.openxmlformats.org/drawingml/2006/main" noChangeAspect="1"/>
-            </wp:cNvGraphicFramePr>
-            <a:graphic xmlns:a="http://schemas.openxmlformats.org/drawingml/2006/main">
-              <a:graphicData uri="http://schemas.openxmlformats.org/drawingml/2006/picture">
-                <pic:pic xmlns:pic="http://schemas.openxmlformats.org/drawingml/2006/picture">
-                  <pic:nvPicPr>
-                    <pic:cNvPr id="0" name=""/>
-                    <pic:cNvPicPr/>
-                  </pic:nvPicPr>
-                  <pic:blipFill>
-                    <a:blip r:embed="rId10"/>
-                    <a:stretch>
-                      <a:fillRect/>
-                    </a:stretch>
-                  </pic:blipFill>
-                  <pic:spPr>
-                    <a:xfrm>
-                      <a:off x="0" y="0"/>
-                      <a:ext cx="5448083" cy="2528013"/>
-                    </a:xfrm>
-                    <a:prstGeom prst="rect">
-                      <a:avLst/>
-                    </a:prstGeom>
-                  </pic:spPr>
-                </pic:pic>
-              </a:graphicData>
-            </a:graphic>
-          </wp:inline>
-        </w:drawing>
-      </w:r>
-    </w:p>
-    <w:p>
-      <w:pPr>
-        <w:widowControl/>
-        <w:spacing w:after="200" w:line="276" w:lineRule="auto"/>
-        <w:rPr>
-          <w:noProof/>
-        </w:rPr>
-      </w:pPr>
-      <w:r>
-        <w:rPr>
-          <w:noProof/>
-        </w:rPr>
-        <w:br w:type="page"/>
-      </w:r>
-    </w:p>
-    <w:p>
-      <w:pPr>
-        <w:pStyle w:val="Normal1"/>
-        <w:rPr>
-          <w:noProof/>
-          <w:lang w:val="es-PE" w:eastAsia="es-PE"/>
-        </w:rPr>
-      </w:pPr>
-    </w:p>
-    <w:p>
-      <w:pPr>
-        <w:pStyle w:val="Normal1"/>
-        <w:jc w:val="center"/>
-        <w:rPr>
-          <w:rFonts w:ascii="Arial" w:eastAsia="Verdana" w:hAnsi="Arial" w:cs="Arial"/>
-          <w:b/>
-        </w:rPr>
-      </w:pPr>
-    </w:p>
-    <w:p>
-      <w:pPr>
-        <w:pStyle w:val="Normal1"/>
-        <w:jc w:val="center"/>
-        <w:rPr>
-          <w:rFonts w:ascii="Arial" w:eastAsia="Verdana" w:hAnsi="Arial" w:cs="Arial"/>
-          <w:b/>
-        </w:rPr>
-      </w:pPr>
-    </w:p>
-    <w:p>
-      <w:pPr>
-        <w:pStyle w:val="Normal1"/>
-        <w:tabs>
-          <w:tab w:val="right" w:pos="8838"/>
-        </w:tabs>
-        <w:jc w:val="both"/>
-        <w:rPr>
-          <w:rFonts w:ascii="Arial" w:eastAsia="Verdana" w:hAnsi="Arial" w:cs="Arial"/>
-          <w:b/>
-        </w:rPr>
-      </w:pPr>
-      <w:r>
-        <w:rPr>
-          <w:rFonts w:ascii="Arial" w:eastAsia="Verdana" w:hAnsi="Arial" w:cs="Arial"/>
-          <w:b/>
-          <w:noProof/>
-          <w:lang w:val="es-PE" w:eastAsia="es-PE"/>
-        </w:rPr>
-        <mc:AlternateContent>
-          <mc:Choice Requires="wpg">
-            <w:drawing>
-              <wp:anchor distT="0" distB="0" distL="114300" distR="114300" simplePos="0" relativeHeight="251673600" behindDoc="0" locked="0" layoutInCell="1" allowOverlap="1" wp14:anchorId="1BDDD674" wp14:editId="2878D86A">
-                <wp:simplePos x="0" y="0"/>
-                <wp:positionH relativeFrom="column">
-                  <wp:posOffset>-3175</wp:posOffset>
-                </wp:positionH>
-                <wp:positionV relativeFrom="paragraph">
-                  <wp:posOffset>-90170</wp:posOffset>
-                </wp:positionV>
-                <wp:extent cx="3631565" cy="3070860"/>
-                <wp:effectExtent l="0" t="0" r="6985" b="0"/>
-                <wp:wrapSquare wrapText="bothSides"/>
-                <wp:docPr id="18" name="18 Grupo"/>
-                <wp:cNvGraphicFramePr/>
-                <a:graphic xmlns:a="http://schemas.openxmlformats.org/drawingml/2006/main">
-                  <a:graphicData uri="http://schemas.microsoft.com/office/word/2010/wordprocessingGroup">
-                    <wpg:wgp>
-                      <wpg:cNvGrpSpPr/>
-                      <wpg:grpSpPr>
-                        <a:xfrm>
-                          <a:off x="0" y="0"/>
-                          <a:ext cx="3631565" cy="3070860"/>
-                          <a:chOff x="0" y="0"/>
-                          <a:chExt cx="3631721" cy="3071004"/>
-                        </a:xfrm>
-                      </wpg:grpSpPr>
-                      <pic:pic xmlns:pic="http://schemas.openxmlformats.org/drawingml/2006/picture">
-                        <pic:nvPicPr>
-                          <pic:cNvPr id="13" name="Imagen 13"/>
-                          <pic:cNvPicPr>
-                            <a:picLocks noChangeAspect="1"/>
-                          </pic:cNvPicPr>
-                        </pic:nvPicPr>
-                        <pic:blipFill>
-                          <a:blip r:embed="rId11">
-                            <a:extLst>
-                              <a:ext uri="{28A0092B-C50C-407E-A947-70E740481C1C}">
-                                <a14:useLocalDpi xmlns:a14="http://schemas.microsoft.com/office/drawing/2010/main" val="0"/>
-                              </a:ext>
-                            </a:extLst>
-                          </a:blip>
-                          <a:stretch>
-                            <a:fillRect/>
-                          </a:stretch>
-                        </pic:blipFill>
-                        <pic:spPr>
-                          <a:xfrm>
-                            <a:off x="0" y="0"/>
-                            <a:ext cx="3631721" cy="3071004"/>
-                          </a:xfrm>
-                          <a:prstGeom prst="rect">
-                            <a:avLst/>
-                          </a:prstGeom>
-                        </pic:spPr>
-                      </pic:pic>
-                      <pic:pic xmlns:pic="http://schemas.openxmlformats.org/drawingml/2006/picture">
-                        <pic:nvPicPr>
-                          <pic:cNvPr id="15" name="Imagen 15" descr="http://blogs.wandisco.com/wp-content/uploads/2012/09/tortoisesvn.png"/>
-                          <pic:cNvPicPr>
-                            <a:picLocks noChangeAspect="1"/>
-                          </pic:cNvPicPr>
-                        </pic:nvPicPr>
-                        <pic:blipFill>
-                          <a:blip r:embed="rId12" cstate="print">
-                            <a:extLst>
-                              <a:ext uri="{BEBA8EAE-BF5A-486C-A8C5-ECC9F3942E4B}">
-                                <a14:imgProps xmlns:a14="http://schemas.microsoft.com/office/drawing/2010/main">
-                                  <a14:imgLayer r:embed="rId13">
-                                    <a14:imgEffect>
-                                      <a14:backgroundRemoval t="2210" b="89503" l="1653" r="96281">
-                                        <a14:foregroundMark x1="15702" y1="41436" x2="34711" y2="54144"/>
-                                        <a14:foregroundMark x1="38430" y1="50276" x2="64876" y2="49171"/>
-                                        <a14:foregroundMark x1="64050" y1="38674" x2="91322" y2="22652"/>
-                                        <a14:foregroundMark x1="85950" y1="15470" x2="91322" y2="13260"/>
-                                        <a14:foregroundMark x1="88017" y1="20442" x2="96281" y2="6077"/>
-                                        <a14:foregroundMark x1="59091" y1="32597" x2="72314" y2="66851"/>
-                                        <a14:foregroundMark x1="63223" y1="23204" x2="69008" y2="61326"/>
-                                        <a14:foregroundMark x1="71901" y1="61326" x2="71901" y2="58011"/>
-                                        <a14:foregroundMark x1="64876" y1="67403" x2="64876" y2="67403"/>
-                                        <a14:foregroundMark x1="56612" y1="64088" x2="40083" y2="69613"/>
-                                        <a14:foregroundMark x1="41322" y1="64641" x2="55372" y2="56354"/>
-                                        <a14:foregroundMark x1="24793" y1="66851" x2="13223" y2="65746"/>
-                                        <a14:foregroundMark x1="16529" y1="51934" x2="16529" y2="51934"/>
-                                        <a14:foregroundMark x1="21074" y1="50829" x2="10744" y2="54696"/>
-                                        <a14:foregroundMark x1="12810" y1="37569" x2="1653" y2="30387"/>
-                                        <a14:foregroundMark x1="90909" y1="12707" x2="90909" y2="2210"/>
-                                      </a14:backgroundRemoval>
-                                    </a14:imgEffect>
-                                    <a14:imgEffect>
-                                      <a14:artisticCement trans="23000"/>
-                                    </a14:imgEffect>
-                                    <a14:imgEffect>
-                                      <a14:sharpenSoften amount="16000"/>
-                                    </a14:imgEffect>
-                                    <a14:imgEffect>
-                                      <a14:colorTemperature colorTemp="6250"/>
-                                    </a14:imgEffect>
-                                    <a14:imgEffect>
-                                      <a14:saturation sat="205000"/>
-                                    </a14:imgEffect>
-                                  </a14:imgLayer>
-                                </a14:imgProps>
-                              </a:ext>
-                              <a:ext uri="{28A0092B-C50C-407E-A947-70E740481C1C}">
-                                <a14:useLocalDpi xmlns:a14="http://schemas.microsoft.com/office/drawing/2010/main" val="0"/>
-                              </a:ext>
-                            </a:extLst>
-                          </a:blip>
-                          <a:srcRect/>
-                          <a:stretch>
-                            <a:fillRect/>
-                          </a:stretch>
-                        </pic:blipFill>
-                        <pic:spPr bwMode="auto">
-                          <a:xfrm>
-                            <a:off x="1578634" y="86264"/>
-                            <a:ext cx="1949570" cy="1457865"/>
-                          </a:xfrm>
-                          <a:prstGeom prst="rect">
-                            <a:avLst/>
-                          </a:prstGeom>
-                          <a:noFill/>
-                          <a:ln>
-                            <a:noFill/>
-                          </a:ln>
-                          <a:effectLst>
-                            <a:reflection endPos="0" dir="5400000" sy="-100000" algn="bl" rotWithShape="0"/>
-                          </a:effectLst>
-                        </pic:spPr>
-                      </pic:pic>
-                    </wpg:wgp>
-                  </a:graphicData>
-                </a:graphic>
-              </wp:anchor>
-            </w:drawing>
-          </mc:Choice>
-          <mc:Fallback>
-            <w:pict>
-              <v:group id="18 Grupo" o:spid="_x0000_s1026" style="position:absolute;margin-left:-.25pt;margin-top:-7.1pt;width:285.95pt;height:241.8pt;z-index:251673600" coordsize="36317,30710" o:gfxdata="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">
-                <v:shapetype id="_x0000_t75" coordsize="21600,21600" o:spt="75" o:preferrelative="t" path="m@4@5l@4@11@9@11@9@5xe" filled="f" stroked="f">
-                  <v:stroke joinstyle="miter"/>
-                  <v:formulas>
-                    <v:f eqn="if lineDrawn pixelLineWidth 0"/>
-                    <v:f eqn="sum @0 1 0"/>
-                    <v:f eqn="sum 0 0 @1"/>
-                    <v:f eqn="prod @2 1 2"/>
-                    <v:f eqn="prod @3 21600 pixelWidth"/>
-                    <v:f eqn="prod @3 21600 pixelHeight"/>
-                    <v:f eqn="sum @0 0 1"/>
-                    <v:f eqn="prod @6 1 2"/>
-                    <v:f eqn="prod @7 21600 pixelWidth"/>
-                    <v:f eqn="sum @8 21600 0"/>
-                    <v:f eqn="prod @7 21600 pixelHeight"/>
-                    <v:f eqn="sum @10 21600 0"/>
-                  </v:formulas>
-                  <v:path o:extrusionok="f" gradientshapeok="t" o:connecttype="rect"/>
-                  <o:lock v:ext="edit" aspectratio="t"/>
-                </v:shapetype>
-                <v:shape id="Imagen 13" o:spid="_x0000_s1027" type="#_x0000_t75" style="position:absolute;width:36317;height:30710;visibility:visible;mso-wrap-style:square" o:gfxdata="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">
-                  <v:imagedata r:id="rId14" o:title=""/>
-                  <v:path arrowok="t"/>
-                </v:shape>
-                <v:shape id="Imagen 15" o:spid="_x0000_s1028" type="#_x0000_t75" alt="http://blogs.wandisco.com/wp-content/uploads/2012/09/tortoisesvn.png" style="position:absolute;left:15786;top:862;width:19496;height:14579;visibility:visible;mso-wrap-style:square" o:gfxdata="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">
-                  <v:imagedata r:id="rId15" o:title="tortoisesvn"/>
-                  <v:path arrowok="t"/>
-                </v:shape>
-                <w10:wrap type="square"/>
-              </v:group>
-            </w:pict>
-          </mc:Fallback>
-        </mc:AlternateContent>
-      </w:r>
-      <w:r>
-        <w:rPr>
-          <w:rFonts w:ascii="Arial" w:eastAsia="Verdana" w:hAnsi="Arial" w:cs="Arial"/>
-          <w:b/>
-        </w:rPr>
-        <w:tab/>
-      </w:r>
-    </w:p>
-    <w:p>
-      <w:pPr>
-        <w:pStyle w:val="Normal1"/>
-        <w:jc w:val="both"/>
-        <w:rPr>
-          <w:rFonts w:ascii="Arial" w:eastAsia="Verdana" w:hAnsi="Arial" w:cs="Arial"/>
-          <w:b/>
-        </w:rPr>
-      </w:pPr>
-    </w:p>
-    <w:p>
-      <w:pPr>
-        <w:pStyle w:val="Normal1"/>
-        <w:jc w:val="both"/>
-        <w:rPr>
-          <w:rFonts w:ascii="Arial" w:eastAsia="Verdana" w:hAnsi="Arial" w:cs="Arial"/>
-          <w:b/>
-        </w:rPr>
-      </w:pPr>
-    </w:p>
-    <w:p>
-      <w:pPr>
-        <w:widowControl/>
-        <w:spacing w:after="200" w:line="276" w:lineRule="auto"/>
-        <w:rPr>
-          <w:rFonts w:ascii="Arial" w:eastAsia="Verdana" w:hAnsi="Arial" w:cs="Arial"/>
-          <w:b/>
-        </w:rPr>
-      </w:pPr>
-    </w:p>
-    <w:p>
-      <w:pPr>
-        <w:widowControl/>
-        <w:spacing w:after="200" w:line="276" w:lineRule="auto"/>
-        <w:rPr>
-          <w:rFonts w:ascii="Arial" w:eastAsia="Verdana" w:hAnsi="Arial" w:cs="Arial"/>
-          <w:b/>
-        </w:rPr>
-      </w:pPr>
-    </w:p>
-    <w:p>
-      <w:pPr>
-        <w:widowControl/>
-        <w:spacing w:after="200" w:line="276" w:lineRule="auto"/>
-        <w:rPr>
-          <w:rFonts w:ascii="Arial" w:eastAsia="Verdana" w:hAnsi="Arial" w:cs="Arial"/>
-          <w:b/>
-        </w:rPr>
-      </w:pPr>
-      <w:r>
-        <w:rPr>
-          <w:rFonts w:ascii="Arial" w:eastAsia="Verdana" w:hAnsi="Arial" w:cs="Arial"/>
-          <w:noProof/>
-        </w:rPr>
-        <mc:AlternateContent>
-          <mc:Choice Requires="wps">
-            <w:drawing>
-              <wp:anchor distT="0" distB="0" distL="114300" distR="114300" simplePos="0" relativeHeight="251668480" behindDoc="0" locked="0" layoutInCell="1" allowOverlap="1" wp14:anchorId="05025B43" wp14:editId="4673D941">
-                <wp:simplePos x="0" y="0"/>
-                <wp:positionH relativeFrom="column">
-                  <wp:posOffset>204470</wp:posOffset>
-                </wp:positionH>
-                <wp:positionV relativeFrom="paragraph">
-                  <wp:posOffset>180076</wp:posOffset>
-                </wp:positionV>
-                <wp:extent cx="2104390" cy="439420"/>
-                <wp:effectExtent l="0" t="0" r="0" b="0"/>
-                <wp:wrapNone/>
-                <wp:docPr id="14" name="14 Cuadro de texto"/>
-                <wp:cNvGraphicFramePr/>
-                <a:graphic xmlns:a="http://schemas.openxmlformats.org/drawingml/2006/main">
-                  <a:graphicData uri="http://schemas.microsoft.com/office/word/2010/wordprocessingShape">
-                    <wps:wsp>
-                      <wps:cNvSpPr txBox="1"/>
-                      <wps:spPr>
-                        <a:xfrm>
-                          <a:off x="0" y="0"/>
-                          <a:ext cx="2104390" cy="439420"/>
-                        </a:xfrm>
-                        <a:prstGeom prst="rect">
-                          <a:avLst/>
-                        </a:prstGeom>
-                        <a:solidFill>
-                          <a:schemeClr val="lt1"/>
-                        </a:solidFill>
-                        <a:ln w="6350">
-                          <a:noFill/>
-                        </a:ln>
-                        <a:effectLst/>
-                      </wps:spPr>
-                      <wps:style>
-                        <a:lnRef idx="0">
-                          <a:schemeClr val="accent1"/>
-                        </a:lnRef>
-                        <a:fillRef idx="0">
-                          <a:schemeClr val="accent1"/>
-                        </a:fillRef>
-                        <a:effectRef idx="0">
-                          <a:schemeClr val="accent1"/>
-                        </a:effectRef>
-                        <a:fontRef idx="minor">
-                          <a:schemeClr val="dk1"/>
-                        </a:fontRef>
-                      </wps:style>
-                      <wps:txbx>
-                        <w:txbxContent>
-                          <w:p>
-                            <w:pPr>
-                              <w:jc w:val="both"/>
-                            </w:pPr>
-                            <w:r>
-                              <w:t xml:space="preserve">Imagen 3 – Interfaz del </w:t>
-                            </w:r>
-                            <w:proofErr w:type="spellStart"/>
-                            <w:r>
-                              <w:t>Tortoise</w:t>
-                            </w:r>
-                            <w:proofErr w:type="spellEnd"/>
-                            <w:r>
-                              <w:t xml:space="preserve"> SVN para realizar </w:t>
-                            </w:r>
-                            <w:proofErr w:type="spellStart"/>
-                            <w:r>
-                              <w:t>commits</w:t>
-                            </w:r>
-                            <w:proofErr w:type="spellEnd"/>
-                          </w:p>
-                        </w:txbxContent>
-                      </wps:txbx>
-                      <wps:bodyPr rot="0" spcFirstLastPara="0" vertOverflow="overflow" horzOverflow="overflow" vert="horz" wrap="square" lIns="91440" tIns="45720" rIns="91440" bIns="45720" numCol="1" spcCol="0" rtlCol="0" fromWordArt="0" anchor="t" anchorCtr="0" forceAA="0" compatLnSpc="1">
-                        <a:prstTxWarp prst="textNoShape">
-                          <a:avLst/>
-                        </a:prstTxWarp>
-                        <a:noAutofit/>
-                      </wps:bodyPr>
-                    </wps:wsp>
-                  </a:graphicData>
-                </a:graphic>
-                <wp14:sizeRelH relativeFrom="margin">
-                  <wp14:pctWidth>0</wp14:pctWidth>
-                </wp14:sizeRelH>
-                <wp14:sizeRelV relativeFrom="margin">
-                  <wp14:pctHeight>0</wp14:pctHeight>
-                </wp14:sizeRelV>
-              </wp:anchor>
-            </w:drawing>
-          </mc:Choice>
-          <mc:Fallback>
-            <w:pict>
-              <v:shape id="14 Cuadro de texto" o:spid="_x0000_s1028" type="#_x0000_t202" style="position:absolute;margin-left:16.1pt;margin-top:14.2pt;width:165.7pt;height:34.6pt;z-index:251668480;visibility:visible;mso-wrap-style:square;mso-width-percent:0;mso-height-percent:0;mso-wrap-distance-left:9pt;mso-wrap-distance-top:0;mso-wrap-distance-right:9pt;mso-wrap-distance-bottom:0;mso-position-horizontal:absolute;mso-position-horizontal-relative:text;mso-position-vertical:absolute;mso-position-vertical-relative:text;mso-width-percent:0;mso-height-percent:0;mso-width-relative:margin;mso-height-relative:margin;v-text-anchor:top" o:gfxdata="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" fillcolor="white [3201]" stroked="f" strokeweight=".5pt">
-                <v:textbox>
-                  <w:txbxContent>
-                    <w:p>
-                      <w:pPr>
-                        <w:jc w:val="both"/>
-                      </w:pPr>
-                      <w:r>
-                        <w:t xml:space="preserve">Imagen 3 – Interfaz del </w:t>
-                      </w:r>
-                      <w:proofErr w:type="spellStart"/>
-                      <w:r>
-                        <w:t>Tortoise</w:t>
-                      </w:r>
-                      <w:proofErr w:type="spellEnd"/>
-                      <w:r>
-                        <w:t xml:space="preserve"> SVN para realizar </w:t>
-                      </w:r>
-                      <w:proofErr w:type="spellStart"/>
-                      <w:r>
-                        <w:t>commits</w:t>
-                      </w:r>
-                      <w:proofErr w:type="spellEnd"/>
                     </w:p>
                   </w:txbxContent>
                 </v:textbox>
@@ -7283,6 +5744,46 @@
     </w:p>
     <w:p>
       <w:pPr>
+        <w:pStyle w:val="Normal1"/>
+        <w:jc w:val="both"/>
+        <w:rPr>
+          <w:rFonts w:ascii="Arial" w:eastAsia="Verdana" w:hAnsi="Arial" w:cs="Arial"/>
+          <w:b/>
+        </w:rPr>
+      </w:pPr>
+    </w:p>
+    <w:p>
+      <w:pPr>
+        <w:widowControl/>
+        <w:spacing w:after="200" w:line="276" w:lineRule="auto"/>
+        <w:rPr>
+          <w:rFonts w:ascii="Arial" w:eastAsia="Verdana" w:hAnsi="Arial" w:cs="Arial"/>
+          <w:b/>
+        </w:rPr>
+      </w:pPr>
+    </w:p>
+    <w:p>
+      <w:pPr>
+        <w:widowControl/>
+        <w:spacing w:after="200" w:line="276" w:lineRule="auto"/>
+        <w:rPr>
+          <w:rFonts w:ascii="Arial" w:eastAsia="Verdana" w:hAnsi="Arial" w:cs="Arial"/>
+          <w:b/>
+        </w:rPr>
+      </w:pPr>
+    </w:p>
+    <w:p>
+      <w:pPr>
+        <w:widowControl/>
+        <w:spacing w:after="200" w:line="276" w:lineRule="auto"/>
+        <w:rPr>
+          <w:rFonts w:ascii="Arial" w:eastAsia="Verdana" w:hAnsi="Arial" w:cs="Arial"/>
+          <w:b/>
+        </w:rPr>
+      </w:pPr>
+    </w:p>
+    <w:p>
+      <w:pPr>
         <w:widowControl/>
         <w:spacing w:after="200" w:line="276" w:lineRule="auto"/>
         <w:rPr>
@@ -7354,7 +5855,7 @@
           <w:color w:val="auto"/>
         </w:rPr>
       </w:pPr>
-      <w:bookmarkStart w:id="26" w:name="_Toc398135766"/>
+      <w:bookmarkStart w:id="24" w:name="_Toc398135766"/>
       <w:r>
         <w:rPr>
           <w:rFonts w:eastAsia="Verdana"/>
@@ -7362,9 +5863,9 @@
         </w:rPr>
         <w:t>Entorno</w:t>
       </w:r>
+      <w:bookmarkEnd w:id="22"/>
+      <w:bookmarkEnd w:id="23"/>
       <w:bookmarkEnd w:id="24"/>
-      <w:bookmarkEnd w:id="25"/>
-      <w:bookmarkEnd w:id="26"/>
     </w:p>
     <w:p>
       <w:pPr>
@@ -7419,39 +5920,7 @@
           <w:rFonts w:eastAsia="Verdana"/>
           <w:highlight w:val="yellow"/>
         </w:rPr>
-        <w:t xml:space="preserve">(En este grafico donde esta Google  </w:t>
-      </w:r>
-      <w:proofErr w:type="spellStart"/>
-      <w:r>
-        <w:rPr>
-          <w:rFonts w:eastAsia="Verdana"/>
-          <w:highlight w:val="yellow"/>
-        </w:rPr>
-        <w:t>Code</w:t>
-      </w:r>
-      <w:proofErr w:type="spellEnd"/>
-      <w:r>
-        <w:rPr>
-          <w:rFonts w:eastAsia="Verdana"/>
-          <w:highlight w:val="yellow"/>
-        </w:rPr>
-        <w:t xml:space="preserve">, </w:t>
-      </w:r>
-      <w:proofErr w:type="spellStart"/>
-      <w:r>
-        <w:rPr>
-          <w:rFonts w:eastAsia="Verdana"/>
-          <w:highlight w:val="yellow"/>
-        </w:rPr>
-        <w:t>Tortoise</w:t>
-      </w:r>
-      <w:proofErr w:type="spellEnd"/>
-      <w:r>
-        <w:rPr>
-          <w:rFonts w:eastAsia="Verdana"/>
-          <w:highlight w:val="yellow"/>
-        </w:rPr>
-        <w:t>?)</w:t>
+        <w:t>(En este grafico donde esta Google  Code, Tortoise?)</w:t>
       </w:r>
     </w:p>
     <w:p>
@@ -7610,7 +6079,7 @@
           </mc:Choice>
           <mc:Fallback>
             <w:pict>
-              <v:shape id="7 Cuadro de texto" o:spid="_x0000_s1029" type="#_x0000_t202" style="position:absolute;margin-left:-10.55pt;margin-top:4.35pt;width:483.05pt;height:21.05pt;z-index:251664384;visibility:visible;mso-wrap-style:square;mso-width-percent:0;mso-height-percent:0;mso-wrap-distance-left:9pt;mso-wrap-distance-top:0;mso-wrap-distance-right:9pt;mso-wrap-distance-bottom:0;mso-position-horizontal:absolute;mso-position-horizontal-relative:text;mso-position-vertical:absolute;mso-position-vertical-relative:text;mso-width-percent:0;mso-height-percent:0;mso-width-relative:margin;mso-height-relative:margin;v-text-anchor:top" o:gfxdata="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" fillcolor="white [3201]" stroked="f" strokeweight=".5pt">
+              <v:shape w14:anchorId="153F799B" id="7 Cuadro de texto" o:spid="_x0000_s1029" type="#_x0000_t202" style="position:absolute;margin-left:-10.55pt;margin-top:4.35pt;width:483.05pt;height:21.05pt;z-index:251664384;visibility:visible;mso-wrap-style:square;mso-width-percent:0;mso-height-percent:0;mso-wrap-distance-left:9pt;mso-wrap-distance-top:0;mso-wrap-distance-right:9pt;mso-wrap-distance-bottom:0;mso-position-horizontal:absolute;mso-position-horizontal-relative:text;mso-position-vertical:absolute;mso-position-vertical-relative:text;mso-width-percent:0;mso-height-percent:0;mso-width-relative:margin;mso-height-relative:margin;v-text-anchor:top" o:gfxdata="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" fillcolor="white [3201]" stroked="f" strokeweight=".5pt">
                 <v:textbox>
                   <w:txbxContent>
                     <w:p>
@@ -7639,8 +6108,8 @@
           <w:b/>
         </w:rPr>
       </w:pPr>
-      <w:bookmarkStart w:id="27" w:name="h.3rdcrjn" w:colFirst="0" w:colLast="0"/>
-      <w:bookmarkEnd w:id="27"/>
+      <w:bookmarkStart w:id="25" w:name="h.3rdcrjn" w:colFirst="0" w:colLast="0"/>
+      <w:bookmarkEnd w:id="25"/>
     </w:p>
     <w:p>
       <w:pPr>
@@ -7658,6 +6127,8 @@
         </w:rPr>
         <w:br w:type="page"/>
       </w:r>
+      <w:bookmarkStart w:id="26" w:name="_GoBack"/>
+      <w:bookmarkEnd w:id="26"/>
     </w:p>
     <w:p>
       <w:pPr>
@@ -7671,7 +6142,7 @@
           <w:rFonts w:eastAsia="Verdana"/>
         </w:rPr>
       </w:pPr>
-      <w:bookmarkStart w:id="28" w:name="_Toc398135767"/>
+      <w:bookmarkStart w:id="27" w:name="_Toc398135767"/>
       <w:r>
         <w:rPr>
           <w:rFonts w:eastAsia="Verdana"/>
@@ -7679,7 +6150,7 @@
         <w:lastRenderedPageBreak/>
         <w:t>Calendario o cronograma</w:t>
       </w:r>
-      <w:bookmarkEnd w:id="28"/>
+      <w:bookmarkEnd w:id="27"/>
     </w:p>
     <w:p>
       <w:pPr>
@@ -7692,23 +6163,7 @@
           <w:highlight w:val="yellow"/>
           <w:lang w:val="es-MX" w:eastAsia="en-US"/>
         </w:rPr>
-        <w:t>(</w:t>
-      </w:r>
-      <w:proofErr w:type="gramStart"/>
-      <w:r>
-        <w:rPr>
-          <w:highlight w:val="yellow"/>
-          <w:lang w:val="es-MX" w:eastAsia="en-US"/>
-        </w:rPr>
-        <w:t>explicar</w:t>
-      </w:r>
-      <w:proofErr w:type="gramEnd"/>
-      <w:r>
-        <w:rPr>
-          <w:highlight w:val="yellow"/>
-          <w:lang w:val="es-MX" w:eastAsia="en-US"/>
-        </w:rPr>
-        <w:t>)</w:t>
+        <w:t>(explicar)</w:t>
       </w:r>
     </w:p>
     <w:p>
@@ -7828,7 +6283,7 @@
           </mc:Choice>
           <mc:Fallback>
             <w:pict>
-              <v:shape id="Cuadro de texto 9" o:spid="_x0000_s1030" type="#_x0000_t202" style="position:absolute;margin-left:10.15pt;margin-top:259.4pt;width:441.9pt;height:20.35pt;z-index:251658240;visibility:visible;mso-wrap-style:square;mso-width-percent:0;mso-height-percent:0;mso-wrap-distance-left:9pt;mso-wrap-distance-top:0;mso-wrap-distance-right:9pt;mso-wrap-distance-bottom:0;mso-position-horizontal:absolute;mso-position-horizontal-relative:text;mso-position-vertical:absolute;mso-position-vertical-relative:text;mso-width-percent:0;mso-height-percent:0;mso-width-relative:page;mso-height-relative:page;v-text-anchor:top" o:gfxdata="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" stroked="f">
+              <v:shape w14:anchorId="729A688A" id="Cuadro de texto 9" o:spid="_x0000_s1030" type="#_x0000_t202" style="position:absolute;margin-left:10.15pt;margin-top:259.4pt;width:441.9pt;height:20.35pt;z-index:251658240;visibility:visible;mso-wrap-style:square;mso-width-percent:0;mso-height-percent:0;mso-wrap-distance-left:9pt;mso-wrap-distance-top:0;mso-wrap-distance-right:9pt;mso-wrap-distance-bottom:0;mso-position-horizontal:absolute;mso-position-horizontal-relative:text;mso-position-vertical:absolute;mso-position-vertical-relative:text;mso-width-percent:0;mso-height-percent:0;mso-width-relative:page;mso-height-relative:page;v-text-anchor:top" o:gfxdata="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" stroked="f">
                 <v:textbox style="mso-fit-shape-to-text:t" inset="0,0,0,0">
                   <w:txbxContent>
                     <w:p>
@@ -8223,16 +6678,14 @@
         </w:rPr>
         <w:t xml:space="preserve">Actividades de la </w:t>
       </w:r>
-      <w:proofErr w:type="spellStart"/>
       <w:r>
         <w:rPr>
           <w:rFonts w:asciiTheme="majorHAnsi" w:hAnsiTheme="majorHAnsi" w:cs="Arial"/>
           <w:sz w:val="26"/>
           <w:szCs w:val="26"/>
         </w:rPr>
-        <w:t>Gestion</w:t>
+        <w:t>Gestión</w:t>
       </w:r>
-      <w:proofErr w:type="spellEnd"/>
       <w:r>
         <w:rPr>
           <w:rFonts w:asciiTheme="majorHAnsi" w:hAnsiTheme="majorHAnsi" w:cs="Arial"/>
@@ -8241,16 +6694,14 @@
         </w:rPr>
         <w:t xml:space="preserve"> de la </w:t>
       </w:r>
-      <w:proofErr w:type="spellStart"/>
       <w:r>
         <w:rPr>
           <w:rFonts w:asciiTheme="majorHAnsi" w:hAnsiTheme="majorHAnsi" w:cs="Arial"/>
           <w:sz w:val="26"/>
           <w:szCs w:val="26"/>
         </w:rPr>
-        <w:t>Configuracion</w:t>
+        <w:t>Configuración</w:t>
       </w:r>
-      <w:proofErr w:type="spellEnd"/>
       <w:r>
         <w:rPr>
           <w:rFonts w:asciiTheme="majorHAnsi" w:hAnsiTheme="majorHAnsi" w:cs="Arial"/>
@@ -8400,69 +6851,69 @@
     </w:p>
     <w:p>
       <w:pPr>
-        <w:pStyle w:val="Prrafodelista"/>
-        <w:numPr>
-          <w:ilvl w:val="0"/>
-          <w:numId w:val="29"/>
-        </w:numPr>
-        <w:tabs>
-          <w:tab w:val="left" w:pos="567"/>
-        </w:tabs>
-        <w:rPr>
-          <w:rFonts w:asciiTheme="majorHAnsi" w:hAnsiTheme="majorHAnsi" w:cs="Arial"/>
-          <w:sz w:val="26"/>
-          <w:szCs w:val="26"/>
-          <w:highlight w:val="yellow"/>
-        </w:rPr>
-      </w:pPr>
-      <w:r>
-        <w:rPr>
-          <w:rFonts w:asciiTheme="majorHAnsi" w:hAnsiTheme="majorHAnsi" w:cs="Arial"/>
-          <w:sz w:val="26"/>
-          <w:szCs w:val="26"/>
-          <w:highlight w:val="yellow"/>
-        </w:rPr>
-        <w:t>Explicar</w:t>
-      </w:r>
-    </w:p>
-    <w:p>
-      <w:pPr>
-        <w:pStyle w:val="Prrafodelista"/>
-        <w:numPr>
-          <w:ilvl w:val="0"/>
-          <w:numId w:val="29"/>
-        </w:numPr>
-        <w:tabs>
-          <w:tab w:val="left" w:pos="567"/>
-        </w:tabs>
-        <w:rPr>
-          <w:rFonts w:asciiTheme="majorHAnsi" w:hAnsiTheme="majorHAnsi" w:cs="Arial"/>
-          <w:sz w:val="26"/>
-          <w:szCs w:val="26"/>
-        </w:rPr>
-      </w:pPr>
-      <w:r>
-        <w:rPr>
-          <w:rFonts w:asciiTheme="majorHAnsi" w:hAnsiTheme="majorHAnsi" w:cs="Arial"/>
-          <w:sz w:val="26"/>
-          <w:szCs w:val="26"/>
-          <w:highlight w:val="yellow"/>
-        </w:rPr>
-        <w:t>Falta nombre de la tabla</w:t>
-      </w:r>
-    </w:p>
-    <w:p>
-      <w:pPr>
         <w:tabs>
           <w:tab w:val="left" w:pos="567"/>
         </w:tabs>
         <w:ind w:left="720"/>
         <w:rPr>
+          <w:szCs w:val="20"/>
+        </w:rPr>
+      </w:pPr>
+      <w:r>
+        <w:rPr>
           <w:rFonts w:asciiTheme="majorHAnsi" w:hAnsiTheme="majorHAnsi" w:cs="Arial"/>
           <w:sz w:val="26"/>
           <w:szCs w:val="26"/>
         </w:rPr>
-      </w:pPr>
+        <w:tab/>
+      </w:r>
+      <w:r>
+        <w:rPr>
+          <w:szCs w:val="20"/>
+        </w:rPr>
+        <w:t xml:space="preserve">El propósito </w:t>
+      </w:r>
+      <w:r>
+        <w:rPr>
+          <w:szCs w:val="20"/>
+        </w:rPr>
+        <w:t>de este cuadro</w:t>
+      </w:r>
+      <w:r>
+        <w:rPr>
+          <w:szCs w:val="20"/>
+        </w:rPr>
+        <w:t xml:space="preserve"> es proveer una única identificación </w:t>
+      </w:r>
+      <w:r>
+        <w:rPr>
+          <w:szCs w:val="20"/>
+        </w:rPr>
+        <w:t>para cada ítem de configuración del software y documentar la relación entre ítems de configuración de software.</w:t>
+      </w:r>
+    </w:p>
+    <w:p>
+      <w:pPr>
+        <w:tabs>
+          <w:tab w:val="left" w:pos="567"/>
+        </w:tabs>
+        <w:ind w:left="720"/>
+        <w:rPr>
+          <w:szCs w:val="20"/>
+        </w:rPr>
+      </w:pPr>
+      <w:r>
+        <w:rPr>
+          <w:szCs w:val="20"/>
+        </w:rPr>
+        <w:tab/>
+      </w:r>
+      <w:r>
+        <w:rPr>
+          <w:szCs w:val="20"/>
+        </w:rPr>
+        <w:tab/>
+      </w:r>
     </w:p>
     <w:tbl>
       <w:tblPr>
@@ -10327,6 +8778,34 @@
           <w:szCs w:val="26"/>
         </w:rPr>
       </w:pPr>
+      <w:r>
+        <w:rPr>
+          <w:rFonts w:asciiTheme="majorHAnsi" w:hAnsiTheme="majorHAnsi" w:cs="Arial"/>
+          <w:sz w:val="26"/>
+          <w:szCs w:val="26"/>
+        </w:rPr>
+        <w:tab/>
+      </w:r>
+    </w:p>
+    <w:p>
+      <w:pPr>
+        <w:tabs>
+          <w:tab w:val="left" w:pos="567"/>
+        </w:tabs>
+        <w:ind w:left="720"/>
+        <w:jc w:val="center"/>
+        <w:rPr>
+          <w:b/>
+          <w:szCs w:val="20"/>
+        </w:rPr>
+      </w:pPr>
+      <w:r>
+        <w:rPr>
+          <w:b/>
+          <w:szCs w:val="20"/>
+        </w:rPr>
+        <w:t>Figura: Cuadro de identificación de los ítems de configuración</w:t>
+      </w:r>
     </w:p>
     <w:p>
       <w:pPr>
@@ -10868,18 +9347,19 @@
           <w:vanish/>
         </w:rPr>
       </w:pPr>
-      <w:bookmarkStart w:id="29" w:name="h.1ksv4uv" w:colFirst="0" w:colLast="0"/>
-      <w:bookmarkStart w:id="30" w:name="_Toc386639301"/>
-      <w:bookmarkStart w:id="31" w:name="_Toc389545780"/>
-      <w:bookmarkStart w:id="32" w:name="_Toc389546628"/>
-      <w:bookmarkStart w:id="33" w:name="_Toc391827149"/>
-      <w:bookmarkStart w:id="34" w:name="_Toc391827461"/>
-      <w:bookmarkStart w:id="35" w:name="_Toc391827926"/>
-      <w:bookmarkStart w:id="36" w:name="_Toc391828208"/>
-      <w:bookmarkStart w:id="37" w:name="_Toc391828285"/>
-      <w:bookmarkStart w:id="38" w:name="_Toc391828319"/>
-      <w:bookmarkStart w:id="39" w:name="_Toc391828368"/>
-      <w:bookmarkStart w:id="40" w:name="_Toc391828428"/>
+      <w:bookmarkStart w:id="28" w:name="h.1ksv4uv" w:colFirst="0" w:colLast="0"/>
+      <w:bookmarkStart w:id="29" w:name="_Toc386639301"/>
+      <w:bookmarkStart w:id="30" w:name="_Toc389545780"/>
+      <w:bookmarkStart w:id="31" w:name="_Toc389546628"/>
+      <w:bookmarkStart w:id="32" w:name="_Toc391827149"/>
+      <w:bookmarkStart w:id="33" w:name="_Toc391827461"/>
+      <w:bookmarkStart w:id="34" w:name="_Toc391827926"/>
+      <w:bookmarkStart w:id="35" w:name="_Toc391828208"/>
+      <w:bookmarkStart w:id="36" w:name="_Toc391828285"/>
+      <w:bookmarkStart w:id="37" w:name="_Toc391828319"/>
+      <w:bookmarkStart w:id="38" w:name="_Toc391828368"/>
+      <w:bookmarkStart w:id="39" w:name="_Toc391828428"/>
+      <w:bookmarkEnd w:id="28"/>
       <w:bookmarkEnd w:id="29"/>
       <w:bookmarkEnd w:id="30"/>
       <w:bookmarkEnd w:id="31"/>
@@ -10891,7 +9371,6 @@
       <w:bookmarkEnd w:id="37"/>
       <w:bookmarkEnd w:id="38"/>
       <w:bookmarkEnd w:id="39"/>
-      <w:bookmarkEnd w:id="40"/>
     </w:p>
     <w:p>
       <w:pPr>
@@ -11143,17 +9622,16 @@
         <w:rPr>
           <w:rFonts w:eastAsia="Verdana"/>
           <w:b/>
+          <w:color w:val="000000" w:themeColor="text1"/>
           <w:szCs w:val="20"/>
         </w:rPr>
       </w:pPr>
-      <w:bookmarkStart w:id="41" w:name="_GoBack"/>
-      <w:bookmarkEnd w:id="41"/>
       <w:r>
         <w:rPr>
           <w:rFonts w:eastAsia="Verdana"/>
           <w:b/>
+          <w:color w:val="000000" w:themeColor="text1"/>
           <w:szCs w:val="20"/>
-          <w:highlight w:val="yellow"/>
         </w:rPr>
         <w:t>ACRONIMOPROYECTO_ACRONIMOARTEFACTO</w:t>
       </w:r>
@@ -11264,6 +9742,14 @@
           <w:b/>
           <w:szCs w:val="20"/>
         </w:rPr>
+        <w:t>A</w:t>
+      </w:r>
+      <w:r>
+        <w:rPr>
+          <w:rFonts w:eastAsia="Verdana"/>
+          <w:b/>
+          <w:szCs w:val="20"/>
+        </w:rPr>
         <w:t>CRONIMOARTEFACTO</w:t>
       </w:r>
     </w:p>
@@ -11436,15 +9922,25 @@
           <w:szCs w:val="26"/>
         </w:rPr>
       </w:pPr>
+    </w:p>
+    <w:p>
+      <w:pPr>
+        <w:pStyle w:val="Prrafodelista"/>
+        <w:tabs>
+          <w:tab w:val="left" w:pos="709"/>
+        </w:tabs>
+        <w:ind w:left="1440"/>
+        <w:rPr>
+          <w:rFonts w:eastAsia="Verdana"/>
+          <w:szCs w:val="20"/>
+        </w:rPr>
+      </w:pPr>
       <w:r>
         <w:rPr>
-          <w:rFonts w:asciiTheme="majorHAnsi" w:eastAsia="Verdana" w:hAnsiTheme="majorHAnsi"/>
-          <w:b/>
-          <w:sz w:val="26"/>
-          <w:szCs w:val="26"/>
-          <w:highlight w:val="yellow"/>
-        </w:rPr>
-        <w:t>Explicar, organizar mejor los datos de esta tabla.</w:t>
+          <w:rFonts w:eastAsia="Verdana"/>
+          <w:szCs w:val="20"/>
+        </w:rPr>
+        <w:t>En los cuadros que se presentan a continuación figuran los ítems que se encuentran en cada carpeta del repositorio tanto de la gestión de la configuración como del proyecto SisCoTe.</w:t>
       </w:r>
     </w:p>
     <w:p>
@@ -11511,7 +10007,6 @@
         <w:tblStyle w:val="Listavistosa-nfasis6"/>
         <w:tblW w:w="0" w:type="auto"/>
         <w:jc w:val="right"/>
-        <w:tblInd w:w="1008" w:type="dxa"/>
         <w:tblLook w:val="04A0" w:firstRow="1" w:lastRow="0" w:firstColumn="1" w:lastColumn="0" w:noHBand="0" w:noVBand="1"/>
       </w:tblPr>
       <w:tblGrid>
@@ -11586,15 +10081,14 @@
               <w:tabs>
                 <w:tab w:val="left" w:pos="-850"/>
               </w:tabs>
-            </w:pPr>
-            <w:proofErr w:type="spellStart"/>
+              <w:jc w:val="center"/>
+            </w:pPr>
             <w:r>
               <w:t>SisCoTe</w:t>
             </w:r>
             <w:r>
               <w:t>_PGC</w:t>
             </w:r>
-            <w:proofErr w:type="spellEnd"/>
           </w:p>
         </w:tc>
         <w:tc>
@@ -11631,15 +10125,14 @@
               <w:tabs>
                 <w:tab w:val="left" w:pos="-850"/>
               </w:tabs>
-            </w:pPr>
-            <w:proofErr w:type="spellStart"/>
+              <w:jc w:val="center"/>
+            </w:pPr>
             <w:r>
               <w:t>SisCoTe</w:t>
             </w:r>
             <w:r>
               <w:t>_CGC</w:t>
             </w:r>
-            <w:proofErr w:type="spellEnd"/>
           </w:p>
         </w:tc>
         <w:tc>
@@ -11677,8 +10170,8 @@
               <w:tabs>
                 <w:tab w:val="left" w:pos="-850"/>
               </w:tabs>
-            </w:pPr>
-            <w:proofErr w:type="spellStart"/>
+              <w:jc w:val="center"/>
+            </w:pPr>
             <w:r>
               <w:t>SisCoTe</w:t>
             </w:r>
@@ -11688,7 +10181,6 @@
             <w:r>
               <w:t>PGC</w:t>
             </w:r>
-            <w:proofErr w:type="spellEnd"/>
           </w:p>
         </w:tc>
         <w:tc>
@@ -11761,10 +10253,18 @@
           <w:rFonts w:eastAsia="Verdana"/>
           <w:b/>
           <w:szCs w:val="20"/>
-          <w:highlight w:val="yellow"/>
           <w:lang w:val="es-ES"/>
         </w:rPr>
-        <w:t>Nombre de Proyecto: Sistema de Control de Tesis</w:t>
+        <w:t>PROY_SisCoTe</w:t>
+      </w:r>
+      <w:r>
+        <w:rPr>
+          <w:rFonts w:eastAsia="Verdana"/>
+          <w:b/>
+          <w:szCs w:val="20"/>
+          <w:lang w:val="es-ES"/>
+        </w:rPr>
+        <w:t>/Documentación/Gestión</w:t>
       </w:r>
     </w:p>
     <w:p>
@@ -11778,46 +10278,9 @@
           <w:rFonts w:eastAsia="Verdana"/>
           <w:b/>
           <w:szCs w:val="20"/>
-          <w:highlight w:val="yellow"/>
           <w:lang w:val="es-ES"/>
         </w:rPr>
       </w:pPr>
-      <w:r>
-        <w:rPr>
-          <w:rFonts w:eastAsia="Verdana"/>
-          <w:b/>
-          <w:szCs w:val="20"/>
-          <w:highlight w:val="yellow"/>
-          <w:lang w:val="es-ES"/>
-        </w:rPr>
-        <w:tab/>
-      </w:r>
-    </w:p>
-    <w:p>
-      <w:pPr>
-        <w:pStyle w:val="Prrafodelista"/>
-        <w:tabs>
-          <w:tab w:val="left" w:pos="709"/>
-        </w:tabs>
-        <w:ind w:left="1440"/>
-        <w:rPr>
-          <w:rFonts w:eastAsia="Verdana"/>
-          <w:b/>
-          <w:szCs w:val="20"/>
-          <w:lang w:val="es-ES"/>
-        </w:rPr>
-      </w:pPr>
-      <w:r>
-        <w:rPr>
-          <w:rFonts w:eastAsia="Verdana"/>
-          <w:b/>
-          <w:szCs w:val="20"/>
-          <w:highlight w:val="yellow"/>
-          <w:lang w:val="es-ES"/>
-        </w:rPr>
-        <w:tab/>
-        <w:t>Gestión de Proyecto</w:t>
-      </w:r>
     </w:p>
     <w:p>
       <w:pPr>
@@ -11931,7 +10394,6 @@
                 <w:lang w:val="es-ES"/>
               </w:rPr>
             </w:pPr>
-            <w:proofErr w:type="spellStart"/>
             <w:r>
               <w:rPr>
                 <w:rFonts w:eastAsia="Verdana"/>
@@ -11964,7 +10426,6 @@
               </w:rPr>
               <w:t>P</w:t>
             </w:r>
-            <w:proofErr w:type="spellEnd"/>
           </w:p>
         </w:tc>
         <w:tc>
@@ -12022,7 +10483,6 @@
                 <w:lang w:val="es-ES"/>
               </w:rPr>
             </w:pPr>
-            <w:proofErr w:type="spellStart"/>
             <w:r>
               <w:rPr>
                 <w:rFonts w:eastAsia="Verdana"/>
@@ -12047,7 +10507,6 @@
               </w:rPr>
               <w:t>CP</w:t>
             </w:r>
-            <w:proofErr w:type="spellEnd"/>
           </w:p>
         </w:tc>
         <w:tc>
@@ -12128,7 +10587,34 @@
           <w:szCs w:val="20"/>
           <w:lang w:val="es-ES"/>
         </w:rPr>
-        <w:t>Modelo de Negocio</w:t>
+        <w:t>PROY_SisCoTe</w:t>
+      </w:r>
+      <w:r>
+        <w:rPr>
+          <w:rFonts w:eastAsia="Verdana"/>
+          <w:b/>
+          <w:szCs w:val="20"/>
+          <w:lang w:val="es-ES"/>
+        </w:rPr>
+        <w:t>/Documentación</w:t>
+      </w:r>
+      <w:r>
+        <w:rPr>
+          <w:rFonts w:eastAsia="Verdana"/>
+          <w:b/>
+          <w:szCs w:val="20"/>
+          <w:lang w:val="es-ES"/>
+        </w:rPr>
+        <w:t>/</w:t>
+      </w:r>
+      <w:r>
+        <w:rPr>
+          <w:rFonts w:eastAsia="Verdana"/>
+          <w:b/>
+          <w:szCs w:val="20"/>
+          <w:lang w:val="es-ES"/>
+        </w:rPr>
+        <w:t>Negocio</w:t>
       </w:r>
     </w:p>
     <w:p>
@@ -12243,53 +10729,21 @@
                 <w:lang w:val="es-ES"/>
               </w:rPr>
             </w:pPr>
-            <w:proofErr w:type="spellStart"/>
             <w:r>
               <w:rPr>
                 <w:rFonts w:eastAsia="Verdana"/>
                 <w:szCs w:val="20"/>
-                <w:highlight w:val="yellow"/>
                 <w:lang w:val="es-ES"/>
               </w:rPr>
               <w:t>SisCoTe_DocNeg</w:t>
             </w:r>
-            <w:proofErr w:type="spellEnd"/>
             <w:r>
               <w:rPr>
                 <w:rFonts w:eastAsia="Verdana"/>
                 <w:szCs w:val="20"/>
                 <w:lang w:val="es-ES"/>
               </w:rPr>
-              <w:t xml:space="preserve"> (</w:t>
-            </w:r>
-            <w:r>
-              <w:rPr>
-                <w:rFonts w:eastAsia="Verdana"/>
-                <w:szCs w:val="20"/>
-                <w:highlight w:val="yellow"/>
-                <w:lang w:val="es-ES"/>
-              </w:rPr>
-              <w:t>Es el acrónimo del elemento</w:t>
-            </w:r>
-            <w:proofErr w:type="gramStart"/>
-            <w:r>
-              <w:rPr>
-                <w:rFonts w:eastAsia="Verdana"/>
-                <w:szCs w:val="20"/>
-                <w:highlight w:val="yellow"/>
-                <w:lang w:val="es-ES"/>
-              </w:rPr>
-              <w:t>?</w:t>
-            </w:r>
-            <w:proofErr w:type="gramEnd"/>
-            <w:r>
-              <w:rPr>
-                <w:rFonts w:eastAsia="Verdana"/>
-                <w:szCs w:val="20"/>
-                <w:highlight w:val="yellow"/>
-                <w:lang w:val="es-ES"/>
-              </w:rPr>
-              <w:t>)</w:t>
+              <w:t xml:space="preserve"> </w:t>
             </w:r>
           </w:p>
         </w:tc>
@@ -12376,6 +10830,33 @@
           <w:szCs w:val="20"/>
         </w:rPr>
         <w:tab/>
+      </w:r>
+      <w:r>
+        <w:rPr>
+          <w:rFonts w:eastAsia="Verdana"/>
+          <w:b/>
+          <w:szCs w:val="20"/>
+          <w:lang w:val="es-ES"/>
+        </w:rPr>
+        <w:t>PROY_SisCoTe</w:t>
+      </w:r>
+      <w:r>
+        <w:rPr>
+          <w:rFonts w:eastAsia="Verdana"/>
+          <w:b/>
+          <w:szCs w:val="20"/>
+          <w:lang w:val="es-ES"/>
+        </w:rPr>
+        <w:t>/Documentación</w:t>
+      </w:r>
+      <w:r>
+        <w:rPr>
+          <w:rFonts w:eastAsia="Verdana"/>
+          <w:b/>
+          <w:szCs w:val="20"/>
+          <w:lang w:val="es-ES"/>
+        </w:rPr>
+        <w:t>/</w:t>
       </w:r>
       <w:r>
         <w:rPr>
@@ -12489,7 +10970,6 @@
                 <w:lang w:val="es-ES"/>
               </w:rPr>
             </w:pPr>
-            <w:proofErr w:type="spellStart"/>
             <w:r>
               <w:rPr>
                 <w:rFonts w:eastAsia="Verdana"/>
@@ -12506,7 +10986,6 @@
               </w:rPr>
               <w:t>_LR</w:t>
             </w:r>
-            <w:proofErr w:type="spellEnd"/>
           </w:p>
         </w:tc>
         <w:tc>
@@ -12621,6 +11100,33 @@
           <w:lang w:val="es-ES"/>
         </w:rPr>
         <w:tab/>
+      </w:r>
+      <w:r>
+        <w:rPr>
+          <w:rFonts w:eastAsia="Verdana"/>
+          <w:b/>
+          <w:szCs w:val="20"/>
+          <w:lang w:val="es-ES"/>
+        </w:rPr>
+        <w:t>PROY_SisCoTe</w:t>
+      </w:r>
+      <w:r>
+        <w:rPr>
+          <w:rFonts w:eastAsia="Verdana"/>
+          <w:b/>
+          <w:szCs w:val="20"/>
+          <w:lang w:val="es-ES"/>
+        </w:rPr>
+        <w:t>/Documentación</w:t>
+      </w:r>
+      <w:r>
+        <w:rPr>
+          <w:rFonts w:eastAsia="Verdana"/>
+          <w:b/>
+          <w:szCs w:val="20"/>
+          <w:lang w:val="es-ES"/>
+        </w:rPr>
+        <w:t>/</w:t>
       </w:r>
       <w:r>
         <w:rPr>
@@ -12734,7 +11240,6 @@
                 <w:lang w:val="es-ES"/>
               </w:rPr>
             </w:pPr>
-            <w:proofErr w:type="spellStart"/>
             <w:r>
               <w:rPr>
                 <w:rFonts w:eastAsia="Verdana"/>
@@ -12759,7 +11264,6 @@
               </w:rPr>
               <w:t>ECU_RU</w:t>
             </w:r>
-            <w:proofErr w:type="spellEnd"/>
           </w:p>
         </w:tc>
         <w:tc>
@@ -12828,7 +11332,6 @@
                 <w:lang w:val="es-ES"/>
               </w:rPr>
             </w:pPr>
-            <w:proofErr w:type="spellStart"/>
             <w:r>
               <w:rPr>
                 <w:rFonts w:eastAsia="Verdana"/>
@@ -12853,7 +11356,6 @@
               </w:rPr>
               <w:t>ECU_IS</w:t>
             </w:r>
-            <w:proofErr w:type="spellEnd"/>
           </w:p>
         </w:tc>
         <w:tc>
@@ -12916,7 +11418,6 @@
                 <w:lang w:val="es-ES"/>
               </w:rPr>
             </w:pPr>
-            <w:proofErr w:type="spellStart"/>
             <w:r>
               <w:rPr>
                 <w:rFonts w:eastAsia="Verdana"/>
@@ -12941,7 +11442,6 @@
               </w:rPr>
               <w:t>ECU_RD</w:t>
             </w:r>
-            <w:proofErr w:type="spellEnd"/>
           </w:p>
         </w:tc>
         <w:tc>
@@ -13001,7 +11501,6 @@
                 <w:lang w:val="es-ES"/>
               </w:rPr>
             </w:pPr>
-            <w:proofErr w:type="spellStart"/>
             <w:r>
               <w:rPr>
                 <w:rFonts w:eastAsia="Verdana"/>
@@ -13026,7 +11525,6 @@
               </w:rPr>
               <w:t>ECU_VD</w:t>
             </w:r>
-            <w:proofErr w:type="spellEnd"/>
           </w:p>
         </w:tc>
         <w:tc>
@@ -13098,7 +11596,6 @@
                 <w:lang w:val="es-ES"/>
               </w:rPr>
             </w:pPr>
-            <w:proofErr w:type="spellStart"/>
             <w:r>
               <w:rPr>
                 <w:rFonts w:eastAsia="Verdana"/>
@@ -13107,7 +11604,6 @@
               </w:rPr>
               <w:t>SisCoTe</w:t>
             </w:r>
-            <w:proofErr w:type="spellEnd"/>
             <w:r>
               <w:rPr>
                 <w:rFonts w:eastAsia="Verdana"/>
@@ -13184,7 +11680,6 @@
                 <w:lang w:val="es-ES"/>
               </w:rPr>
             </w:pPr>
-            <w:proofErr w:type="spellStart"/>
             <w:r>
               <w:rPr>
                 <w:rFonts w:eastAsia="Verdana"/>
@@ -13193,7 +11688,6 @@
               </w:rPr>
               <w:t>SisCoTe</w:t>
             </w:r>
-            <w:proofErr w:type="spellEnd"/>
             <w:r>
               <w:rPr>
                 <w:rFonts w:eastAsia="Verdana"/>
@@ -13273,7 +11767,6 @@
                 <w:lang w:val="es-ES"/>
               </w:rPr>
             </w:pPr>
-            <w:proofErr w:type="spellStart"/>
             <w:r>
               <w:rPr>
                 <w:rFonts w:eastAsia="Verdana"/>
@@ -13282,7 +11775,6 @@
               </w:rPr>
               <w:t>SisCoTe</w:t>
             </w:r>
-            <w:proofErr w:type="spellEnd"/>
             <w:r>
               <w:rPr>
                 <w:rFonts w:eastAsia="Verdana"/>
@@ -13359,7 +11851,6 @@
                 <w:lang w:val="es-ES"/>
               </w:rPr>
             </w:pPr>
-            <w:proofErr w:type="spellStart"/>
             <w:r>
               <w:rPr>
                 <w:rFonts w:eastAsia="Verdana"/>
@@ -13368,7 +11859,6 @@
               </w:rPr>
               <w:t>SisCoTe</w:t>
             </w:r>
-            <w:proofErr w:type="spellEnd"/>
             <w:r>
               <w:rPr>
                 <w:rFonts w:eastAsia="Verdana"/>
@@ -13482,7 +11972,6 @@
                 <w:lang w:val="es-ES"/>
               </w:rPr>
             </w:pPr>
-            <w:proofErr w:type="spellStart"/>
             <w:r>
               <w:rPr>
                 <w:rFonts w:eastAsia="Verdana"/>
@@ -13491,7 +11980,6 @@
               </w:rPr>
               <w:t>SisCoTe</w:t>
             </w:r>
-            <w:proofErr w:type="spellEnd"/>
             <w:r>
               <w:rPr>
                 <w:rFonts w:eastAsia="Verdana"/>
@@ -13568,7 +12056,6 @@
                 <w:lang w:val="es-ES"/>
               </w:rPr>
             </w:pPr>
-            <w:proofErr w:type="spellStart"/>
             <w:r>
               <w:rPr>
                 <w:rFonts w:eastAsia="Verdana"/>
@@ -13577,7 +12064,6 @@
               </w:rPr>
               <w:t>SisCoTe</w:t>
             </w:r>
-            <w:proofErr w:type="spellEnd"/>
             <w:r>
               <w:rPr>
                 <w:rFonts w:eastAsia="Verdana"/>
@@ -13657,7 +12143,6 @@
                 <w:lang w:val="es-ES"/>
               </w:rPr>
             </w:pPr>
-            <w:proofErr w:type="spellStart"/>
             <w:r>
               <w:rPr>
                 <w:rFonts w:eastAsia="Verdana"/>
@@ -13666,7 +12151,6 @@
               </w:rPr>
               <w:t>SisCoTe</w:t>
             </w:r>
-            <w:proofErr w:type="spellEnd"/>
             <w:r>
               <w:rPr>
                 <w:rFonts w:eastAsia="Verdana"/>
@@ -13743,7 +12227,6 @@
                 <w:lang w:val="es-ES"/>
               </w:rPr>
             </w:pPr>
-            <w:proofErr w:type="spellStart"/>
             <w:r>
               <w:rPr>
                 <w:rFonts w:eastAsia="Verdana"/>
@@ -13752,7 +12235,6 @@
               </w:rPr>
               <w:t>SisCoTe</w:t>
             </w:r>
-            <w:proofErr w:type="spellEnd"/>
             <w:r>
               <w:rPr>
                 <w:rFonts w:eastAsia="Verdana"/>
@@ -13832,7 +12314,6 @@
                 <w:lang w:val="es-ES"/>
               </w:rPr>
             </w:pPr>
-            <w:proofErr w:type="spellStart"/>
             <w:r>
               <w:rPr>
                 <w:rFonts w:eastAsia="Verdana"/>
@@ -13841,7 +12322,6 @@
               </w:rPr>
               <w:t>SisCoTe</w:t>
             </w:r>
-            <w:proofErr w:type="spellEnd"/>
             <w:r>
               <w:rPr>
                 <w:rFonts w:eastAsia="Verdana"/>
@@ -13908,7 +12388,6 @@
                 <w:lang w:val="es-ES"/>
               </w:rPr>
             </w:pPr>
-            <w:proofErr w:type="spellStart"/>
             <w:r>
               <w:rPr>
                 <w:rFonts w:eastAsia="Verdana"/>
@@ -13917,7 +12396,6 @@
               </w:rPr>
               <w:t>SisCoTe</w:t>
             </w:r>
-            <w:proofErr w:type="spellEnd"/>
             <w:r>
               <w:rPr>
                 <w:rFonts w:eastAsia="Verdana"/>
@@ -14017,7 +12495,34 @@
           <w:szCs w:val="20"/>
           <w:lang w:val="es-ES"/>
         </w:rPr>
-        <w:t>Pruebas</w:t>
+        <w:t>PROY_SisCoTe</w:t>
+      </w:r>
+      <w:r>
+        <w:rPr>
+          <w:rFonts w:eastAsia="Verdana"/>
+          <w:b/>
+          <w:szCs w:val="20"/>
+          <w:lang w:val="es-ES"/>
+        </w:rPr>
+        <w:t>/Documentación</w:t>
+      </w:r>
+      <w:r>
+        <w:rPr>
+          <w:rFonts w:eastAsia="Verdana"/>
+          <w:b/>
+          <w:szCs w:val="20"/>
+          <w:lang w:val="es-ES"/>
+        </w:rPr>
+        <w:t>/P</w:t>
+      </w:r>
+      <w:r>
+        <w:rPr>
+          <w:rFonts w:eastAsia="Verdana"/>
+          <w:b/>
+          <w:szCs w:val="20"/>
+          <w:lang w:val="es-ES"/>
+        </w:rPr>
+        <w:t>ruebas</w:t>
       </w:r>
     </w:p>
     <w:p>
@@ -14122,7 +12627,6 @@
                 <w:lang w:val="es-ES"/>
               </w:rPr>
             </w:pPr>
-            <w:proofErr w:type="spellStart"/>
             <w:r>
               <w:rPr>
                 <w:rFonts w:eastAsia="Verdana"/>
@@ -14131,7 +12635,6 @@
               </w:rPr>
               <w:t>SisCoTe</w:t>
             </w:r>
-            <w:proofErr w:type="spellEnd"/>
             <w:r>
               <w:rPr>
                 <w:rFonts w:eastAsia="Verdana"/>
@@ -14190,7 +12693,6 @@
                 <w:lang w:val="es-ES"/>
               </w:rPr>
             </w:pPr>
-            <w:proofErr w:type="spellStart"/>
             <w:r>
               <w:rPr>
                 <w:rFonts w:eastAsia="Verdana"/>
@@ -14207,7 +12709,6 @@
               </w:rPr>
               <w:t>_CP_IS</w:t>
             </w:r>
-            <w:proofErr w:type="spellEnd"/>
           </w:p>
         </w:tc>
         <w:tc>
@@ -14270,7 +12771,6 @@
                 <w:lang w:val="es-ES"/>
               </w:rPr>
             </w:pPr>
-            <w:proofErr w:type="spellStart"/>
             <w:r>
               <w:rPr>
                 <w:rFonts w:eastAsia="Verdana"/>
@@ -14287,7 +12787,6 @@
               </w:rPr>
               <w:t>_CP_RD</w:t>
             </w:r>
-            <w:proofErr w:type="spellEnd"/>
           </w:p>
         </w:tc>
         <w:tc>
@@ -14347,7 +12846,6 @@
                 <w:lang w:val="es-ES"/>
               </w:rPr>
             </w:pPr>
-            <w:proofErr w:type="spellStart"/>
             <w:r>
               <w:rPr>
                 <w:rFonts w:eastAsia="Verdana"/>
@@ -14364,7 +12862,6 @@
               </w:rPr>
               <w:t>_CP_VD</w:t>
             </w:r>
-            <w:proofErr w:type="spellEnd"/>
           </w:p>
         </w:tc>
         <w:tc>
@@ -14436,7 +12933,6 @@
                 <w:lang w:val="es-ES"/>
               </w:rPr>
             </w:pPr>
-            <w:proofErr w:type="spellStart"/>
             <w:r>
               <w:rPr>
                 <w:rFonts w:eastAsia="Verdana"/>
@@ -14445,7 +12941,6 @@
               </w:rPr>
               <w:t>SisCoTe</w:t>
             </w:r>
-            <w:proofErr w:type="spellEnd"/>
             <w:r>
               <w:rPr>
                 <w:rFonts w:eastAsia="Verdana"/>
@@ -14522,7 +13017,6 @@
                 <w:lang w:val="es-ES"/>
               </w:rPr>
             </w:pPr>
-            <w:proofErr w:type="spellStart"/>
             <w:r>
               <w:rPr>
                 <w:rFonts w:eastAsia="Verdana"/>
@@ -14531,7 +13025,6 @@
               </w:rPr>
               <w:t>SisCoTe</w:t>
             </w:r>
-            <w:proofErr w:type="spellEnd"/>
             <w:r>
               <w:rPr>
                 <w:rFonts w:eastAsia="Verdana"/>
@@ -14611,7 +13104,6 @@
                 <w:lang w:val="es-ES"/>
               </w:rPr>
             </w:pPr>
-            <w:proofErr w:type="spellStart"/>
             <w:r>
               <w:rPr>
                 <w:rFonts w:eastAsia="Verdana"/>
@@ -14620,7 +13112,6 @@
               </w:rPr>
               <w:t>SisCoTe</w:t>
             </w:r>
-            <w:proofErr w:type="spellEnd"/>
             <w:r>
               <w:rPr>
                 <w:rFonts w:eastAsia="Verdana"/>
@@ -14697,7 +13188,6 @@
                 <w:lang w:val="es-ES"/>
               </w:rPr>
             </w:pPr>
-            <w:proofErr w:type="spellStart"/>
             <w:r>
               <w:rPr>
                 <w:rFonts w:eastAsia="Verdana"/>
@@ -14706,7 +13196,6 @@
               </w:rPr>
               <w:t>SisCoTe</w:t>
             </w:r>
-            <w:proofErr w:type="spellEnd"/>
             <w:r>
               <w:rPr>
                 <w:rFonts w:eastAsia="Verdana"/>
@@ -14786,7 +13275,6 @@
                 <w:lang w:val="es-ES"/>
               </w:rPr>
             </w:pPr>
-            <w:proofErr w:type="spellStart"/>
             <w:r>
               <w:rPr>
                 <w:rFonts w:eastAsia="Verdana"/>
@@ -14795,7 +13283,6 @@
               </w:rPr>
               <w:t>SisCoTe</w:t>
             </w:r>
-            <w:proofErr w:type="spellEnd"/>
             <w:r>
               <w:rPr>
                 <w:rFonts w:eastAsia="Verdana"/>
@@ -14872,7 +13359,6 @@
                 <w:lang w:val="es-ES"/>
               </w:rPr>
             </w:pPr>
-            <w:proofErr w:type="spellStart"/>
             <w:r>
               <w:rPr>
                 <w:rFonts w:eastAsia="Verdana"/>
@@ -14881,7 +13367,6 @@
               </w:rPr>
               <w:t>SisCoTe</w:t>
             </w:r>
-            <w:proofErr w:type="spellEnd"/>
             <w:r>
               <w:rPr>
                 <w:rFonts w:eastAsia="Verdana"/>
@@ -14961,7 +13446,6 @@
                 <w:lang w:val="es-ES"/>
               </w:rPr>
             </w:pPr>
-            <w:proofErr w:type="spellStart"/>
             <w:r>
               <w:rPr>
                 <w:rFonts w:eastAsia="Verdana"/>
@@ -14970,7 +13454,6 @@
               </w:rPr>
               <w:t>SisCoTe</w:t>
             </w:r>
-            <w:proofErr w:type="spellEnd"/>
             <w:r>
               <w:rPr>
                 <w:rFonts w:eastAsia="Verdana"/>
@@ -15047,7 +13530,6 @@
                 <w:lang w:val="es-ES"/>
               </w:rPr>
             </w:pPr>
-            <w:proofErr w:type="spellStart"/>
             <w:r>
               <w:rPr>
                 <w:rFonts w:eastAsia="Verdana"/>
@@ -15056,7 +13538,6 @@
               </w:rPr>
               <w:t>SisCoTe</w:t>
             </w:r>
-            <w:proofErr w:type="spellEnd"/>
             <w:r>
               <w:rPr>
                 <w:rFonts w:eastAsia="Verdana"/>
@@ -15187,6 +13668,33 @@
           <w:lang w:val="es-ES"/>
         </w:rPr>
         <w:tab/>
+      </w:r>
+      <w:r>
+        <w:rPr>
+          <w:rFonts w:eastAsia="Verdana"/>
+          <w:b/>
+          <w:szCs w:val="20"/>
+          <w:lang w:val="es-ES"/>
+        </w:rPr>
+        <w:t>PROY_SisCoTe</w:t>
+      </w:r>
+      <w:r>
+        <w:rPr>
+          <w:rFonts w:eastAsia="Verdana"/>
+          <w:b/>
+          <w:szCs w:val="20"/>
+          <w:lang w:val="es-ES"/>
+        </w:rPr>
+        <w:t>/Documentación</w:t>
+      </w:r>
+      <w:r>
+        <w:rPr>
+          <w:rFonts w:eastAsia="Verdana"/>
+          <w:b/>
+          <w:szCs w:val="20"/>
+          <w:lang w:val="es-ES"/>
+        </w:rPr>
+        <w:t>/</w:t>
       </w:r>
       <w:r>
         <w:rPr>
@@ -15300,7 +13808,6 @@
                 <w:lang w:val="es-ES"/>
               </w:rPr>
             </w:pPr>
-            <w:proofErr w:type="spellStart"/>
             <w:r>
               <w:rPr>
                 <w:rFonts w:eastAsia="Verdana"/>
@@ -15317,7 +13824,6 @@
               </w:rPr>
               <w:t>PD</w:t>
             </w:r>
-            <w:proofErr w:type="spellEnd"/>
           </w:p>
         </w:tc>
         <w:tc>
@@ -15368,7 +13874,6 @@
                 <w:lang w:val="es-ES"/>
               </w:rPr>
             </w:pPr>
-            <w:proofErr w:type="spellStart"/>
             <w:r>
               <w:rPr>
                 <w:rFonts w:eastAsia="Verdana"/>
@@ -15385,7 +13890,6 @@
               </w:rPr>
               <w:t>DDS</w:t>
             </w:r>
-            <w:proofErr w:type="spellEnd"/>
           </w:p>
         </w:tc>
         <w:tc>
@@ -15443,7 +13947,7 @@
         <w:contextualSpacing/>
         <w:jc w:val="left"/>
       </w:pPr>
-      <w:bookmarkStart w:id="42" w:name="_Toc391828431"/>
+      <w:bookmarkStart w:id="40" w:name="_Toc391828431"/>
       <w:r>
         <w:rPr>
           <w:rFonts w:eastAsia="Verdana"/>
@@ -15451,7 +13955,7 @@
         <w:lastRenderedPageBreak/>
         <w:t>Control de configuración</w:t>
       </w:r>
-      <w:bookmarkEnd w:id="42"/>
+      <w:bookmarkEnd w:id="40"/>
     </w:p>
     <w:p>
       <w:pPr>
@@ -15466,7 +13970,7 @@
           <w:szCs w:val="26"/>
         </w:rPr>
       </w:pPr>
-      <w:bookmarkStart w:id="43" w:name="_Toc391828432"/>
+      <w:bookmarkStart w:id="41" w:name="_Toc391828432"/>
       <w:r>
         <w:rPr>
           <w:color w:val="auto"/>
@@ -15475,7 +13979,7 @@
         </w:rPr>
         <w:t xml:space="preserve"> 4.1  Solicitud de Cambios</w:t>
       </w:r>
-      <w:bookmarkEnd w:id="43"/>
+      <w:bookmarkEnd w:id="41"/>
     </w:p>
     <w:p>
       <w:pPr>
@@ -15556,15 +14060,13 @@
                 <w:szCs w:val="20"/>
               </w:rPr>
             </w:pPr>
-            <w:proofErr w:type="spellStart"/>
             <w:r>
               <w:rPr>
                 <w:b/>
                 <w:szCs w:val="20"/>
               </w:rPr>
-              <w:t>Linea</w:t>
-            </w:r>
-            <w:proofErr w:type="spellEnd"/>
+              <w:t>Línea</w:t>
+            </w:r>
             <w:r>
               <w:rPr>
                 <w:b/>
@@ -15645,14 +14147,12 @@
                 <w:szCs w:val="20"/>
               </w:rPr>
             </w:pPr>
-            <w:proofErr w:type="spellStart"/>
-            <w:r>
-              <w:rPr>
-                <w:szCs w:val="20"/>
-              </w:rPr>
-              <w:t>Linea</w:t>
-            </w:r>
-            <w:proofErr w:type="spellEnd"/>
+            <w:r>
+              <w:rPr>
+                <w:szCs w:val="20"/>
+              </w:rPr>
+              <w:t>Línea</w:t>
+            </w:r>
             <w:r>
               <w:rPr>
                 <w:szCs w:val="20"/>
@@ -15762,15 +14262,13 @@
                 <w:szCs w:val="20"/>
               </w:rPr>
             </w:pPr>
-            <w:proofErr w:type="spellStart"/>
             <w:r>
               <w:rPr>
                 <w:b/>
                 <w:szCs w:val="20"/>
               </w:rPr>
-              <w:t>Linea</w:t>
-            </w:r>
-            <w:proofErr w:type="spellEnd"/>
+              <w:t>Línea</w:t>
+            </w:r>
             <w:r>
               <w:rPr>
                 <w:b/>
@@ -15891,15 +14389,13 @@
                 <w:szCs w:val="20"/>
               </w:rPr>
             </w:pPr>
-            <w:proofErr w:type="spellStart"/>
             <w:r>
               <w:rPr>
                 <w:b/>
                 <w:szCs w:val="20"/>
               </w:rPr>
-              <w:t>Linea</w:t>
-            </w:r>
-            <w:proofErr w:type="spellEnd"/>
+              <w:t>Línea</w:t>
+            </w:r>
             <w:r>
               <w:rPr>
                 <w:b/>
@@ -15999,15 +14495,13 @@
                 <w:szCs w:val="20"/>
               </w:rPr>
             </w:pPr>
-            <w:proofErr w:type="spellStart"/>
             <w:r>
               <w:rPr>
                 <w:b/>
                 <w:szCs w:val="20"/>
               </w:rPr>
-              <w:t>Linea</w:t>
-            </w:r>
-            <w:proofErr w:type="spellEnd"/>
+              <w:t>Línea</w:t>
+            </w:r>
             <w:r>
               <w:rPr>
                 <w:b/>
@@ -16126,15 +14620,13 @@
                 <w:szCs w:val="20"/>
               </w:rPr>
             </w:pPr>
-            <w:proofErr w:type="spellStart"/>
             <w:r>
               <w:rPr>
                 <w:b/>
                 <w:szCs w:val="20"/>
               </w:rPr>
-              <w:t>Linea</w:t>
-            </w:r>
-            <w:proofErr w:type="spellEnd"/>
+              <w:t>Línea</w:t>
+            </w:r>
             <w:r>
               <w:rPr>
                 <w:b/>
@@ -16342,15 +14834,17 @@
           <w:vanish/>
         </w:rPr>
       </w:pPr>
-      <w:bookmarkStart w:id="44" w:name="_Toc389546633"/>
-      <w:bookmarkStart w:id="45" w:name="_Toc391827154"/>
-      <w:bookmarkStart w:id="46" w:name="_Toc391827466"/>
-      <w:bookmarkStart w:id="47" w:name="_Toc391827931"/>
-      <w:bookmarkStart w:id="48" w:name="_Toc391828213"/>
-      <w:bookmarkStart w:id="49" w:name="_Toc391828290"/>
-      <w:bookmarkStart w:id="50" w:name="_Toc391828324"/>
-      <w:bookmarkStart w:id="51" w:name="_Toc391828373"/>
-      <w:bookmarkStart w:id="52" w:name="_Toc391828433"/>
+      <w:bookmarkStart w:id="42" w:name="_Toc389546633"/>
+      <w:bookmarkStart w:id="43" w:name="_Toc391827154"/>
+      <w:bookmarkStart w:id="44" w:name="_Toc391827466"/>
+      <w:bookmarkStart w:id="45" w:name="_Toc391827931"/>
+      <w:bookmarkStart w:id="46" w:name="_Toc391828213"/>
+      <w:bookmarkStart w:id="47" w:name="_Toc391828290"/>
+      <w:bookmarkStart w:id="48" w:name="_Toc391828324"/>
+      <w:bookmarkStart w:id="49" w:name="_Toc391828373"/>
+      <w:bookmarkStart w:id="50" w:name="_Toc391828433"/>
+      <w:bookmarkEnd w:id="42"/>
+      <w:bookmarkEnd w:id="43"/>
       <w:bookmarkEnd w:id="44"/>
       <w:bookmarkEnd w:id="45"/>
       <w:bookmarkEnd w:id="46"/>
@@ -16358,8 +14852,6 @@
       <w:bookmarkEnd w:id="48"/>
       <w:bookmarkEnd w:id="49"/>
       <w:bookmarkEnd w:id="50"/>
-      <w:bookmarkEnd w:id="51"/>
-      <w:bookmarkEnd w:id="52"/>
     </w:p>
     <w:p>
       <w:pPr>
@@ -16378,15 +14870,17 @@
           <w:vanish/>
         </w:rPr>
       </w:pPr>
-      <w:bookmarkStart w:id="53" w:name="_Toc389546634"/>
-      <w:bookmarkStart w:id="54" w:name="_Toc391827155"/>
-      <w:bookmarkStart w:id="55" w:name="_Toc391827467"/>
-      <w:bookmarkStart w:id="56" w:name="_Toc391827932"/>
-      <w:bookmarkStart w:id="57" w:name="_Toc391828214"/>
-      <w:bookmarkStart w:id="58" w:name="_Toc391828291"/>
-      <w:bookmarkStart w:id="59" w:name="_Toc391828325"/>
-      <w:bookmarkStart w:id="60" w:name="_Toc391828374"/>
-      <w:bookmarkStart w:id="61" w:name="_Toc391828434"/>
+      <w:bookmarkStart w:id="51" w:name="_Toc389546634"/>
+      <w:bookmarkStart w:id="52" w:name="_Toc391827155"/>
+      <w:bookmarkStart w:id="53" w:name="_Toc391827467"/>
+      <w:bookmarkStart w:id="54" w:name="_Toc391827932"/>
+      <w:bookmarkStart w:id="55" w:name="_Toc391828214"/>
+      <w:bookmarkStart w:id="56" w:name="_Toc391828291"/>
+      <w:bookmarkStart w:id="57" w:name="_Toc391828325"/>
+      <w:bookmarkStart w:id="58" w:name="_Toc391828374"/>
+      <w:bookmarkStart w:id="59" w:name="_Toc391828434"/>
+      <w:bookmarkEnd w:id="51"/>
+      <w:bookmarkEnd w:id="52"/>
       <w:bookmarkEnd w:id="53"/>
       <w:bookmarkEnd w:id="54"/>
       <w:bookmarkEnd w:id="55"/>
@@ -16394,8 +14888,6 @@
       <w:bookmarkEnd w:id="57"/>
       <w:bookmarkEnd w:id="58"/>
       <w:bookmarkEnd w:id="59"/>
-      <w:bookmarkEnd w:id="60"/>
-      <w:bookmarkEnd w:id="61"/>
     </w:p>
     <w:p>
       <w:pPr>
@@ -16413,7 +14905,7 @@
           <w:szCs w:val="26"/>
         </w:rPr>
       </w:pPr>
-      <w:bookmarkStart w:id="62" w:name="_Toc391828435"/>
+      <w:bookmarkStart w:id="60" w:name="_Toc391828435"/>
       <w:r>
         <w:rPr>
           <w:color w:val="auto"/>
@@ -16422,7 +14914,7 @@
         </w:rPr>
         <w:t>Estructura de las librerías</w:t>
       </w:r>
-      <w:bookmarkEnd w:id="62"/>
+      <w:bookmarkEnd w:id="60"/>
     </w:p>
     <w:p>
       <w:pPr>
@@ -16653,14 +15145,18 @@
         <w:tab/>
         <w:t xml:space="preserve">En esta carpeta se colocarán todos los </w:t>
       </w:r>
-      <w:proofErr w:type="spellStart"/>
       <w:r>
         <w:rPr>
           <w:szCs w:val="20"/>
         </w:rPr>
-        <w:t>releases</w:t>
+        <w:t>re</w:t>
       </w:r>
-      <w:proofErr w:type="spellEnd"/>
+      <w:r>
+        <w:rPr>
+          <w:szCs w:val="20"/>
+        </w:rPr>
+        <w:t>leases</w:t>
+      </w:r>
       <w:r>
         <w:rPr>
           <w:szCs w:val="20"/>
@@ -16786,7 +15282,7 @@
           <w:szCs w:val="26"/>
         </w:rPr>
       </w:pPr>
-      <w:bookmarkStart w:id="63" w:name="_Toc391828436"/>
+      <w:bookmarkStart w:id="61" w:name="_Toc391828436"/>
       <w:r>
         <w:rPr>
           <w:color w:val="auto"/>
@@ -16795,7 +15291,7 @@
         </w:rPr>
         <w:t>Evaluación de Cambios</w:t>
       </w:r>
-      <w:bookmarkEnd w:id="63"/>
+      <w:bookmarkEnd w:id="61"/>
     </w:p>
     <w:p>
       <w:pPr>
@@ -17168,7 +15664,7 @@
           <w:szCs w:val="26"/>
         </w:rPr>
       </w:pPr>
-      <w:bookmarkStart w:id="64" w:name="_Toc391828437"/>
+      <w:bookmarkStart w:id="62" w:name="_Toc391828437"/>
       <w:r>
         <w:rPr>
           <w:color w:val="auto"/>
@@ -17177,7 +15673,7 @@
         </w:rPr>
         <w:t>Aprobación o desaprobación de cambios</w:t>
       </w:r>
-      <w:bookmarkEnd w:id="64"/>
+      <w:bookmarkEnd w:id="62"/>
     </w:p>
     <w:p>
       <w:pPr>
@@ -17749,21 +16245,7 @@
               <w:rPr>
                 <w:szCs w:val="20"/>
               </w:rPr>
-              <w:t xml:space="preserve">Representantes de los </w:t>
-            </w:r>
-            <w:proofErr w:type="spellStart"/>
-            <w:r>
-              <w:rPr>
-                <w:szCs w:val="20"/>
-              </w:rPr>
-              <w:t>GPI’s</w:t>
-            </w:r>
-            <w:proofErr w:type="spellEnd"/>
-            <w:r>
-              <w:rPr>
-                <w:szCs w:val="20"/>
-              </w:rPr>
-              <w:t xml:space="preserve"> afectados</w:t>
+              <w:t>Representantes de los GPI’s afectados</w:t>
             </w:r>
           </w:p>
         </w:tc>
@@ -17839,7 +16321,7 @@
           <w:szCs w:val="26"/>
         </w:rPr>
       </w:pPr>
-      <w:bookmarkStart w:id="65" w:name="_Toc391828438"/>
+      <w:bookmarkStart w:id="63" w:name="_Toc391828438"/>
       <w:r>
         <w:rPr>
           <w:color w:val="auto"/>
@@ -17848,7 +16330,7 @@
         </w:rPr>
         <w:t>Implementación de los cambios.</w:t>
       </w:r>
-      <w:bookmarkEnd w:id="65"/>
+      <w:bookmarkEnd w:id="63"/>
     </w:p>
     <w:p>
       <w:pPr>
@@ -18062,39 +16544,7 @@
                 <w:rFonts w:asciiTheme="majorHAnsi" w:hAnsiTheme="majorHAnsi"/>
                 <w:lang w:val="en-US"/>
               </w:rPr>
-              <w:t>&lt;</w:t>
-            </w:r>
-            <w:proofErr w:type="spellStart"/>
-            <w:r>
-              <w:rPr>
-                <w:rFonts w:asciiTheme="majorHAnsi" w:hAnsiTheme="majorHAnsi"/>
-                <w:lang w:val="en-US"/>
-              </w:rPr>
-              <w:t>Problema</w:t>
-            </w:r>
-            <w:proofErr w:type="spellEnd"/>
-            <w:r>
-              <w:rPr>
-                <w:rFonts w:asciiTheme="majorHAnsi" w:hAnsiTheme="majorHAnsi"/>
-                <w:lang w:val="en-US"/>
-              </w:rPr>
-              <w:t xml:space="preserve"> del </w:t>
-            </w:r>
-            <w:proofErr w:type="spellStart"/>
-            <w:r>
-              <w:rPr>
-                <w:rFonts w:asciiTheme="majorHAnsi" w:hAnsiTheme="majorHAnsi"/>
-                <w:lang w:val="en-US"/>
-              </w:rPr>
-              <w:t>proyecto</w:t>
-            </w:r>
-            <w:proofErr w:type="spellEnd"/>
-            <w:r>
-              <w:rPr>
-                <w:rFonts w:asciiTheme="majorHAnsi" w:hAnsiTheme="majorHAnsi"/>
-                <w:lang w:val="en-US"/>
-              </w:rPr>
-              <w:t>&gt;</w:t>
+              <w:t>&lt;Problema del proyecto&gt;</w:t>
             </w:r>
           </w:p>
         </w:tc>
@@ -18231,39 +16681,7 @@
                 <w:rFonts w:asciiTheme="majorHAnsi" w:hAnsiTheme="majorHAnsi"/>
                 <w:lang w:val="en-US"/>
               </w:rPr>
-              <w:t>&lt;</w:t>
-            </w:r>
-            <w:proofErr w:type="spellStart"/>
-            <w:r>
-              <w:rPr>
-                <w:rFonts w:asciiTheme="majorHAnsi" w:hAnsiTheme="majorHAnsi"/>
-                <w:lang w:val="en-US"/>
-              </w:rPr>
-              <w:t>Efectos</w:t>
-            </w:r>
-            <w:proofErr w:type="spellEnd"/>
-            <w:r>
-              <w:rPr>
-                <w:rFonts w:asciiTheme="majorHAnsi" w:hAnsiTheme="majorHAnsi"/>
-                <w:lang w:val="en-US"/>
-              </w:rPr>
-              <w:t xml:space="preserve"> del </w:t>
-            </w:r>
-            <w:proofErr w:type="spellStart"/>
-            <w:r>
-              <w:rPr>
-                <w:rFonts w:asciiTheme="majorHAnsi" w:hAnsiTheme="majorHAnsi"/>
-                <w:lang w:val="en-US"/>
-              </w:rPr>
-              <w:t>cambio</w:t>
-            </w:r>
-            <w:proofErr w:type="spellEnd"/>
-            <w:r>
-              <w:rPr>
-                <w:rFonts w:asciiTheme="majorHAnsi" w:hAnsiTheme="majorHAnsi"/>
-                <w:lang w:val="en-US"/>
-              </w:rPr>
-              <w:t>&gt;</w:t>
+              <w:t>&lt;Efectos del cambio&gt;</w:t>
             </w:r>
           </w:p>
         </w:tc>
@@ -18334,7 +16752,7 @@
                 <w:rFonts w:asciiTheme="majorHAnsi" w:hAnsiTheme="majorHAnsi"/>
                 <w:b/>
               </w:rPr>
-              <w:t>Fecha de Revisión</w:t>
+              <w:t>Alternativas</w:t>
             </w:r>
           </w:p>
         </w:tc>
@@ -18353,7 +16771,46 @@
               <w:rPr>
                 <w:rFonts w:asciiTheme="majorHAnsi" w:hAnsiTheme="majorHAnsi"/>
               </w:rPr>
-              <w:t>&lt;Fecha&gt;día/mes/año</w:t>
+              <w:t>&lt;</w:t>
+            </w:r>
+            <w:r>
+              <w:rPr>
+                <w:rFonts w:asciiTheme="majorHAnsi" w:hAnsiTheme="majorHAnsi"/>
+              </w:rPr>
+              <w:t xml:space="preserve">Otras posibles alternativas para abordar la situación </w:t>
+            </w:r>
+            <w:r>
+              <w:rPr>
+                <w:rFonts w:asciiTheme="majorHAnsi" w:hAnsiTheme="majorHAnsi"/>
+              </w:rPr>
+              <w:lastRenderedPageBreak/>
+              <w:t>descrita son</w:t>
+            </w:r>
+            <w:r>
+              <w:rPr>
+                <w:rFonts w:asciiTheme="majorHAnsi" w:hAnsiTheme="majorHAnsi"/>
+              </w:rPr>
+              <w:t>&gt;:</w:t>
+            </w:r>
+          </w:p>
+          <w:p>
+            <w:pPr>
+              <w:rPr>
+                <w:rFonts w:asciiTheme="majorHAnsi" w:hAnsiTheme="majorHAnsi"/>
+              </w:rPr>
+            </w:pPr>
+            <w:r>
+              <w:rPr>
+                <w:rFonts w:asciiTheme="majorHAnsi" w:hAnsiTheme="majorHAnsi"/>
+                <w:b/>
+              </w:rPr>
+              <w:t>.</w:t>
+            </w:r>
+            <w:r>
+              <w:rPr>
+                <w:rFonts w:asciiTheme="majorHAnsi" w:hAnsiTheme="majorHAnsi"/>
+              </w:rPr>
+              <w:t xml:space="preserve"> Descripción de la alternativa.</w:t>
             </w:r>
           </w:p>
         </w:tc>
@@ -18380,6 +16837,186 @@
                 <w:b/>
               </w:rPr>
               <w:lastRenderedPageBreak/>
+              <w:t>Consecuencias del rechazo</w:t>
+            </w:r>
+          </w:p>
+        </w:tc>
+        <w:tc>
+          <w:tcPr>
+            <w:tcW w:w="5198" w:type="dxa"/>
+            <w:shd w:val="clear" w:color="auto" w:fill="FFFFFF" w:themeFill="background1"/>
+          </w:tcPr>
+          <w:p>
+            <w:pPr>
+              <w:rPr>
+                <w:rFonts w:asciiTheme="majorHAnsi" w:hAnsiTheme="majorHAnsi"/>
+              </w:rPr>
+            </w:pPr>
+            <w:r>
+              <w:rPr>
+                <w:rFonts w:asciiTheme="majorHAnsi" w:hAnsiTheme="majorHAnsi"/>
+              </w:rPr>
+              <w:t>&lt;</w:t>
+            </w:r>
+            <w:r>
+              <w:rPr>
+                <w:rFonts w:asciiTheme="majorHAnsi" w:hAnsiTheme="majorHAnsi"/>
+              </w:rPr>
+              <w:t>En caso de rechazar el cambio, las posibles consecuencias son</w:t>
+            </w:r>
+            <w:r>
+              <w:rPr>
+                <w:rFonts w:asciiTheme="majorHAnsi" w:hAnsiTheme="majorHAnsi"/>
+              </w:rPr>
+              <w:t>&gt;</w:t>
+            </w:r>
+            <w:r>
+              <w:rPr>
+                <w:rFonts w:asciiTheme="majorHAnsi" w:hAnsiTheme="majorHAnsi"/>
+              </w:rPr>
+              <w:t>:</w:t>
+            </w:r>
+          </w:p>
+          <w:p>
+            <w:pPr>
+              <w:rPr>
+                <w:rFonts w:asciiTheme="majorHAnsi" w:hAnsiTheme="majorHAnsi"/>
+              </w:rPr>
+            </w:pPr>
+            <w:r>
+              <w:rPr>
+                <w:rFonts w:asciiTheme="majorHAnsi" w:hAnsiTheme="majorHAnsi"/>
+                <w:b/>
+              </w:rPr>
+              <w:t xml:space="preserve">. </w:t>
+            </w:r>
+            <w:r>
+              <w:rPr>
+                <w:rFonts w:asciiTheme="majorHAnsi" w:hAnsiTheme="majorHAnsi"/>
+                <w:b/>
+              </w:rPr>
+              <w:t>&lt;</w:t>
+            </w:r>
+            <w:r>
+              <w:rPr>
+                <w:rFonts w:asciiTheme="majorHAnsi" w:hAnsiTheme="majorHAnsi"/>
+              </w:rPr>
+              <w:t>Descripción de las consecuencias de rechazar el cambio&gt;</w:t>
+            </w:r>
+          </w:p>
+        </w:tc>
+      </w:tr>
+      <w:tr>
+        <w:trPr>
+          <w:trHeight w:val="226"/>
+        </w:trPr>
+        <w:tc>
+          <w:tcPr>
+            <w:tcW w:w="2022" w:type="dxa"/>
+            <w:shd w:val="clear" w:color="auto" w:fill="FFFFFF" w:themeFill="background1"/>
+          </w:tcPr>
+          <w:p>
+            <w:pPr>
+              <w:rPr>
+                <w:rFonts w:asciiTheme="majorHAnsi" w:hAnsiTheme="majorHAnsi"/>
+                <w:b/>
+              </w:rPr>
+            </w:pPr>
+            <w:r>
+              <w:rPr>
+                <w:rFonts w:asciiTheme="majorHAnsi" w:hAnsiTheme="majorHAnsi"/>
+                <w:b/>
+              </w:rPr>
+              <w:t>Fecha de Revisión</w:t>
+            </w:r>
+          </w:p>
+        </w:tc>
+        <w:tc>
+          <w:tcPr>
+            <w:tcW w:w="5198" w:type="dxa"/>
+            <w:shd w:val="clear" w:color="auto" w:fill="FFFFFF" w:themeFill="background1"/>
+          </w:tcPr>
+          <w:p>
+            <w:pPr>
+              <w:rPr>
+                <w:rFonts w:asciiTheme="majorHAnsi" w:hAnsiTheme="majorHAnsi"/>
+              </w:rPr>
+            </w:pPr>
+            <w:r>
+              <w:rPr>
+                <w:rFonts w:asciiTheme="majorHAnsi" w:hAnsiTheme="majorHAnsi"/>
+              </w:rPr>
+              <w:t>&lt;Fecha&gt;día/mes/año</w:t>
+            </w:r>
+          </w:p>
+        </w:tc>
+      </w:tr>
+      <w:tr>
+        <w:trPr>
+          <w:trHeight w:val="226"/>
+        </w:trPr>
+        <w:tc>
+          <w:tcPr>
+            <w:tcW w:w="2022" w:type="dxa"/>
+            <w:shd w:val="clear" w:color="auto" w:fill="FFFFFF" w:themeFill="background1"/>
+          </w:tcPr>
+          <w:p>
+            <w:pPr>
+              <w:rPr>
+                <w:rFonts w:asciiTheme="majorHAnsi" w:hAnsiTheme="majorHAnsi"/>
+                <w:b/>
+              </w:rPr>
+            </w:pPr>
+            <w:r>
+              <w:rPr>
+                <w:rFonts w:asciiTheme="majorHAnsi" w:hAnsiTheme="majorHAnsi"/>
+                <w:b/>
+              </w:rPr>
+              <w:t>Plazo de resolución</w:t>
+            </w:r>
+          </w:p>
+        </w:tc>
+        <w:tc>
+          <w:tcPr>
+            <w:tcW w:w="5198" w:type="dxa"/>
+            <w:shd w:val="clear" w:color="auto" w:fill="FFFFFF" w:themeFill="background1"/>
+          </w:tcPr>
+          <w:p>
+            <w:pPr>
+              <w:rPr>
+                <w:rFonts w:asciiTheme="majorHAnsi" w:hAnsiTheme="majorHAnsi"/>
+              </w:rPr>
+            </w:pPr>
+            <w:r>
+              <w:rPr>
+                <w:rFonts w:asciiTheme="majorHAnsi" w:hAnsiTheme="majorHAnsi"/>
+              </w:rPr>
+              <w:t>&lt;Fecha en la que se espera a la resolución de la petición de cambio&gt;</w:t>
+            </w:r>
+          </w:p>
+        </w:tc>
+      </w:tr>
+      <w:tr>
+        <w:trPr>
+          <w:trHeight w:val="226"/>
+        </w:trPr>
+        <w:tc>
+          <w:tcPr>
+            <w:tcW w:w="2022" w:type="dxa"/>
+            <w:shd w:val="clear" w:color="auto" w:fill="FFFFFF" w:themeFill="background1"/>
+          </w:tcPr>
+          <w:p>
+            <w:pPr>
+              <w:rPr>
+                <w:rFonts w:asciiTheme="majorHAnsi" w:hAnsiTheme="majorHAnsi"/>
+                <w:b/>
+              </w:rPr>
+            </w:pPr>
+            <w:r>
+              <w:rPr>
+                <w:rFonts w:asciiTheme="majorHAnsi" w:hAnsiTheme="majorHAnsi"/>
+                <w:b/>
+              </w:rPr>
               <w:t>Fuente</w:t>
             </w:r>
           </w:p>
@@ -18501,7 +17138,7 @@
 </file>
 
 <file path=word/endnotes.xml><?xml version="1.0" encoding="utf-8"?>
-<w:endnotes xmlns:wpc="http://schemas.microsoft.com/office/word/2010/wordprocessingCanvas" xmlns:mc="http://schemas.openxmlformats.org/markup-compatibility/2006" xmlns:o="urn:schemas-microsoft-com:office:office" xmlns:r="http://schemas.openxmlformats.org/officeDocument/2006/relationships" xmlns:m="http://schemas.openxmlformats.org/officeDocument/2006/math" xmlns:v="urn:schemas-microsoft-com:vml" xmlns:wp14="http://schemas.microsoft.com/office/word/2010/wordprocessingDrawing" xmlns:wp="http://schemas.openxmlformats.org/drawingml/2006/wordprocessingDrawing" xmlns:w10="urn:schemas-microsoft-com:office:word" xmlns:w="http://schemas.openxmlformats.org/wordprocessingml/2006/main" xmlns:w14="http://schemas.microsoft.com/office/word/2010/wordml" xmlns:wpg="http://schemas.microsoft.com/office/word/2010/wordprocessingGroup" xmlns:wpi="http://schemas.microsoft.com/office/word/2010/wordprocessingInk" xmlns:wne="http://schemas.microsoft.com/office/word/2006/wordml" xmlns:wps="http://schemas.microsoft.com/office/word/2010/wordprocessingShape" mc:Ignorable="w14 wp14">
+<w:endnotes xmlns:wpc="http://schemas.microsoft.com/office/word/2010/wordprocessingCanvas" xmlns:mc="http://schemas.openxmlformats.org/markup-compatibility/2006" xmlns:o="urn:schemas-microsoft-com:office:office" xmlns:r="http://schemas.openxmlformats.org/officeDocument/2006/relationships" xmlns:m="http://schemas.openxmlformats.org/officeDocument/2006/math" xmlns:v="urn:schemas-microsoft-com:vml" xmlns:wp14="http://schemas.microsoft.com/office/word/2010/wordprocessingDrawing" xmlns:wp="http://schemas.openxmlformats.org/drawingml/2006/wordprocessingDrawing" xmlns:w10="urn:schemas-microsoft-com:office:word" xmlns:w="http://schemas.openxmlformats.org/wordprocessingml/2006/main" xmlns:w14="http://schemas.microsoft.com/office/word/2010/wordml" xmlns:w15="http://schemas.microsoft.com/office/word/2012/wordml" xmlns:wpg="http://schemas.microsoft.com/office/word/2010/wordprocessingGroup" xmlns:wpi="http://schemas.microsoft.com/office/word/2010/wordprocessingInk" xmlns:wne="http://schemas.microsoft.com/office/word/2006/wordml" xmlns:wps="http://schemas.microsoft.com/office/word/2010/wordprocessingShape" mc:Ignorable="w14 w15 wp14">
   <w:endnote w:type="separator" w:id="-1">
     <w:p>
       <w:r>
@@ -18520,7 +17157,7 @@
 </file>
 
 <file path=word/footnotes.xml><?xml version="1.0" encoding="utf-8"?>
-<w:footnotes xmlns:wpc="http://schemas.microsoft.com/office/word/2010/wordprocessingCanvas" xmlns:mc="http://schemas.openxmlformats.org/markup-compatibility/2006" xmlns:o="urn:schemas-microsoft-com:office:office" xmlns:r="http://schemas.openxmlformats.org/officeDocument/2006/relationships" xmlns:m="http://schemas.openxmlformats.org/officeDocument/2006/math" xmlns:v="urn:schemas-microsoft-com:vml" xmlns:wp14="http://schemas.microsoft.com/office/word/2010/wordprocessingDrawing" xmlns:wp="http://schemas.openxmlformats.org/drawingml/2006/wordprocessingDrawing" xmlns:w10="urn:schemas-microsoft-com:office:word" xmlns:w="http://schemas.openxmlformats.org/wordprocessingml/2006/main" xmlns:w14="http://schemas.microsoft.com/office/word/2010/wordml" xmlns:wpg="http://schemas.microsoft.com/office/word/2010/wordprocessingGroup" xmlns:wpi="http://schemas.microsoft.com/office/word/2010/wordprocessingInk" xmlns:wne="http://schemas.microsoft.com/office/word/2006/wordml" xmlns:wps="http://schemas.microsoft.com/office/word/2010/wordprocessingShape" mc:Ignorable="w14 wp14">
+<w:footnotes xmlns:wpc="http://schemas.microsoft.com/office/word/2010/wordprocessingCanvas" xmlns:mc="http://schemas.openxmlformats.org/markup-compatibility/2006" xmlns:o="urn:schemas-microsoft-com:office:office" xmlns:r="http://schemas.openxmlformats.org/officeDocument/2006/relationships" xmlns:m="http://schemas.openxmlformats.org/officeDocument/2006/math" xmlns:v="urn:schemas-microsoft-com:vml" xmlns:wp14="http://schemas.microsoft.com/office/word/2010/wordprocessingDrawing" xmlns:wp="http://schemas.openxmlformats.org/drawingml/2006/wordprocessingDrawing" xmlns:w10="urn:schemas-microsoft-com:office:word" xmlns:w="http://schemas.openxmlformats.org/wordprocessingml/2006/main" xmlns:w14="http://schemas.microsoft.com/office/word/2010/wordml" xmlns:w15="http://schemas.microsoft.com/office/word/2012/wordml" xmlns:wpg="http://schemas.microsoft.com/office/word/2010/wordprocessingGroup" xmlns:wpi="http://schemas.microsoft.com/office/word/2010/wordprocessingInk" xmlns:wne="http://schemas.microsoft.com/office/word/2006/wordml" xmlns:wps="http://schemas.microsoft.com/office/word/2010/wordprocessingShape" mc:Ignorable="w14 w15 wp14">
   <w:footnote w:type="separator" w:id="-1">
     <w:p>
       <w:r>
@@ -18539,7 +17176,7 @@
 </file>
 
 <file path=word/numbering.xml><?xml version="1.0" encoding="utf-8"?>
-<w:numbering xmlns:wpc="http://schemas.microsoft.com/office/word/2010/wordprocessingCanvas" xmlns:mc="http://schemas.openxmlformats.org/markup-compatibility/2006" xmlns:o="urn:schemas-microsoft-com:office:office" xmlns:r="http://schemas.openxmlformats.org/officeDocument/2006/relationships" xmlns:m="http://schemas.openxmlformats.org/officeDocument/2006/math" xmlns:v="urn:schemas-microsoft-com:vml" xmlns:wp14="http://schemas.microsoft.com/office/word/2010/wordprocessingDrawing" xmlns:wp="http://schemas.openxmlformats.org/drawingml/2006/wordprocessingDrawing" xmlns:w10="urn:schemas-microsoft-com:office:word" xmlns:w="http://schemas.openxmlformats.org/wordprocessingml/2006/main" xmlns:w14="http://schemas.microsoft.com/office/word/2010/wordml" xmlns:wpg="http://schemas.microsoft.com/office/word/2010/wordprocessingGroup" xmlns:wpi="http://schemas.microsoft.com/office/word/2010/wordprocessingInk" xmlns:wne="http://schemas.microsoft.com/office/word/2006/wordml" xmlns:wps="http://schemas.microsoft.com/office/word/2010/wordprocessingShape" mc:Ignorable="w14 wp14">
+<w:numbering xmlns:wpc="http://schemas.microsoft.com/office/word/2010/wordprocessingCanvas" xmlns:mc="http://schemas.openxmlformats.org/markup-compatibility/2006" xmlns:o="urn:schemas-microsoft-com:office:office" xmlns:r="http://schemas.openxmlformats.org/officeDocument/2006/relationships" xmlns:m="http://schemas.openxmlformats.org/officeDocument/2006/math" xmlns:v="urn:schemas-microsoft-com:vml" xmlns:wp14="http://schemas.microsoft.com/office/word/2010/wordprocessingDrawing" xmlns:wp="http://schemas.openxmlformats.org/drawingml/2006/wordprocessingDrawing" xmlns:w10="urn:schemas-microsoft-com:office:word" xmlns:w="http://schemas.openxmlformats.org/wordprocessingml/2006/main" xmlns:w14="http://schemas.microsoft.com/office/word/2010/wordml" xmlns:w15="http://schemas.microsoft.com/office/word/2012/wordml" xmlns:wpg="http://schemas.microsoft.com/office/word/2010/wordprocessingGroup" xmlns:wpi="http://schemas.microsoft.com/office/word/2010/wordprocessingInk" xmlns:wne="http://schemas.microsoft.com/office/word/2006/wordml" xmlns:wps="http://schemas.microsoft.com/office/word/2010/wordprocessingShape" mc:Ignorable="w14 w15 wp14">
   <w:abstractNum w:abstractNumId="0">
     <w:nsid w:val="03EA4E42"/>
     <w:multiLevelType w:val="hybridMultilevel"/>
@@ -20496,7 +19133,7 @@
   <w:abstractNum w:abstractNumId="17">
     <w:nsid w:val="5FBC7EAF"/>
     <w:multiLevelType w:val="hybridMultilevel"/>
-    <w:tmpl w:val="243A3216"/>
+    <w:tmpl w:val="5DD4E4F0"/>
     <w:lvl w:ilvl="0" w:tplc="280A0001">
       <w:start w:val="1"/>
       <w:numFmt w:val="bullet"/>
@@ -21803,7 +20440,7 @@
 </file>
 
 <file path=word/styles.xml><?xml version="1.0" encoding="utf-8"?>
-<w:styles xmlns:mc="http://schemas.openxmlformats.org/markup-compatibility/2006" xmlns:r="http://schemas.openxmlformats.org/officeDocument/2006/relationships" xmlns:w="http://schemas.openxmlformats.org/wordprocessingml/2006/main" xmlns:w14="http://schemas.microsoft.com/office/word/2010/wordml" mc:Ignorable="w14">
+<w:styles xmlns:mc="http://schemas.openxmlformats.org/markup-compatibility/2006" xmlns:r="http://schemas.openxmlformats.org/officeDocument/2006/relationships" xmlns:w="http://schemas.openxmlformats.org/wordprocessingml/2006/main" xmlns:w14="http://schemas.microsoft.com/office/word/2010/wordml" xmlns:w15="http://schemas.microsoft.com/office/word/2012/wordml" mc:Ignorable="w14 w15">
   <w:docDefaults>
     <w:rPrDefault>
       <w:rPr>
@@ -21819,144 +20456,378 @@
       </w:pPr>
     </w:pPrDefault>
   </w:docDefaults>
-  <w:latentStyles w:defLockedState="0" w:defUIPriority="99" w:defSemiHidden="1" w:defUnhideWhenUsed="1" w:defQFormat="0" w:count="267">
-    <w:lsdException w:name="Normal" w:semiHidden="0" w:uiPriority="0" w:unhideWhenUsed="0" w:qFormat="1"/>
-    <w:lsdException w:name="heading 1" w:semiHidden="0" w:uiPriority="9" w:unhideWhenUsed="0" w:qFormat="1"/>
-    <w:lsdException w:name="heading 2" w:uiPriority="9" w:qFormat="1"/>
-    <w:lsdException w:name="heading 3" w:uiPriority="9" w:qFormat="1"/>
-    <w:lsdException w:name="heading 4" w:uiPriority="9" w:qFormat="1"/>
-    <w:lsdException w:name="heading 5" w:uiPriority="9" w:qFormat="1"/>
-    <w:lsdException w:name="heading 6" w:uiPriority="9" w:qFormat="1"/>
-    <w:lsdException w:name="heading 7" w:uiPriority="9" w:qFormat="1"/>
-    <w:lsdException w:name="heading 8" w:uiPriority="9" w:qFormat="1"/>
-    <w:lsdException w:name="heading 9" w:uiPriority="9" w:qFormat="1"/>
-    <w:lsdException w:name="toc 1" w:uiPriority="39"/>
-    <w:lsdException w:name="toc 2" w:uiPriority="39"/>
-    <w:lsdException w:name="toc 3" w:uiPriority="39"/>
-    <w:lsdException w:name="toc 4" w:uiPriority="39"/>
-    <w:lsdException w:name="toc 5" w:uiPriority="39"/>
-    <w:lsdException w:name="toc 6" w:uiPriority="39"/>
-    <w:lsdException w:name="toc 7" w:uiPriority="39"/>
-    <w:lsdException w:name="toc 8" w:uiPriority="39"/>
-    <w:lsdException w:name="toc 9" w:uiPriority="39"/>
-    <w:lsdException w:name="caption" w:uiPriority="35" w:qFormat="1"/>
-    <w:lsdException w:name="Title" w:semiHidden="0" w:uiPriority="10" w:unhideWhenUsed="0" w:qFormat="1"/>
-    <w:lsdException w:name="Default Paragraph Font" w:uiPriority="1"/>
-    <w:lsdException w:name="Subtitle" w:semiHidden="0" w:uiPriority="11" w:unhideWhenUsed="0" w:qFormat="1"/>
-    <w:lsdException w:name="Strong" w:semiHidden="0" w:uiPriority="22" w:unhideWhenUsed="0" w:qFormat="1"/>
-    <w:lsdException w:name="Emphasis" w:semiHidden="0" w:uiPriority="20" w:unhideWhenUsed="0" w:qFormat="1"/>
-    <w:lsdException w:name="Table Grid" w:semiHidden="0" w:uiPriority="59" w:unhideWhenUsed="0"/>
-    <w:lsdException w:name="Placeholder Text" w:unhideWhenUsed="0"/>
-    <w:lsdException w:name="No Spacing" w:semiHidden="0" w:uiPriority="1" w:unhideWhenUsed="0" w:qFormat="1"/>
-    <w:lsdException w:name="Light Shading" w:semiHidden="0" w:uiPriority="60" w:unhideWhenUsed="0"/>
-    <w:lsdException w:name="Light List" w:semiHidden="0" w:uiPriority="61" w:unhideWhenUsed="0"/>
-    <w:lsdException w:name="Light Grid" w:semiHidden="0" w:uiPriority="62" w:unhideWhenUsed="0"/>
-    <w:lsdException w:name="Medium Shading 1" w:semiHidden="0" w:uiPriority="63" w:unhideWhenUsed="0"/>
-    <w:lsdException w:name="Medium Shading 2" w:semiHidden="0" w:uiPriority="64" w:unhideWhenUsed="0"/>
-    <w:lsdException w:name="Medium List 1" w:semiHidden="0" w:uiPriority="65" w:unhideWhenUsed="0"/>
-    <w:lsdException w:name="Medium List 2" w:semiHidden="0" w:uiPriority="66" w:unhideWhenUsed="0"/>
-    <w:lsdException w:name="Medium Grid 1" w:semiHidden="0" w:uiPriority="67" w:unhideWhenUsed="0"/>
-    <w:lsdException w:name="Medium Grid 2" w:semiHidden="0" w:uiPriority="68" w:unhideWhenUsed="0"/>
-    <w:lsdException w:name="Medium Grid 3" w:semiHidden="0" w:uiPriority="69" w:unhideWhenUsed="0"/>
-    <w:lsdException w:name="Dark List" w:semiHidden="0" w:uiPriority="70" w:unhideWhenUsed="0"/>
-    <w:lsdException w:name="Colorful Shading" w:semiHidden="0" w:uiPriority="71" w:unhideWhenUsed="0"/>
-    <w:lsdException w:name="Colorful List" w:semiHidden="0" w:uiPriority="72" w:unhideWhenUsed="0"/>
-    <w:lsdException w:name="Colorful Grid" w:semiHidden="0" w:uiPriority="73" w:unhideWhenUsed="0"/>
-    <w:lsdException w:name="Light Shading Accent 1" w:semiHidden="0" w:uiPriority="60" w:unhideWhenUsed="0"/>
-    <w:lsdException w:name="Light List Accent 1" w:semiHidden="0" w:uiPriority="61" w:unhideWhenUsed="0"/>
-    <w:lsdException w:name="Light Grid Accent 1" w:semiHidden="0" w:uiPriority="62" w:unhideWhenUsed="0"/>
-    <w:lsdException w:name="Medium Shading 1 Accent 1" w:semiHidden="0" w:uiPriority="63" w:unhideWhenUsed="0"/>
-    <w:lsdException w:name="Medium Shading 2 Accent 1" w:semiHidden="0" w:uiPriority="64" w:unhideWhenUsed="0"/>
-    <w:lsdException w:name="Medium List 1 Accent 1" w:semiHidden="0" w:uiPriority="65" w:unhideWhenUsed="0"/>
-    <w:lsdException w:name="Revision" w:unhideWhenUsed="0"/>
-    <w:lsdException w:name="List Paragraph" w:semiHidden="0" w:uiPriority="34" w:unhideWhenUsed="0" w:qFormat="1"/>
-    <w:lsdException w:name="Quote" w:semiHidden="0" w:uiPriority="29" w:unhideWhenUsed="0" w:qFormat="1"/>
-    <w:lsdException w:name="Intense Quote" w:semiHidden="0" w:uiPriority="30" w:unhideWhenUsed="0" w:qFormat="1"/>
-    <w:lsdException w:name="Medium List 2 Accent 1" w:semiHidden="0" w:uiPriority="66" w:unhideWhenUsed="0"/>
-    <w:lsdException w:name="Medium Grid 1 Accent 1" w:semiHidden="0" w:uiPriority="67" w:unhideWhenUsed="0"/>
-    <w:lsdException w:name="Medium Grid 2 Accent 1" w:semiHidden="0" w:uiPriority="68" w:unhideWhenUsed="0"/>
-    <w:lsdException w:name="Medium Grid 3 Accent 1" w:semiHidden="0" w:uiPriority="69" w:unhideWhenUsed="0"/>
-    <w:lsdException w:name="Dark List Accent 1" w:semiHidden="0" w:uiPriority="70" w:unhideWhenUsed="0"/>
-    <w:lsdException w:name="Colorful Shading Accent 1" w:semiHidden="0" w:uiPriority="71" w:unhideWhenUsed="0"/>
-    <w:lsdException w:name="Colorful List Accent 1" w:semiHidden="0" w:uiPriority="72" w:unhideWhenUsed="0"/>
-    <w:lsdException w:name="Colorful Grid Accent 1" w:semiHidden="0" w:uiPriority="73" w:unhideWhenUsed="0"/>
-    <w:lsdException w:name="Light Shading Accent 2" w:semiHidden="0" w:uiPriority="60" w:unhideWhenUsed="0"/>
-    <w:lsdException w:name="Light List Accent 2" w:semiHidden="0" w:uiPriority="61" w:unhideWhenUsed="0"/>
-    <w:lsdException w:name="Light Grid Accent 2" w:semiHidden="0" w:uiPriority="62" w:unhideWhenUsed="0"/>
-    <w:lsdException w:name="Medium Shading 1 Accent 2" w:semiHidden="0" w:uiPriority="63" w:unhideWhenUsed="0"/>
-    <w:lsdException w:name="Medium Shading 2 Accent 2" w:semiHidden="0" w:uiPriority="64" w:unhideWhenUsed="0"/>
-    <w:lsdException w:name="Medium List 1 Accent 2" w:semiHidden="0" w:uiPriority="65" w:unhideWhenUsed="0"/>
-    <w:lsdException w:name="Medium List 2 Accent 2" w:semiHidden="0" w:uiPriority="66" w:unhideWhenUsed="0"/>
-    <w:lsdException w:name="Medium Grid 1 Accent 2" w:semiHidden="0" w:uiPriority="67" w:unhideWhenUsed="0"/>
-    <w:lsdException w:name="Medium Grid 2 Accent 2" w:semiHidden="0" w:uiPriority="68" w:unhideWhenUsed="0"/>
-    <w:lsdException w:name="Medium Grid 3 Accent 2" w:semiHidden="0" w:uiPriority="69" w:unhideWhenUsed="0"/>
-    <w:lsdException w:name="Dark List Accent 2" w:semiHidden="0" w:uiPriority="70" w:unhideWhenUsed="0"/>
-    <w:lsdException w:name="Colorful Shading Accent 2" w:semiHidden="0" w:uiPriority="71" w:unhideWhenUsed="0"/>
-    <w:lsdException w:name="Colorful List Accent 2" w:semiHidden="0" w:uiPriority="72" w:unhideWhenUsed="0"/>
-    <w:lsdException w:name="Colorful Grid Accent 2" w:semiHidden="0" w:uiPriority="73" w:unhideWhenUsed="0"/>
-    <w:lsdException w:name="Light Shading Accent 3" w:semiHidden="0" w:uiPriority="60" w:unhideWhenUsed="0"/>
-    <w:lsdException w:name="Light List Accent 3" w:semiHidden="0" w:uiPriority="61" w:unhideWhenUsed="0"/>
-    <w:lsdException w:name="Light Grid Accent 3" w:semiHidden="0" w:uiPriority="62" w:unhideWhenUsed="0"/>
-    <w:lsdException w:name="Medium Shading 1 Accent 3" w:semiHidden="0" w:uiPriority="63" w:unhideWhenUsed="0"/>
-    <w:lsdException w:name="Medium Shading 2 Accent 3" w:semiHidden="0" w:uiPriority="64" w:unhideWhenUsed="0"/>
-    <w:lsdException w:name="Medium List 1 Accent 3" w:semiHidden="0" w:uiPriority="65" w:unhideWhenUsed="0"/>
-    <w:lsdException w:name="Medium List 2 Accent 3" w:semiHidden="0" w:uiPriority="66" w:unhideWhenUsed="0"/>
-    <w:lsdException w:name="Medium Grid 1 Accent 3" w:semiHidden="0" w:uiPriority="67" w:unhideWhenUsed="0"/>
-    <w:lsdException w:name="Medium Grid 2 Accent 3" w:semiHidden="0" w:uiPriority="68" w:unhideWhenUsed="0"/>
-    <w:lsdException w:name="Medium Grid 3 Accent 3" w:semiHidden="0" w:uiPriority="69" w:unhideWhenUsed="0"/>
-    <w:lsdException w:name="Dark List Accent 3" w:semiHidden="0" w:uiPriority="70" w:unhideWhenUsed="0"/>
-    <w:lsdException w:name="Colorful Shading Accent 3" w:semiHidden="0" w:uiPriority="71" w:unhideWhenUsed="0"/>
-    <w:lsdException w:name="Colorful List Accent 3" w:semiHidden="0" w:uiPriority="72" w:unhideWhenUsed="0"/>
-    <w:lsdException w:name="Colorful Grid Accent 3" w:semiHidden="0" w:uiPriority="73" w:unhideWhenUsed="0"/>
-    <w:lsdException w:name="Light Shading Accent 4" w:semiHidden="0" w:uiPriority="60" w:unhideWhenUsed="0"/>
-    <w:lsdException w:name="Light List Accent 4" w:semiHidden="0" w:uiPriority="61" w:unhideWhenUsed="0"/>
-    <w:lsdException w:name="Light Grid Accent 4" w:semiHidden="0" w:uiPriority="62" w:unhideWhenUsed="0"/>
-    <w:lsdException w:name="Medium Shading 1 Accent 4" w:semiHidden="0" w:uiPriority="63" w:unhideWhenUsed="0"/>
-    <w:lsdException w:name="Medium Shading 2 Accent 4" w:semiHidden="0" w:uiPriority="64" w:unhideWhenUsed="0"/>
-    <w:lsdException w:name="Medium List 1 Accent 4" w:semiHidden="0" w:uiPriority="65" w:unhideWhenUsed="0"/>
-    <w:lsdException w:name="Medium List 2 Accent 4" w:semiHidden="0" w:uiPriority="66" w:unhideWhenUsed="0"/>
-    <w:lsdException w:name="Medium Grid 1 Accent 4" w:semiHidden="0" w:uiPriority="67" w:unhideWhenUsed="0"/>
-    <w:lsdException w:name="Medium Grid 2 Accent 4" w:semiHidden="0" w:uiPriority="68" w:unhideWhenUsed="0"/>
-    <w:lsdException w:name="Medium Grid 3 Accent 4" w:semiHidden="0" w:uiPriority="69" w:unhideWhenUsed="0"/>
-    <w:lsdException w:name="Dark List Accent 4" w:semiHidden="0" w:uiPriority="70" w:unhideWhenUsed="0"/>
-    <w:lsdException w:name="Colorful Shading Accent 4" w:semiHidden="0" w:uiPriority="71" w:unhideWhenUsed="0"/>
-    <w:lsdException w:name="Colorful List Accent 4" w:semiHidden="0" w:uiPriority="72" w:unhideWhenUsed="0"/>
-    <w:lsdException w:name="Colorful Grid Accent 4" w:semiHidden="0" w:uiPriority="73" w:unhideWhenUsed="0"/>
-    <w:lsdException w:name="Light Shading Accent 5" w:semiHidden="0" w:uiPriority="60" w:unhideWhenUsed="0"/>
-    <w:lsdException w:name="Light List Accent 5" w:semiHidden="0" w:uiPriority="61" w:unhideWhenUsed="0"/>
-    <w:lsdException w:name="Light Grid Accent 5" w:semiHidden="0" w:uiPriority="62" w:unhideWhenUsed="0"/>
-    <w:lsdException w:name="Medium Shading 1 Accent 5" w:semiHidden="0" w:uiPriority="63" w:unhideWhenUsed="0"/>
-    <w:lsdException w:name="Medium Shading 2 Accent 5" w:semiHidden="0" w:uiPriority="64" w:unhideWhenUsed="0"/>
-    <w:lsdException w:name="Medium List 1 Accent 5" w:semiHidden="0" w:uiPriority="65" w:unhideWhenUsed="0"/>
-    <w:lsdException w:name="Medium List 2 Accent 5" w:semiHidden="0" w:uiPriority="66" w:unhideWhenUsed="0"/>
-    <w:lsdException w:name="Medium Grid 1 Accent 5" w:semiHidden="0" w:uiPriority="67" w:unhideWhenUsed="0"/>
-    <w:lsdException w:name="Medium Grid 2 Accent 5" w:semiHidden="0" w:uiPriority="68" w:unhideWhenUsed="0"/>
-    <w:lsdException w:name="Medium Grid 3 Accent 5" w:semiHidden="0" w:uiPriority="69" w:unhideWhenUsed="0"/>
-    <w:lsdException w:name="Dark List Accent 5" w:semiHidden="0" w:uiPriority="70" w:unhideWhenUsed="0"/>
-    <w:lsdException w:name="Colorful Shading Accent 5" w:semiHidden="0" w:uiPriority="71" w:unhideWhenUsed="0"/>
-    <w:lsdException w:name="Colorful List Accent 5" w:semiHidden="0" w:uiPriority="72" w:unhideWhenUsed="0"/>
-    <w:lsdException w:name="Colorful Grid Accent 5" w:semiHidden="0" w:uiPriority="73" w:unhideWhenUsed="0"/>
-    <w:lsdException w:name="Light Shading Accent 6" w:semiHidden="0" w:uiPriority="60" w:unhideWhenUsed="0"/>
-    <w:lsdException w:name="Light List Accent 6" w:semiHidden="0" w:uiPriority="61" w:unhideWhenUsed="0"/>
-    <w:lsdException w:name="Light Grid Accent 6" w:semiHidden="0" w:uiPriority="62" w:unhideWhenUsed="0"/>
-    <w:lsdException w:name="Medium Shading 1 Accent 6" w:semiHidden="0" w:uiPriority="63" w:unhideWhenUsed="0"/>
-    <w:lsdException w:name="Medium Shading 2 Accent 6" w:semiHidden="0" w:uiPriority="64" w:unhideWhenUsed="0"/>
-    <w:lsdException w:name="Medium List 1 Accent 6" w:semiHidden="0" w:uiPriority="65" w:unhideWhenUsed="0"/>
-    <w:lsdException w:name="Medium List 2 Accent 6" w:semiHidden="0" w:uiPriority="66" w:unhideWhenUsed="0"/>
-    <w:lsdException w:name="Medium Grid 1 Accent 6" w:semiHidden="0" w:uiPriority="67" w:unhideWhenUsed="0"/>
-    <w:lsdException w:name="Medium Grid 2 Accent 6" w:semiHidden="0" w:uiPriority="68" w:unhideWhenUsed="0"/>
-    <w:lsdException w:name="Medium Grid 3 Accent 6" w:semiHidden="0" w:uiPriority="69" w:unhideWhenUsed="0"/>
-    <w:lsdException w:name="Dark List Accent 6" w:semiHidden="0" w:uiPriority="70" w:unhideWhenUsed="0"/>
-    <w:lsdException w:name="Colorful Shading Accent 6" w:semiHidden="0" w:uiPriority="71" w:unhideWhenUsed="0"/>
-    <w:lsdException w:name="Colorful List Accent 6" w:semiHidden="0" w:uiPriority="72" w:unhideWhenUsed="0"/>
-    <w:lsdException w:name="Colorful Grid Accent 6" w:semiHidden="0" w:uiPriority="73" w:unhideWhenUsed="0"/>
-    <w:lsdException w:name="Subtle Emphasis" w:semiHidden="0" w:uiPriority="19" w:unhideWhenUsed="0" w:qFormat="1"/>
-    <w:lsdException w:name="Intense Emphasis" w:semiHidden="0" w:uiPriority="21" w:unhideWhenUsed="0" w:qFormat="1"/>
-    <w:lsdException w:name="Subtle Reference" w:semiHidden="0" w:uiPriority="31" w:unhideWhenUsed="0" w:qFormat="1"/>
-    <w:lsdException w:name="Intense Reference" w:semiHidden="0" w:uiPriority="32" w:unhideWhenUsed="0" w:qFormat="1"/>
-    <w:lsdException w:name="Book Title" w:semiHidden="0" w:uiPriority="33" w:unhideWhenUsed="0" w:qFormat="1"/>
-    <w:lsdException w:name="Bibliography" w:uiPriority="37"/>
-    <w:lsdException w:name="TOC Heading" w:uiPriority="39" w:qFormat="1"/>
+  <w:latentStyles w:defLockedState="0" w:defUIPriority="99" w:defSemiHidden="0" w:defUnhideWhenUsed="0" w:defQFormat="0" w:count="371">
+    <w:lsdException w:name="Normal" w:uiPriority="0" w:qFormat="1"/>
+    <w:lsdException w:name="heading 1" w:uiPriority="9" w:qFormat="1"/>
+    <w:lsdException w:name="heading 2" w:semiHidden="1" w:uiPriority="9" w:unhideWhenUsed="1" w:qFormat="1"/>
+    <w:lsdException w:name="heading 3" w:semiHidden="1" w:uiPriority="9" w:unhideWhenUsed="1" w:qFormat="1"/>
+    <w:lsdException w:name="heading 4" w:semiHidden="1" w:uiPriority="9" w:unhideWhenUsed="1" w:qFormat="1"/>
+    <w:lsdException w:name="heading 5" w:semiHidden="1" w:uiPriority="9" w:unhideWhenUsed="1" w:qFormat="1"/>
+    <w:lsdException w:name="heading 6" w:semiHidden="1" w:uiPriority="9" w:unhideWhenUsed="1" w:qFormat="1"/>
+    <w:lsdException w:name="heading 7" w:semiHidden="1" w:uiPriority="9" w:unhideWhenUsed="1" w:qFormat="1"/>
+    <w:lsdException w:name="heading 8" w:semiHidden="1" w:uiPriority="9" w:unhideWhenUsed="1" w:qFormat="1"/>
+    <w:lsdException w:name="heading 9" w:semiHidden="1" w:uiPriority="9" w:unhideWhenUsed="1" w:qFormat="1"/>
+    <w:lsdException w:name="index 1" w:semiHidden="1" w:unhideWhenUsed="1"/>
+    <w:lsdException w:name="index 2" w:semiHidden="1" w:unhideWhenUsed="1"/>
+    <w:lsdException w:name="index 3" w:semiHidden="1" w:unhideWhenUsed="1"/>
+    <w:lsdException w:name="index 4" w:semiHidden="1" w:unhideWhenUsed="1"/>
+    <w:lsdException w:name="index 5" w:semiHidden="1" w:unhideWhenUsed="1"/>
+    <w:lsdException w:name="index 6" w:semiHidden="1" w:unhideWhenUsed="1"/>
+    <w:lsdException w:name="index 7" w:semiHidden="1" w:unhideWhenUsed="1"/>
+    <w:lsdException w:name="index 8" w:semiHidden="1" w:unhideWhenUsed="1"/>
+    <w:lsdException w:name="index 9" w:semiHidden="1" w:unhideWhenUsed="1"/>
+    <w:lsdException w:name="toc 1" w:semiHidden="1" w:uiPriority="39" w:unhideWhenUsed="1"/>
+    <w:lsdException w:name="toc 2" w:semiHidden="1" w:uiPriority="39" w:unhideWhenUsed="1"/>
+    <w:lsdException w:name="toc 3" w:semiHidden="1" w:uiPriority="39" w:unhideWhenUsed="1"/>
+    <w:lsdException w:name="toc 4" w:semiHidden="1" w:uiPriority="39" w:unhideWhenUsed="1"/>
+    <w:lsdException w:name="toc 5" w:semiHidden="1" w:uiPriority="39" w:unhideWhenUsed="1"/>
+    <w:lsdException w:name="toc 6" w:semiHidden="1" w:uiPriority="39" w:unhideWhenUsed="1"/>
+    <w:lsdException w:name="toc 7" w:semiHidden="1" w:uiPriority="39" w:unhideWhenUsed="1"/>
+    <w:lsdException w:name="toc 8" w:semiHidden="1" w:uiPriority="39" w:unhideWhenUsed="1"/>
+    <w:lsdException w:name="toc 9" w:semiHidden="1" w:uiPriority="39" w:unhideWhenUsed="1"/>
+    <w:lsdException w:name="Normal Indent" w:semiHidden="1" w:unhideWhenUsed="1"/>
+    <w:lsdException w:name="footnote text" w:semiHidden="1" w:unhideWhenUsed="1"/>
+    <w:lsdException w:name="annotation text" w:semiHidden="1" w:unhideWhenUsed="1"/>
+    <w:lsdException w:name="header" w:semiHidden="1" w:unhideWhenUsed="1"/>
+    <w:lsdException w:name="footer" w:semiHidden="1" w:unhideWhenUsed="1"/>
+    <w:lsdException w:name="index heading" w:semiHidden="1" w:unhideWhenUsed="1"/>
+    <w:lsdException w:name="caption" w:semiHidden="1" w:uiPriority="35" w:unhideWhenUsed="1" w:qFormat="1"/>
+    <w:lsdException w:name="table of figures" w:semiHidden="1" w:unhideWhenUsed="1"/>
+    <w:lsdException w:name="envelope address" w:semiHidden="1" w:unhideWhenUsed="1"/>
+    <w:lsdException w:name="envelope return" w:semiHidden="1" w:unhideWhenUsed="1"/>
+    <w:lsdException w:name="footnote reference" w:semiHidden="1" w:unhideWhenUsed="1"/>
+    <w:lsdException w:name="annotation reference" w:semiHidden="1" w:unhideWhenUsed="1"/>
+    <w:lsdException w:name="line number" w:semiHidden="1" w:unhideWhenUsed="1"/>
+    <w:lsdException w:name="page number" w:semiHidden="1" w:unhideWhenUsed="1"/>
+    <w:lsdException w:name="endnote reference" w:semiHidden="1" w:unhideWhenUsed="1"/>
+    <w:lsdException w:name="endnote text" w:semiHidden="1" w:unhideWhenUsed="1"/>
+    <w:lsdException w:name="table of authorities" w:semiHidden="1" w:unhideWhenUsed="1"/>
+    <w:lsdException w:name="macro" w:semiHidden="1" w:unhideWhenUsed="1"/>
+    <w:lsdException w:name="toa heading" w:semiHidden="1" w:unhideWhenUsed="1"/>
+    <w:lsdException w:name="List" w:semiHidden="1" w:unhideWhenUsed="1"/>
+    <w:lsdException w:name="List Bullet" w:semiHidden="1" w:unhideWhenUsed="1"/>
+    <w:lsdException w:name="List Number" w:semiHidden="1" w:unhideWhenUsed="1"/>
+    <w:lsdException w:name="List 2" w:semiHidden="1" w:unhideWhenUsed="1"/>
+    <w:lsdException w:name="List 3" w:semiHidden="1" w:unhideWhenUsed="1"/>
+    <w:lsdException w:name="List 4" w:semiHidden="1" w:unhideWhenUsed="1"/>
+    <w:lsdException w:name="List 5" w:semiHidden="1" w:unhideWhenUsed="1"/>
+    <w:lsdException w:name="List Bullet 2" w:semiHidden="1" w:unhideWhenUsed="1"/>
+    <w:lsdException w:name="List Bullet 3" w:semiHidden="1" w:unhideWhenUsed="1"/>
+    <w:lsdException w:name="List Bullet 4" w:semiHidden="1" w:unhideWhenUsed="1"/>
+    <w:lsdException w:name="List Bullet 5" w:semiHidden="1" w:unhideWhenUsed="1"/>
+    <w:lsdException w:name="List Number 2" w:semiHidden="1" w:unhideWhenUsed="1"/>
+    <w:lsdException w:name="List Number 3" w:semiHidden="1" w:unhideWhenUsed="1"/>
+    <w:lsdException w:name="List Number 4" w:semiHidden="1" w:unhideWhenUsed="1"/>
+    <w:lsdException w:name="List Number 5" w:semiHidden="1" w:unhideWhenUsed="1"/>
+    <w:lsdException w:name="Title" w:uiPriority="10" w:qFormat="1"/>
+    <w:lsdException w:name="Closing" w:semiHidden="1" w:unhideWhenUsed="1"/>
+    <w:lsdException w:name="Signature" w:semiHidden="1" w:unhideWhenUsed="1"/>
+    <w:lsdException w:name="Default Paragraph Font" w:semiHidden="1" w:uiPriority="1" w:unhideWhenUsed="1"/>
+    <w:lsdException w:name="Body Text" w:semiHidden="1" w:unhideWhenUsed="1"/>
+    <w:lsdException w:name="Body Text Indent" w:semiHidden="1" w:unhideWhenUsed="1"/>
+    <w:lsdException w:name="List Continue" w:semiHidden="1" w:unhideWhenUsed="1"/>
+    <w:lsdException w:name="List Continue 2" w:semiHidden="1" w:unhideWhenUsed="1"/>
+    <w:lsdException w:name="List Continue 3" w:semiHidden="1" w:unhideWhenUsed="1"/>
+    <w:lsdException w:name="List Continue 4" w:semiHidden="1" w:unhideWhenUsed="1"/>
+    <w:lsdException w:name="List Continue 5" w:semiHidden="1" w:unhideWhenUsed="1"/>
+    <w:lsdException w:name="Message Header" w:semiHidden="1" w:unhideWhenUsed="1"/>
+    <w:lsdException w:name="Subtitle" w:uiPriority="11" w:qFormat="1"/>
+    <w:lsdException w:name="Salutation" w:semiHidden="1" w:unhideWhenUsed="1"/>
+    <w:lsdException w:name="Date" w:semiHidden="1" w:unhideWhenUsed="1"/>
+    <w:lsdException w:name="Body Text First Indent" w:semiHidden="1" w:unhideWhenUsed="1"/>
+    <w:lsdException w:name="Body Text First Indent 2" w:semiHidden="1" w:unhideWhenUsed="1"/>
+    <w:lsdException w:name="Note Heading" w:semiHidden="1" w:unhideWhenUsed="1"/>
+    <w:lsdException w:name="Body Text 2" w:semiHidden="1" w:unhideWhenUsed="1"/>
+    <w:lsdException w:name="Body Text 3" w:semiHidden="1" w:unhideWhenUsed="1"/>
+    <w:lsdException w:name="Body Text Indent 2" w:semiHidden="1" w:unhideWhenUsed="1"/>
+    <w:lsdException w:name="Body Text Indent 3" w:semiHidden="1" w:unhideWhenUsed="1"/>
+    <w:lsdException w:name="Block Text" w:semiHidden="1" w:unhideWhenUsed="1"/>
+    <w:lsdException w:name="Hyperlink" w:semiHidden="1" w:unhideWhenUsed="1"/>
+    <w:lsdException w:name="FollowedHyperlink" w:semiHidden="1" w:unhideWhenUsed="1"/>
+    <w:lsdException w:name="Strong" w:uiPriority="22" w:qFormat="1"/>
+    <w:lsdException w:name="Emphasis" w:uiPriority="20" w:qFormat="1"/>
+    <w:lsdException w:name="Document Map" w:semiHidden="1" w:unhideWhenUsed="1"/>
+    <w:lsdException w:name="Plain Text" w:semiHidden="1" w:unhideWhenUsed="1"/>
+    <w:lsdException w:name="E-mail Signature" w:semiHidden="1" w:unhideWhenUsed="1"/>
+    <w:lsdException w:name="HTML Top of Form" w:semiHidden="1" w:unhideWhenUsed="1"/>
+    <w:lsdException w:name="HTML Bottom of Form" w:semiHidden="1" w:unhideWhenUsed="1"/>
+    <w:lsdException w:name="Normal (Web)" w:semiHidden="1" w:unhideWhenUsed="1"/>
+    <w:lsdException w:name="HTML Acronym" w:semiHidden="1" w:unhideWhenUsed="1"/>
+    <w:lsdException w:name="HTML Address" w:semiHidden="1" w:unhideWhenUsed="1"/>
+    <w:lsdException w:name="HTML Cite" w:semiHidden="1" w:unhideWhenUsed="1"/>
+    <w:lsdException w:name="HTML Code" w:semiHidden="1" w:unhideWhenUsed="1"/>
+    <w:lsdException w:name="HTML Definition" w:semiHidden="1" w:unhideWhenUsed="1"/>
+    <w:lsdException w:name="HTML Keyboard" w:semiHidden="1" w:unhideWhenUsed="1"/>
+    <w:lsdException w:name="HTML Preformatted" w:semiHidden="1" w:unhideWhenUsed="1"/>
+    <w:lsdException w:name="HTML Sample" w:semiHidden="1" w:unhideWhenUsed="1"/>
+    <w:lsdException w:name="HTML Typewriter" w:semiHidden="1" w:unhideWhenUsed="1"/>
+    <w:lsdException w:name="HTML Variable" w:semiHidden="1" w:unhideWhenUsed="1"/>
+    <w:lsdException w:name="Normal Table" w:semiHidden="1" w:unhideWhenUsed="1"/>
+    <w:lsdException w:name="annotation subject" w:semiHidden="1" w:unhideWhenUsed="1"/>
+    <w:lsdException w:name="No List" w:semiHidden="1" w:unhideWhenUsed="1"/>
+    <w:lsdException w:name="Outline List 1" w:semiHidden="1" w:unhideWhenUsed="1"/>
+    <w:lsdException w:name="Outline List 2" w:semiHidden="1" w:unhideWhenUsed="1"/>
+    <w:lsdException w:name="Outline List 3" w:semiHidden="1" w:unhideWhenUsed="1"/>
+    <w:lsdException w:name="Table Simple 1" w:semiHidden="1" w:unhideWhenUsed="1"/>
+    <w:lsdException w:name="Table Simple 2" w:semiHidden="1" w:unhideWhenUsed="1"/>
+    <w:lsdException w:name="Table Simple 3" w:semiHidden="1" w:unhideWhenUsed="1"/>
+    <w:lsdException w:name="Table Classic 1" w:semiHidden="1" w:unhideWhenUsed="1"/>
+    <w:lsdException w:name="Table Classic 2" w:semiHidden="1" w:unhideWhenUsed="1"/>
+    <w:lsdException w:name="Table Classic 3" w:semiHidden="1" w:unhideWhenUsed="1"/>
+    <w:lsdException w:name="Table Classic 4" w:semiHidden="1" w:unhideWhenUsed="1"/>
+    <w:lsdException w:name="Table Colorful 1" w:semiHidden="1" w:unhideWhenUsed="1"/>
+    <w:lsdException w:name="Table Colorful 2" w:semiHidden="1" w:unhideWhenUsed="1"/>
+    <w:lsdException w:name="Table Colorful 3" w:semiHidden="1" w:unhideWhenUsed="1"/>
+    <w:lsdException w:name="Table Columns 1" w:semiHidden="1" w:unhideWhenUsed="1"/>
+    <w:lsdException w:name="Table Columns 2" w:semiHidden="1" w:unhideWhenUsed="1"/>
+    <w:lsdException w:name="Table Columns 3" w:semiHidden="1" w:unhideWhenUsed="1"/>
+    <w:lsdException w:name="Table Columns 4" w:semiHidden="1" w:unhideWhenUsed="1"/>
+    <w:lsdException w:name="Table Columns 5" w:semiHidden="1" w:unhideWhenUsed="1"/>
+    <w:lsdException w:name="Table Grid 1" w:semiHidden="1" w:unhideWhenUsed="1"/>
+    <w:lsdException w:name="Table Grid 2" w:semiHidden="1" w:unhideWhenUsed="1"/>
+    <w:lsdException w:name="Table Grid 3" w:semiHidden="1" w:unhideWhenUsed="1"/>
+    <w:lsdException w:name="Table Grid 4" w:semiHidden="1" w:unhideWhenUsed="1"/>
+    <w:lsdException w:name="Table Grid 5" w:semiHidden="1" w:unhideWhenUsed="1"/>
+    <w:lsdException w:name="Table Grid 6" w:semiHidden="1" w:unhideWhenUsed="1"/>
+    <w:lsdException w:name="Table Grid 7" w:semiHidden="1" w:unhideWhenUsed="1"/>
+    <w:lsdException w:name="Table Grid 8" w:semiHidden="1" w:unhideWhenUsed="1"/>
+    <w:lsdException w:name="Table List 1" w:semiHidden="1" w:unhideWhenUsed="1"/>
+    <w:lsdException w:name="Table List 2" w:semiHidden="1" w:unhideWhenUsed="1"/>
+    <w:lsdException w:name="Table List 3" w:semiHidden="1" w:unhideWhenUsed="1"/>
+    <w:lsdException w:name="Table List 4" w:semiHidden="1" w:unhideWhenUsed="1"/>
+    <w:lsdException w:name="Table List 5" w:semiHidden="1" w:unhideWhenUsed="1"/>
+    <w:lsdException w:name="Table List 6" w:semiHidden="1" w:unhideWhenUsed="1"/>
+    <w:lsdException w:name="Table List 7" w:semiHidden="1" w:unhideWhenUsed="1"/>
+    <w:lsdException w:name="Table List 8" w:semiHidden="1" w:unhideWhenUsed="1"/>
+    <w:lsdException w:name="Table 3D effects 1" w:semiHidden="1" w:unhideWhenUsed="1"/>
+    <w:lsdException w:name="Table 3D effects 2" w:semiHidden="1" w:unhideWhenUsed="1"/>
+    <w:lsdException w:name="Table 3D effects 3" w:semiHidden="1" w:unhideWhenUsed="1"/>
+    <w:lsdException w:name="Table Contemporary" w:semiHidden="1" w:unhideWhenUsed="1"/>
+    <w:lsdException w:name="Table Elegant" w:semiHidden="1" w:unhideWhenUsed="1"/>
+    <w:lsdException w:name="Table Professional" w:semiHidden="1" w:unhideWhenUsed="1"/>
+    <w:lsdException w:name="Table Subtle 1" w:semiHidden="1" w:unhideWhenUsed="1"/>
+    <w:lsdException w:name="Table Subtle 2" w:semiHidden="1" w:unhideWhenUsed="1"/>
+    <w:lsdException w:name="Table Web 1" w:semiHidden="1" w:unhideWhenUsed="1"/>
+    <w:lsdException w:name="Table Web 2" w:semiHidden="1" w:unhideWhenUsed="1"/>
+    <w:lsdException w:name="Table Web 3" w:semiHidden="1" w:unhideWhenUsed="1"/>
+    <w:lsdException w:name="Balloon Text" w:semiHidden="1" w:unhideWhenUsed="1"/>
+    <w:lsdException w:name="Table Grid" w:uiPriority="59"/>
+    <w:lsdException w:name="Table Theme" w:semiHidden="1" w:unhideWhenUsed="1"/>
+    <w:lsdException w:name="Placeholder Text" w:semiHidden="1"/>
+    <w:lsdException w:name="No Spacing" w:uiPriority="1" w:qFormat="1"/>
+    <w:lsdException w:name="Light Shading" w:uiPriority="60"/>
+    <w:lsdException w:name="Light List" w:uiPriority="61"/>
+    <w:lsdException w:name="Light Grid" w:uiPriority="62"/>
+    <w:lsdException w:name="Medium Shading 1" w:uiPriority="63"/>
+    <w:lsdException w:name="Medium Shading 2" w:uiPriority="64"/>
+    <w:lsdException w:name="Medium List 1" w:uiPriority="65"/>
+    <w:lsdException w:name="Medium List 2" w:uiPriority="66"/>
+    <w:lsdException w:name="Medium Grid 1" w:uiPriority="67"/>
+    <w:lsdException w:name="Medium Grid 2" w:uiPriority="68"/>
+    <w:lsdException w:name="Medium Grid 3" w:uiPriority="69"/>
+    <w:lsdException w:name="Dark List" w:uiPriority="70"/>
+    <w:lsdException w:name="Colorful Shading" w:uiPriority="71"/>
+    <w:lsdException w:name="Colorful List" w:uiPriority="72"/>
+    <w:lsdException w:name="Colorful Grid" w:uiPriority="73"/>
+    <w:lsdException w:name="Light Shading Accent 1" w:uiPriority="60"/>
+    <w:lsdException w:name="Light List Accent 1" w:uiPriority="61"/>
+    <w:lsdException w:name="Light Grid Accent 1" w:uiPriority="62"/>
+    <w:lsdException w:name="Medium Shading 1 Accent 1" w:uiPriority="63"/>
+    <w:lsdException w:name="Medium Shading 2 Accent 1" w:uiPriority="64"/>
+    <w:lsdException w:name="Medium List 1 Accent 1" w:uiPriority="65"/>
+    <w:lsdException w:name="Revision" w:semiHidden="1"/>
+    <w:lsdException w:name="List Paragraph" w:uiPriority="34" w:qFormat="1"/>
+    <w:lsdException w:name="Quote" w:uiPriority="29" w:qFormat="1"/>
+    <w:lsdException w:name="Intense Quote" w:uiPriority="30" w:qFormat="1"/>
+    <w:lsdException w:name="Medium List 2 Accent 1" w:uiPriority="66"/>
+    <w:lsdException w:name="Medium Grid 1 Accent 1" w:uiPriority="67"/>
+    <w:lsdException w:name="Medium Grid 2 Accent 1" w:uiPriority="68"/>
+    <w:lsdException w:name="Medium Grid 3 Accent 1" w:uiPriority="69"/>
+    <w:lsdException w:name="Dark List Accent 1" w:uiPriority="70"/>
+    <w:lsdException w:name="Colorful Shading Accent 1" w:uiPriority="71"/>
+    <w:lsdException w:name="Colorful List Accent 1" w:uiPriority="72"/>
+    <w:lsdException w:name="Colorful Grid Accent 1" w:uiPriority="73"/>
+    <w:lsdException w:name="Light Shading Accent 2" w:uiPriority="60"/>
+    <w:lsdException w:name="Light List Accent 2" w:uiPriority="61"/>
+    <w:lsdException w:name="Light Grid Accent 2" w:uiPriority="62"/>
+    <w:lsdException w:name="Medium Shading 1 Accent 2" w:uiPriority="63"/>
+    <w:lsdException w:name="Medium Shading 2 Accent 2" w:uiPriority="64"/>
+    <w:lsdException w:name="Medium List 1 Accent 2" w:uiPriority="65"/>
+    <w:lsdException w:name="Medium List 2 Accent 2" w:uiPriority="66"/>
+    <w:lsdException w:name="Medium Grid 1 Accent 2" w:uiPriority="67"/>
+    <w:lsdException w:name="Medium Grid 2 Accent 2" w:uiPriority="68"/>
+    <w:lsdException w:name="Medium Grid 3 Accent 2" w:uiPriority="69"/>
+    <w:lsdException w:name="Dark List Accent 2" w:uiPriority="70"/>
+    <w:lsdException w:name="Colorful Shading Accent 2" w:uiPriority="71"/>
+    <w:lsdException w:name="Colorful List Accent 2" w:uiPriority="72"/>
+    <w:lsdException w:name="Colorful Grid Accent 2" w:uiPriority="73"/>
+    <w:lsdException w:name="Light Shading Accent 3" w:uiPriority="60"/>
+    <w:lsdException w:name="Light List Accent 3" w:uiPriority="61"/>
+    <w:lsdException w:name="Light Grid Accent 3" w:uiPriority="62"/>
+    <w:lsdException w:name="Medium Shading 1 Accent 3" w:uiPriority="63"/>
+    <w:lsdException w:name="Medium Shading 2 Accent 3" w:uiPriority="64"/>
+    <w:lsdException w:name="Medium List 1 Accent 3" w:uiPriority="65"/>
+    <w:lsdException w:name="Medium List 2 Accent 3" w:uiPriority="66"/>
+    <w:lsdException w:name="Medium Grid 1 Accent 3" w:uiPriority="67"/>
+    <w:lsdException w:name="Medium Grid 2 Accent 3" w:uiPriority="68"/>
+    <w:lsdException w:name="Medium Grid 3 Accent 3" w:uiPriority="69"/>
+    <w:lsdException w:name="Dark List Accent 3" w:uiPriority="70"/>
+    <w:lsdException w:name="Colorful Shading Accent 3" w:uiPriority="71"/>
+    <w:lsdException w:name="Colorful List Accent 3" w:uiPriority="72"/>
+    <w:lsdException w:name="Colorful Grid Accent 3" w:uiPriority="73"/>
+    <w:lsdException w:name="Light Shading Accent 4" w:uiPriority="60"/>
+    <w:lsdException w:name="Light List Accent 4" w:uiPriority="61"/>
+    <w:lsdException w:name="Light Grid Accent 4" w:uiPriority="62"/>
+    <w:lsdException w:name="Medium Shading 1 Accent 4" w:uiPriority="63"/>
+    <w:lsdException w:name="Medium Shading 2 Accent 4" w:uiPriority="64"/>
+    <w:lsdException w:name="Medium List 1 Accent 4" w:uiPriority="65"/>
+    <w:lsdException w:name="Medium List 2 Accent 4" w:uiPriority="66"/>
+    <w:lsdException w:name="Medium Grid 1 Accent 4" w:uiPriority="67"/>
+    <w:lsdException w:name="Medium Grid 2 Accent 4" w:uiPriority="68"/>
+    <w:lsdException w:name="Medium Grid 3 Accent 4" w:uiPriority="69"/>
+    <w:lsdException w:name="Dark List Accent 4" w:uiPriority="70"/>
+    <w:lsdException w:name="Colorful Shading Accent 4" w:uiPriority="71"/>
+    <w:lsdException w:name="Colorful List Accent 4" w:uiPriority="72"/>
+    <w:lsdException w:name="Colorful Grid Accent 4" w:uiPriority="73"/>
+    <w:lsdException w:name="Light Shading Accent 5" w:uiPriority="60"/>
+    <w:lsdException w:name="Light List Accent 5" w:uiPriority="61"/>
+    <w:lsdException w:name="Light Grid Accent 5" w:uiPriority="62"/>
+    <w:lsdException w:name="Medium Shading 1 Accent 5" w:uiPriority="63"/>
+    <w:lsdException w:name="Medium Shading 2 Accent 5" w:uiPriority="64"/>
+    <w:lsdException w:name="Medium List 1 Accent 5" w:uiPriority="65"/>
+    <w:lsdException w:name="Medium List 2 Accent 5" w:uiPriority="66"/>
+    <w:lsdException w:name="Medium Grid 1 Accent 5" w:uiPriority="67"/>
+    <w:lsdException w:name="Medium Grid 2 Accent 5" w:uiPriority="68"/>
+    <w:lsdException w:name="Medium Grid 3 Accent 5" w:uiPriority="69"/>
+    <w:lsdException w:name="Dark List Accent 5" w:uiPriority="70"/>
+    <w:lsdException w:name="Colorful Shading Accent 5" w:uiPriority="71"/>
+    <w:lsdException w:name="Colorful List Accent 5" w:uiPriority="72"/>
+    <w:lsdException w:name="Colorful Grid Accent 5" w:uiPriority="73"/>
+    <w:lsdException w:name="Light Shading Accent 6" w:uiPriority="60"/>
+    <w:lsdException w:name="Light List Accent 6" w:uiPriority="61"/>
+    <w:lsdException w:name="Light Grid Accent 6" w:uiPriority="62"/>
+    <w:lsdException w:name="Medium Shading 1 Accent 6" w:uiPriority="63"/>
+    <w:lsdException w:name="Medium Shading 2 Accent 6" w:uiPriority="64"/>
+    <w:lsdException w:name="Medium List 1 Accent 6" w:uiPriority="65"/>
+    <w:lsdException w:name="Medium List 2 Accent 6" w:uiPriority="66"/>
+    <w:lsdException w:name="Medium Grid 1 Accent 6" w:uiPriority="67"/>
+    <w:lsdException w:name="Medium Grid 2 Accent 6" w:uiPriority="68"/>
+    <w:lsdException w:name="Medium Grid 3 Accent 6" w:uiPriority="69"/>
+    <w:lsdException w:name="Dark List Accent 6" w:uiPriority="70"/>
+    <w:lsdException w:name="Colorful Shading Accent 6" w:uiPriority="71"/>
+    <w:lsdException w:name="Colorful List Accent 6" w:uiPriority="72"/>
+    <w:lsdException w:name="Colorful Grid Accent 6" w:uiPriority="73"/>
+    <w:lsdException w:name="Subtle Emphasis" w:uiPriority="19" w:qFormat="1"/>
+    <w:lsdException w:name="Intense Emphasis" w:uiPriority="21" w:qFormat="1"/>
+    <w:lsdException w:name="Subtle Reference" w:uiPriority="31" w:qFormat="1"/>
+    <w:lsdException w:name="Intense Reference" w:uiPriority="32" w:qFormat="1"/>
+    <w:lsdException w:name="Book Title" w:uiPriority="33" w:qFormat="1"/>
+    <w:lsdException w:name="Bibliography" w:semiHidden="1" w:uiPriority="37" w:unhideWhenUsed="1"/>
+    <w:lsdException w:name="TOC Heading" w:semiHidden="1" w:uiPriority="39" w:unhideWhenUsed="1" w:qFormat="1"/>
+    <w:lsdException w:name="Plain Table 1" w:uiPriority="41"/>
+    <w:lsdException w:name="Plain Table 2" w:uiPriority="42"/>
+    <w:lsdException w:name="Plain Table 3" w:uiPriority="43"/>
+    <w:lsdException w:name="Plain Table 4" w:uiPriority="44"/>
+    <w:lsdException w:name="Plain Table 5" w:uiPriority="45"/>
+    <w:lsdException w:name="Grid Table Light" w:uiPriority="40"/>
+    <w:lsdException w:name="Grid Table 1 Light" w:uiPriority="46"/>
+    <w:lsdException w:name="Grid Table 2" w:uiPriority="47"/>
+    <w:lsdException w:name="Grid Table 3" w:uiPriority="48"/>
+    <w:lsdException w:name="Grid Table 4" w:uiPriority="49"/>
+    <w:lsdException w:name="Grid Table 5 Dark" w:uiPriority="50"/>
+    <w:lsdException w:name="Grid Table 6 Colorful" w:uiPriority="51"/>
+    <w:lsdException w:name="Grid Table 7 Colorful" w:uiPriority="52"/>
+    <w:lsdException w:name="Grid Table 1 Light Accent 1" w:uiPriority="46"/>
+    <w:lsdException w:name="Grid Table 2 Accent 1" w:uiPriority="47"/>
+    <w:lsdException w:name="Grid Table 3 Accent 1" w:uiPriority="48"/>
+    <w:lsdException w:name="Grid Table 4 Accent 1" w:uiPriority="49"/>
+    <w:lsdException w:name="Grid Table 5 Dark Accent 1" w:uiPriority="50"/>
+    <w:lsdException w:name="Grid Table 6 Colorful Accent 1" w:uiPriority="51"/>
+    <w:lsdException w:name="Grid Table 7 Colorful Accent 1" w:uiPriority="52"/>
+    <w:lsdException w:name="Grid Table 1 Light Accent 2" w:uiPriority="46"/>
+    <w:lsdException w:name="Grid Table 2 Accent 2" w:uiPriority="47"/>
+    <w:lsdException w:name="Grid Table 3 Accent 2" w:uiPriority="48"/>
+    <w:lsdException w:name="Grid Table 4 Accent 2" w:uiPriority="49"/>
+    <w:lsdException w:name="Grid Table 5 Dark Accent 2" w:uiPriority="50"/>
+    <w:lsdException w:name="Grid Table 6 Colorful Accent 2" w:uiPriority="51"/>
+    <w:lsdException w:name="Grid Table 7 Colorful Accent 2" w:uiPriority="52"/>
+    <w:lsdException w:name="Grid Table 1 Light Accent 3" w:uiPriority="46"/>
+    <w:lsdException w:name="Grid Table 2 Accent 3" w:uiPriority="47"/>
+    <w:lsdException w:name="Grid Table 3 Accent 3" w:uiPriority="48"/>
+    <w:lsdException w:name="Grid Table 4 Accent 3" w:uiPriority="49"/>
+    <w:lsdException w:name="Grid Table 5 Dark Accent 3" w:uiPriority="50"/>
+    <w:lsdException w:name="Grid Table 6 Colorful Accent 3" w:uiPriority="51"/>
+    <w:lsdException w:name="Grid Table 7 Colorful Accent 3" w:uiPriority="52"/>
+    <w:lsdException w:name="Grid Table 1 Light Accent 4" w:uiPriority="46"/>
+    <w:lsdException w:name="Grid Table 2 Accent 4" w:uiPriority="47"/>
+    <w:lsdException w:name="Grid Table 3 Accent 4" w:uiPriority="48"/>
+    <w:lsdException w:name="Grid Table 4 Accent 4" w:uiPriority="49"/>
+    <w:lsdException w:name="Grid Table 5 Dark Accent 4" w:uiPriority="50"/>
+    <w:lsdException w:name="Grid Table 6 Colorful Accent 4" w:uiPriority="51"/>
+    <w:lsdException w:name="Grid Table 7 Colorful Accent 4" w:uiPriority="52"/>
+    <w:lsdException w:name="Grid Table 1 Light Accent 5" w:uiPriority="46"/>
+    <w:lsdException w:name="Grid Table 2 Accent 5" w:uiPriority="47"/>
+    <w:lsdException w:name="Grid Table 3 Accent 5" w:uiPriority="48"/>
+    <w:lsdException w:name="Grid Table 4 Accent 5" w:uiPriority="49"/>
+    <w:lsdException w:name="Grid Table 5 Dark Accent 5" w:uiPriority="50"/>
+    <w:lsdException w:name="Grid Table 6 Colorful Accent 5" w:uiPriority="51"/>
+    <w:lsdException w:name="Grid Table 7 Colorful Accent 5" w:uiPriority="52"/>
+    <w:lsdException w:name="Grid Table 1 Light Accent 6" w:uiPriority="46"/>
+    <w:lsdException w:name="Grid Table 2 Accent 6" w:uiPriority="47"/>
+    <w:lsdException w:name="Grid Table 3 Accent 6" w:uiPriority="48"/>
+    <w:lsdException w:name="Grid Table 4 Accent 6" w:uiPriority="49"/>
+    <w:lsdException w:name="Grid Table 5 Dark Accent 6" w:uiPriority="50"/>
+    <w:lsdException w:name="Grid Table 6 Colorful Accent 6" w:uiPriority="51"/>
+    <w:lsdException w:name="Grid Table 7 Colorful Accent 6" w:uiPriority="52"/>
+    <w:lsdException w:name="List Table 1 Light" w:uiPriority="46"/>
+    <w:lsdException w:name="List Table 2" w:uiPriority="47"/>
+    <w:lsdException w:name="List Table 3" w:uiPriority="48"/>
+    <w:lsdException w:name="List Table 4" w:uiPriority="49"/>
+    <w:lsdException w:name="List Table 5 Dark" w:uiPriority="50"/>
+    <w:lsdException w:name="List Table 6 Colorful" w:uiPriority="51"/>
+    <w:lsdException w:name="List Table 7 Colorful" w:uiPriority="52"/>
+    <w:lsdException w:name="List Table 1 Light Accent 1" w:uiPriority="46"/>
+    <w:lsdException w:name="List Table 2 Accent 1" w:uiPriority="47"/>
+    <w:lsdException w:name="List Table 3 Accent 1" w:uiPriority="48"/>
+    <w:lsdException w:name="List Table 4 Accent 1" w:uiPriority="49"/>
+    <w:lsdException w:name="List Table 5 Dark Accent 1" w:uiPriority="50"/>
+    <w:lsdException w:name="List Table 6 Colorful Accent 1" w:uiPriority="51"/>
+    <w:lsdException w:name="List Table 7 Colorful Accent 1" w:uiPriority="52"/>
+    <w:lsdException w:name="List Table 1 Light Accent 2" w:uiPriority="46"/>
+    <w:lsdException w:name="List Table 2 Accent 2" w:uiPriority="47"/>
+    <w:lsdException w:name="List Table 3 Accent 2" w:uiPriority="48"/>
+    <w:lsdException w:name="List Table 4 Accent 2" w:uiPriority="49"/>
+    <w:lsdException w:name="List Table 5 Dark Accent 2" w:uiPriority="50"/>
+    <w:lsdException w:name="List Table 6 Colorful Accent 2" w:uiPriority="51"/>
+    <w:lsdException w:name="List Table 7 Colorful Accent 2" w:uiPriority="52"/>
+    <w:lsdException w:name="List Table 1 Light Accent 3" w:uiPriority="46"/>
+    <w:lsdException w:name="List Table 2 Accent 3" w:uiPriority="47"/>
+    <w:lsdException w:name="List Table 3 Accent 3" w:uiPriority="48"/>
+    <w:lsdException w:name="List Table 4 Accent 3" w:uiPriority="49"/>
+    <w:lsdException w:name="List Table 5 Dark Accent 3" w:uiPriority="50"/>
+    <w:lsdException w:name="List Table 6 Colorful Accent 3" w:uiPriority="51"/>
+    <w:lsdException w:name="List Table 7 Colorful Accent 3" w:uiPriority="52"/>
+    <w:lsdException w:name="List Table 1 Light Accent 4" w:uiPriority="46"/>
+    <w:lsdException w:name="List Table 2 Accent 4" w:uiPriority="47"/>
+    <w:lsdException w:name="List Table 3 Accent 4" w:uiPriority="48"/>
+    <w:lsdException w:name="List Table 4 Accent 4" w:uiPriority="49"/>
+    <w:lsdException w:name="List Table 5 Dark Accent 4" w:uiPriority="50"/>
+    <w:lsdException w:name="List Table 6 Colorful Accent 4" w:uiPriority="51"/>
+    <w:lsdException w:name="List Table 7 Colorful Accent 4" w:uiPriority="52"/>
+    <w:lsdException w:name="List Table 1 Light Accent 5" w:uiPriority="46"/>
+    <w:lsdException w:name="List Table 2 Accent 5" w:uiPriority="47"/>
+    <w:lsdException w:name="List Table 3 Accent 5" w:uiPriority="48"/>
+    <w:lsdException w:name="List Table 4 Accent 5" w:uiPriority="49"/>
+    <w:lsdException w:name="List Table 5 Dark Accent 5" w:uiPriority="50"/>
+    <w:lsdException w:name="List Table 6 Colorful Accent 5" w:uiPriority="51"/>
+    <w:lsdException w:name="List Table 7 Colorful Accent 5" w:uiPriority="52"/>
+    <w:lsdException w:name="List Table 1 Light Accent 6" w:uiPriority="46"/>
+    <w:lsdException w:name="List Table 2 Accent 6" w:uiPriority="47"/>
+    <w:lsdException w:name="List Table 3 Accent 6" w:uiPriority="48"/>
+    <w:lsdException w:name="List Table 4 Accent 6" w:uiPriority="49"/>
+    <w:lsdException w:name="List Table 5 Dark Accent 6" w:uiPriority="50"/>
+    <w:lsdException w:name="List Table 6 Colorful Accent 6" w:uiPriority="51"/>
+    <w:lsdException w:name="List Table 7 Colorful Accent 6" w:uiPriority="52"/>
   </w:latentStyles>
   <w:style w:type="paragraph" w:default="1" w:styleId="Normal">
     <w:name w:val="Normal"/>
@@ -22101,7 +20972,6 @@
       <w:lang w:eastAsia="es-PE"/>
     </w:rPr>
     <w:tblPr>
-      <w:tblInd w:w="0" w:type="dxa"/>
       <w:tblBorders>
         <w:top w:val="single" w:sz="4" w:space="0" w:color="auto"/>
         <w:left w:val="single" w:sz="4" w:space="0" w:color="auto"/>
@@ -22110,12 +20980,6 @@
         <w:insideH w:val="single" w:sz="4" w:space="0" w:color="auto"/>
         <w:insideV w:val="single" w:sz="4" w:space="0" w:color="auto"/>
       </w:tblBorders>
-      <w:tblCellMar>
-        <w:top w:w="0" w:type="dxa"/>
-        <w:left w:w="108" w:type="dxa"/>
-        <w:bottom w:w="0" w:type="dxa"/>
-        <w:right w:w="108" w:type="dxa"/>
-      </w:tblCellMar>
     </w:tblPr>
   </w:style>
   <w:style w:type="paragraph" w:customStyle="1" w:styleId="Normal1">
@@ -22132,7 +20996,7 @@
       <w:lang w:val="es-ES" w:eastAsia="es-ES"/>
     </w:rPr>
   </w:style>
-  <w:style w:type="paragraph" w:styleId="Epgrafe">
+  <w:style w:type="paragraph" w:styleId="Descripcin">
     <w:name w:val="caption"/>
     <w:basedOn w:val="Normal"/>
     <w:next w:val="Normal"/>
@@ -22245,19 +21109,12 @@
     <w:tblPr>
       <w:tblStyleRowBandSize w:val="1"/>
       <w:tblStyleColBandSize w:val="1"/>
-      <w:tblInd w:w="0" w:type="dxa"/>
       <w:tblBorders>
         <w:top w:val="single" w:sz="8" w:space="0" w:color="000000" w:themeColor="text1"/>
         <w:left w:val="single" w:sz="8" w:space="0" w:color="000000" w:themeColor="text1"/>
         <w:bottom w:val="single" w:sz="8" w:space="0" w:color="000000" w:themeColor="text1"/>
         <w:right w:val="single" w:sz="8" w:space="0" w:color="000000" w:themeColor="text1"/>
       </w:tblBorders>
-      <w:tblCellMar>
-        <w:top w:w="0" w:type="dxa"/>
-        <w:left w:w="108" w:type="dxa"/>
-        <w:bottom w:w="0" w:type="dxa"/>
-        <w:right w:w="108" w:type="dxa"/>
-      </w:tblCellMar>
     </w:tblPr>
     <w:tblStylePr w:type="firstRow">
       <w:pPr>
@@ -22337,19 +21194,12 @@
     <w:tblPr>
       <w:tblStyleRowBandSize w:val="1"/>
       <w:tblStyleColBandSize w:val="1"/>
-      <w:tblInd w:w="0" w:type="dxa"/>
       <w:tblBorders>
         <w:top w:val="single" w:sz="8" w:space="0" w:color="4F81BD" w:themeColor="accent1"/>
         <w:left w:val="single" w:sz="8" w:space="0" w:color="4F81BD" w:themeColor="accent1"/>
         <w:bottom w:val="single" w:sz="8" w:space="0" w:color="4F81BD" w:themeColor="accent1"/>
         <w:right w:val="single" w:sz="8" w:space="0" w:color="4F81BD" w:themeColor="accent1"/>
       </w:tblBorders>
-      <w:tblCellMar>
-        <w:top w:w="0" w:type="dxa"/>
-        <w:left w:w="108" w:type="dxa"/>
-        <w:bottom w:w="0" w:type="dxa"/>
-        <w:right w:w="108" w:type="dxa"/>
-      </w:tblCellMar>
     </w:tblPr>
     <w:tblStylePr w:type="firstRow">
       <w:pPr>
@@ -22574,19 +21424,12 @@
     <w:tblPr>
       <w:tblStyleRowBandSize w:val="1"/>
       <w:tblStyleColBandSize w:val="1"/>
-      <w:tblInd w:w="0" w:type="dxa"/>
       <w:tblBorders>
         <w:top w:val="single" w:sz="8" w:space="0" w:color="4BACC6" w:themeColor="accent5"/>
         <w:left w:val="single" w:sz="8" w:space="0" w:color="4BACC6" w:themeColor="accent5"/>
         <w:bottom w:val="single" w:sz="8" w:space="0" w:color="4BACC6" w:themeColor="accent5"/>
         <w:right w:val="single" w:sz="8" w:space="0" w:color="4BACC6" w:themeColor="accent5"/>
       </w:tblBorders>
-      <w:tblCellMar>
-        <w:top w:w="0" w:type="dxa"/>
-        <w:left w:w="108" w:type="dxa"/>
-        <w:bottom w:w="0" w:type="dxa"/>
-        <w:right w:w="108" w:type="dxa"/>
-      </w:tblCellMar>
     </w:tblPr>
     <w:tblStylePr w:type="firstRow">
       <w:pPr>
@@ -22696,13 +21539,6 @@
     <w:tblPr>
       <w:tblStyleRowBandSize w:val="1"/>
       <w:tblStyleColBandSize w:val="1"/>
-      <w:tblInd w:w="0" w:type="dxa"/>
-      <w:tblCellMar>
-        <w:top w:w="0" w:type="dxa"/>
-        <w:left w:w="108" w:type="dxa"/>
-        <w:bottom w:w="0" w:type="dxa"/>
-        <w:right w:w="108" w:type="dxa"/>
-      </w:tblCellMar>
     </w:tblPr>
     <w:tcPr>
       <w:shd w:val="clear" w:color="auto" w:fill="F0F7EC"/>
@@ -22782,13 +21618,6 @@
     <w:tblPr>
       <w:tblStyleRowBandSize w:val="1"/>
       <w:tblStyleColBandSize w:val="1"/>
-      <w:tblInd w:w="0" w:type="dxa"/>
-      <w:tblCellMar>
-        <w:top w:w="0" w:type="dxa"/>
-        <w:left w:w="108" w:type="dxa"/>
-        <w:bottom w:w="0" w:type="dxa"/>
-        <w:right w:w="108" w:type="dxa"/>
-      </w:tblCellMar>
     </w:tblPr>
     <w:tcPr>
       <w:shd w:val="clear" w:color="auto" w:fill="FEF4EC" w:themeFill="accent6" w:themeFillTint="19"/>
@@ -22869,7 +21698,6 @@
     <w:tblPr>
       <w:tblStyleRowBandSize w:val="1"/>
       <w:tblStyleColBandSize w:val="1"/>
-      <w:tblInd w:w="0" w:type="dxa"/>
       <w:tblBorders>
         <w:top w:val="single" w:sz="8" w:space="0" w:color="4F81BD" w:themeColor="accent1"/>
         <w:left w:val="single" w:sz="8" w:space="0" w:color="4F81BD" w:themeColor="accent1"/>
@@ -22878,1225 +21706,6 @@
         <w:insideH w:val="single" w:sz="8" w:space="0" w:color="4F81BD" w:themeColor="accent1"/>
         <w:insideV w:val="single" w:sz="8" w:space="0" w:color="4F81BD" w:themeColor="accent1"/>
       </w:tblBorders>
-      <w:tblCellMar>
-        <w:top w:w="0" w:type="dxa"/>
-        <w:left w:w="108" w:type="dxa"/>
-        <w:bottom w:w="0" w:type="dxa"/>
-        <w:right w:w="108" w:type="dxa"/>
-      </w:tblCellMar>
-    </w:tblPr>
-    <w:tblStylePr w:type="firstRow">
-      <w:pPr>
-        <w:spacing w:before="0" w:after="0" w:line="240" w:lineRule="auto"/>
-      </w:pPr>
-      <w:rPr>
-        <w:rFonts w:asciiTheme="majorHAnsi" w:eastAsiaTheme="majorEastAsia" w:hAnsiTheme="majorHAnsi" w:cstheme="majorBidi"/>
-        <w:b/>
-        <w:bCs/>
-      </w:rPr>
-      <w:tblPr/>
-      <w:tcPr>
-        <w:tcBorders>
-          <w:top w:val="single" w:sz="8" w:space="0" w:color="4F81BD" w:themeColor="accent1"/>
-          <w:left w:val="single" w:sz="8" w:space="0" w:color="4F81BD" w:themeColor="accent1"/>
-          <w:bottom w:val="single" w:sz="18" w:space="0" w:color="4F81BD" w:themeColor="accent1"/>
-          <w:right w:val="single" w:sz="8" w:space="0" w:color="4F81BD" w:themeColor="accent1"/>
-          <w:insideH w:val="nil"/>
-          <w:insideV w:val="single" w:sz="8" w:space="0" w:color="4F81BD" w:themeColor="accent1"/>
-        </w:tcBorders>
-      </w:tcPr>
-    </w:tblStylePr>
-    <w:tblStylePr w:type="lastRow">
-      <w:pPr>
-        <w:spacing w:before="0" w:after="0" w:line="240" w:lineRule="auto"/>
-      </w:pPr>
-      <w:rPr>
-        <w:rFonts w:asciiTheme="majorHAnsi" w:eastAsiaTheme="majorEastAsia" w:hAnsiTheme="majorHAnsi" w:cstheme="majorBidi"/>
-        <w:b/>
-        <w:bCs/>
-      </w:rPr>
-      <w:tblPr/>
-      <w:tcPr>
-        <w:tcBorders>
-          <w:top w:val="double" w:sz="6" w:space="0" w:color="4F81BD" w:themeColor="accent1"/>
-          <w:left w:val="single" w:sz="8" w:space="0" w:color="4F81BD" w:themeColor="accent1"/>
-          <w:bottom w:val="single" w:sz="8" w:space="0" w:color="4F81BD" w:themeColor="accent1"/>
-          <w:right w:val="single" w:sz="8" w:space="0" w:color="4F81BD" w:themeColor="accent1"/>
-          <w:insideH w:val="nil"/>
-          <w:insideV w:val="single" w:sz="8" w:space="0" w:color="4F81BD" w:themeColor="accent1"/>
-        </w:tcBorders>
-      </w:tcPr>
-    </w:tblStylePr>
-    <w:tblStylePr w:type="firstCol">
-      <w:rPr>
-        <w:rFonts w:asciiTheme="majorHAnsi" w:eastAsiaTheme="majorEastAsia" w:hAnsiTheme="majorHAnsi" w:cstheme="majorBidi"/>
-        <w:b/>
-        <w:bCs/>
-      </w:rPr>
-    </w:tblStylePr>
-    <w:tblStylePr w:type="lastCol">
-      <w:rPr>
-        <w:rFonts w:asciiTheme="majorHAnsi" w:eastAsiaTheme="majorEastAsia" w:hAnsiTheme="majorHAnsi" w:cstheme="majorBidi"/>
-        <w:b/>
-        <w:bCs/>
-      </w:rPr>
-      <w:tblPr/>
-      <w:tcPr>
-        <w:tcBorders>
-          <w:top w:val="single" w:sz="8" w:space="0" w:color="4F81BD" w:themeColor="accent1"/>
-          <w:left w:val="single" w:sz="8" w:space="0" w:color="4F81BD" w:themeColor="accent1"/>
-          <w:bottom w:val="single" w:sz="8" w:space="0" w:color="4F81BD" w:themeColor="accent1"/>
-          <w:right w:val="single" w:sz="8" w:space="0" w:color="4F81BD" w:themeColor="accent1"/>
-        </w:tcBorders>
-      </w:tcPr>
-    </w:tblStylePr>
-    <w:tblStylePr w:type="band1Vert">
-      <w:tblPr/>
-      <w:tcPr>
-        <w:tcBorders>
-          <w:top w:val="single" w:sz="8" w:space="0" w:color="4F81BD" w:themeColor="accent1"/>
-          <w:left w:val="single" w:sz="8" w:space="0" w:color="4F81BD" w:themeColor="accent1"/>
-          <w:bottom w:val="single" w:sz="8" w:space="0" w:color="4F81BD" w:themeColor="accent1"/>
-          <w:right w:val="single" w:sz="8" w:space="0" w:color="4F81BD" w:themeColor="accent1"/>
-        </w:tcBorders>
-        <w:shd w:val="clear" w:color="auto" w:fill="D3DFEE" w:themeFill="accent1" w:themeFillTint="3F"/>
-      </w:tcPr>
-    </w:tblStylePr>
-    <w:tblStylePr w:type="band1Horz">
-      <w:tblPr/>
-      <w:tcPr>
-        <w:tcBorders>
-          <w:top w:val="single" w:sz="8" w:space="0" w:color="4F81BD" w:themeColor="accent1"/>
-          <w:left w:val="single" w:sz="8" w:space="0" w:color="4F81BD" w:themeColor="accent1"/>
-          <w:bottom w:val="single" w:sz="8" w:space="0" w:color="4F81BD" w:themeColor="accent1"/>
-          <w:right w:val="single" w:sz="8" w:space="0" w:color="4F81BD" w:themeColor="accent1"/>
-          <w:insideV w:val="single" w:sz="8" w:space="0" w:color="4F81BD" w:themeColor="accent1"/>
-        </w:tcBorders>
-        <w:shd w:val="clear" w:color="auto" w:fill="D3DFEE" w:themeFill="accent1" w:themeFillTint="3F"/>
-      </w:tcPr>
-    </w:tblStylePr>
-    <w:tblStylePr w:type="band2Horz">
-      <w:tblPr/>
-      <w:tcPr>
-        <w:tcBorders>
-          <w:top w:val="single" w:sz="8" w:space="0" w:color="4F81BD" w:themeColor="accent1"/>
-          <w:left w:val="single" w:sz="8" w:space="0" w:color="4F81BD" w:themeColor="accent1"/>
-          <w:bottom w:val="single" w:sz="8" w:space="0" w:color="4F81BD" w:themeColor="accent1"/>
-          <w:right w:val="single" w:sz="8" w:space="0" w:color="4F81BD" w:themeColor="accent1"/>
-          <w:insideV w:val="single" w:sz="8" w:space="0" w:color="4F81BD" w:themeColor="accent1"/>
-        </w:tcBorders>
-      </w:tcPr>
-    </w:tblStylePr>
-  </w:style>
-  <w:style w:type="paragraph" w:customStyle="1" w:styleId="MNormal">
-    <w:name w:val="MNormal"/>
-    <w:basedOn w:val="Normal"/>
-    <w:rsid w:val="00583C8C"/>
-    <w:pPr>
-      <w:widowControl/>
-      <w:spacing w:after="60"/>
-      <w:jc w:val="both"/>
-    </w:pPr>
-    <w:rPr>
-      <w:rFonts w:ascii="Verdana" w:hAnsi="Verdana" w:cs="Arial"/>
-      <w:color w:val="auto"/>
-      <w:szCs w:val="24"/>
-      <w:lang w:val="es-ES" w:eastAsia="es-ES"/>
-    </w:rPr>
-  </w:style>
-  <w:style w:type="paragraph" w:customStyle="1" w:styleId="MTemaNormal">
-    <w:name w:val="MTemaNormal"/>
-    <w:basedOn w:val="MNormal"/>
-    <w:rsid w:val="00583C8C"/>
-    <w:pPr>
-      <w:ind w:left="567"/>
-    </w:pPr>
-  </w:style>
-</w:styles>
-</file>
-
-<file path=word/stylesWithEffects.xml><?xml version="1.0" encoding="utf-8"?>
-<w:styles xmlns:wpc="http://schemas.microsoft.com/office/word/2010/wordprocessingCanvas" xmlns:mc="http://schemas.openxmlformats.org/markup-compatibility/2006" xmlns:o="urn:schemas-microsoft-com:office:office" xmlns:r="http://schemas.openxmlformats.org/officeDocument/2006/relationships" xmlns:m="http://schemas.openxmlformats.org/officeDocument/2006/math" xmlns:v="urn:schemas-microsoft-com:vml" xmlns:wp14="http://schemas.microsoft.com/office/word/2010/wordprocessingDrawing" xmlns:wp="http://schemas.openxmlformats.org/drawingml/2006/wordprocessingDrawing" xmlns:w10="urn:schemas-microsoft-com:office:word" xmlns:w="http://schemas.openxmlformats.org/wordprocessingml/2006/main" xmlns:w14="http://schemas.microsoft.com/office/word/2010/wordml" xmlns:wpg="http://schemas.microsoft.com/office/word/2010/wordprocessingGroup" xmlns:wpi="http://schemas.microsoft.com/office/word/2010/wordprocessingInk" xmlns:wne="http://schemas.microsoft.com/office/word/2006/wordml" xmlns:wps="http://schemas.microsoft.com/office/word/2010/wordprocessingShape" mc:Ignorable="w14 wp14">
-  <w:docDefaults>
-    <w:rPrDefault>
-      <w:rPr>
-        <w:rFonts w:asciiTheme="minorHAnsi" w:eastAsiaTheme="minorHAnsi" w:hAnsiTheme="minorHAnsi" w:cstheme="minorBidi"/>
-        <w:sz w:val="22"/>
-        <w:szCs w:val="22"/>
-        <w:lang w:val="es-PE" w:eastAsia="en-US" w:bidi="ar-SA"/>
-      </w:rPr>
-    </w:rPrDefault>
-    <w:pPrDefault>
-      <w:pPr>
-        <w:spacing w:after="200" w:line="276" w:lineRule="auto"/>
-      </w:pPr>
-    </w:pPrDefault>
-  </w:docDefaults>
-  <w:latentStyles w:defLockedState="0" w:defUIPriority="99" w:defSemiHidden="1" w:defUnhideWhenUsed="1" w:defQFormat="0" w:count="267">
-    <w:lsdException w:name="Normal" w:semiHidden="0" w:uiPriority="0" w:unhideWhenUsed="0" w:qFormat="1"/>
-    <w:lsdException w:name="heading 1" w:semiHidden="0" w:uiPriority="9" w:unhideWhenUsed="0" w:qFormat="1"/>
-    <w:lsdException w:name="heading 2" w:uiPriority="9" w:qFormat="1"/>
-    <w:lsdException w:name="heading 3" w:uiPriority="9" w:qFormat="1"/>
-    <w:lsdException w:name="heading 4" w:uiPriority="9" w:qFormat="1"/>
-    <w:lsdException w:name="heading 5" w:uiPriority="9" w:qFormat="1"/>
-    <w:lsdException w:name="heading 6" w:uiPriority="9" w:qFormat="1"/>
-    <w:lsdException w:name="heading 7" w:uiPriority="9" w:qFormat="1"/>
-    <w:lsdException w:name="heading 8" w:uiPriority="9" w:qFormat="1"/>
-    <w:lsdException w:name="heading 9" w:uiPriority="9" w:qFormat="1"/>
-    <w:lsdException w:name="toc 1" w:uiPriority="39"/>
-    <w:lsdException w:name="toc 2" w:uiPriority="39"/>
-    <w:lsdException w:name="toc 3" w:uiPriority="39"/>
-    <w:lsdException w:name="toc 4" w:uiPriority="39"/>
-    <w:lsdException w:name="toc 5" w:uiPriority="39"/>
-    <w:lsdException w:name="toc 6" w:uiPriority="39"/>
-    <w:lsdException w:name="toc 7" w:uiPriority="39"/>
-    <w:lsdException w:name="toc 8" w:uiPriority="39"/>
-    <w:lsdException w:name="toc 9" w:uiPriority="39"/>
-    <w:lsdException w:name="caption" w:uiPriority="35" w:qFormat="1"/>
-    <w:lsdException w:name="Title" w:semiHidden="0" w:uiPriority="10" w:unhideWhenUsed="0" w:qFormat="1"/>
-    <w:lsdException w:name="Default Paragraph Font" w:uiPriority="1"/>
-    <w:lsdException w:name="Subtitle" w:semiHidden="0" w:uiPriority="11" w:unhideWhenUsed="0" w:qFormat="1"/>
-    <w:lsdException w:name="Strong" w:semiHidden="0" w:uiPriority="22" w:unhideWhenUsed="0" w:qFormat="1"/>
-    <w:lsdException w:name="Emphasis" w:semiHidden="0" w:uiPriority="20" w:unhideWhenUsed="0" w:qFormat="1"/>
-    <w:lsdException w:name="Table Grid" w:semiHidden="0" w:uiPriority="59" w:unhideWhenUsed="0"/>
-    <w:lsdException w:name="Placeholder Text" w:unhideWhenUsed="0"/>
-    <w:lsdException w:name="No Spacing" w:semiHidden="0" w:uiPriority="1" w:unhideWhenUsed="0" w:qFormat="1"/>
-    <w:lsdException w:name="Light Shading" w:semiHidden="0" w:uiPriority="60" w:unhideWhenUsed="0"/>
-    <w:lsdException w:name="Light List" w:semiHidden="0" w:uiPriority="61" w:unhideWhenUsed="0"/>
-    <w:lsdException w:name="Light Grid" w:semiHidden="0" w:uiPriority="62" w:unhideWhenUsed="0"/>
-    <w:lsdException w:name="Medium Shading 1" w:semiHidden="0" w:uiPriority="63" w:unhideWhenUsed="0"/>
-    <w:lsdException w:name="Medium Shading 2" w:semiHidden="0" w:uiPriority="64" w:unhideWhenUsed="0"/>
-    <w:lsdException w:name="Medium List 1" w:semiHidden="0" w:uiPriority="65" w:unhideWhenUsed="0"/>
-    <w:lsdException w:name="Medium List 2" w:semiHidden="0" w:uiPriority="66" w:unhideWhenUsed="0"/>
-    <w:lsdException w:name="Medium Grid 1" w:semiHidden="0" w:uiPriority="67" w:unhideWhenUsed="0"/>
-    <w:lsdException w:name="Medium Grid 2" w:semiHidden="0" w:uiPriority="68" w:unhideWhenUsed="0"/>
-    <w:lsdException w:name="Medium Grid 3" w:semiHidden="0" w:uiPriority="69" w:unhideWhenUsed="0"/>
-    <w:lsdException w:name="Dark List" w:semiHidden="0" w:uiPriority="70" w:unhideWhenUsed="0"/>
-    <w:lsdException w:name="Colorful Shading" w:semiHidden="0" w:uiPriority="71" w:unhideWhenUsed="0"/>
-    <w:lsdException w:name="Colorful List" w:semiHidden="0" w:uiPriority="72" w:unhideWhenUsed="0"/>
-    <w:lsdException w:name="Colorful Grid" w:semiHidden="0" w:uiPriority="73" w:unhideWhenUsed="0"/>
-    <w:lsdException w:name="Light Shading Accent 1" w:semiHidden="0" w:uiPriority="60" w:unhideWhenUsed="0"/>
-    <w:lsdException w:name="Light List Accent 1" w:semiHidden="0" w:uiPriority="61" w:unhideWhenUsed="0"/>
-    <w:lsdException w:name="Light Grid Accent 1" w:semiHidden="0" w:uiPriority="62" w:unhideWhenUsed="0"/>
-    <w:lsdException w:name="Medium Shading 1 Accent 1" w:semiHidden="0" w:uiPriority="63" w:unhideWhenUsed="0"/>
-    <w:lsdException w:name="Medium Shading 2 Accent 1" w:semiHidden="0" w:uiPriority="64" w:unhideWhenUsed="0"/>
-    <w:lsdException w:name="Medium List 1 Accent 1" w:semiHidden="0" w:uiPriority="65" w:unhideWhenUsed="0"/>
-    <w:lsdException w:name="Revision" w:unhideWhenUsed="0"/>
-    <w:lsdException w:name="List Paragraph" w:semiHidden="0" w:uiPriority="34" w:unhideWhenUsed="0" w:qFormat="1"/>
-    <w:lsdException w:name="Quote" w:semiHidden="0" w:uiPriority="29" w:unhideWhenUsed="0" w:qFormat="1"/>
-    <w:lsdException w:name="Intense Quote" w:semiHidden="0" w:uiPriority="30" w:unhideWhenUsed="0" w:qFormat="1"/>
-    <w:lsdException w:name="Medium List 2 Accent 1" w:semiHidden="0" w:uiPriority="66" w:unhideWhenUsed="0"/>
-    <w:lsdException w:name="Medium Grid 1 Accent 1" w:semiHidden="0" w:uiPriority="67" w:unhideWhenUsed="0"/>
-    <w:lsdException w:name="Medium Grid 2 Accent 1" w:semiHidden="0" w:uiPriority="68" w:unhideWhenUsed="0"/>
-    <w:lsdException w:name="Medium Grid 3 Accent 1" w:semiHidden="0" w:uiPriority="69" w:unhideWhenUsed="0"/>
-    <w:lsdException w:name="Dark List Accent 1" w:semiHidden="0" w:uiPriority="70" w:unhideWhenUsed="0"/>
-    <w:lsdException w:name="Colorful Shading Accent 1" w:semiHidden="0" w:uiPriority="71" w:unhideWhenUsed="0"/>
-    <w:lsdException w:name="Colorful List Accent 1" w:semiHidden="0" w:uiPriority="72" w:unhideWhenUsed="0"/>
-    <w:lsdException w:name="Colorful Grid Accent 1" w:semiHidden="0" w:uiPriority="73" w:unhideWhenUsed="0"/>
-    <w:lsdException w:name="Light Shading Accent 2" w:semiHidden="0" w:uiPriority="60" w:unhideWhenUsed="0"/>
-    <w:lsdException w:name="Light List Accent 2" w:semiHidden="0" w:uiPriority="61" w:unhideWhenUsed="0"/>
-    <w:lsdException w:name="Light Grid Accent 2" w:semiHidden="0" w:uiPriority="62" w:unhideWhenUsed="0"/>
-    <w:lsdException w:name="Medium Shading 1 Accent 2" w:semiHidden="0" w:uiPriority="63" w:unhideWhenUsed="0"/>
-    <w:lsdException w:name="Medium Shading 2 Accent 2" w:semiHidden="0" w:uiPriority="64" w:unhideWhenUsed="0"/>
-    <w:lsdException w:name="Medium List 1 Accent 2" w:semiHidden="0" w:uiPriority="65" w:unhideWhenUsed="0"/>
-    <w:lsdException w:name="Medium List 2 Accent 2" w:semiHidden="0" w:uiPriority="66" w:unhideWhenUsed="0"/>
-    <w:lsdException w:name="Medium Grid 1 Accent 2" w:semiHidden="0" w:uiPriority="67" w:unhideWhenUsed="0"/>
-    <w:lsdException w:name="Medium Grid 2 Accent 2" w:semiHidden="0" w:uiPriority="68" w:unhideWhenUsed="0"/>
-    <w:lsdException w:name="Medium Grid 3 Accent 2" w:semiHidden="0" w:uiPriority="69" w:unhideWhenUsed="0"/>
-    <w:lsdException w:name="Dark List Accent 2" w:semiHidden="0" w:uiPriority="70" w:unhideWhenUsed="0"/>
-    <w:lsdException w:name="Colorful Shading Accent 2" w:semiHidden="0" w:uiPriority="71" w:unhideWhenUsed="0"/>
-    <w:lsdException w:name="Colorful List Accent 2" w:semiHidden="0" w:uiPriority="72" w:unhideWhenUsed="0"/>
-    <w:lsdException w:name="Colorful Grid Accent 2" w:semiHidden="0" w:uiPriority="73" w:unhideWhenUsed="0"/>
-    <w:lsdException w:name="Light Shading Accent 3" w:semiHidden="0" w:uiPriority="60" w:unhideWhenUsed="0"/>
-    <w:lsdException w:name="Light List Accent 3" w:semiHidden="0" w:uiPriority="61" w:unhideWhenUsed="0"/>
-    <w:lsdException w:name="Light Grid Accent 3" w:semiHidden="0" w:uiPriority="62" w:unhideWhenUsed="0"/>
-    <w:lsdException w:name="Medium Shading 1 Accent 3" w:semiHidden="0" w:uiPriority="63" w:unhideWhenUsed="0"/>
-    <w:lsdException w:name="Medium Shading 2 Accent 3" w:semiHidden="0" w:uiPriority="64" w:unhideWhenUsed="0"/>
-    <w:lsdException w:name="Medium List 1 Accent 3" w:semiHidden="0" w:uiPriority="65" w:unhideWhenUsed="0"/>
-    <w:lsdException w:name="Medium List 2 Accent 3" w:semiHidden="0" w:uiPriority="66" w:unhideWhenUsed="0"/>
-    <w:lsdException w:name="Medium Grid 1 Accent 3" w:semiHidden="0" w:uiPriority="67" w:unhideWhenUsed="0"/>
-    <w:lsdException w:name="Medium Grid 2 Accent 3" w:semiHidden="0" w:uiPriority="68" w:unhideWhenUsed="0"/>
-    <w:lsdException w:name="Medium Grid 3 Accent 3" w:semiHidden="0" w:uiPriority="69" w:unhideWhenUsed="0"/>
-    <w:lsdException w:name="Dark List Accent 3" w:semiHidden="0" w:uiPriority="70" w:unhideWhenUsed="0"/>
-    <w:lsdException w:name="Colorful Shading Accent 3" w:semiHidden="0" w:uiPriority="71" w:unhideWhenUsed="0"/>
-    <w:lsdException w:name="Colorful List Accent 3" w:semiHidden="0" w:uiPriority="72" w:unhideWhenUsed="0"/>
-    <w:lsdException w:name="Colorful Grid Accent 3" w:semiHidden="0" w:uiPriority="73" w:unhideWhenUsed="0"/>
-    <w:lsdException w:name="Light Shading Accent 4" w:semiHidden="0" w:uiPriority="60" w:unhideWhenUsed="0"/>
-    <w:lsdException w:name="Light List Accent 4" w:semiHidden="0" w:uiPriority="61" w:unhideWhenUsed="0"/>
-    <w:lsdException w:name="Light Grid Accent 4" w:semiHidden="0" w:uiPriority="62" w:unhideWhenUsed="0"/>
-    <w:lsdException w:name="Medium Shading 1 Accent 4" w:semiHidden="0" w:uiPriority="63" w:unhideWhenUsed="0"/>
-    <w:lsdException w:name="Medium Shading 2 Accent 4" w:semiHidden="0" w:uiPriority="64" w:unhideWhenUsed="0"/>
-    <w:lsdException w:name="Medium List 1 Accent 4" w:semiHidden="0" w:uiPriority="65" w:unhideWhenUsed="0"/>
-    <w:lsdException w:name="Medium List 2 Accent 4" w:semiHidden="0" w:uiPriority="66" w:unhideWhenUsed="0"/>
-    <w:lsdException w:name="Medium Grid 1 Accent 4" w:semiHidden="0" w:uiPriority="67" w:unhideWhenUsed="0"/>
-    <w:lsdException w:name="Medium Grid 2 Accent 4" w:semiHidden="0" w:uiPriority="68" w:unhideWhenUsed="0"/>
-    <w:lsdException w:name="Medium Grid 3 Accent 4" w:semiHidden="0" w:uiPriority="69" w:unhideWhenUsed="0"/>
-    <w:lsdException w:name="Dark List Accent 4" w:semiHidden="0" w:uiPriority="70" w:unhideWhenUsed="0"/>
-    <w:lsdException w:name="Colorful Shading Accent 4" w:semiHidden="0" w:uiPriority="71" w:unhideWhenUsed="0"/>
-    <w:lsdException w:name="Colorful List Accent 4" w:semiHidden="0" w:uiPriority="72" w:unhideWhenUsed="0"/>
-    <w:lsdException w:name="Colorful Grid Accent 4" w:semiHidden="0" w:uiPriority="73" w:unhideWhenUsed="0"/>
-    <w:lsdException w:name="Light Shading Accent 5" w:semiHidden="0" w:uiPriority="60" w:unhideWhenUsed="0"/>
-    <w:lsdException w:name="Light List Accent 5" w:semiHidden="0" w:uiPriority="61" w:unhideWhenUsed="0"/>
-    <w:lsdException w:name="Light Grid Accent 5" w:semiHidden="0" w:uiPriority="62" w:unhideWhenUsed="0"/>
-    <w:lsdException w:name="Medium Shading 1 Accent 5" w:semiHidden="0" w:uiPriority="63" w:unhideWhenUsed="0"/>
-    <w:lsdException w:name="Medium Shading 2 Accent 5" w:semiHidden="0" w:uiPriority="64" w:unhideWhenUsed="0"/>
-    <w:lsdException w:name="Medium List 1 Accent 5" w:semiHidden="0" w:uiPriority="65" w:unhideWhenUsed="0"/>
-    <w:lsdException w:name="Medium List 2 Accent 5" w:semiHidden="0" w:uiPriority="66" w:unhideWhenUsed="0"/>
-    <w:lsdException w:name="Medium Grid 1 Accent 5" w:semiHidden="0" w:uiPriority="67" w:unhideWhenUsed="0"/>
-    <w:lsdException w:name="Medium Grid 2 Accent 5" w:semiHidden="0" w:uiPriority="68" w:unhideWhenUsed="0"/>
-    <w:lsdException w:name="Medium Grid 3 Accent 5" w:semiHidden="0" w:uiPriority="69" w:unhideWhenUsed="0"/>
-    <w:lsdException w:name="Dark List Accent 5" w:semiHidden="0" w:uiPriority="70" w:unhideWhenUsed="0"/>
-    <w:lsdException w:name="Colorful Shading Accent 5" w:semiHidden="0" w:uiPriority="71" w:unhideWhenUsed="0"/>
-    <w:lsdException w:name="Colorful List Accent 5" w:semiHidden="0" w:uiPriority="72" w:unhideWhenUsed="0"/>
-    <w:lsdException w:name="Colorful Grid Accent 5" w:semiHidden="0" w:uiPriority="73" w:unhideWhenUsed="0"/>
-    <w:lsdException w:name="Light Shading Accent 6" w:semiHidden="0" w:uiPriority="60" w:unhideWhenUsed="0"/>
-    <w:lsdException w:name="Light List Accent 6" w:semiHidden="0" w:uiPriority="61" w:unhideWhenUsed="0"/>
-    <w:lsdException w:name="Light Grid Accent 6" w:semiHidden="0" w:uiPriority="62" w:unhideWhenUsed="0"/>
-    <w:lsdException w:name="Medium Shading 1 Accent 6" w:semiHidden="0" w:uiPriority="63" w:unhideWhenUsed="0"/>
-    <w:lsdException w:name="Medium Shading 2 Accent 6" w:semiHidden="0" w:uiPriority="64" w:unhideWhenUsed="0"/>
-    <w:lsdException w:name="Medium List 1 Accent 6" w:semiHidden="0" w:uiPriority="65" w:unhideWhenUsed="0"/>
-    <w:lsdException w:name="Medium List 2 Accent 6" w:semiHidden="0" w:uiPriority="66" w:unhideWhenUsed="0"/>
-    <w:lsdException w:name="Medium Grid 1 Accent 6" w:semiHidden="0" w:uiPriority="67" w:unhideWhenUsed="0"/>
-    <w:lsdException w:name="Medium Grid 2 Accent 6" w:semiHidden="0" w:uiPriority="68" w:unhideWhenUsed="0"/>
-    <w:lsdException w:name="Medium Grid 3 Accent 6" w:semiHidden="0" w:uiPriority="69" w:unhideWhenUsed="0"/>
-    <w:lsdException w:name="Dark List Accent 6" w:semiHidden="0" w:uiPriority="70" w:unhideWhenUsed="0"/>
-    <w:lsdException w:name="Colorful Shading Accent 6" w:semiHidden="0" w:uiPriority="71" w:unhideWhenUsed="0"/>
-    <w:lsdException w:name="Colorful List Accent 6" w:semiHidden="0" w:uiPriority="72" w:unhideWhenUsed="0"/>
-    <w:lsdException w:name="Colorful Grid Accent 6" w:semiHidden="0" w:uiPriority="73" w:unhideWhenUsed="0"/>
-    <w:lsdException w:name="Subtle Emphasis" w:semiHidden="0" w:uiPriority="19" w:unhideWhenUsed="0" w:qFormat="1"/>
-    <w:lsdException w:name="Intense Emphasis" w:semiHidden="0" w:uiPriority="21" w:unhideWhenUsed="0" w:qFormat="1"/>
-    <w:lsdException w:name="Subtle Reference" w:semiHidden="0" w:uiPriority="31" w:unhideWhenUsed="0" w:qFormat="1"/>
-    <w:lsdException w:name="Intense Reference" w:semiHidden="0" w:uiPriority="32" w:unhideWhenUsed="0" w:qFormat="1"/>
-    <w:lsdException w:name="Book Title" w:semiHidden="0" w:uiPriority="33" w:unhideWhenUsed="0" w:qFormat="1"/>
-    <w:lsdException w:name="Bibliography" w:uiPriority="37"/>
-    <w:lsdException w:name="TOC Heading" w:uiPriority="39" w:qFormat="1"/>
-  </w:latentStyles>
-  <w:style w:type="paragraph" w:default="1" w:styleId="Normal">
-    <w:name w:val="Normal"/>
-    <w:rsid w:val="00176A8B"/>
-    <w:pPr>
-      <w:widowControl w:val="0"/>
-      <w:spacing w:after="0" w:line="240" w:lineRule="auto"/>
-    </w:pPr>
-    <w:rPr>
-      <w:rFonts w:ascii="Times New Roman" w:eastAsia="Times New Roman" w:hAnsi="Times New Roman" w:cs="Times New Roman"/>
-      <w:color w:val="000000"/>
-      <w:sz w:val="20"/>
-      <w:lang w:eastAsia="es-PE"/>
-    </w:rPr>
-  </w:style>
-  <w:style w:type="paragraph" w:styleId="Ttulo1">
-    <w:name w:val="heading 1"/>
-    <w:basedOn w:val="Normal"/>
-    <w:next w:val="Normal"/>
-    <w:link w:val="Ttulo1Car"/>
-    <w:uiPriority w:val="9"/>
-    <w:qFormat/>
-    <w:rsid w:val="00F17AE8"/>
-    <w:pPr>
-      <w:keepNext/>
-      <w:keepLines/>
-      <w:widowControl/>
-      <w:spacing w:before="480" w:line="276" w:lineRule="auto"/>
-      <w:jc w:val="both"/>
-      <w:outlineLvl w:val="0"/>
-    </w:pPr>
-    <w:rPr>
-      <w:rFonts w:asciiTheme="minorHAnsi" w:eastAsiaTheme="majorEastAsia" w:hAnsiTheme="minorHAnsi" w:cstheme="majorBidi"/>
-      <w:bCs/>
-      <w:color w:val="auto"/>
-      <w:sz w:val="40"/>
-      <w:szCs w:val="28"/>
-      <w:lang w:val="es-MX" w:eastAsia="en-US"/>
-    </w:rPr>
-  </w:style>
-  <w:style w:type="paragraph" w:styleId="Ttulo2">
-    <w:name w:val="heading 2"/>
-    <w:basedOn w:val="Normal"/>
-    <w:next w:val="Normal"/>
-    <w:link w:val="Ttulo2Car"/>
-    <w:uiPriority w:val="9"/>
-    <w:unhideWhenUsed/>
-    <w:qFormat/>
-    <w:rsid w:val="00F17AE8"/>
-    <w:pPr>
-      <w:keepNext/>
-      <w:keepLines/>
-      <w:widowControl/>
-      <w:spacing w:before="200"/>
-      <w:jc w:val="both"/>
-      <w:outlineLvl w:val="1"/>
-    </w:pPr>
-    <w:rPr>
-      <w:rFonts w:asciiTheme="majorHAnsi" w:eastAsiaTheme="majorEastAsia" w:hAnsiTheme="majorHAnsi" w:cstheme="majorBidi"/>
-      <w:b/>
-      <w:bCs/>
-      <w:color w:val="000000" w:themeColor="text1"/>
-      <w:sz w:val="26"/>
-      <w:szCs w:val="26"/>
-      <w:lang w:val="es-MX" w:eastAsia="en-US"/>
-    </w:rPr>
-  </w:style>
-  <w:style w:type="paragraph" w:styleId="Ttulo3">
-    <w:name w:val="heading 3"/>
-    <w:basedOn w:val="Normal"/>
-    <w:next w:val="Normal"/>
-    <w:link w:val="Ttulo3Car"/>
-    <w:uiPriority w:val="9"/>
-    <w:unhideWhenUsed/>
-    <w:qFormat/>
-    <w:rsid w:val="00F17AE8"/>
-    <w:pPr>
-      <w:keepNext/>
-      <w:keepLines/>
-      <w:widowControl/>
-      <w:spacing w:before="200"/>
-      <w:jc w:val="both"/>
-      <w:outlineLvl w:val="2"/>
-    </w:pPr>
-    <w:rPr>
-      <w:rFonts w:asciiTheme="majorHAnsi" w:eastAsiaTheme="majorEastAsia" w:hAnsiTheme="majorHAnsi" w:cstheme="majorBidi"/>
-      <w:b/>
-      <w:bCs/>
-      <w:color w:val="4F81BD" w:themeColor="accent1"/>
-      <w:sz w:val="22"/>
-      <w:lang w:val="es-MX" w:eastAsia="en-US"/>
-    </w:rPr>
-  </w:style>
-  <w:style w:type="character" w:default="1" w:styleId="Fuentedeprrafopredeter">
-    <w:name w:val="Default Paragraph Font"/>
-    <w:uiPriority w:val="1"/>
-    <w:semiHidden/>
-    <w:unhideWhenUsed/>
-  </w:style>
-  <w:style w:type="table" w:default="1" w:styleId="Tablanormal">
-    <w:name w:val="Normal Table"/>
-    <w:uiPriority w:val="99"/>
-    <w:semiHidden/>
-    <w:unhideWhenUsed/>
-    <w:tblPr>
-      <w:tblInd w:w="0" w:type="dxa"/>
-      <w:tblCellMar>
-        <w:top w:w="0" w:type="dxa"/>
-        <w:left w:w="108" w:type="dxa"/>
-        <w:bottom w:w="0" w:type="dxa"/>
-        <w:right w:w="108" w:type="dxa"/>
-      </w:tblCellMar>
-    </w:tblPr>
-  </w:style>
-  <w:style w:type="numbering" w:default="1" w:styleId="Sinlista">
-    <w:name w:val="No List"/>
-    <w:uiPriority w:val="99"/>
-    <w:semiHidden/>
-    <w:unhideWhenUsed/>
-  </w:style>
-  <w:style w:type="paragraph" w:styleId="Prrafodelista">
-    <w:name w:val="List Paragraph"/>
-    <w:basedOn w:val="Normal"/>
-    <w:uiPriority w:val="34"/>
-    <w:qFormat/>
-    <w:rsid w:val="00176A8B"/>
-    <w:pPr>
-      <w:ind w:left="720"/>
-      <w:contextualSpacing/>
-    </w:pPr>
-  </w:style>
-  <w:style w:type="table" w:styleId="Tablaconcuadrcula">
-    <w:name w:val="Table Grid"/>
-    <w:basedOn w:val="Tablanormal"/>
-    <w:uiPriority w:val="59"/>
-    <w:rsid w:val="00176A8B"/>
-    <w:pPr>
-      <w:spacing w:after="0" w:line="240" w:lineRule="auto"/>
-    </w:pPr>
-    <w:rPr>
-      <w:rFonts w:eastAsiaTheme="minorEastAsia"/>
-      <w:lang w:eastAsia="es-PE"/>
-    </w:rPr>
-    <w:tblPr>
-      <w:tblInd w:w="0" w:type="dxa"/>
-      <w:tblBorders>
-        <w:top w:val="single" w:sz="4" w:space="0" w:color="auto"/>
-        <w:left w:val="single" w:sz="4" w:space="0" w:color="auto"/>
-        <w:bottom w:val="single" w:sz="4" w:space="0" w:color="auto"/>
-        <w:right w:val="single" w:sz="4" w:space="0" w:color="auto"/>
-        <w:insideH w:val="single" w:sz="4" w:space="0" w:color="auto"/>
-        <w:insideV w:val="single" w:sz="4" w:space="0" w:color="auto"/>
-      </w:tblBorders>
-      <w:tblCellMar>
-        <w:top w:w="0" w:type="dxa"/>
-        <w:left w:w="108" w:type="dxa"/>
-        <w:bottom w:w="0" w:type="dxa"/>
-        <w:right w:w="108" w:type="dxa"/>
-      </w:tblCellMar>
-    </w:tblPr>
-  </w:style>
-  <w:style w:type="paragraph" w:customStyle="1" w:styleId="Normal1">
-    <w:name w:val="Normal1"/>
-    <w:rsid w:val="00176A8B"/>
-    <w:pPr>
-      <w:widowControl w:val="0"/>
-      <w:spacing w:after="0" w:line="240" w:lineRule="auto"/>
-    </w:pPr>
-    <w:rPr>
-      <w:rFonts w:ascii="Times New Roman" w:eastAsia="Times New Roman" w:hAnsi="Times New Roman" w:cs="Times New Roman"/>
-      <w:color w:val="000000"/>
-      <w:sz w:val="20"/>
-      <w:lang w:val="es-ES" w:eastAsia="es-ES"/>
-    </w:rPr>
-  </w:style>
-  <w:style w:type="paragraph" w:styleId="Epgrafe">
-    <w:name w:val="caption"/>
-    <w:basedOn w:val="Normal"/>
-    <w:next w:val="Normal"/>
-    <w:uiPriority w:val="35"/>
-    <w:unhideWhenUsed/>
-    <w:qFormat/>
-    <w:rsid w:val="00176A8B"/>
-    <w:pPr>
-      <w:spacing w:after="200"/>
-    </w:pPr>
-    <w:rPr>
-      <w:b/>
-      <w:bCs/>
-      <w:color w:val="4F81BD" w:themeColor="accent1"/>
-      <w:sz w:val="18"/>
-      <w:szCs w:val="18"/>
-    </w:rPr>
-  </w:style>
-  <w:style w:type="paragraph" w:styleId="Textodeglobo">
-    <w:name w:val="Balloon Text"/>
-    <w:basedOn w:val="Normal"/>
-    <w:link w:val="TextodegloboCar"/>
-    <w:uiPriority w:val="99"/>
-    <w:semiHidden/>
-    <w:unhideWhenUsed/>
-    <w:rsid w:val="00176A8B"/>
-    <w:rPr>
-      <w:rFonts w:ascii="Tahoma" w:hAnsi="Tahoma" w:cs="Tahoma"/>
-      <w:sz w:val="16"/>
-      <w:szCs w:val="16"/>
-    </w:rPr>
-  </w:style>
-  <w:style w:type="character" w:customStyle="1" w:styleId="TextodegloboCar">
-    <w:name w:val="Texto de globo Car"/>
-    <w:basedOn w:val="Fuentedeprrafopredeter"/>
-    <w:link w:val="Textodeglobo"/>
-    <w:uiPriority w:val="99"/>
-    <w:semiHidden/>
-    <w:rsid w:val="00176A8B"/>
-    <w:rPr>
-      <w:rFonts w:ascii="Tahoma" w:eastAsia="Times New Roman" w:hAnsi="Tahoma" w:cs="Tahoma"/>
-      <w:color w:val="000000"/>
-      <w:sz w:val="16"/>
-      <w:szCs w:val="16"/>
-      <w:lang w:eastAsia="es-PE"/>
-    </w:rPr>
-  </w:style>
-  <w:style w:type="paragraph" w:styleId="Encabezado">
-    <w:name w:val="header"/>
-    <w:basedOn w:val="Normal"/>
-    <w:link w:val="EncabezadoCar"/>
-    <w:uiPriority w:val="99"/>
-    <w:unhideWhenUsed/>
-    <w:rsid w:val="002A4066"/>
-    <w:pPr>
-      <w:tabs>
-        <w:tab w:val="center" w:pos="4419"/>
-        <w:tab w:val="right" w:pos="8838"/>
-      </w:tabs>
-    </w:pPr>
-  </w:style>
-  <w:style w:type="character" w:customStyle="1" w:styleId="EncabezadoCar">
-    <w:name w:val="Encabezado Car"/>
-    <w:basedOn w:val="Fuentedeprrafopredeter"/>
-    <w:link w:val="Encabezado"/>
-    <w:uiPriority w:val="99"/>
-    <w:rsid w:val="002A4066"/>
-    <w:rPr>
-      <w:rFonts w:ascii="Times New Roman" w:eastAsia="Times New Roman" w:hAnsi="Times New Roman" w:cs="Times New Roman"/>
-      <w:color w:val="000000"/>
-      <w:sz w:val="20"/>
-      <w:lang w:eastAsia="es-PE"/>
-    </w:rPr>
-  </w:style>
-  <w:style w:type="paragraph" w:styleId="Piedepgina">
-    <w:name w:val="footer"/>
-    <w:basedOn w:val="Normal"/>
-    <w:link w:val="PiedepginaCar"/>
-    <w:uiPriority w:val="99"/>
-    <w:unhideWhenUsed/>
-    <w:rsid w:val="002A4066"/>
-    <w:pPr>
-      <w:tabs>
-        <w:tab w:val="center" w:pos="4419"/>
-        <w:tab w:val="right" w:pos="8838"/>
-      </w:tabs>
-    </w:pPr>
-  </w:style>
-  <w:style w:type="character" w:customStyle="1" w:styleId="PiedepginaCar">
-    <w:name w:val="Pie de página Car"/>
-    <w:basedOn w:val="Fuentedeprrafopredeter"/>
-    <w:link w:val="Piedepgina"/>
-    <w:uiPriority w:val="99"/>
-    <w:rsid w:val="002A4066"/>
-    <w:rPr>
-      <w:rFonts w:ascii="Times New Roman" w:eastAsia="Times New Roman" w:hAnsi="Times New Roman" w:cs="Times New Roman"/>
-      <w:color w:val="000000"/>
-      <w:sz w:val="20"/>
-      <w:lang w:eastAsia="es-PE"/>
-    </w:rPr>
-  </w:style>
-  <w:style w:type="table" w:styleId="Listaclara">
-    <w:name w:val="Light List"/>
-    <w:basedOn w:val="Tablanormal"/>
-    <w:uiPriority w:val="61"/>
-    <w:rsid w:val="00686AEA"/>
-    <w:pPr>
-      <w:spacing w:after="0" w:line="240" w:lineRule="auto"/>
-    </w:pPr>
-    <w:tblPr>
-      <w:tblStyleRowBandSize w:val="1"/>
-      <w:tblStyleColBandSize w:val="1"/>
-      <w:tblInd w:w="0" w:type="dxa"/>
-      <w:tblBorders>
-        <w:top w:val="single" w:sz="8" w:space="0" w:color="000000" w:themeColor="text1"/>
-        <w:left w:val="single" w:sz="8" w:space="0" w:color="000000" w:themeColor="text1"/>
-        <w:bottom w:val="single" w:sz="8" w:space="0" w:color="000000" w:themeColor="text1"/>
-        <w:right w:val="single" w:sz="8" w:space="0" w:color="000000" w:themeColor="text1"/>
-      </w:tblBorders>
-      <w:tblCellMar>
-        <w:top w:w="0" w:type="dxa"/>
-        <w:left w:w="108" w:type="dxa"/>
-        <w:bottom w:w="0" w:type="dxa"/>
-        <w:right w:w="108" w:type="dxa"/>
-      </w:tblCellMar>
-    </w:tblPr>
-    <w:tblStylePr w:type="firstRow">
-      <w:pPr>
-        <w:spacing w:before="0" w:after="0" w:line="240" w:lineRule="auto"/>
-      </w:pPr>
-      <w:rPr>
-        <w:b/>
-        <w:bCs/>
-        <w:color w:val="FFFFFF" w:themeColor="background1"/>
-      </w:rPr>
-      <w:tblPr/>
-      <w:tcPr>
-        <w:shd w:val="clear" w:color="auto" w:fill="000000" w:themeFill="text1"/>
-      </w:tcPr>
-    </w:tblStylePr>
-    <w:tblStylePr w:type="lastRow">
-      <w:pPr>
-        <w:spacing w:before="0" w:after="0" w:line="240" w:lineRule="auto"/>
-      </w:pPr>
-      <w:rPr>
-        <w:b/>
-        <w:bCs/>
-      </w:rPr>
-      <w:tblPr/>
-      <w:tcPr>
-        <w:tcBorders>
-          <w:top w:val="double" w:sz="6" w:space="0" w:color="000000" w:themeColor="text1"/>
-          <w:left w:val="single" w:sz="8" w:space="0" w:color="000000" w:themeColor="text1"/>
-          <w:bottom w:val="single" w:sz="8" w:space="0" w:color="000000" w:themeColor="text1"/>
-          <w:right w:val="single" w:sz="8" w:space="0" w:color="000000" w:themeColor="text1"/>
-        </w:tcBorders>
-      </w:tcPr>
-    </w:tblStylePr>
-    <w:tblStylePr w:type="firstCol">
-      <w:rPr>
-        <w:b/>
-        <w:bCs/>
-      </w:rPr>
-    </w:tblStylePr>
-    <w:tblStylePr w:type="lastCol">
-      <w:rPr>
-        <w:b/>
-        <w:bCs/>
-      </w:rPr>
-    </w:tblStylePr>
-    <w:tblStylePr w:type="band1Vert">
-      <w:tblPr/>
-      <w:tcPr>
-        <w:tcBorders>
-          <w:top w:val="single" w:sz="8" w:space="0" w:color="000000" w:themeColor="text1"/>
-          <w:left w:val="single" w:sz="8" w:space="0" w:color="000000" w:themeColor="text1"/>
-          <w:bottom w:val="single" w:sz="8" w:space="0" w:color="000000" w:themeColor="text1"/>
-          <w:right w:val="single" w:sz="8" w:space="0" w:color="000000" w:themeColor="text1"/>
-        </w:tcBorders>
-      </w:tcPr>
-    </w:tblStylePr>
-    <w:tblStylePr w:type="band1Horz">
-      <w:tblPr/>
-      <w:tcPr>
-        <w:tcBorders>
-          <w:top w:val="single" w:sz="8" w:space="0" w:color="000000" w:themeColor="text1"/>
-          <w:left w:val="single" w:sz="8" w:space="0" w:color="000000" w:themeColor="text1"/>
-          <w:bottom w:val="single" w:sz="8" w:space="0" w:color="000000" w:themeColor="text1"/>
-          <w:right w:val="single" w:sz="8" w:space="0" w:color="000000" w:themeColor="text1"/>
-        </w:tcBorders>
-      </w:tcPr>
-    </w:tblStylePr>
-  </w:style>
-  <w:style w:type="table" w:styleId="Listaclara-nfasis1">
-    <w:name w:val="Light List Accent 1"/>
-    <w:basedOn w:val="Tablanormal"/>
-    <w:uiPriority w:val="61"/>
-    <w:rsid w:val="00AB0857"/>
-    <w:pPr>
-      <w:spacing w:after="0" w:line="240" w:lineRule="auto"/>
-    </w:pPr>
-    <w:tblPr>
-      <w:tblStyleRowBandSize w:val="1"/>
-      <w:tblStyleColBandSize w:val="1"/>
-      <w:tblInd w:w="0" w:type="dxa"/>
-      <w:tblBorders>
-        <w:top w:val="single" w:sz="8" w:space="0" w:color="4F81BD" w:themeColor="accent1"/>
-        <w:left w:val="single" w:sz="8" w:space="0" w:color="4F81BD" w:themeColor="accent1"/>
-        <w:bottom w:val="single" w:sz="8" w:space="0" w:color="4F81BD" w:themeColor="accent1"/>
-        <w:right w:val="single" w:sz="8" w:space="0" w:color="4F81BD" w:themeColor="accent1"/>
-      </w:tblBorders>
-      <w:tblCellMar>
-        <w:top w:w="0" w:type="dxa"/>
-        <w:left w:w="108" w:type="dxa"/>
-        <w:bottom w:w="0" w:type="dxa"/>
-        <w:right w:w="108" w:type="dxa"/>
-      </w:tblCellMar>
-    </w:tblPr>
-    <w:tblStylePr w:type="firstRow">
-      <w:pPr>
-        <w:spacing w:before="0" w:after="0" w:line="240" w:lineRule="auto"/>
-      </w:pPr>
-      <w:rPr>
-        <w:b/>
-        <w:bCs/>
-        <w:color w:val="FFFFFF" w:themeColor="background1"/>
-      </w:rPr>
-      <w:tblPr/>
-      <w:tcPr>
-        <w:shd w:val="clear" w:color="auto" w:fill="4F81BD" w:themeFill="accent1"/>
-      </w:tcPr>
-    </w:tblStylePr>
-    <w:tblStylePr w:type="lastRow">
-      <w:pPr>
-        <w:spacing w:before="0" w:after="0" w:line="240" w:lineRule="auto"/>
-      </w:pPr>
-      <w:rPr>
-        <w:b/>
-        <w:bCs/>
-      </w:rPr>
-      <w:tblPr/>
-      <w:tcPr>
-        <w:tcBorders>
-          <w:top w:val="double" w:sz="6" w:space="0" w:color="4F81BD" w:themeColor="accent1"/>
-          <w:left w:val="single" w:sz="8" w:space="0" w:color="4F81BD" w:themeColor="accent1"/>
-          <w:bottom w:val="single" w:sz="8" w:space="0" w:color="4F81BD" w:themeColor="accent1"/>
-          <w:right w:val="single" w:sz="8" w:space="0" w:color="4F81BD" w:themeColor="accent1"/>
-        </w:tcBorders>
-      </w:tcPr>
-    </w:tblStylePr>
-    <w:tblStylePr w:type="firstCol">
-      <w:rPr>
-        <w:b/>
-        <w:bCs/>
-      </w:rPr>
-    </w:tblStylePr>
-    <w:tblStylePr w:type="lastCol">
-      <w:rPr>
-        <w:b/>
-        <w:bCs/>
-      </w:rPr>
-    </w:tblStylePr>
-    <w:tblStylePr w:type="band1Vert">
-      <w:tblPr/>
-      <w:tcPr>
-        <w:tcBorders>
-          <w:top w:val="single" w:sz="8" w:space="0" w:color="4F81BD" w:themeColor="accent1"/>
-          <w:left w:val="single" w:sz="8" w:space="0" w:color="4F81BD" w:themeColor="accent1"/>
-          <w:bottom w:val="single" w:sz="8" w:space="0" w:color="4F81BD" w:themeColor="accent1"/>
-          <w:right w:val="single" w:sz="8" w:space="0" w:color="4F81BD" w:themeColor="accent1"/>
-        </w:tcBorders>
-      </w:tcPr>
-    </w:tblStylePr>
-    <w:tblStylePr w:type="band1Horz">
-      <w:tblPr/>
-      <w:tcPr>
-        <w:tcBorders>
-          <w:top w:val="single" w:sz="8" w:space="0" w:color="4F81BD" w:themeColor="accent1"/>
-          <w:left w:val="single" w:sz="8" w:space="0" w:color="4F81BD" w:themeColor="accent1"/>
-          <w:bottom w:val="single" w:sz="8" w:space="0" w:color="4F81BD" w:themeColor="accent1"/>
-          <w:right w:val="single" w:sz="8" w:space="0" w:color="4F81BD" w:themeColor="accent1"/>
-        </w:tcBorders>
-      </w:tcPr>
-    </w:tblStylePr>
-  </w:style>
-  <w:style w:type="character" w:customStyle="1" w:styleId="Ttulo1Car">
-    <w:name w:val="Título 1 Car"/>
-    <w:basedOn w:val="Fuentedeprrafopredeter"/>
-    <w:link w:val="Ttulo1"/>
-    <w:uiPriority w:val="9"/>
-    <w:rsid w:val="00F17AE8"/>
-    <w:rPr>
-      <w:rFonts w:eastAsiaTheme="majorEastAsia" w:cstheme="majorBidi"/>
-      <w:bCs/>
-      <w:sz w:val="40"/>
-      <w:szCs w:val="28"/>
-      <w:lang w:val="es-MX"/>
-    </w:rPr>
-  </w:style>
-  <w:style w:type="character" w:customStyle="1" w:styleId="Ttulo2Car">
-    <w:name w:val="Título 2 Car"/>
-    <w:basedOn w:val="Fuentedeprrafopredeter"/>
-    <w:link w:val="Ttulo2"/>
-    <w:uiPriority w:val="9"/>
-    <w:rsid w:val="00F17AE8"/>
-    <w:rPr>
-      <w:rFonts w:asciiTheme="majorHAnsi" w:eastAsiaTheme="majorEastAsia" w:hAnsiTheme="majorHAnsi" w:cstheme="majorBidi"/>
-      <w:b/>
-      <w:bCs/>
-      <w:color w:val="000000" w:themeColor="text1"/>
-      <w:sz w:val="26"/>
-      <w:szCs w:val="26"/>
-      <w:lang w:val="es-MX"/>
-    </w:rPr>
-  </w:style>
-  <w:style w:type="character" w:customStyle="1" w:styleId="Ttulo3Car">
-    <w:name w:val="Título 3 Car"/>
-    <w:basedOn w:val="Fuentedeprrafopredeter"/>
-    <w:link w:val="Ttulo3"/>
-    <w:uiPriority w:val="9"/>
-    <w:rsid w:val="00F17AE8"/>
-    <w:rPr>
-      <w:rFonts w:asciiTheme="majorHAnsi" w:eastAsiaTheme="majorEastAsia" w:hAnsiTheme="majorHAnsi" w:cstheme="majorBidi"/>
-      <w:b/>
-      <w:bCs/>
-      <w:color w:val="4F81BD" w:themeColor="accent1"/>
-      <w:lang w:val="es-MX"/>
-    </w:rPr>
-  </w:style>
-  <w:style w:type="paragraph" w:styleId="Sinespaciado">
-    <w:name w:val="No Spacing"/>
-    <w:link w:val="SinespaciadoCar"/>
-    <w:uiPriority w:val="1"/>
-    <w:qFormat/>
-    <w:rsid w:val="00F17AE8"/>
-    <w:pPr>
-      <w:spacing w:after="0" w:line="240" w:lineRule="auto"/>
-    </w:pPr>
-    <w:rPr>
-      <w:rFonts w:eastAsiaTheme="minorEastAsia"/>
-      <w:lang w:val="es-ES"/>
-    </w:rPr>
-  </w:style>
-  <w:style w:type="character" w:customStyle="1" w:styleId="SinespaciadoCar">
-    <w:name w:val="Sin espaciado Car"/>
-    <w:basedOn w:val="Fuentedeprrafopredeter"/>
-    <w:link w:val="Sinespaciado"/>
-    <w:uiPriority w:val="1"/>
-    <w:rsid w:val="00F17AE8"/>
-    <w:rPr>
-      <w:rFonts w:eastAsiaTheme="minorEastAsia"/>
-      <w:lang w:val="es-ES"/>
-    </w:rPr>
-  </w:style>
-  <w:style w:type="paragraph" w:styleId="TtulodeTDC">
-    <w:name w:val="TOC Heading"/>
-    <w:basedOn w:val="Ttulo1"/>
-    <w:next w:val="Normal"/>
-    <w:uiPriority w:val="39"/>
-    <w:unhideWhenUsed/>
-    <w:qFormat/>
-    <w:rsid w:val="00F17AE8"/>
-    <w:pPr>
-      <w:jc w:val="left"/>
-      <w:outlineLvl w:val="9"/>
-    </w:pPr>
-    <w:rPr>
-      <w:color w:val="365F91" w:themeColor="accent1" w:themeShade="BF"/>
-      <w:sz w:val="28"/>
-      <w:lang w:val="es-ES"/>
-    </w:rPr>
-  </w:style>
-  <w:style w:type="paragraph" w:styleId="TDC1">
-    <w:name w:val="toc 1"/>
-    <w:basedOn w:val="Normal"/>
-    <w:next w:val="Normal"/>
-    <w:autoRedefine/>
-    <w:uiPriority w:val="39"/>
-    <w:unhideWhenUsed/>
-    <w:rsid w:val="00F17AE8"/>
-    <w:pPr>
-      <w:widowControl/>
-      <w:spacing w:before="120" w:after="100"/>
-      <w:jc w:val="both"/>
-    </w:pPr>
-    <w:rPr>
-      <w:rFonts w:asciiTheme="minorHAnsi" w:eastAsiaTheme="minorHAnsi" w:hAnsiTheme="minorHAnsi" w:cstheme="minorBidi"/>
-      <w:color w:val="auto"/>
-      <w:sz w:val="22"/>
-      <w:lang w:val="es-MX" w:eastAsia="en-US"/>
-    </w:rPr>
-  </w:style>
-  <w:style w:type="paragraph" w:styleId="TDC2">
-    <w:name w:val="toc 2"/>
-    <w:basedOn w:val="Normal"/>
-    <w:next w:val="Normal"/>
-    <w:autoRedefine/>
-    <w:uiPriority w:val="39"/>
-    <w:unhideWhenUsed/>
-    <w:rsid w:val="00F17AE8"/>
-    <w:pPr>
-      <w:widowControl/>
-      <w:spacing w:before="120" w:after="100"/>
-      <w:ind w:left="220"/>
-      <w:jc w:val="both"/>
-    </w:pPr>
-    <w:rPr>
-      <w:rFonts w:asciiTheme="minorHAnsi" w:eastAsiaTheme="minorHAnsi" w:hAnsiTheme="minorHAnsi" w:cstheme="minorBidi"/>
-      <w:color w:val="auto"/>
-      <w:sz w:val="22"/>
-      <w:lang w:val="es-MX" w:eastAsia="en-US"/>
-    </w:rPr>
-  </w:style>
-  <w:style w:type="character" w:styleId="Hipervnculo">
-    <w:name w:val="Hyperlink"/>
-    <w:basedOn w:val="Fuentedeprrafopredeter"/>
-    <w:uiPriority w:val="99"/>
-    <w:unhideWhenUsed/>
-    <w:rsid w:val="00F17AE8"/>
-    <w:rPr>
-      <w:color w:val="0000FF" w:themeColor="hyperlink"/>
-      <w:u w:val="single"/>
-    </w:rPr>
-  </w:style>
-  <w:style w:type="table" w:styleId="Listaclara-nfasis5">
-    <w:name w:val="Light List Accent 5"/>
-    <w:basedOn w:val="Tablanormal"/>
-    <w:uiPriority w:val="61"/>
-    <w:rsid w:val="00F17AE8"/>
-    <w:pPr>
-      <w:spacing w:after="0" w:line="240" w:lineRule="auto"/>
-    </w:pPr>
-    <w:rPr>
-      <w:rFonts w:ascii="Calibri" w:eastAsia="Calibri" w:hAnsi="Calibri" w:cs="Times New Roman"/>
-      <w:sz w:val="20"/>
-      <w:szCs w:val="20"/>
-      <w:lang w:val="es-MX" w:eastAsia="es-MX"/>
-    </w:rPr>
-    <w:tblPr>
-      <w:tblStyleRowBandSize w:val="1"/>
-      <w:tblStyleColBandSize w:val="1"/>
-      <w:tblInd w:w="0" w:type="dxa"/>
-      <w:tblBorders>
-        <w:top w:val="single" w:sz="8" w:space="0" w:color="4BACC6" w:themeColor="accent5"/>
-        <w:left w:val="single" w:sz="8" w:space="0" w:color="4BACC6" w:themeColor="accent5"/>
-        <w:bottom w:val="single" w:sz="8" w:space="0" w:color="4BACC6" w:themeColor="accent5"/>
-        <w:right w:val="single" w:sz="8" w:space="0" w:color="4BACC6" w:themeColor="accent5"/>
-      </w:tblBorders>
-      <w:tblCellMar>
-        <w:top w:w="0" w:type="dxa"/>
-        <w:left w:w="108" w:type="dxa"/>
-        <w:bottom w:w="0" w:type="dxa"/>
-        <w:right w:w="108" w:type="dxa"/>
-      </w:tblCellMar>
-    </w:tblPr>
-    <w:tblStylePr w:type="firstRow">
-      <w:pPr>
-        <w:spacing w:before="0" w:after="0" w:line="240" w:lineRule="auto"/>
-      </w:pPr>
-      <w:rPr>
-        <w:b/>
-        <w:bCs/>
-        <w:color w:val="FFFFFF" w:themeColor="background1"/>
-      </w:rPr>
-      <w:tblPr/>
-      <w:tcPr>
-        <w:shd w:val="clear" w:color="auto" w:fill="4BACC6" w:themeFill="accent5"/>
-      </w:tcPr>
-    </w:tblStylePr>
-    <w:tblStylePr w:type="lastRow">
-      <w:pPr>
-        <w:spacing w:before="0" w:after="0" w:line="240" w:lineRule="auto"/>
-      </w:pPr>
-      <w:rPr>
-        <w:b/>
-        <w:bCs/>
-      </w:rPr>
-      <w:tblPr/>
-      <w:tcPr>
-        <w:tcBorders>
-          <w:top w:val="double" w:sz="6" w:space="0" w:color="4BACC6" w:themeColor="accent5"/>
-          <w:left w:val="single" w:sz="8" w:space="0" w:color="4BACC6" w:themeColor="accent5"/>
-          <w:bottom w:val="single" w:sz="8" w:space="0" w:color="4BACC6" w:themeColor="accent5"/>
-          <w:right w:val="single" w:sz="8" w:space="0" w:color="4BACC6" w:themeColor="accent5"/>
-        </w:tcBorders>
-      </w:tcPr>
-    </w:tblStylePr>
-    <w:tblStylePr w:type="firstCol">
-      <w:rPr>
-        <w:b/>
-        <w:bCs/>
-      </w:rPr>
-    </w:tblStylePr>
-    <w:tblStylePr w:type="lastCol">
-      <w:rPr>
-        <w:b/>
-        <w:bCs/>
-      </w:rPr>
-    </w:tblStylePr>
-    <w:tblStylePr w:type="band1Vert">
-      <w:tblPr/>
-      <w:tcPr>
-        <w:tcBorders>
-          <w:top w:val="single" w:sz="8" w:space="0" w:color="4BACC6" w:themeColor="accent5"/>
-          <w:left w:val="single" w:sz="8" w:space="0" w:color="4BACC6" w:themeColor="accent5"/>
-          <w:bottom w:val="single" w:sz="8" w:space="0" w:color="4BACC6" w:themeColor="accent5"/>
-          <w:right w:val="single" w:sz="8" w:space="0" w:color="4BACC6" w:themeColor="accent5"/>
-        </w:tcBorders>
-      </w:tcPr>
-    </w:tblStylePr>
-    <w:tblStylePr w:type="band1Horz">
-      <w:tblPr/>
-      <w:tcPr>
-        <w:tcBorders>
-          <w:top w:val="single" w:sz="8" w:space="0" w:color="4BACC6" w:themeColor="accent5"/>
-          <w:left w:val="single" w:sz="8" w:space="0" w:color="4BACC6" w:themeColor="accent5"/>
-          <w:bottom w:val="single" w:sz="8" w:space="0" w:color="4BACC6" w:themeColor="accent5"/>
-          <w:right w:val="single" w:sz="8" w:space="0" w:color="4BACC6" w:themeColor="accent5"/>
-        </w:tcBorders>
-      </w:tcPr>
-    </w:tblStylePr>
-  </w:style>
-  <w:style w:type="paragraph" w:styleId="TDC3">
-    <w:name w:val="toc 3"/>
-    <w:basedOn w:val="Normal"/>
-    <w:next w:val="Normal"/>
-    <w:autoRedefine/>
-    <w:uiPriority w:val="39"/>
-    <w:unhideWhenUsed/>
-    <w:rsid w:val="00F17AE8"/>
-    <w:pPr>
-      <w:widowControl/>
-      <w:spacing w:before="120" w:after="100"/>
-      <w:ind w:left="440"/>
-      <w:jc w:val="both"/>
-    </w:pPr>
-    <w:rPr>
-      <w:rFonts w:asciiTheme="minorHAnsi" w:eastAsiaTheme="minorHAnsi" w:hAnsiTheme="minorHAnsi" w:cstheme="minorBidi"/>
-      <w:color w:val="auto"/>
-      <w:sz w:val="22"/>
-      <w:lang w:val="es-MX" w:eastAsia="en-US"/>
-    </w:rPr>
-  </w:style>
-  <w:style w:type="table" w:customStyle="1" w:styleId="Listavistosa-nfasis61">
-    <w:name w:val="Lista vistosa - Énfasis 61"/>
-    <w:basedOn w:val="Tablanormal"/>
-    <w:next w:val="Listavistosa-nfasis6"/>
-    <w:uiPriority w:val="72"/>
-    <w:rsid w:val="002C6F90"/>
-    <w:pPr>
-      <w:widowControl w:val="0"/>
-      <w:spacing w:after="0" w:line="240" w:lineRule="auto"/>
-    </w:pPr>
-    <w:rPr>
-      <w:rFonts w:ascii="Times New Roman" w:eastAsia="Times New Roman" w:hAnsi="Times New Roman" w:cs="Times New Roman"/>
-      <w:color w:val="000000"/>
-      <w:sz w:val="20"/>
-      <w:szCs w:val="20"/>
-      <w:lang w:val="es-ES" w:eastAsia="es-ES"/>
-    </w:rPr>
-    <w:tblPr>
-      <w:tblStyleRowBandSize w:val="1"/>
-      <w:tblStyleColBandSize w:val="1"/>
-      <w:tblInd w:w="0" w:type="dxa"/>
-      <w:tblCellMar>
-        <w:top w:w="0" w:type="dxa"/>
-        <w:left w:w="108" w:type="dxa"/>
-        <w:bottom w:w="0" w:type="dxa"/>
-        <w:right w:w="108" w:type="dxa"/>
-      </w:tblCellMar>
-    </w:tblPr>
-    <w:tcPr>
-      <w:shd w:val="clear" w:color="auto" w:fill="F0F7EC"/>
-    </w:tcPr>
-    <w:tblStylePr w:type="firstRow">
-      <w:rPr>
-        <w:b/>
-        <w:bCs/>
-        <w:color w:val="FFFFFF"/>
-      </w:rPr>
-      <w:tblPr/>
-      <w:tcPr>
-        <w:tcBorders>
-          <w:bottom w:val="single" w:sz="12" w:space="0" w:color="FFFFFF"/>
-        </w:tcBorders>
-        <w:shd w:val="clear" w:color="auto" w:fill="3259A0"/>
-      </w:tcPr>
-    </w:tblStylePr>
-    <w:tblStylePr w:type="lastRow">
-      <w:rPr>
-        <w:b/>
-        <w:bCs/>
-        <w:color w:val="3259A0"/>
-      </w:rPr>
-      <w:tblPr/>
-      <w:tcPr>
-        <w:tcBorders>
-          <w:top w:val="single" w:sz="12" w:space="0" w:color="000000"/>
-        </w:tcBorders>
-        <w:shd w:val="clear" w:color="auto" w:fill="FFFFFF"/>
-      </w:tcPr>
-    </w:tblStylePr>
-    <w:tblStylePr w:type="firstCol">
-      <w:rPr>
-        <w:b/>
-        <w:bCs/>
-      </w:rPr>
-    </w:tblStylePr>
-    <w:tblStylePr w:type="lastCol">
-      <w:rPr>
-        <w:b/>
-        <w:bCs/>
-      </w:rPr>
-    </w:tblStylePr>
-    <w:tblStylePr w:type="band1Vert">
-      <w:tblPr/>
-      <w:tcPr>
-        <w:tcBorders>
-          <w:top w:val="nil"/>
-          <w:left w:val="nil"/>
-          <w:bottom w:val="nil"/>
-          <w:right w:val="nil"/>
-          <w:insideH w:val="nil"/>
-          <w:insideV w:val="nil"/>
-        </w:tcBorders>
-        <w:shd w:val="clear" w:color="auto" w:fill="DBEBD0"/>
-      </w:tcPr>
-    </w:tblStylePr>
-    <w:tblStylePr w:type="band1Horz">
-      <w:tblPr/>
-      <w:tcPr>
-        <w:shd w:val="clear" w:color="auto" w:fill="E2EFD9"/>
-      </w:tcPr>
-    </w:tblStylePr>
-  </w:style>
-  <w:style w:type="table" w:styleId="Listavistosa-nfasis6">
-    <w:name w:val="Colorful List Accent 6"/>
-    <w:basedOn w:val="Tablanormal"/>
-    <w:uiPriority w:val="72"/>
-    <w:rsid w:val="002C6F90"/>
-    <w:pPr>
-      <w:spacing w:after="0" w:line="240" w:lineRule="auto"/>
-    </w:pPr>
-    <w:rPr>
-      <w:color w:val="000000" w:themeColor="text1"/>
-    </w:rPr>
-    <w:tblPr>
-      <w:tblStyleRowBandSize w:val="1"/>
-      <w:tblStyleColBandSize w:val="1"/>
-      <w:tblInd w:w="0" w:type="dxa"/>
-      <w:tblCellMar>
-        <w:top w:w="0" w:type="dxa"/>
-        <w:left w:w="108" w:type="dxa"/>
-        <w:bottom w:w="0" w:type="dxa"/>
-        <w:right w:w="108" w:type="dxa"/>
-      </w:tblCellMar>
-    </w:tblPr>
-    <w:tcPr>
-      <w:shd w:val="clear" w:color="auto" w:fill="FEF4EC" w:themeFill="accent6" w:themeFillTint="19"/>
-    </w:tcPr>
-    <w:tblStylePr w:type="firstRow">
-      <w:rPr>
-        <w:b/>
-        <w:bCs/>
-        <w:color w:val="FFFFFF" w:themeColor="background1"/>
-      </w:rPr>
-      <w:tblPr/>
-      <w:tcPr>
-        <w:tcBorders>
-          <w:bottom w:val="single" w:sz="12" w:space="0" w:color="FFFFFF" w:themeColor="background1"/>
-        </w:tcBorders>
-        <w:shd w:val="clear" w:color="auto" w:fill="348DA5" w:themeFill="accent5" w:themeFillShade="CC"/>
-      </w:tcPr>
-    </w:tblStylePr>
-    <w:tblStylePr w:type="lastRow">
-      <w:rPr>
-        <w:b/>
-        <w:bCs/>
-        <w:color w:val="348DA5" w:themeColor="accent5" w:themeShade="CC"/>
-      </w:rPr>
-      <w:tblPr/>
-      <w:tcPr>
-        <w:tcBorders>
-          <w:top w:val="single" w:sz="12" w:space="0" w:color="000000" w:themeColor="text1"/>
-        </w:tcBorders>
-        <w:shd w:val="clear" w:color="auto" w:fill="FFFFFF" w:themeFill="background1"/>
-      </w:tcPr>
-    </w:tblStylePr>
-    <w:tblStylePr w:type="firstCol">
-      <w:rPr>
-        <w:b/>
-        <w:bCs/>
-      </w:rPr>
-    </w:tblStylePr>
-    <w:tblStylePr w:type="lastCol">
-      <w:rPr>
-        <w:b/>
-        <w:bCs/>
-      </w:rPr>
-    </w:tblStylePr>
-    <w:tblStylePr w:type="band1Vert">
-      <w:tblPr/>
-      <w:tcPr>
-        <w:tcBorders>
-          <w:top w:val="nil"/>
-          <w:left w:val="nil"/>
-          <w:bottom w:val="nil"/>
-          <w:right w:val="nil"/>
-          <w:insideH w:val="nil"/>
-          <w:insideV w:val="nil"/>
-        </w:tcBorders>
-        <w:shd w:val="clear" w:color="auto" w:fill="FDE4D0" w:themeFill="accent6" w:themeFillTint="3F"/>
-      </w:tcPr>
-    </w:tblStylePr>
-    <w:tblStylePr w:type="band1Horz">
-      <w:tblPr/>
-      <w:tcPr>
-        <w:shd w:val="clear" w:color="auto" w:fill="FDE9D9" w:themeFill="accent6" w:themeFillTint="33"/>
-      </w:tcPr>
-    </w:tblStylePr>
-  </w:style>
-  <w:style w:type="table" w:styleId="Cuadrculaclara-nfasis1">
-    <w:name w:val="Light Grid Accent 1"/>
-    <w:basedOn w:val="Tablanormal"/>
-    <w:uiPriority w:val="62"/>
-    <w:rsid w:val="00583C8C"/>
-    <w:pPr>
-      <w:spacing w:after="0" w:line="240" w:lineRule="auto"/>
-    </w:pPr>
-    <w:rPr>
-      <w:rFonts w:eastAsiaTheme="minorEastAsia"/>
-      <w:lang w:eastAsia="es-PE"/>
-    </w:rPr>
-    <w:tblPr>
-      <w:tblStyleRowBandSize w:val="1"/>
-      <w:tblStyleColBandSize w:val="1"/>
-      <w:tblInd w:w="0" w:type="dxa"/>
-      <w:tblBorders>
-        <w:top w:val="single" w:sz="8" w:space="0" w:color="4F81BD" w:themeColor="accent1"/>
-        <w:left w:val="single" w:sz="8" w:space="0" w:color="4F81BD" w:themeColor="accent1"/>
-        <w:bottom w:val="single" w:sz="8" w:space="0" w:color="4F81BD" w:themeColor="accent1"/>
-        <w:right w:val="single" w:sz="8" w:space="0" w:color="4F81BD" w:themeColor="accent1"/>
-        <w:insideH w:val="single" w:sz="8" w:space="0" w:color="4F81BD" w:themeColor="accent1"/>
-        <w:insideV w:val="single" w:sz="8" w:space="0" w:color="4F81BD" w:themeColor="accent1"/>
-      </w:tblBorders>
-      <w:tblCellMar>
-        <w:top w:w="0" w:type="dxa"/>
-        <w:left w:w="108" w:type="dxa"/>
-        <w:bottom w:w="0" w:type="dxa"/>
-        <w:right w:w="108" w:type="dxa"/>
-      </w:tblCellMar>
     </w:tblPr>
     <w:tblStylePr w:type="firstRow">
       <w:pPr>
@@ -26900,214 +24509,214 @@
     </dgm:pt>
   </dgm:ptLst>
   <dgm:cxnLst>
-    <dgm:cxn modelId="{ED9D9CBA-A882-4B17-8794-26A13D2CEC01}" type="presOf" srcId="{8D65759A-1EEE-4EEB-9735-5298509F3C4E}" destId="{20C48B43-9D88-4636-BA22-4755BCAE7B14}" srcOrd="0" destOrd="0" presId="urn:microsoft.com/office/officeart/2005/8/layout/orgChart1"/>
-    <dgm:cxn modelId="{8BF2756F-E7D4-4DC3-A0F0-167269F27A23}" type="presOf" srcId="{C1CBA48A-3C11-43EE-B831-0D56195D51F3}" destId="{666756A8-7B9C-4ADD-A24B-37AF558DE62F}" srcOrd="1" destOrd="0" presId="urn:microsoft.com/office/officeart/2005/8/layout/orgChart1"/>
+    <dgm:cxn modelId="{8FC57169-F052-43AD-B399-EC4E5749CD9C}" type="presOf" srcId="{6BF14698-2AB8-4353-9166-F65A2AD0C9CC}" destId="{AE6E81B5-039D-465E-9C0A-BB3A7CF1CC24}" srcOrd="0" destOrd="0" presId="urn:microsoft.com/office/officeart/2005/8/layout/orgChart1"/>
+    <dgm:cxn modelId="{15B248D0-D49F-4E13-AFEF-5B5CDB908BAB}" type="presOf" srcId="{0B67BA19-453F-4CD4-88E3-EB186BA81849}" destId="{6E33082C-3778-4ABB-93F2-223053ABA309}" srcOrd="0" destOrd="0" presId="urn:microsoft.com/office/officeart/2005/8/layout/orgChart1"/>
+    <dgm:cxn modelId="{8D3B1547-E963-4B15-8D95-22F5539A74EB}" type="presOf" srcId="{B77B53DB-07DA-42A1-9079-D2A68210C1F0}" destId="{567078EA-4466-4B49-9239-EF8D06B45773}" srcOrd="1" destOrd="0" presId="urn:microsoft.com/office/officeart/2005/8/layout/orgChart1"/>
+    <dgm:cxn modelId="{B1F7A2C8-E2B8-463B-A76D-9E640D41CA02}" type="presOf" srcId="{4AAB8285-7327-4031-8015-6503C0DA1364}" destId="{99F29E88-DE92-4FE3-9730-F664D9CAFA7F}" srcOrd="1" destOrd="0" presId="urn:microsoft.com/office/officeart/2005/8/layout/orgChart1"/>
+    <dgm:cxn modelId="{110D0996-8FC9-42C5-AFCB-20CEB6EA5561}" type="presOf" srcId="{258B7BB3-3691-407E-8CA5-D70BC8C28AD3}" destId="{3D679402-8278-4366-8843-2F564801FFB8}" srcOrd="0" destOrd="0" presId="urn:microsoft.com/office/officeart/2005/8/layout/orgChart1"/>
+    <dgm:cxn modelId="{4C5FFD1E-3507-496B-86BD-1A23CB06CDEB}" type="presOf" srcId="{868D29CE-2608-4299-BEAA-B90438041109}" destId="{EFB9F452-FFE8-4CEB-A85E-D968861323FB}" srcOrd="0" destOrd="0" presId="urn:microsoft.com/office/officeart/2005/8/layout/orgChart1"/>
+    <dgm:cxn modelId="{1ACBF656-E80B-434E-B670-CF54F622506E}" type="presOf" srcId="{13C4EFA6-E68C-4784-9DCF-B33CAE2EA4AA}" destId="{71E6611B-C454-4441-B1D1-85F1C03CCFFB}" srcOrd="1" destOrd="0" presId="urn:microsoft.com/office/officeart/2005/8/layout/orgChart1"/>
     <dgm:cxn modelId="{0D0FC4BF-5727-4AC8-A770-0683FDE1515A}" srcId="{C1CBA48A-3C11-43EE-B831-0D56195D51F3}" destId="{00C0D8A8-215D-4BD3-B0AB-49542314A19C}" srcOrd="0" destOrd="0" parTransId="{E67B4CFA-3F62-48A0-9E15-6B76B2B6D698}" sibTransId="{E65F019E-D52C-46E3-89A7-FFA63A47B115}"/>
-    <dgm:cxn modelId="{269F5911-F843-4CB8-9BF0-6C01AD584474}" type="presOf" srcId="{8C0395AB-24A5-4469-BC30-702E07230A16}" destId="{05998FA1-3D91-4CF4-913E-2175F7502C8E}" srcOrd="0" destOrd="0" presId="urn:microsoft.com/office/officeart/2005/8/layout/orgChart1"/>
-    <dgm:cxn modelId="{2AA119FF-3312-4185-99B2-22BBE3EE711E}" type="presOf" srcId="{B77B53DB-07DA-42A1-9079-D2A68210C1F0}" destId="{567078EA-4466-4B49-9239-EF8D06B45773}" srcOrd="1" destOrd="0" presId="urn:microsoft.com/office/officeart/2005/8/layout/orgChart1"/>
-    <dgm:cxn modelId="{303BCFED-5F75-4357-85E4-06BF2F5D6335}" type="presOf" srcId="{4AAB8285-7327-4031-8015-6503C0DA1364}" destId="{99F29E88-DE92-4FE3-9730-F664D9CAFA7F}" srcOrd="1" destOrd="0" presId="urn:microsoft.com/office/officeart/2005/8/layout/orgChart1"/>
-    <dgm:cxn modelId="{33AAB2F5-2802-423A-8C95-3449FC93AF23}" type="presOf" srcId="{009318D8-522E-4C19-ABD6-D9A4C22BE793}" destId="{1439366A-37CB-4DD5-8A68-92B0D6A0F04D}" srcOrd="0" destOrd="0" presId="urn:microsoft.com/office/officeart/2005/8/layout/orgChart1"/>
-    <dgm:cxn modelId="{D6E09F93-69A7-424A-AC0B-530A97F8E447}" type="presOf" srcId="{69586BFE-6A56-41A8-AC9F-F7C7F3CB1A7B}" destId="{E3E32EED-00A6-4F71-9F5F-B10BC37F92AA}" srcOrd="0" destOrd="0" presId="urn:microsoft.com/office/officeart/2005/8/layout/orgChart1"/>
-    <dgm:cxn modelId="{BEC1EBCA-8AE6-46E9-9B23-FF571C406B97}" type="presOf" srcId="{FAF1ABD2-A540-41D9-875C-C4FA4487CF6F}" destId="{0A8DAEB8-CD22-40CF-BDF2-2EB734CD94E1}" srcOrd="1" destOrd="0" presId="urn:microsoft.com/office/officeart/2005/8/layout/orgChart1"/>
-    <dgm:cxn modelId="{7FD31649-E8A1-40E5-83B8-3BFF75CB8478}" type="presOf" srcId="{12F5C448-DA9C-47A3-ADC7-5C6C2ABE8845}" destId="{031E1D2F-C603-4EA6-9E7D-765A2C4C4944}" srcOrd="1" destOrd="0" presId="urn:microsoft.com/office/officeart/2005/8/layout/orgChart1"/>
+    <dgm:cxn modelId="{5CA4CCE3-BEDD-424C-8AE6-BF6E0268B071}" srcId="{12F5C448-DA9C-47A3-ADC7-5C6C2ABE8845}" destId="{868D29CE-2608-4299-BEAA-B90438041109}" srcOrd="0" destOrd="0" parTransId="{2384C983-DDAC-4B11-B24E-F0B815A01E43}" sibTransId="{6B402192-3590-4FD5-AF58-669EAB84C3D5}"/>
+    <dgm:cxn modelId="{EF1488C5-D8FA-4BF3-9575-C9CB8609DD16}" type="presOf" srcId="{01C579C4-DC3D-4CF9-AA26-C14046E1BF6D}" destId="{5FC7684E-0951-422B-AAAF-5CA10A5CA60B}" srcOrd="1" destOrd="0" presId="urn:microsoft.com/office/officeart/2005/8/layout/orgChart1"/>
+    <dgm:cxn modelId="{C9492AAD-5245-4C1C-90FF-B7C010A6DBD9}" type="presOf" srcId="{0AB9D2DE-4BBA-4D4A-9755-05EB3CCFE0FB}" destId="{5E96939B-2391-40E6-8E8B-DBA7898B1059}" srcOrd="0" destOrd="0" presId="urn:microsoft.com/office/officeart/2005/8/layout/orgChart1"/>
+    <dgm:cxn modelId="{44C96FAE-895D-4C83-948D-730B9996AFF1}" type="presOf" srcId="{ECE9168B-CB06-4143-B187-694C834B3BFD}" destId="{4B94323C-1B3D-4573-BCB2-70E5F39F869F}" srcOrd="0" destOrd="0" presId="urn:microsoft.com/office/officeart/2005/8/layout/orgChart1"/>
+    <dgm:cxn modelId="{29FA7F3A-D899-41D1-987C-149D56F41ED7}" type="presOf" srcId="{FAF1ABD2-A540-41D9-875C-C4FA4487CF6F}" destId="{E8850ABD-AD51-4993-94D3-2346573BC964}" srcOrd="0" destOrd="0" presId="urn:microsoft.com/office/officeart/2005/8/layout/orgChart1"/>
+    <dgm:cxn modelId="{B98EB83F-793A-45E6-A40E-FBB70D938C05}" type="presOf" srcId="{A5B2B838-6AD9-4C61-803B-78CD43A3083A}" destId="{F24F4C15-C184-4BDB-9D11-04CEB58B9642}" srcOrd="0" destOrd="0" presId="urn:microsoft.com/office/officeart/2005/8/layout/orgChart1"/>
+    <dgm:cxn modelId="{6C09692F-CA32-4220-A0AF-6818782E3897}" srcId="{00C0D8A8-215D-4BD3-B0AB-49542314A19C}" destId="{0FE2CD08-65AF-4153-8145-3193E8493456}" srcOrd="0" destOrd="0" parTransId="{1DAFD62F-BF81-4C38-BB7F-EEBFE84E411C}" sibTransId="{39F0BF52-D068-482A-923C-AF1071E0434A}"/>
+    <dgm:cxn modelId="{C4D1CB8D-C95E-4BB5-B6C6-374A4EC9E555}" srcId="{8DA23331-15D7-43EC-AEF7-56460565C2C8}" destId="{EA04933D-6902-476C-B26A-5E5D3E0D112D}" srcOrd="1" destOrd="0" parTransId="{258B7BB3-3691-407E-8CA5-D70BC8C28AD3}" sibTransId="{2187D64C-AF97-4FA2-8950-0AD152DAE69E}"/>
+    <dgm:cxn modelId="{903DD4E1-217E-492F-8622-E4DA34D34A36}" type="presOf" srcId="{8D65759A-1EEE-4EEB-9735-5298509F3C4E}" destId="{0C4405E8-D50C-4DE5-88F3-A666799C3A0B}" srcOrd="1" destOrd="0" presId="urn:microsoft.com/office/officeart/2005/8/layout/orgChart1"/>
+    <dgm:cxn modelId="{1E7B6968-2715-42AF-92FF-84B90D00DE84}" srcId="{12F5C448-DA9C-47A3-ADC7-5C6C2ABE8845}" destId="{6BF14698-2AB8-4353-9166-F65A2AD0C9CC}" srcOrd="1" destOrd="0" parTransId="{097B5F94-1FEE-4F88-B209-6E0716893D06}" sibTransId="{60A972BF-C2E9-4779-8616-6C8DC5469518}"/>
+    <dgm:cxn modelId="{02625D85-3F26-43D0-90BF-37A5B3634B80}" srcId="{8DA23331-15D7-43EC-AEF7-56460565C2C8}" destId="{AE294E3C-2D4C-436C-AECC-4B44948DA529}" srcOrd="4" destOrd="0" parTransId="{8BCD34DE-5292-4EAA-9B08-041A745343F6}" sibTransId="{EC4E8988-64EC-4A9F-AD0C-7896BB5BD536}"/>
+    <dgm:cxn modelId="{E15E21E3-B9CE-4740-B4DC-2AA397D3EE6F}" type="presOf" srcId="{82FBD39D-D8C4-4740-8152-705DCFB89BBC}" destId="{0CC8396D-85F0-4151-9855-48AB0686A85F}" srcOrd="1" destOrd="0" presId="urn:microsoft.com/office/officeart/2005/8/layout/orgChart1"/>
+    <dgm:cxn modelId="{AF77F1AD-68EC-4F45-B677-C33CBBA4C27B}" type="presOf" srcId="{AE294E3C-2D4C-436C-AECC-4B44948DA529}" destId="{54D20402-E165-4F0F-B19D-934DF0835109}" srcOrd="0" destOrd="0" presId="urn:microsoft.com/office/officeart/2005/8/layout/orgChart1"/>
+    <dgm:cxn modelId="{140E051A-B7C7-47B1-95ED-DC88D901BF44}" type="presOf" srcId="{EAFA10D7-3CCD-487F-B5BA-E27A64FBC946}" destId="{2A4CFED1-9624-434D-8067-C2EDF8079E42}" srcOrd="0" destOrd="0" presId="urn:microsoft.com/office/officeart/2005/8/layout/orgChart1"/>
+    <dgm:cxn modelId="{8C327645-2FE5-405A-83BC-B0B2E5AE9487}" type="presOf" srcId="{4AAB8285-7327-4031-8015-6503C0DA1364}" destId="{DB1A9D2F-9D71-4979-BDFB-B649FA368457}" srcOrd="0" destOrd="0" presId="urn:microsoft.com/office/officeart/2005/8/layout/orgChart1"/>
+    <dgm:cxn modelId="{5A4B2939-8334-416D-A339-607FBA8C6B9D}" type="presOf" srcId="{E67B4CFA-3F62-48A0-9E15-6B76B2B6D698}" destId="{5BC02223-7B57-4FDB-A2BA-D2C1B7A3D3F9}" srcOrd="0" destOrd="0" presId="urn:microsoft.com/office/officeart/2005/8/layout/orgChart1"/>
+    <dgm:cxn modelId="{14E3C2E2-C927-41EF-B99C-505CF44717D0}" type="presOf" srcId="{8BCD34DE-5292-4EAA-9B08-041A745343F6}" destId="{69209B79-27E3-46D8-908F-C926DAFFAD8D}" srcOrd="0" destOrd="0" presId="urn:microsoft.com/office/officeart/2005/8/layout/orgChart1"/>
+    <dgm:cxn modelId="{06DD53C6-3F1C-4A50-A6B4-D1979148920B}" type="presOf" srcId="{AE294E3C-2D4C-436C-AECC-4B44948DA529}" destId="{D3B8B35F-8976-4E3C-9280-E4FCFCFA79E5}" srcOrd="1" destOrd="0" presId="urn:microsoft.com/office/officeart/2005/8/layout/orgChart1"/>
+    <dgm:cxn modelId="{A23D0183-26C8-4633-A721-0960FC524A7C}" type="presOf" srcId="{12F5C448-DA9C-47A3-ADC7-5C6C2ABE8845}" destId="{F5EFB9FA-6797-4658-BE2F-494D1821770D}" srcOrd="0" destOrd="0" presId="urn:microsoft.com/office/officeart/2005/8/layout/orgChart1"/>
+    <dgm:cxn modelId="{E568C476-A840-4269-80E6-D323F3737E6C}" type="presOf" srcId="{82FBD39D-D8C4-4740-8152-705DCFB89BBC}" destId="{F33C7915-6A1A-4CC3-88ED-6C6450E6E8B1}" srcOrd="0" destOrd="0" presId="urn:microsoft.com/office/officeart/2005/8/layout/orgChart1"/>
+    <dgm:cxn modelId="{9771F294-F1E8-4735-8F65-91929DF17E14}" type="presOf" srcId="{48F88864-BF4B-4F18-8B8A-E240D1A165ED}" destId="{66EFDE58-8A0A-4043-8E2A-D637FDAD6116}" srcOrd="0" destOrd="0" presId="urn:microsoft.com/office/officeart/2005/8/layout/orgChart1"/>
+    <dgm:cxn modelId="{CFF655C2-0E42-46F9-A5D0-1CC79D492258}" type="presOf" srcId="{5609E9E9-59CD-46E9-BF82-8353875A8181}" destId="{174B6EC9-67AB-498E-8F51-DEB56DCB09CF}" srcOrd="0" destOrd="0" presId="urn:microsoft.com/office/officeart/2005/8/layout/orgChart1"/>
+    <dgm:cxn modelId="{846112C1-632D-4971-BE0E-6932B130FD36}" type="presOf" srcId="{00C0D8A8-215D-4BD3-B0AB-49542314A19C}" destId="{65159937-2669-4971-94BB-28A738283540}" srcOrd="1" destOrd="0" presId="urn:microsoft.com/office/officeart/2005/8/layout/orgChart1"/>
+    <dgm:cxn modelId="{D29A5F36-2926-4534-9A98-3E2AEEDCF2F5}" srcId="{8DA23331-15D7-43EC-AEF7-56460565C2C8}" destId="{4AAB8285-7327-4031-8015-6503C0DA1364}" srcOrd="5" destOrd="0" parTransId="{009318D8-522E-4C19-ABD6-D9A4C22BE793}" sibTransId="{573A56A5-893F-44E8-A138-9D828041A1C2}"/>
+    <dgm:cxn modelId="{83AA1519-9D23-47B1-A405-15E2F9EFB381}" srcId="{B77B53DB-07DA-42A1-9079-D2A68210C1F0}" destId="{0AB9D2DE-4BBA-4D4A-9755-05EB3CCFE0FB}" srcOrd="1" destOrd="0" parTransId="{69586BFE-6A56-41A8-AC9F-F7C7F3CB1A7B}" sibTransId="{99541859-83CC-4E47-B758-A8287219B708}"/>
+    <dgm:cxn modelId="{6608CAD2-1434-4E5D-A4A9-CEE000DC6635}" srcId="{8DA23331-15D7-43EC-AEF7-56460565C2C8}" destId="{13C4EFA6-E68C-4784-9DCF-B33CAE2EA4AA}" srcOrd="3" destOrd="0" parTransId="{3922B231-84F1-4187-B608-3350836BEDDB}" sibTransId="{5ED8019C-BEFE-424D-93E0-C13DF7B15875}"/>
+    <dgm:cxn modelId="{C9B1FA65-C7AB-468C-8F69-86832C69F1B1}" type="presOf" srcId="{009318D8-522E-4C19-ABD6-D9A4C22BE793}" destId="{1439366A-37CB-4DD5-8A68-92B0D6A0F04D}" srcOrd="0" destOrd="0" presId="urn:microsoft.com/office/officeart/2005/8/layout/orgChart1"/>
     <dgm:cxn modelId="{6A03DDD5-49FA-4034-843A-0C015C04C862}" srcId="{0FE2CD08-65AF-4153-8145-3193E8493456}" destId="{ED688A21-9C6B-41D3-8FE0-40A03CF5CD27}" srcOrd="2" destOrd="0" parTransId="{48F88864-BF4B-4F18-8B8A-E240D1A165ED}" sibTransId="{6FDDBB7E-5CC0-418F-8214-1DEAB2144E1C}"/>
-    <dgm:cxn modelId="{AA208FD0-CC1E-4B09-82E4-CB092F1415D0}" type="presOf" srcId="{12F5C448-DA9C-47A3-ADC7-5C6C2ABE8845}" destId="{F5EFB9FA-6797-4658-BE2F-494D1821770D}" srcOrd="0" destOrd="0" presId="urn:microsoft.com/office/officeart/2005/8/layout/orgChart1"/>
-    <dgm:cxn modelId="{02625D85-3F26-43D0-90BF-37A5B3634B80}" srcId="{8DA23331-15D7-43EC-AEF7-56460565C2C8}" destId="{AE294E3C-2D4C-436C-AECC-4B44948DA529}" srcOrd="4" destOrd="0" parTransId="{8BCD34DE-5292-4EAA-9B08-041A745343F6}" sibTransId="{EC4E8988-64EC-4A9F-AD0C-7896BB5BD536}"/>
+    <dgm:cxn modelId="{DF40908F-B5B1-463A-887A-8C1CE6DF4392}" type="presOf" srcId="{868D29CE-2608-4299-BEAA-B90438041109}" destId="{7E4AF2DD-B636-4BB5-A86D-917D1DA44A61}" srcOrd="1" destOrd="0" presId="urn:microsoft.com/office/officeart/2005/8/layout/orgChart1"/>
+    <dgm:cxn modelId="{28269CA5-1AD6-4305-87A1-0CE14E0AB756}" type="presOf" srcId="{8DA23331-15D7-43EC-AEF7-56460565C2C8}" destId="{28B8B485-D3E2-4CC8-8C15-976354911744}" srcOrd="0" destOrd="0" presId="urn:microsoft.com/office/officeart/2005/8/layout/orgChart1"/>
+    <dgm:cxn modelId="{CFF9C3F9-581D-48BB-806F-BD3EA1E61CA1}" type="presOf" srcId="{69586BFE-6A56-41A8-AC9F-F7C7F3CB1A7B}" destId="{E3E32EED-00A6-4F71-9F5F-B10BC37F92AA}" srcOrd="0" destOrd="0" presId="urn:microsoft.com/office/officeart/2005/8/layout/orgChart1"/>
+    <dgm:cxn modelId="{05757F83-3908-4B0D-B036-7BBB28561ED9}" type="presOf" srcId="{186E62D3-8257-45E7-88E8-7A481BAD0DB0}" destId="{A658E4CB-4DDC-4564-A007-4ABC12591407}" srcOrd="0" destOrd="0" presId="urn:microsoft.com/office/officeart/2005/8/layout/orgChart1"/>
+    <dgm:cxn modelId="{D0B39FFD-B652-4B0C-B9F9-F780703AC0A6}" type="presOf" srcId="{C1CBA48A-3C11-43EE-B831-0D56195D51F3}" destId="{09B669E1-57AA-4D2D-8E0A-F6C1DE38D979}" srcOrd="0" destOrd="0" presId="urn:microsoft.com/office/officeart/2005/8/layout/orgChart1"/>
+    <dgm:cxn modelId="{BB2E11BF-B12C-4E58-BAAC-E46663ED101B}" type="presOf" srcId="{2384C983-DDAC-4B11-B24E-F0B815A01E43}" destId="{30223AA1-E52B-4B5E-8435-B70107DDBDD8}" srcOrd="0" destOrd="0" presId="urn:microsoft.com/office/officeart/2005/8/layout/orgChart1"/>
+    <dgm:cxn modelId="{6682D050-5658-4ABC-B255-1E252F4AF873}" srcId="{0FE2CD08-65AF-4153-8145-3193E8493456}" destId="{12F5C448-DA9C-47A3-ADC7-5C6C2ABE8845}" srcOrd="0" destOrd="0" parTransId="{EF4D2612-0148-4514-A4C1-418B39FA0A23}" sibTransId="{AB6DCCED-B97F-48A7-9D56-96E50CC0358A}"/>
+    <dgm:cxn modelId="{DFC8DD22-9D23-43B7-A000-9ABEC9E7BD57}" type="presOf" srcId="{6BF14698-2AB8-4353-9166-F65A2AD0C9CC}" destId="{D698DA5D-F314-48E6-820D-91E6BDCDB851}" srcOrd="1" destOrd="0" presId="urn:microsoft.com/office/officeart/2005/8/layout/orgChart1"/>
+    <dgm:cxn modelId="{875458AC-9A17-4874-8176-2CBA061F3174}" type="presOf" srcId="{63CAA11D-11B4-44B8-8544-6246860475A1}" destId="{3C78EBD5-8588-4F00-B89C-74FE7B9F2E14}" srcOrd="0" destOrd="0" presId="urn:microsoft.com/office/officeart/2005/8/layout/orgChart1"/>
+    <dgm:cxn modelId="{05CF414B-C15F-42AF-8D6E-1F03D48813FC}" srcId="{A5B2B838-6AD9-4C61-803B-78CD43A3083A}" destId="{C1CBA48A-3C11-43EE-B831-0D56195D51F3}" srcOrd="0" destOrd="0" parTransId="{877447B2-D698-4FE9-9822-A56CF649B5CD}" sibTransId="{7F01145C-B5C5-45D8-9D4C-CE6F64DE69F7}"/>
+    <dgm:cxn modelId="{D32044FC-6C25-4E37-8285-26A6ECE3EE0E}" type="presOf" srcId="{EF4D2612-0148-4514-A4C1-418B39FA0A23}" destId="{D0370262-035C-4F7B-9538-41077464CD46}" srcOrd="0" destOrd="0" presId="urn:microsoft.com/office/officeart/2005/8/layout/orgChart1"/>
+    <dgm:cxn modelId="{FED86523-3170-4DE3-A6F2-5A846256FFEC}" type="presOf" srcId="{773B8F4A-D64D-45E2-8B49-8BAD46A98FED}" destId="{346F6E34-F932-4560-94CA-2A0572F81397}" srcOrd="0" destOrd="0" presId="urn:microsoft.com/office/officeart/2005/8/layout/orgChart1"/>
+    <dgm:cxn modelId="{CCAB4ED5-E29B-4858-B7BB-5FC0F59B5AC2}" type="presOf" srcId="{FAF1ABD2-A540-41D9-875C-C4FA4487CF6F}" destId="{0A8DAEB8-CD22-40CF-BDF2-2EB734CD94E1}" srcOrd="1" destOrd="0" presId="urn:microsoft.com/office/officeart/2005/8/layout/orgChart1"/>
+    <dgm:cxn modelId="{106BB17F-62A4-4B9E-8EB6-D965EBC72A32}" srcId="{B77B53DB-07DA-42A1-9079-D2A68210C1F0}" destId="{773B8F4A-D64D-45E2-8B49-8BAD46A98FED}" srcOrd="0" destOrd="0" parTransId="{186E62D3-8257-45E7-88E8-7A481BAD0DB0}" sibTransId="{F800623B-D387-4AC6-93C8-A371977197C4}"/>
+    <dgm:cxn modelId="{3422F72F-B3CF-48D5-A620-9B13F68E82A2}" type="presOf" srcId="{1DAFD62F-BF81-4C38-BB7F-EEBFE84E411C}" destId="{8AA2D9E1-6CA1-48BA-8CF2-871D2AC7924B}" srcOrd="0" destOrd="0" presId="urn:microsoft.com/office/officeart/2005/8/layout/orgChart1"/>
+    <dgm:cxn modelId="{02E02F83-B868-44FD-B014-A2D948D7EED0}" type="presOf" srcId="{ED688A21-9C6B-41D3-8FE0-40A03CF5CD27}" destId="{D7CEF4C6-3245-4E4F-859A-DC9EF1045593}" srcOrd="0" destOrd="0" presId="urn:microsoft.com/office/officeart/2005/8/layout/orgChart1"/>
+    <dgm:cxn modelId="{D400EF0B-C505-4819-8086-07472811A66D}" type="presOf" srcId="{0AB9D2DE-4BBA-4D4A-9755-05EB3CCFE0FB}" destId="{B969D3CA-3D3E-4E5B-A96F-1CCDB2A01703}" srcOrd="1" destOrd="0" presId="urn:microsoft.com/office/officeart/2005/8/layout/orgChart1"/>
+    <dgm:cxn modelId="{0AE4CF27-C81A-4757-A603-D2070403D10E}" type="presOf" srcId="{EA04933D-6902-476C-B26A-5E5D3E0D112D}" destId="{B9DB7124-1862-4F8D-9150-AC1D163B76C1}" srcOrd="1" destOrd="0" presId="urn:microsoft.com/office/officeart/2005/8/layout/orgChart1"/>
+    <dgm:cxn modelId="{09660D4E-8209-4C5C-AE98-421FBE45C33B}" type="presOf" srcId="{8D65759A-1EEE-4EEB-9735-5298509F3C4E}" destId="{20C48B43-9D88-4636-BA22-4755BCAE7B14}" srcOrd="0" destOrd="0" presId="urn:microsoft.com/office/officeart/2005/8/layout/orgChart1"/>
+    <dgm:cxn modelId="{A9E8EA65-5578-46DF-B5B3-EC266F96B837}" type="presOf" srcId="{ED688A21-9C6B-41D3-8FE0-40A03CF5CD27}" destId="{A66F249A-0AC1-4A7B-BF38-33608E097445}" srcOrd="1" destOrd="0" presId="urn:microsoft.com/office/officeart/2005/8/layout/orgChart1"/>
+    <dgm:cxn modelId="{BD1A58DE-7A2D-475D-B759-4145F281E8E8}" type="presOf" srcId="{0FE2CD08-65AF-4153-8145-3193E8493456}" destId="{9BE6A70D-0350-4AE0-8852-5D251355AA3D}" srcOrd="0" destOrd="0" presId="urn:microsoft.com/office/officeart/2005/8/layout/orgChart1"/>
+    <dgm:cxn modelId="{E70CEB2F-DAEA-428C-B451-02628B3ED01C}" srcId="{0FE2CD08-65AF-4153-8145-3193E8493456}" destId="{8D65759A-1EEE-4EEB-9735-5298509F3C4E}" srcOrd="1" destOrd="0" parTransId="{ECE9168B-CB06-4143-B187-694C834B3BFD}" sibTransId="{1EE94F82-EC50-423C-8E19-DD369DFBB7A6}"/>
+    <dgm:cxn modelId="{A4DBE485-7249-4A06-BCE0-5A9B8B51DBE6}" srcId="{8DA23331-15D7-43EC-AEF7-56460565C2C8}" destId="{FAF1ABD2-A540-41D9-875C-C4FA4487CF6F}" srcOrd="0" destOrd="0" parTransId="{0B67BA19-453F-4CD4-88E3-EB186BA81849}" sibTransId="{0B733FD9-8741-4E25-B631-A865AEB314DA}"/>
+    <dgm:cxn modelId="{A012F995-F097-452F-9046-47E0543D0FB6}" type="presOf" srcId="{12F5C448-DA9C-47A3-ADC7-5C6C2ABE8845}" destId="{031E1D2F-C603-4EA6-9E7D-765A2C4C4944}" srcOrd="1" destOrd="0" presId="urn:microsoft.com/office/officeart/2005/8/layout/orgChart1"/>
+    <dgm:cxn modelId="{FAE67290-C8A4-4F5A-9576-2780900D1199}" srcId="{8DA23331-15D7-43EC-AEF7-56460565C2C8}" destId="{01C579C4-DC3D-4CF9-AA26-C14046E1BF6D}" srcOrd="2" destOrd="0" parTransId="{EAFA10D7-3CCD-487F-B5BA-E27A64FBC946}" sibTransId="{41525C47-B884-4B6F-8E67-E36C5524FF08}"/>
+    <dgm:cxn modelId="{3A11EEA6-7C9D-493A-A1A6-8736A4B69C11}" type="presOf" srcId="{01C579C4-DC3D-4CF9-AA26-C14046E1BF6D}" destId="{4193881B-AD5F-42AF-A653-EE0707D1F1A6}" srcOrd="0" destOrd="0" presId="urn:microsoft.com/office/officeart/2005/8/layout/orgChart1"/>
+    <dgm:cxn modelId="{39265182-92CE-4779-ADDA-5FC3D2247808}" type="presOf" srcId="{C1CBA48A-3C11-43EE-B831-0D56195D51F3}" destId="{666756A8-7B9C-4ADD-A24B-37AF558DE62F}" srcOrd="1" destOrd="0" presId="urn:microsoft.com/office/officeart/2005/8/layout/orgChart1"/>
+    <dgm:cxn modelId="{1C050FD0-7359-410A-A688-473FB67789E7}" type="presOf" srcId="{8DA23331-15D7-43EC-AEF7-56460565C2C8}" destId="{7B9B11C8-3192-4D2F-A896-AF03F3F44438}" srcOrd="1" destOrd="0" presId="urn:microsoft.com/office/officeart/2005/8/layout/orgChart1"/>
+    <dgm:cxn modelId="{D179C5D0-83BB-4327-8D86-626AF88F4F71}" type="presOf" srcId="{13C4EFA6-E68C-4784-9DCF-B33CAE2EA4AA}" destId="{062CBA52-EA1F-4965-85A7-51215A0BF1E1}" srcOrd="0" destOrd="0" presId="urn:microsoft.com/office/officeart/2005/8/layout/orgChart1"/>
+    <dgm:cxn modelId="{D5B43FEB-D7A9-4021-B887-C69067F25AF1}" type="presOf" srcId="{EA04933D-6902-476C-B26A-5E5D3E0D112D}" destId="{7CB06313-0AC6-4334-BE38-2E8197E328E2}" srcOrd="0" destOrd="0" presId="urn:microsoft.com/office/officeart/2005/8/layout/orgChart1"/>
+    <dgm:cxn modelId="{C884D994-60F2-41E8-9695-13448A3A1C0E}" type="presOf" srcId="{00C0D8A8-215D-4BD3-B0AB-49542314A19C}" destId="{A38E4B2E-18D6-49A3-8907-90F3B4ABBD9B}" srcOrd="0" destOrd="0" presId="urn:microsoft.com/office/officeart/2005/8/layout/orgChart1"/>
+    <dgm:cxn modelId="{F3B811AD-87B7-4CCA-89D2-AE239D4772C7}" type="presOf" srcId="{3922B231-84F1-4187-B608-3350836BEDDB}" destId="{C13A3A04-CFA5-4A63-A622-369DC2EC18C4}" srcOrd="0" destOrd="0" presId="urn:microsoft.com/office/officeart/2005/8/layout/orgChart1"/>
+    <dgm:cxn modelId="{E7BB0ADE-7529-4829-9150-860038466D6C}" type="presOf" srcId="{8C0395AB-24A5-4469-BC30-702E07230A16}" destId="{05998FA1-3D91-4CF4-913E-2175F7502C8E}" srcOrd="0" destOrd="0" presId="urn:microsoft.com/office/officeart/2005/8/layout/orgChart1"/>
+    <dgm:cxn modelId="{2CA34878-5382-48AB-BC47-EF0C923D0876}" type="presOf" srcId="{773B8F4A-D64D-45E2-8B49-8BAD46A98FED}" destId="{C1BD2246-5693-48B1-9860-56AAD8918840}" srcOrd="1" destOrd="0" presId="urn:microsoft.com/office/officeart/2005/8/layout/orgChart1"/>
+    <dgm:cxn modelId="{F6C740FC-BFAC-462C-B705-94487CA80BBD}" srcId="{6BF14698-2AB8-4353-9166-F65A2AD0C9CC}" destId="{B77B53DB-07DA-42A1-9079-D2A68210C1F0}" srcOrd="0" destOrd="0" parTransId="{63CAA11D-11B4-44B8-8544-6246860475A1}" sibTransId="{8FB12D84-DDB7-4EF7-A22B-35E512877487}"/>
+    <dgm:cxn modelId="{F9D4DA5C-ED7D-4CC5-8683-5373EE8FB610}" srcId="{6BF14698-2AB8-4353-9166-F65A2AD0C9CC}" destId="{8DA23331-15D7-43EC-AEF7-56460565C2C8}" srcOrd="1" destOrd="0" parTransId="{5609E9E9-59CD-46E9-BF82-8353875A8181}" sibTransId="{E3B2F582-D653-4271-BC5C-AED07C7F72D4}"/>
+    <dgm:cxn modelId="{3822639C-6684-44EC-8D47-D16550233297}" type="presOf" srcId="{0FE2CD08-65AF-4153-8145-3193E8493456}" destId="{6683360A-E31C-4142-81E1-36FECC5B4DF4}" srcOrd="1" destOrd="0" presId="urn:microsoft.com/office/officeart/2005/8/layout/orgChart1"/>
     <dgm:cxn modelId="{87FE9BEA-117E-4DC8-ADDE-085120C4D868}" srcId="{C1CBA48A-3C11-43EE-B831-0D56195D51F3}" destId="{82FBD39D-D8C4-4740-8152-705DCFB89BBC}" srcOrd="1" destOrd="0" parTransId="{8C0395AB-24A5-4469-BC30-702E07230A16}" sibTransId="{5AABF8A2-2A05-47FE-BD28-18037F6A036F}"/>
-    <dgm:cxn modelId="{5BD1EB87-71EE-4CA1-9157-9A2BF00039F5}" type="presOf" srcId="{C1CBA48A-3C11-43EE-B831-0D56195D51F3}" destId="{09B669E1-57AA-4D2D-8E0A-F6C1DE38D979}" srcOrd="0" destOrd="0" presId="urn:microsoft.com/office/officeart/2005/8/layout/orgChart1"/>
-    <dgm:cxn modelId="{6682D050-5658-4ABC-B255-1E252F4AF873}" srcId="{0FE2CD08-65AF-4153-8145-3193E8493456}" destId="{12F5C448-DA9C-47A3-ADC7-5C6C2ABE8845}" srcOrd="0" destOrd="0" parTransId="{EF4D2612-0148-4514-A4C1-418B39FA0A23}" sibTransId="{AB6DCCED-B97F-48A7-9D56-96E50CC0358A}"/>
-    <dgm:cxn modelId="{106BB17F-62A4-4B9E-8EB6-D965EBC72A32}" srcId="{B77B53DB-07DA-42A1-9079-D2A68210C1F0}" destId="{773B8F4A-D64D-45E2-8B49-8BAD46A98FED}" srcOrd="0" destOrd="0" parTransId="{186E62D3-8257-45E7-88E8-7A481BAD0DB0}" sibTransId="{F800623B-D387-4AC6-93C8-A371977197C4}"/>
-    <dgm:cxn modelId="{2A6352DB-A02A-4A5C-8DCA-44056E614A29}" type="presOf" srcId="{EAFA10D7-3CCD-487F-B5BA-E27A64FBC946}" destId="{2A4CFED1-9624-434D-8067-C2EDF8079E42}" srcOrd="0" destOrd="0" presId="urn:microsoft.com/office/officeart/2005/8/layout/orgChart1"/>
-    <dgm:cxn modelId="{FAE67290-C8A4-4F5A-9576-2780900D1199}" srcId="{8DA23331-15D7-43EC-AEF7-56460565C2C8}" destId="{01C579C4-DC3D-4CF9-AA26-C14046E1BF6D}" srcOrd="2" destOrd="0" parTransId="{EAFA10D7-3CCD-487F-B5BA-E27A64FBC946}" sibTransId="{41525C47-B884-4B6F-8E67-E36C5524FF08}"/>
-    <dgm:cxn modelId="{64E578E6-D9EC-44D7-A499-D8EDC346E330}" type="presOf" srcId="{8D65759A-1EEE-4EEB-9735-5298509F3C4E}" destId="{0C4405E8-D50C-4DE5-88F3-A666799C3A0B}" srcOrd="1" destOrd="0" presId="urn:microsoft.com/office/officeart/2005/8/layout/orgChart1"/>
-    <dgm:cxn modelId="{BC37AD92-4594-4033-898D-254DB96F4CAA}" type="presOf" srcId="{2384C983-DDAC-4B11-B24E-F0B815A01E43}" destId="{30223AA1-E52B-4B5E-8435-B70107DDBDD8}" srcOrd="0" destOrd="0" presId="urn:microsoft.com/office/officeart/2005/8/layout/orgChart1"/>
-    <dgm:cxn modelId="{6567A132-25D1-49D2-8EE0-046490CD949E}" type="presOf" srcId="{ECE9168B-CB06-4143-B187-694C834B3BFD}" destId="{4B94323C-1B3D-4573-BCB2-70E5F39F869F}" srcOrd="0" destOrd="0" presId="urn:microsoft.com/office/officeart/2005/8/layout/orgChart1"/>
-    <dgm:cxn modelId="{501F3314-FACD-4CD6-8860-53152036DE53}" type="presOf" srcId="{FAF1ABD2-A540-41D9-875C-C4FA4487CF6F}" destId="{E8850ABD-AD51-4993-94D3-2346573BC964}" srcOrd="0" destOrd="0" presId="urn:microsoft.com/office/officeart/2005/8/layout/orgChart1"/>
-    <dgm:cxn modelId="{C4D1CB8D-C95E-4BB5-B6C6-374A4EC9E555}" srcId="{8DA23331-15D7-43EC-AEF7-56460565C2C8}" destId="{EA04933D-6902-476C-B26A-5E5D3E0D112D}" srcOrd="1" destOrd="0" parTransId="{258B7BB3-3691-407E-8CA5-D70BC8C28AD3}" sibTransId="{2187D64C-AF97-4FA2-8950-0AD152DAE69E}"/>
-    <dgm:cxn modelId="{5CA4CCE3-BEDD-424C-8AE6-BF6E0268B071}" srcId="{12F5C448-DA9C-47A3-ADC7-5C6C2ABE8845}" destId="{868D29CE-2608-4299-BEAA-B90438041109}" srcOrd="0" destOrd="0" parTransId="{2384C983-DDAC-4B11-B24E-F0B815A01E43}" sibTransId="{6B402192-3590-4FD5-AF58-669EAB84C3D5}"/>
-    <dgm:cxn modelId="{8CDA9566-E03A-45BB-A411-5BF97701B909}" type="presOf" srcId="{0FE2CD08-65AF-4153-8145-3193E8493456}" destId="{9BE6A70D-0350-4AE0-8852-5D251355AA3D}" srcOrd="0" destOrd="0" presId="urn:microsoft.com/office/officeart/2005/8/layout/orgChart1"/>
-    <dgm:cxn modelId="{670D0298-0873-47D0-A844-21273A2878D3}" type="presOf" srcId="{EA04933D-6902-476C-B26A-5E5D3E0D112D}" destId="{7CB06313-0AC6-4334-BE38-2E8197E328E2}" srcOrd="0" destOrd="0" presId="urn:microsoft.com/office/officeart/2005/8/layout/orgChart1"/>
-    <dgm:cxn modelId="{1293D989-294D-4782-8E0C-23F0DA356FDE}" type="presOf" srcId="{1DAFD62F-BF81-4C38-BB7F-EEBFE84E411C}" destId="{8AA2D9E1-6CA1-48BA-8CF2-871D2AC7924B}" srcOrd="0" destOrd="0" presId="urn:microsoft.com/office/officeart/2005/8/layout/orgChart1"/>
-    <dgm:cxn modelId="{12D7ABD4-2B05-4F36-8C90-ECF27BEF083D}" type="presOf" srcId="{0AB9D2DE-4BBA-4D4A-9755-05EB3CCFE0FB}" destId="{B969D3CA-3D3E-4E5B-A96F-1CCDB2A01703}" srcOrd="1" destOrd="0" presId="urn:microsoft.com/office/officeart/2005/8/layout/orgChart1"/>
-    <dgm:cxn modelId="{66C6346C-A887-460A-B2CD-C372994F14CC}" type="presOf" srcId="{8DA23331-15D7-43EC-AEF7-56460565C2C8}" destId="{28B8B485-D3E2-4CC8-8C15-976354911744}" srcOrd="0" destOrd="0" presId="urn:microsoft.com/office/officeart/2005/8/layout/orgChart1"/>
-    <dgm:cxn modelId="{E2CEDC7C-F833-4D79-A966-AE47BDB33136}" type="presOf" srcId="{82FBD39D-D8C4-4740-8152-705DCFB89BBC}" destId="{0CC8396D-85F0-4151-9855-48AB0686A85F}" srcOrd="1" destOrd="0" presId="urn:microsoft.com/office/officeart/2005/8/layout/orgChart1"/>
-    <dgm:cxn modelId="{84BD9A42-60CB-48DA-99E1-108ED6FCCA89}" type="presOf" srcId="{01C579C4-DC3D-4CF9-AA26-C14046E1BF6D}" destId="{5FC7684E-0951-422B-AAAF-5CA10A5CA60B}" srcOrd="1" destOrd="0" presId="urn:microsoft.com/office/officeart/2005/8/layout/orgChart1"/>
-    <dgm:cxn modelId="{F9D4DA5C-ED7D-4CC5-8683-5373EE8FB610}" srcId="{6BF14698-2AB8-4353-9166-F65A2AD0C9CC}" destId="{8DA23331-15D7-43EC-AEF7-56460565C2C8}" srcOrd="1" destOrd="0" parTransId="{5609E9E9-59CD-46E9-BF82-8353875A8181}" sibTransId="{E3B2F582-D653-4271-BC5C-AED07C7F72D4}"/>
-    <dgm:cxn modelId="{47CEA4A1-7FD8-4658-B0EF-E066C6D2A7B5}" type="presOf" srcId="{0FE2CD08-65AF-4153-8145-3193E8493456}" destId="{6683360A-E31C-4142-81E1-36FECC5B4DF4}" srcOrd="1" destOrd="0" presId="urn:microsoft.com/office/officeart/2005/8/layout/orgChart1"/>
-    <dgm:cxn modelId="{FD9BBF22-5B7A-41FC-B450-96F060BED901}" type="presOf" srcId="{AE294E3C-2D4C-436C-AECC-4B44948DA529}" destId="{54D20402-E165-4F0F-B19D-934DF0835109}" srcOrd="0" destOrd="0" presId="urn:microsoft.com/office/officeart/2005/8/layout/orgChart1"/>
-    <dgm:cxn modelId="{1C475911-33DF-4930-8510-FD3CB16AFB11}" type="presOf" srcId="{186E62D3-8257-45E7-88E8-7A481BAD0DB0}" destId="{A658E4CB-4DDC-4564-A007-4ABC12591407}" srcOrd="0" destOrd="0" presId="urn:microsoft.com/office/officeart/2005/8/layout/orgChart1"/>
-    <dgm:cxn modelId="{1E7B6968-2715-42AF-92FF-84B90D00DE84}" srcId="{12F5C448-DA9C-47A3-ADC7-5C6C2ABE8845}" destId="{6BF14698-2AB8-4353-9166-F65A2AD0C9CC}" srcOrd="1" destOrd="0" parTransId="{097B5F94-1FEE-4F88-B209-6E0716893D06}" sibTransId="{60A972BF-C2E9-4779-8616-6C8DC5469518}"/>
-    <dgm:cxn modelId="{284D1E96-A7FE-4F1E-AA9F-DBCBB873F58C}" type="presOf" srcId="{AE294E3C-2D4C-436C-AECC-4B44948DA529}" destId="{D3B8B35F-8976-4E3C-9280-E4FCFCFA79E5}" srcOrd="1" destOrd="0" presId="urn:microsoft.com/office/officeart/2005/8/layout/orgChart1"/>
-    <dgm:cxn modelId="{83AA1519-9D23-47B1-A405-15E2F9EFB381}" srcId="{B77B53DB-07DA-42A1-9079-D2A68210C1F0}" destId="{0AB9D2DE-4BBA-4D4A-9755-05EB3CCFE0FB}" srcOrd="1" destOrd="0" parTransId="{69586BFE-6A56-41A8-AC9F-F7C7F3CB1A7B}" sibTransId="{99541859-83CC-4E47-B758-A8287219B708}"/>
-    <dgm:cxn modelId="{945CA901-3A10-485B-89A2-701A0032CD14}" type="presOf" srcId="{00C0D8A8-215D-4BD3-B0AB-49542314A19C}" destId="{A38E4B2E-18D6-49A3-8907-90F3B4ABBD9B}" srcOrd="0" destOrd="0" presId="urn:microsoft.com/office/officeart/2005/8/layout/orgChart1"/>
-    <dgm:cxn modelId="{A5153728-B76B-4352-991C-D034DAE41F34}" type="presOf" srcId="{ED688A21-9C6B-41D3-8FE0-40A03CF5CD27}" destId="{D7CEF4C6-3245-4E4F-859A-DC9EF1045593}" srcOrd="0" destOrd="0" presId="urn:microsoft.com/office/officeart/2005/8/layout/orgChart1"/>
-    <dgm:cxn modelId="{97FCF6AA-5509-484B-995D-5F307D856445}" type="presOf" srcId="{0AB9D2DE-4BBA-4D4A-9755-05EB3CCFE0FB}" destId="{5E96939B-2391-40E6-8E8B-DBA7898B1059}" srcOrd="0" destOrd="0" presId="urn:microsoft.com/office/officeart/2005/8/layout/orgChart1"/>
-    <dgm:cxn modelId="{93E65006-1769-4A00-A48F-0478F0260A5E}" type="presOf" srcId="{00C0D8A8-215D-4BD3-B0AB-49542314A19C}" destId="{65159937-2669-4971-94BB-28A738283540}" srcOrd="1" destOrd="0" presId="urn:microsoft.com/office/officeart/2005/8/layout/orgChart1"/>
-    <dgm:cxn modelId="{C7DD882D-B1C8-4BD8-8296-FFD55B6BC219}" type="presOf" srcId="{5609E9E9-59CD-46E9-BF82-8353875A8181}" destId="{174B6EC9-67AB-498E-8F51-DEB56DCB09CF}" srcOrd="0" destOrd="0" presId="urn:microsoft.com/office/officeart/2005/8/layout/orgChart1"/>
-    <dgm:cxn modelId="{93C8AB63-D63A-4405-BB6D-0498B7C4508C}" type="presOf" srcId="{6BF14698-2AB8-4353-9166-F65A2AD0C9CC}" destId="{AE6E81B5-039D-465E-9C0A-BB3A7CF1CC24}" srcOrd="0" destOrd="0" presId="urn:microsoft.com/office/officeart/2005/8/layout/orgChart1"/>
-    <dgm:cxn modelId="{6C09692F-CA32-4220-A0AF-6818782E3897}" srcId="{00C0D8A8-215D-4BD3-B0AB-49542314A19C}" destId="{0FE2CD08-65AF-4153-8145-3193E8493456}" srcOrd="0" destOrd="0" parTransId="{1DAFD62F-BF81-4C38-BB7F-EEBFE84E411C}" sibTransId="{39F0BF52-D068-482A-923C-AF1071E0434A}"/>
-    <dgm:cxn modelId="{E70CEB2F-DAEA-428C-B451-02628B3ED01C}" srcId="{0FE2CD08-65AF-4153-8145-3193E8493456}" destId="{8D65759A-1EEE-4EEB-9735-5298509F3C4E}" srcOrd="1" destOrd="0" parTransId="{ECE9168B-CB06-4143-B187-694C834B3BFD}" sibTransId="{1EE94F82-EC50-423C-8E19-DD369DFBB7A6}"/>
-    <dgm:cxn modelId="{B622CB2F-E930-4BE9-879F-EBDE391F5428}" type="presOf" srcId="{6BF14698-2AB8-4353-9166-F65A2AD0C9CC}" destId="{D698DA5D-F314-48E6-820D-91E6BDCDB851}" srcOrd="1" destOrd="0" presId="urn:microsoft.com/office/officeart/2005/8/layout/orgChart1"/>
-    <dgm:cxn modelId="{8D56F3C7-E814-4550-939D-C36E8EE3CDCF}" type="presOf" srcId="{8DA23331-15D7-43EC-AEF7-56460565C2C8}" destId="{7B9B11C8-3192-4D2F-A896-AF03F3F44438}" srcOrd="1" destOrd="0" presId="urn:microsoft.com/office/officeart/2005/8/layout/orgChart1"/>
-    <dgm:cxn modelId="{DCD03580-6336-468E-ADD0-EECAC6200064}" type="presOf" srcId="{4AAB8285-7327-4031-8015-6503C0DA1364}" destId="{DB1A9D2F-9D71-4979-BDFB-B649FA368457}" srcOrd="0" destOrd="0" presId="urn:microsoft.com/office/officeart/2005/8/layout/orgChart1"/>
-    <dgm:cxn modelId="{4C64C5D3-6891-465F-8EFC-309274FD44BA}" type="presOf" srcId="{13C4EFA6-E68C-4784-9DCF-B33CAE2EA4AA}" destId="{062CBA52-EA1F-4965-85A7-51215A0BF1E1}" srcOrd="0" destOrd="0" presId="urn:microsoft.com/office/officeart/2005/8/layout/orgChart1"/>
-    <dgm:cxn modelId="{3CEAE42E-573C-47C5-8942-CC546370210C}" type="presOf" srcId="{13C4EFA6-E68C-4784-9DCF-B33CAE2EA4AA}" destId="{71E6611B-C454-4441-B1D1-85F1C03CCFFB}" srcOrd="1" destOrd="0" presId="urn:microsoft.com/office/officeart/2005/8/layout/orgChart1"/>
-    <dgm:cxn modelId="{A7DA483E-AE9B-4514-845B-F8B0B410761A}" type="presOf" srcId="{ED688A21-9C6B-41D3-8FE0-40A03CF5CD27}" destId="{A66F249A-0AC1-4A7B-BF38-33608E097445}" srcOrd="1" destOrd="0" presId="urn:microsoft.com/office/officeart/2005/8/layout/orgChart1"/>
-    <dgm:cxn modelId="{F6C740FC-BFAC-462C-B705-94487CA80BBD}" srcId="{6BF14698-2AB8-4353-9166-F65A2AD0C9CC}" destId="{B77B53DB-07DA-42A1-9079-D2A68210C1F0}" srcOrd="0" destOrd="0" parTransId="{63CAA11D-11B4-44B8-8544-6246860475A1}" sibTransId="{8FB12D84-DDB7-4EF7-A22B-35E512877487}"/>
-    <dgm:cxn modelId="{46DBBC9F-B29E-4A38-95C4-F2DF781E5481}" type="presOf" srcId="{3922B231-84F1-4187-B608-3350836BEDDB}" destId="{C13A3A04-CFA5-4A63-A622-369DC2EC18C4}" srcOrd="0" destOrd="0" presId="urn:microsoft.com/office/officeart/2005/8/layout/orgChart1"/>
-    <dgm:cxn modelId="{A4DBE485-7249-4A06-BCE0-5A9B8B51DBE6}" srcId="{8DA23331-15D7-43EC-AEF7-56460565C2C8}" destId="{FAF1ABD2-A540-41D9-875C-C4FA4487CF6F}" srcOrd="0" destOrd="0" parTransId="{0B67BA19-453F-4CD4-88E3-EB186BA81849}" sibTransId="{0B733FD9-8741-4E25-B631-A865AEB314DA}"/>
-    <dgm:cxn modelId="{12A393C5-5E95-484A-B5B8-79A36C61C983}" type="presOf" srcId="{773B8F4A-D64D-45E2-8B49-8BAD46A98FED}" destId="{C1BD2246-5693-48B1-9860-56AAD8918840}" srcOrd="1" destOrd="0" presId="urn:microsoft.com/office/officeart/2005/8/layout/orgChart1"/>
-    <dgm:cxn modelId="{56B5E119-E0C8-4FE0-9B38-C463B1011F22}" type="presOf" srcId="{63CAA11D-11B4-44B8-8544-6246860475A1}" destId="{3C78EBD5-8588-4F00-B89C-74FE7B9F2E14}" srcOrd="0" destOrd="0" presId="urn:microsoft.com/office/officeart/2005/8/layout/orgChart1"/>
-    <dgm:cxn modelId="{D3B16441-41E7-44EC-81A2-28E82BE3C5A5}" type="presOf" srcId="{097B5F94-1FEE-4F88-B209-6E0716893D06}" destId="{6DE9F148-FB56-4F93-9228-9454CEA2EDC6}" srcOrd="0" destOrd="0" presId="urn:microsoft.com/office/officeart/2005/8/layout/orgChart1"/>
-    <dgm:cxn modelId="{D29A5F36-2926-4534-9A98-3E2AEEDCF2F5}" srcId="{8DA23331-15D7-43EC-AEF7-56460565C2C8}" destId="{4AAB8285-7327-4031-8015-6503C0DA1364}" srcOrd="5" destOrd="0" parTransId="{009318D8-522E-4C19-ABD6-D9A4C22BE793}" sibTransId="{573A56A5-893F-44E8-A138-9D828041A1C2}"/>
-    <dgm:cxn modelId="{9A6F0F63-D110-4938-985E-67014CE2DF88}" type="presOf" srcId="{48F88864-BF4B-4F18-8B8A-E240D1A165ED}" destId="{66EFDE58-8A0A-4043-8E2A-D637FDAD6116}" srcOrd="0" destOrd="0" presId="urn:microsoft.com/office/officeart/2005/8/layout/orgChart1"/>
-    <dgm:cxn modelId="{674315C2-A5DB-4475-ACF7-FF1FB11012E2}" type="presOf" srcId="{E67B4CFA-3F62-48A0-9E15-6B76B2B6D698}" destId="{5BC02223-7B57-4FDB-A2BA-D2C1B7A3D3F9}" srcOrd="0" destOrd="0" presId="urn:microsoft.com/office/officeart/2005/8/layout/orgChart1"/>
-    <dgm:cxn modelId="{2C25EED0-DBA9-4277-BF26-E0CF6D9F7AEF}" type="presOf" srcId="{01C579C4-DC3D-4CF9-AA26-C14046E1BF6D}" destId="{4193881B-AD5F-42AF-A653-EE0707D1F1A6}" srcOrd="0" destOrd="0" presId="urn:microsoft.com/office/officeart/2005/8/layout/orgChart1"/>
-    <dgm:cxn modelId="{05CF414B-C15F-42AF-8D6E-1F03D48813FC}" srcId="{A5B2B838-6AD9-4C61-803B-78CD43A3083A}" destId="{C1CBA48A-3C11-43EE-B831-0D56195D51F3}" srcOrd="0" destOrd="0" parTransId="{877447B2-D698-4FE9-9822-A56CF649B5CD}" sibTransId="{7F01145C-B5C5-45D8-9D4C-CE6F64DE69F7}"/>
-    <dgm:cxn modelId="{8CE4A261-9A52-4AF8-9BB3-D72F14573BDA}" type="presOf" srcId="{773B8F4A-D64D-45E2-8B49-8BAD46A98FED}" destId="{346F6E34-F932-4560-94CA-2A0572F81397}" srcOrd="0" destOrd="0" presId="urn:microsoft.com/office/officeart/2005/8/layout/orgChart1"/>
-    <dgm:cxn modelId="{AE43E6CD-8480-4102-BC64-D0B666C39BCE}" type="presOf" srcId="{868D29CE-2608-4299-BEAA-B90438041109}" destId="{7E4AF2DD-B636-4BB5-A86D-917D1DA44A61}" srcOrd="1" destOrd="0" presId="urn:microsoft.com/office/officeart/2005/8/layout/orgChart1"/>
-    <dgm:cxn modelId="{CF1B8A3E-1655-4096-97E8-E598B1B52148}" type="presOf" srcId="{8BCD34DE-5292-4EAA-9B08-041A745343F6}" destId="{69209B79-27E3-46D8-908F-C926DAFFAD8D}" srcOrd="0" destOrd="0" presId="urn:microsoft.com/office/officeart/2005/8/layout/orgChart1"/>
-    <dgm:cxn modelId="{2B06D3FE-1859-4CFE-BB6F-AEF53D26C742}" type="presOf" srcId="{258B7BB3-3691-407E-8CA5-D70BC8C28AD3}" destId="{3D679402-8278-4366-8843-2F564801FFB8}" srcOrd="0" destOrd="0" presId="urn:microsoft.com/office/officeart/2005/8/layout/orgChart1"/>
-    <dgm:cxn modelId="{40DC5966-1CD0-447E-BE2E-22E3583FB068}" type="presOf" srcId="{B77B53DB-07DA-42A1-9079-D2A68210C1F0}" destId="{70C7A9BB-D83D-491C-B812-951EDE64A6F1}" srcOrd="0" destOrd="0" presId="urn:microsoft.com/office/officeart/2005/8/layout/orgChart1"/>
-    <dgm:cxn modelId="{1CF60FBB-A8F2-4624-AE67-7BF1E712453B}" type="presOf" srcId="{82FBD39D-D8C4-4740-8152-705DCFB89BBC}" destId="{F33C7915-6A1A-4CC3-88ED-6C6450E6E8B1}" srcOrd="0" destOrd="0" presId="urn:microsoft.com/office/officeart/2005/8/layout/orgChart1"/>
-    <dgm:cxn modelId="{B696073F-0CE3-4804-83DE-8DC1A54D59C2}" type="presOf" srcId="{0B67BA19-453F-4CD4-88E3-EB186BA81849}" destId="{6E33082C-3778-4ABB-93F2-223053ABA309}" srcOrd="0" destOrd="0" presId="urn:microsoft.com/office/officeart/2005/8/layout/orgChart1"/>
-    <dgm:cxn modelId="{38E5CA45-0B5A-41D0-B9E2-6C96F23D58AD}" type="presOf" srcId="{868D29CE-2608-4299-BEAA-B90438041109}" destId="{EFB9F452-FFE8-4CEB-A85E-D968861323FB}" srcOrd="0" destOrd="0" presId="urn:microsoft.com/office/officeart/2005/8/layout/orgChart1"/>
-    <dgm:cxn modelId="{2669FB73-0429-45AE-A278-FF7A69AF2A13}" type="presOf" srcId="{EA04933D-6902-476C-B26A-5E5D3E0D112D}" destId="{B9DB7124-1862-4F8D-9150-AC1D163B76C1}" srcOrd="1" destOrd="0" presId="urn:microsoft.com/office/officeart/2005/8/layout/orgChart1"/>
-    <dgm:cxn modelId="{6608CAD2-1434-4E5D-A4A9-CEE000DC6635}" srcId="{8DA23331-15D7-43EC-AEF7-56460565C2C8}" destId="{13C4EFA6-E68C-4784-9DCF-B33CAE2EA4AA}" srcOrd="3" destOrd="0" parTransId="{3922B231-84F1-4187-B608-3350836BEDDB}" sibTransId="{5ED8019C-BEFE-424D-93E0-C13DF7B15875}"/>
-    <dgm:cxn modelId="{44D6CF4A-69DE-408C-92EA-B900767BD1E5}" type="presOf" srcId="{EF4D2612-0148-4514-A4C1-418B39FA0A23}" destId="{D0370262-035C-4F7B-9538-41077464CD46}" srcOrd="0" destOrd="0" presId="urn:microsoft.com/office/officeart/2005/8/layout/orgChart1"/>
-    <dgm:cxn modelId="{86292810-3834-4B17-90C8-0DBB5F8B040C}" type="presOf" srcId="{A5B2B838-6AD9-4C61-803B-78CD43A3083A}" destId="{F24F4C15-C184-4BDB-9D11-04CEB58B9642}" srcOrd="0" destOrd="0" presId="urn:microsoft.com/office/officeart/2005/8/layout/orgChart1"/>
-    <dgm:cxn modelId="{A339DEC8-0EF4-43AC-857E-E8202318AC89}" type="presParOf" srcId="{F24F4C15-C184-4BDB-9D11-04CEB58B9642}" destId="{6213E7D1-5CFF-42D6-8D80-B6F926889813}" srcOrd="0" destOrd="0" presId="urn:microsoft.com/office/officeart/2005/8/layout/orgChart1"/>
-    <dgm:cxn modelId="{D9CA93E8-98F4-4204-9D79-005811CE9B47}" type="presParOf" srcId="{6213E7D1-5CFF-42D6-8D80-B6F926889813}" destId="{FAFE29E0-6965-4AD3-9713-B81079D7548C}" srcOrd="0" destOrd="0" presId="urn:microsoft.com/office/officeart/2005/8/layout/orgChart1"/>
-    <dgm:cxn modelId="{BD67FA8B-2D25-4E7D-8E3F-A5EAF300F571}" type="presParOf" srcId="{FAFE29E0-6965-4AD3-9713-B81079D7548C}" destId="{09B669E1-57AA-4D2D-8E0A-F6C1DE38D979}" srcOrd="0" destOrd="0" presId="urn:microsoft.com/office/officeart/2005/8/layout/orgChart1"/>
-    <dgm:cxn modelId="{6F191C6D-80B4-42B4-BB9B-83497FE42DD0}" type="presParOf" srcId="{FAFE29E0-6965-4AD3-9713-B81079D7548C}" destId="{666756A8-7B9C-4ADD-A24B-37AF558DE62F}" srcOrd="1" destOrd="0" presId="urn:microsoft.com/office/officeart/2005/8/layout/orgChart1"/>
-    <dgm:cxn modelId="{78B99FC2-FF4C-4441-BCE7-E9EBA288AEF3}" type="presParOf" srcId="{6213E7D1-5CFF-42D6-8D80-B6F926889813}" destId="{CD8FB138-C0F9-45C7-B388-8C83047B09DE}" srcOrd="1" destOrd="0" presId="urn:microsoft.com/office/officeart/2005/8/layout/orgChart1"/>
-    <dgm:cxn modelId="{DA09A76C-E648-4EAB-94FA-1E671E9FFD7F}" type="presParOf" srcId="{CD8FB138-C0F9-45C7-B388-8C83047B09DE}" destId="{5BC02223-7B57-4FDB-A2BA-D2C1B7A3D3F9}" srcOrd="0" destOrd="0" presId="urn:microsoft.com/office/officeart/2005/8/layout/orgChart1"/>
-    <dgm:cxn modelId="{606C1F92-156F-4975-A787-B92352C53782}" type="presParOf" srcId="{CD8FB138-C0F9-45C7-B388-8C83047B09DE}" destId="{BF57BBFB-9612-49FE-AF59-4751D01E900F}" srcOrd="1" destOrd="0" presId="urn:microsoft.com/office/officeart/2005/8/layout/orgChart1"/>
-    <dgm:cxn modelId="{FA7A9513-28C3-487F-9A0D-6DFCF7E7682E}" type="presParOf" srcId="{BF57BBFB-9612-49FE-AF59-4751D01E900F}" destId="{AEC79709-9291-4AA5-AD0C-BA2C429C93DB}" srcOrd="0" destOrd="0" presId="urn:microsoft.com/office/officeart/2005/8/layout/orgChart1"/>
-    <dgm:cxn modelId="{2FB9B022-10FF-4FF6-B334-844C68420215}" type="presParOf" srcId="{AEC79709-9291-4AA5-AD0C-BA2C429C93DB}" destId="{A38E4B2E-18D6-49A3-8907-90F3B4ABBD9B}" srcOrd="0" destOrd="0" presId="urn:microsoft.com/office/officeart/2005/8/layout/orgChart1"/>
-    <dgm:cxn modelId="{B312812A-1985-4FFD-A09F-8668A005A61C}" type="presParOf" srcId="{AEC79709-9291-4AA5-AD0C-BA2C429C93DB}" destId="{65159937-2669-4971-94BB-28A738283540}" srcOrd="1" destOrd="0" presId="urn:microsoft.com/office/officeart/2005/8/layout/orgChart1"/>
-    <dgm:cxn modelId="{D5958A38-0223-4919-9D39-BBEDA69E3E0E}" type="presParOf" srcId="{BF57BBFB-9612-49FE-AF59-4751D01E900F}" destId="{47F0191E-0887-4197-80C6-22855C3C2DCF}" srcOrd="1" destOrd="0" presId="urn:microsoft.com/office/officeart/2005/8/layout/orgChart1"/>
-    <dgm:cxn modelId="{67E8DACA-20D4-474C-9AE2-F57577169FA8}" type="presParOf" srcId="{47F0191E-0887-4197-80C6-22855C3C2DCF}" destId="{8AA2D9E1-6CA1-48BA-8CF2-871D2AC7924B}" srcOrd="0" destOrd="0" presId="urn:microsoft.com/office/officeart/2005/8/layout/orgChart1"/>
-    <dgm:cxn modelId="{4CF99432-813F-46ED-9F57-597C2C412EA7}" type="presParOf" srcId="{47F0191E-0887-4197-80C6-22855C3C2DCF}" destId="{3CA53B20-6535-4D12-8436-B3F47B8D391B}" srcOrd="1" destOrd="0" presId="urn:microsoft.com/office/officeart/2005/8/layout/orgChart1"/>
-    <dgm:cxn modelId="{89B4C2CB-C704-4574-A7FD-0DB364206457}" type="presParOf" srcId="{3CA53B20-6535-4D12-8436-B3F47B8D391B}" destId="{EA6A488D-9112-4A3B-8E43-2BE6690D0787}" srcOrd="0" destOrd="0" presId="urn:microsoft.com/office/officeart/2005/8/layout/orgChart1"/>
-    <dgm:cxn modelId="{839925F0-687C-45FC-899A-5115B75CD6B0}" type="presParOf" srcId="{EA6A488D-9112-4A3B-8E43-2BE6690D0787}" destId="{9BE6A70D-0350-4AE0-8852-5D251355AA3D}" srcOrd="0" destOrd="0" presId="urn:microsoft.com/office/officeart/2005/8/layout/orgChart1"/>
-    <dgm:cxn modelId="{63413E45-F63F-477E-8E20-800D0629A183}" type="presParOf" srcId="{EA6A488D-9112-4A3B-8E43-2BE6690D0787}" destId="{6683360A-E31C-4142-81E1-36FECC5B4DF4}" srcOrd="1" destOrd="0" presId="urn:microsoft.com/office/officeart/2005/8/layout/orgChart1"/>
-    <dgm:cxn modelId="{0CED0E34-5AF6-4D90-9A04-C9C75626120B}" type="presParOf" srcId="{3CA53B20-6535-4D12-8436-B3F47B8D391B}" destId="{224204A8-6016-4A2E-82D4-CB3ED1737932}" srcOrd="1" destOrd="0" presId="urn:microsoft.com/office/officeart/2005/8/layout/orgChart1"/>
-    <dgm:cxn modelId="{2AC20EE0-5B1C-4F9B-A340-CD7BC2DE99AF}" type="presParOf" srcId="{224204A8-6016-4A2E-82D4-CB3ED1737932}" destId="{D0370262-035C-4F7B-9538-41077464CD46}" srcOrd="0" destOrd="0" presId="urn:microsoft.com/office/officeart/2005/8/layout/orgChart1"/>
-    <dgm:cxn modelId="{EAA8794C-46F2-4926-A138-5F344850C149}" type="presParOf" srcId="{224204A8-6016-4A2E-82D4-CB3ED1737932}" destId="{3175E8D1-7B53-40D8-AD04-8B2977961ABC}" srcOrd="1" destOrd="0" presId="urn:microsoft.com/office/officeart/2005/8/layout/orgChart1"/>
-    <dgm:cxn modelId="{318D9812-0D86-4159-8589-4D40E137A482}" type="presParOf" srcId="{3175E8D1-7B53-40D8-AD04-8B2977961ABC}" destId="{BA8532F7-A20D-4518-BDF3-3D161894FF3F}" srcOrd="0" destOrd="0" presId="urn:microsoft.com/office/officeart/2005/8/layout/orgChart1"/>
-    <dgm:cxn modelId="{F795F8C7-2159-418A-A876-6A85D3D7FC7D}" type="presParOf" srcId="{BA8532F7-A20D-4518-BDF3-3D161894FF3F}" destId="{F5EFB9FA-6797-4658-BE2F-494D1821770D}" srcOrd="0" destOrd="0" presId="urn:microsoft.com/office/officeart/2005/8/layout/orgChart1"/>
-    <dgm:cxn modelId="{3B01CD5C-F29F-4AA9-A294-434FD9620482}" type="presParOf" srcId="{BA8532F7-A20D-4518-BDF3-3D161894FF3F}" destId="{031E1D2F-C603-4EA6-9E7D-765A2C4C4944}" srcOrd="1" destOrd="0" presId="urn:microsoft.com/office/officeart/2005/8/layout/orgChart1"/>
-    <dgm:cxn modelId="{C96B6ECF-2891-4154-981E-095729F14A6E}" type="presParOf" srcId="{3175E8D1-7B53-40D8-AD04-8B2977961ABC}" destId="{C00CBD23-EE13-47DB-A635-3CD2FF9AB81A}" srcOrd="1" destOrd="0" presId="urn:microsoft.com/office/officeart/2005/8/layout/orgChart1"/>
-    <dgm:cxn modelId="{F8704E2A-FFCB-474E-B6A2-9C2B2EBB20FF}" type="presParOf" srcId="{C00CBD23-EE13-47DB-A635-3CD2FF9AB81A}" destId="{30223AA1-E52B-4B5E-8435-B70107DDBDD8}" srcOrd="0" destOrd="0" presId="urn:microsoft.com/office/officeart/2005/8/layout/orgChart1"/>
-    <dgm:cxn modelId="{3A8AAF5D-3CF2-40E2-9A71-45BD2EE38EB3}" type="presParOf" srcId="{C00CBD23-EE13-47DB-A635-3CD2FF9AB81A}" destId="{34D6221E-38C1-4574-93BD-CA37482B83D1}" srcOrd="1" destOrd="0" presId="urn:microsoft.com/office/officeart/2005/8/layout/orgChart1"/>
-    <dgm:cxn modelId="{9361D415-5CEB-46F1-8F59-233A2E716E1F}" type="presParOf" srcId="{34D6221E-38C1-4574-93BD-CA37482B83D1}" destId="{FE24341C-0E2C-45C5-BE92-FBC62BBE0FBC}" srcOrd="0" destOrd="0" presId="urn:microsoft.com/office/officeart/2005/8/layout/orgChart1"/>
-    <dgm:cxn modelId="{FB498BCF-A48A-4950-BCD5-1226F86387B8}" type="presParOf" srcId="{FE24341C-0E2C-45C5-BE92-FBC62BBE0FBC}" destId="{EFB9F452-FFE8-4CEB-A85E-D968861323FB}" srcOrd="0" destOrd="0" presId="urn:microsoft.com/office/officeart/2005/8/layout/orgChart1"/>
-    <dgm:cxn modelId="{D7158A60-1205-499D-934D-4C5994A41C3E}" type="presParOf" srcId="{FE24341C-0E2C-45C5-BE92-FBC62BBE0FBC}" destId="{7E4AF2DD-B636-4BB5-A86D-917D1DA44A61}" srcOrd="1" destOrd="0" presId="urn:microsoft.com/office/officeart/2005/8/layout/orgChart1"/>
-    <dgm:cxn modelId="{D8674193-AC41-4F51-A755-18774254A56B}" type="presParOf" srcId="{34D6221E-38C1-4574-93BD-CA37482B83D1}" destId="{CD2ED4C4-9CBB-42A1-9960-2833514125DB}" srcOrd="1" destOrd="0" presId="urn:microsoft.com/office/officeart/2005/8/layout/orgChart1"/>
-    <dgm:cxn modelId="{6A1FE29C-68CB-4061-A1BA-24466BEC8477}" type="presParOf" srcId="{34D6221E-38C1-4574-93BD-CA37482B83D1}" destId="{6EA41B4B-3833-4C53-AD8C-68113648C0D6}" srcOrd="2" destOrd="0" presId="urn:microsoft.com/office/officeart/2005/8/layout/orgChart1"/>
-    <dgm:cxn modelId="{906F7ACA-8E63-43B9-8A85-26AEECC221A3}" type="presParOf" srcId="{C00CBD23-EE13-47DB-A635-3CD2FF9AB81A}" destId="{6DE9F148-FB56-4F93-9228-9454CEA2EDC6}" srcOrd="2" destOrd="0" presId="urn:microsoft.com/office/officeart/2005/8/layout/orgChart1"/>
-    <dgm:cxn modelId="{2A3B2E15-8756-43D4-9355-7895AEDA0DB7}" type="presParOf" srcId="{C00CBD23-EE13-47DB-A635-3CD2FF9AB81A}" destId="{CF12CD8A-728C-4991-8D98-D652E2B54974}" srcOrd="3" destOrd="0" presId="urn:microsoft.com/office/officeart/2005/8/layout/orgChart1"/>
-    <dgm:cxn modelId="{5288FD51-266B-4E76-B969-83D7CEE13E00}" type="presParOf" srcId="{CF12CD8A-728C-4991-8D98-D652E2B54974}" destId="{89CDED72-03D0-43B4-8FF0-3690DDFDE206}" srcOrd="0" destOrd="0" presId="urn:microsoft.com/office/officeart/2005/8/layout/orgChart1"/>
-    <dgm:cxn modelId="{BC676D5D-64C0-4A56-B4C3-E49F8FEE77C3}" type="presParOf" srcId="{89CDED72-03D0-43B4-8FF0-3690DDFDE206}" destId="{AE6E81B5-039D-465E-9C0A-BB3A7CF1CC24}" srcOrd="0" destOrd="0" presId="urn:microsoft.com/office/officeart/2005/8/layout/orgChart1"/>
-    <dgm:cxn modelId="{88C6FFE5-70B7-425E-9A84-C5648C2C2AAC}" type="presParOf" srcId="{89CDED72-03D0-43B4-8FF0-3690DDFDE206}" destId="{D698DA5D-F314-48E6-820D-91E6BDCDB851}" srcOrd="1" destOrd="0" presId="urn:microsoft.com/office/officeart/2005/8/layout/orgChart1"/>
-    <dgm:cxn modelId="{955E805C-C244-45C0-A4BB-EA6AEEAB5EE9}" type="presParOf" srcId="{CF12CD8A-728C-4991-8D98-D652E2B54974}" destId="{FF4C3293-E55E-4783-BB09-B508B58B206D}" srcOrd="1" destOrd="0" presId="urn:microsoft.com/office/officeart/2005/8/layout/orgChart1"/>
-    <dgm:cxn modelId="{1144A729-E1A0-4893-810F-D2F582C43D39}" type="presParOf" srcId="{FF4C3293-E55E-4783-BB09-B508B58B206D}" destId="{3C78EBD5-8588-4F00-B89C-74FE7B9F2E14}" srcOrd="0" destOrd="0" presId="urn:microsoft.com/office/officeart/2005/8/layout/orgChart1"/>
-    <dgm:cxn modelId="{7F9AFAF8-9E41-4182-8A96-0FD9A4B74360}" type="presParOf" srcId="{FF4C3293-E55E-4783-BB09-B508B58B206D}" destId="{0D9C702D-59F5-4AF4-8763-6D81DFDEAB69}" srcOrd="1" destOrd="0" presId="urn:microsoft.com/office/officeart/2005/8/layout/orgChart1"/>
-    <dgm:cxn modelId="{BA62FE42-5CD9-47D0-83B2-48F5B0A0C4A9}" type="presParOf" srcId="{0D9C702D-59F5-4AF4-8763-6D81DFDEAB69}" destId="{E68CB037-DBF6-4169-8B30-3CD043B80A52}" srcOrd="0" destOrd="0" presId="urn:microsoft.com/office/officeart/2005/8/layout/orgChart1"/>
-    <dgm:cxn modelId="{79BE44D9-4EDD-4C8A-BA46-9A2841D6832E}" type="presParOf" srcId="{E68CB037-DBF6-4169-8B30-3CD043B80A52}" destId="{70C7A9BB-D83D-491C-B812-951EDE64A6F1}" srcOrd="0" destOrd="0" presId="urn:microsoft.com/office/officeart/2005/8/layout/orgChart1"/>
-    <dgm:cxn modelId="{721CEDF6-4B37-4AD9-980B-A3FF16DDB04C}" type="presParOf" srcId="{E68CB037-DBF6-4169-8B30-3CD043B80A52}" destId="{567078EA-4466-4B49-9239-EF8D06B45773}" srcOrd="1" destOrd="0" presId="urn:microsoft.com/office/officeart/2005/8/layout/orgChart1"/>
-    <dgm:cxn modelId="{ADD89343-A38F-4A06-8B2D-9527D15A340D}" type="presParOf" srcId="{0D9C702D-59F5-4AF4-8763-6D81DFDEAB69}" destId="{80E7808B-1D40-4C32-8F0E-A877861B58D2}" srcOrd="1" destOrd="0" presId="urn:microsoft.com/office/officeart/2005/8/layout/orgChart1"/>
-    <dgm:cxn modelId="{9423B8D5-D6B6-4935-A1FC-C50EED5C00C2}" type="presParOf" srcId="{80E7808B-1D40-4C32-8F0E-A877861B58D2}" destId="{A658E4CB-4DDC-4564-A007-4ABC12591407}" srcOrd="0" destOrd="0" presId="urn:microsoft.com/office/officeart/2005/8/layout/orgChart1"/>
-    <dgm:cxn modelId="{5E7BBFE0-0F48-4CD8-86E4-51472D0B688F}" type="presParOf" srcId="{80E7808B-1D40-4C32-8F0E-A877861B58D2}" destId="{911E7BBE-344A-4EBD-877B-8BFF46EB2F1D}" srcOrd="1" destOrd="0" presId="urn:microsoft.com/office/officeart/2005/8/layout/orgChart1"/>
-    <dgm:cxn modelId="{89582E8F-9D06-41ED-8E8A-7FE8470E903C}" type="presParOf" srcId="{911E7BBE-344A-4EBD-877B-8BFF46EB2F1D}" destId="{D58610BF-705E-4DCE-8EC8-DF28984DDADA}" srcOrd="0" destOrd="0" presId="urn:microsoft.com/office/officeart/2005/8/layout/orgChart1"/>
-    <dgm:cxn modelId="{6E4D2651-1F52-447F-B9B8-A6555A5AEBF3}" type="presParOf" srcId="{D58610BF-705E-4DCE-8EC8-DF28984DDADA}" destId="{346F6E34-F932-4560-94CA-2A0572F81397}" srcOrd="0" destOrd="0" presId="urn:microsoft.com/office/officeart/2005/8/layout/orgChart1"/>
-    <dgm:cxn modelId="{C2906393-6AB8-4A12-ACBF-EE8B62E0766B}" type="presParOf" srcId="{D58610BF-705E-4DCE-8EC8-DF28984DDADA}" destId="{C1BD2246-5693-48B1-9860-56AAD8918840}" srcOrd="1" destOrd="0" presId="urn:microsoft.com/office/officeart/2005/8/layout/orgChart1"/>
-    <dgm:cxn modelId="{C91B22F9-9094-4686-8BCB-17ED6044AB80}" type="presParOf" srcId="{911E7BBE-344A-4EBD-877B-8BFF46EB2F1D}" destId="{0849330E-5308-4B71-9903-86282F2391EF}" srcOrd="1" destOrd="0" presId="urn:microsoft.com/office/officeart/2005/8/layout/orgChart1"/>
-    <dgm:cxn modelId="{8E488B68-149E-4556-98A2-E6232DE7C555}" type="presParOf" srcId="{911E7BBE-344A-4EBD-877B-8BFF46EB2F1D}" destId="{605053B8-D410-4FDA-A435-3FED7D5C1A32}" srcOrd="2" destOrd="0" presId="urn:microsoft.com/office/officeart/2005/8/layout/orgChart1"/>
-    <dgm:cxn modelId="{1FE48493-B423-48D7-99DE-6712DC68712F}" type="presParOf" srcId="{80E7808B-1D40-4C32-8F0E-A877861B58D2}" destId="{E3E32EED-00A6-4F71-9F5F-B10BC37F92AA}" srcOrd="2" destOrd="0" presId="urn:microsoft.com/office/officeart/2005/8/layout/orgChart1"/>
-    <dgm:cxn modelId="{31827E10-D885-4624-8452-12B45EC2F0CD}" type="presParOf" srcId="{80E7808B-1D40-4C32-8F0E-A877861B58D2}" destId="{567A7AD6-17D8-4DB5-9EDD-A9FB6257C722}" srcOrd="3" destOrd="0" presId="urn:microsoft.com/office/officeart/2005/8/layout/orgChart1"/>
-    <dgm:cxn modelId="{74C5CC7D-1E35-4C41-9706-FAF44C59E7F3}" type="presParOf" srcId="{567A7AD6-17D8-4DB5-9EDD-A9FB6257C722}" destId="{05FE844D-328D-4188-B167-4FF825601587}" srcOrd="0" destOrd="0" presId="urn:microsoft.com/office/officeart/2005/8/layout/orgChart1"/>
-    <dgm:cxn modelId="{83C91F15-0A73-43AB-85AF-7F54A585FDE7}" type="presParOf" srcId="{05FE844D-328D-4188-B167-4FF825601587}" destId="{5E96939B-2391-40E6-8E8B-DBA7898B1059}" srcOrd="0" destOrd="0" presId="urn:microsoft.com/office/officeart/2005/8/layout/orgChart1"/>
-    <dgm:cxn modelId="{F9AEB4F2-CCEB-43FE-BA46-E9E8FC75AA64}" type="presParOf" srcId="{05FE844D-328D-4188-B167-4FF825601587}" destId="{B969D3CA-3D3E-4E5B-A96F-1CCDB2A01703}" srcOrd="1" destOrd="0" presId="urn:microsoft.com/office/officeart/2005/8/layout/orgChart1"/>
-    <dgm:cxn modelId="{0F4583CB-9078-41AF-801E-059102B3D9B6}" type="presParOf" srcId="{567A7AD6-17D8-4DB5-9EDD-A9FB6257C722}" destId="{13F7D2D5-AB60-4D1F-AC32-3474A3699623}" srcOrd="1" destOrd="0" presId="urn:microsoft.com/office/officeart/2005/8/layout/orgChart1"/>
-    <dgm:cxn modelId="{66AC2B93-4F58-4D24-96FD-23FD9D1CFF80}" type="presParOf" srcId="{567A7AD6-17D8-4DB5-9EDD-A9FB6257C722}" destId="{B8DDE3B9-8485-489B-AB70-F4416F595134}" srcOrd="2" destOrd="0" presId="urn:microsoft.com/office/officeart/2005/8/layout/orgChart1"/>
-    <dgm:cxn modelId="{8BDB5794-2D4B-42CD-9DD0-01BB838C9934}" type="presParOf" srcId="{0D9C702D-59F5-4AF4-8763-6D81DFDEAB69}" destId="{D3980833-2D0E-4BAE-816B-AFFFA9937C7B}" srcOrd="2" destOrd="0" presId="urn:microsoft.com/office/officeart/2005/8/layout/orgChart1"/>
-    <dgm:cxn modelId="{49F30CE5-EB33-45DF-B76A-BE6EFEDBC979}" type="presParOf" srcId="{FF4C3293-E55E-4783-BB09-B508B58B206D}" destId="{174B6EC9-67AB-498E-8F51-DEB56DCB09CF}" srcOrd="2" destOrd="0" presId="urn:microsoft.com/office/officeart/2005/8/layout/orgChart1"/>
-    <dgm:cxn modelId="{613769F1-6E1C-4FBD-B41F-76B608E964C5}" type="presParOf" srcId="{FF4C3293-E55E-4783-BB09-B508B58B206D}" destId="{0B2601D1-FFC1-487E-94E7-AD2E665F42D7}" srcOrd="3" destOrd="0" presId="urn:microsoft.com/office/officeart/2005/8/layout/orgChart1"/>
-    <dgm:cxn modelId="{A1258352-29B3-4D64-A433-79269AAF83A5}" type="presParOf" srcId="{0B2601D1-FFC1-487E-94E7-AD2E665F42D7}" destId="{6458E584-3236-42FD-9341-0934691D9202}" srcOrd="0" destOrd="0" presId="urn:microsoft.com/office/officeart/2005/8/layout/orgChart1"/>
-    <dgm:cxn modelId="{2DD4C5F6-89ED-4C7E-8CED-B054D300335F}" type="presParOf" srcId="{6458E584-3236-42FD-9341-0934691D9202}" destId="{28B8B485-D3E2-4CC8-8C15-976354911744}" srcOrd="0" destOrd="0" presId="urn:microsoft.com/office/officeart/2005/8/layout/orgChart1"/>
-    <dgm:cxn modelId="{1A411C1A-C2F5-47BA-B2E9-6EC2E5631D8A}" type="presParOf" srcId="{6458E584-3236-42FD-9341-0934691D9202}" destId="{7B9B11C8-3192-4D2F-A896-AF03F3F44438}" srcOrd="1" destOrd="0" presId="urn:microsoft.com/office/officeart/2005/8/layout/orgChart1"/>
-    <dgm:cxn modelId="{CF632CD0-135A-4E1A-A055-66856E004EA0}" type="presParOf" srcId="{0B2601D1-FFC1-487E-94E7-AD2E665F42D7}" destId="{7ABFF9BA-D0C9-484F-AD33-41C95FB8DC14}" srcOrd="1" destOrd="0" presId="urn:microsoft.com/office/officeart/2005/8/layout/orgChart1"/>
-    <dgm:cxn modelId="{82E8CCDC-BE0A-4898-A05A-CDB0A465D62B}" type="presParOf" srcId="{7ABFF9BA-D0C9-484F-AD33-41C95FB8DC14}" destId="{6E33082C-3778-4ABB-93F2-223053ABA309}" srcOrd="0" destOrd="0" presId="urn:microsoft.com/office/officeart/2005/8/layout/orgChart1"/>
-    <dgm:cxn modelId="{2D82B627-74D6-47C5-89C3-66F3DFE70372}" type="presParOf" srcId="{7ABFF9BA-D0C9-484F-AD33-41C95FB8DC14}" destId="{F924FA76-F0F3-444A-93A3-2F06007410D9}" srcOrd="1" destOrd="0" presId="urn:microsoft.com/office/officeart/2005/8/layout/orgChart1"/>
-    <dgm:cxn modelId="{2CC3EAB8-67AB-4B84-88C9-630BCDDED512}" type="presParOf" srcId="{F924FA76-F0F3-444A-93A3-2F06007410D9}" destId="{6909A13A-E86C-42EC-BE72-30BA12A56EC9}" srcOrd="0" destOrd="0" presId="urn:microsoft.com/office/officeart/2005/8/layout/orgChart1"/>
-    <dgm:cxn modelId="{5040E515-6AE1-414D-A589-937762EB7E73}" type="presParOf" srcId="{6909A13A-E86C-42EC-BE72-30BA12A56EC9}" destId="{E8850ABD-AD51-4993-94D3-2346573BC964}" srcOrd="0" destOrd="0" presId="urn:microsoft.com/office/officeart/2005/8/layout/orgChart1"/>
-    <dgm:cxn modelId="{ACB792FE-F415-4CDD-8C88-889D7BA49C88}" type="presParOf" srcId="{6909A13A-E86C-42EC-BE72-30BA12A56EC9}" destId="{0A8DAEB8-CD22-40CF-BDF2-2EB734CD94E1}" srcOrd="1" destOrd="0" presId="urn:microsoft.com/office/officeart/2005/8/layout/orgChart1"/>
-    <dgm:cxn modelId="{0119ABB2-3E56-4AF4-BDC2-5A1A3FFF5241}" type="presParOf" srcId="{F924FA76-F0F3-444A-93A3-2F06007410D9}" destId="{C270172C-40CF-49E9-9EB0-62CEB1378C53}" srcOrd="1" destOrd="0" presId="urn:microsoft.com/office/officeart/2005/8/layout/orgChart1"/>
-    <dgm:cxn modelId="{7587DF6C-A1C1-4E3E-8AB2-071565CB9CFC}" type="presParOf" srcId="{F924FA76-F0F3-444A-93A3-2F06007410D9}" destId="{E2BD60F4-21F2-447E-9CDA-A4D90BE88654}" srcOrd="2" destOrd="0" presId="urn:microsoft.com/office/officeart/2005/8/layout/orgChart1"/>
-    <dgm:cxn modelId="{088A0790-8682-4203-A086-2DBA895213DA}" type="presParOf" srcId="{7ABFF9BA-D0C9-484F-AD33-41C95FB8DC14}" destId="{3D679402-8278-4366-8843-2F564801FFB8}" srcOrd="2" destOrd="0" presId="urn:microsoft.com/office/officeart/2005/8/layout/orgChart1"/>
-    <dgm:cxn modelId="{9A3E7EFF-66EB-4788-9A97-47DCBA910AED}" type="presParOf" srcId="{7ABFF9BA-D0C9-484F-AD33-41C95FB8DC14}" destId="{C45B0CE7-CD37-48DC-B682-A014352F0F40}" srcOrd="3" destOrd="0" presId="urn:microsoft.com/office/officeart/2005/8/layout/orgChart1"/>
-    <dgm:cxn modelId="{1A64229E-7B29-4A8D-A34A-9FDF948AB749}" type="presParOf" srcId="{C45B0CE7-CD37-48DC-B682-A014352F0F40}" destId="{CAF007FB-CDD1-4DA2-86B6-D07CC892F147}" srcOrd="0" destOrd="0" presId="urn:microsoft.com/office/officeart/2005/8/layout/orgChart1"/>
-    <dgm:cxn modelId="{B78C0DDC-BAAB-4952-BE45-DDB1E98BD9B2}" type="presParOf" srcId="{CAF007FB-CDD1-4DA2-86B6-D07CC892F147}" destId="{7CB06313-0AC6-4334-BE38-2E8197E328E2}" srcOrd="0" destOrd="0" presId="urn:microsoft.com/office/officeart/2005/8/layout/orgChart1"/>
-    <dgm:cxn modelId="{6FFDF798-972C-44C8-8550-7C6970C46BFC}" type="presParOf" srcId="{CAF007FB-CDD1-4DA2-86B6-D07CC892F147}" destId="{B9DB7124-1862-4F8D-9150-AC1D163B76C1}" srcOrd="1" destOrd="0" presId="urn:microsoft.com/office/officeart/2005/8/layout/orgChart1"/>
-    <dgm:cxn modelId="{112DBB80-4480-4876-8126-CC710017BC5B}" type="presParOf" srcId="{C45B0CE7-CD37-48DC-B682-A014352F0F40}" destId="{1DBE3116-1E54-4677-AA04-1574BB39F9A9}" srcOrd="1" destOrd="0" presId="urn:microsoft.com/office/officeart/2005/8/layout/orgChart1"/>
-    <dgm:cxn modelId="{631AABF5-7FF5-44CD-A9E1-9824C52EF01E}" type="presParOf" srcId="{C45B0CE7-CD37-48DC-B682-A014352F0F40}" destId="{E916B7F9-0173-4FAD-B8D4-1EFF0AC6B609}" srcOrd="2" destOrd="0" presId="urn:microsoft.com/office/officeart/2005/8/layout/orgChart1"/>
-    <dgm:cxn modelId="{228087A6-6132-4456-8F69-C8F51391AB41}" type="presParOf" srcId="{7ABFF9BA-D0C9-484F-AD33-41C95FB8DC14}" destId="{2A4CFED1-9624-434D-8067-C2EDF8079E42}" srcOrd="4" destOrd="0" presId="urn:microsoft.com/office/officeart/2005/8/layout/orgChart1"/>
-    <dgm:cxn modelId="{B5E7B8F8-DA8E-422F-B6AC-DD26CBCBB57B}" type="presParOf" srcId="{7ABFF9BA-D0C9-484F-AD33-41C95FB8DC14}" destId="{E800FD0E-84F3-4900-B220-72F2700098C2}" srcOrd="5" destOrd="0" presId="urn:microsoft.com/office/officeart/2005/8/layout/orgChart1"/>
-    <dgm:cxn modelId="{A3FF7E51-1A71-47D3-921A-E11E9165068C}" type="presParOf" srcId="{E800FD0E-84F3-4900-B220-72F2700098C2}" destId="{0C48C80D-DE47-459D-9A18-19AAB505175D}" srcOrd="0" destOrd="0" presId="urn:microsoft.com/office/officeart/2005/8/layout/orgChart1"/>
-    <dgm:cxn modelId="{9DA4F2B1-2F18-490D-A098-E5CBBE068CA1}" type="presParOf" srcId="{0C48C80D-DE47-459D-9A18-19AAB505175D}" destId="{4193881B-AD5F-42AF-A653-EE0707D1F1A6}" srcOrd="0" destOrd="0" presId="urn:microsoft.com/office/officeart/2005/8/layout/orgChart1"/>
-    <dgm:cxn modelId="{787EBDAC-2FFB-4496-BC53-958DA861F9C8}" type="presParOf" srcId="{0C48C80D-DE47-459D-9A18-19AAB505175D}" destId="{5FC7684E-0951-422B-AAAF-5CA10A5CA60B}" srcOrd="1" destOrd="0" presId="urn:microsoft.com/office/officeart/2005/8/layout/orgChart1"/>
-    <dgm:cxn modelId="{3C5C2543-42E8-40F9-8352-9AF204B55377}" type="presParOf" srcId="{E800FD0E-84F3-4900-B220-72F2700098C2}" destId="{4337667D-7A5E-43DF-9D0F-A923B593B10F}" srcOrd="1" destOrd="0" presId="urn:microsoft.com/office/officeart/2005/8/layout/orgChart1"/>
-    <dgm:cxn modelId="{4CF13679-615E-486A-BD94-153DF6BEFE17}" type="presParOf" srcId="{E800FD0E-84F3-4900-B220-72F2700098C2}" destId="{C0721C0C-A01B-4E83-BC60-C5602D0F80D1}" srcOrd="2" destOrd="0" presId="urn:microsoft.com/office/officeart/2005/8/layout/orgChart1"/>
-    <dgm:cxn modelId="{032AEFC9-1F1F-4DAC-BC0F-6E59E949FB5C}" type="presParOf" srcId="{7ABFF9BA-D0C9-484F-AD33-41C95FB8DC14}" destId="{C13A3A04-CFA5-4A63-A622-369DC2EC18C4}" srcOrd="6" destOrd="0" presId="urn:microsoft.com/office/officeart/2005/8/layout/orgChart1"/>
-    <dgm:cxn modelId="{81D89794-4A53-4F05-87CF-DBFF7C198A42}" type="presParOf" srcId="{7ABFF9BA-D0C9-484F-AD33-41C95FB8DC14}" destId="{0DE26CB1-8DF8-4F38-929E-FB54CA99055E}" srcOrd="7" destOrd="0" presId="urn:microsoft.com/office/officeart/2005/8/layout/orgChart1"/>
-    <dgm:cxn modelId="{8ED71969-C1CA-4A6D-B84D-D77DE3A00264}" type="presParOf" srcId="{0DE26CB1-8DF8-4F38-929E-FB54CA99055E}" destId="{4B77F875-7033-42E6-B773-199C0EE7DDCF}" srcOrd="0" destOrd="0" presId="urn:microsoft.com/office/officeart/2005/8/layout/orgChart1"/>
-    <dgm:cxn modelId="{8BE8A1FA-9FA7-40D8-A88D-6542E0697D2A}" type="presParOf" srcId="{4B77F875-7033-42E6-B773-199C0EE7DDCF}" destId="{062CBA52-EA1F-4965-85A7-51215A0BF1E1}" srcOrd="0" destOrd="0" presId="urn:microsoft.com/office/officeart/2005/8/layout/orgChart1"/>
-    <dgm:cxn modelId="{932CA2CB-A3A3-4837-BD04-C83A981F4ED0}" type="presParOf" srcId="{4B77F875-7033-42E6-B773-199C0EE7DDCF}" destId="{71E6611B-C454-4441-B1D1-85F1C03CCFFB}" srcOrd="1" destOrd="0" presId="urn:microsoft.com/office/officeart/2005/8/layout/orgChart1"/>
-    <dgm:cxn modelId="{281B71C0-4FB2-463F-87FA-E4A8AF39AC47}" type="presParOf" srcId="{0DE26CB1-8DF8-4F38-929E-FB54CA99055E}" destId="{007BD379-FE63-45EA-8581-EA271F925CFE}" srcOrd="1" destOrd="0" presId="urn:microsoft.com/office/officeart/2005/8/layout/orgChart1"/>
-    <dgm:cxn modelId="{95BA5844-C50C-405A-9626-DF9677800640}" type="presParOf" srcId="{0DE26CB1-8DF8-4F38-929E-FB54CA99055E}" destId="{3614D9ED-8E0F-4A6B-8226-FC72C8305BF2}" srcOrd="2" destOrd="0" presId="urn:microsoft.com/office/officeart/2005/8/layout/orgChart1"/>
-    <dgm:cxn modelId="{1F1080C6-9334-4292-9393-1C69693B7A67}" type="presParOf" srcId="{7ABFF9BA-D0C9-484F-AD33-41C95FB8DC14}" destId="{69209B79-27E3-46D8-908F-C926DAFFAD8D}" srcOrd="8" destOrd="0" presId="urn:microsoft.com/office/officeart/2005/8/layout/orgChart1"/>
-    <dgm:cxn modelId="{F31C4979-24FD-4079-83BF-079F95CB855D}" type="presParOf" srcId="{7ABFF9BA-D0C9-484F-AD33-41C95FB8DC14}" destId="{F9E6A0CA-6321-4EA8-9013-B3C80B174C2E}" srcOrd="9" destOrd="0" presId="urn:microsoft.com/office/officeart/2005/8/layout/orgChart1"/>
-    <dgm:cxn modelId="{BD98A39D-6F71-4587-9D7F-C4B56CBBA704}" type="presParOf" srcId="{F9E6A0CA-6321-4EA8-9013-B3C80B174C2E}" destId="{C769BC7F-FA2B-4AB7-93CC-BE9E8464D74C}" srcOrd="0" destOrd="0" presId="urn:microsoft.com/office/officeart/2005/8/layout/orgChart1"/>
-    <dgm:cxn modelId="{D7769A68-D5F6-4D54-B0AF-5094F9A69E0F}" type="presParOf" srcId="{C769BC7F-FA2B-4AB7-93CC-BE9E8464D74C}" destId="{54D20402-E165-4F0F-B19D-934DF0835109}" srcOrd="0" destOrd="0" presId="urn:microsoft.com/office/officeart/2005/8/layout/orgChart1"/>
-    <dgm:cxn modelId="{8DD9D06E-7DC3-491A-976F-0E64D214FD76}" type="presParOf" srcId="{C769BC7F-FA2B-4AB7-93CC-BE9E8464D74C}" destId="{D3B8B35F-8976-4E3C-9280-E4FCFCFA79E5}" srcOrd="1" destOrd="0" presId="urn:microsoft.com/office/officeart/2005/8/layout/orgChart1"/>
-    <dgm:cxn modelId="{31EEA0FF-7CD7-4BA1-8814-51581E70E6AF}" type="presParOf" srcId="{F9E6A0CA-6321-4EA8-9013-B3C80B174C2E}" destId="{22BB3606-F27F-45E6-927A-0E319F1AB6BF}" srcOrd="1" destOrd="0" presId="urn:microsoft.com/office/officeart/2005/8/layout/orgChart1"/>
-    <dgm:cxn modelId="{8FC5F6A6-B727-4BEF-8DB8-0B5A48ECF37C}" type="presParOf" srcId="{F9E6A0CA-6321-4EA8-9013-B3C80B174C2E}" destId="{11D28B9B-ED34-409D-92D7-654E10EBD51A}" srcOrd="2" destOrd="0" presId="urn:microsoft.com/office/officeart/2005/8/layout/orgChart1"/>
-    <dgm:cxn modelId="{1F69F04E-49E0-4A1B-B717-1EB223B0A9F9}" type="presParOf" srcId="{7ABFF9BA-D0C9-484F-AD33-41C95FB8DC14}" destId="{1439366A-37CB-4DD5-8A68-92B0D6A0F04D}" srcOrd="10" destOrd="0" presId="urn:microsoft.com/office/officeart/2005/8/layout/orgChart1"/>
-    <dgm:cxn modelId="{A496B525-DF72-4B1F-B203-86623B15E14D}" type="presParOf" srcId="{7ABFF9BA-D0C9-484F-AD33-41C95FB8DC14}" destId="{60962991-5B07-4616-9513-6DDF1283B58D}" srcOrd="11" destOrd="0" presId="urn:microsoft.com/office/officeart/2005/8/layout/orgChart1"/>
-    <dgm:cxn modelId="{B8DF1763-567E-4C2F-A1B9-0084F35F2EE7}" type="presParOf" srcId="{60962991-5B07-4616-9513-6DDF1283B58D}" destId="{F6F3D1FD-2AA7-480A-84B9-D2B01790A547}" srcOrd="0" destOrd="0" presId="urn:microsoft.com/office/officeart/2005/8/layout/orgChart1"/>
-    <dgm:cxn modelId="{5B3D73D2-646F-4D37-8FF8-2D77EAD64907}" type="presParOf" srcId="{F6F3D1FD-2AA7-480A-84B9-D2B01790A547}" destId="{DB1A9D2F-9D71-4979-BDFB-B649FA368457}" srcOrd="0" destOrd="0" presId="urn:microsoft.com/office/officeart/2005/8/layout/orgChart1"/>
-    <dgm:cxn modelId="{83ED8F79-21BC-4C91-A25C-6F28DA8043F6}" type="presParOf" srcId="{F6F3D1FD-2AA7-480A-84B9-D2B01790A547}" destId="{99F29E88-DE92-4FE3-9730-F664D9CAFA7F}" srcOrd="1" destOrd="0" presId="urn:microsoft.com/office/officeart/2005/8/layout/orgChart1"/>
-    <dgm:cxn modelId="{4175C984-2B33-4EBA-9B24-5E3714A10070}" type="presParOf" srcId="{60962991-5B07-4616-9513-6DDF1283B58D}" destId="{0569EEFF-D22A-4A3C-BF0C-13731CE41E25}" srcOrd="1" destOrd="0" presId="urn:microsoft.com/office/officeart/2005/8/layout/orgChart1"/>
-    <dgm:cxn modelId="{3804C643-194F-4F96-BA40-F949A5215419}" type="presParOf" srcId="{60962991-5B07-4616-9513-6DDF1283B58D}" destId="{76441674-BC67-4A36-B727-2C40124FA702}" srcOrd="2" destOrd="0" presId="urn:microsoft.com/office/officeart/2005/8/layout/orgChart1"/>
-    <dgm:cxn modelId="{CB402378-ECDE-46CC-A1AE-3CC3E4EDD34D}" type="presParOf" srcId="{0B2601D1-FFC1-487E-94E7-AD2E665F42D7}" destId="{857D89CB-6A79-4976-9C33-A49E3D9ED51C}" srcOrd="2" destOrd="0" presId="urn:microsoft.com/office/officeart/2005/8/layout/orgChart1"/>
-    <dgm:cxn modelId="{79C69958-4784-4716-8290-CA823546CAA7}" type="presParOf" srcId="{CF12CD8A-728C-4991-8D98-D652E2B54974}" destId="{35B73CB2-2211-4D4C-A288-DA0B2E8419C6}" srcOrd="2" destOrd="0" presId="urn:microsoft.com/office/officeart/2005/8/layout/orgChart1"/>
-    <dgm:cxn modelId="{2A8AB63E-CDDF-4EAD-9359-FA116BF20C72}" type="presParOf" srcId="{3175E8D1-7B53-40D8-AD04-8B2977961ABC}" destId="{FB44D73F-2F48-441A-A85D-AB9DA867282B}" srcOrd="2" destOrd="0" presId="urn:microsoft.com/office/officeart/2005/8/layout/orgChart1"/>
-    <dgm:cxn modelId="{1DAF5CA3-FEC7-4F4B-B86A-E980746D5D18}" type="presParOf" srcId="{224204A8-6016-4A2E-82D4-CB3ED1737932}" destId="{4B94323C-1B3D-4573-BCB2-70E5F39F869F}" srcOrd="2" destOrd="0" presId="urn:microsoft.com/office/officeart/2005/8/layout/orgChart1"/>
-    <dgm:cxn modelId="{DD34EAF4-45E0-4DD8-9AB1-19C2AE61A5CB}" type="presParOf" srcId="{224204A8-6016-4A2E-82D4-CB3ED1737932}" destId="{A843D5C3-5EA6-4B17-8D3E-B609B929FE07}" srcOrd="3" destOrd="0" presId="urn:microsoft.com/office/officeart/2005/8/layout/orgChart1"/>
-    <dgm:cxn modelId="{1D085BA6-DF2D-4B00-AA54-AA7188153717}" type="presParOf" srcId="{A843D5C3-5EA6-4B17-8D3E-B609B929FE07}" destId="{E701A8EC-4DEA-4AAE-8969-0182F3C8FB51}" srcOrd="0" destOrd="0" presId="urn:microsoft.com/office/officeart/2005/8/layout/orgChart1"/>
-    <dgm:cxn modelId="{3CFFB836-FA56-4AB9-98A5-48A54AAFF143}" type="presParOf" srcId="{E701A8EC-4DEA-4AAE-8969-0182F3C8FB51}" destId="{20C48B43-9D88-4636-BA22-4755BCAE7B14}" srcOrd="0" destOrd="0" presId="urn:microsoft.com/office/officeart/2005/8/layout/orgChart1"/>
-    <dgm:cxn modelId="{54BF5123-187C-4D19-BF9B-69B22BF41F6C}" type="presParOf" srcId="{E701A8EC-4DEA-4AAE-8969-0182F3C8FB51}" destId="{0C4405E8-D50C-4DE5-88F3-A666799C3A0B}" srcOrd="1" destOrd="0" presId="urn:microsoft.com/office/officeart/2005/8/layout/orgChart1"/>
-    <dgm:cxn modelId="{DC49125F-3DDF-4673-B361-9843D3760D03}" type="presParOf" srcId="{A843D5C3-5EA6-4B17-8D3E-B609B929FE07}" destId="{B4989002-39B9-4712-8E39-E303EF26E696}" srcOrd="1" destOrd="0" presId="urn:microsoft.com/office/officeart/2005/8/layout/orgChart1"/>
-    <dgm:cxn modelId="{2F52649F-8ED1-41C2-8E10-AB0C950EC3EA}" type="presParOf" srcId="{A843D5C3-5EA6-4B17-8D3E-B609B929FE07}" destId="{75AAEF13-57AD-426C-AF8C-74DEFDD7532F}" srcOrd="2" destOrd="0" presId="urn:microsoft.com/office/officeart/2005/8/layout/orgChart1"/>
-    <dgm:cxn modelId="{82CF67F5-37B7-4A58-A4EC-B9FBBB0B1F23}" type="presParOf" srcId="{224204A8-6016-4A2E-82D4-CB3ED1737932}" destId="{66EFDE58-8A0A-4043-8E2A-D637FDAD6116}" srcOrd="4" destOrd="0" presId="urn:microsoft.com/office/officeart/2005/8/layout/orgChart1"/>
-    <dgm:cxn modelId="{4E0F925D-2992-40AB-BD57-FEA3B98FBDCB}" type="presParOf" srcId="{224204A8-6016-4A2E-82D4-CB3ED1737932}" destId="{926DCA84-89D4-4C83-9928-1585BAFB8CA3}" srcOrd="5" destOrd="0" presId="urn:microsoft.com/office/officeart/2005/8/layout/orgChart1"/>
-    <dgm:cxn modelId="{DF2726F2-C0A7-43D5-880C-2A418B693529}" type="presParOf" srcId="{926DCA84-89D4-4C83-9928-1585BAFB8CA3}" destId="{91246CAE-C292-4D57-AFFB-219FCB1DD232}" srcOrd="0" destOrd="0" presId="urn:microsoft.com/office/officeart/2005/8/layout/orgChart1"/>
-    <dgm:cxn modelId="{3E4FB21A-4733-4161-8E75-BC30DD841D71}" type="presParOf" srcId="{91246CAE-C292-4D57-AFFB-219FCB1DD232}" destId="{D7CEF4C6-3245-4E4F-859A-DC9EF1045593}" srcOrd="0" destOrd="0" presId="urn:microsoft.com/office/officeart/2005/8/layout/orgChart1"/>
-    <dgm:cxn modelId="{025682F5-58DE-4DF9-A5FA-B56A460B9E0B}" type="presParOf" srcId="{91246CAE-C292-4D57-AFFB-219FCB1DD232}" destId="{A66F249A-0AC1-4A7B-BF38-33608E097445}" srcOrd="1" destOrd="0" presId="urn:microsoft.com/office/officeart/2005/8/layout/orgChart1"/>
-    <dgm:cxn modelId="{1B86730C-EABC-4B2A-AFBA-E7D66C0F0477}" type="presParOf" srcId="{926DCA84-89D4-4C83-9928-1585BAFB8CA3}" destId="{84660774-1BC3-4B41-A460-90A0425AFAB2}" srcOrd="1" destOrd="0" presId="urn:microsoft.com/office/officeart/2005/8/layout/orgChart1"/>
-    <dgm:cxn modelId="{75652B0D-EC38-4B6E-8F01-2AB4B6B08987}" type="presParOf" srcId="{926DCA84-89D4-4C83-9928-1585BAFB8CA3}" destId="{F479C08C-CA91-4F6D-89F8-DA0D6D5111AF}" srcOrd="2" destOrd="0" presId="urn:microsoft.com/office/officeart/2005/8/layout/orgChart1"/>
-    <dgm:cxn modelId="{15BF86E8-403C-4BB9-9750-02C73FC514EC}" type="presParOf" srcId="{3CA53B20-6535-4D12-8436-B3F47B8D391B}" destId="{0CC6C7CA-388B-4342-A56C-756B6B8EC55E}" srcOrd="2" destOrd="0" presId="urn:microsoft.com/office/officeart/2005/8/layout/orgChart1"/>
-    <dgm:cxn modelId="{BD3A30CF-38F2-4D01-9D66-C9FB2C395D32}" type="presParOf" srcId="{BF57BBFB-9612-49FE-AF59-4751D01E900F}" destId="{66457EA4-7CB5-432F-BD9A-FE10516BC03C}" srcOrd="2" destOrd="0" presId="urn:microsoft.com/office/officeart/2005/8/layout/orgChart1"/>
-    <dgm:cxn modelId="{40BBAF5E-4B2A-4144-B58C-CAFCBCD3C5E5}" type="presParOf" srcId="{CD8FB138-C0F9-45C7-B388-8C83047B09DE}" destId="{05998FA1-3D91-4CF4-913E-2175F7502C8E}" srcOrd="2" destOrd="0" presId="urn:microsoft.com/office/officeart/2005/8/layout/orgChart1"/>
-    <dgm:cxn modelId="{6D5F70FF-F3CE-4DBD-A1C0-A9D97CC58C12}" type="presParOf" srcId="{CD8FB138-C0F9-45C7-B388-8C83047B09DE}" destId="{3133AAF9-E86C-4AA6-9D4A-CEFA885113AA}" srcOrd="3" destOrd="0" presId="urn:microsoft.com/office/officeart/2005/8/layout/orgChart1"/>
-    <dgm:cxn modelId="{10AA5073-52BB-46DC-851B-033ECD148A4D}" type="presParOf" srcId="{3133AAF9-E86C-4AA6-9D4A-CEFA885113AA}" destId="{427D414A-E2AA-4A54-A93A-A7F93A20DDC3}" srcOrd="0" destOrd="0" presId="urn:microsoft.com/office/officeart/2005/8/layout/orgChart1"/>
-    <dgm:cxn modelId="{8AA1CDB9-C5A2-4595-BFFC-757DD7242323}" type="presParOf" srcId="{427D414A-E2AA-4A54-A93A-A7F93A20DDC3}" destId="{F33C7915-6A1A-4CC3-88ED-6C6450E6E8B1}" srcOrd="0" destOrd="0" presId="urn:microsoft.com/office/officeart/2005/8/layout/orgChart1"/>
-    <dgm:cxn modelId="{B1A548D2-ABCB-4A24-BF69-5A2B8854F31E}" type="presParOf" srcId="{427D414A-E2AA-4A54-A93A-A7F93A20DDC3}" destId="{0CC8396D-85F0-4151-9855-48AB0686A85F}" srcOrd="1" destOrd="0" presId="urn:microsoft.com/office/officeart/2005/8/layout/orgChart1"/>
-    <dgm:cxn modelId="{9DCAEB38-BB1C-4B1C-9170-DA36EC6FDF6F}" type="presParOf" srcId="{3133AAF9-E86C-4AA6-9D4A-CEFA885113AA}" destId="{50680470-A498-4EE1-A650-34E75B161820}" srcOrd="1" destOrd="0" presId="urn:microsoft.com/office/officeart/2005/8/layout/orgChart1"/>
-    <dgm:cxn modelId="{A80EE977-2191-4E07-9D8F-E0262D8A70FA}" type="presParOf" srcId="{3133AAF9-E86C-4AA6-9D4A-CEFA885113AA}" destId="{4F3E8782-6AD6-48F4-8AD4-A1BEDC9E87BE}" srcOrd="2" destOrd="0" presId="urn:microsoft.com/office/officeart/2005/8/layout/orgChart1"/>
-    <dgm:cxn modelId="{8A5894C0-A788-41DD-91B2-B12BB41DA218}" type="presParOf" srcId="{6213E7D1-5CFF-42D6-8D80-B6F926889813}" destId="{29ACBA02-B8BF-40A8-9372-19AC038C3D07}" srcOrd="2" destOrd="0" presId="urn:microsoft.com/office/officeart/2005/8/layout/orgChart1"/>
+    <dgm:cxn modelId="{5E79F114-52AE-454C-B3E2-6BAD871158A2}" type="presOf" srcId="{097B5F94-1FEE-4F88-B209-6E0716893D06}" destId="{6DE9F148-FB56-4F93-9228-9454CEA2EDC6}" srcOrd="0" destOrd="0" presId="urn:microsoft.com/office/officeart/2005/8/layout/orgChart1"/>
+    <dgm:cxn modelId="{46356AB2-0270-4207-88E7-CF4271D2EAE7}" type="presOf" srcId="{B77B53DB-07DA-42A1-9079-D2A68210C1F0}" destId="{70C7A9BB-D83D-491C-B812-951EDE64A6F1}" srcOrd="0" destOrd="0" presId="urn:microsoft.com/office/officeart/2005/8/layout/orgChart1"/>
+    <dgm:cxn modelId="{C48292E1-A9EE-40A8-97E0-279F33E2D1EB}" type="presParOf" srcId="{F24F4C15-C184-4BDB-9D11-04CEB58B9642}" destId="{6213E7D1-5CFF-42D6-8D80-B6F926889813}" srcOrd="0" destOrd="0" presId="urn:microsoft.com/office/officeart/2005/8/layout/orgChart1"/>
+    <dgm:cxn modelId="{38B05C33-FCC4-4987-B9E4-09E97033D5C4}" type="presParOf" srcId="{6213E7D1-5CFF-42D6-8D80-B6F926889813}" destId="{FAFE29E0-6965-4AD3-9713-B81079D7548C}" srcOrd="0" destOrd="0" presId="urn:microsoft.com/office/officeart/2005/8/layout/orgChart1"/>
+    <dgm:cxn modelId="{6A1577B5-30EE-43CE-9D7D-B889182E5D4D}" type="presParOf" srcId="{FAFE29E0-6965-4AD3-9713-B81079D7548C}" destId="{09B669E1-57AA-4D2D-8E0A-F6C1DE38D979}" srcOrd="0" destOrd="0" presId="urn:microsoft.com/office/officeart/2005/8/layout/orgChart1"/>
+    <dgm:cxn modelId="{8E01E97E-B058-4FDB-871E-1804D28C84B0}" type="presParOf" srcId="{FAFE29E0-6965-4AD3-9713-B81079D7548C}" destId="{666756A8-7B9C-4ADD-A24B-37AF558DE62F}" srcOrd="1" destOrd="0" presId="urn:microsoft.com/office/officeart/2005/8/layout/orgChart1"/>
+    <dgm:cxn modelId="{A6339684-79D4-483A-A8BE-CDBBB6B05DB4}" type="presParOf" srcId="{6213E7D1-5CFF-42D6-8D80-B6F926889813}" destId="{CD8FB138-C0F9-45C7-B388-8C83047B09DE}" srcOrd="1" destOrd="0" presId="urn:microsoft.com/office/officeart/2005/8/layout/orgChart1"/>
+    <dgm:cxn modelId="{A48F208F-1351-497A-B478-71006CC04AEB}" type="presParOf" srcId="{CD8FB138-C0F9-45C7-B388-8C83047B09DE}" destId="{5BC02223-7B57-4FDB-A2BA-D2C1B7A3D3F9}" srcOrd="0" destOrd="0" presId="urn:microsoft.com/office/officeart/2005/8/layout/orgChart1"/>
+    <dgm:cxn modelId="{2033B79A-10D0-4E12-A68C-E76F9604A30F}" type="presParOf" srcId="{CD8FB138-C0F9-45C7-B388-8C83047B09DE}" destId="{BF57BBFB-9612-49FE-AF59-4751D01E900F}" srcOrd="1" destOrd="0" presId="urn:microsoft.com/office/officeart/2005/8/layout/orgChart1"/>
+    <dgm:cxn modelId="{053A11CC-3581-4F19-9A7D-5440A9E6B677}" type="presParOf" srcId="{BF57BBFB-9612-49FE-AF59-4751D01E900F}" destId="{AEC79709-9291-4AA5-AD0C-BA2C429C93DB}" srcOrd="0" destOrd="0" presId="urn:microsoft.com/office/officeart/2005/8/layout/orgChart1"/>
+    <dgm:cxn modelId="{F5867397-9AEB-4911-B8EE-322521E92386}" type="presParOf" srcId="{AEC79709-9291-4AA5-AD0C-BA2C429C93DB}" destId="{A38E4B2E-18D6-49A3-8907-90F3B4ABBD9B}" srcOrd="0" destOrd="0" presId="urn:microsoft.com/office/officeart/2005/8/layout/orgChart1"/>
+    <dgm:cxn modelId="{16702040-4004-4CE0-9762-B9945947D0B4}" type="presParOf" srcId="{AEC79709-9291-4AA5-AD0C-BA2C429C93DB}" destId="{65159937-2669-4971-94BB-28A738283540}" srcOrd="1" destOrd="0" presId="urn:microsoft.com/office/officeart/2005/8/layout/orgChart1"/>
+    <dgm:cxn modelId="{2E078544-D734-496C-96DD-4CC8B5019B35}" type="presParOf" srcId="{BF57BBFB-9612-49FE-AF59-4751D01E900F}" destId="{47F0191E-0887-4197-80C6-22855C3C2DCF}" srcOrd="1" destOrd="0" presId="urn:microsoft.com/office/officeart/2005/8/layout/orgChart1"/>
+    <dgm:cxn modelId="{85CDB5E8-423A-463A-8649-6EDCFB7824E1}" type="presParOf" srcId="{47F0191E-0887-4197-80C6-22855C3C2DCF}" destId="{8AA2D9E1-6CA1-48BA-8CF2-871D2AC7924B}" srcOrd="0" destOrd="0" presId="urn:microsoft.com/office/officeart/2005/8/layout/orgChart1"/>
+    <dgm:cxn modelId="{613A69FE-B4FB-49FC-A04E-611DEDF58DC4}" type="presParOf" srcId="{47F0191E-0887-4197-80C6-22855C3C2DCF}" destId="{3CA53B20-6535-4D12-8436-B3F47B8D391B}" srcOrd="1" destOrd="0" presId="urn:microsoft.com/office/officeart/2005/8/layout/orgChart1"/>
+    <dgm:cxn modelId="{5D152576-3824-41C8-BCF7-3BB6159909F3}" type="presParOf" srcId="{3CA53B20-6535-4D12-8436-B3F47B8D391B}" destId="{EA6A488D-9112-4A3B-8E43-2BE6690D0787}" srcOrd="0" destOrd="0" presId="urn:microsoft.com/office/officeart/2005/8/layout/orgChart1"/>
+    <dgm:cxn modelId="{919F807D-AFE3-445E-89AB-830D921E4F0D}" type="presParOf" srcId="{EA6A488D-9112-4A3B-8E43-2BE6690D0787}" destId="{9BE6A70D-0350-4AE0-8852-5D251355AA3D}" srcOrd="0" destOrd="0" presId="urn:microsoft.com/office/officeart/2005/8/layout/orgChart1"/>
+    <dgm:cxn modelId="{4ADAAE7E-C3D6-4D76-9116-223DC2F55EFB}" type="presParOf" srcId="{EA6A488D-9112-4A3B-8E43-2BE6690D0787}" destId="{6683360A-E31C-4142-81E1-36FECC5B4DF4}" srcOrd="1" destOrd="0" presId="urn:microsoft.com/office/officeart/2005/8/layout/orgChart1"/>
+    <dgm:cxn modelId="{8577F005-E79B-48B0-ABB1-3BACA6702EBA}" type="presParOf" srcId="{3CA53B20-6535-4D12-8436-B3F47B8D391B}" destId="{224204A8-6016-4A2E-82D4-CB3ED1737932}" srcOrd="1" destOrd="0" presId="urn:microsoft.com/office/officeart/2005/8/layout/orgChart1"/>
+    <dgm:cxn modelId="{677D0768-6BA2-4FED-9AAB-124C979A325A}" type="presParOf" srcId="{224204A8-6016-4A2E-82D4-CB3ED1737932}" destId="{D0370262-035C-4F7B-9538-41077464CD46}" srcOrd="0" destOrd="0" presId="urn:microsoft.com/office/officeart/2005/8/layout/orgChart1"/>
+    <dgm:cxn modelId="{21AB77B7-CB8D-4047-8755-39A7C5DC5E70}" type="presParOf" srcId="{224204A8-6016-4A2E-82D4-CB3ED1737932}" destId="{3175E8D1-7B53-40D8-AD04-8B2977961ABC}" srcOrd="1" destOrd="0" presId="urn:microsoft.com/office/officeart/2005/8/layout/orgChart1"/>
+    <dgm:cxn modelId="{48E0465A-8B69-449F-B6DF-5CF2D3C3C261}" type="presParOf" srcId="{3175E8D1-7B53-40D8-AD04-8B2977961ABC}" destId="{BA8532F7-A20D-4518-BDF3-3D161894FF3F}" srcOrd="0" destOrd="0" presId="urn:microsoft.com/office/officeart/2005/8/layout/orgChart1"/>
+    <dgm:cxn modelId="{2F87231D-924E-45A3-8F5F-6A0D6B0F4850}" type="presParOf" srcId="{BA8532F7-A20D-4518-BDF3-3D161894FF3F}" destId="{F5EFB9FA-6797-4658-BE2F-494D1821770D}" srcOrd="0" destOrd="0" presId="urn:microsoft.com/office/officeart/2005/8/layout/orgChart1"/>
+    <dgm:cxn modelId="{36C9CACA-3B45-45CC-B3F0-2D85B20A3BB1}" type="presParOf" srcId="{BA8532F7-A20D-4518-BDF3-3D161894FF3F}" destId="{031E1D2F-C603-4EA6-9E7D-765A2C4C4944}" srcOrd="1" destOrd="0" presId="urn:microsoft.com/office/officeart/2005/8/layout/orgChart1"/>
+    <dgm:cxn modelId="{78651CDD-AB08-47A3-AFC7-B7AB4050F938}" type="presParOf" srcId="{3175E8D1-7B53-40D8-AD04-8B2977961ABC}" destId="{C00CBD23-EE13-47DB-A635-3CD2FF9AB81A}" srcOrd="1" destOrd="0" presId="urn:microsoft.com/office/officeart/2005/8/layout/orgChart1"/>
+    <dgm:cxn modelId="{E8FC491D-32D8-4354-B16E-F5C6DB3CB4CD}" type="presParOf" srcId="{C00CBD23-EE13-47DB-A635-3CD2FF9AB81A}" destId="{30223AA1-E52B-4B5E-8435-B70107DDBDD8}" srcOrd="0" destOrd="0" presId="urn:microsoft.com/office/officeart/2005/8/layout/orgChart1"/>
+    <dgm:cxn modelId="{FB06AE6A-7FF8-4DC5-8ED8-9D8F2A28E343}" type="presParOf" srcId="{C00CBD23-EE13-47DB-A635-3CD2FF9AB81A}" destId="{34D6221E-38C1-4574-93BD-CA37482B83D1}" srcOrd="1" destOrd="0" presId="urn:microsoft.com/office/officeart/2005/8/layout/orgChart1"/>
+    <dgm:cxn modelId="{62AFEE72-115F-4391-9EE0-FAD806C98586}" type="presParOf" srcId="{34D6221E-38C1-4574-93BD-CA37482B83D1}" destId="{FE24341C-0E2C-45C5-BE92-FBC62BBE0FBC}" srcOrd="0" destOrd="0" presId="urn:microsoft.com/office/officeart/2005/8/layout/orgChart1"/>
+    <dgm:cxn modelId="{ACC07D05-04C2-4F11-9B32-945EFBC019B1}" type="presParOf" srcId="{FE24341C-0E2C-45C5-BE92-FBC62BBE0FBC}" destId="{EFB9F452-FFE8-4CEB-A85E-D968861323FB}" srcOrd="0" destOrd="0" presId="urn:microsoft.com/office/officeart/2005/8/layout/orgChart1"/>
+    <dgm:cxn modelId="{D6F571FC-5AEB-44C5-8601-7654E2CD95F9}" type="presParOf" srcId="{FE24341C-0E2C-45C5-BE92-FBC62BBE0FBC}" destId="{7E4AF2DD-B636-4BB5-A86D-917D1DA44A61}" srcOrd="1" destOrd="0" presId="urn:microsoft.com/office/officeart/2005/8/layout/orgChart1"/>
+    <dgm:cxn modelId="{A4789918-72E2-4679-9F33-AF6D7F857EE4}" type="presParOf" srcId="{34D6221E-38C1-4574-93BD-CA37482B83D1}" destId="{CD2ED4C4-9CBB-42A1-9960-2833514125DB}" srcOrd="1" destOrd="0" presId="urn:microsoft.com/office/officeart/2005/8/layout/orgChart1"/>
+    <dgm:cxn modelId="{42C749AB-0106-4BA3-BE02-3D48BB6A7944}" type="presParOf" srcId="{34D6221E-38C1-4574-93BD-CA37482B83D1}" destId="{6EA41B4B-3833-4C53-AD8C-68113648C0D6}" srcOrd="2" destOrd="0" presId="urn:microsoft.com/office/officeart/2005/8/layout/orgChart1"/>
+    <dgm:cxn modelId="{963B409A-9D41-4B59-A25F-F703F3BE9AE5}" type="presParOf" srcId="{C00CBD23-EE13-47DB-A635-3CD2FF9AB81A}" destId="{6DE9F148-FB56-4F93-9228-9454CEA2EDC6}" srcOrd="2" destOrd="0" presId="urn:microsoft.com/office/officeart/2005/8/layout/orgChart1"/>
+    <dgm:cxn modelId="{2BB34C16-288F-4094-A008-DC382BF061EB}" type="presParOf" srcId="{C00CBD23-EE13-47DB-A635-3CD2FF9AB81A}" destId="{CF12CD8A-728C-4991-8D98-D652E2B54974}" srcOrd="3" destOrd="0" presId="urn:microsoft.com/office/officeart/2005/8/layout/orgChart1"/>
+    <dgm:cxn modelId="{24960F2B-7337-4F30-8B48-AA0D0EBC680B}" type="presParOf" srcId="{CF12CD8A-728C-4991-8D98-D652E2B54974}" destId="{89CDED72-03D0-43B4-8FF0-3690DDFDE206}" srcOrd="0" destOrd="0" presId="urn:microsoft.com/office/officeart/2005/8/layout/orgChart1"/>
+    <dgm:cxn modelId="{6794013B-3553-4487-A9B6-3EB2FD9C723C}" type="presParOf" srcId="{89CDED72-03D0-43B4-8FF0-3690DDFDE206}" destId="{AE6E81B5-039D-465E-9C0A-BB3A7CF1CC24}" srcOrd="0" destOrd="0" presId="urn:microsoft.com/office/officeart/2005/8/layout/orgChart1"/>
+    <dgm:cxn modelId="{C7A0D88A-997B-4943-95C4-A3B6110669A9}" type="presParOf" srcId="{89CDED72-03D0-43B4-8FF0-3690DDFDE206}" destId="{D698DA5D-F314-48E6-820D-91E6BDCDB851}" srcOrd="1" destOrd="0" presId="urn:microsoft.com/office/officeart/2005/8/layout/orgChart1"/>
+    <dgm:cxn modelId="{011DD98F-E7A2-4191-B641-3EA7A01DD9F9}" type="presParOf" srcId="{CF12CD8A-728C-4991-8D98-D652E2B54974}" destId="{FF4C3293-E55E-4783-BB09-B508B58B206D}" srcOrd="1" destOrd="0" presId="urn:microsoft.com/office/officeart/2005/8/layout/orgChart1"/>
+    <dgm:cxn modelId="{EA900752-C25A-41AF-9D56-C5A45FB4DDEA}" type="presParOf" srcId="{FF4C3293-E55E-4783-BB09-B508B58B206D}" destId="{3C78EBD5-8588-4F00-B89C-74FE7B9F2E14}" srcOrd="0" destOrd="0" presId="urn:microsoft.com/office/officeart/2005/8/layout/orgChart1"/>
+    <dgm:cxn modelId="{7DFBC779-0042-45F2-891D-B357C9E37026}" type="presParOf" srcId="{FF4C3293-E55E-4783-BB09-B508B58B206D}" destId="{0D9C702D-59F5-4AF4-8763-6D81DFDEAB69}" srcOrd="1" destOrd="0" presId="urn:microsoft.com/office/officeart/2005/8/layout/orgChart1"/>
+    <dgm:cxn modelId="{15EF24DE-9F98-4894-8315-C2F2D26C3A25}" type="presParOf" srcId="{0D9C702D-59F5-4AF4-8763-6D81DFDEAB69}" destId="{E68CB037-DBF6-4169-8B30-3CD043B80A52}" srcOrd="0" destOrd="0" presId="urn:microsoft.com/office/officeart/2005/8/layout/orgChart1"/>
+    <dgm:cxn modelId="{04993407-A462-4F84-92BF-4167FE96073B}" type="presParOf" srcId="{E68CB037-DBF6-4169-8B30-3CD043B80A52}" destId="{70C7A9BB-D83D-491C-B812-951EDE64A6F1}" srcOrd="0" destOrd="0" presId="urn:microsoft.com/office/officeart/2005/8/layout/orgChart1"/>
+    <dgm:cxn modelId="{B1A3DD54-DEFE-40B6-952E-583E6C5CF19A}" type="presParOf" srcId="{E68CB037-DBF6-4169-8B30-3CD043B80A52}" destId="{567078EA-4466-4B49-9239-EF8D06B45773}" srcOrd="1" destOrd="0" presId="urn:microsoft.com/office/officeart/2005/8/layout/orgChart1"/>
+    <dgm:cxn modelId="{D9738BFA-0A6E-4627-851D-7605DDC497AD}" type="presParOf" srcId="{0D9C702D-59F5-4AF4-8763-6D81DFDEAB69}" destId="{80E7808B-1D40-4C32-8F0E-A877861B58D2}" srcOrd="1" destOrd="0" presId="urn:microsoft.com/office/officeart/2005/8/layout/orgChart1"/>
+    <dgm:cxn modelId="{E155BE6A-DEF8-4670-B373-B2B7E803B8D8}" type="presParOf" srcId="{80E7808B-1D40-4C32-8F0E-A877861B58D2}" destId="{A658E4CB-4DDC-4564-A007-4ABC12591407}" srcOrd="0" destOrd="0" presId="urn:microsoft.com/office/officeart/2005/8/layout/orgChart1"/>
+    <dgm:cxn modelId="{F24EE7BE-711C-40A3-8ADB-9A1B28C57E2E}" type="presParOf" srcId="{80E7808B-1D40-4C32-8F0E-A877861B58D2}" destId="{911E7BBE-344A-4EBD-877B-8BFF46EB2F1D}" srcOrd="1" destOrd="0" presId="urn:microsoft.com/office/officeart/2005/8/layout/orgChart1"/>
+    <dgm:cxn modelId="{335D2C9D-EA43-40BF-895C-EBA3C081B22D}" type="presParOf" srcId="{911E7BBE-344A-4EBD-877B-8BFF46EB2F1D}" destId="{D58610BF-705E-4DCE-8EC8-DF28984DDADA}" srcOrd="0" destOrd="0" presId="urn:microsoft.com/office/officeart/2005/8/layout/orgChart1"/>
+    <dgm:cxn modelId="{3D872699-9511-4430-9B86-939529282C46}" type="presParOf" srcId="{D58610BF-705E-4DCE-8EC8-DF28984DDADA}" destId="{346F6E34-F932-4560-94CA-2A0572F81397}" srcOrd="0" destOrd="0" presId="urn:microsoft.com/office/officeart/2005/8/layout/orgChart1"/>
+    <dgm:cxn modelId="{E7DFABB7-EB47-4824-965D-3DE58641230A}" type="presParOf" srcId="{D58610BF-705E-4DCE-8EC8-DF28984DDADA}" destId="{C1BD2246-5693-48B1-9860-56AAD8918840}" srcOrd="1" destOrd="0" presId="urn:microsoft.com/office/officeart/2005/8/layout/orgChart1"/>
+    <dgm:cxn modelId="{C7923CA3-066A-40F2-9267-907C7CDA89EE}" type="presParOf" srcId="{911E7BBE-344A-4EBD-877B-8BFF46EB2F1D}" destId="{0849330E-5308-4B71-9903-86282F2391EF}" srcOrd="1" destOrd="0" presId="urn:microsoft.com/office/officeart/2005/8/layout/orgChart1"/>
+    <dgm:cxn modelId="{96EAE499-F55D-4CCB-8FF7-D0C3C4CF51DD}" type="presParOf" srcId="{911E7BBE-344A-4EBD-877B-8BFF46EB2F1D}" destId="{605053B8-D410-4FDA-A435-3FED7D5C1A32}" srcOrd="2" destOrd="0" presId="urn:microsoft.com/office/officeart/2005/8/layout/orgChart1"/>
+    <dgm:cxn modelId="{600C684A-107A-446E-90A0-CA4DA149135D}" type="presParOf" srcId="{80E7808B-1D40-4C32-8F0E-A877861B58D2}" destId="{E3E32EED-00A6-4F71-9F5F-B10BC37F92AA}" srcOrd="2" destOrd="0" presId="urn:microsoft.com/office/officeart/2005/8/layout/orgChart1"/>
+    <dgm:cxn modelId="{57682698-1FB3-43DC-AB64-37D60F719211}" type="presParOf" srcId="{80E7808B-1D40-4C32-8F0E-A877861B58D2}" destId="{567A7AD6-17D8-4DB5-9EDD-A9FB6257C722}" srcOrd="3" destOrd="0" presId="urn:microsoft.com/office/officeart/2005/8/layout/orgChart1"/>
+    <dgm:cxn modelId="{FC5AB037-8A65-45F8-B46B-119DD9B09C76}" type="presParOf" srcId="{567A7AD6-17D8-4DB5-9EDD-A9FB6257C722}" destId="{05FE844D-328D-4188-B167-4FF825601587}" srcOrd="0" destOrd="0" presId="urn:microsoft.com/office/officeart/2005/8/layout/orgChart1"/>
+    <dgm:cxn modelId="{53891FA0-B7A9-4949-9D71-6979929EE247}" type="presParOf" srcId="{05FE844D-328D-4188-B167-4FF825601587}" destId="{5E96939B-2391-40E6-8E8B-DBA7898B1059}" srcOrd="0" destOrd="0" presId="urn:microsoft.com/office/officeart/2005/8/layout/orgChart1"/>
+    <dgm:cxn modelId="{A3190CD3-EBBA-4F91-8E9F-23F1E4CB38CE}" type="presParOf" srcId="{05FE844D-328D-4188-B167-4FF825601587}" destId="{B969D3CA-3D3E-4E5B-A96F-1CCDB2A01703}" srcOrd="1" destOrd="0" presId="urn:microsoft.com/office/officeart/2005/8/layout/orgChart1"/>
+    <dgm:cxn modelId="{A9D60F8D-0CA2-4EDC-9037-8D04D6A66B62}" type="presParOf" srcId="{567A7AD6-17D8-4DB5-9EDD-A9FB6257C722}" destId="{13F7D2D5-AB60-4D1F-AC32-3474A3699623}" srcOrd="1" destOrd="0" presId="urn:microsoft.com/office/officeart/2005/8/layout/orgChart1"/>
+    <dgm:cxn modelId="{9BEEA1DB-BC22-4B21-A003-7A4AB6C654E9}" type="presParOf" srcId="{567A7AD6-17D8-4DB5-9EDD-A9FB6257C722}" destId="{B8DDE3B9-8485-489B-AB70-F4416F595134}" srcOrd="2" destOrd="0" presId="urn:microsoft.com/office/officeart/2005/8/layout/orgChart1"/>
+    <dgm:cxn modelId="{D88CB511-3D63-43A6-90D1-F620A0CC778D}" type="presParOf" srcId="{0D9C702D-59F5-4AF4-8763-6D81DFDEAB69}" destId="{D3980833-2D0E-4BAE-816B-AFFFA9937C7B}" srcOrd="2" destOrd="0" presId="urn:microsoft.com/office/officeart/2005/8/layout/orgChart1"/>
+    <dgm:cxn modelId="{D45A15E6-DB7E-4E7C-9E6B-A3CEB48A828E}" type="presParOf" srcId="{FF4C3293-E55E-4783-BB09-B508B58B206D}" destId="{174B6EC9-67AB-498E-8F51-DEB56DCB09CF}" srcOrd="2" destOrd="0" presId="urn:microsoft.com/office/officeart/2005/8/layout/orgChart1"/>
+    <dgm:cxn modelId="{F817F9A0-E601-4B9A-9D8E-5FE0E91B889B}" type="presParOf" srcId="{FF4C3293-E55E-4783-BB09-B508B58B206D}" destId="{0B2601D1-FFC1-487E-94E7-AD2E665F42D7}" srcOrd="3" destOrd="0" presId="urn:microsoft.com/office/officeart/2005/8/layout/orgChart1"/>
+    <dgm:cxn modelId="{6C66FCB4-6510-4D9C-A824-1EB821538435}" type="presParOf" srcId="{0B2601D1-FFC1-487E-94E7-AD2E665F42D7}" destId="{6458E584-3236-42FD-9341-0934691D9202}" srcOrd="0" destOrd="0" presId="urn:microsoft.com/office/officeart/2005/8/layout/orgChart1"/>
+    <dgm:cxn modelId="{D8870CCF-DFD3-45BD-85ED-C84B5988E8D2}" type="presParOf" srcId="{6458E584-3236-42FD-9341-0934691D9202}" destId="{28B8B485-D3E2-4CC8-8C15-976354911744}" srcOrd="0" destOrd="0" presId="urn:microsoft.com/office/officeart/2005/8/layout/orgChart1"/>
+    <dgm:cxn modelId="{B71C7821-0B14-4F94-A881-B9AAD6C70C7A}" type="presParOf" srcId="{6458E584-3236-42FD-9341-0934691D9202}" destId="{7B9B11C8-3192-4D2F-A896-AF03F3F44438}" srcOrd="1" destOrd="0" presId="urn:microsoft.com/office/officeart/2005/8/layout/orgChart1"/>
+    <dgm:cxn modelId="{731856DE-5CAB-410E-BEED-458673B4F407}" type="presParOf" srcId="{0B2601D1-FFC1-487E-94E7-AD2E665F42D7}" destId="{7ABFF9BA-D0C9-484F-AD33-41C95FB8DC14}" srcOrd="1" destOrd="0" presId="urn:microsoft.com/office/officeart/2005/8/layout/orgChart1"/>
+    <dgm:cxn modelId="{5F0CBFAE-BDEB-419D-B91D-3A2724D86FD0}" type="presParOf" srcId="{7ABFF9BA-D0C9-484F-AD33-41C95FB8DC14}" destId="{6E33082C-3778-4ABB-93F2-223053ABA309}" srcOrd="0" destOrd="0" presId="urn:microsoft.com/office/officeart/2005/8/layout/orgChart1"/>
+    <dgm:cxn modelId="{1F0FF35E-6CB7-48DD-9E31-91BAE81F825D}" type="presParOf" srcId="{7ABFF9BA-D0C9-484F-AD33-41C95FB8DC14}" destId="{F924FA76-F0F3-444A-93A3-2F06007410D9}" srcOrd="1" destOrd="0" presId="urn:microsoft.com/office/officeart/2005/8/layout/orgChart1"/>
+    <dgm:cxn modelId="{3EE1B703-2DFA-47E1-BDF6-CB3FF89CF049}" type="presParOf" srcId="{F924FA76-F0F3-444A-93A3-2F06007410D9}" destId="{6909A13A-E86C-42EC-BE72-30BA12A56EC9}" srcOrd="0" destOrd="0" presId="urn:microsoft.com/office/officeart/2005/8/layout/orgChart1"/>
+    <dgm:cxn modelId="{7630036A-D6CC-4851-BB44-162E3ED04B6E}" type="presParOf" srcId="{6909A13A-E86C-42EC-BE72-30BA12A56EC9}" destId="{E8850ABD-AD51-4993-94D3-2346573BC964}" srcOrd="0" destOrd="0" presId="urn:microsoft.com/office/officeart/2005/8/layout/orgChart1"/>
+    <dgm:cxn modelId="{4DD6A26D-44E5-49B4-816A-25317288D1D6}" type="presParOf" srcId="{6909A13A-E86C-42EC-BE72-30BA12A56EC9}" destId="{0A8DAEB8-CD22-40CF-BDF2-2EB734CD94E1}" srcOrd="1" destOrd="0" presId="urn:microsoft.com/office/officeart/2005/8/layout/orgChart1"/>
+    <dgm:cxn modelId="{66F2D534-B8FC-4DCA-A78B-8CF37A61AA4D}" type="presParOf" srcId="{F924FA76-F0F3-444A-93A3-2F06007410D9}" destId="{C270172C-40CF-49E9-9EB0-62CEB1378C53}" srcOrd="1" destOrd="0" presId="urn:microsoft.com/office/officeart/2005/8/layout/orgChart1"/>
+    <dgm:cxn modelId="{97015D39-0371-485D-9D77-943AD2EC6C32}" type="presParOf" srcId="{F924FA76-F0F3-444A-93A3-2F06007410D9}" destId="{E2BD60F4-21F2-447E-9CDA-A4D90BE88654}" srcOrd="2" destOrd="0" presId="urn:microsoft.com/office/officeart/2005/8/layout/orgChart1"/>
+    <dgm:cxn modelId="{137103F1-6172-402A-9337-04DE3F04B678}" type="presParOf" srcId="{7ABFF9BA-D0C9-484F-AD33-41C95FB8DC14}" destId="{3D679402-8278-4366-8843-2F564801FFB8}" srcOrd="2" destOrd="0" presId="urn:microsoft.com/office/officeart/2005/8/layout/orgChart1"/>
+    <dgm:cxn modelId="{FA9C5A92-6197-4A50-AC0F-FF01DD9DFB4A}" type="presParOf" srcId="{7ABFF9BA-D0C9-484F-AD33-41C95FB8DC14}" destId="{C45B0CE7-CD37-48DC-B682-A014352F0F40}" srcOrd="3" destOrd="0" presId="urn:microsoft.com/office/officeart/2005/8/layout/orgChart1"/>
+    <dgm:cxn modelId="{F8DD4E7D-7735-4D16-AE4A-D6AF87925377}" type="presParOf" srcId="{C45B0CE7-CD37-48DC-B682-A014352F0F40}" destId="{CAF007FB-CDD1-4DA2-86B6-D07CC892F147}" srcOrd="0" destOrd="0" presId="urn:microsoft.com/office/officeart/2005/8/layout/orgChart1"/>
+    <dgm:cxn modelId="{ED6B6B15-D3CD-426F-8C15-C1532BDF95D3}" type="presParOf" srcId="{CAF007FB-CDD1-4DA2-86B6-D07CC892F147}" destId="{7CB06313-0AC6-4334-BE38-2E8197E328E2}" srcOrd="0" destOrd="0" presId="urn:microsoft.com/office/officeart/2005/8/layout/orgChart1"/>
+    <dgm:cxn modelId="{F1E7C4D9-DF05-4F43-950E-687D6F943972}" type="presParOf" srcId="{CAF007FB-CDD1-4DA2-86B6-D07CC892F147}" destId="{B9DB7124-1862-4F8D-9150-AC1D163B76C1}" srcOrd="1" destOrd="0" presId="urn:microsoft.com/office/officeart/2005/8/layout/orgChart1"/>
+    <dgm:cxn modelId="{83903F2D-36C6-4B3C-87E9-9F1253CC415D}" type="presParOf" srcId="{C45B0CE7-CD37-48DC-B682-A014352F0F40}" destId="{1DBE3116-1E54-4677-AA04-1574BB39F9A9}" srcOrd="1" destOrd="0" presId="urn:microsoft.com/office/officeart/2005/8/layout/orgChart1"/>
+    <dgm:cxn modelId="{139CABFD-5BFD-438D-985D-5BE0092F215C}" type="presParOf" srcId="{C45B0CE7-CD37-48DC-B682-A014352F0F40}" destId="{E916B7F9-0173-4FAD-B8D4-1EFF0AC6B609}" srcOrd="2" destOrd="0" presId="urn:microsoft.com/office/officeart/2005/8/layout/orgChart1"/>
+    <dgm:cxn modelId="{B7469B56-BB3D-42DC-9FE9-650186718C67}" type="presParOf" srcId="{7ABFF9BA-D0C9-484F-AD33-41C95FB8DC14}" destId="{2A4CFED1-9624-434D-8067-C2EDF8079E42}" srcOrd="4" destOrd="0" presId="urn:microsoft.com/office/officeart/2005/8/layout/orgChart1"/>
+    <dgm:cxn modelId="{685E38CC-B7CC-4057-9805-3F57E2D5F0A3}" type="presParOf" srcId="{7ABFF9BA-D0C9-484F-AD33-41C95FB8DC14}" destId="{E800FD0E-84F3-4900-B220-72F2700098C2}" srcOrd="5" destOrd="0" presId="urn:microsoft.com/office/officeart/2005/8/layout/orgChart1"/>
+    <dgm:cxn modelId="{77A9E20C-B463-48E7-8422-98630633BF90}" type="presParOf" srcId="{E800FD0E-84F3-4900-B220-72F2700098C2}" destId="{0C48C80D-DE47-459D-9A18-19AAB505175D}" srcOrd="0" destOrd="0" presId="urn:microsoft.com/office/officeart/2005/8/layout/orgChart1"/>
+    <dgm:cxn modelId="{34292FEA-DBAA-47C8-AE26-A70572D8B816}" type="presParOf" srcId="{0C48C80D-DE47-459D-9A18-19AAB505175D}" destId="{4193881B-AD5F-42AF-A653-EE0707D1F1A6}" srcOrd="0" destOrd="0" presId="urn:microsoft.com/office/officeart/2005/8/layout/orgChart1"/>
+    <dgm:cxn modelId="{DD89EDC6-A97B-4A22-881D-9D70958673A6}" type="presParOf" srcId="{0C48C80D-DE47-459D-9A18-19AAB505175D}" destId="{5FC7684E-0951-422B-AAAF-5CA10A5CA60B}" srcOrd="1" destOrd="0" presId="urn:microsoft.com/office/officeart/2005/8/layout/orgChart1"/>
+    <dgm:cxn modelId="{A986EE55-2032-410E-9A72-4B9F6D6A07CF}" type="presParOf" srcId="{E800FD0E-84F3-4900-B220-72F2700098C2}" destId="{4337667D-7A5E-43DF-9D0F-A923B593B10F}" srcOrd="1" destOrd="0" presId="urn:microsoft.com/office/officeart/2005/8/layout/orgChart1"/>
+    <dgm:cxn modelId="{D0BC1E10-1A71-497F-AE1F-9A440EE4CB1B}" type="presParOf" srcId="{E800FD0E-84F3-4900-B220-72F2700098C2}" destId="{C0721C0C-A01B-4E83-BC60-C5602D0F80D1}" srcOrd="2" destOrd="0" presId="urn:microsoft.com/office/officeart/2005/8/layout/orgChart1"/>
+    <dgm:cxn modelId="{E464114D-D067-4C51-AB24-A9644392A5A2}" type="presParOf" srcId="{7ABFF9BA-D0C9-484F-AD33-41C95FB8DC14}" destId="{C13A3A04-CFA5-4A63-A622-369DC2EC18C4}" srcOrd="6" destOrd="0" presId="urn:microsoft.com/office/officeart/2005/8/layout/orgChart1"/>
+    <dgm:cxn modelId="{BA458493-DA06-44F4-97D2-4F1B68E8EAA0}" type="presParOf" srcId="{7ABFF9BA-D0C9-484F-AD33-41C95FB8DC14}" destId="{0DE26CB1-8DF8-4F38-929E-FB54CA99055E}" srcOrd="7" destOrd="0" presId="urn:microsoft.com/office/officeart/2005/8/layout/orgChart1"/>
+    <dgm:cxn modelId="{194B5B4D-F35F-4705-B32E-D36910DE584B}" type="presParOf" srcId="{0DE26CB1-8DF8-4F38-929E-FB54CA99055E}" destId="{4B77F875-7033-42E6-B773-199C0EE7DDCF}" srcOrd="0" destOrd="0" presId="urn:microsoft.com/office/officeart/2005/8/layout/orgChart1"/>
+    <dgm:cxn modelId="{F35DF9AB-552E-4CFC-8AFE-8020F3FDF966}" type="presParOf" srcId="{4B77F875-7033-42E6-B773-199C0EE7DDCF}" destId="{062CBA52-EA1F-4965-85A7-51215A0BF1E1}" srcOrd="0" destOrd="0" presId="urn:microsoft.com/office/officeart/2005/8/layout/orgChart1"/>
+    <dgm:cxn modelId="{608682B9-574C-44F5-BCE8-7BEFBBAB9A67}" type="presParOf" srcId="{4B77F875-7033-42E6-B773-199C0EE7DDCF}" destId="{71E6611B-C454-4441-B1D1-85F1C03CCFFB}" srcOrd="1" destOrd="0" presId="urn:microsoft.com/office/officeart/2005/8/layout/orgChart1"/>
+    <dgm:cxn modelId="{6803BF0D-3F97-48F0-BD74-403E4E8022B4}" type="presParOf" srcId="{0DE26CB1-8DF8-4F38-929E-FB54CA99055E}" destId="{007BD379-FE63-45EA-8581-EA271F925CFE}" srcOrd="1" destOrd="0" presId="urn:microsoft.com/office/officeart/2005/8/layout/orgChart1"/>
+    <dgm:cxn modelId="{3B74FE6A-90E1-4991-AA45-7DFA07DFE3FA}" type="presParOf" srcId="{0DE26CB1-8DF8-4F38-929E-FB54CA99055E}" destId="{3614D9ED-8E0F-4A6B-8226-FC72C8305BF2}" srcOrd="2" destOrd="0" presId="urn:microsoft.com/office/officeart/2005/8/layout/orgChart1"/>
+    <dgm:cxn modelId="{B7013781-ED8F-45D1-B5AC-628D3E8B2DD6}" type="presParOf" srcId="{7ABFF9BA-D0C9-484F-AD33-41C95FB8DC14}" destId="{69209B79-27E3-46D8-908F-C926DAFFAD8D}" srcOrd="8" destOrd="0" presId="urn:microsoft.com/office/officeart/2005/8/layout/orgChart1"/>
+    <dgm:cxn modelId="{6393E664-6FC5-4278-9ABD-11B22C980B2B}" type="presParOf" srcId="{7ABFF9BA-D0C9-484F-AD33-41C95FB8DC14}" destId="{F9E6A0CA-6321-4EA8-9013-B3C80B174C2E}" srcOrd="9" destOrd="0" presId="urn:microsoft.com/office/officeart/2005/8/layout/orgChart1"/>
+    <dgm:cxn modelId="{9A361722-39E0-4B34-AE88-7F23E38318D8}" type="presParOf" srcId="{F9E6A0CA-6321-4EA8-9013-B3C80B174C2E}" destId="{C769BC7F-FA2B-4AB7-93CC-BE9E8464D74C}" srcOrd="0" destOrd="0" presId="urn:microsoft.com/office/officeart/2005/8/layout/orgChart1"/>
+    <dgm:cxn modelId="{6230BCDE-652F-46CC-99C7-9A116FAC3D50}" type="presParOf" srcId="{C769BC7F-FA2B-4AB7-93CC-BE9E8464D74C}" destId="{54D20402-E165-4F0F-B19D-934DF0835109}" srcOrd="0" destOrd="0" presId="urn:microsoft.com/office/officeart/2005/8/layout/orgChart1"/>
+    <dgm:cxn modelId="{83F48C35-0531-4605-AA86-6EEE7E0FD2C5}" type="presParOf" srcId="{C769BC7F-FA2B-4AB7-93CC-BE9E8464D74C}" destId="{D3B8B35F-8976-4E3C-9280-E4FCFCFA79E5}" srcOrd="1" destOrd="0" presId="urn:microsoft.com/office/officeart/2005/8/layout/orgChart1"/>
+    <dgm:cxn modelId="{7138494D-51E8-441B-A92A-BB55A831E397}" type="presParOf" srcId="{F9E6A0CA-6321-4EA8-9013-B3C80B174C2E}" destId="{22BB3606-F27F-45E6-927A-0E319F1AB6BF}" srcOrd="1" destOrd="0" presId="urn:microsoft.com/office/officeart/2005/8/layout/orgChart1"/>
+    <dgm:cxn modelId="{D396F47D-D508-476E-A651-A1D7B9609061}" type="presParOf" srcId="{F9E6A0CA-6321-4EA8-9013-B3C80B174C2E}" destId="{11D28B9B-ED34-409D-92D7-654E10EBD51A}" srcOrd="2" destOrd="0" presId="urn:microsoft.com/office/officeart/2005/8/layout/orgChart1"/>
+    <dgm:cxn modelId="{6F63A548-A99C-4653-B4E6-08600E7C6DA9}" type="presParOf" srcId="{7ABFF9BA-D0C9-484F-AD33-41C95FB8DC14}" destId="{1439366A-37CB-4DD5-8A68-92B0D6A0F04D}" srcOrd="10" destOrd="0" presId="urn:microsoft.com/office/officeart/2005/8/layout/orgChart1"/>
+    <dgm:cxn modelId="{8BBCE8C6-87BF-498B-8573-75B866EBB5E6}" type="presParOf" srcId="{7ABFF9BA-D0C9-484F-AD33-41C95FB8DC14}" destId="{60962991-5B07-4616-9513-6DDF1283B58D}" srcOrd="11" destOrd="0" presId="urn:microsoft.com/office/officeart/2005/8/layout/orgChart1"/>
+    <dgm:cxn modelId="{87A254F9-FA2F-4FF5-9403-D4008F5A2E4E}" type="presParOf" srcId="{60962991-5B07-4616-9513-6DDF1283B58D}" destId="{F6F3D1FD-2AA7-480A-84B9-D2B01790A547}" srcOrd="0" destOrd="0" presId="urn:microsoft.com/office/officeart/2005/8/layout/orgChart1"/>
+    <dgm:cxn modelId="{31D9459F-A2BA-48FA-AC4A-224D4504362E}" type="presParOf" srcId="{F6F3D1FD-2AA7-480A-84B9-D2B01790A547}" destId="{DB1A9D2F-9D71-4979-BDFB-B649FA368457}" srcOrd="0" destOrd="0" presId="urn:microsoft.com/office/officeart/2005/8/layout/orgChart1"/>
+    <dgm:cxn modelId="{40CD569B-5BCC-42A2-8958-F87CA9E193B9}" type="presParOf" srcId="{F6F3D1FD-2AA7-480A-84B9-D2B01790A547}" destId="{99F29E88-DE92-4FE3-9730-F664D9CAFA7F}" srcOrd="1" destOrd="0" presId="urn:microsoft.com/office/officeart/2005/8/layout/orgChart1"/>
+    <dgm:cxn modelId="{E7EBA365-710F-470A-B64B-C1296D1C5DBD}" type="presParOf" srcId="{60962991-5B07-4616-9513-6DDF1283B58D}" destId="{0569EEFF-D22A-4A3C-BF0C-13731CE41E25}" srcOrd="1" destOrd="0" presId="urn:microsoft.com/office/officeart/2005/8/layout/orgChart1"/>
+    <dgm:cxn modelId="{A1B03E95-004C-4E77-A629-9F00AAA41082}" type="presParOf" srcId="{60962991-5B07-4616-9513-6DDF1283B58D}" destId="{76441674-BC67-4A36-B727-2C40124FA702}" srcOrd="2" destOrd="0" presId="urn:microsoft.com/office/officeart/2005/8/layout/orgChart1"/>
+    <dgm:cxn modelId="{0DA58A82-3263-4574-A717-12C3D18890B8}" type="presParOf" srcId="{0B2601D1-FFC1-487E-94E7-AD2E665F42D7}" destId="{857D89CB-6A79-4976-9C33-A49E3D9ED51C}" srcOrd="2" destOrd="0" presId="urn:microsoft.com/office/officeart/2005/8/layout/orgChart1"/>
+    <dgm:cxn modelId="{B3B3C599-A14C-4541-B8C7-FA26100D5E70}" type="presParOf" srcId="{CF12CD8A-728C-4991-8D98-D652E2B54974}" destId="{35B73CB2-2211-4D4C-A288-DA0B2E8419C6}" srcOrd="2" destOrd="0" presId="urn:microsoft.com/office/officeart/2005/8/layout/orgChart1"/>
+    <dgm:cxn modelId="{71D7876D-86EB-4EEA-BD2C-E5F2C03E5980}" type="presParOf" srcId="{3175E8D1-7B53-40D8-AD04-8B2977961ABC}" destId="{FB44D73F-2F48-441A-A85D-AB9DA867282B}" srcOrd="2" destOrd="0" presId="urn:microsoft.com/office/officeart/2005/8/layout/orgChart1"/>
+    <dgm:cxn modelId="{E52D39C0-8454-4972-BD00-766B5FF294AC}" type="presParOf" srcId="{224204A8-6016-4A2E-82D4-CB3ED1737932}" destId="{4B94323C-1B3D-4573-BCB2-70E5F39F869F}" srcOrd="2" destOrd="0" presId="urn:microsoft.com/office/officeart/2005/8/layout/orgChart1"/>
+    <dgm:cxn modelId="{2FB272A5-ABE1-48EC-8B93-FE23DAAE46F9}" type="presParOf" srcId="{224204A8-6016-4A2E-82D4-CB3ED1737932}" destId="{A843D5C3-5EA6-4B17-8D3E-B609B929FE07}" srcOrd="3" destOrd="0" presId="urn:microsoft.com/office/officeart/2005/8/layout/orgChart1"/>
+    <dgm:cxn modelId="{93DC799C-A7CC-4B12-83BC-EC5533655E61}" type="presParOf" srcId="{A843D5C3-5EA6-4B17-8D3E-B609B929FE07}" destId="{E701A8EC-4DEA-4AAE-8969-0182F3C8FB51}" srcOrd="0" destOrd="0" presId="urn:microsoft.com/office/officeart/2005/8/layout/orgChart1"/>
+    <dgm:cxn modelId="{CA2D36CD-E23A-48BF-B83E-B49932D452B1}" type="presParOf" srcId="{E701A8EC-4DEA-4AAE-8969-0182F3C8FB51}" destId="{20C48B43-9D88-4636-BA22-4755BCAE7B14}" srcOrd="0" destOrd="0" presId="urn:microsoft.com/office/officeart/2005/8/layout/orgChart1"/>
+    <dgm:cxn modelId="{6748FDB0-1276-4838-A4AB-DF673B585308}" type="presParOf" srcId="{E701A8EC-4DEA-4AAE-8969-0182F3C8FB51}" destId="{0C4405E8-D50C-4DE5-88F3-A666799C3A0B}" srcOrd="1" destOrd="0" presId="urn:microsoft.com/office/officeart/2005/8/layout/orgChart1"/>
+    <dgm:cxn modelId="{5C574B4F-FA78-4946-BE50-1C910AF7AB12}" type="presParOf" srcId="{A843D5C3-5EA6-4B17-8D3E-B609B929FE07}" destId="{B4989002-39B9-4712-8E39-E303EF26E696}" srcOrd="1" destOrd="0" presId="urn:microsoft.com/office/officeart/2005/8/layout/orgChart1"/>
+    <dgm:cxn modelId="{186A84F0-ACB1-4DC0-8CE6-2A9C014ABEEB}" type="presParOf" srcId="{A843D5C3-5EA6-4B17-8D3E-B609B929FE07}" destId="{75AAEF13-57AD-426C-AF8C-74DEFDD7532F}" srcOrd="2" destOrd="0" presId="urn:microsoft.com/office/officeart/2005/8/layout/orgChart1"/>
+    <dgm:cxn modelId="{93E5EB28-C834-4553-A25E-EA71E07300EC}" type="presParOf" srcId="{224204A8-6016-4A2E-82D4-CB3ED1737932}" destId="{66EFDE58-8A0A-4043-8E2A-D637FDAD6116}" srcOrd="4" destOrd="0" presId="urn:microsoft.com/office/officeart/2005/8/layout/orgChart1"/>
+    <dgm:cxn modelId="{B76D7271-89BC-45A2-96E1-8ADC1C066916}" type="presParOf" srcId="{224204A8-6016-4A2E-82D4-CB3ED1737932}" destId="{926DCA84-89D4-4C83-9928-1585BAFB8CA3}" srcOrd="5" destOrd="0" presId="urn:microsoft.com/office/officeart/2005/8/layout/orgChart1"/>
+    <dgm:cxn modelId="{FA5F510F-87A8-4430-BFFE-5999FDE963E6}" type="presParOf" srcId="{926DCA84-89D4-4C83-9928-1585BAFB8CA3}" destId="{91246CAE-C292-4D57-AFFB-219FCB1DD232}" srcOrd="0" destOrd="0" presId="urn:microsoft.com/office/officeart/2005/8/layout/orgChart1"/>
+    <dgm:cxn modelId="{8CD21728-F8C0-4865-818D-91C96E781D5F}" type="presParOf" srcId="{91246CAE-C292-4D57-AFFB-219FCB1DD232}" destId="{D7CEF4C6-3245-4E4F-859A-DC9EF1045593}" srcOrd="0" destOrd="0" presId="urn:microsoft.com/office/officeart/2005/8/layout/orgChart1"/>
+    <dgm:cxn modelId="{394EE2AD-8F76-4F5F-836E-E3F0E12A418C}" type="presParOf" srcId="{91246CAE-C292-4D57-AFFB-219FCB1DD232}" destId="{A66F249A-0AC1-4A7B-BF38-33608E097445}" srcOrd="1" destOrd="0" presId="urn:microsoft.com/office/officeart/2005/8/layout/orgChart1"/>
+    <dgm:cxn modelId="{AE572A9F-BF8E-46C1-A083-6B7382917A64}" type="presParOf" srcId="{926DCA84-89D4-4C83-9928-1585BAFB8CA3}" destId="{84660774-1BC3-4B41-A460-90A0425AFAB2}" srcOrd="1" destOrd="0" presId="urn:microsoft.com/office/officeart/2005/8/layout/orgChart1"/>
+    <dgm:cxn modelId="{F1E503D0-31D9-4AE2-9D02-0083816AC8D6}" type="presParOf" srcId="{926DCA84-89D4-4C83-9928-1585BAFB8CA3}" destId="{F479C08C-CA91-4F6D-89F8-DA0D6D5111AF}" srcOrd="2" destOrd="0" presId="urn:microsoft.com/office/officeart/2005/8/layout/orgChart1"/>
+    <dgm:cxn modelId="{7FB2A0AB-E64C-4BA2-B34C-C6B6CB88EA0E}" type="presParOf" srcId="{3CA53B20-6535-4D12-8436-B3F47B8D391B}" destId="{0CC6C7CA-388B-4342-A56C-756B6B8EC55E}" srcOrd="2" destOrd="0" presId="urn:microsoft.com/office/officeart/2005/8/layout/orgChart1"/>
+    <dgm:cxn modelId="{69553752-5FDF-4A4E-985D-0E19A4B321B1}" type="presParOf" srcId="{BF57BBFB-9612-49FE-AF59-4751D01E900F}" destId="{66457EA4-7CB5-432F-BD9A-FE10516BC03C}" srcOrd="2" destOrd="0" presId="urn:microsoft.com/office/officeart/2005/8/layout/orgChart1"/>
+    <dgm:cxn modelId="{36466694-CFCA-4763-B385-32A3E0566B7E}" type="presParOf" srcId="{CD8FB138-C0F9-45C7-B388-8C83047B09DE}" destId="{05998FA1-3D91-4CF4-913E-2175F7502C8E}" srcOrd="2" destOrd="0" presId="urn:microsoft.com/office/officeart/2005/8/layout/orgChart1"/>
+    <dgm:cxn modelId="{1620D20B-BC9C-4EBC-A7E3-53CD8B6FAAB6}" type="presParOf" srcId="{CD8FB138-C0F9-45C7-B388-8C83047B09DE}" destId="{3133AAF9-E86C-4AA6-9D4A-CEFA885113AA}" srcOrd="3" destOrd="0" presId="urn:microsoft.com/office/officeart/2005/8/layout/orgChart1"/>
+    <dgm:cxn modelId="{1FB8871F-0597-4226-BBC8-BA9A1956FB43}" type="presParOf" srcId="{3133AAF9-E86C-4AA6-9D4A-CEFA885113AA}" destId="{427D414A-E2AA-4A54-A93A-A7F93A20DDC3}" srcOrd="0" destOrd="0" presId="urn:microsoft.com/office/officeart/2005/8/layout/orgChart1"/>
+    <dgm:cxn modelId="{76B0131B-C226-4C0E-A1A3-10C5075463F2}" type="presParOf" srcId="{427D414A-E2AA-4A54-A93A-A7F93A20DDC3}" destId="{F33C7915-6A1A-4CC3-88ED-6C6450E6E8B1}" srcOrd="0" destOrd="0" presId="urn:microsoft.com/office/officeart/2005/8/layout/orgChart1"/>
+    <dgm:cxn modelId="{950C84A3-0AD7-42F2-9E0B-9FC6B2D8FD2C}" type="presParOf" srcId="{427D414A-E2AA-4A54-A93A-A7F93A20DDC3}" destId="{0CC8396D-85F0-4151-9855-48AB0686A85F}" srcOrd="1" destOrd="0" presId="urn:microsoft.com/office/officeart/2005/8/layout/orgChart1"/>
+    <dgm:cxn modelId="{00A3BB4B-841F-4E17-9562-712873284714}" type="presParOf" srcId="{3133AAF9-E86C-4AA6-9D4A-CEFA885113AA}" destId="{50680470-A498-4EE1-A650-34E75B161820}" srcOrd="1" destOrd="0" presId="urn:microsoft.com/office/officeart/2005/8/layout/orgChart1"/>
+    <dgm:cxn modelId="{2FCB2148-18E4-470D-B344-F75C99E3A0D0}" type="presParOf" srcId="{3133AAF9-E86C-4AA6-9D4A-CEFA885113AA}" destId="{4F3E8782-6AD6-48F4-8AD4-A1BEDC9E87BE}" srcOrd="2" destOrd="0" presId="urn:microsoft.com/office/officeart/2005/8/layout/orgChart1"/>
+    <dgm:cxn modelId="{FE0CB652-FA6B-4145-B112-B96E7608E6DA}" type="presParOf" srcId="{6213E7D1-5CFF-42D6-8D80-B6F926889813}" destId="{29ACBA02-B8BF-40A8-9372-19AC038C3D07}" srcOrd="2" destOrd="0" presId="urn:microsoft.com/office/officeart/2005/8/layout/orgChart1"/>
   </dgm:cxnLst>
   <dgm:bg/>
   <dgm:whole/>
@@ -31729,7 +29338,7 @@
 </file>
 
 <file path=word/glossary/document.xml><?xml version="1.0" encoding="utf-8"?>
-<w:glossaryDocument xmlns:wpc="http://schemas.microsoft.com/office/word/2010/wordprocessingCanvas" xmlns:mc="http://schemas.openxmlformats.org/markup-compatibility/2006" xmlns:o="urn:schemas-microsoft-com:office:office" xmlns:r="http://schemas.openxmlformats.org/officeDocument/2006/relationships" xmlns:m="http://schemas.openxmlformats.org/officeDocument/2006/math" xmlns:v="urn:schemas-microsoft-com:vml" xmlns:wp14="http://schemas.microsoft.com/office/word/2010/wordprocessingDrawing" xmlns:wp="http://schemas.openxmlformats.org/drawingml/2006/wordprocessingDrawing" xmlns:w10="urn:schemas-microsoft-com:office:word" xmlns:w="http://schemas.openxmlformats.org/wordprocessingml/2006/main" xmlns:w14="http://schemas.microsoft.com/office/word/2010/wordml" xmlns:wpg="http://schemas.microsoft.com/office/word/2010/wordprocessingGroup" xmlns:wpi="http://schemas.microsoft.com/office/word/2010/wordprocessingInk" xmlns:wne="http://schemas.microsoft.com/office/word/2006/wordml" xmlns:wps="http://schemas.microsoft.com/office/word/2010/wordprocessingShape" mc:Ignorable="w14 wp14">
+<w:glossaryDocument xmlns:wpc="http://schemas.microsoft.com/office/word/2010/wordprocessingCanvas" xmlns:mc="http://schemas.openxmlformats.org/markup-compatibility/2006" xmlns:o="urn:schemas-microsoft-com:office:office" xmlns:r="http://schemas.openxmlformats.org/officeDocument/2006/relationships" xmlns:m="http://schemas.openxmlformats.org/officeDocument/2006/math" xmlns:v="urn:schemas-microsoft-com:vml" xmlns:wp14="http://schemas.microsoft.com/office/word/2010/wordprocessingDrawing" xmlns:wp="http://schemas.openxmlformats.org/drawingml/2006/wordprocessingDrawing" xmlns:w10="urn:schemas-microsoft-com:office:word" xmlns:w="http://schemas.openxmlformats.org/wordprocessingml/2006/main" xmlns:w14="http://schemas.microsoft.com/office/word/2010/wordml" xmlns:w15="http://schemas.microsoft.com/office/word/2012/wordml" xmlns:wpg="http://schemas.microsoft.com/office/word/2010/wordprocessingGroup" xmlns:wpi="http://schemas.microsoft.com/office/word/2010/wordprocessingInk" xmlns:wne="http://schemas.microsoft.com/office/word/2006/wordml" xmlns:wps="http://schemas.microsoft.com/office/word/2010/wordprocessingShape" mc:Ignorable="w14 w15 wp14">
   <w:docParts>
     <w:docPart>
       <w:docPartPr>
@@ -31785,7 +29394,7 @@
           </w:pPr>
           <w:r>
             <w:rPr>
-              <w:color w:val="4F81BD" w:themeColor="accent1"/>
+              <w:color w:val="5B9BD5" w:themeColor="accent1"/>
               <w:sz w:val="200"/>
               <w:szCs w:val="200"/>
               <w:lang w:val="es-ES"/>
@@ -31800,7 +29409,7 @@
 </file>
 
 <file path=word/glossary/fontTable.xml><?xml version="1.0" encoding="utf-8"?>
-<w:fonts xmlns:mc="http://schemas.openxmlformats.org/markup-compatibility/2006" xmlns:r="http://schemas.openxmlformats.org/officeDocument/2006/relationships" xmlns:w="http://schemas.openxmlformats.org/wordprocessingml/2006/main" xmlns:w14="http://schemas.microsoft.com/office/word/2010/wordml" mc:Ignorable="w14">
+<w:fonts xmlns:mc="http://schemas.openxmlformats.org/markup-compatibility/2006" xmlns:r="http://schemas.openxmlformats.org/officeDocument/2006/relationships" xmlns:w="http://schemas.openxmlformats.org/wordprocessingml/2006/main" xmlns:w14="http://schemas.microsoft.com/office/word/2010/wordml" xmlns:w15="http://schemas.microsoft.com/office/word/2012/wordml" mc:Ignorable="w14 w15">
   <w:font w:name="Symbol">
     <w:panose1 w:val="05050102010706020507"/>
     <w:charset w:val="02"/>
@@ -31813,7 +29422,7 @@
     <w:charset w:val="00"/>
     <w:family w:val="roman"/>
     <w:pitch w:val="variable"/>
-    <w:sig w:usb0="E0002AFF" w:usb1="C0007841" w:usb2="00000009" w:usb3="00000000" w:csb0="000001FF" w:csb1="00000000"/>
+    <w:sig w:usb0="E0002EFF" w:usb1="C0007843" w:usb2="00000009" w:usb3="00000000" w:csb0="000001FF" w:csb1="00000000"/>
   </w:font>
   <w:font w:name="Courier New">
     <w:panose1 w:val="02070309020205020404"/>
@@ -31855,7 +29464,7 @@
     <w:charset w:val="00"/>
     <w:family w:val="swiss"/>
     <w:pitch w:val="variable"/>
-    <w:sig w:usb0="E10002FF" w:usb1="4000ACFF" w:usb2="00000009" w:usb3="00000000" w:csb0="0000019F" w:csb1="00000000"/>
+    <w:sig w:usb0="E00002FF" w:usb1="4000ACFF" w:usb2="00000001" w:usb3="00000000" w:csb0="0000019F" w:csb1="00000000"/>
   </w:font>
   <w:font w:name="Tahoma">
     <w:panose1 w:val="020B0604030504040204"/>
@@ -31869,13 +29478,20 @@
     <w:charset w:val="00"/>
     <w:family w:val="swiss"/>
     <w:pitch w:val="variable"/>
-    <w:sig w:usb0="8000006F" w:usb1="1200FBEF" w:usb2="0004C000" w:usb3="00000000" w:csb0="00000001" w:csb1="00000000"/>
+    <w:sig w:usb0="800001E3" w:usb1="1200FFEF" w:usb2="0064C000" w:usb3="00000000" w:csb0="00000001" w:csb1="00000000"/>
+  </w:font>
+  <w:font w:name="Calibri Light">
+    <w:panose1 w:val="020F0302020204030204"/>
+    <w:charset w:val="00"/>
+    <w:family w:val="swiss"/>
+    <w:pitch w:val="variable"/>
+    <w:sig w:usb0="A00002EF" w:usb1="4000207B" w:usb2="00000000" w:usb3="00000000" w:csb0="0000019F" w:csb1="00000000"/>
   </w:font>
 </w:fonts>
 </file>
 
 <file path=word/glossary/settings.xml><?xml version="1.0" encoding="utf-8"?>
-<w:settings xmlns:mc="http://schemas.openxmlformats.org/markup-compatibility/2006" xmlns:o="urn:schemas-microsoft-com:office:office" xmlns:r="http://schemas.openxmlformats.org/officeDocument/2006/relationships" xmlns:m="http://schemas.openxmlformats.org/officeDocument/2006/math" xmlns:v="urn:schemas-microsoft-com:vml" xmlns:w10="urn:schemas-microsoft-com:office:word" xmlns:w="http://schemas.openxmlformats.org/wordprocessingml/2006/main" xmlns:w14="http://schemas.microsoft.com/office/word/2010/wordml" xmlns:sl="http://schemas.openxmlformats.org/schemaLibrary/2006/main" mc:Ignorable="w14">
+<w:settings xmlns:mc="http://schemas.openxmlformats.org/markup-compatibility/2006" xmlns:o="urn:schemas-microsoft-com:office:office" xmlns:r="http://schemas.openxmlformats.org/officeDocument/2006/relationships" xmlns:m="http://schemas.openxmlformats.org/officeDocument/2006/math" xmlns:v="urn:schemas-microsoft-com:vml" xmlns:w10="urn:schemas-microsoft-com:office:word" xmlns:w="http://schemas.openxmlformats.org/wordprocessingml/2006/main" xmlns:w14="http://schemas.microsoft.com/office/word/2010/wordml" xmlns:w15="http://schemas.microsoft.com/office/word/2012/wordml" xmlns:sl="http://schemas.openxmlformats.org/schemaLibrary/2006/main" mc:Ignorable="w14 w15">
   <w:view w:val="normal"/>
   <w:defaultTabStop w:val="708"/>
   <w:hyphenationZone w:val="425"/>
@@ -31895,6 +29511,7 @@
     <w:rsid w:val="007F2E8C"/>
     <w:rsid w:val="00805FDE"/>
     <w:rsid w:val="00A9491A"/>
+    <w:rsid w:val="00AF4E2E"/>
     <w:rsid w:val="00B869B3"/>
     <w:rsid w:val="00B92972"/>
     <w:rsid w:val="00C33755"/>
@@ -31924,7 +29541,7 @@
 </file>
 
 <file path=word/glossary/styles.xml><?xml version="1.0" encoding="utf-8"?>
-<w:styles xmlns:mc="http://schemas.openxmlformats.org/markup-compatibility/2006" xmlns:r="http://schemas.openxmlformats.org/officeDocument/2006/relationships" xmlns:w="http://schemas.openxmlformats.org/wordprocessingml/2006/main" xmlns:w14="http://schemas.microsoft.com/office/word/2010/wordml" mc:Ignorable="w14">
+<w:styles xmlns:mc="http://schemas.openxmlformats.org/markup-compatibility/2006" xmlns:r="http://schemas.openxmlformats.org/officeDocument/2006/relationships" xmlns:w="http://schemas.openxmlformats.org/wordprocessingml/2006/main" xmlns:w14="http://schemas.microsoft.com/office/word/2010/wordml" xmlns:w15="http://schemas.microsoft.com/office/word/2012/wordml" mc:Ignorable="w14 w15">
   <w:docDefaults>
     <w:rPrDefault>
       <w:rPr>
@@ -31940,342 +29557,378 @@
       </w:pPr>
     </w:pPrDefault>
   </w:docDefaults>
-  <w:latentStyles w:defLockedState="0" w:defUIPriority="99" w:defSemiHidden="1" w:defUnhideWhenUsed="1" w:defQFormat="0" w:count="267">
-    <w:lsdException w:name="Normal" w:semiHidden="0" w:uiPriority="0" w:unhideWhenUsed="0" w:qFormat="1"/>
-    <w:lsdException w:name="heading 1" w:semiHidden="0" w:uiPriority="9" w:unhideWhenUsed="0" w:qFormat="1"/>
-    <w:lsdException w:name="heading 2" w:uiPriority="9" w:qFormat="1"/>
-    <w:lsdException w:name="heading 3" w:uiPriority="9" w:qFormat="1"/>
-    <w:lsdException w:name="heading 4" w:uiPriority="9" w:qFormat="1"/>
-    <w:lsdException w:name="heading 5" w:uiPriority="9" w:qFormat="1"/>
-    <w:lsdException w:name="heading 6" w:uiPriority="9" w:qFormat="1"/>
-    <w:lsdException w:name="heading 7" w:uiPriority="9" w:qFormat="1"/>
-    <w:lsdException w:name="heading 8" w:uiPriority="9" w:qFormat="1"/>
-    <w:lsdException w:name="heading 9" w:uiPriority="9" w:qFormat="1"/>
-    <w:lsdException w:name="toc 1" w:uiPriority="39"/>
-    <w:lsdException w:name="toc 2" w:uiPriority="39"/>
-    <w:lsdException w:name="toc 3" w:uiPriority="39"/>
-    <w:lsdException w:name="toc 4" w:uiPriority="39"/>
-    <w:lsdException w:name="toc 5" w:uiPriority="39"/>
-    <w:lsdException w:name="toc 6" w:uiPriority="39"/>
-    <w:lsdException w:name="toc 7" w:uiPriority="39"/>
-    <w:lsdException w:name="toc 8" w:uiPriority="39"/>
-    <w:lsdException w:name="toc 9" w:uiPriority="39"/>
-    <w:lsdException w:name="caption" w:uiPriority="35" w:qFormat="1"/>
-    <w:lsdException w:name="Title" w:semiHidden="0" w:uiPriority="10" w:unhideWhenUsed="0" w:qFormat="1"/>
-    <w:lsdException w:name="Default Paragraph Font" w:uiPriority="1"/>
-    <w:lsdException w:name="Subtitle" w:semiHidden="0" w:uiPriority="11" w:unhideWhenUsed="0" w:qFormat="1"/>
-    <w:lsdException w:name="Strong" w:semiHidden="0" w:uiPriority="22" w:unhideWhenUsed="0" w:qFormat="1"/>
-    <w:lsdException w:name="Emphasis" w:semiHidden="0" w:uiPriority="20" w:unhideWhenUsed="0" w:qFormat="1"/>
-    <w:lsdException w:name="Table Grid" w:semiHidden="0" w:uiPriority="59" w:unhideWhenUsed="0"/>
-    <w:lsdException w:name="Placeholder Text" w:unhideWhenUsed="0"/>
-    <w:lsdException w:name="No Spacing" w:semiHidden="0" w:uiPriority="1" w:unhideWhenUsed="0" w:qFormat="1"/>
-    <w:lsdException w:name="Light Shading" w:semiHidden="0" w:uiPriority="60" w:unhideWhenUsed="0"/>
-    <w:lsdException w:name="Light List" w:semiHidden="0" w:uiPriority="61" w:unhideWhenUsed="0"/>
-    <w:lsdException w:name="Light Grid" w:semiHidden="0" w:uiPriority="62" w:unhideWhenUsed="0"/>
-    <w:lsdException w:name="Medium Shading 1" w:semiHidden="0" w:uiPriority="63" w:unhideWhenUsed="0"/>
-    <w:lsdException w:name="Medium Shading 2" w:semiHidden="0" w:uiPriority="64" w:unhideWhenUsed="0"/>
-    <w:lsdException w:name="Medium List 1" w:semiHidden="0" w:uiPriority="65" w:unhideWhenUsed="0"/>
-    <w:lsdException w:name="Medium List 2" w:semiHidden="0" w:uiPriority="66" w:unhideWhenUsed="0"/>
-    <w:lsdException w:name="Medium Grid 1" w:semiHidden="0" w:uiPriority="67" w:unhideWhenUsed="0"/>
-    <w:lsdException w:name="Medium Grid 2" w:semiHidden="0" w:uiPriority="68" w:unhideWhenUsed="0"/>
-    <w:lsdException w:name="Medium Grid 3" w:semiHidden="0" w:uiPriority="69" w:unhideWhenUsed="0"/>
-    <w:lsdException w:name="Dark List" w:semiHidden="0" w:uiPriority="70" w:unhideWhenUsed="0"/>
-    <w:lsdException w:name="Colorful Shading" w:semiHidden="0" w:uiPriority="71" w:unhideWhenUsed="0"/>
-    <w:lsdException w:name="Colorful List" w:semiHidden="0" w:uiPriority="72" w:unhideWhenUsed="0"/>
-    <w:lsdException w:name="Colorful Grid" w:semiHidden="0" w:uiPriority="73" w:unhideWhenUsed="0"/>
-    <w:lsdException w:name="Light Shading Accent 1" w:semiHidden="0" w:uiPriority="60" w:unhideWhenUsed="0"/>
-    <w:lsdException w:name="Light List Accent 1" w:semiHidden="0" w:uiPriority="61" w:unhideWhenUsed="0"/>
-    <w:lsdException w:name="Light Grid Accent 1" w:semiHidden="0" w:uiPriority="62" w:unhideWhenUsed="0"/>
-    <w:lsdException w:name="Medium Shading 1 Accent 1" w:semiHidden="0" w:uiPriority="63" w:unhideWhenUsed="0"/>
-    <w:lsdException w:name="Medium Shading 2 Accent 1" w:semiHidden="0" w:uiPriority="64" w:unhideWhenUsed="0"/>
-    <w:lsdException w:name="Medium List 1 Accent 1" w:semiHidden="0" w:uiPriority="65" w:unhideWhenUsed="0"/>
-    <w:lsdException w:name="Revision" w:unhideWhenUsed="0"/>
-    <w:lsdException w:name="List Paragraph" w:semiHidden="0" w:uiPriority="34" w:unhideWhenUsed="0" w:qFormat="1"/>
-    <w:lsdException w:name="Quote" w:semiHidden="0" w:uiPriority="29" w:unhideWhenUsed="0" w:qFormat="1"/>
-    <w:lsdException w:name="Intense Quote" w:semiHidden="0" w:uiPriority="30" w:unhideWhenUsed="0" w:qFormat="1"/>
-    <w:lsdException w:name="Medium List 2 Accent 1" w:semiHidden="0" w:uiPriority="66" w:unhideWhenUsed="0"/>
-    <w:lsdException w:name="Medium Grid 1 Accent 1" w:semiHidden="0" w:uiPriority="67" w:unhideWhenUsed="0"/>
-    <w:lsdException w:name="Medium Grid 2 Accent 1" w:semiHidden="0" w:uiPriority="68" w:unhideWhenUsed="0"/>
-    <w:lsdException w:name="Medium Grid 3 Accent 1" w:semiHidden="0" w:uiPriority="69" w:unhideWhenUsed="0"/>
-    <w:lsdException w:name="Dark List Accent 1" w:semiHidden="0" w:uiPriority="70" w:unhideWhenUsed="0"/>
-    <w:lsdException w:name="Colorful Shading Accent 1" w:semiHidden="0" w:uiPriority="71" w:unhideWhenUsed="0"/>
-    <w:lsdException w:name="Colorful List Accent 1" w:semiHidden="0" w:uiPriority="72" w:unhideWhenUsed="0"/>
-    <w:lsdException w:name="Colorful Grid Accent 1" w:semiHidden="0" w:uiPriority="73" w:unhideWhenUsed="0"/>
-    <w:lsdException w:name="Light Shading Accent 2" w:semiHidden="0" w:uiPriority="60" w:unhideWhenUsed="0"/>
-    <w:lsdException w:name="Light List Accent 2" w:semiHidden="0" w:uiPriority="61" w:unhideWhenUsed="0"/>
-    <w:lsdException w:name="Light Grid Accent 2" w:semiHidden="0" w:uiPriority="62" w:unhideWhenUsed="0"/>
-    <w:lsdException w:name="Medium Shading 1 Accent 2" w:semiHidden="0" w:uiPriority="63" w:unhideWhenUsed="0"/>
-    <w:lsdException w:name="Medium Shading 2 Accent 2" w:semiHidden="0" w:uiPriority="64" w:unhideWhenUsed="0"/>
-    <w:lsdException w:name="Medium List 1 Accent 2" w:semiHidden="0" w:uiPriority="65" w:unhideWhenUsed="0"/>
-    <w:lsdException w:name="Medium List 2 Accent 2" w:semiHidden="0" w:uiPriority="66" w:unhideWhenUsed="0"/>
-    <w:lsdException w:name="Medium Grid 1 Accent 2" w:semiHidden="0" w:uiPriority="67" w:unhideWhenUsed="0"/>
-    <w:lsdException w:name="Medium Grid 2 Accent 2" w:semiHidden="0" w:uiPriority="68" w:unhideWhenUsed="0"/>
-    <w:lsdException w:name="Medium Grid 3 Accent 2" w:semiHidden="0" w:uiPriority="69" w:unhideWhenUsed="0"/>
-    <w:lsdException w:name="Dark List Accent 2" w:semiHidden="0" w:uiPriority="70" w:unhideWhenUsed="0"/>
-    <w:lsdException w:name="Colorful Shading Accent 2" w:semiHidden="0" w:uiPriority="71" w:unhideWhenUsed="0"/>
-    <w:lsdException w:name="Colorful List Accent 2" w:semiHidden="0" w:uiPriority="72" w:unhideWhenUsed="0"/>
-    <w:lsdException w:name="Colorful Grid Accent 2" w:semiHidden="0" w:uiPriority="73" w:unhideWhenUsed="0"/>
-    <w:lsdException w:name="Light Shading Accent 3" w:semiHidden="0" w:uiPriority="60" w:unhideWhenUsed="0"/>
-    <w:lsdException w:name="Light List Accent 3" w:semiHidden="0" w:uiPriority="61" w:unhideWhenUsed="0"/>
-    <w:lsdException w:name="Light Grid Accent 3" w:semiHidden="0" w:uiPriority="62" w:unhideWhenUsed="0"/>
-    <w:lsdException w:name="Medium Shading 1 Accent 3" w:semiHidden="0" w:uiPriority="63" w:unhideWhenUsed="0"/>
-    <w:lsdException w:name="Medium Shading 2 Accent 3" w:semiHidden="0" w:uiPriority="64" w:unhideWhenUsed="0"/>
-    <w:lsdException w:name="Medium List 1 Accent 3" w:semiHidden="0" w:uiPriority="65" w:unhideWhenUsed="0"/>
-    <w:lsdException w:name="Medium List 2 Accent 3" w:semiHidden="0" w:uiPriority="66" w:unhideWhenUsed="0"/>
-    <w:lsdException w:name="Medium Grid 1 Accent 3" w:semiHidden="0" w:uiPriority="67" w:unhideWhenUsed="0"/>
-    <w:lsdException w:name="Medium Grid 2 Accent 3" w:semiHidden="0" w:uiPriority="68" w:unhideWhenUsed="0"/>
-    <w:lsdException w:name="Medium Grid 3 Accent 3" w:semiHidden="0" w:uiPriority="69" w:unhideWhenUsed="0"/>
-    <w:lsdException w:name="Dark List Accent 3" w:semiHidden="0" w:uiPriority="70" w:unhideWhenUsed="0"/>
-    <w:lsdException w:name="Colorful Shading Accent 3" w:semiHidden="0" w:uiPriority="71" w:unhideWhenUsed="0"/>
-    <w:lsdException w:name="Colorful List Accent 3" w:semiHidden="0" w:uiPriority="72" w:unhideWhenUsed="0"/>
-    <w:lsdException w:name="Colorful Grid Accent 3" w:semiHidden="0" w:uiPriority="73" w:unhideWhenUsed="0"/>
-    <w:lsdException w:name="Light Shading Accent 4" w:semiHidden="0" w:uiPriority="60" w:unhideWhenUsed="0"/>
-    <w:lsdException w:name="Light List Accent 4" w:semiHidden="0" w:uiPriority="61" w:unhideWhenUsed="0"/>
-    <w:lsdException w:name="Light Grid Accent 4" w:semiHidden="0" w:uiPriority="62" w:unhideWhenUsed="0"/>
-    <w:lsdException w:name="Medium Shading 1 Accent 4" w:semiHidden="0" w:uiPriority="63" w:unhideWhenUsed="0"/>
-    <w:lsdException w:name="Medium Shading 2 Accent 4" w:semiHidden="0" w:uiPriority="64" w:unhideWhenUsed="0"/>
-    <w:lsdException w:name="Medium List 1 Accent 4" w:semiHidden="0" w:uiPriority="65" w:unhideWhenUsed="0"/>
-    <w:lsdException w:name="Medium List 2 Accent 4" w:semiHidden="0" w:uiPriority="66" w:unhideWhenUsed="0"/>
-    <w:lsdException w:name="Medium Grid 1 Accent 4" w:semiHidden="0" w:uiPriority="67" w:unhideWhenUsed="0"/>
-    <w:lsdException w:name="Medium Grid 2 Accent 4" w:semiHidden="0" w:uiPriority="68" w:unhideWhenUsed="0"/>
-    <w:lsdException w:name="Medium Grid 3 Accent 4" w:semiHidden="0" w:uiPriority="69" w:unhideWhenUsed="0"/>
-    <w:lsdException w:name="Dark List Accent 4" w:semiHidden="0" w:uiPriority="70" w:unhideWhenUsed="0"/>
-    <w:lsdException w:name="Colorful Shading Accent 4" w:semiHidden="0" w:uiPriority="71" w:unhideWhenUsed="0"/>
-    <w:lsdException w:name="Colorful List Accent 4" w:semiHidden="0" w:uiPriority="72" w:unhideWhenUsed="0"/>
-    <w:lsdException w:name="Colorful Grid Accent 4" w:semiHidden="0" w:uiPriority="73" w:unhideWhenUsed="0"/>
-    <w:lsdException w:name="Light Shading Accent 5" w:semiHidden="0" w:uiPriority="60" w:unhideWhenUsed="0"/>
-    <w:lsdException w:name="Light List Accent 5" w:semiHidden="0" w:uiPriority="61" w:unhideWhenUsed="0"/>
-    <w:lsdException w:name="Light Grid Accent 5" w:semiHidden="0" w:uiPriority="62" w:unhideWhenUsed="0"/>
-    <w:lsdException w:name="Medium Shading 1 Accent 5" w:semiHidden="0" w:uiPriority="63" w:unhideWhenUsed="0"/>
-    <w:lsdException w:name="Medium Shading 2 Accent 5" w:semiHidden="0" w:uiPriority="64" w:unhideWhenUsed="0"/>
-    <w:lsdException w:name="Medium List 1 Accent 5" w:semiHidden="0" w:uiPriority="65" w:unhideWhenUsed="0"/>
-    <w:lsdException w:name="Medium List 2 Accent 5" w:semiHidden="0" w:uiPriority="66" w:unhideWhenUsed="0"/>
-    <w:lsdException w:name="Medium Grid 1 Accent 5" w:semiHidden="0" w:uiPriority="67" w:unhideWhenUsed="0"/>
-    <w:lsdException w:name="Medium Grid 2 Accent 5" w:semiHidden="0" w:uiPriority="68" w:unhideWhenUsed="0"/>
-    <w:lsdException w:name="Medium Grid 3 Accent 5" w:semiHidden="0" w:uiPriority="69" w:unhideWhenUsed="0"/>
-    <w:lsdException w:name="Dark List Accent 5" w:semiHidden="0" w:uiPriority="70" w:unhideWhenUsed="0"/>
-    <w:lsdException w:name="Colorful Shading Accent 5" w:semiHidden="0" w:uiPriority="71" w:unhideWhenUsed="0"/>
-    <w:lsdException w:name="Colorful List Accent 5" w:semiHidden="0" w:uiPriority="72" w:unhideWhenUsed="0"/>
-    <w:lsdException w:name="Colorful Grid Accent 5" w:semiHidden="0" w:uiPriority="73" w:unhideWhenUsed="0"/>
-    <w:lsdException w:name="Light Shading Accent 6" w:semiHidden="0" w:uiPriority="60" w:unhideWhenUsed="0"/>
-    <w:lsdException w:name="Light List Accent 6" w:semiHidden="0" w:uiPriority="61" w:unhideWhenUsed="0"/>
-    <w:lsdException w:name="Light Grid Accent 6" w:semiHidden="0" w:uiPriority="62" w:unhideWhenUsed="0"/>
-    <w:lsdException w:name="Medium Shading 1 Accent 6" w:semiHidden="0" w:uiPriority="63" w:unhideWhenUsed="0"/>
-    <w:lsdException w:name="Medium Shading 2 Accent 6" w:semiHidden="0" w:uiPriority="64" w:unhideWhenUsed="0"/>
-    <w:lsdException w:name="Medium List 1 Accent 6" w:semiHidden="0" w:uiPriority="65" w:unhideWhenUsed="0"/>
-    <w:lsdException w:name="Medium List 2 Accent 6" w:semiHidden="0" w:uiPriority="66" w:unhideWhenUsed="0"/>
-    <w:lsdException w:name="Medium Grid 1 Accent 6" w:semiHidden="0" w:uiPriority="67" w:unhideWhenUsed="0"/>
-    <w:lsdException w:name="Medium Grid 2 Accent 6" w:semiHidden="0" w:uiPriority="68" w:unhideWhenUsed="0"/>
-    <w:lsdException w:name="Medium Grid 3 Accent 6" w:semiHidden="0" w:uiPriority="69" w:unhideWhenUsed="0"/>
-    <w:lsdException w:name="Dark List Accent 6" w:semiHidden="0" w:uiPriority="70" w:unhideWhenUsed="0"/>
-    <w:lsdException w:name="Colorful Shading Accent 6" w:semiHidden="0" w:uiPriority="71" w:unhideWhenUsed="0"/>
-    <w:lsdException w:name="Colorful List Accent 6" w:semiHidden="0" w:uiPriority="72" w:unhideWhenUsed="0"/>
-    <w:lsdException w:name="Colorful Grid Accent 6" w:semiHidden="0" w:uiPriority="73" w:unhideWhenUsed="0"/>
-    <w:lsdException w:name="Subtle Emphasis" w:semiHidden="0" w:uiPriority="19" w:unhideWhenUsed="0" w:qFormat="1"/>
-    <w:lsdException w:name="Intense Emphasis" w:semiHidden="0" w:uiPriority="21" w:unhideWhenUsed="0" w:qFormat="1"/>
-    <w:lsdException w:name="Subtle Reference" w:semiHidden="0" w:uiPriority="31" w:unhideWhenUsed="0" w:qFormat="1"/>
-    <w:lsdException w:name="Intense Reference" w:semiHidden="0" w:uiPriority="32" w:unhideWhenUsed="0" w:qFormat="1"/>
-    <w:lsdException w:name="Book Title" w:semiHidden="0" w:uiPriority="33" w:unhideWhenUsed="0" w:qFormat="1"/>
-    <w:lsdException w:name="Bibliography" w:uiPriority="37"/>
-    <w:lsdException w:name="TOC Heading" w:uiPriority="39" w:qFormat="1"/>
-  </w:latentStyles>
-  <w:style w:type="paragraph" w:default="1" w:styleId="Normal">
-    <w:name w:val="Normal"/>
-    <w:qFormat/>
-  </w:style>
-  <w:style w:type="character" w:default="1" w:styleId="Fuentedeprrafopredeter">
-    <w:name w:val="Default Paragraph Font"/>
-    <w:uiPriority w:val="1"/>
-    <w:semiHidden/>
-    <w:unhideWhenUsed/>
-  </w:style>
-  <w:style w:type="table" w:default="1" w:styleId="Tablanormal">
-    <w:name w:val="Normal Table"/>
-    <w:uiPriority w:val="99"/>
-    <w:semiHidden/>
-    <w:unhideWhenUsed/>
-    <w:tblPr>
-      <w:tblInd w:w="0" w:type="dxa"/>
-      <w:tblCellMar>
-        <w:top w:w="0" w:type="dxa"/>
-        <w:left w:w="108" w:type="dxa"/>
-        <w:bottom w:w="0" w:type="dxa"/>
-        <w:right w:w="108" w:type="dxa"/>
-      </w:tblCellMar>
-    </w:tblPr>
-  </w:style>
-  <w:style w:type="numbering" w:default="1" w:styleId="Sinlista">
-    <w:name w:val="No List"/>
-    <w:uiPriority w:val="99"/>
-    <w:semiHidden/>
-    <w:unhideWhenUsed/>
-  </w:style>
-  <w:style w:type="paragraph" w:customStyle="1" w:styleId="B446A0C34413421BAF21675803747122">
-    <w:name w:val="B446A0C34413421BAF21675803747122"/>
-    <w:rsid w:val="00233FBE"/>
-  </w:style>
-  <w:style w:type="paragraph" w:customStyle="1" w:styleId="09F35CDEEA45423681D3819CC5E87028">
-    <w:name w:val="09F35CDEEA45423681D3819CC5E87028"/>
-    <w:rsid w:val="00233FBE"/>
-  </w:style>
-</w:styles>
-</file>
-
-<file path=word/glossary/stylesWithEffects.xml><?xml version="1.0" encoding="utf-8"?>
-<w:styles xmlns:wpc="http://schemas.microsoft.com/office/word/2010/wordprocessingCanvas" xmlns:mc="http://schemas.openxmlformats.org/markup-compatibility/2006" xmlns:o="urn:schemas-microsoft-com:office:office" xmlns:r="http://schemas.openxmlformats.org/officeDocument/2006/relationships" xmlns:m="http://schemas.openxmlformats.org/officeDocument/2006/math" xmlns:v="urn:schemas-microsoft-com:vml" xmlns:wp14="http://schemas.microsoft.com/office/word/2010/wordprocessingDrawing" xmlns:wp="http://schemas.openxmlformats.org/drawingml/2006/wordprocessingDrawing" xmlns:w10="urn:schemas-microsoft-com:office:word" xmlns:w="http://schemas.openxmlformats.org/wordprocessingml/2006/main" xmlns:w14="http://schemas.microsoft.com/office/word/2010/wordml" xmlns:wpg="http://schemas.microsoft.com/office/word/2010/wordprocessingGroup" xmlns:wpi="http://schemas.microsoft.com/office/word/2010/wordprocessingInk" xmlns:wne="http://schemas.microsoft.com/office/word/2006/wordml" xmlns:wps="http://schemas.microsoft.com/office/word/2010/wordprocessingShape" mc:Ignorable="w14 wp14">
-  <w:docDefaults>
-    <w:rPrDefault>
-      <w:rPr>
-        <w:rFonts w:asciiTheme="minorHAnsi" w:eastAsiaTheme="minorEastAsia" w:hAnsiTheme="minorHAnsi" w:cstheme="minorBidi"/>
-        <w:sz w:val="22"/>
-        <w:szCs w:val="22"/>
-        <w:lang w:val="es-PE" w:eastAsia="es-PE" w:bidi="ar-SA"/>
-      </w:rPr>
-    </w:rPrDefault>
-    <w:pPrDefault>
-      <w:pPr>
-        <w:spacing w:after="200" w:line="276" w:lineRule="auto"/>
-      </w:pPr>
-    </w:pPrDefault>
-  </w:docDefaults>
-  <w:latentStyles w:defLockedState="0" w:defUIPriority="99" w:defSemiHidden="1" w:defUnhideWhenUsed="1" w:defQFormat="0" w:count="267">
-    <w:lsdException w:name="Normal" w:semiHidden="0" w:uiPriority="0" w:unhideWhenUsed="0" w:qFormat="1"/>
-    <w:lsdException w:name="heading 1" w:semiHidden="0" w:uiPriority="9" w:unhideWhenUsed="0" w:qFormat="1"/>
-    <w:lsdException w:name="heading 2" w:uiPriority="9" w:qFormat="1"/>
-    <w:lsdException w:name="heading 3" w:uiPriority="9" w:qFormat="1"/>
-    <w:lsdException w:name="heading 4" w:uiPriority="9" w:qFormat="1"/>
-    <w:lsdException w:name="heading 5" w:uiPriority="9" w:qFormat="1"/>
-    <w:lsdException w:name="heading 6" w:uiPriority="9" w:qFormat="1"/>
-    <w:lsdException w:name="heading 7" w:uiPriority="9" w:qFormat="1"/>
-    <w:lsdException w:name="heading 8" w:uiPriority="9" w:qFormat="1"/>
-    <w:lsdException w:name="heading 9" w:uiPriority="9" w:qFormat="1"/>
-    <w:lsdException w:name="toc 1" w:uiPriority="39"/>
-    <w:lsdException w:name="toc 2" w:uiPriority="39"/>
-    <w:lsdException w:name="toc 3" w:uiPriority="39"/>
-    <w:lsdException w:name="toc 4" w:uiPriority="39"/>
-    <w:lsdException w:name="toc 5" w:uiPriority="39"/>
-    <w:lsdException w:name="toc 6" w:uiPriority="39"/>
-    <w:lsdException w:name="toc 7" w:uiPriority="39"/>
-    <w:lsdException w:name="toc 8" w:uiPriority="39"/>
-    <w:lsdException w:name="toc 9" w:uiPriority="39"/>
-    <w:lsdException w:name="caption" w:uiPriority="35" w:qFormat="1"/>
-    <w:lsdException w:name="Title" w:semiHidden="0" w:uiPriority="10" w:unhideWhenUsed="0" w:qFormat="1"/>
-    <w:lsdException w:name="Default Paragraph Font" w:uiPriority="1"/>
-    <w:lsdException w:name="Subtitle" w:semiHidden="0" w:uiPriority="11" w:unhideWhenUsed="0" w:qFormat="1"/>
-    <w:lsdException w:name="Strong" w:semiHidden="0" w:uiPriority="22" w:unhideWhenUsed="0" w:qFormat="1"/>
-    <w:lsdException w:name="Emphasis" w:semiHidden="0" w:uiPriority="20" w:unhideWhenUsed="0" w:qFormat="1"/>
-    <w:lsdException w:name="Table Grid" w:semiHidden="0" w:uiPriority="59" w:unhideWhenUsed="0"/>
-    <w:lsdException w:name="Placeholder Text" w:unhideWhenUsed="0"/>
-    <w:lsdException w:name="No Spacing" w:semiHidden="0" w:uiPriority="1" w:unhideWhenUsed="0" w:qFormat="1"/>
-    <w:lsdException w:name="Light Shading" w:semiHidden="0" w:uiPriority="60" w:unhideWhenUsed="0"/>
-    <w:lsdException w:name="Light List" w:semiHidden="0" w:uiPriority="61" w:unhideWhenUsed="0"/>
-    <w:lsdException w:name="Light Grid" w:semiHidden="0" w:uiPriority="62" w:unhideWhenUsed="0"/>
-    <w:lsdException w:name="Medium Shading 1" w:semiHidden="0" w:uiPriority="63" w:unhideWhenUsed="0"/>
-    <w:lsdException w:name="Medium Shading 2" w:semiHidden="0" w:uiPriority="64" w:unhideWhenUsed="0"/>
-    <w:lsdException w:name="Medium List 1" w:semiHidden="0" w:uiPriority="65" w:unhideWhenUsed="0"/>
-    <w:lsdException w:name="Medium List 2" w:semiHidden="0" w:uiPriority="66" w:unhideWhenUsed="0"/>
-    <w:lsdException w:name="Medium Grid 1" w:semiHidden="0" w:uiPriority="67" w:unhideWhenUsed="0"/>
-    <w:lsdException w:name="Medium Grid 2" w:semiHidden="0" w:uiPriority="68" w:unhideWhenUsed="0"/>
-    <w:lsdException w:name="Medium Grid 3" w:semiHidden="0" w:uiPriority="69" w:unhideWhenUsed="0"/>
-    <w:lsdException w:name="Dark List" w:semiHidden="0" w:uiPriority="70" w:unhideWhenUsed="0"/>
-    <w:lsdException w:name="Colorful Shading" w:semiHidden="0" w:uiPriority="71" w:unhideWhenUsed="0"/>
-    <w:lsdException w:name="Colorful List" w:semiHidden="0" w:uiPriority="72" w:unhideWhenUsed="0"/>
-    <w:lsdException w:name="Colorful Grid" w:semiHidden="0" w:uiPriority="73" w:unhideWhenUsed="0"/>
-    <w:lsdException w:name="Light Shading Accent 1" w:semiHidden="0" w:uiPriority="60" w:unhideWhenUsed="0"/>
-    <w:lsdException w:name="Light List Accent 1" w:semiHidden="0" w:uiPriority="61" w:unhideWhenUsed="0"/>
-    <w:lsdException w:name="Light Grid Accent 1" w:semiHidden="0" w:uiPriority="62" w:unhideWhenUsed="0"/>
-    <w:lsdException w:name="Medium Shading 1 Accent 1" w:semiHidden="0" w:uiPriority="63" w:unhideWhenUsed="0"/>
-    <w:lsdException w:name="Medium Shading 2 Accent 1" w:semiHidden="0" w:uiPriority="64" w:unhideWhenUsed="0"/>
-    <w:lsdException w:name="Medium List 1 Accent 1" w:semiHidden="0" w:uiPriority="65" w:unhideWhenUsed="0"/>
-    <w:lsdException w:name="Revision" w:unhideWhenUsed="0"/>
-    <w:lsdException w:name="List Paragraph" w:semiHidden="0" w:uiPriority="34" w:unhideWhenUsed="0" w:qFormat="1"/>
-    <w:lsdException w:name="Quote" w:semiHidden="0" w:uiPriority="29" w:unhideWhenUsed="0" w:qFormat="1"/>
-    <w:lsdException w:name="Intense Quote" w:semiHidden="0" w:uiPriority="30" w:unhideWhenUsed="0" w:qFormat="1"/>
-    <w:lsdException w:name="Medium List 2 Accent 1" w:semiHidden="0" w:uiPriority="66" w:unhideWhenUsed="0"/>
-    <w:lsdException w:name="Medium Grid 1 Accent 1" w:semiHidden="0" w:uiPriority="67" w:unhideWhenUsed="0"/>
-    <w:lsdException w:name="Medium Grid 2 Accent 1" w:semiHidden="0" w:uiPriority="68" w:unhideWhenUsed="0"/>
-    <w:lsdException w:name="Medium Grid 3 Accent 1" w:semiHidden="0" w:uiPriority="69" w:unhideWhenUsed="0"/>
-    <w:lsdException w:name="Dark List Accent 1" w:semiHidden="0" w:uiPriority="70" w:unhideWhenUsed="0"/>
-    <w:lsdException w:name="Colorful Shading Accent 1" w:semiHidden="0" w:uiPriority="71" w:unhideWhenUsed="0"/>
-    <w:lsdException w:name="Colorful List Accent 1" w:semiHidden="0" w:uiPriority="72" w:unhideWhenUsed="0"/>
-    <w:lsdException w:name="Colorful Grid Accent 1" w:semiHidden="0" w:uiPriority="73" w:unhideWhenUsed="0"/>
-    <w:lsdException w:name="Light Shading Accent 2" w:semiHidden="0" w:uiPriority="60" w:unhideWhenUsed="0"/>
-    <w:lsdException w:name="Light List Accent 2" w:semiHidden="0" w:uiPriority="61" w:unhideWhenUsed="0"/>
-    <w:lsdException w:name="Light Grid Accent 2" w:semiHidden="0" w:uiPriority="62" w:unhideWhenUsed="0"/>
-    <w:lsdException w:name="Medium Shading 1 Accent 2" w:semiHidden="0" w:uiPriority="63" w:unhideWhenUsed="0"/>
-    <w:lsdException w:name="Medium Shading 2 Accent 2" w:semiHidden="0" w:uiPriority="64" w:unhideWhenUsed="0"/>
-    <w:lsdException w:name="Medium List 1 Accent 2" w:semiHidden="0" w:uiPriority="65" w:unhideWhenUsed="0"/>
-    <w:lsdException w:name="Medium List 2 Accent 2" w:semiHidden="0" w:uiPriority="66" w:unhideWhenUsed="0"/>
-    <w:lsdException w:name="Medium Grid 1 Accent 2" w:semiHidden="0" w:uiPriority="67" w:unhideWhenUsed="0"/>
-    <w:lsdException w:name="Medium Grid 2 Accent 2" w:semiHidden="0" w:uiPriority="68" w:unhideWhenUsed="0"/>
-    <w:lsdException w:name="Medium Grid 3 Accent 2" w:semiHidden="0" w:uiPriority="69" w:unhideWhenUsed="0"/>
-    <w:lsdException w:name="Dark List Accent 2" w:semiHidden="0" w:uiPriority="70" w:unhideWhenUsed="0"/>
-    <w:lsdException w:name="Colorful Shading Accent 2" w:semiHidden="0" w:uiPriority="71" w:unhideWhenUsed="0"/>
-    <w:lsdException w:name="Colorful List Accent 2" w:semiHidden="0" w:uiPriority="72" w:unhideWhenUsed="0"/>
-    <w:lsdException w:name="Colorful Grid Accent 2" w:semiHidden="0" w:uiPriority="73" w:unhideWhenUsed="0"/>
-    <w:lsdException w:name="Light Shading Accent 3" w:semiHidden="0" w:uiPriority="60" w:unhideWhenUsed="0"/>
-    <w:lsdException w:name="Light List Accent 3" w:semiHidden="0" w:uiPriority="61" w:unhideWhenUsed="0"/>
-    <w:lsdException w:name="Light Grid Accent 3" w:semiHidden="0" w:uiPriority="62" w:unhideWhenUsed="0"/>
-    <w:lsdException w:name="Medium Shading 1 Accent 3" w:semiHidden="0" w:uiPriority="63" w:unhideWhenUsed="0"/>
-    <w:lsdException w:name="Medium Shading 2 Accent 3" w:semiHidden="0" w:uiPriority="64" w:unhideWhenUsed="0"/>
-    <w:lsdException w:name="Medium List 1 Accent 3" w:semiHidden="0" w:uiPriority="65" w:unhideWhenUsed="0"/>
-    <w:lsdException w:name="Medium List 2 Accent 3" w:semiHidden="0" w:uiPriority="66" w:unhideWhenUsed="0"/>
-    <w:lsdException w:name="Medium Grid 1 Accent 3" w:semiHidden="0" w:uiPriority="67" w:unhideWhenUsed="0"/>
-    <w:lsdException w:name="Medium Grid 2 Accent 3" w:semiHidden="0" w:uiPriority="68" w:unhideWhenUsed="0"/>
-    <w:lsdException w:name="Medium Grid 3 Accent 3" w:semiHidden="0" w:uiPriority="69" w:unhideWhenUsed="0"/>
-    <w:lsdException w:name="Dark List Accent 3" w:semiHidden="0" w:uiPriority="70" w:unhideWhenUsed="0"/>
-    <w:lsdException w:name="Colorful Shading Accent 3" w:semiHidden="0" w:uiPriority="71" w:unhideWhenUsed="0"/>
-    <w:lsdException w:name="Colorful List Accent 3" w:semiHidden="0" w:uiPriority="72" w:unhideWhenUsed="0"/>
-    <w:lsdException w:name="Colorful Grid Accent 3" w:semiHidden="0" w:uiPriority="73" w:unhideWhenUsed="0"/>
-    <w:lsdException w:name="Light Shading Accent 4" w:semiHidden="0" w:uiPriority="60" w:unhideWhenUsed="0"/>
-    <w:lsdException w:name="Light List Accent 4" w:semiHidden="0" w:uiPriority="61" w:unhideWhenUsed="0"/>
-    <w:lsdException w:name="Light Grid Accent 4" w:semiHidden="0" w:uiPriority="62" w:unhideWhenUsed="0"/>
-    <w:lsdException w:name="Medium Shading 1 Accent 4" w:semiHidden="0" w:uiPriority="63" w:unhideWhenUsed="0"/>
-    <w:lsdException w:name="Medium Shading 2 Accent 4" w:semiHidden="0" w:uiPriority="64" w:unhideWhenUsed="0"/>
-    <w:lsdException w:name="Medium List 1 Accent 4" w:semiHidden="0" w:uiPriority="65" w:unhideWhenUsed="0"/>
-    <w:lsdException w:name="Medium List 2 Accent 4" w:semiHidden="0" w:uiPriority="66" w:unhideWhenUsed="0"/>
-    <w:lsdException w:name="Medium Grid 1 Accent 4" w:semiHidden="0" w:uiPriority="67" w:unhideWhenUsed="0"/>
-    <w:lsdException w:name="Medium Grid 2 Accent 4" w:semiHidden="0" w:uiPriority="68" w:unhideWhenUsed="0"/>
-    <w:lsdException w:name="Medium Grid 3 Accent 4" w:semiHidden="0" w:uiPriority="69" w:unhideWhenUsed="0"/>
-    <w:lsdException w:name="Dark List Accent 4" w:semiHidden="0" w:uiPriority="70" w:unhideWhenUsed="0"/>
-    <w:lsdException w:name="Colorful Shading Accent 4" w:semiHidden="0" w:uiPriority="71" w:unhideWhenUsed="0"/>
-    <w:lsdException w:name="Colorful List Accent 4" w:semiHidden="0" w:uiPriority="72" w:unhideWhenUsed="0"/>
-    <w:lsdException w:name="Colorful Grid Accent 4" w:semiHidden="0" w:uiPriority="73" w:unhideWhenUsed="0"/>
-    <w:lsdException w:name="Light Shading Accent 5" w:semiHidden="0" w:uiPriority="60" w:unhideWhenUsed="0"/>
-    <w:lsdException w:name="Light List Accent 5" w:semiHidden="0" w:uiPriority="61" w:unhideWhenUsed="0"/>
-    <w:lsdException w:name="Light Grid Accent 5" w:semiHidden="0" w:uiPriority="62" w:unhideWhenUsed="0"/>
-    <w:lsdException w:name="Medium Shading 1 Accent 5" w:semiHidden="0" w:uiPriority="63" w:unhideWhenUsed="0"/>
-    <w:lsdException w:name="Medium Shading 2 Accent 5" w:semiHidden="0" w:uiPriority="64" w:unhideWhenUsed="0"/>
-    <w:lsdException w:name="Medium List 1 Accent 5" w:semiHidden="0" w:uiPriority="65" w:unhideWhenUsed="0"/>
-    <w:lsdException w:name="Medium List 2 Accent 5" w:semiHidden="0" w:uiPriority="66" w:unhideWhenUsed="0"/>
-    <w:lsdException w:name="Medium Grid 1 Accent 5" w:semiHidden="0" w:uiPriority="67" w:unhideWhenUsed="0"/>
-    <w:lsdException w:name="Medium Grid 2 Accent 5" w:semiHidden="0" w:uiPriority="68" w:unhideWhenUsed="0"/>
-    <w:lsdException w:name="Medium Grid 3 Accent 5" w:semiHidden="0" w:uiPriority="69" w:unhideWhenUsed="0"/>
-    <w:lsdException w:name="Dark List Accent 5" w:semiHidden="0" w:uiPriority="70" w:unhideWhenUsed="0"/>
-    <w:lsdException w:name="Colorful Shading Accent 5" w:semiHidden="0" w:uiPriority="71" w:unhideWhenUsed="0"/>
-    <w:lsdException w:name="Colorful List Accent 5" w:semiHidden="0" w:uiPriority="72" w:unhideWhenUsed="0"/>
-    <w:lsdException w:name="Colorful Grid Accent 5" w:semiHidden="0" w:uiPriority="73" w:unhideWhenUsed="0"/>
-    <w:lsdException w:name="Light Shading Accent 6" w:semiHidden="0" w:uiPriority="60" w:unhideWhenUsed="0"/>
-    <w:lsdException w:name="Light List Accent 6" w:semiHidden="0" w:uiPriority="61" w:unhideWhenUsed="0"/>
-    <w:lsdException w:name="Light Grid Accent 6" w:semiHidden="0" w:uiPriority="62" w:unhideWhenUsed="0"/>
-    <w:lsdException w:name="Medium Shading 1 Accent 6" w:semiHidden="0" w:uiPriority="63" w:unhideWhenUsed="0"/>
-    <w:lsdException w:name="Medium Shading 2 Accent 6" w:semiHidden="0" w:uiPriority="64" w:unhideWhenUsed="0"/>
-    <w:lsdException w:name="Medium List 1 Accent 6" w:semiHidden="0" w:uiPriority="65" w:unhideWhenUsed="0"/>
-    <w:lsdException w:name="Medium List 2 Accent 6" w:semiHidden="0" w:uiPriority="66" w:unhideWhenUsed="0"/>
-    <w:lsdException w:name="Medium Grid 1 Accent 6" w:semiHidden="0" w:uiPriority="67" w:unhideWhenUsed="0"/>
-    <w:lsdException w:name="Medium Grid 2 Accent 6" w:semiHidden="0" w:uiPriority="68" w:unhideWhenUsed="0"/>
-    <w:lsdException w:name="Medium Grid 3 Accent 6" w:semiHidden="0" w:uiPriority="69" w:unhideWhenUsed="0"/>
-    <w:lsdException w:name="Dark List Accent 6" w:semiHidden="0" w:uiPriority="70" w:unhideWhenUsed="0"/>
-    <w:lsdException w:name="Colorful Shading Accent 6" w:semiHidden="0" w:uiPriority="71" w:unhideWhenUsed="0"/>
-    <w:lsdException w:name="Colorful List Accent 6" w:semiHidden="0" w:uiPriority="72" w:unhideWhenUsed="0"/>
-    <w:lsdException w:name="Colorful Grid Accent 6" w:semiHidden="0" w:uiPriority="73" w:unhideWhenUsed="0"/>
-    <w:lsdException w:name="Subtle Emphasis" w:semiHidden="0" w:uiPriority="19" w:unhideWhenUsed="0" w:qFormat="1"/>
-    <w:lsdException w:name="Intense Emphasis" w:semiHidden="0" w:uiPriority="21" w:unhideWhenUsed="0" w:qFormat="1"/>
-    <w:lsdException w:name="Subtle Reference" w:semiHidden="0" w:uiPriority="31" w:unhideWhenUsed="0" w:qFormat="1"/>
-    <w:lsdException w:name="Intense Reference" w:semiHidden="0" w:uiPriority="32" w:unhideWhenUsed="0" w:qFormat="1"/>
-    <w:lsdException w:name="Book Title" w:semiHidden="0" w:uiPriority="33" w:unhideWhenUsed="0" w:qFormat="1"/>
-    <w:lsdException w:name="Bibliography" w:uiPriority="37"/>
-    <w:lsdException w:name="TOC Heading" w:uiPriority="39" w:qFormat="1"/>
+  <w:latentStyles w:defLockedState="0" w:defUIPriority="99" w:defSemiHidden="0" w:defUnhideWhenUsed="0" w:defQFormat="0" w:count="371">
+    <w:lsdException w:name="Normal" w:uiPriority="0" w:qFormat="1"/>
+    <w:lsdException w:name="heading 1" w:uiPriority="9" w:qFormat="1"/>
+    <w:lsdException w:name="heading 2" w:semiHidden="1" w:uiPriority="9" w:unhideWhenUsed="1" w:qFormat="1"/>
+    <w:lsdException w:name="heading 3" w:semiHidden="1" w:uiPriority="9" w:unhideWhenUsed="1" w:qFormat="1"/>
+    <w:lsdException w:name="heading 4" w:semiHidden="1" w:uiPriority="9" w:unhideWhenUsed="1" w:qFormat="1"/>
+    <w:lsdException w:name="heading 5" w:semiHidden="1" w:uiPriority="9" w:unhideWhenUsed="1" w:qFormat="1"/>
+    <w:lsdException w:name="heading 6" w:semiHidden="1" w:uiPriority="9" w:unhideWhenUsed="1" w:qFormat="1"/>
+    <w:lsdException w:name="heading 7" w:semiHidden="1" w:uiPriority="9" w:unhideWhenUsed="1" w:qFormat="1"/>
+    <w:lsdException w:name="heading 8" w:semiHidden="1" w:uiPriority="9" w:unhideWhenUsed="1" w:qFormat="1"/>
+    <w:lsdException w:name="heading 9" w:semiHidden="1" w:uiPriority="9" w:unhideWhenUsed="1" w:qFormat="1"/>
+    <w:lsdException w:name="index 1" w:semiHidden="1" w:unhideWhenUsed="1"/>
+    <w:lsdException w:name="index 2" w:semiHidden="1" w:unhideWhenUsed="1"/>
+    <w:lsdException w:name="index 3" w:semiHidden="1" w:unhideWhenUsed="1"/>
+    <w:lsdException w:name="index 4" w:semiHidden="1" w:unhideWhenUsed="1"/>
+    <w:lsdException w:name="index 5" w:semiHidden="1" w:unhideWhenUsed="1"/>
+    <w:lsdException w:name="index 6" w:semiHidden="1" w:unhideWhenUsed="1"/>
+    <w:lsdException w:name="index 7" w:semiHidden="1" w:unhideWhenUsed="1"/>
+    <w:lsdException w:name="index 8" w:semiHidden="1" w:unhideWhenUsed="1"/>
+    <w:lsdException w:name="index 9" w:semiHidden="1" w:unhideWhenUsed="1"/>
+    <w:lsdException w:name="toc 1" w:semiHidden="1" w:uiPriority="39" w:unhideWhenUsed="1"/>
+    <w:lsdException w:name="toc 2" w:semiHidden="1" w:uiPriority="39" w:unhideWhenUsed="1"/>
+    <w:lsdException w:name="toc 3" w:semiHidden="1" w:uiPriority="39" w:unhideWhenUsed="1"/>
+    <w:lsdException w:name="toc 4" w:semiHidden="1" w:uiPriority="39" w:unhideWhenUsed="1"/>
+    <w:lsdException w:name="toc 5" w:semiHidden="1" w:uiPriority="39" w:unhideWhenUsed="1"/>
+    <w:lsdException w:name="toc 6" w:semiHidden="1" w:uiPriority="39" w:unhideWhenUsed="1"/>
+    <w:lsdException w:name="toc 7" w:semiHidden="1" w:uiPriority="39" w:unhideWhenUsed="1"/>
+    <w:lsdException w:name="toc 8" w:semiHidden="1" w:uiPriority="39" w:unhideWhenUsed="1"/>
+    <w:lsdException w:name="toc 9" w:semiHidden="1" w:uiPriority="39" w:unhideWhenUsed="1"/>
+    <w:lsdException w:name="Normal Indent" w:semiHidden="1" w:unhideWhenUsed="1"/>
+    <w:lsdException w:name="footnote text" w:semiHidden="1" w:unhideWhenUsed="1"/>
+    <w:lsdException w:name="annotation text" w:semiHidden="1" w:unhideWhenUsed="1"/>
+    <w:lsdException w:name="header" w:semiHidden="1" w:unhideWhenUsed="1"/>
+    <w:lsdException w:name="footer" w:semiHidden="1" w:unhideWhenUsed="1"/>
+    <w:lsdException w:name="index heading" w:semiHidden="1" w:unhideWhenUsed="1"/>
+    <w:lsdException w:name="caption" w:semiHidden="1" w:uiPriority="35" w:unhideWhenUsed="1" w:qFormat="1"/>
+    <w:lsdException w:name="table of figures" w:semiHidden="1" w:unhideWhenUsed="1"/>
+    <w:lsdException w:name="envelope address" w:semiHidden="1" w:unhideWhenUsed="1"/>
+    <w:lsdException w:name="envelope return" w:semiHidden="1" w:unhideWhenUsed="1"/>
+    <w:lsdException w:name="footnote reference" w:semiHidden="1" w:unhideWhenUsed="1"/>
+    <w:lsdException w:name="annotation reference" w:semiHidden="1" w:unhideWhenUsed="1"/>
+    <w:lsdException w:name="line number" w:semiHidden="1" w:unhideWhenUsed="1"/>
+    <w:lsdException w:name="page number" w:semiHidden="1" w:unhideWhenUsed="1"/>
+    <w:lsdException w:name="endnote reference" w:semiHidden="1" w:unhideWhenUsed="1"/>
+    <w:lsdException w:name="endnote text" w:semiHidden="1" w:unhideWhenUsed="1"/>
+    <w:lsdException w:name="table of authorities" w:semiHidden="1" w:unhideWhenUsed="1"/>
+    <w:lsdException w:name="macro" w:semiHidden="1" w:unhideWhenUsed="1"/>
+    <w:lsdException w:name="toa heading" w:semiHidden="1" w:unhideWhenUsed="1"/>
+    <w:lsdException w:name="List" w:semiHidden="1" w:unhideWhenUsed="1"/>
+    <w:lsdException w:name="List Bullet" w:semiHidden="1" w:unhideWhenUsed="1"/>
+    <w:lsdException w:name="List Number" w:semiHidden="1" w:unhideWhenUsed="1"/>
+    <w:lsdException w:name="List 2" w:semiHidden="1" w:unhideWhenUsed="1"/>
+    <w:lsdException w:name="List 3" w:semiHidden="1" w:unhideWhenUsed="1"/>
+    <w:lsdException w:name="List 4" w:semiHidden="1" w:unhideWhenUsed="1"/>
+    <w:lsdException w:name="List 5" w:semiHidden="1" w:unhideWhenUsed="1"/>
+    <w:lsdException w:name="List Bullet 2" w:semiHidden="1" w:unhideWhenUsed="1"/>
+    <w:lsdException w:name="List Bullet 3" w:semiHidden="1" w:unhideWhenUsed="1"/>
+    <w:lsdException w:name="List Bullet 4" w:semiHidden="1" w:unhideWhenUsed="1"/>
+    <w:lsdException w:name="List Bullet 5" w:semiHidden="1" w:unhideWhenUsed="1"/>
+    <w:lsdException w:name="List Number 2" w:semiHidden="1" w:unhideWhenUsed="1"/>
+    <w:lsdException w:name="List Number 3" w:semiHidden="1" w:unhideWhenUsed="1"/>
+    <w:lsdException w:name="List Number 4" w:semiHidden="1" w:unhideWhenUsed="1"/>
+    <w:lsdException w:name="List Number 5" w:semiHidden="1" w:unhideWhenUsed="1"/>
+    <w:lsdException w:name="Title" w:uiPriority="10" w:qFormat="1"/>
+    <w:lsdException w:name="Closing" w:semiHidden="1" w:unhideWhenUsed="1"/>
+    <w:lsdException w:name="Signature" w:semiHidden="1" w:unhideWhenUsed="1"/>
+    <w:lsdException w:name="Default Paragraph Font" w:semiHidden="1" w:uiPriority="1" w:unhideWhenUsed="1"/>
+    <w:lsdException w:name="Body Text" w:semiHidden="1" w:unhideWhenUsed="1"/>
+    <w:lsdException w:name="Body Text Indent" w:semiHidden="1" w:unhideWhenUsed="1"/>
+    <w:lsdException w:name="List Continue" w:semiHidden="1" w:unhideWhenUsed="1"/>
+    <w:lsdException w:name="List Continue 2" w:semiHidden="1" w:unhideWhenUsed="1"/>
+    <w:lsdException w:name="List Continue 3" w:semiHidden="1" w:unhideWhenUsed="1"/>
+    <w:lsdException w:name="List Continue 4" w:semiHidden="1" w:unhideWhenUsed="1"/>
+    <w:lsdException w:name="List Continue 5" w:semiHidden="1" w:unhideWhenUsed="1"/>
+    <w:lsdException w:name="Message Header" w:semiHidden="1" w:unhideWhenUsed="1"/>
+    <w:lsdException w:name="Subtitle" w:uiPriority="11" w:qFormat="1"/>
+    <w:lsdException w:name="Salutation" w:semiHidden="1" w:unhideWhenUsed="1"/>
+    <w:lsdException w:name="Date" w:semiHidden="1" w:unhideWhenUsed="1"/>
+    <w:lsdException w:name="Body Text First Indent" w:semiHidden="1" w:unhideWhenUsed="1"/>
+    <w:lsdException w:name="Body Text First Indent 2" w:semiHidden="1" w:unhideWhenUsed="1"/>
+    <w:lsdException w:name="Note Heading" w:semiHidden="1" w:unhideWhenUsed="1"/>
+    <w:lsdException w:name="Body Text 2" w:semiHidden="1" w:unhideWhenUsed="1"/>
+    <w:lsdException w:name="Body Text 3" w:semiHidden="1" w:unhideWhenUsed="1"/>
+    <w:lsdException w:name="Body Text Indent 2" w:semiHidden="1" w:unhideWhenUsed="1"/>
+    <w:lsdException w:name="Body Text Indent 3" w:semiHidden="1" w:unhideWhenUsed="1"/>
+    <w:lsdException w:name="Block Text" w:semiHidden="1" w:unhideWhenUsed="1"/>
+    <w:lsdException w:name="Hyperlink" w:semiHidden="1" w:unhideWhenUsed="1"/>
+    <w:lsdException w:name="FollowedHyperlink" w:semiHidden="1" w:unhideWhenUsed="1"/>
+    <w:lsdException w:name="Strong" w:uiPriority="22" w:qFormat="1"/>
+    <w:lsdException w:name="Emphasis" w:uiPriority="20" w:qFormat="1"/>
+    <w:lsdException w:name="Document Map" w:semiHidden="1" w:unhideWhenUsed="1"/>
+    <w:lsdException w:name="Plain Text" w:semiHidden="1" w:unhideWhenUsed="1"/>
+    <w:lsdException w:name="E-mail Signature" w:semiHidden="1" w:unhideWhenUsed="1"/>
+    <w:lsdException w:name="HTML Top of Form" w:semiHidden="1" w:unhideWhenUsed="1"/>
+    <w:lsdException w:name="HTML Bottom of Form" w:semiHidden="1" w:unhideWhenUsed="1"/>
+    <w:lsdException w:name="Normal (Web)" w:semiHidden="1" w:unhideWhenUsed="1"/>
+    <w:lsdException w:name="HTML Acronym" w:semiHidden="1" w:unhideWhenUsed="1"/>
+    <w:lsdException w:name="HTML Address" w:semiHidden="1" w:unhideWhenUsed="1"/>
+    <w:lsdException w:name="HTML Cite" w:semiHidden="1" w:unhideWhenUsed="1"/>
+    <w:lsdException w:name="HTML Code" w:semiHidden="1" w:unhideWhenUsed="1"/>
+    <w:lsdException w:name="HTML Definition" w:semiHidden="1" w:unhideWhenUsed="1"/>
+    <w:lsdException w:name="HTML Keyboard" w:semiHidden="1" w:unhideWhenUsed="1"/>
+    <w:lsdException w:name="HTML Preformatted" w:semiHidden="1" w:unhideWhenUsed="1"/>
+    <w:lsdException w:name="HTML Sample" w:semiHidden="1" w:unhideWhenUsed="1"/>
+    <w:lsdException w:name="HTML Typewriter" w:semiHidden="1" w:unhideWhenUsed="1"/>
+    <w:lsdException w:name="HTML Variable" w:semiHidden="1" w:unhideWhenUsed="1"/>
+    <w:lsdException w:name="Normal Table" w:semiHidden="1" w:unhideWhenUsed="1"/>
+    <w:lsdException w:name="annotation subject" w:semiHidden="1" w:unhideWhenUsed="1"/>
+    <w:lsdException w:name="No List" w:semiHidden="1" w:unhideWhenUsed="1"/>
+    <w:lsdException w:name="Outline List 1" w:semiHidden="1" w:unhideWhenUsed="1"/>
+    <w:lsdException w:name="Outline List 2" w:semiHidden="1" w:unhideWhenUsed="1"/>
+    <w:lsdException w:name="Outline List 3" w:semiHidden="1" w:unhideWhenUsed="1"/>
+    <w:lsdException w:name="Table Simple 1" w:semiHidden="1" w:unhideWhenUsed="1"/>
+    <w:lsdException w:name="Table Simple 2" w:semiHidden="1" w:unhideWhenUsed="1"/>
+    <w:lsdException w:name="Table Simple 3" w:semiHidden="1" w:unhideWhenUsed="1"/>
+    <w:lsdException w:name="Table Classic 1" w:semiHidden="1" w:unhideWhenUsed="1"/>
+    <w:lsdException w:name="Table Classic 2" w:semiHidden="1" w:unhideWhenUsed="1"/>
+    <w:lsdException w:name="Table Classic 3" w:semiHidden="1" w:unhideWhenUsed="1"/>
+    <w:lsdException w:name="Table Classic 4" w:semiHidden="1" w:unhideWhenUsed="1"/>
+    <w:lsdException w:name="Table Colorful 1" w:semiHidden="1" w:unhideWhenUsed="1"/>
+    <w:lsdException w:name="Table Colorful 2" w:semiHidden="1" w:unhideWhenUsed="1"/>
+    <w:lsdException w:name="Table Colorful 3" w:semiHidden="1" w:unhideWhenUsed="1"/>
+    <w:lsdException w:name="Table Columns 1" w:semiHidden="1" w:unhideWhenUsed="1"/>
+    <w:lsdException w:name="Table Columns 2" w:semiHidden="1" w:unhideWhenUsed="1"/>
+    <w:lsdException w:name="Table Columns 3" w:semiHidden="1" w:unhideWhenUsed="1"/>
+    <w:lsdException w:name="Table Columns 4" w:semiHidden="1" w:unhideWhenUsed="1"/>
+    <w:lsdException w:name="Table Columns 5" w:semiHidden="1" w:unhideWhenUsed="1"/>
+    <w:lsdException w:name="Table Grid 1" w:semiHidden="1" w:unhideWhenUsed="1"/>
+    <w:lsdException w:name="Table Grid 2" w:semiHidden="1" w:unhideWhenUsed="1"/>
+    <w:lsdException w:name="Table Grid 3" w:semiHidden="1" w:unhideWhenUsed="1"/>
+    <w:lsdException w:name="Table Grid 4" w:semiHidden="1" w:unhideWhenUsed="1"/>
+    <w:lsdException w:name="Table Grid 5" w:semiHidden="1" w:unhideWhenUsed="1"/>
+    <w:lsdException w:name="Table Grid 6" w:semiHidden="1" w:unhideWhenUsed="1"/>
+    <w:lsdException w:name="Table Grid 7" w:semiHidden="1" w:unhideWhenUsed="1"/>
+    <w:lsdException w:name="Table Grid 8" w:semiHidden="1" w:unhideWhenUsed="1"/>
+    <w:lsdException w:name="Table List 1" w:semiHidden="1" w:unhideWhenUsed="1"/>
+    <w:lsdException w:name="Table List 2" w:semiHidden="1" w:unhideWhenUsed="1"/>
+    <w:lsdException w:name="Table List 3" w:semiHidden="1" w:unhideWhenUsed="1"/>
+    <w:lsdException w:name="Table List 4" w:semiHidden="1" w:unhideWhenUsed="1"/>
+    <w:lsdException w:name="Table List 5" w:semiHidden="1" w:unhideWhenUsed="1"/>
+    <w:lsdException w:name="Table List 6" w:semiHidden="1" w:unhideWhenUsed="1"/>
+    <w:lsdException w:name="Table List 7" w:semiHidden="1" w:unhideWhenUsed="1"/>
+    <w:lsdException w:name="Table List 8" w:semiHidden="1" w:unhideWhenUsed="1"/>
+    <w:lsdException w:name="Table 3D effects 1" w:semiHidden="1" w:unhideWhenUsed="1"/>
+    <w:lsdException w:name="Table 3D effects 2" w:semiHidden="1" w:unhideWhenUsed="1"/>
+    <w:lsdException w:name="Table 3D effects 3" w:semiHidden="1" w:unhideWhenUsed="1"/>
+    <w:lsdException w:name="Table Contemporary" w:semiHidden="1" w:unhideWhenUsed="1"/>
+    <w:lsdException w:name="Table Elegant" w:semiHidden="1" w:unhideWhenUsed="1"/>
+    <w:lsdException w:name="Table Professional" w:semiHidden="1" w:unhideWhenUsed="1"/>
+    <w:lsdException w:name="Table Subtle 1" w:semiHidden="1" w:unhideWhenUsed="1"/>
+    <w:lsdException w:name="Table Subtle 2" w:semiHidden="1" w:unhideWhenUsed="1"/>
+    <w:lsdException w:name="Table Web 1" w:semiHidden="1" w:unhideWhenUsed="1"/>
+    <w:lsdException w:name="Table Web 2" w:semiHidden="1" w:unhideWhenUsed="1"/>
+    <w:lsdException w:name="Table Web 3" w:semiHidden="1" w:unhideWhenUsed="1"/>
+    <w:lsdException w:name="Balloon Text" w:semiHidden="1" w:unhideWhenUsed="1"/>
+    <w:lsdException w:name="Table Grid" w:uiPriority="59"/>
+    <w:lsdException w:name="Table Theme" w:semiHidden="1" w:unhideWhenUsed="1"/>
+    <w:lsdException w:name="Placeholder Text" w:semiHidden="1"/>
+    <w:lsdException w:name="No Spacing" w:uiPriority="1" w:qFormat="1"/>
+    <w:lsdException w:name="Light Shading" w:uiPriority="60"/>
+    <w:lsdException w:name="Light List" w:uiPriority="61"/>
+    <w:lsdException w:name="Light Grid" w:uiPriority="62"/>
+    <w:lsdException w:name="Medium Shading 1" w:uiPriority="63"/>
+    <w:lsdException w:name="Medium Shading 2" w:uiPriority="64"/>
+    <w:lsdException w:name="Medium List 1" w:uiPriority="65"/>
+    <w:lsdException w:name="Medium List 2" w:uiPriority="66"/>
+    <w:lsdException w:name="Medium Grid 1" w:uiPriority="67"/>
+    <w:lsdException w:name="Medium Grid 2" w:uiPriority="68"/>
+    <w:lsdException w:name="Medium Grid 3" w:uiPriority="69"/>
+    <w:lsdException w:name="Dark List" w:uiPriority="70"/>
+    <w:lsdException w:name="Colorful Shading" w:uiPriority="71"/>
+    <w:lsdException w:name="Colorful List" w:uiPriority="72"/>
+    <w:lsdException w:name="Colorful Grid" w:uiPriority="73"/>
+    <w:lsdException w:name="Light Shading Accent 1" w:uiPriority="60"/>
+    <w:lsdException w:name="Light List Accent 1" w:uiPriority="61"/>
+    <w:lsdException w:name="Light Grid Accent 1" w:uiPriority="62"/>
+    <w:lsdException w:name="Medium Shading 1 Accent 1" w:uiPriority="63"/>
+    <w:lsdException w:name="Medium Shading 2 Accent 1" w:uiPriority="64"/>
+    <w:lsdException w:name="Medium List 1 Accent 1" w:uiPriority="65"/>
+    <w:lsdException w:name="Revision" w:semiHidden="1"/>
+    <w:lsdException w:name="List Paragraph" w:uiPriority="34" w:qFormat="1"/>
+    <w:lsdException w:name="Quote" w:uiPriority="29" w:qFormat="1"/>
+    <w:lsdException w:name="Intense Quote" w:uiPriority="30" w:qFormat="1"/>
+    <w:lsdException w:name="Medium List 2 Accent 1" w:uiPriority="66"/>
+    <w:lsdException w:name="Medium Grid 1 Accent 1" w:uiPriority="67"/>
+    <w:lsdException w:name="Medium Grid 2 Accent 1" w:uiPriority="68"/>
+    <w:lsdException w:name="Medium Grid 3 Accent 1" w:uiPriority="69"/>
+    <w:lsdException w:name="Dark List Accent 1" w:uiPriority="70"/>
+    <w:lsdException w:name="Colorful Shading Accent 1" w:uiPriority="71"/>
+    <w:lsdException w:name="Colorful List Accent 1" w:uiPriority="72"/>
+    <w:lsdException w:name="Colorful Grid Accent 1" w:uiPriority="73"/>
+    <w:lsdException w:name="Light Shading Accent 2" w:uiPriority="60"/>
+    <w:lsdException w:name="Light List Accent 2" w:uiPriority="61"/>
+    <w:lsdException w:name="Light Grid Accent 2" w:uiPriority="62"/>
+    <w:lsdException w:name="Medium Shading 1 Accent 2" w:uiPriority="63"/>
+    <w:lsdException w:name="Medium Shading 2 Accent 2" w:uiPriority="64"/>
+    <w:lsdException w:name="Medium List 1 Accent 2" w:uiPriority="65"/>
+    <w:lsdException w:name="Medium List 2 Accent 2" w:uiPriority="66"/>
+    <w:lsdException w:name="Medium Grid 1 Accent 2" w:uiPriority="67"/>
+    <w:lsdException w:name="Medium Grid 2 Accent 2" w:uiPriority="68"/>
+    <w:lsdException w:name="Medium Grid 3 Accent 2" w:uiPriority="69"/>
+    <w:lsdException w:name="Dark List Accent 2" w:uiPriority="70"/>
+    <w:lsdException w:name="Colorful Shading Accent 2" w:uiPriority="71"/>
+    <w:lsdException w:name="Colorful List Accent 2" w:uiPriority="72"/>
+    <w:lsdException w:name="Colorful Grid Accent 2" w:uiPriority="73"/>
+    <w:lsdException w:name="Light Shading Accent 3" w:uiPriority="60"/>
+    <w:lsdException w:name="Light List Accent 3" w:uiPriority="61"/>
+    <w:lsdException w:name="Light Grid Accent 3" w:uiPriority="62"/>
+    <w:lsdException w:name="Medium Shading 1 Accent 3" w:uiPriority="63"/>
+    <w:lsdException w:name="Medium Shading 2 Accent 3" w:uiPriority="64"/>
+    <w:lsdException w:name="Medium List 1 Accent 3" w:uiPriority="65"/>
+    <w:lsdException w:name="Medium List 2 Accent 3" w:uiPriority="66"/>
+    <w:lsdException w:name="Medium Grid 1 Accent 3" w:uiPriority="67"/>
+    <w:lsdException w:name="Medium Grid 2 Accent 3" w:uiPriority="68"/>
+    <w:lsdException w:name="Medium Grid 3 Accent 3" w:uiPriority="69"/>
+    <w:lsdException w:name="Dark List Accent 3" w:uiPriority="70"/>
+    <w:lsdException w:name="Colorful Shading Accent 3" w:uiPriority="71"/>
+    <w:lsdException w:name="Colorful List Accent 3" w:uiPriority="72"/>
+    <w:lsdException w:name="Colorful Grid Accent 3" w:uiPriority="73"/>
+    <w:lsdException w:name="Light Shading Accent 4" w:uiPriority="60"/>
+    <w:lsdException w:name="Light List Accent 4" w:uiPriority="61"/>
+    <w:lsdException w:name="Light Grid Accent 4" w:uiPriority="62"/>
+    <w:lsdException w:name="Medium Shading 1 Accent 4" w:uiPriority="63"/>
+    <w:lsdException w:name="Medium Shading 2 Accent 4" w:uiPriority="64"/>
+    <w:lsdException w:name="Medium List 1 Accent 4" w:uiPriority="65"/>
+    <w:lsdException w:name="Medium List 2 Accent 4" w:uiPriority="66"/>
+    <w:lsdException w:name="Medium Grid 1 Accent 4" w:uiPriority="67"/>
+    <w:lsdException w:name="Medium Grid 2 Accent 4" w:uiPriority="68"/>
+    <w:lsdException w:name="Medium Grid 3 Accent 4" w:uiPriority="69"/>
+    <w:lsdException w:name="Dark List Accent 4" w:uiPriority="70"/>
+    <w:lsdException w:name="Colorful Shading Accent 4" w:uiPriority="71"/>
+    <w:lsdException w:name="Colorful List Accent 4" w:uiPriority="72"/>
+    <w:lsdException w:name="Colorful Grid Accent 4" w:uiPriority="73"/>
+    <w:lsdException w:name="Light Shading Accent 5" w:uiPriority="60"/>
+    <w:lsdException w:name="Light List Accent 5" w:uiPriority="61"/>
+    <w:lsdException w:name="Light Grid Accent 5" w:uiPriority="62"/>
+    <w:lsdException w:name="Medium Shading 1 Accent 5" w:uiPriority="63"/>
+    <w:lsdException w:name="Medium Shading 2 Accent 5" w:uiPriority="64"/>
+    <w:lsdException w:name="Medium List 1 Accent 5" w:uiPriority="65"/>
+    <w:lsdException w:name="Medium List 2 Accent 5" w:uiPriority="66"/>
+    <w:lsdException w:name="Medium Grid 1 Accent 5" w:uiPriority="67"/>
+    <w:lsdException w:name="Medium Grid 2 Accent 5" w:uiPriority="68"/>
+    <w:lsdException w:name="Medium Grid 3 Accent 5" w:uiPriority="69"/>
+    <w:lsdException w:name="Dark List Accent 5" w:uiPriority="70"/>
+    <w:lsdException w:name="Colorful Shading Accent 5" w:uiPriority="71"/>
+    <w:lsdException w:name="Colorful List Accent 5" w:uiPriority="72"/>
+    <w:lsdException w:name="Colorful Grid Accent 5" w:uiPriority="73"/>
+    <w:lsdException w:name="Light Shading Accent 6" w:uiPriority="60"/>
+    <w:lsdException w:name="Light List Accent 6" w:uiPriority="61"/>
+    <w:lsdException w:name="Light Grid Accent 6" w:uiPriority="62"/>
+    <w:lsdException w:name="Medium Shading 1 Accent 6" w:uiPriority="63"/>
+    <w:lsdException w:name="Medium Shading 2 Accent 6" w:uiPriority="64"/>
+    <w:lsdException w:name="Medium List 1 Accent 6" w:uiPriority="65"/>
+    <w:lsdException w:name="Medium List 2 Accent 6" w:uiPriority="66"/>
+    <w:lsdException w:name="Medium Grid 1 Accent 6" w:uiPriority="67"/>
+    <w:lsdException w:name="Medium Grid 2 Accent 6" w:uiPriority="68"/>
+    <w:lsdException w:name="Medium Grid 3 Accent 6" w:uiPriority="69"/>
+    <w:lsdException w:name="Dark List Accent 6" w:uiPriority="70"/>
+    <w:lsdException w:name="Colorful Shading Accent 6" w:uiPriority="71"/>
+    <w:lsdException w:name="Colorful List Accent 6" w:uiPriority="72"/>
+    <w:lsdException w:name="Colorful Grid Accent 6" w:uiPriority="73"/>
+    <w:lsdException w:name="Subtle Emphasis" w:uiPriority="19" w:qFormat="1"/>
+    <w:lsdException w:name="Intense Emphasis" w:uiPriority="21" w:qFormat="1"/>
+    <w:lsdException w:name="Subtle Reference" w:uiPriority="31" w:qFormat="1"/>
+    <w:lsdException w:name="Intense Reference" w:uiPriority="32" w:qFormat="1"/>
+    <w:lsdException w:name="Book Title" w:uiPriority="33" w:qFormat="1"/>
+    <w:lsdException w:name="Bibliography" w:semiHidden="1" w:uiPriority="37" w:unhideWhenUsed="1"/>
+    <w:lsdException w:name="TOC Heading" w:semiHidden="1" w:uiPriority="39" w:unhideWhenUsed="1" w:qFormat="1"/>
+    <w:lsdException w:name="Plain Table 1" w:uiPriority="41"/>
+    <w:lsdException w:name="Plain Table 2" w:uiPriority="42"/>
+    <w:lsdException w:name="Plain Table 3" w:uiPriority="43"/>
+    <w:lsdException w:name="Plain Table 4" w:uiPriority="44"/>
+    <w:lsdException w:name="Plain Table 5" w:uiPriority="45"/>
+    <w:lsdException w:name="Grid Table Light" w:uiPriority="40"/>
+    <w:lsdException w:name="Grid Table 1 Light" w:uiPriority="46"/>
+    <w:lsdException w:name="Grid Table 2" w:uiPriority="47"/>
+    <w:lsdException w:name="Grid Table 3" w:uiPriority="48"/>
+    <w:lsdException w:name="Grid Table 4" w:uiPriority="49"/>
+    <w:lsdException w:name="Grid Table 5 Dark" w:uiPriority="50"/>
+    <w:lsdException w:name="Grid Table 6 Colorful" w:uiPriority="51"/>
+    <w:lsdException w:name="Grid Table 7 Colorful" w:uiPriority="52"/>
+    <w:lsdException w:name="Grid Table 1 Light Accent 1" w:uiPriority="46"/>
+    <w:lsdException w:name="Grid Table 2 Accent 1" w:uiPriority="47"/>
+    <w:lsdException w:name="Grid Table 3 Accent 1" w:uiPriority="48"/>
+    <w:lsdException w:name="Grid Table 4 Accent 1" w:uiPriority="49"/>
+    <w:lsdException w:name="Grid Table 5 Dark Accent 1" w:uiPriority="50"/>
+    <w:lsdException w:name="Grid Table 6 Colorful Accent 1" w:uiPriority="51"/>
+    <w:lsdException w:name="Grid Table 7 Colorful Accent 1" w:uiPriority="52"/>
+    <w:lsdException w:name="Grid Table 1 Light Accent 2" w:uiPriority="46"/>
+    <w:lsdException w:name="Grid Table 2 Accent 2" w:uiPriority="47"/>
+    <w:lsdException w:name="Grid Table 3 Accent 2" w:uiPriority="48"/>
+    <w:lsdException w:name="Grid Table 4 Accent 2" w:uiPriority="49"/>
+    <w:lsdException w:name="Grid Table 5 Dark Accent 2" w:uiPriority="50"/>
+    <w:lsdException w:name="Grid Table 6 Colorful Accent 2" w:uiPriority="51"/>
+    <w:lsdException w:name="Grid Table 7 Colorful Accent 2" w:uiPriority="52"/>
+    <w:lsdException w:name="Grid Table 1 Light Accent 3" w:uiPriority="46"/>
+    <w:lsdException w:name="Grid Table 2 Accent 3" w:uiPriority="47"/>
+    <w:lsdException w:name="Grid Table 3 Accent 3" w:uiPriority="48"/>
+    <w:lsdException w:name="Grid Table 4 Accent 3" w:uiPriority="49"/>
+    <w:lsdException w:name="Grid Table 5 Dark Accent 3" w:uiPriority="50"/>
+    <w:lsdException w:name="Grid Table 6 Colorful Accent 3" w:uiPriority="51"/>
+    <w:lsdException w:name="Grid Table 7 Colorful Accent 3" w:uiPriority="52"/>
+    <w:lsdException w:name="Grid Table 1 Light Accent 4" w:uiPriority="46"/>
+    <w:lsdException w:name="Grid Table 2 Accent 4" w:uiPriority="47"/>
+    <w:lsdException w:name="Grid Table 3 Accent 4" w:uiPriority="48"/>
+    <w:lsdException w:name="Grid Table 4 Accent 4" w:uiPriority="49"/>
+    <w:lsdException w:name="Grid Table 5 Dark Accent 4" w:uiPriority="50"/>
+    <w:lsdException w:name="Grid Table 6 Colorful Accent 4" w:uiPriority="51"/>
+    <w:lsdException w:name="Grid Table 7 Colorful Accent 4" w:uiPriority="52"/>
+    <w:lsdException w:name="Grid Table 1 Light Accent 5" w:uiPriority="46"/>
+    <w:lsdException w:name="Grid Table 2 Accent 5" w:uiPriority="47"/>
+    <w:lsdException w:name="Grid Table 3 Accent 5" w:uiPriority="48"/>
+    <w:lsdException w:name="Grid Table 4 Accent 5" w:uiPriority="49"/>
+    <w:lsdException w:name="Grid Table 5 Dark Accent 5" w:uiPriority="50"/>
+    <w:lsdException w:name="Grid Table 6 Colorful Accent 5" w:uiPriority="51"/>
+    <w:lsdException w:name="Grid Table 7 Colorful Accent 5" w:uiPriority="52"/>
+    <w:lsdException w:name="Grid Table 1 Light Accent 6" w:uiPriority="46"/>
+    <w:lsdException w:name="Grid Table 2 Accent 6" w:uiPriority="47"/>
+    <w:lsdException w:name="Grid Table 3 Accent 6" w:uiPriority="48"/>
+    <w:lsdException w:name="Grid Table 4 Accent 6" w:uiPriority="49"/>
+    <w:lsdException w:name="Grid Table 5 Dark Accent 6" w:uiPriority="50"/>
+    <w:lsdException w:name="Grid Table 6 Colorful Accent 6" w:uiPriority="51"/>
+    <w:lsdException w:name="Grid Table 7 Colorful Accent 6" w:uiPriority="52"/>
+    <w:lsdException w:name="List Table 1 Light" w:uiPriority="46"/>
+    <w:lsdException w:name="List Table 2" w:uiPriority="47"/>
+    <w:lsdException w:name="List Table 3" w:uiPriority="48"/>
+    <w:lsdException w:name="List Table 4" w:uiPriority="49"/>
+    <w:lsdException w:name="List Table 5 Dark" w:uiPriority="50"/>
+    <w:lsdException w:name="List Table 6 Colorful" w:uiPriority="51"/>
+    <w:lsdException w:name="List Table 7 Colorful" w:uiPriority="52"/>
+    <w:lsdException w:name="List Table 1 Light Accent 1" w:uiPriority="46"/>
+    <w:lsdException w:name="List Table 2 Accent 1" w:uiPriority="47"/>
+    <w:lsdException w:name="List Table 3 Accent 1" w:uiPriority="48"/>
+    <w:lsdException w:name="List Table 4 Accent 1" w:uiPriority="49"/>
+    <w:lsdException w:name="List Table 5 Dark Accent 1" w:uiPriority="50"/>
+    <w:lsdException w:name="List Table 6 Colorful Accent 1" w:uiPriority="51"/>
+    <w:lsdException w:name="List Table 7 Colorful Accent 1" w:uiPriority="52"/>
+    <w:lsdException w:name="List Table 1 Light Accent 2" w:uiPriority="46"/>
+    <w:lsdException w:name="List Table 2 Accent 2" w:uiPriority="47"/>
+    <w:lsdException w:name="List Table 3 Accent 2" w:uiPriority="48"/>
+    <w:lsdException w:name="List Table 4 Accent 2" w:uiPriority="49"/>
+    <w:lsdException w:name="List Table 5 Dark Accent 2" w:uiPriority="50"/>
+    <w:lsdException w:name="List Table 6 Colorful Accent 2" w:uiPriority="51"/>
+    <w:lsdException w:name="List Table 7 Colorful Accent 2" w:uiPriority="52"/>
+    <w:lsdException w:name="List Table 1 Light Accent 3" w:uiPriority="46"/>
+    <w:lsdException w:name="List Table 2 Accent 3" w:uiPriority="47"/>
+    <w:lsdException w:name="List Table 3 Accent 3" w:uiPriority="48"/>
+    <w:lsdException w:name="List Table 4 Accent 3" w:uiPriority="49"/>
+    <w:lsdException w:name="List Table 5 Dark Accent 3" w:uiPriority="50"/>
+    <w:lsdException w:name="List Table 6 Colorful Accent 3" w:uiPriority="51"/>
+    <w:lsdException w:name="List Table 7 Colorful Accent 3" w:uiPriority="52"/>
+    <w:lsdException w:name="List Table 1 Light Accent 4" w:uiPriority="46"/>
+    <w:lsdException w:name="List Table 2 Accent 4" w:uiPriority="47"/>
+    <w:lsdException w:name="List Table 3 Accent 4" w:uiPriority="48"/>
+    <w:lsdException w:name="List Table 4 Accent 4" w:uiPriority="49"/>
+    <w:lsdException w:name="List Table 5 Dark Accent 4" w:uiPriority="50"/>
+    <w:lsdException w:name="List Table 6 Colorful Accent 4" w:uiPriority="51"/>
+    <w:lsdException w:name="List Table 7 Colorful Accent 4" w:uiPriority="52"/>
+    <w:lsdException w:name="List Table 1 Light Accent 5" w:uiPriority="46"/>
+    <w:lsdException w:name="List Table 2 Accent 5" w:uiPriority="47"/>
+    <w:lsdException w:name="List Table 3 Accent 5" w:uiPriority="48"/>
+    <w:lsdException w:name="List Table 4 Accent 5" w:uiPriority="49"/>
+    <w:lsdException w:name="List Table 5 Dark Accent 5" w:uiPriority="50"/>
+    <w:lsdException w:name="List Table 6 Colorful Accent 5" w:uiPriority="51"/>
+    <w:lsdException w:name="List Table 7 Colorful Accent 5" w:uiPriority="52"/>
+    <w:lsdException w:name="List Table 1 Light Accent 6" w:uiPriority="46"/>
+    <w:lsdException w:name="List Table 2 Accent 6" w:uiPriority="47"/>
+    <w:lsdException w:name="List Table 3 Accent 6" w:uiPriority="48"/>
+    <w:lsdException w:name="List Table 4 Accent 6" w:uiPriority="49"/>
+    <w:lsdException w:name="List Table 5 Dark Accent 6" w:uiPriority="50"/>
+    <w:lsdException w:name="List Table 6 Colorful Accent 6" w:uiPriority="51"/>
+    <w:lsdException w:name="List Table 7 Colorful Accent 6" w:uiPriority="52"/>
   </w:latentStyles>
   <w:style w:type="paragraph" w:default="1" w:styleId="Normal">
     <w:name w:val="Normal"/>
@@ -32320,7 +29973,7 @@
 </file>
 
 <file path=word/glossary/webSettings.xml><?xml version="1.0" encoding="utf-8"?>
-<w:webSettings xmlns:mc="http://schemas.openxmlformats.org/markup-compatibility/2006" xmlns:r="http://schemas.openxmlformats.org/officeDocument/2006/relationships" xmlns:w="http://schemas.openxmlformats.org/wordprocessingml/2006/main" xmlns:w14="http://schemas.microsoft.com/office/word/2010/wordml" mc:Ignorable="w14">
+<w:webSettings xmlns:mc="http://schemas.openxmlformats.org/markup-compatibility/2006" xmlns:r="http://schemas.openxmlformats.org/officeDocument/2006/relationships" xmlns:w="http://schemas.openxmlformats.org/wordprocessingml/2006/main" xmlns:w14="http://schemas.microsoft.com/office/word/2010/wordml" xmlns:w15="http://schemas.microsoft.com/office/word/2012/wordml" mc:Ignorable="w14 w15">
   <w:optimizeForBrowser/>
   <w:allowPNG/>
 </w:webSettings>
@@ -32622,10 +30275,22 @@
 </CoverPageProperties>
 </file>
 
+<file path=customXml/item2.xml><?xml version="1.0" encoding="utf-8"?>
+<b:Sources xmlns:b="http://schemas.openxmlformats.org/officeDocument/2006/bibliography" xmlns="http://schemas.openxmlformats.org/officeDocument/2006/bibliography" SelectedStyle="\APASixthEditionOfficeOnline.xsl" StyleName="APA" Version="6"/>
+</file>
+
 <file path=customXml/itemProps1.xml><?xml version="1.0" encoding="utf-8"?>
 <ds:datastoreItem xmlns:ds="http://schemas.openxmlformats.org/officeDocument/2006/customXml" ds:itemID="{55AF091B-3C7A-41E3-B477-F2FDAA23CFDA}">
   <ds:schemaRefs>
     <ds:schemaRef ds:uri="http://schemas.microsoft.com/office/2006/coverPageProps"/>
   </ds:schemaRefs>
 </ds:datastoreItem>
+</file>
+
+<file path=customXml/itemProps2.xml><?xml version="1.0" encoding="utf-8"?>
+<ds:datastoreItem xmlns:ds="http://schemas.openxmlformats.org/officeDocument/2006/customXml" ds:itemID="{2C42F60A-27BD-4BB4-9BB0-D544BA9CBC3C}">
+  <ds:schemaRefs>
+    <ds:schemaRef ds:uri="http://schemas.openxmlformats.org/officeDocument/2006/bibliography"/>
+  </ds:schemaRefs>
+</ds:datastoreItem>
 </file>
--- a/Empresa CaX/Gestion de Configuracion/SisCoTe_PGC.docx
+++ b/Empresa CaX/Gestion de Configuracion/SisCoTe_PGC.docx
@@ -1,6 +1,6 @@
 
 <file path=word/document.xml><?xml version="1.0" encoding="utf-8"?>
-<w:document xmlns:wpc="http://schemas.microsoft.com/office/word/2010/wordprocessingCanvas" xmlns:mc="http://schemas.openxmlformats.org/markup-compatibility/2006" xmlns:o="urn:schemas-microsoft-com:office:office" xmlns:r="http://schemas.openxmlformats.org/officeDocument/2006/relationships" xmlns:m="http://schemas.openxmlformats.org/officeDocument/2006/math" xmlns:v="urn:schemas-microsoft-com:vml" xmlns:wp14="http://schemas.microsoft.com/office/word/2010/wordprocessingDrawing" xmlns:wp="http://schemas.openxmlformats.org/drawingml/2006/wordprocessingDrawing" xmlns:w10="urn:schemas-microsoft-com:office:word" xmlns:w="http://schemas.openxmlformats.org/wordprocessingml/2006/main" xmlns:w14="http://schemas.microsoft.com/office/word/2010/wordml" xmlns:w15="http://schemas.microsoft.com/office/word/2012/wordml" xmlns:wpg="http://schemas.microsoft.com/office/word/2010/wordprocessingGroup" xmlns:wpi="http://schemas.microsoft.com/office/word/2010/wordprocessingInk" xmlns:wne="http://schemas.microsoft.com/office/word/2006/wordml" xmlns:wps="http://schemas.microsoft.com/office/word/2010/wordprocessingShape" mc:Ignorable="w14 w15 wp14">
+<w:document xmlns:wpc="http://schemas.microsoft.com/office/word/2010/wordprocessingCanvas" xmlns:mc="http://schemas.openxmlformats.org/markup-compatibility/2006" xmlns:o="urn:schemas-microsoft-com:office:office" xmlns:r="http://schemas.openxmlformats.org/officeDocument/2006/relationships" xmlns:m="http://schemas.openxmlformats.org/officeDocument/2006/math" xmlns:v="urn:schemas-microsoft-com:vml" xmlns:wp14="http://schemas.microsoft.com/office/word/2010/wordprocessingDrawing" xmlns:wp="http://schemas.openxmlformats.org/drawingml/2006/wordprocessingDrawing" xmlns:w10="urn:schemas-microsoft-com:office:word" xmlns:w="http://schemas.openxmlformats.org/wordprocessingml/2006/main" xmlns:w14="http://schemas.microsoft.com/office/word/2010/wordml" xmlns:wpg="http://schemas.microsoft.com/office/word/2010/wordprocessingGroup" xmlns:wpi="http://schemas.microsoft.com/office/word/2010/wordprocessingInk" xmlns:wne="http://schemas.microsoft.com/office/word/2006/wordml" xmlns:wps="http://schemas.microsoft.com/office/word/2010/wordprocessingShape" mc:Ignorable="w14 wp14">
   <w:body>
     <w:tbl>
       <w:tblPr>
@@ -40,24 +40,14 @@
             </w:pPr>
             <w:r>
               <w:rPr>
-                <w:rFonts w:asciiTheme="majorHAnsi" w:hAnsiTheme="majorHAnsi"/>
-                <w:smallCaps/>
-                <w:sz w:val="72"/>
-                <w:szCs w:val="52"/>
-                <w:highlight w:val="yellow"/>
-              </w:rPr>
-              <w:t xml:space="preserve">Sistema de Control de Tesis - </w:t>
-            </w:r>
-            <w:r>
-              <w:rPr>
-                <w:rFonts w:asciiTheme="majorHAnsi" w:hAnsiTheme="majorHAnsi"/>
-                <w:smallCaps/>
-                <w:sz w:val="56"/>
-                <w:szCs w:val="52"/>
-                <w:highlight w:val="yellow"/>
-              </w:rPr>
-              <w:t>Siscote</w:t>
-            </w:r>
+                <w:rFonts w:asciiTheme="majorHAnsi" w:eastAsiaTheme="majorEastAsia" w:hAnsiTheme="majorHAnsi" w:cstheme="majorBidi"/>
+                <w:sz w:val="52"/>
+                <w:szCs w:val="72"/>
+              </w:rPr>
+              <w:t xml:space="preserve"> </w:t>
+            </w:r>
+            <w:bookmarkStart w:id="0" w:name="_GoBack"/>
+            <w:bookmarkEnd w:id="0"/>
           </w:p>
         </w:tc>
         <w:tc>
@@ -97,6 +87,7 @@
                 <w:dataBinding w:prefixMappings="xmlns:ns0='http://schemas.openxmlformats.org/package/2006/metadata/core-properties' xmlns:ns1='http://purl.org/dc/elements/1.1/'" w:xpath="/ns0:coreProperties[1]/ns1:title[1]" w:storeItemID="{6C3C8BC8-F283-45AE-878A-BAB7291924A1}"/>
                 <w:text/>
               </w:sdtPr>
+              <w:sdtEndPr/>
               <w:sdtContent>
                 <w:r>
                   <w:rPr>
@@ -132,6 +123,7 @@
                 <w:calendar w:val="gregorian"/>
               </w:date>
             </w:sdtPr>
+            <w:sdtEndPr/>
             <w:sdtContent>
               <w:p>
                 <w:pPr>
@@ -170,6 +162,7 @@
             <w:dataBinding w:prefixMappings="xmlns:ns0='http://schemas.microsoft.com/office/2006/coverPageProps'" w:xpath="/ns0:CoverPageProperties[1]/ns0:Abstract[1]" w:storeItemID="{55AF091B-3C7A-41E3-B477-F2FDAA23CFDA}"/>
             <w:text/>
           </w:sdtPr>
+          <w:sdtEndPr/>
           <w:sdtContent>
             <w:tc>
               <w:tcPr>
@@ -231,74 +224,39 @@
     <w:p>
       <w:pPr>
         <w:pStyle w:val="Ttulo1"/>
+      </w:pPr>
+      <w:r>
         <w:rPr>
           <w:b/>
           <w:sz w:val="36"/>
-          <w:highlight w:val="yellow"/>
-        </w:rPr>
-      </w:pPr>
-    </w:p>
-    <w:p>
-      <w:pPr>
-        <w:pStyle w:val="Ttulo1"/>
-        <w:rPr>
-          <w:b/>
-          <w:sz w:val="36"/>
-        </w:rPr>
-      </w:pPr>
-      <w:r>
-        <w:rPr>
-          <w:b/>
-          <w:sz w:val="36"/>
-          <w:highlight w:val="yellow"/>
-        </w:rPr>
-        <w:t>Es para un proyecto o varios proyectos este plan?</w:t>
-      </w:r>
-    </w:p>
-    <w:p>
-      <w:pPr>
-        <w:pStyle w:val="Ttulo1"/>
-      </w:pPr>
-      <w:r>
-        <w:rPr>
-          <w:b/>
-          <w:sz w:val="36"/>
-          <w:highlight w:val="yellow"/>
-        </w:rPr>
-        <w:t>Porque colocan el nombre del poryecto?</w:t>
-      </w:r>
-      <w:r>
-        <w:rPr>
-          <w:b/>
-          <w:sz w:val="36"/>
         </w:rPr>
         <w:br w:type="page"/>
       </w:r>
-      <w:bookmarkStart w:id="0" w:name="_Toc279947222"/>
-      <w:bookmarkStart w:id="1" w:name="_Toc280053636"/>
-      <w:bookmarkStart w:id="2" w:name="_Toc398135751"/>
+      <w:bookmarkStart w:id="1" w:name="_Toc279947222"/>
+      <w:bookmarkStart w:id="2" w:name="_Toc280053636"/>
+      <w:bookmarkStart w:id="3" w:name="_Toc398135751"/>
       <w:r>
         <w:lastRenderedPageBreak/>
         <w:t>Control de la documentación</w:t>
       </w:r>
-      <w:bookmarkEnd w:id="0"/>
       <w:bookmarkEnd w:id="1"/>
       <w:bookmarkEnd w:id="2"/>
+      <w:bookmarkEnd w:id="3"/>
     </w:p>
     <w:p/>
     <w:p>
       <w:pPr>
         <w:pStyle w:val="Ttulo3"/>
       </w:pPr>
-      <w:bookmarkStart w:id="3" w:name="_Toc279947224"/>
-      <w:bookmarkStart w:id="4" w:name="_Toc280053638"/>
-      <w:bookmarkStart w:id="5" w:name="_Toc398135752"/>
+      <w:bookmarkStart w:id="4" w:name="_Toc279947224"/>
+      <w:bookmarkStart w:id="5" w:name="_Toc280053638"/>
+      <w:bookmarkStart w:id="6" w:name="_Toc398135752"/>
       <w:r>
         <w:t>Histórico de Versiones.</w:t>
       </w:r>
-      <w:bookmarkEnd w:id="3"/>
       <w:bookmarkEnd w:id="4"/>
       <w:bookmarkEnd w:id="5"/>
+      <w:bookmarkEnd w:id="6"/>
     </w:p>
     <w:p/>
     <w:tbl>
@@ -601,6 +559,94 @@
           <w:p>
             <w:pPr>
               <w:cnfStyle w:val="000000000000" w:firstRow="0" w:lastRow="0" w:firstColumn="0" w:lastColumn="0" w:oddVBand="0" w:evenVBand="0" w:oddHBand="0" w:evenHBand="0" w:firstRowFirstColumn="0" w:firstRowLastColumn="0" w:lastRowFirstColumn="0" w:lastRowLastColumn="0"/>
+              <w:rPr>
+                <w:lang w:val="en-US"/>
+              </w:rPr>
+            </w:pPr>
+            <w:r>
+              <w:rPr>
+                <w:lang w:val="en-US"/>
+              </w:rPr>
+              <w:t>Plan GDC</w:t>
+            </w:r>
+            <w:r>
+              <w:rPr>
+                <w:lang w:val="en-US"/>
+              </w:rPr>
+              <w:t>.docx</w:t>
+            </w:r>
+          </w:p>
+        </w:tc>
+      </w:tr>
+      <w:tr>
+        <w:trPr>
+          <w:cnfStyle w:val="000000100000" w:firstRow="0" w:lastRow="0" w:firstColumn="0" w:lastColumn="0" w:oddVBand="0" w:evenVBand="0" w:oddHBand="1" w:evenHBand="0" w:firstRowFirstColumn="0" w:firstRowLastColumn="0" w:lastRowFirstColumn="0" w:lastRowLastColumn="0"/>
+        </w:trPr>
+        <w:tc>
+          <w:tcPr>
+            <w:cnfStyle w:val="001000000000" w:firstRow="0" w:lastRow="0" w:firstColumn="1" w:lastColumn="0" w:oddVBand="0" w:evenVBand="0" w:oddHBand="0" w:evenHBand="0" w:firstRowFirstColumn="0" w:firstRowLastColumn="0" w:lastRowFirstColumn="0" w:lastRowLastColumn="0"/>
+            <w:tcW w:w="959" w:type="dxa"/>
+          </w:tcPr>
+          <w:p>
+            <w:pPr>
+              <w:rPr>
+                <w:b w:val="0"/>
+              </w:rPr>
+            </w:pPr>
+            <w:r>
+              <w:rPr>
+                <w:b w:val="0"/>
+              </w:rPr>
+              <w:t>0.3</w:t>
+            </w:r>
+          </w:p>
+        </w:tc>
+        <w:tc>
+          <w:tcPr>
+            <w:tcW w:w="1417" w:type="dxa"/>
+          </w:tcPr>
+          <w:p>
+            <w:pPr>
+              <w:cnfStyle w:val="000000100000" w:firstRow="0" w:lastRow="0" w:firstColumn="0" w:lastColumn="0" w:oddVBand="0" w:evenVBand="0" w:oddHBand="1" w:evenHBand="0" w:firstRowFirstColumn="0" w:firstRowLastColumn="0" w:lastRowFirstColumn="0" w:lastRowLastColumn="0"/>
+            </w:pPr>
+            <w:r>
+              <w:t>29/09/2014</w:t>
+            </w:r>
+          </w:p>
+        </w:tc>
+        <w:tc>
+          <w:tcPr>
+            <w:tcW w:w="1134" w:type="dxa"/>
+          </w:tcPr>
+          <w:p>
+            <w:pPr>
+              <w:cnfStyle w:val="000000100000" w:firstRow="0" w:lastRow="0" w:firstColumn="0" w:lastColumn="0" w:oddVBand="0" w:evenVBand="0" w:oddHBand="1" w:evenHBand="0" w:firstRowFirstColumn="0" w:firstRowLastColumn="0" w:lastRowFirstColumn="0" w:lastRowLastColumn="0"/>
+            </w:pPr>
+            <w:r>
+              <w:t>Revisión</w:t>
+            </w:r>
+          </w:p>
+        </w:tc>
+        <w:tc>
+          <w:tcPr>
+            <w:tcW w:w="2410" w:type="dxa"/>
+          </w:tcPr>
+          <w:p>
+            <w:pPr>
+              <w:cnfStyle w:val="000000100000" w:firstRow="0" w:lastRow="0" w:firstColumn="0" w:lastColumn="0" w:oddVBand="0" w:evenVBand="0" w:oddHBand="1" w:evenHBand="0" w:firstRowFirstColumn="0" w:firstRowLastColumn="0" w:lastRowFirstColumn="0" w:lastRowLastColumn="0"/>
+            </w:pPr>
+            <w:r>
+              <w:t>Project Manager (PM)</w:t>
+            </w:r>
+          </w:p>
+        </w:tc>
+        <w:tc>
+          <w:tcPr>
+            <w:tcW w:w="3656" w:type="dxa"/>
+          </w:tcPr>
+          <w:p>
+            <w:pPr>
+              <w:cnfStyle w:val="000000100000" w:firstRow="0" w:lastRow="0" w:firstColumn="0" w:lastColumn="0" w:oddVBand="0" w:evenVBand="0" w:oddHBand="1" w:evenHBand="0" w:firstRowFirstColumn="0" w:firstRowLastColumn="0" w:lastRowFirstColumn="0" w:lastRowLastColumn="0"/>
               <w:rPr>
                 <w:lang w:val="en-US"/>
               </w:rPr>
@@ -2199,12 +2245,12 @@
           <w:numId w:val="6"/>
         </w:numPr>
       </w:pPr>
-      <w:bookmarkStart w:id="6" w:name="_Toc398135753"/>
+      <w:bookmarkStart w:id="7" w:name="_Toc398135753"/>
       <w:r>
         <w:lastRenderedPageBreak/>
         <w:t>Introducción</w:t>
       </w:r>
-      <w:bookmarkEnd w:id="6"/>
+      <w:bookmarkEnd w:id="7"/>
     </w:p>
     <w:p/>
     <w:p>
@@ -2217,9 +2263,11 @@
       <w:r>
         <w:t xml:space="preserve">El presente documento establece las bases técnicas y administrativas del Plan de Gestión de la Configuración de la empresa </w:t>
       </w:r>
+      <w:proofErr w:type="spellStart"/>
       <w:r>
         <w:t>CaX</w:t>
       </w:r>
+      <w:proofErr w:type="spellEnd"/>
       <w:r>
         <w:t>, permitiendo el adecuado control de los elementos de configuración. Entre esos elementos podemos incluir el software, el hardware y la documentación. Este documento define la estructura de los proyectos y los métodos para:</w:t>
       </w:r>
@@ -2320,11 +2368,11 @@
       <w:r>
         <w:t xml:space="preserve"> </w:t>
       </w:r>
-      <w:bookmarkStart w:id="7" w:name="_Toc398135754"/>
+      <w:bookmarkStart w:id="8" w:name="_Toc398135754"/>
       <w:r>
         <w:t>Propósito</w:t>
       </w:r>
-      <w:bookmarkEnd w:id="7"/>
+      <w:bookmarkEnd w:id="8"/>
     </w:p>
     <w:p/>
     <w:p>
@@ -2389,11 +2437,11 @@
       <w:r>
         <w:t xml:space="preserve"> </w:t>
       </w:r>
-      <w:bookmarkStart w:id="8" w:name="_Toc398135755"/>
+      <w:bookmarkStart w:id="9" w:name="_Toc398135755"/>
       <w:r>
         <w:t>Aplicabilidad</w:t>
       </w:r>
-      <w:bookmarkEnd w:id="8"/>
+      <w:bookmarkEnd w:id="9"/>
     </w:p>
     <w:p/>
     <w:p>
@@ -2413,7 +2461,23 @@
         <w:t xml:space="preserve"> para garantizar el control de los cambios tan pronto como se aprueben los requisitos del proyecto.</w:t>
       </w:r>
       <w:r>
-        <w:t xml:space="preserve"> El Plan de GDC ha sido elaborado solo para proyectos desarrollados inhouse, es decir, no aplicable para proyectos outsourcing.  Es independiente de la envergadura del proyecto a desarrollar pueden ser pequeños, medianos o grandes proyectos.  </w:t>
+        <w:t xml:space="preserve"> El Plan de GDC ha sido elaborado solo para proyectos desarrollados </w:t>
+      </w:r>
+      <w:proofErr w:type="spellStart"/>
+      <w:r>
+        <w:t>inhouse</w:t>
+      </w:r>
+      <w:proofErr w:type="spellEnd"/>
+      <w:r>
+        <w:t xml:space="preserve">, es decir, no aplicable para proyectos </w:t>
+      </w:r>
+      <w:proofErr w:type="spellStart"/>
+      <w:r>
+        <w:t>outsourcing</w:t>
+      </w:r>
+      <w:proofErr w:type="spellEnd"/>
+      <w:r>
+        <w:t xml:space="preserve">.  Es independiente de la envergadura del proyecto a desarrollar pueden ser pequeños, medianos o grandes proyectos.  </w:t>
       </w:r>
     </w:p>
     <w:p/>
@@ -2428,11 +2492,11 @@
       <w:r>
         <w:t xml:space="preserve"> </w:t>
       </w:r>
-      <w:bookmarkStart w:id="9" w:name="_Toc398135756"/>
+      <w:bookmarkStart w:id="10" w:name="_Toc398135756"/>
       <w:r>
         <w:t>Alcance</w:t>
       </w:r>
-      <w:bookmarkEnd w:id="9"/>
+      <w:bookmarkEnd w:id="10"/>
     </w:p>
     <w:p/>
     <w:p>
@@ -2559,7 +2623,15 @@
         <w:jc w:val="both"/>
       </w:pPr>
       <w:r>
-        <w:t>Construcción de releases de productos.</w:t>
+        <w:t xml:space="preserve">Construcción de </w:t>
+      </w:r>
+      <w:proofErr w:type="spellStart"/>
+      <w:r>
+        <w:t>releases</w:t>
+      </w:r>
+      <w:proofErr w:type="spellEnd"/>
+      <w:r>
+        <w:t xml:space="preserve"> de productos.</w:t>
       </w:r>
     </w:p>
     <w:p>
@@ -2580,10 +2652,18 @@
         <w:jc w:val="both"/>
       </w:pPr>
       <w:r>
-        <w:t>Por otra parte cualquier s</w:t>
+        <w:t xml:space="preserve">Por otra parte cualquier </w:t>
+      </w:r>
+      <w:proofErr w:type="spellStart"/>
+      <w:r>
+        <w:t>s</w:t>
       </w:r>
       <w:r>
-        <w:t xml:space="preserve">takeholder podrá presentar cualquiera de los siguientes tipos de </w:t>
+        <w:t>takeholder</w:t>
+      </w:r>
+      <w:proofErr w:type="spellEnd"/>
+      <w:r>
+        <w:t xml:space="preserve"> podrá presentar cualquiera de los siguientes tipos de </w:t>
       </w:r>
       <w:r>
         <w:t>peticiones de cambio</w:t>
@@ -2767,11 +2847,11 @@
       <w:r>
         <w:t xml:space="preserve"> </w:t>
       </w:r>
-      <w:bookmarkStart w:id="10" w:name="_Toc398135757"/>
+      <w:bookmarkStart w:id="11" w:name="_Toc398135757"/>
       <w:r>
         <w:t>Definiciones</w:t>
       </w:r>
-      <w:bookmarkEnd w:id="10"/>
+      <w:bookmarkEnd w:id="11"/>
     </w:p>
     <w:tbl>
       <w:tblPr>
@@ -3053,7 +3133,7 @@
           <w:numId w:val="12"/>
         </w:numPr>
       </w:pPr>
-      <w:bookmarkStart w:id="11" w:name="_Toc398135758"/>
+      <w:bookmarkStart w:id="12" w:name="_Toc398135758"/>
       <w:r>
         <w:rPr>
           <w:rFonts w:eastAsia="Verdana"/>
@@ -3061,7 +3141,7 @@
         <w:lastRenderedPageBreak/>
         <w:t>Gestión de Configuración del Software (SCM)</w:t>
       </w:r>
-      <w:bookmarkEnd w:id="11"/>
+      <w:bookmarkEnd w:id="12"/>
     </w:p>
     <w:p>
       <w:pPr>
@@ -3086,14 +3166,14 @@
           <w:rFonts w:eastAsia="Verdana"/>
         </w:rPr>
       </w:pPr>
-      <w:bookmarkStart w:id="12" w:name="_Toc398135759"/>
+      <w:bookmarkStart w:id="13" w:name="_Toc398135759"/>
       <w:r>
         <w:rPr>
           <w:rFonts w:eastAsia="Verdana"/>
         </w:rPr>
         <w:t>Organización de SCM</w:t>
       </w:r>
-      <w:bookmarkEnd w:id="12"/>
+      <w:bookmarkEnd w:id="13"/>
     </w:p>
     <w:p>
       <w:pPr>
@@ -3114,29 +3194,30 @@
           <w:rFonts w:eastAsia="Verdana"/>
           <w:lang w:val="es-MX" w:eastAsia="en-US"/>
         </w:rPr>
-        <w:t>a utilizar:</w:t>
+        <w:t xml:space="preserve">a utilizar. </w:t>
       </w:r>
-      <w:r>
+    </w:p>
+    <w:p>
+      <w:pPr>
         <w:rPr>
           <w:rFonts w:eastAsia="Verdana"/>
           <w:lang w:val="es-MX" w:eastAsia="en-US"/>
         </w:rPr>
-        <w:t xml:space="preserve"> (</w:t>
-      </w:r>
-      <w:r>
-        <w:rPr>
-          <w:rFonts w:eastAsia="Verdana"/>
-          <w:highlight w:val="yellow"/>
-          <w:lang w:val="es-MX" w:eastAsia="en-US"/>
-        </w:rPr>
-        <w:t>Explicar mejor el diagrama</w:t>
-      </w:r>
-      <w:r>
+      </w:pPr>
+    </w:p>
+    <w:p>
+      <w:pPr>
         <w:rPr>
           <w:rFonts w:eastAsia="Verdana"/>
           <w:lang w:val="es-MX" w:eastAsia="en-US"/>
         </w:rPr>
-        <w:t>)</w:t>
+      </w:pPr>
+      <w:r>
+        <w:rPr>
+          <w:rFonts w:eastAsia="Verdana"/>
+          <w:lang w:val="es-MX" w:eastAsia="en-US"/>
+        </w:rPr>
+        <w:t>En el grafico se puede apreciar que está dividido en 5 etapas (sección superior) referentes a la SCM. A su vez, en la sección izquierda, se aprecia a que áreas del desarrollo están vinculadas cada una. Finalmente en la parte interna del grafica se ven las diferentes actividades que se desarrollan y como están relacionadas entre ellas.</w:t>
       </w:r>
     </w:p>
     <w:p>
@@ -3156,6 +3237,7 @@
           <w:noProof/>
           <w:sz w:val="22"/>
           <w:szCs w:val="24"/>
+          <w:lang w:val="es-ES" w:eastAsia="es-ES"/>
         </w:rPr>
         <w:drawing>
           <wp:anchor distT="0" distB="0" distL="114300" distR="114300" simplePos="0" relativeHeight="251661312" behindDoc="0" locked="0" layoutInCell="1" allowOverlap="1" wp14:anchorId="09760EBC" wp14:editId="11200343">
@@ -3183,7 +3265,7 @@
                     </pic:cNvPicPr>
                   </pic:nvPicPr>
                   <pic:blipFill>
-                    <a:blip r:embed="rId9">
+                    <a:blip r:embed="rId10">
                       <a:extLst>
                         <a:ext uri="{28A0092B-C50C-407E-A947-70E740481C1C}">
                           <a14:useLocalDpi xmlns:a14="http://schemas.microsoft.com/office/drawing/2010/main" val="0"/>
@@ -3214,8 +3296,8 @@
           </wp:anchor>
         </w:drawing>
       </w:r>
-      <w:bookmarkStart w:id="13" w:name="h.4d34og8" w:colFirst="0" w:colLast="0"/>
-      <w:bookmarkEnd w:id="13"/>
+      <w:bookmarkStart w:id="14" w:name="h.4d34og8" w:colFirst="0" w:colLast="0"/>
+      <w:bookmarkEnd w:id="14"/>
     </w:p>
     <w:p>
       <w:pPr>
@@ -3234,6 +3316,7 @@
         <w:rPr>
           <w:rFonts w:ascii="Arial" w:eastAsia="Verdana" w:hAnsi="Arial" w:cs="Arial"/>
           <w:noProof/>
+          <w:lang w:val="es-ES" w:eastAsia="es-ES"/>
         </w:rPr>
         <mc:AlternateContent>
           <mc:Choice Requires="wps">
@@ -3315,7 +3398,7 @@
               </wp:anchor>
             </w:drawing>
           </mc:Choice>
-          <mc:Fallback>
+          <mc:Fallback xmlns:w15="http://schemas.microsoft.com/office/word/2012/wordml">
             <w:pict>
               <v:shapetype w14:anchorId="2ED597A8" id="_x0000_t202" coordsize="21600,21600" o:spt="202" path="m,l,21600r21600,l21600,xe">
                 <v:stroke joinstyle="miter"/>
@@ -3378,7 +3461,7 @@
           <w:rFonts w:eastAsia="Verdana"/>
         </w:rPr>
       </w:pPr>
-      <w:bookmarkStart w:id="14" w:name="_Toc398135760"/>
+      <w:bookmarkStart w:id="15" w:name="_Toc398135760"/>
       <w:r>
         <w:rPr>
           <w:rFonts w:eastAsia="Verdana"/>
@@ -3386,7 +3469,7 @@
         <w:lastRenderedPageBreak/>
         <w:t>Responsabilidades de SCM</w:t>
       </w:r>
-      <w:bookmarkEnd w:id="14"/>
+      <w:bookmarkEnd w:id="15"/>
       <w:r>
         <w:rPr>
           <w:rFonts w:eastAsia="Verdana"/>
@@ -3421,7 +3504,7 @@
           <w:color w:val="000000" w:themeColor="text1"/>
         </w:rPr>
       </w:pPr>
-      <w:bookmarkStart w:id="15" w:name="_Toc398135761"/>
+      <w:bookmarkStart w:id="16" w:name="_Toc398135761"/>
       <w:r>
         <w:rPr>
           <w:rFonts w:eastAsia="Verdana"/>
@@ -3429,7 +3512,7 @@
         </w:rPr>
         <w:t>Roles</w:t>
       </w:r>
-      <w:bookmarkEnd w:id="15"/>
+      <w:bookmarkEnd w:id="16"/>
     </w:p>
     <w:tbl>
       <w:tblPr>
@@ -3648,8 +3731,13 @@
               <w:jc w:val="both"/>
             </w:pPr>
             <w:r>
-              <w:t>Akira Tabuchi</w:t>
-            </w:r>
+              <w:t xml:space="preserve">Akira </w:t>
+            </w:r>
+            <w:proofErr w:type="spellStart"/>
+            <w:r>
+              <w:t>Tabuchi</w:t>
+            </w:r>
+            <w:proofErr w:type="spellEnd"/>
           </w:p>
         </w:tc>
         <w:tc>
@@ -3888,7 +3976,23 @@
               <w:jc w:val="both"/>
             </w:pPr>
             <w:r>
-              <w:t>André Calderón, Liliana Ramirez, Akira Tabuchi,  Jorge Luis Tello</w:t>
+              <w:t xml:space="preserve">André Calderón, Liliana </w:t>
+            </w:r>
+            <w:proofErr w:type="spellStart"/>
+            <w:r>
+              <w:t>Ramirez</w:t>
+            </w:r>
+            <w:proofErr w:type="spellEnd"/>
+            <w:r>
+              <w:t xml:space="preserve">, Akira </w:t>
+            </w:r>
+            <w:proofErr w:type="spellStart"/>
+            <w:r>
+              <w:t>Tabuchi</w:t>
+            </w:r>
+            <w:proofErr w:type="spellEnd"/>
+            <w:r>
+              <w:t>,  Jorge Luis Tello</w:t>
             </w:r>
           </w:p>
         </w:tc>
@@ -4131,8 +4235,13 @@
               <w:jc w:val="both"/>
             </w:pPr>
             <w:r>
-              <w:t>Liliana Ramirez</w:t>
-            </w:r>
+              <w:t xml:space="preserve">Liliana </w:t>
+            </w:r>
+            <w:proofErr w:type="spellStart"/>
+            <w:r>
+              <w:t>Ramirez</w:t>
+            </w:r>
+            <w:proofErr w:type="spellEnd"/>
           </w:p>
         </w:tc>
         <w:tc>
@@ -4251,7 +4360,23 @@
               <w:jc w:val="both"/>
             </w:pPr>
             <w:r>
-              <w:t>André Calderón, Liliana Ramirez, Akira Tabuchi,  Jorge Luis</w:t>
+              <w:t xml:space="preserve">André Calderón, Liliana </w:t>
+            </w:r>
+            <w:proofErr w:type="spellStart"/>
+            <w:r>
+              <w:t>Ramirez</w:t>
+            </w:r>
+            <w:proofErr w:type="spellEnd"/>
+            <w:r>
+              <w:t xml:space="preserve">, Akira </w:t>
+            </w:r>
+            <w:proofErr w:type="spellStart"/>
+            <w:r>
+              <w:t>Tabuchi</w:t>
+            </w:r>
+            <w:proofErr w:type="spellEnd"/>
+            <w:r>
+              <w:t>,  Jorge Luis</w:t>
             </w:r>
           </w:p>
         </w:tc>
@@ -4340,14 +4465,14 @@
           <w:rFonts w:eastAsia="Verdana"/>
         </w:rPr>
       </w:pPr>
-      <w:bookmarkStart w:id="16" w:name="_Toc398135763"/>
+      <w:bookmarkStart w:id="17" w:name="_Toc398135763"/>
       <w:r>
         <w:rPr>
           <w:rFonts w:eastAsia="Verdana"/>
         </w:rPr>
         <w:t>Políticas, Directrices y procedimientos</w:t>
       </w:r>
-      <w:bookmarkEnd w:id="16"/>
+      <w:bookmarkEnd w:id="17"/>
     </w:p>
     <w:p>
       <w:pPr>
@@ -4403,8 +4528,8 @@
                 <w:szCs w:val="24"/>
               </w:rPr>
             </w:pPr>
-            <w:bookmarkStart w:id="17" w:name="h.17dp8vu" w:colFirst="0" w:colLast="0"/>
-            <w:bookmarkEnd w:id="17"/>
+            <w:bookmarkStart w:id="18" w:name="h.17dp8vu" w:colFirst="0" w:colLast="0"/>
+            <w:bookmarkEnd w:id="18"/>
             <w:r>
               <w:rPr>
                 <w:rFonts w:eastAsia="Verdana"/>
@@ -4659,8 +4784,17 @@
                 <w:rFonts w:eastAsia="Verdana"/>
                 <w:sz w:val="22"/>
               </w:rPr>
-              <w:t>Formato del mensaje adjunto a un commit</w:t>
-            </w:r>
+              <w:t xml:space="preserve">Formato del mensaje adjunto a un </w:t>
+            </w:r>
+            <w:proofErr w:type="spellStart"/>
+            <w:r>
+              <w:rPr>
+                <w:rFonts w:eastAsia="Verdana"/>
+                <w:sz w:val="22"/>
+              </w:rPr>
+              <w:t>commit</w:t>
+            </w:r>
+            <w:proofErr w:type="spellEnd"/>
           </w:p>
         </w:tc>
         <w:tc>
@@ -4690,13 +4824,22 @@
               </w:rPr>
               <w:t xml:space="preserve">Se tendrá que seguir con el formato establecido para los mensajes al momento que se realice un </w:t>
             </w:r>
+            <w:proofErr w:type="spellStart"/>
             <w:r>
               <w:rPr>
                 <w:rFonts w:eastAsia="Verdana"/>
                 <w:sz w:val="22"/>
               </w:rPr>
               <w:lastRenderedPageBreak/>
-              <w:t>commit en la carpeta principal.</w:t>
+              <w:t>commit</w:t>
+            </w:r>
+            <w:proofErr w:type="spellEnd"/>
+            <w:r>
+              <w:rPr>
+                <w:rFonts w:eastAsia="Verdana"/>
+                <w:sz w:val="22"/>
+              </w:rPr>
+              <w:t xml:space="preserve"> en la carpeta principal.</w:t>
             </w:r>
           </w:p>
         </w:tc>
@@ -4881,7 +5024,39 @@
                 <w:rFonts w:eastAsia="Verdana"/>
                 <w:sz w:val="22"/>
               </w:rPr>
-              <w:t>No se deben mantener archivos binarios en el repositorio, en lugar de guardar archivos comprimidos (archivos .zip, .rar, .tar.gz, etc.), los archivos deben guardarse sin comprimir. En cuanto a los compilados u otros ejecutable se debe guardar la forma de generarlos (con que versión del compilador, versiones específicas y cualquier otra información relevante), y no los archivos que se generen después de compilar ni los instaladores de los mismos.</w:t>
+              <w:t>No se deben mantener archivos binarios en el repositorio, en lugar de guardar archivos comprimidos (archivos .</w:t>
+            </w:r>
+            <w:proofErr w:type="spellStart"/>
+            <w:r>
+              <w:rPr>
+                <w:rFonts w:eastAsia="Verdana"/>
+                <w:sz w:val="22"/>
+              </w:rPr>
+              <w:t>zip</w:t>
+            </w:r>
+            <w:proofErr w:type="spellEnd"/>
+            <w:r>
+              <w:rPr>
+                <w:rFonts w:eastAsia="Verdana"/>
+                <w:sz w:val="22"/>
+              </w:rPr>
+              <w:t>, .</w:t>
+            </w:r>
+            <w:proofErr w:type="spellStart"/>
+            <w:r>
+              <w:rPr>
+                <w:rFonts w:eastAsia="Verdana"/>
+                <w:sz w:val="22"/>
+              </w:rPr>
+              <w:t>rar</w:t>
+            </w:r>
+            <w:proofErr w:type="spellEnd"/>
+            <w:r>
+              <w:rPr>
+                <w:rFonts w:eastAsia="Verdana"/>
+                <w:sz w:val="22"/>
+              </w:rPr>
+              <w:t>, .tar.gz, etc.), los archivos deben guardarse sin comprimir. En cuanto a los compilados u otros ejecutable se debe guardar la forma de generarlos (con que versión del compilador, versiones específicas y cualquier otra información relevante), y no los archivos que se generen después de compilar ni los instaladores de los mismos.</w:t>
             </w:r>
           </w:p>
           <w:p>
@@ -4919,7 +5094,23 @@
                 <w:rFonts w:eastAsia="Verdana"/>
                 <w:sz w:val="22"/>
               </w:rPr>
-              <w:t>Al momento de abrir un archivo que genere temporales de seguridad (ejemplo archivos de office) asegurarse de borrar dichos temporales al momento de hacer commit.</w:t>
+              <w:t xml:space="preserve">Al momento de abrir un archivo que genere temporales de seguridad (ejemplo archivos de office) asegurarse de borrar dichos temporales al momento de hacer </w:t>
+            </w:r>
+            <w:proofErr w:type="spellStart"/>
+            <w:r>
+              <w:rPr>
+                <w:rFonts w:eastAsia="Verdana"/>
+                <w:sz w:val="22"/>
+              </w:rPr>
+              <w:t>commit</w:t>
+            </w:r>
+            <w:proofErr w:type="spellEnd"/>
+            <w:r>
+              <w:rPr>
+                <w:rFonts w:eastAsia="Verdana"/>
+                <w:sz w:val="22"/>
+              </w:rPr>
+              <w:t>.</w:t>
             </w:r>
           </w:p>
         </w:tc>
@@ -4951,14 +5142,14 @@
           <w:rFonts w:eastAsia="Verdana"/>
         </w:rPr>
       </w:pPr>
-      <w:bookmarkStart w:id="18" w:name="_Toc398135764"/>
+      <w:bookmarkStart w:id="19" w:name="_Toc398135764"/>
       <w:r>
         <w:rPr>
           <w:rFonts w:eastAsia="Verdana"/>
         </w:rPr>
         <w:t>Herramientas, entorno e Infraestructura</w:t>
       </w:r>
-      <w:bookmarkEnd w:id="18"/>
+      <w:bookmarkEnd w:id="19"/>
     </w:p>
     <w:p>
       <w:pPr>
@@ -4990,9 +5181,9 @@
           <w:color w:val="auto"/>
         </w:rPr>
       </w:pPr>
-      <w:bookmarkStart w:id="19" w:name="_Toc356034764"/>
-      <w:bookmarkStart w:id="20" w:name="_Toc360874139"/>
-      <w:bookmarkStart w:id="21" w:name="_Toc398135765"/>
+      <w:bookmarkStart w:id="20" w:name="_Toc356034764"/>
+      <w:bookmarkStart w:id="21" w:name="_Toc360874139"/>
+      <w:bookmarkStart w:id="22" w:name="_Toc398135765"/>
       <w:r>
         <w:rPr>
           <w:rFonts w:eastAsia="Verdana"/>
@@ -5000,9 +5191,9 @@
         </w:rPr>
         <w:t>Herramientas</w:t>
       </w:r>
-      <w:bookmarkEnd w:id="19"/>
       <w:bookmarkEnd w:id="20"/>
       <w:bookmarkEnd w:id="21"/>
+      <w:bookmarkEnd w:id="22"/>
     </w:p>
     <w:p>
       <w:pPr>
@@ -5079,7 +5270,21 @@
         <w:rPr>
           <w:rFonts w:eastAsia="Verdana"/>
         </w:rPr>
-        <w:t>Es una herramienta de control de versiones open source basada en un repositorio cuyo funcionamiento se asemeja enormemente al de un sistema de ficheros. Es software libre bajo una licencia de tipo Apache/BSD.</w:t>
+        <w:t xml:space="preserve">Es una herramienta de control de versiones open </w:t>
+      </w:r>
+      <w:proofErr w:type="spellStart"/>
+      <w:r>
+        <w:rPr>
+          <w:rFonts w:eastAsia="Verdana"/>
+        </w:rPr>
+        <w:t>source</w:t>
+      </w:r>
+      <w:proofErr w:type="spellEnd"/>
+      <w:r>
+        <w:rPr>
+          <w:rFonts w:eastAsia="Verdana"/>
+        </w:rPr>
+        <w:t xml:space="preserve"> basada en un repositorio cuyo funcionamiento se asemeja enormemente al de un sistema de ficheros. Es software libre bajo una licencia de tipo Apache/BSD.</w:t>
       </w:r>
     </w:p>
     <w:p>
@@ -5107,8 +5312,17 @@
           <w:rFonts w:eastAsia="Verdana"/>
           <w:b/>
         </w:rPr>
-        <w:t>Google Code</w:t>
+        <w:t xml:space="preserve">Google </w:t>
       </w:r>
+      <w:proofErr w:type="spellStart"/>
+      <w:r>
+        <w:rPr>
+          <w:rFonts w:eastAsia="Verdana"/>
+          <w:b/>
+        </w:rPr>
+        <w:t>Code</w:t>
+      </w:r>
+      <w:proofErr w:type="spellEnd"/>
       <w:r>
         <w:rPr>
           <w:rFonts w:eastAsia="Verdana"/>
@@ -5141,7 +5355,35 @@
         <w:rPr>
           <w:rFonts w:eastAsia="Verdana"/>
         </w:rPr>
-        <w:t>Es un sitio de Google para desarrolladores interesados en el desarrollo Google-related/open-source. El sitio contiene códigos fuente abiertos, una lista de sus servicios de apoyo público y API. Uno de los servicios que ofrece es el de repositorio de archivos, en otras palabras te hacen elegir entre SVN, GIT o Mercurial; en este caso usaremos el servicio de repositorio SVN.</w:t>
+        <w:t>Es un sitio de Google para desarrolladores interesados en el desarrollo Google-</w:t>
+      </w:r>
+      <w:proofErr w:type="spellStart"/>
+      <w:r>
+        <w:rPr>
+          <w:rFonts w:eastAsia="Verdana"/>
+        </w:rPr>
+        <w:t>related</w:t>
+      </w:r>
+      <w:proofErr w:type="spellEnd"/>
+      <w:r>
+        <w:rPr>
+          <w:rFonts w:eastAsia="Verdana"/>
+        </w:rPr>
+        <w:t>/open-</w:t>
+      </w:r>
+      <w:proofErr w:type="spellStart"/>
+      <w:r>
+        <w:rPr>
+          <w:rFonts w:eastAsia="Verdana"/>
+        </w:rPr>
+        <w:t>source</w:t>
+      </w:r>
+      <w:proofErr w:type="spellEnd"/>
+      <w:r>
+        <w:rPr>
+          <w:rFonts w:eastAsia="Verdana"/>
+        </w:rPr>
+        <w:t>. El sitio contiene códigos fuente abiertos, una lista de sus servicios de apoyo público y API. Uno de los servicios que ofrece es el de repositorio de archivos, en otras palabras te hacen elegir entre SVN, GIT o Mercurial; en este caso usaremos el servicio de repositorio SVN.</w:t>
       </w:r>
     </w:p>
     <w:p>
@@ -5198,13 +5440,22 @@
           <w:b/>
         </w:rPr>
       </w:pPr>
+      <w:proofErr w:type="spellStart"/>
       <w:r>
         <w:rPr>
           <w:rFonts w:eastAsia="Verdana"/>
           <w:b/>
         </w:rPr>
         <w:lastRenderedPageBreak/>
-        <w:t>Tortoise SVN:</w:t>
+        <w:t>Tortoise</w:t>
+      </w:r>
+      <w:proofErr w:type="spellEnd"/>
+      <w:r>
+        <w:rPr>
+          <w:rFonts w:eastAsia="Verdana"/>
+          <w:b/>
+        </w:rPr>
+        <w:t xml:space="preserve"> SVN:</w:t>
       </w:r>
     </w:p>
     <w:p>
@@ -5230,7 +5481,35 @@
         <w:rPr>
           <w:rFonts w:eastAsia="Verdana"/>
         </w:rPr>
-        <w:t xml:space="preserve">Es un cliente Subversion, implementado como una extensión al shell de Windows. Es </w:t>
+        <w:t xml:space="preserve">Es un cliente </w:t>
+      </w:r>
+      <w:proofErr w:type="spellStart"/>
+      <w:r>
+        <w:rPr>
+          <w:rFonts w:eastAsia="Verdana"/>
+        </w:rPr>
+        <w:t>Subversion</w:t>
+      </w:r>
+      <w:proofErr w:type="spellEnd"/>
+      <w:r>
+        <w:rPr>
+          <w:rFonts w:eastAsia="Verdana"/>
+        </w:rPr>
+        <w:t xml:space="preserve">, implementado como una extensión al </w:t>
+      </w:r>
+      <w:proofErr w:type="spellStart"/>
+      <w:r>
+        <w:rPr>
+          <w:rFonts w:eastAsia="Verdana"/>
+        </w:rPr>
+        <w:t>shell</w:t>
+      </w:r>
+      <w:proofErr w:type="spellEnd"/>
+      <w:r>
+        <w:rPr>
+          <w:rFonts w:eastAsia="Verdana"/>
+        </w:rPr>
+        <w:t xml:space="preserve"> de Windows. Es </w:t>
       </w:r>
       <w:r>
         <w:rPr>
@@ -5278,6 +5557,7 @@
         <w:rPr>
           <w:noProof/>
           <w:shd w:val="clear" w:color="auto" w:fill="000000" w:themeFill="text1"/>
+          <w:lang w:val="es-ES" w:eastAsia="es-ES"/>
         </w:rPr>
         <w:drawing>
           <wp:inline distT="0" distB="0" distL="0" distR="0" wp14:anchorId="16D3D7B9" wp14:editId="5807A4D4">
@@ -5295,7 +5575,7 @@
                     <pic:cNvPicPr/>
                   </pic:nvPicPr>
                   <pic:blipFill>
-                    <a:blip r:embed="rId10"/>
+                    <a:blip r:embed="rId11"/>
                     <a:stretch>
                       <a:fillRect/>
                     </a:stretch>
@@ -5309,7 +5589,7 @@
                       <a:avLst/>
                     </a:prstGeom>
                     <a:blipFill>
-                      <a:blip r:embed="rId11"/>
+                      <a:blip r:embed="rId12"/>
                       <a:tile tx="0" ty="0" sx="100000" sy="100000" flip="none" algn="tl"/>
                     </a:blipFill>
                     <a:ln>
@@ -5335,6 +5615,8 @@
         </w:rPr>
       </w:pPr>
     </w:p>
+    <w:bookmarkStart w:id="23" w:name="_Toc356034765"/>
+    <w:bookmarkStart w:id="24" w:name="_Toc360874140"/>
     <w:p>
       <w:pPr>
         <w:pStyle w:val="Normal1"/>
@@ -5343,8 +5625,6 @@
           <w:noProof/>
         </w:rPr>
       </w:pPr>
-      <w:bookmarkStart w:id="22" w:name="_Toc356034765"/>
-      <w:bookmarkStart w:id="23" w:name="_Toc360874140"/>
       <w:r>
         <w:rPr>
           <w:rFonts w:ascii="Arial" w:eastAsia="Verdana" w:hAnsi="Arial" w:cs="Arial"/>
@@ -5353,7 +5633,7 @@
         <mc:AlternateContent>
           <mc:Choice Requires="wps">
             <w:drawing>
-              <wp:anchor distT="0" distB="0" distL="114300" distR="114300" simplePos="0" relativeHeight="251681280" behindDoc="0" locked="0" layoutInCell="1" allowOverlap="1" wp14:anchorId="2F642480" wp14:editId="2FD91140">
+              <wp:anchor distT="0" distB="0" distL="114300" distR="114300" simplePos="0" relativeHeight="251681280" behindDoc="0" locked="0" layoutInCell="1" allowOverlap="1" wp14:anchorId="69FBCBB5" wp14:editId="7BC2D8A9">
                 <wp:simplePos x="0" y="0"/>
                 <wp:positionH relativeFrom="column">
                   <wp:posOffset>2083242</wp:posOffset>
@@ -5413,8 +5693,30 @@
                               <w:rPr>
                                 <w:b/>
                               </w:rPr>
-                              <w:t>Imagen 3 – Interfaz del Tortoise SVN para realizar commits</w:t>
+                              <w:t xml:space="preserve">Imagen 3 – Interfaz del </w:t>
                             </w:r>
+                            <w:proofErr w:type="spellStart"/>
+                            <w:r>
+                              <w:rPr>
+                                <w:b/>
+                              </w:rPr>
+                              <w:t>Tortoise</w:t>
+                            </w:r>
+                            <w:proofErr w:type="spellEnd"/>
+                            <w:r>
+                              <w:rPr>
+                                <w:b/>
+                              </w:rPr>
+                              <w:t xml:space="preserve"> SVN para realizar </w:t>
+                            </w:r>
+                            <w:proofErr w:type="spellStart"/>
+                            <w:r>
+                              <w:rPr>
+                                <w:b/>
+                              </w:rPr>
+                              <w:t>commits</w:t>
+                            </w:r>
+                            <w:proofErr w:type="spellEnd"/>
                           </w:p>
                         </w:txbxContent>
                       </wps:txbx>
@@ -5436,7 +5738,7 @@
               </wp:anchor>
             </w:drawing>
           </mc:Choice>
-          <mc:Fallback>
+          <mc:Fallback xmlns:w15="http://schemas.microsoft.com/office/word/2012/wordml">
             <w:pict>
               <v:shape w14:anchorId="2F642480" id="14 Cuadro de texto" o:spid="_x0000_s1027" type="#_x0000_t202" style="position:absolute;left:0;text-align:left;margin-left:164.05pt;margin-top:329.25pt;width:165.7pt;height:34.6pt;z-index:251681280;visibility:visible;mso-wrap-style:square;mso-width-percent:0;mso-height-percent:0;mso-wrap-distance-left:9pt;mso-wrap-distance-top:0;mso-wrap-distance-right:9pt;mso-wrap-distance-bottom:0;mso-position-horizontal:absolute;mso-position-horizontal-relative:text;mso-position-vertical:absolute;mso-position-vertical-relative:text;mso-width-percent:0;mso-height-percent:0;mso-width-relative:margin;mso-height-relative:margin;v-text-anchor:top" o:gfxdata="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" fillcolor="white [3201]" stroked="f" strokeweight=".5pt">
                 <v:textbox>
@@ -5467,12 +5769,11 @@
           <w:rFonts w:ascii="Arial" w:eastAsia="Verdana" w:hAnsi="Arial" w:cs="Arial"/>
           <w:b/>
           <w:noProof/>
-          <w:lang w:val="es-PE" w:eastAsia="es-PE"/>
         </w:rPr>
         <mc:AlternateContent>
           <mc:Choice Requires="wpg">
             <w:drawing>
-              <wp:anchor distT="0" distB="0" distL="114300" distR="114300" simplePos="0" relativeHeight="251664896" behindDoc="0" locked="0" layoutInCell="1" allowOverlap="1" wp14:anchorId="4E12A7E6" wp14:editId="3CC0095B">
+              <wp:anchor distT="0" distB="0" distL="114300" distR="114300" simplePos="0" relativeHeight="251664896" behindDoc="0" locked="0" layoutInCell="1" allowOverlap="1" wp14:anchorId="7CFEB989" wp14:editId="5320BD92">
                 <wp:simplePos x="0" y="0"/>
                 <wp:positionH relativeFrom="column">
                   <wp:posOffset>1213375</wp:posOffset>
@@ -5505,7 +5806,7 @@
                           </pic:cNvPicPr>
                         </pic:nvPicPr>
                         <pic:blipFill>
-                          <a:blip r:embed="rId12">
+                          <a:blip r:embed="rId13">
                             <a:extLst>
                               <a:ext uri="{28A0092B-C50C-407E-A947-70E740481C1C}">
                                 <a14:useLocalDpi xmlns:a14="http://schemas.microsoft.com/office/drawing/2010/main" val="0"/>
@@ -5534,7 +5835,7 @@
                           </pic:cNvPicPr>
                         </pic:nvPicPr>
                         <pic:blipFill>
-                          <a:blip r:embed="rId13" cstate="print">
+                          <a:blip r:embed="rId14" cstate="print">
                             <a:extLst>
                               <a:ext uri="{28A0092B-C50C-407E-A947-70E740481C1C}">
                                 <a14:useLocalDpi xmlns:a14="http://schemas.microsoft.com/office/drawing/2010/main" val="0"/>
@@ -5569,7 +5870,7 @@
               </wp:anchor>
             </w:drawing>
           </mc:Choice>
-          <mc:Fallback>
+          <mc:Fallback xmlns:w15="http://schemas.microsoft.com/office/word/2012/wordml">
             <w:pict>
               <v:group w14:anchorId="5C102866" id="18 Grupo" o:spid="_x0000_s1026" style="position:absolute;margin-left:95.55pt;margin-top:75.55pt;width:285.95pt;height:241.8pt;z-index:251664896" coordsize="36317,30710" o:gfxdata="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">
                 <v:shapetype id="_x0000_t75" coordsize="21600,21600" o:spt="75" o:preferrelative="t" path="m@4@5l@4@11@9@11@9@5xe" filled="f" stroked="f">
@@ -5592,11 +5893,11 @@
                   <o:lock v:ext="edit" aspectratio="t"/>
                 </v:shapetype>
                 <v:shape id="Imagen 13" o:spid="_x0000_s1027" type="#_x0000_t75" style="position:absolute;width:36317;height:30710;visibility:visible;mso-wrap-style:square" o:gfxdata="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">
-                  <v:imagedata r:id="rId14" o:title=""/>
+                  <v:imagedata r:id="rId15" o:title=""/>
                   <v:path arrowok="t"/>
                 </v:shape>
                 <v:shape id="Imagen 15" o:spid="_x0000_s1028" type="#_x0000_t75" alt="http://blogs.wandisco.com/wp-content/uploads/2012/09/tortoisesvn.png" style="position:absolute;left:15786;top:862;width:19496;height:14579;visibility:visible;mso-wrap-style:square" o:gfxdata="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">
-                  <v:imagedata r:id="rId15" o:title="tortoisesvn"/>
+                  <v:imagedata r:id="rId16" o:title="tortoisesvn"/>
                   <v:path arrowok="t"/>
                 </v:shape>
                 <w10:wrap type="square"/>
@@ -5615,12 +5916,11 @@
         <w:rPr>
           <w:rFonts w:ascii="Arial" w:eastAsia="Verdana" w:hAnsi="Arial" w:cs="Arial"/>
           <w:noProof/>
-          <w:lang w:val="es-PE" w:eastAsia="es-PE"/>
         </w:rPr>
         <mc:AlternateContent>
           <mc:Choice Requires="wps">
             <w:drawing>
-              <wp:anchor distT="0" distB="0" distL="114300" distR="114300" simplePos="0" relativeHeight="251679232" behindDoc="0" locked="0" layoutInCell="1" allowOverlap="1" wp14:anchorId="2E33C9FE" wp14:editId="13D8D843">
+              <wp:anchor distT="0" distB="0" distL="114300" distR="114300" simplePos="0" relativeHeight="251679232" behindDoc="0" locked="0" layoutInCell="1" allowOverlap="1" wp14:anchorId="2A156D2C" wp14:editId="1309F060">
                 <wp:simplePos x="0" y="0"/>
                 <wp:positionH relativeFrom="column">
                   <wp:posOffset>0</wp:posOffset>
@@ -5680,8 +5980,16 @@
                               <w:rPr>
                                 <w:b/>
                               </w:rPr>
-                              <w:t>Imagen 2 – Interfaz de la gestión de archivos del Google Code</w:t>
+                              <w:t xml:space="preserve">Imagen 2 – Interfaz de la gestión de archivos del Google </w:t>
                             </w:r>
+                            <w:proofErr w:type="spellStart"/>
+                            <w:r>
+                              <w:rPr>
+                                <w:b/>
+                              </w:rPr>
+                              <w:t>Code</w:t>
+                            </w:r>
+                            <w:proofErr w:type="spellEnd"/>
                             <w:r>
                               <w:rPr>
                                 <w:b/>
@@ -5709,7 +6017,7 @@
               </wp:anchor>
             </w:drawing>
           </mc:Choice>
-          <mc:Fallback>
+          <mc:Fallback xmlns:w15="http://schemas.microsoft.com/office/word/2012/wordml">
             <w:pict>
               <v:shape w14:anchorId="2E33C9FE" id="12 Cuadro de texto" o:spid="_x0000_s1028" type="#_x0000_t202" style="position:absolute;left:0;text-align:left;margin-left:0;margin-top:-.05pt;width:457.5pt;height:20.25pt;z-index:251679232;visibility:visible;mso-wrap-style:square;mso-width-percent:0;mso-height-percent:0;mso-wrap-distance-left:9pt;mso-wrap-distance-top:0;mso-wrap-distance-right:9pt;mso-wrap-distance-bottom:0;mso-position-horizontal:absolute;mso-position-horizontal-relative:text;mso-position-vertical:absolute;mso-position-vertical-relative:text;mso-width-percent:0;mso-height-percent:0;mso-width-relative:margin;mso-height-relative:margin;v-text-anchor:top" o:gfxdata="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" fillcolor="white [3201]" stroked="f" strokeweight=".5pt">
                 <v:textbox>
@@ -5744,106 +6052,6 @@
     </w:p>
     <w:p>
       <w:pPr>
-        <w:pStyle w:val="Normal1"/>
-        <w:jc w:val="both"/>
-        <w:rPr>
-          <w:rFonts w:ascii="Arial" w:eastAsia="Verdana" w:hAnsi="Arial" w:cs="Arial"/>
-          <w:b/>
-        </w:rPr>
-      </w:pPr>
-    </w:p>
-    <w:p>
-      <w:pPr>
-        <w:widowControl/>
-        <w:spacing w:after="200" w:line="276" w:lineRule="auto"/>
-        <w:rPr>
-          <w:rFonts w:ascii="Arial" w:eastAsia="Verdana" w:hAnsi="Arial" w:cs="Arial"/>
-          <w:b/>
-        </w:rPr>
-      </w:pPr>
-    </w:p>
-    <w:p>
-      <w:pPr>
-        <w:widowControl/>
-        <w:spacing w:after="200" w:line="276" w:lineRule="auto"/>
-        <w:rPr>
-          <w:rFonts w:ascii="Arial" w:eastAsia="Verdana" w:hAnsi="Arial" w:cs="Arial"/>
-          <w:b/>
-        </w:rPr>
-      </w:pPr>
-    </w:p>
-    <w:p>
-      <w:pPr>
-        <w:widowControl/>
-        <w:spacing w:after="200" w:line="276" w:lineRule="auto"/>
-        <w:rPr>
-          <w:rFonts w:ascii="Arial" w:eastAsia="Verdana" w:hAnsi="Arial" w:cs="Arial"/>
-          <w:b/>
-        </w:rPr>
-      </w:pPr>
-    </w:p>
-    <w:p>
-      <w:pPr>
-        <w:widowControl/>
-        <w:spacing w:after="200" w:line="276" w:lineRule="auto"/>
-        <w:rPr>
-          <w:rFonts w:ascii="Arial" w:eastAsia="Verdana" w:hAnsi="Arial" w:cs="Arial"/>
-          <w:b/>
-        </w:rPr>
-      </w:pPr>
-    </w:p>
-    <w:p>
-      <w:pPr>
-        <w:widowControl/>
-        <w:spacing w:after="200" w:line="276" w:lineRule="auto"/>
-        <w:rPr>
-          <w:rFonts w:ascii="Arial" w:eastAsia="Verdana" w:hAnsi="Arial" w:cs="Arial"/>
-          <w:b/>
-        </w:rPr>
-      </w:pPr>
-    </w:p>
-    <w:p>
-      <w:pPr>
-        <w:widowControl/>
-        <w:spacing w:after="200" w:line="276" w:lineRule="auto"/>
-        <w:rPr>
-          <w:rFonts w:ascii="Arial" w:eastAsia="Verdana" w:hAnsi="Arial" w:cs="Arial"/>
-          <w:b/>
-        </w:rPr>
-      </w:pPr>
-    </w:p>
-    <w:p>
-      <w:pPr>
-        <w:widowControl/>
-        <w:spacing w:after="200" w:line="276" w:lineRule="auto"/>
-        <w:rPr>
-          <w:rFonts w:ascii="Arial" w:eastAsia="Verdana" w:hAnsi="Arial" w:cs="Arial"/>
-          <w:b/>
-        </w:rPr>
-      </w:pPr>
-    </w:p>
-    <w:p>
-      <w:pPr>
-        <w:widowControl/>
-        <w:spacing w:after="200" w:line="276" w:lineRule="auto"/>
-        <w:rPr>
-          <w:rFonts w:ascii="Arial" w:eastAsia="Verdana" w:hAnsi="Arial" w:cs="Arial"/>
-          <w:b/>
-        </w:rPr>
-      </w:pPr>
-    </w:p>
-    <w:p>
-      <w:pPr>
-        <w:widowControl/>
-        <w:spacing w:after="200" w:line="276" w:lineRule="auto"/>
-        <w:rPr>
-          <w:rFonts w:ascii="Arial" w:eastAsia="Verdana" w:hAnsi="Arial" w:cs="Arial"/>
-          <w:b/>
-        </w:rPr>
-      </w:pPr>
-    </w:p>
-    <w:p>
-      <w:pPr>
         <w:pStyle w:val="Ttulo3"/>
         <w:numPr>
           <w:ilvl w:val="2"/>
@@ -5855,17 +6063,18 @@
           <w:color w:val="auto"/>
         </w:rPr>
       </w:pPr>
-      <w:bookmarkStart w:id="24" w:name="_Toc398135766"/>
+      <w:bookmarkStart w:id="25" w:name="_Toc398135766"/>
       <w:r>
         <w:rPr>
           <w:rFonts w:eastAsia="Verdana"/>
           <w:color w:val="auto"/>
         </w:rPr>
+        <w:lastRenderedPageBreak/>
         <w:t>Entorno</w:t>
       </w:r>
-      <w:bookmarkEnd w:id="22"/>
       <w:bookmarkEnd w:id="23"/>
       <w:bookmarkEnd w:id="24"/>
+      <w:bookmarkEnd w:id="25"/>
     </w:p>
     <w:p>
       <w:pPr>
@@ -5915,75 +6124,45 @@
           <w:rFonts w:eastAsia="Verdana"/>
         </w:rPr>
       </w:pPr>
+    </w:p>
+    <w:p>
+      <w:pPr>
+        <w:pStyle w:val="Normal1"/>
+        <w:jc w:val="center"/>
+        <w:rPr>
+          <w:rFonts w:ascii="Arial" w:eastAsia="Verdana" w:hAnsi="Arial" w:cs="Arial"/>
+        </w:rPr>
+      </w:pPr>
       <w:r>
-        <w:rPr>
-          <w:rFonts w:eastAsia="Verdana"/>
-          <w:highlight w:val="yellow"/>
-        </w:rPr>
-        <w:t>(En este grafico donde esta Google  Code, Tortoise?)</w:t>
+        <w:object w:dxaOrig="13530" w:dyaOrig="10395">
+          <v:shapetype id="_x0000_t75" coordsize="21600,21600" o:spt="75" o:preferrelative="t" path="m@4@5l@4@11@9@11@9@5xe" filled="f" stroked="f">
+            <v:stroke joinstyle="miter"/>
+            <v:formulas>
+              <v:f eqn="if lineDrawn pixelLineWidth 0"/>
+              <v:f eqn="sum @0 1 0"/>
+              <v:f eqn="sum 0 0 @1"/>
+              <v:f eqn="prod @2 1 2"/>
+              <v:f eqn="prod @3 21600 pixelWidth"/>
+              <v:f eqn="prod @3 21600 pixelHeight"/>
+              <v:f eqn="sum @0 0 1"/>
+              <v:f eqn="prod @6 1 2"/>
+              <v:f eqn="prod @7 21600 pixelWidth"/>
+              <v:f eqn="sum @8 21600 0"/>
+              <v:f eqn="prod @7 21600 pixelHeight"/>
+              <v:f eqn="sum @10 21600 0"/>
+            </v:formulas>
+            <v:path o:extrusionok="f" gradientshapeok="t" o:connecttype="rect"/>
+            <o:lock v:ext="edit" aspectratio="t"/>
+          </v:shapetype>
+          <v:shape id="_x0000_i1025" type="#_x0000_t75" style="width:441.75pt;height:339.4pt" o:ole="">
+            <v:imagedata r:id="rId17" o:title=""/>
+          </v:shape>
+          <o:OLEObject Type="Embed" ProgID="Visio.Drawing.15" ShapeID="_x0000_i1025" DrawAspect="Content" ObjectID="_1473593858" r:id="rId18"/>
+        </w:object>
       </w:r>
     </w:p>
     <w:p>
       <w:pPr>
-        <w:pStyle w:val="Normal1"/>
-        <w:jc w:val="both"/>
-        <w:rPr>
-          <w:rFonts w:eastAsia="Verdana"/>
-        </w:rPr>
-      </w:pPr>
-    </w:p>
-    <w:p>
-      <w:pPr>
-        <w:pStyle w:val="Normal1"/>
-        <w:jc w:val="center"/>
-        <w:rPr>
-          <w:rFonts w:ascii="Arial" w:eastAsia="Verdana" w:hAnsi="Arial" w:cs="Arial"/>
-        </w:rPr>
-      </w:pPr>
-      <w:r>
-        <w:rPr>
-          <w:noProof/>
-          <w:lang w:val="es-PE" w:eastAsia="es-PE"/>
-        </w:rPr>
-        <w:drawing>
-          <wp:inline distT="0" distB="0" distL="0" distR="0" wp14:anchorId="37A05CBE" wp14:editId="5C9A12A5">
-            <wp:extent cx="5612130" cy="3363595"/>
-            <wp:effectExtent l="0" t="0" r="7620" b="8255"/>
-            <wp:docPr id="2" name="Imagen 2"/>
-            <wp:cNvGraphicFramePr>
-              <a:graphicFrameLocks xmlns:a="http://schemas.openxmlformats.org/drawingml/2006/main" noChangeAspect="1"/>
-            </wp:cNvGraphicFramePr>
-            <a:graphic xmlns:a="http://schemas.openxmlformats.org/drawingml/2006/main">
-              <a:graphicData uri="http://schemas.openxmlformats.org/drawingml/2006/picture">
-                <pic:pic xmlns:pic="http://schemas.openxmlformats.org/drawingml/2006/picture">
-                  <pic:nvPicPr>
-                    <pic:cNvPr id="0" name=""/>
-                    <pic:cNvPicPr/>
-                  </pic:nvPicPr>
-                  <pic:blipFill>
-                    <a:blip r:embed="rId16"/>
-                    <a:stretch>
-                      <a:fillRect/>
-                    </a:stretch>
-                  </pic:blipFill>
-                  <pic:spPr>
-                    <a:xfrm>
-                      <a:off x="0" y="0"/>
-                      <a:ext cx="5612130" cy="3363595"/>
-                    </a:xfrm>
-                    <a:prstGeom prst="rect">
-                      <a:avLst/>
-                    </a:prstGeom>
-                  </pic:spPr>
-                </pic:pic>
-              </a:graphicData>
-            </a:graphic>
-          </wp:inline>
-        </w:drawing>
-      </w:r>
-    </w:p>
-    <w:p>
-      <w:pPr>
         <w:tabs>
           <w:tab w:val="left" w:pos="567"/>
         </w:tabs>
@@ -5996,6 +6175,7 @@
         <w:rPr>
           <w:rFonts w:ascii="Arial" w:eastAsia="Verdana" w:hAnsi="Arial" w:cs="Arial"/>
           <w:noProof/>
+          <w:lang w:val="es-ES" w:eastAsia="es-ES"/>
         </w:rPr>
         <mc:AlternateContent>
           <mc:Choice Requires="wps">
@@ -6077,7 +6257,7 @@
               </wp:anchor>
             </w:drawing>
           </mc:Choice>
-          <mc:Fallback>
+          <mc:Fallback xmlns:w15="http://schemas.microsoft.com/office/word/2012/wordml">
             <w:pict>
               <v:shape w14:anchorId="153F799B" id="7 Cuadro de texto" o:spid="_x0000_s1029" type="#_x0000_t202" style="position:absolute;margin-left:-10.55pt;margin-top:4.35pt;width:483.05pt;height:21.05pt;z-index:251664384;visibility:visible;mso-wrap-style:square;mso-width-percent:0;mso-height-percent:0;mso-wrap-distance-left:9pt;mso-wrap-distance-top:0;mso-wrap-distance-right:9pt;mso-wrap-distance-bottom:0;mso-position-horizontal:absolute;mso-position-horizontal-relative:text;mso-position-vertical:absolute;mso-position-vertical-relative:text;mso-width-percent:0;mso-height-percent:0;mso-width-relative:margin;mso-height-relative:margin;v-text-anchor:top" o:gfxdata="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" fillcolor="white [3201]" stroked="f" strokeweight=".5pt">
                 <v:textbox>
@@ -6108,8 +6288,8 @@
           <w:b/>
         </w:rPr>
       </w:pPr>
-      <w:bookmarkStart w:id="25" w:name="h.3rdcrjn" w:colFirst="0" w:colLast="0"/>
-      <w:bookmarkEnd w:id="25"/>
+      <w:bookmarkStart w:id="26" w:name="h.3rdcrjn" w:colFirst="0" w:colLast="0"/>
+      <w:bookmarkEnd w:id="26"/>
     </w:p>
     <w:p>
       <w:pPr>
@@ -6127,8 +6307,6 @@
         </w:rPr>
         <w:br w:type="page"/>
       </w:r>
-      <w:bookmarkStart w:id="26" w:name="_GoBack"/>
-      <w:bookmarkEnd w:id="26"/>
     </w:p>
     <w:p>
       <w:pPr>
@@ -6154,20 +6332,69 @@
     </w:p>
     <w:p>
       <w:pPr>
+        <w:spacing w:before="120"/>
+        <w:jc w:val="both"/>
         <w:rPr>
           <w:lang w:val="es-MX" w:eastAsia="en-US"/>
         </w:rPr>
       </w:pPr>
       <w:r>
         <w:rPr>
-          <w:highlight w:val="yellow"/>
           <w:lang w:val="es-MX" w:eastAsia="en-US"/>
         </w:rPr>
-        <w:t>(explicar)</w:t>
+        <w:t xml:space="preserve">A continuación se muestra el calendario de actividades del plan de gestión de la configuración, en el cual en la primera etapa se ve la Gestión, conformada por 4 </w:t>
+      </w:r>
+      <w:r>
+        <w:rPr>
+          <w:lang w:val="es-MX" w:eastAsia="en-US"/>
+        </w:rPr>
+        <w:t>actividades</w:t>
+      </w:r>
+      <w:r>
+        <w:rPr>
+          <w:lang w:val="es-MX" w:eastAsia="en-US"/>
+        </w:rPr>
+        <w:t>.</w:t>
       </w:r>
     </w:p>
     <w:p>
       <w:pPr>
+        <w:spacing w:before="120"/>
+        <w:jc w:val="both"/>
+        <w:rPr>
+          <w:lang w:val="es-MX" w:eastAsia="en-US"/>
+        </w:rPr>
+      </w:pPr>
+      <w:r>
+        <w:rPr>
+          <w:lang w:val="es-MX" w:eastAsia="en-US"/>
+        </w:rPr>
+        <w:t xml:space="preserve">Posteriormente se ven las actividades de la SCM la cual está dividida en 5 </w:t>
+      </w:r>
+      <w:r>
+        <w:rPr>
+          <w:lang w:val="es-MX" w:eastAsia="en-US"/>
+        </w:rPr>
+        <w:t>actividades principales, las cuales a su vez están conformadas por más actividades dependiendo cual es la actividad.</w:t>
+      </w:r>
+    </w:p>
+    <w:p>
+      <w:pPr>
+        <w:spacing w:before="120"/>
+        <w:jc w:val="both"/>
+        <w:rPr>
+          <w:lang w:val="es-MX" w:eastAsia="en-US"/>
+        </w:rPr>
+      </w:pPr>
+      <w:r>
+        <w:rPr>
+          <w:lang w:val="es-MX" w:eastAsia="en-US"/>
+        </w:rPr>
+        <w:t>Finalmente se ve una auditoria de la SCM, con lo que se da cierre al plan de gestión.</w:t>
+      </w:r>
+    </w:p>
+    <w:p>
+      <w:pPr>
         <w:tabs>
           <w:tab w:val="left" w:pos="567"/>
         </w:tabs>
@@ -6199,6 +6426,7 @@
         <w:rPr>
           <w:rFonts w:ascii="Arial" w:hAnsi="Arial" w:cs="Arial"/>
           <w:noProof/>
+          <w:lang w:val="es-ES" w:eastAsia="es-ES"/>
         </w:rPr>
         <mc:AlternateContent>
           <mc:Choice Requires="wps">
@@ -6281,7 +6509,7 @@
               </wp:anchor>
             </w:drawing>
           </mc:Choice>
-          <mc:Fallback>
+          <mc:Fallback xmlns:w15="http://schemas.microsoft.com/office/word/2012/wordml">
             <w:pict>
               <v:shape w14:anchorId="729A688A" id="Cuadro de texto 9" o:spid="_x0000_s1030" type="#_x0000_t202" style="position:absolute;margin-left:10.15pt;margin-top:259.4pt;width:441.9pt;height:20.35pt;z-index:251658240;visibility:visible;mso-wrap-style:square;mso-width-percent:0;mso-height-percent:0;mso-wrap-distance-left:9pt;mso-wrap-distance-top:0;mso-wrap-distance-right:9pt;mso-wrap-distance-bottom:0;mso-position-horizontal:absolute;mso-position-horizontal-relative:text;mso-position-vertical:absolute;mso-position-vertical-relative:text;mso-width-percent:0;mso-height-percent:0;mso-width-relative:page;mso-height-relative:page;v-text-anchor:top" o:gfxdata="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" stroked="f">
                 <v:textbox style="mso-fit-shape-to-text:t" inset="0,0,0,0">
@@ -6308,6 +6536,7 @@
       <w:r>
         <w:rPr>
           <w:noProof/>
+          <w:lang w:val="es-ES" w:eastAsia="es-ES"/>
         </w:rPr>
         <w:drawing>
           <wp:inline distT="0" distB="0" distL="0" distR="0" wp14:anchorId="4CA7081D" wp14:editId="3EEF3114">
@@ -6325,7 +6554,7 @@
                     <pic:cNvPicPr/>
                   </pic:nvPicPr>
                   <pic:blipFill>
-                    <a:blip r:embed="rId17"/>
+                    <a:blip r:embed="rId19"/>
                     <a:stretch>
                       <a:fillRect/>
                     </a:stretch>
@@ -9940,7 +10169,23 @@
           <w:rFonts w:eastAsia="Verdana"/>
           <w:szCs w:val="20"/>
         </w:rPr>
-        <w:t>En los cuadros que se presentan a continuación figuran los ítems que se encuentran en cada carpeta del repositorio tanto de la gestión de la configuración como del proyecto SisCoTe.</w:t>
+        <w:t xml:space="preserve">En los cuadros que se presentan a continuación figuran los ítems que se encuentran en cada carpeta del repositorio tanto de la gestión de la configuración como del proyecto </w:t>
+      </w:r>
+      <w:proofErr w:type="spellStart"/>
+      <w:r>
+        <w:rPr>
+          <w:rFonts w:eastAsia="Verdana"/>
+          <w:szCs w:val="20"/>
+        </w:rPr>
+        <w:t>SisCoTe</w:t>
+      </w:r>
+      <w:proofErr w:type="spellEnd"/>
+      <w:r>
+        <w:rPr>
+          <w:rFonts w:eastAsia="Verdana"/>
+          <w:szCs w:val="20"/>
+        </w:rPr>
+        <w:t>.</w:t>
       </w:r>
     </w:p>
     <w:p>
@@ -10083,12 +10328,14 @@
               </w:tabs>
               <w:jc w:val="center"/>
             </w:pPr>
+            <w:proofErr w:type="spellStart"/>
             <w:r>
               <w:t>SisCoTe</w:t>
             </w:r>
             <w:r>
               <w:t>_PGC</w:t>
             </w:r>
+            <w:proofErr w:type="spellEnd"/>
           </w:p>
         </w:tc>
         <w:tc>
@@ -10127,12 +10374,14 @@
               </w:tabs>
               <w:jc w:val="center"/>
             </w:pPr>
+            <w:proofErr w:type="spellStart"/>
             <w:r>
               <w:t>SisCoTe</w:t>
             </w:r>
             <w:r>
               <w:t>_CGC</w:t>
             </w:r>
+            <w:proofErr w:type="spellEnd"/>
           </w:p>
         </w:tc>
         <w:tc>
@@ -10172,6 +10421,7 @@
               </w:tabs>
               <w:jc w:val="center"/>
             </w:pPr>
+            <w:proofErr w:type="spellStart"/>
             <w:r>
               <w:t>SisCoTe</w:t>
             </w:r>
@@ -10181,6 +10431,7 @@
             <w:r>
               <w:t>PGC</w:t>
             </w:r>
+            <w:proofErr w:type="spellEnd"/>
           </w:p>
         </w:tc>
         <w:tc>
@@ -10248,6 +10499,7 @@
         </w:rPr>
         <w:tab/>
       </w:r>
+      <w:proofErr w:type="spellStart"/>
       <w:r>
         <w:rPr>
           <w:rFonts w:eastAsia="Verdana"/>
@@ -10257,6 +10509,7 @@
         </w:rPr>
         <w:t>PROY_SisCoTe</w:t>
       </w:r>
+      <w:proofErr w:type="spellEnd"/>
       <w:r>
         <w:rPr>
           <w:rFonts w:eastAsia="Verdana"/>
@@ -10394,6 +10647,7 @@
                 <w:lang w:val="es-ES"/>
               </w:rPr>
             </w:pPr>
+            <w:proofErr w:type="spellStart"/>
             <w:r>
               <w:rPr>
                 <w:rFonts w:eastAsia="Verdana"/>
@@ -10426,6 +10680,7 @@
               </w:rPr>
               <w:t>P</w:t>
             </w:r>
+            <w:proofErr w:type="spellEnd"/>
           </w:p>
         </w:tc>
         <w:tc>
@@ -10483,6 +10738,7 @@
                 <w:lang w:val="es-ES"/>
               </w:rPr>
             </w:pPr>
+            <w:proofErr w:type="spellStart"/>
             <w:r>
               <w:rPr>
                 <w:rFonts w:eastAsia="Verdana"/>
@@ -10507,6 +10763,7 @@
               </w:rPr>
               <w:t>CP</w:t>
             </w:r>
+            <w:proofErr w:type="spellEnd"/>
           </w:p>
         </w:tc>
         <w:tc>
@@ -10580,6 +10837,7 @@
         </w:rPr>
         <w:tab/>
       </w:r>
+      <w:proofErr w:type="spellStart"/>
       <w:r>
         <w:rPr>
           <w:rFonts w:eastAsia="Verdana"/>
@@ -10589,6 +10847,7 @@
         </w:rPr>
         <w:t>PROY_SisCoTe</w:t>
       </w:r>
+      <w:proofErr w:type="spellEnd"/>
       <w:r>
         <w:rPr>
           <w:rFonts w:eastAsia="Verdana"/>
@@ -10596,16 +10855,7 @@
           <w:szCs w:val="20"/>
           <w:lang w:val="es-ES"/>
         </w:rPr>
-        <w:t>/Documentación</w:t>
-      </w:r>
-      <w:r>
-        <w:rPr>
-          <w:rFonts w:eastAsia="Verdana"/>
-          <w:b/>
-          <w:szCs w:val="20"/>
-          <w:lang w:val="es-ES"/>
-        </w:rPr>
-        <w:t>/</w:t>
+        <w:t>/Documentación/</w:t>
       </w:r>
       <w:r>
         <w:rPr>
@@ -10729,6 +10979,7 @@
                 <w:lang w:val="es-ES"/>
               </w:rPr>
             </w:pPr>
+            <w:proofErr w:type="spellStart"/>
             <w:r>
               <w:rPr>
                 <w:rFonts w:eastAsia="Verdana"/>
@@ -10737,6 +10988,7 @@
               </w:rPr>
               <w:t>SisCoTe_DocNeg</w:t>
             </w:r>
+            <w:proofErr w:type="spellEnd"/>
             <w:r>
               <w:rPr>
                 <w:rFonts w:eastAsia="Verdana"/>
@@ -10813,6 +11065,7 @@
           <w:b/>
           <w:szCs w:val="20"/>
         </w:rPr>
+        <w:lastRenderedPageBreak/>
         <w:tab/>
       </w:r>
       <w:r>
@@ -10831,6 +11084,7 @@
         </w:rPr>
         <w:tab/>
       </w:r>
+      <w:proofErr w:type="spellStart"/>
       <w:r>
         <w:rPr>
           <w:rFonts w:eastAsia="Verdana"/>
@@ -10840,6 +11094,7 @@
         </w:rPr>
         <w:t>PROY_SisCoTe</w:t>
       </w:r>
+      <w:proofErr w:type="spellEnd"/>
       <w:r>
         <w:rPr>
           <w:rFonts w:eastAsia="Verdana"/>
@@ -10847,16 +11102,7 @@
           <w:szCs w:val="20"/>
           <w:lang w:val="es-ES"/>
         </w:rPr>
-        <w:t>/Documentación</w:t>
-      </w:r>
-      <w:r>
-        <w:rPr>
-          <w:rFonts w:eastAsia="Verdana"/>
-          <w:b/>
-          <w:szCs w:val="20"/>
-          <w:lang w:val="es-ES"/>
-        </w:rPr>
-        <w:t>/</w:t>
+        <w:t>/Documentación/</w:t>
       </w:r>
       <w:r>
         <w:rPr>
@@ -10970,6 +11216,7 @@
                 <w:lang w:val="es-ES"/>
               </w:rPr>
             </w:pPr>
+            <w:proofErr w:type="spellStart"/>
             <w:r>
               <w:rPr>
                 <w:rFonts w:eastAsia="Verdana"/>
@@ -10986,6 +11233,7 @@
               </w:rPr>
               <w:t>_LR</w:t>
             </w:r>
+            <w:proofErr w:type="spellEnd"/>
           </w:p>
         </w:tc>
         <w:tc>
@@ -11101,6 +11349,7 @@
         </w:rPr>
         <w:tab/>
       </w:r>
+      <w:proofErr w:type="spellStart"/>
       <w:r>
         <w:rPr>
           <w:rFonts w:eastAsia="Verdana"/>
@@ -11110,6 +11359,7 @@
         </w:rPr>
         <w:t>PROY_SisCoTe</w:t>
       </w:r>
+      <w:proofErr w:type="spellEnd"/>
       <w:r>
         <w:rPr>
           <w:rFonts w:eastAsia="Verdana"/>
@@ -11117,16 +11367,7 @@
           <w:szCs w:val="20"/>
           <w:lang w:val="es-ES"/>
         </w:rPr>
-        <w:t>/Documentación</w:t>
-      </w:r>
-      <w:r>
-        <w:rPr>
-          <w:rFonts w:eastAsia="Verdana"/>
-          <w:b/>
-          <w:szCs w:val="20"/>
-          <w:lang w:val="es-ES"/>
-        </w:rPr>
-        <w:t>/</w:t>
+        <w:t>/Documentación/</w:t>
       </w:r>
       <w:r>
         <w:rPr>
@@ -11240,6 +11481,7 @@
                 <w:lang w:val="es-ES"/>
               </w:rPr>
             </w:pPr>
+            <w:proofErr w:type="spellStart"/>
             <w:r>
               <w:rPr>
                 <w:rFonts w:eastAsia="Verdana"/>
@@ -11264,6 +11506,7 @@
               </w:rPr>
               <w:t>ECU_RU</w:t>
             </w:r>
+            <w:proofErr w:type="spellEnd"/>
           </w:p>
         </w:tc>
         <w:tc>
@@ -11332,6 +11575,7 @@
                 <w:lang w:val="es-ES"/>
               </w:rPr>
             </w:pPr>
+            <w:proofErr w:type="spellStart"/>
             <w:r>
               <w:rPr>
                 <w:rFonts w:eastAsia="Verdana"/>
@@ -11356,6 +11600,7 @@
               </w:rPr>
               <w:t>ECU_IS</w:t>
             </w:r>
+            <w:proofErr w:type="spellEnd"/>
           </w:p>
         </w:tc>
         <w:tc>
@@ -11418,6 +11663,7 @@
                 <w:lang w:val="es-ES"/>
               </w:rPr>
             </w:pPr>
+            <w:proofErr w:type="spellStart"/>
             <w:r>
               <w:rPr>
                 <w:rFonts w:eastAsia="Verdana"/>
@@ -11442,6 +11688,7 @@
               </w:rPr>
               <w:t>ECU_RD</w:t>
             </w:r>
+            <w:proofErr w:type="spellEnd"/>
           </w:p>
         </w:tc>
         <w:tc>
@@ -11501,6 +11748,7 @@
                 <w:lang w:val="es-ES"/>
               </w:rPr>
             </w:pPr>
+            <w:proofErr w:type="spellStart"/>
             <w:r>
               <w:rPr>
                 <w:rFonts w:eastAsia="Verdana"/>
@@ -11525,6 +11773,7 @@
               </w:rPr>
               <w:t>ECU_VD</w:t>
             </w:r>
+            <w:proofErr w:type="spellEnd"/>
           </w:p>
         </w:tc>
         <w:tc>
@@ -11596,6 +11845,7 @@
                 <w:lang w:val="es-ES"/>
               </w:rPr>
             </w:pPr>
+            <w:proofErr w:type="spellStart"/>
             <w:r>
               <w:rPr>
                 <w:rFonts w:eastAsia="Verdana"/>
@@ -11604,6 +11854,7 @@
               </w:rPr>
               <w:t>SisCoTe</w:t>
             </w:r>
+            <w:proofErr w:type="spellEnd"/>
             <w:r>
               <w:rPr>
                 <w:rFonts w:eastAsia="Verdana"/>
@@ -11680,6 +11931,7 @@
                 <w:lang w:val="es-ES"/>
               </w:rPr>
             </w:pPr>
+            <w:proofErr w:type="spellStart"/>
             <w:r>
               <w:rPr>
                 <w:rFonts w:eastAsia="Verdana"/>
@@ -11688,6 +11940,7 @@
               </w:rPr>
               <w:t>SisCoTe</w:t>
             </w:r>
+            <w:proofErr w:type="spellEnd"/>
             <w:r>
               <w:rPr>
                 <w:rFonts w:eastAsia="Verdana"/>
@@ -11767,6 +12020,7 @@
                 <w:lang w:val="es-ES"/>
               </w:rPr>
             </w:pPr>
+            <w:proofErr w:type="spellStart"/>
             <w:r>
               <w:rPr>
                 <w:rFonts w:eastAsia="Verdana"/>
@@ -11775,6 +12029,7 @@
               </w:rPr>
               <w:t>SisCoTe</w:t>
             </w:r>
+            <w:proofErr w:type="spellEnd"/>
             <w:r>
               <w:rPr>
                 <w:rFonts w:eastAsia="Verdana"/>
@@ -11851,6 +12106,7 @@
                 <w:lang w:val="es-ES"/>
               </w:rPr>
             </w:pPr>
+            <w:proofErr w:type="spellStart"/>
             <w:r>
               <w:rPr>
                 <w:rFonts w:eastAsia="Verdana"/>
@@ -11859,6 +12115,7 @@
               </w:rPr>
               <w:t>SisCoTe</w:t>
             </w:r>
+            <w:proofErr w:type="spellEnd"/>
             <w:r>
               <w:rPr>
                 <w:rFonts w:eastAsia="Verdana"/>
@@ -11972,6 +12229,7 @@
                 <w:lang w:val="es-ES"/>
               </w:rPr>
             </w:pPr>
+            <w:proofErr w:type="spellStart"/>
             <w:r>
               <w:rPr>
                 <w:rFonts w:eastAsia="Verdana"/>
@@ -11980,6 +12238,7 @@
               </w:rPr>
               <w:t>SisCoTe</w:t>
             </w:r>
+            <w:proofErr w:type="spellEnd"/>
             <w:r>
               <w:rPr>
                 <w:rFonts w:eastAsia="Verdana"/>
@@ -12056,6 +12315,7 @@
                 <w:lang w:val="es-ES"/>
               </w:rPr>
             </w:pPr>
+            <w:proofErr w:type="spellStart"/>
             <w:r>
               <w:rPr>
                 <w:rFonts w:eastAsia="Verdana"/>
@@ -12064,6 +12324,7 @@
               </w:rPr>
               <w:t>SisCoTe</w:t>
             </w:r>
+            <w:proofErr w:type="spellEnd"/>
             <w:r>
               <w:rPr>
                 <w:rFonts w:eastAsia="Verdana"/>
@@ -12143,6 +12404,7 @@
                 <w:lang w:val="es-ES"/>
               </w:rPr>
             </w:pPr>
+            <w:proofErr w:type="spellStart"/>
             <w:r>
               <w:rPr>
                 <w:rFonts w:eastAsia="Verdana"/>
@@ -12151,6 +12413,7 @@
               </w:rPr>
               <w:t>SisCoTe</w:t>
             </w:r>
+            <w:proofErr w:type="spellEnd"/>
             <w:r>
               <w:rPr>
                 <w:rFonts w:eastAsia="Verdana"/>
@@ -12227,6 +12490,7 @@
                 <w:lang w:val="es-ES"/>
               </w:rPr>
             </w:pPr>
+            <w:proofErr w:type="spellStart"/>
             <w:r>
               <w:rPr>
                 <w:rFonts w:eastAsia="Verdana"/>
@@ -12235,6 +12499,7 @@
               </w:rPr>
               <w:t>SisCoTe</w:t>
             </w:r>
+            <w:proofErr w:type="spellEnd"/>
             <w:r>
               <w:rPr>
                 <w:rFonts w:eastAsia="Verdana"/>
@@ -12314,6 +12579,7 @@
                 <w:lang w:val="es-ES"/>
               </w:rPr>
             </w:pPr>
+            <w:proofErr w:type="spellStart"/>
             <w:r>
               <w:rPr>
                 <w:rFonts w:eastAsia="Verdana"/>
@@ -12322,6 +12588,7 @@
               </w:rPr>
               <w:t>SisCoTe</w:t>
             </w:r>
+            <w:proofErr w:type="spellEnd"/>
             <w:r>
               <w:rPr>
                 <w:rFonts w:eastAsia="Verdana"/>
@@ -12388,6 +12655,7 @@
                 <w:lang w:val="es-ES"/>
               </w:rPr>
             </w:pPr>
+            <w:proofErr w:type="spellStart"/>
             <w:r>
               <w:rPr>
                 <w:rFonts w:eastAsia="Verdana"/>
@@ -12396,6 +12664,7 @@
               </w:rPr>
               <w:t>SisCoTe</w:t>
             </w:r>
+            <w:proofErr w:type="spellEnd"/>
             <w:r>
               <w:rPr>
                 <w:rFonts w:eastAsia="Verdana"/>
@@ -12488,6 +12757,7 @@
         </w:rPr>
         <w:tab/>
       </w:r>
+      <w:proofErr w:type="spellStart"/>
       <w:r>
         <w:rPr>
           <w:rFonts w:eastAsia="Verdana"/>
@@ -12497,6 +12767,7 @@
         </w:rPr>
         <w:t>PROY_SisCoTe</w:t>
       </w:r>
+      <w:proofErr w:type="spellEnd"/>
       <w:r>
         <w:rPr>
           <w:rFonts w:eastAsia="Verdana"/>
@@ -12504,16 +12775,7 @@
           <w:szCs w:val="20"/>
           <w:lang w:val="es-ES"/>
         </w:rPr>
-        <w:t>/Documentación</w:t>
-      </w:r>
-      <w:r>
-        <w:rPr>
-          <w:rFonts w:eastAsia="Verdana"/>
-          <w:b/>
-          <w:szCs w:val="20"/>
-          <w:lang w:val="es-ES"/>
-        </w:rPr>
-        <w:t>/P</w:t>
+        <w:t>/Documentación/P</w:t>
       </w:r>
       <w:r>
         <w:rPr>
@@ -12627,6 +12889,7 @@
                 <w:lang w:val="es-ES"/>
               </w:rPr>
             </w:pPr>
+            <w:proofErr w:type="spellStart"/>
             <w:r>
               <w:rPr>
                 <w:rFonts w:eastAsia="Verdana"/>
@@ -12635,6 +12898,7 @@
               </w:rPr>
               <w:t>SisCoTe</w:t>
             </w:r>
+            <w:proofErr w:type="spellEnd"/>
             <w:r>
               <w:rPr>
                 <w:rFonts w:eastAsia="Verdana"/>
@@ -12693,6 +12957,7 @@
                 <w:lang w:val="es-ES"/>
               </w:rPr>
             </w:pPr>
+            <w:proofErr w:type="spellStart"/>
             <w:r>
               <w:rPr>
                 <w:rFonts w:eastAsia="Verdana"/>
@@ -12709,6 +12974,7 @@
               </w:rPr>
               <w:t>_CP_IS</w:t>
             </w:r>
+            <w:proofErr w:type="spellEnd"/>
           </w:p>
         </w:tc>
         <w:tc>
@@ -12771,6 +13037,7 @@
                 <w:lang w:val="es-ES"/>
               </w:rPr>
             </w:pPr>
+            <w:proofErr w:type="spellStart"/>
             <w:r>
               <w:rPr>
                 <w:rFonts w:eastAsia="Verdana"/>
@@ -12787,6 +13054,7 @@
               </w:rPr>
               <w:t>_CP_RD</w:t>
             </w:r>
+            <w:proofErr w:type="spellEnd"/>
           </w:p>
         </w:tc>
         <w:tc>
@@ -12846,6 +13114,7 @@
                 <w:lang w:val="es-ES"/>
               </w:rPr>
             </w:pPr>
+            <w:proofErr w:type="spellStart"/>
             <w:r>
               <w:rPr>
                 <w:rFonts w:eastAsia="Verdana"/>
@@ -12862,6 +13131,7 @@
               </w:rPr>
               <w:t>_CP_VD</w:t>
             </w:r>
+            <w:proofErr w:type="spellEnd"/>
           </w:p>
         </w:tc>
         <w:tc>
@@ -12933,6 +13203,7 @@
                 <w:lang w:val="es-ES"/>
               </w:rPr>
             </w:pPr>
+            <w:proofErr w:type="spellStart"/>
             <w:r>
               <w:rPr>
                 <w:rFonts w:eastAsia="Verdana"/>
@@ -12941,6 +13212,7 @@
               </w:rPr>
               <w:t>SisCoTe</w:t>
             </w:r>
+            <w:proofErr w:type="spellEnd"/>
             <w:r>
               <w:rPr>
                 <w:rFonts w:eastAsia="Verdana"/>
@@ -13017,6 +13289,7 @@
                 <w:lang w:val="es-ES"/>
               </w:rPr>
             </w:pPr>
+            <w:proofErr w:type="spellStart"/>
             <w:r>
               <w:rPr>
                 <w:rFonts w:eastAsia="Verdana"/>
@@ -13025,6 +13298,7 @@
               </w:rPr>
               <w:t>SisCoTe</w:t>
             </w:r>
+            <w:proofErr w:type="spellEnd"/>
             <w:r>
               <w:rPr>
                 <w:rFonts w:eastAsia="Verdana"/>
@@ -13104,6 +13378,7 @@
                 <w:lang w:val="es-ES"/>
               </w:rPr>
             </w:pPr>
+            <w:proofErr w:type="spellStart"/>
             <w:r>
               <w:rPr>
                 <w:rFonts w:eastAsia="Verdana"/>
@@ -13112,6 +13387,7 @@
               </w:rPr>
               <w:t>SisCoTe</w:t>
             </w:r>
+            <w:proofErr w:type="spellEnd"/>
             <w:r>
               <w:rPr>
                 <w:rFonts w:eastAsia="Verdana"/>
@@ -13188,6 +13464,7 @@
                 <w:lang w:val="es-ES"/>
               </w:rPr>
             </w:pPr>
+            <w:proofErr w:type="spellStart"/>
             <w:r>
               <w:rPr>
                 <w:rFonts w:eastAsia="Verdana"/>
@@ -13196,6 +13473,7 @@
               </w:rPr>
               <w:t>SisCoTe</w:t>
             </w:r>
+            <w:proofErr w:type="spellEnd"/>
             <w:r>
               <w:rPr>
                 <w:rFonts w:eastAsia="Verdana"/>
@@ -13275,6 +13553,7 @@
                 <w:lang w:val="es-ES"/>
               </w:rPr>
             </w:pPr>
+            <w:proofErr w:type="spellStart"/>
             <w:r>
               <w:rPr>
                 <w:rFonts w:eastAsia="Verdana"/>
@@ -13283,6 +13562,7 @@
               </w:rPr>
               <w:t>SisCoTe</w:t>
             </w:r>
+            <w:proofErr w:type="spellEnd"/>
             <w:r>
               <w:rPr>
                 <w:rFonts w:eastAsia="Verdana"/>
@@ -13359,6 +13639,7 @@
                 <w:lang w:val="es-ES"/>
               </w:rPr>
             </w:pPr>
+            <w:proofErr w:type="spellStart"/>
             <w:r>
               <w:rPr>
                 <w:rFonts w:eastAsia="Verdana"/>
@@ -13367,6 +13648,7 @@
               </w:rPr>
               <w:t>SisCoTe</w:t>
             </w:r>
+            <w:proofErr w:type="spellEnd"/>
             <w:r>
               <w:rPr>
                 <w:rFonts w:eastAsia="Verdana"/>
@@ -13446,6 +13728,7 @@
                 <w:lang w:val="es-ES"/>
               </w:rPr>
             </w:pPr>
+            <w:proofErr w:type="spellStart"/>
             <w:r>
               <w:rPr>
                 <w:rFonts w:eastAsia="Verdana"/>
@@ -13454,6 +13737,7 @@
               </w:rPr>
               <w:t>SisCoTe</w:t>
             </w:r>
+            <w:proofErr w:type="spellEnd"/>
             <w:r>
               <w:rPr>
                 <w:rFonts w:eastAsia="Verdana"/>
@@ -13530,6 +13814,7 @@
                 <w:lang w:val="es-ES"/>
               </w:rPr>
             </w:pPr>
+            <w:proofErr w:type="spellStart"/>
             <w:r>
               <w:rPr>
                 <w:rFonts w:eastAsia="Verdana"/>
@@ -13538,6 +13823,7 @@
               </w:rPr>
               <w:t>SisCoTe</w:t>
             </w:r>
+            <w:proofErr w:type="spellEnd"/>
             <w:r>
               <w:rPr>
                 <w:rFonts w:eastAsia="Verdana"/>
@@ -13669,6 +13955,7 @@
         </w:rPr>
         <w:tab/>
       </w:r>
+      <w:proofErr w:type="spellStart"/>
       <w:r>
         <w:rPr>
           <w:rFonts w:eastAsia="Verdana"/>
@@ -13678,6 +13965,7 @@
         </w:rPr>
         <w:t>PROY_SisCoTe</w:t>
       </w:r>
+      <w:proofErr w:type="spellEnd"/>
       <w:r>
         <w:rPr>
           <w:rFonts w:eastAsia="Verdana"/>
@@ -13685,16 +13973,7 @@
           <w:szCs w:val="20"/>
           <w:lang w:val="es-ES"/>
         </w:rPr>
-        <w:t>/Documentación</w:t>
-      </w:r>
-      <w:r>
-        <w:rPr>
-          <w:rFonts w:eastAsia="Verdana"/>
-          <w:b/>
-          <w:szCs w:val="20"/>
-          <w:lang w:val="es-ES"/>
-        </w:rPr>
-        <w:t>/</w:t>
+        <w:t>/Documentación/</w:t>
       </w:r>
       <w:r>
         <w:rPr>
@@ -13756,6 +14035,7 @@
                 <w:szCs w:val="20"/>
                 <w:lang w:val="es-ES"/>
               </w:rPr>
+              <w:lastRenderedPageBreak/>
               <w:t>Nomenclatura</w:t>
             </w:r>
           </w:p>
@@ -13808,6 +14088,7 @@
                 <w:lang w:val="es-ES"/>
               </w:rPr>
             </w:pPr>
+            <w:proofErr w:type="spellStart"/>
             <w:r>
               <w:rPr>
                 <w:rFonts w:eastAsia="Verdana"/>
@@ -13824,6 +14105,7 @@
               </w:rPr>
               <w:t>PD</w:t>
             </w:r>
+            <w:proofErr w:type="spellEnd"/>
           </w:p>
         </w:tc>
         <w:tc>
@@ -13874,6 +14156,7 @@
                 <w:lang w:val="es-ES"/>
               </w:rPr>
             </w:pPr>
+            <w:proofErr w:type="spellStart"/>
             <w:r>
               <w:rPr>
                 <w:rFonts w:eastAsia="Verdana"/>
@@ -13890,6 +14173,7 @@
               </w:rPr>
               <w:t>DDS</w:t>
             </w:r>
+            <w:proofErr w:type="spellEnd"/>
           </w:p>
         </w:tc>
         <w:tc>
@@ -13952,7 +14236,6 @@
         <w:rPr>
           <w:rFonts w:eastAsia="Verdana"/>
         </w:rPr>
-        <w:lastRenderedPageBreak/>
         <w:t>Control de configuración</w:t>
       </w:r>
       <w:bookmarkEnd w:id="40"/>
@@ -14736,7 +15019,14 @@
               <w:rPr>
                 <w:szCs w:val="20"/>
               </w:rPr>
-              <w:t>Recomendaciones de mantenimiento</w:t>
+              <w:t xml:space="preserve">Recomendaciones de </w:t>
+            </w:r>
+            <w:r>
+              <w:rPr>
+                <w:szCs w:val="20"/>
+              </w:rPr>
+              <w:lastRenderedPageBreak/>
+              <w:t>mantenimiento</w:t>
             </w:r>
           </w:p>
         </w:tc>
@@ -15145,6 +15435,7 @@
         <w:tab/>
         <w:t xml:space="preserve">En esta carpeta se colocarán todos los </w:t>
       </w:r>
+      <w:proofErr w:type="spellStart"/>
       <w:r>
         <w:rPr>
           <w:szCs w:val="20"/>
@@ -15157,6 +15448,7 @@
         </w:rPr>
         <w:t>leases</w:t>
       </w:r>
+      <w:proofErr w:type="spellEnd"/>
       <w:r>
         <w:rPr>
           <w:szCs w:val="20"/>
@@ -15202,6 +15494,7 @@
       <w:r>
         <w:rPr>
           <w:noProof/>
+          <w:lang w:val="es-ES" w:eastAsia="es-ES"/>
         </w:rPr>
         <w:lastRenderedPageBreak/>
         <w:drawing>
@@ -15212,7 +15505,7 @@
             <wp:cNvGraphicFramePr/>
             <a:graphic xmlns:a="http://schemas.openxmlformats.org/drawingml/2006/main">
               <a:graphicData uri="http://schemas.openxmlformats.org/drawingml/2006/diagram">
-                <dgm:relIds xmlns:dgm="http://schemas.openxmlformats.org/drawingml/2006/diagram" xmlns:r="http://schemas.openxmlformats.org/officeDocument/2006/relationships" r:dm="rId18" r:lo="rId19" r:qs="rId20" r:cs="rId21"/>
+                <dgm:relIds xmlns:dgm="http://schemas.openxmlformats.org/drawingml/2006/diagram" xmlns:r="http://schemas.openxmlformats.org/officeDocument/2006/relationships" r:dm="rId20" r:lo="rId21" r:qs="rId22" r:cs="rId23"/>
               </a:graphicData>
             </a:graphic>
           </wp:inline>
@@ -16245,7 +16538,21 @@
               <w:rPr>
                 <w:szCs w:val="20"/>
               </w:rPr>
-              <w:t>Representantes de los GPI’s afectados</w:t>
+              <w:t xml:space="preserve">Representantes de los </w:t>
+            </w:r>
+            <w:proofErr w:type="spellStart"/>
+            <w:r>
+              <w:rPr>
+                <w:szCs w:val="20"/>
+              </w:rPr>
+              <w:t>GPI’s</w:t>
+            </w:r>
+            <w:proofErr w:type="spellEnd"/>
+            <w:r>
+              <w:rPr>
+                <w:szCs w:val="20"/>
+              </w:rPr>
+              <w:t xml:space="preserve"> afectados</w:t>
             </w:r>
           </w:p>
         </w:tc>
@@ -16544,7 +16851,39 @@
                 <w:rFonts w:asciiTheme="majorHAnsi" w:hAnsiTheme="majorHAnsi"/>
                 <w:lang w:val="en-US"/>
               </w:rPr>
-              <w:t>&lt;Problema del proyecto&gt;</w:t>
+              <w:t>&lt;</w:t>
+            </w:r>
+            <w:proofErr w:type="spellStart"/>
+            <w:r>
+              <w:rPr>
+                <w:rFonts w:asciiTheme="majorHAnsi" w:hAnsiTheme="majorHAnsi"/>
+                <w:lang w:val="en-US"/>
+              </w:rPr>
+              <w:t>Problema</w:t>
+            </w:r>
+            <w:proofErr w:type="spellEnd"/>
+            <w:r>
+              <w:rPr>
+                <w:rFonts w:asciiTheme="majorHAnsi" w:hAnsiTheme="majorHAnsi"/>
+                <w:lang w:val="en-US"/>
+              </w:rPr>
+              <w:t xml:space="preserve"> del </w:t>
+            </w:r>
+            <w:proofErr w:type="spellStart"/>
+            <w:r>
+              <w:rPr>
+                <w:rFonts w:asciiTheme="majorHAnsi" w:hAnsiTheme="majorHAnsi"/>
+                <w:lang w:val="en-US"/>
+              </w:rPr>
+              <w:t>proyecto</w:t>
+            </w:r>
+            <w:proofErr w:type="spellEnd"/>
+            <w:r>
+              <w:rPr>
+                <w:rFonts w:asciiTheme="majorHAnsi" w:hAnsiTheme="majorHAnsi"/>
+                <w:lang w:val="en-US"/>
+              </w:rPr>
+              <w:t>&gt;</w:t>
             </w:r>
           </w:p>
         </w:tc>
@@ -16681,7 +17020,39 @@
                 <w:rFonts w:asciiTheme="majorHAnsi" w:hAnsiTheme="majorHAnsi"/>
                 <w:lang w:val="en-US"/>
               </w:rPr>
-              <w:t>&lt;Efectos del cambio&gt;</w:t>
+              <w:t>&lt;</w:t>
+            </w:r>
+            <w:proofErr w:type="spellStart"/>
+            <w:r>
+              <w:rPr>
+                <w:rFonts w:asciiTheme="majorHAnsi" w:hAnsiTheme="majorHAnsi"/>
+                <w:lang w:val="en-US"/>
+              </w:rPr>
+              <w:t>Efectos</w:t>
+            </w:r>
+            <w:proofErr w:type="spellEnd"/>
+            <w:r>
+              <w:rPr>
+                <w:rFonts w:asciiTheme="majorHAnsi" w:hAnsiTheme="majorHAnsi"/>
+                <w:lang w:val="en-US"/>
+              </w:rPr>
+              <w:t xml:space="preserve"> del </w:t>
+            </w:r>
+            <w:proofErr w:type="spellStart"/>
+            <w:r>
+              <w:rPr>
+                <w:rFonts w:asciiTheme="majorHAnsi" w:hAnsiTheme="majorHAnsi"/>
+                <w:lang w:val="en-US"/>
+              </w:rPr>
+              <w:t>cambio</w:t>
+            </w:r>
+            <w:proofErr w:type="spellEnd"/>
+            <w:r>
+              <w:rPr>
+                <w:rFonts w:asciiTheme="majorHAnsi" w:hAnsiTheme="majorHAnsi"/>
+                <w:lang w:val="en-US"/>
+              </w:rPr>
+              <w:t>&gt;</w:t>
             </w:r>
           </w:p>
         </w:tc>
@@ -17138,7 +17509,7 @@
 </file>
 
 <file path=word/endnotes.xml><?xml version="1.0" encoding="utf-8"?>
-<w:endnotes xmlns:wpc="http://schemas.microsoft.com/office/word/2010/wordprocessingCanvas" xmlns:mc="http://schemas.openxmlformats.org/markup-compatibility/2006" xmlns:o="urn:schemas-microsoft-com:office:office" xmlns:r="http://schemas.openxmlformats.org/officeDocument/2006/relationships" xmlns:m="http://schemas.openxmlformats.org/officeDocument/2006/math" xmlns:v="urn:schemas-microsoft-com:vml" xmlns:wp14="http://schemas.microsoft.com/office/word/2010/wordprocessingDrawing" xmlns:wp="http://schemas.openxmlformats.org/drawingml/2006/wordprocessingDrawing" xmlns:w10="urn:schemas-microsoft-com:office:word" xmlns:w="http://schemas.openxmlformats.org/wordprocessingml/2006/main" xmlns:w14="http://schemas.microsoft.com/office/word/2010/wordml" xmlns:w15="http://schemas.microsoft.com/office/word/2012/wordml" xmlns:wpg="http://schemas.microsoft.com/office/word/2010/wordprocessingGroup" xmlns:wpi="http://schemas.microsoft.com/office/word/2010/wordprocessingInk" xmlns:wne="http://schemas.microsoft.com/office/word/2006/wordml" xmlns:wps="http://schemas.microsoft.com/office/word/2010/wordprocessingShape" mc:Ignorable="w14 w15 wp14">
+<w:endnotes xmlns:wpc="http://schemas.microsoft.com/office/word/2010/wordprocessingCanvas" xmlns:mc="http://schemas.openxmlformats.org/markup-compatibility/2006" xmlns:o="urn:schemas-microsoft-com:office:office" xmlns:r="http://schemas.openxmlformats.org/officeDocument/2006/relationships" xmlns:m="http://schemas.openxmlformats.org/officeDocument/2006/math" xmlns:v="urn:schemas-microsoft-com:vml" xmlns:wp14="http://schemas.microsoft.com/office/word/2010/wordprocessingDrawing" xmlns:wp="http://schemas.openxmlformats.org/drawingml/2006/wordprocessingDrawing" xmlns:w10="urn:schemas-microsoft-com:office:word" xmlns:w="http://schemas.openxmlformats.org/wordprocessingml/2006/main" xmlns:w14="http://schemas.microsoft.com/office/word/2010/wordml" xmlns:wpg="http://schemas.microsoft.com/office/word/2010/wordprocessingGroup" xmlns:wpi="http://schemas.microsoft.com/office/word/2010/wordprocessingInk" xmlns:wne="http://schemas.microsoft.com/office/word/2006/wordml" xmlns:wps="http://schemas.microsoft.com/office/word/2010/wordprocessingShape" mc:Ignorable="w14 wp14">
   <w:endnote w:type="separator" w:id="-1">
     <w:p>
       <w:r>
@@ -17157,7 +17528,7 @@
 </file>
 
 <file path=word/footnotes.xml><?xml version="1.0" encoding="utf-8"?>
-<w:footnotes xmlns:wpc="http://schemas.microsoft.com/office/word/2010/wordprocessingCanvas" xmlns:mc="http://schemas.openxmlformats.org/markup-compatibility/2006" xmlns:o="urn:schemas-microsoft-com:office:office" xmlns:r="http://schemas.openxmlformats.org/officeDocument/2006/relationships" xmlns:m="http://schemas.openxmlformats.org/officeDocument/2006/math" xmlns:v="urn:schemas-microsoft-com:vml" xmlns:wp14="http://schemas.microsoft.com/office/word/2010/wordprocessingDrawing" xmlns:wp="http://schemas.openxmlformats.org/drawingml/2006/wordprocessingDrawing" xmlns:w10="urn:schemas-microsoft-com:office:word" xmlns:w="http://schemas.openxmlformats.org/wordprocessingml/2006/main" xmlns:w14="http://schemas.microsoft.com/office/word/2010/wordml" xmlns:w15="http://schemas.microsoft.com/office/word/2012/wordml" xmlns:wpg="http://schemas.microsoft.com/office/word/2010/wordprocessingGroup" xmlns:wpi="http://schemas.microsoft.com/office/word/2010/wordprocessingInk" xmlns:wne="http://schemas.microsoft.com/office/word/2006/wordml" xmlns:wps="http://schemas.microsoft.com/office/word/2010/wordprocessingShape" mc:Ignorable="w14 w15 wp14">
+<w:footnotes xmlns:wpc="http://schemas.microsoft.com/office/word/2010/wordprocessingCanvas" xmlns:mc="http://schemas.openxmlformats.org/markup-compatibility/2006" xmlns:o="urn:schemas-microsoft-com:office:office" xmlns:r="http://schemas.openxmlformats.org/officeDocument/2006/relationships" xmlns:m="http://schemas.openxmlformats.org/officeDocument/2006/math" xmlns:v="urn:schemas-microsoft-com:vml" xmlns:wp14="http://schemas.microsoft.com/office/word/2010/wordprocessingDrawing" xmlns:wp="http://schemas.openxmlformats.org/drawingml/2006/wordprocessingDrawing" xmlns:w10="urn:schemas-microsoft-com:office:word" xmlns:w="http://schemas.openxmlformats.org/wordprocessingml/2006/main" xmlns:w14="http://schemas.microsoft.com/office/word/2010/wordml" xmlns:wpg="http://schemas.microsoft.com/office/word/2010/wordprocessingGroup" xmlns:wpi="http://schemas.microsoft.com/office/word/2010/wordprocessingInk" xmlns:wne="http://schemas.microsoft.com/office/word/2006/wordml" xmlns:wps="http://schemas.microsoft.com/office/word/2010/wordprocessingShape" mc:Ignorable="w14 wp14">
   <w:footnote w:type="separator" w:id="-1">
     <w:p>
       <w:r>
@@ -17176,7 +17547,7 @@
 </file>
 
 <file path=word/numbering.xml><?xml version="1.0" encoding="utf-8"?>
-<w:numbering xmlns:wpc="http://schemas.microsoft.com/office/word/2010/wordprocessingCanvas" xmlns:mc="http://schemas.openxmlformats.org/markup-compatibility/2006" xmlns:o="urn:schemas-microsoft-com:office:office" xmlns:r="http://schemas.openxmlformats.org/officeDocument/2006/relationships" xmlns:m="http://schemas.openxmlformats.org/officeDocument/2006/math" xmlns:v="urn:schemas-microsoft-com:vml" xmlns:wp14="http://schemas.microsoft.com/office/word/2010/wordprocessingDrawing" xmlns:wp="http://schemas.openxmlformats.org/drawingml/2006/wordprocessingDrawing" xmlns:w10="urn:schemas-microsoft-com:office:word" xmlns:w="http://schemas.openxmlformats.org/wordprocessingml/2006/main" xmlns:w14="http://schemas.microsoft.com/office/word/2010/wordml" xmlns:w15="http://schemas.microsoft.com/office/word/2012/wordml" xmlns:wpg="http://schemas.microsoft.com/office/word/2010/wordprocessingGroup" xmlns:wpi="http://schemas.microsoft.com/office/word/2010/wordprocessingInk" xmlns:wne="http://schemas.microsoft.com/office/word/2006/wordml" xmlns:wps="http://schemas.microsoft.com/office/word/2010/wordprocessingShape" mc:Ignorable="w14 w15 wp14">
+<w:numbering xmlns:wpc="http://schemas.microsoft.com/office/word/2010/wordprocessingCanvas" xmlns:mc="http://schemas.openxmlformats.org/markup-compatibility/2006" xmlns:o="urn:schemas-microsoft-com:office:office" xmlns:r="http://schemas.openxmlformats.org/officeDocument/2006/relationships" xmlns:m="http://schemas.openxmlformats.org/officeDocument/2006/math" xmlns:v="urn:schemas-microsoft-com:vml" xmlns:wp14="http://schemas.microsoft.com/office/word/2010/wordprocessingDrawing" xmlns:wp="http://schemas.openxmlformats.org/drawingml/2006/wordprocessingDrawing" xmlns:w10="urn:schemas-microsoft-com:office:word" xmlns:w="http://schemas.openxmlformats.org/wordprocessingml/2006/main" xmlns:w14="http://schemas.microsoft.com/office/word/2010/wordml" xmlns:wpg="http://schemas.microsoft.com/office/word/2010/wordprocessingGroup" xmlns:wpi="http://schemas.microsoft.com/office/word/2010/wordprocessingInk" xmlns:wne="http://schemas.microsoft.com/office/word/2006/wordml" xmlns:wps="http://schemas.microsoft.com/office/word/2010/wordprocessingShape" mc:Ignorable="w14 wp14">
   <w:abstractNum w:abstractNumId="0">
     <w:nsid w:val="03EA4E42"/>
     <w:multiLevelType w:val="hybridMultilevel"/>
@@ -20440,7 +20811,7 @@
 </file>
 
 <file path=word/styles.xml><?xml version="1.0" encoding="utf-8"?>
-<w:styles xmlns:mc="http://schemas.openxmlformats.org/markup-compatibility/2006" xmlns:r="http://schemas.openxmlformats.org/officeDocument/2006/relationships" xmlns:w="http://schemas.openxmlformats.org/wordprocessingml/2006/main" xmlns:w14="http://schemas.microsoft.com/office/word/2010/wordml" xmlns:w15="http://schemas.microsoft.com/office/word/2012/wordml" mc:Ignorable="w14 w15">
+<w:styles xmlns:mc="http://schemas.openxmlformats.org/markup-compatibility/2006" xmlns:r="http://schemas.openxmlformats.org/officeDocument/2006/relationships" xmlns:w="http://schemas.openxmlformats.org/wordprocessingml/2006/main" xmlns:w14="http://schemas.microsoft.com/office/word/2010/wordml" mc:Ignorable="w14">
   <w:docDefaults>
     <w:rPrDefault>
       <w:rPr>
@@ -20456,378 +20827,144 @@
       </w:pPr>
     </w:pPrDefault>
   </w:docDefaults>
-  <w:latentStyles w:defLockedState="0" w:defUIPriority="99" w:defSemiHidden="0" w:defUnhideWhenUsed="0" w:defQFormat="0" w:count="371">
-    <w:lsdException w:name="Normal" w:uiPriority="0" w:qFormat="1"/>
-    <w:lsdException w:name="heading 1" w:uiPriority="9" w:qFormat="1"/>
-    <w:lsdException w:name="heading 2" w:semiHidden="1" w:uiPriority="9" w:unhideWhenUsed="1" w:qFormat="1"/>
-    <w:lsdException w:name="heading 3" w:semiHidden="1" w:uiPriority="9" w:unhideWhenUsed="1" w:qFormat="1"/>
-    <w:lsdException w:name="heading 4" w:semiHidden="1" w:uiPriority="9" w:unhideWhenUsed="1" w:qFormat="1"/>
-    <w:lsdException w:name="heading 5" w:semiHidden="1" w:uiPriority="9" w:unhideWhenUsed="1" w:qFormat="1"/>
-    <w:lsdException w:name="heading 6" w:semiHidden="1" w:uiPriority="9" w:unhideWhenUsed="1" w:qFormat="1"/>
-    <w:lsdException w:name="heading 7" w:semiHidden="1" w:uiPriority="9" w:unhideWhenUsed="1" w:qFormat="1"/>
-    <w:lsdException w:name="heading 8" w:semiHidden="1" w:uiPriority="9" w:unhideWhenUsed="1" w:qFormat="1"/>
-    <w:lsdException w:name="heading 9" w:semiHidden="1" w:uiPriority="9" w:unhideWhenUsed="1" w:qFormat="1"/>
-    <w:lsdException w:name="index 1" w:semiHidden="1" w:unhideWhenUsed="1"/>
-    <w:lsdException w:name="index 2" w:semiHidden="1" w:unhideWhenUsed="1"/>
-    <w:lsdException w:name="index 3" w:semiHidden="1" w:unhideWhenUsed="1"/>
-    <w:lsdException w:name="index 4" w:semiHidden="1" w:unhideWhenUsed="1"/>
-    <w:lsdException w:name="index 5" w:semiHidden="1" w:unhideWhenUsed="1"/>
-    <w:lsdException w:name="index 6" w:semiHidden="1" w:unhideWhenUsed="1"/>
-    <w:lsdException w:name="index 7" w:semiHidden="1" w:unhideWhenUsed="1"/>
-    <w:lsdException w:name="index 8" w:semiHidden="1" w:unhideWhenUsed="1"/>
-    <w:lsdException w:name="index 9" w:semiHidden="1" w:unhideWhenUsed="1"/>
-    <w:lsdException w:name="toc 1" w:semiHidden="1" w:uiPriority="39" w:unhideWhenUsed="1"/>
-    <w:lsdException w:name="toc 2" w:semiHidden="1" w:uiPriority="39" w:unhideWhenUsed="1"/>
-    <w:lsdException w:name="toc 3" w:semiHidden="1" w:uiPriority="39" w:unhideWhenUsed="1"/>
-    <w:lsdException w:name="toc 4" w:semiHidden="1" w:uiPriority="39" w:unhideWhenUsed="1"/>
-    <w:lsdException w:name="toc 5" w:semiHidden="1" w:uiPriority="39" w:unhideWhenUsed="1"/>
-    <w:lsdException w:name="toc 6" w:semiHidden="1" w:uiPriority="39" w:unhideWhenUsed="1"/>
-    <w:lsdException w:name="toc 7" w:semiHidden="1" w:uiPriority="39" w:unhideWhenUsed="1"/>
-    <w:lsdException w:name="toc 8" w:semiHidden="1" w:uiPriority="39" w:unhideWhenUsed="1"/>
-    <w:lsdException w:name="toc 9" w:semiHidden="1" w:uiPriority="39" w:unhideWhenUsed="1"/>
-    <w:lsdException w:name="Normal Indent" w:semiHidden="1" w:unhideWhenUsed="1"/>
-    <w:lsdException w:name="footnote text" w:semiHidden="1" w:unhideWhenUsed="1"/>
-    <w:lsdException w:name="annotation text" w:semiHidden="1" w:unhideWhenUsed="1"/>
-    <w:lsdException w:name="header" w:semiHidden="1" w:unhideWhenUsed="1"/>
-    <w:lsdException w:name="footer" w:semiHidden="1" w:unhideWhenUsed="1"/>
-    <w:lsdException w:name="index heading" w:semiHidden="1" w:unhideWhenUsed="1"/>
-    <w:lsdException w:name="caption" w:semiHidden="1" w:uiPriority="35" w:unhideWhenUsed="1" w:qFormat="1"/>
-    <w:lsdException w:name="table of figures" w:semiHidden="1" w:unhideWhenUsed="1"/>
-    <w:lsdException w:name="envelope address" w:semiHidden="1" w:unhideWhenUsed="1"/>
-    <w:lsdException w:name="envelope return" w:semiHidden="1" w:unhideWhenUsed="1"/>
-    <w:lsdException w:name="footnote reference" w:semiHidden="1" w:unhideWhenUsed="1"/>
-    <w:lsdException w:name="annotation reference" w:semiHidden="1" w:unhideWhenUsed="1"/>
-    <w:lsdException w:name="line number" w:semiHidden="1" w:unhideWhenUsed="1"/>
-    <w:lsdException w:name="page number" w:semiHidden="1" w:unhideWhenUsed="1"/>
-    <w:lsdException w:name="endnote reference" w:semiHidden="1" w:unhideWhenUsed="1"/>
-    <w:lsdException w:name="endnote text" w:semiHidden="1" w:unhideWhenUsed="1"/>
-    <w:lsdException w:name="table of authorities" w:semiHidden="1" w:unhideWhenUsed="1"/>
-    <w:lsdException w:name="macro" w:semiHidden="1" w:unhideWhenUsed="1"/>
-    <w:lsdException w:name="toa heading" w:semiHidden="1" w:unhideWhenUsed="1"/>
-    <w:lsdException w:name="List" w:semiHidden="1" w:unhideWhenUsed="1"/>
-    <w:lsdException w:name="List Bullet" w:semiHidden="1" w:unhideWhenUsed="1"/>
-    <w:lsdException w:name="List Number" w:semiHidden="1" w:unhideWhenUsed="1"/>
-    <w:lsdException w:name="List 2" w:semiHidden="1" w:unhideWhenUsed="1"/>
-    <w:lsdException w:name="List 3" w:semiHidden="1" w:unhideWhenUsed="1"/>
-    <w:lsdException w:name="List 4" w:semiHidden="1" w:unhideWhenUsed="1"/>
-    <w:lsdException w:name="List 5" w:semiHidden="1" w:unhideWhenUsed="1"/>
-    <w:lsdException w:name="List Bullet 2" w:semiHidden="1" w:unhideWhenUsed="1"/>
-    <w:lsdException w:name="List Bullet 3" w:semiHidden="1" w:unhideWhenUsed="1"/>
-    <w:lsdException w:name="List Bullet 4" w:semiHidden="1" w:unhideWhenUsed="1"/>
-    <w:lsdException w:name="List Bullet 5" w:semiHidden="1" w:unhideWhenUsed="1"/>
-    <w:lsdException w:name="List Number 2" w:semiHidden="1" w:unhideWhenUsed="1"/>
-    <w:lsdException w:name="List Number 3" w:semiHidden="1" w:unhideWhenUsed="1"/>
-    <w:lsdException w:name="List Number 4" w:semiHidden="1" w:unhideWhenUsed="1"/>
-    <w:lsdException w:name="List Number 5" w:semiHidden="1" w:unhideWhenUsed="1"/>
-    <w:lsdException w:name="Title" w:uiPriority="10" w:qFormat="1"/>
-    <w:lsdException w:name="Closing" w:semiHidden="1" w:unhideWhenUsed="1"/>
-    <w:lsdException w:name="Signature" w:semiHidden="1" w:unhideWhenUsed="1"/>
-    <w:lsdException w:name="Default Paragraph Font" w:semiHidden="1" w:uiPriority="1" w:unhideWhenUsed="1"/>
-    <w:lsdException w:name="Body Text" w:semiHidden="1" w:unhideWhenUsed="1"/>
-    <w:lsdException w:name="Body Text Indent" w:semiHidden="1" w:unhideWhenUsed="1"/>
-    <w:lsdException w:name="List Continue" w:semiHidden="1" w:unhideWhenUsed="1"/>
-    <w:lsdException w:name="List Continue 2" w:semiHidden="1" w:unhideWhenUsed="1"/>
-    <w:lsdException w:name="List Continue 3" w:semiHidden="1" w:unhideWhenUsed="1"/>
-    <w:lsdException w:name="List Continue 4" w:semiHidden="1" w:unhideWhenUsed="1"/>
-    <w:lsdException w:name="List Continue 5" w:semiHidden="1" w:unhideWhenUsed="1"/>
-    <w:lsdException w:name="Message Header" w:semiHidden="1" w:unhideWhenUsed="1"/>
-    <w:lsdException w:name="Subtitle" w:uiPriority="11" w:qFormat="1"/>
-    <w:lsdException w:name="Salutation" w:semiHidden="1" w:unhideWhenUsed="1"/>
-    <w:lsdException w:name="Date" w:semiHidden="1" w:unhideWhenUsed="1"/>
-    <w:lsdException w:name="Body Text First Indent" w:semiHidden="1" w:unhideWhenUsed="1"/>
-    <w:lsdException w:name="Body Text First Indent 2" w:semiHidden="1" w:unhideWhenUsed="1"/>
-    <w:lsdException w:name="Note Heading" w:semiHidden="1" w:unhideWhenUsed="1"/>
-    <w:lsdException w:name="Body Text 2" w:semiHidden="1" w:unhideWhenUsed="1"/>
-    <w:lsdException w:name="Body Text 3" w:semiHidden="1" w:unhideWhenUsed="1"/>
-    <w:lsdException w:name="Body Text Indent 2" w:semiHidden="1" w:unhideWhenUsed="1"/>
-    <w:lsdException w:name="Body Text Indent 3" w:semiHidden="1" w:unhideWhenUsed="1"/>
-    <w:lsdException w:name="Block Text" w:semiHidden="1" w:unhideWhenUsed="1"/>
-    <w:lsdException w:name="Hyperlink" w:semiHidden="1" w:unhideWhenUsed="1"/>
-    <w:lsdException w:name="FollowedHyperlink" w:semiHidden="1" w:unhideWhenUsed="1"/>
-    <w:lsdException w:name="Strong" w:uiPriority="22" w:qFormat="1"/>
-    <w:lsdException w:name="Emphasis" w:uiPriority="20" w:qFormat="1"/>
-    <w:lsdException w:name="Document Map" w:semiHidden="1" w:unhideWhenUsed="1"/>
-    <w:lsdException w:name="Plain Text" w:semiHidden="1" w:unhideWhenUsed="1"/>
-    <w:lsdException w:name="E-mail Signature" w:semiHidden="1" w:unhideWhenUsed="1"/>
-    <w:lsdException w:name="HTML Top of Form" w:semiHidden="1" w:unhideWhenUsed="1"/>
-    <w:lsdException w:name="HTML Bottom of Form" w:semiHidden="1" w:unhideWhenUsed="1"/>
-    <w:lsdException w:name="Normal (Web)" w:semiHidden="1" w:unhideWhenUsed="1"/>
-    <w:lsdException w:name="HTML Acronym" w:semiHidden="1" w:unhideWhenUsed="1"/>
-    <w:lsdException w:name="HTML Address" w:semiHidden="1" w:unhideWhenUsed="1"/>
-    <w:lsdException w:name="HTML Cite" w:semiHidden="1" w:unhideWhenUsed="1"/>
-    <w:lsdException w:name="HTML Code" w:semiHidden="1" w:unhideWhenUsed="1"/>
-    <w:lsdException w:name="HTML Definition" w:semiHidden="1" w:unhideWhenUsed="1"/>
-    <w:lsdException w:name="HTML Keyboard" w:semiHidden="1" w:unhideWhenUsed="1"/>
-    <w:lsdException w:name="HTML Preformatted" w:semiHidden="1" w:unhideWhenUsed="1"/>
-    <w:lsdException w:name="HTML Sample" w:semiHidden="1" w:unhideWhenUsed="1"/>
-    <w:lsdException w:name="HTML Typewriter" w:semiHidden="1" w:unhideWhenUsed="1"/>
-    <w:lsdException w:name="HTML Variable" w:semiHidden="1" w:unhideWhenUsed="1"/>
-    <w:lsdException w:name="Normal Table" w:semiHidden="1" w:unhideWhenUsed="1"/>
-    <w:lsdException w:name="annotation subject" w:semiHidden="1" w:unhideWhenUsed="1"/>
-    <w:lsdException w:name="No List" w:semiHidden="1" w:unhideWhenUsed="1"/>
-    <w:lsdException w:name="Outline List 1" w:semiHidden="1" w:unhideWhenUsed="1"/>
-    <w:lsdException w:name="Outline List 2" w:semiHidden="1" w:unhideWhenUsed="1"/>
-    <w:lsdException w:name="Outline List 3" w:semiHidden="1" w:unhideWhenUsed="1"/>
-    <w:lsdException w:name="Table Simple 1" w:semiHidden="1" w:unhideWhenUsed="1"/>
-    <w:lsdException w:name="Table Simple 2" w:semiHidden="1" w:unhideWhenUsed="1"/>
-    <w:lsdException w:name="Table Simple 3" w:semiHidden="1" w:unhideWhenUsed="1"/>
-    <w:lsdException w:name="Table Classic 1" w:semiHidden="1" w:unhideWhenUsed="1"/>
-    <w:lsdException w:name="Table Classic 2" w:semiHidden="1" w:unhideWhenUsed="1"/>
-    <w:lsdException w:name="Table Classic 3" w:semiHidden="1" w:unhideWhenUsed="1"/>
-    <w:lsdException w:name="Table Classic 4" w:semiHidden="1" w:unhideWhenUsed="1"/>
-    <w:lsdException w:name="Table Colorful 1" w:semiHidden="1" w:unhideWhenUsed="1"/>
-    <w:lsdException w:name="Table Colorful 2" w:semiHidden="1" w:unhideWhenUsed="1"/>
-    <w:lsdException w:name="Table Colorful 3" w:semiHidden="1" w:unhideWhenUsed="1"/>
-    <w:lsdException w:name="Table Columns 1" w:semiHidden="1" w:unhideWhenUsed="1"/>
-    <w:lsdException w:name="Table Columns 2" w:semiHidden="1" w:unhideWhenUsed="1"/>
-    <w:lsdException w:name="Table Columns 3" w:semiHidden="1" w:unhideWhenUsed="1"/>
-    <w:lsdException w:name="Table Columns 4" w:semiHidden="1" w:unhideWhenUsed="1"/>
-    <w:lsdException w:name="Table Columns 5" w:semiHidden="1" w:unhideWhenUsed="1"/>
-    <w:lsdException w:name="Table Grid 1" w:semiHidden="1" w:unhideWhenUsed="1"/>
-    <w:lsdException w:name="Table Grid 2" w:semiHidden="1" w:unhideWhenUsed="1"/>
-    <w:lsdException w:name="Table Grid 3" w:semiHidden="1" w:unhideWhenUsed="1"/>
-    <w:lsdException w:name="Table Grid 4" w:semiHidden="1" w:unhideWhenUsed="1"/>
-    <w:lsdException w:name="Table Grid 5" w:semiHidden="1" w:unhideWhenUsed="1"/>
-    <w:lsdException w:name="Table Grid 6" w:semiHidden="1" w:unhideWhenUsed="1"/>
-    <w:lsdException w:name="Table Grid 7" w:semiHidden="1" w:unhideWhenUsed="1"/>
-    <w:lsdException w:name="Table Grid 8" w:semiHidden="1" w:unhideWhenUsed="1"/>
-    <w:lsdException w:name="Table List 1" w:semiHidden="1" w:unhideWhenUsed="1"/>
-    <w:lsdException w:name="Table List 2" w:semiHidden="1" w:unhideWhenUsed="1"/>
-    <w:lsdException w:name="Table List 3" w:semiHidden="1" w:unhideWhenUsed="1"/>
-    <w:lsdException w:name="Table List 4" w:semiHidden="1" w:unhideWhenUsed="1"/>
-    <w:lsdException w:name="Table List 5" w:semiHidden="1" w:unhideWhenUsed="1"/>
-    <w:lsdException w:name="Table List 6" w:semiHidden="1" w:unhideWhenUsed="1"/>
-    <w:lsdException w:name="Table List 7" w:semiHidden="1" w:unhideWhenUsed="1"/>
-    <w:lsdException w:name="Table List 8" w:semiHidden="1" w:unhideWhenUsed="1"/>
-    <w:lsdException w:name="Table 3D effects 1" w:semiHidden="1" w:unhideWhenUsed="1"/>
-    <w:lsdException w:name="Table 3D effects 2" w:semiHidden="1" w:unhideWhenUsed="1"/>
-    <w:lsdException w:name="Table 3D effects 3" w:semiHidden="1" w:unhideWhenUsed="1"/>
-    <w:lsdException w:name="Table Contemporary" w:semiHidden="1" w:unhideWhenUsed="1"/>
-    <w:lsdException w:name="Table Elegant" w:semiHidden="1" w:unhideWhenUsed="1"/>
-    <w:lsdException w:name="Table Professional" w:semiHidden="1" w:unhideWhenUsed="1"/>
-    <w:lsdException w:name="Table Subtle 1" w:semiHidden="1" w:unhideWhenUsed="1"/>
-    <w:lsdException w:name="Table Subtle 2" w:semiHidden="1" w:unhideWhenUsed="1"/>
-    <w:lsdException w:name="Table Web 1" w:semiHidden="1" w:unhideWhenUsed="1"/>
-    <w:lsdException w:name="Table Web 2" w:semiHidden="1" w:unhideWhenUsed="1"/>
-    <w:lsdException w:name="Table Web 3" w:semiHidden="1" w:unhideWhenUsed="1"/>
-    <w:lsdException w:name="Balloon Text" w:semiHidden="1" w:unhideWhenUsed="1"/>
-    <w:lsdException w:name="Table Grid" w:uiPriority="59"/>
-    <w:lsdException w:name="Table Theme" w:semiHidden="1" w:unhideWhenUsed="1"/>
-    <w:lsdException w:name="Placeholder Text" w:semiHidden="1"/>
-    <w:lsdException w:name="No Spacing" w:uiPriority="1" w:qFormat="1"/>
-    <w:lsdException w:name="Light Shading" w:uiPriority="60"/>
-    <w:lsdException w:name="Light List" w:uiPriority="61"/>
-    <w:lsdException w:name="Light Grid" w:uiPriority="62"/>
-    <w:lsdException w:name="Medium Shading 1" w:uiPriority="63"/>
-    <w:lsdException w:name="Medium Shading 2" w:uiPriority="64"/>
-    <w:lsdException w:name="Medium List 1" w:uiPriority="65"/>
-    <w:lsdException w:name="Medium List 2" w:uiPriority="66"/>
-    <w:lsdException w:name="Medium Grid 1" w:uiPriority="67"/>
-    <w:lsdException w:name="Medium Grid 2" w:uiPriority="68"/>
-    <w:lsdException w:name="Medium Grid 3" w:uiPriority="69"/>
-    <w:lsdException w:name="Dark List" w:uiPriority="70"/>
-    <w:lsdException w:name="Colorful Shading" w:uiPriority="71"/>
-    <w:lsdException w:name="Colorful List" w:uiPriority="72"/>
-    <w:lsdException w:name="Colorful Grid" w:uiPriority="73"/>
-    <w:lsdException w:name="Light Shading Accent 1" w:uiPriority="60"/>
-    <w:lsdException w:name="Light List Accent 1" w:uiPriority="61"/>
-    <w:lsdException w:name="Light Grid Accent 1" w:uiPriority="62"/>
-    <w:lsdException w:name="Medium Shading 1 Accent 1" w:uiPriority="63"/>
-    <w:lsdException w:name="Medium Shading 2 Accent 1" w:uiPriority="64"/>
-    <w:lsdException w:name="Medium List 1 Accent 1" w:uiPriority="65"/>
-    <w:lsdException w:name="Revision" w:semiHidden="1"/>
-    <w:lsdException w:name="List Paragraph" w:uiPriority="34" w:qFormat="1"/>
-    <w:lsdException w:name="Quote" w:uiPriority="29" w:qFormat="1"/>
-    <w:lsdException w:name="Intense Quote" w:uiPriority="30" w:qFormat="1"/>
-    <w:lsdException w:name="Medium List 2 Accent 1" w:uiPriority="66"/>
-    <w:lsdException w:name="Medium Grid 1 Accent 1" w:uiPriority="67"/>
-    <w:lsdException w:name="Medium Grid 2 Accent 1" w:uiPriority="68"/>
-    <w:lsdException w:name="Medium Grid 3 Accent 1" w:uiPriority="69"/>
-    <w:lsdException w:name="Dark List Accent 1" w:uiPriority="70"/>
-    <w:lsdException w:name="Colorful Shading Accent 1" w:uiPriority="71"/>
-    <w:lsdException w:name="Colorful List Accent 1" w:uiPriority="72"/>
-    <w:lsdException w:name="Colorful Grid Accent 1" w:uiPriority="73"/>
-    <w:lsdException w:name="Light Shading Accent 2" w:uiPriority="60"/>
-    <w:lsdException w:name="Light List Accent 2" w:uiPriority="61"/>
-    <w:lsdException w:name="Light Grid Accent 2" w:uiPriority="62"/>
-    <w:lsdException w:name="Medium Shading 1 Accent 2" w:uiPriority="63"/>
-    <w:lsdException w:name="Medium Shading 2 Accent 2" w:uiPriority="64"/>
-    <w:lsdException w:name="Medium List 1 Accent 2" w:uiPriority="65"/>
-    <w:lsdException w:name="Medium List 2 Accent 2" w:uiPriority="66"/>
-    <w:lsdException w:name="Medium Grid 1 Accent 2" w:uiPriority="67"/>
-    <w:lsdException w:name="Medium Grid 2 Accent 2" w:uiPriority="68"/>
-    <w:lsdException w:name="Medium Grid 3 Accent 2" w:uiPriority="69"/>
-    <w:lsdException w:name="Dark List Accent 2" w:uiPriority="70"/>
-    <w:lsdException w:name="Colorful Shading Accent 2" w:uiPriority="71"/>
-    <w:lsdException w:name="Colorful List Accent 2" w:uiPriority="72"/>
-    <w:lsdException w:name="Colorful Grid Accent 2" w:uiPriority="73"/>
-    <w:lsdException w:name="Light Shading Accent 3" w:uiPriority="60"/>
-    <w:lsdException w:name="Light List Accent 3" w:uiPriority="61"/>
-    <w:lsdException w:name="Light Grid Accent 3" w:uiPriority="62"/>
-    <w:lsdException w:name="Medium Shading 1 Accent 3" w:uiPriority="63"/>
-    <w:lsdException w:name="Medium Shading 2 Accent 3" w:uiPriority="64"/>
-    <w:lsdException w:name="Medium List 1 Accent 3" w:uiPriority="65"/>
-    <w:lsdException w:name="Medium List 2 Accent 3" w:uiPriority="66"/>
-    <w:lsdException w:name="Medium Grid 1 Accent 3" w:uiPriority="67"/>
-    <w:lsdException w:name="Medium Grid 2 Accent 3" w:uiPriority="68"/>
-    <w:lsdException w:name="Medium Grid 3 Accent 3" w:uiPriority="69"/>
-    <w:lsdException w:name="Dark List Accent 3" w:uiPriority="70"/>
-    <w:lsdException w:name="Colorful Shading Accent 3" w:uiPriority="71"/>
-    <w:lsdException w:name="Colorful List Accent 3" w:uiPriority="72"/>
-    <w:lsdException w:name="Colorful Grid Accent 3" w:uiPriority="73"/>
-    <w:lsdException w:name="Light Shading Accent 4" w:uiPriority="60"/>
-    <w:lsdException w:name="Light List Accent 4" w:uiPriority="61"/>
-    <w:lsdException w:name="Light Grid Accent 4" w:uiPriority="62"/>
-    <w:lsdException w:name="Medium Shading 1 Accent 4" w:uiPriority="63"/>
-    <w:lsdException w:name="Medium Shading 2 Accent 4" w:uiPriority="64"/>
-    <w:lsdException w:name="Medium List 1 Accent 4" w:uiPriority="65"/>
-    <w:lsdException w:name="Medium List 2 Accent 4" w:uiPriority="66"/>
-    <w:lsdException w:name="Medium Grid 1 Accent 4" w:uiPriority="67"/>
-    <w:lsdException w:name="Medium Grid 2 Accent 4" w:uiPriority="68"/>
-    <w:lsdException w:name="Medium Grid 3 Accent 4" w:uiPriority="69"/>
-    <w:lsdException w:name="Dark List Accent 4" w:uiPriority="70"/>
-    <w:lsdException w:name="Colorful Shading Accent 4" w:uiPriority="71"/>
-    <w:lsdException w:name="Colorful List Accent 4" w:uiPriority="72"/>
-    <w:lsdException w:name="Colorful Grid Accent 4" w:uiPriority="73"/>
-    <w:lsdException w:name="Light Shading Accent 5" w:uiPriority="60"/>
-    <w:lsdException w:name="Light List Accent 5" w:uiPriority="61"/>
-    <w:lsdException w:name="Light Grid Accent 5" w:uiPriority="62"/>
-    <w:lsdException w:name="Medium Shading 1 Accent 5" w:uiPriority="63"/>
-    <w:lsdException w:name="Medium Shading 2 Accent 5" w:uiPriority="64"/>
-    <w:lsdException w:name="Medium List 1 Accent 5" w:uiPriority="65"/>
-    <w:lsdException w:name="Medium List 2 Accent 5" w:uiPriority="66"/>
-    <w:lsdException w:name="Medium Grid 1 Accent 5" w:uiPriority="67"/>
-    <w:lsdException w:name="Medium Grid 2 Accent 5" w:uiPriority="68"/>
-    <w:lsdException w:name="Medium Grid 3 Accent 5" w:uiPriority="69"/>
-    <w:lsdException w:name="Dark List Accent 5" w:uiPriority="70"/>
-    <w:lsdException w:name="Colorful Shading Accent 5" w:uiPriority="71"/>
-    <w:lsdException w:name="Colorful List Accent 5" w:uiPriority="72"/>
-    <w:lsdException w:name="Colorful Grid Accent 5" w:uiPriority="73"/>
-    <w:lsdException w:name="Light Shading Accent 6" w:uiPriority="60"/>
-    <w:lsdException w:name="Light List Accent 6" w:uiPriority="61"/>
-    <w:lsdException w:name="Light Grid Accent 6" w:uiPriority="62"/>
-    <w:lsdException w:name="Medium Shading 1 Accent 6" w:uiPriority="63"/>
-    <w:lsdException w:name="Medium Shading 2 Accent 6" w:uiPriority="64"/>
-    <w:lsdException w:name="Medium List 1 Accent 6" w:uiPriority="65"/>
-    <w:lsdException w:name="Medium List 2 Accent 6" w:uiPriority="66"/>
-    <w:lsdException w:name="Medium Grid 1 Accent 6" w:uiPriority="67"/>
-    <w:lsdException w:name="Medium Grid 2 Accent 6" w:uiPriority="68"/>
-    <w:lsdException w:name="Medium Grid 3 Accent 6" w:uiPriority="69"/>
-    <w:lsdException w:name="Dark List Accent 6" w:uiPriority="70"/>
-    <w:lsdException w:name="Colorful Shading Accent 6" w:uiPriority="71"/>
-    <w:lsdException w:name="Colorful List Accent 6" w:uiPriority="72"/>
-    <w:lsdException w:name="Colorful Grid Accent 6" w:uiPriority="73"/>
-    <w:lsdException w:name="Subtle Emphasis" w:uiPriority="19" w:qFormat="1"/>
-    <w:lsdException w:name="Intense Emphasis" w:uiPriority="21" w:qFormat="1"/>
-    <w:lsdException w:name="Subtle Reference" w:uiPriority="31" w:qFormat="1"/>
-    <w:lsdException w:name="Intense Reference" w:uiPriority="32" w:qFormat="1"/>
-    <w:lsdException w:name="Book Title" w:uiPriority="33" w:qFormat="1"/>
-    <w:lsdException w:name="Bibliography" w:semiHidden="1" w:uiPriority="37" w:unhideWhenUsed="1"/>
-    <w:lsdException w:name="TOC Heading" w:semiHidden="1" w:uiPriority="39" w:unhideWhenUsed="1" w:qFormat="1"/>
-    <w:lsdException w:name="Plain Table 1" w:uiPriority="41"/>
-    <w:lsdException w:name="Plain Table 2" w:uiPriority="42"/>
-    <w:lsdException w:name="Plain Table 3" w:uiPriority="43"/>
-    <w:lsdException w:name="Plain Table 4" w:uiPriority="44"/>
-    <w:lsdException w:name="Plain Table 5" w:uiPriority="45"/>
-    <w:lsdException w:name="Grid Table Light" w:uiPriority="40"/>
-    <w:lsdException w:name="Grid Table 1 Light" w:uiPriority="46"/>
-    <w:lsdException w:name="Grid Table 2" w:uiPriority="47"/>
-    <w:lsdException w:name="Grid Table 3" w:uiPriority="48"/>
-    <w:lsdException w:name="Grid Table 4" w:uiPriority="49"/>
-    <w:lsdException w:name="Grid Table 5 Dark" w:uiPriority="50"/>
-    <w:lsdException w:name="Grid Table 6 Colorful" w:uiPriority="51"/>
-    <w:lsdException w:name="Grid Table 7 Colorful" w:uiPriority="52"/>
-    <w:lsdException w:name="Grid Table 1 Light Accent 1" w:uiPriority="46"/>
-    <w:lsdException w:name="Grid Table 2 Accent 1" w:uiPriority="47"/>
-    <w:lsdException w:name="Grid Table 3 Accent 1" w:uiPriority="48"/>
-    <w:lsdException w:name="Grid Table 4 Accent 1" w:uiPriority="49"/>
-    <w:lsdException w:name="Grid Table 5 Dark Accent 1" w:uiPriority="50"/>
-    <w:lsdException w:name="Grid Table 6 Colorful Accent 1" w:uiPriority="51"/>
-    <w:lsdException w:name="Grid Table 7 Colorful Accent 1" w:uiPriority="52"/>
-    <w:lsdException w:name="Grid Table 1 Light Accent 2" w:uiPriority="46"/>
-    <w:lsdException w:name="Grid Table 2 Accent 2" w:uiPriority="47"/>
-    <w:lsdException w:name="Grid Table 3 Accent 2" w:uiPriority="48"/>
-    <w:lsdException w:name="Grid Table 4 Accent 2" w:uiPriority="49"/>
-    <w:lsdException w:name="Grid Table 5 Dark Accent 2" w:uiPriority="50"/>
-    <w:lsdException w:name="Grid Table 6 Colorful Accent 2" w:uiPriority="51"/>
-    <w:lsdException w:name="Grid Table 7 Colorful Accent 2" w:uiPriority="52"/>
-    <w:lsdException w:name="Grid Table 1 Light Accent 3" w:uiPriority="46"/>
-    <w:lsdException w:name="Grid Table 2 Accent 3" w:uiPriority="47"/>
-    <w:lsdException w:name="Grid Table 3 Accent 3" w:uiPriority="48"/>
-    <w:lsdException w:name="Grid Table 4 Accent 3" w:uiPriority="49"/>
-    <w:lsdException w:name="Grid Table 5 Dark Accent 3" w:uiPriority="50"/>
-    <w:lsdException w:name="Grid Table 6 Colorful Accent 3" w:uiPriority="51"/>
-    <w:lsdException w:name="Grid Table 7 Colorful Accent 3" w:uiPriority="52"/>
-    <w:lsdException w:name="Grid Table 1 Light Accent 4" w:uiPriority="46"/>
-    <w:lsdException w:name="Grid Table 2 Accent 4" w:uiPriority="47"/>
-    <w:lsdException w:name="Grid Table 3 Accent 4" w:uiPriority="48"/>
-    <w:lsdException w:name="Grid Table 4 Accent 4" w:uiPriority="49"/>
-    <w:lsdException w:name="Grid Table 5 Dark Accent 4" w:uiPriority="50"/>
-    <w:lsdException w:name="Grid Table 6 Colorful Accent 4" w:uiPriority="51"/>
-    <w:lsdException w:name="Grid Table 7 Colorful Accent 4" w:uiPriority="52"/>
-    <w:lsdException w:name="Grid Table 1 Light Accent 5" w:uiPriority="46"/>
-    <w:lsdException w:name="Grid Table 2 Accent 5" w:uiPriority="47"/>
-    <w:lsdException w:name="Grid Table 3 Accent 5" w:uiPriority="48"/>
-    <w:lsdException w:name="Grid Table 4 Accent 5" w:uiPriority="49"/>
-    <w:lsdException w:name="Grid Table 5 Dark Accent 5" w:uiPriority="50"/>
-    <w:lsdException w:name="Grid Table 6 Colorful Accent 5" w:uiPriority="51"/>
-    <w:lsdException w:name="Grid Table 7 Colorful Accent 5" w:uiPriority="52"/>
-    <w:lsdException w:name="Grid Table 1 Light Accent 6" w:uiPriority="46"/>
-    <w:lsdException w:name="Grid Table 2 Accent 6" w:uiPriority="47"/>
-    <w:lsdException w:name="Grid Table 3 Accent 6" w:uiPriority="48"/>
-    <w:lsdException w:name="Grid Table 4 Accent 6" w:uiPriority="49"/>
-    <w:lsdException w:name="Grid Table 5 Dark Accent 6" w:uiPriority="50"/>
-    <w:lsdException w:name="Grid Table 6 Colorful Accent 6" w:uiPriority="51"/>
-    <w:lsdException w:name="Grid Table 7 Colorful Accent 6" w:uiPriority="52"/>
-    <w:lsdException w:name="List Table 1 Light" w:uiPriority="46"/>
-    <w:lsdException w:name="List Table 2" w:uiPriority="47"/>
-    <w:lsdException w:name="List Table 3" w:uiPriority="48"/>
-    <w:lsdException w:name="List Table 4" w:uiPriority="49"/>
-    <w:lsdException w:name="List Table 5 Dark" w:uiPriority="50"/>
-    <w:lsdException w:name="List Table 6 Colorful" w:uiPriority="51"/>
-    <w:lsdException w:name="List Table 7 Colorful" w:uiPriority="52"/>
-    <w:lsdException w:name="List Table 1 Light Accent 1" w:uiPriority="46"/>
-    <w:lsdException w:name="List Table 2 Accent 1" w:uiPriority="47"/>
-    <w:lsdException w:name="List Table 3 Accent 1" w:uiPriority="48"/>
-    <w:lsdException w:name="List Table 4 Accent 1" w:uiPriority="49"/>
-    <w:lsdException w:name="List Table 5 Dark Accent 1" w:uiPriority="50"/>
-    <w:lsdException w:name="List Table 6 Colorful Accent 1" w:uiPriority="51"/>
-    <w:lsdException w:name="List Table 7 Colorful Accent 1" w:uiPriority="52"/>
-    <w:lsdException w:name="List Table 1 Light Accent 2" w:uiPriority="46"/>
-    <w:lsdException w:name="List Table 2 Accent 2" w:uiPriority="47"/>
-    <w:lsdException w:name="List Table 3 Accent 2" w:uiPriority="48"/>
-    <w:lsdException w:name="List Table 4 Accent 2" w:uiPriority="49"/>
-    <w:lsdException w:name="List Table 5 Dark Accent 2" w:uiPriority="50"/>
-    <w:lsdException w:name="List Table 6 Colorful Accent 2" w:uiPriority="51"/>
-    <w:lsdException w:name="List Table 7 Colorful Accent 2" w:uiPriority="52"/>
-    <w:lsdException w:name="List Table 1 Light Accent 3" w:uiPriority="46"/>
-    <w:lsdException w:name="List Table 2 Accent 3" w:uiPriority="47"/>
-    <w:lsdException w:name="List Table 3 Accent 3" w:uiPriority="48"/>
-    <w:lsdException w:name="List Table 4 Accent 3" w:uiPriority="49"/>
-    <w:lsdException w:name="List Table 5 Dark Accent 3" w:uiPriority="50"/>
-    <w:lsdException w:name="List Table 6 Colorful Accent 3" w:uiPriority="51"/>
-    <w:lsdException w:name="List Table 7 Colorful Accent 3" w:uiPriority="52"/>
-    <w:lsdException w:name="List Table 1 Light Accent 4" w:uiPriority="46"/>
-    <w:lsdException w:name="List Table 2 Accent 4" w:uiPriority="47"/>
-    <w:lsdException w:name="List Table 3 Accent 4" w:uiPriority="48"/>
-    <w:lsdException w:name="List Table 4 Accent 4" w:uiPriority="49"/>
-    <w:lsdException w:name="List Table 5 Dark Accent 4" w:uiPriority="50"/>
-    <w:lsdException w:name="List Table 6 Colorful Accent 4" w:uiPriority="51"/>
-    <w:lsdException w:name="List Table 7 Colorful Accent 4" w:uiPriority="52"/>
-    <w:lsdException w:name="List Table 1 Light Accent 5" w:uiPriority="46"/>
-    <w:lsdException w:name="List Table 2 Accent 5" w:uiPriority="47"/>
-    <w:lsdException w:name="List Table 3 Accent 5" w:uiPriority="48"/>
-    <w:lsdException w:name="List Table 4 Accent 5" w:uiPriority="49"/>
-    <w:lsdException w:name="List Table 5 Dark Accent 5" w:uiPriority="50"/>
-    <w:lsdException w:name="List Table 6 Colorful Accent 5" w:uiPriority="51"/>
-    <w:lsdException w:name="List Table 7 Colorful Accent 5" w:uiPriority="52"/>
-    <w:lsdException w:name="List Table 1 Light Accent 6" w:uiPriority="46"/>
-    <w:lsdException w:name="List Table 2 Accent 6" w:uiPriority="47"/>
-    <w:lsdException w:name="List Table 3 Accent 6" w:uiPriority="48"/>
-    <w:lsdException w:name="List Table 4 Accent 6" w:uiPriority="49"/>
-    <w:lsdException w:name="List Table 5 Dark Accent 6" w:uiPriority="50"/>
-    <w:lsdException w:name="List Table 6 Colorful Accent 6" w:uiPriority="51"/>
-    <w:lsdException w:name="List Table 7 Colorful Accent 6" w:uiPriority="52"/>
+  <w:latentStyles w:defLockedState="0" w:defUIPriority="99" w:defSemiHidden="1" w:defUnhideWhenUsed="1" w:defQFormat="0" w:count="267">
+    <w:lsdException w:name="Normal" w:semiHidden="0" w:uiPriority="0" w:unhideWhenUsed="0" w:qFormat="1"/>
+    <w:lsdException w:name="heading 1" w:semiHidden="0" w:uiPriority="9" w:unhideWhenUsed="0" w:qFormat="1"/>
+    <w:lsdException w:name="heading 2" w:uiPriority="9" w:qFormat="1"/>
+    <w:lsdException w:name="heading 3" w:uiPriority="9" w:qFormat="1"/>
+    <w:lsdException w:name="heading 4" w:uiPriority="9" w:qFormat="1"/>
+    <w:lsdException w:name="heading 5" w:uiPriority="9" w:qFormat="1"/>
+    <w:lsdException w:name="heading 6" w:uiPriority="9" w:qFormat="1"/>
+    <w:lsdException w:name="heading 7" w:uiPriority="9" w:qFormat="1"/>
+    <w:lsdException w:name="heading 8" w:uiPriority="9" w:qFormat="1"/>
+    <w:lsdException w:name="heading 9" w:uiPriority="9" w:qFormat="1"/>
+    <w:lsdException w:name="toc 1" w:uiPriority="39"/>
+    <w:lsdException w:name="toc 2" w:uiPriority="39"/>
+    <w:lsdException w:name="toc 3" w:uiPriority="39"/>
+    <w:lsdException w:name="toc 4" w:uiPriority="39"/>
+    <w:lsdException w:name="toc 5" w:uiPriority="39"/>
+    <w:lsdException w:name="toc 6" w:uiPriority="39"/>
+    <w:lsdException w:name="toc 7" w:uiPriority="39"/>
+    <w:lsdException w:name="toc 8" w:uiPriority="39"/>
+    <w:lsdException w:name="toc 9" w:uiPriority="39"/>
+    <w:lsdException w:name="caption" w:uiPriority="35" w:qFormat="1"/>
+    <w:lsdException w:name="Title" w:semiHidden="0" w:uiPriority="10" w:unhideWhenUsed="0" w:qFormat="1"/>
+    <w:lsdException w:name="Default Paragraph Font" w:uiPriority="1"/>
+    <w:lsdException w:name="Subtitle" w:semiHidden="0" w:uiPriority="11" w:unhideWhenUsed="0" w:qFormat="1"/>
+    <w:lsdException w:name="Strong" w:semiHidden="0" w:uiPriority="22" w:unhideWhenUsed="0" w:qFormat="1"/>
+    <w:lsdException w:name="Emphasis" w:semiHidden="0" w:uiPriority="20" w:unhideWhenUsed="0" w:qFormat="1"/>
+    <w:lsdException w:name="Table Grid" w:semiHidden="0" w:uiPriority="59" w:unhideWhenUsed="0"/>
+    <w:lsdException w:name="Placeholder Text" w:unhideWhenUsed="0"/>
+    <w:lsdException w:name="No Spacing" w:semiHidden="0" w:uiPriority="1" w:unhideWhenUsed="0" w:qFormat="1"/>
+    <w:lsdException w:name="Light Shading" w:semiHidden="0" w:uiPriority="60" w:unhideWhenUsed="0"/>
+    <w:lsdException w:name="Light List" w:semiHidden="0" w:uiPriority="61" w:unhideWhenUsed="0"/>
+    <w:lsdException w:name="Light Grid" w:semiHidden="0" w:uiPriority="62" w:unhideWhenUsed="0"/>
+    <w:lsdException w:name="Medium Shading 1" w:semiHidden="0" w:uiPriority="63" w:unhideWhenUsed="0"/>
+    <w:lsdException w:name="Medium Shading 2" w:semiHidden="0" w:uiPriority="64" w:unhideWhenUsed="0"/>
+    <w:lsdException w:name="Medium List 1" w:semiHidden="0" w:uiPriority="65" w:unhideWhenUsed="0"/>
+    <w:lsdException w:name="Medium List 2" w:semiHidden="0" w:uiPriority="66" w:unhideWhenUsed="0"/>
+    <w:lsdException w:name="Medium Grid 1" w:semiHidden="0" w:uiPriority="67" w:unhideWhenUsed="0"/>
+    <w:lsdException w:name="Medium Grid 2" w:semiHidden="0" w:uiPriority="68" w:unhideWhenUsed="0"/>
+    <w:lsdException w:name="Medium Grid 3" w:semiHidden="0" w:uiPriority="69" w:unhideWhenUsed="0"/>
+    <w:lsdException w:name="Dark List" w:semiHidden="0" w:uiPriority="70" w:unhideWhenUsed="0"/>
+    <w:lsdException w:name="Colorful Shading" w:semiHidden="0" w:uiPriority="71" w:unhideWhenUsed="0"/>
+    <w:lsdException w:name="Colorful List" w:semiHidden="0" w:uiPriority="72" w:unhideWhenUsed="0"/>
+    <w:lsdException w:name="Colorful Grid" w:semiHidden="0" w:uiPriority="73" w:unhideWhenUsed="0"/>
+    <w:lsdException w:name="Light Shading Accent 1" w:semiHidden="0" w:uiPriority="60" w:unhideWhenUsed="0"/>
+    <w:lsdException w:name="Light List Accent 1" w:semiHidden="0" w:uiPriority="61" w:unhideWhenUsed="0"/>
+    <w:lsdException w:name="Light Grid Accent 1" w:semiHidden="0" w:uiPriority="62" w:unhideWhenUsed="0"/>
+    <w:lsdException w:name="Medium Shading 1 Accent 1" w:semiHidden="0" w:uiPriority="63" w:unhideWhenUsed="0"/>
+    <w:lsdException w:name="Medium Shading 2 Accent 1" w:semiHidden="0" w:uiPriority="64" w:unhideWhenUsed="0"/>
+    <w:lsdException w:name="Medium List 1 Accent 1" w:semiHidden="0" w:uiPriority="65" w:unhideWhenUsed="0"/>
+    <w:lsdException w:name="Revision" w:unhideWhenUsed="0"/>
+    <w:lsdException w:name="List Paragraph" w:semiHidden="0" w:uiPriority="34" w:unhideWhenUsed="0" w:qFormat="1"/>
+    <w:lsdException w:name="Quote" w:semiHidden="0" w:uiPriority="29" w:unhideWhenUsed="0" w:qFormat="1"/>
+    <w:lsdException w:name="Intense Quote" w:semiHidden="0" w:uiPriority="30" w:unhideWhenUsed="0" w:qFormat="1"/>
+    <w:lsdException w:name="Medium List 2 Accent 1" w:semiHidden="0" w:uiPriority="66" w:unhideWhenUsed="0"/>
+    <w:lsdException w:name="Medium Grid 1 Accent 1" w:semiHidden="0" w:uiPriority="67" w:unhideWhenUsed="0"/>
+    <w:lsdException w:name="Medium Grid 2 Accent 1" w:semiHidden="0" w:uiPriority="68" w:unhideWhenUsed="0"/>
+    <w:lsdException w:name="Medium Grid 3 Accent 1" w:semiHidden="0" w:uiPriority="69" w:unhideWhenUsed="0"/>
+    <w:lsdException w:name="Dark List Accent 1" w:semiHidden="0" w:uiPriority="70" w:unhideWhenUsed="0"/>
+    <w:lsdException w:name="Colorful Shading Accent 1" w:semiHidden="0" w:uiPriority="71" w:unhideWhenUsed="0"/>
+    <w:lsdException w:name="Colorful List Accent 1" w:semiHidden="0" w:uiPriority="72" w:unhideWhenUsed="0"/>
+    <w:lsdException w:name="Colorful Grid Accent 1" w:semiHidden="0" w:uiPriority="73" w:unhideWhenUsed="0"/>
+    <w:lsdException w:name="Light Shading Accent 2" w:semiHidden="0" w:uiPriority="60" w:unhideWhenUsed="0"/>
+    <w:lsdException w:name="Light List Accent 2" w:semiHidden="0" w:uiPriority="61" w:unhideWhenUsed="0"/>
+    <w:lsdException w:name="Light Grid Accent 2" w:semiHidden="0" w:uiPriority="62" w:unhideWhenUsed="0"/>
+    <w:lsdException w:name="Medium Shading 1 Accent 2" w:semiHidden="0" w:uiPriority="63" w:unhideWhenUsed="0"/>
+    <w:lsdException w:name="Medium Shading 2 Accent 2" w:semiHidden="0" w:uiPriority="64" w:unhideWhenUsed="0"/>
+    <w:lsdException w:name="Medium List 1 Accent 2" w:semiHidden="0" w:uiPriority="65" w:unhideWhenUsed="0"/>
+    <w:lsdException w:name="Medium List 2 Accent 2" w:semiHidden="0" w:uiPriority="66" w:unhideWhenUsed="0"/>
+    <w:lsdException w:name="Medium Grid 1 Accent 2" w:semiHidden="0" w:uiPriority="67" w:unhideWhenUsed="0"/>
+    <w:lsdException w:name="Medium Grid 2 Accent 2" w:semiHidden="0" w:uiPriority="68" w:unhideWhenUsed="0"/>
+    <w:lsdException w:name="Medium Grid 3 Accent 2" w:semiHidden="0" w:uiPriority="69" w:unhideWhenUsed="0"/>
+    <w:lsdException w:name="Dark List Accent 2" w:semiHidden="0" w:uiPriority="70" w:unhideWhenUsed="0"/>
+    <w:lsdException w:name="Colorful Shading Accent 2" w:semiHidden="0" w:uiPriority="71" w:unhideWhenUsed="0"/>
+    <w:lsdException w:name="Colorful List Accent 2" w:semiHidden="0" w:uiPriority="72" w:unhideWhenUsed="0"/>
+    <w:lsdException w:name="Colorful Grid Accent 2" w:semiHidden="0" w:uiPriority="73" w:unhideWhenUsed="0"/>
+    <w:lsdException w:name="Light Shading Accent 3" w:semiHidden="0" w:uiPriority="60" w:unhideWhenUsed="0"/>
+    <w:lsdException w:name="Light List Accent 3" w:semiHidden="0" w:uiPriority="61" w:unhideWhenUsed="0"/>
+    <w:lsdException w:name="Light Grid Accent 3" w:semiHidden="0" w:uiPriority="62" w:unhideWhenUsed="0"/>
+    <w:lsdException w:name="Medium Shading 1 Accent 3" w:semiHidden="0" w:uiPriority="63" w:unhideWhenUsed="0"/>
+    <w:lsdException w:name="Medium Shading 2 Accent 3" w:semiHidden="0" w:uiPriority="64" w:unhideWhenUsed="0"/>
+    <w:lsdException w:name="Medium List 1 Accent 3" w:semiHidden="0" w:uiPriority="65" w:unhideWhenUsed="0"/>
+    <w:lsdException w:name="Medium List 2 Accent 3" w:semiHidden="0" w:uiPriority="66" w:unhideWhenUsed="0"/>
+    <w:lsdException w:name="Medium Grid 1 Accent 3" w:semiHidden="0" w:uiPriority="67" w:unhideWhenUsed="0"/>
+    <w:lsdException w:name="Medium Grid 2 Accent 3" w:semiHidden="0" w:uiPriority="68" w:unhideWhenUsed="0"/>
+    <w:lsdException w:name="Medium Grid 3 Accent 3" w:semiHidden="0" w:uiPriority="69" w:unhideWhenUsed="0"/>
+    <w:lsdException w:name="Dark List Accent 3" w:semiHidden="0" w:uiPriority="70" w:unhideWhenUsed="0"/>
+    <w:lsdException w:name="Colorful Shading Accent 3" w:semiHidden="0" w:uiPriority="71" w:unhideWhenUsed="0"/>
+    <w:lsdException w:name="Colorful List Accent 3" w:semiHidden="0" w:uiPriority="72" w:unhideWhenUsed="0"/>
+    <w:lsdException w:name="Colorful Grid Accent 3" w:semiHidden="0" w:uiPriority="73" w:unhideWhenUsed="0"/>
+    <w:lsdException w:name="Light Shading Accent 4" w:semiHidden="0" w:uiPriority="60" w:unhideWhenUsed="0"/>
+    <w:lsdException w:name="Light List Accent 4" w:semiHidden="0" w:uiPriority="61" w:unhideWhenUsed="0"/>
+    <w:lsdException w:name="Light Grid Accent 4" w:semiHidden="0" w:uiPriority="62" w:unhideWhenUsed="0"/>
+    <w:lsdException w:name="Medium Shading 1 Accent 4" w:semiHidden="0" w:uiPriority="63" w:unhideWhenUsed="0"/>
+    <w:lsdException w:name="Medium Shading 2 Accent 4" w:semiHidden="0" w:uiPriority="64" w:unhideWhenUsed="0"/>
+    <w:lsdException w:name="Medium List 1 Accent 4" w:semiHidden="0" w:uiPriority="65" w:unhideWhenUsed="0"/>
+    <w:lsdException w:name="Medium List 2 Accent 4" w:semiHidden="0" w:uiPriority="66" w:unhideWhenUsed="0"/>
+    <w:lsdException w:name="Medium Grid 1 Accent 4" w:semiHidden="0" w:uiPriority="67" w:unhideWhenUsed="0"/>
+    <w:lsdException w:name="Medium Grid 2 Accent 4" w:semiHidden="0" w:uiPriority="68" w:unhideWhenUsed="0"/>
+    <w:lsdException w:name="Medium Grid 3 Accent 4" w:semiHidden="0" w:uiPriority="69" w:unhideWhenUsed="0"/>
+    <w:lsdException w:name="Dark List Accent 4" w:semiHidden="0" w:uiPriority="70" w:unhideWhenUsed="0"/>
+    <w:lsdException w:name="Colorful Shading Accent 4" w:semiHidden="0" w:uiPriority="71" w:unhideWhenUsed="0"/>
+    <w:lsdException w:name="Colorful List Accent 4" w:semiHidden="0" w:uiPriority="72" w:unhideWhenUsed="0"/>
+    <w:lsdException w:name="Colorful Grid Accent 4" w:semiHidden="0" w:uiPriority="73" w:unhideWhenUsed="0"/>
+    <w:lsdException w:name="Light Shading Accent 5" w:semiHidden="0" w:uiPriority="60" w:unhideWhenUsed="0"/>
+    <w:lsdException w:name="Light List Accent 5" w:semiHidden="0" w:uiPriority="61" w:unhideWhenUsed="0"/>
+    <w:lsdException w:name="Light Grid Accent 5" w:semiHidden="0" w:uiPriority="62" w:unhideWhenUsed="0"/>
+    <w:lsdException w:name="Medium Shading 1 Accent 5" w:semiHidden="0" w:uiPriority="63" w:unhideWhenUsed="0"/>
+    <w:lsdException w:name="Medium Shading 2 Accent 5" w:semiHidden="0" w:uiPriority="64" w:unhideWhenUsed="0"/>
+    <w:lsdException w:name="Medium List 1 Accent 5" w:semiHidden="0" w:uiPriority="65" w:unhideWhenUsed="0"/>
+    <w:lsdException w:name="Medium List 2 Accent 5" w:semiHidden="0" w:uiPriority="66" w:unhideWhenUsed="0"/>
+    <w:lsdException w:name="Medium Grid 1 Accent 5" w:semiHidden="0" w:uiPriority="67" w:unhideWhenUsed="0"/>
+    <w:lsdException w:name="Medium Grid 2 Accent 5" w:semiHidden="0" w:uiPriority="68" w:unhideWhenUsed="0"/>
+    <w:lsdException w:name="Medium Grid 3 Accent 5" w:semiHidden="0" w:uiPriority="69" w:unhideWhenUsed="0"/>
+    <w:lsdException w:name="Dark List Accent 5" w:semiHidden="0" w:uiPriority="70" w:unhideWhenUsed="0"/>
+    <w:lsdException w:name="Colorful Shading Accent 5" w:semiHidden="0" w:uiPriority="71" w:unhideWhenUsed="0"/>
+    <w:lsdException w:name="Colorful List Accent 5" w:semiHidden="0" w:uiPriority="72" w:unhideWhenUsed="0"/>
+    <w:lsdException w:name="Colorful Grid Accent 5" w:semiHidden="0" w:uiPriority="73" w:unhideWhenUsed="0"/>
+    <w:lsdException w:name="Light Shading Accent 6" w:semiHidden="0" w:uiPriority="60" w:unhideWhenUsed="0"/>
+    <w:lsdException w:name="Light List Accent 6" w:semiHidden="0" w:uiPriority="61" w:unhideWhenUsed="0"/>
+    <w:lsdException w:name="Light Grid Accent 6" w:semiHidden="0" w:uiPriority="62" w:unhideWhenUsed="0"/>
+    <w:lsdException w:name="Medium Shading 1 Accent 6" w:semiHidden="0" w:uiPriority="63" w:unhideWhenUsed="0"/>
+    <w:lsdException w:name="Medium Shading 2 Accent 6" w:semiHidden="0" w:uiPriority="64" w:unhideWhenUsed="0"/>
+    <w:lsdException w:name="Medium List 1 Accent 6" w:semiHidden="0" w:uiPriority="65" w:unhideWhenUsed="0"/>
+    <w:lsdException w:name="Medium List 2 Accent 6" w:semiHidden="0" w:uiPriority="66" w:unhideWhenUsed="0"/>
+    <w:lsdException w:name="Medium Grid 1 Accent 6" w:semiHidden="0" w:uiPriority="67" w:unhideWhenUsed="0"/>
+    <w:lsdException w:name="Medium Grid 2 Accent 6" w:semiHidden="0" w:uiPriority="68" w:unhideWhenUsed="0"/>
+    <w:lsdException w:name="Medium Grid 3 Accent 6" w:semiHidden="0" w:uiPriority="69" w:unhideWhenUsed="0"/>
+    <w:lsdException w:name="Dark List Accent 6" w:semiHidden="0" w:uiPriority="70" w:unhideWhenUsed="0"/>
+    <w:lsdException w:name="Colorful Shading Accent 6" w:semiHidden="0" w:uiPriority="71" w:unhideWhenUsed="0"/>
+    <w:lsdException w:name="Colorful List Accent 6" w:semiHidden="0" w:uiPriority="72" w:unhideWhenUsed="0"/>
+    <w:lsdException w:name="Colorful Grid Accent 6" w:semiHidden="0" w:uiPriority="73" w:unhideWhenUsed="0"/>
+    <w:lsdException w:name="Subtle Emphasis" w:semiHidden="0" w:uiPriority="19" w:unhideWhenUsed="0" w:qFormat="1"/>
+    <w:lsdException w:name="Intense Emphasis" w:semiHidden="0" w:uiPriority="21" w:unhideWhenUsed="0" w:qFormat="1"/>
+    <w:lsdException w:name="Subtle Reference" w:semiHidden="0" w:uiPriority="31" w:unhideWhenUsed="0" w:qFormat="1"/>
+    <w:lsdException w:name="Intense Reference" w:semiHidden="0" w:uiPriority="32" w:unhideWhenUsed="0" w:qFormat="1"/>
+    <w:lsdException w:name="Book Title" w:semiHidden="0" w:uiPriority="33" w:unhideWhenUsed="0" w:qFormat="1"/>
+    <w:lsdException w:name="Bibliography" w:uiPriority="37"/>
+    <w:lsdException w:name="TOC Heading" w:uiPriority="39" w:qFormat="1"/>
   </w:latentStyles>
   <w:style w:type="paragraph" w:default="1" w:styleId="Normal">
     <w:name w:val="Normal"/>
@@ -20972,6 +21109,7 @@
       <w:lang w:eastAsia="es-PE"/>
     </w:rPr>
     <w:tblPr>
+      <w:tblInd w:w="0" w:type="dxa"/>
       <w:tblBorders>
         <w:top w:val="single" w:sz="4" w:space="0" w:color="auto"/>
         <w:left w:val="single" w:sz="4" w:space="0" w:color="auto"/>
@@ -20980,6 +21118,12 @@
         <w:insideH w:val="single" w:sz="4" w:space="0" w:color="auto"/>
         <w:insideV w:val="single" w:sz="4" w:space="0" w:color="auto"/>
       </w:tblBorders>
+      <w:tblCellMar>
+        <w:top w:w="0" w:type="dxa"/>
+        <w:left w:w="108" w:type="dxa"/>
+        <w:bottom w:w="0" w:type="dxa"/>
+        <w:right w:w="108" w:type="dxa"/>
+      </w:tblCellMar>
     </w:tblPr>
   </w:style>
   <w:style w:type="paragraph" w:customStyle="1" w:styleId="Normal1">
@@ -20996,7 +21140,7 @@
       <w:lang w:val="es-ES" w:eastAsia="es-ES"/>
     </w:rPr>
   </w:style>
-  <w:style w:type="paragraph" w:styleId="Descripcin">
+  <w:style w:type="paragraph" w:styleId="Epgrafe">
     <w:name w:val="caption"/>
     <w:basedOn w:val="Normal"/>
     <w:next w:val="Normal"/>
@@ -21109,12 +21253,19 @@
     <w:tblPr>
       <w:tblStyleRowBandSize w:val="1"/>
       <w:tblStyleColBandSize w:val="1"/>
+      <w:tblInd w:w="0" w:type="dxa"/>
       <w:tblBorders>
         <w:top w:val="single" w:sz="8" w:space="0" w:color="000000" w:themeColor="text1"/>
         <w:left w:val="single" w:sz="8" w:space="0" w:color="000000" w:themeColor="text1"/>
         <w:bottom w:val="single" w:sz="8" w:space="0" w:color="000000" w:themeColor="text1"/>
         <w:right w:val="single" w:sz="8" w:space="0" w:color="000000" w:themeColor="text1"/>
       </w:tblBorders>
+      <w:tblCellMar>
+        <w:top w:w="0" w:type="dxa"/>
+        <w:left w:w="108" w:type="dxa"/>
+        <w:bottom w:w="0" w:type="dxa"/>
+        <w:right w:w="108" w:type="dxa"/>
+      </w:tblCellMar>
     </w:tblPr>
     <w:tblStylePr w:type="firstRow">
       <w:pPr>
@@ -21194,12 +21345,19 @@
     <w:tblPr>
       <w:tblStyleRowBandSize w:val="1"/>
       <w:tblStyleColBandSize w:val="1"/>
+      <w:tblInd w:w="0" w:type="dxa"/>
       <w:tblBorders>
         <w:top w:val="single" w:sz="8" w:space="0" w:color="4F81BD" w:themeColor="accent1"/>
         <w:left w:val="single" w:sz="8" w:space="0" w:color="4F81BD" w:themeColor="accent1"/>
         <w:bottom w:val="single" w:sz="8" w:space="0" w:color="4F81BD" w:themeColor="accent1"/>
         <w:right w:val="single" w:sz="8" w:space="0" w:color="4F81BD" w:themeColor="accent1"/>
       </w:tblBorders>
+      <w:tblCellMar>
+        <w:top w:w="0" w:type="dxa"/>
+        <w:left w:w="108" w:type="dxa"/>
+        <w:bottom w:w="0" w:type="dxa"/>
+        <w:right w:w="108" w:type="dxa"/>
+      </w:tblCellMar>
     </w:tblPr>
     <w:tblStylePr w:type="firstRow">
       <w:pPr>
@@ -21424,12 +21582,19 @@
     <w:tblPr>
       <w:tblStyleRowBandSize w:val="1"/>
       <w:tblStyleColBandSize w:val="1"/>
+      <w:tblInd w:w="0" w:type="dxa"/>
       <w:tblBorders>
         <w:top w:val="single" w:sz="8" w:space="0" w:color="4BACC6" w:themeColor="accent5"/>
         <w:left w:val="single" w:sz="8" w:space="0" w:color="4BACC6" w:themeColor="accent5"/>
         <w:bottom w:val="single" w:sz="8" w:space="0" w:color="4BACC6" w:themeColor="accent5"/>
         <w:right w:val="single" w:sz="8" w:space="0" w:color="4BACC6" w:themeColor="accent5"/>
       </w:tblBorders>
+      <w:tblCellMar>
+        <w:top w:w="0" w:type="dxa"/>
+        <w:left w:w="108" w:type="dxa"/>
+        <w:bottom w:w="0" w:type="dxa"/>
+        <w:right w:w="108" w:type="dxa"/>
+      </w:tblCellMar>
     </w:tblPr>
     <w:tblStylePr w:type="firstRow">
       <w:pPr>
@@ -21539,6 +21704,13 @@
     <w:tblPr>
       <w:tblStyleRowBandSize w:val="1"/>
       <w:tblStyleColBandSize w:val="1"/>
+      <w:tblInd w:w="0" w:type="dxa"/>
+      <w:tblCellMar>
+        <w:top w:w="0" w:type="dxa"/>
+        <w:left w:w="108" w:type="dxa"/>
+        <w:bottom w:w="0" w:type="dxa"/>
+        <w:right w:w="108" w:type="dxa"/>
+      </w:tblCellMar>
     </w:tblPr>
     <w:tcPr>
       <w:shd w:val="clear" w:color="auto" w:fill="F0F7EC"/>
@@ -21618,6 +21790,13 @@
     <w:tblPr>
       <w:tblStyleRowBandSize w:val="1"/>
       <w:tblStyleColBandSize w:val="1"/>
+      <w:tblInd w:w="0" w:type="dxa"/>
+      <w:tblCellMar>
+        <w:top w:w="0" w:type="dxa"/>
+        <w:left w:w="108" w:type="dxa"/>
+        <w:bottom w:w="0" w:type="dxa"/>
+        <w:right w:w="108" w:type="dxa"/>
+      </w:tblCellMar>
     </w:tblPr>
     <w:tcPr>
       <w:shd w:val="clear" w:color="auto" w:fill="FEF4EC" w:themeFill="accent6" w:themeFillTint="19"/>
@@ -21698,6 +21877,7 @@
     <w:tblPr>
       <w:tblStyleRowBandSize w:val="1"/>
       <w:tblStyleColBandSize w:val="1"/>
+      <w:tblInd w:w="0" w:type="dxa"/>
       <w:tblBorders>
         <w:top w:val="single" w:sz="8" w:space="0" w:color="4F81BD" w:themeColor="accent1"/>
         <w:left w:val="single" w:sz="8" w:space="0" w:color="4F81BD" w:themeColor="accent1"/>
@@ -21706,6 +21886,1225 @@
         <w:insideH w:val="single" w:sz="8" w:space="0" w:color="4F81BD" w:themeColor="accent1"/>
         <w:insideV w:val="single" w:sz="8" w:space="0" w:color="4F81BD" w:themeColor="accent1"/>
       </w:tblBorders>
+      <w:tblCellMar>
+        <w:top w:w="0" w:type="dxa"/>
+        <w:left w:w="108" w:type="dxa"/>
+        <w:bottom w:w="0" w:type="dxa"/>
+        <w:right w:w="108" w:type="dxa"/>
+      </w:tblCellMar>
+    </w:tblPr>
+    <w:tblStylePr w:type="firstRow">
+      <w:pPr>
+        <w:spacing w:before="0" w:after="0" w:line="240" w:lineRule="auto"/>
+      </w:pPr>
+      <w:rPr>
+        <w:rFonts w:asciiTheme="majorHAnsi" w:eastAsiaTheme="majorEastAsia" w:hAnsiTheme="majorHAnsi" w:cstheme="majorBidi"/>
+        <w:b/>
+        <w:bCs/>
+      </w:rPr>
+      <w:tblPr/>
+      <w:tcPr>
+        <w:tcBorders>
+          <w:top w:val="single" w:sz="8" w:space="0" w:color="4F81BD" w:themeColor="accent1"/>
+          <w:left w:val="single" w:sz="8" w:space="0" w:color="4F81BD" w:themeColor="accent1"/>
+          <w:bottom w:val="single" w:sz="18" w:space="0" w:color="4F81BD" w:themeColor="accent1"/>
+          <w:right w:val="single" w:sz="8" w:space="0" w:color="4F81BD" w:themeColor="accent1"/>
+          <w:insideH w:val="nil"/>
+          <w:insideV w:val="single" w:sz="8" w:space="0" w:color="4F81BD" w:themeColor="accent1"/>
+        </w:tcBorders>
+      </w:tcPr>
+    </w:tblStylePr>
+    <w:tblStylePr w:type="lastRow">
+      <w:pPr>
+        <w:spacing w:before="0" w:after="0" w:line="240" w:lineRule="auto"/>
+      </w:pPr>
+      <w:rPr>
+        <w:rFonts w:asciiTheme="majorHAnsi" w:eastAsiaTheme="majorEastAsia" w:hAnsiTheme="majorHAnsi" w:cstheme="majorBidi"/>
+        <w:b/>
+        <w:bCs/>
+      </w:rPr>
+      <w:tblPr/>
+      <w:tcPr>
+        <w:tcBorders>
+          <w:top w:val="double" w:sz="6" w:space="0" w:color="4F81BD" w:themeColor="accent1"/>
+          <w:left w:val="single" w:sz="8" w:space="0" w:color="4F81BD" w:themeColor="accent1"/>
+          <w:bottom w:val="single" w:sz="8" w:space="0" w:color="4F81BD" w:themeColor="accent1"/>
+          <w:right w:val="single" w:sz="8" w:space="0" w:color="4F81BD" w:themeColor="accent1"/>
+          <w:insideH w:val="nil"/>
+          <w:insideV w:val="single" w:sz="8" w:space="0" w:color="4F81BD" w:themeColor="accent1"/>
+        </w:tcBorders>
+      </w:tcPr>
+    </w:tblStylePr>
+    <w:tblStylePr w:type="firstCol">
+      <w:rPr>
+        <w:rFonts w:asciiTheme="majorHAnsi" w:eastAsiaTheme="majorEastAsia" w:hAnsiTheme="majorHAnsi" w:cstheme="majorBidi"/>
+        <w:b/>
+        <w:bCs/>
+      </w:rPr>
+    </w:tblStylePr>
+    <w:tblStylePr w:type="lastCol">
+      <w:rPr>
+        <w:rFonts w:asciiTheme="majorHAnsi" w:eastAsiaTheme="majorEastAsia" w:hAnsiTheme="majorHAnsi" w:cstheme="majorBidi"/>
+        <w:b/>
+        <w:bCs/>
+      </w:rPr>
+      <w:tblPr/>
+      <w:tcPr>
+        <w:tcBorders>
+          <w:top w:val="single" w:sz="8" w:space="0" w:color="4F81BD" w:themeColor="accent1"/>
+          <w:left w:val="single" w:sz="8" w:space="0" w:color="4F81BD" w:themeColor="accent1"/>
+          <w:bottom w:val="single" w:sz="8" w:space="0" w:color="4F81BD" w:themeColor="accent1"/>
+          <w:right w:val="single" w:sz="8" w:space="0" w:color="4F81BD" w:themeColor="accent1"/>
+        </w:tcBorders>
+      </w:tcPr>
+    </w:tblStylePr>
+    <w:tblStylePr w:type="band1Vert">
+      <w:tblPr/>
+      <w:tcPr>
+        <w:tcBorders>
+          <w:top w:val="single" w:sz="8" w:space="0" w:color="4F81BD" w:themeColor="accent1"/>
+          <w:left w:val="single" w:sz="8" w:space="0" w:color="4F81BD" w:themeColor="accent1"/>
+          <w:bottom w:val="single" w:sz="8" w:space="0" w:color="4F81BD" w:themeColor="accent1"/>
+          <w:right w:val="single" w:sz="8" w:space="0" w:color="4F81BD" w:themeColor="accent1"/>
+        </w:tcBorders>
+        <w:shd w:val="clear" w:color="auto" w:fill="D3DFEE" w:themeFill="accent1" w:themeFillTint="3F"/>
+      </w:tcPr>
+    </w:tblStylePr>
+    <w:tblStylePr w:type="band1Horz">
+      <w:tblPr/>
+      <w:tcPr>
+        <w:tcBorders>
+          <w:top w:val="single" w:sz="8" w:space="0" w:color="4F81BD" w:themeColor="accent1"/>
+          <w:left w:val="single" w:sz="8" w:space="0" w:color="4F81BD" w:themeColor="accent1"/>
+          <w:bottom w:val="single" w:sz="8" w:space="0" w:color="4F81BD" w:themeColor="accent1"/>
+          <w:right w:val="single" w:sz="8" w:space="0" w:color="4F81BD" w:themeColor="accent1"/>
+          <w:insideV w:val="single" w:sz="8" w:space="0" w:color="4F81BD" w:themeColor="accent1"/>
+        </w:tcBorders>
+        <w:shd w:val="clear" w:color="auto" w:fill="D3DFEE" w:themeFill="accent1" w:themeFillTint="3F"/>
+      </w:tcPr>
+    </w:tblStylePr>
+    <w:tblStylePr w:type="band2Horz">
+      <w:tblPr/>
+      <w:tcPr>
+        <w:tcBorders>
+          <w:top w:val="single" w:sz="8" w:space="0" w:color="4F81BD" w:themeColor="accent1"/>
+          <w:left w:val="single" w:sz="8" w:space="0" w:color="4F81BD" w:themeColor="accent1"/>
+          <w:bottom w:val="single" w:sz="8" w:space="0" w:color="4F81BD" w:themeColor="accent1"/>
+          <w:right w:val="single" w:sz="8" w:space="0" w:color="4F81BD" w:themeColor="accent1"/>
+          <w:insideV w:val="single" w:sz="8" w:space="0" w:color="4F81BD" w:themeColor="accent1"/>
+        </w:tcBorders>
+      </w:tcPr>
+    </w:tblStylePr>
+  </w:style>
+  <w:style w:type="paragraph" w:customStyle="1" w:styleId="MNormal">
+    <w:name w:val="MNormal"/>
+    <w:basedOn w:val="Normal"/>
+    <w:rsid w:val="00583C8C"/>
+    <w:pPr>
+      <w:widowControl/>
+      <w:spacing w:after="60"/>
+      <w:jc w:val="both"/>
+    </w:pPr>
+    <w:rPr>
+      <w:rFonts w:ascii="Verdana" w:hAnsi="Verdana" w:cs="Arial"/>
+      <w:color w:val="auto"/>
+      <w:szCs w:val="24"/>
+      <w:lang w:val="es-ES" w:eastAsia="es-ES"/>
+    </w:rPr>
+  </w:style>
+  <w:style w:type="paragraph" w:customStyle="1" w:styleId="MTemaNormal">
+    <w:name w:val="MTemaNormal"/>
+    <w:basedOn w:val="MNormal"/>
+    <w:rsid w:val="00583C8C"/>
+    <w:pPr>
+      <w:ind w:left="567"/>
+    </w:pPr>
+  </w:style>
+</w:styles>
+</file>
+
+<file path=word/stylesWithEffects.xml><?xml version="1.0" encoding="utf-8"?>
+<w:styles xmlns:wpc="http://schemas.microsoft.com/office/word/2010/wordprocessingCanvas" xmlns:mc="http://schemas.openxmlformats.org/markup-compatibility/2006" xmlns:o="urn:schemas-microsoft-com:office:office" xmlns:r="http://schemas.openxmlformats.org/officeDocument/2006/relationships" xmlns:m="http://schemas.openxmlformats.org/officeDocument/2006/math" xmlns:v="urn:schemas-microsoft-com:vml" xmlns:wp14="http://schemas.microsoft.com/office/word/2010/wordprocessingDrawing" xmlns:wp="http://schemas.openxmlformats.org/drawingml/2006/wordprocessingDrawing" xmlns:w10="urn:schemas-microsoft-com:office:word" xmlns:w="http://schemas.openxmlformats.org/wordprocessingml/2006/main" xmlns:w14="http://schemas.microsoft.com/office/word/2010/wordml" xmlns:wpg="http://schemas.microsoft.com/office/word/2010/wordprocessingGroup" xmlns:wpi="http://schemas.microsoft.com/office/word/2010/wordprocessingInk" xmlns:wne="http://schemas.microsoft.com/office/word/2006/wordml" xmlns:wps="http://schemas.microsoft.com/office/word/2010/wordprocessingShape" mc:Ignorable="w14 wp14">
+  <w:docDefaults>
+    <w:rPrDefault>
+      <w:rPr>
+        <w:rFonts w:asciiTheme="minorHAnsi" w:eastAsiaTheme="minorHAnsi" w:hAnsiTheme="minorHAnsi" w:cstheme="minorBidi"/>
+        <w:sz w:val="22"/>
+        <w:szCs w:val="22"/>
+        <w:lang w:val="es-PE" w:eastAsia="en-US" w:bidi="ar-SA"/>
+      </w:rPr>
+    </w:rPrDefault>
+    <w:pPrDefault>
+      <w:pPr>
+        <w:spacing w:after="200" w:line="276" w:lineRule="auto"/>
+      </w:pPr>
+    </w:pPrDefault>
+  </w:docDefaults>
+  <w:latentStyles w:defLockedState="0" w:defUIPriority="99" w:defSemiHidden="1" w:defUnhideWhenUsed="1" w:defQFormat="0" w:count="267">
+    <w:lsdException w:name="Normal" w:semiHidden="0" w:uiPriority="0" w:unhideWhenUsed="0" w:qFormat="1"/>
+    <w:lsdException w:name="heading 1" w:semiHidden="0" w:uiPriority="9" w:unhideWhenUsed="0" w:qFormat="1"/>
+    <w:lsdException w:name="heading 2" w:uiPriority="9" w:qFormat="1"/>
+    <w:lsdException w:name="heading 3" w:uiPriority="9" w:qFormat="1"/>
+    <w:lsdException w:name="heading 4" w:uiPriority="9" w:qFormat="1"/>
+    <w:lsdException w:name="heading 5" w:uiPriority="9" w:qFormat="1"/>
+    <w:lsdException w:name="heading 6" w:uiPriority="9" w:qFormat="1"/>
+    <w:lsdException w:name="heading 7" w:uiPriority="9" w:qFormat="1"/>
+    <w:lsdException w:name="heading 8" w:uiPriority="9" w:qFormat="1"/>
+    <w:lsdException w:name="heading 9" w:uiPriority="9" w:qFormat="1"/>
+    <w:lsdException w:name="toc 1" w:uiPriority="39"/>
+    <w:lsdException w:name="toc 2" w:uiPriority="39"/>
+    <w:lsdException w:name="toc 3" w:uiPriority="39"/>
+    <w:lsdException w:name="toc 4" w:uiPriority="39"/>
+    <w:lsdException w:name="toc 5" w:uiPriority="39"/>
+    <w:lsdException w:name="toc 6" w:uiPriority="39"/>
+    <w:lsdException w:name="toc 7" w:uiPriority="39"/>
+    <w:lsdException w:name="toc 8" w:uiPriority="39"/>
+    <w:lsdException w:name="toc 9" w:uiPriority="39"/>
+    <w:lsdException w:name="caption" w:uiPriority="35" w:qFormat="1"/>
+    <w:lsdException w:name="Title" w:semiHidden="0" w:uiPriority="10" w:unhideWhenUsed="0" w:qFormat="1"/>
+    <w:lsdException w:name="Default Paragraph Font" w:uiPriority="1"/>
+    <w:lsdException w:name="Subtitle" w:semiHidden="0" w:uiPriority="11" w:unhideWhenUsed="0" w:qFormat="1"/>
+    <w:lsdException w:name="Strong" w:semiHidden="0" w:uiPriority="22" w:unhideWhenUsed="0" w:qFormat="1"/>
+    <w:lsdException w:name="Emphasis" w:semiHidden="0" w:uiPriority="20" w:unhideWhenUsed="0" w:qFormat="1"/>
+    <w:lsdException w:name="Table Grid" w:semiHidden="0" w:uiPriority="59" w:unhideWhenUsed="0"/>
+    <w:lsdException w:name="Placeholder Text" w:unhideWhenUsed="0"/>
+    <w:lsdException w:name="No Spacing" w:semiHidden="0" w:uiPriority="1" w:unhideWhenUsed="0" w:qFormat="1"/>
+    <w:lsdException w:name="Light Shading" w:semiHidden="0" w:uiPriority="60" w:unhideWhenUsed="0"/>
+    <w:lsdException w:name="Light List" w:semiHidden="0" w:uiPriority="61" w:unhideWhenUsed="0"/>
+    <w:lsdException w:name="Light Grid" w:semiHidden="0" w:uiPriority="62" w:unhideWhenUsed="0"/>
+    <w:lsdException w:name="Medium Shading 1" w:semiHidden="0" w:uiPriority="63" w:unhideWhenUsed="0"/>
+    <w:lsdException w:name="Medium Shading 2" w:semiHidden="0" w:uiPriority="64" w:unhideWhenUsed="0"/>
+    <w:lsdException w:name="Medium List 1" w:semiHidden="0" w:uiPriority="65" w:unhideWhenUsed="0"/>
+    <w:lsdException w:name="Medium List 2" w:semiHidden="0" w:uiPriority="66" w:unhideWhenUsed="0"/>
+    <w:lsdException w:name="Medium Grid 1" w:semiHidden="0" w:uiPriority="67" w:unhideWhenUsed="0"/>
+    <w:lsdException w:name="Medium Grid 2" w:semiHidden="0" w:uiPriority="68" w:unhideWhenUsed="0"/>
+    <w:lsdException w:name="Medium Grid 3" w:semiHidden="0" w:uiPriority="69" w:unhideWhenUsed="0"/>
+    <w:lsdException w:name="Dark List" w:semiHidden="0" w:uiPriority="70" w:unhideWhenUsed="0"/>
+    <w:lsdException w:name="Colorful Shading" w:semiHidden="0" w:uiPriority="71" w:unhideWhenUsed="0"/>
+    <w:lsdException w:name="Colorful List" w:semiHidden="0" w:uiPriority="72" w:unhideWhenUsed="0"/>
+    <w:lsdException w:name="Colorful Grid" w:semiHidden="0" w:uiPriority="73" w:unhideWhenUsed="0"/>
+    <w:lsdException w:name="Light Shading Accent 1" w:semiHidden="0" w:uiPriority="60" w:unhideWhenUsed="0"/>
+    <w:lsdException w:name="Light List Accent 1" w:semiHidden="0" w:uiPriority="61" w:unhideWhenUsed="0"/>
+    <w:lsdException w:name="Light Grid Accent 1" w:semiHidden="0" w:uiPriority="62" w:unhideWhenUsed="0"/>
+    <w:lsdException w:name="Medium Shading 1 Accent 1" w:semiHidden="0" w:uiPriority="63" w:unhideWhenUsed="0"/>
+    <w:lsdException w:name="Medium Shading 2 Accent 1" w:semiHidden="0" w:uiPriority="64" w:unhideWhenUsed="0"/>
+    <w:lsdException w:name="Medium List 1 Accent 1" w:semiHidden="0" w:uiPriority="65" w:unhideWhenUsed="0"/>
+    <w:lsdException w:name="Revision" w:unhideWhenUsed="0"/>
+    <w:lsdException w:name="List Paragraph" w:semiHidden="0" w:uiPriority="34" w:unhideWhenUsed="0" w:qFormat="1"/>
+    <w:lsdException w:name="Quote" w:semiHidden="0" w:uiPriority="29" w:unhideWhenUsed="0" w:qFormat="1"/>
+    <w:lsdException w:name="Intense Quote" w:semiHidden="0" w:uiPriority="30" w:unhideWhenUsed="0" w:qFormat="1"/>
+    <w:lsdException w:name="Medium List 2 Accent 1" w:semiHidden="0" w:uiPriority="66" w:unhideWhenUsed="0"/>
+    <w:lsdException w:name="Medium Grid 1 Accent 1" w:semiHidden="0" w:uiPriority="67" w:unhideWhenUsed="0"/>
+    <w:lsdException w:name="Medium Grid 2 Accent 1" w:semiHidden="0" w:uiPriority="68" w:unhideWhenUsed="0"/>
+    <w:lsdException w:name="Medium Grid 3 Accent 1" w:semiHidden="0" w:uiPriority="69" w:unhideWhenUsed="0"/>
+    <w:lsdException w:name="Dark List Accent 1" w:semiHidden="0" w:uiPriority="70" w:unhideWhenUsed="0"/>
+    <w:lsdException w:name="Colorful Shading Accent 1" w:semiHidden="0" w:uiPriority="71" w:unhideWhenUsed="0"/>
+    <w:lsdException w:name="Colorful List Accent 1" w:semiHidden="0" w:uiPriority="72" w:unhideWhenUsed="0"/>
+    <w:lsdException w:name="Colorful Grid Accent 1" w:semiHidden="0" w:uiPriority="73" w:unhideWhenUsed="0"/>
+    <w:lsdException w:name="Light Shading Accent 2" w:semiHidden="0" w:uiPriority="60" w:unhideWhenUsed="0"/>
+    <w:lsdException w:name="Light List Accent 2" w:semiHidden="0" w:uiPriority="61" w:unhideWhenUsed="0"/>
+    <w:lsdException w:name="Light Grid Accent 2" w:semiHidden="0" w:uiPriority="62" w:unhideWhenUsed="0"/>
+    <w:lsdException w:name="Medium Shading 1 Accent 2" w:semiHidden="0" w:uiPriority="63" w:unhideWhenUsed="0"/>
+    <w:lsdException w:name="Medium Shading 2 Accent 2" w:semiHidden="0" w:uiPriority="64" w:unhideWhenUsed="0"/>
+    <w:lsdException w:name="Medium List 1 Accent 2" w:semiHidden="0" w:uiPriority="65" w:unhideWhenUsed="0"/>
+    <w:lsdException w:name="Medium List 2 Accent 2" w:semiHidden="0" w:uiPriority="66" w:unhideWhenUsed="0"/>
+    <w:lsdException w:name="Medium Grid 1 Accent 2" w:semiHidden="0" w:uiPriority="67" w:unhideWhenUsed="0"/>
+    <w:lsdException w:name="Medium Grid 2 Accent 2" w:semiHidden="0" w:uiPriority="68" w:unhideWhenUsed="0"/>
+    <w:lsdException w:name="Medium Grid 3 Accent 2" w:semiHidden="0" w:uiPriority="69" w:unhideWhenUsed="0"/>
+    <w:lsdException w:name="Dark List Accent 2" w:semiHidden="0" w:uiPriority="70" w:unhideWhenUsed="0"/>
+    <w:lsdException w:name="Colorful Shading Accent 2" w:semiHidden="0" w:uiPriority="71" w:unhideWhenUsed="0"/>
+    <w:lsdException w:name="Colorful List Accent 2" w:semiHidden="0" w:uiPriority="72" w:unhideWhenUsed="0"/>
+    <w:lsdException w:name="Colorful Grid Accent 2" w:semiHidden="0" w:uiPriority="73" w:unhideWhenUsed="0"/>
+    <w:lsdException w:name="Light Shading Accent 3" w:semiHidden="0" w:uiPriority="60" w:unhideWhenUsed="0"/>
+    <w:lsdException w:name="Light List Accent 3" w:semiHidden="0" w:uiPriority="61" w:unhideWhenUsed="0"/>
+    <w:lsdException w:name="Light Grid Accent 3" w:semiHidden="0" w:uiPriority="62" w:unhideWhenUsed="0"/>
+    <w:lsdException w:name="Medium Shading 1 Accent 3" w:semiHidden="0" w:uiPriority="63" w:unhideWhenUsed="0"/>
+    <w:lsdException w:name="Medium Shading 2 Accent 3" w:semiHidden="0" w:uiPriority="64" w:unhideWhenUsed="0"/>
+    <w:lsdException w:name="Medium List 1 Accent 3" w:semiHidden="0" w:uiPriority="65" w:unhideWhenUsed="0"/>
+    <w:lsdException w:name="Medium List 2 Accent 3" w:semiHidden="0" w:uiPriority="66" w:unhideWhenUsed="0"/>
+    <w:lsdException w:name="Medium Grid 1 Accent 3" w:semiHidden="0" w:uiPriority="67" w:unhideWhenUsed="0"/>
+    <w:lsdException w:name="Medium Grid 2 Accent 3" w:semiHidden="0" w:uiPriority="68" w:unhideWhenUsed="0"/>
+    <w:lsdException w:name="Medium Grid 3 Accent 3" w:semiHidden="0" w:uiPriority="69" w:unhideWhenUsed="0"/>
+    <w:lsdException w:name="Dark List Accent 3" w:semiHidden="0" w:uiPriority="70" w:unhideWhenUsed="0"/>
+    <w:lsdException w:name="Colorful Shading Accent 3" w:semiHidden="0" w:uiPriority="71" w:unhideWhenUsed="0"/>
+    <w:lsdException w:name="Colorful List Accent 3" w:semiHidden="0" w:uiPriority="72" w:unhideWhenUsed="0"/>
+    <w:lsdException w:name="Colorful Grid Accent 3" w:semiHidden="0" w:uiPriority="73" w:unhideWhenUsed="0"/>
+    <w:lsdException w:name="Light Shading Accent 4" w:semiHidden="0" w:uiPriority="60" w:unhideWhenUsed="0"/>
+    <w:lsdException w:name="Light List Accent 4" w:semiHidden="0" w:uiPriority="61" w:unhideWhenUsed="0"/>
+    <w:lsdException w:name="Light Grid Accent 4" w:semiHidden="0" w:uiPriority="62" w:unhideWhenUsed="0"/>
+    <w:lsdException w:name="Medium Shading 1 Accent 4" w:semiHidden="0" w:uiPriority="63" w:unhideWhenUsed="0"/>
+    <w:lsdException w:name="Medium Shading 2 Accent 4" w:semiHidden="0" w:uiPriority="64" w:unhideWhenUsed="0"/>
+    <w:lsdException w:name="Medium List 1 Accent 4" w:semiHidden="0" w:uiPriority="65" w:unhideWhenUsed="0"/>
+    <w:lsdException w:name="Medium List 2 Accent 4" w:semiHidden="0" w:uiPriority="66" w:unhideWhenUsed="0"/>
+    <w:lsdException w:name="Medium Grid 1 Accent 4" w:semiHidden="0" w:uiPriority="67" w:unhideWhenUsed="0"/>
+    <w:lsdException w:name="Medium Grid 2 Accent 4" w:semiHidden="0" w:uiPriority="68" w:unhideWhenUsed="0"/>
+    <w:lsdException w:name="Medium Grid 3 Accent 4" w:semiHidden="0" w:uiPriority="69" w:unhideWhenUsed="0"/>
+    <w:lsdException w:name="Dark List Accent 4" w:semiHidden="0" w:uiPriority="70" w:unhideWhenUsed="0"/>
+    <w:lsdException w:name="Colorful Shading Accent 4" w:semiHidden="0" w:uiPriority="71" w:unhideWhenUsed="0"/>
+    <w:lsdException w:name="Colorful List Accent 4" w:semiHidden="0" w:uiPriority="72" w:unhideWhenUsed="0"/>
+    <w:lsdException w:name="Colorful Grid Accent 4" w:semiHidden="0" w:uiPriority="73" w:unhideWhenUsed="0"/>
+    <w:lsdException w:name="Light Shading Accent 5" w:semiHidden="0" w:uiPriority="60" w:unhideWhenUsed="0"/>
+    <w:lsdException w:name="Light List Accent 5" w:semiHidden="0" w:uiPriority="61" w:unhideWhenUsed="0"/>
+    <w:lsdException w:name="Light Grid Accent 5" w:semiHidden="0" w:uiPriority="62" w:unhideWhenUsed="0"/>
+    <w:lsdException w:name="Medium Shading 1 Accent 5" w:semiHidden="0" w:uiPriority="63" w:unhideWhenUsed="0"/>
+    <w:lsdException w:name="Medium Shading 2 Accent 5" w:semiHidden="0" w:uiPriority="64" w:unhideWhenUsed="0"/>
+    <w:lsdException w:name="Medium List 1 Accent 5" w:semiHidden="0" w:uiPriority="65" w:unhideWhenUsed="0"/>
+    <w:lsdException w:name="Medium List 2 Accent 5" w:semiHidden="0" w:uiPriority="66" w:unhideWhenUsed="0"/>
+    <w:lsdException w:name="Medium Grid 1 Accent 5" w:semiHidden="0" w:uiPriority="67" w:unhideWhenUsed="0"/>
+    <w:lsdException w:name="Medium Grid 2 Accent 5" w:semiHidden="0" w:uiPriority="68" w:unhideWhenUsed="0"/>
+    <w:lsdException w:name="Medium Grid 3 Accent 5" w:semiHidden="0" w:uiPriority="69" w:unhideWhenUsed="0"/>
+    <w:lsdException w:name="Dark List Accent 5" w:semiHidden="0" w:uiPriority="70" w:unhideWhenUsed="0"/>
+    <w:lsdException w:name="Colorful Shading Accent 5" w:semiHidden="0" w:uiPriority="71" w:unhideWhenUsed="0"/>
+    <w:lsdException w:name="Colorful List Accent 5" w:semiHidden="0" w:uiPriority="72" w:unhideWhenUsed="0"/>
+    <w:lsdException w:name="Colorful Grid Accent 5" w:semiHidden="0" w:uiPriority="73" w:unhideWhenUsed="0"/>
+    <w:lsdException w:name="Light Shading Accent 6" w:semiHidden="0" w:uiPriority="60" w:unhideWhenUsed="0"/>
+    <w:lsdException w:name="Light List Accent 6" w:semiHidden="0" w:uiPriority="61" w:unhideWhenUsed="0"/>
+    <w:lsdException w:name="Light Grid Accent 6" w:semiHidden="0" w:uiPriority="62" w:unhideWhenUsed="0"/>
+    <w:lsdException w:name="Medium Shading 1 Accent 6" w:semiHidden="0" w:uiPriority="63" w:unhideWhenUsed="0"/>
+    <w:lsdException w:name="Medium Shading 2 Accent 6" w:semiHidden="0" w:uiPriority="64" w:unhideWhenUsed="0"/>
+    <w:lsdException w:name="Medium List 1 Accent 6" w:semiHidden="0" w:uiPriority="65" w:unhideWhenUsed="0"/>
+    <w:lsdException w:name="Medium List 2 Accent 6" w:semiHidden="0" w:uiPriority="66" w:unhideWhenUsed="0"/>
+    <w:lsdException w:name="Medium Grid 1 Accent 6" w:semiHidden="0" w:uiPriority="67" w:unhideWhenUsed="0"/>
+    <w:lsdException w:name="Medium Grid 2 Accent 6" w:semiHidden="0" w:uiPriority="68" w:unhideWhenUsed="0"/>
+    <w:lsdException w:name="Medium Grid 3 Accent 6" w:semiHidden="0" w:uiPriority="69" w:unhideWhenUsed="0"/>
+    <w:lsdException w:name="Dark List Accent 6" w:semiHidden="0" w:uiPriority="70" w:unhideWhenUsed="0"/>
+    <w:lsdException w:name="Colorful Shading Accent 6" w:semiHidden="0" w:uiPriority="71" w:unhideWhenUsed="0"/>
+    <w:lsdException w:name="Colorful List Accent 6" w:semiHidden="0" w:uiPriority="72" w:unhideWhenUsed="0"/>
+    <w:lsdException w:name="Colorful Grid Accent 6" w:semiHidden="0" w:uiPriority="73" w:unhideWhenUsed="0"/>
+    <w:lsdException w:name="Subtle Emphasis" w:semiHidden="0" w:uiPriority="19" w:unhideWhenUsed="0" w:qFormat="1"/>
+    <w:lsdException w:name="Intense Emphasis" w:semiHidden="0" w:uiPriority="21" w:unhideWhenUsed="0" w:qFormat="1"/>
+    <w:lsdException w:name="Subtle Reference" w:semiHidden="0" w:uiPriority="31" w:unhideWhenUsed="0" w:qFormat="1"/>
+    <w:lsdException w:name="Intense Reference" w:semiHidden="0" w:uiPriority="32" w:unhideWhenUsed="0" w:qFormat="1"/>
+    <w:lsdException w:name="Book Title" w:semiHidden="0" w:uiPriority="33" w:unhideWhenUsed="0" w:qFormat="1"/>
+    <w:lsdException w:name="Bibliography" w:uiPriority="37"/>
+    <w:lsdException w:name="TOC Heading" w:uiPriority="39" w:qFormat="1"/>
+  </w:latentStyles>
+  <w:style w:type="paragraph" w:default="1" w:styleId="Normal">
+    <w:name w:val="Normal"/>
+    <w:rsid w:val="00176A8B"/>
+    <w:pPr>
+      <w:widowControl w:val="0"/>
+      <w:spacing w:after="0" w:line="240" w:lineRule="auto"/>
+    </w:pPr>
+    <w:rPr>
+      <w:rFonts w:ascii="Times New Roman" w:eastAsia="Times New Roman" w:hAnsi="Times New Roman" w:cs="Times New Roman"/>
+      <w:color w:val="000000"/>
+      <w:sz w:val="20"/>
+      <w:lang w:eastAsia="es-PE"/>
+    </w:rPr>
+  </w:style>
+  <w:style w:type="paragraph" w:styleId="Ttulo1">
+    <w:name w:val="heading 1"/>
+    <w:basedOn w:val="Normal"/>
+    <w:next w:val="Normal"/>
+    <w:link w:val="Ttulo1Car"/>
+    <w:uiPriority w:val="9"/>
+    <w:qFormat/>
+    <w:rsid w:val="00F17AE8"/>
+    <w:pPr>
+      <w:keepNext/>
+      <w:keepLines/>
+      <w:widowControl/>
+      <w:spacing w:before="480" w:line="276" w:lineRule="auto"/>
+      <w:jc w:val="both"/>
+      <w:outlineLvl w:val="0"/>
+    </w:pPr>
+    <w:rPr>
+      <w:rFonts w:asciiTheme="minorHAnsi" w:eastAsiaTheme="majorEastAsia" w:hAnsiTheme="minorHAnsi" w:cstheme="majorBidi"/>
+      <w:bCs/>
+      <w:color w:val="auto"/>
+      <w:sz w:val="40"/>
+      <w:szCs w:val="28"/>
+      <w:lang w:val="es-MX" w:eastAsia="en-US"/>
+    </w:rPr>
+  </w:style>
+  <w:style w:type="paragraph" w:styleId="Ttulo2">
+    <w:name w:val="heading 2"/>
+    <w:basedOn w:val="Normal"/>
+    <w:next w:val="Normal"/>
+    <w:link w:val="Ttulo2Car"/>
+    <w:uiPriority w:val="9"/>
+    <w:unhideWhenUsed/>
+    <w:qFormat/>
+    <w:rsid w:val="00F17AE8"/>
+    <w:pPr>
+      <w:keepNext/>
+      <w:keepLines/>
+      <w:widowControl/>
+      <w:spacing w:before="200"/>
+      <w:jc w:val="both"/>
+      <w:outlineLvl w:val="1"/>
+    </w:pPr>
+    <w:rPr>
+      <w:rFonts w:asciiTheme="majorHAnsi" w:eastAsiaTheme="majorEastAsia" w:hAnsiTheme="majorHAnsi" w:cstheme="majorBidi"/>
+      <w:b/>
+      <w:bCs/>
+      <w:color w:val="000000" w:themeColor="text1"/>
+      <w:sz w:val="26"/>
+      <w:szCs w:val="26"/>
+      <w:lang w:val="es-MX" w:eastAsia="en-US"/>
+    </w:rPr>
+  </w:style>
+  <w:style w:type="paragraph" w:styleId="Ttulo3">
+    <w:name w:val="heading 3"/>
+    <w:basedOn w:val="Normal"/>
+    <w:next w:val="Normal"/>
+    <w:link w:val="Ttulo3Car"/>
+    <w:uiPriority w:val="9"/>
+    <w:unhideWhenUsed/>
+    <w:qFormat/>
+    <w:rsid w:val="00F17AE8"/>
+    <w:pPr>
+      <w:keepNext/>
+      <w:keepLines/>
+      <w:widowControl/>
+      <w:spacing w:before="200"/>
+      <w:jc w:val="both"/>
+      <w:outlineLvl w:val="2"/>
+    </w:pPr>
+    <w:rPr>
+      <w:rFonts w:asciiTheme="majorHAnsi" w:eastAsiaTheme="majorEastAsia" w:hAnsiTheme="majorHAnsi" w:cstheme="majorBidi"/>
+      <w:b/>
+      <w:bCs/>
+      <w:color w:val="4F81BD" w:themeColor="accent1"/>
+      <w:sz w:val="22"/>
+      <w:lang w:val="es-MX" w:eastAsia="en-US"/>
+    </w:rPr>
+  </w:style>
+  <w:style w:type="character" w:default="1" w:styleId="Fuentedeprrafopredeter">
+    <w:name w:val="Default Paragraph Font"/>
+    <w:uiPriority w:val="1"/>
+    <w:semiHidden/>
+    <w:unhideWhenUsed/>
+  </w:style>
+  <w:style w:type="table" w:default="1" w:styleId="Tablanormal">
+    <w:name w:val="Normal Table"/>
+    <w:uiPriority w:val="99"/>
+    <w:semiHidden/>
+    <w:unhideWhenUsed/>
+    <w:tblPr>
+      <w:tblInd w:w="0" w:type="dxa"/>
+      <w:tblCellMar>
+        <w:top w:w="0" w:type="dxa"/>
+        <w:left w:w="108" w:type="dxa"/>
+        <w:bottom w:w="0" w:type="dxa"/>
+        <w:right w:w="108" w:type="dxa"/>
+      </w:tblCellMar>
+    </w:tblPr>
+  </w:style>
+  <w:style w:type="numbering" w:default="1" w:styleId="Sinlista">
+    <w:name w:val="No List"/>
+    <w:uiPriority w:val="99"/>
+    <w:semiHidden/>
+    <w:unhideWhenUsed/>
+  </w:style>
+  <w:style w:type="paragraph" w:styleId="Prrafodelista">
+    <w:name w:val="List Paragraph"/>
+    <w:basedOn w:val="Normal"/>
+    <w:uiPriority w:val="34"/>
+    <w:qFormat/>
+    <w:rsid w:val="00176A8B"/>
+    <w:pPr>
+      <w:ind w:left="720"/>
+      <w:contextualSpacing/>
+    </w:pPr>
+  </w:style>
+  <w:style w:type="table" w:styleId="Tablaconcuadrcula">
+    <w:name w:val="Table Grid"/>
+    <w:basedOn w:val="Tablanormal"/>
+    <w:uiPriority w:val="59"/>
+    <w:rsid w:val="00176A8B"/>
+    <w:pPr>
+      <w:spacing w:after="0" w:line="240" w:lineRule="auto"/>
+    </w:pPr>
+    <w:rPr>
+      <w:rFonts w:eastAsiaTheme="minorEastAsia"/>
+      <w:lang w:eastAsia="es-PE"/>
+    </w:rPr>
+    <w:tblPr>
+      <w:tblInd w:w="0" w:type="dxa"/>
+      <w:tblBorders>
+        <w:top w:val="single" w:sz="4" w:space="0" w:color="auto"/>
+        <w:left w:val="single" w:sz="4" w:space="0" w:color="auto"/>
+        <w:bottom w:val="single" w:sz="4" w:space="0" w:color="auto"/>
+        <w:right w:val="single" w:sz="4" w:space="0" w:color="auto"/>
+        <w:insideH w:val="single" w:sz="4" w:space="0" w:color="auto"/>
+        <w:insideV w:val="single" w:sz="4" w:space="0" w:color="auto"/>
+      </w:tblBorders>
+      <w:tblCellMar>
+        <w:top w:w="0" w:type="dxa"/>
+        <w:left w:w="108" w:type="dxa"/>
+        <w:bottom w:w="0" w:type="dxa"/>
+        <w:right w:w="108" w:type="dxa"/>
+      </w:tblCellMar>
+    </w:tblPr>
+  </w:style>
+  <w:style w:type="paragraph" w:customStyle="1" w:styleId="Normal1">
+    <w:name w:val="Normal1"/>
+    <w:rsid w:val="00176A8B"/>
+    <w:pPr>
+      <w:widowControl w:val="0"/>
+      <w:spacing w:after="0" w:line="240" w:lineRule="auto"/>
+    </w:pPr>
+    <w:rPr>
+      <w:rFonts w:ascii="Times New Roman" w:eastAsia="Times New Roman" w:hAnsi="Times New Roman" w:cs="Times New Roman"/>
+      <w:color w:val="000000"/>
+      <w:sz w:val="20"/>
+      <w:lang w:val="es-ES" w:eastAsia="es-ES"/>
+    </w:rPr>
+  </w:style>
+  <w:style w:type="paragraph" w:styleId="Epgrafe">
+    <w:name w:val="caption"/>
+    <w:basedOn w:val="Normal"/>
+    <w:next w:val="Normal"/>
+    <w:uiPriority w:val="35"/>
+    <w:unhideWhenUsed/>
+    <w:qFormat/>
+    <w:rsid w:val="00176A8B"/>
+    <w:pPr>
+      <w:spacing w:after="200"/>
+    </w:pPr>
+    <w:rPr>
+      <w:b/>
+      <w:bCs/>
+      <w:color w:val="4F81BD" w:themeColor="accent1"/>
+      <w:sz w:val="18"/>
+      <w:szCs w:val="18"/>
+    </w:rPr>
+  </w:style>
+  <w:style w:type="paragraph" w:styleId="Textodeglobo">
+    <w:name w:val="Balloon Text"/>
+    <w:basedOn w:val="Normal"/>
+    <w:link w:val="TextodegloboCar"/>
+    <w:uiPriority w:val="99"/>
+    <w:semiHidden/>
+    <w:unhideWhenUsed/>
+    <w:rsid w:val="00176A8B"/>
+    <w:rPr>
+      <w:rFonts w:ascii="Tahoma" w:hAnsi="Tahoma" w:cs="Tahoma"/>
+      <w:sz w:val="16"/>
+      <w:szCs w:val="16"/>
+    </w:rPr>
+  </w:style>
+  <w:style w:type="character" w:customStyle="1" w:styleId="TextodegloboCar">
+    <w:name w:val="Texto de globo Car"/>
+    <w:basedOn w:val="Fuentedeprrafopredeter"/>
+    <w:link w:val="Textodeglobo"/>
+    <w:uiPriority w:val="99"/>
+    <w:semiHidden/>
+    <w:rsid w:val="00176A8B"/>
+    <w:rPr>
+      <w:rFonts w:ascii="Tahoma" w:eastAsia="Times New Roman" w:hAnsi="Tahoma" w:cs="Tahoma"/>
+      <w:color w:val="000000"/>
+      <w:sz w:val="16"/>
+      <w:szCs w:val="16"/>
+      <w:lang w:eastAsia="es-PE"/>
+    </w:rPr>
+  </w:style>
+  <w:style w:type="paragraph" w:styleId="Encabezado">
+    <w:name w:val="header"/>
+    <w:basedOn w:val="Normal"/>
+    <w:link w:val="EncabezadoCar"/>
+    <w:uiPriority w:val="99"/>
+    <w:unhideWhenUsed/>
+    <w:rsid w:val="002A4066"/>
+    <w:pPr>
+      <w:tabs>
+        <w:tab w:val="center" w:pos="4419"/>
+        <w:tab w:val="right" w:pos="8838"/>
+      </w:tabs>
+    </w:pPr>
+  </w:style>
+  <w:style w:type="character" w:customStyle="1" w:styleId="EncabezadoCar">
+    <w:name w:val="Encabezado Car"/>
+    <w:basedOn w:val="Fuentedeprrafopredeter"/>
+    <w:link w:val="Encabezado"/>
+    <w:uiPriority w:val="99"/>
+    <w:rsid w:val="002A4066"/>
+    <w:rPr>
+      <w:rFonts w:ascii="Times New Roman" w:eastAsia="Times New Roman" w:hAnsi="Times New Roman" w:cs="Times New Roman"/>
+      <w:color w:val="000000"/>
+      <w:sz w:val="20"/>
+      <w:lang w:eastAsia="es-PE"/>
+    </w:rPr>
+  </w:style>
+  <w:style w:type="paragraph" w:styleId="Piedepgina">
+    <w:name w:val="footer"/>
+    <w:basedOn w:val="Normal"/>
+    <w:link w:val="PiedepginaCar"/>
+    <w:uiPriority w:val="99"/>
+    <w:unhideWhenUsed/>
+    <w:rsid w:val="002A4066"/>
+    <w:pPr>
+      <w:tabs>
+        <w:tab w:val="center" w:pos="4419"/>
+        <w:tab w:val="right" w:pos="8838"/>
+      </w:tabs>
+    </w:pPr>
+  </w:style>
+  <w:style w:type="character" w:customStyle="1" w:styleId="PiedepginaCar">
+    <w:name w:val="Pie de página Car"/>
+    <w:basedOn w:val="Fuentedeprrafopredeter"/>
+    <w:link w:val="Piedepgina"/>
+    <w:uiPriority w:val="99"/>
+    <w:rsid w:val="002A4066"/>
+    <w:rPr>
+      <w:rFonts w:ascii="Times New Roman" w:eastAsia="Times New Roman" w:hAnsi="Times New Roman" w:cs="Times New Roman"/>
+      <w:color w:val="000000"/>
+      <w:sz w:val="20"/>
+      <w:lang w:eastAsia="es-PE"/>
+    </w:rPr>
+  </w:style>
+  <w:style w:type="table" w:styleId="Listaclara">
+    <w:name w:val="Light List"/>
+    <w:basedOn w:val="Tablanormal"/>
+    <w:uiPriority w:val="61"/>
+    <w:rsid w:val="00686AEA"/>
+    <w:pPr>
+      <w:spacing w:after="0" w:line="240" w:lineRule="auto"/>
+    </w:pPr>
+    <w:tblPr>
+      <w:tblStyleRowBandSize w:val="1"/>
+      <w:tblStyleColBandSize w:val="1"/>
+      <w:tblInd w:w="0" w:type="dxa"/>
+      <w:tblBorders>
+        <w:top w:val="single" w:sz="8" w:space="0" w:color="000000" w:themeColor="text1"/>
+        <w:left w:val="single" w:sz="8" w:space="0" w:color="000000" w:themeColor="text1"/>
+        <w:bottom w:val="single" w:sz="8" w:space="0" w:color="000000" w:themeColor="text1"/>
+        <w:right w:val="single" w:sz="8" w:space="0" w:color="000000" w:themeColor="text1"/>
+      </w:tblBorders>
+      <w:tblCellMar>
+        <w:top w:w="0" w:type="dxa"/>
+        <w:left w:w="108" w:type="dxa"/>
+        <w:bottom w:w="0" w:type="dxa"/>
+        <w:right w:w="108" w:type="dxa"/>
+      </w:tblCellMar>
+    </w:tblPr>
+    <w:tblStylePr w:type="firstRow">
+      <w:pPr>
+        <w:spacing w:before="0" w:after="0" w:line="240" w:lineRule="auto"/>
+      </w:pPr>
+      <w:rPr>
+        <w:b/>
+        <w:bCs/>
+        <w:color w:val="FFFFFF" w:themeColor="background1"/>
+      </w:rPr>
+      <w:tblPr/>
+      <w:tcPr>
+        <w:shd w:val="clear" w:color="auto" w:fill="000000" w:themeFill="text1"/>
+      </w:tcPr>
+    </w:tblStylePr>
+    <w:tblStylePr w:type="lastRow">
+      <w:pPr>
+        <w:spacing w:before="0" w:after="0" w:line="240" w:lineRule="auto"/>
+      </w:pPr>
+      <w:rPr>
+        <w:b/>
+        <w:bCs/>
+      </w:rPr>
+      <w:tblPr/>
+      <w:tcPr>
+        <w:tcBorders>
+          <w:top w:val="double" w:sz="6" w:space="0" w:color="000000" w:themeColor="text1"/>
+          <w:left w:val="single" w:sz="8" w:space="0" w:color="000000" w:themeColor="text1"/>
+          <w:bottom w:val="single" w:sz="8" w:space="0" w:color="000000" w:themeColor="text1"/>
+          <w:right w:val="single" w:sz="8" w:space="0" w:color="000000" w:themeColor="text1"/>
+        </w:tcBorders>
+      </w:tcPr>
+    </w:tblStylePr>
+    <w:tblStylePr w:type="firstCol">
+      <w:rPr>
+        <w:b/>
+        <w:bCs/>
+      </w:rPr>
+    </w:tblStylePr>
+    <w:tblStylePr w:type="lastCol">
+      <w:rPr>
+        <w:b/>
+        <w:bCs/>
+      </w:rPr>
+    </w:tblStylePr>
+    <w:tblStylePr w:type="band1Vert">
+      <w:tblPr/>
+      <w:tcPr>
+        <w:tcBorders>
+          <w:top w:val="single" w:sz="8" w:space="0" w:color="000000" w:themeColor="text1"/>
+          <w:left w:val="single" w:sz="8" w:space="0" w:color="000000" w:themeColor="text1"/>
+          <w:bottom w:val="single" w:sz="8" w:space="0" w:color="000000" w:themeColor="text1"/>
+          <w:right w:val="single" w:sz="8" w:space="0" w:color="000000" w:themeColor="text1"/>
+        </w:tcBorders>
+      </w:tcPr>
+    </w:tblStylePr>
+    <w:tblStylePr w:type="band1Horz">
+      <w:tblPr/>
+      <w:tcPr>
+        <w:tcBorders>
+          <w:top w:val="single" w:sz="8" w:space="0" w:color="000000" w:themeColor="text1"/>
+          <w:left w:val="single" w:sz="8" w:space="0" w:color="000000" w:themeColor="text1"/>
+          <w:bottom w:val="single" w:sz="8" w:space="0" w:color="000000" w:themeColor="text1"/>
+          <w:right w:val="single" w:sz="8" w:space="0" w:color="000000" w:themeColor="text1"/>
+        </w:tcBorders>
+      </w:tcPr>
+    </w:tblStylePr>
+  </w:style>
+  <w:style w:type="table" w:styleId="Listaclara-nfasis1">
+    <w:name w:val="Light List Accent 1"/>
+    <w:basedOn w:val="Tablanormal"/>
+    <w:uiPriority w:val="61"/>
+    <w:rsid w:val="00AB0857"/>
+    <w:pPr>
+      <w:spacing w:after="0" w:line="240" w:lineRule="auto"/>
+    </w:pPr>
+    <w:tblPr>
+      <w:tblStyleRowBandSize w:val="1"/>
+      <w:tblStyleColBandSize w:val="1"/>
+      <w:tblInd w:w="0" w:type="dxa"/>
+      <w:tblBorders>
+        <w:top w:val="single" w:sz="8" w:space="0" w:color="4F81BD" w:themeColor="accent1"/>
+        <w:left w:val="single" w:sz="8" w:space="0" w:color="4F81BD" w:themeColor="accent1"/>
+        <w:bottom w:val="single" w:sz="8" w:space="0" w:color="4F81BD" w:themeColor="accent1"/>
+        <w:right w:val="single" w:sz="8" w:space="0" w:color="4F81BD" w:themeColor="accent1"/>
+      </w:tblBorders>
+      <w:tblCellMar>
+        <w:top w:w="0" w:type="dxa"/>
+        <w:left w:w="108" w:type="dxa"/>
+        <w:bottom w:w="0" w:type="dxa"/>
+        <w:right w:w="108" w:type="dxa"/>
+      </w:tblCellMar>
+    </w:tblPr>
+    <w:tblStylePr w:type="firstRow">
+      <w:pPr>
+        <w:spacing w:before="0" w:after="0" w:line="240" w:lineRule="auto"/>
+      </w:pPr>
+      <w:rPr>
+        <w:b/>
+        <w:bCs/>
+        <w:color w:val="FFFFFF" w:themeColor="background1"/>
+      </w:rPr>
+      <w:tblPr/>
+      <w:tcPr>
+        <w:shd w:val="clear" w:color="auto" w:fill="4F81BD" w:themeFill="accent1"/>
+      </w:tcPr>
+    </w:tblStylePr>
+    <w:tblStylePr w:type="lastRow">
+      <w:pPr>
+        <w:spacing w:before="0" w:after="0" w:line="240" w:lineRule="auto"/>
+      </w:pPr>
+      <w:rPr>
+        <w:b/>
+        <w:bCs/>
+      </w:rPr>
+      <w:tblPr/>
+      <w:tcPr>
+        <w:tcBorders>
+          <w:top w:val="double" w:sz="6" w:space="0" w:color="4F81BD" w:themeColor="accent1"/>
+          <w:left w:val="single" w:sz="8" w:space="0" w:color="4F81BD" w:themeColor="accent1"/>
+          <w:bottom w:val="single" w:sz="8" w:space="0" w:color="4F81BD" w:themeColor="accent1"/>
+          <w:right w:val="single" w:sz="8" w:space="0" w:color="4F81BD" w:themeColor="accent1"/>
+        </w:tcBorders>
+      </w:tcPr>
+    </w:tblStylePr>
+    <w:tblStylePr w:type="firstCol">
+      <w:rPr>
+        <w:b/>
+        <w:bCs/>
+      </w:rPr>
+    </w:tblStylePr>
+    <w:tblStylePr w:type="lastCol">
+      <w:rPr>
+        <w:b/>
+        <w:bCs/>
+      </w:rPr>
+    </w:tblStylePr>
+    <w:tblStylePr w:type="band1Vert">
+      <w:tblPr/>
+      <w:tcPr>
+        <w:tcBorders>
+          <w:top w:val="single" w:sz="8" w:space="0" w:color="4F81BD" w:themeColor="accent1"/>
+          <w:left w:val="single" w:sz="8" w:space="0" w:color="4F81BD" w:themeColor="accent1"/>
+          <w:bottom w:val="single" w:sz="8" w:space="0" w:color="4F81BD" w:themeColor="accent1"/>
+          <w:right w:val="single" w:sz="8" w:space="0" w:color="4F81BD" w:themeColor="accent1"/>
+        </w:tcBorders>
+      </w:tcPr>
+    </w:tblStylePr>
+    <w:tblStylePr w:type="band1Horz">
+      <w:tblPr/>
+      <w:tcPr>
+        <w:tcBorders>
+          <w:top w:val="single" w:sz="8" w:space="0" w:color="4F81BD" w:themeColor="accent1"/>
+          <w:left w:val="single" w:sz="8" w:space="0" w:color="4F81BD" w:themeColor="accent1"/>
+          <w:bottom w:val="single" w:sz="8" w:space="0" w:color="4F81BD" w:themeColor="accent1"/>
+          <w:right w:val="single" w:sz="8" w:space="0" w:color="4F81BD" w:themeColor="accent1"/>
+        </w:tcBorders>
+      </w:tcPr>
+    </w:tblStylePr>
+  </w:style>
+  <w:style w:type="character" w:customStyle="1" w:styleId="Ttulo1Car">
+    <w:name w:val="Título 1 Car"/>
+    <w:basedOn w:val="Fuentedeprrafopredeter"/>
+    <w:link w:val="Ttulo1"/>
+    <w:uiPriority w:val="9"/>
+    <w:rsid w:val="00F17AE8"/>
+    <w:rPr>
+      <w:rFonts w:eastAsiaTheme="majorEastAsia" w:cstheme="majorBidi"/>
+      <w:bCs/>
+      <w:sz w:val="40"/>
+      <w:szCs w:val="28"/>
+      <w:lang w:val="es-MX"/>
+    </w:rPr>
+  </w:style>
+  <w:style w:type="character" w:customStyle="1" w:styleId="Ttulo2Car">
+    <w:name w:val="Título 2 Car"/>
+    <w:basedOn w:val="Fuentedeprrafopredeter"/>
+    <w:link w:val="Ttulo2"/>
+    <w:uiPriority w:val="9"/>
+    <w:rsid w:val="00F17AE8"/>
+    <w:rPr>
+      <w:rFonts w:asciiTheme="majorHAnsi" w:eastAsiaTheme="majorEastAsia" w:hAnsiTheme="majorHAnsi" w:cstheme="majorBidi"/>
+      <w:b/>
+      <w:bCs/>
+      <w:color w:val="000000" w:themeColor="text1"/>
+      <w:sz w:val="26"/>
+      <w:szCs w:val="26"/>
+      <w:lang w:val="es-MX"/>
+    </w:rPr>
+  </w:style>
+  <w:style w:type="character" w:customStyle="1" w:styleId="Ttulo3Car">
+    <w:name w:val="Título 3 Car"/>
+    <w:basedOn w:val="Fuentedeprrafopredeter"/>
+    <w:link w:val="Ttulo3"/>
+    <w:uiPriority w:val="9"/>
+    <w:rsid w:val="00F17AE8"/>
+    <w:rPr>
+      <w:rFonts w:asciiTheme="majorHAnsi" w:eastAsiaTheme="majorEastAsia" w:hAnsiTheme="majorHAnsi" w:cstheme="majorBidi"/>
+      <w:b/>
+      <w:bCs/>
+      <w:color w:val="4F81BD" w:themeColor="accent1"/>
+      <w:lang w:val="es-MX"/>
+    </w:rPr>
+  </w:style>
+  <w:style w:type="paragraph" w:styleId="Sinespaciado">
+    <w:name w:val="No Spacing"/>
+    <w:link w:val="SinespaciadoCar"/>
+    <w:uiPriority w:val="1"/>
+    <w:qFormat/>
+    <w:rsid w:val="00F17AE8"/>
+    <w:pPr>
+      <w:spacing w:after="0" w:line="240" w:lineRule="auto"/>
+    </w:pPr>
+    <w:rPr>
+      <w:rFonts w:eastAsiaTheme="minorEastAsia"/>
+      <w:lang w:val="es-ES"/>
+    </w:rPr>
+  </w:style>
+  <w:style w:type="character" w:customStyle="1" w:styleId="SinespaciadoCar">
+    <w:name w:val="Sin espaciado Car"/>
+    <w:basedOn w:val="Fuentedeprrafopredeter"/>
+    <w:link w:val="Sinespaciado"/>
+    <w:uiPriority w:val="1"/>
+    <w:rsid w:val="00F17AE8"/>
+    <w:rPr>
+      <w:rFonts w:eastAsiaTheme="minorEastAsia"/>
+      <w:lang w:val="es-ES"/>
+    </w:rPr>
+  </w:style>
+  <w:style w:type="paragraph" w:styleId="TtulodeTDC">
+    <w:name w:val="TOC Heading"/>
+    <w:basedOn w:val="Ttulo1"/>
+    <w:next w:val="Normal"/>
+    <w:uiPriority w:val="39"/>
+    <w:unhideWhenUsed/>
+    <w:qFormat/>
+    <w:rsid w:val="00F17AE8"/>
+    <w:pPr>
+      <w:jc w:val="left"/>
+      <w:outlineLvl w:val="9"/>
+    </w:pPr>
+    <w:rPr>
+      <w:color w:val="365F91" w:themeColor="accent1" w:themeShade="BF"/>
+      <w:sz w:val="28"/>
+      <w:lang w:val="es-ES"/>
+    </w:rPr>
+  </w:style>
+  <w:style w:type="paragraph" w:styleId="TDC1">
+    <w:name w:val="toc 1"/>
+    <w:basedOn w:val="Normal"/>
+    <w:next w:val="Normal"/>
+    <w:autoRedefine/>
+    <w:uiPriority w:val="39"/>
+    <w:unhideWhenUsed/>
+    <w:rsid w:val="00F17AE8"/>
+    <w:pPr>
+      <w:widowControl/>
+      <w:spacing w:before="120" w:after="100"/>
+      <w:jc w:val="both"/>
+    </w:pPr>
+    <w:rPr>
+      <w:rFonts w:asciiTheme="minorHAnsi" w:eastAsiaTheme="minorHAnsi" w:hAnsiTheme="minorHAnsi" w:cstheme="minorBidi"/>
+      <w:color w:val="auto"/>
+      <w:sz w:val="22"/>
+      <w:lang w:val="es-MX" w:eastAsia="en-US"/>
+    </w:rPr>
+  </w:style>
+  <w:style w:type="paragraph" w:styleId="TDC2">
+    <w:name w:val="toc 2"/>
+    <w:basedOn w:val="Normal"/>
+    <w:next w:val="Normal"/>
+    <w:autoRedefine/>
+    <w:uiPriority w:val="39"/>
+    <w:unhideWhenUsed/>
+    <w:rsid w:val="00F17AE8"/>
+    <w:pPr>
+      <w:widowControl/>
+      <w:spacing w:before="120" w:after="100"/>
+      <w:ind w:left="220"/>
+      <w:jc w:val="both"/>
+    </w:pPr>
+    <w:rPr>
+      <w:rFonts w:asciiTheme="minorHAnsi" w:eastAsiaTheme="minorHAnsi" w:hAnsiTheme="minorHAnsi" w:cstheme="minorBidi"/>
+      <w:color w:val="auto"/>
+      <w:sz w:val="22"/>
+      <w:lang w:val="es-MX" w:eastAsia="en-US"/>
+    </w:rPr>
+  </w:style>
+  <w:style w:type="character" w:styleId="Hipervnculo">
+    <w:name w:val="Hyperlink"/>
+    <w:basedOn w:val="Fuentedeprrafopredeter"/>
+    <w:uiPriority w:val="99"/>
+    <w:unhideWhenUsed/>
+    <w:rsid w:val="00F17AE8"/>
+    <w:rPr>
+      <w:color w:val="0000FF" w:themeColor="hyperlink"/>
+      <w:u w:val="single"/>
+    </w:rPr>
+  </w:style>
+  <w:style w:type="table" w:styleId="Listaclara-nfasis5">
+    <w:name w:val="Light List Accent 5"/>
+    <w:basedOn w:val="Tablanormal"/>
+    <w:uiPriority w:val="61"/>
+    <w:rsid w:val="00F17AE8"/>
+    <w:pPr>
+      <w:spacing w:after="0" w:line="240" w:lineRule="auto"/>
+    </w:pPr>
+    <w:rPr>
+      <w:rFonts w:ascii="Calibri" w:eastAsia="Calibri" w:hAnsi="Calibri" w:cs="Times New Roman"/>
+      <w:sz w:val="20"/>
+      <w:szCs w:val="20"/>
+      <w:lang w:val="es-MX" w:eastAsia="es-MX"/>
+    </w:rPr>
+    <w:tblPr>
+      <w:tblStyleRowBandSize w:val="1"/>
+      <w:tblStyleColBandSize w:val="1"/>
+      <w:tblInd w:w="0" w:type="dxa"/>
+      <w:tblBorders>
+        <w:top w:val="single" w:sz="8" w:space="0" w:color="4BACC6" w:themeColor="accent5"/>
+        <w:left w:val="single" w:sz="8" w:space="0" w:color="4BACC6" w:themeColor="accent5"/>
+        <w:bottom w:val="single" w:sz="8" w:space="0" w:color="4BACC6" w:themeColor="accent5"/>
+        <w:right w:val="single" w:sz="8" w:space="0" w:color="4BACC6" w:themeColor="accent5"/>
+      </w:tblBorders>
+      <w:tblCellMar>
+        <w:top w:w="0" w:type="dxa"/>
+        <w:left w:w="108" w:type="dxa"/>
+        <w:bottom w:w="0" w:type="dxa"/>
+        <w:right w:w="108" w:type="dxa"/>
+      </w:tblCellMar>
+    </w:tblPr>
+    <w:tblStylePr w:type="firstRow">
+      <w:pPr>
+        <w:spacing w:before="0" w:after="0" w:line="240" w:lineRule="auto"/>
+      </w:pPr>
+      <w:rPr>
+        <w:b/>
+        <w:bCs/>
+        <w:color w:val="FFFFFF" w:themeColor="background1"/>
+      </w:rPr>
+      <w:tblPr/>
+      <w:tcPr>
+        <w:shd w:val="clear" w:color="auto" w:fill="4BACC6" w:themeFill="accent5"/>
+      </w:tcPr>
+    </w:tblStylePr>
+    <w:tblStylePr w:type="lastRow">
+      <w:pPr>
+        <w:spacing w:before="0" w:after="0" w:line="240" w:lineRule="auto"/>
+      </w:pPr>
+      <w:rPr>
+        <w:b/>
+        <w:bCs/>
+      </w:rPr>
+      <w:tblPr/>
+      <w:tcPr>
+        <w:tcBorders>
+          <w:top w:val="double" w:sz="6" w:space="0" w:color="4BACC6" w:themeColor="accent5"/>
+          <w:left w:val="single" w:sz="8" w:space="0" w:color="4BACC6" w:themeColor="accent5"/>
+          <w:bottom w:val="single" w:sz="8" w:space="0" w:color="4BACC6" w:themeColor="accent5"/>
+          <w:right w:val="single" w:sz="8" w:space="0" w:color="4BACC6" w:themeColor="accent5"/>
+        </w:tcBorders>
+      </w:tcPr>
+    </w:tblStylePr>
+    <w:tblStylePr w:type="firstCol">
+      <w:rPr>
+        <w:b/>
+        <w:bCs/>
+      </w:rPr>
+    </w:tblStylePr>
+    <w:tblStylePr w:type="lastCol">
+      <w:rPr>
+        <w:b/>
+        <w:bCs/>
+      </w:rPr>
+    </w:tblStylePr>
+    <w:tblStylePr w:type="band1Vert">
+      <w:tblPr/>
+      <w:tcPr>
+        <w:tcBorders>
+          <w:top w:val="single" w:sz="8" w:space="0" w:color="4BACC6" w:themeColor="accent5"/>
+          <w:left w:val="single" w:sz="8" w:space="0" w:color="4BACC6" w:themeColor="accent5"/>
+          <w:bottom w:val="single" w:sz="8" w:space="0" w:color="4BACC6" w:themeColor="accent5"/>
+          <w:right w:val="single" w:sz="8" w:space="0" w:color="4BACC6" w:themeColor="accent5"/>
+        </w:tcBorders>
+      </w:tcPr>
+    </w:tblStylePr>
+    <w:tblStylePr w:type="band1Horz">
+      <w:tblPr/>
+      <w:tcPr>
+        <w:tcBorders>
+          <w:top w:val="single" w:sz="8" w:space="0" w:color="4BACC6" w:themeColor="accent5"/>
+          <w:left w:val="single" w:sz="8" w:space="0" w:color="4BACC6" w:themeColor="accent5"/>
+          <w:bottom w:val="single" w:sz="8" w:space="0" w:color="4BACC6" w:themeColor="accent5"/>
+          <w:right w:val="single" w:sz="8" w:space="0" w:color="4BACC6" w:themeColor="accent5"/>
+        </w:tcBorders>
+      </w:tcPr>
+    </w:tblStylePr>
+  </w:style>
+  <w:style w:type="paragraph" w:styleId="TDC3">
+    <w:name w:val="toc 3"/>
+    <w:basedOn w:val="Normal"/>
+    <w:next w:val="Normal"/>
+    <w:autoRedefine/>
+    <w:uiPriority w:val="39"/>
+    <w:unhideWhenUsed/>
+    <w:rsid w:val="00F17AE8"/>
+    <w:pPr>
+      <w:widowControl/>
+      <w:spacing w:before="120" w:after="100"/>
+      <w:ind w:left="440"/>
+      <w:jc w:val="both"/>
+    </w:pPr>
+    <w:rPr>
+      <w:rFonts w:asciiTheme="minorHAnsi" w:eastAsiaTheme="minorHAnsi" w:hAnsiTheme="minorHAnsi" w:cstheme="minorBidi"/>
+      <w:color w:val="auto"/>
+      <w:sz w:val="22"/>
+      <w:lang w:val="es-MX" w:eastAsia="en-US"/>
+    </w:rPr>
+  </w:style>
+  <w:style w:type="table" w:customStyle="1" w:styleId="Listavistosa-nfasis61">
+    <w:name w:val="Lista vistosa - Énfasis 61"/>
+    <w:basedOn w:val="Tablanormal"/>
+    <w:next w:val="Listavistosa-nfasis6"/>
+    <w:uiPriority w:val="72"/>
+    <w:rsid w:val="002C6F90"/>
+    <w:pPr>
+      <w:widowControl w:val="0"/>
+      <w:spacing w:after="0" w:line="240" w:lineRule="auto"/>
+    </w:pPr>
+    <w:rPr>
+      <w:rFonts w:ascii="Times New Roman" w:eastAsia="Times New Roman" w:hAnsi="Times New Roman" w:cs="Times New Roman"/>
+      <w:color w:val="000000"/>
+      <w:sz w:val="20"/>
+      <w:szCs w:val="20"/>
+      <w:lang w:val="es-ES" w:eastAsia="es-ES"/>
+    </w:rPr>
+    <w:tblPr>
+      <w:tblStyleRowBandSize w:val="1"/>
+      <w:tblStyleColBandSize w:val="1"/>
+      <w:tblInd w:w="0" w:type="dxa"/>
+      <w:tblCellMar>
+        <w:top w:w="0" w:type="dxa"/>
+        <w:left w:w="108" w:type="dxa"/>
+        <w:bottom w:w="0" w:type="dxa"/>
+        <w:right w:w="108" w:type="dxa"/>
+      </w:tblCellMar>
+    </w:tblPr>
+    <w:tcPr>
+      <w:shd w:val="clear" w:color="auto" w:fill="F0F7EC"/>
+    </w:tcPr>
+    <w:tblStylePr w:type="firstRow">
+      <w:rPr>
+        <w:b/>
+        <w:bCs/>
+        <w:color w:val="FFFFFF"/>
+      </w:rPr>
+      <w:tblPr/>
+      <w:tcPr>
+        <w:tcBorders>
+          <w:bottom w:val="single" w:sz="12" w:space="0" w:color="FFFFFF"/>
+        </w:tcBorders>
+        <w:shd w:val="clear" w:color="auto" w:fill="3259A0"/>
+      </w:tcPr>
+    </w:tblStylePr>
+    <w:tblStylePr w:type="lastRow">
+      <w:rPr>
+        <w:b/>
+        <w:bCs/>
+        <w:color w:val="3259A0"/>
+      </w:rPr>
+      <w:tblPr/>
+      <w:tcPr>
+        <w:tcBorders>
+          <w:top w:val="single" w:sz="12" w:space="0" w:color="000000"/>
+        </w:tcBorders>
+        <w:shd w:val="clear" w:color="auto" w:fill="FFFFFF"/>
+      </w:tcPr>
+    </w:tblStylePr>
+    <w:tblStylePr w:type="firstCol">
+      <w:rPr>
+        <w:b/>
+        <w:bCs/>
+      </w:rPr>
+    </w:tblStylePr>
+    <w:tblStylePr w:type="lastCol">
+      <w:rPr>
+        <w:b/>
+        <w:bCs/>
+      </w:rPr>
+    </w:tblStylePr>
+    <w:tblStylePr w:type="band1Vert">
+      <w:tblPr/>
+      <w:tcPr>
+        <w:tcBorders>
+          <w:top w:val="nil"/>
+          <w:left w:val="nil"/>
+          <w:bottom w:val="nil"/>
+          <w:right w:val="nil"/>
+          <w:insideH w:val="nil"/>
+          <w:insideV w:val="nil"/>
+        </w:tcBorders>
+        <w:shd w:val="clear" w:color="auto" w:fill="DBEBD0"/>
+      </w:tcPr>
+    </w:tblStylePr>
+    <w:tblStylePr w:type="band1Horz">
+      <w:tblPr/>
+      <w:tcPr>
+        <w:shd w:val="clear" w:color="auto" w:fill="E2EFD9"/>
+      </w:tcPr>
+    </w:tblStylePr>
+  </w:style>
+  <w:style w:type="table" w:styleId="Listavistosa-nfasis6">
+    <w:name w:val="Colorful List Accent 6"/>
+    <w:basedOn w:val="Tablanormal"/>
+    <w:uiPriority w:val="72"/>
+    <w:rsid w:val="002C6F90"/>
+    <w:pPr>
+      <w:spacing w:after="0" w:line="240" w:lineRule="auto"/>
+    </w:pPr>
+    <w:rPr>
+      <w:color w:val="000000" w:themeColor="text1"/>
+    </w:rPr>
+    <w:tblPr>
+      <w:tblStyleRowBandSize w:val="1"/>
+      <w:tblStyleColBandSize w:val="1"/>
+      <w:tblInd w:w="0" w:type="dxa"/>
+      <w:tblCellMar>
+        <w:top w:w="0" w:type="dxa"/>
+        <w:left w:w="108" w:type="dxa"/>
+        <w:bottom w:w="0" w:type="dxa"/>
+        <w:right w:w="108" w:type="dxa"/>
+      </w:tblCellMar>
+    </w:tblPr>
+    <w:tcPr>
+      <w:shd w:val="clear" w:color="auto" w:fill="FEF4EC" w:themeFill="accent6" w:themeFillTint="19"/>
+    </w:tcPr>
+    <w:tblStylePr w:type="firstRow">
+      <w:rPr>
+        <w:b/>
+        <w:bCs/>
+        <w:color w:val="FFFFFF" w:themeColor="background1"/>
+      </w:rPr>
+      <w:tblPr/>
+      <w:tcPr>
+        <w:tcBorders>
+          <w:bottom w:val="single" w:sz="12" w:space="0" w:color="FFFFFF" w:themeColor="background1"/>
+        </w:tcBorders>
+        <w:shd w:val="clear" w:color="auto" w:fill="348DA5" w:themeFill="accent5" w:themeFillShade="CC"/>
+      </w:tcPr>
+    </w:tblStylePr>
+    <w:tblStylePr w:type="lastRow">
+      <w:rPr>
+        <w:b/>
+        <w:bCs/>
+        <w:color w:val="348DA5" w:themeColor="accent5" w:themeShade="CC"/>
+      </w:rPr>
+      <w:tblPr/>
+      <w:tcPr>
+        <w:tcBorders>
+          <w:top w:val="single" w:sz="12" w:space="0" w:color="000000" w:themeColor="text1"/>
+        </w:tcBorders>
+        <w:shd w:val="clear" w:color="auto" w:fill="FFFFFF" w:themeFill="background1"/>
+      </w:tcPr>
+    </w:tblStylePr>
+    <w:tblStylePr w:type="firstCol">
+      <w:rPr>
+        <w:b/>
+        <w:bCs/>
+      </w:rPr>
+    </w:tblStylePr>
+    <w:tblStylePr w:type="lastCol">
+      <w:rPr>
+        <w:b/>
+        <w:bCs/>
+      </w:rPr>
+    </w:tblStylePr>
+    <w:tblStylePr w:type="band1Vert">
+      <w:tblPr/>
+      <w:tcPr>
+        <w:tcBorders>
+          <w:top w:val="nil"/>
+          <w:left w:val="nil"/>
+          <w:bottom w:val="nil"/>
+          <w:right w:val="nil"/>
+          <w:insideH w:val="nil"/>
+          <w:insideV w:val="nil"/>
+        </w:tcBorders>
+        <w:shd w:val="clear" w:color="auto" w:fill="FDE4D0" w:themeFill="accent6" w:themeFillTint="3F"/>
+      </w:tcPr>
+    </w:tblStylePr>
+    <w:tblStylePr w:type="band1Horz">
+      <w:tblPr/>
+      <w:tcPr>
+        <w:shd w:val="clear" w:color="auto" w:fill="FDE9D9" w:themeFill="accent6" w:themeFillTint="33"/>
+      </w:tcPr>
+    </w:tblStylePr>
+  </w:style>
+  <w:style w:type="table" w:styleId="Cuadrculaclara-nfasis1">
+    <w:name w:val="Light Grid Accent 1"/>
+    <w:basedOn w:val="Tablanormal"/>
+    <w:uiPriority w:val="62"/>
+    <w:rsid w:val="00583C8C"/>
+    <w:pPr>
+      <w:spacing w:after="0" w:line="240" w:lineRule="auto"/>
+    </w:pPr>
+    <w:rPr>
+      <w:rFonts w:eastAsiaTheme="minorEastAsia"/>
+      <w:lang w:eastAsia="es-PE"/>
+    </w:rPr>
+    <w:tblPr>
+      <w:tblStyleRowBandSize w:val="1"/>
+      <w:tblStyleColBandSize w:val="1"/>
+      <w:tblInd w:w="0" w:type="dxa"/>
+      <w:tblBorders>
+        <w:top w:val="single" w:sz="8" w:space="0" w:color="4F81BD" w:themeColor="accent1"/>
+        <w:left w:val="single" w:sz="8" w:space="0" w:color="4F81BD" w:themeColor="accent1"/>
+        <w:bottom w:val="single" w:sz="8" w:space="0" w:color="4F81BD" w:themeColor="accent1"/>
+        <w:right w:val="single" w:sz="8" w:space="0" w:color="4F81BD" w:themeColor="accent1"/>
+        <w:insideH w:val="single" w:sz="8" w:space="0" w:color="4F81BD" w:themeColor="accent1"/>
+        <w:insideV w:val="single" w:sz="8" w:space="0" w:color="4F81BD" w:themeColor="accent1"/>
+      </w:tblBorders>
+      <w:tblCellMar>
+        <w:top w:w="0" w:type="dxa"/>
+        <w:left w:w="108" w:type="dxa"/>
+        <w:bottom w:w="0" w:type="dxa"/>
+        <w:right w:w="108" w:type="dxa"/>
+      </w:tblCellMar>
     </w:tblPr>
     <w:tblStylePr w:type="firstRow">
       <w:pPr>
@@ -24509,220 +25908,220 @@
     </dgm:pt>
   </dgm:ptLst>
   <dgm:cxnLst>
-    <dgm:cxn modelId="{8FC57169-F052-43AD-B399-EC4E5749CD9C}" type="presOf" srcId="{6BF14698-2AB8-4353-9166-F65A2AD0C9CC}" destId="{AE6E81B5-039D-465E-9C0A-BB3A7CF1CC24}" srcOrd="0" destOrd="0" presId="urn:microsoft.com/office/officeart/2005/8/layout/orgChart1"/>
-    <dgm:cxn modelId="{15B248D0-D49F-4E13-AFEF-5B5CDB908BAB}" type="presOf" srcId="{0B67BA19-453F-4CD4-88E3-EB186BA81849}" destId="{6E33082C-3778-4ABB-93F2-223053ABA309}" srcOrd="0" destOrd="0" presId="urn:microsoft.com/office/officeart/2005/8/layout/orgChart1"/>
-    <dgm:cxn modelId="{8D3B1547-E963-4B15-8D95-22F5539A74EB}" type="presOf" srcId="{B77B53DB-07DA-42A1-9079-D2A68210C1F0}" destId="{567078EA-4466-4B49-9239-EF8D06B45773}" srcOrd="1" destOrd="0" presId="urn:microsoft.com/office/officeart/2005/8/layout/orgChart1"/>
-    <dgm:cxn modelId="{B1F7A2C8-E2B8-463B-A76D-9E640D41CA02}" type="presOf" srcId="{4AAB8285-7327-4031-8015-6503C0DA1364}" destId="{99F29E88-DE92-4FE3-9730-F664D9CAFA7F}" srcOrd="1" destOrd="0" presId="urn:microsoft.com/office/officeart/2005/8/layout/orgChart1"/>
-    <dgm:cxn modelId="{110D0996-8FC9-42C5-AFCB-20CEB6EA5561}" type="presOf" srcId="{258B7BB3-3691-407E-8CA5-D70BC8C28AD3}" destId="{3D679402-8278-4366-8843-2F564801FFB8}" srcOrd="0" destOrd="0" presId="urn:microsoft.com/office/officeart/2005/8/layout/orgChart1"/>
-    <dgm:cxn modelId="{4C5FFD1E-3507-496B-86BD-1A23CB06CDEB}" type="presOf" srcId="{868D29CE-2608-4299-BEAA-B90438041109}" destId="{EFB9F452-FFE8-4CEB-A85E-D968861323FB}" srcOrd="0" destOrd="0" presId="urn:microsoft.com/office/officeart/2005/8/layout/orgChart1"/>
-    <dgm:cxn modelId="{1ACBF656-E80B-434E-B670-CF54F622506E}" type="presOf" srcId="{13C4EFA6-E68C-4784-9DCF-B33CAE2EA4AA}" destId="{71E6611B-C454-4441-B1D1-85F1C03CCFFB}" srcOrd="1" destOrd="0" presId="urn:microsoft.com/office/officeart/2005/8/layout/orgChart1"/>
     <dgm:cxn modelId="{0D0FC4BF-5727-4AC8-A770-0683FDE1515A}" srcId="{C1CBA48A-3C11-43EE-B831-0D56195D51F3}" destId="{00C0D8A8-215D-4BD3-B0AB-49542314A19C}" srcOrd="0" destOrd="0" parTransId="{E67B4CFA-3F62-48A0-9E15-6B76B2B6D698}" sibTransId="{E65F019E-D52C-46E3-89A7-FFA63A47B115}"/>
+    <dgm:cxn modelId="{89B5A294-1477-476D-A819-D354E57CBF4D}" type="presOf" srcId="{3922B231-84F1-4187-B608-3350836BEDDB}" destId="{C13A3A04-CFA5-4A63-A622-369DC2EC18C4}" srcOrd="0" destOrd="0" presId="urn:microsoft.com/office/officeart/2005/8/layout/orgChart1"/>
+    <dgm:cxn modelId="{F8C8E317-41A9-474D-99B9-9F06B41979B8}" type="presOf" srcId="{00C0D8A8-215D-4BD3-B0AB-49542314A19C}" destId="{65159937-2669-4971-94BB-28A738283540}" srcOrd="1" destOrd="0" presId="urn:microsoft.com/office/officeart/2005/8/layout/orgChart1"/>
+    <dgm:cxn modelId="{BC8A5464-AEC4-471D-960D-FB974428D579}" type="presOf" srcId="{48F88864-BF4B-4F18-8B8A-E240D1A165ED}" destId="{66EFDE58-8A0A-4043-8E2A-D637FDAD6116}" srcOrd="0" destOrd="0" presId="urn:microsoft.com/office/officeart/2005/8/layout/orgChart1"/>
+    <dgm:cxn modelId="{EB880090-4669-4C9C-AA8D-6BFFAE83AFB5}" type="presOf" srcId="{82FBD39D-D8C4-4740-8152-705DCFB89BBC}" destId="{0CC8396D-85F0-4151-9855-48AB0686A85F}" srcOrd="1" destOrd="0" presId="urn:microsoft.com/office/officeart/2005/8/layout/orgChart1"/>
+    <dgm:cxn modelId="{77CEE421-5E9E-4123-BCB9-481CD0C3BF8E}" type="presOf" srcId="{13C4EFA6-E68C-4784-9DCF-B33CAE2EA4AA}" destId="{71E6611B-C454-4441-B1D1-85F1C03CCFFB}" srcOrd="1" destOrd="0" presId="urn:microsoft.com/office/officeart/2005/8/layout/orgChart1"/>
+    <dgm:cxn modelId="{B6CD7239-B64D-4CA5-ADD2-AA34C2B77638}" type="presOf" srcId="{0FE2CD08-65AF-4153-8145-3193E8493456}" destId="{9BE6A70D-0350-4AE0-8852-5D251355AA3D}" srcOrd="0" destOrd="0" presId="urn:microsoft.com/office/officeart/2005/8/layout/orgChart1"/>
+    <dgm:cxn modelId="{6A03DDD5-49FA-4034-843A-0C015C04C862}" srcId="{0FE2CD08-65AF-4153-8145-3193E8493456}" destId="{ED688A21-9C6B-41D3-8FE0-40A03CF5CD27}" srcOrd="2" destOrd="0" parTransId="{48F88864-BF4B-4F18-8B8A-E240D1A165ED}" sibTransId="{6FDDBB7E-5CC0-418F-8214-1DEAB2144E1C}"/>
+    <dgm:cxn modelId="{59331095-09CA-4162-A98A-B43D05C31F5E}" type="presOf" srcId="{EA04933D-6902-476C-B26A-5E5D3E0D112D}" destId="{B9DB7124-1862-4F8D-9150-AC1D163B76C1}" srcOrd="1" destOrd="0" presId="urn:microsoft.com/office/officeart/2005/8/layout/orgChart1"/>
+    <dgm:cxn modelId="{02625D85-3F26-43D0-90BF-37A5B3634B80}" srcId="{8DA23331-15D7-43EC-AEF7-56460565C2C8}" destId="{AE294E3C-2D4C-436C-AECC-4B44948DA529}" srcOrd="4" destOrd="0" parTransId="{8BCD34DE-5292-4EAA-9B08-041A745343F6}" sibTransId="{EC4E8988-64EC-4A9F-AD0C-7896BB5BD536}"/>
+    <dgm:cxn modelId="{462F0279-1D86-43BE-A6DC-7C2C4A9A8D57}" type="presOf" srcId="{6BF14698-2AB8-4353-9166-F65A2AD0C9CC}" destId="{AE6E81B5-039D-465E-9C0A-BB3A7CF1CC24}" srcOrd="0" destOrd="0" presId="urn:microsoft.com/office/officeart/2005/8/layout/orgChart1"/>
+    <dgm:cxn modelId="{87FE9BEA-117E-4DC8-ADDE-085120C4D868}" srcId="{C1CBA48A-3C11-43EE-B831-0D56195D51F3}" destId="{82FBD39D-D8C4-4740-8152-705DCFB89BBC}" srcOrd="1" destOrd="0" parTransId="{8C0395AB-24A5-4469-BC30-702E07230A16}" sibTransId="{5AABF8A2-2A05-47FE-BD28-18037F6A036F}"/>
+    <dgm:cxn modelId="{7640AF65-450E-4A05-B16E-74F3DF465C03}" type="presOf" srcId="{0B67BA19-453F-4CD4-88E3-EB186BA81849}" destId="{6E33082C-3778-4ABB-93F2-223053ABA309}" srcOrd="0" destOrd="0" presId="urn:microsoft.com/office/officeart/2005/8/layout/orgChart1"/>
+    <dgm:cxn modelId="{C3A95F46-B91F-447E-AE4D-99F6A4E9EBEE}" type="presOf" srcId="{868D29CE-2608-4299-BEAA-B90438041109}" destId="{7E4AF2DD-B636-4BB5-A86D-917D1DA44A61}" srcOrd="1" destOrd="0" presId="urn:microsoft.com/office/officeart/2005/8/layout/orgChart1"/>
+    <dgm:cxn modelId="{C5330408-6AAA-46FA-BB27-78E86CB0D8FD}" type="presOf" srcId="{2384C983-DDAC-4B11-B24E-F0B815A01E43}" destId="{30223AA1-E52B-4B5E-8435-B70107DDBDD8}" srcOrd="0" destOrd="0" presId="urn:microsoft.com/office/officeart/2005/8/layout/orgChart1"/>
+    <dgm:cxn modelId="{A72EF858-B1F3-40C2-A16C-C4188257D726}" type="presOf" srcId="{EF4D2612-0148-4514-A4C1-418B39FA0A23}" destId="{D0370262-035C-4F7B-9538-41077464CD46}" srcOrd="0" destOrd="0" presId="urn:microsoft.com/office/officeart/2005/8/layout/orgChart1"/>
+    <dgm:cxn modelId="{6682D050-5658-4ABC-B255-1E252F4AF873}" srcId="{0FE2CD08-65AF-4153-8145-3193E8493456}" destId="{12F5C448-DA9C-47A3-ADC7-5C6C2ABE8845}" srcOrd="0" destOrd="0" parTransId="{EF4D2612-0148-4514-A4C1-418B39FA0A23}" sibTransId="{AB6DCCED-B97F-48A7-9D56-96E50CC0358A}"/>
+    <dgm:cxn modelId="{106BB17F-62A4-4B9E-8EB6-D965EBC72A32}" srcId="{B77B53DB-07DA-42A1-9079-D2A68210C1F0}" destId="{773B8F4A-D64D-45E2-8B49-8BAD46A98FED}" srcOrd="0" destOrd="0" parTransId="{186E62D3-8257-45E7-88E8-7A481BAD0DB0}" sibTransId="{F800623B-D387-4AC6-93C8-A371977197C4}"/>
+    <dgm:cxn modelId="{625D4096-D5D2-43C5-A2AB-7EE906D7CE71}" type="presOf" srcId="{773B8F4A-D64D-45E2-8B49-8BAD46A98FED}" destId="{C1BD2246-5693-48B1-9860-56AAD8918840}" srcOrd="1" destOrd="0" presId="urn:microsoft.com/office/officeart/2005/8/layout/orgChart1"/>
+    <dgm:cxn modelId="{B33C057B-0478-48BE-BCEC-4E1443B7DF64}" type="presOf" srcId="{00C0D8A8-215D-4BD3-B0AB-49542314A19C}" destId="{A38E4B2E-18D6-49A3-8907-90F3B4ABBD9B}" srcOrd="0" destOrd="0" presId="urn:microsoft.com/office/officeart/2005/8/layout/orgChart1"/>
+    <dgm:cxn modelId="{FAE67290-C8A4-4F5A-9576-2780900D1199}" srcId="{8DA23331-15D7-43EC-AEF7-56460565C2C8}" destId="{01C579C4-DC3D-4CF9-AA26-C14046E1BF6D}" srcOrd="2" destOrd="0" parTransId="{EAFA10D7-3CCD-487F-B5BA-E27A64FBC946}" sibTransId="{41525C47-B884-4B6F-8E67-E36C5524FF08}"/>
+    <dgm:cxn modelId="{426199B5-14D2-414C-BF36-38F3FE976299}" type="presOf" srcId="{0AB9D2DE-4BBA-4D4A-9755-05EB3CCFE0FB}" destId="{5E96939B-2391-40E6-8E8B-DBA7898B1059}" srcOrd="0" destOrd="0" presId="urn:microsoft.com/office/officeart/2005/8/layout/orgChart1"/>
+    <dgm:cxn modelId="{90FC0BCF-DD95-4514-9AC5-E3DFC78ECA91}" type="presOf" srcId="{E67B4CFA-3F62-48A0-9E15-6B76B2B6D698}" destId="{5BC02223-7B57-4FDB-A2BA-D2C1B7A3D3F9}" srcOrd="0" destOrd="0" presId="urn:microsoft.com/office/officeart/2005/8/layout/orgChart1"/>
+    <dgm:cxn modelId="{C4D1CB8D-C95E-4BB5-B6C6-374A4EC9E555}" srcId="{8DA23331-15D7-43EC-AEF7-56460565C2C8}" destId="{EA04933D-6902-476C-B26A-5E5D3E0D112D}" srcOrd="1" destOrd="0" parTransId="{258B7BB3-3691-407E-8CA5-D70BC8C28AD3}" sibTransId="{2187D64C-AF97-4FA2-8950-0AD152DAE69E}"/>
+    <dgm:cxn modelId="{53C4DDC9-F45C-441A-931D-24C77E42D4F9}" type="presOf" srcId="{AE294E3C-2D4C-436C-AECC-4B44948DA529}" destId="{D3B8B35F-8976-4E3C-9280-E4FCFCFA79E5}" srcOrd="1" destOrd="0" presId="urn:microsoft.com/office/officeart/2005/8/layout/orgChart1"/>
     <dgm:cxn modelId="{5CA4CCE3-BEDD-424C-8AE6-BF6E0268B071}" srcId="{12F5C448-DA9C-47A3-ADC7-5C6C2ABE8845}" destId="{868D29CE-2608-4299-BEAA-B90438041109}" srcOrd="0" destOrd="0" parTransId="{2384C983-DDAC-4B11-B24E-F0B815A01E43}" sibTransId="{6B402192-3590-4FD5-AF58-669EAB84C3D5}"/>
-    <dgm:cxn modelId="{EF1488C5-D8FA-4BF3-9575-C9CB8609DD16}" type="presOf" srcId="{01C579C4-DC3D-4CF9-AA26-C14046E1BF6D}" destId="{5FC7684E-0951-422B-AAAF-5CA10A5CA60B}" srcOrd="1" destOrd="0" presId="urn:microsoft.com/office/officeart/2005/8/layout/orgChart1"/>
-    <dgm:cxn modelId="{C9492AAD-5245-4C1C-90FF-B7C010A6DBD9}" type="presOf" srcId="{0AB9D2DE-4BBA-4D4A-9755-05EB3CCFE0FB}" destId="{5E96939B-2391-40E6-8E8B-DBA7898B1059}" srcOrd="0" destOrd="0" presId="urn:microsoft.com/office/officeart/2005/8/layout/orgChart1"/>
-    <dgm:cxn modelId="{44C96FAE-895D-4C83-948D-730B9996AFF1}" type="presOf" srcId="{ECE9168B-CB06-4143-B187-694C834B3BFD}" destId="{4B94323C-1B3D-4573-BCB2-70E5F39F869F}" srcOrd="0" destOrd="0" presId="urn:microsoft.com/office/officeart/2005/8/layout/orgChart1"/>
-    <dgm:cxn modelId="{29FA7F3A-D899-41D1-987C-149D56F41ED7}" type="presOf" srcId="{FAF1ABD2-A540-41D9-875C-C4FA4487CF6F}" destId="{E8850ABD-AD51-4993-94D3-2346573BC964}" srcOrd="0" destOrd="0" presId="urn:microsoft.com/office/officeart/2005/8/layout/orgChart1"/>
-    <dgm:cxn modelId="{B98EB83F-793A-45E6-A40E-FBB70D938C05}" type="presOf" srcId="{A5B2B838-6AD9-4C61-803B-78CD43A3083A}" destId="{F24F4C15-C184-4BDB-9D11-04CEB58B9642}" srcOrd="0" destOrd="0" presId="urn:microsoft.com/office/officeart/2005/8/layout/orgChart1"/>
+    <dgm:cxn modelId="{DBE2DFF5-15D2-4E13-A970-55BFD15AC57B}" type="presOf" srcId="{097B5F94-1FEE-4F88-B209-6E0716893D06}" destId="{6DE9F148-FB56-4F93-9228-9454CEA2EDC6}" srcOrd="0" destOrd="0" presId="urn:microsoft.com/office/officeart/2005/8/layout/orgChart1"/>
+    <dgm:cxn modelId="{7F4C25C9-3B2A-4D23-B4CE-4CA935EC31E8}" type="presOf" srcId="{A5B2B838-6AD9-4C61-803B-78CD43A3083A}" destId="{F24F4C15-C184-4BDB-9D11-04CEB58B9642}" srcOrd="0" destOrd="0" presId="urn:microsoft.com/office/officeart/2005/8/layout/orgChart1"/>
+    <dgm:cxn modelId="{BF7BDDD1-EDDD-47EE-B199-248379AC6555}" type="presOf" srcId="{8C0395AB-24A5-4469-BC30-702E07230A16}" destId="{05998FA1-3D91-4CF4-913E-2175F7502C8E}" srcOrd="0" destOrd="0" presId="urn:microsoft.com/office/officeart/2005/8/layout/orgChart1"/>
+    <dgm:cxn modelId="{1ACCCC1C-A586-4ACA-96EA-93907DA551C1}" type="presOf" srcId="{8DA23331-15D7-43EC-AEF7-56460565C2C8}" destId="{7B9B11C8-3192-4D2F-A896-AF03F3F44438}" srcOrd="1" destOrd="0" presId="urn:microsoft.com/office/officeart/2005/8/layout/orgChart1"/>
+    <dgm:cxn modelId="{6997B7B4-C6E0-466A-A0D4-0C34B7EAA0FE}" type="presOf" srcId="{B77B53DB-07DA-42A1-9079-D2A68210C1F0}" destId="{567078EA-4466-4B49-9239-EF8D06B45773}" srcOrd="1" destOrd="0" presId="urn:microsoft.com/office/officeart/2005/8/layout/orgChart1"/>
+    <dgm:cxn modelId="{92E1F0DA-5A4E-4604-91D8-30AA362944F8}" type="presOf" srcId="{8D65759A-1EEE-4EEB-9735-5298509F3C4E}" destId="{0C4405E8-D50C-4DE5-88F3-A666799C3A0B}" srcOrd="1" destOrd="0" presId="urn:microsoft.com/office/officeart/2005/8/layout/orgChart1"/>
+    <dgm:cxn modelId="{906DC410-6220-4A68-BEF3-174A73C9450A}" type="presOf" srcId="{0AB9D2DE-4BBA-4D4A-9755-05EB3CCFE0FB}" destId="{B969D3CA-3D3E-4E5B-A96F-1CCDB2A01703}" srcOrd="1" destOrd="0" presId="urn:microsoft.com/office/officeart/2005/8/layout/orgChart1"/>
+    <dgm:cxn modelId="{F9D4DA5C-ED7D-4CC5-8683-5373EE8FB610}" srcId="{6BF14698-2AB8-4353-9166-F65A2AD0C9CC}" destId="{8DA23331-15D7-43EC-AEF7-56460565C2C8}" srcOrd="1" destOrd="0" parTransId="{5609E9E9-59CD-46E9-BF82-8353875A8181}" sibTransId="{E3B2F582-D653-4271-BC5C-AED07C7F72D4}"/>
+    <dgm:cxn modelId="{794DE82A-F30B-4CE2-8AD0-AFBF1FE7225E}" type="presOf" srcId="{258B7BB3-3691-407E-8CA5-D70BC8C28AD3}" destId="{3D679402-8278-4366-8843-2F564801FFB8}" srcOrd="0" destOrd="0" presId="urn:microsoft.com/office/officeart/2005/8/layout/orgChart1"/>
+    <dgm:cxn modelId="{96E102BA-AB4F-4C87-9AFB-C0C1616EC5E0}" type="presOf" srcId="{C1CBA48A-3C11-43EE-B831-0D56195D51F3}" destId="{09B669E1-57AA-4D2D-8E0A-F6C1DE38D979}" srcOrd="0" destOrd="0" presId="urn:microsoft.com/office/officeart/2005/8/layout/orgChart1"/>
+    <dgm:cxn modelId="{1E7B6968-2715-42AF-92FF-84B90D00DE84}" srcId="{12F5C448-DA9C-47A3-ADC7-5C6C2ABE8845}" destId="{6BF14698-2AB8-4353-9166-F65A2AD0C9CC}" srcOrd="1" destOrd="0" parTransId="{097B5F94-1FEE-4F88-B209-6E0716893D06}" sibTransId="{60A972BF-C2E9-4779-8616-6C8DC5469518}"/>
+    <dgm:cxn modelId="{64CC89AB-43C8-4CC2-9A4E-CB13F483939F}" type="presOf" srcId="{69586BFE-6A56-41A8-AC9F-F7C7F3CB1A7B}" destId="{E3E32EED-00A6-4F71-9F5F-B10BC37F92AA}" srcOrd="0" destOrd="0" presId="urn:microsoft.com/office/officeart/2005/8/layout/orgChart1"/>
+    <dgm:cxn modelId="{83AA1519-9D23-47B1-A405-15E2F9EFB381}" srcId="{B77B53DB-07DA-42A1-9079-D2A68210C1F0}" destId="{0AB9D2DE-4BBA-4D4A-9755-05EB3CCFE0FB}" srcOrd="1" destOrd="0" parTransId="{69586BFE-6A56-41A8-AC9F-F7C7F3CB1A7B}" sibTransId="{99541859-83CC-4E47-B758-A8287219B708}"/>
+    <dgm:cxn modelId="{2FFBCA9F-7B5E-4283-A2AA-4AB0F39B8C8D}" type="presOf" srcId="{ED688A21-9C6B-41D3-8FE0-40A03CF5CD27}" destId="{D7CEF4C6-3245-4E4F-859A-DC9EF1045593}" srcOrd="0" destOrd="0" presId="urn:microsoft.com/office/officeart/2005/8/layout/orgChart1"/>
+    <dgm:cxn modelId="{8D61D909-7555-4BA3-A04E-0615B2C8D660}" type="presOf" srcId="{ECE9168B-CB06-4143-B187-694C834B3BFD}" destId="{4B94323C-1B3D-4573-BCB2-70E5F39F869F}" srcOrd="0" destOrd="0" presId="urn:microsoft.com/office/officeart/2005/8/layout/orgChart1"/>
+    <dgm:cxn modelId="{7442D5FD-FE46-4F66-BA52-96C7AA6843CC}" type="presOf" srcId="{B77B53DB-07DA-42A1-9079-D2A68210C1F0}" destId="{70C7A9BB-D83D-491C-B812-951EDE64A6F1}" srcOrd="0" destOrd="0" presId="urn:microsoft.com/office/officeart/2005/8/layout/orgChart1"/>
+    <dgm:cxn modelId="{0C4E84AE-4EE0-4510-A242-E79691BE3D20}" type="presOf" srcId="{773B8F4A-D64D-45E2-8B49-8BAD46A98FED}" destId="{346F6E34-F932-4560-94CA-2A0572F81397}" srcOrd="0" destOrd="0" presId="urn:microsoft.com/office/officeart/2005/8/layout/orgChart1"/>
+    <dgm:cxn modelId="{413BDBCF-3FAD-405C-AFD4-4FA4F2DEF2DD}" type="presOf" srcId="{C1CBA48A-3C11-43EE-B831-0D56195D51F3}" destId="{666756A8-7B9C-4ADD-A24B-37AF558DE62F}" srcOrd="1" destOrd="0" presId="urn:microsoft.com/office/officeart/2005/8/layout/orgChart1"/>
     <dgm:cxn modelId="{6C09692F-CA32-4220-A0AF-6818782E3897}" srcId="{00C0D8A8-215D-4BD3-B0AB-49542314A19C}" destId="{0FE2CD08-65AF-4153-8145-3193E8493456}" srcOrd="0" destOrd="0" parTransId="{1DAFD62F-BF81-4C38-BB7F-EEBFE84E411C}" sibTransId="{39F0BF52-D068-482A-923C-AF1071E0434A}"/>
-    <dgm:cxn modelId="{C4D1CB8D-C95E-4BB5-B6C6-374A4EC9E555}" srcId="{8DA23331-15D7-43EC-AEF7-56460565C2C8}" destId="{EA04933D-6902-476C-B26A-5E5D3E0D112D}" srcOrd="1" destOrd="0" parTransId="{258B7BB3-3691-407E-8CA5-D70BC8C28AD3}" sibTransId="{2187D64C-AF97-4FA2-8950-0AD152DAE69E}"/>
-    <dgm:cxn modelId="{903DD4E1-217E-492F-8622-E4DA34D34A36}" type="presOf" srcId="{8D65759A-1EEE-4EEB-9735-5298509F3C4E}" destId="{0C4405E8-D50C-4DE5-88F3-A666799C3A0B}" srcOrd="1" destOrd="0" presId="urn:microsoft.com/office/officeart/2005/8/layout/orgChart1"/>
-    <dgm:cxn modelId="{1E7B6968-2715-42AF-92FF-84B90D00DE84}" srcId="{12F5C448-DA9C-47A3-ADC7-5C6C2ABE8845}" destId="{6BF14698-2AB8-4353-9166-F65A2AD0C9CC}" srcOrd="1" destOrd="0" parTransId="{097B5F94-1FEE-4F88-B209-6E0716893D06}" sibTransId="{60A972BF-C2E9-4779-8616-6C8DC5469518}"/>
-    <dgm:cxn modelId="{02625D85-3F26-43D0-90BF-37A5B3634B80}" srcId="{8DA23331-15D7-43EC-AEF7-56460565C2C8}" destId="{AE294E3C-2D4C-436C-AECC-4B44948DA529}" srcOrd="4" destOrd="0" parTransId="{8BCD34DE-5292-4EAA-9B08-041A745343F6}" sibTransId="{EC4E8988-64EC-4A9F-AD0C-7896BB5BD536}"/>
-    <dgm:cxn modelId="{E15E21E3-B9CE-4740-B4DC-2AA397D3EE6F}" type="presOf" srcId="{82FBD39D-D8C4-4740-8152-705DCFB89BBC}" destId="{0CC8396D-85F0-4151-9855-48AB0686A85F}" srcOrd="1" destOrd="0" presId="urn:microsoft.com/office/officeart/2005/8/layout/orgChart1"/>
-    <dgm:cxn modelId="{AF77F1AD-68EC-4F45-B677-C33CBBA4C27B}" type="presOf" srcId="{AE294E3C-2D4C-436C-AECC-4B44948DA529}" destId="{54D20402-E165-4F0F-B19D-934DF0835109}" srcOrd="0" destOrd="0" presId="urn:microsoft.com/office/officeart/2005/8/layout/orgChart1"/>
-    <dgm:cxn modelId="{140E051A-B7C7-47B1-95ED-DC88D901BF44}" type="presOf" srcId="{EAFA10D7-3CCD-487F-B5BA-E27A64FBC946}" destId="{2A4CFED1-9624-434D-8067-C2EDF8079E42}" srcOrd="0" destOrd="0" presId="urn:microsoft.com/office/officeart/2005/8/layout/orgChart1"/>
-    <dgm:cxn modelId="{8C327645-2FE5-405A-83BC-B0B2E5AE9487}" type="presOf" srcId="{4AAB8285-7327-4031-8015-6503C0DA1364}" destId="{DB1A9D2F-9D71-4979-BDFB-B649FA368457}" srcOrd="0" destOrd="0" presId="urn:microsoft.com/office/officeart/2005/8/layout/orgChart1"/>
-    <dgm:cxn modelId="{5A4B2939-8334-416D-A339-607FBA8C6B9D}" type="presOf" srcId="{E67B4CFA-3F62-48A0-9E15-6B76B2B6D698}" destId="{5BC02223-7B57-4FDB-A2BA-D2C1B7A3D3F9}" srcOrd="0" destOrd="0" presId="urn:microsoft.com/office/officeart/2005/8/layout/orgChart1"/>
-    <dgm:cxn modelId="{14E3C2E2-C927-41EF-B99C-505CF44717D0}" type="presOf" srcId="{8BCD34DE-5292-4EAA-9B08-041A745343F6}" destId="{69209B79-27E3-46D8-908F-C926DAFFAD8D}" srcOrd="0" destOrd="0" presId="urn:microsoft.com/office/officeart/2005/8/layout/orgChart1"/>
-    <dgm:cxn modelId="{06DD53C6-3F1C-4A50-A6B4-D1979148920B}" type="presOf" srcId="{AE294E3C-2D4C-436C-AECC-4B44948DA529}" destId="{D3B8B35F-8976-4E3C-9280-E4FCFCFA79E5}" srcOrd="1" destOrd="0" presId="urn:microsoft.com/office/officeart/2005/8/layout/orgChart1"/>
-    <dgm:cxn modelId="{A23D0183-26C8-4633-A721-0960FC524A7C}" type="presOf" srcId="{12F5C448-DA9C-47A3-ADC7-5C6C2ABE8845}" destId="{F5EFB9FA-6797-4658-BE2F-494D1821770D}" srcOrd="0" destOrd="0" presId="urn:microsoft.com/office/officeart/2005/8/layout/orgChart1"/>
-    <dgm:cxn modelId="{E568C476-A840-4269-80E6-D323F3737E6C}" type="presOf" srcId="{82FBD39D-D8C4-4740-8152-705DCFB89BBC}" destId="{F33C7915-6A1A-4CC3-88ED-6C6450E6E8B1}" srcOrd="0" destOrd="0" presId="urn:microsoft.com/office/officeart/2005/8/layout/orgChart1"/>
-    <dgm:cxn modelId="{9771F294-F1E8-4735-8F65-91929DF17E14}" type="presOf" srcId="{48F88864-BF4B-4F18-8B8A-E240D1A165ED}" destId="{66EFDE58-8A0A-4043-8E2A-D637FDAD6116}" srcOrd="0" destOrd="0" presId="urn:microsoft.com/office/officeart/2005/8/layout/orgChart1"/>
-    <dgm:cxn modelId="{CFF655C2-0E42-46F9-A5D0-1CC79D492258}" type="presOf" srcId="{5609E9E9-59CD-46E9-BF82-8353875A8181}" destId="{174B6EC9-67AB-498E-8F51-DEB56DCB09CF}" srcOrd="0" destOrd="0" presId="urn:microsoft.com/office/officeart/2005/8/layout/orgChart1"/>
-    <dgm:cxn modelId="{846112C1-632D-4971-BE0E-6932B130FD36}" type="presOf" srcId="{00C0D8A8-215D-4BD3-B0AB-49542314A19C}" destId="{65159937-2669-4971-94BB-28A738283540}" srcOrd="1" destOrd="0" presId="urn:microsoft.com/office/officeart/2005/8/layout/orgChart1"/>
+    <dgm:cxn modelId="{E70CEB2F-DAEA-428C-B451-02628B3ED01C}" srcId="{0FE2CD08-65AF-4153-8145-3193E8493456}" destId="{8D65759A-1EEE-4EEB-9735-5298509F3C4E}" srcOrd="1" destOrd="0" parTransId="{ECE9168B-CB06-4143-B187-694C834B3BFD}" sibTransId="{1EE94F82-EC50-423C-8E19-DD369DFBB7A6}"/>
+    <dgm:cxn modelId="{B1F4DB3F-EC6F-4207-92F8-154F19E9FD88}" type="presOf" srcId="{82FBD39D-D8C4-4740-8152-705DCFB89BBC}" destId="{F33C7915-6A1A-4CC3-88ED-6C6450E6E8B1}" srcOrd="0" destOrd="0" presId="urn:microsoft.com/office/officeart/2005/8/layout/orgChart1"/>
+    <dgm:cxn modelId="{099E8986-699C-4BAC-9AA9-44ABC77E23DD}" type="presOf" srcId="{FAF1ABD2-A540-41D9-875C-C4FA4487CF6F}" destId="{E8850ABD-AD51-4993-94D3-2346573BC964}" srcOrd="0" destOrd="0" presId="urn:microsoft.com/office/officeart/2005/8/layout/orgChart1"/>
+    <dgm:cxn modelId="{F6C740FC-BFAC-462C-B705-94487CA80BBD}" srcId="{6BF14698-2AB8-4353-9166-F65A2AD0C9CC}" destId="{B77B53DB-07DA-42A1-9079-D2A68210C1F0}" srcOrd="0" destOrd="0" parTransId="{63CAA11D-11B4-44B8-8544-6246860475A1}" sibTransId="{8FB12D84-DDB7-4EF7-A22B-35E512877487}"/>
+    <dgm:cxn modelId="{74A4CFD0-CD2F-4792-AB20-B2A25C886B31}" type="presOf" srcId="{1DAFD62F-BF81-4C38-BB7F-EEBFE84E411C}" destId="{8AA2D9E1-6CA1-48BA-8CF2-871D2AC7924B}" srcOrd="0" destOrd="0" presId="urn:microsoft.com/office/officeart/2005/8/layout/orgChart1"/>
+    <dgm:cxn modelId="{A9C42C2D-1029-41C2-9F8B-157D83869C9F}" type="presOf" srcId="{4AAB8285-7327-4031-8015-6503C0DA1364}" destId="{DB1A9D2F-9D71-4979-BDFB-B649FA368457}" srcOrd="0" destOrd="0" presId="urn:microsoft.com/office/officeart/2005/8/layout/orgChart1"/>
+    <dgm:cxn modelId="{AA25552F-7DB6-441E-8BFC-8C577AD76C0D}" type="presOf" srcId="{EA04933D-6902-476C-B26A-5E5D3E0D112D}" destId="{7CB06313-0AC6-4334-BE38-2E8197E328E2}" srcOrd="0" destOrd="0" presId="urn:microsoft.com/office/officeart/2005/8/layout/orgChart1"/>
+    <dgm:cxn modelId="{90225B59-CA5D-44D7-8A14-C3B9A5FDE900}" type="presOf" srcId="{AE294E3C-2D4C-436C-AECC-4B44948DA529}" destId="{54D20402-E165-4F0F-B19D-934DF0835109}" srcOrd="0" destOrd="0" presId="urn:microsoft.com/office/officeart/2005/8/layout/orgChart1"/>
+    <dgm:cxn modelId="{78E9BC5D-D247-448D-8C33-7E68107A8CEF}" type="presOf" srcId="{0FE2CD08-65AF-4153-8145-3193E8493456}" destId="{6683360A-E31C-4142-81E1-36FECC5B4DF4}" srcOrd="1" destOrd="0" presId="urn:microsoft.com/office/officeart/2005/8/layout/orgChart1"/>
+    <dgm:cxn modelId="{66286F1B-E49A-4EAE-B2A8-CA3332E4E46D}" type="presOf" srcId="{12F5C448-DA9C-47A3-ADC7-5C6C2ABE8845}" destId="{F5EFB9FA-6797-4658-BE2F-494D1821770D}" srcOrd="0" destOrd="0" presId="urn:microsoft.com/office/officeart/2005/8/layout/orgChart1"/>
+    <dgm:cxn modelId="{A4DBE485-7249-4A06-BCE0-5A9B8B51DBE6}" srcId="{8DA23331-15D7-43EC-AEF7-56460565C2C8}" destId="{FAF1ABD2-A540-41D9-875C-C4FA4487CF6F}" srcOrd="0" destOrd="0" parTransId="{0B67BA19-453F-4CD4-88E3-EB186BA81849}" sibTransId="{0B733FD9-8741-4E25-B631-A865AEB314DA}"/>
+    <dgm:cxn modelId="{23A07A6C-83ED-432E-8E6E-26006F7BCBA5}" type="presOf" srcId="{01C579C4-DC3D-4CF9-AA26-C14046E1BF6D}" destId="{5FC7684E-0951-422B-AAAF-5CA10A5CA60B}" srcOrd="1" destOrd="0" presId="urn:microsoft.com/office/officeart/2005/8/layout/orgChart1"/>
+    <dgm:cxn modelId="{B9C55164-C386-41BD-88CE-A11939F1BC49}" type="presOf" srcId="{ED688A21-9C6B-41D3-8FE0-40A03CF5CD27}" destId="{A66F249A-0AC1-4A7B-BF38-33608E097445}" srcOrd="1" destOrd="0" presId="urn:microsoft.com/office/officeart/2005/8/layout/orgChart1"/>
+    <dgm:cxn modelId="{92CCAF43-BCA3-4548-96C3-65F2A0CBDF8E}" type="presOf" srcId="{8D65759A-1EEE-4EEB-9735-5298509F3C4E}" destId="{20C48B43-9D88-4636-BA22-4755BCAE7B14}" srcOrd="0" destOrd="0" presId="urn:microsoft.com/office/officeart/2005/8/layout/orgChart1"/>
     <dgm:cxn modelId="{D29A5F36-2926-4534-9A98-3E2AEEDCF2F5}" srcId="{8DA23331-15D7-43EC-AEF7-56460565C2C8}" destId="{4AAB8285-7327-4031-8015-6503C0DA1364}" srcOrd="5" destOrd="0" parTransId="{009318D8-522E-4C19-ABD6-D9A4C22BE793}" sibTransId="{573A56A5-893F-44E8-A138-9D828041A1C2}"/>
-    <dgm:cxn modelId="{83AA1519-9D23-47B1-A405-15E2F9EFB381}" srcId="{B77B53DB-07DA-42A1-9079-D2A68210C1F0}" destId="{0AB9D2DE-4BBA-4D4A-9755-05EB3CCFE0FB}" srcOrd="1" destOrd="0" parTransId="{69586BFE-6A56-41A8-AC9F-F7C7F3CB1A7B}" sibTransId="{99541859-83CC-4E47-B758-A8287219B708}"/>
+    <dgm:cxn modelId="{A32D766B-1154-4DCC-817A-8F20266D4373}" type="presOf" srcId="{186E62D3-8257-45E7-88E8-7A481BAD0DB0}" destId="{A658E4CB-4DDC-4564-A007-4ABC12591407}" srcOrd="0" destOrd="0" presId="urn:microsoft.com/office/officeart/2005/8/layout/orgChart1"/>
+    <dgm:cxn modelId="{166F3032-C819-4F9E-A939-331F59F16B0F}" type="presOf" srcId="{63CAA11D-11B4-44B8-8544-6246860475A1}" destId="{3C78EBD5-8588-4F00-B89C-74FE7B9F2E14}" srcOrd="0" destOrd="0" presId="urn:microsoft.com/office/officeart/2005/8/layout/orgChart1"/>
+    <dgm:cxn modelId="{9579FDD1-8C3D-44C8-9357-DE5D28F2B903}" type="presOf" srcId="{8BCD34DE-5292-4EAA-9B08-041A745343F6}" destId="{69209B79-27E3-46D8-908F-C926DAFFAD8D}" srcOrd="0" destOrd="0" presId="urn:microsoft.com/office/officeart/2005/8/layout/orgChart1"/>
+    <dgm:cxn modelId="{6EB1A2D4-481B-4857-9B43-4FBBBF3923C6}" type="presOf" srcId="{13C4EFA6-E68C-4784-9DCF-B33CAE2EA4AA}" destId="{062CBA52-EA1F-4965-85A7-51215A0BF1E1}" srcOrd="0" destOrd="0" presId="urn:microsoft.com/office/officeart/2005/8/layout/orgChart1"/>
+    <dgm:cxn modelId="{CEF957D5-14E8-4C6B-A71D-C2ECD4A78624}" type="presOf" srcId="{01C579C4-DC3D-4CF9-AA26-C14046E1BF6D}" destId="{4193881B-AD5F-42AF-A653-EE0707D1F1A6}" srcOrd="0" destOrd="0" presId="urn:microsoft.com/office/officeart/2005/8/layout/orgChart1"/>
+    <dgm:cxn modelId="{F83D90CF-89E3-46F6-8CB4-5DC0BB7867E5}" type="presOf" srcId="{009318D8-522E-4C19-ABD6-D9A4C22BE793}" destId="{1439366A-37CB-4DD5-8A68-92B0D6A0F04D}" srcOrd="0" destOrd="0" presId="urn:microsoft.com/office/officeart/2005/8/layout/orgChart1"/>
+    <dgm:cxn modelId="{05CF414B-C15F-42AF-8D6E-1F03D48813FC}" srcId="{A5B2B838-6AD9-4C61-803B-78CD43A3083A}" destId="{C1CBA48A-3C11-43EE-B831-0D56195D51F3}" srcOrd="0" destOrd="0" parTransId="{877447B2-D698-4FE9-9822-A56CF649B5CD}" sibTransId="{7F01145C-B5C5-45D8-9D4C-CE6F64DE69F7}"/>
+    <dgm:cxn modelId="{D1FA4F44-6023-4EA8-BE86-DEC3E39BF6C9}" type="presOf" srcId="{FAF1ABD2-A540-41D9-875C-C4FA4487CF6F}" destId="{0A8DAEB8-CD22-40CF-BDF2-2EB734CD94E1}" srcOrd="1" destOrd="0" presId="urn:microsoft.com/office/officeart/2005/8/layout/orgChart1"/>
+    <dgm:cxn modelId="{BE0D439D-04BA-4B74-993E-BFC0C7E11131}" type="presOf" srcId="{12F5C448-DA9C-47A3-ADC7-5C6C2ABE8845}" destId="{031E1D2F-C603-4EA6-9E7D-765A2C4C4944}" srcOrd="1" destOrd="0" presId="urn:microsoft.com/office/officeart/2005/8/layout/orgChart1"/>
+    <dgm:cxn modelId="{C2B4F217-9E5E-4C7E-AB70-CF920BC38870}" type="presOf" srcId="{6BF14698-2AB8-4353-9166-F65A2AD0C9CC}" destId="{D698DA5D-F314-48E6-820D-91E6BDCDB851}" srcOrd="1" destOrd="0" presId="urn:microsoft.com/office/officeart/2005/8/layout/orgChart1"/>
+    <dgm:cxn modelId="{2108A0A6-5D45-4DB6-84B9-99301833D086}" type="presOf" srcId="{868D29CE-2608-4299-BEAA-B90438041109}" destId="{EFB9F452-FFE8-4CEB-A85E-D968861323FB}" srcOrd="0" destOrd="0" presId="urn:microsoft.com/office/officeart/2005/8/layout/orgChart1"/>
+    <dgm:cxn modelId="{A296C891-8D23-4CAD-86DF-04BFB2FF9CAB}" type="presOf" srcId="{8DA23331-15D7-43EC-AEF7-56460565C2C8}" destId="{28B8B485-D3E2-4CC8-8C15-976354911744}" srcOrd="0" destOrd="0" presId="urn:microsoft.com/office/officeart/2005/8/layout/orgChart1"/>
     <dgm:cxn modelId="{6608CAD2-1434-4E5D-A4A9-CEE000DC6635}" srcId="{8DA23331-15D7-43EC-AEF7-56460565C2C8}" destId="{13C4EFA6-E68C-4784-9DCF-B33CAE2EA4AA}" srcOrd="3" destOrd="0" parTransId="{3922B231-84F1-4187-B608-3350836BEDDB}" sibTransId="{5ED8019C-BEFE-424D-93E0-C13DF7B15875}"/>
-    <dgm:cxn modelId="{C9B1FA65-C7AB-468C-8F69-86832C69F1B1}" type="presOf" srcId="{009318D8-522E-4C19-ABD6-D9A4C22BE793}" destId="{1439366A-37CB-4DD5-8A68-92B0D6A0F04D}" srcOrd="0" destOrd="0" presId="urn:microsoft.com/office/officeart/2005/8/layout/orgChart1"/>
-    <dgm:cxn modelId="{6A03DDD5-49FA-4034-843A-0C015C04C862}" srcId="{0FE2CD08-65AF-4153-8145-3193E8493456}" destId="{ED688A21-9C6B-41D3-8FE0-40A03CF5CD27}" srcOrd="2" destOrd="0" parTransId="{48F88864-BF4B-4F18-8B8A-E240D1A165ED}" sibTransId="{6FDDBB7E-5CC0-418F-8214-1DEAB2144E1C}"/>
-    <dgm:cxn modelId="{DF40908F-B5B1-463A-887A-8C1CE6DF4392}" type="presOf" srcId="{868D29CE-2608-4299-BEAA-B90438041109}" destId="{7E4AF2DD-B636-4BB5-A86D-917D1DA44A61}" srcOrd="1" destOrd="0" presId="urn:microsoft.com/office/officeart/2005/8/layout/orgChart1"/>
-    <dgm:cxn modelId="{28269CA5-1AD6-4305-87A1-0CE14E0AB756}" type="presOf" srcId="{8DA23331-15D7-43EC-AEF7-56460565C2C8}" destId="{28B8B485-D3E2-4CC8-8C15-976354911744}" srcOrd="0" destOrd="0" presId="urn:microsoft.com/office/officeart/2005/8/layout/orgChart1"/>
-    <dgm:cxn modelId="{CFF9C3F9-581D-48BB-806F-BD3EA1E61CA1}" type="presOf" srcId="{69586BFE-6A56-41A8-AC9F-F7C7F3CB1A7B}" destId="{E3E32EED-00A6-4F71-9F5F-B10BC37F92AA}" srcOrd="0" destOrd="0" presId="urn:microsoft.com/office/officeart/2005/8/layout/orgChart1"/>
-    <dgm:cxn modelId="{05757F83-3908-4B0D-B036-7BBB28561ED9}" type="presOf" srcId="{186E62D3-8257-45E7-88E8-7A481BAD0DB0}" destId="{A658E4CB-4DDC-4564-A007-4ABC12591407}" srcOrd="0" destOrd="0" presId="urn:microsoft.com/office/officeart/2005/8/layout/orgChart1"/>
-    <dgm:cxn modelId="{D0B39FFD-B652-4B0C-B9F9-F780703AC0A6}" type="presOf" srcId="{C1CBA48A-3C11-43EE-B831-0D56195D51F3}" destId="{09B669E1-57AA-4D2D-8E0A-F6C1DE38D979}" srcOrd="0" destOrd="0" presId="urn:microsoft.com/office/officeart/2005/8/layout/orgChart1"/>
-    <dgm:cxn modelId="{BB2E11BF-B12C-4E58-BAAC-E46663ED101B}" type="presOf" srcId="{2384C983-DDAC-4B11-B24E-F0B815A01E43}" destId="{30223AA1-E52B-4B5E-8435-B70107DDBDD8}" srcOrd="0" destOrd="0" presId="urn:microsoft.com/office/officeart/2005/8/layout/orgChart1"/>
-    <dgm:cxn modelId="{6682D050-5658-4ABC-B255-1E252F4AF873}" srcId="{0FE2CD08-65AF-4153-8145-3193E8493456}" destId="{12F5C448-DA9C-47A3-ADC7-5C6C2ABE8845}" srcOrd="0" destOrd="0" parTransId="{EF4D2612-0148-4514-A4C1-418B39FA0A23}" sibTransId="{AB6DCCED-B97F-48A7-9D56-96E50CC0358A}"/>
-    <dgm:cxn modelId="{DFC8DD22-9D23-43B7-A000-9ABEC9E7BD57}" type="presOf" srcId="{6BF14698-2AB8-4353-9166-F65A2AD0C9CC}" destId="{D698DA5D-F314-48E6-820D-91E6BDCDB851}" srcOrd="1" destOrd="0" presId="urn:microsoft.com/office/officeart/2005/8/layout/orgChart1"/>
-    <dgm:cxn modelId="{875458AC-9A17-4874-8176-2CBA061F3174}" type="presOf" srcId="{63CAA11D-11B4-44B8-8544-6246860475A1}" destId="{3C78EBD5-8588-4F00-B89C-74FE7B9F2E14}" srcOrd="0" destOrd="0" presId="urn:microsoft.com/office/officeart/2005/8/layout/orgChart1"/>
-    <dgm:cxn modelId="{05CF414B-C15F-42AF-8D6E-1F03D48813FC}" srcId="{A5B2B838-6AD9-4C61-803B-78CD43A3083A}" destId="{C1CBA48A-3C11-43EE-B831-0D56195D51F3}" srcOrd="0" destOrd="0" parTransId="{877447B2-D698-4FE9-9822-A56CF649B5CD}" sibTransId="{7F01145C-B5C5-45D8-9D4C-CE6F64DE69F7}"/>
-    <dgm:cxn modelId="{D32044FC-6C25-4E37-8285-26A6ECE3EE0E}" type="presOf" srcId="{EF4D2612-0148-4514-A4C1-418B39FA0A23}" destId="{D0370262-035C-4F7B-9538-41077464CD46}" srcOrd="0" destOrd="0" presId="urn:microsoft.com/office/officeart/2005/8/layout/orgChart1"/>
-    <dgm:cxn modelId="{FED86523-3170-4DE3-A6F2-5A846256FFEC}" type="presOf" srcId="{773B8F4A-D64D-45E2-8B49-8BAD46A98FED}" destId="{346F6E34-F932-4560-94CA-2A0572F81397}" srcOrd="0" destOrd="0" presId="urn:microsoft.com/office/officeart/2005/8/layout/orgChart1"/>
-    <dgm:cxn modelId="{CCAB4ED5-E29B-4858-B7BB-5FC0F59B5AC2}" type="presOf" srcId="{FAF1ABD2-A540-41D9-875C-C4FA4487CF6F}" destId="{0A8DAEB8-CD22-40CF-BDF2-2EB734CD94E1}" srcOrd="1" destOrd="0" presId="urn:microsoft.com/office/officeart/2005/8/layout/orgChart1"/>
-    <dgm:cxn modelId="{106BB17F-62A4-4B9E-8EB6-D965EBC72A32}" srcId="{B77B53DB-07DA-42A1-9079-D2A68210C1F0}" destId="{773B8F4A-D64D-45E2-8B49-8BAD46A98FED}" srcOrd="0" destOrd="0" parTransId="{186E62D3-8257-45E7-88E8-7A481BAD0DB0}" sibTransId="{F800623B-D387-4AC6-93C8-A371977197C4}"/>
-    <dgm:cxn modelId="{3422F72F-B3CF-48D5-A620-9B13F68E82A2}" type="presOf" srcId="{1DAFD62F-BF81-4C38-BB7F-EEBFE84E411C}" destId="{8AA2D9E1-6CA1-48BA-8CF2-871D2AC7924B}" srcOrd="0" destOrd="0" presId="urn:microsoft.com/office/officeart/2005/8/layout/orgChart1"/>
-    <dgm:cxn modelId="{02E02F83-B868-44FD-B014-A2D948D7EED0}" type="presOf" srcId="{ED688A21-9C6B-41D3-8FE0-40A03CF5CD27}" destId="{D7CEF4C6-3245-4E4F-859A-DC9EF1045593}" srcOrd="0" destOrd="0" presId="urn:microsoft.com/office/officeart/2005/8/layout/orgChart1"/>
-    <dgm:cxn modelId="{D400EF0B-C505-4819-8086-07472811A66D}" type="presOf" srcId="{0AB9D2DE-4BBA-4D4A-9755-05EB3CCFE0FB}" destId="{B969D3CA-3D3E-4E5B-A96F-1CCDB2A01703}" srcOrd="1" destOrd="0" presId="urn:microsoft.com/office/officeart/2005/8/layout/orgChart1"/>
-    <dgm:cxn modelId="{0AE4CF27-C81A-4757-A603-D2070403D10E}" type="presOf" srcId="{EA04933D-6902-476C-B26A-5E5D3E0D112D}" destId="{B9DB7124-1862-4F8D-9150-AC1D163B76C1}" srcOrd="1" destOrd="0" presId="urn:microsoft.com/office/officeart/2005/8/layout/orgChart1"/>
-    <dgm:cxn modelId="{09660D4E-8209-4C5C-AE98-421FBE45C33B}" type="presOf" srcId="{8D65759A-1EEE-4EEB-9735-5298509F3C4E}" destId="{20C48B43-9D88-4636-BA22-4755BCAE7B14}" srcOrd="0" destOrd="0" presId="urn:microsoft.com/office/officeart/2005/8/layout/orgChart1"/>
-    <dgm:cxn modelId="{A9E8EA65-5578-46DF-B5B3-EC266F96B837}" type="presOf" srcId="{ED688A21-9C6B-41D3-8FE0-40A03CF5CD27}" destId="{A66F249A-0AC1-4A7B-BF38-33608E097445}" srcOrd="1" destOrd="0" presId="urn:microsoft.com/office/officeart/2005/8/layout/orgChart1"/>
-    <dgm:cxn modelId="{BD1A58DE-7A2D-475D-B759-4145F281E8E8}" type="presOf" srcId="{0FE2CD08-65AF-4153-8145-3193E8493456}" destId="{9BE6A70D-0350-4AE0-8852-5D251355AA3D}" srcOrd="0" destOrd="0" presId="urn:microsoft.com/office/officeart/2005/8/layout/orgChart1"/>
-    <dgm:cxn modelId="{E70CEB2F-DAEA-428C-B451-02628B3ED01C}" srcId="{0FE2CD08-65AF-4153-8145-3193E8493456}" destId="{8D65759A-1EEE-4EEB-9735-5298509F3C4E}" srcOrd="1" destOrd="0" parTransId="{ECE9168B-CB06-4143-B187-694C834B3BFD}" sibTransId="{1EE94F82-EC50-423C-8E19-DD369DFBB7A6}"/>
-    <dgm:cxn modelId="{A4DBE485-7249-4A06-BCE0-5A9B8B51DBE6}" srcId="{8DA23331-15D7-43EC-AEF7-56460565C2C8}" destId="{FAF1ABD2-A540-41D9-875C-C4FA4487CF6F}" srcOrd="0" destOrd="0" parTransId="{0B67BA19-453F-4CD4-88E3-EB186BA81849}" sibTransId="{0B733FD9-8741-4E25-B631-A865AEB314DA}"/>
-    <dgm:cxn modelId="{A012F995-F097-452F-9046-47E0543D0FB6}" type="presOf" srcId="{12F5C448-DA9C-47A3-ADC7-5C6C2ABE8845}" destId="{031E1D2F-C603-4EA6-9E7D-765A2C4C4944}" srcOrd="1" destOrd="0" presId="urn:microsoft.com/office/officeart/2005/8/layout/orgChart1"/>
-    <dgm:cxn modelId="{FAE67290-C8A4-4F5A-9576-2780900D1199}" srcId="{8DA23331-15D7-43EC-AEF7-56460565C2C8}" destId="{01C579C4-DC3D-4CF9-AA26-C14046E1BF6D}" srcOrd="2" destOrd="0" parTransId="{EAFA10D7-3CCD-487F-B5BA-E27A64FBC946}" sibTransId="{41525C47-B884-4B6F-8E67-E36C5524FF08}"/>
-    <dgm:cxn modelId="{3A11EEA6-7C9D-493A-A1A6-8736A4B69C11}" type="presOf" srcId="{01C579C4-DC3D-4CF9-AA26-C14046E1BF6D}" destId="{4193881B-AD5F-42AF-A653-EE0707D1F1A6}" srcOrd="0" destOrd="0" presId="urn:microsoft.com/office/officeart/2005/8/layout/orgChart1"/>
-    <dgm:cxn modelId="{39265182-92CE-4779-ADDA-5FC3D2247808}" type="presOf" srcId="{C1CBA48A-3C11-43EE-B831-0D56195D51F3}" destId="{666756A8-7B9C-4ADD-A24B-37AF558DE62F}" srcOrd="1" destOrd="0" presId="urn:microsoft.com/office/officeart/2005/8/layout/orgChart1"/>
-    <dgm:cxn modelId="{1C050FD0-7359-410A-A688-473FB67789E7}" type="presOf" srcId="{8DA23331-15D7-43EC-AEF7-56460565C2C8}" destId="{7B9B11C8-3192-4D2F-A896-AF03F3F44438}" srcOrd="1" destOrd="0" presId="urn:microsoft.com/office/officeart/2005/8/layout/orgChart1"/>
-    <dgm:cxn modelId="{D179C5D0-83BB-4327-8D86-626AF88F4F71}" type="presOf" srcId="{13C4EFA6-E68C-4784-9DCF-B33CAE2EA4AA}" destId="{062CBA52-EA1F-4965-85A7-51215A0BF1E1}" srcOrd="0" destOrd="0" presId="urn:microsoft.com/office/officeart/2005/8/layout/orgChart1"/>
-    <dgm:cxn modelId="{D5B43FEB-D7A9-4021-B887-C69067F25AF1}" type="presOf" srcId="{EA04933D-6902-476C-B26A-5E5D3E0D112D}" destId="{7CB06313-0AC6-4334-BE38-2E8197E328E2}" srcOrd="0" destOrd="0" presId="urn:microsoft.com/office/officeart/2005/8/layout/orgChart1"/>
-    <dgm:cxn modelId="{C884D994-60F2-41E8-9695-13448A3A1C0E}" type="presOf" srcId="{00C0D8A8-215D-4BD3-B0AB-49542314A19C}" destId="{A38E4B2E-18D6-49A3-8907-90F3B4ABBD9B}" srcOrd="0" destOrd="0" presId="urn:microsoft.com/office/officeart/2005/8/layout/orgChart1"/>
-    <dgm:cxn modelId="{F3B811AD-87B7-4CCA-89D2-AE239D4772C7}" type="presOf" srcId="{3922B231-84F1-4187-B608-3350836BEDDB}" destId="{C13A3A04-CFA5-4A63-A622-369DC2EC18C4}" srcOrd="0" destOrd="0" presId="urn:microsoft.com/office/officeart/2005/8/layout/orgChart1"/>
-    <dgm:cxn modelId="{E7BB0ADE-7529-4829-9150-860038466D6C}" type="presOf" srcId="{8C0395AB-24A5-4469-BC30-702E07230A16}" destId="{05998FA1-3D91-4CF4-913E-2175F7502C8E}" srcOrd="0" destOrd="0" presId="urn:microsoft.com/office/officeart/2005/8/layout/orgChart1"/>
-    <dgm:cxn modelId="{2CA34878-5382-48AB-BC47-EF0C923D0876}" type="presOf" srcId="{773B8F4A-D64D-45E2-8B49-8BAD46A98FED}" destId="{C1BD2246-5693-48B1-9860-56AAD8918840}" srcOrd="1" destOrd="0" presId="urn:microsoft.com/office/officeart/2005/8/layout/orgChart1"/>
-    <dgm:cxn modelId="{F6C740FC-BFAC-462C-B705-94487CA80BBD}" srcId="{6BF14698-2AB8-4353-9166-F65A2AD0C9CC}" destId="{B77B53DB-07DA-42A1-9079-D2A68210C1F0}" srcOrd="0" destOrd="0" parTransId="{63CAA11D-11B4-44B8-8544-6246860475A1}" sibTransId="{8FB12D84-DDB7-4EF7-A22B-35E512877487}"/>
-    <dgm:cxn modelId="{F9D4DA5C-ED7D-4CC5-8683-5373EE8FB610}" srcId="{6BF14698-2AB8-4353-9166-F65A2AD0C9CC}" destId="{8DA23331-15D7-43EC-AEF7-56460565C2C8}" srcOrd="1" destOrd="0" parTransId="{5609E9E9-59CD-46E9-BF82-8353875A8181}" sibTransId="{E3B2F582-D653-4271-BC5C-AED07C7F72D4}"/>
-    <dgm:cxn modelId="{3822639C-6684-44EC-8D47-D16550233297}" type="presOf" srcId="{0FE2CD08-65AF-4153-8145-3193E8493456}" destId="{6683360A-E31C-4142-81E1-36FECC5B4DF4}" srcOrd="1" destOrd="0" presId="urn:microsoft.com/office/officeart/2005/8/layout/orgChart1"/>
-    <dgm:cxn modelId="{87FE9BEA-117E-4DC8-ADDE-085120C4D868}" srcId="{C1CBA48A-3C11-43EE-B831-0D56195D51F3}" destId="{82FBD39D-D8C4-4740-8152-705DCFB89BBC}" srcOrd="1" destOrd="0" parTransId="{8C0395AB-24A5-4469-BC30-702E07230A16}" sibTransId="{5AABF8A2-2A05-47FE-BD28-18037F6A036F}"/>
-    <dgm:cxn modelId="{5E79F114-52AE-454C-B3E2-6BAD871158A2}" type="presOf" srcId="{097B5F94-1FEE-4F88-B209-6E0716893D06}" destId="{6DE9F148-FB56-4F93-9228-9454CEA2EDC6}" srcOrd="0" destOrd="0" presId="urn:microsoft.com/office/officeart/2005/8/layout/orgChart1"/>
-    <dgm:cxn modelId="{46356AB2-0270-4207-88E7-CF4271D2EAE7}" type="presOf" srcId="{B77B53DB-07DA-42A1-9079-D2A68210C1F0}" destId="{70C7A9BB-D83D-491C-B812-951EDE64A6F1}" srcOrd="0" destOrd="0" presId="urn:microsoft.com/office/officeart/2005/8/layout/orgChart1"/>
-    <dgm:cxn modelId="{C48292E1-A9EE-40A8-97E0-279F33E2D1EB}" type="presParOf" srcId="{F24F4C15-C184-4BDB-9D11-04CEB58B9642}" destId="{6213E7D1-5CFF-42D6-8D80-B6F926889813}" srcOrd="0" destOrd="0" presId="urn:microsoft.com/office/officeart/2005/8/layout/orgChart1"/>
-    <dgm:cxn modelId="{38B05C33-FCC4-4987-B9E4-09E97033D5C4}" type="presParOf" srcId="{6213E7D1-5CFF-42D6-8D80-B6F926889813}" destId="{FAFE29E0-6965-4AD3-9713-B81079D7548C}" srcOrd="0" destOrd="0" presId="urn:microsoft.com/office/officeart/2005/8/layout/orgChart1"/>
-    <dgm:cxn modelId="{6A1577B5-30EE-43CE-9D7D-B889182E5D4D}" type="presParOf" srcId="{FAFE29E0-6965-4AD3-9713-B81079D7548C}" destId="{09B669E1-57AA-4D2D-8E0A-F6C1DE38D979}" srcOrd="0" destOrd="0" presId="urn:microsoft.com/office/officeart/2005/8/layout/orgChart1"/>
-    <dgm:cxn modelId="{8E01E97E-B058-4FDB-871E-1804D28C84B0}" type="presParOf" srcId="{FAFE29E0-6965-4AD3-9713-B81079D7548C}" destId="{666756A8-7B9C-4ADD-A24B-37AF558DE62F}" srcOrd="1" destOrd="0" presId="urn:microsoft.com/office/officeart/2005/8/layout/orgChart1"/>
-    <dgm:cxn modelId="{A6339684-79D4-483A-A8BE-CDBBB6B05DB4}" type="presParOf" srcId="{6213E7D1-5CFF-42D6-8D80-B6F926889813}" destId="{CD8FB138-C0F9-45C7-B388-8C83047B09DE}" srcOrd="1" destOrd="0" presId="urn:microsoft.com/office/officeart/2005/8/layout/orgChart1"/>
-    <dgm:cxn modelId="{A48F208F-1351-497A-B478-71006CC04AEB}" type="presParOf" srcId="{CD8FB138-C0F9-45C7-B388-8C83047B09DE}" destId="{5BC02223-7B57-4FDB-A2BA-D2C1B7A3D3F9}" srcOrd="0" destOrd="0" presId="urn:microsoft.com/office/officeart/2005/8/layout/orgChart1"/>
-    <dgm:cxn modelId="{2033B79A-10D0-4E12-A68C-E76F9604A30F}" type="presParOf" srcId="{CD8FB138-C0F9-45C7-B388-8C83047B09DE}" destId="{BF57BBFB-9612-49FE-AF59-4751D01E900F}" srcOrd="1" destOrd="0" presId="urn:microsoft.com/office/officeart/2005/8/layout/orgChart1"/>
-    <dgm:cxn modelId="{053A11CC-3581-4F19-9A7D-5440A9E6B677}" type="presParOf" srcId="{BF57BBFB-9612-49FE-AF59-4751D01E900F}" destId="{AEC79709-9291-4AA5-AD0C-BA2C429C93DB}" srcOrd="0" destOrd="0" presId="urn:microsoft.com/office/officeart/2005/8/layout/orgChart1"/>
-    <dgm:cxn modelId="{F5867397-9AEB-4911-B8EE-322521E92386}" type="presParOf" srcId="{AEC79709-9291-4AA5-AD0C-BA2C429C93DB}" destId="{A38E4B2E-18D6-49A3-8907-90F3B4ABBD9B}" srcOrd="0" destOrd="0" presId="urn:microsoft.com/office/officeart/2005/8/layout/orgChart1"/>
-    <dgm:cxn modelId="{16702040-4004-4CE0-9762-B9945947D0B4}" type="presParOf" srcId="{AEC79709-9291-4AA5-AD0C-BA2C429C93DB}" destId="{65159937-2669-4971-94BB-28A738283540}" srcOrd="1" destOrd="0" presId="urn:microsoft.com/office/officeart/2005/8/layout/orgChart1"/>
-    <dgm:cxn modelId="{2E078544-D734-496C-96DD-4CC8B5019B35}" type="presParOf" srcId="{BF57BBFB-9612-49FE-AF59-4751D01E900F}" destId="{47F0191E-0887-4197-80C6-22855C3C2DCF}" srcOrd="1" destOrd="0" presId="urn:microsoft.com/office/officeart/2005/8/layout/orgChart1"/>
-    <dgm:cxn modelId="{85CDB5E8-423A-463A-8649-6EDCFB7824E1}" type="presParOf" srcId="{47F0191E-0887-4197-80C6-22855C3C2DCF}" destId="{8AA2D9E1-6CA1-48BA-8CF2-871D2AC7924B}" srcOrd="0" destOrd="0" presId="urn:microsoft.com/office/officeart/2005/8/layout/orgChart1"/>
-    <dgm:cxn modelId="{613A69FE-B4FB-49FC-A04E-611DEDF58DC4}" type="presParOf" srcId="{47F0191E-0887-4197-80C6-22855C3C2DCF}" destId="{3CA53B20-6535-4D12-8436-B3F47B8D391B}" srcOrd="1" destOrd="0" presId="urn:microsoft.com/office/officeart/2005/8/layout/orgChart1"/>
-    <dgm:cxn modelId="{5D152576-3824-41C8-BCF7-3BB6159909F3}" type="presParOf" srcId="{3CA53B20-6535-4D12-8436-B3F47B8D391B}" destId="{EA6A488D-9112-4A3B-8E43-2BE6690D0787}" srcOrd="0" destOrd="0" presId="urn:microsoft.com/office/officeart/2005/8/layout/orgChart1"/>
-    <dgm:cxn modelId="{919F807D-AFE3-445E-89AB-830D921E4F0D}" type="presParOf" srcId="{EA6A488D-9112-4A3B-8E43-2BE6690D0787}" destId="{9BE6A70D-0350-4AE0-8852-5D251355AA3D}" srcOrd="0" destOrd="0" presId="urn:microsoft.com/office/officeart/2005/8/layout/orgChart1"/>
-    <dgm:cxn modelId="{4ADAAE7E-C3D6-4D76-9116-223DC2F55EFB}" type="presParOf" srcId="{EA6A488D-9112-4A3B-8E43-2BE6690D0787}" destId="{6683360A-E31C-4142-81E1-36FECC5B4DF4}" srcOrd="1" destOrd="0" presId="urn:microsoft.com/office/officeart/2005/8/layout/orgChart1"/>
-    <dgm:cxn modelId="{8577F005-E79B-48B0-ABB1-3BACA6702EBA}" type="presParOf" srcId="{3CA53B20-6535-4D12-8436-B3F47B8D391B}" destId="{224204A8-6016-4A2E-82D4-CB3ED1737932}" srcOrd="1" destOrd="0" presId="urn:microsoft.com/office/officeart/2005/8/layout/orgChart1"/>
-    <dgm:cxn modelId="{677D0768-6BA2-4FED-9AAB-124C979A325A}" type="presParOf" srcId="{224204A8-6016-4A2E-82D4-CB3ED1737932}" destId="{D0370262-035C-4F7B-9538-41077464CD46}" srcOrd="0" destOrd="0" presId="urn:microsoft.com/office/officeart/2005/8/layout/orgChart1"/>
-    <dgm:cxn modelId="{21AB77B7-CB8D-4047-8755-39A7C5DC5E70}" type="presParOf" srcId="{224204A8-6016-4A2E-82D4-CB3ED1737932}" destId="{3175E8D1-7B53-40D8-AD04-8B2977961ABC}" srcOrd="1" destOrd="0" presId="urn:microsoft.com/office/officeart/2005/8/layout/orgChart1"/>
-    <dgm:cxn modelId="{48E0465A-8B69-449F-B6DF-5CF2D3C3C261}" type="presParOf" srcId="{3175E8D1-7B53-40D8-AD04-8B2977961ABC}" destId="{BA8532F7-A20D-4518-BDF3-3D161894FF3F}" srcOrd="0" destOrd="0" presId="urn:microsoft.com/office/officeart/2005/8/layout/orgChart1"/>
-    <dgm:cxn modelId="{2F87231D-924E-45A3-8F5F-6A0D6B0F4850}" type="presParOf" srcId="{BA8532F7-A20D-4518-BDF3-3D161894FF3F}" destId="{F5EFB9FA-6797-4658-BE2F-494D1821770D}" srcOrd="0" destOrd="0" presId="urn:microsoft.com/office/officeart/2005/8/layout/orgChart1"/>
-    <dgm:cxn modelId="{36C9CACA-3B45-45CC-B3F0-2D85B20A3BB1}" type="presParOf" srcId="{BA8532F7-A20D-4518-BDF3-3D161894FF3F}" destId="{031E1D2F-C603-4EA6-9E7D-765A2C4C4944}" srcOrd="1" destOrd="0" presId="urn:microsoft.com/office/officeart/2005/8/layout/orgChart1"/>
-    <dgm:cxn modelId="{78651CDD-AB08-47A3-AFC7-B7AB4050F938}" type="presParOf" srcId="{3175E8D1-7B53-40D8-AD04-8B2977961ABC}" destId="{C00CBD23-EE13-47DB-A635-3CD2FF9AB81A}" srcOrd="1" destOrd="0" presId="urn:microsoft.com/office/officeart/2005/8/layout/orgChart1"/>
-    <dgm:cxn modelId="{E8FC491D-32D8-4354-B16E-F5C6DB3CB4CD}" type="presParOf" srcId="{C00CBD23-EE13-47DB-A635-3CD2FF9AB81A}" destId="{30223AA1-E52B-4B5E-8435-B70107DDBDD8}" srcOrd="0" destOrd="0" presId="urn:microsoft.com/office/officeart/2005/8/layout/orgChart1"/>
-    <dgm:cxn modelId="{FB06AE6A-7FF8-4DC5-8ED8-9D8F2A28E343}" type="presParOf" srcId="{C00CBD23-EE13-47DB-A635-3CD2FF9AB81A}" destId="{34D6221E-38C1-4574-93BD-CA37482B83D1}" srcOrd="1" destOrd="0" presId="urn:microsoft.com/office/officeart/2005/8/layout/orgChart1"/>
-    <dgm:cxn modelId="{62AFEE72-115F-4391-9EE0-FAD806C98586}" type="presParOf" srcId="{34D6221E-38C1-4574-93BD-CA37482B83D1}" destId="{FE24341C-0E2C-45C5-BE92-FBC62BBE0FBC}" srcOrd="0" destOrd="0" presId="urn:microsoft.com/office/officeart/2005/8/layout/orgChart1"/>
-    <dgm:cxn modelId="{ACC07D05-04C2-4F11-9B32-945EFBC019B1}" type="presParOf" srcId="{FE24341C-0E2C-45C5-BE92-FBC62BBE0FBC}" destId="{EFB9F452-FFE8-4CEB-A85E-D968861323FB}" srcOrd="0" destOrd="0" presId="urn:microsoft.com/office/officeart/2005/8/layout/orgChart1"/>
-    <dgm:cxn modelId="{D6F571FC-5AEB-44C5-8601-7654E2CD95F9}" type="presParOf" srcId="{FE24341C-0E2C-45C5-BE92-FBC62BBE0FBC}" destId="{7E4AF2DD-B636-4BB5-A86D-917D1DA44A61}" srcOrd="1" destOrd="0" presId="urn:microsoft.com/office/officeart/2005/8/layout/orgChart1"/>
-    <dgm:cxn modelId="{A4789918-72E2-4679-9F33-AF6D7F857EE4}" type="presParOf" srcId="{34D6221E-38C1-4574-93BD-CA37482B83D1}" destId="{CD2ED4C4-9CBB-42A1-9960-2833514125DB}" srcOrd="1" destOrd="0" presId="urn:microsoft.com/office/officeart/2005/8/layout/orgChart1"/>
-    <dgm:cxn modelId="{42C749AB-0106-4BA3-BE02-3D48BB6A7944}" type="presParOf" srcId="{34D6221E-38C1-4574-93BD-CA37482B83D1}" destId="{6EA41B4B-3833-4C53-AD8C-68113648C0D6}" srcOrd="2" destOrd="0" presId="urn:microsoft.com/office/officeart/2005/8/layout/orgChart1"/>
-    <dgm:cxn modelId="{963B409A-9D41-4B59-A25F-F703F3BE9AE5}" type="presParOf" srcId="{C00CBD23-EE13-47DB-A635-3CD2FF9AB81A}" destId="{6DE9F148-FB56-4F93-9228-9454CEA2EDC6}" srcOrd="2" destOrd="0" presId="urn:microsoft.com/office/officeart/2005/8/layout/orgChart1"/>
-    <dgm:cxn modelId="{2BB34C16-288F-4094-A008-DC382BF061EB}" type="presParOf" srcId="{C00CBD23-EE13-47DB-A635-3CD2FF9AB81A}" destId="{CF12CD8A-728C-4991-8D98-D652E2B54974}" srcOrd="3" destOrd="0" presId="urn:microsoft.com/office/officeart/2005/8/layout/orgChart1"/>
-    <dgm:cxn modelId="{24960F2B-7337-4F30-8B48-AA0D0EBC680B}" type="presParOf" srcId="{CF12CD8A-728C-4991-8D98-D652E2B54974}" destId="{89CDED72-03D0-43B4-8FF0-3690DDFDE206}" srcOrd="0" destOrd="0" presId="urn:microsoft.com/office/officeart/2005/8/layout/orgChart1"/>
-    <dgm:cxn modelId="{6794013B-3553-4487-A9B6-3EB2FD9C723C}" type="presParOf" srcId="{89CDED72-03D0-43B4-8FF0-3690DDFDE206}" destId="{AE6E81B5-039D-465E-9C0A-BB3A7CF1CC24}" srcOrd="0" destOrd="0" presId="urn:microsoft.com/office/officeart/2005/8/layout/orgChart1"/>
-    <dgm:cxn modelId="{C7A0D88A-997B-4943-95C4-A3B6110669A9}" type="presParOf" srcId="{89CDED72-03D0-43B4-8FF0-3690DDFDE206}" destId="{D698DA5D-F314-48E6-820D-91E6BDCDB851}" srcOrd="1" destOrd="0" presId="urn:microsoft.com/office/officeart/2005/8/layout/orgChart1"/>
-    <dgm:cxn modelId="{011DD98F-E7A2-4191-B641-3EA7A01DD9F9}" type="presParOf" srcId="{CF12CD8A-728C-4991-8D98-D652E2B54974}" destId="{FF4C3293-E55E-4783-BB09-B508B58B206D}" srcOrd="1" destOrd="0" presId="urn:microsoft.com/office/officeart/2005/8/layout/orgChart1"/>
-    <dgm:cxn modelId="{EA900752-C25A-41AF-9D56-C5A45FB4DDEA}" type="presParOf" srcId="{FF4C3293-E55E-4783-BB09-B508B58B206D}" destId="{3C78EBD5-8588-4F00-B89C-74FE7B9F2E14}" srcOrd="0" destOrd="0" presId="urn:microsoft.com/office/officeart/2005/8/layout/orgChart1"/>
-    <dgm:cxn modelId="{7DFBC779-0042-45F2-891D-B357C9E37026}" type="presParOf" srcId="{FF4C3293-E55E-4783-BB09-B508B58B206D}" destId="{0D9C702D-59F5-4AF4-8763-6D81DFDEAB69}" srcOrd="1" destOrd="0" presId="urn:microsoft.com/office/officeart/2005/8/layout/orgChart1"/>
-    <dgm:cxn modelId="{15EF24DE-9F98-4894-8315-C2F2D26C3A25}" type="presParOf" srcId="{0D9C702D-59F5-4AF4-8763-6D81DFDEAB69}" destId="{E68CB037-DBF6-4169-8B30-3CD043B80A52}" srcOrd="0" destOrd="0" presId="urn:microsoft.com/office/officeart/2005/8/layout/orgChart1"/>
-    <dgm:cxn modelId="{04993407-A462-4F84-92BF-4167FE96073B}" type="presParOf" srcId="{E68CB037-DBF6-4169-8B30-3CD043B80A52}" destId="{70C7A9BB-D83D-491C-B812-951EDE64A6F1}" srcOrd="0" destOrd="0" presId="urn:microsoft.com/office/officeart/2005/8/layout/orgChart1"/>
-    <dgm:cxn modelId="{B1A3DD54-DEFE-40B6-952E-583E6C5CF19A}" type="presParOf" srcId="{E68CB037-DBF6-4169-8B30-3CD043B80A52}" destId="{567078EA-4466-4B49-9239-EF8D06B45773}" srcOrd="1" destOrd="0" presId="urn:microsoft.com/office/officeart/2005/8/layout/orgChart1"/>
-    <dgm:cxn modelId="{D9738BFA-0A6E-4627-851D-7605DDC497AD}" type="presParOf" srcId="{0D9C702D-59F5-4AF4-8763-6D81DFDEAB69}" destId="{80E7808B-1D40-4C32-8F0E-A877861B58D2}" srcOrd="1" destOrd="0" presId="urn:microsoft.com/office/officeart/2005/8/layout/orgChart1"/>
-    <dgm:cxn modelId="{E155BE6A-DEF8-4670-B373-B2B7E803B8D8}" type="presParOf" srcId="{80E7808B-1D40-4C32-8F0E-A877861B58D2}" destId="{A658E4CB-4DDC-4564-A007-4ABC12591407}" srcOrd="0" destOrd="0" presId="urn:microsoft.com/office/officeart/2005/8/layout/orgChart1"/>
-    <dgm:cxn modelId="{F24EE7BE-711C-40A3-8ADB-9A1B28C57E2E}" type="presParOf" srcId="{80E7808B-1D40-4C32-8F0E-A877861B58D2}" destId="{911E7BBE-344A-4EBD-877B-8BFF46EB2F1D}" srcOrd="1" destOrd="0" presId="urn:microsoft.com/office/officeart/2005/8/layout/orgChart1"/>
-    <dgm:cxn modelId="{335D2C9D-EA43-40BF-895C-EBA3C081B22D}" type="presParOf" srcId="{911E7BBE-344A-4EBD-877B-8BFF46EB2F1D}" destId="{D58610BF-705E-4DCE-8EC8-DF28984DDADA}" srcOrd="0" destOrd="0" presId="urn:microsoft.com/office/officeart/2005/8/layout/orgChart1"/>
-    <dgm:cxn modelId="{3D872699-9511-4430-9B86-939529282C46}" type="presParOf" srcId="{D58610BF-705E-4DCE-8EC8-DF28984DDADA}" destId="{346F6E34-F932-4560-94CA-2A0572F81397}" srcOrd="0" destOrd="0" presId="urn:microsoft.com/office/officeart/2005/8/layout/orgChart1"/>
-    <dgm:cxn modelId="{E7DFABB7-EB47-4824-965D-3DE58641230A}" type="presParOf" srcId="{D58610BF-705E-4DCE-8EC8-DF28984DDADA}" destId="{C1BD2246-5693-48B1-9860-56AAD8918840}" srcOrd="1" destOrd="0" presId="urn:microsoft.com/office/officeart/2005/8/layout/orgChart1"/>
-    <dgm:cxn modelId="{C7923CA3-066A-40F2-9267-907C7CDA89EE}" type="presParOf" srcId="{911E7BBE-344A-4EBD-877B-8BFF46EB2F1D}" destId="{0849330E-5308-4B71-9903-86282F2391EF}" srcOrd="1" destOrd="0" presId="urn:microsoft.com/office/officeart/2005/8/layout/orgChart1"/>
-    <dgm:cxn modelId="{96EAE499-F55D-4CCB-8FF7-D0C3C4CF51DD}" type="presParOf" srcId="{911E7BBE-344A-4EBD-877B-8BFF46EB2F1D}" destId="{605053B8-D410-4FDA-A435-3FED7D5C1A32}" srcOrd="2" destOrd="0" presId="urn:microsoft.com/office/officeart/2005/8/layout/orgChart1"/>
-    <dgm:cxn modelId="{600C684A-107A-446E-90A0-CA4DA149135D}" type="presParOf" srcId="{80E7808B-1D40-4C32-8F0E-A877861B58D2}" destId="{E3E32EED-00A6-4F71-9F5F-B10BC37F92AA}" srcOrd="2" destOrd="0" presId="urn:microsoft.com/office/officeart/2005/8/layout/orgChart1"/>
-    <dgm:cxn modelId="{57682698-1FB3-43DC-AB64-37D60F719211}" type="presParOf" srcId="{80E7808B-1D40-4C32-8F0E-A877861B58D2}" destId="{567A7AD6-17D8-4DB5-9EDD-A9FB6257C722}" srcOrd="3" destOrd="0" presId="urn:microsoft.com/office/officeart/2005/8/layout/orgChart1"/>
-    <dgm:cxn modelId="{FC5AB037-8A65-45F8-B46B-119DD9B09C76}" type="presParOf" srcId="{567A7AD6-17D8-4DB5-9EDD-A9FB6257C722}" destId="{05FE844D-328D-4188-B167-4FF825601587}" srcOrd="0" destOrd="0" presId="urn:microsoft.com/office/officeart/2005/8/layout/orgChart1"/>
-    <dgm:cxn modelId="{53891FA0-B7A9-4949-9D71-6979929EE247}" type="presParOf" srcId="{05FE844D-328D-4188-B167-4FF825601587}" destId="{5E96939B-2391-40E6-8E8B-DBA7898B1059}" srcOrd="0" destOrd="0" presId="urn:microsoft.com/office/officeart/2005/8/layout/orgChart1"/>
-    <dgm:cxn modelId="{A3190CD3-EBBA-4F91-8E9F-23F1E4CB38CE}" type="presParOf" srcId="{05FE844D-328D-4188-B167-4FF825601587}" destId="{B969D3CA-3D3E-4E5B-A96F-1CCDB2A01703}" srcOrd="1" destOrd="0" presId="urn:microsoft.com/office/officeart/2005/8/layout/orgChart1"/>
-    <dgm:cxn modelId="{A9D60F8D-0CA2-4EDC-9037-8D04D6A66B62}" type="presParOf" srcId="{567A7AD6-17D8-4DB5-9EDD-A9FB6257C722}" destId="{13F7D2D5-AB60-4D1F-AC32-3474A3699623}" srcOrd="1" destOrd="0" presId="urn:microsoft.com/office/officeart/2005/8/layout/orgChart1"/>
-    <dgm:cxn modelId="{9BEEA1DB-BC22-4B21-A003-7A4AB6C654E9}" type="presParOf" srcId="{567A7AD6-17D8-4DB5-9EDD-A9FB6257C722}" destId="{B8DDE3B9-8485-489B-AB70-F4416F595134}" srcOrd="2" destOrd="0" presId="urn:microsoft.com/office/officeart/2005/8/layout/orgChart1"/>
-    <dgm:cxn modelId="{D88CB511-3D63-43A6-90D1-F620A0CC778D}" type="presParOf" srcId="{0D9C702D-59F5-4AF4-8763-6D81DFDEAB69}" destId="{D3980833-2D0E-4BAE-816B-AFFFA9937C7B}" srcOrd="2" destOrd="0" presId="urn:microsoft.com/office/officeart/2005/8/layout/orgChart1"/>
-    <dgm:cxn modelId="{D45A15E6-DB7E-4E7C-9E6B-A3CEB48A828E}" type="presParOf" srcId="{FF4C3293-E55E-4783-BB09-B508B58B206D}" destId="{174B6EC9-67AB-498E-8F51-DEB56DCB09CF}" srcOrd="2" destOrd="0" presId="urn:microsoft.com/office/officeart/2005/8/layout/orgChart1"/>
-    <dgm:cxn modelId="{F817F9A0-E601-4B9A-9D8E-5FE0E91B889B}" type="presParOf" srcId="{FF4C3293-E55E-4783-BB09-B508B58B206D}" destId="{0B2601D1-FFC1-487E-94E7-AD2E665F42D7}" srcOrd="3" destOrd="0" presId="urn:microsoft.com/office/officeart/2005/8/layout/orgChart1"/>
-    <dgm:cxn modelId="{6C66FCB4-6510-4D9C-A824-1EB821538435}" type="presParOf" srcId="{0B2601D1-FFC1-487E-94E7-AD2E665F42D7}" destId="{6458E584-3236-42FD-9341-0934691D9202}" srcOrd="0" destOrd="0" presId="urn:microsoft.com/office/officeart/2005/8/layout/orgChart1"/>
-    <dgm:cxn modelId="{D8870CCF-DFD3-45BD-85ED-C84B5988E8D2}" type="presParOf" srcId="{6458E584-3236-42FD-9341-0934691D9202}" destId="{28B8B485-D3E2-4CC8-8C15-976354911744}" srcOrd="0" destOrd="0" presId="urn:microsoft.com/office/officeart/2005/8/layout/orgChart1"/>
-    <dgm:cxn modelId="{B71C7821-0B14-4F94-A881-B9AAD6C70C7A}" type="presParOf" srcId="{6458E584-3236-42FD-9341-0934691D9202}" destId="{7B9B11C8-3192-4D2F-A896-AF03F3F44438}" srcOrd="1" destOrd="0" presId="urn:microsoft.com/office/officeart/2005/8/layout/orgChart1"/>
-    <dgm:cxn modelId="{731856DE-5CAB-410E-BEED-458673B4F407}" type="presParOf" srcId="{0B2601D1-FFC1-487E-94E7-AD2E665F42D7}" destId="{7ABFF9BA-D0C9-484F-AD33-41C95FB8DC14}" srcOrd="1" destOrd="0" presId="urn:microsoft.com/office/officeart/2005/8/layout/orgChart1"/>
-    <dgm:cxn modelId="{5F0CBFAE-BDEB-419D-B91D-3A2724D86FD0}" type="presParOf" srcId="{7ABFF9BA-D0C9-484F-AD33-41C95FB8DC14}" destId="{6E33082C-3778-4ABB-93F2-223053ABA309}" srcOrd="0" destOrd="0" presId="urn:microsoft.com/office/officeart/2005/8/layout/orgChart1"/>
-    <dgm:cxn modelId="{1F0FF35E-6CB7-48DD-9E31-91BAE81F825D}" type="presParOf" srcId="{7ABFF9BA-D0C9-484F-AD33-41C95FB8DC14}" destId="{F924FA76-F0F3-444A-93A3-2F06007410D9}" srcOrd="1" destOrd="0" presId="urn:microsoft.com/office/officeart/2005/8/layout/orgChart1"/>
-    <dgm:cxn modelId="{3EE1B703-2DFA-47E1-BDF6-CB3FF89CF049}" type="presParOf" srcId="{F924FA76-F0F3-444A-93A3-2F06007410D9}" destId="{6909A13A-E86C-42EC-BE72-30BA12A56EC9}" srcOrd="0" destOrd="0" presId="urn:microsoft.com/office/officeart/2005/8/layout/orgChart1"/>
-    <dgm:cxn modelId="{7630036A-D6CC-4851-BB44-162E3ED04B6E}" type="presParOf" srcId="{6909A13A-E86C-42EC-BE72-30BA12A56EC9}" destId="{E8850ABD-AD51-4993-94D3-2346573BC964}" srcOrd="0" destOrd="0" presId="urn:microsoft.com/office/officeart/2005/8/layout/orgChart1"/>
-    <dgm:cxn modelId="{4DD6A26D-44E5-49B4-816A-25317288D1D6}" type="presParOf" srcId="{6909A13A-E86C-42EC-BE72-30BA12A56EC9}" destId="{0A8DAEB8-CD22-40CF-BDF2-2EB734CD94E1}" srcOrd="1" destOrd="0" presId="urn:microsoft.com/office/officeart/2005/8/layout/orgChart1"/>
-    <dgm:cxn modelId="{66F2D534-B8FC-4DCA-A78B-8CF37A61AA4D}" type="presParOf" srcId="{F924FA76-F0F3-444A-93A3-2F06007410D9}" destId="{C270172C-40CF-49E9-9EB0-62CEB1378C53}" srcOrd="1" destOrd="0" presId="urn:microsoft.com/office/officeart/2005/8/layout/orgChart1"/>
-    <dgm:cxn modelId="{97015D39-0371-485D-9D77-943AD2EC6C32}" type="presParOf" srcId="{F924FA76-F0F3-444A-93A3-2F06007410D9}" destId="{E2BD60F4-21F2-447E-9CDA-A4D90BE88654}" srcOrd="2" destOrd="0" presId="urn:microsoft.com/office/officeart/2005/8/layout/orgChart1"/>
-    <dgm:cxn modelId="{137103F1-6172-402A-9337-04DE3F04B678}" type="presParOf" srcId="{7ABFF9BA-D0C9-484F-AD33-41C95FB8DC14}" destId="{3D679402-8278-4366-8843-2F564801FFB8}" srcOrd="2" destOrd="0" presId="urn:microsoft.com/office/officeart/2005/8/layout/orgChart1"/>
-    <dgm:cxn modelId="{FA9C5A92-6197-4A50-AC0F-FF01DD9DFB4A}" type="presParOf" srcId="{7ABFF9BA-D0C9-484F-AD33-41C95FB8DC14}" destId="{C45B0CE7-CD37-48DC-B682-A014352F0F40}" srcOrd="3" destOrd="0" presId="urn:microsoft.com/office/officeart/2005/8/layout/orgChart1"/>
-    <dgm:cxn modelId="{F8DD4E7D-7735-4D16-AE4A-D6AF87925377}" type="presParOf" srcId="{C45B0CE7-CD37-48DC-B682-A014352F0F40}" destId="{CAF007FB-CDD1-4DA2-86B6-D07CC892F147}" srcOrd="0" destOrd="0" presId="urn:microsoft.com/office/officeart/2005/8/layout/orgChart1"/>
-    <dgm:cxn modelId="{ED6B6B15-D3CD-426F-8C15-C1532BDF95D3}" type="presParOf" srcId="{CAF007FB-CDD1-4DA2-86B6-D07CC892F147}" destId="{7CB06313-0AC6-4334-BE38-2E8197E328E2}" srcOrd="0" destOrd="0" presId="urn:microsoft.com/office/officeart/2005/8/layout/orgChart1"/>
-    <dgm:cxn modelId="{F1E7C4D9-DF05-4F43-950E-687D6F943972}" type="presParOf" srcId="{CAF007FB-CDD1-4DA2-86B6-D07CC892F147}" destId="{B9DB7124-1862-4F8D-9150-AC1D163B76C1}" srcOrd="1" destOrd="0" presId="urn:microsoft.com/office/officeart/2005/8/layout/orgChart1"/>
-    <dgm:cxn modelId="{83903F2D-36C6-4B3C-87E9-9F1253CC415D}" type="presParOf" srcId="{C45B0CE7-CD37-48DC-B682-A014352F0F40}" destId="{1DBE3116-1E54-4677-AA04-1574BB39F9A9}" srcOrd="1" destOrd="0" presId="urn:microsoft.com/office/officeart/2005/8/layout/orgChart1"/>
-    <dgm:cxn modelId="{139CABFD-5BFD-438D-985D-5BE0092F215C}" type="presParOf" srcId="{C45B0CE7-CD37-48DC-B682-A014352F0F40}" destId="{E916B7F9-0173-4FAD-B8D4-1EFF0AC6B609}" srcOrd="2" destOrd="0" presId="urn:microsoft.com/office/officeart/2005/8/layout/orgChart1"/>
-    <dgm:cxn modelId="{B7469B56-BB3D-42DC-9FE9-650186718C67}" type="presParOf" srcId="{7ABFF9BA-D0C9-484F-AD33-41C95FB8DC14}" destId="{2A4CFED1-9624-434D-8067-C2EDF8079E42}" srcOrd="4" destOrd="0" presId="urn:microsoft.com/office/officeart/2005/8/layout/orgChart1"/>
-    <dgm:cxn modelId="{685E38CC-B7CC-4057-9805-3F57E2D5F0A3}" type="presParOf" srcId="{7ABFF9BA-D0C9-484F-AD33-41C95FB8DC14}" destId="{E800FD0E-84F3-4900-B220-72F2700098C2}" srcOrd="5" destOrd="0" presId="urn:microsoft.com/office/officeart/2005/8/layout/orgChart1"/>
-    <dgm:cxn modelId="{77A9E20C-B463-48E7-8422-98630633BF90}" type="presParOf" srcId="{E800FD0E-84F3-4900-B220-72F2700098C2}" destId="{0C48C80D-DE47-459D-9A18-19AAB505175D}" srcOrd="0" destOrd="0" presId="urn:microsoft.com/office/officeart/2005/8/layout/orgChart1"/>
-    <dgm:cxn modelId="{34292FEA-DBAA-47C8-AE26-A70572D8B816}" type="presParOf" srcId="{0C48C80D-DE47-459D-9A18-19AAB505175D}" destId="{4193881B-AD5F-42AF-A653-EE0707D1F1A6}" srcOrd="0" destOrd="0" presId="urn:microsoft.com/office/officeart/2005/8/layout/orgChart1"/>
-    <dgm:cxn modelId="{DD89EDC6-A97B-4A22-881D-9D70958673A6}" type="presParOf" srcId="{0C48C80D-DE47-459D-9A18-19AAB505175D}" destId="{5FC7684E-0951-422B-AAAF-5CA10A5CA60B}" srcOrd="1" destOrd="0" presId="urn:microsoft.com/office/officeart/2005/8/layout/orgChart1"/>
-    <dgm:cxn modelId="{A986EE55-2032-410E-9A72-4B9F6D6A07CF}" type="presParOf" srcId="{E800FD0E-84F3-4900-B220-72F2700098C2}" destId="{4337667D-7A5E-43DF-9D0F-A923B593B10F}" srcOrd="1" destOrd="0" presId="urn:microsoft.com/office/officeart/2005/8/layout/orgChart1"/>
-    <dgm:cxn modelId="{D0BC1E10-1A71-497F-AE1F-9A440EE4CB1B}" type="presParOf" srcId="{E800FD0E-84F3-4900-B220-72F2700098C2}" destId="{C0721C0C-A01B-4E83-BC60-C5602D0F80D1}" srcOrd="2" destOrd="0" presId="urn:microsoft.com/office/officeart/2005/8/layout/orgChart1"/>
-    <dgm:cxn modelId="{E464114D-D067-4C51-AB24-A9644392A5A2}" type="presParOf" srcId="{7ABFF9BA-D0C9-484F-AD33-41C95FB8DC14}" destId="{C13A3A04-CFA5-4A63-A622-369DC2EC18C4}" srcOrd="6" destOrd="0" presId="urn:microsoft.com/office/officeart/2005/8/layout/orgChart1"/>
-    <dgm:cxn modelId="{BA458493-DA06-44F4-97D2-4F1B68E8EAA0}" type="presParOf" srcId="{7ABFF9BA-D0C9-484F-AD33-41C95FB8DC14}" destId="{0DE26CB1-8DF8-4F38-929E-FB54CA99055E}" srcOrd="7" destOrd="0" presId="urn:microsoft.com/office/officeart/2005/8/layout/orgChart1"/>
-    <dgm:cxn modelId="{194B5B4D-F35F-4705-B32E-D36910DE584B}" type="presParOf" srcId="{0DE26CB1-8DF8-4F38-929E-FB54CA99055E}" destId="{4B77F875-7033-42E6-B773-199C0EE7DDCF}" srcOrd="0" destOrd="0" presId="urn:microsoft.com/office/officeart/2005/8/layout/orgChart1"/>
-    <dgm:cxn modelId="{F35DF9AB-552E-4CFC-8AFE-8020F3FDF966}" type="presParOf" srcId="{4B77F875-7033-42E6-B773-199C0EE7DDCF}" destId="{062CBA52-EA1F-4965-85A7-51215A0BF1E1}" srcOrd="0" destOrd="0" presId="urn:microsoft.com/office/officeart/2005/8/layout/orgChart1"/>
-    <dgm:cxn modelId="{608682B9-574C-44F5-BCE8-7BEFBBAB9A67}" type="presParOf" srcId="{4B77F875-7033-42E6-B773-199C0EE7DDCF}" destId="{71E6611B-C454-4441-B1D1-85F1C03CCFFB}" srcOrd="1" destOrd="0" presId="urn:microsoft.com/office/officeart/2005/8/layout/orgChart1"/>
-    <dgm:cxn modelId="{6803BF0D-3F97-48F0-BD74-403E4E8022B4}" type="presParOf" srcId="{0DE26CB1-8DF8-4F38-929E-FB54CA99055E}" destId="{007BD379-FE63-45EA-8581-EA271F925CFE}" srcOrd="1" destOrd="0" presId="urn:microsoft.com/office/officeart/2005/8/layout/orgChart1"/>
-    <dgm:cxn modelId="{3B74FE6A-90E1-4991-AA45-7DFA07DFE3FA}" type="presParOf" srcId="{0DE26CB1-8DF8-4F38-929E-FB54CA99055E}" destId="{3614D9ED-8E0F-4A6B-8226-FC72C8305BF2}" srcOrd="2" destOrd="0" presId="urn:microsoft.com/office/officeart/2005/8/layout/orgChart1"/>
-    <dgm:cxn modelId="{B7013781-ED8F-45D1-B5AC-628D3E8B2DD6}" type="presParOf" srcId="{7ABFF9BA-D0C9-484F-AD33-41C95FB8DC14}" destId="{69209B79-27E3-46D8-908F-C926DAFFAD8D}" srcOrd="8" destOrd="0" presId="urn:microsoft.com/office/officeart/2005/8/layout/orgChart1"/>
-    <dgm:cxn modelId="{6393E664-6FC5-4278-9ABD-11B22C980B2B}" type="presParOf" srcId="{7ABFF9BA-D0C9-484F-AD33-41C95FB8DC14}" destId="{F9E6A0CA-6321-4EA8-9013-B3C80B174C2E}" srcOrd="9" destOrd="0" presId="urn:microsoft.com/office/officeart/2005/8/layout/orgChart1"/>
-    <dgm:cxn modelId="{9A361722-39E0-4B34-AE88-7F23E38318D8}" type="presParOf" srcId="{F9E6A0CA-6321-4EA8-9013-B3C80B174C2E}" destId="{C769BC7F-FA2B-4AB7-93CC-BE9E8464D74C}" srcOrd="0" destOrd="0" presId="urn:microsoft.com/office/officeart/2005/8/layout/orgChart1"/>
-    <dgm:cxn modelId="{6230BCDE-652F-46CC-99C7-9A116FAC3D50}" type="presParOf" srcId="{C769BC7F-FA2B-4AB7-93CC-BE9E8464D74C}" destId="{54D20402-E165-4F0F-B19D-934DF0835109}" srcOrd="0" destOrd="0" presId="urn:microsoft.com/office/officeart/2005/8/layout/orgChart1"/>
-    <dgm:cxn modelId="{83F48C35-0531-4605-AA86-6EEE7E0FD2C5}" type="presParOf" srcId="{C769BC7F-FA2B-4AB7-93CC-BE9E8464D74C}" destId="{D3B8B35F-8976-4E3C-9280-E4FCFCFA79E5}" srcOrd="1" destOrd="0" presId="urn:microsoft.com/office/officeart/2005/8/layout/orgChart1"/>
-    <dgm:cxn modelId="{7138494D-51E8-441B-A92A-BB55A831E397}" type="presParOf" srcId="{F9E6A0CA-6321-4EA8-9013-B3C80B174C2E}" destId="{22BB3606-F27F-45E6-927A-0E319F1AB6BF}" srcOrd="1" destOrd="0" presId="urn:microsoft.com/office/officeart/2005/8/layout/orgChart1"/>
-    <dgm:cxn modelId="{D396F47D-D508-476E-A651-A1D7B9609061}" type="presParOf" srcId="{F9E6A0CA-6321-4EA8-9013-B3C80B174C2E}" destId="{11D28B9B-ED34-409D-92D7-654E10EBD51A}" srcOrd="2" destOrd="0" presId="urn:microsoft.com/office/officeart/2005/8/layout/orgChart1"/>
-    <dgm:cxn modelId="{6F63A548-A99C-4653-B4E6-08600E7C6DA9}" type="presParOf" srcId="{7ABFF9BA-D0C9-484F-AD33-41C95FB8DC14}" destId="{1439366A-37CB-4DD5-8A68-92B0D6A0F04D}" srcOrd="10" destOrd="0" presId="urn:microsoft.com/office/officeart/2005/8/layout/orgChart1"/>
-    <dgm:cxn modelId="{8BBCE8C6-87BF-498B-8573-75B866EBB5E6}" type="presParOf" srcId="{7ABFF9BA-D0C9-484F-AD33-41C95FB8DC14}" destId="{60962991-5B07-4616-9513-6DDF1283B58D}" srcOrd="11" destOrd="0" presId="urn:microsoft.com/office/officeart/2005/8/layout/orgChart1"/>
-    <dgm:cxn modelId="{87A254F9-FA2F-4FF5-9403-D4008F5A2E4E}" type="presParOf" srcId="{60962991-5B07-4616-9513-6DDF1283B58D}" destId="{F6F3D1FD-2AA7-480A-84B9-D2B01790A547}" srcOrd="0" destOrd="0" presId="urn:microsoft.com/office/officeart/2005/8/layout/orgChart1"/>
-    <dgm:cxn modelId="{31D9459F-A2BA-48FA-AC4A-224D4504362E}" type="presParOf" srcId="{F6F3D1FD-2AA7-480A-84B9-D2B01790A547}" destId="{DB1A9D2F-9D71-4979-BDFB-B649FA368457}" srcOrd="0" destOrd="0" presId="urn:microsoft.com/office/officeart/2005/8/layout/orgChart1"/>
-    <dgm:cxn modelId="{40CD569B-5BCC-42A2-8958-F87CA9E193B9}" type="presParOf" srcId="{F6F3D1FD-2AA7-480A-84B9-D2B01790A547}" destId="{99F29E88-DE92-4FE3-9730-F664D9CAFA7F}" srcOrd="1" destOrd="0" presId="urn:microsoft.com/office/officeart/2005/8/layout/orgChart1"/>
-    <dgm:cxn modelId="{E7EBA365-710F-470A-B64B-C1296D1C5DBD}" type="presParOf" srcId="{60962991-5B07-4616-9513-6DDF1283B58D}" destId="{0569EEFF-D22A-4A3C-BF0C-13731CE41E25}" srcOrd="1" destOrd="0" presId="urn:microsoft.com/office/officeart/2005/8/layout/orgChart1"/>
-    <dgm:cxn modelId="{A1B03E95-004C-4E77-A629-9F00AAA41082}" type="presParOf" srcId="{60962991-5B07-4616-9513-6DDF1283B58D}" destId="{76441674-BC67-4A36-B727-2C40124FA702}" srcOrd="2" destOrd="0" presId="urn:microsoft.com/office/officeart/2005/8/layout/orgChart1"/>
-    <dgm:cxn modelId="{0DA58A82-3263-4574-A717-12C3D18890B8}" type="presParOf" srcId="{0B2601D1-FFC1-487E-94E7-AD2E665F42D7}" destId="{857D89CB-6A79-4976-9C33-A49E3D9ED51C}" srcOrd="2" destOrd="0" presId="urn:microsoft.com/office/officeart/2005/8/layout/orgChart1"/>
-    <dgm:cxn modelId="{B3B3C599-A14C-4541-B8C7-FA26100D5E70}" type="presParOf" srcId="{CF12CD8A-728C-4991-8D98-D652E2B54974}" destId="{35B73CB2-2211-4D4C-A288-DA0B2E8419C6}" srcOrd="2" destOrd="0" presId="urn:microsoft.com/office/officeart/2005/8/layout/orgChart1"/>
-    <dgm:cxn modelId="{71D7876D-86EB-4EEA-BD2C-E5F2C03E5980}" type="presParOf" srcId="{3175E8D1-7B53-40D8-AD04-8B2977961ABC}" destId="{FB44D73F-2F48-441A-A85D-AB9DA867282B}" srcOrd="2" destOrd="0" presId="urn:microsoft.com/office/officeart/2005/8/layout/orgChart1"/>
-    <dgm:cxn modelId="{E52D39C0-8454-4972-BD00-766B5FF294AC}" type="presParOf" srcId="{224204A8-6016-4A2E-82D4-CB3ED1737932}" destId="{4B94323C-1B3D-4573-BCB2-70E5F39F869F}" srcOrd="2" destOrd="0" presId="urn:microsoft.com/office/officeart/2005/8/layout/orgChart1"/>
-    <dgm:cxn modelId="{2FB272A5-ABE1-48EC-8B93-FE23DAAE46F9}" type="presParOf" srcId="{224204A8-6016-4A2E-82D4-CB3ED1737932}" destId="{A843D5C3-5EA6-4B17-8D3E-B609B929FE07}" srcOrd="3" destOrd="0" presId="urn:microsoft.com/office/officeart/2005/8/layout/orgChart1"/>
-    <dgm:cxn modelId="{93DC799C-A7CC-4B12-83BC-EC5533655E61}" type="presParOf" srcId="{A843D5C3-5EA6-4B17-8D3E-B609B929FE07}" destId="{E701A8EC-4DEA-4AAE-8969-0182F3C8FB51}" srcOrd="0" destOrd="0" presId="urn:microsoft.com/office/officeart/2005/8/layout/orgChart1"/>
-    <dgm:cxn modelId="{CA2D36CD-E23A-48BF-B83E-B49932D452B1}" type="presParOf" srcId="{E701A8EC-4DEA-4AAE-8969-0182F3C8FB51}" destId="{20C48B43-9D88-4636-BA22-4755BCAE7B14}" srcOrd="0" destOrd="0" presId="urn:microsoft.com/office/officeart/2005/8/layout/orgChart1"/>
-    <dgm:cxn modelId="{6748FDB0-1276-4838-A4AB-DF673B585308}" type="presParOf" srcId="{E701A8EC-4DEA-4AAE-8969-0182F3C8FB51}" destId="{0C4405E8-D50C-4DE5-88F3-A666799C3A0B}" srcOrd="1" destOrd="0" presId="urn:microsoft.com/office/officeart/2005/8/layout/orgChart1"/>
-    <dgm:cxn modelId="{5C574B4F-FA78-4946-BE50-1C910AF7AB12}" type="presParOf" srcId="{A843D5C3-5EA6-4B17-8D3E-B609B929FE07}" destId="{B4989002-39B9-4712-8E39-E303EF26E696}" srcOrd="1" destOrd="0" presId="urn:microsoft.com/office/officeart/2005/8/layout/orgChart1"/>
-    <dgm:cxn modelId="{186A84F0-ACB1-4DC0-8CE6-2A9C014ABEEB}" type="presParOf" srcId="{A843D5C3-5EA6-4B17-8D3E-B609B929FE07}" destId="{75AAEF13-57AD-426C-AF8C-74DEFDD7532F}" srcOrd="2" destOrd="0" presId="urn:microsoft.com/office/officeart/2005/8/layout/orgChart1"/>
-    <dgm:cxn modelId="{93E5EB28-C834-4553-A25E-EA71E07300EC}" type="presParOf" srcId="{224204A8-6016-4A2E-82D4-CB3ED1737932}" destId="{66EFDE58-8A0A-4043-8E2A-D637FDAD6116}" srcOrd="4" destOrd="0" presId="urn:microsoft.com/office/officeart/2005/8/layout/orgChart1"/>
-    <dgm:cxn modelId="{B76D7271-89BC-45A2-96E1-8ADC1C066916}" type="presParOf" srcId="{224204A8-6016-4A2E-82D4-CB3ED1737932}" destId="{926DCA84-89D4-4C83-9928-1585BAFB8CA3}" srcOrd="5" destOrd="0" presId="urn:microsoft.com/office/officeart/2005/8/layout/orgChart1"/>
-    <dgm:cxn modelId="{FA5F510F-87A8-4430-BFFE-5999FDE963E6}" type="presParOf" srcId="{926DCA84-89D4-4C83-9928-1585BAFB8CA3}" destId="{91246CAE-C292-4D57-AFFB-219FCB1DD232}" srcOrd="0" destOrd="0" presId="urn:microsoft.com/office/officeart/2005/8/layout/orgChart1"/>
-    <dgm:cxn modelId="{8CD21728-F8C0-4865-818D-91C96E781D5F}" type="presParOf" srcId="{91246CAE-C292-4D57-AFFB-219FCB1DD232}" destId="{D7CEF4C6-3245-4E4F-859A-DC9EF1045593}" srcOrd="0" destOrd="0" presId="urn:microsoft.com/office/officeart/2005/8/layout/orgChart1"/>
-    <dgm:cxn modelId="{394EE2AD-8F76-4F5F-836E-E3F0E12A418C}" type="presParOf" srcId="{91246CAE-C292-4D57-AFFB-219FCB1DD232}" destId="{A66F249A-0AC1-4A7B-BF38-33608E097445}" srcOrd="1" destOrd="0" presId="urn:microsoft.com/office/officeart/2005/8/layout/orgChart1"/>
-    <dgm:cxn modelId="{AE572A9F-BF8E-46C1-A083-6B7382917A64}" type="presParOf" srcId="{926DCA84-89D4-4C83-9928-1585BAFB8CA3}" destId="{84660774-1BC3-4B41-A460-90A0425AFAB2}" srcOrd="1" destOrd="0" presId="urn:microsoft.com/office/officeart/2005/8/layout/orgChart1"/>
-    <dgm:cxn modelId="{F1E503D0-31D9-4AE2-9D02-0083816AC8D6}" type="presParOf" srcId="{926DCA84-89D4-4C83-9928-1585BAFB8CA3}" destId="{F479C08C-CA91-4F6D-89F8-DA0D6D5111AF}" srcOrd="2" destOrd="0" presId="urn:microsoft.com/office/officeart/2005/8/layout/orgChart1"/>
-    <dgm:cxn modelId="{7FB2A0AB-E64C-4BA2-B34C-C6B6CB88EA0E}" type="presParOf" srcId="{3CA53B20-6535-4D12-8436-B3F47B8D391B}" destId="{0CC6C7CA-388B-4342-A56C-756B6B8EC55E}" srcOrd="2" destOrd="0" presId="urn:microsoft.com/office/officeart/2005/8/layout/orgChart1"/>
-    <dgm:cxn modelId="{69553752-5FDF-4A4E-985D-0E19A4B321B1}" type="presParOf" srcId="{BF57BBFB-9612-49FE-AF59-4751D01E900F}" destId="{66457EA4-7CB5-432F-BD9A-FE10516BC03C}" srcOrd="2" destOrd="0" presId="urn:microsoft.com/office/officeart/2005/8/layout/orgChart1"/>
-    <dgm:cxn modelId="{36466694-CFCA-4763-B385-32A3E0566B7E}" type="presParOf" srcId="{CD8FB138-C0F9-45C7-B388-8C83047B09DE}" destId="{05998FA1-3D91-4CF4-913E-2175F7502C8E}" srcOrd="2" destOrd="0" presId="urn:microsoft.com/office/officeart/2005/8/layout/orgChart1"/>
-    <dgm:cxn modelId="{1620D20B-BC9C-4EBC-A7E3-53CD8B6FAAB6}" type="presParOf" srcId="{CD8FB138-C0F9-45C7-B388-8C83047B09DE}" destId="{3133AAF9-E86C-4AA6-9D4A-CEFA885113AA}" srcOrd="3" destOrd="0" presId="urn:microsoft.com/office/officeart/2005/8/layout/orgChart1"/>
-    <dgm:cxn modelId="{1FB8871F-0597-4226-BBC8-BA9A1956FB43}" type="presParOf" srcId="{3133AAF9-E86C-4AA6-9D4A-CEFA885113AA}" destId="{427D414A-E2AA-4A54-A93A-A7F93A20DDC3}" srcOrd="0" destOrd="0" presId="urn:microsoft.com/office/officeart/2005/8/layout/orgChart1"/>
-    <dgm:cxn modelId="{76B0131B-C226-4C0E-A1A3-10C5075463F2}" type="presParOf" srcId="{427D414A-E2AA-4A54-A93A-A7F93A20DDC3}" destId="{F33C7915-6A1A-4CC3-88ED-6C6450E6E8B1}" srcOrd="0" destOrd="0" presId="urn:microsoft.com/office/officeart/2005/8/layout/orgChart1"/>
-    <dgm:cxn modelId="{950C84A3-0AD7-42F2-9E0B-9FC6B2D8FD2C}" type="presParOf" srcId="{427D414A-E2AA-4A54-A93A-A7F93A20DDC3}" destId="{0CC8396D-85F0-4151-9855-48AB0686A85F}" srcOrd="1" destOrd="0" presId="urn:microsoft.com/office/officeart/2005/8/layout/orgChart1"/>
-    <dgm:cxn modelId="{00A3BB4B-841F-4E17-9562-712873284714}" type="presParOf" srcId="{3133AAF9-E86C-4AA6-9D4A-CEFA885113AA}" destId="{50680470-A498-4EE1-A650-34E75B161820}" srcOrd="1" destOrd="0" presId="urn:microsoft.com/office/officeart/2005/8/layout/orgChart1"/>
-    <dgm:cxn modelId="{2FCB2148-18E4-470D-B344-F75C99E3A0D0}" type="presParOf" srcId="{3133AAF9-E86C-4AA6-9D4A-CEFA885113AA}" destId="{4F3E8782-6AD6-48F4-8AD4-A1BEDC9E87BE}" srcOrd="2" destOrd="0" presId="urn:microsoft.com/office/officeart/2005/8/layout/orgChart1"/>
-    <dgm:cxn modelId="{FE0CB652-FA6B-4145-B112-B96E7608E6DA}" type="presParOf" srcId="{6213E7D1-5CFF-42D6-8D80-B6F926889813}" destId="{29ACBA02-B8BF-40A8-9372-19AC038C3D07}" srcOrd="2" destOrd="0" presId="urn:microsoft.com/office/officeart/2005/8/layout/orgChart1"/>
+    <dgm:cxn modelId="{423F8185-DE1E-4D34-AD52-BCE95C80D58C}" type="presOf" srcId="{5609E9E9-59CD-46E9-BF82-8353875A8181}" destId="{174B6EC9-67AB-498E-8F51-DEB56DCB09CF}" srcOrd="0" destOrd="0" presId="urn:microsoft.com/office/officeart/2005/8/layout/orgChart1"/>
+    <dgm:cxn modelId="{AEE3193F-522A-4FD2-AACE-C197D0829EBC}" type="presOf" srcId="{EAFA10D7-3CCD-487F-B5BA-E27A64FBC946}" destId="{2A4CFED1-9624-434D-8067-C2EDF8079E42}" srcOrd="0" destOrd="0" presId="urn:microsoft.com/office/officeart/2005/8/layout/orgChart1"/>
+    <dgm:cxn modelId="{1F9442F0-CAC5-44C5-904C-E58364756155}" type="presOf" srcId="{4AAB8285-7327-4031-8015-6503C0DA1364}" destId="{99F29E88-DE92-4FE3-9730-F664D9CAFA7F}" srcOrd="1" destOrd="0" presId="urn:microsoft.com/office/officeart/2005/8/layout/orgChart1"/>
+    <dgm:cxn modelId="{925EC2E5-F7D5-4106-B06B-A5FFC7E75B74}" type="presParOf" srcId="{F24F4C15-C184-4BDB-9D11-04CEB58B9642}" destId="{6213E7D1-5CFF-42D6-8D80-B6F926889813}" srcOrd="0" destOrd="0" presId="urn:microsoft.com/office/officeart/2005/8/layout/orgChart1"/>
+    <dgm:cxn modelId="{EA2153AF-A2D4-4DEA-9F5B-4162BEF78D0B}" type="presParOf" srcId="{6213E7D1-5CFF-42D6-8D80-B6F926889813}" destId="{FAFE29E0-6965-4AD3-9713-B81079D7548C}" srcOrd="0" destOrd="0" presId="urn:microsoft.com/office/officeart/2005/8/layout/orgChart1"/>
+    <dgm:cxn modelId="{F9FCED18-789E-4EF9-9388-75C2F3375464}" type="presParOf" srcId="{FAFE29E0-6965-4AD3-9713-B81079D7548C}" destId="{09B669E1-57AA-4D2D-8E0A-F6C1DE38D979}" srcOrd="0" destOrd="0" presId="urn:microsoft.com/office/officeart/2005/8/layout/orgChart1"/>
+    <dgm:cxn modelId="{7BA3B982-9E4C-4D82-B2F8-C59AF430FF17}" type="presParOf" srcId="{FAFE29E0-6965-4AD3-9713-B81079D7548C}" destId="{666756A8-7B9C-4ADD-A24B-37AF558DE62F}" srcOrd="1" destOrd="0" presId="urn:microsoft.com/office/officeart/2005/8/layout/orgChart1"/>
+    <dgm:cxn modelId="{267D2468-8AB2-4D79-BB92-67E7E48943A5}" type="presParOf" srcId="{6213E7D1-5CFF-42D6-8D80-B6F926889813}" destId="{CD8FB138-C0F9-45C7-B388-8C83047B09DE}" srcOrd="1" destOrd="0" presId="urn:microsoft.com/office/officeart/2005/8/layout/orgChart1"/>
+    <dgm:cxn modelId="{098620A9-B4C8-47C7-BE3A-7CD91702F9FD}" type="presParOf" srcId="{CD8FB138-C0F9-45C7-B388-8C83047B09DE}" destId="{5BC02223-7B57-4FDB-A2BA-D2C1B7A3D3F9}" srcOrd="0" destOrd="0" presId="urn:microsoft.com/office/officeart/2005/8/layout/orgChart1"/>
+    <dgm:cxn modelId="{D74BCAA0-83A9-44EC-9B46-BF7D33251685}" type="presParOf" srcId="{CD8FB138-C0F9-45C7-B388-8C83047B09DE}" destId="{BF57BBFB-9612-49FE-AF59-4751D01E900F}" srcOrd="1" destOrd="0" presId="urn:microsoft.com/office/officeart/2005/8/layout/orgChart1"/>
+    <dgm:cxn modelId="{9FE92945-B6F6-4108-B26E-EB7EE18EC2DD}" type="presParOf" srcId="{BF57BBFB-9612-49FE-AF59-4751D01E900F}" destId="{AEC79709-9291-4AA5-AD0C-BA2C429C93DB}" srcOrd="0" destOrd="0" presId="urn:microsoft.com/office/officeart/2005/8/layout/orgChart1"/>
+    <dgm:cxn modelId="{0C9BD568-2549-40C3-81E0-2A3BCE32581C}" type="presParOf" srcId="{AEC79709-9291-4AA5-AD0C-BA2C429C93DB}" destId="{A38E4B2E-18D6-49A3-8907-90F3B4ABBD9B}" srcOrd="0" destOrd="0" presId="urn:microsoft.com/office/officeart/2005/8/layout/orgChart1"/>
+    <dgm:cxn modelId="{D003C167-649C-4E97-AD0D-5085EC6677D1}" type="presParOf" srcId="{AEC79709-9291-4AA5-AD0C-BA2C429C93DB}" destId="{65159937-2669-4971-94BB-28A738283540}" srcOrd="1" destOrd="0" presId="urn:microsoft.com/office/officeart/2005/8/layout/orgChart1"/>
+    <dgm:cxn modelId="{A6376D6E-DF48-438F-B6B3-2715F41D9D8D}" type="presParOf" srcId="{BF57BBFB-9612-49FE-AF59-4751D01E900F}" destId="{47F0191E-0887-4197-80C6-22855C3C2DCF}" srcOrd="1" destOrd="0" presId="urn:microsoft.com/office/officeart/2005/8/layout/orgChart1"/>
+    <dgm:cxn modelId="{70E78AAC-0C5D-484F-91E4-4DF29878FF43}" type="presParOf" srcId="{47F0191E-0887-4197-80C6-22855C3C2DCF}" destId="{8AA2D9E1-6CA1-48BA-8CF2-871D2AC7924B}" srcOrd="0" destOrd="0" presId="urn:microsoft.com/office/officeart/2005/8/layout/orgChart1"/>
+    <dgm:cxn modelId="{843CE784-1CFF-4721-8282-405A4776C1FB}" type="presParOf" srcId="{47F0191E-0887-4197-80C6-22855C3C2DCF}" destId="{3CA53B20-6535-4D12-8436-B3F47B8D391B}" srcOrd="1" destOrd="0" presId="urn:microsoft.com/office/officeart/2005/8/layout/orgChart1"/>
+    <dgm:cxn modelId="{68D9C7BC-4490-4C85-BBF6-D593938B3F4C}" type="presParOf" srcId="{3CA53B20-6535-4D12-8436-B3F47B8D391B}" destId="{EA6A488D-9112-4A3B-8E43-2BE6690D0787}" srcOrd="0" destOrd="0" presId="urn:microsoft.com/office/officeart/2005/8/layout/orgChart1"/>
+    <dgm:cxn modelId="{E3245DAC-E149-420F-8788-FE2AF1CFED63}" type="presParOf" srcId="{EA6A488D-9112-4A3B-8E43-2BE6690D0787}" destId="{9BE6A70D-0350-4AE0-8852-5D251355AA3D}" srcOrd="0" destOrd="0" presId="urn:microsoft.com/office/officeart/2005/8/layout/orgChart1"/>
+    <dgm:cxn modelId="{63755617-AD74-459F-A347-ADBD3A67D290}" type="presParOf" srcId="{EA6A488D-9112-4A3B-8E43-2BE6690D0787}" destId="{6683360A-E31C-4142-81E1-36FECC5B4DF4}" srcOrd="1" destOrd="0" presId="urn:microsoft.com/office/officeart/2005/8/layout/orgChart1"/>
+    <dgm:cxn modelId="{BCE54B5B-83F1-4E5E-8305-C6935E1A48B7}" type="presParOf" srcId="{3CA53B20-6535-4D12-8436-B3F47B8D391B}" destId="{224204A8-6016-4A2E-82D4-CB3ED1737932}" srcOrd="1" destOrd="0" presId="urn:microsoft.com/office/officeart/2005/8/layout/orgChart1"/>
+    <dgm:cxn modelId="{FCC6BED1-D1F5-4741-B464-AA28BA7060D3}" type="presParOf" srcId="{224204A8-6016-4A2E-82D4-CB3ED1737932}" destId="{D0370262-035C-4F7B-9538-41077464CD46}" srcOrd="0" destOrd="0" presId="urn:microsoft.com/office/officeart/2005/8/layout/orgChart1"/>
+    <dgm:cxn modelId="{9604B479-33B3-400D-8B29-77B78F9DAEC4}" type="presParOf" srcId="{224204A8-6016-4A2E-82D4-CB3ED1737932}" destId="{3175E8D1-7B53-40D8-AD04-8B2977961ABC}" srcOrd="1" destOrd="0" presId="urn:microsoft.com/office/officeart/2005/8/layout/orgChart1"/>
+    <dgm:cxn modelId="{29CF8AB3-D9D4-4C7F-A516-77AD215505DC}" type="presParOf" srcId="{3175E8D1-7B53-40D8-AD04-8B2977961ABC}" destId="{BA8532F7-A20D-4518-BDF3-3D161894FF3F}" srcOrd="0" destOrd="0" presId="urn:microsoft.com/office/officeart/2005/8/layout/orgChart1"/>
+    <dgm:cxn modelId="{66391B83-C721-466D-A3E7-8B419D216347}" type="presParOf" srcId="{BA8532F7-A20D-4518-BDF3-3D161894FF3F}" destId="{F5EFB9FA-6797-4658-BE2F-494D1821770D}" srcOrd="0" destOrd="0" presId="urn:microsoft.com/office/officeart/2005/8/layout/orgChart1"/>
+    <dgm:cxn modelId="{5F0B2431-48B9-42CF-930C-198E0228742A}" type="presParOf" srcId="{BA8532F7-A20D-4518-BDF3-3D161894FF3F}" destId="{031E1D2F-C603-4EA6-9E7D-765A2C4C4944}" srcOrd="1" destOrd="0" presId="urn:microsoft.com/office/officeart/2005/8/layout/orgChart1"/>
+    <dgm:cxn modelId="{0AA14ED5-D2D7-44E1-B016-7497426CDAEA}" type="presParOf" srcId="{3175E8D1-7B53-40D8-AD04-8B2977961ABC}" destId="{C00CBD23-EE13-47DB-A635-3CD2FF9AB81A}" srcOrd="1" destOrd="0" presId="urn:microsoft.com/office/officeart/2005/8/layout/orgChart1"/>
+    <dgm:cxn modelId="{101928ED-9B30-4883-A94E-4E4554146A45}" type="presParOf" srcId="{C00CBD23-EE13-47DB-A635-3CD2FF9AB81A}" destId="{30223AA1-E52B-4B5E-8435-B70107DDBDD8}" srcOrd="0" destOrd="0" presId="urn:microsoft.com/office/officeart/2005/8/layout/orgChart1"/>
+    <dgm:cxn modelId="{94C214C1-6C92-41BC-B1E2-C67956035848}" type="presParOf" srcId="{C00CBD23-EE13-47DB-A635-3CD2FF9AB81A}" destId="{34D6221E-38C1-4574-93BD-CA37482B83D1}" srcOrd="1" destOrd="0" presId="urn:microsoft.com/office/officeart/2005/8/layout/orgChart1"/>
+    <dgm:cxn modelId="{E03159E5-11F9-46C5-B9B2-9E584A435676}" type="presParOf" srcId="{34D6221E-38C1-4574-93BD-CA37482B83D1}" destId="{FE24341C-0E2C-45C5-BE92-FBC62BBE0FBC}" srcOrd="0" destOrd="0" presId="urn:microsoft.com/office/officeart/2005/8/layout/orgChart1"/>
+    <dgm:cxn modelId="{897003E6-5309-495E-9D27-A118CDDB0C8B}" type="presParOf" srcId="{FE24341C-0E2C-45C5-BE92-FBC62BBE0FBC}" destId="{EFB9F452-FFE8-4CEB-A85E-D968861323FB}" srcOrd="0" destOrd="0" presId="urn:microsoft.com/office/officeart/2005/8/layout/orgChart1"/>
+    <dgm:cxn modelId="{AB7E09F8-4B44-4334-922C-026576FC6E08}" type="presParOf" srcId="{FE24341C-0E2C-45C5-BE92-FBC62BBE0FBC}" destId="{7E4AF2DD-B636-4BB5-A86D-917D1DA44A61}" srcOrd="1" destOrd="0" presId="urn:microsoft.com/office/officeart/2005/8/layout/orgChart1"/>
+    <dgm:cxn modelId="{F9CC8DB3-9B2A-43C5-85E9-5E18455C75CB}" type="presParOf" srcId="{34D6221E-38C1-4574-93BD-CA37482B83D1}" destId="{CD2ED4C4-9CBB-42A1-9960-2833514125DB}" srcOrd="1" destOrd="0" presId="urn:microsoft.com/office/officeart/2005/8/layout/orgChart1"/>
+    <dgm:cxn modelId="{A7AB2CA5-3909-4E12-8772-B3A0536E0915}" type="presParOf" srcId="{34D6221E-38C1-4574-93BD-CA37482B83D1}" destId="{6EA41B4B-3833-4C53-AD8C-68113648C0D6}" srcOrd="2" destOrd="0" presId="urn:microsoft.com/office/officeart/2005/8/layout/orgChart1"/>
+    <dgm:cxn modelId="{5AE6E9A2-8551-4152-A25C-555D78564677}" type="presParOf" srcId="{C00CBD23-EE13-47DB-A635-3CD2FF9AB81A}" destId="{6DE9F148-FB56-4F93-9228-9454CEA2EDC6}" srcOrd="2" destOrd="0" presId="urn:microsoft.com/office/officeart/2005/8/layout/orgChart1"/>
+    <dgm:cxn modelId="{E3979EB1-5D99-43A0-A74A-895A69D96910}" type="presParOf" srcId="{C00CBD23-EE13-47DB-A635-3CD2FF9AB81A}" destId="{CF12CD8A-728C-4991-8D98-D652E2B54974}" srcOrd="3" destOrd="0" presId="urn:microsoft.com/office/officeart/2005/8/layout/orgChart1"/>
+    <dgm:cxn modelId="{AD4F742A-C37E-46A7-B92B-86196FA6047F}" type="presParOf" srcId="{CF12CD8A-728C-4991-8D98-D652E2B54974}" destId="{89CDED72-03D0-43B4-8FF0-3690DDFDE206}" srcOrd="0" destOrd="0" presId="urn:microsoft.com/office/officeart/2005/8/layout/orgChart1"/>
+    <dgm:cxn modelId="{CECC7E63-42BE-4AA3-8690-8D923625E307}" type="presParOf" srcId="{89CDED72-03D0-43B4-8FF0-3690DDFDE206}" destId="{AE6E81B5-039D-465E-9C0A-BB3A7CF1CC24}" srcOrd="0" destOrd="0" presId="urn:microsoft.com/office/officeart/2005/8/layout/orgChart1"/>
+    <dgm:cxn modelId="{298D786C-AF8E-4C73-B4E3-496AEE85AD67}" type="presParOf" srcId="{89CDED72-03D0-43B4-8FF0-3690DDFDE206}" destId="{D698DA5D-F314-48E6-820D-91E6BDCDB851}" srcOrd="1" destOrd="0" presId="urn:microsoft.com/office/officeart/2005/8/layout/orgChart1"/>
+    <dgm:cxn modelId="{EA3EEE47-91FA-4DFD-A979-3A0E483E4ED8}" type="presParOf" srcId="{CF12CD8A-728C-4991-8D98-D652E2B54974}" destId="{FF4C3293-E55E-4783-BB09-B508B58B206D}" srcOrd="1" destOrd="0" presId="urn:microsoft.com/office/officeart/2005/8/layout/orgChart1"/>
+    <dgm:cxn modelId="{4C26D047-5E31-40D3-BFAA-6F6722A9F014}" type="presParOf" srcId="{FF4C3293-E55E-4783-BB09-B508B58B206D}" destId="{3C78EBD5-8588-4F00-B89C-74FE7B9F2E14}" srcOrd="0" destOrd="0" presId="urn:microsoft.com/office/officeart/2005/8/layout/orgChart1"/>
+    <dgm:cxn modelId="{C996D69A-DBDC-4E96-AE7F-95F455192746}" type="presParOf" srcId="{FF4C3293-E55E-4783-BB09-B508B58B206D}" destId="{0D9C702D-59F5-4AF4-8763-6D81DFDEAB69}" srcOrd="1" destOrd="0" presId="urn:microsoft.com/office/officeart/2005/8/layout/orgChart1"/>
+    <dgm:cxn modelId="{C5C3AF52-3E1D-4088-883D-46991ABCCCCC}" type="presParOf" srcId="{0D9C702D-59F5-4AF4-8763-6D81DFDEAB69}" destId="{E68CB037-DBF6-4169-8B30-3CD043B80A52}" srcOrd="0" destOrd="0" presId="urn:microsoft.com/office/officeart/2005/8/layout/orgChart1"/>
+    <dgm:cxn modelId="{81459586-3F0E-4F73-989D-0CC5A080DBAF}" type="presParOf" srcId="{E68CB037-DBF6-4169-8B30-3CD043B80A52}" destId="{70C7A9BB-D83D-491C-B812-951EDE64A6F1}" srcOrd="0" destOrd="0" presId="urn:microsoft.com/office/officeart/2005/8/layout/orgChart1"/>
+    <dgm:cxn modelId="{A10243AB-2E0F-4126-BD0D-2AD60D1840B7}" type="presParOf" srcId="{E68CB037-DBF6-4169-8B30-3CD043B80A52}" destId="{567078EA-4466-4B49-9239-EF8D06B45773}" srcOrd="1" destOrd="0" presId="urn:microsoft.com/office/officeart/2005/8/layout/orgChart1"/>
+    <dgm:cxn modelId="{0621497A-A29A-4DC1-B937-0A0C6FDA0474}" type="presParOf" srcId="{0D9C702D-59F5-4AF4-8763-6D81DFDEAB69}" destId="{80E7808B-1D40-4C32-8F0E-A877861B58D2}" srcOrd="1" destOrd="0" presId="urn:microsoft.com/office/officeart/2005/8/layout/orgChart1"/>
+    <dgm:cxn modelId="{1E479C0B-8A93-43AD-AD90-B7C96652AD0F}" type="presParOf" srcId="{80E7808B-1D40-4C32-8F0E-A877861B58D2}" destId="{A658E4CB-4DDC-4564-A007-4ABC12591407}" srcOrd="0" destOrd="0" presId="urn:microsoft.com/office/officeart/2005/8/layout/orgChart1"/>
+    <dgm:cxn modelId="{432595CE-6A60-4D46-8D7A-FE030F0A8F20}" type="presParOf" srcId="{80E7808B-1D40-4C32-8F0E-A877861B58D2}" destId="{911E7BBE-344A-4EBD-877B-8BFF46EB2F1D}" srcOrd="1" destOrd="0" presId="urn:microsoft.com/office/officeart/2005/8/layout/orgChart1"/>
+    <dgm:cxn modelId="{E7475B03-5885-48F1-AE8F-35F237EA5B4F}" type="presParOf" srcId="{911E7BBE-344A-4EBD-877B-8BFF46EB2F1D}" destId="{D58610BF-705E-4DCE-8EC8-DF28984DDADA}" srcOrd="0" destOrd="0" presId="urn:microsoft.com/office/officeart/2005/8/layout/orgChart1"/>
+    <dgm:cxn modelId="{5C7C4F12-A59B-4824-A608-08732F493DED}" type="presParOf" srcId="{D58610BF-705E-4DCE-8EC8-DF28984DDADA}" destId="{346F6E34-F932-4560-94CA-2A0572F81397}" srcOrd="0" destOrd="0" presId="urn:microsoft.com/office/officeart/2005/8/layout/orgChart1"/>
+    <dgm:cxn modelId="{6E986D65-BEDA-4A7E-B7BF-549AF058ADED}" type="presParOf" srcId="{D58610BF-705E-4DCE-8EC8-DF28984DDADA}" destId="{C1BD2246-5693-48B1-9860-56AAD8918840}" srcOrd="1" destOrd="0" presId="urn:microsoft.com/office/officeart/2005/8/layout/orgChart1"/>
+    <dgm:cxn modelId="{E3749E93-FD2E-4220-A8EF-4CE862BE74D6}" type="presParOf" srcId="{911E7BBE-344A-4EBD-877B-8BFF46EB2F1D}" destId="{0849330E-5308-4B71-9903-86282F2391EF}" srcOrd="1" destOrd="0" presId="urn:microsoft.com/office/officeart/2005/8/layout/orgChart1"/>
+    <dgm:cxn modelId="{B481339C-164A-4D0A-AE2C-CB8741008032}" type="presParOf" srcId="{911E7BBE-344A-4EBD-877B-8BFF46EB2F1D}" destId="{605053B8-D410-4FDA-A435-3FED7D5C1A32}" srcOrd="2" destOrd="0" presId="urn:microsoft.com/office/officeart/2005/8/layout/orgChart1"/>
+    <dgm:cxn modelId="{6C0529C6-AD34-4012-A627-D4755C629577}" type="presParOf" srcId="{80E7808B-1D40-4C32-8F0E-A877861B58D2}" destId="{E3E32EED-00A6-4F71-9F5F-B10BC37F92AA}" srcOrd="2" destOrd="0" presId="urn:microsoft.com/office/officeart/2005/8/layout/orgChart1"/>
+    <dgm:cxn modelId="{D4C12D86-3247-47C8-95AE-0642D19C78CB}" type="presParOf" srcId="{80E7808B-1D40-4C32-8F0E-A877861B58D2}" destId="{567A7AD6-17D8-4DB5-9EDD-A9FB6257C722}" srcOrd="3" destOrd="0" presId="urn:microsoft.com/office/officeart/2005/8/layout/orgChart1"/>
+    <dgm:cxn modelId="{508F9698-CAF7-4C97-8B8E-C288DC61B4DC}" type="presParOf" srcId="{567A7AD6-17D8-4DB5-9EDD-A9FB6257C722}" destId="{05FE844D-328D-4188-B167-4FF825601587}" srcOrd="0" destOrd="0" presId="urn:microsoft.com/office/officeart/2005/8/layout/orgChart1"/>
+    <dgm:cxn modelId="{A185D6EE-298B-4110-9880-2CF248788C07}" type="presParOf" srcId="{05FE844D-328D-4188-B167-4FF825601587}" destId="{5E96939B-2391-40E6-8E8B-DBA7898B1059}" srcOrd="0" destOrd="0" presId="urn:microsoft.com/office/officeart/2005/8/layout/orgChart1"/>
+    <dgm:cxn modelId="{9C4492FD-AA1B-4DCF-B240-E8404AA26660}" type="presParOf" srcId="{05FE844D-328D-4188-B167-4FF825601587}" destId="{B969D3CA-3D3E-4E5B-A96F-1CCDB2A01703}" srcOrd="1" destOrd="0" presId="urn:microsoft.com/office/officeart/2005/8/layout/orgChart1"/>
+    <dgm:cxn modelId="{D144EFEB-592A-4956-B4B8-A5128724547A}" type="presParOf" srcId="{567A7AD6-17D8-4DB5-9EDD-A9FB6257C722}" destId="{13F7D2D5-AB60-4D1F-AC32-3474A3699623}" srcOrd="1" destOrd="0" presId="urn:microsoft.com/office/officeart/2005/8/layout/orgChart1"/>
+    <dgm:cxn modelId="{CFF8AB0E-2FA8-4998-91B3-7C757B8C66BE}" type="presParOf" srcId="{567A7AD6-17D8-4DB5-9EDD-A9FB6257C722}" destId="{B8DDE3B9-8485-489B-AB70-F4416F595134}" srcOrd="2" destOrd="0" presId="urn:microsoft.com/office/officeart/2005/8/layout/orgChart1"/>
+    <dgm:cxn modelId="{E119C6AC-3EF0-4E7C-AF2F-3CE3CEF17FB3}" type="presParOf" srcId="{0D9C702D-59F5-4AF4-8763-6D81DFDEAB69}" destId="{D3980833-2D0E-4BAE-816B-AFFFA9937C7B}" srcOrd="2" destOrd="0" presId="urn:microsoft.com/office/officeart/2005/8/layout/orgChart1"/>
+    <dgm:cxn modelId="{4E82D01F-7B12-46A5-88E6-3D0083A8637B}" type="presParOf" srcId="{FF4C3293-E55E-4783-BB09-B508B58B206D}" destId="{174B6EC9-67AB-498E-8F51-DEB56DCB09CF}" srcOrd="2" destOrd="0" presId="urn:microsoft.com/office/officeart/2005/8/layout/orgChart1"/>
+    <dgm:cxn modelId="{67F682D7-3D2C-47DE-A9E9-FC546CAA3579}" type="presParOf" srcId="{FF4C3293-E55E-4783-BB09-B508B58B206D}" destId="{0B2601D1-FFC1-487E-94E7-AD2E665F42D7}" srcOrd="3" destOrd="0" presId="urn:microsoft.com/office/officeart/2005/8/layout/orgChart1"/>
+    <dgm:cxn modelId="{F4122C0F-24D9-4B85-AC8D-3E182578E1F8}" type="presParOf" srcId="{0B2601D1-FFC1-487E-94E7-AD2E665F42D7}" destId="{6458E584-3236-42FD-9341-0934691D9202}" srcOrd="0" destOrd="0" presId="urn:microsoft.com/office/officeart/2005/8/layout/orgChart1"/>
+    <dgm:cxn modelId="{F8C1CC2C-5E7B-4954-84FB-0209C2FF634A}" type="presParOf" srcId="{6458E584-3236-42FD-9341-0934691D9202}" destId="{28B8B485-D3E2-4CC8-8C15-976354911744}" srcOrd="0" destOrd="0" presId="urn:microsoft.com/office/officeart/2005/8/layout/orgChart1"/>
+    <dgm:cxn modelId="{86C57094-B591-40F2-ABA4-6FF6F0B3A63E}" type="presParOf" srcId="{6458E584-3236-42FD-9341-0934691D9202}" destId="{7B9B11C8-3192-4D2F-A896-AF03F3F44438}" srcOrd="1" destOrd="0" presId="urn:microsoft.com/office/officeart/2005/8/layout/orgChart1"/>
+    <dgm:cxn modelId="{A57FC76F-A229-4C64-AC77-A790987CB966}" type="presParOf" srcId="{0B2601D1-FFC1-487E-94E7-AD2E665F42D7}" destId="{7ABFF9BA-D0C9-484F-AD33-41C95FB8DC14}" srcOrd="1" destOrd="0" presId="urn:microsoft.com/office/officeart/2005/8/layout/orgChart1"/>
+    <dgm:cxn modelId="{8CF60D54-F57C-4B1F-A4B5-18EE022A2DB8}" type="presParOf" srcId="{7ABFF9BA-D0C9-484F-AD33-41C95FB8DC14}" destId="{6E33082C-3778-4ABB-93F2-223053ABA309}" srcOrd="0" destOrd="0" presId="urn:microsoft.com/office/officeart/2005/8/layout/orgChart1"/>
+    <dgm:cxn modelId="{4150B5E4-0B41-4B59-AC4F-7C0F074A3BC7}" type="presParOf" srcId="{7ABFF9BA-D0C9-484F-AD33-41C95FB8DC14}" destId="{F924FA76-F0F3-444A-93A3-2F06007410D9}" srcOrd="1" destOrd="0" presId="urn:microsoft.com/office/officeart/2005/8/layout/orgChart1"/>
+    <dgm:cxn modelId="{1E53E000-68DE-43E3-A6BB-0308090BA5D0}" type="presParOf" srcId="{F924FA76-F0F3-444A-93A3-2F06007410D9}" destId="{6909A13A-E86C-42EC-BE72-30BA12A56EC9}" srcOrd="0" destOrd="0" presId="urn:microsoft.com/office/officeart/2005/8/layout/orgChart1"/>
+    <dgm:cxn modelId="{BBF743AD-C7F2-4395-B720-CBB4096DDD4D}" type="presParOf" srcId="{6909A13A-E86C-42EC-BE72-30BA12A56EC9}" destId="{E8850ABD-AD51-4993-94D3-2346573BC964}" srcOrd="0" destOrd="0" presId="urn:microsoft.com/office/officeart/2005/8/layout/orgChart1"/>
+    <dgm:cxn modelId="{6456D0ED-D285-46B1-AC2F-D384A0AAB5AA}" type="presParOf" srcId="{6909A13A-E86C-42EC-BE72-30BA12A56EC9}" destId="{0A8DAEB8-CD22-40CF-BDF2-2EB734CD94E1}" srcOrd="1" destOrd="0" presId="urn:microsoft.com/office/officeart/2005/8/layout/orgChart1"/>
+    <dgm:cxn modelId="{642DE4B3-22E4-4BD2-B387-439974172E08}" type="presParOf" srcId="{F924FA76-F0F3-444A-93A3-2F06007410D9}" destId="{C270172C-40CF-49E9-9EB0-62CEB1378C53}" srcOrd="1" destOrd="0" presId="urn:microsoft.com/office/officeart/2005/8/layout/orgChart1"/>
+    <dgm:cxn modelId="{1C04EE9C-8CF1-4A2A-8F9A-E68609D01073}" type="presParOf" srcId="{F924FA76-F0F3-444A-93A3-2F06007410D9}" destId="{E2BD60F4-21F2-447E-9CDA-A4D90BE88654}" srcOrd="2" destOrd="0" presId="urn:microsoft.com/office/officeart/2005/8/layout/orgChart1"/>
+    <dgm:cxn modelId="{CAB1F360-EAC2-449B-A383-970949D3B124}" type="presParOf" srcId="{7ABFF9BA-D0C9-484F-AD33-41C95FB8DC14}" destId="{3D679402-8278-4366-8843-2F564801FFB8}" srcOrd="2" destOrd="0" presId="urn:microsoft.com/office/officeart/2005/8/layout/orgChart1"/>
+    <dgm:cxn modelId="{0E663237-080F-41BD-8DFA-F755EBD99105}" type="presParOf" srcId="{7ABFF9BA-D0C9-484F-AD33-41C95FB8DC14}" destId="{C45B0CE7-CD37-48DC-B682-A014352F0F40}" srcOrd="3" destOrd="0" presId="urn:microsoft.com/office/officeart/2005/8/layout/orgChart1"/>
+    <dgm:cxn modelId="{0788C1E6-C122-46BA-9A18-1444199342FB}" type="presParOf" srcId="{C45B0CE7-CD37-48DC-B682-A014352F0F40}" destId="{CAF007FB-CDD1-4DA2-86B6-D07CC892F147}" srcOrd="0" destOrd="0" presId="urn:microsoft.com/office/officeart/2005/8/layout/orgChart1"/>
+    <dgm:cxn modelId="{13D87129-4506-4DD6-8264-F69CE22D930F}" type="presParOf" srcId="{CAF007FB-CDD1-4DA2-86B6-D07CC892F147}" destId="{7CB06313-0AC6-4334-BE38-2E8197E328E2}" srcOrd="0" destOrd="0" presId="urn:microsoft.com/office/officeart/2005/8/layout/orgChart1"/>
+    <dgm:cxn modelId="{6FF96F4B-2052-4C43-B0D0-80AB5666CEDC}" type="presParOf" srcId="{CAF007FB-CDD1-4DA2-86B6-D07CC892F147}" destId="{B9DB7124-1862-4F8D-9150-AC1D163B76C1}" srcOrd="1" destOrd="0" presId="urn:microsoft.com/office/officeart/2005/8/layout/orgChart1"/>
+    <dgm:cxn modelId="{C9B8C52C-77E9-488F-B9B5-0316D91919AF}" type="presParOf" srcId="{C45B0CE7-CD37-48DC-B682-A014352F0F40}" destId="{1DBE3116-1E54-4677-AA04-1574BB39F9A9}" srcOrd="1" destOrd="0" presId="urn:microsoft.com/office/officeart/2005/8/layout/orgChart1"/>
+    <dgm:cxn modelId="{EDCA9389-240F-483F-8879-23B4F784768D}" type="presParOf" srcId="{C45B0CE7-CD37-48DC-B682-A014352F0F40}" destId="{E916B7F9-0173-4FAD-B8D4-1EFF0AC6B609}" srcOrd="2" destOrd="0" presId="urn:microsoft.com/office/officeart/2005/8/layout/orgChart1"/>
+    <dgm:cxn modelId="{13AE6491-3E27-4946-87FB-94D6474FCD72}" type="presParOf" srcId="{7ABFF9BA-D0C9-484F-AD33-41C95FB8DC14}" destId="{2A4CFED1-9624-434D-8067-C2EDF8079E42}" srcOrd="4" destOrd="0" presId="urn:microsoft.com/office/officeart/2005/8/layout/orgChart1"/>
+    <dgm:cxn modelId="{CD9374D2-4FB2-454F-AC11-CCAC745A8188}" type="presParOf" srcId="{7ABFF9BA-D0C9-484F-AD33-41C95FB8DC14}" destId="{E800FD0E-84F3-4900-B220-72F2700098C2}" srcOrd="5" destOrd="0" presId="urn:microsoft.com/office/officeart/2005/8/layout/orgChart1"/>
+    <dgm:cxn modelId="{FFB5173D-09AD-425E-A2AA-8AB08D1C95BA}" type="presParOf" srcId="{E800FD0E-84F3-4900-B220-72F2700098C2}" destId="{0C48C80D-DE47-459D-9A18-19AAB505175D}" srcOrd="0" destOrd="0" presId="urn:microsoft.com/office/officeart/2005/8/layout/orgChart1"/>
+    <dgm:cxn modelId="{D726DBFD-7C5B-4667-BC3D-1794DA97C787}" type="presParOf" srcId="{0C48C80D-DE47-459D-9A18-19AAB505175D}" destId="{4193881B-AD5F-42AF-A653-EE0707D1F1A6}" srcOrd="0" destOrd="0" presId="urn:microsoft.com/office/officeart/2005/8/layout/orgChart1"/>
+    <dgm:cxn modelId="{FBEE3C51-E256-4D57-B4D8-909EB0496A28}" type="presParOf" srcId="{0C48C80D-DE47-459D-9A18-19AAB505175D}" destId="{5FC7684E-0951-422B-AAAF-5CA10A5CA60B}" srcOrd="1" destOrd="0" presId="urn:microsoft.com/office/officeart/2005/8/layout/orgChart1"/>
+    <dgm:cxn modelId="{9C70D9B8-40AC-4B6A-A250-F240B1A9EA25}" type="presParOf" srcId="{E800FD0E-84F3-4900-B220-72F2700098C2}" destId="{4337667D-7A5E-43DF-9D0F-A923B593B10F}" srcOrd="1" destOrd="0" presId="urn:microsoft.com/office/officeart/2005/8/layout/orgChart1"/>
+    <dgm:cxn modelId="{C18BC85F-A5B9-4EBC-87F4-F7EB4F18C9B1}" type="presParOf" srcId="{E800FD0E-84F3-4900-B220-72F2700098C2}" destId="{C0721C0C-A01B-4E83-BC60-C5602D0F80D1}" srcOrd="2" destOrd="0" presId="urn:microsoft.com/office/officeart/2005/8/layout/orgChart1"/>
+    <dgm:cxn modelId="{7D433A82-8BE4-486B-9AA8-AA2BE2FA36E3}" type="presParOf" srcId="{7ABFF9BA-D0C9-484F-AD33-41C95FB8DC14}" destId="{C13A3A04-CFA5-4A63-A622-369DC2EC18C4}" srcOrd="6" destOrd="0" presId="urn:microsoft.com/office/officeart/2005/8/layout/orgChart1"/>
+    <dgm:cxn modelId="{45AA50F2-02F7-45EA-A34E-16567422BB03}" type="presParOf" srcId="{7ABFF9BA-D0C9-484F-AD33-41C95FB8DC14}" destId="{0DE26CB1-8DF8-4F38-929E-FB54CA99055E}" srcOrd="7" destOrd="0" presId="urn:microsoft.com/office/officeart/2005/8/layout/orgChart1"/>
+    <dgm:cxn modelId="{F4DBBD00-1F63-4E73-8D21-FD943612E370}" type="presParOf" srcId="{0DE26CB1-8DF8-4F38-929E-FB54CA99055E}" destId="{4B77F875-7033-42E6-B773-199C0EE7DDCF}" srcOrd="0" destOrd="0" presId="urn:microsoft.com/office/officeart/2005/8/layout/orgChart1"/>
+    <dgm:cxn modelId="{583F4CA3-ADE4-4990-BB1C-D9862581A67D}" type="presParOf" srcId="{4B77F875-7033-42E6-B773-199C0EE7DDCF}" destId="{062CBA52-EA1F-4965-85A7-51215A0BF1E1}" srcOrd="0" destOrd="0" presId="urn:microsoft.com/office/officeart/2005/8/layout/orgChart1"/>
+    <dgm:cxn modelId="{783DE377-C063-4DD3-A720-20B9FA8688F3}" type="presParOf" srcId="{4B77F875-7033-42E6-B773-199C0EE7DDCF}" destId="{71E6611B-C454-4441-B1D1-85F1C03CCFFB}" srcOrd="1" destOrd="0" presId="urn:microsoft.com/office/officeart/2005/8/layout/orgChart1"/>
+    <dgm:cxn modelId="{94FDFFC8-6D4E-451D-8E32-39577A142BC0}" type="presParOf" srcId="{0DE26CB1-8DF8-4F38-929E-FB54CA99055E}" destId="{007BD379-FE63-45EA-8581-EA271F925CFE}" srcOrd="1" destOrd="0" presId="urn:microsoft.com/office/officeart/2005/8/layout/orgChart1"/>
+    <dgm:cxn modelId="{74BB458E-81E2-45B5-A6FD-B783CCBEA2F1}" type="presParOf" srcId="{0DE26CB1-8DF8-4F38-929E-FB54CA99055E}" destId="{3614D9ED-8E0F-4A6B-8226-FC72C8305BF2}" srcOrd="2" destOrd="0" presId="urn:microsoft.com/office/officeart/2005/8/layout/orgChart1"/>
+    <dgm:cxn modelId="{1128FEF7-464A-40E3-A196-D823EAC21013}" type="presParOf" srcId="{7ABFF9BA-D0C9-484F-AD33-41C95FB8DC14}" destId="{69209B79-27E3-46D8-908F-C926DAFFAD8D}" srcOrd="8" destOrd="0" presId="urn:microsoft.com/office/officeart/2005/8/layout/orgChart1"/>
+    <dgm:cxn modelId="{B789829F-61FD-44EF-B649-7F253BDEF446}" type="presParOf" srcId="{7ABFF9BA-D0C9-484F-AD33-41C95FB8DC14}" destId="{F9E6A0CA-6321-4EA8-9013-B3C80B174C2E}" srcOrd="9" destOrd="0" presId="urn:microsoft.com/office/officeart/2005/8/layout/orgChart1"/>
+    <dgm:cxn modelId="{C260EAE9-D3C6-4A49-9CCF-6E566A21DCC9}" type="presParOf" srcId="{F9E6A0CA-6321-4EA8-9013-B3C80B174C2E}" destId="{C769BC7F-FA2B-4AB7-93CC-BE9E8464D74C}" srcOrd="0" destOrd="0" presId="urn:microsoft.com/office/officeart/2005/8/layout/orgChart1"/>
+    <dgm:cxn modelId="{070FDC16-CC73-4C38-AA56-178F3CFF2D7C}" type="presParOf" srcId="{C769BC7F-FA2B-4AB7-93CC-BE9E8464D74C}" destId="{54D20402-E165-4F0F-B19D-934DF0835109}" srcOrd="0" destOrd="0" presId="urn:microsoft.com/office/officeart/2005/8/layout/orgChart1"/>
+    <dgm:cxn modelId="{D619A33E-4CC8-4A6D-8076-980B327131BA}" type="presParOf" srcId="{C769BC7F-FA2B-4AB7-93CC-BE9E8464D74C}" destId="{D3B8B35F-8976-4E3C-9280-E4FCFCFA79E5}" srcOrd="1" destOrd="0" presId="urn:microsoft.com/office/officeart/2005/8/layout/orgChart1"/>
+    <dgm:cxn modelId="{F6546E91-6DB8-460E-AA95-F20231D63ED9}" type="presParOf" srcId="{F9E6A0CA-6321-4EA8-9013-B3C80B174C2E}" destId="{22BB3606-F27F-45E6-927A-0E319F1AB6BF}" srcOrd="1" destOrd="0" presId="urn:microsoft.com/office/officeart/2005/8/layout/orgChart1"/>
+    <dgm:cxn modelId="{04F7983B-9AAE-4696-B1B1-04DF7678E6AA}" type="presParOf" srcId="{F9E6A0CA-6321-4EA8-9013-B3C80B174C2E}" destId="{11D28B9B-ED34-409D-92D7-654E10EBD51A}" srcOrd="2" destOrd="0" presId="urn:microsoft.com/office/officeart/2005/8/layout/orgChart1"/>
+    <dgm:cxn modelId="{425C7265-09F7-4E4C-97C5-1517DD94EEE9}" type="presParOf" srcId="{7ABFF9BA-D0C9-484F-AD33-41C95FB8DC14}" destId="{1439366A-37CB-4DD5-8A68-92B0D6A0F04D}" srcOrd="10" destOrd="0" presId="urn:microsoft.com/office/officeart/2005/8/layout/orgChart1"/>
+    <dgm:cxn modelId="{D71C374F-B2D1-41F2-9E02-5B95927DF80E}" type="presParOf" srcId="{7ABFF9BA-D0C9-484F-AD33-41C95FB8DC14}" destId="{60962991-5B07-4616-9513-6DDF1283B58D}" srcOrd="11" destOrd="0" presId="urn:microsoft.com/office/officeart/2005/8/layout/orgChart1"/>
+    <dgm:cxn modelId="{8E2C6111-4F5E-4D84-B80F-D7FCCF038B27}" type="presParOf" srcId="{60962991-5B07-4616-9513-6DDF1283B58D}" destId="{F6F3D1FD-2AA7-480A-84B9-D2B01790A547}" srcOrd="0" destOrd="0" presId="urn:microsoft.com/office/officeart/2005/8/layout/orgChart1"/>
+    <dgm:cxn modelId="{78660EF0-78FB-462D-85D1-ABD972D0B108}" type="presParOf" srcId="{F6F3D1FD-2AA7-480A-84B9-D2B01790A547}" destId="{DB1A9D2F-9D71-4979-BDFB-B649FA368457}" srcOrd="0" destOrd="0" presId="urn:microsoft.com/office/officeart/2005/8/layout/orgChart1"/>
+    <dgm:cxn modelId="{FB30F1D5-C1D7-4B24-9E88-6814670FB0BA}" type="presParOf" srcId="{F6F3D1FD-2AA7-480A-84B9-D2B01790A547}" destId="{99F29E88-DE92-4FE3-9730-F664D9CAFA7F}" srcOrd="1" destOrd="0" presId="urn:microsoft.com/office/officeart/2005/8/layout/orgChart1"/>
+    <dgm:cxn modelId="{67B623B0-419E-4497-9115-85C090F78B84}" type="presParOf" srcId="{60962991-5B07-4616-9513-6DDF1283B58D}" destId="{0569EEFF-D22A-4A3C-BF0C-13731CE41E25}" srcOrd="1" destOrd="0" presId="urn:microsoft.com/office/officeart/2005/8/layout/orgChart1"/>
+    <dgm:cxn modelId="{E382DCDE-655B-4490-849C-906938D0AF3B}" type="presParOf" srcId="{60962991-5B07-4616-9513-6DDF1283B58D}" destId="{76441674-BC67-4A36-B727-2C40124FA702}" srcOrd="2" destOrd="0" presId="urn:microsoft.com/office/officeart/2005/8/layout/orgChart1"/>
+    <dgm:cxn modelId="{22E67C1E-44F7-419A-8C24-6FE5D1D0C10A}" type="presParOf" srcId="{0B2601D1-FFC1-487E-94E7-AD2E665F42D7}" destId="{857D89CB-6A79-4976-9C33-A49E3D9ED51C}" srcOrd="2" destOrd="0" presId="urn:microsoft.com/office/officeart/2005/8/layout/orgChart1"/>
+    <dgm:cxn modelId="{3FAAC7F1-0100-4D30-B641-71B414BC19BC}" type="presParOf" srcId="{CF12CD8A-728C-4991-8D98-D652E2B54974}" destId="{35B73CB2-2211-4D4C-A288-DA0B2E8419C6}" srcOrd="2" destOrd="0" presId="urn:microsoft.com/office/officeart/2005/8/layout/orgChart1"/>
+    <dgm:cxn modelId="{A56C0A72-22DD-4580-87DA-133A6EB8EBCE}" type="presParOf" srcId="{3175E8D1-7B53-40D8-AD04-8B2977961ABC}" destId="{FB44D73F-2F48-441A-A85D-AB9DA867282B}" srcOrd="2" destOrd="0" presId="urn:microsoft.com/office/officeart/2005/8/layout/orgChart1"/>
+    <dgm:cxn modelId="{65FF2F9B-5044-4EA5-8116-622665A56FD4}" type="presParOf" srcId="{224204A8-6016-4A2E-82D4-CB3ED1737932}" destId="{4B94323C-1B3D-4573-BCB2-70E5F39F869F}" srcOrd="2" destOrd="0" presId="urn:microsoft.com/office/officeart/2005/8/layout/orgChart1"/>
+    <dgm:cxn modelId="{A7FE1699-866F-468B-AD13-EA8756E49169}" type="presParOf" srcId="{224204A8-6016-4A2E-82D4-CB3ED1737932}" destId="{A843D5C3-5EA6-4B17-8D3E-B609B929FE07}" srcOrd="3" destOrd="0" presId="urn:microsoft.com/office/officeart/2005/8/layout/orgChart1"/>
+    <dgm:cxn modelId="{63F4FD26-3D1B-4FA6-8424-8DE1F178F82E}" type="presParOf" srcId="{A843D5C3-5EA6-4B17-8D3E-B609B929FE07}" destId="{E701A8EC-4DEA-4AAE-8969-0182F3C8FB51}" srcOrd="0" destOrd="0" presId="urn:microsoft.com/office/officeart/2005/8/layout/orgChart1"/>
+    <dgm:cxn modelId="{8F20B742-92C1-497E-8FCA-C7D2E98D792A}" type="presParOf" srcId="{E701A8EC-4DEA-4AAE-8969-0182F3C8FB51}" destId="{20C48B43-9D88-4636-BA22-4755BCAE7B14}" srcOrd="0" destOrd="0" presId="urn:microsoft.com/office/officeart/2005/8/layout/orgChart1"/>
+    <dgm:cxn modelId="{BD914C34-CC07-4191-954B-3EBAC0002CC6}" type="presParOf" srcId="{E701A8EC-4DEA-4AAE-8969-0182F3C8FB51}" destId="{0C4405E8-D50C-4DE5-88F3-A666799C3A0B}" srcOrd="1" destOrd="0" presId="urn:microsoft.com/office/officeart/2005/8/layout/orgChart1"/>
+    <dgm:cxn modelId="{C779EBF6-ACA1-4401-9EAB-15A41F314649}" type="presParOf" srcId="{A843D5C3-5EA6-4B17-8D3E-B609B929FE07}" destId="{B4989002-39B9-4712-8E39-E303EF26E696}" srcOrd="1" destOrd="0" presId="urn:microsoft.com/office/officeart/2005/8/layout/orgChart1"/>
+    <dgm:cxn modelId="{82905AF6-1D98-4A1E-B452-42A302B1303C}" type="presParOf" srcId="{A843D5C3-5EA6-4B17-8D3E-B609B929FE07}" destId="{75AAEF13-57AD-426C-AF8C-74DEFDD7532F}" srcOrd="2" destOrd="0" presId="urn:microsoft.com/office/officeart/2005/8/layout/orgChart1"/>
+    <dgm:cxn modelId="{A158B3F9-7EC3-4932-A2CC-11A80016E05A}" type="presParOf" srcId="{224204A8-6016-4A2E-82D4-CB3ED1737932}" destId="{66EFDE58-8A0A-4043-8E2A-D637FDAD6116}" srcOrd="4" destOrd="0" presId="urn:microsoft.com/office/officeart/2005/8/layout/orgChart1"/>
+    <dgm:cxn modelId="{D1511020-76B6-4E2F-99BA-7E8570CDDC7E}" type="presParOf" srcId="{224204A8-6016-4A2E-82D4-CB3ED1737932}" destId="{926DCA84-89D4-4C83-9928-1585BAFB8CA3}" srcOrd="5" destOrd="0" presId="urn:microsoft.com/office/officeart/2005/8/layout/orgChart1"/>
+    <dgm:cxn modelId="{702B2437-8563-4B2F-9A52-D993B770641F}" type="presParOf" srcId="{926DCA84-89D4-4C83-9928-1585BAFB8CA3}" destId="{91246CAE-C292-4D57-AFFB-219FCB1DD232}" srcOrd="0" destOrd="0" presId="urn:microsoft.com/office/officeart/2005/8/layout/orgChart1"/>
+    <dgm:cxn modelId="{8FA78702-4F6B-49A9-AE00-3CEB79DB8022}" type="presParOf" srcId="{91246CAE-C292-4D57-AFFB-219FCB1DD232}" destId="{D7CEF4C6-3245-4E4F-859A-DC9EF1045593}" srcOrd="0" destOrd="0" presId="urn:microsoft.com/office/officeart/2005/8/layout/orgChart1"/>
+    <dgm:cxn modelId="{1A1596D8-2148-4A22-B518-C34B3DD75B75}" type="presParOf" srcId="{91246CAE-C292-4D57-AFFB-219FCB1DD232}" destId="{A66F249A-0AC1-4A7B-BF38-33608E097445}" srcOrd="1" destOrd="0" presId="urn:microsoft.com/office/officeart/2005/8/layout/orgChart1"/>
+    <dgm:cxn modelId="{7AA90A7B-CB8D-4897-AED8-223BB5F1D5E2}" type="presParOf" srcId="{926DCA84-89D4-4C83-9928-1585BAFB8CA3}" destId="{84660774-1BC3-4B41-A460-90A0425AFAB2}" srcOrd="1" destOrd="0" presId="urn:microsoft.com/office/officeart/2005/8/layout/orgChart1"/>
+    <dgm:cxn modelId="{56383A1F-A198-4896-8AE0-8758944E43AB}" type="presParOf" srcId="{926DCA84-89D4-4C83-9928-1585BAFB8CA3}" destId="{F479C08C-CA91-4F6D-89F8-DA0D6D5111AF}" srcOrd="2" destOrd="0" presId="urn:microsoft.com/office/officeart/2005/8/layout/orgChart1"/>
+    <dgm:cxn modelId="{7C18FDA6-6813-4F8F-A347-13F981C0566E}" type="presParOf" srcId="{3CA53B20-6535-4D12-8436-B3F47B8D391B}" destId="{0CC6C7CA-388B-4342-A56C-756B6B8EC55E}" srcOrd="2" destOrd="0" presId="urn:microsoft.com/office/officeart/2005/8/layout/orgChart1"/>
+    <dgm:cxn modelId="{3C1F6E97-0E47-4092-B558-D1FAD181F669}" type="presParOf" srcId="{BF57BBFB-9612-49FE-AF59-4751D01E900F}" destId="{66457EA4-7CB5-432F-BD9A-FE10516BC03C}" srcOrd="2" destOrd="0" presId="urn:microsoft.com/office/officeart/2005/8/layout/orgChart1"/>
+    <dgm:cxn modelId="{B29FC707-79C6-40B0-9D4A-09A400F115BF}" type="presParOf" srcId="{CD8FB138-C0F9-45C7-B388-8C83047B09DE}" destId="{05998FA1-3D91-4CF4-913E-2175F7502C8E}" srcOrd="2" destOrd="0" presId="urn:microsoft.com/office/officeart/2005/8/layout/orgChart1"/>
+    <dgm:cxn modelId="{CEE4698D-57CA-4644-8661-9EF1502F2642}" type="presParOf" srcId="{CD8FB138-C0F9-45C7-B388-8C83047B09DE}" destId="{3133AAF9-E86C-4AA6-9D4A-CEFA885113AA}" srcOrd="3" destOrd="0" presId="urn:microsoft.com/office/officeart/2005/8/layout/orgChart1"/>
+    <dgm:cxn modelId="{78139E9D-FAEF-4500-B592-73DA1F3B8782}" type="presParOf" srcId="{3133AAF9-E86C-4AA6-9D4A-CEFA885113AA}" destId="{427D414A-E2AA-4A54-A93A-A7F93A20DDC3}" srcOrd="0" destOrd="0" presId="urn:microsoft.com/office/officeart/2005/8/layout/orgChart1"/>
+    <dgm:cxn modelId="{DAE9AC2D-47C3-4F3D-9B09-499D14DFBBDF}" type="presParOf" srcId="{427D414A-E2AA-4A54-A93A-A7F93A20DDC3}" destId="{F33C7915-6A1A-4CC3-88ED-6C6450E6E8B1}" srcOrd="0" destOrd="0" presId="urn:microsoft.com/office/officeart/2005/8/layout/orgChart1"/>
+    <dgm:cxn modelId="{964B9761-6208-41B3-BC97-ED8CA72D54C2}" type="presParOf" srcId="{427D414A-E2AA-4A54-A93A-A7F93A20DDC3}" destId="{0CC8396D-85F0-4151-9855-48AB0686A85F}" srcOrd="1" destOrd="0" presId="urn:microsoft.com/office/officeart/2005/8/layout/orgChart1"/>
+    <dgm:cxn modelId="{28E2E1D6-0C96-40BB-A99E-9BC908E6D6AA}" type="presParOf" srcId="{3133AAF9-E86C-4AA6-9D4A-CEFA885113AA}" destId="{50680470-A498-4EE1-A650-34E75B161820}" srcOrd="1" destOrd="0" presId="urn:microsoft.com/office/officeart/2005/8/layout/orgChart1"/>
+    <dgm:cxn modelId="{2B87F625-80BA-4773-A560-3155EB6D5EAA}" type="presParOf" srcId="{3133AAF9-E86C-4AA6-9D4A-CEFA885113AA}" destId="{4F3E8782-6AD6-48F4-8AD4-A1BEDC9E87BE}" srcOrd="2" destOrd="0" presId="urn:microsoft.com/office/officeart/2005/8/layout/orgChart1"/>
+    <dgm:cxn modelId="{682DC05C-3AEE-444D-A546-0126B8BCA080}" type="presParOf" srcId="{6213E7D1-5CFF-42D6-8D80-B6F926889813}" destId="{29ACBA02-B8BF-40A8-9372-19AC038C3D07}" srcOrd="2" destOrd="0" presId="urn:microsoft.com/office/officeart/2005/8/layout/orgChart1"/>
   </dgm:cxnLst>
   <dgm:bg/>
   <dgm:whole/>
   <dgm:extLst>
     <a:ext uri="http://schemas.microsoft.com/office/drawing/2008/diagram">
-      <dsp:dataModelExt xmlns:dsp="http://schemas.microsoft.com/office/drawing/2008/diagram" relId="rId22" minVer="http://schemas.openxmlformats.org/drawingml/2006/diagram"/>
+      <dsp:dataModelExt xmlns:dsp="http://schemas.microsoft.com/office/drawing/2008/diagram" relId="rId24" minVer="http://schemas.openxmlformats.org/drawingml/2006/diagram"/>
     </a:ext>
   </dgm:extLst>
 </dgm:dataModel>
@@ -29338,7 +30737,7 @@
 </file>
 
 <file path=word/glossary/document.xml><?xml version="1.0" encoding="utf-8"?>
-<w:glossaryDocument xmlns:wpc="http://schemas.microsoft.com/office/word/2010/wordprocessingCanvas" xmlns:mc="http://schemas.openxmlformats.org/markup-compatibility/2006" xmlns:o="urn:schemas-microsoft-com:office:office" xmlns:r="http://schemas.openxmlformats.org/officeDocument/2006/relationships" xmlns:m="http://schemas.openxmlformats.org/officeDocument/2006/math" xmlns:v="urn:schemas-microsoft-com:vml" xmlns:wp14="http://schemas.microsoft.com/office/word/2010/wordprocessingDrawing" xmlns:wp="http://schemas.openxmlformats.org/drawingml/2006/wordprocessingDrawing" xmlns:w10="urn:schemas-microsoft-com:office:word" xmlns:w="http://schemas.openxmlformats.org/wordprocessingml/2006/main" xmlns:w14="http://schemas.microsoft.com/office/word/2010/wordml" xmlns:w15="http://schemas.microsoft.com/office/word/2012/wordml" xmlns:wpg="http://schemas.microsoft.com/office/word/2010/wordprocessingGroup" xmlns:wpi="http://schemas.microsoft.com/office/word/2010/wordprocessingInk" xmlns:wne="http://schemas.microsoft.com/office/word/2006/wordml" xmlns:wps="http://schemas.microsoft.com/office/word/2010/wordprocessingShape" mc:Ignorable="w14 w15 wp14">
+<w:glossaryDocument xmlns:wpc="http://schemas.microsoft.com/office/word/2010/wordprocessingCanvas" xmlns:mc="http://schemas.openxmlformats.org/markup-compatibility/2006" xmlns:o="urn:schemas-microsoft-com:office:office" xmlns:r="http://schemas.openxmlformats.org/officeDocument/2006/relationships" xmlns:m="http://schemas.openxmlformats.org/officeDocument/2006/math" xmlns:v="urn:schemas-microsoft-com:vml" xmlns:wp14="http://schemas.microsoft.com/office/word/2010/wordprocessingDrawing" xmlns:wp="http://schemas.openxmlformats.org/drawingml/2006/wordprocessingDrawing" xmlns:w10="urn:schemas-microsoft-com:office:word" xmlns:w="http://schemas.openxmlformats.org/wordprocessingml/2006/main" xmlns:w14="http://schemas.microsoft.com/office/word/2010/wordml" xmlns:wpg="http://schemas.microsoft.com/office/word/2010/wordprocessingGroup" xmlns:wpi="http://schemas.microsoft.com/office/word/2010/wordprocessingInk" xmlns:wne="http://schemas.microsoft.com/office/word/2006/wordml" xmlns:wps="http://schemas.microsoft.com/office/word/2010/wordprocessingShape" mc:Ignorable="w14 wp14">
   <w:docParts>
     <w:docPart>
       <w:docPartPr>
@@ -29394,7 +30793,7 @@
           </w:pPr>
           <w:r>
             <w:rPr>
-              <w:color w:val="5B9BD5" w:themeColor="accent1"/>
+              <w:color w:val="4F81BD" w:themeColor="accent1"/>
               <w:sz w:val="200"/>
               <w:szCs w:val="200"/>
               <w:lang w:val="es-ES"/>
@@ -29409,7 +30808,7 @@
 </file>
 
 <file path=word/glossary/fontTable.xml><?xml version="1.0" encoding="utf-8"?>
-<w:fonts xmlns:mc="http://schemas.openxmlformats.org/markup-compatibility/2006" xmlns:r="http://schemas.openxmlformats.org/officeDocument/2006/relationships" xmlns:w="http://schemas.openxmlformats.org/wordprocessingml/2006/main" xmlns:w14="http://schemas.microsoft.com/office/word/2010/wordml" xmlns:w15="http://schemas.microsoft.com/office/word/2012/wordml" mc:Ignorable="w14 w15">
+<w:fonts xmlns:mc="http://schemas.openxmlformats.org/markup-compatibility/2006" xmlns:r="http://schemas.openxmlformats.org/officeDocument/2006/relationships" xmlns:w="http://schemas.openxmlformats.org/wordprocessingml/2006/main" xmlns:w14="http://schemas.microsoft.com/office/word/2010/wordml" mc:Ignorable="w14">
   <w:font w:name="Symbol">
     <w:panose1 w:val="05050102010706020507"/>
     <w:charset w:val="02"/>
@@ -29422,7 +30821,7 @@
     <w:charset w:val="00"/>
     <w:family w:val="roman"/>
     <w:pitch w:val="variable"/>
-    <w:sig w:usb0="E0002EFF" w:usb1="C0007843" w:usb2="00000009" w:usb3="00000000" w:csb0="000001FF" w:csb1="00000000"/>
+    <w:sig w:usb0="E0002AFF" w:usb1="C0007841" w:usb2="00000009" w:usb3="00000000" w:csb0="000001FF" w:csb1="00000000"/>
   </w:font>
   <w:font w:name="Courier New">
     <w:panose1 w:val="02070309020205020404"/>
@@ -29450,7 +30849,7 @@
     <w:charset w:val="00"/>
     <w:family w:val="roman"/>
     <w:pitch w:val="variable"/>
-    <w:sig w:usb0="E00002FF" w:usb1="400004FF" w:usb2="00000000" w:usb3="00000000" w:csb0="0000019F" w:csb1="00000000"/>
+    <w:sig w:usb0="E00002FF" w:usb1="4000045F" w:usb2="00000000" w:usb3="00000000" w:csb0="0000019F" w:csb1="00000000"/>
   </w:font>
   <w:font w:name="Arial">
     <w:panose1 w:val="020B0604020202020204"/>
@@ -29478,20 +30877,13 @@
     <w:charset w:val="00"/>
     <w:family w:val="swiss"/>
     <w:pitch w:val="variable"/>
-    <w:sig w:usb0="800001E3" w:usb1="1200FFEF" w:usb2="0064C000" w:usb3="00000000" w:csb0="00000001" w:csb1="00000000"/>
-  </w:font>
-  <w:font w:name="Calibri Light">
-    <w:panose1 w:val="020F0302020204030204"/>
-    <w:charset w:val="00"/>
-    <w:family w:val="swiss"/>
-    <w:pitch w:val="variable"/>
-    <w:sig w:usb0="A00002EF" w:usb1="4000207B" w:usb2="00000000" w:usb3="00000000" w:csb0="0000019F" w:csb1="00000000"/>
+    <w:sig w:usb0="8000006F" w:usb1="1200FBEF" w:usb2="0064C000" w:usb3="00000000" w:csb0="00000001" w:csb1="00000000"/>
   </w:font>
 </w:fonts>
 </file>
 
 <file path=word/glossary/settings.xml><?xml version="1.0" encoding="utf-8"?>
-<w:settings xmlns:mc="http://schemas.openxmlformats.org/markup-compatibility/2006" xmlns:o="urn:schemas-microsoft-com:office:office" xmlns:r="http://schemas.openxmlformats.org/officeDocument/2006/relationships" xmlns:m="http://schemas.openxmlformats.org/officeDocument/2006/math" xmlns:v="urn:schemas-microsoft-com:vml" xmlns:w10="urn:schemas-microsoft-com:office:word" xmlns:w="http://schemas.openxmlformats.org/wordprocessingml/2006/main" xmlns:w14="http://schemas.microsoft.com/office/word/2010/wordml" xmlns:w15="http://schemas.microsoft.com/office/word/2012/wordml" xmlns:sl="http://schemas.openxmlformats.org/schemaLibrary/2006/main" mc:Ignorable="w14 w15">
+<w:settings xmlns:mc="http://schemas.openxmlformats.org/markup-compatibility/2006" xmlns:o="urn:schemas-microsoft-com:office:office" xmlns:r="http://schemas.openxmlformats.org/officeDocument/2006/relationships" xmlns:m="http://schemas.openxmlformats.org/officeDocument/2006/math" xmlns:v="urn:schemas-microsoft-com:vml" xmlns:w10="urn:schemas-microsoft-com:office:word" xmlns:w="http://schemas.openxmlformats.org/wordprocessingml/2006/main" xmlns:w14="http://schemas.microsoft.com/office/word/2010/wordml" xmlns:sl="http://schemas.openxmlformats.org/schemaLibrary/2006/main" mc:Ignorable="w14">
   <w:view w:val="normal"/>
   <w:defaultTabStop w:val="708"/>
   <w:hyphenationZone w:val="425"/>
@@ -29506,6 +30898,7 @@
   <w:rsids>
     <w:rsidRoot w:val="00233FBE"/>
     <w:rsid w:val="000D6DBA"/>
+    <w:rsid w:val="00135A14"/>
     <w:rsid w:val="00233FBE"/>
     <w:rsid w:val="00591B58"/>
     <w:rsid w:val="007F2E8C"/>
@@ -29519,6 +30912,7 @@
     <w:rsid w:val="00D76B13"/>
     <w:rsid w:val="00E70AB4"/>
     <w:rsid w:val="00FA1D65"/>
+    <w:rsid w:val="00FB3E4B"/>
   </w:rsids>
   <m:mathPr>
     <m:mathFont m:val="Cambria Math"/>
@@ -29541,7 +30935,7 @@
 </file>
 
 <file path=word/glossary/styles.xml><?xml version="1.0" encoding="utf-8"?>
-<w:styles xmlns:mc="http://schemas.openxmlformats.org/markup-compatibility/2006" xmlns:r="http://schemas.openxmlformats.org/officeDocument/2006/relationships" xmlns:w="http://schemas.openxmlformats.org/wordprocessingml/2006/main" xmlns:w14="http://schemas.microsoft.com/office/word/2010/wordml" xmlns:w15="http://schemas.microsoft.com/office/word/2012/wordml" mc:Ignorable="w14 w15">
+<w:styles xmlns:mc="http://schemas.openxmlformats.org/markup-compatibility/2006" xmlns:r="http://schemas.openxmlformats.org/officeDocument/2006/relationships" xmlns:w="http://schemas.openxmlformats.org/wordprocessingml/2006/main" xmlns:w14="http://schemas.microsoft.com/office/word/2010/wordml" mc:Ignorable="w14">
   <w:docDefaults>
     <w:rPrDefault>
       <w:rPr>
@@ -29557,378 +30951,342 @@
       </w:pPr>
     </w:pPrDefault>
   </w:docDefaults>
-  <w:latentStyles w:defLockedState="0" w:defUIPriority="99" w:defSemiHidden="0" w:defUnhideWhenUsed="0" w:defQFormat="0" w:count="371">
-    <w:lsdException w:name="Normal" w:uiPriority="0" w:qFormat="1"/>
-    <w:lsdException w:name="heading 1" w:uiPriority="9" w:qFormat="1"/>
-    <w:lsdException w:name="heading 2" w:semiHidden="1" w:uiPriority="9" w:unhideWhenUsed="1" w:qFormat="1"/>
-    <w:lsdException w:name="heading 3" w:semiHidden="1" w:uiPriority="9" w:unhideWhenUsed="1" w:qFormat="1"/>
-    <w:lsdException w:name="heading 4" w:semiHidden="1" w:uiPriority="9" w:unhideWhenUsed="1" w:qFormat="1"/>
-    <w:lsdException w:name="heading 5" w:semiHidden="1" w:uiPriority="9" w:unhideWhenUsed="1" w:qFormat="1"/>
-    <w:lsdException w:name="heading 6" w:semiHidden="1" w:uiPriority="9" w:unhideWhenUsed="1" w:qFormat="1"/>
-    <w:lsdException w:name="heading 7" w:semiHidden="1" w:uiPriority="9" w:unhideWhenUsed="1" w:qFormat="1"/>
-    <w:lsdException w:name="heading 8" w:semiHidden="1" w:uiPriority="9" w:unhideWhenUsed="1" w:qFormat="1"/>
-    <w:lsdException w:name="heading 9" w:semiHidden="1" w:uiPriority="9" w:unhideWhenUsed="1" w:qFormat="1"/>
-    <w:lsdException w:name="index 1" w:semiHidden="1" w:unhideWhenUsed="1"/>
-    <w:lsdException w:name="index 2" w:semiHidden="1" w:unhideWhenUsed="1"/>
-    <w:lsdException w:name="index 3" w:semiHidden="1" w:unhideWhenUsed="1"/>
-    <w:lsdException w:name="index 4" w:semiHidden="1" w:unhideWhenUsed="1"/>
-    <w:lsdException w:name="index 5" w:semiHidden="1" w:unhideWhenUsed="1"/>
-    <w:lsdException w:name="index 6" w:semiHidden="1" w:unhideWhenUsed="1"/>
-    <w:lsdException w:name="index 7" w:semiHidden="1" w:unhideWhenUsed="1"/>
-    <w:lsdException w:name="index 8" w:semiHidden="1" w:unhideWhenUsed="1"/>
-    <w:lsdException w:name="index 9" w:semiHidden="1" w:unhideWhenUsed="1"/>
-    <w:lsdException w:name="toc 1" w:semiHidden="1" w:uiPriority="39" w:unhideWhenUsed="1"/>
-    <w:lsdException w:name="toc 2" w:semiHidden="1" w:uiPriority="39" w:unhideWhenUsed="1"/>
-    <w:lsdException w:name="toc 3" w:semiHidden="1" w:uiPriority="39" w:unhideWhenUsed="1"/>
-    <w:lsdException w:name="toc 4" w:semiHidden="1" w:uiPriority="39" w:unhideWhenUsed="1"/>
-    <w:lsdException w:name="toc 5" w:semiHidden="1" w:uiPriority="39" w:unhideWhenUsed="1"/>
-    <w:lsdException w:name="toc 6" w:semiHidden="1" w:uiPriority="39" w:unhideWhenUsed="1"/>
-    <w:lsdException w:name="toc 7" w:semiHidden="1" w:uiPriority="39" w:unhideWhenUsed="1"/>
-    <w:lsdException w:name="toc 8" w:semiHidden="1" w:uiPriority="39" w:unhideWhenUsed="1"/>
-    <w:lsdException w:name="toc 9" w:semiHidden="1" w:uiPriority="39" w:unhideWhenUsed="1"/>
-    <w:lsdException w:name="Normal Indent" w:semiHidden="1" w:unhideWhenUsed="1"/>
-    <w:lsdException w:name="footnote text" w:semiHidden="1" w:unhideWhenUsed="1"/>
-    <w:lsdException w:name="annotation text" w:semiHidden="1" w:unhideWhenUsed="1"/>
-    <w:lsdException w:name="header" w:semiHidden="1" w:unhideWhenUsed="1"/>
-    <w:lsdException w:name="footer" w:semiHidden="1" w:unhideWhenUsed="1"/>
-    <w:lsdException w:name="index heading" w:semiHidden="1" w:unhideWhenUsed="1"/>
-    <w:lsdException w:name="caption" w:semiHidden="1" w:uiPriority="35" w:unhideWhenUsed="1" w:qFormat="1"/>
-    <w:lsdException w:name="table of figures" w:semiHidden="1" w:unhideWhenUsed="1"/>
-    <w:lsdException w:name="envelope address" w:semiHidden="1" w:unhideWhenUsed="1"/>
-    <w:lsdException w:name="envelope return" w:semiHidden="1" w:unhideWhenUsed="1"/>
-    <w:lsdException w:name="footnote reference" w:semiHidden="1" w:unhideWhenUsed="1"/>
-    <w:lsdException w:name="annotation reference" w:semiHidden="1" w:unhideWhenUsed="1"/>
-    <w:lsdException w:name="line number" w:semiHidden="1" w:unhideWhenUsed="1"/>
-    <w:lsdException w:name="page number" w:semiHidden="1" w:unhideWhenUsed="1"/>
-    <w:lsdException w:name="endnote reference" w:semiHidden="1" w:unhideWhenUsed="1"/>
-    <w:lsdException w:name="endnote text" w:semiHidden="1" w:unhideWhenUsed="1"/>
-    <w:lsdException w:name="table of authorities" w:semiHidden="1" w:unhideWhenUsed="1"/>
-    <w:lsdException w:name="macro" w:semiHidden="1" w:unhideWhenUsed="1"/>
-    <w:lsdException w:name="toa heading" w:semiHidden="1" w:unhideWhenUsed="1"/>
-    <w:lsdException w:name="List" w:semiHidden="1" w:unhideWhenUsed="1"/>
-    <w:lsdException w:name="List Bullet" w:semiHidden="1" w:unhideWhenUsed="1"/>
-    <w:lsdException w:name="List Number" w:semiHidden="1" w:unhideWhenUsed="1"/>
-    <w:lsdException w:name="List 2" w:semiHidden="1" w:unhideWhenUsed="1"/>
-    <w:lsdException w:name="List 3" w:semiHidden="1" w:unhideWhenUsed="1"/>
-    <w:lsdException w:name="List 4" w:semiHidden="1" w:unhideWhenUsed="1"/>
-    <w:lsdException w:name="List 5" w:semiHidden="1" w:unhideWhenUsed="1"/>
-    <w:lsdException w:name="List Bullet 2" w:semiHidden="1" w:unhideWhenUsed="1"/>
-    <w:lsdException w:name="List Bullet 3" w:semiHidden="1" w:unhideWhenUsed="1"/>
-    <w:lsdException w:name="List Bullet 4" w:semiHidden="1" w:unhideWhenUsed="1"/>
-    <w:lsdException w:name="List Bullet 5" w:semiHidden="1" w:unhideWhenUsed="1"/>
-    <w:lsdException w:name="List Number 2" w:semiHidden="1" w:unhideWhenUsed="1"/>
-    <w:lsdException w:name="List Number 3" w:semiHidden="1" w:unhideWhenUsed="1"/>
-    <w:lsdException w:name="List Number 4" w:semiHidden="1" w:unhideWhenUsed="1"/>
-    <w:lsdException w:name="List Number 5" w:semiHidden="1" w:unhideWhenUsed="1"/>
-    <w:lsdException w:name="Title" w:uiPriority="10" w:qFormat="1"/>
-    <w:lsdException w:name="Closing" w:semiHidden="1" w:unhideWhenUsed="1"/>
-    <w:lsdException w:name="Signature" w:semiHidden="1" w:unhideWhenUsed="1"/>
-    <w:lsdException w:name="Default Paragraph Font" w:semiHidden="1" w:uiPriority="1" w:unhideWhenUsed="1"/>
-    <w:lsdException w:name="Body Text" w:semiHidden="1" w:unhideWhenUsed="1"/>
-    <w:lsdException w:name="Body Text Indent" w:semiHidden="1" w:unhideWhenUsed="1"/>
-    <w:lsdException w:name="List Continue" w:semiHidden="1" w:unhideWhenUsed="1"/>
-    <w:lsdException w:name="List Continue 2" w:semiHidden="1" w:unhideWhenUsed="1"/>
-    <w:lsdException w:name="List Continue 3" w:semiHidden="1" w:unhideWhenUsed="1"/>
-    <w:lsdException w:name="List Continue 4" w:semiHidden="1" w:unhideWhenUsed="1"/>
-    <w:lsdException w:name="List Continue 5" w:semiHidden="1" w:unhideWhenUsed="1"/>
-    <w:lsdException w:name="Message Header" w:semiHidden="1" w:unhideWhenUsed="1"/>
-    <w:lsdException w:name="Subtitle" w:uiPriority="11" w:qFormat="1"/>
-    <w:lsdException w:name="Salutation" w:semiHidden="1" w:unhideWhenUsed="1"/>
-    <w:lsdException w:name="Date" w:semiHidden="1" w:unhideWhenUsed="1"/>
-    <w:lsdException w:name="Body Text First Indent" w:semiHidden="1" w:unhideWhenUsed="1"/>
-    <w:lsdException w:name="Body Text First Indent 2" w:semiHidden="1" w:unhideWhenUsed="1"/>
-    <w:lsdException w:name="Note Heading" w:semiHidden="1" w:unhideWhenUsed="1"/>
-    <w:lsdException w:name="Body Text 2" w:semiHidden="1" w:unhideWhenUsed="1"/>
-    <w:lsdException w:name="Body Text 3" w:semiHidden="1" w:unhideWhenUsed="1"/>
-    <w:lsdException w:name="Body Text Indent 2" w:semiHidden="1" w:unhideWhenUsed="1"/>
-    <w:lsdException w:name="Body Text Indent 3" w:semiHidden="1" w:unhideWhenUsed="1"/>
-    <w:lsdException w:name="Block Text" w:semiHidden="1" w:unhideWhenUsed="1"/>
-    <w:lsdException w:name="Hyperlink" w:semiHidden="1" w:unhideWhenUsed="1"/>
-    <w:lsdException w:name="FollowedHyperlink" w:semiHidden="1" w:unhideWhenUsed="1"/>
-    <w:lsdException w:name="Strong" w:uiPriority="22" w:qFormat="1"/>
-    <w:lsdException w:name="Emphasis" w:uiPriority="20" w:qFormat="1"/>
-    <w:lsdException w:name="Document Map" w:semiHidden="1" w:unhideWhenUsed="1"/>
-    <w:lsdException w:name="Plain Text" w:semiHidden="1" w:unhideWhenUsed="1"/>
-    <w:lsdException w:name="E-mail Signature" w:semiHidden="1" w:unhideWhenUsed="1"/>
-    <w:lsdException w:name="HTML Top of Form" w:semiHidden="1" w:unhideWhenUsed="1"/>
-    <w:lsdException w:name="HTML Bottom of Form" w:semiHidden="1" w:unhideWhenUsed="1"/>
-    <w:lsdException w:name="Normal (Web)" w:semiHidden="1" w:unhideWhenUsed="1"/>
-    <w:lsdException w:name="HTML Acronym" w:semiHidden="1" w:unhideWhenUsed="1"/>
-    <w:lsdException w:name="HTML Address" w:semiHidden="1" w:unhideWhenUsed="1"/>
-    <w:lsdException w:name="HTML Cite" w:semiHidden="1" w:unhideWhenUsed="1"/>
-    <w:lsdException w:name="HTML Code" w:semiHidden="1" w:unhideWhenUsed="1"/>
-    <w:lsdException w:name="HTML Definition" w:semiHidden="1" w:unhideWhenUsed="1"/>
-    <w:lsdException w:name="HTML Keyboard" w:semiHidden="1" w:unhideWhenUsed="1"/>
-    <w:lsdException w:name="HTML Preformatted" w:semiHidden="1" w:unhideWhenUsed="1"/>
-    <w:lsdException w:name="HTML Sample" w:semiHidden="1" w:unhideWhenUsed="1"/>
-    <w:lsdException w:name="HTML Typewriter" w:semiHidden="1" w:unhideWhenUsed="1"/>
-    <w:lsdException w:name="HTML Variable" w:semiHidden="1" w:unhideWhenUsed="1"/>
-    <w:lsdException w:name="Normal Table" w:semiHidden="1" w:unhideWhenUsed="1"/>
-    <w:lsdException w:name="annotation subject" w:semiHidden="1" w:unhideWhenUsed="1"/>
-    <w:lsdException w:name="No List" w:semiHidden="1" w:unhideWhenUsed="1"/>
-    <w:lsdException w:name="Outline List 1" w:semiHidden="1" w:unhideWhenUsed="1"/>
-    <w:lsdException w:name="Outline List 2" w:semiHidden="1" w:unhideWhenUsed="1"/>
-    <w:lsdException w:name="Outline List 3" w:semiHidden="1" w:unhideWhenUsed="1"/>
-    <w:lsdException w:name="Table Simple 1" w:semiHidden="1" w:unhideWhenUsed="1"/>
-    <w:lsdException w:name="Table Simple 2" w:semiHidden="1" w:unhideWhenUsed="1"/>
-    <w:lsdException w:name="Table Simple 3" w:semiHidden="1" w:unhideWhenUsed="1"/>
-    <w:lsdException w:name="Table Classic 1" w:semiHidden="1" w:unhideWhenUsed="1"/>
-    <w:lsdException w:name="Table Classic 2" w:semiHidden="1" w:unhideWhenUsed="1"/>
-    <w:lsdException w:name="Table Classic 3" w:semiHidden="1" w:unhideWhenUsed="1"/>
-    <w:lsdException w:name="Table Classic 4" w:semiHidden="1" w:unhideWhenUsed="1"/>
-    <w:lsdException w:name="Table Colorful 1" w:semiHidden="1" w:unhideWhenUsed="1"/>
-    <w:lsdException w:name="Table Colorful 2" w:semiHidden="1" w:unhideWhenUsed="1"/>
-    <w:lsdException w:name="Table Colorful 3" w:semiHidden="1" w:unhideWhenUsed="1"/>
-    <w:lsdException w:name="Table Columns 1" w:semiHidden="1" w:unhideWhenUsed="1"/>
-    <w:lsdException w:name="Table Columns 2" w:semiHidden="1" w:unhideWhenUsed="1"/>
-    <w:lsdException w:name="Table Columns 3" w:semiHidden="1" w:unhideWhenUsed="1"/>
-    <w:lsdException w:name="Table Columns 4" w:semiHidden="1" w:unhideWhenUsed="1"/>
-    <w:lsdException w:name="Table Columns 5" w:semiHidden="1" w:unhideWhenUsed="1"/>
-    <w:lsdException w:name="Table Grid 1" w:semiHidden="1" w:unhideWhenUsed="1"/>
-    <w:lsdException w:name="Table Grid 2" w:semiHidden="1" w:unhideWhenUsed="1"/>
-    <w:lsdException w:name="Table Grid 3" w:semiHidden="1" w:unhideWhenUsed="1"/>
-    <w:lsdException w:name="Table Grid 4" w:semiHidden="1" w:unhideWhenUsed="1"/>
-    <w:lsdException w:name="Table Grid 5" w:semiHidden="1" w:unhideWhenUsed="1"/>
-    <w:lsdException w:name="Table Grid 6" w:semiHidden="1" w:unhideWhenUsed="1"/>
-    <w:lsdException w:name="Table Grid 7" w:semiHidden="1" w:unhideWhenUsed="1"/>
-    <w:lsdException w:name="Table Grid 8" w:semiHidden="1" w:unhideWhenUsed="1"/>
-    <w:lsdException w:name="Table List 1" w:semiHidden="1" w:unhideWhenUsed="1"/>
-    <w:lsdException w:name="Table List 2" w:semiHidden="1" w:unhideWhenUsed="1"/>
-    <w:lsdException w:name="Table List 3" w:semiHidden="1" w:unhideWhenUsed="1"/>
-    <w:lsdException w:name="Table List 4" w:semiHidden="1" w:unhideWhenUsed="1"/>
-    <w:lsdException w:name="Table List 5" w:semiHidden="1" w:unhideWhenUsed="1"/>
-    <w:lsdException w:name="Table List 6" w:semiHidden="1" w:unhideWhenUsed="1"/>
-    <w:lsdException w:name="Table List 7" w:semiHidden="1" w:unhideWhenUsed="1"/>
-    <w:lsdException w:name="Table List 8" w:semiHidden="1" w:unhideWhenUsed="1"/>
-    <w:lsdException w:name="Table 3D effects 1" w:semiHidden="1" w:unhideWhenUsed="1"/>
-    <w:lsdException w:name="Table 3D effects 2" w:semiHidden="1" w:unhideWhenUsed="1"/>
-    <w:lsdException w:name="Table 3D effects 3" w:semiHidden="1" w:unhideWhenUsed="1"/>
-    <w:lsdException w:name="Table Contemporary" w:semiHidden="1" w:unhideWhenUsed="1"/>
-    <w:lsdException w:name="Table Elegant" w:semiHidden="1" w:unhideWhenUsed="1"/>
-    <w:lsdException w:name="Table Professional" w:semiHidden="1" w:unhideWhenUsed="1"/>
-    <w:lsdException w:name="Table Subtle 1" w:semiHidden="1" w:unhideWhenUsed="1"/>
-    <w:lsdException w:name="Table Subtle 2" w:semiHidden="1" w:unhideWhenUsed="1"/>
-    <w:lsdException w:name="Table Web 1" w:semiHidden="1" w:unhideWhenUsed="1"/>
-    <w:lsdException w:name="Table Web 2" w:semiHidden="1" w:unhideWhenUsed="1"/>
-    <w:lsdException w:name="Table Web 3" w:semiHidden="1" w:unhideWhenUsed="1"/>
-    <w:lsdException w:name="Balloon Text" w:semiHidden="1" w:unhideWhenUsed="1"/>
-    <w:lsdException w:name="Table Grid" w:uiPriority="59"/>
-    <w:lsdException w:name="Table Theme" w:semiHidden="1" w:unhideWhenUsed="1"/>
-    <w:lsdException w:name="Placeholder Text" w:semiHidden="1"/>
-    <w:lsdException w:name="No Spacing" w:uiPriority="1" w:qFormat="1"/>
-    <w:lsdException w:name="Light Shading" w:uiPriority="60"/>
-    <w:lsdException w:name="Light List" w:uiPriority="61"/>
-    <w:lsdException w:name="Light Grid" w:uiPriority="62"/>
-    <w:lsdException w:name="Medium Shading 1" w:uiPriority="63"/>
-    <w:lsdException w:name="Medium Shading 2" w:uiPriority="64"/>
-    <w:lsdException w:name="Medium List 1" w:uiPriority="65"/>
-    <w:lsdException w:name="Medium List 2" w:uiPriority="66"/>
-    <w:lsdException w:name="Medium Grid 1" w:uiPriority="67"/>
-    <w:lsdException w:name="Medium Grid 2" w:uiPriority="68"/>
-    <w:lsdException w:name="Medium Grid 3" w:uiPriority="69"/>
-    <w:lsdException w:name="Dark List" w:uiPriority="70"/>
-    <w:lsdException w:name="Colorful Shading" w:uiPriority="71"/>
-    <w:lsdException w:name="Colorful List" w:uiPriority="72"/>
-    <w:lsdException w:name="Colorful Grid" w:uiPriority="73"/>
-    <w:lsdException w:name="Light Shading Accent 1" w:uiPriority="60"/>
-    <w:lsdException w:name="Light List Accent 1" w:uiPriority="61"/>
-    <w:lsdException w:name="Light Grid Accent 1" w:uiPriority="62"/>
-    <w:lsdException w:name="Medium Shading 1 Accent 1" w:uiPriority="63"/>
-    <w:lsdException w:name="Medium Shading 2 Accent 1" w:uiPriority="64"/>
-    <w:lsdException w:name="Medium List 1 Accent 1" w:uiPriority="65"/>
-    <w:lsdException w:name="Revision" w:semiHidden="1"/>
-    <w:lsdException w:name="List Paragraph" w:uiPriority="34" w:qFormat="1"/>
-    <w:lsdException w:name="Quote" w:uiPriority="29" w:qFormat="1"/>
-    <w:lsdException w:name="Intense Quote" w:uiPriority="30" w:qFormat="1"/>
-    <w:lsdException w:name="Medium List 2 Accent 1" w:uiPriority="66"/>
-    <w:lsdException w:name="Medium Grid 1 Accent 1" w:uiPriority="67"/>
-    <w:lsdException w:name="Medium Grid 2 Accent 1" w:uiPriority="68"/>
-    <w:lsdException w:name="Medium Grid 3 Accent 1" w:uiPriority="69"/>
-    <w:lsdException w:name="Dark List Accent 1" w:uiPriority="70"/>
-    <w:lsdException w:name="Colorful Shading Accent 1" w:uiPriority="71"/>
-    <w:lsdException w:name="Colorful List Accent 1" w:uiPriority="72"/>
-    <w:lsdException w:name="Colorful Grid Accent 1" w:uiPriority="73"/>
-    <w:lsdException w:name="Light Shading Accent 2" w:uiPriority="60"/>
-    <w:lsdException w:name="Light List Accent 2" w:uiPriority="61"/>
-    <w:lsdException w:name="Light Grid Accent 2" w:uiPriority="62"/>
-    <w:lsdException w:name="Medium Shading 1 Accent 2" w:uiPriority="63"/>
-    <w:lsdException w:name="Medium Shading 2 Accent 2" w:uiPriority="64"/>
-    <w:lsdException w:name="Medium List 1 Accent 2" w:uiPriority="65"/>
-    <w:lsdException w:name="Medium List 2 Accent 2" w:uiPriority="66"/>
-    <w:lsdException w:name="Medium Grid 1 Accent 2" w:uiPriority="67"/>
-    <w:lsdException w:name="Medium Grid 2 Accent 2" w:uiPriority="68"/>
-    <w:lsdException w:name="Medium Grid 3 Accent 2" w:uiPriority="69"/>
-    <w:lsdException w:name="Dark List Accent 2" w:uiPriority="70"/>
-    <w:lsdException w:name="Colorful Shading Accent 2" w:uiPriority="71"/>
-    <w:lsdException w:name="Colorful List Accent 2" w:uiPriority="72"/>
-    <w:lsdException w:name="Colorful Grid Accent 2" w:uiPriority="73"/>
-    <w:lsdException w:name="Light Shading Accent 3" w:uiPriority="60"/>
-    <w:lsdException w:name="Light List Accent 3" w:uiPriority="61"/>
-    <w:lsdException w:name="Light Grid Accent 3" w:uiPriority="62"/>
-    <w:lsdException w:name="Medium Shading 1 Accent 3" w:uiPriority="63"/>
-    <w:lsdException w:name="Medium Shading 2 Accent 3" w:uiPriority="64"/>
-    <w:lsdException w:name="Medium List 1 Accent 3" w:uiPriority="65"/>
-    <w:lsdException w:name="Medium List 2 Accent 3" w:uiPriority="66"/>
-    <w:lsdException w:name="Medium Grid 1 Accent 3" w:uiPriority="67"/>
-    <w:lsdException w:name="Medium Grid 2 Accent 3" w:uiPriority="68"/>
-    <w:lsdException w:name="Medium Grid 3 Accent 3" w:uiPriority="69"/>
-    <w:lsdException w:name="Dark List Accent 3" w:uiPriority="70"/>
-    <w:lsdException w:name="Colorful Shading Accent 3" w:uiPriority="71"/>
-    <w:lsdException w:name="Colorful List Accent 3" w:uiPriority="72"/>
-    <w:lsdException w:name="Colorful Grid Accent 3" w:uiPriority="73"/>
-    <w:lsdException w:name="Light Shading Accent 4" w:uiPriority="60"/>
-    <w:lsdException w:name="Light List Accent 4" w:uiPriority="61"/>
-    <w:lsdException w:name="Light Grid Accent 4" w:uiPriority="62"/>
-    <w:lsdException w:name="Medium Shading 1 Accent 4" w:uiPriority="63"/>
-    <w:lsdException w:name="Medium Shading 2 Accent 4" w:uiPriority="64"/>
-    <w:lsdException w:name="Medium List 1 Accent 4" w:uiPriority="65"/>
-    <w:lsdException w:name="Medium List 2 Accent 4" w:uiPriority="66"/>
-    <w:lsdException w:name="Medium Grid 1 Accent 4" w:uiPriority="67"/>
-    <w:lsdException w:name="Medium Grid 2 Accent 4" w:uiPriority="68"/>
-    <w:lsdException w:name="Medium Grid 3 Accent 4" w:uiPriority="69"/>
-    <w:lsdException w:name="Dark List Accent 4" w:uiPriority="70"/>
-    <w:lsdException w:name="Colorful Shading Accent 4" w:uiPriority="71"/>
-    <w:lsdException w:name="Colorful List Accent 4" w:uiPriority="72"/>
-    <w:lsdException w:name="Colorful Grid Accent 4" w:uiPriority="73"/>
-    <w:lsdException w:name="Light Shading Accent 5" w:uiPriority="60"/>
-    <w:lsdException w:name="Light List Accent 5" w:uiPriority="61"/>
-    <w:lsdException w:name="Light Grid Accent 5" w:uiPriority="62"/>
-    <w:lsdException w:name="Medium Shading 1 Accent 5" w:uiPriority="63"/>
-    <w:lsdException w:name="Medium Shading 2 Accent 5" w:uiPriority="64"/>
-    <w:lsdException w:name="Medium List 1 Accent 5" w:uiPriority="65"/>
-    <w:lsdException w:name="Medium List 2 Accent 5" w:uiPriority="66"/>
-    <w:lsdException w:name="Medium Grid 1 Accent 5" w:uiPriority="67"/>
-    <w:lsdException w:name="Medium Grid 2 Accent 5" w:uiPriority="68"/>
-    <w:lsdException w:name="Medium Grid 3 Accent 5" w:uiPriority="69"/>
-    <w:lsdException w:name="Dark List Accent 5" w:uiPriority="70"/>
-    <w:lsdException w:name="Colorful Shading Accent 5" w:uiPriority="71"/>
-    <w:lsdException w:name="Colorful List Accent 5" w:uiPriority="72"/>
-    <w:lsdException w:name="Colorful Grid Accent 5" w:uiPriority="73"/>
-    <w:lsdException w:name="Light Shading Accent 6" w:uiPriority="60"/>
-    <w:lsdException w:name="Light List Accent 6" w:uiPriority="61"/>
-    <w:lsdException w:name="Light Grid Accent 6" w:uiPriority="62"/>
-    <w:lsdException w:name="Medium Shading 1 Accent 6" w:uiPriority="63"/>
-    <w:lsdException w:name="Medium Shading 2 Accent 6" w:uiPriority="64"/>
-    <w:lsdException w:name="Medium List 1 Accent 6" w:uiPriority="65"/>
-    <w:lsdException w:name="Medium List 2 Accent 6" w:uiPriority="66"/>
-    <w:lsdException w:name="Medium Grid 1 Accent 6" w:uiPriority="67"/>
-    <w:lsdException w:name="Medium Grid 2 Accent 6" w:uiPriority="68"/>
-    <w:lsdException w:name="Medium Grid 3 Accent 6" w:uiPriority="69"/>
-    <w:lsdException w:name="Dark List Accent 6" w:uiPriority="70"/>
-    <w:lsdException w:name="Colorful Shading Accent 6" w:uiPriority="71"/>
-    <w:lsdException w:name="Colorful List Accent 6" w:uiPriority="72"/>
-    <w:lsdException w:name="Colorful Grid Accent 6" w:uiPriority="73"/>
-    <w:lsdException w:name="Subtle Emphasis" w:uiPriority="19" w:qFormat="1"/>
-    <w:lsdException w:name="Intense Emphasis" w:uiPriority="21" w:qFormat="1"/>
-    <w:lsdException w:name="Subtle Reference" w:uiPriority="31" w:qFormat="1"/>
-    <w:lsdException w:name="Intense Reference" w:uiPriority="32" w:qFormat="1"/>
-    <w:lsdException w:name="Book Title" w:uiPriority="33" w:qFormat="1"/>
-    <w:lsdException w:name="Bibliography" w:semiHidden="1" w:uiPriority="37" w:unhideWhenUsed="1"/>
-    <w:lsdException w:name="TOC Heading" w:semiHidden="1" w:uiPriority="39" w:unhideWhenUsed="1" w:qFormat="1"/>
-    <w:lsdException w:name="Plain Table 1" w:uiPriority="41"/>
-    <w:lsdException w:name="Plain Table 2" w:uiPriority="42"/>
-    <w:lsdException w:name="Plain Table 3" w:uiPriority="43"/>
-    <w:lsdException w:name="Plain Table 4" w:uiPriority="44"/>
-    <w:lsdException w:name="Plain Table 5" w:uiPriority="45"/>
-    <w:lsdException w:name="Grid Table Light" w:uiPriority="40"/>
-    <w:lsdException w:name="Grid Table 1 Light" w:uiPriority="46"/>
-    <w:lsdException w:name="Grid Table 2" w:uiPriority="47"/>
-    <w:lsdException w:name="Grid Table 3" w:uiPriority="48"/>
-    <w:lsdException w:name="Grid Table 4" w:uiPriority="49"/>
-    <w:lsdException w:name="Grid Table 5 Dark" w:uiPriority="50"/>
-    <w:lsdException w:name="Grid Table 6 Colorful" w:uiPriority="51"/>
-    <w:lsdException w:name="Grid Table 7 Colorful"